--- a/Notes.docx
+++ b/Notes.docx
@@ -4,164 +4,377 @@
   <w:body>
     <w:p>
       <w:pPr>
+        <w:spacing w:before="100" w:beforeAutospacing="1" w:after="100" w:afterAutospacing="1" w:line="240" w:lineRule="auto"/>
+        <w:ind w:left="360"/>
+        <w:rPr>
+          <w:color w:val="4472C4" w:themeColor="accent1"/>
+          <w:sz w:val="32"/>
+          <w:szCs w:val="32"/>
+        </w:rPr>
+      </w:pPr>
+      <w:r>
+        <w:rPr>
+          <w:color w:val="4472C4" w:themeColor="accent1"/>
+          <w:sz w:val="32"/>
+          <w:szCs w:val="32"/>
+        </w:rPr>
+        <w:t>IOC&amp;DI</w:t>
+      </w:r>
+    </w:p>
+    <w:p>
+      <w:pPr>
+        <w:spacing w:before="100" w:beforeAutospacing="1" w:after="100" w:afterAutospacing="1" w:line="240" w:lineRule="auto"/>
+        <w:ind w:left="360"/>
+        <w:rPr>
+          <w:sz w:val="32"/>
+          <w:szCs w:val="32"/>
+        </w:rPr>
+      </w:pPr>
+      <w:r>
+        <w:rPr>
+          <w:sz w:val="32"/>
+          <w:szCs w:val="32"/>
+        </w:rPr>
+        <w:t xml:space="preserve">  </w:t>
+      </w:r>
+      <w:r>
+        <w:rPr>
+          <w:color w:val="4472C4" w:themeColor="accent1"/>
+          <w:sz w:val="32"/>
+          <w:szCs w:val="32"/>
+        </w:rPr>
+        <w:t xml:space="preserve">Inversion of Control (IoC): </w:t>
+      </w:r>
+      <w:r>
+        <w:rPr>
+          <w:sz w:val="32"/>
+          <w:szCs w:val="32"/>
+        </w:rPr>
+        <w:t xml:space="preserve">design principle where the control over certain parts of the code is inverted, meaning that instead of the code controlling everything, the control is handed over to an external framework or library. This principle allows for greater flexibility and decoupling in software design. </w:t>
+      </w:r>
+    </w:p>
+    <w:p>
+      <w:pPr>
+        <w:spacing w:before="100" w:beforeAutospacing="1" w:after="100" w:afterAutospacing="1" w:line="240" w:lineRule="auto"/>
+        <w:ind w:left="360"/>
+        <w:rPr>
+          <w:sz w:val="32"/>
+          <w:szCs w:val="32"/>
+          <w:rtl/>
+          <w:lang w:bidi="ar-EG"/>
+        </w:rPr>
+      </w:pPr>
+      <w:r>
+        <w:rPr>
+          <w:sz w:val="32"/>
+          <w:szCs w:val="32"/>
+          <w:rtl/>
+          <w:lang w:bidi="ar-EG"/>
+        </w:rPr>
+        <w:t xml:space="preserve">بدل ما كلاس واحد او جزء واحد من الكود مسؤول عن كل </w:t>
+      </w:r>
+      <w:proofErr w:type="gramStart"/>
+      <w:r>
+        <w:rPr>
+          <w:sz w:val="32"/>
+          <w:szCs w:val="32"/>
+          <w:rtl/>
+          <w:lang w:bidi="ar-EG"/>
+        </w:rPr>
+        <w:t>حاجة ,</w:t>
+      </w:r>
+      <w:proofErr w:type="gramEnd"/>
+      <w:r>
+        <w:rPr>
+          <w:sz w:val="32"/>
+          <w:szCs w:val="32"/>
+          <w:rtl/>
+          <w:lang w:bidi="ar-EG"/>
+        </w:rPr>
+        <w:t xml:space="preserve"> </w:t>
+      </w:r>
+      <w:proofErr w:type="spellStart"/>
+      <w:r>
+        <w:rPr>
+          <w:sz w:val="32"/>
+          <w:szCs w:val="32"/>
+          <w:rtl/>
+          <w:lang w:bidi="ar-EG"/>
+        </w:rPr>
+        <w:t>بيخلي</w:t>
+      </w:r>
+      <w:proofErr w:type="spellEnd"/>
+      <w:r>
+        <w:rPr>
+          <w:sz w:val="32"/>
+          <w:szCs w:val="32"/>
+          <w:rtl/>
+          <w:lang w:bidi="ar-EG"/>
+        </w:rPr>
+        <w:t xml:space="preserve"> الكود اقل اعتمادية حيث في جزء خارجي هو اللي </w:t>
+      </w:r>
+      <w:proofErr w:type="spellStart"/>
+      <w:r>
+        <w:rPr>
+          <w:sz w:val="32"/>
+          <w:szCs w:val="32"/>
+          <w:rtl/>
+          <w:lang w:bidi="ar-EG"/>
+        </w:rPr>
+        <w:t>بيتحكم</w:t>
+      </w:r>
+      <w:proofErr w:type="spellEnd"/>
+      <w:r>
+        <w:rPr>
+          <w:sz w:val="32"/>
+          <w:szCs w:val="32"/>
+          <w:rtl/>
+          <w:lang w:bidi="ar-EG"/>
+        </w:rPr>
+        <w:t xml:space="preserve"> في أجزاء معينة من الكود (</w:t>
+      </w:r>
+      <w:proofErr w:type="spellStart"/>
+      <w:r>
+        <w:rPr>
+          <w:sz w:val="32"/>
+          <w:szCs w:val="32"/>
+          <w:rtl/>
+          <w:lang w:bidi="ar-EG"/>
+        </w:rPr>
+        <w:t>بستقبل</w:t>
+      </w:r>
+      <w:proofErr w:type="spellEnd"/>
+      <w:r>
+        <w:rPr>
+          <w:sz w:val="32"/>
+          <w:szCs w:val="32"/>
+          <w:rtl/>
+          <w:lang w:bidi="ar-EG"/>
+        </w:rPr>
+        <w:t xml:space="preserve"> </w:t>
+      </w:r>
+      <w:proofErr w:type="spellStart"/>
+      <w:r>
+        <w:rPr>
+          <w:sz w:val="32"/>
+          <w:szCs w:val="32"/>
+          <w:rtl/>
+          <w:lang w:bidi="ar-EG"/>
+        </w:rPr>
+        <w:t>ميثود</w:t>
+      </w:r>
+      <w:proofErr w:type="spellEnd"/>
+      <w:r>
+        <w:rPr>
+          <w:sz w:val="32"/>
+          <w:szCs w:val="32"/>
+          <w:rtl/>
+          <w:lang w:bidi="ar-EG"/>
+        </w:rPr>
+        <w:t xml:space="preserve"> معينة بدل ما </w:t>
+      </w:r>
+      <w:r>
+        <w:rPr>
+          <w:rFonts w:hint="cs"/>
+          <w:sz w:val="32"/>
+          <w:szCs w:val="32"/>
+        </w:rPr>
+        <w:t xml:space="preserve"> </w:t>
+      </w:r>
+      <w:r>
+        <w:rPr>
+          <w:sz w:val="32"/>
+          <w:szCs w:val="32"/>
+          <w:rtl/>
+          <w:lang w:bidi="ar-EG"/>
+        </w:rPr>
+        <w:t xml:space="preserve">أنشئها ) بيكون عن طريق استخدام </w:t>
+      </w:r>
+      <w:r>
+        <w:rPr>
+          <w:sz w:val="32"/>
+          <w:szCs w:val="32"/>
+        </w:rPr>
+        <w:t xml:space="preserve">     </w:t>
+      </w:r>
+    </w:p>
+    <w:p>
+      <w:pPr>
+        <w:spacing w:before="100" w:beforeAutospacing="1" w:after="100" w:afterAutospacing="1" w:line="240" w:lineRule="auto"/>
+        <w:ind w:left="360"/>
+        <w:rPr>
+          <w:sz w:val="32"/>
+          <w:szCs w:val="32"/>
+        </w:rPr>
+      </w:pPr>
+      <w:r>
+        <w:rPr>
+          <w:sz w:val="32"/>
+          <w:szCs w:val="32"/>
+        </w:rPr>
+        <w:t>Strategy Pattern /</w:t>
+      </w:r>
+      <w:r>
+        <w:rPr>
+          <w:color w:val="4472C4" w:themeColor="accent1"/>
+          <w:sz w:val="32"/>
+          <w:szCs w:val="32"/>
+        </w:rPr>
+        <w:t>DI (most popular)</w:t>
+      </w:r>
+      <w:r>
+        <w:rPr>
+          <w:color w:val="4472C4" w:themeColor="accent1"/>
+          <w:sz w:val="32"/>
+          <w:szCs w:val="32"/>
+        </w:rPr>
+        <w:t xml:space="preserve"> </w:t>
+      </w:r>
+      <w:r>
+        <w:rPr>
+          <w:sz w:val="32"/>
+          <w:szCs w:val="32"/>
+        </w:rPr>
+        <w:t>/ Service Locator Pattern/ Template Method.</w:t>
+      </w:r>
+    </w:p>
+    <w:p>
+      <w:pPr>
+        <w:spacing w:before="100" w:beforeAutospacing="1" w:after="100" w:afterAutospacing="1" w:line="240" w:lineRule="auto"/>
+        <w:ind w:left="360"/>
+        <w:rPr>
+          <w:sz w:val="32"/>
+          <w:szCs w:val="32"/>
+        </w:rPr>
+      </w:pPr>
+      <w:r>
+        <w:rPr>
+          <w:sz w:val="32"/>
+          <w:szCs w:val="32"/>
+        </w:rPr>
+        <w:br/>
+      </w:r>
+      <w:r>
+        <w:rPr>
+          <w:b/>
+          <w:bCs/>
+          <w:color w:val="4472C4" w:themeColor="accent1"/>
+          <w:sz w:val="32"/>
+          <w:szCs w:val="32"/>
+        </w:rPr>
+        <w:t xml:space="preserve">Dependency Injection (DI): </w:t>
+      </w:r>
+      <w:r>
+        <w:rPr>
+          <w:sz w:val="32"/>
+          <w:szCs w:val="32"/>
+        </w:rPr>
+        <w:t>a specific technique to implement IoC. DI involves injecting dependencies into a class from the outside, rather than the class creating these dependencies itself. This makes the code easier to maintain, test, and extend.</w:t>
+      </w:r>
+    </w:p>
+    <w:p>
+      <w:pPr>
+        <w:numPr>
+          <w:ilvl w:val="0"/>
+          <w:numId w:val="14"/>
+        </w:numPr>
+        <w:spacing w:before="100" w:beforeAutospacing="1" w:after="100" w:afterAutospacing="1" w:line="240" w:lineRule="auto"/>
+        <w:rPr>
+          <w:sz w:val="32"/>
+          <w:szCs w:val="32"/>
+          <w:rtl/>
+        </w:rPr>
+      </w:pPr>
+      <w:r>
+        <w:rPr>
+          <w:sz w:val="32"/>
+          <w:szCs w:val="32"/>
+        </w:rPr>
+        <w:t>Constructor injection: Dependencies are provided through a class constructor.</w:t>
+      </w:r>
+    </w:p>
+    <w:p>
+      <w:pPr>
+        <w:numPr>
+          <w:ilvl w:val="0"/>
+          <w:numId w:val="14"/>
+        </w:numPr>
+        <w:spacing w:before="100" w:beforeAutospacing="1" w:after="100" w:afterAutospacing="1" w:line="240" w:lineRule="auto"/>
+        <w:rPr>
+          <w:sz w:val="32"/>
+          <w:szCs w:val="32"/>
+        </w:rPr>
+      </w:pPr>
+      <w:r>
+        <w:rPr>
+          <w:sz w:val="32"/>
+          <w:szCs w:val="32"/>
+        </w:rPr>
+        <w:t>Setter Injection: Dependencies are set using setter methods.</w:t>
+      </w:r>
+    </w:p>
+    <w:p>
+      <w:pPr>
+        <w:numPr>
+          <w:ilvl w:val="0"/>
+          <w:numId w:val="14"/>
+        </w:numPr>
+        <w:spacing w:before="100" w:beforeAutospacing="1" w:after="100" w:afterAutospacing="1" w:line="240" w:lineRule="auto"/>
+        <w:rPr>
+          <w:sz w:val="32"/>
+          <w:szCs w:val="32"/>
+        </w:rPr>
+      </w:pPr>
+      <w:r>
+        <w:rPr>
+          <w:sz w:val="32"/>
+          <w:szCs w:val="32"/>
+        </w:rPr>
+        <w:t>Field Injection: Dependencies are directly injected into class fields, often using annotations Spring.</w:t>
+      </w:r>
+    </w:p>
+    <w:p>
+      <w:pPr>
+        <w:spacing w:before="100" w:beforeAutospacing="1" w:after="100" w:afterAutospacing="1" w:line="240" w:lineRule="auto"/>
+        <w:rPr>
+          <w:sz w:val="32"/>
+          <w:szCs w:val="32"/>
+        </w:rPr>
+      </w:pPr>
+    </w:p>
+    <w:p>
+      <w:pPr>
+        <w:spacing w:before="100" w:beforeAutospacing="1" w:after="100" w:afterAutospacing="1" w:line="240" w:lineRule="auto"/>
+        <w:rPr>
+          <w:sz w:val="32"/>
+          <w:szCs w:val="32"/>
+        </w:rPr>
+      </w:pPr>
+    </w:p>
+    <w:p>
+      <w:pPr>
+        <w:spacing w:before="100" w:beforeAutospacing="1" w:after="100" w:afterAutospacing="1" w:line="240" w:lineRule="auto"/>
+        <w:rPr>
+          <w:sz w:val="32"/>
+          <w:szCs w:val="32"/>
+        </w:rPr>
+      </w:pPr>
+    </w:p>
+    <w:p>
+      <w:pPr>
+        <w:spacing w:before="100" w:beforeAutospacing="1" w:after="100" w:afterAutospacing="1" w:line="240" w:lineRule="auto"/>
+        <w:rPr>
+          <w:sz w:val="32"/>
+          <w:szCs w:val="32"/>
+        </w:rPr>
+      </w:pPr>
+    </w:p>
+    <w:p>
+      <w:pPr>
         <w:pStyle w:val="ListParagraph"/>
         <w:numPr>
           <w:ilvl w:val="0"/>
-          <w:numId w:val="4"/>
-        </w:numPr>
-        <w:rPr>
-          <w:sz w:val="32"/>
-          <w:szCs w:val="32"/>
-        </w:rPr>
-      </w:pPr>
-      <w:r>
-        <w:rPr>
-          <w:color w:val="4472C4" w:themeColor="accent1"/>
-          <w:sz w:val="32"/>
-          <w:szCs w:val="32"/>
-        </w:rPr>
-        <w:t>Persistence layers:</w:t>
-      </w:r>
-      <w:r>
-        <w:rPr>
-          <w:color w:val="4472C4" w:themeColor="accent1"/>
-          <w:sz w:val="32"/>
-          <w:szCs w:val="32"/>
-        </w:rPr>
-        <w:t xml:space="preserve"> </w:t>
-      </w:r>
-      <w:r>
-        <w:rPr>
-          <w:sz w:val="32"/>
-          <w:szCs w:val="32"/>
-        </w:rPr>
-        <w:t>layer make it easier for program to persist its state ,By using database management system.</w:t>
-      </w:r>
-    </w:p>
-    <w:p>
-      <w:pPr>
-        <w:pStyle w:val="ListParagraph"/>
-        <w:numPr>
-          <w:ilvl w:val="0"/>
-          <w:numId w:val="5"/>
-        </w:numPr>
-        <w:rPr>
-          <w:sz w:val="32"/>
-          <w:szCs w:val="32"/>
-        </w:rPr>
-      </w:pPr>
-      <w:r>
-        <w:rPr>
-          <w:sz w:val="32"/>
-          <w:szCs w:val="32"/>
-        </w:rPr>
-        <w:t xml:space="preserve">DB </w:t>
-      </w:r>
-      <w:r>
-        <w:sym w:font="Wingdings" w:char="F0E0"/>
-      </w:r>
-      <w:r>
-        <w:rPr>
-          <w:sz w:val="32"/>
-          <w:szCs w:val="32"/>
-        </w:rPr>
-        <w:t xml:space="preserve"> JDBC/SQL</w:t>
-      </w:r>
-    </w:p>
-    <w:p>
-      <w:pPr>
-        <w:pStyle w:val="ListParagraph"/>
-        <w:numPr>
-          <w:ilvl w:val="0"/>
-          <w:numId w:val="5"/>
-        </w:numPr>
-        <w:rPr>
-          <w:sz w:val="32"/>
-          <w:szCs w:val="32"/>
-        </w:rPr>
-      </w:pPr>
-      <w:r>
-        <w:rPr>
-          <w:sz w:val="32"/>
-          <w:szCs w:val="32"/>
-        </w:rPr>
-        <w:t xml:space="preserve">Persistence/DAO Tier </w:t>
-      </w:r>
-      <w:r>
-        <w:sym w:font="Wingdings" w:char="F0E0"/>
-      </w:r>
-      <w:r>
-        <w:rPr>
-          <w:sz w:val="32"/>
-          <w:szCs w:val="32"/>
-        </w:rPr>
-        <w:t xml:space="preserve"> Entity</w:t>
-      </w:r>
-    </w:p>
-    <w:p>
-      <w:pPr>
-        <w:pStyle w:val="ListParagraph"/>
-        <w:numPr>
-          <w:ilvl w:val="0"/>
-          <w:numId w:val="5"/>
-        </w:numPr>
-        <w:rPr>
-          <w:sz w:val="32"/>
-          <w:szCs w:val="32"/>
-        </w:rPr>
-      </w:pPr>
-      <w:r>
-        <w:rPr>
-          <w:sz w:val="32"/>
-          <w:szCs w:val="32"/>
-        </w:rPr>
-        <w:t xml:space="preserve">Business logic </w:t>
-      </w:r>
-      <w:r>
-        <w:sym w:font="Wingdings" w:char="F0E0"/>
-      </w:r>
-      <w:r>
-        <w:rPr>
-          <w:sz w:val="32"/>
-          <w:szCs w:val="32"/>
-        </w:rPr>
-        <w:t>DTO</w:t>
-      </w:r>
-    </w:p>
-    <w:p>
-      <w:pPr>
-        <w:pStyle w:val="ListParagraph"/>
-        <w:numPr>
-          <w:ilvl w:val="0"/>
-          <w:numId w:val="5"/>
-        </w:numPr>
-        <w:rPr>
-          <w:sz w:val="32"/>
-          <w:szCs w:val="32"/>
-        </w:rPr>
-      </w:pPr>
-      <w:r>
-        <w:rPr>
-          <w:sz w:val="32"/>
-          <w:szCs w:val="32"/>
-        </w:rPr>
-        <w:t>Presentation Tier</w:t>
-      </w:r>
-    </w:p>
-    <w:p>
-      <w:pPr>
-        <w:rPr>
-          <w:sz w:val="32"/>
-          <w:szCs w:val="32"/>
-        </w:rPr>
-      </w:pPr>
-    </w:p>
-    <w:p>
-      <w:pPr>
-        <w:pStyle w:val="ListParagraph"/>
-        <w:numPr>
-          <w:ilvl w:val="0"/>
-          <w:numId w:val="4"/>
+          <w:numId w:val="11"/>
         </w:numPr>
         <w:spacing w:before="100" w:beforeAutospacing="1" w:after="100" w:afterAutospacing="1" w:line="240" w:lineRule="auto"/>
         <w:rPr>
@@ -183,6 +396,7 @@
           <w:szCs w:val="30"/>
           <w14:ligatures w14:val="none"/>
         </w:rPr>
+        <w:lastRenderedPageBreak/>
         <w:t>Spring JDBC</w:t>
       </w:r>
       <w:r>
@@ -193,17 +407,7 @@
           <w:szCs w:val="30"/>
           <w14:ligatures w14:val="none"/>
         </w:rPr>
-        <w:t>:</w:t>
-      </w:r>
-      <w:r>
-        <w:rPr>
-          <w:rFonts w:asciiTheme="minorBidi" w:eastAsia="Times New Roman" w:hAnsiTheme="minorBidi"/>
-          <w:kern w:val="0"/>
-          <w:sz w:val="30"/>
-          <w:szCs w:val="30"/>
-          <w14:ligatures w14:val="none"/>
-        </w:rPr>
-        <w:t xml:space="preserve"> framework that simplifies working with databases using JDBC. includes:</w:t>
+        <w:t>: framework that simplifies working with databases using JDBC. includes:</w:t>
       </w:r>
     </w:p>
     <w:p>
@@ -235,6 +439,7 @@
           <w14:ligatures w14:val="none"/>
         </w:rPr>
       </w:pPr>
+      <w:proofErr w:type="spellStart"/>
       <w:r>
         <w:rPr>
           <w:rFonts w:ascii="Simplified Arabic" w:eastAsia="Times New Roman" w:hAnsi="Simplified Arabic" w:cs="Simplified Arabic"/>
@@ -247,6 +452,7 @@
         </w:rPr>
         <w:t>DataSource</w:t>
       </w:r>
+      <w:proofErr w:type="spellEnd"/>
       <w:r>
         <w:rPr>
           <w:rFonts w:ascii="Simplified Arabic" w:eastAsia="Times New Roman" w:hAnsi="Simplified Arabic" w:cs="Simplified Arabic"/>
@@ -274,6 +480,7 @@
           <w14:ligatures w14:val="none"/>
         </w:rPr>
       </w:pPr>
+      <w:proofErr w:type="spellStart"/>
       <w:r>
         <w:rPr>
           <w:rFonts w:ascii="Simplified Arabic" w:eastAsia="Times New Roman" w:hAnsi="Simplified Arabic" w:cs="Simplified Arabic"/>
@@ -286,6 +493,7 @@
         </w:rPr>
         <w:t>JdbcTemplate</w:t>
       </w:r>
+      <w:proofErr w:type="spellEnd"/>
       <w:r>
         <w:rPr>
           <w:rFonts w:ascii="Simplified Arabic" w:eastAsia="Times New Roman" w:hAnsi="Simplified Arabic" w:cs="Simplified Arabic"/>
@@ -313,6 +521,7 @@
           <w14:ligatures w14:val="none"/>
         </w:rPr>
       </w:pPr>
+      <w:proofErr w:type="spellStart"/>
       <w:r>
         <w:rPr>
           <w:rFonts w:ascii="Simplified Arabic" w:eastAsia="Times New Roman" w:hAnsi="Simplified Arabic" w:cs="Simplified Arabic"/>
@@ -325,6 +534,7 @@
         </w:rPr>
         <w:t>NamedParameterJdbcTemplate</w:t>
       </w:r>
+      <w:proofErr w:type="spellEnd"/>
       <w:r>
         <w:rPr>
           <w:rFonts w:ascii="Simplified Arabic" w:eastAsia="Times New Roman" w:hAnsi="Simplified Arabic" w:cs="Simplified Arabic"/>
@@ -371,6 +581,8 @@
         </w:rPr>
         <w:t>onfiguration in “</w:t>
       </w:r>
+      <w:proofErr w:type="spellStart"/>
+      <w:proofErr w:type="gramStart"/>
       <w:r>
         <w:rPr>
           <w:rFonts w:asciiTheme="minorBidi" w:hAnsiTheme="minorBidi" w:cstheme="minorBidi"/>
@@ -382,6 +594,8 @@
         </w:rPr>
         <w:t>application.properties</w:t>
       </w:r>
+      <w:proofErr w:type="spellEnd"/>
+      <w:proofErr w:type="gramEnd"/>
       <w:r>
         <w:rPr>
           <w:rFonts w:asciiTheme="minorBidi" w:hAnsiTheme="minorBidi" w:cstheme="minorBidi"/>
@@ -715,7 +929,6 @@
           <w:szCs w:val="30"/>
           <w14:ligatures w14:val="none"/>
         </w:rPr>
-        <w:lastRenderedPageBreak/>
         <w:t>Configuration types:</w:t>
       </w:r>
     </w:p>
@@ -822,6 +1035,7 @@
           <w:szCs w:val="30"/>
           <w14:ligatures w14:val="none"/>
         </w:rPr>
+        <w:lastRenderedPageBreak/>
         <w:drawing>
           <wp:inline distT="0" distB="0" distL="0" distR="0" wp14:anchorId="2BE77E01" wp14:editId="6E23D795">
             <wp:extent cx="5122127" cy="1989455"/>
@@ -1049,16 +1263,189 @@
     <w:p>
       <w:pPr>
         <w:pStyle w:val="ListParagraph"/>
+        <w:numPr>
+          <w:ilvl w:val="0"/>
+          <w:numId w:val="9"/>
+        </w:numPr>
         <w:spacing w:before="100" w:beforeAutospacing="1" w:after="100" w:afterAutospacing="1" w:line="240" w:lineRule="auto"/>
-        <w:ind w:left="1080"/>
-        <w:rPr>
-          <w:rFonts w:asciiTheme="minorBidi" w:eastAsia="Times New Roman" w:hAnsiTheme="minorBidi"/>
-          <w:kern w:val="0"/>
-          <w:sz w:val="30"/>
-          <w:szCs w:val="30"/>
-          <w14:ligatures w14:val="none"/>
-        </w:rPr>
-      </w:pPr>
+        <w:rPr>
+          <w:rFonts w:asciiTheme="minorBidi" w:eastAsia="Times New Roman" w:hAnsiTheme="minorBidi"/>
+          <w:color w:val="000000" w:themeColor="text1"/>
+          <w:kern w:val="0"/>
+          <w:sz w:val="30"/>
+          <w:szCs w:val="30"/>
+          <w14:ligatures w14:val="none"/>
+        </w:rPr>
+      </w:pPr>
+      <w:r>
+        <w:rPr>
+          <w:rFonts w:asciiTheme="minorBidi" w:eastAsia="Times New Roman" w:hAnsiTheme="minorBidi"/>
+          <w:color w:val="C00000"/>
+          <w:kern w:val="0"/>
+          <w:sz w:val="30"/>
+          <w:szCs w:val="30"/>
+          <w14:ligatures w14:val="none"/>
+        </w:rPr>
+        <w:t>@component</w:t>
+      </w:r>
+      <w:r>
+        <w:rPr>
+          <w:rFonts w:asciiTheme="minorBidi" w:eastAsia="Times New Roman" w:hAnsiTheme="minorBidi"/>
+          <w:color w:val="000000" w:themeColor="text1"/>
+          <w:kern w:val="0"/>
+          <w:sz w:val="30"/>
+          <w:szCs w:val="30"/>
+          <w14:ligatures w14:val="none"/>
+        </w:rPr>
+        <w:t>:</w:t>
+      </w:r>
+      <w:r>
+        <w:rPr>
+          <w:rFonts w:asciiTheme="minorBidi" w:eastAsia="Times New Roman" w:hAnsiTheme="minorBidi"/>
+          <w:color w:val="000000" w:themeColor="text1"/>
+          <w:kern w:val="0"/>
+          <w:sz w:val="30"/>
+          <w:szCs w:val="30"/>
+          <w14:ligatures w14:val="none"/>
+        </w:rPr>
+        <w:t xml:space="preserve"> class-level annotation</w:t>
+      </w:r>
+      <w:r>
+        <w:rPr>
+          <w:rFonts w:asciiTheme="minorBidi" w:eastAsia="Times New Roman" w:hAnsiTheme="minorBidi"/>
+          <w:color w:val="000000" w:themeColor="text1"/>
+          <w:kern w:val="0"/>
+          <w:sz w:val="30"/>
+          <w:szCs w:val="30"/>
+          <w14:ligatures w14:val="none"/>
+        </w:rPr>
+        <w:t xml:space="preserve"> </w:t>
+      </w:r>
+      <w:r>
+        <w:rPr>
+          <w:rFonts w:asciiTheme="minorBidi" w:eastAsia="Times New Roman" w:hAnsiTheme="minorBidi"/>
+          <w:color w:val="000000" w:themeColor="text1"/>
+          <w:kern w:val="0"/>
+          <w:sz w:val="30"/>
+          <w:szCs w:val="30"/>
+          <w14:ligatures w14:val="none"/>
+        </w:rPr>
+        <w:t xml:space="preserve">indicate a class is a Spring </w:t>
+      </w:r>
+      <w:proofErr w:type="gramStart"/>
+      <w:r>
+        <w:rPr>
+          <w:rFonts w:asciiTheme="minorBidi" w:eastAsia="Times New Roman" w:hAnsiTheme="minorBidi"/>
+          <w:color w:val="000000" w:themeColor="text1"/>
+          <w:kern w:val="0"/>
+          <w:sz w:val="30"/>
+          <w:szCs w:val="30"/>
+          <w14:ligatures w14:val="none"/>
+        </w:rPr>
+        <w:t>class</w:t>
+      </w:r>
+      <w:r>
+        <w:rPr>
+          <w:rFonts w:asciiTheme="minorBidi" w:eastAsia="Times New Roman" w:hAnsiTheme="minorBidi"/>
+          <w:color w:val="2F5496" w:themeColor="accent1" w:themeShade="BF"/>
+          <w:kern w:val="0"/>
+          <w:sz w:val="30"/>
+          <w:szCs w:val="30"/>
+          <w14:ligatures w14:val="none"/>
+        </w:rPr>
+        <w:t>(</w:t>
+      </w:r>
+      <w:proofErr w:type="gramEnd"/>
+      <w:r>
+        <w:rPr>
+          <w:rFonts w:asciiTheme="minorBidi" w:eastAsia="Times New Roman" w:hAnsiTheme="minorBidi"/>
+          <w:color w:val="2F5496" w:themeColor="accent1" w:themeShade="BF"/>
+          <w:kern w:val="0"/>
+          <w:sz w:val="30"/>
+          <w:szCs w:val="30"/>
+          <w14:ligatures w14:val="none"/>
+        </w:rPr>
+        <w:t>as a Bean)</w:t>
+      </w:r>
+      <w:r>
+        <w:rPr>
+          <w:rFonts w:asciiTheme="minorBidi" w:eastAsia="Times New Roman" w:hAnsiTheme="minorBidi"/>
+          <w:color w:val="000000" w:themeColor="text1"/>
+          <w:kern w:val="0"/>
+          <w:sz w:val="30"/>
+          <w:szCs w:val="30"/>
+          <w14:ligatures w14:val="none"/>
+        </w:rPr>
+        <w:t>)</w:t>
+      </w:r>
+      <w:r>
+        <w:rPr>
+          <w:rFonts w:asciiTheme="minorBidi" w:eastAsia="Times New Roman" w:hAnsiTheme="minorBidi"/>
+          <w:color w:val="000000" w:themeColor="text1"/>
+          <w:kern w:val="0"/>
+          <w:sz w:val="30"/>
+          <w:szCs w:val="30"/>
+          <w14:ligatures w14:val="none"/>
+        </w:rPr>
+        <w:t xml:space="preserve"> </w:t>
+      </w:r>
+      <w:r>
+        <w:rPr>
+          <w:rFonts w:asciiTheme="minorBidi" w:eastAsia="Times New Roman" w:hAnsiTheme="minorBidi"/>
+          <w:color w:val="000000" w:themeColor="text1"/>
+          <w:kern w:val="0"/>
+          <w:sz w:val="30"/>
+          <w:szCs w:val="30"/>
+          <w14:ligatures w14:val="none"/>
+        </w:rPr>
+        <w:t>to</w:t>
+      </w:r>
+      <w:r>
+        <w:rPr>
+          <w:rFonts w:asciiTheme="minorBidi" w:eastAsia="Times New Roman" w:hAnsiTheme="minorBidi"/>
+          <w:color w:val="000000" w:themeColor="text1"/>
+          <w:kern w:val="0"/>
+          <w:sz w:val="30"/>
+          <w:szCs w:val="30"/>
+          <w14:ligatures w14:val="none"/>
+        </w:rPr>
+        <w:t xml:space="preserve"> be discovered &amp; managed by Spring</w:t>
+      </w:r>
+      <w:r>
+        <w:rPr>
+          <w:rFonts w:asciiTheme="minorBidi" w:eastAsia="Times New Roman" w:hAnsiTheme="minorBidi"/>
+          <w:color w:val="000000" w:themeColor="text1"/>
+          <w:kern w:val="0"/>
+          <w:sz w:val="30"/>
+          <w:szCs w:val="30"/>
+          <w14:ligatures w14:val="none"/>
+        </w:rPr>
+        <w:t xml:space="preserve"> during the </w:t>
+      </w:r>
+      <w:proofErr w:type="spellStart"/>
+      <w:r>
+        <w:rPr>
+          <w:rFonts w:asciiTheme="minorBidi" w:eastAsia="Times New Roman" w:hAnsiTheme="minorBidi"/>
+          <w:color w:val="000000" w:themeColor="text1"/>
+          <w:kern w:val="0"/>
+          <w:sz w:val="30"/>
+          <w:szCs w:val="30"/>
+          <w14:ligatures w14:val="none"/>
+        </w:rPr>
+        <w:t>classpath</w:t>
+      </w:r>
+      <w:proofErr w:type="spellEnd"/>
+      <w:r>
+        <w:rPr>
+          <w:rFonts w:asciiTheme="minorBidi" w:eastAsia="Times New Roman" w:hAnsiTheme="minorBidi"/>
+          <w:color w:val="000000" w:themeColor="text1"/>
+          <w:kern w:val="0"/>
+          <w:sz w:val="30"/>
+          <w:szCs w:val="30"/>
+          <w14:ligatures w14:val="none"/>
+        </w:rPr>
+        <w:t>.</w:t>
+      </w:r>
     </w:p>
     <w:p>
       <w:pPr>
@@ -1070,7 +1457,6 @@
         <w:spacing w:before="100" w:beforeAutospacing="1" w:after="100" w:afterAutospacing="1" w:line="240" w:lineRule="auto"/>
         <w:rPr>
           <w:rFonts w:asciiTheme="minorBidi" w:eastAsia="Times New Roman" w:hAnsiTheme="minorBidi"/>
-          <w:color w:val="000000" w:themeColor="text1"/>
           <w:kern w:val="0"/>
           <w:sz w:val="30"/>
           <w:szCs w:val="30"/>
@@ -1086,12 +1472,11 @@
           <w:szCs w:val="30"/>
           <w14:ligatures w14:val="none"/>
         </w:rPr>
-        <w:t>@component</w:t>
-      </w:r>
-      <w:r>
-        <w:rPr>
-          <w:rFonts w:asciiTheme="minorBidi" w:eastAsia="Times New Roman" w:hAnsiTheme="minorBidi"/>
-          <w:color w:val="000000" w:themeColor="text1"/>
+        <w:t>@componentScan</w:t>
+      </w:r>
+      <w:r>
+        <w:rPr>
+          <w:rFonts w:asciiTheme="minorBidi" w:eastAsia="Times New Roman" w:hAnsiTheme="minorBidi"/>
           <w:kern w:val="0"/>
           <w:sz w:val="30"/>
           <w:szCs w:val="30"/>
@@ -1102,128 +1487,13 @@
       <w:r>
         <w:rPr>
           <w:rFonts w:asciiTheme="minorBidi" w:eastAsia="Times New Roman" w:hAnsiTheme="minorBidi"/>
-          <w:color w:val="000000" w:themeColor="text1"/>
-          <w:kern w:val="0"/>
-          <w:sz w:val="30"/>
-          <w:szCs w:val="30"/>
-          <w14:ligatures w14:val="none"/>
-        </w:rPr>
-        <w:t xml:space="preserve"> class-level annotation</w:t>
-      </w:r>
-      <w:r>
-        <w:rPr>
-          <w:rFonts w:asciiTheme="minorBidi" w:eastAsia="Times New Roman" w:hAnsiTheme="minorBidi"/>
-          <w:color w:val="000000" w:themeColor="text1"/>
-          <w:kern w:val="0"/>
-          <w:sz w:val="30"/>
-          <w:szCs w:val="30"/>
-          <w14:ligatures w14:val="none"/>
-        </w:rPr>
-        <w:t xml:space="preserve"> </w:t>
-      </w:r>
-      <w:r>
-        <w:rPr>
-          <w:rFonts w:asciiTheme="minorBidi" w:eastAsia="Times New Roman" w:hAnsiTheme="minorBidi"/>
-          <w:color w:val="000000" w:themeColor="text1"/>
-          <w:kern w:val="0"/>
-          <w:sz w:val="30"/>
-          <w:szCs w:val="30"/>
-          <w14:ligatures w14:val="none"/>
-        </w:rPr>
-        <w:t>indicate a class is a Spring class</w:t>
-      </w:r>
-      <w:r>
-        <w:rPr>
-          <w:rFonts w:asciiTheme="minorBidi" w:eastAsia="Times New Roman" w:hAnsiTheme="minorBidi"/>
-          <w:color w:val="2F5496" w:themeColor="accent1" w:themeShade="BF"/>
-          <w:kern w:val="0"/>
-          <w:sz w:val="30"/>
-          <w:szCs w:val="30"/>
-          <w14:ligatures w14:val="none"/>
-        </w:rPr>
-        <w:t>(as a Bean)</w:t>
-      </w:r>
-      <w:r>
-        <w:rPr>
-          <w:rFonts w:asciiTheme="minorBidi" w:eastAsia="Times New Roman" w:hAnsiTheme="minorBidi"/>
-          <w:color w:val="000000" w:themeColor="text1"/>
-          <w:kern w:val="0"/>
-          <w:sz w:val="30"/>
-          <w:szCs w:val="30"/>
-          <w14:ligatures w14:val="none"/>
-        </w:rPr>
-        <w:t>)</w:t>
-      </w:r>
-      <w:r>
-        <w:rPr>
-          <w:rFonts w:asciiTheme="minorBidi" w:eastAsia="Times New Roman" w:hAnsiTheme="minorBidi"/>
-          <w:color w:val="000000" w:themeColor="text1"/>
-          <w:kern w:val="0"/>
-          <w:sz w:val="30"/>
-          <w:szCs w:val="30"/>
-          <w14:ligatures w14:val="none"/>
-        </w:rPr>
-        <w:t xml:space="preserve"> </w:t>
-      </w:r>
-      <w:r>
-        <w:rPr>
-          <w:rFonts w:asciiTheme="minorBidi" w:eastAsia="Times New Roman" w:hAnsiTheme="minorBidi"/>
-          <w:color w:val="000000" w:themeColor="text1"/>
-          <w:kern w:val="0"/>
-          <w:sz w:val="30"/>
-          <w:szCs w:val="30"/>
-          <w14:ligatures w14:val="none"/>
-        </w:rPr>
-        <w:t>to</w:t>
-      </w:r>
-      <w:r>
-        <w:rPr>
-          <w:rFonts w:asciiTheme="minorBidi" w:eastAsia="Times New Roman" w:hAnsiTheme="minorBidi"/>
-          <w:color w:val="000000" w:themeColor="text1"/>
-          <w:kern w:val="0"/>
-          <w:sz w:val="30"/>
-          <w:szCs w:val="30"/>
-          <w14:ligatures w14:val="none"/>
-        </w:rPr>
-        <w:t xml:space="preserve"> be discovered &amp; managed by Spring</w:t>
-      </w:r>
-      <w:r>
-        <w:rPr>
-          <w:rFonts w:asciiTheme="minorBidi" w:eastAsia="Times New Roman" w:hAnsiTheme="minorBidi"/>
-          <w:color w:val="000000" w:themeColor="text1"/>
-          <w:kern w:val="0"/>
-          <w:sz w:val="30"/>
-          <w:szCs w:val="30"/>
-          <w14:ligatures w14:val="none"/>
-        </w:rPr>
-        <w:t xml:space="preserve"> during the classpath</w:t>
-      </w:r>
-      <w:r>
-        <w:rPr>
-          <w:rFonts w:asciiTheme="minorBidi" w:eastAsia="Times New Roman" w:hAnsiTheme="minorBidi"/>
-          <w:color w:val="000000" w:themeColor="text1"/>
-          <w:kern w:val="0"/>
-          <w:sz w:val="30"/>
-          <w:szCs w:val="30"/>
-          <w14:ligatures w14:val="none"/>
-        </w:rPr>
-        <w:t>.</w:t>
-      </w:r>
-    </w:p>
-    <w:p>
-      <w:pPr>
-        <w:pStyle w:val="ListParagraph"/>
-        <w:spacing w:before="100" w:beforeAutospacing="1" w:after="100" w:afterAutospacing="1" w:line="240" w:lineRule="auto"/>
-        <w:ind w:left="1080"/>
-        <w:rPr>
-          <w:rFonts w:asciiTheme="minorBidi" w:eastAsia="Times New Roman" w:hAnsiTheme="minorBidi"/>
-          <w:color w:val="000000" w:themeColor="text1"/>
-          <w:kern w:val="0"/>
-          <w:sz w:val="30"/>
-          <w:szCs w:val="30"/>
-          <w14:ligatures w14:val="none"/>
-        </w:rPr>
-      </w:pPr>
+          <w:kern w:val="0"/>
+          <w:sz w:val="30"/>
+          <w:szCs w:val="30"/>
+          <w14:ligatures w14:val="none"/>
+        </w:rPr>
+        <w:t xml:space="preserve"> specify the packages that Spring should scan for components to be managed as Beans.</w:t>
+      </w:r>
     </w:p>
     <w:p>
       <w:pPr>
@@ -1250,7 +1520,7 @@
           <w:szCs w:val="30"/>
           <w14:ligatures w14:val="none"/>
         </w:rPr>
-        <w:t>@componentScan</w:t>
+        <w:t>@Configuration</w:t>
       </w:r>
       <w:r>
         <w:rPr>
@@ -1270,22 +1540,8 @@
           <w:szCs w:val="30"/>
           <w14:ligatures w14:val="none"/>
         </w:rPr>
-        <w:t xml:space="preserve"> specify the packages that Spring should scan for components to be managed as Beans.</w:t>
-      </w:r>
-    </w:p>
-    <w:p>
-      <w:pPr>
-        <w:pStyle w:val="ListParagraph"/>
-        <w:spacing w:before="100" w:beforeAutospacing="1" w:after="100" w:afterAutospacing="1" w:line="240" w:lineRule="auto"/>
-        <w:ind w:left="1080"/>
-        <w:rPr>
-          <w:rFonts w:asciiTheme="minorBidi" w:eastAsia="Times New Roman" w:hAnsiTheme="minorBidi"/>
-          <w:kern w:val="0"/>
-          <w:sz w:val="30"/>
-          <w:szCs w:val="30"/>
-          <w14:ligatures w14:val="none"/>
-        </w:rPr>
-      </w:pPr>
+        <w:t xml:space="preserve"> indicate that a class contains one or more definitions to be managed by Spring Controller.</w:t>
+      </w:r>
     </w:p>
     <w:p>
       <w:pPr>
@@ -1297,69 +1553,86 @@
         <w:spacing w:before="100" w:beforeAutospacing="1" w:after="100" w:afterAutospacing="1" w:line="240" w:lineRule="auto"/>
         <w:rPr>
           <w:rFonts w:asciiTheme="minorBidi" w:eastAsia="Times New Roman" w:hAnsiTheme="minorBidi"/>
-          <w:kern w:val="0"/>
-          <w:sz w:val="30"/>
-          <w:szCs w:val="30"/>
-          <w14:ligatures w14:val="none"/>
-        </w:rPr>
-      </w:pPr>
-      <w:r>
-        <w:rPr>
-          <w:rFonts w:asciiTheme="minorBidi" w:eastAsia="Times New Roman" w:hAnsiTheme="minorBidi"/>
           <w:color w:val="C00000"/>
           <w:kern w:val="0"/>
           <w:sz w:val="30"/>
           <w:szCs w:val="30"/>
           <w14:ligatures w14:val="none"/>
         </w:rPr>
-        <w:t>@Configuration</w:t>
-      </w:r>
-      <w:r>
-        <w:rPr>
-          <w:rFonts w:asciiTheme="minorBidi" w:eastAsia="Times New Roman" w:hAnsiTheme="minorBidi"/>
-          <w:kern w:val="0"/>
-          <w:sz w:val="30"/>
-          <w:szCs w:val="30"/>
-          <w14:ligatures w14:val="none"/>
-        </w:rPr>
-        <w:t>:</w:t>
-      </w:r>
-      <w:r>
-        <w:rPr>
-          <w:rFonts w:asciiTheme="minorBidi" w:eastAsia="Times New Roman" w:hAnsiTheme="minorBidi"/>
-          <w:kern w:val="0"/>
-          <w:sz w:val="30"/>
-          <w:szCs w:val="30"/>
-          <w14:ligatures w14:val="none"/>
-        </w:rPr>
-        <w:t xml:space="preserve"> indicate that a class contains one or more definitions to be managed by Spring Controller.</w:t>
-      </w:r>
-    </w:p>
-    <w:p>
-      <w:pPr>
-        <w:pStyle w:val="ListParagraph"/>
-        <w:rPr>
-          <w:rFonts w:asciiTheme="minorBidi" w:eastAsia="Times New Roman" w:hAnsiTheme="minorBidi"/>
-          <w:kern w:val="0"/>
-          <w:sz w:val="30"/>
-          <w:szCs w:val="30"/>
-          <w14:ligatures w14:val="none"/>
-        </w:rPr>
-      </w:pPr>
-    </w:p>
-    <w:p>
-      <w:pPr>
-        <w:pStyle w:val="ListParagraph"/>
-        <w:spacing w:before="100" w:beforeAutospacing="1" w:after="100" w:afterAutospacing="1" w:line="240" w:lineRule="auto"/>
-        <w:ind w:left="1080"/>
-        <w:rPr>
-          <w:rFonts w:asciiTheme="minorBidi" w:eastAsia="Times New Roman" w:hAnsiTheme="minorBidi"/>
-          <w:kern w:val="0"/>
-          <w:sz w:val="30"/>
-          <w:szCs w:val="30"/>
-          <w14:ligatures w14:val="none"/>
-        </w:rPr>
-      </w:pPr>
+      </w:pPr>
+      <w:r>
+        <w:rPr>
+          <w:rFonts w:asciiTheme="minorBidi" w:eastAsia="Times New Roman" w:hAnsiTheme="minorBidi"/>
+          <w:color w:val="C00000"/>
+          <w:kern w:val="0"/>
+          <w:sz w:val="30"/>
+          <w:szCs w:val="30"/>
+          <w14:ligatures w14:val="none"/>
+        </w:rPr>
+        <w:t>@Bean</w:t>
+      </w:r>
+      <w:r>
+        <w:rPr>
+          <w:rFonts w:asciiTheme="minorBidi" w:eastAsia="Times New Roman" w:hAnsiTheme="minorBidi"/>
+          <w:color w:val="C00000"/>
+          <w:kern w:val="0"/>
+          <w:sz w:val="30"/>
+          <w:szCs w:val="30"/>
+          <w14:ligatures w14:val="none"/>
+        </w:rPr>
+        <w:t xml:space="preserve">: </w:t>
+      </w:r>
+      <w:r>
+        <w:rPr>
+          <w:rFonts w:asciiTheme="minorBidi" w:eastAsia="Times New Roman" w:hAnsiTheme="minorBidi"/>
+          <w:kern w:val="0"/>
+          <w:sz w:val="30"/>
+          <w:szCs w:val="30"/>
+          <w14:ligatures w14:val="none"/>
+        </w:rPr>
+        <w:t xml:space="preserve">used inside a class with </w:t>
+      </w:r>
+      <w:r>
+        <w:rPr>
+          <w:rFonts w:asciiTheme="minorBidi" w:eastAsia="Times New Roman" w:hAnsiTheme="minorBidi"/>
+          <w:color w:val="C00000"/>
+          <w:kern w:val="0"/>
+          <w:sz w:val="30"/>
+          <w:szCs w:val="30"/>
+          <w14:ligatures w14:val="none"/>
+        </w:rPr>
+        <w:t>@configration</w:t>
+      </w:r>
+      <w:r>
+        <w:rPr>
+          <w:rFonts w:asciiTheme="minorBidi" w:eastAsia="Times New Roman" w:hAnsiTheme="minorBidi"/>
+          <w:kern w:val="0"/>
+          <w:sz w:val="30"/>
+          <w:szCs w:val="30"/>
+          <w14:ligatures w14:val="none"/>
+        </w:rPr>
+        <w:t xml:space="preserve"> to indicate</w:t>
+      </w:r>
+      <w:r>
+        <w:rPr>
+          <w:rFonts w:asciiTheme="minorBidi" w:eastAsia="Times New Roman" w:hAnsiTheme="minorBidi"/>
+          <w:kern w:val="0"/>
+          <w:sz w:val="30"/>
+          <w:szCs w:val="30"/>
+          <w14:ligatures w14:val="none"/>
+        </w:rPr>
+        <w:t>.</w:t>
+      </w:r>
+      <w:r>
+        <w:rPr>
+          <w:rFonts w:asciiTheme="minorBidi" w:eastAsia="Times New Roman" w:hAnsiTheme="minorBidi"/>
+          <w:kern w:val="0"/>
+          <w:sz w:val="30"/>
+          <w:szCs w:val="30"/>
+          <w14:ligatures w14:val="none"/>
+        </w:rPr>
+        <w:t xml:space="preserve"> that a method returns an object that should be managed as a Bean by spring.</w:t>
+      </w:r>
     </w:p>
     <w:p>
       <w:pPr>
@@ -1387,7 +1660,7 @@
           <w:szCs w:val="30"/>
           <w14:ligatures w14:val="none"/>
         </w:rPr>
-        <w:t>@Bean</w:t>
+        <w:t>@Service</w:t>
       </w:r>
       <w:r>
         <w:rPr>
@@ -1408,64 +1681,8 @@
           <w:szCs w:val="30"/>
           <w14:ligatures w14:val="none"/>
         </w:rPr>
-        <w:t xml:space="preserve">used inside a class with </w:t>
-      </w:r>
-      <w:r>
-        <w:rPr>
-          <w:rFonts w:asciiTheme="minorBidi" w:eastAsia="Times New Roman" w:hAnsiTheme="minorBidi"/>
-          <w:color w:val="C00000"/>
-          <w:kern w:val="0"/>
-          <w:sz w:val="30"/>
-          <w:szCs w:val="30"/>
-          <w14:ligatures w14:val="none"/>
-        </w:rPr>
-        <w:t>@configration</w:t>
-      </w:r>
-      <w:r>
-        <w:rPr>
-          <w:rFonts w:asciiTheme="minorBidi" w:eastAsia="Times New Roman" w:hAnsiTheme="minorBidi"/>
-          <w:kern w:val="0"/>
-          <w:sz w:val="30"/>
-          <w:szCs w:val="30"/>
-          <w14:ligatures w14:val="none"/>
-        </w:rPr>
-        <w:t xml:space="preserve"> to indicate</w:t>
-      </w:r>
-      <w:r>
-        <w:rPr>
-          <w:rFonts w:asciiTheme="minorBidi" w:eastAsia="Times New Roman" w:hAnsiTheme="minorBidi"/>
-          <w:kern w:val="0"/>
-          <w:sz w:val="30"/>
-          <w:szCs w:val="30"/>
-          <w14:ligatures w14:val="none"/>
-        </w:rPr>
-        <w:t>.</w:t>
-      </w:r>
-      <w:r>
-        <w:rPr>
-          <w:rFonts w:asciiTheme="minorBidi" w:eastAsia="Times New Roman" w:hAnsiTheme="minorBidi"/>
-          <w:kern w:val="0"/>
-          <w:sz w:val="30"/>
-          <w:szCs w:val="30"/>
-          <w14:ligatures w14:val="none"/>
-        </w:rPr>
-        <w:t xml:space="preserve"> that a method returns an object that should be managed as a Bean by spring.</w:t>
-      </w:r>
-    </w:p>
-    <w:p>
-      <w:pPr>
-        <w:pStyle w:val="ListParagraph"/>
-        <w:spacing w:before="100" w:beforeAutospacing="1" w:after="100" w:afterAutospacing="1" w:line="240" w:lineRule="auto"/>
-        <w:ind w:left="1080"/>
-        <w:rPr>
-          <w:rFonts w:asciiTheme="minorBidi" w:eastAsia="Times New Roman" w:hAnsiTheme="minorBidi"/>
-          <w:color w:val="C00000"/>
-          <w:kern w:val="0"/>
-          <w:sz w:val="30"/>
-          <w:szCs w:val="30"/>
-          <w14:ligatures w14:val="none"/>
-        </w:rPr>
-      </w:pPr>
+        <w:t>define a class as a service managed by Spring.</w:t>
+      </w:r>
     </w:p>
     <w:p>
       <w:pPr>
@@ -1477,13 +1694,23 @@
         <w:spacing w:before="100" w:beforeAutospacing="1" w:after="100" w:afterAutospacing="1" w:line="240" w:lineRule="auto"/>
         <w:rPr>
           <w:rFonts w:asciiTheme="minorBidi" w:eastAsia="Times New Roman" w:hAnsiTheme="minorBidi"/>
+          <w:kern w:val="0"/>
+          <w:sz w:val="30"/>
+          <w:szCs w:val="30"/>
+          <w14:ligatures w14:val="none"/>
+        </w:rPr>
+      </w:pPr>
+      <w:r>
+        <w:rPr>
+          <w:rFonts w:asciiTheme="minorBidi" w:eastAsia="Times New Roman" w:hAnsiTheme="minorBidi"/>
           <w:color w:val="C00000"/>
           <w:kern w:val="0"/>
           <w:sz w:val="30"/>
           <w:szCs w:val="30"/>
           <w14:ligatures w14:val="none"/>
         </w:rPr>
-      </w:pPr>
+        <w:t>@Repository</w:t>
+      </w:r>
       <w:r>
         <w:rPr>
           <w:rFonts w:asciiTheme="minorBidi" w:eastAsia="Times New Roman" w:hAnsiTheme="minorBidi"/>
@@ -1493,18 +1720,6 @@
           <w:szCs w:val="30"/>
           <w14:ligatures w14:val="none"/>
         </w:rPr>
-        <w:lastRenderedPageBreak/>
-        <w:t>@Service</w:t>
-      </w:r>
-      <w:r>
-        <w:rPr>
-          <w:rFonts w:asciiTheme="minorBidi" w:eastAsia="Times New Roman" w:hAnsiTheme="minorBidi"/>
-          <w:color w:val="C00000"/>
-          <w:kern w:val="0"/>
-          <w:sz w:val="30"/>
-          <w:szCs w:val="30"/>
-          <w14:ligatures w14:val="none"/>
-        </w:rPr>
         <w:t xml:space="preserve">: </w:t>
       </w:r>
       <w:r>
@@ -1515,165 +1730,62 @@
           <w:szCs w:val="30"/>
           <w14:ligatures w14:val="none"/>
         </w:rPr>
-        <w:t>define a class as a service managed by Spring.</w:t>
+        <w:t>define a class a</w:t>
+      </w:r>
+      <w:r>
+        <w:rPr>
+          <w:rFonts w:asciiTheme="minorBidi" w:eastAsia="Times New Roman" w:hAnsiTheme="minorBidi"/>
+          <w:kern w:val="0"/>
+          <w:sz w:val="30"/>
+          <w:szCs w:val="30"/>
+          <w14:ligatures w14:val="none"/>
+        </w:rPr>
+        <w:t>s</w:t>
+      </w:r>
+      <w:r>
+        <w:rPr>
+          <w:rFonts w:asciiTheme="minorBidi" w:eastAsia="Times New Roman" w:hAnsiTheme="minorBidi"/>
+          <w:kern w:val="0"/>
+          <w:sz w:val="30"/>
+          <w:szCs w:val="30"/>
+          <w14:ligatures w14:val="none"/>
+        </w:rPr>
+        <w:t xml:space="preserve"> </w:t>
+      </w:r>
+      <w:r>
+        <w:rPr>
+          <w:rFonts w:asciiTheme="minorBidi" w:eastAsia="Times New Roman" w:hAnsiTheme="minorBidi"/>
+          <w:kern w:val="0"/>
+          <w:sz w:val="30"/>
+          <w:szCs w:val="30"/>
+          <w14:ligatures w14:val="none"/>
+        </w:rPr>
+        <w:t xml:space="preserve">a </w:t>
+      </w:r>
+      <w:r>
+        <w:rPr>
+          <w:rFonts w:asciiTheme="minorBidi" w:eastAsia="Times New Roman" w:hAnsiTheme="minorBidi"/>
+          <w:kern w:val="0"/>
+          <w:sz w:val="30"/>
+          <w:szCs w:val="30"/>
+          <w14:ligatures w14:val="none"/>
+        </w:rPr>
+        <w:t>Repository managed by Spring</w:t>
+      </w:r>
+      <w:r>
+        <w:rPr>
+          <w:rFonts w:asciiTheme="minorBidi" w:eastAsia="Times New Roman" w:hAnsiTheme="minorBidi"/>
+          <w:kern w:val="0"/>
+          <w:sz w:val="30"/>
+          <w:szCs w:val="30"/>
+          <w14:ligatures w14:val="none"/>
+        </w:rPr>
+        <w:t>.</w:t>
       </w:r>
     </w:p>
     <w:p>
       <w:pPr>
-        <w:pStyle w:val="ListParagraph"/>
-        <w:rPr>
-          <w:rFonts w:asciiTheme="minorBidi" w:eastAsia="Times New Roman" w:hAnsiTheme="minorBidi"/>
-          <w:color w:val="C00000"/>
-          <w:kern w:val="0"/>
-          <w:sz w:val="30"/>
-          <w:szCs w:val="30"/>
-          <w14:ligatures w14:val="none"/>
-        </w:rPr>
-      </w:pPr>
-    </w:p>
-    <w:p>
-      <w:pPr>
-        <w:pStyle w:val="ListParagraph"/>
         <w:spacing w:before="100" w:beforeAutospacing="1" w:after="100" w:afterAutospacing="1" w:line="240" w:lineRule="auto"/>
-        <w:ind w:left="1080"/>
-        <w:rPr>
-          <w:rFonts w:asciiTheme="minorBidi" w:eastAsia="Times New Roman" w:hAnsiTheme="minorBidi"/>
-          <w:color w:val="C00000"/>
-          <w:kern w:val="0"/>
-          <w:sz w:val="30"/>
-          <w:szCs w:val="30"/>
-          <w14:ligatures w14:val="none"/>
-        </w:rPr>
-      </w:pPr>
-    </w:p>
-    <w:p>
-      <w:pPr>
-        <w:pStyle w:val="ListParagraph"/>
-        <w:numPr>
-          <w:ilvl w:val="0"/>
-          <w:numId w:val="9"/>
-        </w:numPr>
-        <w:spacing w:before="100" w:beforeAutospacing="1" w:after="100" w:afterAutospacing="1" w:line="240" w:lineRule="auto"/>
-        <w:rPr>
-          <w:rFonts w:asciiTheme="minorBidi" w:eastAsia="Times New Roman" w:hAnsiTheme="minorBidi"/>
-          <w:kern w:val="0"/>
-          <w:sz w:val="30"/>
-          <w:szCs w:val="30"/>
-          <w14:ligatures w14:val="none"/>
-        </w:rPr>
-      </w:pPr>
-      <w:r>
-        <w:rPr>
-          <w:rFonts w:asciiTheme="minorBidi" w:eastAsia="Times New Roman" w:hAnsiTheme="minorBidi"/>
-          <w:color w:val="C00000"/>
-          <w:kern w:val="0"/>
-          <w:sz w:val="30"/>
-          <w:szCs w:val="30"/>
-          <w14:ligatures w14:val="none"/>
-        </w:rPr>
-        <w:t>@Repository</w:t>
-      </w:r>
-      <w:r>
-        <w:rPr>
-          <w:rFonts w:asciiTheme="minorBidi" w:eastAsia="Times New Roman" w:hAnsiTheme="minorBidi"/>
-          <w:color w:val="C00000"/>
-          <w:kern w:val="0"/>
-          <w:sz w:val="30"/>
-          <w:szCs w:val="30"/>
-          <w14:ligatures w14:val="none"/>
-        </w:rPr>
-        <w:t xml:space="preserve">: </w:t>
-      </w:r>
-      <w:r>
-        <w:rPr>
-          <w:rFonts w:asciiTheme="minorBidi" w:eastAsia="Times New Roman" w:hAnsiTheme="minorBidi"/>
-          <w:kern w:val="0"/>
-          <w:sz w:val="30"/>
-          <w:szCs w:val="30"/>
-          <w14:ligatures w14:val="none"/>
-        </w:rPr>
-        <w:t>define a class a</w:t>
-      </w:r>
-      <w:r>
-        <w:rPr>
-          <w:rFonts w:asciiTheme="minorBidi" w:eastAsia="Times New Roman" w:hAnsiTheme="minorBidi"/>
-          <w:kern w:val="0"/>
-          <w:sz w:val="30"/>
-          <w:szCs w:val="30"/>
-          <w14:ligatures w14:val="none"/>
-        </w:rPr>
-        <w:t>s</w:t>
-      </w:r>
-      <w:r>
-        <w:rPr>
-          <w:rFonts w:asciiTheme="minorBidi" w:eastAsia="Times New Roman" w:hAnsiTheme="minorBidi"/>
-          <w:kern w:val="0"/>
-          <w:sz w:val="30"/>
-          <w:szCs w:val="30"/>
-          <w14:ligatures w14:val="none"/>
-        </w:rPr>
-        <w:t xml:space="preserve"> </w:t>
-      </w:r>
-      <w:r>
-        <w:rPr>
-          <w:rFonts w:asciiTheme="minorBidi" w:eastAsia="Times New Roman" w:hAnsiTheme="minorBidi"/>
-          <w:kern w:val="0"/>
-          <w:sz w:val="30"/>
-          <w:szCs w:val="30"/>
-          <w14:ligatures w14:val="none"/>
-        </w:rPr>
-        <w:t xml:space="preserve">a </w:t>
-      </w:r>
-      <w:r>
-        <w:rPr>
-          <w:rFonts w:asciiTheme="minorBidi" w:eastAsia="Times New Roman" w:hAnsiTheme="minorBidi"/>
-          <w:kern w:val="0"/>
-          <w:sz w:val="30"/>
-          <w:szCs w:val="30"/>
-          <w14:ligatures w14:val="none"/>
-        </w:rPr>
-        <w:t>Repository managed by Spring</w:t>
-      </w:r>
-      <w:r>
-        <w:rPr>
-          <w:rFonts w:asciiTheme="minorBidi" w:eastAsia="Times New Roman" w:hAnsiTheme="minorBidi"/>
-          <w:kern w:val="0"/>
-          <w:sz w:val="30"/>
-          <w:szCs w:val="30"/>
-          <w14:ligatures w14:val="none"/>
-        </w:rPr>
-        <w:t>.</w:t>
-      </w:r>
-    </w:p>
-    <w:p>
-      <w:pPr>
-        <w:spacing w:before="100" w:beforeAutospacing="1" w:after="100" w:afterAutospacing="1" w:line="240" w:lineRule="auto"/>
-        <w:rPr>
-          <w:rFonts w:asciiTheme="minorBidi" w:eastAsia="Times New Roman" w:hAnsiTheme="minorBidi"/>
-          <w:color w:val="4472C4" w:themeColor="accent1"/>
-          <w:kern w:val="0"/>
-          <w:sz w:val="30"/>
-          <w:szCs w:val="30"/>
-          <w14:ligatures w14:val="none"/>
-        </w:rPr>
-      </w:pPr>
-    </w:p>
-    <w:p>
-      <w:pPr>
-        <w:spacing w:before="100" w:beforeAutospacing="1" w:after="100" w:afterAutospacing="1" w:line="240" w:lineRule="auto"/>
-        <w:rPr>
-          <w:rFonts w:asciiTheme="minorBidi" w:eastAsia="Times New Roman" w:hAnsiTheme="minorBidi"/>
-          <w:color w:val="4472C4" w:themeColor="accent1"/>
-          <w:kern w:val="0"/>
-          <w:sz w:val="30"/>
-          <w:szCs w:val="30"/>
-          <w14:ligatures w14:val="none"/>
-        </w:rPr>
-      </w:pPr>
-    </w:p>
-    <w:p>
-      <w:pPr>
-        <w:spacing w:before="100" w:beforeAutospacing="1" w:after="100" w:afterAutospacing="1" w:line="240" w:lineRule="auto"/>
         <w:rPr>
           <w:rFonts w:asciiTheme="minorBidi" w:eastAsia="Times New Roman" w:hAnsiTheme="minorBidi"/>
           <w:color w:val="212121"/>
@@ -1683,17 +1795,6 @@
           <w14:ligatures w14:val="none"/>
         </w:rPr>
       </w:pPr>
-      <w:r>
-        <w:rPr>
-          <w:rFonts w:asciiTheme="minorBidi" w:eastAsia="Times New Roman" w:hAnsiTheme="minorBidi"/>
-          <w:color w:val="212121"/>
-          <w:kern w:val="0"/>
-          <w:sz w:val="30"/>
-          <w:szCs w:val="30"/>
-          <w14:ligatures w14:val="none"/>
-        </w:rPr>
-        <w:t>Dispatcher Servlet : responsible for correctly coordinating HttpRequests</w:t>
-      </w:r>
     </w:p>
     <w:sectPr>
       <w:pgSz w:w="12240" w:h="15840"/>
@@ -1728,7 +1829,7 @@
         <v:path o:extrusionok="f" gradientshapeok="t" o:connecttype="rect"/>
         <o:lock v:ext="edit" aspectratio="t"/>
       </v:shapetype>
-      <v:shape id="_x0000_i1028" type="#_x0000_t75" style="width:10.9pt;height:10.9pt" o:bullet="t">
+      <v:shape id="_x0000_i1071" type="#_x0000_t75" style="width:12pt;height:12pt" o:bullet="t">
         <v:imagedata r:id="rId1" o:title="mso193E"/>
       </v:shape>
     </w:pict>
@@ -1960,6 +2061,236 @@
     </w:lvl>
   </w:abstractNum>
   <w:abstractNum w:abstractNumId="2" w15:restartNumberingAfterBreak="0">
+    <w:nsid w:val="279363C2"/>
+    <w:multiLevelType w:val="hybridMultilevel"/>
+    <w:tmpl w:val="97702016"/>
+    <w:lvl w:ilvl="0" w:tplc="04090007">
+      <w:start w:val="1"/>
+      <w:numFmt w:val="bullet"/>
+      <w:lvlText w:val=""/>
+      <w:lvlPicBulletId w:val="0"/>
+      <w:lvlJc w:val="left"/>
+      <w:pPr>
+        <w:ind w:left="1080" w:hanging="360"/>
+      </w:pPr>
+      <w:rPr>
+        <w:rFonts w:ascii="Symbol" w:hAnsi="Symbol" w:hint="default"/>
+      </w:rPr>
+    </w:lvl>
+    <w:lvl w:ilvl="1" w:tplc="04090003" w:tentative="1">
+      <w:start w:val="1"/>
+      <w:numFmt w:val="bullet"/>
+      <w:lvlText w:val="o"/>
+      <w:lvlJc w:val="left"/>
+      <w:pPr>
+        <w:ind w:left="1800" w:hanging="360"/>
+      </w:pPr>
+      <w:rPr>
+        <w:rFonts w:ascii="Courier New" w:hAnsi="Courier New" w:cs="Courier New" w:hint="default"/>
+      </w:rPr>
+    </w:lvl>
+    <w:lvl w:ilvl="2" w:tplc="04090005" w:tentative="1">
+      <w:start w:val="1"/>
+      <w:numFmt w:val="bullet"/>
+      <w:lvlText w:val=""/>
+      <w:lvlJc w:val="left"/>
+      <w:pPr>
+        <w:ind w:left="2520" w:hanging="360"/>
+      </w:pPr>
+      <w:rPr>
+        <w:rFonts w:ascii="Wingdings" w:hAnsi="Wingdings" w:hint="default"/>
+      </w:rPr>
+    </w:lvl>
+    <w:lvl w:ilvl="3" w:tplc="04090001" w:tentative="1">
+      <w:start w:val="1"/>
+      <w:numFmt w:val="bullet"/>
+      <w:lvlText w:val=""/>
+      <w:lvlJc w:val="left"/>
+      <w:pPr>
+        <w:ind w:left="3240" w:hanging="360"/>
+      </w:pPr>
+      <w:rPr>
+        <w:rFonts w:ascii="Symbol" w:hAnsi="Symbol" w:hint="default"/>
+      </w:rPr>
+    </w:lvl>
+    <w:lvl w:ilvl="4" w:tplc="04090003" w:tentative="1">
+      <w:start w:val="1"/>
+      <w:numFmt w:val="bullet"/>
+      <w:lvlText w:val="o"/>
+      <w:lvlJc w:val="left"/>
+      <w:pPr>
+        <w:ind w:left="3960" w:hanging="360"/>
+      </w:pPr>
+      <w:rPr>
+        <w:rFonts w:ascii="Courier New" w:hAnsi="Courier New" w:cs="Courier New" w:hint="default"/>
+      </w:rPr>
+    </w:lvl>
+    <w:lvl w:ilvl="5" w:tplc="04090005" w:tentative="1">
+      <w:start w:val="1"/>
+      <w:numFmt w:val="bullet"/>
+      <w:lvlText w:val=""/>
+      <w:lvlJc w:val="left"/>
+      <w:pPr>
+        <w:ind w:left="4680" w:hanging="360"/>
+      </w:pPr>
+      <w:rPr>
+        <w:rFonts w:ascii="Wingdings" w:hAnsi="Wingdings" w:hint="default"/>
+      </w:rPr>
+    </w:lvl>
+    <w:lvl w:ilvl="6" w:tplc="04090001" w:tentative="1">
+      <w:start w:val="1"/>
+      <w:numFmt w:val="bullet"/>
+      <w:lvlText w:val=""/>
+      <w:lvlJc w:val="left"/>
+      <w:pPr>
+        <w:ind w:left="5400" w:hanging="360"/>
+      </w:pPr>
+      <w:rPr>
+        <w:rFonts w:ascii="Symbol" w:hAnsi="Symbol" w:hint="default"/>
+      </w:rPr>
+    </w:lvl>
+    <w:lvl w:ilvl="7" w:tplc="04090003" w:tentative="1">
+      <w:start w:val="1"/>
+      <w:numFmt w:val="bullet"/>
+      <w:lvlText w:val="o"/>
+      <w:lvlJc w:val="left"/>
+      <w:pPr>
+        <w:ind w:left="6120" w:hanging="360"/>
+      </w:pPr>
+      <w:rPr>
+        <w:rFonts w:ascii="Courier New" w:hAnsi="Courier New" w:cs="Courier New" w:hint="default"/>
+      </w:rPr>
+    </w:lvl>
+    <w:lvl w:ilvl="8" w:tplc="04090005" w:tentative="1">
+      <w:start w:val="1"/>
+      <w:numFmt w:val="bullet"/>
+      <w:lvlText w:val=""/>
+      <w:lvlJc w:val="left"/>
+      <w:pPr>
+        <w:ind w:left="6840" w:hanging="360"/>
+      </w:pPr>
+      <w:rPr>
+        <w:rFonts w:ascii="Wingdings" w:hAnsi="Wingdings" w:hint="default"/>
+      </w:rPr>
+    </w:lvl>
+  </w:abstractNum>
+  <w:abstractNum w:abstractNumId="3" w15:restartNumberingAfterBreak="0">
+    <w:nsid w:val="2B981188"/>
+    <w:multiLevelType w:val="hybridMultilevel"/>
+    <w:tmpl w:val="70142C24"/>
+    <w:lvl w:ilvl="0" w:tplc="04090007">
+      <w:start w:val="1"/>
+      <w:numFmt w:val="bullet"/>
+      <w:lvlText w:val=""/>
+      <w:lvlPicBulletId w:val="0"/>
+      <w:lvlJc w:val="left"/>
+      <w:pPr>
+        <w:ind w:left="720" w:hanging="360"/>
+      </w:pPr>
+      <w:rPr>
+        <w:rFonts w:ascii="Symbol" w:hAnsi="Symbol" w:hint="default"/>
+        <w:color w:val="4472C4" w:themeColor="accent1"/>
+        <w:sz w:val="32"/>
+      </w:rPr>
+    </w:lvl>
+    <w:lvl w:ilvl="1" w:tplc="04090003" w:tentative="1">
+      <w:start w:val="1"/>
+      <w:numFmt w:val="bullet"/>
+      <w:lvlText w:val="o"/>
+      <w:lvlJc w:val="left"/>
+      <w:pPr>
+        <w:ind w:left="1440" w:hanging="360"/>
+      </w:pPr>
+      <w:rPr>
+        <w:rFonts w:ascii="Courier New" w:hAnsi="Courier New" w:cs="Courier New" w:hint="default"/>
+      </w:rPr>
+    </w:lvl>
+    <w:lvl w:ilvl="2" w:tplc="04090005" w:tentative="1">
+      <w:start w:val="1"/>
+      <w:numFmt w:val="bullet"/>
+      <w:lvlText w:val=""/>
+      <w:lvlJc w:val="left"/>
+      <w:pPr>
+        <w:ind w:left="2160" w:hanging="360"/>
+      </w:pPr>
+      <w:rPr>
+        <w:rFonts w:ascii="Wingdings" w:hAnsi="Wingdings" w:hint="default"/>
+      </w:rPr>
+    </w:lvl>
+    <w:lvl w:ilvl="3" w:tplc="04090001" w:tentative="1">
+      <w:start w:val="1"/>
+      <w:numFmt w:val="bullet"/>
+      <w:lvlText w:val=""/>
+      <w:lvlJc w:val="left"/>
+      <w:pPr>
+        <w:ind w:left="2880" w:hanging="360"/>
+      </w:pPr>
+      <w:rPr>
+        <w:rFonts w:ascii="Symbol" w:hAnsi="Symbol" w:hint="default"/>
+      </w:rPr>
+    </w:lvl>
+    <w:lvl w:ilvl="4" w:tplc="04090003" w:tentative="1">
+      <w:start w:val="1"/>
+      <w:numFmt w:val="bullet"/>
+      <w:lvlText w:val="o"/>
+      <w:lvlJc w:val="left"/>
+      <w:pPr>
+        <w:ind w:left="3600" w:hanging="360"/>
+      </w:pPr>
+      <w:rPr>
+        <w:rFonts w:ascii="Courier New" w:hAnsi="Courier New" w:cs="Courier New" w:hint="default"/>
+      </w:rPr>
+    </w:lvl>
+    <w:lvl w:ilvl="5" w:tplc="04090005" w:tentative="1">
+      <w:start w:val="1"/>
+      <w:numFmt w:val="bullet"/>
+      <w:lvlText w:val=""/>
+      <w:lvlJc w:val="left"/>
+      <w:pPr>
+        <w:ind w:left="4320" w:hanging="360"/>
+      </w:pPr>
+      <w:rPr>
+        <w:rFonts w:ascii="Wingdings" w:hAnsi="Wingdings" w:hint="default"/>
+      </w:rPr>
+    </w:lvl>
+    <w:lvl w:ilvl="6" w:tplc="04090001" w:tentative="1">
+      <w:start w:val="1"/>
+      <w:numFmt w:val="bullet"/>
+      <w:lvlText w:val=""/>
+      <w:lvlJc w:val="left"/>
+      <w:pPr>
+        <w:ind w:left="5040" w:hanging="360"/>
+      </w:pPr>
+      <w:rPr>
+        <w:rFonts w:ascii="Symbol" w:hAnsi="Symbol" w:hint="default"/>
+      </w:rPr>
+    </w:lvl>
+    <w:lvl w:ilvl="7" w:tplc="04090003" w:tentative="1">
+      <w:start w:val="1"/>
+      <w:numFmt w:val="bullet"/>
+      <w:lvlText w:val="o"/>
+      <w:lvlJc w:val="left"/>
+      <w:pPr>
+        <w:ind w:left="5760" w:hanging="360"/>
+      </w:pPr>
+      <w:rPr>
+        <w:rFonts w:ascii="Courier New" w:hAnsi="Courier New" w:cs="Courier New" w:hint="default"/>
+      </w:rPr>
+    </w:lvl>
+    <w:lvl w:ilvl="8" w:tplc="04090005" w:tentative="1">
+      <w:start w:val="1"/>
+      <w:numFmt w:val="bullet"/>
+      <w:lvlText w:val=""/>
+      <w:lvlJc w:val="left"/>
+      <w:pPr>
+        <w:ind w:left="6480" w:hanging="360"/>
+      </w:pPr>
+      <w:rPr>
+        <w:rFonts w:ascii="Wingdings" w:hAnsi="Wingdings" w:hint="default"/>
+      </w:rPr>
+    </w:lvl>
+  </w:abstractNum>
+  <w:abstractNum w:abstractNumId="4" w15:restartNumberingAfterBreak="0">
     <w:nsid w:val="347B1218"/>
     <w:multiLevelType w:val="hybridMultilevel"/>
     <w:tmpl w:val="BA0ABC24"/>
@@ -2073,7 +2404,7 @@
       </w:rPr>
     </w:lvl>
   </w:abstractNum>
-  <w:abstractNum w:abstractNumId="3" w15:restartNumberingAfterBreak="0">
+  <w:abstractNum w:abstractNumId="5" w15:restartNumberingAfterBreak="0">
     <w:nsid w:val="454650AE"/>
     <w:multiLevelType w:val="hybridMultilevel"/>
     <w:tmpl w:val="4C90C4DC"/>
@@ -2188,7 +2519,7 @@
       </w:rPr>
     </w:lvl>
   </w:abstractNum>
-  <w:abstractNum w:abstractNumId="4" w15:restartNumberingAfterBreak="0">
+  <w:abstractNum w:abstractNumId="6" w15:restartNumberingAfterBreak="0">
     <w:nsid w:val="469C030A"/>
     <w:multiLevelType w:val="hybridMultilevel"/>
     <w:tmpl w:val="C00AB8D2"/>
@@ -2277,7 +2608,7 @@
       </w:pPr>
     </w:lvl>
   </w:abstractNum>
-  <w:abstractNum w:abstractNumId="5" w15:restartNumberingAfterBreak="0">
+  <w:abstractNum w:abstractNumId="7" w15:restartNumberingAfterBreak="0">
     <w:nsid w:val="50504DC9"/>
     <w:multiLevelType w:val="hybridMultilevel"/>
     <w:tmpl w:val="D3727B12"/>
@@ -2390,7 +2721,7 @@
       </w:rPr>
     </w:lvl>
   </w:abstractNum>
-  <w:abstractNum w:abstractNumId="6" w15:restartNumberingAfterBreak="0">
+  <w:abstractNum w:abstractNumId="8" w15:restartNumberingAfterBreak="0">
     <w:nsid w:val="626E625C"/>
     <w:multiLevelType w:val="multilevel"/>
     <w:tmpl w:val="4BAA19AC"/>
@@ -2539,7 +2870,7 @@
       </w:rPr>
     </w:lvl>
   </w:abstractNum>
-  <w:abstractNum w:abstractNumId="7" w15:restartNumberingAfterBreak="0">
+  <w:abstractNum w:abstractNumId="9" w15:restartNumberingAfterBreak="0">
     <w:nsid w:val="62DF5413"/>
     <w:multiLevelType w:val="multilevel"/>
     <w:tmpl w:val="42D67160"/>
@@ -2688,7 +3019,7 @@
       </w:rPr>
     </w:lvl>
   </w:abstractNum>
-  <w:abstractNum w:abstractNumId="8" w15:restartNumberingAfterBreak="0">
+  <w:abstractNum w:abstractNumId="10" w15:restartNumberingAfterBreak="0">
     <w:nsid w:val="670E41B6"/>
     <w:multiLevelType w:val="hybridMultilevel"/>
     <w:tmpl w:val="EADA48AE"/>
@@ -2777,7 +3108,7 @@
       </w:pPr>
     </w:lvl>
   </w:abstractNum>
-  <w:abstractNum w:abstractNumId="9" w15:restartNumberingAfterBreak="0">
+  <w:abstractNum w:abstractNumId="11" w15:restartNumberingAfterBreak="0">
     <w:nsid w:val="70DB5DBD"/>
     <w:multiLevelType w:val="hybridMultilevel"/>
     <w:tmpl w:val="AA226DAA"/>
@@ -2867,35 +3198,198 @@
       </w:pPr>
     </w:lvl>
   </w:abstractNum>
+  <w:abstractNum w:abstractNumId="12" w15:restartNumberingAfterBreak="0">
+    <w:nsid w:val="76B24C95"/>
+    <w:multiLevelType w:val="hybridMultilevel"/>
+    <w:tmpl w:val="3D822A82"/>
+    <w:lvl w:ilvl="0" w:tplc="933AAAD6">
+      <w:numFmt w:val="bullet"/>
+      <w:lvlText w:val="-"/>
+      <w:lvlJc w:val="left"/>
+      <w:pPr>
+        <w:ind w:left="720" w:hanging="360"/>
+      </w:pPr>
+      <w:rPr>
+        <w:rFonts w:ascii="Calibri" w:eastAsiaTheme="minorHAnsi" w:hAnsi="Calibri" w:cs="Calibri" w:hint="default"/>
+      </w:rPr>
+    </w:lvl>
+    <w:lvl w:ilvl="1" w:tplc="04090003">
+      <w:start w:val="1"/>
+      <w:numFmt w:val="bullet"/>
+      <w:lvlText w:val="o"/>
+      <w:lvlJc w:val="left"/>
+      <w:pPr>
+        <w:ind w:left="1440" w:hanging="360"/>
+      </w:pPr>
+      <w:rPr>
+        <w:rFonts w:ascii="Courier New" w:hAnsi="Courier New" w:cs="Courier New" w:hint="default"/>
+      </w:rPr>
+    </w:lvl>
+    <w:lvl w:ilvl="2" w:tplc="04090005">
+      <w:start w:val="1"/>
+      <w:numFmt w:val="bullet"/>
+      <w:lvlText w:val=""/>
+      <w:lvlJc w:val="left"/>
+      <w:pPr>
+        <w:ind w:left="2160" w:hanging="360"/>
+      </w:pPr>
+      <w:rPr>
+        <w:rFonts w:ascii="Wingdings" w:hAnsi="Wingdings" w:hint="default"/>
+      </w:rPr>
+    </w:lvl>
+    <w:lvl w:ilvl="3" w:tplc="04090001">
+      <w:start w:val="1"/>
+      <w:numFmt w:val="bullet"/>
+      <w:lvlText w:val=""/>
+      <w:lvlJc w:val="left"/>
+      <w:pPr>
+        <w:ind w:left="2880" w:hanging="360"/>
+      </w:pPr>
+      <w:rPr>
+        <w:rFonts w:ascii="Symbol" w:hAnsi="Symbol" w:hint="default"/>
+      </w:rPr>
+    </w:lvl>
+    <w:lvl w:ilvl="4" w:tplc="04090003">
+      <w:start w:val="1"/>
+      <w:numFmt w:val="bullet"/>
+      <w:lvlText w:val="o"/>
+      <w:lvlJc w:val="left"/>
+      <w:pPr>
+        <w:ind w:left="3600" w:hanging="360"/>
+      </w:pPr>
+      <w:rPr>
+        <w:rFonts w:ascii="Courier New" w:hAnsi="Courier New" w:cs="Courier New" w:hint="default"/>
+      </w:rPr>
+    </w:lvl>
+    <w:lvl w:ilvl="5" w:tplc="04090005">
+      <w:start w:val="1"/>
+      <w:numFmt w:val="bullet"/>
+      <w:lvlText w:val=""/>
+      <w:lvlJc w:val="left"/>
+      <w:pPr>
+        <w:ind w:left="4320" w:hanging="360"/>
+      </w:pPr>
+      <w:rPr>
+        <w:rFonts w:ascii="Wingdings" w:hAnsi="Wingdings" w:hint="default"/>
+      </w:rPr>
+    </w:lvl>
+    <w:lvl w:ilvl="6" w:tplc="04090001">
+      <w:start w:val="1"/>
+      <w:numFmt w:val="bullet"/>
+      <w:lvlText w:val=""/>
+      <w:lvlJc w:val="left"/>
+      <w:pPr>
+        <w:ind w:left="5040" w:hanging="360"/>
+      </w:pPr>
+      <w:rPr>
+        <w:rFonts w:ascii="Symbol" w:hAnsi="Symbol" w:hint="default"/>
+      </w:rPr>
+    </w:lvl>
+    <w:lvl w:ilvl="7" w:tplc="04090003">
+      <w:start w:val="1"/>
+      <w:numFmt w:val="bullet"/>
+      <w:lvlText w:val="o"/>
+      <w:lvlJc w:val="left"/>
+      <w:pPr>
+        <w:ind w:left="5760" w:hanging="360"/>
+      </w:pPr>
+      <w:rPr>
+        <w:rFonts w:ascii="Courier New" w:hAnsi="Courier New" w:cs="Courier New" w:hint="default"/>
+      </w:rPr>
+    </w:lvl>
+    <w:lvl w:ilvl="8" w:tplc="04090005">
+      <w:start w:val="1"/>
+      <w:numFmt w:val="bullet"/>
+      <w:lvlText w:val=""/>
+      <w:lvlJc w:val="left"/>
+      <w:pPr>
+        <w:ind w:left="6480" w:hanging="360"/>
+      </w:pPr>
+      <w:rPr>
+        <w:rFonts w:ascii="Wingdings" w:hAnsi="Wingdings" w:hint="default"/>
+      </w:rPr>
+    </w:lvl>
+  </w:abstractNum>
   <w:num w:numId="1" w16cid:durableId="199899904">
-    <w:abstractNumId w:val="4"/>
+    <w:abstractNumId w:val="6"/>
   </w:num>
   <w:num w:numId="2" w16cid:durableId="1673296692">
     <w:abstractNumId w:val="0"/>
   </w:num>
   <w:num w:numId="3" w16cid:durableId="300816302">
-    <w:abstractNumId w:val="2"/>
+    <w:abstractNumId w:val="4"/>
   </w:num>
   <w:num w:numId="4" w16cid:durableId="1693335322">
-    <w:abstractNumId w:val="3"/>
+    <w:abstractNumId w:val="5"/>
   </w:num>
   <w:num w:numId="5" w16cid:durableId="295138974">
-    <w:abstractNumId w:val="8"/>
+    <w:abstractNumId w:val="10"/>
   </w:num>
   <w:num w:numId="6" w16cid:durableId="35281077">
-    <w:abstractNumId w:val="7"/>
+    <w:abstractNumId w:val="9"/>
   </w:num>
   <w:num w:numId="7" w16cid:durableId="1683700890">
     <w:abstractNumId w:val="1"/>
   </w:num>
   <w:num w:numId="8" w16cid:durableId="402335094">
-    <w:abstractNumId w:val="6"/>
+    <w:abstractNumId w:val="8"/>
   </w:num>
   <w:num w:numId="9" w16cid:durableId="554124075">
-    <w:abstractNumId w:val="9"/>
+    <w:abstractNumId w:val="11"/>
   </w:num>
   <w:num w:numId="10" w16cid:durableId="1721247534">
+    <w:abstractNumId w:val="7"/>
+  </w:num>
+  <w:num w:numId="11" w16cid:durableId="655962389">
+    <w:abstractNumId w:val="3"/>
+  </w:num>
+  <w:num w:numId="12" w16cid:durableId="24866009">
     <w:abstractNumId w:val="5"/>
+  </w:num>
+  <w:num w:numId="13" w16cid:durableId="1650935737">
+    <w:abstractNumId w:val="10"/>
+    <w:lvlOverride w:ilvl="0">
+      <w:startOverride w:val="1"/>
+    </w:lvlOverride>
+    <w:lvlOverride w:ilvl="1">
+      <w:startOverride w:val="1"/>
+    </w:lvlOverride>
+    <w:lvlOverride w:ilvl="2">
+      <w:startOverride w:val="1"/>
+    </w:lvlOverride>
+    <w:lvlOverride w:ilvl="3">
+      <w:startOverride w:val="1"/>
+    </w:lvlOverride>
+    <w:lvlOverride w:ilvl="4">
+      <w:startOverride w:val="1"/>
+    </w:lvlOverride>
+    <w:lvlOverride w:ilvl="5">
+      <w:startOverride w:val="1"/>
+    </w:lvlOverride>
+    <w:lvlOverride w:ilvl="6">
+      <w:startOverride w:val="1"/>
+    </w:lvlOverride>
+    <w:lvlOverride w:ilvl="7">
+      <w:startOverride w:val="1"/>
+    </w:lvlOverride>
+    <w:lvlOverride w:ilvl="8">
+      <w:startOverride w:val="1"/>
+    </w:lvlOverride>
+  </w:num>
+  <w:num w:numId="14" w16cid:durableId="1969313200">
+    <w:abstractNumId w:val="12"/>
+    <w:lvlOverride w:ilvl="0"/>
+    <w:lvlOverride w:ilvl="1"/>
+    <w:lvlOverride w:ilvl="2"/>
+    <w:lvlOverride w:ilvl="3"/>
+    <w:lvlOverride w:ilvl="4"/>
+    <w:lvlOverride w:ilvl="5"/>
+    <w:lvlOverride w:ilvl="6"/>
+    <w:lvlOverride w:ilvl="7"/>
+    <w:lvlOverride w:ilvl="8"/>
+  </w:num>
+  <w:num w:numId="15" w16cid:durableId="1522086932">
+    <w:abstractNumId w:val="2"/>
   </w:num>
 </w:numbering>
 </file>
@@ -3304,7 +3798,6 @@
   <w:style w:type="character" w:default="1" w:styleId="DefaultParagraphFont">
     <w:name w:val="Default Paragraph Font"/>
     <w:uiPriority w:val="1"/>
-    <w:semiHidden/>
     <w:unhideWhenUsed/>
   </w:style>
   <w:style w:type="table" w:default="1" w:styleId="TableNormal">

--- a/Notes.docx
+++ b/Notes.docx
@@ -10,6 +10,16 @@
           <w:color w:val="4472C4" w:themeColor="accent1"/>
           <w:sz w:val="32"/>
           <w:szCs w:val="32"/>
+          <w14:shadow w14:blurRad="38100" w14:dist="25400" w14:dir="5400000" w14:sx="100000" w14:sy="100000" w14:kx="0" w14:ky="0" w14:algn="ctr">
+            <w14:srgbClr w14:val="6E747A">
+              <w14:alpha w14:val="57000"/>
+            </w14:srgbClr>
+          </w14:shadow>
+          <w14:textOutline w14:w="0" w14:cap="flat" w14:cmpd="sng" w14:algn="ctr">
+            <w14:noFill/>
+            <w14:prstDash w14:val="solid"/>
+            <w14:round/>
+          </w14:textOutline>
         </w:rPr>
       </w:pPr>
       <w:r>
@@ -17,6 +27,16 @@
           <w:color w:val="4472C4" w:themeColor="accent1"/>
           <w:sz w:val="32"/>
           <w:szCs w:val="32"/>
+          <w14:shadow w14:blurRad="38100" w14:dist="25400" w14:dir="5400000" w14:sx="100000" w14:sy="100000" w14:kx="0" w14:ky="0" w14:algn="ctr">
+            <w14:srgbClr w14:val="6E747A">
+              <w14:alpha w14:val="57000"/>
+            </w14:srgbClr>
+          </w14:shadow>
+          <w14:textOutline w14:w="0" w14:cap="flat" w14:cmpd="sng" w14:algn="ctr">
+            <w14:noFill/>
+            <w14:prstDash w14:val="solid"/>
+            <w14:round/>
+          </w14:textOutline>
         </w:rPr>
         <w:t>IOC&amp;DI</w:t>
       </w:r>
@@ -26,16 +46,17 @@
         <w:spacing w:before="100" w:beforeAutospacing="1" w:after="100" w:afterAutospacing="1" w:line="240" w:lineRule="auto"/>
         <w:ind w:left="360"/>
         <w:rPr>
-          <w:sz w:val="32"/>
-          <w:szCs w:val="32"/>
-        </w:rPr>
-      </w:pPr>
-      <w:r>
-        <w:rPr>
-          <w:sz w:val="32"/>
-          <w:szCs w:val="32"/>
-        </w:rPr>
-        <w:t xml:space="preserve">  </w:t>
+          <w:color w:val="4472C4" w:themeColor="accent1"/>
+          <w:sz w:val="32"/>
+          <w:szCs w:val="32"/>
+        </w:rPr>
+      </w:pPr>
+      <w:r>
+        <w:rPr>
+          <w:sz w:val="32"/>
+          <w:szCs w:val="32"/>
+        </w:rPr>
+        <w:t xml:space="preserve"> </w:t>
       </w:r>
       <w:r>
         <w:rPr>
@@ -220,15 +241,7 @@
           <w:sz w:val="32"/>
           <w:szCs w:val="32"/>
         </w:rPr>
-        <w:t>DI (most popular)</w:t>
-      </w:r>
-      <w:r>
-        <w:rPr>
-          <w:color w:val="4472C4" w:themeColor="accent1"/>
-          <w:sz w:val="32"/>
-          <w:szCs w:val="32"/>
-        </w:rPr>
-        <w:t xml:space="preserve"> </w:t>
+        <w:t xml:space="preserve">DI (most popular) </w:t>
       </w:r>
       <w:r>
         <w:rPr>
@@ -1788,7 +1801,1561 @@
         <w:spacing w:before="100" w:beforeAutospacing="1" w:after="100" w:afterAutospacing="1" w:line="240" w:lineRule="auto"/>
         <w:rPr>
           <w:rFonts w:asciiTheme="minorBidi" w:eastAsia="Times New Roman" w:hAnsiTheme="minorBidi"/>
-          <w:color w:val="212121"/>
+          <w:color w:val="4472C4" w:themeColor="accent1"/>
+          <w:kern w:val="0"/>
+          <w:sz w:val="32"/>
+          <w:szCs w:val="32"/>
+          <w14:shadow w14:blurRad="38100" w14:dist="25400" w14:dir="5400000" w14:sx="100000" w14:sy="100000" w14:kx="0" w14:ky="0" w14:algn="ctr">
+            <w14:srgbClr w14:val="6E747A">
+              <w14:alpha w14:val="57000"/>
+            </w14:srgbClr>
+          </w14:shadow>
+          <w14:textOutline w14:w="0" w14:cap="flat" w14:cmpd="sng" w14:algn="ctr">
+            <w14:noFill/>
+            <w14:prstDash w14:val="solid"/>
+            <w14:round/>
+          </w14:textOutline>
+          <w14:ligatures w14:val="none"/>
+        </w:rPr>
+      </w:pPr>
+    </w:p>
+    <w:p>
+      <w:pPr>
+        <w:spacing w:before="100" w:beforeAutospacing="1" w:after="100" w:afterAutospacing="1" w:line="240" w:lineRule="auto"/>
+        <w:rPr>
+          <w:rFonts w:asciiTheme="minorBidi" w:eastAsia="Times New Roman" w:hAnsiTheme="minorBidi"/>
+          <w:color w:val="4472C4" w:themeColor="accent1"/>
+          <w:kern w:val="0"/>
+          <w:sz w:val="32"/>
+          <w:szCs w:val="32"/>
+          <w14:shadow w14:blurRad="38100" w14:dist="25400" w14:dir="5400000" w14:sx="100000" w14:sy="100000" w14:kx="0" w14:ky="0" w14:algn="ctr">
+            <w14:srgbClr w14:val="6E747A">
+              <w14:alpha w14:val="57000"/>
+            </w14:srgbClr>
+          </w14:shadow>
+          <w14:textOutline w14:w="0" w14:cap="flat" w14:cmpd="sng" w14:algn="ctr">
+            <w14:noFill/>
+            <w14:prstDash w14:val="solid"/>
+            <w14:round/>
+          </w14:textOutline>
+          <w14:ligatures w14:val="none"/>
+        </w:rPr>
+      </w:pPr>
+    </w:p>
+    <w:p>
+      <w:pPr>
+        <w:spacing w:before="100" w:beforeAutospacing="1" w:after="100" w:afterAutospacing="1" w:line="240" w:lineRule="auto"/>
+        <w:rPr>
+          <w:rFonts w:asciiTheme="minorBidi" w:eastAsia="Times New Roman" w:hAnsiTheme="minorBidi"/>
+          <w:color w:val="4472C4" w:themeColor="accent1"/>
+          <w:kern w:val="0"/>
+          <w:sz w:val="32"/>
+          <w:szCs w:val="32"/>
+          <w14:shadow w14:blurRad="38100" w14:dist="25400" w14:dir="5400000" w14:sx="100000" w14:sy="100000" w14:kx="0" w14:ky="0" w14:algn="ctr">
+            <w14:srgbClr w14:val="6E747A">
+              <w14:alpha w14:val="57000"/>
+            </w14:srgbClr>
+          </w14:shadow>
+          <w14:textOutline w14:w="0" w14:cap="flat" w14:cmpd="sng" w14:algn="ctr">
+            <w14:noFill/>
+            <w14:prstDash w14:val="solid"/>
+            <w14:round/>
+          </w14:textOutline>
+          <w14:ligatures w14:val="none"/>
+        </w:rPr>
+      </w:pPr>
+    </w:p>
+    <w:p>
+      <w:pPr>
+        <w:spacing w:before="100" w:beforeAutospacing="1" w:after="100" w:afterAutospacing="1" w:line="240" w:lineRule="auto"/>
+        <w:rPr>
+          <w:rFonts w:asciiTheme="minorBidi" w:eastAsia="Times New Roman" w:hAnsiTheme="minorBidi"/>
+          <w:kern w:val="0"/>
+          <w:sz w:val="32"/>
+          <w:szCs w:val="32"/>
+          <w14:shadow w14:blurRad="38100" w14:dist="25400" w14:dir="5400000" w14:sx="100000" w14:sy="100000" w14:kx="0" w14:ky="0" w14:algn="ctr">
+            <w14:srgbClr w14:val="6E747A">
+              <w14:alpha w14:val="57000"/>
+            </w14:srgbClr>
+          </w14:shadow>
+          <w14:textOutline w14:w="0" w14:cap="flat" w14:cmpd="sng" w14:algn="ctr">
+            <w14:noFill/>
+            <w14:prstDash w14:val="solid"/>
+            <w14:round/>
+          </w14:textOutline>
+          <w14:ligatures w14:val="none"/>
+        </w:rPr>
+      </w:pPr>
+      <w:r>
+        <w:rPr>
+          <w:rFonts w:asciiTheme="minorBidi" w:eastAsia="Times New Roman" w:hAnsiTheme="minorBidi"/>
+          <w:color w:val="4472C4" w:themeColor="accent1"/>
+          <w:kern w:val="0"/>
+          <w:sz w:val="32"/>
+          <w:szCs w:val="32"/>
+          <w14:shadow w14:blurRad="38100" w14:dist="25400" w14:dir="5400000" w14:sx="100000" w14:sy="100000" w14:kx="0" w14:ky="0" w14:algn="ctr">
+            <w14:srgbClr w14:val="6E747A">
+              <w14:alpha w14:val="57000"/>
+            </w14:srgbClr>
+          </w14:shadow>
+          <w14:textOutline w14:w="0" w14:cap="flat" w14:cmpd="sng" w14:algn="ctr">
+            <w14:noFill/>
+            <w14:prstDash w14:val="solid"/>
+            <w14:round/>
+          </w14:textOutline>
+          <w14:ligatures w14:val="none"/>
+        </w:rPr>
+        <w:lastRenderedPageBreak/>
+        <w:t>ORM</w:t>
+      </w:r>
+      <w:r>
+        <w:rPr>
+          <w:rFonts w:asciiTheme="minorBidi" w:eastAsia="Times New Roman" w:hAnsiTheme="minorBidi"/>
+          <w:color w:val="4472C4" w:themeColor="accent1"/>
+          <w:kern w:val="0"/>
+          <w:sz w:val="32"/>
+          <w:szCs w:val="32"/>
+          <w14:shadow w14:blurRad="38100" w14:dist="25400" w14:dir="5400000" w14:sx="100000" w14:sy="100000" w14:kx="0" w14:ky="0" w14:algn="ctr">
+            <w14:srgbClr w14:val="6E747A">
+              <w14:alpha w14:val="57000"/>
+            </w14:srgbClr>
+          </w14:shadow>
+          <w14:textOutline w14:w="0" w14:cap="flat" w14:cmpd="sng" w14:algn="ctr">
+            <w14:noFill/>
+            <w14:prstDash w14:val="solid"/>
+            <w14:round/>
+          </w14:textOutline>
+          <w14:ligatures w14:val="none"/>
+        </w:rPr>
+        <w:t xml:space="preserve">: </w:t>
+      </w:r>
+      <w:r>
+        <w:rPr>
+          <w:rFonts w:asciiTheme="minorBidi" w:eastAsia="Times New Roman" w:hAnsiTheme="minorBidi"/>
+          <w:kern w:val="0"/>
+          <w:sz w:val="32"/>
+          <w:szCs w:val="32"/>
+          <w14:shadow w14:blurRad="38100" w14:dist="25400" w14:dir="5400000" w14:sx="100000" w14:sy="100000" w14:kx="0" w14:ky="0" w14:algn="ctr">
+            <w14:srgbClr w14:val="6E747A">
+              <w14:alpha w14:val="57000"/>
+            </w14:srgbClr>
+          </w14:shadow>
+          <w14:textOutline w14:w="0" w14:cap="flat" w14:cmpd="sng" w14:algn="ctr">
+            <w14:noFill/>
+            <w14:prstDash w14:val="solid"/>
+            <w14:round/>
+          </w14:textOutline>
+          <w14:ligatures w14:val="none"/>
+        </w:rPr>
+        <w:t xml:space="preserve">Application </w:t>
+      </w:r>
+      <w:r>
+        <w:rPr>
+          <w:rFonts w:asciiTheme="minorBidi" w:eastAsia="Times New Roman" w:hAnsiTheme="minorBidi"/>
+          <w:color w:val="4472C4" w:themeColor="accent1"/>
+          <w:kern w:val="0"/>
+          <w:sz w:val="32"/>
+          <w:szCs w:val="32"/>
+          <w14:shadow w14:blurRad="38100" w14:dist="25400" w14:dir="5400000" w14:sx="100000" w14:sy="100000" w14:kx="0" w14:ky="0" w14:algn="ctr">
+            <w14:srgbClr w14:val="6E747A">
+              <w14:alpha w14:val="57000"/>
+            </w14:srgbClr>
+          </w14:shadow>
+          <w14:textOutline w14:w="0" w14:cap="flat" w14:cmpd="sng" w14:algn="ctr">
+            <w14:noFill/>
+            <w14:prstDash w14:val="solid"/>
+            <w14:round/>
+          </w14:textOutline>
+          <w14:ligatures w14:val="none"/>
+        </w:rPr>
+        <w:sym w:font="Wingdings" w:char="F0E0"/>
+      </w:r>
+      <w:r>
+        <w:rPr>
+          <w:rFonts w:asciiTheme="minorBidi" w:eastAsia="Times New Roman" w:hAnsiTheme="minorBidi"/>
+          <w:color w:val="4472C4" w:themeColor="accent1"/>
+          <w:kern w:val="0"/>
+          <w:sz w:val="32"/>
+          <w:szCs w:val="32"/>
+          <w14:shadow w14:blurRad="38100" w14:dist="25400" w14:dir="5400000" w14:sx="100000" w14:sy="100000" w14:kx="0" w14:ky="0" w14:algn="ctr">
+            <w14:srgbClr w14:val="6E747A">
+              <w14:alpha w14:val="57000"/>
+            </w14:srgbClr>
+          </w14:shadow>
+          <w14:textOutline w14:w="0" w14:cap="flat" w14:cmpd="sng" w14:algn="ctr">
+            <w14:noFill/>
+            <w14:prstDash w14:val="solid"/>
+            <w14:round/>
+          </w14:textOutline>
+          <w14:ligatures w14:val="none"/>
+        </w:rPr>
+        <w:t xml:space="preserve"> </w:t>
+      </w:r>
+      <w:r>
+        <w:rPr>
+          <w:rFonts w:asciiTheme="minorBidi" w:eastAsia="Times New Roman" w:hAnsiTheme="minorBidi"/>
+          <w:kern w:val="0"/>
+          <w:sz w:val="32"/>
+          <w:szCs w:val="32"/>
+          <w14:shadow w14:blurRad="38100" w14:dist="25400" w14:dir="5400000" w14:sx="100000" w14:sy="100000" w14:kx="0" w14:ky="0" w14:algn="ctr">
+            <w14:srgbClr w14:val="6E747A">
+              <w14:alpha w14:val="57000"/>
+            </w14:srgbClr>
+          </w14:shadow>
+          <w14:textOutline w14:w="0" w14:cap="flat" w14:cmpd="sng" w14:algn="ctr">
+            <w14:noFill/>
+            <w14:prstDash w14:val="solid"/>
+            <w14:round/>
+          </w14:textOutline>
+          <w14:ligatures w14:val="none"/>
+        </w:rPr>
+        <w:t>ORM</w:t>
+      </w:r>
+      <w:r>
+        <w:rPr>
+          <w:rFonts w:asciiTheme="minorBidi" w:eastAsia="Times New Roman" w:hAnsiTheme="minorBidi"/>
+          <w:color w:val="4472C4" w:themeColor="accent1"/>
+          <w:kern w:val="0"/>
+          <w:sz w:val="32"/>
+          <w:szCs w:val="32"/>
+          <w14:shadow w14:blurRad="38100" w14:dist="25400" w14:dir="5400000" w14:sx="100000" w14:sy="100000" w14:kx="0" w14:ky="0" w14:algn="ctr">
+            <w14:srgbClr w14:val="6E747A">
+              <w14:alpha w14:val="57000"/>
+            </w14:srgbClr>
+          </w14:shadow>
+          <w14:textOutline w14:w="0" w14:cap="flat" w14:cmpd="sng" w14:algn="ctr">
+            <w14:noFill/>
+            <w14:prstDash w14:val="solid"/>
+            <w14:round/>
+          </w14:textOutline>
+          <w14:ligatures w14:val="none"/>
+        </w:rPr>
+        <w:t>(JPA</w:t>
+      </w:r>
+      <w:r>
+        <w:rPr>
+          <w:rFonts w:asciiTheme="minorBidi" w:eastAsia="Times New Roman" w:hAnsiTheme="minorBidi"/>
+          <w:kern w:val="0"/>
+          <w:sz w:val="32"/>
+          <w:szCs w:val="32"/>
+          <w14:shadow w14:blurRad="38100" w14:dist="25400" w14:dir="5400000" w14:sx="100000" w14:sy="100000" w14:kx="0" w14:ky="0" w14:algn="ctr">
+            <w14:srgbClr w14:val="6E747A">
+              <w14:alpha w14:val="57000"/>
+            </w14:srgbClr>
+          </w14:shadow>
+          <w14:textOutline w14:w="0" w14:cap="flat" w14:cmpd="sng" w14:algn="ctr">
+            <w14:noFill/>
+            <w14:prstDash w14:val="solid"/>
+            <w14:round/>
+          </w14:textOutline>
+          <w14:ligatures w14:val="none"/>
+        </w:rPr>
+        <w:sym w:font="Wingdings" w:char="F0E0"/>
+      </w:r>
+      <w:proofErr w:type="gramStart"/>
+      <w:r>
+        <w:rPr>
+          <w:rFonts w:asciiTheme="minorBidi" w:eastAsia="Times New Roman" w:hAnsiTheme="minorBidi"/>
+          <w:color w:val="4472C4" w:themeColor="accent1"/>
+          <w:kern w:val="0"/>
+          <w:sz w:val="32"/>
+          <w:szCs w:val="32"/>
+          <w14:shadow w14:blurRad="38100" w14:dist="25400" w14:dir="5400000" w14:sx="100000" w14:sy="100000" w14:kx="0" w14:ky="0" w14:algn="ctr">
+            <w14:srgbClr w14:val="6E747A">
+              <w14:alpha w14:val="57000"/>
+            </w14:srgbClr>
+          </w14:shadow>
+          <w14:textOutline w14:w="0" w14:cap="flat" w14:cmpd="sng" w14:algn="ctr">
+            <w14:noFill/>
+            <w14:prstDash w14:val="solid"/>
+            <w14:round/>
+          </w14:textOutline>
+          <w14:ligatures w14:val="none"/>
+        </w:rPr>
+        <w:t>vendor(</w:t>
+      </w:r>
+      <w:proofErr w:type="gramEnd"/>
+      <w:r>
+        <w:rPr>
+          <w:rFonts w:asciiTheme="minorBidi" w:eastAsia="Times New Roman" w:hAnsiTheme="minorBidi"/>
+          <w:color w:val="4472C4" w:themeColor="accent1"/>
+          <w:kern w:val="0"/>
+          <w:sz w:val="32"/>
+          <w:szCs w:val="32"/>
+          <w14:shadow w14:blurRad="38100" w14:dist="25400" w14:dir="5400000" w14:sx="100000" w14:sy="100000" w14:kx="0" w14:ky="0" w14:algn="ctr">
+            <w14:srgbClr w14:val="6E747A">
+              <w14:alpha w14:val="57000"/>
+            </w14:srgbClr>
+          </w14:shadow>
+          <w14:textOutline w14:w="0" w14:cap="flat" w14:cmpd="sng" w14:algn="ctr">
+            <w14:noFill/>
+            <w14:prstDash w14:val="solid"/>
+            <w14:round/>
+          </w14:textOutline>
+          <w14:ligatures w14:val="none"/>
+        </w:rPr>
+        <w:t>Hibernate))</w:t>
+      </w:r>
+      <w:r>
+        <w:rPr>
+          <w:rFonts w:asciiTheme="minorBidi" w:eastAsia="Times New Roman" w:hAnsiTheme="minorBidi"/>
+          <w:color w:val="4472C4" w:themeColor="accent1"/>
+          <w:kern w:val="0"/>
+          <w:sz w:val="32"/>
+          <w:szCs w:val="32"/>
+          <w14:shadow w14:blurRad="38100" w14:dist="25400" w14:dir="5400000" w14:sx="100000" w14:sy="100000" w14:kx="0" w14:ky="0" w14:algn="ctr">
+            <w14:srgbClr w14:val="6E747A">
+              <w14:alpha w14:val="57000"/>
+            </w14:srgbClr>
+          </w14:shadow>
+          <w14:textOutline w14:w="0" w14:cap="flat" w14:cmpd="sng" w14:algn="ctr">
+            <w14:noFill/>
+            <w14:prstDash w14:val="solid"/>
+            <w14:round/>
+          </w14:textOutline>
+          <w14:ligatures w14:val="none"/>
+        </w:rPr>
+        <w:sym w:font="Wingdings" w:char="F0E0"/>
+      </w:r>
+      <w:r>
+        <w:rPr>
+          <w:rFonts w:asciiTheme="minorBidi" w:eastAsia="Times New Roman" w:hAnsiTheme="minorBidi"/>
+          <w:kern w:val="0"/>
+          <w:sz w:val="32"/>
+          <w:szCs w:val="32"/>
+          <w14:shadow w14:blurRad="38100" w14:dist="25400" w14:dir="5400000" w14:sx="100000" w14:sy="100000" w14:kx="0" w14:ky="0" w14:algn="ctr">
+            <w14:srgbClr w14:val="6E747A">
+              <w14:alpha w14:val="57000"/>
+            </w14:srgbClr>
+          </w14:shadow>
+          <w14:textOutline w14:w="0" w14:cap="flat" w14:cmpd="sng" w14:algn="ctr">
+            <w14:noFill/>
+            <w14:prstDash w14:val="solid"/>
+            <w14:round/>
+          </w14:textOutline>
+          <w14:ligatures w14:val="none"/>
+        </w:rPr>
+        <w:t>Database</w:t>
+      </w:r>
+      <w:r>
+        <w:rPr>
+          <w:rFonts w:asciiTheme="minorBidi" w:eastAsia="Times New Roman" w:hAnsiTheme="minorBidi"/>
+          <w:kern w:val="0"/>
+          <w:sz w:val="32"/>
+          <w:szCs w:val="32"/>
+          <w14:shadow w14:blurRad="38100" w14:dist="25400" w14:dir="5400000" w14:sx="100000" w14:sy="100000" w14:kx="0" w14:ky="0" w14:algn="ctr">
+            <w14:srgbClr w14:val="6E747A">
+              <w14:alpha w14:val="57000"/>
+            </w14:srgbClr>
+          </w14:shadow>
+          <w14:textOutline w14:w="0" w14:cap="flat" w14:cmpd="sng" w14:algn="ctr">
+            <w14:noFill/>
+            <w14:prstDash w14:val="solid"/>
+            <w14:round/>
+          </w14:textOutline>
+          <w14:ligatures w14:val="none"/>
+        </w:rPr>
+        <w:t>.</w:t>
+      </w:r>
+    </w:p>
+    <w:p>
+      <w:pPr>
+        <w:pStyle w:val="ListParagraph"/>
+        <w:numPr>
+          <w:ilvl w:val="0"/>
+          <w:numId w:val="14"/>
+        </w:numPr>
+        <w:spacing w:before="100" w:beforeAutospacing="1" w:after="100" w:afterAutospacing="1" w:line="240" w:lineRule="auto"/>
+        <w:rPr>
+          <w:rFonts w:asciiTheme="minorBidi" w:eastAsia="Times New Roman" w:hAnsiTheme="minorBidi"/>
+          <w:kern w:val="0"/>
+          <w:sz w:val="32"/>
+          <w:szCs w:val="32"/>
+          <w14:shadow w14:blurRad="38100" w14:dist="25400" w14:dir="5400000" w14:sx="100000" w14:sy="100000" w14:kx="0" w14:ky="0" w14:algn="ctr">
+            <w14:srgbClr w14:val="6E747A">
+              <w14:alpha w14:val="57000"/>
+            </w14:srgbClr>
+          </w14:shadow>
+          <w14:textOutline w14:w="0" w14:cap="flat" w14:cmpd="sng" w14:algn="ctr">
+            <w14:noFill/>
+            <w14:prstDash w14:val="solid"/>
+            <w14:round/>
+          </w14:textOutline>
+          <w14:ligatures w14:val="none"/>
+        </w:rPr>
+      </w:pPr>
+      <w:r>
+        <w:rPr>
+          <w:rFonts w:asciiTheme="minorBidi" w:eastAsia="Times New Roman" w:hAnsiTheme="minorBidi"/>
+          <w:color w:val="002060"/>
+          <w:kern w:val="0"/>
+          <w:sz w:val="32"/>
+          <w:szCs w:val="32"/>
+          <w14:shadow w14:blurRad="38100" w14:dist="25400" w14:dir="5400000" w14:sx="100000" w14:sy="100000" w14:kx="0" w14:ky="0" w14:algn="ctr">
+            <w14:srgbClr w14:val="6E747A">
+              <w14:alpha w14:val="57000"/>
+            </w14:srgbClr>
+          </w14:shadow>
+          <w14:textOutline w14:w="0" w14:cap="flat" w14:cmpd="sng" w14:algn="ctr">
+            <w14:noFill/>
+            <w14:prstDash w14:val="solid"/>
+            <w14:round/>
+          </w14:textOutline>
+          <w14:ligatures w14:val="none"/>
+        </w:rPr>
+        <w:t>JPA</w:t>
+      </w:r>
+      <w:r>
+        <w:rPr>
+          <w:rFonts w:asciiTheme="minorBidi" w:eastAsia="Times New Roman" w:hAnsiTheme="minorBidi"/>
+          <w:kern w:val="0"/>
+          <w:sz w:val="32"/>
+          <w:szCs w:val="32"/>
+          <w14:shadow w14:blurRad="38100" w14:dist="25400" w14:dir="5400000" w14:sx="100000" w14:sy="100000" w14:kx="0" w14:ky="0" w14:algn="ctr">
+            <w14:srgbClr w14:val="6E747A">
+              <w14:alpha w14:val="57000"/>
+            </w14:srgbClr>
+          </w14:shadow>
+          <w14:textOutline w14:w="0" w14:cap="flat" w14:cmpd="sng" w14:algn="ctr">
+            <w14:noFill/>
+            <w14:prstDash w14:val="solid"/>
+            <w14:round/>
+          </w14:textOutline>
+          <w14:ligatures w14:val="none"/>
+        </w:rPr>
+        <w:t>:</w:t>
+      </w:r>
+      <w:r>
+        <w:rPr>
+          <w:rFonts w:asciiTheme="minorBidi" w:eastAsia="Times New Roman" w:hAnsiTheme="minorBidi"/>
+          <w:kern w:val="0"/>
+          <w:sz w:val="32"/>
+          <w:szCs w:val="32"/>
+          <w14:shadow w14:blurRad="38100" w14:dist="25400" w14:dir="5400000" w14:sx="100000" w14:sy="100000" w14:kx="0" w14:ky="0" w14:algn="ctr">
+            <w14:srgbClr w14:val="6E747A">
+              <w14:alpha w14:val="57000"/>
+            </w14:srgbClr>
+          </w14:shadow>
+          <w14:textOutline w14:w="0" w14:cap="flat" w14:cmpd="sng" w14:algn="ctr">
+            <w14:noFill/>
+            <w14:prstDash w14:val="solid"/>
+            <w14:round/>
+          </w14:textOutline>
+          <w14:ligatures w14:val="none"/>
+        </w:rPr>
+        <w:t xml:space="preserve">   persist data between Java object &amp; database.</w:t>
+      </w:r>
+    </w:p>
+    <w:p>
+      <w:pPr>
+        <w:pStyle w:val="ListParagraph"/>
+        <w:spacing w:before="100" w:beforeAutospacing="1" w:after="100" w:afterAutospacing="1" w:line="240" w:lineRule="auto"/>
+        <w:rPr>
+          <w:rFonts w:asciiTheme="minorBidi" w:eastAsia="Times New Roman" w:hAnsiTheme="minorBidi"/>
+          <w:kern w:val="0"/>
+          <w:sz w:val="32"/>
+          <w:szCs w:val="32"/>
+          <w14:shadow w14:blurRad="38100" w14:dist="25400" w14:dir="5400000" w14:sx="100000" w14:sy="100000" w14:kx="0" w14:ky="0" w14:algn="ctr">
+            <w14:srgbClr w14:val="6E747A">
+              <w14:alpha w14:val="57000"/>
+            </w14:srgbClr>
+          </w14:shadow>
+          <w14:textOutline w14:w="0" w14:cap="flat" w14:cmpd="sng" w14:algn="ctr">
+            <w14:noFill/>
+            <w14:prstDash w14:val="solid"/>
+            <w14:round/>
+          </w14:textOutline>
+          <w14:ligatures w14:val="none"/>
+        </w:rPr>
+      </w:pPr>
+      <w:r>
+        <w:rPr>
+          <w:rFonts w:asciiTheme="minorBidi" w:eastAsia="Times New Roman" w:hAnsiTheme="minorBidi"/>
+          <w:kern w:val="0"/>
+          <w:sz w:val="32"/>
+          <w:szCs w:val="32"/>
+          <w14:shadow w14:blurRad="38100" w14:dist="25400" w14:dir="5400000" w14:sx="100000" w14:sy="100000" w14:kx="0" w14:ky="0" w14:algn="ctr">
+            <w14:srgbClr w14:val="6E747A">
+              <w14:alpha w14:val="57000"/>
+            </w14:srgbClr>
+          </w14:shadow>
+          <w14:textOutline w14:w="0" w14:cap="flat" w14:cmpd="sng" w14:algn="ctr">
+            <w14:noFill/>
+            <w14:prstDash w14:val="solid"/>
+            <w14:round/>
+          </w14:textOutline>
+          <w14:ligatures w14:val="none"/>
+        </w:rPr>
+        <w:t xml:space="preserve">    Acts as a bridge between OO models &amp; database.</w:t>
+      </w:r>
+    </w:p>
+    <w:p>
+      <w:pPr>
+        <w:pStyle w:val="ListParagraph"/>
+        <w:spacing w:before="100" w:beforeAutospacing="1" w:after="100" w:afterAutospacing="1" w:line="240" w:lineRule="auto"/>
+        <w:rPr>
+          <w:rFonts w:asciiTheme="minorBidi" w:eastAsia="Times New Roman" w:hAnsiTheme="minorBidi"/>
+          <w:kern w:val="0"/>
+          <w:sz w:val="32"/>
+          <w:szCs w:val="32"/>
+          <w14:shadow w14:blurRad="38100" w14:dist="25400" w14:dir="5400000" w14:sx="100000" w14:sy="100000" w14:kx="0" w14:ky="0" w14:algn="ctr">
+            <w14:srgbClr w14:val="6E747A">
+              <w14:alpha w14:val="57000"/>
+            </w14:srgbClr>
+          </w14:shadow>
+          <w14:textOutline w14:w="0" w14:cap="flat" w14:cmpd="sng" w14:algn="ctr">
+            <w14:noFill/>
+            <w14:prstDash w14:val="solid"/>
+            <w14:round/>
+          </w14:textOutline>
+          <w14:ligatures w14:val="none"/>
+        </w:rPr>
+      </w:pPr>
+      <w:r>
+        <w:rPr>
+          <w:rFonts w:asciiTheme="minorBidi" w:eastAsia="Times New Roman" w:hAnsiTheme="minorBidi"/>
+          <w:kern w:val="0"/>
+          <w:sz w:val="32"/>
+          <w:szCs w:val="32"/>
+          <w14:shadow w14:blurRad="38100" w14:dist="25400" w14:dir="5400000" w14:sx="100000" w14:sy="100000" w14:kx="0" w14:ky="0" w14:algn="ctr">
+            <w14:srgbClr w14:val="6E747A">
+              <w14:alpha w14:val="57000"/>
+            </w14:srgbClr>
+          </w14:shadow>
+          <w14:textOutline w14:w="0" w14:cap="flat" w14:cmpd="sng" w14:algn="ctr">
+            <w14:noFill/>
+            <w14:prstDash w14:val="solid"/>
+            <w14:round/>
+          </w14:textOutline>
+          <w14:ligatures w14:val="none"/>
+        </w:rPr>
+        <w:t xml:space="preserve">Implemented by ORM tools like </w:t>
+      </w:r>
+      <w:r>
+        <w:rPr>
+          <w:rFonts w:asciiTheme="minorBidi" w:eastAsia="Times New Roman" w:hAnsiTheme="minorBidi"/>
+          <w:color w:val="ED0000"/>
+          <w:kern w:val="0"/>
+          <w:sz w:val="32"/>
+          <w:szCs w:val="32"/>
+          <w14:shadow w14:blurRad="38100" w14:dist="25400" w14:dir="5400000" w14:sx="100000" w14:sy="100000" w14:kx="0" w14:ky="0" w14:algn="ctr">
+            <w14:srgbClr w14:val="6E747A">
+              <w14:alpha w14:val="57000"/>
+            </w14:srgbClr>
+          </w14:shadow>
+          <w14:textOutline w14:w="0" w14:cap="flat" w14:cmpd="sng" w14:algn="ctr">
+            <w14:noFill/>
+            <w14:prstDash w14:val="solid"/>
+            <w14:round/>
+          </w14:textOutline>
+          <w14:ligatures w14:val="none"/>
+        </w:rPr>
+        <w:t>Hibernate</w:t>
+      </w:r>
+      <w:r>
+        <w:rPr>
+          <w:rFonts w:asciiTheme="minorBidi" w:eastAsia="Times New Roman" w:hAnsiTheme="minorBidi"/>
+          <w:kern w:val="0"/>
+          <w:sz w:val="32"/>
+          <w:szCs w:val="32"/>
+          <w14:shadow w14:blurRad="38100" w14:dist="25400" w14:dir="5400000" w14:sx="100000" w14:sy="100000" w14:kx="0" w14:ky="0" w14:algn="ctr">
+            <w14:srgbClr w14:val="6E747A">
+              <w14:alpha w14:val="57000"/>
+            </w14:srgbClr>
+          </w14:shadow>
+          <w14:textOutline w14:w="0" w14:cap="flat" w14:cmpd="sng" w14:algn="ctr">
+            <w14:noFill/>
+            <w14:prstDash w14:val="solid"/>
+            <w14:round/>
+          </w14:textOutline>
+          <w14:ligatures w14:val="none"/>
+        </w:rPr>
+        <w:t>/</w:t>
+      </w:r>
+      <w:r>
+        <w:rPr>
+          <w:rFonts w:asciiTheme="minorBidi" w:eastAsia="Times New Roman" w:hAnsiTheme="minorBidi"/>
+          <w:kern w:val="0"/>
+          <w:sz w:val="32"/>
+          <w:szCs w:val="32"/>
+          <w14:shadow w14:blurRad="38100" w14:dist="25400" w14:dir="5400000" w14:sx="100000" w14:sy="100000" w14:kx="0" w14:ky="0" w14:algn="ctr">
+            <w14:srgbClr w14:val="6E747A">
+              <w14:alpha w14:val="57000"/>
+            </w14:srgbClr>
+          </w14:shadow>
+          <w14:textOutline w14:w="0" w14:cap="flat" w14:cmpd="sng" w14:algn="ctr">
+            <w14:noFill/>
+            <w14:prstDash w14:val="solid"/>
+            <w14:round/>
+          </w14:textOutline>
+          <w14:ligatures w14:val="none"/>
+        </w:rPr>
+        <w:t xml:space="preserve"> </w:t>
+      </w:r>
+      <w:r>
+        <w:rPr>
+          <w:rFonts w:asciiTheme="minorBidi" w:eastAsia="Times New Roman" w:hAnsiTheme="minorBidi"/>
+          <w:color w:val="ED0000"/>
+          <w:kern w:val="0"/>
+          <w:sz w:val="32"/>
+          <w:szCs w:val="32"/>
+          <w14:shadow w14:blurRad="38100" w14:dist="25400" w14:dir="5400000" w14:sx="100000" w14:sy="100000" w14:kx="0" w14:ky="0" w14:algn="ctr">
+            <w14:srgbClr w14:val="6E747A">
+              <w14:alpha w14:val="57000"/>
+            </w14:srgbClr>
+          </w14:shadow>
+          <w14:textOutline w14:w="0" w14:cap="flat" w14:cmpd="sng" w14:algn="ctr">
+            <w14:noFill/>
+            <w14:prstDash w14:val="solid"/>
+            <w14:round/>
+          </w14:textOutline>
+          <w14:ligatures w14:val="none"/>
+        </w:rPr>
+        <w:t>TopLink</w:t>
+      </w:r>
+      <w:r>
+        <w:rPr>
+          <w:rFonts w:asciiTheme="minorBidi" w:eastAsia="Times New Roman" w:hAnsiTheme="minorBidi"/>
+          <w:kern w:val="0"/>
+          <w:sz w:val="32"/>
+          <w:szCs w:val="32"/>
+          <w14:shadow w14:blurRad="38100" w14:dist="25400" w14:dir="5400000" w14:sx="100000" w14:sy="100000" w14:kx="0" w14:ky="0" w14:algn="ctr">
+            <w14:srgbClr w14:val="6E747A">
+              <w14:alpha w14:val="57000"/>
+            </w14:srgbClr>
+          </w14:shadow>
+          <w14:textOutline w14:w="0" w14:cap="flat" w14:cmpd="sng" w14:algn="ctr">
+            <w14:noFill/>
+            <w14:prstDash w14:val="solid"/>
+            <w14:round/>
+          </w14:textOutline>
+          <w14:ligatures w14:val="none"/>
+        </w:rPr>
+        <w:t>/</w:t>
+      </w:r>
+      <w:r>
+        <w:rPr>
+          <w:rFonts w:asciiTheme="minorBidi" w:eastAsia="Times New Roman" w:hAnsiTheme="minorBidi"/>
+          <w:kern w:val="0"/>
+          <w:sz w:val="32"/>
+          <w:szCs w:val="32"/>
+          <w14:shadow w14:blurRad="38100" w14:dist="25400" w14:dir="5400000" w14:sx="100000" w14:sy="100000" w14:kx="0" w14:ky="0" w14:algn="ctr">
+            <w14:srgbClr w14:val="6E747A">
+              <w14:alpha w14:val="57000"/>
+            </w14:srgbClr>
+          </w14:shadow>
+          <w14:textOutline w14:w="0" w14:cap="flat" w14:cmpd="sng" w14:algn="ctr">
+            <w14:noFill/>
+            <w14:prstDash w14:val="solid"/>
+            <w14:round/>
+          </w14:textOutline>
+          <w14:ligatures w14:val="none"/>
+        </w:rPr>
+        <w:t xml:space="preserve"> </w:t>
+      </w:r>
+      <w:proofErr w:type="spellStart"/>
+      <w:r>
+        <w:rPr>
+          <w:rFonts w:asciiTheme="minorBidi" w:eastAsia="Times New Roman" w:hAnsiTheme="minorBidi"/>
+          <w:color w:val="ED0000"/>
+          <w:kern w:val="0"/>
+          <w:sz w:val="32"/>
+          <w:szCs w:val="32"/>
+          <w14:shadow w14:blurRad="38100" w14:dist="25400" w14:dir="5400000" w14:sx="100000" w14:sy="100000" w14:kx="0" w14:ky="0" w14:algn="ctr">
+            <w14:srgbClr w14:val="6E747A">
+              <w14:alpha w14:val="57000"/>
+            </w14:srgbClr>
+          </w14:shadow>
+          <w14:textOutline w14:w="0" w14:cap="flat" w14:cmpd="sng" w14:algn="ctr">
+            <w14:noFill/>
+            <w14:prstDash w14:val="solid"/>
+            <w14:round/>
+          </w14:textOutline>
+          <w14:ligatures w14:val="none"/>
+        </w:rPr>
+        <w:t>iBatis</w:t>
+      </w:r>
+      <w:proofErr w:type="spellEnd"/>
+      <w:r>
+        <w:rPr>
+          <w:rFonts w:asciiTheme="minorBidi" w:eastAsia="Times New Roman" w:hAnsiTheme="minorBidi"/>
+          <w:color w:val="ED0000"/>
+          <w:kern w:val="0"/>
+          <w:sz w:val="32"/>
+          <w:szCs w:val="32"/>
+          <w14:shadow w14:blurRad="38100" w14:dist="25400" w14:dir="5400000" w14:sx="100000" w14:sy="100000" w14:kx="0" w14:ky="0" w14:algn="ctr">
+            <w14:srgbClr w14:val="6E747A">
+              <w14:alpha w14:val="57000"/>
+            </w14:srgbClr>
+          </w14:shadow>
+          <w14:textOutline w14:w="0" w14:cap="flat" w14:cmpd="sng" w14:algn="ctr">
+            <w14:noFill/>
+            <w14:prstDash w14:val="solid"/>
+            <w14:round/>
+          </w14:textOutline>
+          <w14:ligatures w14:val="none"/>
+        </w:rPr>
+        <w:t xml:space="preserve"> </w:t>
+      </w:r>
+      <w:r>
+        <w:rPr>
+          <w:rFonts w:asciiTheme="minorBidi" w:eastAsia="Times New Roman" w:hAnsiTheme="minorBidi"/>
+          <w:kern w:val="0"/>
+          <w:sz w:val="32"/>
+          <w:szCs w:val="32"/>
+          <w14:shadow w14:blurRad="38100" w14:dist="25400" w14:dir="5400000" w14:sx="100000" w14:sy="100000" w14:kx="0" w14:ky="0" w14:algn="ctr">
+            <w14:srgbClr w14:val="6E747A">
+              <w14:alpha w14:val="57000"/>
+            </w14:srgbClr>
+          </w14:shadow>
+          <w14:textOutline w14:w="0" w14:cap="flat" w14:cmpd="sng" w14:algn="ctr">
+            <w14:noFill/>
+            <w14:prstDash w14:val="solid"/>
+            <w14:round/>
+          </w14:textOutline>
+          <w14:ligatures w14:val="none"/>
+        </w:rPr>
+        <w:t xml:space="preserve">as it’s </w:t>
+      </w:r>
+      <w:r>
+        <w:rPr>
+          <w:rFonts w:asciiTheme="minorBidi" w:eastAsia="Times New Roman" w:hAnsiTheme="minorBidi"/>
+          <w:kern w:val="0"/>
+          <w:sz w:val="32"/>
+          <w:szCs w:val="32"/>
+          <w14:shadow w14:blurRad="38100" w14:dist="25400" w14:dir="5400000" w14:sx="100000" w14:sy="100000" w14:kx="0" w14:ky="0" w14:algn="ctr">
+            <w14:srgbClr w14:val="6E747A">
+              <w14:alpha w14:val="57000"/>
+            </w14:srgbClr>
+          </w14:shadow>
+          <w14:textOutline w14:w="0" w14:cap="flat" w14:cmpd="sng" w14:algn="ctr">
+            <w14:noFill/>
+            <w14:prstDash w14:val="solid"/>
+            <w14:round/>
+          </w14:textOutline>
+          <w14:ligatures w14:val="none"/>
+        </w:rPr>
+        <w:t>just a specification,</w:t>
+      </w:r>
+      <w:r>
+        <w:rPr>
+          <w:rFonts w:asciiTheme="minorBidi" w:eastAsia="Times New Roman" w:hAnsiTheme="minorBidi"/>
+          <w:kern w:val="0"/>
+          <w:sz w:val="32"/>
+          <w:szCs w:val="32"/>
+          <w14:shadow w14:blurRad="38100" w14:dist="25400" w14:dir="5400000" w14:sx="100000" w14:sy="100000" w14:kx="0" w14:ky="0" w14:algn="ctr">
+            <w14:srgbClr w14:val="6E747A">
+              <w14:alpha w14:val="57000"/>
+            </w14:srgbClr>
+          </w14:shadow>
+          <w14:textOutline w14:w="0" w14:cap="flat" w14:cmpd="sng" w14:algn="ctr">
+            <w14:noFill/>
+            <w14:prstDash w14:val="solid"/>
+            <w14:round/>
+          </w14:textOutline>
+          <w14:ligatures w14:val="none"/>
+        </w:rPr>
+        <w:t xml:space="preserve"> that</w:t>
+      </w:r>
+      <w:r>
+        <w:rPr>
+          <w:rFonts w:asciiTheme="minorBidi" w:eastAsia="Times New Roman" w:hAnsiTheme="minorBidi"/>
+          <w:kern w:val="0"/>
+          <w:sz w:val="32"/>
+          <w:szCs w:val="32"/>
+          <w14:shadow w14:blurRad="38100" w14:dist="25400" w14:dir="5400000" w14:sx="100000" w14:sy="100000" w14:kx="0" w14:ky="0" w14:algn="ctr">
+            <w14:srgbClr w14:val="6E747A">
+              <w14:alpha w14:val="57000"/>
+            </w14:srgbClr>
+          </w14:shadow>
+          <w14:textOutline w14:w="0" w14:cap="flat" w14:cmpd="sng" w14:algn="ctr">
+            <w14:noFill/>
+            <w14:prstDash w14:val="solid"/>
+            <w14:round/>
+          </w14:textOutline>
+          <w14:ligatures w14:val="none"/>
+        </w:rPr>
+        <w:t xml:space="preserve"> doesn’t perform any operations by itself.</w:t>
+      </w:r>
+    </w:p>
+    <w:p>
+      <w:pPr>
+        <w:pStyle w:val="ListParagraph"/>
+        <w:spacing w:before="100" w:beforeAutospacing="1" w:after="100" w:afterAutospacing="1" w:line="240" w:lineRule="auto"/>
+        <w:rPr>
+          <w:rFonts w:asciiTheme="minorBidi" w:eastAsia="Times New Roman" w:hAnsiTheme="minorBidi"/>
+          <w:kern w:val="0"/>
+          <w:sz w:val="32"/>
+          <w:szCs w:val="32"/>
+          <w14:shadow w14:blurRad="38100" w14:dist="25400" w14:dir="5400000" w14:sx="100000" w14:sy="100000" w14:kx="0" w14:ky="0" w14:algn="ctr">
+            <w14:srgbClr w14:val="6E747A">
+              <w14:alpha w14:val="57000"/>
+            </w14:srgbClr>
+          </w14:shadow>
+          <w14:textOutline w14:w="0" w14:cap="flat" w14:cmpd="sng" w14:algn="ctr">
+            <w14:noFill/>
+            <w14:prstDash w14:val="solid"/>
+            <w14:round/>
+          </w14:textOutline>
+          <w14:ligatures w14:val="none"/>
+        </w:rPr>
+      </w:pPr>
+      <w:r>
+        <w:rPr>
+          <w:rFonts w:asciiTheme="minorBidi" w:eastAsia="Times New Roman" w:hAnsiTheme="minorBidi"/>
+          <w:kern w:val="0"/>
+          <w:sz w:val="32"/>
+          <w:szCs w:val="32"/>
+          <w14:shadow w14:blurRad="38100" w14:dist="25400" w14:dir="5400000" w14:sx="100000" w14:sy="100000" w14:kx="0" w14:ky="0" w14:algn="ctr">
+            <w14:srgbClr w14:val="6E747A">
+              <w14:alpha w14:val="57000"/>
+            </w14:srgbClr>
+          </w14:shadow>
+          <w14:textOutline w14:w="0" w14:cap="flat" w14:cmpd="sng" w14:algn="ctr">
+            <w14:noFill/>
+            <w14:prstDash w14:val="solid"/>
+            <w14:round/>
+          </w14:textOutline>
+          <w14:ligatures w14:val="none"/>
+        </w:rPr>
+        <w:drawing>
+          <wp:inline distT="0" distB="0" distL="0" distR="0" wp14:anchorId="290ABC0B" wp14:editId="12A7FE68">
+            <wp:extent cx="5592536" cy="1851660"/>
+            <wp:effectExtent l="0" t="0" r="8255" b="0"/>
+            <wp:docPr id="1415724004" name="Picture 1"/>
+            <wp:cNvGraphicFramePr>
+              <a:graphicFrameLocks xmlns:a="http://schemas.openxmlformats.org/drawingml/2006/main" noChangeAspect="1"/>
+            </wp:cNvGraphicFramePr>
+            <a:graphic xmlns:a="http://schemas.openxmlformats.org/drawingml/2006/main">
+              <a:graphicData uri="http://schemas.openxmlformats.org/drawingml/2006/picture">
+                <pic:pic xmlns:pic="http://schemas.openxmlformats.org/drawingml/2006/picture">
+                  <pic:nvPicPr>
+                    <pic:cNvPr id="1415724004" name=""/>
+                    <pic:cNvPicPr/>
+                  </pic:nvPicPr>
+                  <pic:blipFill>
+                    <a:blip r:embed="rId7"/>
+                    <a:stretch>
+                      <a:fillRect/>
+                    </a:stretch>
+                  </pic:blipFill>
+                  <pic:spPr>
+                    <a:xfrm>
+                      <a:off x="0" y="0"/>
+                      <a:ext cx="5630473" cy="1864221"/>
+                    </a:xfrm>
+                    <a:prstGeom prst="rect">
+                      <a:avLst/>
+                    </a:prstGeom>
+                  </pic:spPr>
+                </pic:pic>
+              </a:graphicData>
+            </a:graphic>
+          </wp:inline>
+        </w:drawing>
+      </w:r>
+    </w:p>
+    <w:p>
+      <w:pPr>
+        <w:pStyle w:val="ListParagraph"/>
+        <w:spacing w:before="100" w:beforeAutospacing="1" w:after="100" w:afterAutospacing="1" w:line="240" w:lineRule="auto"/>
+        <w:rPr>
+          <w:rFonts w:asciiTheme="minorBidi" w:eastAsia="Times New Roman" w:hAnsiTheme="minorBidi"/>
+          <w:kern w:val="0"/>
+          <w:sz w:val="32"/>
+          <w:szCs w:val="32"/>
+          <w14:shadow w14:blurRad="38100" w14:dist="25400" w14:dir="5400000" w14:sx="100000" w14:sy="100000" w14:kx="0" w14:ky="0" w14:algn="ctr">
+            <w14:srgbClr w14:val="6E747A">
+              <w14:alpha w14:val="57000"/>
+            </w14:srgbClr>
+          </w14:shadow>
+          <w14:textOutline w14:w="0" w14:cap="flat" w14:cmpd="sng" w14:algn="ctr">
+            <w14:noFill/>
+            <w14:prstDash w14:val="solid"/>
+            <w14:round/>
+          </w14:textOutline>
+          <w14:ligatures w14:val="none"/>
+        </w:rPr>
+      </w:pPr>
+    </w:p>
+    <w:p>
+      <w:pPr>
+        <w:pStyle w:val="ListParagraph"/>
+        <w:numPr>
+          <w:ilvl w:val="0"/>
+          <w:numId w:val="16"/>
+        </w:numPr>
+        <w:spacing w:before="100" w:beforeAutospacing="1" w:after="100" w:afterAutospacing="1" w:line="240" w:lineRule="auto"/>
+        <w:rPr>
+          <w:rFonts w:asciiTheme="minorBidi" w:eastAsia="Times New Roman" w:hAnsiTheme="minorBidi"/>
+          <w:kern w:val="0"/>
+          <w:sz w:val="32"/>
+          <w:szCs w:val="32"/>
+          <w14:shadow w14:blurRad="38100" w14:dist="25400" w14:dir="5400000" w14:sx="100000" w14:sy="100000" w14:kx="0" w14:ky="0" w14:algn="ctr">
+            <w14:srgbClr w14:val="6E747A">
+              <w14:alpha w14:val="57000"/>
+            </w14:srgbClr>
+          </w14:shadow>
+          <w14:textOutline w14:w="0" w14:cap="flat" w14:cmpd="sng" w14:algn="ctr">
+            <w14:noFill/>
+            <w14:prstDash w14:val="solid"/>
+            <w14:round/>
+          </w14:textOutline>
+          <w14:ligatures w14:val="none"/>
+        </w:rPr>
+      </w:pPr>
+      <w:r>
+        <w:rPr>
+          <w:rFonts w:asciiTheme="minorBidi" w:eastAsia="Times New Roman" w:hAnsiTheme="minorBidi"/>
+          <w:color w:val="002060"/>
+          <w:kern w:val="0"/>
+          <w:sz w:val="32"/>
+          <w:szCs w:val="32"/>
+          <w14:shadow w14:blurRad="38100" w14:dist="25400" w14:dir="5400000" w14:sx="100000" w14:sy="100000" w14:kx="0" w14:ky="0" w14:algn="ctr">
+            <w14:srgbClr w14:val="6E747A">
+              <w14:alpha w14:val="57000"/>
+            </w14:srgbClr>
+          </w14:shadow>
+          <w14:textOutline w14:w="0" w14:cap="flat" w14:cmpd="sng" w14:algn="ctr">
+            <w14:noFill/>
+            <w14:prstDash w14:val="solid"/>
+            <w14:round/>
+          </w14:textOutline>
+          <w14:ligatures w14:val="none"/>
+        </w:rPr>
+        <w:t xml:space="preserve">Hibernate: </w:t>
+      </w:r>
+      <w:proofErr w:type="gramStart"/>
+      <w:r>
+        <w:rPr>
+          <w:rFonts w:asciiTheme="minorBidi" w:eastAsia="Times New Roman" w:hAnsiTheme="minorBidi"/>
+          <w:kern w:val="0"/>
+          <w:sz w:val="32"/>
+          <w:szCs w:val="32"/>
+          <w14:shadow w14:blurRad="38100" w14:dist="25400" w14:dir="5400000" w14:sx="100000" w14:sy="100000" w14:kx="0" w14:ky="0" w14:algn="ctr">
+            <w14:srgbClr w14:val="6E747A">
+              <w14:alpha w14:val="57000"/>
+            </w14:srgbClr>
+          </w14:shadow>
+          <w14:textOutline w14:w="0" w14:cap="flat" w14:cmpd="sng" w14:algn="ctr">
+            <w14:noFill/>
+            <w14:prstDash w14:val="solid"/>
+            <w14:round/>
+          </w14:textOutline>
+          <w14:ligatures w14:val="none"/>
+        </w:rPr>
+        <w:t>open source</w:t>
+      </w:r>
+      <w:proofErr w:type="gramEnd"/>
+      <w:r>
+        <w:rPr>
+          <w:rFonts w:asciiTheme="minorBidi" w:eastAsia="Times New Roman" w:hAnsiTheme="minorBidi"/>
+          <w:kern w:val="0"/>
+          <w:sz w:val="32"/>
+          <w:szCs w:val="32"/>
+          <w14:shadow w14:blurRad="38100" w14:dist="25400" w14:dir="5400000" w14:sx="100000" w14:sy="100000" w14:kx="0" w14:ky="0" w14:algn="ctr">
+            <w14:srgbClr w14:val="6E747A">
+              <w14:alpha w14:val="57000"/>
+            </w14:srgbClr>
+          </w14:shadow>
+          <w14:textOutline w14:w="0" w14:cap="flat" w14:cmpd="sng" w14:algn="ctr">
+            <w14:noFill/>
+            <w14:prstDash w14:val="solid"/>
+            <w14:round/>
+          </w14:textOutline>
+          <w14:ligatures w14:val="none"/>
+        </w:rPr>
+        <w:t xml:space="preserve"> </w:t>
+      </w:r>
+      <w:r>
+        <w:rPr>
+          <w:rFonts w:asciiTheme="minorBidi" w:eastAsia="Times New Roman" w:hAnsiTheme="minorBidi"/>
+          <w:kern w:val="0"/>
+          <w:sz w:val="32"/>
+          <w:szCs w:val="32"/>
+          <w14:shadow w14:blurRad="38100" w14:dist="25400" w14:dir="5400000" w14:sx="100000" w14:sy="100000" w14:kx="0" w14:ky="0" w14:algn="ctr">
+            <w14:srgbClr w14:val="6E747A">
+              <w14:alpha w14:val="57000"/>
+            </w14:srgbClr>
+          </w14:shadow>
+          <w14:textOutline w14:w="0" w14:cap="flat" w14:cmpd="sng" w14:algn="ctr">
+            <w14:noFill/>
+            <w14:prstDash w14:val="solid"/>
+            <w14:round/>
+          </w14:textOutline>
+          <w14:ligatures w14:val="none"/>
+        </w:rPr>
+        <w:t xml:space="preserve">Java framework simplifies the development of Java </w:t>
+      </w:r>
+      <w:r>
+        <w:rPr>
+          <w:rFonts w:asciiTheme="minorBidi" w:eastAsia="Times New Roman" w:hAnsiTheme="minorBidi"/>
+          <w:kern w:val="0"/>
+          <w:sz w:val="32"/>
+          <w:szCs w:val="32"/>
+          <w14:shadow w14:blurRad="38100" w14:dist="25400" w14:dir="5400000" w14:sx="100000" w14:sy="100000" w14:kx="0" w14:ky="0" w14:algn="ctr">
+            <w14:srgbClr w14:val="6E747A">
+              <w14:alpha w14:val="57000"/>
+            </w14:srgbClr>
+          </w14:shadow>
+          <w14:textOutline w14:w="0" w14:cap="flat" w14:cmpd="sng" w14:algn="ctr">
+            <w14:noFill/>
+            <w14:prstDash w14:val="solid"/>
+            <w14:round/>
+          </w14:textOutline>
+          <w14:ligatures w14:val="none"/>
+        </w:rPr>
+        <w:t>applications</w:t>
+      </w:r>
+      <w:r>
+        <w:rPr>
+          <w:rFonts w:asciiTheme="minorBidi" w:eastAsia="Times New Roman" w:hAnsiTheme="minorBidi"/>
+          <w:kern w:val="0"/>
+          <w:sz w:val="32"/>
+          <w:szCs w:val="32"/>
+          <w14:shadow w14:blurRad="38100" w14:dist="25400" w14:dir="5400000" w14:sx="100000" w14:sy="100000" w14:kx="0" w14:ky="0" w14:algn="ctr">
+            <w14:srgbClr w14:val="6E747A">
+              <w14:alpha w14:val="57000"/>
+            </w14:srgbClr>
+          </w14:shadow>
+          <w14:textOutline w14:w="0" w14:cap="flat" w14:cmpd="sng" w14:algn="ctr">
+            <w14:noFill/>
+            <w14:prstDash w14:val="solid"/>
+            <w14:round/>
+          </w14:textOutline>
+          <w14:ligatures w14:val="none"/>
+        </w:rPr>
+        <w:t xml:space="preserve"> to interact with the database.</w:t>
+      </w:r>
+    </w:p>
+    <w:p>
+      <w:pPr>
+        <w:pStyle w:val="ListParagraph"/>
+        <w:numPr>
+          <w:ilvl w:val="1"/>
+          <w:numId w:val="16"/>
+        </w:numPr>
+        <w:spacing w:before="100" w:beforeAutospacing="1" w:after="100" w:afterAutospacing="1" w:line="240" w:lineRule="auto"/>
+        <w:rPr>
+          <w:rFonts w:asciiTheme="minorBidi" w:eastAsia="Times New Roman" w:hAnsiTheme="minorBidi"/>
+          <w:kern w:val="0"/>
+          <w:sz w:val="32"/>
+          <w:szCs w:val="32"/>
+          <w14:shadow w14:blurRad="38100" w14:dist="25400" w14:dir="5400000" w14:sx="100000" w14:sy="100000" w14:kx="0" w14:ky="0" w14:algn="ctr">
+            <w14:srgbClr w14:val="6E747A">
+              <w14:alpha w14:val="57000"/>
+            </w14:srgbClr>
+          </w14:shadow>
+          <w14:textOutline w14:w="0" w14:cap="flat" w14:cmpd="sng" w14:algn="ctr">
+            <w14:noFill/>
+            <w14:prstDash w14:val="solid"/>
+            <w14:round/>
+          </w14:textOutline>
+          <w14:ligatures w14:val="none"/>
+        </w:rPr>
+      </w:pPr>
+      <w:r>
+        <w:rPr>
+          <w:rFonts w:asciiTheme="minorBidi" w:eastAsia="Times New Roman" w:hAnsiTheme="minorBidi"/>
+          <w:kern w:val="0"/>
+          <w:sz w:val="32"/>
+          <w:szCs w:val="32"/>
+          <w14:shadow w14:blurRad="38100" w14:dist="25400" w14:dir="5400000" w14:sx="100000" w14:sy="100000" w14:kx="0" w14:ky="0" w14:algn="ctr">
+            <w14:srgbClr w14:val="6E747A">
+              <w14:alpha w14:val="57000"/>
+            </w14:srgbClr>
+          </w14:shadow>
+          <w14:textOutline w14:w="0" w14:cap="flat" w14:cmpd="sng" w14:algn="ctr">
+            <w14:noFill/>
+            <w14:prstDash w14:val="solid"/>
+            <w14:round/>
+          </w14:textOutline>
+          <w14:ligatures w14:val="none"/>
+        </w:rPr>
+        <w:t>lightweight, ORM (Object Relational Mapping) tool.</w:t>
+      </w:r>
+    </w:p>
+    <w:p>
+      <w:pPr>
+        <w:pStyle w:val="ListParagraph"/>
+        <w:numPr>
+          <w:ilvl w:val="1"/>
+          <w:numId w:val="16"/>
+        </w:numPr>
+        <w:spacing w:before="100" w:beforeAutospacing="1" w:after="100" w:afterAutospacing="1" w:line="240" w:lineRule="auto"/>
+        <w:rPr>
+          <w:rFonts w:asciiTheme="minorBidi" w:eastAsia="Times New Roman" w:hAnsiTheme="minorBidi"/>
+          <w:kern w:val="0"/>
+          <w:sz w:val="32"/>
+          <w:szCs w:val="32"/>
+          <w14:shadow w14:blurRad="38100" w14:dist="25400" w14:dir="5400000" w14:sx="100000" w14:sy="100000" w14:kx="0" w14:ky="0" w14:algn="ctr">
+            <w14:srgbClr w14:val="6E747A">
+              <w14:alpha w14:val="57000"/>
+            </w14:srgbClr>
+          </w14:shadow>
+          <w14:textOutline w14:w="0" w14:cap="flat" w14:cmpd="sng" w14:algn="ctr">
+            <w14:noFill/>
+            <w14:prstDash w14:val="solid"/>
+            <w14:round/>
+          </w14:textOutline>
+          <w14:ligatures w14:val="none"/>
+        </w:rPr>
+      </w:pPr>
+      <w:r>
+        <w:rPr>
+          <w:rFonts w:asciiTheme="minorBidi" w:eastAsia="Times New Roman" w:hAnsiTheme="minorBidi"/>
+          <w:kern w:val="0"/>
+          <w:sz w:val="32"/>
+          <w:szCs w:val="32"/>
+          <w14:shadow w14:blurRad="38100" w14:dist="25400" w14:dir="5400000" w14:sx="100000" w14:sy="100000" w14:kx="0" w14:ky="0" w14:algn="ctr">
+            <w14:srgbClr w14:val="6E747A">
+              <w14:alpha w14:val="57000"/>
+            </w14:srgbClr>
+          </w14:shadow>
+          <w14:textOutline w14:w="0" w14:cap="flat" w14:cmpd="sng" w14:algn="ctr">
+            <w14:noFill/>
+            <w14:prstDash w14:val="solid"/>
+            <w14:round/>
+          </w14:textOutline>
+          <w14:ligatures w14:val="none"/>
+        </w:rPr>
+        <w:t xml:space="preserve"> implements the specifications of JPA (Java Persistence API) for data persistence.  </w:t>
+      </w:r>
+    </w:p>
+    <w:p>
+      <w:pPr>
+        <w:pStyle w:val="ListParagraph"/>
+        <w:numPr>
+          <w:ilvl w:val="1"/>
+          <w:numId w:val="16"/>
+        </w:numPr>
+        <w:spacing w:before="100" w:beforeAutospacing="1" w:after="100" w:afterAutospacing="1" w:line="240" w:lineRule="auto"/>
+        <w:rPr>
+          <w:rFonts w:asciiTheme="minorBidi" w:eastAsia="Times New Roman" w:hAnsiTheme="minorBidi"/>
+          <w:kern w:val="0"/>
+          <w:sz w:val="32"/>
+          <w:szCs w:val="32"/>
+          <w14:shadow w14:blurRad="38100" w14:dist="25400" w14:dir="5400000" w14:sx="100000" w14:sy="100000" w14:kx="0" w14:ky="0" w14:algn="ctr">
+            <w14:srgbClr w14:val="6E747A">
+              <w14:alpha w14:val="57000"/>
+            </w14:srgbClr>
+          </w14:shadow>
+          <w14:textOutline w14:w="0" w14:cap="flat" w14:cmpd="sng" w14:algn="ctr">
+            <w14:noFill/>
+            <w14:prstDash w14:val="solid"/>
+            <w14:round/>
+          </w14:textOutline>
+          <w14:ligatures w14:val="none"/>
+        </w:rPr>
+      </w:pPr>
+      <w:r>
+        <w:rPr>
+          <w:rFonts w:asciiTheme="minorBidi" w:eastAsia="Times New Roman" w:hAnsiTheme="minorBidi"/>
+          <w:kern w:val="0"/>
+          <w:sz w:val="32"/>
+          <w:szCs w:val="32"/>
+          <w14:shadow w14:blurRad="38100" w14:dist="25400" w14:dir="5400000" w14:sx="100000" w14:sy="100000" w14:kx="0" w14:ky="0" w14:algn="ctr">
+            <w14:srgbClr w14:val="6E747A">
+              <w14:alpha w14:val="57000"/>
+            </w14:srgbClr>
+          </w14:shadow>
+          <w14:textOutline w14:w="0" w14:cap="flat" w14:cmpd="sng" w14:algn="ctr">
+            <w14:noFill/>
+            <w14:prstDash w14:val="solid"/>
+            <w14:round/>
+          </w14:textOutline>
+          <w14:ligatures w14:val="none"/>
+        </w:rPr>
+        <w:t xml:space="preserve">Fast Performance: because </w:t>
+      </w:r>
+      <w:r>
+        <w:rPr>
+          <w:rFonts w:asciiTheme="minorBidi" w:eastAsia="Times New Roman" w:hAnsiTheme="minorBidi"/>
+          <w:kern w:val="0"/>
+          <w:sz w:val="32"/>
+          <w:szCs w:val="32"/>
+          <w14:shadow w14:blurRad="38100" w14:dist="25400" w14:dir="5400000" w14:sx="100000" w14:sy="100000" w14:kx="0" w14:ky="0" w14:algn="ctr">
+            <w14:srgbClr w14:val="6E747A">
+              <w14:alpha w14:val="57000"/>
+            </w14:srgbClr>
+          </w14:shadow>
+          <w14:textOutline w14:w="0" w14:cap="flat" w14:cmpd="sng" w14:algn="ctr">
+            <w14:noFill/>
+            <w14:prstDash w14:val="solid"/>
+            <w14:round/>
+          </w14:textOutline>
+          <w14:ligatures w14:val="none"/>
+        </w:rPr>
+        <w:t xml:space="preserve">the </w:t>
+      </w:r>
+      <w:r>
+        <w:rPr>
+          <w:rFonts w:asciiTheme="minorBidi" w:eastAsia="Times New Roman" w:hAnsiTheme="minorBidi"/>
+          <w:kern w:val="0"/>
+          <w:sz w:val="32"/>
+          <w:szCs w:val="32"/>
+          <w14:shadow w14:blurRad="38100" w14:dist="25400" w14:dir="5400000" w14:sx="100000" w14:sy="100000" w14:kx="0" w14:ky="0" w14:algn="ctr">
+            <w14:srgbClr w14:val="6E747A">
+              <w14:alpha w14:val="57000"/>
+            </w14:srgbClr>
+          </w14:shadow>
+          <w14:textOutline w14:w="0" w14:cap="flat" w14:cmpd="sng" w14:algn="ctr">
+            <w14:noFill/>
+            <w14:prstDash w14:val="solid"/>
+            <w14:round/>
+          </w14:textOutline>
+          <w14:ligatures w14:val="none"/>
+        </w:rPr>
+        <w:t xml:space="preserve">cache is internally used in </w:t>
+      </w:r>
+      <w:r>
+        <w:rPr>
+          <w:rFonts w:asciiTheme="minorBidi" w:eastAsia="Times New Roman" w:hAnsiTheme="minorBidi"/>
+          <w:kern w:val="0"/>
+          <w:sz w:val="32"/>
+          <w:szCs w:val="32"/>
+          <w14:shadow w14:blurRad="38100" w14:dist="25400" w14:dir="5400000" w14:sx="100000" w14:sy="100000" w14:kx="0" w14:ky="0" w14:algn="ctr">
+            <w14:srgbClr w14:val="6E747A">
+              <w14:alpha w14:val="57000"/>
+            </w14:srgbClr>
+          </w14:shadow>
+          <w14:textOutline w14:w="0" w14:cap="flat" w14:cmpd="sng" w14:algn="ctr">
+            <w14:noFill/>
+            <w14:prstDash w14:val="solid"/>
+            <w14:round/>
+          </w14:textOutline>
+          <w14:ligatures w14:val="none"/>
+        </w:rPr>
+        <w:t xml:space="preserve">the </w:t>
+      </w:r>
+      <w:r>
+        <w:rPr>
+          <w:rFonts w:asciiTheme="minorBidi" w:eastAsia="Times New Roman" w:hAnsiTheme="minorBidi"/>
+          <w:kern w:val="0"/>
+          <w:sz w:val="32"/>
+          <w:szCs w:val="32"/>
+          <w14:shadow w14:blurRad="38100" w14:dist="25400" w14:dir="5400000" w14:sx="100000" w14:sy="100000" w14:kx="0" w14:ky="0" w14:algn="ctr">
+            <w14:srgbClr w14:val="6E747A">
+              <w14:alpha w14:val="57000"/>
+            </w14:srgbClr>
+          </w14:shadow>
+          <w14:textOutline w14:w="0" w14:cap="flat" w14:cmpd="sng" w14:algn="ctr">
+            <w14:noFill/>
+            <w14:prstDash w14:val="solid"/>
+            <w14:round/>
+          </w14:textOutline>
+          <w14:ligatures w14:val="none"/>
+        </w:rPr>
+        <w:t>hibernate framework.</w:t>
+      </w:r>
+    </w:p>
+    <w:p>
+      <w:pPr>
+        <w:pStyle w:val="ListParagraph"/>
+        <w:numPr>
+          <w:ilvl w:val="1"/>
+          <w:numId w:val="16"/>
+        </w:numPr>
+        <w:spacing w:before="100" w:beforeAutospacing="1" w:after="100" w:afterAutospacing="1" w:line="240" w:lineRule="auto"/>
+        <w:rPr>
+          <w:rFonts w:asciiTheme="minorBidi" w:eastAsia="Times New Roman" w:hAnsiTheme="minorBidi"/>
+          <w:kern w:val="0"/>
+          <w:sz w:val="32"/>
+          <w:szCs w:val="32"/>
+          <w14:shadow w14:blurRad="38100" w14:dist="25400" w14:dir="5400000" w14:sx="100000" w14:sy="100000" w14:kx="0" w14:ky="0" w14:algn="ctr">
+            <w14:srgbClr w14:val="6E747A">
+              <w14:alpha w14:val="57000"/>
+            </w14:srgbClr>
+          </w14:shadow>
+          <w14:textOutline w14:w="0" w14:cap="flat" w14:cmpd="sng" w14:algn="ctr">
+            <w14:noFill/>
+            <w14:prstDash w14:val="solid"/>
+            <w14:round/>
+          </w14:textOutline>
+          <w14:ligatures w14:val="none"/>
+        </w:rPr>
+      </w:pPr>
+      <w:r>
+        <w:rPr>
+          <w:rFonts w:asciiTheme="minorBidi" w:eastAsia="Times New Roman" w:hAnsiTheme="minorBidi"/>
+          <w:kern w:val="0"/>
+          <w:sz w:val="32"/>
+          <w:szCs w:val="32"/>
+          <w14:shadow w14:blurRad="38100" w14:dist="25400" w14:dir="5400000" w14:sx="100000" w14:sy="100000" w14:kx="0" w14:ky="0" w14:algn="ctr">
+            <w14:srgbClr w14:val="6E747A">
+              <w14:alpha w14:val="57000"/>
+            </w14:srgbClr>
+          </w14:shadow>
+          <w14:textOutline w14:w="0" w14:cap="flat" w14:cmpd="sng" w14:algn="ctr">
+            <w14:noFill/>
+            <w14:prstDash w14:val="solid"/>
+            <w14:round/>
+          </w14:textOutline>
+          <w14:ligatures w14:val="none"/>
+        </w:rPr>
+        <w:t xml:space="preserve">Generate </w:t>
+      </w:r>
+      <w:r>
+        <w:rPr>
+          <w:rFonts w:asciiTheme="minorBidi" w:eastAsia="Times New Roman" w:hAnsiTheme="minorBidi"/>
+          <w:kern w:val="0"/>
+          <w:sz w:val="32"/>
+          <w:szCs w:val="32"/>
+          <w14:shadow w14:blurRad="38100" w14:dist="25400" w14:dir="5400000" w14:sx="100000" w14:sy="100000" w14:kx="0" w14:ky="0" w14:algn="ctr">
+            <w14:srgbClr w14:val="6E747A">
+              <w14:alpha w14:val="57000"/>
+            </w14:srgbClr>
+          </w14:shadow>
+          <w14:textOutline w14:w="0" w14:cap="flat" w14:cmpd="sng" w14:algn="ctr">
+            <w14:noFill/>
+            <w14:prstDash w14:val="solid"/>
+            <w14:round/>
+          </w14:textOutline>
+          <w14:ligatures w14:val="none"/>
+        </w:rPr>
+        <w:t>Database Independent Quer</w:t>
+      </w:r>
+      <w:r>
+        <w:rPr>
+          <w:rFonts w:asciiTheme="minorBidi" w:eastAsia="Times New Roman" w:hAnsiTheme="minorBidi"/>
+          <w:kern w:val="0"/>
+          <w:sz w:val="32"/>
+          <w:szCs w:val="32"/>
+          <w14:shadow w14:blurRad="38100" w14:dist="25400" w14:dir="5400000" w14:sx="100000" w14:sy="100000" w14:kx="0" w14:ky="0" w14:algn="ctr">
+            <w14:srgbClr w14:val="6E747A">
+              <w14:alpha w14:val="57000"/>
+            </w14:srgbClr>
+          </w14:shadow>
+          <w14:textOutline w14:w="0" w14:cap="flat" w14:cmpd="sng" w14:algn="ctr">
+            <w14:noFill/>
+            <w14:prstDash w14:val="solid"/>
+            <w14:round/>
+          </w14:textOutline>
+          <w14:ligatures w14:val="none"/>
+        </w:rPr>
+        <w:t>ies.</w:t>
+      </w:r>
+      <w:r>
+        <w:rPr>
+          <w:rFonts w:asciiTheme="minorBidi" w:eastAsia="Times New Roman" w:hAnsiTheme="minorBidi"/>
+          <w:kern w:val="0"/>
+          <w:sz w:val="32"/>
+          <w:szCs w:val="32"/>
+          <w14:shadow w14:blurRad="38100" w14:dist="25400" w14:dir="5400000" w14:sx="100000" w14:sy="100000" w14:kx="0" w14:ky="0" w14:algn="ctr">
+            <w14:srgbClr w14:val="6E747A">
+              <w14:alpha w14:val="57000"/>
+            </w14:srgbClr>
+          </w14:shadow>
+          <w14:textOutline w14:w="0" w14:cap="flat" w14:cmpd="sng" w14:algn="ctr">
+            <w14:noFill/>
+            <w14:prstDash w14:val="solid"/>
+            <w14:round/>
+          </w14:textOutline>
+          <w14:ligatures w14:val="none"/>
+        </w:rPr>
+        <w:t xml:space="preserve"> </w:t>
+      </w:r>
+    </w:p>
+    <w:p>
+      <w:pPr>
+        <w:pStyle w:val="ListParagraph"/>
+        <w:numPr>
+          <w:ilvl w:val="1"/>
+          <w:numId w:val="16"/>
+        </w:numPr>
+        <w:spacing w:before="100" w:beforeAutospacing="1" w:after="100" w:afterAutospacing="1" w:line="240" w:lineRule="auto"/>
+        <w:rPr>
+          <w:rFonts w:asciiTheme="minorBidi" w:eastAsia="Times New Roman" w:hAnsiTheme="minorBidi"/>
+          <w:kern w:val="0"/>
+          <w:sz w:val="32"/>
+          <w:szCs w:val="32"/>
+          <w14:shadow w14:blurRad="38100" w14:dist="25400" w14:dir="5400000" w14:sx="100000" w14:sy="100000" w14:kx="0" w14:ky="0" w14:algn="ctr">
+            <w14:srgbClr w14:val="6E747A">
+              <w14:alpha w14:val="57000"/>
+            </w14:srgbClr>
+          </w14:shadow>
+          <w14:textOutline w14:w="0" w14:cap="flat" w14:cmpd="sng" w14:algn="ctr">
+            <w14:noFill/>
+            <w14:prstDash w14:val="solid"/>
+            <w14:round/>
+          </w14:textOutline>
+          <w14:ligatures w14:val="none"/>
+        </w:rPr>
+      </w:pPr>
+      <w:r>
+        <w:rPr>
+          <w:rFonts w:asciiTheme="minorBidi" w:eastAsia="Times New Roman" w:hAnsiTheme="minorBidi"/>
+          <w:kern w:val="0"/>
+          <w:sz w:val="32"/>
+          <w:szCs w:val="32"/>
+          <w14:shadow w14:blurRad="38100" w14:dist="25400" w14:dir="5400000" w14:sx="100000" w14:sy="100000" w14:kx="0" w14:ky="0" w14:algn="ctr">
+            <w14:srgbClr w14:val="6E747A">
+              <w14:alpha w14:val="57000"/>
+            </w14:srgbClr>
+          </w14:shadow>
+          <w14:textOutline w14:w="0" w14:cap="flat" w14:cmpd="sng" w14:algn="ctr">
+            <w14:noFill/>
+            <w14:prstDash w14:val="solid"/>
+            <w14:round/>
+          </w14:textOutline>
+          <w14:ligatures w14:val="none"/>
+        </w:rPr>
+        <w:t>Automatic Table Creation</w:t>
+      </w:r>
+      <w:r>
+        <w:rPr>
+          <w:rFonts w:asciiTheme="minorBidi" w:eastAsia="Times New Roman" w:hAnsiTheme="minorBidi"/>
+          <w:kern w:val="0"/>
+          <w:sz w:val="32"/>
+          <w:szCs w:val="32"/>
+          <w14:shadow w14:blurRad="38100" w14:dist="25400" w14:dir="5400000" w14:sx="100000" w14:sy="100000" w14:kx="0" w14:ky="0" w14:algn="ctr">
+            <w14:srgbClr w14:val="6E747A">
+              <w14:alpha w14:val="57000"/>
+            </w14:srgbClr>
+          </w14:shadow>
+          <w14:textOutline w14:w="0" w14:cap="flat" w14:cmpd="sng" w14:algn="ctr">
+            <w14:noFill/>
+            <w14:prstDash w14:val="solid"/>
+            <w14:round/>
+          </w14:textOutline>
+          <w14:ligatures w14:val="none"/>
+        </w:rPr>
+        <w:t xml:space="preserve"> &amp; </w:t>
+      </w:r>
+      <w:r>
+        <w:rPr>
+          <w:rFonts w:asciiTheme="minorBidi" w:eastAsia="Times New Roman" w:hAnsiTheme="minorBidi"/>
+          <w:kern w:val="0"/>
+          <w:sz w:val="32"/>
+          <w:szCs w:val="32"/>
+          <w14:shadow w14:blurRad="38100" w14:dist="25400" w14:dir="5400000" w14:sx="100000" w14:sy="100000" w14:kx="0" w14:ky="0" w14:algn="ctr">
+            <w14:srgbClr w14:val="6E747A">
+              <w14:alpha w14:val="57000"/>
+            </w14:srgbClr>
+          </w14:shadow>
+          <w14:textOutline w14:w="0" w14:cap="flat" w14:cmpd="sng" w14:algn="ctr">
+            <w14:noFill/>
+            <w14:prstDash w14:val="solid"/>
+            <w14:round/>
+          </w14:textOutline>
+          <w14:ligatures w14:val="none"/>
+        </w:rPr>
+        <w:t>Simplifies Complex Join</w:t>
+      </w:r>
+    </w:p>
+    <w:p>
+      <w:pPr>
+        <w:pStyle w:val="ListParagraph"/>
+        <w:spacing w:before="100" w:beforeAutospacing="1" w:after="100" w:afterAutospacing="1" w:line="240" w:lineRule="auto"/>
+        <w:ind w:left="1440"/>
+        <w:rPr>
+          <w:rFonts w:asciiTheme="minorBidi" w:eastAsia="Times New Roman" w:hAnsiTheme="minorBidi"/>
+          <w:kern w:val="0"/>
+          <w:sz w:val="30"/>
+          <w:szCs w:val="30"/>
+          <w14:ligatures w14:val="none"/>
+        </w:rPr>
+      </w:pPr>
+      <w:r>
+        <w:rPr>
+          <w:rFonts w:asciiTheme="minorBidi" w:eastAsia="Times New Roman" w:hAnsiTheme="minorBidi"/>
+          <w:kern w:val="0"/>
+          <w:sz w:val="30"/>
+          <w:szCs w:val="30"/>
+          <w14:ligatures w14:val="none"/>
+        </w:rPr>
+        <w:drawing>
+          <wp:inline distT="0" distB="0" distL="0" distR="0" wp14:anchorId="1E83B183" wp14:editId="4D05782C">
+            <wp:extent cx="4663440" cy="1672590"/>
+            <wp:effectExtent l="0" t="0" r="3810" b="3810"/>
+            <wp:docPr id="1790079795" name="Picture 1"/>
+            <wp:cNvGraphicFramePr>
+              <a:graphicFrameLocks xmlns:a="http://schemas.openxmlformats.org/drawingml/2006/main" noChangeAspect="1"/>
+            </wp:cNvGraphicFramePr>
+            <a:graphic xmlns:a="http://schemas.openxmlformats.org/drawingml/2006/main">
+              <a:graphicData uri="http://schemas.openxmlformats.org/drawingml/2006/picture">
+                <pic:pic xmlns:pic="http://schemas.openxmlformats.org/drawingml/2006/picture">
+                  <pic:nvPicPr>
+                    <pic:cNvPr id="1790079795" name=""/>
+                    <pic:cNvPicPr/>
+                  </pic:nvPicPr>
+                  <pic:blipFill>
+                    <a:blip r:embed="rId8"/>
+                    <a:stretch>
+                      <a:fillRect/>
+                    </a:stretch>
+                  </pic:blipFill>
+                  <pic:spPr>
+                    <a:xfrm>
+                      <a:off x="0" y="0"/>
+                      <a:ext cx="4787909" cy="1717232"/>
+                    </a:xfrm>
+                    <a:prstGeom prst="rect">
+                      <a:avLst/>
+                    </a:prstGeom>
+                  </pic:spPr>
+                </pic:pic>
+              </a:graphicData>
+            </a:graphic>
+          </wp:inline>
+        </w:drawing>
+      </w:r>
+    </w:p>
+    <w:p>
+      <w:pPr>
+        <w:spacing w:before="100" w:beforeAutospacing="1" w:after="100" w:afterAutospacing="1" w:line="240" w:lineRule="auto"/>
+        <w:rPr>
+          <w:rFonts w:asciiTheme="minorBidi" w:eastAsia="Times New Roman" w:hAnsiTheme="minorBidi"/>
+          <w:kern w:val="0"/>
+          <w:sz w:val="30"/>
+          <w:szCs w:val="30"/>
+          <w14:ligatures w14:val="none"/>
+        </w:rPr>
+      </w:pPr>
+      <w:r>
+        <w:lastRenderedPageBreak/>
+        <w:drawing>
+          <wp:inline distT="0" distB="0" distL="0" distR="0" wp14:anchorId="4F9E8EA0" wp14:editId="35B10172">
+            <wp:extent cx="5943600" cy="3281045"/>
+            <wp:effectExtent l="0" t="0" r="0" b="0"/>
+            <wp:docPr id="1213263363" name="Picture 1"/>
+            <wp:cNvGraphicFramePr>
+              <a:graphicFrameLocks xmlns:a="http://schemas.openxmlformats.org/drawingml/2006/main" noChangeAspect="1"/>
+            </wp:cNvGraphicFramePr>
+            <a:graphic xmlns:a="http://schemas.openxmlformats.org/drawingml/2006/main">
+              <a:graphicData uri="http://schemas.openxmlformats.org/drawingml/2006/picture">
+                <pic:pic xmlns:pic="http://schemas.openxmlformats.org/drawingml/2006/picture">
+                  <pic:nvPicPr>
+                    <pic:cNvPr id="1213263363" name=""/>
+                    <pic:cNvPicPr/>
+                  </pic:nvPicPr>
+                  <pic:blipFill>
+                    <a:blip r:embed="rId9"/>
+                    <a:stretch>
+                      <a:fillRect/>
+                    </a:stretch>
+                  </pic:blipFill>
+                  <pic:spPr>
+                    <a:xfrm>
+                      <a:off x="0" y="0"/>
+                      <a:ext cx="5943600" cy="3281045"/>
+                    </a:xfrm>
+                    <a:prstGeom prst="rect">
+                      <a:avLst/>
+                    </a:prstGeom>
+                  </pic:spPr>
+                </pic:pic>
+              </a:graphicData>
+            </a:graphic>
+          </wp:inline>
+        </w:drawing>
+      </w:r>
+    </w:p>
+    <w:p>
+      <w:pPr>
+        <w:spacing w:before="100" w:beforeAutospacing="1" w:after="100" w:afterAutospacing="1" w:line="240" w:lineRule="auto"/>
+        <w:rPr>
+          <w:rFonts w:asciiTheme="minorBidi" w:eastAsia="Times New Roman" w:hAnsiTheme="minorBidi"/>
           <w:kern w:val="0"/>
           <w:sz w:val="30"/>
           <w:szCs w:val="30"/>
@@ -1829,7 +3396,7 @@
         <v:path o:extrusionok="f" gradientshapeok="t" o:connecttype="rect"/>
         <o:lock v:ext="edit" aspectratio="t"/>
       </v:shapetype>
-      <v:shape id="_x0000_i1071" type="#_x0000_t75" style="width:12pt;height:12pt" o:bullet="t">
+      <v:shape id="_x0000_i1072" type="#_x0000_t75" style="width:11.4pt;height:11.4pt" o:bullet="t">
         <v:imagedata r:id="rId1" o:title="mso193E"/>
       </v:shape>
     </w:pict>
@@ -1948,6 +3515,119 @@
     </w:lvl>
   </w:abstractNum>
   <w:abstractNum w:abstractNumId="1" w15:restartNumberingAfterBreak="0">
+    <w:nsid w:val="1D3F3CB1"/>
+    <w:multiLevelType w:val="hybridMultilevel"/>
+    <w:tmpl w:val="2D4623A0"/>
+    <w:lvl w:ilvl="0" w:tplc="04090001">
+      <w:start w:val="1"/>
+      <w:numFmt w:val="bullet"/>
+      <w:lvlText w:val=""/>
+      <w:lvlJc w:val="left"/>
+      <w:pPr>
+        <w:ind w:left="720" w:hanging="360"/>
+      </w:pPr>
+      <w:rPr>
+        <w:rFonts w:ascii="Symbol" w:hAnsi="Symbol" w:hint="default"/>
+      </w:rPr>
+    </w:lvl>
+    <w:lvl w:ilvl="1" w:tplc="04090003">
+      <w:start w:val="1"/>
+      <w:numFmt w:val="bullet"/>
+      <w:lvlText w:val="o"/>
+      <w:lvlJc w:val="left"/>
+      <w:pPr>
+        <w:ind w:left="1440" w:hanging="360"/>
+      </w:pPr>
+      <w:rPr>
+        <w:rFonts w:ascii="Courier New" w:hAnsi="Courier New" w:cs="Courier New" w:hint="default"/>
+      </w:rPr>
+    </w:lvl>
+    <w:lvl w:ilvl="2" w:tplc="04090005" w:tentative="1">
+      <w:start w:val="1"/>
+      <w:numFmt w:val="bullet"/>
+      <w:lvlText w:val=""/>
+      <w:lvlJc w:val="left"/>
+      <w:pPr>
+        <w:ind w:left="2160" w:hanging="360"/>
+      </w:pPr>
+      <w:rPr>
+        <w:rFonts w:ascii="Wingdings" w:hAnsi="Wingdings" w:hint="default"/>
+      </w:rPr>
+    </w:lvl>
+    <w:lvl w:ilvl="3" w:tplc="04090001" w:tentative="1">
+      <w:start w:val="1"/>
+      <w:numFmt w:val="bullet"/>
+      <w:lvlText w:val=""/>
+      <w:lvlJc w:val="left"/>
+      <w:pPr>
+        <w:ind w:left="2880" w:hanging="360"/>
+      </w:pPr>
+      <w:rPr>
+        <w:rFonts w:ascii="Symbol" w:hAnsi="Symbol" w:hint="default"/>
+      </w:rPr>
+    </w:lvl>
+    <w:lvl w:ilvl="4" w:tplc="04090003" w:tentative="1">
+      <w:start w:val="1"/>
+      <w:numFmt w:val="bullet"/>
+      <w:lvlText w:val="o"/>
+      <w:lvlJc w:val="left"/>
+      <w:pPr>
+        <w:ind w:left="3600" w:hanging="360"/>
+      </w:pPr>
+      <w:rPr>
+        <w:rFonts w:ascii="Courier New" w:hAnsi="Courier New" w:cs="Courier New" w:hint="default"/>
+      </w:rPr>
+    </w:lvl>
+    <w:lvl w:ilvl="5" w:tplc="04090005" w:tentative="1">
+      <w:start w:val="1"/>
+      <w:numFmt w:val="bullet"/>
+      <w:lvlText w:val=""/>
+      <w:lvlJc w:val="left"/>
+      <w:pPr>
+        <w:ind w:left="4320" w:hanging="360"/>
+      </w:pPr>
+      <w:rPr>
+        <w:rFonts w:ascii="Wingdings" w:hAnsi="Wingdings" w:hint="default"/>
+      </w:rPr>
+    </w:lvl>
+    <w:lvl w:ilvl="6" w:tplc="04090001" w:tentative="1">
+      <w:start w:val="1"/>
+      <w:numFmt w:val="bullet"/>
+      <w:lvlText w:val=""/>
+      <w:lvlJc w:val="left"/>
+      <w:pPr>
+        <w:ind w:left="5040" w:hanging="360"/>
+      </w:pPr>
+      <w:rPr>
+        <w:rFonts w:ascii="Symbol" w:hAnsi="Symbol" w:hint="default"/>
+      </w:rPr>
+    </w:lvl>
+    <w:lvl w:ilvl="7" w:tplc="04090003" w:tentative="1">
+      <w:start w:val="1"/>
+      <w:numFmt w:val="bullet"/>
+      <w:lvlText w:val="o"/>
+      <w:lvlJc w:val="left"/>
+      <w:pPr>
+        <w:ind w:left="5760" w:hanging="360"/>
+      </w:pPr>
+      <w:rPr>
+        <w:rFonts w:ascii="Courier New" w:hAnsi="Courier New" w:cs="Courier New" w:hint="default"/>
+      </w:rPr>
+    </w:lvl>
+    <w:lvl w:ilvl="8" w:tplc="04090005" w:tentative="1">
+      <w:start w:val="1"/>
+      <w:numFmt w:val="bullet"/>
+      <w:lvlText w:val=""/>
+      <w:lvlJc w:val="left"/>
+      <w:pPr>
+        <w:ind w:left="6480" w:hanging="360"/>
+      </w:pPr>
+      <w:rPr>
+        <w:rFonts w:ascii="Wingdings" w:hAnsi="Wingdings" w:hint="default"/>
+      </w:rPr>
+    </w:lvl>
+  </w:abstractNum>
+  <w:abstractNum w:abstractNumId="2" w15:restartNumberingAfterBreak="0">
     <w:nsid w:val="22F541A5"/>
     <w:multiLevelType w:val="hybridMultilevel"/>
     <w:tmpl w:val="2D961D3C"/>
@@ -2060,7 +3740,7 @@
       </w:rPr>
     </w:lvl>
   </w:abstractNum>
-  <w:abstractNum w:abstractNumId="2" w15:restartNumberingAfterBreak="0">
+  <w:abstractNum w:abstractNumId="3" w15:restartNumberingAfterBreak="0">
     <w:nsid w:val="279363C2"/>
     <w:multiLevelType w:val="hybridMultilevel"/>
     <w:tmpl w:val="97702016"/>
@@ -2174,7 +3854,7 @@
       </w:rPr>
     </w:lvl>
   </w:abstractNum>
-  <w:abstractNum w:abstractNumId="3" w15:restartNumberingAfterBreak="0">
+  <w:abstractNum w:abstractNumId="4" w15:restartNumberingAfterBreak="0">
     <w:nsid w:val="2B981188"/>
     <w:multiLevelType w:val="hybridMultilevel"/>
     <w:tmpl w:val="70142C24"/>
@@ -2290,7 +3970,7 @@
       </w:rPr>
     </w:lvl>
   </w:abstractNum>
-  <w:abstractNum w:abstractNumId="4" w15:restartNumberingAfterBreak="0">
+  <w:abstractNum w:abstractNumId="5" w15:restartNumberingAfterBreak="0">
     <w:nsid w:val="347B1218"/>
     <w:multiLevelType w:val="hybridMultilevel"/>
     <w:tmpl w:val="BA0ABC24"/>
@@ -2404,7 +4084,7 @@
       </w:rPr>
     </w:lvl>
   </w:abstractNum>
-  <w:abstractNum w:abstractNumId="5" w15:restartNumberingAfterBreak="0">
+  <w:abstractNum w:abstractNumId="6" w15:restartNumberingAfterBreak="0">
     <w:nsid w:val="454650AE"/>
     <w:multiLevelType w:val="hybridMultilevel"/>
     <w:tmpl w:val="4C90C4DC"/>
@@ -2519,7 +4199,7 @@
       </w:rPr>
     </w:lvl>
   </w:abstractNum>
-  <w:abstractNum w:abstractNumId="6" w15:restartNumberingAfterBreak="0">
+  <w:abstractNum w:abstractNumId="7" w15:restartNumberingAfterBreak="0">
     <w:nsid w:val="469C030A"/>
     <w:multiLevelType w:val="hybridMultilevel"/>
     <w:tmpl w:val="C00AB8D2"/>
@@ -2608,7 +4288,7 @@
       </w:pPr>
     </w:lvl>
   </w:abstractNum>
-  <w:abstractNum w:abstractNumId="7" w15:restartNumberingAfterBreak="0">
+  <w:abstractNum w:abstractNumId="8" w15:restartNumberingAfterBreak="0">
     <w:nsid w:val="50504DC9"/>
     <w:multiLevelType w:val="hybridMultilevel"/>
     <w:tmpl w:val="D3727B12"/>
@@ -2721,7 +4401,7 @@
       </w:rPr>
     </w:lvl>
   </w:abstractNum>
-  <w:abstractNum w:abstractNumId="8" w15:restartNumberingAfterBreak="0">
+  <w:abstractNum w:abstractNumId="9" w15:restartNumberingAfterBreak="0">
     <w:nsid w:val="626E625C"/>
     <w:multiLevelType w:val="multilevel"/>
     <w:tmpl w:val="4BAA19AC"/>
@@ -2870,7 +4550,7 @@
       </w:rPr>
     </w:lvl>
   </w:abstractNum>
-  <w:abstractNum w:abstractNumId="9" w15:restartNumberingAfterBreak="0">
+  <w:abstractNum w:abstractNumId="10" w15:restartNumberingAfterBreak="0">
     <w:nsid w:val="62DF5413"/>
     <w:multiLevelType w:val="multilevel"/>
     <w:tmpl w:val="42D67160"/>
@@ -3019,7 +4699,7 @@
       </w:rPr>
     </w:lvl>
   </w:abstractNum>
-  <w:abstractNum w:abstractNumId="10" w15:restartNumberingAfterBreak="0">
+  <w:abstractNum w:abstractNumId="11" w15:restartNumberingAfterBreak="0">
     <w:nsid w:val="670E41B6"/>
     <w:multiLevelType w:val="hybridMultilevel"/>
     <w:tmpl w:val="EADA48AE"/>
@@ -3108,7 +4788,7 @@
       </w:pPr>
     </w:lvl>
   </w:abstractNum>
-  <w:abstractNum w:abstractNumId="11" w15:restartNumberingAfterBreak="0">
+  <w:abstractNum w:abstractNumId="12" w15:restartNumberingAfterBreak="0">
     <w:nsid w:val="70DB5DBD"/>
     <w:multiLevelType w:val="hybridMultilevel"/>
     <w:tmpl w:val="AA226DAA"/>
@@ -3198,7 +4878,7 @@
       </w:pPr>
     </w:lvl>
   </w:abstractNum>
-  <w:abstractNum w:abstractNumId="12" w15:restartNumberingAfterBreak="0">
+  <w:abstractNum w:abstractNumId="13" w15:restartNumberingAfterBreak="0">
     <w:nsid w:val="76B24C95"/>
     <w:multiLevelType w:val="hybridMultilevel"/>
     <w:tmpl w:val="3D822A82"/>
@@ -3311,43 +4991,43 @@
     </w:lvl>
   </w:abstractNum>
   <w:num w:numId="1" w16cid:durableId="199899904">
-    <w:abstractNumId w:val="6"/>
+    <w:abstractNumId w:val="7"/>
   </w:num>
   <w:num w:numId="2" w16cid:durableId="1673296692">
     <w:abstractNumId w:val="0"/>
   </w:num>
   <w:num w:numId="3" w16cid:durableId="300816302">
+    <w:abstractNumId w:val="5"/>
+  </w:num>
+  <w:num w:numId="4" w16cid:durableId="1693335322">
+    <w:abstractNumId w:val="6"/>
+  </w:num>
+  <w:num w:numId="5" w16cid:durableId="295138974">
+    <w:abstractNumId w:val="11"/>
+  </w:num>
+  <w:num w:numId="6" w16cid:durableId="35281077">
+    <w:abstractNumId w:val="10"/>
+  </w:num>
+  <w:num w:numId="7" w16cid:durableId="1683700890">
+    <w:abstractNumId w:val="2"/>
+  </w:num>
+  <w:num w:numId="8" w16cid:durableId="402335094">
+    <w:abstractNumId w:val="9"/>
+  </w:num>
+  <w:num w:numId="9" w16cid:durableId="554124075">
+    <w:abstractNumId w:val="12"/>
+  </w:num>
+  <w:num w:numId="10" w16cid:durableId="1721247534">
+    <w:abstractNumId w:val="8"/>
+  </w:num>
+  <w:num w:numId="11" w16cid:durableId="655962389">
     <w:abstractNumId w:val="4"/>
   </w:num>
-  <w:num w:numId="4" w16cid:durableId="1693335322">
-    <w:abstractNumId w:val="5"/>
-  </w:num>
-  <w:num w:numId="5" w16cid:durableId="295138974">
-    <w:abstractNumId w:val="10"/>
-  </w:num>
-  <w:num w:numId="6" w16cid:durableId="35281077">
-    <w:abstractNumId w:val="9"/>
-  </w:num>
-  <w:num w:numId="7" w16cid:durableId="1683700890">
-    <w:abstractNumId w:val="1"/>
-  </w:num>
-  <w:num w:numId="8" w16cid:durableId="402335094">
-    <w:abstractNumId w:val="8"/>
-  </w:num>
-  <w:num w:numId="9" w16cid:durableId="554124075">
-    <w:abstractNumId w:val="11"/>
-  </w:num>
-  <w:num w:numId="10" w16cid:durableId="1721247534">
-    <w:abstractNumId w:val="7"/>
-  </w:num>
-  <w:num w:numId="11" w16cid:durableId="655962389">
-    <w:abstractNumId w:val="3"/>
-  </w:num>
   <w:num w:numId="12" w16cid:durableId="24866009">
-    <w:abstractNumId w:val="5"/>
+    <w:abstractNumId w:val="6"/>
   </w:num>
   <w:num w:numId="13" w16cid:durableId="1650935737">
-    <w:abstractNumId w:val="10"/>
+    <w:abstractNumId w:val="11"/>
     <w:lvlOverride w:ilvl="0">
       <w:startOverride w:val="1"/>
     </w:lvlOverride>
@@ -3377,19 +5057,13 @@
     </w:lvlOverride>
   </w:num>
   <w:num w:numId="14" w16cid:durableId="1969313200">
-    <w:abstractNumId w:val="12"/>
-    <w:lvlOverride w:ilvl="0"/>
-    <w:lvlOverride w:ilvl="1"/>
-    <w:lvlOverride w:ilvl="2"/>
-    <w:lvlOverride w:ilvl="3"/>
-    <w:lvlOverride w:ilvl="4"/>
-    <w:lvlOverride w:ilvl="5"/>
-    <w:lvlOverride w:ilvl="6"/>
-    <w:lvlOverride w:ilvl="7"/>
-    <w:lvlOverride w:ilvl="8"/>
+    <w:abstractNumId w:val="13"/>
   </w:num>
   <w:num w:numId="15" w16cid:durableId="1522086932">
-    <w:abstractNumId w:val="2"/>
+    <w:abstractNumId w:val="3"/>
+  </w:num>
+  <w:num w:numId="16" w16cid:durableId="411246237">
+    <w:abstractNumId w:val="1"/>
   </w:num>
 </w:numbering>
 </file>
@@ -3798,6 +5472,7 @@
   <w:style w:type="character" w:default="1" w:styleId="DefaultParagraphFont">
     <w:name w:val="Default Paragraph Font"/>
     <w:uiPriority w:val="1"/>
+    <w:semiHidden/>
     <w:unhideWhenUsed/>
   </w:style>
   <w:style w:type="table" w:default="1" w:styleId="TableNormal">

--- a/Notes.docx
+++ b/Notes.docx
@@ -2603,6 +2603,7 @@
       <w:r>
         <w:rPr>
           <w:rFonts w:asciiTheme="minorBidi" w:eastAsia="Times New Roman" w:hAnsiTheme="minorBidi"/>
+          <w:noProof/>
           <w:kern w:val="0"/>
           <w:sz w:val="32"/>
           <w:szCs w:val="32"/>
@@ -2619,9 +2620,9 @@
           <w14:ligatures w14:val="none"/>
         </w:rPr>
         <w:drawing>
-          <wp:inline distT="0" distB="0" distL="0" distR="0" wp14:anchorId="290ABC0B" wp14:editId="12A7FE68">
-            <wp:extent cx="5592536" cy="1851660"/>
-            <wp:effectExtent l="0" t="0" r="8255" b="0"/>
+          <wp:inline distT="0" distB="0" distL="0" distR="0" wp14:anchorId="290ABC0B" wp14:editId="6A5A97CF">
+            <wp:extent cx="5105400" cy="1690372"/>
+            <wp:effectExtent l="0" t="0" r="0" b="5080"/>
             <wp:docPr id="1415724004" name="Picture 1"/>
             <wp:cNvGraphicFramePr>
               <a:graphicFrameLocks xmlns:a="http://schemas.openxmlformats.org/drawingml/2006/main" noChangeAspect="1"/>
@@ -2642,7 +2643,7 @@
                   <pic:spPr>
                     <a:xfrm>
                       <a:off x="0" y="0"/>
-                      <a:ext cx="5630473" cy="1864221"/>
+                      <a:ext cx="5148971" cy="1704798"/>
                     </a:xfrm>
                     <a:prstGeom prst="rect">
                       <a:avLst/>
@@ -2765,27 +2766,7 @@
           </w14:textOutline>
           <w14:ligatures w14:val="none"/>
         </w:rPr>
-        <w:t xml:space="preserve"> </w:t>
-      </w:r>
-      <w:r>
-        <w:rPr>
-          <w:rFonts w:asciiTheme="minorBidi" w:eastAsia="Times New Roman" w:hAnsiTheme="minorBidi"/>
-          <w:kern w:val="0"/>
-          <w:sz w:val="32"/>
-          <w:szCs w:val="32"/>
-          <w14:shadow w14:blurRad="38100" w14:dist="25400" w14:dir="5400000" w14:sx="100000" w14:sy="100000" w14:kx="0" w14:ky="0" w14:algn="ctr">
-            <w14:srgbClr w14:val="6E747A">
-              <w14:alpha w14:val="57000"/>
-            </w14:srgbClr>
-          </w14:shadow>
-          <w14:textOutline w14:w="0" w14:cap="flat" w14:cmpd="sng" w14:algn="ctr">
-            <w14:noFill/>
-            <w14:prstDash w14:val="solid"/>
-            <w14:round/>
-          </w14:textOutline>
-          <w14:ligatures w14:val="none"/>
-        </w:rPr>
-        <w:t xml:space="preserve">Java framework simplifies the development of Java </w:t>
+        <w:t xml:space="preserve"> Java framework simplifies the development of Java </w:t>
       </w:r>
       <w:r>
         <w:rPr>
@@ -3259,6 +3240,7 @@
       <w:r>
         <w:rPr>
           <w:rFonts w:asciiTheme="minorBidi" w:eastAsia="Times New Roman" w:hAnsiTheme="minorBidi"/>
+          <w:noProof/>
           <w:kern w:val="0"/>
           <w:sz w:val="30"/>
           <w:szCs w:val="30"/>
@@ -3306,19 +3288,1716 @@
         <w:spacing w:before="100" w:beforeAutospacing="1" w:after="100" w:afterAutospacing="1" w:line="240" w:lineRule="auto"/>
         <w:rPr>
           <w:rFonts w:asciiTheme="minorBidi" w:eastAsia="Times New Roman" w:hAnsiTheme="minorBidi"/>
-          <w:kern w:val="0"/>
-          <w:sz w:val="30"/>
-          <w:szCs w:val="30"/>
-          <w14:ligatures w14:val="none"/>
-        </w:rPr>
-      </w:pPr>
-      <w:r>
+          <w:b/>
+          <w:bCs/>
+          <w:i/>
+          <w:iCs/>
+          <w:kern w:val="0"/>
+          <w:sz w:val="32"/>
+          <w:szCs w:val="32"/>
+          <w14:textOutline w14:w="9525" w14:cap="rnd" w14:cmpd="sng" w14:algn="ctr">
+            <w14:solidFill>
+              <w14:srgbClr w14:val="C00000"/>
+            </w14:solidFill>
+            <w14:prstDash w14:val="solid"/>
+            <w14:bevel/>
+          </w14:textOutline>
+          <w14:ligatures w14:val="none"/>
+        </w:rPr>
+      </w:pPr>
+      <w:r>
+        <w:rPr>
+          <w:rFonts w:asciiTheme="minorBidi" w:eastAsia="Times New Roman" w:hAnsiTheme="minorBidi"/>
+          <w:b/>
+          <w:bCs/>
+          <w:i/>
+          <w:iCs/>
+          <w:kern w:val="0"/>
+          <w:sz w:val="32"/>
+          <w:szCs w:val="32"/>
+          <w14:textOutline w14:w="9525" w14:cap="rnd" w14:cmpd="sng" w14:algn="ctr">
+            <w14:solidFill>
+              <w14:srgbClr w14:val="C00000"/>
+            </w14:solidFill>
+            <w14:prstDash w14:val="solid"/>
+            <w14:bevel/>
+          </w14:textOutline>
+          <w14:ligatures w14:val="none"/>
+        </w:rPr>
         <w:lastRenderedPageBreak/>
+        <w:t>Entity Lifecycle Model in JPA &amp; Hibernate</w:t>
+      </w:r>
+    </w:p>
+    <w:p>
+      <w:pPr>
+        <w:spacing w:before="100" w:beforeAutospacing="1" w:after="100" w:afterAutospacing="1" w:line="240" w:lineRule="auto"/>
+        <w:rPr>
+          <w:rFonts w:asciiTheme="minorBidi" w:eastAsia="Times New Roman" w:hAnsiTheme="minorBidi"/>
+          <w:color w:val="4472C4" w:themeColor="accent1"/>
+          <w:kern w:val="0"/>
+          <w:sz w:val="30"/>
+          <w:szCs w:val="30"/>
+          <w14:shadow w14:blurRad="38100" w14:dist="25400" w14:dir="5400000" w14:sx="100000" w14:sy="100000" w14:kx="0" w14:ky="0" w14:algn="ctr">
+            <w14:srgbClr w14:val="6E747A">
+              <w14:alpha w14:val="57000"/>
+            </w14:srgbClr>
+          </w14:shadow>
+          <w14:textOutline w14:w="0" w14:cap="flat" w14:cmpd="sng" w14:algn="ctr">
+            <w14:noFill/>
+            <w14:prstDash w14:val="solid"/>
+            <w14:round/>
+          </w14:textOutline>
+          <w14:ligatures w14:val="none"/>
+        </w:rPr>
+      </w:pPr>
+      <w:r>
+        <w:rPr>
+          <w:rFonts w:asciiTheme="minorBidi" w:eastAsia="Times New Roman" w:hAnsiTheme="minorBidi"/>
+          <w:color w:val="4472C4" w:themeColor="accent1"/>
+          <w:kern w:val="0"/>
+          <w:sz w:val="30"/>
+          <w:szCs w:val="30"/>
+          <w14:shadow w14:blurRad="38100" w14:dist="25400" w14:dir="5400000" w14:sx="100000" w14:sy="100000" w14:kx="0" w14:ky="0" w14:algn="ctr">
+            <w14:srgbClr w14:val="6E747A">
+              <w14:alpha w14:val="57000"/>
+            </w14:srgbClr>
+          </w14:shadow>
+          <w14:textOutline w14:w="0" w14:cap="flat" w14:cmpd="sng" w14:algn="ctr">
+            <w14:noFill/>
+            <w14:prstDash w14:val="solid"/>
+            <w14:round/>
+          </w14:textOutline>
+          <w14:ligatures w14:val="none"/>
+        </w:rPr>
+        <w:t xml:space="preserve">  </w:t>
+      </w:r>
+      <w:r>
+        <w:rPr>
+          <w:rFonts w:asciiTheme="minorBidi" w:eastAsia="Times New Roman" w:hAnsiTheme="minorBidi"/>
+          <w:color w:val="4472C4" w:themeColor="accent1"/>
+          <w:kern w:val="0"/>
+          <w:sz w:val="30"/>
+          <w:szCs w:val="30"/>
+          <w14:shadow w14:blurRad="38100" w14:dist="25400" w14:dir="5400000" w14:sx="100000" w14:sy="100000" w14:kx="0" w14:ky="0" w14:algn="ctr">
+            <w14:srgbClr w14:val="6E747A">
+              <w14:alpha w14:val="57000"/>
+            </w14:srgbClr>
+          </w14:shadow>
+          <w14:textOutline w14:w="0" w14:cap="flat" w14:cmpd="sng" w14:algn="ctr">
+            <w14:noFill/>
+            <w14:prstDash w14:val="solid"/>
+            <w14:round/>
+          </w14:textOutline>
+          <w14:ligatures w14:val="none"/>
+        </w:rPr>
+        <w:t>Casc</w:t>
+      </w:r>
+      <w:r>
+        <w:rPr>
+          <w:rFonts w:asciiTheme="minorBidi" w:eastAsia="Times New Roman" w:hAnsiTheme="minorBidi"/>
+          <w:color w:val="4472C4" w:themeColor="accent1"/>
+          <w:kern w:val="0"/>
+          <w:sz w:val="30"/>
+          <w:szCs w:val="30"/>
+          <w14:shadow w14:blurRad="38100" w14:dist="25400" w14:dir="5400000" w14:sx="100000" w14:sy="100000" w14:kx="0" w14:ky="0" w14:algn="ctr">
+            <w14:srgbClr w14:val="6E747A">
+              <w14:alpha w14:val="57000"/>
+            </w14:srgbClr>
+          </w14:shadow>
+          <w14:textOutline w14:w="0" w14:cap="flat" w14:cmpd="sng" w14:algn="ctr">
+            <w14:noFill/>
+            <w14:prstDash w14:val="solid"/>
+            <w14:round/>
+          </w14:textOutline>
+          <w14:ligatures w14:val="none"/>
+        </w:rPr>
+        <w:t>ading Operations:</w:t>
+      </w:r>
+    </w:p>
+    <w:p>
+      <w:pPr>
+        <w:pStyle w:val="ListParagraph"/>
+        <w:numPr>
+          <w:ilvl w:val="0"/>
+          <w:numId w:val="14"/>
+        </w:numPr>
+        <w:spacing w:before="100" w:beforeAutospacing="1" w:after="100" w:afterAutospacing="1" w:line="240" w:lineRule="auto"/>
+        <w:rPr>
+          <w:rFonts w:asciiTheme="minorBidi" w:eastAsia="Times New Roman" w:hAnsiTheme="minorBidi"/>
+          <w:color w:val="000000" w:themeColor="text1"/>
+          <w:kern w:val="0"/>
+          <w:sz w:val="30"/>
+          <w:szCs w:val="30"/>
+          <w14:shadow w14:blurRad="38100" w14:dist="19050" w14:dir="2700000" w14:sx="100000" w14:sy="100000" w14:kx="0" w14:ky="0" w14:algn="tl">
+            <w14:schemeClr w14:val="dk1">
+              <w14:alpha w14:val="60000"/>
+            </w14:schemeClr>
+          </w14:shadow>
+          <w14:textOutline w14:w="0" w14:cap="flat" w14:cmpd="sng" w14:algn="ctr">
+            <w14:noFill/>
+            <w14:prstDash w14:val="solid"/>
+            <w14:round/>
+          </w14:textOutline>
+          <w14:ligatures w14:val="none"/>
+        </w:rPr>
+      </w:pPr>
+      <w:proofErr w:type="gramStart"/>
+      <w:r>
+        <w:rPr>
+          <w:rFonts w:asciiTheme="minorBidi" w:eastAsia="Times New Roman" w:hAnsiTheme="minorBidi"/>
+          <w:color w:val="7030A0"/>
+          <w:kern w:val="0"/>
+          <w:sz w:val="30"/>
+          <w:szCs w:val="30"/>
+          <w14:shadow w14:blurRad="38100" w14:dist="19050" w14:dir="2700000" w14:sx="100000" w14:sy="100000" w14:kx="0" w14:ky="0" w14:algn="tl">
+            <w14:schemeClr w14:val="dk1">
+              <w14:alpha w14:val="60000"/>
+            </w14:schemeClr>
+          </w14:shadow>
+          <w14:textOutline w14:w="0" w14:cap="flat" w14:cmpd="sng" w14:algn="ctr">
+            <w14:noFill/>
+            <w14:prstDash w14:val="solid"/>
+            <w14:round/>
+          </w14:textOutline>
+          <w14:ligatures w14:val="none"/>
+        </w:rPr>
+        <w:t>PERSIST</w:t>
+      </w:r>
+      <w:r>
+        <w:rPr>
+          <w:rFonts w:asciiTheme="minorBidi" w:eastAsia="Times New Roman" w:hAnsiTheme="minorBidi"/>
+          <w:color w:val="000000" w:themeColor="text1"/>
+          <w:kern w:val="0"/>
+          <w:sz w:val="30"/>
+          <w:szCs w:val="30"/>
+          <w14:shadow w14:blurRad="38100" w14:dist="19050" w14:dir="2700000" w14:sx="100000" w14:sy="100000" w14:kx="0" w14:ky="0" w14:algn="tl">
+            <w14:schemeClr w14:val="dk1">
+              <w14:alpha w14:val="60000"/>
+            </w14:schemeClr>
+          </w14:shadow>
+          <w14:textOutline w14:w="0" w14:cap="flat" w14:cmpd="sng" w14:algn="ctr">
+            <w14:noFill/>
+            <w14:prstDash w14:val="solid"/>
+            <w14:round/>
+          </w14:textOutline>
+          <w14:ligatures w14:val="none"/>
+        </w:rPr>
+        <w:t>:-</w:t>
+      </w:r>
+      <w:proofErr w:type="gramEnd"/>
+      <w:r>
+        <w:rPr>
+          <w:rFonts w:asciiTheme="minorBidi" w:eastAsia="Times New Roman" w:hAnsiTheme="minorBidi"/>
+          <w:color w:val="000000" w:themeColor="text1"/>
+          <w:kern w:val="0"/>
+          <w:sz w:val="30"/>
+          <w:szCs w:val="30"/>
+          <w14:shadow w14:blurRad="38100" w14:dist="19050" w14:dir="2700000" w14:sx="100000" w14:sy="100000" w14:kx="0" w14:ky="0" w14:algn="tl">
+            <w14:schemeClr w14:val="dk1">
+              <w14:alpha w14:val="60000"/>
+            </w14:schemeClr>
+          </w14:shadow>
+          <w14:textOutline w14:w="0" w14:cap="flat" w14:cmpd="sng" w14:algn="ctr">
+            <w14:noFill/>
+            <w14:prstDash w14:val="solid"/>
+            <w14:round/>
+          </w14:textOutline>
+          <w14:ligatures w14:val="none"/>
+        </w:rPr>
+        <w:t xml:space="preserve"> </w:t>
+      </w:r>
+      <w:r>
+        <w:rPr>
+          <w:rFonts w:asciiTheme="minorBidi" w:eastAsia="Times New Roman" w:hAnsiTheme="minorBidi"/>
+          <w:color w:val="000000" w:themeColor="text1"/>
+          <w:kern w:val="0"/>
+          <w:sz w:val="30"/>
+          <w:szCs w:val="30"/>
+          <w14:shadow w14:blurRad="38100" w14:dist="19050" w14:dir="2700000" w14:sx="100000" w14:sy="100000" w14:kx="0" w14:ky="0" w14:algn="tl">
+            <w14:schemeClr w14:val="dk1">
+              <w14:alpha w14:val="60000"/>
+            </w14:schemeClr>
+          </w14:shadow>
+          <w14:textOutline w14:w="0" w14:cap="flat" w14:cmpd="sng" w14:algn="ctr">
+            <w14:noFill/>
+            <w14:prstDash w14:val="solid"/>
+            <w14:round/>
+          </w14:textOutline>
+          <w14:ligatures w14:val="none"/>
+        </w:rPr>
+        <w:t xml:space="preserve"> When you </w:t>
+      </w:r>
+      <w:r>
+        <w:rPr>
+          <w:rFonts w:asciiTheme="minorBidi" w:eastAsia="Times New Roman" w:hAnsiTheme="minorBidi"/>
+          <w:b/>
+          <w:bCs/>
+          <w:color w:val="000000" w:themeColor="text1"/>
+          <w:kern w:val="0"/>
+          <w:sz w:val="30"/>
+          <w:szCs w:val="30"/>
+          <w14:shadow w14:blurRad="38100" w14:dist="19050" w14:dir="2700000" w14:sx="100000" w14:sy="100000" w14:kx="0" w14:ky="0" w14:algn="tl">
+            <w14:schemeClr w14:val="dk1">
+              <w14:alpha w14:val="60000"/>
+            </w14:schemeClr>
+          </w14:shadow>
+          <w14:textOutline w14:w="0" w14:cap="flat" w14:cmpd="sng" w14:algn="ctr">
+            <w14:noFill/>
+            <w14:prstDash w14:val="solid"/>
+            <w14:round/>
+          </w14:textOutline>
+          <w14:ligatures w14:val="none"/>
+        </w:rPr>
+        <w:t>persist</w:t>
+      </w:r>
+      <w:r>
+        <w:rPr>
+          <w:rFonts w:asciiTheme="minorBidi" w:eastAsia="Times New Roman" w:hAnsiTheme="minorBidi"/>
+          <w:color w:val="000000" w:themeColor="text1"/>
+          <w:kern w:val="0"/>
+          <w:sz w:val="30"/>
+          <w:szCs w:val="30"/>
+          <w14:shadow w14:blurRad="38100" w14:dist="19050" w14:dir="2700000" w14:sx="100000" w14:sy="100000" w14:kx="0" w14:ky="0" w14:algn="tl">
+            <w14:schemeClr w14:val="dk1">
+              <w14:alpha w14:val="60000"/>
+            </w14:schemeClr>
+          </w14:shadow>
+          <w14:textOutline w14:w="0" w14:cap="flat" w14:cmpd="sng" w14:algn="ctr">
+            <w14:noFill/>
+            <w14:prstDash w14:val="solid"/>
+            <w14:round/>
+          </w14:textOutline>
+          <w14:ligatures w14:val="none"/>
+        </w:rPr>
+        <w:t xml:space="preserve"> (save) a parent entity, the associated child entities are </w:t>
+      </w:r>
+      <w:r>
+        <w:rPr>
+          <w:rFonts w:asciiTheme="minorBidi" w:eastAsia="Times New Roman" w:hAnsiTheme="minorBidi"/>
+          <w:color w:val="000000" w:themeColor="text1"/>
+          <w:kern w:val="0"/>
+          <w:sz w:val="30"/>
+          <w:szCs w:val="30"/>
+          <w14:shadow w14:blurRad="38100" w14:dist="19050" w14:dir="2700000" w14:sx="100000" w14:sy="100000" w14:kx="0" w14:ky="0" w14:algn="tl">
+            <w14:schemeClr w14:val="dk1">
+              <w14:alpha w14:val="60000"/>
+            </w14:schemeClr>
+          </w14:shadow>
+          <w14:textOutline w14:w="0" w14:cap="flat" w14:cmpd="sng" w14:algn="ctr">
+            <w14:noFill/>
+            <w14:prstDash w14:val="solid"/>
+            <w14:round/>
+          </w14:textOutline>
+          <w14:ligatures w14:val="none"/>
+        </w:rPr>
+        <w:t>also automatically saved</w:t>
+      </w:r>
+      <w:r>
+        <w:rPr>
+          <w:rFonts w:asciiTheme="minorBidi" w:eastAsia="Times New Roman" w:hAnsiTheme="minorBidi"/>
+          <w:color w:val="000000" w:themeColor="text1"/>
+          <w:kern w:val="0"/>
+          <w:sz w:val="30"/>
+          <w:szCs w:val="30"/>
+          <w14:shadow w14:blurRad="38100" w14:dist="19050" w14:dir="2700000" w14:sx="100000" w14:sy="100000" w14:kx="0" w14:ky="0" w14:algn="tl">
+            <w14:schemeClr w14:val="dk1">
+              <w14:alpha w14:val="60000"/>
+            </w14:schemeClr>
+          </w14:shadow>
+          <w14:textOutline w14:w="0" w14:cap="flat" w14:cmpd="sng" w14:algn="ctr">
+            <w14:noFill/>
+            <w14:prstDash w14:val="solid"/>
+            <w14:round/>
+          </w14:textOutline>
+          <w14:ligatures w14:val="none"/>
+        </w:rPr>
+        <w:t>.</w:t>
+      </w:r>
+    </w:p>
+    <w:p>
+      <w:pPr>
+        <w:pStyle w:val="ListParagraph"/>
+        <w:spacing w:before="100" w:beforeAutospacing="1" w:after="100" w:afterAutospacing="1" w:line="240" w:lineRule="auto"/>
+        <w:rPr>
+          <w:rFonts w:asciiTheme="minorBidi" w:eastAsia="Times New Roman" w:hAnsiTheme="minorBidi"/>
+          <w:color w:val="000000" w:themeColor="text1"/>
+          <w:kern w:val="0"/>
+          <w:sz w:val="30"/>
+          <w:szCs w:val="30"/>
+          <w14:shadow w14:blurRad="38100" w14:dist="19050" w14:dir="2700000" w14:sx="100000" w14:sy="100000" w14:kx="0" w14:ky="0" w14:algn="tl">
+            <w14:schemeClr w14:val="dk1">
+              <w14:alpha w14:val="60000"/>
+            </w14:schemeClr>
+          </w14:shadow>
+          <w14:textOutline w14:w="0" w14:cap="flat" w14:cmpd="sng" w14:algn="ctr">
+            <w14:noFill/>
+            <w14:prstDash w14:val="solid"/>
+            <w14:round/>
+          </w14:textOutline>
+          <w14:ligatures w14:val="none"/>
+        </w:rPr>
+      </w:pPr>
+      <w:r>
+        <w:rPr>
+          <w:rFonts w:asciiTheme="minorBidi" w:eastAsia="Times New Roman" w:hAnsiTheme="minorBidi"/>
+          <w:color w:val="000000" w:themeColor="text1"/>
+          <w:kern w:val="0"/>
+          <w:sz w:val="30"/>
+          <w:szCs w:val="30"/>
+          <w14:shadow w14:blurRad="38100" w14:dist="19050" w14:dir="2700000" w14:sx="100000" w14:sy="100000" w14:kx="0" w14:ky="0" w14:algn="tl">
+            <w14:schemeClr w14:val="dk1">
+              <w14:alpha w14:val="60000"/>
+            </w14:schemeClr>
+          </w14:shadow>
+          <w14:textOutline w14:w="0" w14:cap="flat" w14:cmpd="sng" w14:algn="ctr">
+            <w14:noFill/>
+            <w14:prstDash w14:val="solid"/>
+            <w14:round/>
+          </w14:textOutline>
+          <w14:ligatures w14:val="none"/>
+        </w:rPr>
+        <w:t xml:space="preserve">   </w:t>
+      </w:r>
+      <w:r>
+        <w:rPr>
+          <w:rFonts w:asciiTheme="minorBidi" w:eastAsia="Times New Roman" w:hAnsiTheme="minorBidi"/>
+          <w:color w:val="000000" w:themeColor="text1"/>
+          <w:kern w:val="0"/>
+          <w:sz w:val="30"/>
+          <w:szCs w:val="30"/>
+          <w14:shadow w14:blurRad="38100" w14:dist="19050" w14:dir="2700000" w14:sx="100000" w14:sy="100000" w14:kx="0" w14:ky="0" w14:algn="tl">
+            <w14:schemeClr w14:val="dk1">
+              <w14:alpha w14:val="60000"/>
+            </w14:schemeClr>
+          </w14:shadow>
+          <w14:textOutline w14:w="0" w14:cap="flat" w14:cmpd="sng" w14:algn="ctr">
+            <w14:noFill/>
+            <w14:prstDash w14:val="solid"/>
+            <w14:round/>
+          </w14:textOutline>
+          <w14:ligatures w14:val="none"/>
+        </w:rPr>
+        <w:t xml:space="preserve">  </w:t>
+      </w:r>
+      <w:r>
+        <w:rPr>
+          <w:rFonts w:asciiTheme="minorBidi" w:eastAsia="Times New Roman" w:hAnsiTheme="minorBidi"/>
+          <w:b/>
+          <w:bCs/>
+          <w:color w:val="A20000"/>
+          <w:kern w:val="0"/>
+          <w:sz w:val="30"/>
+          <w:szCs w:val="30"/>
+          <w14:shadow w14:blurRad="38100" w14:dist="19050" w14:dir="2700000" w14:sx="100000" w14:sy="100000" w14:kx="0" w14:ky="0" w14:algn="tl">
+            <w14:schemeClr w14:val="dk1">
+              <w14:alpha w14:val="60000"/>
+            </w14:schemeClr>
+          </w14:shadow>
+          <w14:textOutline w14:w="0" w14:cap="flat" w14:cmpd="sng" w14:algn="ctr">
+            <w14:noFill/>
+            <w14:prstDash w14:val="solid"/>
+            <w14:round/>
+          </w14:textOutline>
+          <w14:ligatures w14:val="none"/>
+        </w:rPr>
+        <w:t>Example</w:t>
+      </w:r>
+      <w:r>
+        <w:rPr>
+          <w:rFonts w:asciiTheme="minorBidi" w:eastAsia="Times New Roman" w:hAnsiTheme="minorBidi"/>
+          <w:color w:val="000000" w:themeColor="text1"/>
+          <w:kern w:val="0"/>
+          <w:sz w:val="30"/>
+          <w:szCs w:val="30"/>
+          <w14:shadow w14:blurRad="38100" w14:dist="19050" w14:dir="2700000" w14:sx="100000" w14:sy="100000" w14:kx="0" w14:ky="0" w14:algn="tl">
+            <w14:schemeClr w14:val="dk1">
+              <w14:alpha w14:val="60000"/>
+            </w14:schemeClr>
+          </w14:shadow>
+          <w14:textOutline w14:w="0" w14:cap="flat" w14:cmpd="sng" w14:algn="ctr">
+            <w14:noFill/>
+            <w14:prstDash w14:val="solid"/>
+            <w14:round/>
+          </w14:textOutline>
+          <w14:ligatures w14:val="none"/>
+        </w:rPr>
+        <w:t>: If you save a Person object, the Address object linked to that Person will also be saved in the database.</w:t>
+      </w:r>
+    </w:p>
+    <w:p>
+      <w:pPr>
+        <w:pStyle w:val="ListParagraph"/>
+        <w:spacing w:before="100" w:beforeAutospacing="1" w:after="100" w:afterAutospacing="1" w:line="240" w:lineRule="auto"/>
+        <w:rPr>
+          <w:rFonts w:asciiTheme="minorBidi" w:eastAsia="Times New Roman" w:hAnsiTheme="minorBidi"/>
+          <w:color w:val="000000" w:themeColor="text1"/>
+          <w:kern w:val="0"/>
+          <w:sz w:val="30"/>
+          <w:szCs w:val="30"/>
+          <w14:shadow w14:blurRad="38100" w14:dist="19050" w14:dir="2700000" w14:sx="100000" w14:sy="100000" w14:kx="0" w14:ky="0" w14:algn="tl">
+            <w14:schemeClr w14:val="dk1">
+              <w14:alpha w14:val="60000"/>
+            </w14:schemeClr>
+          </w14:shadow>
+          <w14:textOutline w14:w="0" w14:cap="flat" w14:cmpd="sng" w14:algn="ctr">
+            <w14:noFill/>
+            <w14:prstDash w14:val="solid"/>
+            <w14:round/>
+          </w14:textOutline>
+          <w14:ligatures w14:val="none"/>
+        </w:rPr>
+      </w:pPr>
+    </w:p>
+    <w:p>
+      <w:pPr>
+        <w:pStyle w:val="ListParagraph"/>
+        <w:numPr>
+          <w:ilvl w:val="0"/>
+          <w:numId w:val="14"/>
+        </w:numPr>
+        <w:spacing w:before="100" w:beforeAutospacing="1" w:after="100" w:afterAutospacing="1" w:line="240" w:lineRule="auto"/>
+        <w:rPr>
+          <w:rFonts w:asciiTheme="minorBidi" w:eastAsia="Times New Roman" w:hAnsiTheme="minorBidi"/>
+          <w:color w:val="000000" w:themeColor="text1"/>
+          <w:kern w:val="0"/>
+          <w:sz w:val="30"/>
+          <w:szCs w:val="30"/>
+          <w14:shadow w14:blurRad="38100" w14:dist="19050" w14:dir="2700000" w14:sx="100000" w14:sy="100000" w14:kx="0" w14:ky="0" w14:algn="tl">
+            <w14:schemeClr w14:val="dk1">
+              <w14:alpha w14:val="60000"/>
+            </w14:schemeClr>
+          </w14:shadow>
+          <w14:textOutline w14:w="0" w14:cap="flat" w14:cmpd="sng" w14:algn="ctr">
+            <w14:noFill/>
+            <w14:prstDash w14:val="solid"/>
+            <w14:round/>
+          </w14:textOutline>
+          <w14:ligatures w14:val="none"/>
+        </w:rPr>
+      </w:pPr>
+      <w:proofErr w:type="gramStart"/>
+      <w:r>
+        <w:rPr>
+          <w:rFonts w:asciiTheme="minorBidi" w:eastAsia="Times New Roman" w:hAnsiTheme="minorBidi"/>
+          <w:color w:val="7030A0"/>
+          <w:kern w:val="0"/>
+          <w:sz w:val="30"/>
+          <w:szCs w:val="30"/>
+          <w14:shadow w14:blurRad="38100" w14:dist="19050" w14:dir="2700000" w14:sx="100000" w14:sy="100000" w14:kx="0" w14:ky="0" w14:algn="tl">
+            <w14:schemeClr w14:val="dk1">
+              <w14:alpha w14:val="60000"/>
+            </w14:schemeClr>
+          </w14:shadow>
+          <w14:textOutline w14:w="0" w14:cap="flat" w14:cmpd="sng" w14:algn="ctr">
+            <w14:noFill/>
+            <w14:prstDash w14:val="solid"/>
+            <w14:round/>
+          </w14:textOutline>
+          <w14:ligatures w14:val="none"/>
+        </w:rPr>
+        <w:t>MERGE</w:t>
+      </w:r>
+      <w:r>
+        <w:rPr>
+          <w:rFonts w:asciiTheme="minorBidi" w:eastAsia="Times New Roman" w:hAnsiTheme="minorBidi"/>
+          <w:color w:val="000000" w:themeColor="text1"/>
+          <w:kern w:val="0"/>
+          <w:sz w:val="30"/>
+          <w:szCs w:val="30"/>
+          <w14:shadow w14:blurRad="38100" w14:dist="19050" w14:dir="2700000" w14:sx="100000" w14:sy="100000" w14:kx="0" w14:ky="0" w14:algn="tl">
+            <w14:schemeClr w14:val="dk1">
+              <w14:alpha w14:val="60000"/>
+            </w14:schemeClr>
+          </w14:shadow>
+          <w14:textOutline w14:w="0" w14:cap="flat" w14:cmpd="sng" w14:algn="ctr">
+            <w14:noFill/>
+            <w14:prstDash w14:val="solid"/>
+            <w14:round/>
+          </w14:textOutline>
+          <w14:ligatures w14:val="none"/>
+        </w:rPr>
+        <w:t>:-</w:t>
+      </w:r>
+      <w:proofErr w:type="gramEnd"/>
+      <w:r>
+        <w:rPr>
+          <w:rFonts w:asciiTheme="minorBidi" w:eastAsia="Times New Roman" w:hAnsiTheme="minorBidi"/>
+          <w:color w:val="000000" w:themeColor="text1"/>
+          <w:kern w:val="0"/>
+          <w:sz w:val="30"/>
+          <w:szCs w:val="30"/>
+          <w14:shadow w14:blurRad="38100" w14:dist="19050" w14:dir="2700000" w14:sx="100000" w14:sy="100000" w14:kx="0" w14:ky="0" w14:algn="tl">
+            <w14:schemeClr w14:val="dk1">
+              <w14:alpha w14:val="60000"/>
+            </w14:schemeClr>
+          </w14:shadow>
+          <w14:textOutline w14:w="0" w14:cap="flat" w14:cmpd="sng" w14:algn="ctr">
+            <w14:noFill/>
+            <w14:prstDash w14:val="solid"/>
+            <w14:round/>
+          </w14:textOutline>
+          <w14:ligatures w14:val="none"/>
+        </w:rPr>
+        <w:t xml:space="preserve"> </w:t>
+      </w:r>
+      <w:r>
+        <w:rPr>
+          <w:rFonts w:asciiTheme="minorBidi" w:eastAsia="Times New Roman" w:hAnsiTheme="minorBidi"/>
+          <w:color w:val="000000" w:themeColor="text1"/>
+          <w:kern w:val="0"/>
+          <w:sz w:val="30"/>
+          <w:szCs w:val="30"/>
+          <w14:shadow w14:blurRad="38100" w14:dist="19050" w14:dir="2700000" w14:sx="100000" w14:sy="100000" w14:kx="0" w14:ky="0" w14:algn="tl">
+            <w14:schemeClr w14:val="dk1">
+              <w14:alpha w14:val="60000"/>
+            </w14:schemeClr>
+          </w14:shadow>
+          <w14:textOutline w14:w="0" w14:cap="flat" w14:cmpd="sng" w14:algn="ctr">
+            <w14:noFill/>
+            <w14:prstDash w14:val="solid"/>
+            <w14:round/>
+          </w14:textOutline>
+          <w14:ligatures w14:val="none"/>
+        </w:rPr>
+        <w:t xml:space="preserve"> it updates the existing data in the database with the data from the entity you provided.</w:t>
+      </w:r>
+    </w:p>
+    <w:p>
+      <w:pPr>
+        <w:pStyle w:val="ListParagraph"/>
+        <w:spacing w:before="100" w:beforeAutospacing="1" w:after="100" w:afterAutospacing="1" w:line="240" w:lineRule="auto"/>
+        <w:rPr>
+          <w:rFonts w:asciiTheme="minorBidi" w:eastAsia="Times New Roman" w:hAnsiTheme="minorBidi"/>
+          <w:color w:val="000000" w:themeColor="text1"/>
+          <w:kern w:val="0"/>
+          <w:sz w:val="30"/>
+          <w:szCs w:val="30"/>
+          <w14:shadow w14:blurRad="38100" w14:dist="19050" w14:dir="2700000" w14:sx="100000" w14:sy="100000" w14:kx="0" w14:ky="0" w14:algn="tl">
+            <w14:schemeClr w14:val="dk1">
+              <w14:alpha w14:val="60000"/>
+            </w14:schemeClr>
+          </w14:shadow>
+          <w14:textOutline w14:w="0" w14:cap="flat" w14:cmpd="sng" w14:algn="ctr">
+            <w14:noFill/>
+            <w14:prstDash w14:val="solid"/>
+            <w14:round/>
+          </w14:textOutline>
+          <w14:ligatures w14:val="none"/>
+        </w:rPr>
+      </w:pPr>
+      <w:r>
+        <w:rPr>
+          <w:rFonts w:asciiTheme="minorBidi" w:eastAsia="Times New Roman" w:hAnsiTheme="minorBidi"/>
+          <w:color w:val="000000" w:themeColor="text1"/>
+          <w:kern w:val="0"/>
+          <w:sz w:val="30"/>
+          <w:szCs w:val="30"/>
+          <w14:shadow w14:blurRad="38100" w14:dist="19050" w14:dir="2700000" w14:sx="100000" w14:sy="100000" w14:kx="0" w14:ky="0" w14:algn="tl">
+            <w14:schemeClr w14:val="dk1">
+              <w14:alpha w14:val="60000"/>
+            </w14:schemeClr>
+          </w14:shadow>
+          <w14:textOutline w14:w="0" w14:cap="flat" w14:cmpd="sng" w14:algn="ctr">
+            <w14:noFill/>
+            <w14:prstDash w14:val="solid"/>
+            <w14:round/>
+          </w14:textOutline>
+          <w14:ligatures w14:val="none"/>
+        </w:rPr>
+        <w:t xml:space="preserve">  </w:t>
+      </w:r>
+      <w:r>
+        <w:rPr>
+          <w:rFonts w:asciiTheme="minorBidi" w:eastAsia="Times New Roman" w:hAnsiTheme="minorBidi"/>
+          <w:b/>
+          <w:bCs/>
+          <w:color w:val="A20000"/>
+          <w:kern w:val="0"/>
+          <w:sz w:val="30"/>
+          <w:szCs w:val="30"/>
+          <w14:shadow w14:blurRad="38100" w14:dist="19050" w14:dir="2700000" w14:sx="100000" w14:sy="100000" w14:kx="0" w14:ky="0" w14:algn="tl">
+            <w14:schemeClr w14:val="dk1">
+              <w14:alpha w14:val="60000"/>
+            </w14:schemeClr>
+          </w14:shadow>
+          <w14:textOutline w14:w="0" w14:cap="flat" w14:cmpd="sng" w14:algn="ctr">
+            <w14:noFill/>
+            <w14:prstDash w14:val="solid"/>
+            <w14:round/>
+          </w14:textOutline>
+          <w14:ligatures w14:val="none"/>
+        </w:rPr>
+        <w:t>Example</w:t>
+      </w:r>
+      <w:r>
+        <w:rPr>
+          <w:rFonts w:asciiTheme="minorBidi" w:eastAsia="Times New Roman" w:hAnsiTheme="minorBidi"/>
+          <w:color w:val="000000" w:themeColor="text1"/>
+          <w:kern w:val="0"/>
+          <w:sz w:val="30"/>
+          <w:szCs w:val="30"/>
+          <w14:shadow w14:blurRad="38100" w14:dist="19050" w14:dir="2700000" w14:sx="100000" w14:sy="100000" w14:kx="0" w14:ky="0" w14:algn="tl">
+            <w14:schemeClr w14:val="dk1">
+              <w14:alpha w14:val="60000"/>
+            </w14:schemeClr>
+          </w14:shadow>
+          <w14:textOutline w14:w="0" w14:cap="flat" w14:cmpd="sng" w14:algn="ctr">
+            <w14:noFill/>
+            <w14:prstDash w14:val="solid"/>
+            <w14:round/>
+          </w14:textOutline>
+          <w14:ligatures w14:val="none"/>
+        </w:rPr>
+        <w:t>: If you update a Person object and merge it, the database will update the existing record with the new data, and the same will happen for the linked Address object.</w:t>
+      </w:r>
+    </w:p>
+    <w:p>
+      <w:pPr>
+        <w:pStyle w:val="ListParagraph"/>
+        <w:spacing w:before="100" w:beforeAutospacing="1" w:after="100" w:afterAutospacing="1" w:line="240" w:lineRule="auto"/>
+        <w:rPr>
+          <w:rFonts w:asciiTheme="minorBidi" w:eastAsia="Times New Roman" w:hAnsiTheme="minorBidi"/>
+          <w:color w:val="000000" w:themeColor="text1"/>
+          <w:kern w:val="0"/>
+          <w:sz w:val="30"/>
+          <w:szCs w:val="30"/>
+          <w14:shadow w14:blurRad="38100" w14:dist="19050" w14:dir="2700000" w14:sx="100000" w14:sy="100000" w14:kx="0" w14:ky="0" w14:algn="tl">
+            <w14:schemeClr w14:val="dk1">
+              <w14:alpha w14:val="60000"/>
+            </w14:schemeClr>
+          </w14:shadow>
+          <w14:textOutline w14:w="0" w14:cap="flat" w14:cmpd="sng" w14:algn="ctr">
+            <w14:noFill/>
+            <w14:prstDash w14:val="solid"/>
+            <w14:round/>
+          </w14:textOutline>
+          <w14:ligatures w14:val="none"/>
+        </w:rPr>
+      </w:pPr>
+    </w:p>
+    <w:p>
+      <w:pPr>
+        <w:pStyle w:val="ListParagraph"/>
+        <w:numPr>
+          <w:ilvl w:val="0"/>
+          <w:numId w:val="14"/>
+        </w:numPr>
+        <w:spacing w:before="100" w:beforeAutospacing="1" w:after="100" w:afterAutospacing="1" w:line="240" w:lineRule="auto"/>
+        <w:rPr>
+          <w:rFonts w:asciiTheme="minorBidi" w:eastAsia="Times New Roman" w:hAnsiTheme="minorBidi"/>
+          <w:color w:val="000000" w:themeColor="text1"/>
+          <w:kern w:val="0"/>
+          <w:sz w:val="30"/>
+          <w:szCs w:val="30"/>
+          <w14:shadow w14:blurRad="38100" w14:dist="19050" w14:dir="2700000" w14:sx="100000" w14:sy="100000" w14:kx="0" w14:ky="0" w14:algn="tl">
+            <w14:schemeClr w14:val="dk1">
+              <w14:alpha w14:val="60000"/>
+            </w14:schemeClr>
+          </w14:shadow>
+          <w14:textOutline w14:w="0" w14:cap="flat" w14:cmpd="sng" w14:algn="ctr">
+            <w14:noFill/>
+            <w14:prstDash w14:val="solid"/>
+            <w14:round/>
+          </w14:textOutline>
+          <w14:ligatures w14:val="none"/>
+        </w:rPr>
+      </w:pPr>
+      <w:r>
+        <w:rPr>
+          <w:rFonts w:asciiTheme="minorBidi" w:eastAsia="Times New Roman" w:hAnsiTheme="minorBidi"/>
+          <w:color w:val="000000" w:themeColor="text1"/>
+          <w:kern w:val="0"/>
+          <w:sz w:val="30"/>
+          <w:szCs w:val="30"/>
+          <w14:shadow w14:blurRad="38100" w14:dist="19050" w14:dir="2700000" w14:sx="100000" w14:sy="100000" w14:kx="0" w14:ky="0" w14:algn="tl">
+            <w14:schemeClr w14:val="dk1">
+              <w14:alpha w14:val="60000"/>
+            </w14:schemeClr>
+          </w14:shadow>
+          <w14:textOutline w14:w="0" w14:cap="flat" w14:cmpd="sng" w14:algn="ctr">
+            <w14:noFill/>
+            <w14:prstDash w14:val="solid"/>
+            <w14:round/>
+          </w14:textOutline>
+          <w14:ligatures w14:val="none"/>
+        </w:rPr>
+        <w:t xml:space="preserve"> </w:t>
+      </w:r>
+      <w:proofErr w:type="gramStart"/>
+      <w:r>
+        <w:rPr>
+          <w:rFonts w:asciiTheme="minorBidi" w:eastAsia="Times New Roman" w:hAnsiTheme="minorBidi"/>
+          <w:color w:val="7030A0"/>
+          <w:kern w:val="0"/>
+          <w:sz w:val="30"/>
+          <w:szCs w:val="30"/>
+          <w14:shadow w14:blurRad="38100" w14:dist="19050" w14:dir="2700000" w14:sx="100000" w14:sy="100000" w14:kx="0" w14:ky="0" w14:algn="tl">
+            <w14:schemeClr w14:val="dk1">
+              <w14:alpha w14:val="60000"/>
+            </w14:schemeClr>
+          </w14:shadow>
+          <w14:textOutline w14:w="0" w14:cap="flat" w14:cmpd="sng" w14:algn="ctr">
+            <w14:noFill/>
+            <w14:prstDash w14:val="solid"/>
+            <w14:round/>
+          </w14:textOutline>
+          <w14:ligatures w14:val="none"/>
+        </w:rPr>
+        <w:t>REMOVE</w:t>
+      </w:r>
+      <w:r>
+        <w:rPr>
+          <w:rFonts w:asciiTheme="minorBidi" w:eastAsia="Times New Roman" w:hAnsiTheme="minorBidi"/>
+          <w:color w:val="000000" w:themeColor="text1"/>
+          <w:kern w:val="0"/>
+          <w:sz w:val="30"/>
+          <w:szCs w:val="30"/>
+          <w14:shadow w14:blurRad="38100" w14:dist="19050" w14:dir="2700000" w14:sx="100000" w14:sy="100000" w14:kx="0" w14:ky="0" w14:algn="tl">
+            <w14:schemeClr w14:val="dk1">
+              <w14:alpha w14:val="60000"/>
+            </w14:schemeClr>
+          </w14:shadow>
+          <w14:textOutline w14:w="0" w14:cap="flat" w14:cmpd="sng" w14:algn="ctr">
+            <w14:noFill/>
+            <w14:prstDash w14:val="solid"/>
+            <w14:round/>
+          </w14:textOutline>
+          <w14:ligatures w14:val="none"/>
+        </w:rPr>
+        <w:t>:-</w:t>
+      </w:r>
+      <w:proofErr w:type="gramEnd"/>
+      <w:r>
+        <w:rPr>
+          <w:rFonts w:asciiTheme="minorBidi" w:eastAsia="Times New Roman" w:hAnsiTheme="minorBidi"/>
+          <w:color w:val="000000" w:themeColor="text1"/>
+          <w:kern w:val="0"/>
+          <w:sz w:val="30"/>
+          <w:szCs w:val="30"/>
+          <w14:shadow w14:blurRad="38100" w14:dist="19050" w14:dir="2700000" w14:sx="100000" w14:sy="100000" w14:kx="0" w14:ky="0" w14:algn="tl">
+            <w14:schemeClr w14:val="dk1">
+              <w14:alpha w14:val="60000"/>
+            </w14:schemeClr>
+          </w14:shadow>
+          <w14:textOutline w14:w="0" w14:cap="flat" w14:cmpd="sng" w14:algn="ctr">
+            <w14:noFill/>
+            <w14:prstDash w14:val="solid"/>
+            <w14:round/>
+          </w14:textOutline>
+          <w14:ligatures w14:val="none"/>
+        </w:rPr>
+        <w:t xml:space="preserve"> </w:t>
+      </w:r>
+      <w:r>
+        <w:rPr>
+          <w:rFonts w:asciiTheme="minorBidi" w:eastAsia="Times New Roman" w:hAnsiTheme="minorBidi"/>
+          <w:color w:val="000000" w:themeColor="text1"/>
+          <w:kern w:val="0"/>
+          <w:sz w:val="30"/>
+          <w:szCs w:val="30"/>
+          <w14:shadow w14:blurRad="38100" w14:dist="19050" w14:dir="2700000" w14:sx="100000" w14:sy="100000" w14:kx="0" w14:ky="0" w14:algn="tl">
+            <w14:schemeClr w14:val="dk1">
+              <w14:alpha w14:val="60000"/>
+            </w14:schemeClr>
+          </w14:shadow>
+          <w14:textOutline w14:w="0" w14:cap="flat" w14:cmpd="sng" w14:algn="ctr">
+            <w14:noFill/>
+            <w14:prstDash w14:val="solid"/>
+            <w14:round/>
+          </w14:textOutline>
+          <w14:ligatures w14:val="none"/>
+        </w:rPr>
+        <w:t xml:space="preserve"> When you </w:t>
+      </w:r>
+      <w:r>
+        <w:rPr>
+          <w:rFonts w:asciiTheme="minorBidi" w:eastAsia="Times New Roman" w:hAnsiTheme="minorBidi"/>
+          <w:b/>
+          <w:bCs/>
+          <w:color w:val="000000" w:themeColor="text1"/>
+          <w:kern w:val="0"/>
+          <w:sz w:val="30"/>
+          <w:szCs w:val="30"/>
+          <w14:shadow w14:blurRad="38100" w14:dist="19050" w14:dir="2700000" w14:sx="100000" w14:sy="100000" w14:kx="0" w14:ky="0" w14:algn="tl">
+            <w14:schemeClr w14:val="dk1">
+              <w14:alpha w14:val="60000"/>
+            </w14:schemeClr>
+          </w14:shadow>
+          <w14:textOutline w14:w="0" w14:cap="flat" w14:cmpd="sng" w14:algn="ctr">
+            <w14:noFill/>
+            <w14:prstDash w14:val="solid"/>
+            <w14:round/>
+          </w14:textOutline>
+          <w14:ligatures w14:val="none"/>
+        </w:rPr>
+        <w:t>remove</w:t>
+      </w:r>
+      <w:r>
+        <w:rPr>
+          <w:rFonts w:asciiTheme="minorBidi" w:eastAsia="Times New Roman" w:hAnsiTheme="minorBidi"/>
+          <w:color w:val="000000" w:themeColor="text1"/>
+          <w:kern w:val="0"/>
+          <w:sz w:val="30"/>
+          <w:szCs w:val="30"/>
+          <w14:shadow w14:blurRad="38100" w14:dist="19050" w14:dir="2700000" w14:sx="100000" w14:sy="100000" w14:kx="0" w14:ky="0" w14:algn="tl">
+            <w14:schemeClr w14:val="dk1">
+              <w14:alpha w14:val="60000"/>
+            </w14:schemeClr>
+          </w14:shadow>
+          <w14:textOutline w14:w="0" w14:cap="flat" w14:cmpd="sng" w14:algn="ctr">
+            <w14:noFill/>
+            <w14:prstDash w14:val="solid"/>
+            <w14:round/>
+          </w14:textOutline>
+          <w14:ligatures w14:val="none"/>
+        </w:rPr>
+        <w:t xml:space="preserve"> an entity, it deletes the corresponding row from the database.</w:t>
+      </w:r>
+    </w:p>
+    <w:p>
+      <w:pPr>
+        <w:pStyle w:val="ListParagraph"/>
+        <w:spacing w:before="100" w:beforeAutospacing="1" w:after="100" w:afterAutospacing="1" w:line="240" w:lineRule="auto"/>
+        <w:rPr>
+          <w:rFonts w:asciiTheme="minorBidi" w:eastAsia="Times New Roman" w:hAnsiTheme="minorBidi"/>
+          <w:color w:val="000000" w:themeColor="text1"/>
+          <w:kern w:val="0"/>
+          <w:sz w:val="30"/>
+          <w:szCs w:val="30"/>
+          <w14:shadow w14:blurRad="38100" w14:dist="19050" w14:dir="2700000" w14:sx="100000" w14:sy="100000" w14:kx="0" w14:ky="0" w14:algn="tl">
+            <w14:schemeClr w14:val="dk1">
+              <w14:alpha w14:val="60000"/>
+            </w14:schemeClr>
+          </w14:shadow>
+          <w14:textOutline w14:w="0" w14:cap="flat" w14:cmpd="sng" w14:algn="ctr">
+            <w14:noFill/>
+            <w14:prstDash w14:val="solid"/>
+            <w14:round/>
+          </w14:textOutline>
+          <w14:ligatures w14:val="none"/>
+        </w:rPr>
+      </w:pPr>
+      <w:r>
+        <w:rPr>
+          <w:rFonts w:asciiTheme="minorBidi" w:eastAsia="Times New Roman" w:hAnsiTheme="minorBidi"/>
+          <w:color w:val="000000" w:themeColor="text1"/>
+          <w:kern w:val="0"/>
+          <w:sz w:val="30"/>
+          <w:szCs w:val="30"/>
+          <w14:shadow w14:blurRad="38100" w14:dist="19050" w14:dir="2700000" w14:sx="100000" w14:sy="100000" w14:kx="0" w14:ky="0" w14:algn="tl">
+            <w14:schemeClr w14:val="dk1">
+              <w14:alpha w14:val="60000"/>
+            </w14:schemeClr>
+          </w14:shadow>
+          <w14:textOutline w14:w="0" w14:cap="flat" w14:cmpd="sng" w14:algn="ctr">
+            <w14:noFill/>
+            <w14:prstDash w14:val="solid"/>
+            <w14:round/>
+          </w14:textOutline>
+          <w14:ligatures w14:val="none"/>
+        </w:rPr>
+        <w:t xml:space="preserve">   </w:t>
+      </w:r>
+      <w:r>
+        <w:rPr>
+          <w:rFonts w:asciiTheme="minorBidi" w:eastAsia="Times New Roman" w:hAnsiTheme="minorBidi"/>
+          <w:color w:val="000000" w:themeColor="text1"/>
+          <w:kern w:val="0"/>
+          <w:sz w:val="30"/>
+          <w:szCs w:val="30"/>
+          <w14:shadow w14:blurRad="38100" w14:dist="19050" w14:dir="2700000" w14:sx="100000" w14:sy="100000" w14:kx="0" w14:ky="0" w14:algn="tl">
+            <w14:schemeClr w14:val="dk1">
+              <w14:alpha w14:val="60000"/>
+            </w14:schemeClr>
+          </w14:shadow>
+          <w14:textOutline w14:w="0" w14:cap="flat" w14:cmpd="sng" w14:algn="ctr">
+            <w14:noFill/>
+            <w14:prstDash w14:val="solid"/>
+            <w14:round/>
+          </w14:textOutline>
+          <w14:ligatures w14:val="none"/>
+        </w:rPr>
+        <w:t xml:space="preserve"> </w:t>
+      </w:r>
+      <w:r>
+        <w:rPr>
+          <w:rFonts w:asciiTheme="minorBidi" w:eastAsia="Times New Roman" w:hAnsiTheme="minorBidi"/>
+          <w:b/>
+          <w:bCs/>
+          <w:color w:val="A20000"/>
+          <w:kern w:val="0"/>
+          <w:sz w:val="30"/>
+          <w:szCs w:val="30"/>
+          <w14:shadow w14:blurRad="38100" w14:dist="19050" w14:dir="2700000" w14:sx="100000" w14:sy="100000" w14:kx="0" w14:ky="0" w14:algn="tl">
+            <w14:schemeClr w14:val="dk1">
+              <w14:alpha w14:val="60000"/>
+            </w14:schemeClr>
+          </w14:shadow>
+          <w14:textOutline w14:w="0" w14:cap="flat" w14:cmpd="sng" w14:algn="ctr">
+            <w14:noFill/>
+            <w14:prstDash w14:val="solid"/>
+            <w14:round/>
+          </w14:textOutline>
+          <w14:ligatures w14:val="none"/>
+        </w:rPr>
+        <w:t>Example</w:t>
+      </w:r>
+      <w:r>
+        <w:rPr>
+          <w:rFonts w:asciiTheme="minorBidi" w:eastAsia="Times New Roman" w:hAnsiTheme="minorBidi"/>
+          <w:color w:val="000000" w:themeColor="text1"/>
+          <w:kern w:val="0"/>
+          <w:sz w:val="30"/>
+          <w:szCs w:val="30"/>
+          <w14:shadow w14:blurRad="38100" w14:dist="19050" w14:dir="2700000" w14:sx="100000" w14:sy="100000" w14:kx="0" w14:ky="0" w14:algn="tl">
+            <w14:schemeClr w14:val="dk1">
+              <w14:alpha w14:val="60000"/>
+            </w14:schemeClr>
+          </w14:shadow>
+          <w14:textOutline w14:w="0" w14:cap="flat" w14:cmpd="sng" w14:algn="ctr">
+            <w14:noFill/>
+            <w14:prstDash w14:val="solid"/>
+            <w14:round/>
+          </w14:textOutline>
+          <w14:ligatures w14:val="none"/>
+        </w:rPr>
+        <w:t>: If you delete a Person object, the Address object linked to it will also be deleted from the database.</w:t>
+      </w:r>
+    </w:p>
+    <w:p>
+      <w:pPr>
+        <w:pStyle w:val="ListParagraph"/>
+        <w:spacing w:before="100" w:beforeAutospacing="1" w:after="100" w:afterAutospacing="1" w:line="240" w:lineRule="auto"/>
+        <w:rPr>
+          <w:rFonts w:asciiTheme="minorBidi" w:eastAsia="Times New Roman" w:hAnsiTheme="minorBidi"/>
+          <w:color w:val="000000" w:themeColor="text1"/>
+          <w:kern w:val="0"/>
+          <w:sz w:val="30"/>
+          <w:szCs w:val="30"/>
+          <w14:shadow w14:blurRad="38100" w14:dist="19050" w14:dir="2700000" w14:sx="100000" w14:sy="100000" w14:kx="0" w14:ky="0" w14:algn="tl">
+            <w14:schemeClr w14:val="dk1">
+              <w14:alpha w14:val="60000"/>
+            </w14:schemeClr>
+          </w14:shadow>
+          <w14:textOutline w14:w="0" w14:cap="flat" w14:cmpd="sng" w14:algn="ctr">
+            <w14:noFill/>
+            <w14:prstDash w14:val="solid"/>
+            <w14:round/>
+          </w14:textOutline>
+          <w14:ligatures w14:val="none"/>
+        </w:rPr>
+      </w:pPr>
+    </w:p>
+    <w:p>
+      <w:pPr>
+        <w:pStyle w:val="ListParagraph"/>
+        <w:numPr>
+          <w:ilvl w:val="0"/>
+          <w:numId w:val="14"/>
+        </w:numPr>
+        <w:spacing w:before="100" w:beforeAutospacing="1" w:after="100" w:afterAutospacing="1" w:line="240" w:lineRule="auto"/>
+        <w:rPr>
+          <w:rFonts w:asciiTheme="minorBidi" w:eastAsia="Times New Roman" w:hAnsiTheme="minorBidi"/>
+          <w:color w:val="000000" w:themeColor="text1"/>
+          <w:kern w:val="0"/>
+          <w:sz w:val="30"/>
+          <w:szCs w:val="30"/>
+          <w14:shadow w14:blurRad="38100" w14:dist="19050" w14:dir="2700000" w14:sx="100000" w14:sy="100000" w14:kx="0" w14:ky="0" w14:algn="tl">
+            <w14:schemeClr w14:val="dk1">
+              <w14:alpha w14:val="60000"/>
+            </w14:schemeClr>
+          </w14:shadow>
+          <w14:textOutline w14:w="0" w14:cap="flat" w14:cmpd="sng" w14:algn="ctr">
+            <w14:noFill/>
+            <w14:prstDash w14:val="solid"/>
+            <w14:round/>
+          </w14:textOutline>
+          <w14:ligatures w14:val="none"/>
+        </w:rPr>
+      </w:pPr>
+      <w:proofErr w:type="gramStart"/>
+      <w:r>
+        <w:rPr>
+          <w:rFonts w:asciiTheme="minorBidi" w:eastAsia="Times New Roman" w:hAnsiTheme="minorBidi"/>
+          <w:color w:val="7030A0"/>
+          <w:kern w:val="0"/>
+          <w:sz w:val="30"/>
+          <w:szCs w:val="30"/>
+          <w14:shadow w14:blurRad="38100" w14:dist="19050" w14:dir="2700000" w14:sx="100000" w14:sy="100000" w14:kx="0" w14:ky="0" w14:algn="tl">
+            <w14:schemeClr w14:val="dk1">
+              <w14:alpha w14:val="60000"/>
+            </w14:schemeClr>
+          </w14:shadow>
+          <w14:textOutline w14:w="0" w14:cap="flat" w14:cmpd="sng" w14:algn="ctr">
+            <w14:noFill/>
+            <w14:prstDash w14:val="solid"/>
+            <w14:round/>
+          </w14:textOutline>
+          <w14:ligatures w14:val="none"/>
+        </w:rPr>
+        <w:t>DETACH</w:t>
+      </w:r>
+      <w:r>
+        <w:rPr>
+          <w:rFonts w:asciiTheme="minorBidi" w:eastAsia="Times New Roman" w:hAnsiTheme="minorBidi"/>
+          <w:color w:val="000000" w:themeColor="text1"/>
+          <w:kern w:val="0"/>
+          <w:sz w:val="30"/>
+          <w:szCs w:val="30"/>
+          <w14:shadow w14:blurRad="38100" w14:dist="19050" w14:dir="2700000" w14:sx="100000" w14:sy="100000" w14:kx="0" w14:ky="0" w14:algn="tl">
+            <w14:schemeClr w14:val="dk1">
+              <w14:alpha w14:val="60000"/>
+            </w14:schemeClr>
+          </w14:shadow>
+          <w14:textOutline w14:w="0" w14:cap="flat" w14:cmpd="sng" w14:algn="ctr">
+            <w14:noFill/>
+            <w14:prstDash w14:val="solid"/>
+            <w14:round/>
+          </w14:textOutline>
+          <w14:ligatures w14:val="none"/>
+        </w:rPr>
+        <w:t>:-</w:t>
+      </w:r>
+      <w:proofErr w:type="gramEnd"/>
+      <w:r>
+        <w:rPr>
+          <w:rFonts w:asciiTheme="minorBidi" w:eastAsia="Times New Roman" w:hAnsiTheme="minorBidi"/>
+          <w:color w:val="000000" w:themeColor="text1"/>
+          <w:kern w:val="0"/>
+          <w:sz w:val="30"/>
+          <w:szCs w:val="30"/>
+          <w14:shadow w14:blurRad="38100" w14:dist="19050" w14:dir="2700000" w14:sx="100000" w14:sy="100000" w14:kx="0" w14:ky="0" w14:algn="tl">
+            <w14:schemeClr w14:val="dk1">
+              <w14:alpha w14:val="60000"/>
+            </w14:schemeClr>
+          </w14:shadow>
+          <w14:textOutline w14:w="0" w14:cap="flat" w14:cmpd="sng" w14:algn="ctr">
+            <w14:noFill/>
+            <w14:prstDash w14:val="solid"/>
+            <w14:round/>
+          </w14:textOutline>
+          <w14:ligatures w14:val="none"/>
+        </w:rPr>
+        <w:t xml:space="preserve"> </w:t>
+      </w:r>
+      <w:r>
+        <w:rPr>
+          <w:rFonts w:asciiTheme="minorBidi" w:eastAsia="Times New Roman" w:hAnsiTheme="minorBidi"/>
+          <w:color w:val="000000" w:themeColor="text1"/>
+          <w:kern w:val="0"/>
+          <w:sz w:val="30"/>
+          <w:szCs w:val="30"/>
+          <w14:shadow w14:blurRad="38100" w14:dist="19050" w14:dir="2700000" w14:sx="100000" w14:sy="100000" w14:kx="0" w14:ky="0" w14:algn="tl">
+            <w14:schemeClr w14:val="dk1">
+              <w14:alpha w14:val="60000"/>
+            </w14:schemeClr>
+          </w14:shadow>
+          <w14:textOutline w14:w="0" w14:cap="flat" w14:cmpd="sng" w14:algn="ctr">
+            <w14:noFill/>
+            <w14:prstDash w14:val="solid"/>
+            <w14:round/>
+          </w14:textOutline>
+          <w14:ligatures w14:val="none"/>
+        </w:rPr>
+        <w:t xml:space="preserve"> </w:t>
+      </w:r>
+      <w:r>
+        <w:rPr>
+          <w:rFonts w:asciiTheme="minorBidi" w:eastAsia="Times New Roman" w:hAnsiTheme="minorBidi"/>
+          <w:b/>
+          <w:bCs/>
+          <w:color w:val="000000" w:themeColor="text1"/>
+          <w:kern w:val="0"/>
+          <w:sz w:val="30"/>
+          <w:szCs w:val="30"/>
+          <w14:shadow w14:blurRad="38100" w14:dist="19050" w14:dir="2700000" w14:sx="100000" w14:sy="100000" w14:kx="0" w14:ky="0" w14:algn="tl">
+            <w14:schemeClr w14:val="dk1">
+              <w14:alpha w14:val="60000"/>
+            </w14:schemeClr>
+          </w14:shadow>
+          <w14:textOutline w14:w="0" w14:cap="flat" w14:cmpd="sng" w14:algn="ctr">
+            <w14:noFill/>
+            <w14:prstDash w14:val="solid"/>
+            <w14:round/>
+          </w14:textOutline>
+          <w14:ligatures w14:val="none"/>
+        </w:rPr>
+        <w:t>Detach</w:t>
+      </w:r>
+      <w:r>
+        <w:rPr>
+          <w:rFonts w:asciiTheme="minorBidi" w:eastAsia="Times New Roman" w:hAnsiTheme="minorBidi"/>
+          <w:color w:val="000000" w:themeColor="text1"/>
+          <w:kern w:val="0"/>
+          <w:sz w:val="30"/>
+          <w:szCs w:val="30"/>
+          <w14:shadow w14:blurRad="38100" w14:dist="19050" w14:dir="2700000" w14:sx="100000" w14:sy="100000" w14:kx="0" w14:ky="0" w14:algn="tl">
+            <w14:schemeClr w14:val="dk1">
+              <w14:alpha w14:val="60000"/>
+            </w14:schemeClr>
+          </w14:shadow>
+          <w14:textOutline w14:w="0" w14:cap="flat" w14:cmpd="sng" w14:algn="ctr">
+            <w14:noFill/>
+            <w14:prstDash w14:val="solid"/>
+            <w14:round/>
+          </w14:textOutline>
+          <w14:ligatures w14:val="none"/>
+        </w:rPr>
+        <w:t xml:space="preserve"> means removing an entity from the persistent context, so it’s no longer tracked by JPA.</w:t>
+      </w:r>
+    </w:p>
+    <w:p>
+      <w:pPr>
+        <w:pStyle w:val="ListParagraph"/>
+        <w:spacing w:before="100" w:beforeAutospacing="1" w:after="100" w:afterAutospacing="1" w:line="240" w:lineRule="auto"/>
+        <w:rPr>
+          <w:rFonts w:asciiTheme="minorBidi" w:eastAsia="Times New Roman" w:hAnsiTheme="minorBidi"/>
+          <w:color w:val="000000" w:themeColor="text1"/>
+          <w:kern w:val="0"/>
+          <w:sz w:val="30"/>
+          <w:szCs w:val="30"/>
+          <w14:shadow w14:blurRad="38100" w14:dist="19050" w14:dir="2700000" w14:sx="100000" w14:sy="100000" w14:kx="0" w14:ky="0" w14:algn="tl">
+            <w14:schemeClr w14:val="dk1">
+              <w14:alpha w14:val="60000"/>
+            </w14:schemeClr>
+          </w14:shadow>
+          <w14:textOutline w14:w="0" w14:cap="flat" w14:cmpd="sng" w14:algn="ctr">
+            <w14:noFill/>
+            <w14:prstDash w14:val="solid"/>
+            <w14:round/>
+          </w14:textOutline>
+          <w14:ligatures w14:val="none"/>
+        </w:rPr>
+      </w:pPr>
+      <w:r>
+        <w:rPr>
+          <w:rFonts w:asciiTheme="minorBidi" w:eastAsia="Times New Roman" w:hAnsiTheme="minorBidi"/>
+          <w:color w:val="000000" w:themeColor="text1"/>
+          <w:kern w:val="0"/>
+          <w:sz w:val="30"/>
+          <w:szCs w:val="30"/>
+          <w14:shadow w14:blurRad="38100" w14:dist="19050" w14:dir="2700000" w14:sx="100000" w14:sy="100000" w14:kx="0" w14:ky="0" w14:algn="tl">
+            <w14:schemeClr w14:val="dk1">
+              <w14:alpha w14:val="60000"/>
+            </w14:schemeClr>
+          </w14:shadow>
+          <w14:textOutline w14:w="0" w14:cap="flat" w14:cmpd="sng" w14:algn="ctr">
+            <w14:noFill/>
+            <w14:prstDash w14:val="solid"/>
+            <w14:round/>
+          </w14:textOutline>
+          <w14:ligatures w14:val="none"/>
+        </w:rPr>
+        <w:t xml:space="preserve">  </w:t>
+      </w:r>
+      <w:r>
+        <w:rPr>
+          <w:rFonts w:asciiTheme="minorBidi" w:eastAsia="Times New Roman" w:hAnsiTheme="minorBidi"/>
+          <w:color w:val="000000" w:themeColor="text1"/>
+          <w:kern w:val="0"/>
+          <w:sz w:val="30"/>
+          <w:szCs w:val="30"/>
+          <w14:shadow w14:blurRad="38100" w14:dist="19050" w14:dir="2700000" w14:sx="100000" w14:sy="100000" w14:kx="0" w14:ky="0" w14:algn="tl">
+            <w14:schemeClr w14:val="dk1">
+              <w14:alpha w14:val="60000"/>
+            </w14:schemeClr>
+          </w14:shadow>
+          <w14:textOutline w14:w="0" w14:cap="flat" w14:cmpd="sng" w14:algn="ctr">
+            <w14:noFill/>
+            <w14:prstDash w14:val="solid"/>
+            <w14:round/>
+          </w14:textOutline>
+          <w14:ligatures w14:val="none"/>
+        </w:rPr>
+        <w:t xml:space="preserve"> </w:t>
+      </w:r>
+      <w:r>
+        <w:rPr>
+          <w:rFonts w:asciiTheme="minorBidi" w:eastAsia="Times New Roman" w:hAnsiTheme="minorBidi"/>
+          <w:b/>
+          <w:bCs/>
+          <w:color w:val="A20000"/>
+          <w:kern w:val="0"/>
+          <w:sz w:val="30"/>
+          <w:szCs w:val="30"/>
+          <w14:shadow w14:blurRad="38100" w14:dist="19050" w14:dir="2700000" w14:sx="100000" w14:sy="100000" w14:kx="0" w14:ky="0" w14:algn="tl">
+            <w14:schemeClr w14:val="dk1">
+              <w14:alpha w14:val="60000"/>
+            </w14:schemeClr>
+          </w14:shadow>
+          <w14:textOutline w14:w="0" w14:cap="flat" w14:cmpd="sng" w14:algn="ctr">
+            <w14:noFill/>
+            <w14:prstDash w14:val="solid"/>
+            <w14:round/>
+          </w14:textOutline>
+          <w14:ligatures w14:val="none"/>
+        </w:rPr>
+        <w:t>Example</w:t>
+      </w:r>
+      <w:r>
+        <w:rPr>
+          <w:rFonts w:asciiTheme="minorBidi" w:eastAsia="Times New Roman" w:hAnsiTheme="minorBidi"/>
+          <w:color w:val="000000" w:themeColor="text1"/>
+          <w:kern w:val="0"/>
+          <w:sz w:val="30"/>
+          <w:szCs w:val="30"/>
+          <w14:shadow w14:blurRad="38100" w14:dist="19050" w14:dir="2700000" w14:sx="100000" w14:sy="100000" w14:kx="0" w14:ky="0" w14:algn="tl">
+            <w14:schemeClr w14:val="dk1">
+              <w14:alpha w14:val="60000"/>
+            </w14:schemeClr>
+          </w14:shadow>
+          <w14:textOutline w14:w="0" w14:cap="flat" w14:cmpd="sng" w14:algn="ctr">
+            <w14:noFill/>
+            <w14:prstDash w14:val="solid"/>
+            <w14:round/>
+          </w14:textOutline>
+          <w14:ligatures w14:val="none"/>
+        </w:rPr>
+        <w:t>: If you detach a Person object, the Address object linked to it will also be detached, meaning JPA will stop tracking any changes you make to these objects.</w:t>
+      </w:r>
+    </w:p>
+    <w:p>
+      <w:pPr>
+        <w:pStyle w:val="ListParagraph"/>
+        <w:spacing w:before="100" w:beforeAutospacing="1" w:after="100" w:afterAutospacing="1" w:line="240" w:lineRule="auto"/>
+        <w:rPr>
+          <w:rFonts w:asciiTheme="minorBidi" w:eastAsia="Times New Roman" w:hAnsiTheme="minorBidi"/>
+          <w:color w:val="000000" w:themeColor="text1"/>
+          <w:kern w:val="0"/>
+          <w:sz w:val="30"/>
+          <w:szCs w:val="30"/>
+          <w14:shadow w14:blurRad="38100" w14:dist="19050" w14:dir="2700000" w14:sx="100000" w14:sy="100000" w14:kx="0" w14:ky="0" w14:algn="tl">
+            <w14:schemeClr w14:val="dk1">
+              <w14:alpha w14:val="60000"/>
+            </w14:schemeClr>
+          </w14:shadow>
+          <w14:textOutline w14:w="0" w14:cap="flat" w14:cmpd="sng" w14:algn="ctr">
+            <w14:noFill/>
+            <w14:prstDash w14:val="solid"/>
+            <w14:round/>
+          </w14:textOutline>
+          <w14:ligatures w14:val="none"/>
+        </w:rPr>
+      </w:pPr>
+    </w:p>
+    <w:p>
+      <w:pPr>
+        <w:pStyle w:val="ListParagraph"/>
+        <w:numPr>
+          <w:ilvl w:val="0"/>
+          <w:numId w:val="14"/>
+        </w:numPr>
+        <w:spacing w:before="100" w:beforeAutospacing="1" w:after="100" w:afterAutospacing="1" w:line="240" w:lineRule="auto"/>
+        <w:rPr>
+          <w:rFonts w:asciiTheme="minorBidi" w:eastAsia="Times New Roman" w:hAnsiTheme="minorBidi"/>
+          <w:color w:val="000000" w:themeColor="text1"/>
+          <w:kern w:val="0"/>
+          <w:sz w:val="30"/>
+          <w:szCs w:val="30"/>
+          <w14:shadow w14:blurRad="38100" w14:dist="19050" w14:dir="2700000" w14:sx="100000" w14:sy="100000" w14:kx="0" w14:ky="0" w14:algn="tl">
+            <w14:schemeClr w14:val="dk1">
+              <w14:alpha w14:val="60000"/>
+            </w14:schemeClr>
+          </w14:shadow>
+          <w14:textOutline w14:w="0" w14:cap="flat" w14:cmpd="sng" w14:algn="ctr">
+            <w14:noFill/>
+            <w14:prstDash w14:val="solid"/>
+            <w14:round/>
+          </w14:textOutline>
+          <w14:ligatures w14:val="none"/>
+        </w:rPr>
+      </w:pPr>
+      <w:r>
+        <w:rPr>
+          <w:rFonts w:asciiTheme="minorBidi" w:eastAsia="Times New Roman" w:hAnsiTheme="minorBidi"/>
+          <w:color w:val="000000" w:themeColor="text1"/>
+          <w:kern w:val="0"/>
+          <w:sz w:val="30"/>
+          <w:szCs w:val="30"/>
+          <w14:shadow w14:blurRad="38100" w14:dist="19050" w14:dir="2700000" w14:sx="100000" w14:sy="100000" w14:kx="0" w14:ky="0" w14:algn="tl">
+            <w14:schemeClr w14:val="dk1">
+              <w14:alpha w14:val="60000"/>
+            </w14:schemeClr>
+          </w14:shadow>
+          <w14:textOutline w14:w="0" w14:cap="flat" w14:cmpd="sng" w14:algn="ctr">
+            <w14:noFill/>
+            <w14:prstDash w14:val="solid"/>
+            <w14:round/>
+          </w14:textOutline>
+          <w14:ligatures w14:val="none"/>
+        </w:rPr>
+        <w:t xml:space="preserve"> </w:t>
+      </w:r>
+      <w:proofErr w:type="gramStart"/>
+      <w:r>
+        <w:rPr>
+          <w:rFonts w:asciiTheme="minorBidi" w:eastAsia="Times New Roman" w:hAnsiTheme="minorBidi"/>
+          <w:color w:val="7030A0"/>
+          <w:kern w:val="0"/>
+          <w:sz w:val="30"/>
+          <w:szCs w:val="30"/>
+          <w14:shadow w14:blurRad="38100" w14:dist="19050" w14:dir="2700000" w14:sx="100000" w14:sy="100000" w14:kx="0" w14:ky="0" w14:algn="tl">
+            <w14:schemeClr w14:val="dk1">
+              <w14:alpha w14:val="60000"/>
+            </w14:schemeClr>
+          </w14:shadow>
+          <w14:textOutline w14:w="0" w14:cap="flat" w14:cmpd="sng" w14:algn="ctr">
+            <w14:noFill/>
+            <w14:prstDash w14:val="solid"/>
+            <w14:round/>
+          </w14:textOutline>
+          <w14:ligatures w14:val="none"/>
+        </w:rPr>
+        <w:t>REFRESH</w:t>
+      </w:r>
+      <w:r>
+        <w:rPr>
+          <w:rFonts w:asciiTheme="minorBidi" w:eastAsia="Times New Roman" w:hAnsiTheme="minorBidi"/>
+          <w:color w:val="000000" w:themeColor="text1"/>
+          <w:kern w:val="0"/>
+          <w:sz w:val="30"/>
+          <w:szCs w:val="30"/>
+          <w14:shadow w14:blurRad="38100" w14:dist="19050" w14:dir="2700000" w14:sx="100000" w14:sy="100000" w14:kx="0" w14:ky="0" w14:algn="tl">
+            <w14:schemeClr w14:val="dk1">
+              <w14:alpha w14:val="60000"/>
+            </w14:schemeClr>
+          </w14:shadow>
+          <w14:textOutline w14:w="0" w14:cap="flat" w14:cmpd="sng" w14:algn="ctr">
+            <w14:noFill/>
+            <w14:prstDash w14:val="solid"/>
+            <w14:round/>
+          </w14:textOutline>
+          <w14:ligatures w14:val="none"/>
+        </w:rPr>
+        <w:t>:-</w:t>
+      </w:r>
+      <w:proofErr w:type="gramEnd"/>
+      <w:r>
+        <w:rPr>
+          <w:rFonts w:asciiTheme="minorBidi" w:eastAsia="Times New Roman" w:hAnsiTheme="minorBidi"/>
+          <w:color w:val="000000" w:themeColor="text1"/>
+          <w:kern w:val="0"/>
+          <w:sz w:val="30"/>
+          <w:szCs w:val="30"/>
+          <w14:shadow w14:blurRad="38100" w14:dist="19050" w14:dir="2700000" w14:sx="100000" w14:sy="100000" w14:kx="0" w14:ky="0" w14:algn="tl">
+            <w14:schemeClr w14:val="dk1">
+              <w14:alpha w14:val="60000"/>
+            </w14:schemeClr>
+          </w14:shadow>
+          <w14:textOutline w14:w="0" w14:cap="flat" w14:cmpd="sng" w14:algn="ctr">
+            <w14:noFill/>
+            <w14:prstDash w14:val="solid"/>
+            <w14:round/>
+          </w14:textOutline>
+          <w14:ligatures w14:val="none"/>
+        </w:rPr>
+        <w:t xml:space="preserve"> </w:t>
+      </w:r>
+      <w:r>
+        <w:rPr>
+          <w:rFonts w:asciiTheme="minorBidi" w:eastAsia="Times New Roman" w:hAnsiTheme="minorBidi"/>
+          <w:color w:val="000000" w:themeColor="text1"/>
+          <w:kern w:val="0"/>
+          <w:sz w:val="30"/>
+          <w:szCs w:val="30"/>
+          <w14:shadow w14:blurRad="38100" w14:dist="19050" w14:dir="2700000" w14:sx="100000" w14:sy="100000" w14:kx="0" w14:ky="0" w14:algn="tl">
+            <w14:schemeClr w14:val="dk1">
+              <w14:alpha w14:val="60000"/>
+            </w14:schemeClr>
+          </w14:shadow>
+          <w14:textOutline w14:w="0" w14:cap="flat" w14:cmpd="sng" w14:algn="ctr">
+            <w14:noFill/>
+            <w14:prstDash w14:val="solid"/>
+            <w14:round/>
+          </w14:textOutline>
+          <w14:ligatures w14:val="none"/>
+        </w:rPr>
+        <w:t xml:space="preserve"> means reloading </w:t>
+      </w:r>
+      <w:r>
+        <w:rPr>
+          <w:rFonts w:asciiTheme="minorBidi" w:eastAsia="Times New Roman" w:hAnsiTheme="minorBidi"/>
+          <w:color w:val="000000" w:themeColor="text1"/>
+          <w:kern w:val="0"/>
+          <w:sz w:val="30"/>
+          <w:szCs w:val="30"/>
+          <w14:shadow w14:blurRad="38100" w14:dist="19050" w14:dir="2700000" w14:sx="100000" w14:sy="100000" w14:kx="0" w14:ky="0" w14:algn="tl">
+            <w14:schemeClr w14:val="dk1">
+              <w14:alpha w14:val="60000"/>
+            </w14:schemeClr>
+          </w14:shadow>
+          <w14:textOutline w14:w="0" w14:cap="flat" w14:cmpd="sng" w14:algn="ctr">
+            <w14:noFill/>
+            <w14:prstDash w14:val="solid"/>
+            <w14:round/>
+          </w14:textOutline>
+          <w14:ligatures w14:val="none"/>
+        </w:rPr>
+        <w:t>an entity's data</w:t>
+      </w:r>
+      <w:r>
+        <w:rPr>
+          <w:rFonts w:asciiTheme="minorBidi" w:eastAsia="Times New Roman" w:hAnsiTheme="minorBidi"/>
+          <w:color w:val="000000" w:themeColor="text1"/>
+          <w:kern w:val="0"/>
+          <w:sz w:val="30"/>
+          <w:szCs w:val="30"/>
+          <w14:shadow w14:blurRad="38100" w14:dist="19050" w14:dir="2700000" w14:sx="100000" w14:sy="100000" w14:kx="0" w14:ky="0" w14:algn="tl">
+            <w14:schemeClr w14:val="dk1">
+              <w14:alpha w14:val="60000"/>
+            </w14:schemeClr>
+          </w14:shadow>
+          <w14:textOutline w14:w="0" w14:cap="flat" w14:cmpd="sng" w14:algn="ctr">
+            <w14:noFill/>
+            <w14:prstDash w14:val="solid"/>
+            <w14:round/>
+          </w14:textOutline>
+          <w14:ligatures w14:val="none"/>
+        </w:rPr>
+        <w:t xml:space="preserve"> from the database, undoing any changes you made since it was last loaded.</w:t>
+      </w:r>
+    </w:p>
+    <w:p>
+      <w:pPr>
+        <w:pStyle w:val="ListParagraph"/>
+        <w:spacing w:before="100" w:beforeAutospacing="1" w:after="100" w:afterAutospacing="1" w:line="240" w:lineRule="auto"/>
+        <w:rPr>
+          <w:rFonts w:asciiTheme="minorBidi" w:eastAsia="Times New Roman" w:hAnsiTheme="minorBidi"/>
+          <w:color w:val="000000" w:themeColor="text1"/>
+          <w:kern w:val="0"/>
+          <w:sz w:val="30"/>
+          <w:szCs w:val="30"/>
+          <w14:shadow w14:blurRad="38100" w14:dist="19050" w14:dir="2700000" w14:sx="100000" w14:sy="100000" w14:kx="0" w14:ky="0" w14:algn="tl">
+            <w14:schemeClr w14:val="dk1">
+              <w14:alpha w14:val="60000"/>
+            </w14:schemeClr>
+          </w14:shadow>
+          <w14:textOutline w14:w="0" w14:cap="flat" w14:cmpd="sng" w14:algn="ctr">
+            <w14:noFill/>
+            <w14:prstDash w14:val="solid"/>
+            <w14:round/>
+          </w14:textOutline>
+          <w14:ligatures w14:val="none"/>
+        </w:rPr>
+      </w:pPr>
+      <w:r>
+        <w:rPr>
+          <w:rFonts w:asciiTheme="minorBidi" w:eastAsia="Times New Roman" w:hAnsiTheme="minorBidi"/>
+          <w:b/>
+          <w:bCs/>
+          <w:color w:val="000000" w:themeColor="text1"/>
+          <w:kern w:val="0"/>
+          <w:sz w:val="30"/>
+          <w:szCs w:val="30"/>
+          <w14:shadow w14:blurRad="38100" w14:dist="19050" w14:dir="2700000" w14:sx="100000" w14:sy="100000" w14:kx="0" w14:ky="0" w14:algn="tl">
+            <w14:schemeClr w14:val="dk1">
+              <w14:alpha w14:val="60000"/>
+            </w14:schemeClr>
+          </w14:shadow>
+          <w14:textOutline w14:w="0" w14:cap="flat" w14:cmpd="sng" w14:algn="ctr">
+            <w14:noFill/>
+            <w14:prstDash w14:val="solid"/>
+            <w14:round/>
+          </w14:textOutline>
+          <w14:ligatures w14:val="none"/>
+        </w:rPr>
+        <w:t xml:space="preserve">   </w:t>
+      </w:r>
+      <w:r>
+        <w:rPr>
+          <w:rFonts w:asciiTheme="minorBidi" w:eastAsia="Times New Roman" w:hAnsiTheme="minorBidi"/>
+          <w:b/>
+          <w:bCs/>
+          <w:color w:val="A20000"/>
+          <w:kern w:val="0"/>
+          <w:sz w:val="30"/>
+          <w:szCs w:val="30"/>
+          <w14:shadow w14:blurRad="38100" w14:dist="19050" w14:dir="2700000" w14:sx="100000" w14:sy="100000" w14:kx="0" w14:ky="0" w14:algn="tl">
+            <w14:schemeClr w14:val="dk1">
+              <w14:alpha w14:val="60000"/>
+            </w14:schemeClr>
+          </w14:shadow>
+          <w14:textOutline w14:w="0" w14:cap="flat" w14:cmpd="sng" w14:algn="ctr">
+            <w14:noFill/>
+            <w14:prstDash w14:val="solid"/>
+            <w14:round/>
+          </w14:textOutline>
+          <w14:ligatures w14:val="none"/>
+        </w:rPr>
+        <w:t>Example</w:t>
+      </w:r>
+      <w:r>
+        <w:rPr>
+          <w:rFonts w:asciiTheme="minorBidi" w:eastAsia="Times New Roman" w:hAnsiTheme="minorBidi"/>
+          <w:color w:val="000000" w:themeColor="text1"/>
+          <w:kern w:val="0"/>
+          <w:sz w:val="30"/>
+          <w:szCs w:val="30"/>
+          <w14:shadow w14:blurRad="38100" w14:dist="19050" w14:dir="2700000" w14:sx="100000" w14:sy="100000" w14:kx="0" w14:ky="0" w14:algn="tl">
+            <w14:schemeClr w14:val="dk1">
+              <w14:alpha w14:val="60000"/>
+            </w14:schemeClr>
+          </w14:shadow>
+          <w14:textOutline w14:w="0" w14:cap="flat" w14:cmpd="sng" w14:algn="ctr">
+            <w14:noFill/>
+            <w14:prstDash w14:val="solid"/>
+            <w14:round/>
+          </w14:textOutline>
+          <w14:ligatures w14:val="none"/>
+        </w:rPr>
+        <w:t>: If you made some changes to a Person object and then use refresh, those changes will be discarded, and the Person object will be restored to its original state from the database.</w:t>
+      </w:r>
+    </w:p>
+    <w:p>
+      <w:pPr>
+        <w:pStyle w:val="ListParagraph"/>
+        <w:numPr>
+          <w:ilvl w:val="0"/>
+          <w:numId w:val="14"/>
+        </w:numPr>
+        <w:spacing w:before="100" w:beforeAutospacing="1" w:after="100" w:afterAutospacing="1" w:line="240" w:lineRule="auto"/>
+        <w:rPr>
+          <w:rFonts w:asciiTheme="minorBidi" w:eastAsia="Times New Roman" w:hAnsiTheme="minorBidi"/>
+          <w:color w:val="7030A0"/>
+          <w:kern w:val="0"/>
+          <w:sz w:val="30"/>
+          <w:szCs w:val="30"/>
+          <w14:shadow w14:blurRad="38100" w14:dist="19050" w14:dir="2700000" w14:sx="100000" w14:sy="100000" w14:kx="0" w14:ky="0" w14:algn="tl">
+            <w14:schemeClr w14:val="dk1">
+              <w14:alpha w14:val="60000"/>
+            </w14:schemeClr>
+          </w14:shadow>
+          <w14:textOutline w14:w="0" w14:cap="flat" w14:cmpd="sng" w14:algn="ctr">
+            <w14:noFill/>
+            <w14:prstDash w14:val="solid"/>
+            <w14:round/>
+          </w14:textOutline>
+          <w14:ligatures w14:val="none"/>
+        </w:rPr>
+      </w:pPr>
+      <w:proofErr w:type="gramStart"/>
+      <w:r>
+        <w:rPr>
+          <w:rFonts w:asciiTheme="minorBidi" w:eastAsia="Times New Roman" w:hAnsiTheme="minorBidi"/>
+          <w:color w:val="7030A0"/>
+          <w:kern w:val="0"/>
+          <w:sz w:val="30"/>
+          <w:szCs w:val="30"/>
+          <w14:shadow w14:blurRad="38100" w14:dist="19050" w14:dir="2700000" w14:sx="100000" w14:sy="100000" w14:kx="0" w14:ky="0" w14:algn="tl">
+            <w14:schemeClr w14:val="dk1">
+              <w14:alpha w14:val="60000"/>
+            </w14:schemeClr>
+          </w14:shadow>
+          <w14:textOutline w14:w="0" w14:cap="flat" w14:cmpd="sng" w14:algn="ctr">
+            <w14:noFill/>
+            <w14:prstDash w14:val="solid"/>
+            <w14:round/>
+          </w14:textOutline>
+          <w14:ligatures w14:val="none"/>
+        </w:rPr>
+        <w:lastRenderedPageBreak/>
+        <w:t>ALL</w:t>
+      </w:r>
+      <w:r>
+        <w:rPr>
+          <w:rFonts w:asciiTheme="minorBidi" w:eastAsia="Times New Roman" w:hAnsiTheme="minorBidi"/>
+          <w:color w:val="7030A0"/>
+          <w:kern w:val="0"/>
+          <w:sz w:val="30"/>
+          <w:szCs w:val="30"/>
+          <w14:shadow w14:blurRad="38100" w14:dist="19050" w14:dir="2700000" w14:sx="100000" w14:sy="100000" w14:kx="0" w14:ky="0" w14:algn="tl">
+            <w14:schemeClr w14:val="dk1">
+              <w14:alpha w14:val="60000"/>
+            </w14:schemeClr>
+          </w14:shadow>
+          <w14:textOutline w14:w="0" w14:cap="flat" w14:cmpd="sng" w14:algn="ctr">
+            <w14:noFill/>
+            <w14:prstDash w14:val="solid"/>
+            <w14:round/>
+          </w14:textOutline>
+          <w14:ligatures w14:val="none"/>
+        </w:rPr>
+        <w:t>:-</w:t>
+      </w:r>
+      <w:proofErr w:type="gramEnd"/>
+      <w:r>
+        <w:rPr>
+          <w:rFonts w:asciiTheme="minorBidi" w:eastAsia="Times New Roman" w:hAnsiTheme="minorBidi"/>
+          <w:color w:val="7030A0"/>
+          <w:kern w:val="0"/>
+          <w:sz w:val="30"/>
+          <w:szCs w:val="30"/>
+          <w14:shadow w14:blurRad="38100" w14:dist="19050" w14:dir="2700000" w14:sx="100000" w14:sy="100000" w14:kx="0" w14:ky="0" w14:algn="tl">
+            <w14:schemeClr w14:val="dk1">
+              <w14:alpha w14:val="60000"/>
+            </w14:schemeClr>
+          </w14:shadow>
+          <w14:textOutline w14:w="0" w14:cap="flat" w14:cmpd="sng" w14:algn="ctr">
+            <w14:noFill/>
+            <w14:prstDash w14:val="solid"/>
+            <w14:round/>
+          </w14:textOutline>
+          <w14:ligatures w14:val="none"/>
+        </w:rPr>
+        <w:t xml:space="preserve"> </w:t>
+      </w:r>
+      <w:r>
+        <w:rPr>
+          <w:rFonts w:asciiTheme="minorBidi" w:eastAsia="Times New Roman" w:hAnsiTheme="minorBidi"/>
+          <w:kern w:val="0"/>
+          <w:sz w:val="30"/>
+          <w:szCs w:val="30"/>
+          <w14:shadow w14:blurRad="38100" w14:dist="19050" w14:dir="2700000" w14:sx="100000" w14:sy="100000" w14:kx="0" w14:ky="0" w14:algn="tl">
+            <w14:schemeClr w14:val="dk1">
+              <w14:alpha w14:val="60000"/>
+            </w14:schemeClr>
+          </w14:shadow>
+          <w14:textOutline w14:w="0" w14:cap="flat" w14:cmpd="sng" w14:algn="ctr">
+            <w14:noFill/>
+            <w14:prstDash w14:val="solid"/>
+            <w14:round/>
+          </w14:textOutline>
+          <w14:ligatures w14:val="none"/>
+        </w:rPr>
+        <w:t>ensure that all the cascade operations apply to the child entities, effectively managing the entire object graph as a single unit.</w:t>
+      </w:r>
+    </w:p>
+    <w:p>
+      <w:pPr>
+        <w:pStyle w:val="ListParagraph"/>
+        <w:spacing w:before="100" w:beforeAutospacing="1" w:after="100" w:afterAutospacing="1" w:line="240" w:lineRule="auto"/>
+        <w:rPr>
+          <w:rFonts w:asciiTheme="minorBidi" w:eastAsia="Times New Roman" w:hAnsiTheme="minorBidi"/>
+          <w:color w:val="000000" w:themeColor="text1"/>
+          <w:kern w:val="0"/>
+          <w:sz w:val="30"/>
+          <w:szCs w:val="30"/>
+          <w14:shadow w14:blurRad="38100" w14:dist="19050" w14:dir="2700000" w14:sx="100000" w14:sy="100000" w14:kx="0" w14:ky="0" w14:algn="tl">
+            <w14:schemeClr w14:val="dk1">
+              <w14:alpha w14:val="60000"/>
+            </w14:schemeClr>
+          </w14:shadow>
+          <w14:textOutline w14:w="0" w14:cap="flat" w14:cmpd="sng" w14:algn="ctr">
+            <w14:noFill/>
+            <w14:prstDash w14:val="solid"/>
+            <w14:round/>
+          </w14:textOutline>
+          <w14:ligatures w14:val="none"/>
+        </w:rPr>
+      </w:pPr>
+      <w:r>
+        <w:rPr>
+          <w:rFonts w:asciiTheme="minorBidi" w:eastAsia="Times New Roman" w:hAnsiTheme="minorBidi"/>
+          <w:kern w:val="0"/>
+          <w:sz w:val="30"/>
+          <w:szCs w:val="30"/>
+          <w14:ligatures w14:val="none"/>
+        </w:rPr>
         <w:drawing>
-          <wp:inline distT="0" distB="0" distL="0" distR="0" wp14:anchorId="4F9E8EA0" wp14:editId="35B10172">
-            <wp:extent cx="5943600" cy="3281045"/>
+          <wp:inline distT="0" distB="0" distL="0" distR="0" wp14:anchorId="015D1139" wp14:editId="7444D4D5">
+            <wp:extent cx="5943600" cy="2347595"/>
             <wp:effectExtent l="0" t="0" r="0" b="0"/>
-            <wp:docPr id="1213263363" name="Picture 1"/>
+            <wp:docPr id="386477424" name="Picture 1"/>
             <wp:cNvGraphicFramePr>
               <a:graphicFrameLocks xmlns:a="http://schemas.openxmlformats.org/drawingml/2006/main" noChangeAspect="1"/>
             </wp:cNvGraphicFramePr>
@@ -3326,7 +5005,7 @@
               <a:graphicData uri="http://schemas.openxmlformats.org/drawingml/2006/picture">
                 <pic:pic xmlns:pic="http://schemas.openxmlformats.org/drawingml/2006/picture">
                   <pic:nvPicPr>
-                    <pic:cNvPr id="1213263363" name=""/>
+                    <pic:cNvPr id="386477424" name=""/>
                     <pic:cNvPicPr/>
                   </pic:nvPicPr>
                   <pic:blipFill>
@@ -3338,7 +5017,7 @@
                   <pic:spPr>
                     <a:xfrm>
                       <a:off x="0" y="0"/>
-                      <a:ext cx="5943600" cy="3281045"/>
+                      <a:ext cx="5943600" cy="2347595"/>
                     </a:xfrm>
                     <a:prstGeom prst="rect">
                       <a:avLst/>
@@ -3353,12 +5032,1007 @@
     </w:p>
     <w:p>
       <w:pPr>
+        <w:pStyle w:val="ListParagraph"/>
+        <w:numPr>
+          <w:ilvl w:val="3"/>
+          <w:numId w:val="14"/>
+        </w:numPr>
         <w:spacing w:before="100" w:beforeAutospacing="1" w:after="100" w:afterAutospacing="1" w:line="240" w:lineRule="auto"/>
         <w:rPr>
           <w:rFonts w:asciiTheme="minorBidi" w:eastAsia="Times New Roman" w:hAnsiTheme="minorBidi"/>
-          <w:kern w:val="0"/>
-          <w:sz w:val="30"/>
-          <w:szCs w:val="30"/>
+          <w:color w:val="000000" w:themeColor="text1"/>
+          <w:kern w:val="0"/>
+          <w:sz w:val="30"/>
+          <w:szCs w:val="30"/>
+          <w14:shadow w14:blurRad="38100" w14:dist="19050" w14:dir="2700000" w14:sx="100000" w14:sy="100000" w14:kx="0" w14:ky="0" w14:algn="tl">
+            <w14:schemeClr w14:val="dk1">
+              <w14:alpha w14:val="60000"/>
+            </w14:schemeClr>
+          </w14:shadow>
+          <w14:textOutline w14:w="0" w14:cap="flat" w14:cmpd="sng" w14:algn="ctr">
+            <w14:noFill/>
+            <w14:prstDash w14:val="solid"/>
+            <w14:round/>
+          </w14:textOutline>
+          <w14:ligatures w14:val="none"/>
+        </w:rPr>
+      </w:pPr>
+      <w:r>
+        <w:rPr>
+          <w:rFonts w:asciiTheme="minorBidi" w:eastAsia="Times New Roman" w:hAnsiTheme="minorBidi"/>
+          <w:color w:val="A20000"/>
+          <w:kern w:val="0"/>
+          <w:sz w:val="30"/>
+          <w:szCs w:val="30"/>
+          <w14:shadow w14:blurRad="38100" w14:dist="19050" w14:dir="2700000" w14:sx="100000" w14:sy="100000" w14:kx="0" w14:ky="0" w14:algn="tl">
+            <w14:schemeClr w14:val="dk1">
+              <w14:alpha w14:val="60000"/>
+            </w14:schemeClr>
+          </w14:shadow>
+          <w14:textOutline w14:w="0" w14:cap="flat" w14:cmpd="sng" w14:algn="ctr">
+            <w14:noFill/>
+            <w14:prstDash w14:val="solid"/>
+            <w14:round/>
+          </w14:textOutline>
+          <w14:ligatures w14:val="none"/>
+        </w:rPr>
+        <w:t xml:space="preserve">PERSIST </w:t>
+      </w:r>
+      <w:r>
+        <w:rPr>
+          <w:rFonts w:asciiTheme="minorBidi" w:eastAsia="Times New Roman" w:hAnsiTheme="minorBidi"/>
+          <w:color w:val="000000" w:themeColor="text1"/>
+          <w:kern w:val="0"/>
+          <w:sz w:val="30"/>
+          <w:szCs w:val="30"/>
+          <w14:shadow w14:blurRad="38100" w14:dist="19050" w14:dir="2700000" w14:sx="100000" w14:sy="100000" w14:kx="0" w14:ky="0" w14:algn="tl">
+            <w14:schemeClr w14:val="dk1">
+              <w14:alpha w14:val="60000"/>
+            </w14:schemeClr>
+          </w14:shadow>
+          <w14:textOutline w14:w="0" w14:cap="flat" w14:cmpd="sng" w14:algn="ctr">
+            <w14:noFill/>
+            <w14:prstDash w14:val="solid"/>
+            <w14:round/>
+          </w14:textOutline>
+          <w14:ligatures w14:val="none"/>
+        </w:rPr>
+        <w:t xml:space="preserve">and </w:t>
+      </w:r>
+      <w:r>
+        <w:rPr>
+          <w:rFonts w:asciiTheme="minorBidi" w:eastAsia="Times New Roman" w:hAnsiTheme="minorBidi"/>
+          <w:color w:val="A20000"/>
+          <w:kern w:val="0"/>
+          <w:sz w:val="30"/>
+          <w:szCs w:val="30"/>
+          <w14:shadow w14:blurRad="38100" w14:dist="19050" w14:dir="2700000" w14:sx="100000" w14:sy="100000" w14:kx="0" w14:ky="0" w14:algn="tl">
+            <w14:schemeClr w14:val="dk1">
+              <w14:alpha w14:val="60000"/>
+            </w14:schemeClr>
+          </w14:shadow>
+          <w14:textOutline w14:w="0" w14:cap="flat" w14:cmpd="sng" w14:algn="ctr">
+            <w14:noFill/>
+            <w14:prstDash w14:val="solid"/>
+            <w14:round/>
+          </w14:textOutline>
+          <w14:ligatures w14:val="none"/>
+        </w:rPr>
+        <w:t xml:space="preserve">MERGE </w:t>
+      </w:r>
+      <w:r>
+        <w:rPr>
+          <w:rFonts w:asciiTheme="minorBidi" w:eastAsia="Times New Roman" w:hAnsiTheme="minorBidi"/>
+          <w:color w:val="000000" w:themeColor="text1"/>
+          <w:kern w:val="0"/>
+          <w:sz w:val="30"/>
+          <w:szCs w:val="30"/>
+          <w14:shadow w14:blurRad="38100" w14:dist="19050" w14:dir="2700000" w14:sx="100000" w14:sy="100000" w14:kx="0" w14:ky="0" w14:algn="tl">
+            <w14:schemeClr w14:val="dk1">
+              <w14:alpha w14:val="60000"/>
+            </w14:schemeClr>
+          </w14:shadow>
+          <w14:textOutline w14:w="0" w14:cap="flat" w14:cmpd="sng" w14:algn="ctr">
+            <w14:noFill/>
+            <w14:prstDash w14:val="solid"/>
+            <w14:round/>
+          </w14:textOutline>
+          <w14:ligatures w14:val="none"/>
+        </w:rPr>
+        <w:t>are for saving and</w:t>
+      </w:r>
+      <w:r>
+        <w:rPr>
+          <w:rFonts w:asciiTheme="minorBidi" w:eastAsia="Times New Roman" w:hAnsiTheme="minorBidi"/>
+          <w:color w:val="000000" w:themeColor="text1"/>
+          <w:kern w:val="0"/>
+          <w:sz w:val="30"/>
+          <w:szCs w:val="30"/>
+          <w14:shadow w14:blurRad="38100" w14:dist="19050" w14:dir="2700000" w14:sx="100000" w14:sy="100000" w14:kx="0" w14:ky="0" w14:algn="tl">
+            <w14:schemeClr w14:val="dk1">
+              <w14:alpha w14:val="60000"/>
+            </w14:schemeClr>
+          </w14:shadow>
+          <w14:textOutline w14:w="0" w14:cap="flat" w14:cmpd="sng" w14:algn="ctr">
+            <w14:noFill/>
+            <w14:prstDash w14:val="solid"/>
+            <w14:round/>
+          </w14:textOutline>
+          <w14:ligatures w14:val="none"/>
+        </w:rPr>
+        <w:t xml:space="preserve"> </w:t>
+      </w:r>
+      <w:r>
+        <w:rPr>
+          <w:rFonts w:asciiTheme="minorBidi" w:eastAsia="Times New Roman" w:hAnsiTheme="minorBidi"/>
+          <w:color w:val="000000" w:themeColor="text1"/>
+          <w:kern w:val="0"/>
+          <w:sz w:val="30"/>
+          <w:szCs w:val="30"/>
+          <w14:shadow w14:blurRad="38100" w14:dist="19050" w14:dir="2700000" w14:sx="100000" w14:sy="100000" w14:kx="0" w14:ky="0" w14:algn="tl">
+            <w14:schemeClr w14:val="dk1">
+              <w14:alpha w14:val="60000"/>
+            </w14:schemeClr>
+          </w14:shadow>
+          <w14:textOutline w14:w="0" w14:cap="flat" w14:cmpd="sng" w14:algn="ctr">
+            <w14:noFill/>
+            <w14:prstDash w14:val="solid"/>
+            <w14:round/>
+          </w14:textOutline>
+          <w14:ligatures w14:val="none"/>
+        </w:rPr>
+        <w:t>updating.</w:t>
+      </w:r>
+    </w:p>
+    <w:p>
+      <w:pPr>
+        <w:pStyle w:val="ListParagraph"/>
+        <w:numPr>
+          <w:ilvl w:val="3"/>
+          <w:numId w:val="14"/>
+        </w:numPr>
+        <w:spacing w:before="100" w:beforeAutospacing="1" w:after="100" w:afterAutospacing="1" w:line="240" w:lineRule="auto"/>
+        <w:rPr>
+          <w:rFonts w:asciiTheme="minorBidi" w:eastAsia="Times New Roman" w:hAnsiTheme="minorBidi"/>
+          <w:color w:val="000000" w:themeColor="text1"/>
+          <w:kern w:val="0"/>
+          <w:sz w:val="30"/>
+          <w:szCs w:val="30"/>
+          <w14:shadow w14:blurRad="38100" w14:dist="19050" w14:dir="2700000" w14:sx="100000" w14:sy="100000" w14:kx="0" w14:ky="0" w14:algn="tl">
+            <w14:schemeClr w14:val="dk1">
+              <w14:alpha w14:val="60000"/>
+            </w14:schemeClr>
+          </w14:shadow>
+          <w14:textOutline w14:w="0" w14:cap="flat" w14:cmpd="sng" w14:algn="ctr">
+            <w14:noFill/>
+            <w14:prstDash w14:val="solid"/>
+            <w14:round/>
+          </w14:textOutline>
+          <w14:ligatures w14:val="none"/>
+        </w:rPr>
+      </w:pPr>
+      <w:r>
+        <w:rPr>
+          <w:rFonts w:asciiTheme="minorBidi" w:eastAsia="Times New Roman" w:hAnsiTheme="minorBidi"/>
+          <w:color w:val="A20000"/>
+          <w:kern w:val="0"/>
+          <w:sz w:val="30"/>
+          <w:szCs w:val="30"/>
+          <w14:shadow w14:blurRad="38100" w14:dist="19050" w14:dir="2700000" w14:sx="100000" w14:sy="100000" w14:kx="0" w14:ky="0" w14:algn="tl">
+            <w14:schemeClr w14:val="dk1">
+              <w14:alpha w14:val="60000"/>
+            </w14:schemeClr>
+          </w14:shadow>
+          <w14:textOutline w14:w="0" w14:cap="flat" w14:cmpd="sng" w14:algn="ctr">
+            <w14:noFill/>
+            <w14:prstDash w14:val="solid"/>
+            <w14:round/>
+          </w14:textOutline>
+          <w14:ligatures w14:val="none"/>
+        </w:rPr>
+        <w:t xml:space="preserve">REMOVE </w:t>
+      </w:r>
+      <w:r>
+        <w:rPr>
+          <w:rFonts w:asciiTheme="minorBidi" w:eastAsia="Times New Roman" w:hAnsiTheme="minorBidi"/>
+          <w:color w:val="000000" w:themeColor="text1"/>
+          <w:kern w:val="0"/>
+          <w:sz w:val="30"/>
+          <w:szCs w:val="30"/>
+          <w14:shadow w14:blurRad="38100" w14:dist="19050" w14:dir="2700000" w14:sx="100000" w14:sy="100000" w14:kx="0" w14:ky="0" w14:algn="tl">
+            <w14:schemeClr w14:val="dk1">
+              <w14:alpha w14:val="60000"/>
+            </w14:schemeClr>
+          </w14:shadow>
+          <w14:textOutline w14:w="0" w14:cap="flat" w14:cmpd="sng" w14:algn="ctr">
+            <w14:noFill/>
+            <w14:prstDash w14:val="solid"/>
+            <w14:round/>
+          </w14:textOutline>
+          <w14:ligatures w14:val="none"/>
+        </w:rPr>
+        <w:t xml:space="preserve">and </w:t>
+      </w:r>
+      <w:r>
+        <w:rPr>
+          <w:rFonts w:asciiTheme="minorBidi" w:eastAsia="Times New Roman" w:hAnsiTheme="minorBidi"/>
+          <w:color w:val="A20000"/>
+          <w:kern w:val="0"/>
+          <w:sz w:val="30"/>
+          <w:szCs w:val="30"/>
+          <w14:shadow w14:blurRad="38100" w14:dist="19050" w14:dir="2700000" w14:sx="100000" w14:sy="100000" w14:kx="0" w14:ky="0" w14:algn="tl">
+            <w14:schemeClr w14:val="dk1">
+              <w14:alpha w14:val="60000"/>
+            </w14:schemeClr>
+          </w14:shadow>
+          <w14:textOutline w14:w="0" w14:cap="flat" w14:cmpd="sng" w14:algn="ctr">
+            <w14:noFill/>
+            <w14:prstDash w14:val="solid"/>
+            <w14:round/>
+          </w14:textOutline>
+          <w14:ligatures w14:val="none"/>
+        </w:rPr>
+        <w:t xml:space="preserve">DETACH </w:t>
+      </w:r>
+      <w:r>
+        <w:rPr>
+          <w:rFonts w:asciiTheme="minorBidi" w:eastAsia="Times New Roman" w:hAnsiTheme="minorBidi"/>
+          <w:color w:val="000000" w:themeColor="text1"/>
+          <w:kern w:val="0"/>
+          <w:sz w:val="30"/>
+          <w:szCs w:val="30"/>
+          <w14:shadow w14:blurRad="38100" w14:dist="19050" w14:dir="2700000" w14:sx="100000" w14:sy="100000" w14:kx="0" w14:ky="0" w14:algn="tl">
+            <w14:schemeClr w14:val="dk1">
+              <w14:alpha w14:val="60000"/>
+            </w14:schemeClr>
+          </w14:shadow>
+          <w14:textOutline w14:w="0" w14:cap="flat" w14:cmpd="sng" w14:algn="ctr">
+            <w14:noFill/>
+            <w14:prstDash w14:val="solid"/>
+            <w14:round/>
+          </w14:textOutline>
+          <w14:ligatures w14:val="none"/>
+        </w:rPr>
+        <w:t>are for deleting and stopping tracking.</w:t>
+      </w:r>
+    </w:p>
+    <w:p>
+      <w:pPr>
+        <w:spacing w:before="100" w:beforeAutospacing="1" w:after="100" w:afterAutospacing="1" w:line="240" w:lineRule="auto"/>
+        <w:rPr>
+          <w:rFonts w:asciiTheme="minorBidi" w:eastAsia="Times New Roman" w:hAnsiTheme="minorBidi"/>
+          <w:color w:val="000000" w:themeColor="text1"/>
+          <w:kern w:val="0"/>
+          <w:sz w:val="30"/>
+          <w:szCs w:val="30"/>
+          <w14:shadow w14:blurRad="38100" w14:dist="19050" w14:dir="2700000" w14:sx="100000" w14:sy="100000" w14:kx="0" w14:ky="0" w14:algn="tl">
+            <w14:schemeClr w14:val="dk1">
+              <w14:alpha w14:val="60000"/>
+            </w14:schemeClr>
+          </w14:shadow>
+          <w14:textOutline w14:w="0" w14:cap="flat" w14:cmpd="sng" w14:algn="ctr">
+            <w14:noFill/>
+            <w14:prstDash w14:val="solid"/>
+            <w14:round/>
+          </w14:textOutline>
+          <w14:ligatures w14:val="none"/>
+        </w:rPr>
+      </w:pPr>
+    </w:p>
+    <w:p>
+      <w:pPr>
+        <w:spacing w:before="100" w:beforeAutospacing="1" w:after="100" w:afterAutospacing="1" w:line="240" w:lineRule="auto"/>
+        <w:rPr>
+          <w:rFonts w:asciiTheme="minorBidi" w:eastAsia="Times New Roman" w:hAnsiTheme="minorBidi"/>
+          <w:color w:val="4472C4" w:themeColor="accent1"/>
+          <w:kern w:val="0"/>
+          <w:sz w:val="32"/>
+          <w:szCs w:val="32"/>
+          <w14:shadow w14:blurRad="38100" w14:dist="19050" w14:dir="2700000" w14:sx="100000" w14:sy="100000" w14:kx="0" w14:ky="0" w14:algn="tl">
+            <w14:schemeClr w14:val="dk1">
+              <w14:alpha w14:val="60000"/>
+            </w14:schemeClr>
+          </w14:shadow>
+          <w14:textOutline w14:w="0" w14:cap="flat" w14:cmpd="sng" w14:algn="ctr">
+            <w14:noFill/>
+            <w14:prstDash w14:val="solid"/>
+            <w14:round/>
+          </w14:textOutline>
+          <w14:ligatures w14:val="none"/>
+        </w:rPr>
+      </w:pPr>
+      <w:r>
+        <w:rPr>
+          <w:rFonts w:asciiTheme="minorBidi" w:eastAsia="Times New Roman" w:hAnsiTheme="minorBidi"/>
+          <w:color w:val="4472C4" w:themeColor="accent1"/>
+          <w:kern w:val="0"/>
+          <w:sz w:val="32"/>
+          <w:szCs w:val="32"/>
+          <w14:shadow w14:blurRad="38100" w14:dist="19050" w14:dir="2700000" w14:sx="100000" w14:sy="100000" w14:kx="0" w14:ky="0" w14:algn="tl">
+            <w14:schemeClr w14:val="dk1">
+              <w14:alpha w14:val="60000"/>
+            </w14:schemeClr>
+          </w14:shadow>
+          <w14:textOutline w14:w="0" w14:cap="flat" w14:cmpd="sng" w14:algn="ctr">
+            <w14:noFill/>
+            <w14:prstDash w14:val="solid"/>
+            <w14:round/>
+          </w14:textOutline>
+          <w14:ligatures w14:val="none"/>
+        </w:rPr>
+        <w:t>JPA Fetch Type:</w:t>
+      </w:r>
+    </w:p>
+    <w:p>
+      <w:pPr>
+        <w:pStyle w:val="ListParagraph"/>
+        <w:numPr>
+          <w:ilvl w:val="0"/>
+          <w:numId w:val="14"/>
+        </w:numPr>
+        <w:spacing w:before="100" w:beforeAutospacing="1" w:after="100" w:afterAutospacing="1" w:line="240" w:lineRule="auto"/>
+        <w:rPr>
+          <w:rFonts w:asciiTheme="minorBidi" w:eastAsia="Times New Roman" w:hAnsiTheme="minorBidi"/>
+          <w:color w:val="000000" w:themeColor="text1"/>
+          <w:kern w:val="0"/>
+          <w:sz w:val="30"/>
+          <w:szCs w:val="30"/>
+          <w14:shadow w14:blurRad="38100" w14:dist="19050" w14:dir="2700000" w14:sx="100000" w14:sy="100000" w14:kx="0" w14:ky="0" w14:algn="tl">
+            <w14:schemeClr w14:val="dk1">
+              <w14:alpha w14:val="60000"/>
+            </w14:schemeClr>
+          </w14:shadow>
+          <w14:textOutline w14:w="0" w14:cap="flat" w14:cmpd="sng" w14:algn="ctr">
+            <w14:noFill/>
+            <w14:prstDash w14:val="solid"/>
+            <w14:round/>
+          </w14:textOutline>
+          <w14:ligatures w14:val="none"/>
+        </w:rPr>
+      </w:pPr>
+      <w:r>
+        <w:rPr>
+          <w:rFonts w:asciiTheme="minorBidi" w:eastAsia="Times New Roman" w:hAnsiTheme="minorBidi"/>
+          <w:color w:val="C00000"/>
+          <w:kern w:val="0"/>
+          <w:sz w:val="30"/>
+          <w:szCs w:val="30"/>
+          <w14:shadow w14:blurRad="38100" w14:dist="19050" w14:dir="2700000" w14:sx="100000" w14:sy="100000" w14:kx="0" w14:ky="0" w14:algn="tl">
+            <w14:schemeClr w14:val="dk1">
+              <w14:alpha w14:val="60000"/>
+            </w14:schemeClr>
+          </w14:shadow>
+          <w14:textOutline w14:w="0" w14:cap="flat" w14:cmpd="sng" w14:algn="ctr">
+            <w14:noFill/>
+            <w14:prstDash w14:val="solid"/>
+            <w14:round/>
+          </w14:textOutline>
+          <w14:ligatures w14:val="none"/>
+        </w:rPr>
+        <w:t>Lazy Fetch</w:t>
+      </w:r>
+      <w:r>
+        <w:rPr>
+          <w:rFonts w:asciiTheme="minorBidi" w:eastAsia="Times New Roman" w:hAnsiTheme="minorBidi"/>
+          <w:color w:val="000000" w:themeColor="text1"/>
+          <w:kern w:val="0"/>
+          <w:sz w:val="30"/>
+          <w:szCs w:val="30"/>
+          <w14:shadow w14:blurRad="38100" w14:dist="19050" w14:dir="2700000" w14:sx="100000" w14:sy="100000" w14:kx="0" w14:ky="0" w14:algn="tl">
+            <w14:schemeClr w14:val="dk1">
+              <w14:alpha w14:val="60000"/>
+            </w14:schemeClr>
+          </w14:shadow>
+          <w14:textOutline w14:w="0" w14:cap="flat" w14:cmpd="sng" w14:algn="ctr">
+            <w14:noFill/>
+            <w14:prstDash w14:val="solid"/>
+            <w14:round/>
+          </w14:textOutline>
+          <w14:ligatures w14:val="none"/>
+        </w:rPr>
+        <w:t>:</w:t>
+      </w:r>
+      <w:r>
+        <w:rPr>
+          <w:rFonts w:asciiTheme="minorBidi" w:eastAsia="Times New Roman" w:hAnsiTheme="minorBidi"/>
+          <w:color w:val="000000" w:themeColor="text1"/>
+          <w:kern w:val="0"/>
+          <w:sz w:val="30"/>
+          <w:szCs w:val="30"/>
+          <w14:shadow w14:blurRad="38100" w14:dist="19050" w14:dir="2700000" w14:sx="100000" w14:sy="100000" w14:kx="0" w14:ky="0" w14:algn="tl">
+            <w14:schemeClr w14:val="dk1">
+              <w14:alpha w14:val="60000"/>
+            </w14:schemeClr>
+          </w14:shadow>
+          <w14:textOutline w14:w="0" w14:cap="flat" w14:cmpd="sng" w14:algn="ctr">
+            <w14:noFill/>
+            <w14:prstDash w14:val="solid"/>
+            <w14:round/>
+          </w14:textOutline>
+          <w14:ligatures w14:val="none"/>
+        </w:rPr>
+        <w:t xml:space="preserve"> </w:t>
+      </w:r>
+      <w:r>
+        <w:rPr>
+          <w:rFonts w:asciiTheme="minorBidi" w:eastAsia="Times New Roman" w:hAnsiTheme="minorBidi"/>
+          <w:color w:val="000000" w:themeColor="text1"/>
+          <w:kern w:val="0"/>
+          <w:sz w:val="30"/>
+          <w:szCs w:val="30"/>
+          <w14:shadow w14:blurRad="38100" w14:dist="19050" w14:dir="2700000" w14:sx="100000" w14:sy="100000" w14:kx="0" w14:ky="0" w14:algn="tl">
+            <w14:schemeClr w14:val="dk1">
+              <w14:alpha w14:val="60000"/>
+            </w14:schemeClr>
+          </w14:shadow>
+          <w14:textOutline w14:w="0" w14:cap="flat" w14:cmpd="sng" w14:algn="ctr">
+            <w14:noFill/>
+            <w14:prstDash w14:val="solid"/>
+            <w14:round/>
+          </w14:textOutline>
+          <w14:ligatures w14:val="none"/>
+        </w:rPr>
+        <w:t>The related entities are not loaded immediately. They are only loaded when they are accessed.</w:t>
+      </w:r>
+    </w:p>
+    <w:p>
+      <w:pPr>
+        <w:pStyle w:val="ListParagraph"/>
+        <w:numPr>
+          <w:ilvl w:val="3"/>
+          <w:numId w:val="14"/>
+        </w:numPr>
+        <w:spacing w:before="100" w:beforeAutospacing="1" w:after="100" w:afterAutospacing="1" w:line="240" w:lineRule="auto"/>
+        <w:rPr>
+          <w:rFonts w:asciiTheme="minorBidi" w:eastAsia="Times New Roman" w:hAnsiTheme="minorBidi"/>
+          <w:color w:val="000000" w:themeColor="text1"/>
+          <w:kern w:val="0"/>
+          <w:sz w:val="30"/>
+          <w:szCs w:val="30"/>
+          <w14:shadow w14:blurRad="38100" w14:dist="19050" w14:dir="2700000" w14:sx="100000" w14:sy="100000" w14:kx="0" w14:ky="0" w14:algn="tl">
+            <w14:schemeClr w14:val="dk1">
+              <w14:alpha w14:val="60000"/>
+            </w14:schemeClr>
+          </w14:shadow>
+          <w14:textOutline w14:w="0" w14:cap="flat" w14:cmpd="sng" w14:algn="ctr">
+            <w14:noFill/>
+            <w14:prstDash w14:val="solid"/>
+            <w14:round/>
+          </w14:textOutline>
+          <w14:ligatures w14:val="none"/>
+        </w:rPr>
+      </w:pPr>
+      <w:r>
+        <w:rPr>
+          <w:rFonts w:asciiTheme="minorBidi" w:eastAsia="Times New Roman" w:hAnsiTheme="minorBidi"/>
+          <w:color w:val="000000" w:themeColor="text1"/>
+          <w:kern w:val="0"/>
+          <w:sz w:val="30"/>
+          <w:szCs w:val="30"/>
+          <w14:shadow w14:blurRad="38100" w14:dist="19050" w14:dir="2700000" w14:sx="100000" w14:sy="100000" w14:kx="0" w14:ky="0" w14:algn="tl">
+            <w14:schemeClr w14:val="dk1">
+              <w14:alpha w14:val="60000"/>
+            </w14:schemeClr>
+          </w14:shadow>
+          <w14:textOutline w14:w="0" w14:cap="flat" w14:cmpd="sng" w14:algn="ctr">
+            <w14:noFill/>
+            <w14:prstDash w14:val="solid"/>
+            <w14:round/>
+          </w14:textOutline>
+          <w14:ligatures w14:val="none"/>
+        </w:rPr>
+        <w:t>when you want to delay loading related data until it's actually needed, which can improve performance by reducing unnecessary data loading</w:t>
+      </w:r>
+    </w:p>
+    <w:p>
+      <w:pPr>
+        <w:pStyle w:val="ListParagraph"/>
+        <w:numPr>
+          <w:ilvl w:val="0"/>
+          <w:numId w:val="17"/>
+        </w:numPr>
+        <w:spacing w:before="100" w:beforeAutospacing="1" w:after="100" w:afterAutospacing="1" w:line="240" w:lineRule="auto"/>
+        <w:rPr>
+          <w:rFonts w:asciiTheme="minorBidi" w:eastAsia="Times New Roman" w:hAnsiTheme="minorBidi"/>
+          <w:color w:val="000000" w:themeColor="text1"/>
+          <w:kern w:val="0"/>
+          <w:sz w:val="30"/>
+          <w:szCs w:val="30"/>
+          <w14:shadow w14:blurRad="38100" w14:dist="19050" w14:dir="2700000" w14:sx="100000" w14:sy="100000" w14:kx="0" w14:ky="0" w14:algn="tl">
+            <w14:schemeClr w14:val="dk1">
+              <w14:alpha w14:val="60000"/>
+            </w14:schemeClr>
+          </w14:shadow>
+          <w14:textOutline w14:w="0" w14:cap="flat" w14:cmpd="sng" w14:algn="ctr">
+            <w14:noFill/>
+            <w14:prstDash w14:val="solid"/>
+            <w14:round/>
+          </w14:textOutline>
+          <w14:ligatures w14:val="none"/>
+        </w:rPr>
+      </w:pPr>
+      <w:r>
+        <w:rPr>
+          <w:rFonts w:asciiTheme="minorBidi" w:eastAsia="Times New Roman" w:hAnsiTheme="minorBidi"/>
+          <w:color w:val="000000" w:themeColor="text1"/>
+          <w:kern w:val="0"/>
+          <w:sz w:val="30"/>
+          <w:szCs w:val="30"/>
+          <w14:shadow w14:blurRad="38100" w14:dist="19050" w14:dir="2700000" w14:sx="100000" w14:sy="100000" w14:kx="0" w14:ky="0" w14:algn="tl">
+            <w14:schemeClr w14:val="dk1">
+              <w14:alpha w14:val="60000"/>
+            </w14:schemeClr>
+          </w14:shadow>
+          <w14:textOutline w14:w="0" w14:cap="flat" w14:cmpd="sng" w14:algn="ctr">
+            <w14:noFill/>
+            <w14:prstDash w14:val="solid"/>
+            <w14:round/>
+          </w14:textOutline>
+          <w14:ligatures w14:val="none"/>
+        </w:rPr>
+        <w:t xml:space="preserve">  </w:t>
+      </w:r>
+      <w:proofErr w:type="spellStart"/>
+      <w:r>
+        <w:rPr>
+          <w:rFonts w:asciiTheme="minorBidi" w:eastAsia="Times New Roman" w:hAnsiTheme="minorBidi"/>
+          <w:color w:val="000000" w:themeColor="text1"/>
+          <w:kern w:val="0"/>
+          <w:sz w:val="30"/>
+          <w:szCs w:val="30"/>
+          <w14:shadow w14:blurRad="38100" w14:dist="19050" w14:dir="2700000" w14:sx="100000" w14:sy="100000" w14:kx="0" w14:ky="0" w14:algn="tl">
+            <w14:schemeClr w14:val="dk1">
+              <w14:alpha w14:val="60000"/>
+            </w14:schemeClr>
+          </w14:shadow>
+          <w14:textOutline w14:w="0" w14:cap="flat" w14:cmpd="sng" w14:algn="ctr">
+            <w14:noFill/>
+            <w14:prstDash w14:val="solid"/>
+            <w14:round/>
+          </w14:textOutline>
+          <w14:ligatures w14:val="none"/>
+        </w:rPr>
+        <w:t>OneToMany</w:t>
+      </w:r>
+      <w:proofErr w:type="spellEnd"/>
+      <w:r>
+        <w:rPr>
+          <w:rFonts w:asciiTheme="minorBidi" w:eastAsia="Times New Roman" w:hAnsiTheme="minorBidi"/>
+          <w:color w:val="000000" w:themeColor="text1"/>
+          <w:kern w:val="0"/>
+          <w:sz w:val="30"/>
+          <w:szCs w:val="30"/>
+          <w14:shadow w14:blurRad="38100" w14:dist="19050" w14:dir="2700000" w14:sx="100000" w14:sy="100000" w14:kx="0" w14:ky="0" w14:algn="tl">
+            <w14:schemeClr w14:val="dk1">
+              <w14:alpha w14:val="60000"/>
+            </w14:schemeClr>
+          </w14:shadow>
+          <w14:textOutline w14:w="0" w14:cap="flat" w14:cmpd="sng" w14:algn="ctr">
+            <w14:noFill/>
+            <w14:prstDash w14:val="solid"/>
+            <w14:round/>
+          </w14:textOutline>
+          <w14:ligatures w14:val="none"/>
+        </w:rPr>
+        <w:t xml:space="preserve">, </w:t>
+      </w:r>
+      <w:proofErr w:type="spellStart"/>
+      <w:r>
+        <w:rPr>
+          <w:rFonts w:asciiTheme="minorBidi" w:eastAsia="Times New Roman" w:hAnsiTheme="minorBidi"/>
+          <w:color w:val="000000" w:themeColor="text1"/>
+          <w:kern w:val="0"/>
+          <w:sz w:val="30"/>
+          <w:szCs w:val="30"/>
+          <w14:shadow w14:blurRad="38100" w14:dist="19050" w14:dir="2700000" w14:sx="100000" w14:sy="100000" w14:kx="0" w14:ky="0" w14:algn="tl">
+            <w14:schemeClr w14:val="dk1">
+              <w14:alpha w14:val="60000"/>
+            </w14:schemeClr>
+          </w14:shadow>
+          <w14:textOutline w14:w="0" w14:cap="flat" w14:cmpd="sng" w14:algn="ctr">
+            <w14:noFill/>
+            <w14:prstDash w14:val="solid"/>
+            <w14:round/>
+          </w14:textOutline>
+          <w14:ligatures w14:val="none"/>
+        </w:rPr>
+        <w:t>ManyToOne</w:t>
+      </w:r>
+      <w:proofErr w:type="spellEnd"/>
+      <w:r>
+        <w:rPr>
+          <w:rFonts w:asciiTheme="minorBidi" w:eastAsia="Times New Roman" w:hAnsiTheme="minorBidi"/>
+          <w:color w:val="000000" w:themeColor="text1"/>
+          <w:kern w:val="0"/>
+          <w:sz w:val="30"/>
+          <w:szCs w:val="30"/>
+          <w14:shadow w14:blurRad="38100" w14:dist="19050" w14:dir="2700000" w14:sx="100000" w14:sy="100000" w14:kx="0" w14:ky="0" w14:algn="tl">
+            <w14:schemeClr w14:val="dk1">
+              <w14:alpha w14:val="60000"/>
+            </w14:schemeClr>
+          </w14:shadow>
+          <w14:textOutline w14:w="0" w14:cap="flat" w14:cmpd="sng" w14:algn="ctr">
+            <w14:noFill/>
+            <w14:prstDash w14:val="solid"/>
+            <w14:round/>
+          </w14:textOutline>
+          <w14:ligatures w14:val="none"/>
+        </w:rPr>
+        <w:t>.</w:t>
+      </w:r>
+    </w:p>
+    <w:p>
+      <w:pPr>
+        <w:pStyle w:val="ListParagraph"/>
+        <w:spacing w:before="100" w:beforeAutospacing="1" w:after="100" w:afterAutospacing="1" w:line="240" w:lineRule="auto"/>
+        <w:rPr>
+          <w:rFonts w:asciiTheme="minorBidi" w:eastAsia="Times New Roman" w:hAnsiTheme="minorBidi"/>
+          <w:color w:val="000000" w:themeColor="text1"/>
+          <w:kern w:val="0"/>
+          <w:sz w:val="30"/>
+          <w:szCs w:val="30"/>
+          <w14:shadow w14:blurRad="38100" w14:dist="19050" w14:dir="2700000" w14:sx="100000" w14:sy="100000" w14:kx="0" w14:ky="0" w14:algn="tl">
+            <w14:schemeClr w14:val="dk1">
+              <w14:alpha w14:val="60000"/>
+            </w14:schemeClr>
+          </w14:shadow>
+          <w14:textOutline w14:w="0" w14:cap="flat" w14:cmpd="sng" w14:algn="ctr">
+            <w14:noFill/>
+            <w14:prstDash w14:val="solid"/>
+            <w14:round/>
+          </w14:textOutline>
+          <w14:ligatures w14:val="none"/>
+        </w:rPr>
+      </w:pPr>
+    </w:p>
+    <w:p>
+      <w:pPr>
+        <w:pStyle w:val="ListParagraph"/>
+        <w:spacing w:before="100" w:beforeAutospacing="1" w:after="100" w:afterAutospacing="1" w:line="240" w:lineRule="auto"/>
+        <w:rPr>
+          <w:rFonts w:asciiTheme="minorBidi" w:eastAsia="Times New Roman" w:hAnsiTheme="minorBidi"/>
+          <w:color w:val="000000" w:themeColor="text1"/>
+          <w:kern w:val="0"/>
+          <w:sz w:val="30"/>
+          <w:szCs w:val="30"/>
+          <w14:shadow w14:blurRad="38100" w14:dist="19050" w14:dir="2700000" w14:sx="100000" w14:sy="100000" w14:kx="0" w14:ky="0" w14:algn="tl">
+            <w14:schemeClr w14:val="dk1">
+              <w14:alpha w14:val="60000"/>
+            </w14:schemeClr>
+          </w14:shadow>
+          <w14:textOutline w14:w="0" w14:cap="flat" w14:cmpd="sng" w14:algn="ctr">
+            <w14:noFill/>
+            <w14:prstDash w14:val="solid"/>
+            <w14:round/>
+          </w14:textOutline>
+          <w14:ligatures w14:val="none"/>
+        </w:rPr>
+      </w:pPr>
+    </w:p>
+    <w:p>
+      <w:pPr>
+        <w:pStyle w:val="ListParagraph"/>
+        <w:spacing w:before="100" w:beforeAutospacing="1" w:after="100" w:afterAutospacing="1" w:line="240" w:lineRule="auto"/>
+        <w:rPr>
+          <w:rFonts w:asciiTheme="minorBidi" w:eastAsia="Times New Roman" w:hAnsiTheme="minorBidi"/>
+          <w:color w:val="000000" w:themeColor="text1"/>
+          <w:kern w:val="0"/>
+          <w:sz w:val="30"/>
+          <w:szCs w:val="30"/>
+          <w14:shadow w14:blurRad="38100" w14:dist="19050" w14:dir="2700000" w14:sx="100000" w14:sy="100000" w14:kx="0" w14:ky="0" w14:algn="tl">
+            <w14:schemeClr w14:val="dk1">
+              <w14:alpha w14:val="60000"/>
+            </w14:schemeClr>
+          </w14:shadow>
+          <w14:textOutline w14:w="0" w14:cap="flat" w14:cmpd="sng" w14:algn="ctr">
+            <w14:noFill/>
+            <w14:prstDash w14:val="solid"/>
+            <w14:round/>
+          </w14:textOutline>
+          <w14:ligatures w14:val="none"/>
+        </w:rPr>
+      </w:pPr>
+    </w:p>
+    <w:p>
+      <w:pPr>
+        <w:pStyle w:val="ListParagraph"/>
+        <w:spacing w:before="100" w:beforeAutospacing="1" w:after="100" w:afterAutospacing="1" w:line="240" w:lineRule="auto"/>
+        <w:rPr>
+          <w:rFonts w:asciiTheme="minorBidi" w:eastAsia="Times New Roman" w:hAnsiTheme="minorBidi"/>
+          <w:color w:val="000000" w:themeColor="text1"/>
+          <w:kern w:val="0"/>
+          <w:sz w:val="30"/>
+          <w:szCs w:val="30"/>
+          <w14:shadow w14:blurRad="38100" w14:dist="19050" w14:dir="2700000" w14:sx="100000" w14:sy="100000" w14:kx="0" w14:ky="0" w14:algn="tl">
+            <w14:schemeClr w14:val="dk1">
+              <w14:alpha w14:val="60000"/>
+            </w14:schemeClr>
+          </w14:shadow>
+          <w14:textOutline w14:w="0" w14:cap="flat" w14:cmpd="sng" w14:algn="ctr">
+            <w14:noFill/>
+            <w14:prstDash w14:val="solid"/>
+            <w14:round/>
+          </w14:textOutline>
+          <w14:ligatures w14:val="none"/>
+        </w:rPr>
+      </w:pPr>
+    </w:p>
+    <w:p>
+      <w:pPr>
+        <w:pStyle w:val="ListParagraph"/>
+        <w:numPr>
+          <w:ilvl w:val="0"/>
+          <w:numId w:val="14"/>
+        </w:numPr>
+        <w:spacing w:before="100" w:beforeAutospacing="1" w:after="100" w:afterAutospacing="1" w:line="240" w:lineRule="auto"/>
+        <w:rPr>
+          <w:rFonts w:asciiTheme="minorBidi" w:eastAsia="Times New Roman" w:hAnsiTheme="minorBidi"/>
+          <w:color w:val="000000" w:themeColor="text1"/>
+          <w:kern w:val="0"/>
+          <w:sz w:val="30"/>
+          <w:szCs w:val="30"/>
+          <w14:shadow w14:blurRad="38100" w14:dist="19050" w14:dir="2700000" w14:sx="100000" w14:sy="100000" w14:kx="0" w14:ky="0" w14:algn="tl">
+            <w14:schemeClr w14:val="dk1">
+              <w14:alpha w14:val="60000"/>
+            </w14:schemeClr>
+          </w14:shadow>
+          <w14:textOutline w14:w="0" w14:cap="flat" w14:cmpd="sng" w14:algn="ctr">
+            <w14:noFill/>
+            <w14:prstDash w14:val="solid"/>
+            <w14:round/>
+          </w14:textOutline>
+          <w14:ligatures w14:val="none"/>
+        </w:rPr>
+      </w:pPr>
+      <w:r>
+        <w:rPr>
+          <w:rFonts w:asciiTheme="minorBidi" w:eastAsia="Times New Roman" w:hAnsiTheme="minorBidi"/>
+          <w:color w:val="C00000"/>
+          <w:kern w:val="0"/>
+          <w:sz w:val="30"/>
+          <w:szCs w:val="30"/>
+          <w14:shadow w14:blurRad="38100" w14:dist="19050" w14:dir="2700000" w14:sx="100000" w14:sy="100000" w14:kx="0" w14:ky="0" w14:algn="tl">
+            <w14:schemeClr w14:val="dk1">
+              <w14:alpha w14:val="60000"/>
+            </w14:schemeClr>
+          </w14:shadow>
+          <w14:textOutline w14:w="0" w14:cap="flat" w14:cmpd="sng" w14:algn="ctr">
+            <w14:noFill/>
+            <w14:prstDash w14:val="solid"/>
+            <w14:round/>
+          </w14:textOutline>
+          <w14:ligatures w14:val="none"/>
+        </w:rPr>
+        <w:lastRenderedPageBreak/>
+        <w:t>Eager Fetch</w:t>
+      </w:r>
+      <w:r>
+        <w:rPr>
+          <w:rFonts w:asciiTheme="minorBidi" w:eastAsia="Times New Roman" w:hAnsiTheme="minorBidi"/>
+          <w:color w:val="000000" w:themeColor="text1"/>
+          <w:kern w:val="0"/>
+          <w:sz w:val="30"/>
+          <w:szCs w:val="30"/>
+          <w14:shadow w14:blurRad="38100" w14:dist="19050" w14:dir="2700000" w14:sx="100000" w14:sy="100000" w14:kx="0" w14:ky="0" w14:algn="tl">
+            <w14:schemeClr w14:val="dk1">
+              <w14:alpha w14:val="60000"/>
+            </w14:schemeClr>
+          </w14:shadow>
+          <w14:textOutline w14:w="0" w14:cap="flat" w14:cmpd="sng" w14:algn="ctr">
+            <w14:noFill/>
+            <w14:prstDash w14:val="solid"/>
+            <w14:round/>
+          </w14:textOutline>
+          <w14:ligatures w14:val="none"/>
+        </w:rPr>
+        <w:t xml:space="preserve">: </w:t>
+      </w:r>
+      <w:r>
+        <w:rPr>
+          <w:rFonts w:asciiTheme="minorBidi" w:eastAsia="Times New Roman" w:hAnsiTheme="minorBidi"/>
+          <w:color w:val="000000" w:themeColor="text1"/>
+          <w:kern w:val="0"/>
+          <w:sz w:val="30"/>
+          <w:szCs w:val="30"/>
+          <w14:shadow w14:blurRad="38100" w14:dist="19050" w14:dir="2700000" w14:sx="100000" w14:sy="100000" w14:kx="0" w14:ky="0" w14:algn="tl">
+            <w14:schemeClr w14:val="dk1">
+              <w14:alpha w14:val="60000"/>
+            </w14:schemeClr>
+          </w14:shadow>
+          <w14:textOutline w14:w="0" w14:cap="flat" w14:cmpd="sng" w14:algn="ctr">
+            <w14:noFill/>
+            <w14:prstDash w14:val="solid"/>
+            <w14:round/>
+          </w14:textOutline>
+          <w14:ligatures w14:val="none"/>
+        </w:rPr>
+        <w:t>The related entities are loaded immediately along with the main entity.</w:t>
+      </w:r>
+    </w:p>
+    <w:p>
+      <w:pPr>
+        <w:pStyle w:val="ListParagraph"/>
+        <w:numPr>
+          <w:ilvl w:val="3"/>
+          <w:numId w:val="14"/>
+        </w:numPr>
+        <w:spacing w:before="100" w:beforeAutospacing="1" w:after="100" w:afterAutospacing="1" w:line="240" w:lineRule="auto"/>
+        <w:rPr>
+          <w:rFonts w:asciiTheme="minorBidi" w:eastAsia="Times New Roman" w:hAnsiTheme="minorBidi"/>
+          <w:color w:val="000000" w:themeColor="text1"/>
+          <w:kern w:val="0"/>
+          <w:sz w:val="30"/>
+          <w:szCs w:val="30"/>
+          <w14:shadow w14:blurRad="38100" w14:dist="19050" w14:dir="2700000" w14:sx="100000" w14:sy="100000" w14:kx="0" w14:ky="0" w14:algn="tl">
+            <w14:schemeClr w14:val="dk1">
+              <w14:alpha w14:val="60000"/>
+            </w14:schemeClr>
+          </w14:shadow>
+          <w14:textOutline w14:w="0" w14:cap="flat" w14:cmpd="sng" w14:algn="ctr">
+            <w14:noFill/>
+            <w14:prstDash w14:val="solid"/>
+            <w14:round/>
+          </w14:textOutline>
+          <w14:ligatures w14:val="none"/>
+        </w:rPr>
+      </w:pPr>
+      <w:r>
+        <w:rPr>
+          <w:rFonts w:asciiTheme="minorBidi" w:eastAsia="Times New Roman" w:hAnsiTheme="minorBidi"/>
+          <w:color w:val="000000" w:themeColor="text1"/>
+          <w:kern w:val="0"/>
+          <w:sz w:val="30"/>
+          <w:szCs w:val="30"/>
+          <w14:shadow w14:blurRad="38100" w14:dist="19050" w14:dir="2700000" w14:sx="100000" w14:sy="100000" w14:kx="0" w14:ky="0" w14:algn="tl">
+            <w14:schemeClr w14:val="dk1">
+              <w14:alpha w14:val="60000"/>
+            </w14:schemeClr>
+          </w14:shadow>
+          <w14:textOutline w14:w="0" w14:cap="flat" w14:cmpd="sng" w14:algn="ctr">
+            <w14:noFill/>
+            <w14:prstDash w14:val="solid"/>
+            <w14:round/>
+          </w14:textOutline>
+          <w14:ligatures w14:val="none"/>
+        </w:rPr>
+        <w:t>when you know you will always need the related data right away, ensuring it's available without additional database queries.</w:t>
+      </w:r>
+    </w:p>
+    <w:p>
+      <w:pPr>
+        <w:pStyle w:val="ListParagraph"/>
+        <w:numPr>
+          <w:ilvl w:val="0"/>
+          <w:numId w:val="17"/>
+        </w:numPr>
+        <w:spacing w:before="100" w:beforeAutospacing="1" w:after="100" w:afterAutospacing="1" w:line="240" w:lineRule="auto"/>
+        <w:rPr>
+          <w:rFonts w:asciiTheme="minorBidi" w:eastAsia="Times New Roman" w:hAnsiTheme="minorBidi"/>
+          <w:color w:val="000000" w:themeColor="text1"/>
+          <w:kern w:val="0"/>
+          <w:sz w:val="30"/>
+          <w:szCs w:val="30"/>
+          <w14:shadow w14:blurRad="38100" w14:dist="19050" w14:dir="2700000" w14:sx="100000" w14:sy="100000" w14:kx="0" w14:ky="0" w14:algn="tl">
+            <w14:schemeClr w14:val="dk1">
+              <w14:alpha w14:val="60000"/>
+            </w14:schemeClr>
+          </w14:shadow>
+          <w14:textOutline w14:w="0" w14:cap="flat" w14:cmpd="sng" w14:algn="ctr">
+            <w14:noFill/>
+            <w14:prstDash w14:val="solid"/>
+            <w14:round/>
+          </w14:textOutline>
+          <w14:ligatures w14:val="none"/>
+        </w:rPr>
+      </w:pPr>
+      <w:proofErr w:type="spellStart"/>
+      <w:r>
+        <w:rPr>
+          <w:rFonts w:asciiTheme="minorBidi" w:eastAsia="Times New Roman" w:hAnsiTheme="minorBidi"/>
+          <w:color w:val="000000" w:themeColor="text1"/>
+          <w:kern w:val="0"/>
+          <w:sz w:val="30"/>
+          <w:szCs w:val="30"/>
+          <w14:shadow w14:blurRad="38100" w14:dist="19050" w14:dir="2700000" w14:sx="100000" w14:sy="100000" w14:kx="0" w14:ky="0" w14:algn="tl">
+            <w14:schemeClr w14:val="dk1">
+              <w14:alpha w14:val="60000"/>
+            </w14:schemeClr>
+          </w14:shadow>
+          <w14:textOutline w14:w="0" w14:cap="flat" w14:cmpd="sng" w14:algn="ctr">
+            <w14:noFill/>
+            <w14:prstDash w14:val="solid"/>
+            <w14:round/>
+          </w14:textOutline>
+          <w14:ligatures w14:val="none"/>
+        </w:rPr>
+        <w:t>OneToOne</w:t>
+      </w:r>
+      <w:proofErr w:type="spellEnd"/>
+      <w:r>
+        <w:rPr>
+          <w:rFonts w:asciiTheme="minorBidi" w:eastAsia="Times New Roman" w:hAnsiTheme="minorBidi"/>
+          <w:color w:val="000000" w:themeColor="text1"/>
+          <w:kern w:val="0"/>
+          <w:sz w:val="30"/>
+          <w:szCs w:val="30"/>
+          <w14:shadow w14:blurRad="38100" w14:dist="19050" w14:dir="2700000" w14:sx="100000" w14:sy="100000" w14:kx="0" w14:ky="0" w14:algn="tl">
+            <w14:schemeClr w14:val="dk1">
+              <w14:alpha w14:val="60000"/>
+            </w14:schemeClr>
+          </w14:shadow>
+          <w14:textOutline w14:w="0" w14:cap="flat" w14:cmpd="sng" w14:algn="ctr">
+            <w14:noFill/>
+            <w14:prstDash w14:val="solid"/>
+            <w14:round/>
+          </w14:textOutline>
+          <w14:ligatures w14:val="none"/>
+        </w:rPr>
+        <w:t xml:space="preserve">, </w:t>
+      </w:r>
+      <w:proofErr w:type="spellStart"/>
+      <w:r>
+        <w:rPr>
+          <w:rFonts w:asciiTheme="minorBidi" w:eastAsia="Times New Roman" w:hAnsiTheme="minorBidi"/>
+          <w:color w:val="000000" w:themeColor="text1"/>
+          <w:kern w:val="0"/>
+          <w:sz w:val="30"/>
+          <w:szCs w:val="30"/>
+          <w14:shadow w14:blurRad="38100" w14:dist="19050" w14:dir="2700000" w14:sx="100000" w14:sy="100000" w14:kx="0" w14:ky="0" w14:algn="tl">
+            <w14:schemeClr w14:val="dk1">
+              <w14:alpha w14:val="60000"/>
+            </w14:schemeClr>
+          </w14:shadow>
+          <w14:textOutline w14:w="0" w14:cap="flat" w14:cmpd="sng" w14:algn="ctr">
+            <w14:noFill/>
+            <w14:prstDash w14:val="solid"/>
+            <w14:round/>
+          </w14:textOutline>
+          <w14:ligatures w14:val="none"/>
+        </w:rPr>
+        <w:t>ManyToMany</w:t>
+      </w:r>
+      <w:proofErr w:type="spellEnd"/>
+      <w:r>
+        <w:rPr>
+          <w:rFonts w:asciiTheme="minorBidi" w:eastAsia="Times New Roman" w:hAnsiTheme="minorBidi"/>
+          <w:color w:val="000000" w:themeColor="text1"/>
+          <w:kern w:val="0"/>
+          <w:sz w:val="30"/>
+          <w:szCs w:val="30"/>
+          <w14:shadow w14:blurRad="38100" w14:dist="19050" w14:dir="2700000" w14:sx="100000" w14:sy="100000" w14:kx="0" w14:ky="0" w14:algn="tl">
+            <w14:schemeClr w14:val="dk1">
+              <w14:alpha w14:val="60000"/>
+            </w14:schemeClr>
+          </w14:shadow>
+          <w14:textOutline w14:w="0" w14:cap="flat" w14:cmpd="sng" w14:algn="ctr">
+            <w14:noFill/>
+            <w14:prstDash w14:val="solid"/>
+            <w14:round/>
+          </w14:textOutline>
+          <w14:ligatures w14:val="none"/>
+        </w:rPr>
+        <w:t>.</w:t>
+      </w:r>
+    </w:p>
+    <w:p>
+      <w:pPr>
+        <w:spacing w:before="100" w:beforeAutospacing="1" w:after="100" w:afterAutospacing="1" w:line="240" w:lineRule="auto"/>
+        <w:rPr>
+          <w:rFonts w:asciiTheme="minorBidi" w:eastAsia="Times New Roman" w:hAnsiTheme="minorBidi"/>
+          <w:color w:val="000000" w:themeColor="text1"/>
+          <w:kern w:val="0"/>
+          <w:sz w:val="30"/>
+          <w:szCs w:val="30"/>
+          <w14:shadow w14:blurRad="38100" w14:dist="19050" w14:dir="2700000" w14:sx="100000" w14:sy="100000" w14:kx="0" w14:ky="0" w14:algn="tl">
+            <w14:schemeClr w14:val="dk1">
+              <w14:alpha w14:val="60000"/>
+            </w14:schemeClr>
+          </w14:shadow>
+          <w14:textOutline w14:w="0" w14:cap="flat" w14:cmpd="sng" w14:algn="ctr">
+            <w14:noFill/>
+            <w14:prstDash w14:val="solid"/>
+            <w14:round/>
+          </w14:textOutline>
           <w14:ligatures w14:val="none"/>
         </w:rPr>
       </w:pPr>
@@ -3396,7 +6070,7 @@
         <v:path o:extrusionok="f" gradientshapeok="t" o:connecttype="rect"/>
         <o:lock v:ext="edit" aspectratio="t"/>
       </v:shapetype>
-      <v:shape id="_x0000_i1072" type="#_x0000_t75" style="width:11.4pt;height:11.4pt" o:bullet="t">
+      <v:shape id="_x0000_i1212" type="#_x0000_t75" style="width:11.4pt;height:11.4pt" o:bullet="t">
         <v:imagedata r:id="rId1" o:title="mso193E"/>
       </v:shape>
     </w:pict>
@@ -3515,6 +6189,119 @@
     </w:lvl>
   </w:abstractNum>
   <w:abstractNum w:abstractNumId="1" w15:restartNumberingAfterBreak="0">
+    <w:nsid w:val="0D15051E"/>
+    <w:multiLevelType w:val="hybridMultilevel"/>
+    <w:tmpl w:val="9870848C"/>
+    <w:lvl w:ilvl="0" w:tplc="590EE0F4">
+      <w:start w:val="16"/>
+      <w:numFmt w:val="bullet"/>
+      <w:lvlText w:val=""/>
+      <w:lvlJc w:val="left"/>
+      <w:pPr>
+        <w:ind w:left="948" w:hanging="360"/>
+      </w:pPr>
+      <w:rPr>
+        <w:rFonts w:ascii="Wingdings" w:eastAsia="Times New Roman" w:hAnsi="Wingdings" w:cstheme="minorBidi" w:hint="default"/>
+      </w:rPr>
+    </w:lvl>
+    <w:lvl w:ilvl="1" w:tplc="04090003" w:tentative="1">
+      <w:start w:val="1"/>
+      <w:numFmt w:val="bullet"/>
+      <w:lvlText w:val="o"/>
+      <w:lvlJc w:val="left"/>
+      <w:pPr>
+        <w:ind w:left="1668" w:hanging="360"/>
+      </w:pPr>
+      <w:rPr>
+        <w:rFonts w:ascii="Courier New" w:hAnsi="Courier New" w:cs="Courier New" w:hint="default"/>
+      </w:rPr>
+    </w:lvl>
+    <w:lvl w:ilvl="2" w:tplc="04090005" w:tentative="1">
+      <w:start w:val="1"/>
+      <w:numFmt w:val="bullet"/>
+      <w:lvlText w:val=""/>
+      <w:lvlJc w:val="left"/>
+      <w:pPr>
+        <w:ind w:left="2388" w:hanging="360"/>
+      </w:pPr>
+      <w:rPr>
+        <w:rFonts w:ascii="Wingdings" w:hAnsi="Wingdings" w:hint="default"/>
+      </w:rPr>
+    </w:lvl>
+    <w:lvl w:ilvl="3" w:tplc="04090001" w:tentative="1">
+      <w:start w:val="1"/>
+      <w:numFmt w:val="bullet"/>
+      <w:lvlText w:val=""/>
+      <w:lvlJc w:val="left"/>
+      <w:pPr>
+        <w:ind w:left="3108" w:hanging="360"/>
+      </w:pPr>
+      <w:rPr>
+        <w:rFonts w:ascii="Symbol" w:hAnsi="Symbol" w:hint="default"/>
+      </w:rPr>
+    </w:lvl>
+    <w:lvl w:ilvl="4" w:tplc="04090003" w:tentative="1">
+      <w:start w:val="1"/>
+      <w:numFmt w:val="bullet"/>
+      <w:lvlText w:val="o"/>
+      <w:lvlJc w:val="left"/>
+      <w:pPr>
+        <w:ind w:left="3828" w:hanging="360"/>
+      </w:pPr>
+      <w:rPr>
+        <w:rFonts w:ascii="Courier New" w:hAnsi="Courier New" w:cs="Courier New" w:hint="default"/>
+      </w:rPr>
+    </w:lvl>
+    <w:lvl w:ilvl="5" w:tplc="04090005" w:tentative="1">
+      <w:start w:val="1"/>
+      <w:numFmt w:val="bullet"/>
+      <w:lvlText w:val=""/>
+      <w:lvlJc w:val="left"/>
+      <w:pPr>
+        <w:ind w:left="4548" w:hanging="360"/>
+      </w:pPr>
+      <w:rPr>
+        <w:rFonts w:ascii="Wingdings" w:hAnsi="Wingdings" w:hint="default"/>
+      </w:rPr>
+    </w:lvl>
+    <w:lvl w:ilvl="6" w:tplc="04090001" w:tentative="1">
+      <w:start w:val="1"/>
+      <w:numFmt w:val="bullet"/>
+      <w:lvlText w:val=""/>
+      <w:lvlJc w:val="left"/>
+      <w:pPr>
+        <w:ind w:left="5268" w:hanging="360"/>
+      </w:pPr>
+      <w:rPr>
+        <w:rFonts w:ascii="Symbol" w:hAnsi="Symbol" w:hint="default"/>
+      </w:rPr>
+    </w:lvl>
+    <w:lvl w:ilvl="7" w:tplc="04090003" w:tentative="1">
+      <w:start w:val="1"/>
+      <w:numFmt w:val="bullet"/>
+      <w:lvlText w:val="o"/>
+      <w:lvlJc w:val="left"/>
+      <w:pPr>
+        <w:ind w:left="5988" w:hanging="360"/>
+      </w:pPr>
+      <w:rPr>
+        <w:rFonts w:ascii="Courier New" w:hAnsi="Courier New" w:cs="Courier New" w:hint="default"/>
+      </w:rPr>
+    </w:lvl>
+    <w:lvl w:ilvl="8" w:tplc="04090005" w:tentative="1">
+      <w:start w:val="1"/>
+      <w:numFmt w:val="bullet"/>
+      <w:lvlText w:val=""/>
+      <w:lvlJc w:val="left"/>
+      <w:pPr>
+        <w:ind w:left="6708" w:hanging="360"/>
+      </w:pPr>
+      <w:rPr>
+        <w:rFonts w:ascii="Wingdings" w:hAnsi="Wingdings" w:hint="default"/>
+      </w:rPr>
+    </w:lvl>
+  </w:abstractNum>
+  <w:abstractNum w:abstractNumId="2" w15:restartNumberingAfterBreak="0">
     <w:nsid w:val="1D3F3CB1"/>
     <w:multiLevelType w:val="hybridMultilevel"/>
     <w:tmpl w:val="2D4623A0"/>
@@ -3627,7 +6414,7 @@
       </w:rPr>
     </w:lvl>
   </w:abstractNum>
-  <w:abstractNum w:abstractNumId="2" w15:restartNumberingAfterBreak="0">
+  <w:abstractNum w:abstractNumId="3" w15:restartNumberingAfterBreak="0">
     <w:nsid w:val="22F541A5"/>
     <w:multiLevelType w:val="hybridMultilevel"/>
     <w:tmpl w:val="2D961D3C"/>
@@ -3740,7 +6527,7 @@
       </w:rPr>
     </w:lvl>
   </w:abstractNum>
-  <w:abstractNum w:abstractNumId="3" w15:restartNumberingAfterBreak="0">
+  <w:abstractNum w:abstractNumId="4" w15:restartNumberingAfterBreak="0">
     <w:nsid w:val="279363C2"/>
     <w:multiLevelType w:val="hybridMultilevel"/>
     <w:tmpl w:val="97702016"/>
@@ -3854,7 +6641,7 @@
       </w:rPr>
     </w:lvl>
   </w:abstractNum>
-  <w:abstractNum w:abstractNumId="4" w15:restartNumberingAfterBreak="0">
+  <w:abstractNum w:abstractNumId="5" w15:restartNumberingAfterBreak="0">
     <w:nsid w:val="2B981188"/>
     <w:multiLevelType w:val="hybridMultilevel"/>
     <w:tmpl w:val="70142C24"/>
@@ -3970,7 +6757,7 @@
       </w:rPr>
     </w:lvl>
   </w:abstractNum>
-  <w:abstractNum w:abstractNumId="5" w15:restartNumberingAfterBreak="0">
+  <w:abstractNum w:abstractNumId="6" w15:restartNumberingAfterBreak="0">
     <w:nsid w:val="347B1218"/>
     <w:multiLevelType w:val="hybridMultilevel"/>
     <w:tmpl w:val="BA0ABC24"/>
@@ -4084,7 +6871,7 @@
       </w:rPr>
     </w:lvl>
   </w:abstractNum>
-  <w:abstractNum w:abstractNumId="6" w15:restartNumberingAfterBreak="0">
+  <w:abstractNum w:abstractNumId="7" w15:restartNumberingAfterBreak="0">
     <w:nsid w:val="454650AE"/>
     <w:multiLevelType w:val="hybridMultilevel"/>
     <w:tmpl w:val="4C90C4DC"/>
@@ -4199,7 +6986,7 @@
       </w:rPr>
     </w:lvl>
   </w:abstractNum>
-  <w:abstractNum w:abstractNumId="7" w15:restartNumberingAfterBreak="0">
+  <w:abstractNum w:abstractNumId="8" w15:restartNumberingAfterBreak="0">
     <w:nsid w:val="469C030A"/>
     <w:multiLevelType w:val="hybridMultilevel"/>
     <w:tmpl w:val="C00AB8D2"/>
@@ -4288,7 +7075,7 @@
       </w:pPr>
     </w:lvl>
   </w:abstractNum>
-  <w:abstractNum w:abstractNumId="8" w15:restartNumberingAfterBreak="0">
+  <w:abstractNum w:abstractNumId="9" w15:restartNumberingAfterBreak="0">
     <w:nsid w:val="50504DC9"/>
     <w:multiLevelType w:val="hybridMultilevel"/>
     <w:tmpl w:val="D3727B12"/>
@@ -4401,7 +7188,7 @@
       </w:rPr>
     </w:lvl>
   </w:abstractNum>
-  <w:abstractNum w:abstractNumId="9" w15:restartNumberingAfterBreak="0">
+  <w:abstractNum w:abstractNumId="10" w15:restartNumberingAfterBreak="0">
     <w:nsid w:val="626E625C"/>
     <w:multiLevelType w:val="multilevel"/>
     <w:tmpl w:val="4BAA19AC"/>
@@ -4550,7 +7337,7 @@
       </w:rPr>
     </w:lvl>
   </w:abstractNum>
-  <w:abstractNum w:abstractNumId="10" w15:restartNumberingAfterBreak="0">
+  <w:abstractNum w:abstractNumId="11" w15:restartNumberingAfterBreak="0">
     <w:nsid w:val="62DF5413"/>
     <w:multiLevelType w:val="multilevel"/>
     <w:tmpl w:val="42D67160"/>
@@ -4699,7 +7486,7 @@
       </w:rPr>
     </w:lvl>
   </w:abstractNum>
-  <w:abstractNum w:abstractNumId="11" w15:restartNumberingAfterBreak="0">
+  <w:abstractNum w:abstractNumId="12" w15:restartNumberingAfterBreak="0">
     <w:nsid w:val="670E41B6"/>
     <w:multiLevelType w:val="hybridMultilevel"/>
     <w:tmpl w:val="EADA48AE"/>
@@ -4788,7 +7575,7 @@
       </w:pPr>
     </w:lvl>
   </w:abstractNum>
-  <w:abstractNum w:abstractNumId="12" w15:restartNumberingAfterBreak="0">
+  <w:abstractNum w:abstractNumId="13" w15:restartNumberingAfterBreak="0">
     <w:nsid w:val="70DB5DBD"/>
     <w:multiLevelType w:val="hybridMultilevel"/>
     <w:tmpl w:val="AA226DAA"/>
@@ -4878,11 +7665,11 @@
       </w:pPr>
     </w:lvl>
   </w:abstractNum>
-  <w:abstractNum w:abstractNumId="13" w15:restartNumberingAfterBreak="0">
+  <w:abstractNum w:abstractNumId="14" w15:restartNumberingAfterBreak="0">
     <w:nsid w:val="76B24C95"/>
     <w:multiLevelType w:val="hybridMultilevel"/>
-    <w:tmpl w:val="3D822A82"/>
-    <w:lvl w:ilvl="0" w:tplc="933AAAD6">
+    <w:tmpl w:val="D79C12E4"/>
+    <w:lvl w:ilvl="0" w:tplc="11647484">
       <w:numFmt w:val="bullet"/>
       <w:lvlText w:val="-"/>
       <w:lvlJc w:val="left"/>
@@ -4891,6 +7678,7 @@
       </w:pPr>
       <w:rPr>
         <w:rFonts w:ascii="Calibri" w:eastAsiaTheme="minorHAnsi" w:hAnsi="Calibri" w:cs="Calibri" w:hint="default"/>
+        <w:color w:val="auto"/>
       </w:rPr>
     </w:lvl>
     <w:lvl w:ilvl="1" w:tplc="04090003">
@@ -4991,43 +7779,43 @@
     </w:lvl>
   </w:abstractNum>
   <w:num w:numId="1" w16cid:durableId="199899904">
-    <w:abstractNumId w:val="7"/>
+    <w:abstractNumId w:val="8"/>
   </w:num>
   <w:num w:numId="2" w16cid:durableId="1673296692">
     <w:abstractNumId w:val="0"/>
   </w:num>
   <w:num w:numId="3" w16cid:durableId="300816302">
+    <w:abstractNumId w:val="6"/>
+  </w:num>
+  <w:num w:numId="4" w16cid:durableId="1693335322">
+    <w:abstractNumId w:val="7"/>
+  </w:num>
+  <w:num w:numId="5" w16cid:durableId="295138974">
+    <w:abstractNumId w:val="12"/>
+  </w:num>
+  <w:num w:numId="6" w16cid:durableId="35281077">
+    <w:abstractNumId w:val="11"/>
+  </w:num>
+  <w:num w:numId="7" w16cid:durableId="1683700890">
+    <w:abstractNumId w:val="3"/>
+  </w:num>
+  <w:num w:numId="8" w16cid:durableId="402335094">
+    <w:abstractNumId w:val="10"/>
+  </w:num>
+  <w:num w:numId="9" w16cid:durableId="554124075">
+    <w:abstractNumId w:val="13"/>
+  </w:num>
+  <w:num w:numId="10" w16cid:durableId="1721247534">
+    <w:abstractNumId w:val="9"/>
+  </w:num>
+  <w:num w:numId="11" w16cid:durableId="655962389">
     <w:abstractNumId w:val="5"/>
   </w:num>
-  <w:num w:numId="4" w16cid:durableId="1693335322">
-    <w:abstractNumId w:val="6"/>
-  </w:num>
-  <w:num w:numId="5" w16cid:durableId="295138974">
-    <w:abstractNumId w:val="11"/>
-  </w:num>
-  <w:num w:numId="6" w16cid:durableId="35281077">
-    <w:abstractNumId w:val="10"/>
-  </w:num>
-  <w:num w:numId="7" w16cid:durableId="1683700890">
-    <w:abstractNumId w:val="2"/>
-  </w:num>
-  <w:num w:numId="8" w16cid:durableId="402335094">
-    <w:abstractNumId w:val="9"/>
-  </w:num>
-  <w:num w:numId="9" w16cid:durableId="554124075">
-    <w:abstractNumId w:val="12"/>
-  </w:num>
-  <w:num w:numId="10" w16cid:durableId="1721247534">
-    <w:abstractNumId w:val="8"/>
-  </w:num>
-  <w:num w:numId="11" w16cid:durableId="655962389">
-    <w:abstractNumId w:val="4"/>
-  </w:num>
   <w:num w:numId="12" w16cid:durableId="24866009">
-    <w:abstractNumId w:val="6"/>
+    <w:abstractNumId w:val="7"/>
   </w:num>
   <w:num w:numId="13" w16cid:durableId="1650935737">
-    <w:abstractNumId w:val="11"/>
+    <w:abstractNumId w:val="12"/>
     <w:lvlOverride w:ilvl="0">
       <w:startOverride w:val="1"/>
     </w:lvlOverride>
@@ -5057,12 +7845,15 @@
     </w:lvlOverride>
   </w:num>
   <w:num w:numId="14" w16cid:durableId="1969313200">
-    <w:abstractNumId w:val="13"/>
+    <w:abstractNumId w:val="14"/>
   </w:num>
   <w:num w:numId="15" w16cid:durableId="1522086932">
-    <w:abstractNumId w:val="3"/>
+    <w:abstractNumId w:val="4"/>
   </w:num>
   <w:num w:numId="16" w16cid:durableId="411246237">
+    <w:abstractNumId w:val="2"/>
+  </w:num>
+  <w:num w:numId="17" w16cid:durableId="1031875921">
     <w:abstractNumId w:val="1"/>
   </w:num>
 </w:numbering>
@@ -5472,7 +8263,6 @@
   <w:style w:type="character" w:default="1" w:styleId="DefaultParagraphFont">
     <w:name w:val="Default Paragraph Font"/>
     <w:uiPriority w:val="1"/>
-    <w:semiHidden/>
     <w:unhideWhenUsed/>
   </w:style>
   <w:style w:type="table" w:default="1" w:styleId="TableNormal">

--- a/Notes.docx
+++ b/Notes.docx
@@ -5,7 +5,6 @@
     <w:p>
       <w:pPr>
         <w:spacing w:before="100" w:beforeAutospacing="1" w:after="100" w:afterAutospacing="1" w:line="240" w:lineRule="auto"/>
-        <w:ind w:left="360"/>
         <w:rPr>
           <w:color w:val="4472C4" w:themeColor="accent1"/>
           <w:sz w:val="32"/>
@@ -102,7 +101,7 @@
           <w:rtl/>
           <w:lang w:bidi="ar-EG"/>
         </w:rPr>
-        <w:t>حاجة ,</w:t>
+        <w:t>حاجة,</w:t>
       </w:r>
       <w:proofErr w:type="gramEnd"/>
       <w:r>
@@ -420,7 +419,27 @@
           <w:szCs w:val="30"/>
           <w14:ligatures w14:val="none"/>
         </w:rPr>
-        <w:t>: framework that simplifies working with databases using JDBC. includes:</w:t>
+        <w:t xml:space="preserve">: </w:t>
+      </w:r>
+      <w:r>
+        <w:rPr>
+          <w:rFonts w:asciiTheme="minorBidi" w:eastAsia="Times New Roman" w:hAnsiTheme="minorBidi"/>
+          <w:kern w:val="0"/>
+          <w:sz w:val="30"/>
+          <w:szCs w:val="30"/>
+          <w14:ligatures w14:val="none"/>
+        </w:rPr>
+        <w:t xml:space="preserve">a </w:t>
+      </w:r>
+      <w:r>
+        <w:rPr>
+          <w:rFonts w:asciiTheme="minorBidi" w:eastAsia="Times New Roman" w:hAnsiTheme="minorBidi"/>
+          <w:kern w:val="0"/>
+          <w:sz w:val="30"/>
+          <w:szCs w:val="30"/>
+          <w14:ligatures w14:val="none"/>
+        </w:rPr>
+        <w:t>framework that simplifies working with databases using JDBC. includes:</w:t>
       </w:r>
     </w:p>
     <w:p>
@@ -1041,12 +1060,7 @@
       </w:pPr>
       <w:r>
         <w:rPr>
-          <w:rFonts w:asciiTheme="minorBidi" w:eastAsia="Times New Roman" w:hAnsiTheme="minorBidi"/>
           <w:noProof/>
-          <w:kern w:val="0"/>
-          <w:sz w:val="30"/>
-          <w:szCs w:val="30"/>
-          <w14:ligatures w14:val="none"/>
         </w:rPr>
         <w:lastRenderedPageBreak/>
         <w:drawing>
@@ -4855,9 +4869,32 @@
           <w:ilvl w:val="0"/>
           <w:numId w:val="14"/>
         </w:numPr>
-        <w:spacing w:before="100" w:beforeAutospacing="1" w:after="100" w:afterAutospacing="1" w:line="240" w:lineRule="auto"/>
-        <w:rPr>
-          <w:rFonts w:asciiTheme="minorBidi" w:eastAsia="Times New Roman" w:hAnsiTheme="minorBidi"/>
+        <w:spacing w:before="100" w:beforeAutospacing="1" w:after="100" w:afterAutospacing="1"/>
+        <w:rPr>
+          <w:rFonts w:asciiTheme="minorBidi" w:eastAsia="Times New Roman" w:hAnsiTheme="minorBidi"/>
+          <w:color w:val="000000" w:themeColor="text1"/>
+          <w:kern w:val="0"/>
+          <w:sz w:val="30"/>
+          <w:szCs w:val="30"/>
+          <w14:shadow w14:blurRad="38100" w14:dist="19050" w14:dir="2700000" w14:sx="100000" w14:sy="100000" w14:kx="0" w14:ky="0" w14:algn="tl">
+            <w14:schemeClr w14:val="dk1">
+              <w14:alpha w14:val="60000"/>
+            </w14:schemeClr>
+          </w14:shadow>
+          <w14:textOutline w14:w="0" w14:cap="flat" w14:cmpd="sng" w14:algn="ctr">
+            <w14:noFill/>
+            <w14:prstDash w14:val="solid"/>
+            <w14:round/>
+          </w14:textOutline>
+          <w14:ligatures w14:val="none"/>
+        </w:rPr>
+      </w:pPr>
+      <w:proofErr w:type="gramStart"/>
+      <w:r>
+        <w:rPr>
+          <w:rFonts w:asciiTheme="minorBidi" w:eastAsia="Times New Roman" w:hAnsiTheme="minorBidi"/>
+          <w:b/>
+          <w:bCs/>
           <w:color w:val="7030A0"/>
           <w:kern w:val="0"/>
           <w:sz w:val="30"/>
@@ -4874,8 +4911,9 @@
           </w14:textOutline>
           <w14:ligatures w14:val="none"/>
         </w:rPr>
-      </w:pPr>
-      <w:proofErr w:type="gramStart"/>
+        <w:lastRenderedPageBreak/>
+        <w:t>Transient</w:t>
+      </w:r>
       <w:r>
         <w:rPr>
           <w:rFonts w:asciiTheme="minorBidi" w:eastAsia="Times New Roman" w:hAnsiTheme="minorBidi"/>
@@ -4895,8 +4933,7 @@
           </w14:textOutline>
           <w14:ligatures w14:val="none"/>
         </w:rPr>
-        <w:lastRenderedPageBreak/>
-        <w:t>ALL</w:t>
+        <w:t>:</w:t>
       </w:r>
       <w:r>
         <w:rPr>
@@ -4917,7 +4954,7 @@
           </w14:textOutline>
           <w14:ligatures w14:val="none"/>
         </w:rPr>
-        <w:t>:-</w:t>
+        <w:t>-</w:t>
       </w:r>
       <w:proofErr w:type="gramEnd"/>
       <w:r>
@@ -4944,22 +4981,65 @@
       <w:r>
         <w:rPr>
           <w:rFonts w:asciiTheme="minorBidi" w:eastAsia="Times New Roman" w:hAnsiTheme="minorBidi"/>
-          <w:kern w:val="0"/>
-          <w:sz w:val="30"/>
-          <w:szCs w:val="30"/>
-          <w14:shadow w14:blurRad="38100" w14:dist="19050" w14:dir="2700000" w14:sx="100000" w14:sy="100000" w14:kx="0" w14:ky="0" w14:algn="tl">
-            <w14:schemeClr w14:val="dk1">
-              <w14:alpha w14:val="60000"/>
-            </w14:schemeClr>
-          </w14:shadow>
-          <w14:textOutline w14:w="0" w14:cap="flat" w14:cmpd="sng" w14:algn="ctr">
-            <w14:noFill/>
-            <w14:prstDash w14:val="solid"/>
-            <w14:round/>
-          </w14:textOutline>
-          <w14:ligatures w14:val="none"/>
-        </w:rPr>
-        <w:t>ensure that all the cascade operations apply to the child entities, effectively managing the entire object graph as a single unit.</w:t>
+          <w:color w:val="000000" w:themeColor="text1"/>
+          <w:kern w:val="0"/>
+          <w:sz w:val="30"/>
+          <w:szCs w:val="30"/>
+          <w14:shadow w14:blurRad="38100" w14:dist="19050" w14:dir="2700000" w14:sx="100000" w14:sy="100000" w14:kx="0" w14:ky="0" w14:algn="tl">
+            <w14:schemeClr w14:val="dk1">
+              <w14:alpha w14:val="60000"/>
+            </w14:schemeClr>
+          </w14:shadow>
+          <w14:textOutline w14:w="0" w14:cap="flat" w14:cmpd="sng" w14:algn="ctr">
+            <w14:noFill/>
+            <w14:prstDash w14:val="solid"/>
+            <w14:round/>
+          </w14:textOutline>
+          <w14:ligatures w14:val="none"/>
+        </w:rPr>
+        <w:t>The entity is new and not associated with any</w:t>
+      </w:r>
+      <w:r>
+        <w:rPr>
+          <w:rFonts w:asciiTheme="minorBidi" w:eastAsia="Times New Roman" w:hAnsiTheme="minorBidi"/>
+          <w:color w:val="000000" w:themeColor="text1"/>
+          <w:kern w:val="0"/>
+          <w:sz w:val="30"/>
+          <w:szCs w:val="30"/>
+          <w14:shadow w14:blurRad="38100" w14:dist="19050" w14:dir="2700000" w14:sx="100000" w14:sy="100000" w14:kx="0" w14:ky="0" w14:algn="tl">
+            <w14:schemeClr w14:val="dk1">
+              <w14:alpha w14:val="60000"/>
+            </w14:schemeClr>
+          </w14:shadow>
+          <w14:textOutline w14:w="0" w14:cap="flat" w14:cmpd="sng" w14:algn="ctr">
+            <w14:noFill/>
+            <w14:prstDash w14:val="solid"/>
+            <w14:round/>
+          </w14:textOutline>
+          <w14:ligatures w14:val="none"/>
+        </w:rPr>
+        <w:t xml:space="preserve"> </w:t>
+      </w:r>
+      <w:r>
+        <w:rPr>
+          <w:rFonts w:asciiTheme="minorBidi" w:eastAsia="Times New Roman" w:hAnsiTheme="minorBidi"/>
+          <w:color w:val="000000" w:themeColor="text1"/>
+          <w:kern w:val="0"/>
+          <w:sz w:val="30"/>
+          <w:szCs w:val="30"/>
+          <w14:shadow w14:blurRad="38100" w14:dist="19050" w14:dir="2700000" w14:sx="100000" w14:sy="100000" w14:kx="0" w14:ky="0" w14:algn="tl">
+            <w14:schemeClr w14:val="dk1">
+              <w14:alpha w14:val="60000"/>
+            </w14:schemeClr>
+          </w14:shadow>
+          <w14:textOutline w14:w="0" w14:cap="flat" w14:cmpd="sng" w14:algn="ctr">
+            <w14:noFill/>
+            <w14:prstDash w14:val="solid"/>
+            <w14:round/>
+          </w14:textOutline>
+          <w14:ligatures w14:val="none"/>
+        </w:rPr>
+        <w:t>persistence context.</w:t>
       </w:r>
     </w:p>
     <w:p>
@@ -4988,6 +5068,186 @@
       <w:r>
         <w:rPr>
           <w:rFonts w:asciiTheme="minorBidi" w:eastAsia="Times New Roman" w:hAnsiTheme="minorBidi"/>
+          <w:color w:val="000000" w:themeColor="text1"/>
+          <w:kern w:val="0"/>
+          <w:sz w:val="30"/>
+          <w:szCs w:val="30"/>
+          <w14:shadow w14:blurRad="38100" w14:dist="19050" w14:dir="2700000" w14:sx="100000" w14:sy="100000" w14:kx="0" w14:ky="0" w14:algn="tl">
+            <w14:schemeClr w14:val="dk1">
+              <w14:alpha w14:val="60000"/>
+            </w14:schemeClr>
+          </w14:shadow>
+          <w14:textOutline w14:w="0" w14:cap="flat" w14:cmpd="sng" w14:algn="ctr">
+            <w14:noFill/>
+            <w14:prstDash w14:val="solid"/>
+            <w14:round/>
+          </w14:textOutline>
+          <w14:ligatures w14:val="none"/>
+        </w:rPr>
+        <w:t xml:space="preserve">  </w:t>
+      </w:r>
+    </w:p>
+    <w:p>
+      <w:pPr>
+        <w:pStyle w:val="ListParagraph"/>
+        <w:numPr>
+          <w:ilvl w:val="0"/>
+          <w:numId w:val="14"/>
+        </w:numPr>
+        <w:spacing w:before="100" w:beforeAutospacing="1" w:after="100" w:afterAutospacing="1" w:line="240" w:lineRule="auto"/>
+        <w:rPr>
+          <w:rFonts w:asciiTheme="minorBidi" w:eastAsia="Times New Roman" w:hAnsiTheme="minorBidi"/>
+          <w:color w:val="7030A0"/>
+          <w:kern w:val="0"/>
+          <w:sz w:val="30"/>
+          <w:szCs w:val="30"/>
+          <w14:shadow w14:blurRad="38100" w14:dist="19050" w14:dir="2700000" w14:sx="100000" w14:sy="100000" w14:kx="0" w14:ky="0" w14:algn="tl">
+            <w14:schemeClr w14:val="dk1">
+              <w14:alpha w14:val="60000"/>
+            </w14:schemeClr>
+          </w14:shadow>
+          <w14:textOutline w14:w="0" w14:cap="flat" w14:cmpd="sng" w14:algn="ctr">
+            <w14:noFill/>
+            <w14:prstDash w14:val="solid"/>
+            <w14:round/>
+          </w14:textOutline>
+          <w14:ligatures w14:val="none"/>
+        </w:rPr>
+      </w:pPr>
+      <w:proofErr w:type="gramStart"/>
+      <w:r>
+        <w:rPr>
+          <w:rFonts w:asciiTheme="minorBidi" w:eastAsia="Times New Roman" w:hAnsiTheme="minorBidi"/>
+          <w:color w:val="7030A0"/>
+          <w:kern w:val="0"/>
+          <w:sz w:val="30"/>
+          <w:szCs w:val="30"/>
+          <w14:shadow w14:blurRad="38100" w14:dist="19050" w14:dir="2700000" w14:sx="100000" w14:sy="100000" w14:kx="0" w14:ky="0" w14:algn="tl">
+            <w14:schemeClr w14:val="dk1">
+              <w14:alpha w14:val="60000"/>
+            </w14:schemeClr>
+          </w14:shadow>
+          <w14:textOutline w14:w="0" w14:cap="flat" w14:cmpd="sng" w14:algn="ctr">
+            <w14:noFill/>
+            <w14:prstDash w14:val="solid"/>
+            <w14:round/>
+          </w14:textOutline>
+          <w14:ligatures w14:val="none"/>
+        </w:rPr>
+        <w:t>ALL</w:t>
+      </w:r>
+      <w:r>
+        <w:rPr>
+          <w:rFonts w:asciiTheme="minorBidi" w:eastAsia="Times New Roman" w:hAnsiTheme="minorBidi"/>
+          <w:color w:val="7030A0"/>
+          <w:kern w:val="0"/>
+          <w:sz w:val="30"/>
+          <w:szCs w:val="30"/>
+          <w14:shadow w14:blurRad="38100" w14:dist="19050" w14:dir="2700000" w14:sx="100000" w14:sy="100000" w14:kx="0" w14:ky="0" w14:algn="tl">
+            <w14:schemeClr w14:val="dk1">
+              <w14:alpha w14:val="60000"/>
+            </w14:schemeClr>
+          </w14:shadow>
+          <w14:textOutline w14:w="0" w14:cap="flat" w14:cmpd="sng" w14:algn="ctr">
+            <w14:noFill/>
+            <w14:prstDash w14:val="solid"/>
+            <w14:round/>
+          </w14:textOutline>
+          <w14:ligatures w14:val="none"/>
+        </w:rPr>
+        <w:t>:</w:t>
+      </w:r>
+      <w:r>
+        <w:rPr>
+          <w:rFonts w:asciiTheme="minorBidi" w:eastAsia="Times New Roman" w:hAnsiTheme="minorBidi"/>
+          <w:color w:val="7030A0"/>
+          <w:kern w:val="0"/>
+          <w:sz w:val="30"/>
+          <w:szCs w:val="30"/>
+          <w14:shadow w14:blurRad="38100" w14:dist="19050" w14:dir="2700000" w14:sx="100000" w14:sy="100000" w14:kx="0" w14:ky="0" w14:algn="tl">
+            <w14:schemeClr w14:val="dk1">
+              <w14:alpha w14:val="60000"/>
+            </w14:schemeClr>
+          </w14:shadow>
+          <w14:textOutline w14:w="0" w14:cap="flat" w14:cmpd="sng" w14:algn="ctr">
+            <w14:noFill/>
+            <w14:prstDash w14:val="solid"/>
+            <w14:round/>
+          </w14:textOutline>
+          <w14:ligatures w14:val="none"/>
+        </w:rPr>
+        <w:t>-</w:t>
+      </w:r>
+      <w:proofErr w:type="gramEnd"/>
+      <w:r>
+        <w:rPr>
+          <w:rFonts w:asciiTheme="minorBidi" w:eastAsia="Times New Roman" w:hAnsiTheme="minorBidi"/>
+          <w:color w:val="7030A0"/>
+          <w:kern w:val="0"/>
+          <w:sz w:val="30"/>
+          <w:szCs w:val="30"/>
+          <w14:shadow w14:blurRad="38100" w14:dist="19050" w14:dir="2700000" w14:sx="100000" w14:sy="100000" w14:kx="0" w14:ky="0" w14:algn="tl">
+            <w14:schemeClr w14:val="dk1">
+              <w14:alpha w14:val="60000"/>
+            </w14:schemeClr>
+          </w14:shadow>
+          <w14:textOutline w14:w="0" w14:cap="flat" w14:cmpd="sng" w14:algn="ctr">
+            <w14:noFill/>
+            <w14:prstDash w14:val="solid"/>
+            <w14:round/>
+          </w14:textOutline>
+          <w14:ligatures w14:val="none"/>
+        </w:rPr>
+        <w:t xml:space="preserve"> </w:t>
+      </w:r>
+      <w:r>
+        <w:rPr>
+          <w:rFonts w:asciiTheme="minorBidi" w:eastAsia="Times New Roman" w:hAnsiTheme="minorBidi"/>
+          <w:kern w:val="0"/>
+          <w:sz w:val="30"/>
+          <w:szCs w:val="30"/>
+          <w14:shadow w14:blurRad="38100" w14:dist="19050" w14:dir="2700000" w14:sx="100000" w14:sy="100000" w14:kx="0" w14:ky="0" w14:algn="tl">
+            <w14:schemeClr w14:val="dk1">
+              <w14:alpha w14:val="60000"/>
+            </w14:schemeClr>
+          </w14:shadow>
+          <w14:textOutline w14:w="0" w14:cap="flat" w14:cmpd="sng" w14:algn="ctr">
+            <w14:noFill/>
+            <w14:prstDash w14:val="solid"/>
+            <w14:round/>
+          </w14:textOutline>
+          <w14:ligatures w14:val="none"/>
+        </w:rPr>
+        <w:t>ensure that all the cascade operations apply to the child entities, effectively managing the entire object graph as a single unit.</w:t>
+      </w:r>
+    </w:p>
+    <w:p>
+      <w:pPr>
+        <w:pStyle w:val="ListParagraph"/>
+        <w:spacing w:before="100" w:beforeAutospacing="1" w:after="100" w:afterAutospacing="1" w:line="240" w:lineRule="auto"/>
+        <w:rPr>
+          <w:rFonts w:asciiTheme="minorBidi" w:eastAsia="Times New Roman" w:hAnsiTheme="minorBidi"/>
+          <w:color w:val="000000" w:themeColor="text1"/>
+          <w:kern w:val="0"/>
+          <w:sz w:val="30"/>
+          <w:szCs w:val="30"/>
+          <w14:shadow w14:blurRad="38100" w14:dist="19050" w14:dir="2700000" w14:sx="100000" w14:sy="100000" w14:kx="0" w14:ky="0" w14:algn="tl">
+            <w14:schemeClr w14:val="dk1">
+              <w14:alpha w14:val="60000"/>
+            </w14:schemeClr>
+          </w14:shadow>
+          <w14:textOutline w14:w="0" w14:cap="flat" w14:cmpd="sng" w14:algn="ctr">
+            <w14:noFill/>
+            <w14:prstDash w14:val="solid"/>
+            <w14:round/>
+          </w14:textOutline>
+          <w14:ligatures w14:val="none"/>
+        </w:rPr>
+      </w:pPr>
+      <w:r>
+        <w:rPr>
+          <w:rFonts w:asciiTheme="minorBidi" w:eastAsia="Times New Roman" w:hAnsiTheme="minorBidi"/>
+          <w:noProof/>
           <w:kern w:val="0"/>
           <w:sz w:val="30"/>
           <w:szCs w:val="30"/>
@@ -5301,29 +5561,6 @@
         <w:spacing w:before="100" w:beforeAutospacing="1" w:after="100" w:afterAutospacing="1" w:line="240" w:lineRule="auto"/>
         <w:rPr>
           <w:rFonts w:asciiTheme="minorBidi" w:eastAsia="Times New Roman" w:hAnsiTheme="minorBidi"/>
-          <w:color w:val="000000" w:themeColor="text1"/>
-          <w:kern w:val="0"/>
-          <w:sz w:val="30"/>
-          <w:szCs w:val="30"/>
-          <w14:shadow w14:blurRad="38100" w14:dist="19050" w14:dir="2700000" w14:sx="100000" w14:sy="100000" w14:kx="0" w14:ky="0" w14:algn="tl">
-            <w14:schemeClr w14:val="dk1">
-              <w14:alpha w14:val="60000"/>
-            </w14:schemeClr>
-          </w14:shadow>
-          <w14:textOutline w14:w="0" w14:cap="flat" w14:cmpd="sng" w14:algn="ctr">
-            <w14:noFill/>
-            <w14:prstDash w14:val="solid"/>
-            <w14:round/>
-          </w14:textOutline>
-          <w14:ligatures w14:val="none"/>
-        </w:rPr>
-      </w:pPr>
-    </w:p>
-    <w:p>
-      <w:pPr>
-        <w:spacing w:before="100" w:beforeAutospacing="1" w:after="100" w:afterAutospacing="1" w:line="240" w:lineRule="auto"/>
-        <w:rPr>
-          <w:rFonts w:asciiTheme="minorBidi" w:eastAsia="Times New Roman" w:hAnsiTheme="minorBidi"/>
           <w:color w:val="4472C4" w:themeColor="accent1"/>
           <w:kern w:val="0"/>
           <w:sz w:val="32"/>
@@ -5472,290 +5709,8 @@
           </w14:textOutline>
           <w14:ligatures w14:val="none"/>
         </w:rPr>
-        <w:t>The related entities are not loaded immediately. They are only loaded when they are accessed.</w:t>
-      </w:r>
-    </w:p>
-    <w:p>
-      <w:pPr>
-        <w:pStyle w:val="ListParagraph"/>
-        <w:numPr>
-          <w:ilvl w:val="3"/>
-          <w:numId w:val="14"/>
-        </w:numPr>
-        <w:spacing w:before="100" w:beforeAutospacing="1" w:after="100" w:afterAutospacing="1" w:line="240" w:lineRule="auto"/>
-        <w:rPr>
-          <w:rFonts w:asciiTheme="minorBidi" w:eastAsia="Times New Roman" w:hAnsiTheme="minorBidi"/>
-          <w:color w:val="000000" w:themeColor="text1"/>
-          <w:kern w:val="0"/>
-          <w:sz w:val="30"/>
-          <w:szCs w:val="30"/>
-          <w14:shadow w14:blurRad="38100" w14:dist="19050" w14:dir="2700000" w14:sx="100000" w14:sy="100000" w14:kx="0" w14:ky="0" w14:algn="tl">
-            <w14:schemeClr w14:val="dk1">
-              <w14:alpha w14:val="60000"/>
-            </w14:schemeClr>
-          </w14:shadow>
-          <w14:textOutline w14:w="0" w14:cap="flat" w14:cmpd="sng" w14:algn="ctr">
-            <w14:noFill/>
-            <w14:prstDash w14:val="solid"/>
-            <w14:round/>
-          </w14:textOutline>
-          <w14:ligatures w14:val="none"/>
-        </w:rPr>
-      </w:pPr>
-      <w:r>
-        <w:rPr>
-          <w:rFonts w:asciiTheme="minorBidi" w:eastAsia="Times New Roman" w:hAnsiTheme="minorBidi"/>
-          <w:color w:val="000000" w:themeColor="text1"/>
-          <w:kern w:val="0"/>
-          <w:sz w:val="30"/>
-          <w:szCs w:val="30"/>
-          <w14:shadow w14:blurRad="38100" w14:dist="19050" w14:dir="2700000" w14:sx="100000" w14:sy="100000" w14:kx="0" w14:ky="0" w14:algn="tl">
-            <w14:schemeClr w14:val="dk1">
-              <w14:alpha w14:val="60000"/>
-            </w14:schemeClr>
-          </w14:shadow>
-          <w14:textOutline w14:w="0" w14:cap="flat" w14:cmpd="sng" w14:algn="ctr">
-            <w14:noFill/>
-            <w14:prstDash w14:val="solid"/>
-            <w14:round/>
-          </w14:textOutline>
-          <w14:ligatures w14:val="none"/>
-        </w:rPr>
-        <w:t>when you want to delay loading related data until it's actually needed, which can improve performance by reducing unnecessary data loading</w:t>
-      </w:r>
-    </w:p>
-    <w:p>
-      <w:pPr>
-        <w:pStyle w:val="ListParagraph"/>
-        <w:numPr>
-          <w:ilvl w:val="0"/>
-          <w:numId w:val="17"/>
-        </w:numPr>
-        <w:spacing w:before="100" w:beforeAutospacing="1" w:after="100" w:afterAutospacing="1" w:line="240" w:lineRule="auto"/>
-        <w:rPr>
-          <w:rFonts w:asciiTheme="minorBidi" w:eastAsia="Times New Roman" w:hAnsiTheme="minorBidi"/>
-          <w:color w:val="000000" w:themeColor="text1"/>
-          <w:kern w:val="0"/>
-          <w:sz w:val="30"/>
-          <w:szCs w:val="30"/>
-          <w14:shadow w14:blurRad="38100" w14:dist="19050" w14:dir="2700000" w14:sx="100000" w14:sy="100000" w14:kx="0" w14:ky="0" w14:algn="tl">
-            <w14:schemeClr w14:val="dk1">
-              <w14:alpha w14:val="60000"/>
-            </w14:schemeClr>
-          </w14:shadow>
-          <w14:textOutline w14:w="0" w14:cap="flat" w14:cmpd="sng" w14:algn="ctr">
-            <w14:noFill/>
-            <w14:prstDash w14:val="solid"/>
-            <w14:round/>
-          </w14:textOutline>
-          <w14:ligatures w14:val="none"/>
-        </w:rPr>
-      </w:pPr>
-      <w:r>
-        <w:rPr>
-          <w:rFonts w:asciiTheme="minorBidi" w:eastAsia="Times New Roman" w:hAnsiTheme="minorBidi"/>
-          <w:color w:val="000000" w:themeColor="text1"/>
-          <w:kern w:val="0"/>
-          <w:sz w:val="30"/>
-          <w:szCs w:val="30"/>
-          <w14:shadow w14:blurRad="38100" w14:dist="19050" w14:dir="2700000" w14:sx="100000" w14:sy="100000" w14:kx="0" w14:ky="0" w14:algn="tl">
-            <w14:schemeClr w14:val="dk1">
-              <w14:alpha w14:val="60000"/>
-            </w14:schemeClr>
-          </w14:shadow>
-          <w14:textOutline w14:w="0" w14:cap="flat" w14:cmpd="sng" w14:algn="ctr">
-            <w14:noFill/>
-            <w14:prstDash w14:val="solid"/>
-            <w14:round/>
-          </w14:textOutline>
-          <w14:ligatures w14:val="none"/>
-        </w:rPr>
-        <w:t xml:space="preserve">  </w:t>
-      </w:r>
-      <w:proofErr w:type="spellStart"/>
-      <w:r>
-        <w:rPr>
-          <w:rFonts w:asciiTheme="minorBidi" w:eastAsia="Times New Roman" w:hAnsiTheme="minorBidi"/>
-          <w:color w:val="000000" w:themeColor="text1"/>
-          <w:kern w:val="0"/>
-          <w:sz w:val="30"/>
-          <w:szCs w:val="30"/>
-          <w14:shadow w14:blurRad="38100" w14:dist="19050" w14:dir="2700000" w14:sx="100000" w14:sy="100000" w14:kx="0" w14:ky="0" w14:algn="tl">
-            <w14:schemeClr w14:val="dk1">
-              <w14:alpha w14:val="60000"/>
-            </w14:schemeClr>
-          </w14:shadow>
-          <w14:textOutline w14:w="0" w14:cap="flat" w14:cmpd="sng" w14:algn="ctr">
-            <w14:noFill/>
-            <w14:prstDash w14:val="solid"/>
-            <w14:round/>
-          </w14:textOutline>
-          <w14:ligatures w14:val="none"/>
-        </w:rPr>
-        <w:t>OneToMany</w:t>
-      </w:r>
-      <w:proofErr w:type="spellEnd"/>
-      <w:r>
-        <w:rPr>
-          <w:rFonts w:asciiTheme="minorBidi" w:eastAsia="Times New Roman" w:hAnsiTheme="minorBidi"/>
-          <w:color w:val="000000" w:themeColor="text1"/>
-          <w:kern w:val="0"/>
-          <w:sz w:val="30"/>
-          <w:szCs w:val="30"/>
-          <w14:shadow w14:blurRad="38100" w14:dist="19050" w14:dir="2700000" w14:sx="100000" w14:sy="100000" w14:kx="0" w14:ky="0" w14:algn="tl">
-            <w14:schemeClr w14:val="dk1">
-              <w14:alpha w14:val="60000"/>
-            </w14:schemeClr>
-          </w14:shadow>
-          <w14:textOutline w14:w="0" w14:cap="flat" w14:cmpd="sng" w14:algn="ctr">
-            <w14:noFill/>
-            <w14:prstDash w14:val="solid"/>
-            <w14:round/>
-          </w14:textOutline>
-          <w14:ligatures w14:val="none"/>
-        </w:rPr>
-        <w:t xml:space="preserve">, </w:t>
-      </w:r>
-      <w:proofErr w:type="spellStart"/>
-      <w:r>
-        <w:rPr>
-          <w:rFonts w:asciiTheme="minorBidi" w:eastAsia="Times New Roman" w:hAnsiTheme="minorBidi"/>
-          <w:color w:val="000000" w:themeColor="text1"/>
-          <w:kern w:val="0"/>
-          <w:sz w:val="30"/>
-          <w:szCs w:val="30"/>
-          <w14:shadow w14:blurRad="38100" w14:dist="19050" w14:dir="2700000" w14:sx="100000" w14:sy="100000" w14:kx="0" w14:ky="0" w14:algn="tl">
-            <w14:schemeClr w14:val="dk1">
-              <w14:alpha w14:val="60000"/>
-            </w14:schemeClr>
-          </w14:shadow>
-          <w14:textOutline w14:w="0" w14:cap="flat" w14:cmpd="sng" w14:algn="ctr">
-            <w14:noFill/>
-            <w14:prstDash w14:val="solid"/>
-            <w14:round/>
-          </w14:textOutline>
-          <w14:ligatures w14:val="none"/>
-        </w:rPr>
-        <w:t>ManyToOne</w:t>
-      </w:r>
-      <w:proofErr w:type="spellEnd"/>
-      <w:r>
-        <w:rPr>
-          <w:rFonts w:asciiTheme="minorBidi" w:eastAsia="Times New Roman" w:hAnsiTheme="minorBidi"/>
-          <w:color w:val="000000" w:themeColor="text1"/>
-          <w:kern w:val="0"/>
-          <w:sz w:val="30"/>
-          <w:szCs w:val="30"/>
-          <w14:shadow w14:blurRad="38100" w14:dist="19050" w14:dir="2700000" w14:sx="100000" w14:sy="100000" w14:kx="0" w14:ky="0" w14:algn="tl">
-            <w14:schemeClr w14:val="dk1">
-              <w14:alpha w14:val="60000"/>
-            </w14:schemeClr>
-          </w14:shadow>
-          <w14:textOutline w14:w="0" w14:cap="flat" w14:cmpd="sng" w14:algn="ctr">
-            <w14:noFill/>
-            <w14:prstDash w14:val="solid"/>
-            <w14:round/>
-          </w14:textOutline>
-          <w14:ligatures w14:val="none"/>
-        </w:rPr>
-        <w:t>.</w:t>
-      </w:r>
-    </w:p>
-    <w:p>
-      <w:pPr>
-        <w:pStyle w:val="ListParagraph"/>
-        <w:spacing w:before="100" w:beforeAutospacing="1" w:after="100" w:afterAutospacing="1" w:line="240" w:lineRule="auto"/>
-        <w:rPr>
-          <w:rFonts w:asciiTheme="minorBidi" w:eastAsia="Times New Roman" w:hAnsiTheme="minorBidi"/>
-          <w:color w:val="000000" w:themeColor="text1"/>
-          <w:kern w:val="0"/>
-          <w:sz w:val="30"/>
-          <w:szCs w:val="30"/>
-          <w14:shadow w14:blurRad="38100" w14:dist="19050" w14:dir="2700000" w14:sx="100000" w14:sy="100000" w14:kx="0" w14:ky="0" w14:algn="tl">
-            <w14:schemeClr w14:val="dk1">
-              <w14:alpha w14:val="60000"/>
-            </w14:schemeClr>
-          </w14:shadow>
-          <w14:textOutline w14:w="0" w14:cap="flat" w14:cmpd="sng" w14:algn="ctr">
-            <w14:noFill/>
-            <w14:prstDash w14:val="solid"/>
-            <w14:round/>
-          </w14:textOutline>
-          <w14:ligatures w14:val="none"/>
-        </w:rPr>
-      </w:pPr>
-    </w:p>
-    <w:p>
-      <w:pPr>
-        <w:pStyle w:val="ListParagraph"/>
-        <w:spacing w:before="100" w:beforeAutospacing="1" w:after="100" w:afterAutospacing="1" w:line="240" w:lineRule="auto"/>
-        <w:rPr>
-          <w:rFonts w:asciiTheme="minorBidi" w:eastAsia="Times New Roman" w:hAnsiTheme="minorBidi"/>
-          <w:color w:val="000000" w:themeColor="text1"/>
-          <w:kern w:val="0"/>
-          <w:sz w:val="30"/>
-          <w:szCs w:val="30"/>
-          <w14:shadow w14:blurRad="38100" w14:dist="19050" w14:dir="2700000" w14:sx="100000" w14:sy="100000" w14:kx="0" w14:ky="0" w14:algn="tl">
-            <w14:schemeClr w14:val="dk1">
-              <w14:alpha w14:val="60000"/>
-            </w14:schemeClr>
-          </w14:shadow>
-          <w14:textOutline w14:w="0" w14:cap="flat" w14:cmpd="sng" w14:algn="ctr">
-            <w14:noFill/>
-            <w14:prstDash w14:val="solid"/>
-            <w14:round/>
-          </w14:textOutline>
-          <w14:ligatures w14:val="none"/>
-        </w:rPr>
-      </w:pPr>
-    </w:p>
-    <w:p>
-      <w:pPr>
-        <w:pStyle w:val="ListParagraph"/>
-        <w:spacing w:before="100" w:beforeAutospacing="1" w:after="100" w:afterAutospacing="1" w:line="240" w:lineRule="auto"/>
-        <w:rPr>
-          <w:rFonts w:asciiTheme="minorBidi" w:eastAsia="Times New Roman" w:hAnsiTheme="minorBidi"/>
-          <w:color w:val="000000" w:themeColor="text1"/>
-          <w:kern w:val="0"/>
-          <w:sz w:val="30"/>
-          <w:szCs w:val="30"/>
-          <w14:shadow w14:blurRad="38100" w14:dist="19050" w14:dir="2700000" w14:sx="100000" w14:sy="100000" w14:kx="0" w14:ky="0" w14:algn="tl">
-            <w14:schemeClr w14:val="dk1">
-              <w14:alpha w14:val="60000"/>
-            </w14:schemeClr>
-          </w14:shadow>
-          <w14:textOutline w14:w="0" w14:cap="flat" w14:cmpd="sng" w14:algn="ctr">
-            <w14:noFill/>
-            <w14:prstDash w14:val="solid"/>
-            <w14:round/>
-          </w14:textOutline>
-          <w14:ligatures w14:val="none"/>
-        </w:rPr>
-      </w:pPr>
-    </w:p>
-    <w:p>
-      <w:pPr>
-        <w:pStyle w:val="ListParagraph"/>
-        <w:spacing w:before="100" w:beforeAutospacing="1" w:after="100" w:afterAutospacing="1" w:line="240" w:lineRule="auto"/>
-        <w:rPr>
-          <w:rFonts w:asciiTheme="minorBidi" w:eastAsia="Times New Roman" w:hAnsiTheme="minorBidi"/>
-          <w:color w:val="000000" w:themeColor="text1"/>
-          <w:kern w:val="0"/>
-          <w:sz w:val="30"/>
-          <w:szCs w:val="30"/>
-          <w14:shadow w14:blurRad="38100" w14:dist="19050" w14:dir="2700000" w14:sx="100000" w14:sy="100000" w14:kx="0" w14:ky="0" w14:algn="tl">
-            <w14:schemeClr w14:val="dk1">
-              <w14:alpha w14:val="60000"/>
-            </w14:schemeClr>
-          </w14:shadow>
-          <w14:textOutline w14:w="0" w14:cap="flat" w14:cmpd="sng" w14:algn="ctr">
-            <w14:noFill/>
-            <w14:prstDash w14:val="solid"/>
-            <w14:round/>
-          </w14:textOutline>
-          <w14:ligatures w14:val="none"/>
-        </w:rPr>
-      </w:pPr>
+        <w:t>Data is fetched only when needed, which is the default for many-to-many and one-to-many relationships.</w:t>
+      </w:r>
     </w:p>
     <w:p>
       <w:pPr>
@@ -5803,7 +5758,6 @@
           </w14:textOutline>
           <w14:ligatures w14:val="none"/>
         </w:rPr>
-        <w:lastRenderedPageBreak/>
         <w:t>Eager Fetch</w:t>
       </w:r>
       <w:r>
@@ -5829,32 +5783,408 @@
       </w:r>
       <w:r>
         <w:rPr>
-          <w:rFonts w:asciiTheme="minorBidi" w:eastAsia="Times New Roman" w:hAnsiTheme="minorBidi"/>
-          <w:color w:val="000000" w:themeColor="text1"/>
-          <w:kern w:val="0"/>
-          <w:sz w:val="30"/>
-          <w:szCs w:val="30"/>
-          <w14:shadow w14:blurRad="38100" w14:dist="19050" w14:dir="2700000" w14:sx="100000" w14:sy="100000" w14:kx="0" w14:ky="0" w14:algn="tl">
-            <w14:schemeClr w14:val="dk1">
-              <w14:alpha w14:val="60000"/>
-            </w14:schemeClr>
-          </w14:shadow>
-          <w14:textOutline w14:w="0" w14:cap="flat" w14:cmpd="sng" w14:algn="ctr">
-            <w14:noFill/>
-            <w14:prstDash w14:val="solid"/>
-            <w14:round/>
-          </w14:textOutline>
-          <w14:ligatures w14:val="none"/>
-        </w:rPr>
-        <w:t>The related entities are loaded immediately along with the main entity.</w:t>
+          <w:rFonts w:asciiTheme="minorBidi" w:hAnsiTheme="minorBidi"/>
+          <w:color w:val="000000" w:themeColor="text1"/>
+          <w:sz w:val="30"/>
+          <w:szCs w:val="30"/>
+          <w14:shadow w14:blurRad="38100" w14:dist="19050" w14:dir="2700000" w14:sx="100000" w14:sy="100000" w14:kx="0" w14:ky="0" w14:algn="tl">
+            <w14:schemeClr w14:val="dk1">
+              <w14:alpha w14:val="60000"/>
+            </w14:schemeClr>
+          </w14:shadow>
+          <w14:textOutline w14:w="0" w14:cap="flat" w14:cmpd="sng" w14:algn="ctr">
+            <w14:noFill/>
+            <w14:prstDash w14:val="solid"/>
+            <w14:round/>
+          </w14:textOutline>
+        </w:rPr>
+        <w:t>Data is fetched immediately along with the entity.</w:t>
       </w:r>
     </w:p>
     <w:p>
       <w:pPr>
         <w:pStyle w:val="ListParagraph"/>
+        <w:spacing w:before="100" w:beforeAutospacing="1" w:after="100" w:afterAutospacing="1" w:line="240" w:lineRule="auto"/>
+        <w:ind w:left="1620"/>
+        <w:rPr>
+          <w:rFonts w:asciiTheme="minorBidi" w:eastAsia="Times New Roman" w:hAnsiTheme="minorBidi"/>
+          <w:color w:val="000000" w:themeColor="text1"/>
+          <w:kern w:val="0"/>
+          <w:sz w:val="28"/>
+          <w:szCs w:val="28"/>
+          <w14:shadow w14:blurRad="38100" w14:dist="19050" w14:dir="2700000" w14:sx="100000" w14:sy="100000" w14:kx="0" w14:ky="0" w14:algn="tl">
+            <w14:schemeClr w14:val="dk1">
+              <w14:alpha w14:val="60000"/>
+            </w14:schemeClr>
+          </w14:shadow>
+          <w14:textOutline w14:w="0" w14:cap="flat" w14:cmpd="sng" w14:algn="ctr">
+            <w14:noFill/>
+            <w14:prstDash w14:val="solid"/>
+            <w14:round/>
+          </w14:textOutline>
+          <w14:ligatures w14:val="none"/>
+        </w:rPr>
+      </w:pPr>
+      <w:r>
+        <w:rPr>
+          <w:rFonts w:asciiTheme="minorBidi" w:eastAsia="Times New Roman" w:hAnsiTheme="minorBidi"/>
+          <w:color w:val="000000" w:themeColor="text1"/>
+          <w:kern w:val="0"/>
+          <w:sz w:val="28"/>
+          <w:szCs w:val="28"/>
+          <w14:shadow w14:blurRad="38100" w14:dist="19050" w14:dir="2700000" w14:sx="100000" w14:sy="100000" w14:kx="0" w14:ky="0" w14:algn="tl">
+            <w14:schemeClr w14:val="dk1">
+              <w14:alpha w14:val="60000"/>
+            </w14:schemeClr>
+          </w14:shadow>
+          <w14:textOutline w14:w="0" w14:cap="flat" w14:cmpd="sng" w14:algn="ctr">
+            <w14:noFill/>
+            <w14:prstDash w14:val="solid"/>
+            <w14:round/>
+          </w14:textOutline>
+          <w14:ligatures w14:val="none"/>
+        </w:rPr>
+        <w:sym w:font="Wingdings" w:char="F0E0"/>
+      </w:r>
+      <w:proofErr w:type="spellStart"/>
+      <w:r>
+        <w:rPr>
+          <w:rFonts w:asciiTheme="minorBidi" w:eastAsia="Times New Roman" w:hAnsiTheme="minorBidi"/>
+          <w:color w:val="000000" w:themeColor="text1"/>
+          <w:kern w:val="0"/>
+          <w:sz w:val="28"/>
+          <w:szCs w:val="28"/>
+          <w14:shadow w14:blurRad="38100" w14:dist="19050" w14:dir="2700000" w14:sx="100000" w14:sy="100000" w14:kx="0" w14:ky="0" w14:algn="tl">
+            <w14:schemeClr w14:val="dk1">
+              <w14:alpha w14:val="60000"/>
+            </w14:schemeClr>
+          </w14:shadow>
+          <w14:textOutline w14:w="0" w14:cap="flat" w14:cmpd="sng" w14:algn="ctr">
+            <w14:noFill/>
+            <w14:prstDash w14:val="solid"/>
+            <w14:round/>
+          </w14:textOutline>
+          <w14:ligatures w14:val="none"/>
+        </w:rPr>
+        <w:t>OneToOne</w:t>
+      </w:r>
+      <w:proofErr w:type="spellEnd"/>
+      <w:r>
+        <w:rPr>
+          <w:rFonts w:asciiTheme="minorBidi" w:eastAsia="Times New Roman" w:hAnsiTheme="minorBidi"/>
+          <w:color w:val="000000" w:themeColor="text1"/>
+          <w:kern w:val="0"/>
+          <w:sz w:val="28"/>
+          <w:szCs w:val="28"/>
+          <w14:shadow w14:blurRad="38100" w14:dist="19050" w14:dir="2700000" w14:sx="100000" w14:sy="100000" w14:kx="0" w14:ky="0" w14:algn="tl">
+            <w14:schemeClr w14:val="dk1">
+              <w14:alpha w14:val="60000"/>
+            </w14:schemeClr>
+          </w14:shadow>
+          <w14:textOutline w14:w="0" w14:cap="flat" w14:cmpd="sng" w14:algn="ctr">
+            <w14:noFill/>
+            <w14:prstDash w14:val="solid"/>
+            <w14:round/>
+          </w14:textOutline>
+          <w14:ligatures w14:val="none"/>
+        </w:rPr>
+        <w:t xml:space="preserve">, </w:t>
+      </w:r>
+      <w:proofErr w:type="spellStart"/>
+      <w:r>
+        <w:rPr>
+          <w:rFonts w:asciiTheme="minorBidi" w:eastAsia="Times New Roman" w:hAnsiTheme="minorBidi"/>
+          <w:color w:val="000000" w:themeColor="text1"/>
+          <w:kern w:val="0"/>
+          <w:sz w:val="28"/>
+          <w:szCs w:val="28"/>
+          <w14:shadow w14:blurRad="38100" w14:dist="19050" w14:dir="2700000" w14:sx="100000" w14:sy="100000" w14:kx="0" w14:ky="0" w14:algn="tl">
+            <w14:schemeClr w14:val="dk1">
+              <w14:alpha w14:val="60000"/>
+            </w14:schemeClr>
+          </w14:shadow>
+          <w14:textOutline w14:w="0" w14:cap="flat" w14:cmpd="sng" w14:algn="ctr">
+            <w14:noFill/>
+            <w14:prstDash w14:val="solid"/>
+            <w14:round/>
+          </w14:textOutline>
+          <w14:ligatures w14:val="none"/>
+        </w:rPr>
+        <w:t>ManyToMany</w:t>
+      </w:r>
+      <w:proofErr w:type="spellEnd"/>
+      <w:r>
+        <w:rPr>
+          <w:rFonts w:asciiTheme="minorBidi" w:eastAsia="Times New Roman" w:hAnsiTheme="minorBidi"/>
+          <w:color w:val="000000" w:themeColor="text1"/>
+          <w:kern w:val="0"/>
+          <w:sz w:val="28"/>
+          <w:szCs w:val="28"/>
+          <w14:shadow w14:blurRad="38100" w14:dist="19050" w14:dir="2700000" w14:sx="100000" w14:sy="100000" w14:kx="0" w14:ky="0" w14:algn="tl">
+            <w14:schemeClr w14:val="dk1">
+              <w14:alpha w14:val="60000"/>
+            </w14:schemeClr>
+          </w14:shadow>
+          <w14:textOutline w14:w="0" w14:cap="flat" w14:cmpd="sng" w14:algn="ctr">
+            <w14:noFill/>
+            <w14:prstDash w14:val="solid"/>
+            <w14:round/>
+          </w14:textOutline>
+          <w14:ligatures w14:val="none"/>
+        </w:rPr>
+        <w:t>.</w:t>
+      </w:r>
+    </w:p>
+    <w:p>
+      <w:pPr>
+        <w:spacing w:before="100" w:beforeAutospacing="1" w:after="100" w:afterAutospacing="1" w:line="240" w:lineRule="auto"/>
+        <w:rPr>
+          <w:rFonts w:asciiTheme="minorBidi" w:eastAsia="Times New Roman" w:hAnsiTheme="minorBidi"/>
+          <w:color w:val="C00000"/>
+          <w:kern w:val="0"/>
+          <w:sz w:val="26"/>
+          <w:szCs w:val="26"/>
+          <w14:shadow w14:blurRad="38100" w14:dist="25400" w14:dir="5400000" w14:sx="100000" w14:sy="100000" w14:kx="0" w14:ky="0" w14:algn="ctr">
+            <w14:srgbClr w14:val="6E747A">
+              <w14:alpha w14:val="57000"/>
+            </w14:srgbClr>
+          </w14:shadow>
+          <w14:textOutline w14:w="0" w14:cap="flat" w14:cmpd="sng" w14:algn="ctr">
+            <w14:noFill/>
+            <w14:prstDash w14:val="solid"/>
+            <w14:round/>
+          </w14:textOutline>
+          <w14:ligatures w14:val="none"/>
+        </w:rPr>
+      </w:pPr>
+      <w:r>
+        <w:rPr>
+          <w:rFonts w:asciiTheme="minorBidi" w:eastAsia="Times New Roman" w:hAnsiTheme="minorBidi"/>
+          <w:color w:val="C00000"/>
+          <w:kern w:val="0"/>
+          <w:sz w:val="26"/>
+          <w:szCs w:val="26"/>
+          <w14:shadow w14:blurRad="38100" w14:dist="25400" w14:dir="5400000" w14:sx="100000" w14:sy="100000" w14:kx="0" w14:ky="0" w14:algn="ctr">
+            <w14:srgbClr w14:val="6E747A">
+              <w14:alpha w14:val="57000"/>
+            </w14:srgbClr>
+          </w14:shadow>
+          <w14:textOutline w14:w="0" w14:cap="flat" w14:cmpd="sng" w14:algn="ctr">
+            <w14:noFill/>
+            <w14:prstDash w14:val="solid"/>
+            <w14:round/>
+          </w14:textOutline>
+          <w14:ligatures w14:val="none"/>
+        </w:rPr>
+        <w:t xml:space="preserve">Mismanagement of eager fetching can lead to the </w:t>
+      </w:r>
+      <w:r>
+        <w:rPr>
+          <w:rFonts w:asciiTheme="minorBidi" w:eastAsia="Times New Roman" w:hAnsiTheme="minorBidi"/>
+          <w:b/>
+          <w:bCs/>
+          <w:color w:val="C00000"/>
+          <w:kern w:val="0"/>
+          <w:sz w:val="26"/>
+          <w:szCs w:val="26"/>
+          <w14:shadow w14:blurRad="38100" w14:dist="25400" w14:dir="5400000" w14:sx="100000" w14:sy="100000" w14:kx="0" w14:ky="0" w14:algn="ctr">
+            <w14:srgbClr w14:val="6E747A">
+              <w14:alpha w14:val="57000"/>
+            </w14:srgbClr>
+          </w14:shadow>
+          <w14:textOutline w14:w="0" w14:cap="flat" w14:cmpd="sng" w14:algn="ctr">
+            <w14:noFill/>
+            <w14:prstDash w14:val="solid"/>
+            <w14:round/>
+          </w14:textOutline>
+          <w14:ligatures w14:val="none"/>
+        </w:rPr>
+        <w:t>N+1 Select Problem</w:t>
+      </w:r>
+      <w:r>
+        <w:rPr>
+          <w:rFonts w:asciiTheme="minorBidi" w:eastAsia="Times New Roman" w:hAnsiTheme="minorBidi"/>
+          <w:color w:val="C00000"/>
+          <w:kern w:val="0"/>
+          <w:sz w:val="26"/>
+          <w:szCs w:val="26"/>
+          <w14:shadow w14:blurRad="38100" w14:dist="25400" w14:dir="5400000" w14:sx="100000" w14:sy="100000" w14:kx="0" w14:ky="0" w14:algn="ctr">
+            <w14:srgbClr w14:val="6E747A">
+              <w14:alpha w14:val="57000"/>
+            </w14:srgbClr>
+          </w14:shadow>
+          <w14:textOutline w14:w="0" w14:cap="flat" w14:cmpd="sng" w14:algn="ctr">
+            <w14:noFill/>
+            <w14:prstDash w14:val="solid"/>
+            <w14:round/>
+          </w14:textOutline>
+          <w14:ligatures w14:val="none"/>
+        </w:rPr>
+        <w:t>, where multiple unnecessary queries are executed.</w:t>
+      </w:r>
+    </w:p>
+    <w:p>
+      <w:pPr>
+        <w:spacing w:before="100" w:beforeAutospacing="1" w:after="100" w:afterAutospacing="1" w:line="240" w:lineRule="auto"/>
+        <w:rPr>
+          <w:rFonts w:asciiTheme="minorBidi" w:eastAsia="Times New Roman" w:hAnsiTheme="minorBidi"/>
+          <w:color w:val="4472C4" w:themeColor="accent1"/>
+          <w:kern w:val="0"/>
+          <w:sz w:val="36"/>
+          <w:szCs w:val="36"/>
+          <w14:shadow w14:blurRad="38100" w14:dist="25400" w14:dir="5400000" w14:sx="100000" w14:sy="100000" w14:kx="0" w14:ky="0" w14:algn="ctr">
+            <w14:srgbClr w14:val="6E747A">
+              <w14:alpha w14:val="57000"/>
+            </w14:srgbClr>
+          </w14:shadow>
+          <w14:textOutline w14:w="0" w14:cap="flat" w14:cmpd="sng" w14:algn="ctr">
+            <w14:noFill/>
+            <w14:prstDash w14:val="solid"/>
+            <w14:round/>
+          </w14:textOutline>
+          <w14:ligatures w14:val="none"/>
+        </w:rPr>
+      </w:pPr>
+      <w:r>
+        <w:rPr>
+          <w:rFonts w:asciiTheme="minorBidi" w:eastAsia="Times New Roman" w:hAnsiTheme="minorBidi"/>
+          <w:color w:val="4472C4" w:themeColor="accent1"/>
+          <w:kern w:val="0"/>
+          <w:sz w:val="36"/>
+          <w:szCs w:val="36"/>
+          <w14:shadow w14:blurRad="38100" w14:dist="25400" w14:dir="5400000" w14:sx="100000" w14:sy="100000" w14:kx="0" w14:ky="0" w14:algn="ctr">
+            <w14:srgbClr w14:val="6E747A">
+              <w14:alpha w14:val="57000"/>
+            </w14:srgbClr>
+          </w14:shadow>
+          <w14:textOutline w14:w="0" w14:cap="flat" w14:cmpd="sng" w14:algn="ctr">
+            <w14:noFill/>
+            <w14:prstDash w14:val="solid"/>
+            <w14:round/>
+          </w14:textOutline>
+          <w14:ligatures w14:val="none"/>
+        </w:rPr>
+        <w:t>Sorting &amp; pagination</w:t>
+      </w:r>
+      <w:r>
+        <w:rPr>
+          <w:rFonts w:asciiTheme="minorBidi" w:eastAsia="Times New Roman" w:hAnsiTheme="minorBidi"/>
+          <w:color w:val="4472C4" w:themeColor="accent1"/>
+          <w:kern w:val="0"/>
+          <w:sz w:val="36"/>
+          <w:szCs w:val="36"/>
+          <w14:shadow w14:blurRad="38100" w14:dist="25400" w14:dir="5400000" w14:sx="100000" w14:sy="100000" w14:kx="0" w14:ky="0" w14:algn="ctr">
+            <w14:srgbClr w14:val="6E747A">
+              <w14:alpha w14:val="57000"/>
+            </w14:srgbClr>
+          </w14:shadow>
+          <w14:textOutline w14:w="0" w14:cap="flat" w14:cmpd="sng" w14:algn="ctr">
+            <w14:noFill/>
+            <w14:prstDash w14:val="solid"/>
+            <w14:round/>
+          </w14:textOutline>
+          <w14:ligatures w14:val="none"/>
+        </w:rPr>
+        <w:t>:</w:t>
+      </w:r>
+    </w:p>
+    <w:p>
+      <w:pPr>
+        <w:spacing w:before="100" w:beforeAutospacing="1" w:after="100" w:afterAutospacing="1" w:line="240" w:lineRule="auto"/>
+        <w:rPr>
+          <w:rFonts w:asciiTheme="minorBidi" w:eastAsia="Times New Roman" w:hAnsiTheme="minorBidi"/>
+          <w:b/>
+          <w:bCs/>
+          <w:color w:val="000000" w:themeColor="text1"/>
+          <w:kern w:val="0"/>
+          <w:sz w:val="30"/>
+          <w:szCs w:val="30"/>
+          <w14:shadow w14:blurRad="38100" w14:dist="19050" w14:dir="2700000" w14:sx="100000" w14:sy="100000" w14:kx="0" w14:ky="0" w14:algn="tl">
+            <w14:schemeClr w14:val="dk1">
+              <w14:alpha w14:val="60000"/>
+            </w14:schemeClr>
+          </w14:shadow>
+          <w14:textOutline w14:w="0" w14:cap="flat" w14:cmpd="sng" w14:algn="ctr">
+            <w14:noFill/>
+            <w14:prstDash w14:val="solid"/>
+            <w14:round/>
+          </w14:textOutline>
+          <w14:ligatures w14:val="none"/>
+        </w:rPr>
+      </w:pPr>
+      <w:r>
+        <w:rPr>
+          <w:rFonts w:asciiTheme="minorBidi" w:eastAsia="Times New Roman" w:hAnsiTheme="minorBidi"/>
+          <w:b/>
+          <w:bCs/>
+          <w:color w:val="FF0000"/>
+          <w:kern w:val="0"/>
+          <w:sz w:val="30"/>
+          <w:szCs w:val="30"/>
+          <w14:shadow w14:blurRad="38100" w14:dist="19050" w14:dir="2700000" w14:sx="100000" w14:sy="100000" w14:kx="0" w14:ky="0" w14:algn="tl">
+            <w14:schemeClr w14:val="dk1">
+              <w14:alpha w14:val="60000"/>
+            </w14:schemeClr>
+          </w14:shadow>
+          <w14:textOutline w14:w="0" w14:cap="flat" w14:cmpd="sng" w14:algn="ctr">
+            <w14:noFill/>
+            <w14:prstDash w14:val="solid"/>
+            <w14:round/>
+          </w14:textOutline>
+          <w14:ligatures w14:val="none"/>
+        </w:rPr>
+        <w:t>Sorting</w:t>
+      </w:r>
+      <w:r>
+        <w:rPr>
+          <w:rFonts w:asciiTheme="minorBidi" w:eastAsia="Times New Roman" w:hAnsiTheme="minorBidi"/>
+          <w:b/>
+          <w:bCs/>
+          <w:color w:val="000000" w:themeColor="text1"/>
+          <w:kern w:val="0"/>
+          <w:sz w:val="30"/>
+          <w:szCs w:val="30"/>
+          <w14:shadow w14:blurRad="38100" w14:dist="19050" w14:dir="2700000" w14:sx="100000" w14:sy="100000" w14:kx="0" w14:ky="0" w14:algn="tl">
+            <w14:schemeClr w14:val="dk1">
+              <w14:alpha w14:val="60000"/>
+            </w14:schemeClr>
+          </w14:shadow>
+          <w14:textOutline w14:w="0" w14:cap="flat" w14:cmpd="sng" w14:algn="ctr">
+            <w14:noFill/>
+            <w14:prstDash w14:val="solid"/>
+            <w14:round/>
+          </w14:textOutline>
+          <w14:ligatures w14:val="none"/>
+        </w:rPr>
+        <w:t xml:space="preserve">: </w:t>
+      </w:r>
+      <w:r>
+        <w:rPr>
+          <w:rFonts w:asciiTheme="minorBidi" w:eastAsia="Times New Roman" w:hAnsiTheme="minorBidi"/>
+          <w:color w:val="000000" w:themeColor="text1"/>
+          <w:kern w:val="0"/>
+          <w:sz w:val="30"/>
+          <w:szCs w:val="30"/>
+          <w14:shadow w14:blurRad="38100" w14:dist="19050" w14:dir="2700000" w14:sx="100000" w14:sy="100000" w14:kx="0" w14:ky="0" w14:algn="tl">
+            <w14:schemeClr w14:val="dk1">
+              <w14:alpha w14:val="60000"/>
+            </w14:schemeClr>
+          </w14:shadow>
+          <w14:textOutline w14:w="0" w14:cap="flat" w14:cmpd="sng" w14:algn="ctr">
+            <w14:noFill/>
+            <w14:prstDash w14:val="solid"/>
+            <w14:round/>
+          </w14:textOutline>
+          <w14:ligatures w14:val="none"/>
+        </w:rPr>
+        <w:t>arranging data in a specific order, like ascending or descending.</w:t>
+      </w:r>
+    </w:p>
+    <w:p>
+      <w:pPr>
         <w:numPr>
-          <w:ilvl w:val="3"/>
-          <w:numId w:val="14"/>
+          <w:ilvl w:val="0"/>
+          <w:numId w:val="18"/>
         </w:numPr>
         <w:spacing w:before="100" w:beforeAutospacing="1" w:after="100" w:afterAutospacing="1" w:line="240" w:lineRule="auto"/>
         <w:rPr>
@@ -5879,23 +6209,260 @@
       <w:r>
         <w:rPr>
           <w:rFonts w:asciiTheme="minorBidi" w:eastAsia="Times New Roman" w:hAnsiTheme="minorBidi"/>
-          <w:color w:val="000000" w:themeColor="text1"/>
-          <w:kern w:val="0"/>
-          <w:sz w:val="30"/>
-          <w:szCs w:val="30"/>
-          <w14:shadow w14:blurRad="38100" w14:dist="19050" w14:dir="2700000" w14:sx="100000" w14:sy="100000" w14:kx="0" w14:ky="0" w14:algn="tl">
-            <w14:schemeClr w14:val="dk1">
-              <w14:alpha w14:val="60000"/>
-            </w14:schemeClr>
-          </w14:shadow>
-          <w14:textOutline w14:w="0" w14:cap="flat" w14:cmpd="sng" w14:algn="ctr">
-            <w14:noFill/>
-            <w14:prstDash w14:val="solid"/>
-            <w14:round/>
-          </w14:textOutline>
-          <w14:ligatures w14:val="none"/>
-        </w:rPr>
-        <w:t>when you know you will always need the related data right away, ensuring it's available without additional database queries.</w:t>
+          <w:b/>
+          <w:bCs/>
+          <w:color w:val="000000" w:themeColor="text1"/>
+          <w:kern w:val="0"/>
+          <w:sz w:val="30"/>
+          <w:szCs w:val="30"/>
+          <w14:shadow w14:blurRad="38100" w14:dist="19050" w14:dir="2700000" w14:sx="100000" w14:sy="100000" w14:kx="0" w14:ky="0" w14:algn="tl">
+            <w14:schemeClr w14:val="dk1">
+              <w14:alpha w14:val="60000"/>
+            </w14:schemeClr>
+          </w14:shadow>
+          <w14:textOutline w14:w="0" w14:cap="flat" w14:cmpd="sng" w14:algn="ctr">
+            <w14:noFill/>
+            <w14:prstDash w14:val="solid"/>
+            <w14:round/>
+          </w14:textOutline>
+          <w14:ligatures w14:val="none"/>
+        </w:rPr>
+        <w:lastRenderedPageBreak/>
+        <w:t>to Implement Sorting:</w:t>
+      </w:r>
+    </w:p>
+    <w:p>
+      <w:pPr>
+        <w:numPr>
+          <w:ilvl w:val="1"/>
+          <w:numId w:val="18"/>
+        </w:numPr>
+        <w:spacing w:before="100" w:beforeAutospacing="1" w:after="100" w:afterAutospacing="1" w:line="240" w:lineRule="auto"/>
+        <w:rPr>
+          <w:rFonts w:asciiTheme="minorBidi" w:eastAsia="Times New Roman" w:hAnsiTheme="minorBidi"/>
+          <w:color w:val="000000" w:themeColor="text1"/>
+          <w:kern w:val="0"/>
+          <w:sz w:val="30"/>
+          <w:szCs w:val="30"/>
+          <w14:shadow w14:blurRad="38100" w14:dist="19050" w14:dir="2700000" w14:sx="100000" w14:sy="100000" w14:kx="0" w14:ky="0" w14:algn="tl">
+            <w14:schemeClr w14:val="dk1">
+              <w14:alpha w14:val="60000"/>
+            </w14:schemeClr>
+          </w14:shadow>
+          <w14:textOutline w14:w="0" w14:cap="flat" w14:cmpd="sng" w14:algn="ctr">
+            <w14:noFill/>
+            <w14:prstDash w14:val="solid"/>
+            <w14:round/>
+          </w14:textOutline>
+          <w14:ligatures w14:val="none"/>
+        </w:rPr>
+      </w:pPr>
+      <w:r>
+        <w:rPr>
+          <w:rFonts w:asciiTheme="minorBidi" w:eastAsia="Times New Roman" w:hAnsiTheme="minorBidi"/>
+          <w:b/>
+          <w:bCs/>
+          <w:color w:val="000000" w:themeColor="text1"/>
+          <w:kern w:val="0"/>
+          <w:sz w:val="30"/>
+          <w:szCs w:val="30"/>
+          <w14:shadow w14:blurRad="38100" w14:dist="19050" w14:dir="2700000" w14:sx="100000" w14:sy="100000" w14:kx="0" w14:ky="0" w14:algn="tl">
+            <w14:schemeClr w14:val="dk1">
+              <w14:alpha w14:val="60000"/>
+            </w14:schemeClr>
+          </w14:shadow>
+          <w14:textOutline w14:w="0" w14:cap="flat" w14:cmpd="sng" w14:algn="ctr">
+            <w14:noFill/>
+            <w14:prstDash w14:val="solid"/>
+            <w14:round/>
+          </w14:textOutline>
+          <w14:ligatures w14:val="none"/>
+        </w:rPr>
+        <w:t xml:space="preserve">Using </w:t>
+      </w:r>
+      <w:proofErr w:type="spellStart"/>
+      <w:r>
+        <w:rPr>
+          <w:rFonts w:asciiTheme="minorBidi" w:eastAsia="Times New Roman" w:hAnsiTheme="minorBidi"/>
+          <w:b/>
+          <w:bCs/>
+          <w:color w:val="000000" w:themeColor="text1"/>
+          <w:kern w:val="0"/>
+          <w:sz w:val="30"/>
+          <w:szCs w:val="30"/>
+          <w14:shadow w14:blurRad="38100" w14:dist="19050" w14:dir="2700000" w14:sx="100000" w14:sy="100000" w14:kx="0" w14:ky="0" w14:algn="tl">
+            <w14:schemeClr w14:val="dk1">
+              <w14:alpha w14:val="60000"/>
+            </w14:schemeClr>
+          </w14:shadow>
+          <w14:textOutline w14:w="0" w14:cap="flat" w14:cmpd="sng" w14:algn="ctr">
+            <w14:noFill/>
+            <w14:prstDash w14:val="solid"/>
+            <w14:round/>
+          </w14:textOutline>
+          <w14:ligatures w14:val="none"/>
+        </w:rPr>
+        <w:t>PageRequest</w:t>
+      </w:r>
+      <w:proofErr w:type="spellEnd"/>
+      <w:r>
+        <w:rPr>
+          <w:rFonts w:asciiTheme="minorBidi" w:eastAsia="Times New Roman" w:hAnsiTheme="minorBidi"/>
+          <w:b/>
+          <w:bCs/>
+          <w:color w:val="000000" w:themeColor="text1"/>
+          <w:kern w:val="0"/>
+          <w:sz w:val="30"/>
+          <w:szCs w:val="30"/>
+          <w14:shadow w14:blurRad="38100" w14:dist="19050" w14:dir="2700000" w14:sx="100000" w14:sy="100000" w14:kx="0" w14:ky="0" w14:algn="tl">
+            <w14:schemeClr w14:val="dk1">
+              <w14:alpha w14:val="60000"/>
+            </w14:schemeClr>
+          </w14:shadow>
+          <w14:textOutline w14:w="0" w14:cap="flat" w14:cmpd="sng" w14:algn="ctr">
+            <w14:noFill/>
+            <w14:prstDash w14:val="solid"/>
+            <w14:round/>
+          </w14:textOutline>
+          <w14:ligatures w14:val="none"/>
+        </w:rPr>
+        <w:t>:</w:t>
+      </w:r>
+      <w:r>
+        <w:rPr>
+          <w:rFonts w:asciiTheme="minorBidi" w:eastAsia="Times New Roman" w:hAnsiTheme="minorBidi"/>
+          <w:color w:val="000000" w:themeColor="text1"/>
+          <w:kern w:val="0"/>
+          <w:sz w:val="30"/>
+          <w:szCs w:val="30"/>
+          <w14:shadow w14:blurRad="38100" w14:dist="19050" w14:dir="2700000" w14:sx="100000" w14:sy="100000" w14:kx="0" w14:ky="0" w14:algn="tl">
+            <w14:schemeClr w14:val="dk1">
+              <w14:alpha w14:val="60000"/>
+            </w14:schemeClr>
+          </w14:shadow>
+          <w14:textOutline w14:w="0" w14:cap="flat" w14:cmpd="sng" w14:algn="ctr">
+            <w14:noFill/>
+            <w14:prstDash w14:val="solid"/>
+            <w14:round/>
+          </w14:textOutline>
+          <w14:ligatures w14:val="none"/>
+        </w:rPr>
+        <w:t xml:space="preserve"> When you create a </w:t>
+      </w:r>
+      <w:proofErr w:type="spellStart"/>
+      <w:r>
+        <w:rPr>
+          <w:rFonts w:asciiTheme="minorBidi" w:eastAsia="Times New Roman" w:hAnsiTheme="minorBidi"/>
+          <w:color w:val="000000" w:themeColor="text1"/>
+          <w:kern w:val="0"/>
+          <w:sz w:val="30"/>
+          <w:szCs w:val="30"/>
+          <w14:shadow w14:blurRad="38100" w14:dist="19050" w14:dir="2700000" w14:sx="100000" w14:sy="100000" w14:kx="0" w14:ky="0" w14:algn="tl">
+            <w14:schemeClr w14:val="dk1">
+              <w14:alpha w14:val="60000"/>
+            </w14:schemeClr>
+          </w14:shadow>
+          <w14:textOutline w14:w="0" w14:cap="flat" w14:cmpd="sng" w14:algn="ctr">
+            <w14:noFill/>
+            <w14:prstDash w14:val="solid"/>
+            <w14:round/>
+          </w14:textOutline>
+          <w14:ligatures w14:val="none"/>
+        </w:rPr>
+        <w:t>PageRequest</w:t>
+      </w:r>
+      <w:proofErr w:type="spellEnd"/>
+      <w:r>
+        <w:rPr>
+          <w:rFonts w:asciiTheme="minorBidi" w:eastAsia="Times New Roman" w:hAnsiTheme="minorBidi"/>
+          <w:color w:val="000000" w:themeColor="text1"/>
+          <w:kern w:val="0"/>
+          <w:sz w:val="30"/>
+          <w:szCs w:val="30"/>
+          <w14:shadow w14:blurRad="38100" w14:dist="19050" w14:dir="2700000" w14:sx="100000" w14:sy="100000" w14:kx="0" w14:ky="0" w14:algn="tl">
+            <w14:schemeClr w14:val="dk1">
+              <w14:alpha w14:val="60000"/>
+            </w14:schemeClr>
+          </w14:shadow>
+          <w14:textOutline w14:w="0" w14:cap="flat" w14:cmpd="sng" w14:algn="ctr">
+            <w14:noFill/>
+            <w14:prstDash w14:val="solid"/>
+            <w14:round/>
+          </w14:textOutline>
+          <w14:ligatures w14:val="none"/>
+        </w:rPr>
+        <w:t xml:space="preserve"> object, you can specify sorting along with pagination.</w:t>
+      </w:r>
+    </w:p>
+    <w:p>
+      <w:pPr>
+        <w:numPr>
+          <w:ilvl w:val="1"/>
+          <w:numId w:val="18"/>
+        </w:numPr>
+        <w:spacing w:before="100" w:beforeAutospacing="1" w:after="100" w:afterAutospacing="1" w:line="240" w:lineRule="auto"/>
+        <w:rPr>
+          <w:rFonts w:asciiTheme="minorBidi" w:eastAsia="Times New Roman" w:hAnsiTheme="minorBidi"/>
+          <w:color w:val="000000" w:themeColor="text1"/>
+          <w:kern w:val="0"/>
+          <w:sz w:val="30"/>
+          <w:szCs w:val="30"/>
+          <w14:shadow w14:blurRad="38100" w14:dist="19050" w14:dir="2700000" w14:sx="100000" w14:sy="100000" w14:kx="0" w14:ky="0" w14:algn="tl">
+            <w14:schemeClr w14:val="dk1">
+              <w14:alpha w14:val="60000"/>
+            </w14:schemeClr>
+          </w14:shadow>
+          <w14:textOutline w14:w="0" w14:cap="flat" w14:cmpd="sng" w14:algn="ctr">
+            <w14:noFill/>
+            <w14:prstDash w14:val="solid"/>
+            <w14:round/>
+          </w14:textOutline>
+          <w14:ligatures w14:val="none"/>
+        </w:rPr>
+      </w:pPr>
+      <w:r>
+        <w:rPr>
+          <w:rFonts w:asciiTheme="minorBidi" w:eastAsia="Times New Roman" w:hAnsiTheme="minorBidi"/>
+          <w:b/>
+          <w:bCs/>
+          <w:color w:val="000000" w:themeColor="text1"/>
+          <w:kern w:val="0"/>
+          <w:sz w:val="30"/>
+          <w:szCs w:val="30"/>
+          <w14:shadow w14:blurRad="38100" w14:dist="19050" w14:dir="2700000" w14:sx="100000" w14:sy="100000" w14:kx="0" w14:ky="0" w14:algn="tl">
+            <w14:schemeClr w14:val="dk1">
+              <w14:alpha w14:val="60000"/>
+            </w14:schemeClr>
+          </w14:shadow>
+          <w14:textOutline w14:w="0" w14:cap="flat" w14:cmpd="sng" w14:algn="ctr">
+            <w14:noFill/>
+            <w14:prstDash w14:val="solid"/>
+            <w14:round/>
+          </w14:textOutline>
+          <w14:ligatures w14:val="none"/>
+        </w:rPr>
+        <w:t>Using Sort Directly:</w:t>
+      </w:r>
+      <w:r>
+        <w:rPr>
+          <w:rFonts w:asciiTheme="minorBidi" w:eastAsia="Times New Roman" w:hAnsiTheme="minorBidi"/>
+          <w:color w:val="000000" w:themeColor="text1"/>
+          <w:kern w:val="0"/>
+          <w:sz w:val="30"/>
+          <w:szCs w:val="30"/>
+          <w14:shadow w14:blurRad="38100" w14:dist="19050" w14:dir="2700000" w14:sx="100000" w14:sy="100000" w14:kx="0" w14:ky="0" w14:algn="tl">
+            <w14:schemeClr w14:val="dk1">
+              <w14:alpha w14:val="60000"/>
+            </w14:schemeClr>
+          </w14:shadow>
+          <w14:textOutline w14:w="0" w14:cap="flat" w14:cmpd="sng" w14:algn="ctr">
+            <w14:noFill/>
+            <w14:prstDash w14:val="solid"/>
+            <w14:round/>
+          </w14:textOutline>
+          <w14:ligatures w14:val="none"/>
+        </w:rPr>
+        <w:t xml:space="preserve"> You can also use the Sort object alone to define sorting criteria.</w:t>
       </w:r>
     </w:p>
     <w:p>
@@ -5903,7 +6470,7 @@
         <w:pStyle w:val="ListParagraph"/>
         <w:numPr>
           <w:ilvl w:val="0"/>
-          <w:numId w:val="17"/>
+          <w:numId w:val="20"/>
         </w:numPr>
         <w:spacing w:before="100" w:beforeAutospacing="1" w:after="100" w:afterAutospacing="1" w:line="240" w:lineRule="auto"/>
         <w:rPr>
@@ -5925,27 +6492,648 @@
           <w14:ligatures w14:val="none"/>
         </w:rPr>
       </w:pPr>
+      <w:r>
+        <w:rPr>
+          <w:rFonts w:asciiTheme="minorBidi" w:eastAsia="Times New Roman" w:hAnsiTheme="minorBidi"/>
+          <w:b/>
+          <w:bCs/>
+          <w:color w:val="000000" w:themeColor="text1"/>
+          <w:kern w:val="0"/>
+          <w:sz w:val="30"/>
+          <w:szCs w:val="30"/>
+          <w14:shadow w14:blurRad="38100" w14:dist="19050" w14:dir="2700000" w14:sx="100000" w14:sy="100000" w14:kx="0" w14:ky="0" w14:algn="tl">
+            <w14:schemeClr w14:val="dk1">
+              <w14:alpha w14:val="60000"/>
+            </w14:schemeClr>
+          </w14:shadow>
+          <w14:textOutline w14:w="0" w14:cap="flat" w14:cmpd="sng" w14:algn="ctr">
+            <w14:noFill/>
+            <w14:prstDash w14:val="solid"/>
+            <w14:round/>
+          </w14:textOutline>
+          <w14:ligatures w14:val="none"/>
+        </w:rPr>
+        <w:t>fields you use for sorting must directly match the names of the fields in your domain model class or the aliases used in your JPQL query. This ensures that the sorting operation correctly references the data structure in your code.</w:t>
+      </w:r>
+    </w:p>
+    <w:p>
+      <w:pPr>
+        <w:spacing w:before="100" w:beforeAutospacing="1" w:after="100" w:afterAutospacing="1" w:line="240" w:lineRule="auto"/>
+        <w:rPr>
+          <w:rFonts w:asciiTheme="minorBidi" w:eastAsia="Times New Roman" w:hAnsiTheme="minorBidi"/>
+          <w:color w:val="000000" w:themeColor="text1"/>
+          <w:kern w:val="0"/>
+          <w:sz w:val="30"/>
+          <w:szCs w:val="30"/>
+          <w14:shadow w14:blurRad="38100" w14:dist="19050" w14:dir="2700000" w14:sx="100000" w14:sy="100000" w14:kx="0" w14:ky="0" w14:algn="tl">
+            <w14:schemeClr w14:val="dk1">
+              <w14:alpha w14:val="60000"/>
+            </w14:schemeClr>
+          </w14:shadow>
+          <w14:textOutline w14:w="0" w14:cap="flat" w14:cmpd="sng" w14:algn="ctr">
+            <w14:noFill/>
+            <w14:prstDash w14:val="solid"/>
+            <w14:round/>
+          </w14:textOutline>
+          <w14:ligatures w14:val="none"/>
+        </w:rPr>
+      </w:pPr>
+      <w:r>
+        <w:rPr>
+          <w:rFonts w:asciiTheme="minorBidi" w:eastAsia="Times New Roman" w:hAnsiTheme="minorBidi"/>
+          <w:b/>
+          <w:bCs/>
+          <w:color w:val="FF0000"/>
+          <w:kern w:val="0"/>
+          <w:sz w:val="30"/>
+          <w:szCs w:val="30"/>
+          <w14:shadow w14:blurRad="38100" w14:dist="19050" w14:dir="2700000" w14:sx="100000" w14:sy="100000" w14:kx="0" w14:ky="0" w14:algn="tl">
+            <w14:schemeClr w14:val="dk1">
+              <w14:alpha w14:val="60000"/>
+            </w14:schemeClr>
+          </w14:shadow>
+          <w14:textOutline w14:w="0" w14:cap="flat" w14:cmpd="sng" w14:algn="ctr">
+            <w14:noFill/>
+            <w14:prstDash w14:val="solid"/>
+            <w14:round/>
+          </w14:textOutline>
+          <w14:ligatures w14:val="none"/>
+        </w:rPr>
+        <w:t>Paginatio</w:t>
+      </w:r>
+      <w:r>
+        <w:rPr>
+          <w:rFonts w:asciiTheme="minorBidi" w:eastAsia="Times New Roman" w:hAnsiTheme="minorBidi"/>
+          <w:b/>
+          <w:bCs/>
+          <w:color w:val="FF0000"/>
+          <w:kern w:val="0"/>
+          <w:sz w:val="30"/>
+          <w:szCs w:val="30"/>
+          <w14:shadow w14:blurRad="38100" w14:dist="19050" w14:dir="2700000" w14:sx="100000" w14:sy="100000" w14:kx="0" w14:ky="0" w14:algn="tl">
+            <w14:schemeClr w14:val="dk1">
+              <w14:alpha w14:val="60000"/>
+            </w14:schemeClr>
+          </w14:shadow>
+          <w14:textOutline w14:w="0" w14:cap="flat" w14:cmpd="sng" w14:algn="ctr">
+            <w14:noFill/>
+            <w14:prstDash w14:val="solid"/>
+            <w14:round/>
+          </w14:textOutline>
+          <w14:ligatures w14:val="none"/>
+        </w:rPr>
+        <w:t>n</w:t>
+      </w:r>
+      <w:r>
+        <w:rPr>
+          <w:rFonts w:asciiTheme="minorBidi" w:eastAsia="Times New Roman" w:hAnsiTheme="minorBidi"/>
+          <w:color w:val="000000" w:themeColor="text1"/>
+          <w:kern w:val="0"/>
+          <w:sz w:val="30"/>
+          <w:szCs w:val="30"/>
+          <w14:shadow w14:blurRad="38100" w14:dist="19050" w14:dir="2700000" w14:sx="100000" w14:sy="100000" w14:kx="0" w14:ky="0" w14:algn="tl">
+            <w14:schemeClr w14:val="dk1">
+              <w14:alpha w14:val="60000"/>
+            </w14:schemeClr>
+          </w14:shadow>
+          <w14:textOutline w14:w="0" w14:cap="flat" w14:cmpd="sng" w14:algn="ctr">
+            <w14:noFill/>
+            <w14:prstDash w14:val="solid"/>
+            <w14:round/>
+          </w14:textOutline>
+          <w14:ligatures w14:val="none"/>
+        </w:rPr>
+        <w:t>:</w:t>
+      </w:r>
+      <w:r>
+        <w:rPr>
+          <w:rFonts w:asciiTheme="minorBidi" w:eastAsia="Times New Roman" w:hAnsiTheme="minorBidi"/>
+          <w:color w:val="000000" w:themeColor="text1"/>
+          <w:kern w:val="0"/>
+          <w:sz w:val="30"/>
+          <w:szCs w:val="30"/>
+          <w14:shadow w14:blurRad="38100" w14:dist="19050" w14:dir="2700000" w14:sx="100000" w14:sy="100000" w14:kx="0" w14:ky="0" w14:algn="tl">
+            <w14:schemeClr w14:val="dk1">
+              <w14:alpha w14:val="60000"/>
+            </w14:schemeClr>
+          </w14:shadow>
+          <w14:textOutline w14:w="0" w14:cap="flat" w14:cmpd="sng" w14:algn="ctr">
+            <w14:noFill/>
+            <w14:prstDash w14:val="solid"/>
+            <w14:round/>
+          </w14:textOutline>
+          <w14:ligatures w14:val="none"/>
+        </w:rPr>
+        <w:t xml:space="preserve"> dividing a large set of results into smaller, manageable pages.</w:t>
+      </w:r>
+    </w:p>
+    <w:p>
+      <w:pPr>
+        <w:numPr>
+          <w:ilvl w:val="0"/>
+          <w:numId w:val="19"/>
+        </w:numPr>
+        <w:spacing w:before="100" w:beforeAutospacing="1" w:after="100" w:afterAutospacing="1" w:line="240" w:lineRule="auto"/>
+        <w:rPr>
+          <w:rFonts w:asciiTheme="minorBidi" w:eastAsia="Times New Roman" w:hAnsiTheme="minorBidi"/>
+          <w:color w:val="000000" w:themeColor="text1"/>
+          <w:kern w:val="0"/>
+          <w:sz w:val="30"/>
+          <w:szCs w:val="30"/>
+          <w14:shadow w14:blurRad="38100" w14:dist="19050" w14:dir="2700000" w14:sx="100000" w14:sy="100000" w14:kx="0" w14:ky="0" w14:algn="tl">
+            <w14:schemeClr w14:val="dk1">
+              <w14:alpha w14:val="60000"/>
+            </w14:schemeClr>
+          </w14:shadow>
+          <w14:textOutline w14:w="0" w14:cap="flat" w14:cmpd="sng" w14:algn="ctr">
+            <w14:noFill/>
+            <w14:prstDash w14:val="solid"/>
+            <w14:round/>
+          </w14:textOutline>
+          <w14:ligatures w14:val="none"/>
+        </w:rPr>
+      </w:pPr>
+      <w:r>
+        <w:rPr>
+          <w:rFonts w:asciiTheme="minorBidi" w:eastAsia="Times New Roman" w:hAnsiTheme="minorBidi"/>
+          <w:b/>
+          <w:bCs/>
+          <w:color w:val="000000" w:themeColor="text1"/>
+          <w:kern w:val="0"/>
+          <w:sz w:val="30"/>
+          <w:szCs w:val="30"/>
+          <w14:shadow w14:blurRad="38100" w14:dist="19050" w14:dir="2700000" w14:sx="100000" w14:sy="100000" w14:kx="0" w14:ky="0" w14:algn="tl">
+            <w14:schemeClr w14:val="dk1">
+              <w14:alpha w14:val="60000"/>
+            </w14:schemeClr>
+          </w14:shadow>
+          <w14:textOutline w14:w="0" w14:cap="flat" w14:cmpd="sng" w14:algn="ctr">
+            <w14:noFill/>
+            <w14:prstDash w14:val="solid"/>
+            <w14:round/>
+          </w14:textOutline>
+          <w14:ligatures w14:val="none"/>
+        </w:rPr>
+        <w:t>To implement</w:t>
+      </w:r>
+      <w:r>
+        <w:rPr>
+          <w:rFonts w:asciiTheme="minorBidi" w:eastAsia="Times New Roman" w:hAnsiTheme="minorBidi"/>
+          <w:b/>
+          <w:bCs/>
+          <w:color w:val="000000" w:themeColor="text1"/>
+          <w:kern w:val="0"/>
+          <w:sz w:val="30"/>
+          <w:szCs w:val="30"/>
+          <w14:shadow w14:blurRad="38100" w14:dist="19050" w14:dir="2700000" w14:sx="100000" w14:sy="100000" w14:kx="0" w14:ky="0" w14:algn="tl">
+            <w14:schemeClr w14:val="dk1">
+              <w14:alpha w14:val="60000"/>
+            </w14:schemeClr>
+          </w14:shadow>
+          <w14:textOutline w14:w="0" w14:cap="flat" w14:cmpd="sng" w14:algn="ctr">
+            <w14:noFill/>
+            <w14:prstDash w14:val="solid"/>
+            <w14:round/>
+          </w14:textOutline>
+          <w14:ligatures w14:val="none"/>
+        </w:rPr>
+        <w:t xml:space="preserve"> Pagination:</w:t>
+      </w:r>
+    </w:p>
+    <w:p>
+      <w:pPr>
+        <w:numPr>
+          <w:ilvl w:val="1"/>
+          <w:numId w:val="19"/>
+        </w:numPr>
+        <w:spacing w:before="100" w:beforeAutospacing="1" w:after="100" w:afterAutospacing="1" w:line="240" w:lineRule="auto"/>
+        <w:rPr>
+          <w:rFonts w:asciiTheme="minorBidi" w:eastAsia="Times New Roman" w:hAnsiTheme="minorBidi"/>
+          <w:color w:val="000000" w:themeColor="text1"/>
+          <w:kern w:val="0"/>
+          <w:sz w:val="30"/>
+          <w:szCs w:val="30"/>
+          <w14:shadow w14:blurRad="38100" w14:dist="19050" w14:dir="2700000" w14:sx="100000" w14:sy="100000" w14:kx="0" w14:ky="0" w14:algn="tl">
+            <w14:schemeClr w14:val="dk1">
+              <w14:alpha w14:val="60000"/>
+            </w14:schemeClr>
+          </w14:shadow>
+          <w14:textOutline w14:w="0" w14:cap="flat" w14:cmpd="sng" w14:algn="ctr">
+            <w14:noFill/>
+            <w14:prstDash w14:val="solid"/>
+            <w14:round/>
+          </w14:textOutline>
+          <w14:ligatures w14:val="none"/>
+        </w:rPr>
+      </w:pPr>
+      <w:r>
+        <w:rPr>
+          <w:rFonts w:asciiTheme="minorBidi" w:eastAsia="Times New Roman" w:hAnsiTheme="minorBidi"/>
+          <w:b/>
+          <w:bCs/>
+          <w:color w:val="000000" w:themeColor="text1"/>
+          <w:kern w:val="0"/>
+          <w:sz w:val="30"/>
+          <w:szCs w:val="30"/>
+          <w14:shadow w14:blurRad="38100" w14:dist="19050" w14:dir="2700000" w14:sx="100000" w14:sy="100000" w14:kx="0" w14:ky="0" w14:algn="tl">
+            <w14:schemeClr w14:val="dk1">
+              <w14:alpha w14:val="60000"/>
+            </w14:schemeClr>
+          </w14:shadow>
+          <w14:textOutline w14:w="0" w14:cap="flat" w14:cmpd="sng" w14:algn="ctr">
+            <w14:noFill/>
+            <w14:prstDash w14:val="solid"/>
+            <w14:round/>
+          </w14:textOutline>
+          <w14:ligatures w14:val="none"/>
+        </w:rPr>
+        <w:t>Using Pageable:</w:t>
+      </w:r>
+      <w:r>
+        <w:rPr>
+          <w:rFonts w:asciiTheme="minorBidi" w:eastAsia="Times New Roman" w:hAnsiTheme="minorBidi"/>
+          <w:color w:val="000000" w:themeColor="text1"/>
+          <w:kern w:val="0"/>
+          <w:sz w:val="30"/>
+          <w:szCs w:val="30"/>
+          <w14:shadow w14:blurRad="38100" w14:dist="19050" w14:dir="2700000" w14:sx="100000" w14:sy="100000" w14:kx="0" w14:ky="0" w14:algn="tl">
+            <w14:schemeClr w14:val="dk1">
+              <w14:alpha w14:val="60000"/>
+            </w14:schemeClr>
+          </w14:shadow>
+          <w14:textOutline w14:w="0" w14:cap="flat" w14:cmpd="sng" w14:algn="ctr">
+            <w14:noFill/>
+            <w14:prstDash w14:val="solid"/>
+            <w14:round/>
+          </w14:textOutline>
+          <w14:ligatures w14:val="none"/>
+        </w:rPr>
+        <w:t xml:space="preserve"> The Pageable interface holds details about the requested page, such as:</w:t>
+      </w:r>
+    </w:p>
+    <w:p>
+      <w:pPr>
+        <w:numPr>
+          <w:ilvl w:val="2"/>
+          <w:numId w:val="19"/>
+        </w:numPr>
+        <w:spacing w:before="100" w:beforeAutospacing="1" w:after="100" w:afterAutospacing="1" w:line="240" w:lineRule="auto"/>
+        <w:rPr>
+          <w:rFonts w:asciiTheme="minorBidi" w:eastAsia="Times New Roman" w:hAnsiTheme="minorBidi"/>
+          <w:color w:val="000000" w:themeColor="text1"/>
+          <w:kern w:val="0"/>
+          <w:sz w:val="30"/>
+          <w:szCs w:val="30"/>
+          <w14:shadow w14:blurRad="38100" w14:dist="19050" w14:dir="2700000" w14:sx="100000" w14:sy="100000" w14:kx="0" w14:ky="0" w14:algn="tl">
+            <w14:schemeClr w14:val="dk1">
+              <w14:alpha w14:val="60000"/>
+            </w14:schemeClr>
+          </w14:shadow>
+          <w14:textOutline w14:w="0" w14:cap="flat" w14:cmpd="sng" w14:algn="ctr">
+            <w14:noFill/>
+            <w14:prstDash w14:val="solid"/>
+            <w14:round/>
+          </w14:textOutline>
+          <w14:ligatures w14:val="none"/>
+        </w:rPr>
+      </w:pPr>
+      <w:r>
+        <w:rPr>
+          <w:rFonts w:asciiTheme="minorBidi" w:eastAsia="Times New Roman" w:hAnsiTheme="minorBidi"/>
+          <w:b/>
+          <w:bCs/>
+          <w:color w:val="000000" w:themeColor="text1"/>
+          <w:kern w:val="0"/>
+          <w:sz w:val="30"/>
+          <w:szCs w:val="30"/>
+          <w14:shadow w14:blurRad="38100" w14:dist="19050" w14:dir="2700000" w14:sx="100000" w14:sy="100000" w14:kx="0" w14:ky="0" w14:algn="tl">
+            <w14:schemeClr w14:val="dk1">
+              <w14:alpha w14:val="60000"/>
+            </w14:schemeClr>
+          </w14:shadow>
+          <w14:textOutline w14:w="0" w14:cap="flat" w14:cmpd="sng" w14:algn="ctr">
+            <w14:noFill/>
+            <w14:prstDash w14:val="solid"/>
+            <w14:round/>
+          </w14:textOutline>
+          <w14:ligatures w14:val="none"/>
+        </w:rPr>
+        <w:t>Page size:</w:t>
+      </w:r>
+      <w:r>
+        <w:rPr>
+          <w:rFonts w:asciiTheme="minorBidi" w:eastAsia="Times New Roman" w:hAnsiTheme="minorBidi"/>
+          <w:color w:val="000000" w:themeColor="text1"/>
+          <w:kern w:val="0"/>
+          <w:sz w:val="30"/>
+          <w:szCs w:val="30"/>
+          <w14:shadow w14:blurRad="38100" w14:dist="19050" w14:dir="2700000" w14:sx="100000" w14:sy="100000" w14:kx="0" w14:ky="0" w14:algn="tl">
+            <w14:schemeClr w14:val="dk1">
+              <w14:alpha w14:val="60000"/>
+            </w14:schemeClr>
+          </w14:shadow>
+          <w14:textOutline w14:w="0" w14:cap="flat" w14:cmpd="sng" w14:algn="ctr">
+            <w14:noFill/>
+            <w14:prstDash w14:val="solid"/>
+            <w14:round/>
+          </w14:textOutline>
+          <w14:ligatures w14:val="none"/>
+        </w:rPr>
+        <w:t xml:space="preserve"> The number of items on each page.</w:t>
+      </w:r>
+    </w:p>
+    <w:p>
+      <w:pPr>
+        <w:numPr>
+          <w:ilvl w:val="2"/>
+          <w:numId w:val="19"/>
+        </w:numPr>
+        <w:spacing w:before="100" w:beforeAutospacing="1" w:after="100" w:afterAutospacing="1" w:line="240" w:lineRule="auto"/>
+        <w:rPr>
+          <w:rFonts w:asciiTheme="minorBidi" w:eastAsia="Times New Roman" w:hAnsiTheme="minorBidi"/>
+          <w:color w:val="000000" w:themeColor="text1"/>
+          <w:kern w:val="0"/>
+          <w:sz w:val="30"/>
+          <w:szCs w:val="30"/>
+          <w14:shadow w14:blurRad="38100" w14:dist="19050" w14:dir="2700000" w14:sx="100000" w14:sy="100000" w14:kx="0" w14:ky="0" w14:algn="tl">
+            <w14:schemeClr w14:val="dk1">
+              <w14:alpha w14:val="60000"/>
+            </w14:schemeClr>
+          </w14:shadow>
+          <w14:textOutline w14:w="0" w14:cap="flat" w14:cmpd="sng" w14:algn="ctr">
+            <w14:noFill/>
+            <w14:prstDash w14:val="solid"/>
+            <w14:round/>
+          </w14:textOutline>
+          <w14:ligatures w14:val="none"/>
+        </w:rPr>
+      </w:pPr>
+      <w:r>
+        <w:rPr>
+          <w:rFonts w:asciiTheme="minorBidi" w:eastAsia="Times New Roman" w:hAnsiTheme="minorBidi"/>
+          <w:b/>
+          <w:bCs/>
+          <w:color w:val="000000" w:themeColor="text1"/>
+          <w:kern w:val="0"/>
+          <w:sz w:val="30"/>
+          <w:szCs w:val="30"/>
+          <w14:shadow w14:blurRad="38100" w14:dist="19050" w14:dir="2700000" w14:sx="100000" w14:sy="100000" w14:kx="0" w14:ky="0" w14:algn="tl">
+            <w14:schemeClr w14:val="dk1">
+              <w14:alpha w14:val="60000"/>
+            </w14:schemeClr>
+          </w14:shadow>
+          <w14:textOutline w14:w="0" w14:cap="flat" w14:cmpd="sng" w14:algn="ctr">
+            <w14:noFill/>
+            <w14:prstDash w14:val="solid"/>
+            <w14:round/>
+          </w14:textOutline>
+          <w14:ligatures w14:val="none"/>
+        </w:rPr>
+        <w:t>Page number:</w:t>
+      </w:r>
+      <w:r>
+        <w:rPr>
+          <w:rFonts w:asciiTheme="minorBidi" w:eastAsia="Times New Roman" w:hAnsiTheme="minorBidi"/>
+          <w:color w:val="000000" w:themeColor="text1"/>
+          <w:kern w:val="0"/>
+          <w:sz w:val="30"/>
+          <w:szCs w:val="30"/>
+          <w14:shadow w14:blurRad="38100" w14:dist="19050" w14:dir="2700000" w14:sx="100000" w14:sy="100000" w14:kx="0" w14:ky="0" w14:algn="tl">
+            <w14:schemeClr w14:val="dk1">
+              <w14:alpha w14:val="60000"/>
+            </w14:schemeClr>
+          </w14:shadow>
+          <w14:textOutline w14:w="0" w14:cap="flat" w14:cmpd="sng" w14:algn="ctr">
+            <w14:noFill/>
+            <w14:prstDash w14:val="solid"/>
+            <w14:round/>
+          </w14:textOutline>
+          <w14:ligatures w14:val="none"/>
+        </w:rPr>
+        <w:t xml:space="preserve"> Which page you are currently viewing.</w:t>
+      </w:r>
+    </w:p>
+    <w:p>
+      <w:pPr>
+        <w:numPr>
+          <w:ilvl w:val="2"/>
+          <w:numId w:val="19"/>
+        </w:numPr>
+        <w:spacing w:before="100" w:beforeAutospacing="1" w:after="100" w:afterAutospacing="1" w:line="240" w:lineRule="auto"/>
+        <w:rPr>
+          <w:rFonts w:asciiTheme="minorBidi" w:eastAsia="Times New Roman" w:hAnsiTheme="minorBidi"/>
+          <w:color w:val="000000" w:themeColor="text1"/>
+          <w:kern w:val="0"/>
+          <w:sz w:val="30"/>
+          <w:szCs w:val="30"/>
+          <w14:shadow w14:blurRad="38100" w14:dist="19050" w14:dir="2700000" w14:sx="100000" w14:sy="100000" w14:kx="0" w14:ky="0" w14:algn="tl">
+            <w14:schemeClr w14:val="dk1">
+              <w14:alpha w14:val="60000"/>
+            </w14:schemeClr>
+          </w14:shadow>
+          <w14:textOutline w14:w="0" w14:cap="flat" w14:cmpd="sng" w14:algn="ctr">
+            <w14:noFill/>
+            <w14:prstDash w14:val="solid"/>
+            <w14:round/>
+          </w14:textOutline>
+          <w14:ligatures w14:val="none"/>
+        </w:rPr>
+      </w:pPr>
+      <w:r>
+        <w:rPr>
+          <w:rFonts w:asciiTheme="minorBidi" w:eastAsia="Times New Roman" w:hAnsiTheme="minorBidi"/>
+          <w:b/>
+          <w:bCs/>
+          <w:color w:val="000000" w:themeColor="text1"/>
+          <w:kern w:val="0"/>
+          <w:sz w:val="30"/>
+          <w:szCs w:val="30"/>
+          <w14:shadow w14:blurRad="38100" w14:dist="19050" w14:dir="2700000" w14:sx="100000" w14:sy="100000" w14:kx="0" w14:ky="0" w14:algn="tl">
+            <w14:schemeClr w14:val="dk1">
+              <w14:alpha w14:val="60000"/>
+            </w14:schemeClr>
+          </w14:shadow>
+          <w14:textOutline w14:w="0" w14:cap="flat" w14:cmpd="sng" w14:algn="ctr">
+            <w14:noFill/>
+            <w14:prstDash w14:val="solid"/>
+            <w14:round/>
+          </w14:textOutline>
+          <w14:ligatures w14:val="none"/>
+        </w:rPr>
+        <w:t>Sort information:</w:t>
+      </w:r>
+      <w:r>
+        <w:rPr>
+          <w:rFonts w:asciiTheme="minorBidi" w:eastAsia="Times New Roman" w:hAnsiTheme="minorBidi"/>
+          <w:color w:val="000000" w:themeColor="text1"/>
+          <w:kern w:val="0"/>
+          <w:sz w:val="30"/>
+          <w:szCs w:val="30"/>
+          <w14:shadow w14:blurRad="38100" w14:dist="19050" w14:dir="2700000" w14:sx="100000" w14:sy="100000" w14:kx="0" w14:ky="0" w14:algn="tl">
+            <w14:schemeClr w14:val="dk1">
+              <w14:alpha w14:val="60000"/>
+            </w14:schemeClr>
+          </w14:shadow>
+          <w14:textOutline w14:w="0" w14:cap="flat" w14:cmpd="sng" w14:algn="ctr">
+            <w14:noFill/>
+            <w14:prstDash w14:val="solid"/>
+            <w14:round/>
+          </w14:textOutline>
+          <w14:ligatures w14:val="none"/>
+        </w:rPr>
+        <w:t xml:space="preserve"> Sorting can be combined with pagination using a Sort object.</w:t>
+      </w:r>
+    </w:p>
+    <w:p>
+      <w:pPr>
+        <w:spacing w:before="100" w:beforeAutospacing="1" w:after="100" w:afterAutospacing="1" w:line="240" w:lineRule="auto"/>
+        <w:rPr>
+          <w:rFonts w:asciiTheme="minorBidi" w:eastAsia="Times New Roman" w:hAnsiTheme="minorBidi"/>
+          <w:color w:val="4472C4" w:themeColor="accent1"/>
+          <w:kern w:val="0"/>
+          <w:sz w:val="32"/>
+          <w:szCs w:val="32"/>
+          <w14:shadow w14:blurRad="38100" w14:dist="25400" w14:dir="5400000" w14:sx="100000" w14:sy="100000" w14:kx="0" w14:ky="0" w14:algn="ctr">
+            <w14:srgbClr w14:val="6E747A">
+              <w14:alpha w14:val="57000"/>
+            </w14:srgbClr>
+          </w14:shadow>
+          <w14:textOutline w14:w="0" w14:cap="flat" w14:cmpd="sng" w14:algn="ctr">
+            <w14:noFill/>
+            <w14:prstDash w14:val="solid"/>
+            <w14:round/>
+          </w14:textOutline>
+          <w14:ligatures w14:val="none"/>
+        </w:rPr>
+      </w:pPr>
+      <w:r>
+        <w:rPr>
+          <w:rFonts w:asciiTheme="minorBidi" w:eastAsia="Times New Roman" w:hAnsiTheme="minorBidi"/>
+          <w:color w:val="4472C4" w:themeColor="accent1"/>
+          <w:kern w:val="0"/>
+          <w:sz w:val="32"/>
+          <w:szCs w:val="32"/>
+          <w14:shadow w14:blurRad="38100" w14:dist="25400" w14:dir="5400000" w14:sx="100000" w14:sy="100000" w14:kx="0" w14:ky="0" w14:algn="ctr">
+            <w14:srgbClr w14:val="6E747A">
+              <w14:alpha w14:val="57000"/>
+            </w14:srgbClr>
+          </w14:shadow>
+          <w14:textOutline w14:w="0" w14:cap="flat" w14:cmpd="sng" w14:algn="ctr">
+            <w14:noFill/>
+            <w14:prstDash w14:val="solid"/>
+            <w14:round/>
+          </w14:textOutline>
+          <w14:ligatures w14:val="none"/>
+        </w:rPr>
+        <w:t>Transaction:</w:t>
+      </w:r>
+    </w:p>
+    <w:p>
+      <w:pPr>
+        <w:spacing w:before="100" w:beforeAutospacing="1" w:after="100" w:afterAutospacing="1" w:line="240" w:lineRule="auto"/>
+        <w:rPr>
+          <w:rFonts w:asciiTheme="minorBidi" w:eastAsia="Times New Roman" w:hAnsiTheme="minorBidi"/>
+          <w:color w:val="000000" w:themeColor="text1"/>
+          <w:kern w:val="0"/>
+          <w:sz w:val="30"/>
+          <w:szCs w:val="30"/>
+          <w14:shadow w14:blurRad="38100" w14:dist="19050" w14:dir="2700000" w14:sx="100000" w14:sy="100000" w14:kx="0" w14:ky="0" w14:algn="tl">
+            <w14:schemeClr w14:val="dk1">
+              <w14:alpha w14:val="60000"/>
+            </w14:schemeClr>
+          </w14:shadow>
+          <w14:textOutline w14:w="0" w14:cap="flat" w14:cmpd="sng" w14:algn="ctr">
+            <w14:noFill/>
+            <w14:prstDash w14:val="solid"/>
+            <w14:round/>
+          </w14:textOutline>
+          <w14:ligatures w14:val="none"/>
+        </w:rPr>
+      </w:pPr>
+      <w:r>
+        <w:rPr>
+          <w:rFonts w:asciiTheme="minorBidi" w:eastAsia="Times New Roman" w:hAnsiTheme="minorBidi"/>
+          <w:color w:val="000000" w:themeColor="text1"/>
+          <w:kern w:val="0"/>
+          <w:sz w:val="30"/>
+          <w:szCs w:val="30"/>
+          <w14:shadow w14:blurRad="38100" w14:dist="19050" w14:dir="2700000" w14:sx="100000" w14:sy="100000" w14:kx="0" w14:ky="0" w14:algn="tl">
+            <w14:schemeClr w14:val="dk1">
+              <w14:alpha w14:val="60000"/>
+            </w14:schemeClr>
+          </w14:shadow>
+          <w14:textOutline w14:w="0" w14:cap="flat" w14:cmpd="sng" w14:algn="ctr">
+            <w14:noFill/>
+            <w14:prstDash w14:val="solid"/>
+            <w14:round/>
+          </w14:textOutline>
+          <w14:ligatures w14:val="none"/>
+        </w:rPr>
+        <w:t xml:space="preserve">transactions are crucial for maintaining data integrity. </w:t>
+      </w:r>
+      <w:r>
+        <w:rPr>
+          <w:rFonts w:asciiTheme="minorBidi" w:eastAsia="Times New Roman" w:hAnsiTheme="minorBidi"/>
+          <w:color w:val="000000" w:themeColor="text1"/>
+          <w:kern w:val="0"/>
+          <w:sz w:val="30"/>
+          <w:szCs w:val="30"/>
+          <w14:shadow w14:blurRad="38100" w14:dist="19050" w14:dir="2700000" w14:sx="100000" w14:sy="100000" w14:kx="0" w14:ky="0" w14:algn="tl">
+            <w14:schemeClr w14:val="dk1">
+              <w14:alpha w14:val="60000"/>
+            </w14:schemeClr>
+          </w14:shadow>
+          <w14:textOutline w14:w="0" w14:cap="flat" w14:cmpd="sng" w14:algn="ctr">
+            <w14:noFill/>
+            <w14:prstDash w14:val="solid"/>
+            <w14:round/>
+          </w14:textOutline>
+          <w14:ligatures w14:val="none"/>
+        </w:rPr>
+        <w:t>CRUD methods are transactional by default</w:t>
+      </w:r>
+      <w:r>
+        <w:rPr>
+          <w:rFonts w:asciiTheme="minorBidi" w:eastAsia="Times New Roman" w:hAnsiTheme="minorBidi"/>
+          <w:color w:val="000000" w:themeColor="text1"/>
+          <w:kern w:val="0"/>
+          <w:sz w:val="30"/>
+          <w:szCs w:val="30"/>
+          <w14:shadow w14:blurRad="38100" w14:dist="19050" w14:dir="2700000" w14:sx="100000" w14:sy="100000" w14:kx="0" w14:ky="0" w14:algn="tl">
+            <w14:schemeClr w14:val="dk1">
+              <w14:alpha w14:val="60000"/>
+            </w14:schemeClr>
+          </w14:shadow>
+          <w14:textOutline w14:w="0" w14:cap="flat" w14:cmpd="sng" w14:algn="ctr">
+            <w14:noFill/>
+            <w14:prstDash w14:val="solid"/>
+            <w14:round/>
+          </w14:textOutline>
+          <w14:ligatures w14:val="none"/>
+        </w:rPr>
+        <w:t xml:space="preserve">, with read operations marked as </w:t>
+      </w:r>
       <w:proofErr w:type="spellStart"/>
       <w:r>
         <w:rPr>
           <w:rFonts w:asciiTheme="minorBidi" w:eastAsia="Times New Roman" w:hAnsiTheme="minorBidi"/>
-          <w:color w:val="000000" w:themeColor="text1"/>
-          <w:kern w:val="0"/>
-          <w:sz w:val="30"/>
-          <w:szCs w:val="30"/>
-          <w14:shadow w14:blurRad="38100" w14:dist="19050" w14:dir="2700000" w14:sx="100000" w14:sy="100000" w14:kx="0" w14:ky="0" w14:algn="tl">
-            <w14:schemeClr w14:val="dk1">
-              <w14:alpha w14:val="60000"/>
-            </w14:schemeClr>
-          </w14:shadow>
-          <w14:textOutline w14:w="0" w14:cap="flat" w14:cmpd="sng" w14:algn="ctr">
-            <w14:noFill/>
-            <w14:prstDash w14:val="solid"/>
-            <w14:round/>
-          </w14:textOutline>
-          <w14:ligatures w14:val="none"/>
-        </w:rPr>
-        <w:t>OneToOne</w:t>
+          <w:color w:val="FF0000"/>
+          <w:kern w:val="0"/>
+          <w:sz w:val="30"/>
+          <w:szCs w:val="30"/>
+          <w14:shadow w14:blurRad="38100" w14:dist="19050" w14:dir="2700000" w14:sx="100000" w14:sy="100000" w14:kx="0" w14:ky="0" w14:algn="tl">
+            <w14:schemeClr w14:val="dk1">
+              <w14:alpha w14:val="60000"/>
+            </w14:schemeClr>
+          </w14:shadow>
+          <w14:textOutline w14:w="0" w14:cap="flat" w14:cmpd="sng" w14:algn="ctr">
+            <w14:noFill/>
+            <w14:prstDash w14:val="solid"/>
+            <w14:round/>
+          </w14:textOutline>
+          <w14:ligatures w14:val="none"/>
+        </w:rPr>
+        <w:t>readOnly</w:t>
       </w:r>
       <w:proofErr w:type="spellEnd"/>
       <w:r>
@@ -5967,34 +7155,447 @@
           </w14:textOutline>
           <w14:ligatures w14:val="none"/>
         </w:rPr>
-        <w:t xml:space="preserve">, </w:t>
+        <w:t xml:space="preserve">. You can customize transaction behavior by redeclaring methods in your repository or by using a service layer. Additionally, you can control when transactions should rollback by using the </w:t>
       </w:r>
       <w:proofErr w:type="spellStart"/>
       <w:r>
         <w:rPr>
           <w:rFonts w:asciiTheme="minorBidi" w:eastAsia="Times New Roman" w:hAnsiTheme="minorBidi"/>
-          <w:color w:val="000000" w:themeColor="text1"/>
-          <w:kern w:val="0"/>
-          <w:sz w:val="30"/>
-          <w:szCs w:val="30"/>
-          <w14:shadow w14:blurRad="38100" w14:dist="19050" w14:dir="2700000" w14:sx="100000" w14:sy="100000" w14:kx="0" w14:ky="0" w14:algn="tl">
-            <w14:schemeClr w14:val="dk1">
-              <w14:alpha w14:val="60000"/>
-            </w14:schemeClr>
-          </w14:shadow>
-          <w14:textOutline w14:w="0" w14:cap="flat" w14:cmpd="sng" w14:algn="ctr">
-            <w14:noFill/>
-            <w14:prstDash w14:val="solid"/>
-            <w14:round/>
-          </w14:textOutline>
-          <w14:ligatures w14:val="none"/>
-        </w:rPr>
-        <w:t>ManyToMany</w:t>
+          <w:color w:val="FF0000"/>
+          <w:kern w:val="0"/>
+          <w:sz w:val="30"/>
+          <w:szCs w:val="30"/>
+          <w14:shadow w14:blurRad="38100" w14:dist="19050" w14:dir="2700000" w14:sx="100000" w14:sy="100000" w14:kx="0" w14:ky="0" w14:algn="tl">
+            <w14:schemeClr w14:val="dk1">
+              <w14:alpha w14:val="60000"/>
+            </w14:schemeClr>
+          </w14:shadow>
+          <w14:textOutline w14:w="0" w14:cap="flat" w14:cmpd="sng" w14:algn="ctr">
+            <w14:noFill/>
+            <w14:prstDash w14:val="solid"/>
+            <w14:round/>
+          </w14:textOutline>
+          <w14:ligatures w14:val="none"/>
+        </w:rPr>
+        <w:t>rollbackFor</w:t>
       </w:r>
       <w:proofErr w:type="spellEnd"/>
       <w:r>
         <w:rPr>
           <w:rFonts w:asciiTheme="minorBidi" w:eastAsia="Times New Roman" w:hAnsiTheme="minorBidi"/>
+          <w:color w:val="FF0000"/>
+          <w:kern w:val="0"/>
+          <w:sz w:val="30"/>
+          <w:szCs w:val="30"/>
+          <w14:shadow w14:blurRad="38100" w14:dist="19050" w14:dir="2700000" w14:sx="100000" w14:sy="100000" w14:kx="0" w14:ky="0" w14:algn="tl">
+            <w14:schemeClr w14:val="dk1">
+              <w14:alpha w14:val="60000"/>
+            </w14:schemeClr>
+          </w14:shadow>
+          <w14:textOutline w14:w="0" w14:cap="flat" w14:cmpd="sng" w14:algn="ctr">
+            <w14:noFill/>
+            <w14:prstDash w14:val="solid"/>
+            <w14:round/>
+          </w14:textOutline>
+          <w14:ligatures w14:val="none"/>
+        </w:rPr>
+        <w:t xml:space="preserve"> </w:t>
+      </w:r>
+      <w:r>
+        <w:rPr>
+          <w:rFonts w:asciiTheme="minorBidi" w:eastAsia="Times New Roman" w:hAnsiTheme="minorBidi"/>
+          <w:color w:val="000000" w:themeColor="text1"/>
+          <w:kern w:val="0"/>
+          <w:sz w:val="30"/>
+          <w:szCs w:val="30"/>
+          <w14:shadow w14:blurRad="38100" w14:dist="19050" w14:dir="2700000" w14:sx="100000" w14:sy="100000" w14:kx="0" w14:ky="0" w14:algn="tl">
+            <w14:schemeClr w14:val="dk1">
+              <w14:alpha w14:val="60000"/>
+            </w14:schemeClr>
+          </w14:shadow>
+          <w14:textOutline w14:w="0" w14:cap="flat" w14:cmpd="sng" w14:algn="ctr">
+            <w14:noFill/>
+            <w14:prstDash w14:val="solid"/>
+            <w14:round/>
+          </w14:textOutline>
+          <w14:ligatures w14:val="none"/>
+        </w:rPr>
+        <w:t xml:space="preserve">and </w:t>
+      </w:r>
+      <w:proofErr w:type="spellStart"/>
+      <w:r>
+        <w:rPr>
+          <w:rFonts w:asciiTheme="minorBidi" w:eastAsia="Times New Roman" w:hAnsiTheme="minorBidi"/>
+          <w:color w:val="FF0000"/>
+          <w:kern w:val="0"/>
+          <w:sz w:val="30"/>
+          <w:szCs w:val="30"/>
+          <w14:shadow w14:blurRad="38100" w14:dist="19050" w14:dir="2700000" w14:sx="100000" w14:sy="100000" w14:kx="0" w14:ky="0" w14:algn="tl">
+            <w14:schemeClr w14:val="dk1">
+              <w14:alpha w14:val="60000"/>
+            </w14:schemeClr>
+          </w14:shadow>
+          <w14:textOutline w14:w="0" w14:cap="flat" w14:cmpd="sng" w14:algn="ctr">
+            <w14:noFill/>
+            <w14:prstDash w14:val="solid"/>
+            <w14:round/>
+          </w14:textOutline>
+          <w14:ligatures w14:val="none"/>
+        </w:rPr>
+        <w:t>noRollbackFor</w:t>
+      </w:r>
+      <w:proofErr w:type="spellEnd"/>
+      <w:r>
+        <w:rPr>
+          <w:rFonts w:asciiTheme="minorBidi" w:eastAsia="Times New Roman" w:hAnsiTheme="minorBidi"/>
+          <w:color w:val="FF0000"/>
+          <w:kern w:val="0"/>
+          <w:sz w:val="30"/>
+          <w:szCs w:val="30"/>
+          <w14:shadow w14:blurRad="38100" w14:dist="19050" w14:dir="2700000" w14:sx="100000" w14:sy="100000" w14:kx="0" w14:ky="0" w14:algn="tl">
+            <w14:schemeClr w14:val="dk1">
+              <w14:alpha w14:val="60000"/>
+            </w14:schemeClr>
+          </w14:shadow>
+          <w14:textOutline w14:w="0" w14:cap="flat" w14:cmpd="sng" w14:algn="ctr">
+            <w14:noFill/>
+            <w14:prstDash w14:val="solid"/>
+            <w14:round/>
+          </w14:textOutline>
+          <w14:ligatures w14:val="none"/>
+        </w:rPr>
+        <w:t xml:space="preserve"> </w:t>
+      </w:r>
+      <w:r>
+        <w:rPr>
+          <w:rFonts w:asciiTheme="minorBidi" w:eastAsia="Times New Roman" w:hAnsiTheme="minorBidi"/>
+          <w:color w:val="000000" w:themeColor="text1"/>
+          <w:kern w:val="0"/>
+          <w:sz w:val="30"/>
+          <w:szCs w:val="30"/>
+          <w14:shadow w14:blurRad="38100" w14:dist="19050" w14:dir="2700000" w14:sx="100000" w14:sy="100000" w14:kx="0" w14:ky="0" w14:algn="tl">
+            <w14:schemeClr w14:val="dk1">
+              <w14:alpha w14:val="60000"/>
+            </w14:schemeClr>
+          </w14:shadow>
+          <w14:textOutline w14:w="0" w14:cap="flat" w14:cmpd="sng" w14:algn="ctr">
+            <w14:noFill/>
+            <w14:prstDash w14:val="solid"/>
+            <w14:round/>
+          </w14:textOutline>
+          <w14:ligatures w14:val="none"/>
+        </w:rPr>
+        <w:t>attributes of the @Transactional annotation.</w:t>
+      </w:r>
+    </w:p>
+    <w:p>
+      <w:pPr>
+        <w:spacing w:before="100" w:beforeAutospacing="1" w:after="100" w:afterAutospacing="1" w:line="240" w:lineRule="auto"/>
+        <w:rPr>
+          <w:rFonts w:asciiTheme="minorBidi" w:eastAsia="Times New Roman" w:hAnsiTheme="minorBidi"/>
+          <w:bCs/>
+          <w:color w:val="4472C4" w:themeColor="accent1"/>
+          <w:kern w:val="0"/>
+          <w:sz w:val="30"/>
+          <w:szCs w:val="30"/>
+          <w14:shadow w14:blurRad="38100" w14:dist="25400" w14:dir="5400000" w14:sx="100000" w14:sy="100000" w14:kx="0" w14:ky="0" w14:algn="ctr">
+            <w14:srgbClr w14:val="6E747A">
+              <w14:alpha w14:val="57000"/>
+            </w14:srgbClr>
+          </w14:shadow>
+          <w14:textOutline w14:w="0" w14:cap="flat" w14:cmpd="sng" w14:algn="ctr">
+            <w14:noFill/>
+            <w14:prstDash w14:val="solid"/>
+            <w14:round/>
+          </w14:textOutline>
+          <w14:ligatures w14:val="none"/>
+        </w:rPr>
+      </w:pPr>
+    </w:p>
+    <w:p>
+      <w:pPr>
+        <w:spacing w:before="100" w:beforeAutospacing="1" w:after="100" w:afterAutospacing="1" w:line="240" w:lineRule="auto"/>
+        <w:rPr>
+          <w:rFonts w:asciiTheme="minorBidi" w:eastAsia="Times New Roman" w:hAnsiTheme="minorBidi"/>
+          <w:bCs/>
+          <w:color w:val="4472C4" w:themeColor="accent1"/>
+          <w:kern w:val="0"/>
+          <w:sz w:val="30"/>
+          <w:szCs w:val="30"/>
+          <w14:shadow w14:blurRad="38100" w14:dist="25400" w14:dir="5400000" w14:sx="100000" w14:sy="100000" w14:kx="0" w14:ky="0" w14:algn="ctr">
+            <w14:srgbClr w14:val="6E747A">
+              <w14:alpha w14:val="57000"/>
+            </w14:srgbClr>
+          </w14:shadow>
+          <w14:textOutline w14:w="0" w14:cap="flat" w14:cmpd="sng" w14:algn="ctr">
+            <w14:noFill/>
+            <w14:prstDash w14:val="solid"/>
+            <w14:round/>
+          </w14:textOutline>
+          <w14:ligatures w14:val="none"/>
+        </w:rPr>
+      </w:pPr>
+    </w:p>
+    <w:p>
+      <w:pPr>
+        <w:spacing w:before="100" w:beforeAutospacing="1" w:after="100" w:afterAutospacing="1" w:line="240" w:lineRule="auto"/>
+        <w:rPr>
+          <w:rFonts w:asciiTheme="minorBidi" w:eastAsia="Times New Roman" w:hAnsiTheme="minorBidi"/>
+          <w:bCs/>
+          <w:color w:val="4472C4" w:themeColor="accent1"/>
+          <w:kern w:val="0"/>
+          <w:sz w:val="30"/>
+          <w:szCs w:val="30"/>
+          <w14:shadow w14:blurRad="38100" w14:dist="25400" w14:dir="5400000" w14:sx="100000" w14:sy="100000" w14:kx="0" w14:ky="0" w14:algn="ctr">
+            <w14:srgbClr w14:val="6E747A">
+              <w14:alpha w14:val="57000"/>
+            </w14:srgbClr>
+          </w14:shadow>
+          <w14:textOutline w14:w="0" w14:cap="flat" w14:cmpd="sng" w14:algn="ctr">
+            <w14:noFill/>
+            <w14:prstDash w14:val="solid"/>
+            <w14:round/>
+          </w14:textOutline>
+          <w14:ligatures w14:val="none"/>
+        </w:rPr>
+      </w:pPr>
+      <w:r>
+        <w:rPr>
+          <w:rFonts w:asciiTheme="minorBidi" w:eastAsia="Times New Roman" w:hAnsiTheme="minorBidi"/>
+          <w:bCs/>
+          <w:color w:val="4472C4" w:themeColor="accent1"/>
+          <w:kern w:val="0"/>
+          <w:sz w:val="30"/>
+          <w:szCs w:val="30"/>
+          <w14:shadow w14:blurRad="38100" w14:dist="25400" w14:dir="5400000" w14:sx="100000" w14:sy="100000" w14:kx="0" w14:ky="0" w14:algn="ctr">
+            <w14:srgbClr w14:val="6E747A">
+              <w14:alpha w14:val="57000"/>
+            </w14:srgbClr>
+          </w14:shadow>
+          <w14:textOutline w14:w="0" w14:cap="flat" w14:cmpd="sng" w14:algn="ctr">
+            <w14:noFill/>
+            <w14:prstDash w14:val="solid"/>
+            <w14:round/>
+          </w14:textOutline>
+          <w14:ligatures w14:val="none"/>
+        </w:rPr>
+        <w:lastRenderedPageBreak/>
+        <w:t>Locking Mechanisms: Optimistic vs Pessimistic</w:t>
+      </w:r>
+    </w:p>
+    <w:p>
+      <w:pPr>
+        <w:pStyle w:val="ListParagraph"/>
+        <w:numPr>
+          <w:ilvl w:val="0"/>
+          <w:numId w:val="22"/>
+        </w:numPr>
+        <w:spacing w:before="100" w:beforeAutospacing="1" w:after="100" w:afterAutospacing="1" w:line="240" w:lineRule="auto"/>
+        <w:rPr>
+          <w:rFonts w:asciiTheme="minorBidi" w:eastAsia="Times New Roman" w:hAnsiTheme="minorBidi"/>
+          <w:color w:val="000000" w:themeColor="text1"/>
+          <w:kern w:val="0"/>
+          <w:sz w:val="30"/>
+          <w:szCs w:val="30"/>
+          <w14:shadow w14:blurRad="38100" w14:dist="19050" w14:dir="2700000" w14:sx="100000" w14:sy="100000" w14:kx="0" w14:ky="0" w14:algn="tl">
+            <w14:schemeClr w14:val="dk1">
+              <w14:alpha w14:val="60000"/>
+            </w14:schemeClr>
+          </w14:shadow>
+          <w14:textOutline w14:w="0" w14:cap="flat" w14:cmpd="sng" w14:algn="ctr">
+            <w14:noFill/>
+            <w14:prstDash w14:val="solid"/>
+            <w14:round/>
+          </w14:textOutline>
+          <w14:ligatures w14:val="none"/>
+        </w:rPr>
+      </w:pPr>
+      <w:r>
+        <w:rPr>
+          <w:rFonts w:asciiTheme="minorBidi" w:eastAsia="Times New Roman" w:hAnsiTheme="minorBidi"/>
+          <w:b/>
+          <w:bCs/>
+          <w:color w:val="C00000"/>
+          <w:kern w:val="0"/>
+          <w:sz w:val="30"/>
+          <w:szCs w:val="30"/>
+          <w14:shadow w14:blurRad="38100" w14:dist="19050" w14:dir="2700000" w14:sx="100000" w14:sy="100000" w14:kx="0" w14:ky="0" w14:algn="tl">
+            <w14:schemeClr w14:val="dk1">
+              <w14:alpha w14:val="60000"/>
+            </w14:schemeClr>
+          </w14:shadow>
+          <w14:textOutline w14:w="0" w14:cap="flat" w14:cmpd="sng" w14:algn="ctr">
+            <w14:noFill/>
+            <w14:prstDash w14:val="solid"/>
+            <w14:round/>
+          </w14:textOutline>
+          <w14:ligatures w14:val="none"/>
+        </w:rPr>
+        <w:t>Optimistic Locking</w:t>
+      </w:r>
+      <w:r>
+        <w:rPr>
+          <w:rFonts w:asciiTheme="minorBidi" w:eastAsia="Times New Roman" w:hAnsiTheme="minorBidi"/>
+          <w:color w:val="000000" w:themeColor="text1"/>
+          <w:kern w:val="0"/>
+          <w:sz w:val="30"/>
+          <w:szCs w:val="30"/>
+          <w14:shadow w14:blurRad="38100" w14:dist="19050" w14:dir="2700000" w14:sx="100000" w14:sy="100000" w14:kx="0" w14:ky="0" w14:algn="tl">
+            <w14:schemeClr w14:val="dk1">
+              <w14:alpha w14:val="60000"/>
+            </w14:schemeClr>
+          </w14:shadow>
+          <w14:textOutline w14:w="0" w14:cap="flat" w14:cmpd="sng" w14:algn="ctr">
+            <w14:noFill/>
+            <w14:prstDash w14:val="solid"/>
+            <w14:round/>
+          </w14:textOutline>
+          <w14:ligatures w14:val="none"/>
+        </w:rPr>
+        <w:t xml:space="preserve">: Uses a version column to prevent concurrent modifications. Throws an </w:t>
+      </w:r>
+      <w:proofErr w:type="spellStart"/>
+      <w:r>
+        <w:rPr>
+          <w:rFonts w:asciiTheme="minorBidi" w:eastAsia="Times New Roman" w:hAnsiTheme="minorBidi"/>
+          <w:color w:val="000000" w:themeColor="text1"/>
+          <w:kern w:val="0"/>
+          <w:sz w:val="30"/>
+          <w:szCs w:val="30"/>
+          <w14:shadow w14:blurRad="38100" w14:dist="19050" w14:dir="2700000" w14:sx="100000" w14:sy="100000" w14:kx="0" w14:ky="0" w14:algn="tl">
+            <w14:schemeClr w14:val="dk1">
+              <w14:alpha w14:val="60000"/>
+            </w14:schemeClr>
+          </w14:shadow>
+          <w14:textOutline w14:w="0" w14:cap="flat" w14:cmpd="sng" w14:algn="ctr">
+            <w14:noFill/>
+            <w14:prstDash w14:val="solid"/>
+            <w14:round/>
+          </w14:textOutline>
+          <w14:ligatures w14:val="none"/>
+        </w:rPr>
+        <w:t>OptimisticLockException</w:t>
+      </w:r>
+      <w:proofErr w:type="spellEnd"/>
+      <w:r>
+        <w:rPr>
+          <w:rFonts w:asciiTheme="minorBidi" w:eastAsia="Times New Roman" w:hAnsiTheme="minorBidi"/>
+          <w:color w:val="000000" w:themeColor="text1"/>
+          <w:kern w:val="0"/>
+          <w:sz w:val="30"/>
+          <w:szCs w:val="30"/>
+          <w14:shadow w14:blurRad="38100" w14:dist="19050" w14:dir="2700000" w14:sx="100000" w14:sy="100000" w14:kx="0" w14:ky="0" w14:algn="tl">
+            <w14:schemeClr w14:val="dk1">
+              <w14:alpha w14:val="60000"/>
+            </w14:schemeClr>
+          </w14:shadow>
+          <w14:textOutline w14:w="0" w14:cap="flat" w14:cmpd="sng" w14:algn="ctr">
+            <w14:noFill/>
+            <w14:prstDash w14:val="solid"/>
+            <w14:round/>
+          </w14:textOutline>
+          <w14:ligatures w14:val="none"/>
+        </w:rPr>
+        <w:t xml:space="preserve"> if another transaction has updated the entity.</w:t>
+      </w:r>
+    </w:p>
+    <w:p>
+      <w:pPr>
+        <w:pStyle w:val="ListParagraph"/>
+        <w:numPr>
+          <w:ilvl w:val="0"/>
+          <w:numId w:val="22"/>
+        </w:numPr>
+        <w:spacing w:before="100" w:beforeAutospacing="1" w:after="100" w:afterAutospacing="1" w:line="240" w:lineRule="auto"/>
+        <w:rPr>
+          <w:rFonts w:asciiTheme="minorBidi" w:eastAsia="Times New Roman" w:hAnsiTheme="minorBidi"/>
+          <w:color w:val="000000" w:themeColor="text1"/>
+          <w:kern w:val="0"/>
+          <w:sz w:val="30"/>
+          <w:szCs w:val="30"/>
+          <w14:shadow w14:blurRad="38100" w14:dist="19050" w14:dir="2700000" w14:sx="100000" w14:sy="100000" w14:kx="0" w14:ky="0" w14:algn="tl">
+            <w14:schemeClr w14:val="dk1">
+              <w14:alpha w14:val="60000"/>
+            </w14:schemeClr>
+          </w14:shadow>
+          <w14:textOutline w14:w="0" w14:cap="flat" w14:cmpd="sng" w14:algn="ctr">
+            <w14:noFill/>
+            <w14:prstDash w14:val="solid"/>
+            <w14:round/>
+          </w14:textOutline>
+          <w14:ligatures w14:val="none"/>
+        </w:rPr>
+      </w:pPr>
+      <w:r>
+        <w:rPr>
+          <w:rFonts w:asciiTheme="minorBidi" w:eastAsia="Times New Roman" w:hAnsiTheme="minorBidi"/>
+          <w:b/>
+          <w:bCs/>
+          <w:color w:val="C00000"/>
+          <w:kern w:val="0"/>
+          <w:sz w:val="30"/>
+          <w:szCs w:val="30"/>
+          <w14:shadow w14:blurRad="38100" w14:dist="19050" w14:dir="2700000" w14:sx="100000" w14:sy="100000" w14:kx="0" w14:ky="0" w14:algn="tl">
+            <w14:schemeClr w14:val="dk1">
+              <w14:alpha w14:val="60000"/>
+            </w14:schemeClr>
+          </w14:shadow>
+          <w14:textOutline w14:w="0" w14:cap="flat" w14:cmpd="sng" w14:algn="ctr">
+            <w14:noFill/>
+            <w14:prstDash w14:val="solid"/>
+            <w14:round/>
+          </w14:textOutline>
+          <w14:ligatures w14:val="none"/>
+        </w:rPr>
+        <w:t>Pessimistic Locking</w:t>
+      </w:r>
+      <w:r>
+        <w:rPr>
+          <w:rFonts w:asciiTheme="minorBidi" w:eastAsia="Times New Roman" w:hAnsiTheme="minorBidi"/>
+          <w:color w:val="000000" w:themeColor="text1"/>
+          <w:kern w:val="0"/>
+          <w:sz w:val="30"/>
+          <w:szCs w:val="30"/>
+          <w14:shadow w14:blurRad="38100" w14:dist="19050" w14:dir="2700000" w14:sx="100000" w14:sy="100000" w14:kx="0" w14:ky="0" w14:algn="tl">
+            <w14:schemeClr w14:val="dk1">
+              <w14:alpha w14:val="60000"/>
+            </w14:schemeClr>
+          </w14:shadow>
+          <w14:textOutline w14:w="0" w14:cap="flat" w14:cmpd="sng" w14:algn="ctr">
+            <w14:noFill/>
+            <w14:prstDash w14:val="solid"/>
+            <w14:round/>
+          </w14:textOutline>
+          <w14:ligatures w14:val="none"/>
+        </w:rPr>
+        <w:t xml:space="preserve">: Prevents others from modifying the entity by locking it during a transaction, potentially causing </w:t>
+      </w:r>
+      <w:r>
+        <w:rPr>
+          <w:rFonts w:asciiTheme="minorBidi" w:eastAsia="Times New Roman" w:hAnsiTheme="minorBidi"/>
+          <w:b/>
+          <w:bCs/>
+          <w:color w:val="000000" w:themeColor="text1"/>
+          <w:kern w:val="0"/>
+          <w:sz w:val="30"/>
+          <w:szCs w:val="30"/>
+          <w14:shadow w14:blurRad="38100" w14:dist="19050" w14:dir="2700000" w14:sx="100000" w14:sy="100000" w14:kx="0" w14:ky="0" w14:algn="tl">
+            <w14:schemeClr w14:val="dk1">
+              <w14:alpha w14:val="60000"/>
+            </w14:schemeClr>
+          </w14:shadow>
+          <w14:textOutline w14:w="0" w14:cap="flat" w14:cmpd="sng" w14:algn="ctr">
+            <w14:noFill/>
+            <w14:prstDash w14:val="solid"/>
+            <w14:round/>
+          </w14:textOutline>
+          <w14:ligatures w14:val="none"/>
+        </w:rPr>
+        <w:t>deadlocks</w:t>
+      </w:r>
+      <w:r>
+        <w:rPr>
+          <w:rFonts w:asciiTheme="minorBidi" w:eastAsia="Times New Roman" w:hAnsiTheme="minorBidi"/>
           <w:color w:val="000000" w:themeColor="text1"/>
           <w:kern w:val="0"/>
           <w:sz w:val="30"/>
@@ -6013,6 +7614,276 @@
         </w:rPr>
         <w:t>.</w:t>
       </w:r>
+    </w:p>
+    <w:p>
+      <w:pPr>
+        <w:pStyle w:val="ListParagraph"/>
+        <w:numPr>
+          <w:ilvl w:val="0"/>
+          <w:numId w:val="20"/>
+        </w:numPr>
+        <w:spacing w:before="100" w:beforeAutospacing="1" w:after="100" w:afterAutospacing="1" w:line="240" w:lineRule="auto"/>
+        <w:rPr>
+          <w:rFonts w:asciiTheme="minorBidi" w:eastAsia="Times New Roman" w:hAnsiTheme="minorBidi"/>
+          <w:color w:val="000000" w:themeColor="text1"/>
+          <w:kern w:val="0"/>
+          <w:sz w:val="30"/>
+          <w:szCs w:val="30"/>
+          <w14:shadow w14:blurRad="38100" w14:dist="19050" w14:dir="2700000" w14:sx="100000" w14:sy="100000" w14:kx="0" w14:ky="0" w14:algn="tl">
+            <w14:schemeClr w14:val="dk1">
+              <w14:alpha w14:val="60000"/>
+            </w14:schemeClr>
+          </w14:shadow>
+          <w14:textOutline w14:w="0" w14:cap="flat" w14:cmpd="sng" w14:algn="ctr">
+            <w14:noFill/>
+            <w14:prstDash w14:val="solid"/>
+            <w14:round/>
+          </w14:textOutline>
+          <w14:ligatures w14:val="none"/>
+        </w:rPr>
+      </w:pPr>
+      <w:r>
+        <w:rPr>
+          <w:rFonts w:asciiTheme="minorBidi" w:eastAsia="Times New Roman" w:hAnsiTheme="minorBidi"/>
+          <w:color w:val="000000" w:themeColor="text1"/>
+          <w:kern w:val="0"/>
+          <w:sz w:val="30"/>
+          <w:szCs w:val="30"/>
+          <w14:shadow w14:blurRad="38100" w14:dist="19050" w14:dir="2700000" w14:sx="100000" w14:sy="100000" w14:kx="0" w14:ky="0" w14:algn="tl">
+            <w14:schemeClr w14:val="dk1">
+              <w14:alpha w14:val="60000"/>
+            </w14:schemeClr>
+          </w14:shadow>
+          <w14:textOutline w14:w="0" w14:cap="flat" w14:cmpd="sng" w14:algn="ctr">
+            <w14:noFill/>
+            <w14:prstDash w14:val="solid"/>
+            <w14:round/>
+          </w14:textOutline>
+          <w14:ligatures w14:val="none"/>
+        </w:rPr>
+        <w:t>Use optimistic locking in scenarios with high concurrency to avoid unnecessary database locks</w:t>
+      </w:r>
+      <w:r>
+        <w:rPr>
+          <w:rFonts w:asciiTheme="minorBidi" w:eastAsia="Times New Roman" w:hAnsiTheme="minorBidi"/>
+          <w:color w:val="000000" w:themeColor="text1"/>
+          <w:kern w:val="0"/>
+          <w:sz w:val="30"/>
+          <w:szCs w:val="30"/>
+          <w14:shadow w14:blurRad="38100" w14:dist="19050" w14:dir="2700000" w14:sx="100000" w14:sy="100000" w14:kx="0" w14:ky="0" w14:algn="tl">
+            <w14:schemeClr w14:val="dk1">
+              <w14:alpha w14:val="60000"/>
+            </w14:schemeClr>
+          </w14:shadow>
+          <w14:textOutline w14:w="0" w14:cap="flat" w14:cmpd="sng" w14:algn="ctr">
+            <w14:noFill/>
+            <w14:prstDash w14:val="solid"/>
+            <w14:round/>
+          </w14:textOutline>
+          <w14:ligatures w14:val="none"/>
+        </w:rPr>
+        <w:t>.</w:t>
+      </w:r>
+    </w:p>
+    <w:p>
+      <w:pPr>
+        <w:spacing w:before="100" w:beforeAutospacing="1" w:after="100" w:afterAutospacing="1" w:line="240" w:lineRule="auto"/>
+        <w:rPr>
+          <w:rFonts w:asciiTheme="minorBidi" w:eastAsia="Times New Roman" w:hAnsiTheme="minorBidi"/>
+          <w:color w:val="000000" w:themeColor="text1"/>
+          <w:kern w:val="0"/>
+          <w:sz w:val="30"/>
+          <w:szCs w:val="30"/>
+          <w14:shadow w14:blurRad="38100" w14:dist="19050" w14:dir="2700000" w14:sx="100000" w14:sy="100000" w14:kx="0" w14:ky="0" w14:algn="tl">
+            <w14:schemeClr w14:val="dk1">
+              <w14:alpha w14:val="60000"/>
+            </w14:schemeClr>
+          </w14:shadow>
+          <w14:textOutline w14:w="0" w14:cap="flat" w14:cmpd="sng" w14:algn="ctr">
+            <w14:noFill/>
+            <w14:prstDash w14:val="solid"/>
+            <w14:round/>
+          </w14:textOutline>
+          <w14:ligatures w14:val="none"/>
+        </w:rPr>
+      </w:pPr>
+    </w:p>
+    <w:p>
+      <w:pPr>
+        <w:spacing w:before="100" w:beforeAutospacing="1" w:after="100" w:afterAutospacing="1" w:line="240" w:lineRule="auto"/>
+        <w:rPr>
+          <w:rFonts w:asciiTheme="minorBidi" w:eastAsia="Times New Roman" w:hAnsiTheme="minorBidi"/>
+          <w:color w:val="000000" w:themeColor="text1"/>
+          <w:kern w:val="0"/>
+          <w:sz w:val="30"/>
+          <w:szCs w:val="30"/>
+          <w14:shadow w14:blurRad="38100" w14:dist="19050" w14:dir="2700000" w14:sx="100000" w14:sy="100000" w14:kx="0" w14:ky="0" w14:algn="tl">
+            <w14:schemeClr w14:val="dk1">
+              <w14:alpha w14:val="60000"/>
+            </w14:schemeClr>
+          </w14:shadow>
+          <w14:textOutline w14:w="0" w14:cap="flat" w14:cmpd="sng" w14:algn="ctr">
+            <w14:noFill/>
+            <w14:prstDash w14:val="solid"/>
+            <w14:round/>
+          </w14:textOutline>
+          <w14:ligatures w14:val="none"/>
+        </w:rPr>
+      </w:pPr>
+    </w:p>
+    <w:p>
+      <w:pPr>
+        <w:spacing w:before="100" w:beforeAutospacing="1" w:after="100" w:afterAutospacing="1" w:line="240" w:lineRule="auto"/>
+        <w:rPr>
+          <w:rFonts w:asciiTheme="minorBidi" w:eastAsia="Times New Roman" w:hAnsiTheme="minorBidi"/>
+          <w:color w:val="000000" w:themeColor="text1"/>
+          <w:kern w:val="0"/>
+          <w:sz w:val="30"/>
+          <w:szCs w:val="30"/>
+          <w14:shadow w14:blurRad="38100" w14:dist="19050" w14:dir="2700000" w14:sx="100000" w14:sy="100000" w14:kx="0" w14:ky="0" w14:algn="tl">
+            <w14:schemeClr w14:val="dk1">
+              <w14:alpha w14:val="60000"/>
+            </w14:schemeClr>
+          </w14:shadow>
+          <w14:textOutline w14:w="0" w14:cap="flat" w14:cmpd="sng" w14:algn="ctr">
+            <w14:noFill/>
+            <w14:prstDash w14:val="solid"/>
+            <w14:round/>
+          </w14:textOutline>
+          <w14:ligatures w14:val="none"/>
+        </w:rPr>
+      </w:pPr>
+      <w:r>
+        <w:rPr>
+          <w:rFonts w:asciiTheme="minorBidi" w:eastAsia="Times New Roman" w:hAnsiTheme="minorBidi"/>
+          <w:color w:val="000000" w:themeColor="text1"/>
+          <w:kern w:val="0"/>
+          <w:sz w:val="30"/>
+          <w:szCs w:val="30"/>
+          <w14:shadow w14:blurRad="38100" w14:dist="19050" w14:dir="2700000" w14:sx="100000" w14:sy="100000" w14:kx="0" w14:ky="0" w14:algn="tl">
+            <w14:schemeClr w14:val="dk1">
+              <w14:alpha w14:val="60000"/>
+            </w14:schemeClr>
+          </w14:shadow>
+          <w14:textOutline w14:w="0" w14:cap="flat" w14:cmpd="sng" w14:algn="ctr">
+            <w14:noFill/>
+            <w14:prstDash w14:val="solid"/>
+            <w14:round/>
+          </w14:textOutline>
+          <w14:ligatures w14:val="none"/>
+        </w:rPr>
+        <w:t>All about JPA</w:t>
+      </w:r>
+      <w:r>
+        <w:rPr>
+          <w:rFonts w:asciiTheme="minorBidi" w:eastAsia="Times New Roman" w:hAnsiTheme="minorBidi"/>
+          <w:color w:val="000000" w:themeColor="text1"/>
+          <w:kern w:val="0"/>
+          <w:sz w:val="30"/>
+          <w:szCs w:val="30"/>
+          <w14:shadow w14:blurRad="38100" w14:dist="19050" w14:dir="2700000" w14:sx="100000" w14:sy="100000" w14:kx="0" w14:ky="0" w14:algn="tl">
+            <w14:schemeClr w14:val="dk1">
+              <w14:alpha w14:val="60000"/>
+            </w14:schemeClr>
+          </w14:shadow>
+          <w14:textOutline w14:w="0" w14:cap="flat" w14:cmpd="sng" w14:algn="ctr">
+            <w14:noFill/>
+            <w14:prstDash w14:val="solid"/>
+            <w14:round/>
+          </w14:textOutline>
+          <w14:ligatures w14:val="none"/>
+        </w:rPr>
+        <w:t>&amp; Hibernate</w:t>
+      </w:r>
+      <w:r>
+        <w:rPr>
+          <w:rFonts w:asciiTheme="minorBidi" w:eastAsia="Times New Roman" w:hAnsiTheme="minorBidi"/>
+          <w:color w:val="000000" w:themeColor="text1"/>
+          <w:kern w:val="0"/>
+          <w:sz w:val="30"/>
+          <w:szCs w:val="30"/>
+          <w14:shadow w14:blurRad="38100" w14:dist="19050" w14:dir="2700000" w14:sx="100000" w14:sy="100000" w14:kx="0" w14:ky="0" w14:algn="tl">
+            <w14:schemeClr w14:val="dk1">
+              <w14:alpha w14:val="60000"/>
+            </w14:schemeClr>
+          </w14:shadow>
+          <w14:textOutline w14:w="0" w14:cap="flat" w14:cmpd="sng" w14:algn="ctr">
+            <w14:noFill/>
+            <w14:prstDash w14:val="solid"/>
+            <w14:round/>
+          </w14:textOutline>
+          <w14:ligatures w14:val="none"/>
+        </w:rPr>
+        <w:t>:</w:t>
+      </w:r>
+    </w:p>
+    <w:p>
+      <w:pPr>
+        <w:spacing w:before="100" w:beforeAutospacing="1" w:after="100" w:afterAutospacing="1" w:line="240" w:lineRule="auto"/>
+        <w:rPr>
+          <w:rFonts w:asciiTheme="minorBidi" w:eastAsia="Times New Roman" w:hAnsiTheme="minorBidi"/>
+          <w:color w:val="000000" w:themeColor="text1"/>
+          <w:kern w:val="0"/>
+          <w:sz w:val="30"/>
+          <w:szCs w:val="30"/>
+          <w14:shadow w14:blurRad="38100" w14:dist="19050" w14:dir="2700000" w14:sx="100000" w14:sy="100000" w14:kx="0" w14:ky="0" w14:algn="tl">
+            <w14:schemeClr w14:val="dk1">
+              <w14:alpha w14:val="60000"/>
+            </w14:schemeClr>
+          </w14:shadow>
+          <w14:textOutline w14:w="0" w14:cap="flat" w14:cmpd="sng" w14:algn="ctr">
+            <w14:noFill/>
+            <w14:prstDash w14:val="solid"/>
+            <w14:round/>
+          </w14:textOutline>
+          <w14:ligatures w14:val="none"/>
+        </w:rPr>
+      </w:pPr>
+      <w:r>
+        <w:rPr>
+          <w:rFonts w:asciiTheme="minorBidi" w:eastAsia="Times New Roman" w:hAnsiTheme="minorBidi"/>
+          <w:color w:val="4472C4" w:themeColor="accent1"/>
+          <w:kern w:val="0"/>
+          <w:sz w:val="30"/>
+          <w:szCs w:val="30"/>
+          <w:u w:val="single"/>
+          <w14:shadow w14:blurRad="38100" w14:dist="19050" w14:dir="2700000" w14:sx="100000" w14:sy="100000" w14:kx="0" w14:ky="0" w14:algn="tl">
+            <w14:schemeClr w14:val="dk1">
+              <w14:alpha w14:val="60000"/>
+            </w14:schemeClr>
+          </w14:shadow>
+          <w14:textOutline w14:w="0" w14:cap="flat" w14:cmpd="sng" w14:algn="ctr">
+            <w14:noFill/>
+            <w14:prstDash w14:val="solid"/>
+            <w14:round/>
+          </w14:textOutline>
+          <w14:ligatures w14:val="none"/>
+        </w:rPr>
+        <w:t>https://chatgpt.com/share/ea2ed77b-583c-49fa-9185-dc0efb2aff5c</w:t>
+      </w:r>
+    </w:p>
+    <w:p>
+      <w:pPr>
+        <w:spacing w:before="100" w:beforeAutospacing="1" w:after="100" w:afterAutospacing="1" w:line="240" w:lineRule="auto"/>
+        <w:rPr>
+          <w:rFonts w:asciiTheme="minorBidi" w:eastAsia="Times New Roman" w:hAnsiTheme="minorBidi"/>
+          <w:color w:val="000000" w:themeColor="text1"/>
+          <w:kern w:val="0"/>
+          <w:sz w:val="30"/>
+          <w:szCs w:val="30"/>
+          <w14:shadow w14:blurRad="38100" w14:dist="19050" w14:dir="2700000" w14:sx="100000" w14:sy="100000" w14:kx="0" w14:ky="0" w14:algn="tl">
+            <w14:schemeClr w14:val="dk1">
+              <w14:alpha w14:val="60000"/>
+            </w14:schemeClr>
+          </w14:shadow>
+          <w14:textOutline w14:w="0" w14:cap="flat" w14:cmpd="sng" w14:algn="ctr">
+            <w14:noFill/>
+            <w14:prstDash w14:val="solid"/>
+            <w14:round/>
+          </w14:textOutline>
+          <w14:ligatures w14:val="none"/>
+        </w:rPr>
+      </w:pPr>
     </w:p>
     <w:p>
       <w:pPr>
@@ -6070,7 +7941,7 @@
         <v:path o:extrusionok="f" gradientshapeok="t" o:connecttype="rect"/>
         <o:lock v:ext="edit" aspectratio="t"/>
       </v:shapetype>
-      <v:shape id="_x0000_i1212" type="#_x0000_t75" style="width:11.4pt;height:11.4pt" o:bullet="t">
+      <v:shape id="_x0000_i1070" type="#_x0000_t75" style="width:11.4pt;height:11.4pt" o:bullet="t">
         <v:imagedata r:id="rId1" o:title="mso193E"/>
       </v:shape>
     </w:pict>
@@ -6189,6 +8060,304 @@
     </w:lvl>
   </w:abstractNum>
   <w:abstractNum w:abstractNumId="1" w15:restartNumberingAfterBreak="0">
+    <w:nsid w:val="06022538"/>
+    <w:multiLevelType w:val="multilevel"/>
+    <w:tmpl w:val="143E0584"/>
+    <w:lvl w:ilvl="0">
+      <w:start w:val="1"/>
+      <w:numFmt w:val="bullet"/>
+      <w:lvlText w:val=""/>
+      <w:lvlJc w:val="left"/>
+      <w:pPr>
+        <w:tabs>
+          <w:tab w:val="num" w:pos="720"/>
+        </w:tabs>
+        <w:ind w:left="720" w:hanging="360"/>
+      </w:pPr>
+      <w:rPr>
+        <w:rFonts w:ascii="Symbol" w:hAnsi="Symbol" w:hint="default"/>
+        <w:sz w:val="20"/>
+      </w:rPr>
+    </w:lvl>
+    <w:lvl w:ilvl="1" w:tentative="1">
+      <w:start w:val="1"/>
+      <w:numFmt w:val="bullet"/>
+      <w:lvlText w:val="o"/>
+      <w:lvlJc w:val="left"/>
+      <w:pPr>
+        <w:tabs>
+          <w:tab w:val="num" w:pos="1440"/>
+        </w:tabs>
+        <w:ind w:left="1440" w:hanging="360"/>
+      </w:pPr>
+      <w:rPr>
+        <w:rFonts w:ascii="Courier New" w:hAnsi="Courier New" w:hint="default"/>
+        <w:sz w:val="20"/>
+      </w:rPr>
+    </w:lvl>
+    <w:lvl w:ilvl="2" w:tentative="1">
+      <w:start w:val="1"/>
+      <w:numFmt w:val="bullet"/>
+      <w:lvlText w:val=""/>
+      <w:lvlJc w:val="left"/>
+      <w:pPr>
+        <w:tabs>
+          <w:tab w:val="num" w:pos="2160"/>
+        </w:tabs>
+        <w:ind w:left="2160" w:hanging="360"/>
+      </w:pPr>
+      <w:rPr>
+        <w:rFonts w:ascii="Wingdings" w:hAnsi="Wingdings" w:hint="default"/>
+        <w:sz w:val="20"/>
+      </w:rPr>
+    </w:lvl>
+    <w:lvl w:ilvl="3" w:tentative="1">
+      <w:start w:val="1"/>
+      <w:numFmt w:val="bullet"/>
+      <w:lvlText w:val=""/>
+      <w:lvlJc w:val="left"/>
+      <w:pPr>
+        <w:tabs>
+          <w:tab w:val="num" w:pos="2880"/>
+        </w:tabs>
+        <w:ind w:left="2880" w:hanging="360"/>
+      </w:pPr>
+      <w:rPr>
+        <w:rFonts w:ascii="Wingdings" w:hAnsi="Wingdings" w:hint="default"/>
+        <w:sz w:val="20"/>
+      </w:rPr>
+    </w:lvl>
+    <w:lvl w:ilvl="4" w:tentative="1">
+      <w:start w:val="1"/>
+      <w:numFmt w:val="bullet"/>
+      <w:lvlText w:val=""/>
+      <w:lvlJc w:val="left"/>
+      <w:pPr>
+        <w:tabs>
+          <w:tab w:val="num" w:pos="3600"/>
+        </w:tabs>
+        <w:ind w:left="3600" w:hanging="360"/>
+      </w:pPr>
+      <w:rPr>
+        <w:rFonts w:ascii="Wingdings" w:hAnsi="Wingdings" w:hint="default"/>
+        <w:sz w:val="20"/>
+      </w:rPr>
+    </w:lvl>
+    <w:lvl w:ilvl="5" w:tentative="1">
+      <w:start w:val="1"/>
+      <w:numFmt w:val="bullet"/>
+      <w:lvlText w:val=""/>
+      <w:lvlJc w:val="left"/>
+      <w:pPr>
+        <w:tabs>
+          <w:tab w:val="num" w:pos="4320"/>
+        </w:tabs>
+        <w:ind w:left="4320" w:hanging="360"/>
+      </w:pPr>
+      <w:rPr>
+        <w:rFonts w:ascii="Wingdings" w:hAnsi="Wingdings" w:hint="default"/>
+        <w:sz w:val="20"/>
+      </w:rPr>
+    </w:lvl>
+    <w:lvl w:ilvl="6" w:tentative="1">
+      <w:start w:val="1"/>
+      <w:numFmt w:val="bullet"/>
+      <w:lvlText w:val=""/>
+      <w:lvlJc w:val="left"/>
+      <w:pPr>
+        <w:tabs>
+          <w:tab w:val="num" w:pos="5040"/>
+        </w:tabs>
+        <w:ind w:left="5040" w:hanging="360"/>
+      </w:pPr>
+      <w:rPr>
+        <w:rFonts w:ascii="Wingdings" w:hAnsi="Wingdings" w:hint="default"/>
+        <w:sz w:val="20"/>
+      </w:rPr>
+    </w:lvl>
+    <w:lvl w:ilvl="7" w:tentative="1">
+      <w:start w:val="1"/>
+      <w:numFmt w:val="bullet"/>
+      <w:lvlText w:val=""/>
+      <w:lvlJc w:val="left"/>
+      <w:pPr>
+        <w:tabs>
+          <w:tab w:val="num" w:pos="5760"/>
+        </w:tabs>
+        <w:ind w:left="5760" w:hanging="360"/>
+      </w:pPr>
+      <w:rPr>
+        <w:rFonts w:ascii="Wingdings" w:hAnsi="Wingdings" w:hint="default"/>
+        <w:sz w:val="20"/>
+      </w:rPr>
+    </w:lvl>
+    <w:lvl w:ilvl="8" w:tentative="1">
+      <w:start w:val="1"/>
+      <w:numFmt w:val="bullet"/>
+      <w:lvlText w:val=""/>
+      <w:lvlJc w:val="left"/>
+      <w:pPr>
+        <w:tabs>
+          <w:tab w:val="num" w:pos="6480"/>
+        </w:tabs>
+        <w:ind w:left="6480" w:hanging="360"/>
+      </w:pPr>
+      <w:rPr>
+        <w:rFonts w:ascii="Wingdings" w:hAnsi="Wingdings" w:hint="default"/>
+        <w:sz w:val="20"/>
+      </w:rPr>
+    </w:lvl>
+  </w:abstractNum>
+  <w:abstractNum w:abstractNumId="2" w15:restartNumberingAfterBreak="0">
+    <w:nsid w:val="0D006A9E"/>
+    <w:multiLevelType w:val="multilevel"/>
+    <w:tmpl w:val="D5C8E27A"/>
+    <w:lvl w:ilvl="0">
+      <w:start w:val="16"/>
+      <w:numFmt w:val="bullet"/>
+      <w:lvlText w:val=""/>
+      <w:lvlJc w:val="left"/>
+      <w:pPr>
+        <w:tabs>
+          <w:tab w:val="num" w:pos="1350"/>
+        </w:tabs>
+        <w:ind w:left="1350" w:hanging="360"/>
+      </w:pPr>
+      <w:rPr>
+        <w:rFonts w:ascii="Wingdings" w:eastAsia="Times New Roman" w:hAnsi="Wingdings" w:cstheme="minorBidi" w:hint="default"/>
+        <w:sz w:val="20"/>
+      </w:rPr>
+    </w:lvl>
+    <w:lvl w:ilvl="1">
+      <w:start w:val="1"/>
+      <w:numFmt w:val="bullet"/>
+      <w:lvlText w:val="o"/>
+      <w:lvlJc w:val="left"/>
+      <w:pPr>
+        <w:tabs>
+          <w:tab w:val="num" w:pos="1350"/>
+        </w:tabs>
+        <w:ind w:left="1350" w:hanging="360"/>
+      </w:pPr>
+      <w:rPr>
+        <w:rFonts w:ascii="Courier New" w:hAnsi="Courier New" w:hint="default"/>
+        <w:sz w:val="20"/>
+      </w:rPr>
+    </w:lvl>
+    <w:lvl w:ilvl="2">
+      <w:start w:val="1"/>
+      <w:numFmt w:val="bullet"/>
+      <w:lvlText w:val=""/>
+      <w:lvlJc w:val="left"/>
+      <w:pPr>
+        <w:tabs>
+          <w:tab w:val="num" w:pos="2070"/>
+        </w:tabs>
+        <w:ind w:left="2070" w:hanging="360"/>
+      </w:pPr>
+      <w:rPr>
+        <w:rFonts w:ascii="Wingdings" w:hAnsi="Wingdings" w:hint="default"/>
+        <w:sz w:val="20"/>
+      </w:rPr>
+    </w:lvl>
+    <w:lvl w:ilvl="3" w:tentative="1">
+      <w:start w:val="1"/>
+      <w:numFmt w:val="bullet"/>
+      <w:lvlText w:val=""/>
+      <w:lvlJc w:val="left"/>
+      <w:pPr>
+        <w:tabs>
+          <w:tab w:val="num" w:pos="2790"/>
+        </w:tabs>
+        <w:ind w:left="2790" w:hanging="360"/>
+      </w:pPr>
+      <w:rPr>
+        <w:rFonts w:ascii="Wingdings" w:hAnsi="Wingdings" w:hint="default"/>
+        <w:sz w:val="20"/>
+      </w:rPr>
+    </w:lvl>
+    <w:lvl w:ilvl="4" w:tentative="1">
+      <w:start w:val="1"/>
+      <w:numFmt w:val="bullet"/>
+      <w:lvlText w:val=""/>
+      <w:lvlJc w:val="left"/>
+      <w:pPr>
+        <w:tabs>
+          <w:tab w:val="num" w:pos="3510"/>
+        </w:tabs>
+        <w:ind w:left="3510" w:hanging="360"/>
+      </w:pPr>
+      <w:rPr>
+        <w:rFonts w:ascii="Wingdings" w:hAnsi="Wingdings" w:hint="default"/>
+        <w:sz w:val="20"/>
+      </w:rPr>
+    </w:lvl>
+    <w:lvl w:ilvl="5" w:tentative="1">
+      <w:start w:val="1"/>
+      <w:numFmt w:val="bullet"/>
+      <w:lvlText w:val=""/>
+      <w:lvlJc w:val="left"/>
+      <w:pPr>
+        <w:tabs>
+          <w:tab w:val="num" w:pos="4230"/>
+        </w:tabs>
+        <w:ind w:left="4230" w:hanging="360"/>
+      </w:pPr>
+      <w:rPr>
+        <w:rFonts w:ascii="Wingdings" w:hAnsi="Wingdings" w:hint="default"/>
+        <w:sz w:val="20"/>
+      </w:rPr>
+    </w:lvl>
+    <w:lvl w:ilvl="6" w:tentative="1">
+      <w:start w:val="1"/>
+      <w:numFmt w:val="bullet"/>
+      <w:lvlText w:val=""/>
+      <w:lvlJc w:val="left"/>
+      <w:pPr>
+        <w:tabs>
+          <w:tab w:val="num" w:pos="4950"/>
+        </w:tabs>
+        <w:ind w:left="4950" w:hanging="360"/>
+      </w:pPr>
+      <w:rPr>
+        <w:rFonts w:ascii="Wingdings" w:hAnsi="Wingdings" w:hint="default"/>
+        <w:sz w:val="20"/>
+      </w:rPr>
+    </w:lvl>
+    <w:lvl w:ilvl="7" w:tentative="1">
+      <w:start w:val="1"/>
+      <w:numFmt w:val="bullet"/>
+      <w:lvlText w:val=""/>
+      <w:lvlJc w:val="left"/>
+      <w:pPr>
+        <w:tabs>
+          <w:tab w:val="num" w:pos="5670"/>
+        </w:tabs>
+        <w:ind w:left="5670" w:hanging="360"/>
+      </w:pPr>
+      <w:rPr>
+        <w:rFonts w:ascii="Wingdings" w:hAnsi="Wingdings" w:hint="default"/>
+        <w:sz w:val="20"/>
+      </w:rPr>
+    </w:lvl>
+    <w:lvl w:ilvl="8" w:tentative="1">
+      <w:start w:val="1"/>
+      <w:numFmt w:val="bullet"/>
+      <w:lvlText w:val=""/>
+      <w:lvlJc w:val="left"/>
+      <w:pPr>
+        <w:tabs>
+          <w:tab w:val="num" w:pos="6390"/>
+        </w:tabs>
+        <w:ind w:left="6390" w:hanging="360"/>
+      </w:pPr>
+      <w:rPr>
+        <w:rFonts w:ascii="Wingdings" w:hAnsi="Wingdings" w:hint="default"/>
+        <w:sz w:val="20"/>
+      </w:rPr>
+    </w:lvl>
+  </w:abstractNum>
+  <w:abstractNum w:abstractNumId="3" w15:restartNumberingAfterBreak="0">
     <w:nsid w:val="0D15051E"/>
     <w:multiLevelType w:val="hybridMultilevel"/>
     <w:tmpl w:val="9870848C"/>
@@ -6198,7 +8367,7 @@
       <w:lvlText w:val=""/>
       <w:lvlJc w:val="left"/>
       <w:pPr>
-        <w:ind w:left="948" w:hanging="360"/>
+        <w:ind w:left="1620" w:hanging="360"/>
       </w:pPr>
       <w:rPr>
         <w:rFonts w:ascii="Wingdings" w:eastAsia="Times New Roman" w:hAnsi="Wingdings" w:cstheme="minorBidi" w:hint="default"/>
@@ -6301,7 +8470,120 @@
       </w:rPr>
     </w:lvl>
   </w:abstractNum>
-  <w:abstractNum w:abstractNumId="2" w15:restartNumberingAfterBreak="0">
+  <w:abstractNum w:abstractNumId="4" w15:restartNumberingAfterBreak="0">
+    <w:nsid w:val="0E0A4F70"/>
+    <w:multiLevelType w:val="hybridMultilevel"/>
+    <w:tmpl w:val="73F268A2"/>
+    <w:lvl w:ilvl="0" w:tplc="11647484">
+      <w:numFmt w:val="bullet"/>
+      <w:lvlText w:val="-"/>
+      <w:lvlJc w:val="left"/>
+      <w:pPr>
+        <w:ind w:left="804" w:hanging="360"/>
+      </w:pPr>
+      <w:rPr>
+        <w:rFonts w:ascii="Calibri" w:eastAsiaTheme="minorHAnsi" w:hAnsi="Calibri" w:cs="Calibri" w:hint="default"/>
+        <w:color w:val="auto"/>
+      </w:rPr>
+    </w:lvl>
+    <w:lvl w:ilvl="1" w:tplc="04090003" w:tentative="1">
+      <w:start w:val="1"/>
+      <w:numFmt w:val="bullet"/>
+      <w:lvlText w:val="o"/>
+      <w:lvlJc w:val="left"/>
+      <w:pPr>
+        <w:ind w:left="1524" w:hanging="360"/>
+      </w:pPr>
+      <w:rPr>
+        <w:rFonts w:ascii="Courier New" w:hAnsi="Courier New" w:cs="Courier New" w:hint="default"/>
+      </w:rPr>
+    </w:lvl>
+    <w:lvl w:ilvl="2" w:tplc="04090005" w:tentative="1">
+      <w:start w:val="1"/>
+      <w:numFmt w:val="bullet"/>
+      <w:lvlText w:val=""/>
+      <w:lvlJc w:val="left"/>
+      <w:pPr>
+        <w:ind w:left="2244" w:hanging="360"/>
+      </w:pPr>
+      <w:rPr>
+        <w:rFonts w:ascii="Wingdings" w:hAnsi="Wingdings" w:hint="default"/>
+      </w:rPr>
+    </w:lvl>
+    <w:lvl w:ilvl="3" w:tplc="04090001" w:tentative="1">
+      <w:start w:val="1"/>
+      <w:numFmt w:val="bullet"/>
+      <w:lvlText w:val=""/>
+      <w:lvlJc w:val="left"/>
+      <w:pPr>
+        <w:ind w:left="2964" w:hanging="360"/>
+      </w:pPr>
+      <w:rPr>
+        <w:rFonts w:ascii="Symbol" w:hAnsi="Symbol" w:hint="default"/>
+      </w:rPr>
+    </w:lvl>
+    <w:lvl w:ilvl="4" w:tplc="04090003" w:tentative="1">
+      <w:start w:val="1"/>
+      <w:numFmt w:val="bullet"/>
+      <w:lvlText w:val="o"/>
+      <w:lvlJc w:val="left"/>
+      <w:pPr>
+        <w:ind w:left="3684" w:hanging="360"/>
+      </w:pPr>
+      <w:rPr>
+        <w:rFonts w:ascii="Courier New" w:hAnsi="Courier New" w:cs="Courier New" w:hint="default"/>
+      </w:rPr>
+    </w:lvl>
+    <w:lvl w:ilvl="5" w:tplc="04090005" w:tentative="1">
+      <w:start w:val="1"/>
+      <w:numFmt w:val="bullet"/>
+      <w:lvlText w:val=""/>
+      <w:lvlJc w:val="left"/>
+      <w:pPr>
+        <w:ind w:left="4404" w:hanging="360"/>
+      </w:pPr>
+      <w:rPr>
+        <w:rFonts w:ascii="Wingdings" w:hAnsi="Wingdings" w:hint="default"/>
+      </w:rPr>
+    </w:lvl>
+    <w:lvl w:ilvl="6" w:tplc="04090001" w:tentative="1">
+      <w:start w:val="1"/>
+      <w:numFmt w:val="bullet"/>
+      <w:lvlText w:val=""/>
+      <w:lvlJc w:val="left"/>
+      <w:pPr>
+        <w:ind w:left="5124" w:hanging="360"/>
+      </w:pPr>
+      <w:rPr>
+        <w:rFonts w:ascii="Symbol" w:hAnsi="Symbol" w:hint="default"/>
+      </w:rPr>
+    </w:lvl>
+    <w:lvl w:ilvl="7" w:tplc="04090003" w:tentative="1">
+      <w:start w:val="1"/>
+      <w:numFmt w:val="bullet"/>
+      <w:lvlText w:val="o"/>
+      <w:lvlJc w:val="left"/>
+      <w:pPr>
+        <w:ind w:left="5844" w:hanging="360"/>
+      </w:pPr>
+      <w:rPr>
+        <w:rFonts w:ascii="Courier New" w:hAnsi="Courier New" w:cs="Courier New" w:hint="default"/>
+      </w:rPr>
+    </w:lvl>
+    <w:lvl w:ilvl="8" w:tplc="04090005" w:tentative="1">
+      <w:start w:val="1"/>
+      <w:numFmt w:val="bullet"/>
+      <w:lvlText w:val=""/>
+      <w:lvlJc w:val="left"/>
+      <w:pPr>
+        <w:ind w:left="6564" w:hanging="360"/>
+      </w:pPr>
+      <w:rPr>
+        <w:rFonts w:ascii="Wingdings" w:hAnsi="Wingdings" w:hint="default"/>
+      </w:rPr>
+    </w:lvl>
+  </w:abstractNum>
+  <w:abstractNum w:abstractNumId="5" w15:restartNumberingAfterBreak="0">
     <w:nsid w:val="1D3F3CB1"/>
     <w:multiLevelType w:val="hybridMultilevel"/>
     <w:tmpl w:val="2D4623A0"/>
@@ -6414,7 +8696,7 @@
       </w:rPr>
     </w:lvl>
   </w:abstractNum>
-  <w:abstractNum w:abstractNumId="3" w15:restartNumberingAfterBreak="0">
+  <w:abstractNum w:abstractNumId="6" w15:restartNumberingAfterBreak="0">
     <w:nsid w:val="22F541A5"/>
     <w:multiLevelType w:val="hybridMultilevel"/>
     <w:tmpl w:val="2D961D3C"/>
@@ -6527,7 +8809,7 @@
       </w:rPr>
     </w:lvl>
   </w:abstractNum>
-  <w:abstractNum w:abstractNumId="4" w15:restartNumberingAfterBreak="0">
+  <w:abstractNum w:abstractNumId="7" w15:restartNumberingAfterBreak="0">
     <w:nsid w:val="279363C2"/>
     <w:multiLevelType w:val="hybridMultilevel"/>
     <w:tmpl w:val="97702016"/>
@@ -6641,7 +8923,7 @@
       </w:rPr>
     </w:lvl>
   </w:abstractNum>
-  <w:abstractNum w:abstractNumId="5" w15:restartNumberingAfterBreak="0">
+  <w:abstractNum w:abstractNumId="8" w15:restartNumberingAfterBreak="0">
     <w:nsid w:val="2B981188"/>
     <w:multiLevelType w:val="hybridMultilevel"/>
     <w:tmpl w:val="70142C24"/>
@@ -6757,7 +9039,7 @@
       </w:rPr>
     </w:lvl>
   </w:abstractNum>
-  <w:abstractNum w:abstractNumId="6" w15:restartNumberingAfterBreak="0">
+  <w:abstractNum w:abstractNumId="9" w15:restartNumberingAfterBreak="0">
     <w:nsid w:val="347B1218"/>
     <w:multiLevelType w:val="hybridMultilevel"/>
     <w:tmpl w:val="BA0ABC24"/>
@@ -6871,7 +9153,156 @@
       </w:rPr>
     </w:lvl>
   </w:abstractNum>
-  <w:abstractNum w:abstractNumId="7" w15:restartNumberingAfterBreak="0">
+  <w:abstractNum w:abstractNumId="10" w15:restartNumberingAfterBreak="0">
+    <w:nsid w:val="439E47B9"/>
+    <w:multiLevelType w:val="multilevel"/>
+    <w:tmpl w:val="7C6CCE0A"/>
+    <w:lvl w:ilvl="0">
+      <w:start w:val="1"/>
+      <w:numFmt w:val="bullet"/>
+      <w:lvlText w:val=""/>
+      <w:lvlJc w:val="left"/>
+      <w:pPr>
+        <w:tabs>
+          <w:tab w:val="num" w:pos="720"/>
+        </w:tabs>
+        <w:ind w:left="720" w:hanging="360"/>
+      </w:pPr>
+      <w:rPr>
+        <w:rFonts w:ascii="Symbol" w:hAnsi="Symbol" w:hint="default"/>
+        <w:sz w:val="20"/>
+      </w:rPr>
+    </w:lvl>
+    <w:lvl w:ilvl="1">
+      <w:start w:val="1"/>
+      <w:numFmt w:val="bullet"/>
+      <w:lvlText w:val="o"/>
+      <w:lvlJc w:val="left"/>
+      <w:pPr>
+        <w:tabs>
+          <w:tab w:val="num" w:pos="1440"/>
+        </w:tabs>
+        <w:ind w:left="1440" w:hanging="360"/>
+      </w:pPr>
+      <w:rPr>
+        <w:rFonts w:ascii="Courier New" w:hAnsi="Courier New" w:hint="default"/>
+        <w:sz w:val="20"/>
+      </w:rPr>
+    </w:lvl>
+    <w:lvl w:ilvl="2">
+      <w:start w:val="1"/>
+      <w:numFmt w:val="bullet"/>
+      <w:lvlText w:val=""/>
+      <w:lvlJc w:val="left"/>
+      <w:pPr>
+        <w:tabs>
+          <w:tab w:val="num" w:pos="2160"/>
+        </w:tabs>
+        <w:ind w:left="2160" w:hanging="360"/>
+      </w:pPr>
+      <w:rPr>
+        <w:rFonts w:ascii="Wingdings" w:hAnsi="Wingdings" w:hint="default"/>
+        <w:sz w:val="20"/>
+      </w:rPr>
+    </w:lvl>
+    <w:lvl w:ilvl="3" w:tentative="1">
+      <w:start w:val="1"/>
+      <w:numFmt w:val="bullet"/>
+      <w:lvlText w:val=""/>
+      <w:lvlJc w:val="left"/>
+      <w:pPr>
+        <w:tabs>
+          <w:tab w:val="num" w:pos="2880"/>
+        </w:tabs>
+        <w:ind w:left="2880" w:hanging="360"/>
+      </w:pPr>
+      <w:rPr>
+        <w:rFonts w:ascii="Wingdings" w:hAnsi="Wingdings" w:hint="default"/>
+        <w:sz w:val="20"/>
+      </w:rPr>
+    </w:lvl>
+    <w:lvl w:ilvl="4" w:tentative="1">
+      <w:start w:val="1"/>
+      <w:numFmt w:val="bullet"/>
+      <w:lvlText w:val=""/>
+      <w:lvlJc w:val="left"/>
+      <w:pPr>
+        <w:tabs>
+          <w:tab w:val="num" w:pos="3600"/>
+        </w:tabs>
+        <w:ind w:left="3600" w:hanging="360"/>
+      </w:pPr>
+      <w:rPr>
+        <w:rFonts w:ascii="Wingdings" w:hAnsi="Wingdings" w:hint="default"/>
+        <w:sz w:val="20"/>
+      </w:rPr>
+    </w:lvl>
+    <w:lvl w:ilvl="5" w:tentative="1">
+      <w:start w:val="1"/>
+      <w:numFmt w:val="bullet"/>
+      <w:lvlText w:val=""/>
+      <w:lvlJc w:val="left"/>
+      <w:pPr>
+        <w:tabs>
+          <w:tab w:val="num" w:pos="4320"/>
+        </w:tabs>
+        <w:ind w:left="4320" w:hanging="360"/>
+      </w:pPr>
+      <w:rPr>
+        <w:rFonts w:ascii="Wingdings" w:hAnsi="Wingdings" w:hint="default"/>
+        <w:sz w:val="20"/>
+      </w:rPr>
+    </w:lvl>
+    <w:lvl w:ilvl="6" w:tentative="1">
+      <w:start w:val="1"/>
+      <w:numFmt w:val="bullet"/>
+      <w:lvlText w:val=""/>
+      <w:lvlJc w:val="left"/>
+      <w:pPr>
+        <w:tabs>
+          <w:tab w:val="num" w:pos="5040"/>
+        </w:tabs>
+        <w:ind w:left="5040" w:hanging="360"/>
+      </w:pPr>
+      <w:rPr>
+        <w:rFonts w:ascii="Wingdings" w:hAnsi="Wingdings" w:hint="default"/>
+        <w:sz w:val="20"/>
+      </w:rPr>
+    </w:lvl>
+    <w:lvl w:ilvl="7" w:tentative="1">
+      <w:start w:val="1"/>
+      <w:numFmt w:val="bullet"/>
+      <w:lvlText w:val=""/>
+      <w:lvlJc w:val="left"/>
+      <w:pPr>
+        <w:tabs>
+          <w:tab w:val="num" w:pos="5760"/>
+        </w:tabs>
+        <w:ind w:left="5760" w:hanging="360"/>
+      </w:pPr>
+      <w:rPr>
+        <w:rFonts w:ascii="Wingdings" w:hAnsi="Wingdings" w:hint="default"/>
+        <w:sz w:val="20"/>
+      </w:rPr>
+    </w:lvl>
+    <w:lvl w:ilvl="8" w:tentative="1">
+      <w:start w:val="1"/>
+      <w:numFmt w:val="bullet"/>
+      <w:lvlText w:val=""/>
+      <w:lvlJc w:val="left"/>
+      <w:pPr>
+        <w:tabs>
+          <w:tab w:val="num" w:pos="6480"/>
+        </w:tabs>
+        <w:ind w:left="6480" w:hanging="360"/>
+      </w:pPr>
+      <w:rPr>
+        <w:rFonts w:ascii="Wingdings" w:hAnsi="Wingdings" w:hint="default"/>
+        <w:sz w:val="20"/>
+      </w:rPr>
+    </w:lvl>
+  </w:abstractNum>
+  <w:abstractNum w:abstractNumId="11" w15:restartNumberingAfterBreak="0">
     <w:nsid w:val="454650AE"/>
     <w:multiLevelType w:val="hybridMultilevel"/>
     <w:tmpl w:val="4C90C4DC"/>
@@ -6986,7 +9417,7 @@
       </w:rPr>
     </w:lvl>
   </w:abstractNum>
-  <w:abstractNum w:abstractNumId="8" w15:restartNumberingAfterBreak="0">
+  <w:abstractNum w:abstractNumId="12" w15:restartNumberingAfterBreak="0">
     <w:nsid w:val="469C030A"/>
     <w:multiLevelType w:val="hybridMultilevel"/>
     <w:tmpl w:val="C00AB8D2"/>
@@ -7075,7 +9506,7 @@
       </w:pPr>
     </w:lvl>
   </w:abstractNum>
-  <w:abstractNum w:abstractNumId="9" w15:restartNumberingAfterBreak="0">
+  <w:abstractNum w:abstractNumId="13" w15:restartNumberingAfterBreak="0">
     <w:nsid w:val="50504DC9"/>
     <w:multiLevelType w:val="hybridMultilevel"/>
     <w:tmpl w:val="D3727B12"/>
@@ -7188,7 +9619,7 @@
       </w:rPr>
     </w:lvl>
   </w:abstractNum>
-  <w:abstractNum w:abstractNumId="10" w15:restartNumberingAfterBreak="0">
+  <w:abstractNum w:abstractNumId="14" w15:restartNumberingAfterBreak="0">
     <w:nsid w:val="626E625C"/>
     <w:multiLevelType w:val="multilevel"/>
     <w:tmpl w:val="4BAA19AC"/>
@@ -7337,7 +9768,7 @@
       </w:rPr>
     </w:lvl>
   </w:abstractNum>
-  <w:abstractNum w:abstractNumId="11" w15:restartNumberingAfterBreak="0">
+  <w:abstractNum w:abstractNumId="15" w15:restartNumberingAfterBreak="0">
     <w:nsid w:val="62DF5413"/>
     <w:multiLevelType w:val="multilevel"/>
     <w:tmpl w:val="42D67160"/>
@@ -7486,7 +9917,156 @@
       </w:rPr>
     </w:lvl>
   </w:abstractNum>
-  <w:abstractNum w:abstractNumId="12" w15:restartNumberingAfterBreak="0">
+  <w:abstractNum w:abstractNumId="16" w15:restartNumberingAfterBreak="0">
+    <w:nsid w:val="63A33FBA"/>
+    <w:multiLevelType w:val="multilevel"/>
+    <w:tmpl w:val="134E1AB2"/>
+    <w:lvl w:ilvl="0">
+      <w:start w:val="1"/>
+      <w:numFmt w:val="bullet"/>
+      <w:lvlText w:val=""/>
+      <w:lvlJc w:val="left"/>
+      <w:pPr>
+        <w:tabs>
+          <w:tab w:val="num" w:pos="720"/>
+        </w:tabs>
+        <w:ind w:left="720" w:hanging="360"/>
+      </w:pPr>
+      <w:rPr>
+        <w:rFonts w:ascii="Symbol" w:hAnsi="Symbol" w:hint="default"/>
+        <w:sz w:val="20"/>
+      </w:rPr>
+    </w:lvl>
+    <w:lvl w:ilvl="1">
+      <w:start w:val="1"/>
+      <w:numFmt w:val="bullet"/>
+      <w:lvlText w:val="o"/>
+      <w:lvlJc w:val="left"/>
+      <w:pPr>
+        <w:tabs>
+          <w:tab w:val="num" w:pos="1440"/>
+        </w:tabs>
+        <w:ind w:left="1440" w:hanging="360"/>
+      </w:pPr>
+      <w:rPr>
+        <w:rFonts w:ascii="Courier New" w:hAnsi="Courier New" w:hint="default"/>
+        <w:sz w:val="20"/>
+      </w:rPr>
+    </w:lvl>
+    <w:lvl w:ilvl="2" w:tentative="1">
+      <w:start w:val="1"/>
+      <w:numFmt w:val="bullet"/>
+      <w:lvlText w:val=""/>
+      <w:lvlJc w:val="left"/>
+      <w:pPr>
+        <w:tabs>
+          <w:tab w:val="num" w:pos="2160"/>
+        </w:tabs>
+        <w:ind w:left="2160" w:hanging="360"/>
+      </w:pPr>
+      <w:rPr>
+        <w:rFonts w:ascii="Wingdings" w:hAnsi="Wingdings" w:hint="default"/>
+        <w:sz w:val="20"/>
+      </w:rPr>
+    </w:lvl>
+    <w:lvl w:ilvl="3" w:tentative="1">
+      <w:start w:val="1"/>
+      <w:numFmt w:val="bullet"/>
+      <w:lvlText w:val=""/>
+      <w:lvlJc w:val="left"/>
+      <w:pPr>
+        <w:tabs>
+          <w:tab w:val="num" w:pos="2880"/>
+        </w:tabs>
+        <w:ind w:left="2880" w:hanging="360"/>
+      </w:pPr>
+      <w:rPr>
+        <w:rFonts w:ascii="Wingdings" w:hAnsi="Wingdings" w:hint="default"/>
+        <w:sz w:val="20"/>
+      </w:rPr>
+    </w:lvl>
+    <w:lvl w:ilvl="4" w:tentative="1">
+      <w:start w:val="1"/>
+      <w:numFmt w:val="bullet"/>
+      <w:lvlText w:val=""/>
+      <w:lvlJc w:val="left"/>
+      <w:pPr>
+        <w:tabs>
+          <w:tab w:val="num" w:pos="3600"/>
+        </w:tabs>
+        <w:ind w:left="3600" w:hanging="360"/>
+      </w:pPr>
+      <w:rPr>
+        <w:rFonts w:ascii="Wingdings" w:hAnsi="Wingdings" w:hint="default"/>
+        <w:sz w:val="20"/>
+      </w:rPr>
+    </w:lvl>
+    <w:lvl w:ilvl="5" w:tentative="1">
+      <w:start w:val="1"/>
+      <w:numFmt w:val="bullet"/>
+      <w:lvlText w:val=""/>
+      <w:lvlJc w:val="left"/>
+      <w:pPr>
+        <w:tabs>
+          <w:tab w:val="num" w:pos="4320"/>
+        </w:tabs>
+        <w:ind w:left="4320" w:hanging="360"/>
+      </w:pPr>
+      <w:rPr>
+        <w:rFonts w:ascii="Wingdings" w:hAnsi="Wingdings" w:hint="default"/>
+        <w:sz w:val="20"/>
+      </w:rPr>
+    </w:lvl>
+    <w:lvl w:ilvl="6" w:tentative="1">
+      <w:start w:val="1"/>
+      <w:numFmt w:val="bullet"/>
+      <w:lvlText w:val=""/>
+      <w:lvlJc w:val="left"/>
+      <w:pPr>
+        <w:tabs>
+          <w:tab w:val="num" w:pos="5040"/>
+        </w:tabs>
+        <w:ind w:left="5040" w:hanging="360"/>
+      </w:pPr>
+      <w:rPr>
+        <w:rFonts w:ascii="Wingdings" w:hAnsi="Wingdings" w:hint="default"/>
+        <w:sz w:val="20"/>
+      </w:rPr>
+    </w:lvl>
+    <w:lvl w:ilvl="7" w:tentative="1">
+      <w:start w:val="1"/>
+      <w:numFmt w:val="bullet"/>
+      <w:lvlText w:val=""/>
+      <w:lvlJc w:val="left"/>
+      <w:pPr>
+        <w:tabs>
+          <w:tab w:val="num" w:pos="5760"/>
+        </w:tabs>
+        <w:ind w:left="5760" w:hanging="360"/>
+      </w:pPr>
+      <w:rPr>
+        <w:rFonts w:ascii="Wingdings" w:hAnsi="Wingdings" w:hint="default"/>
+        <w:sz w:val="20"/>
+      </w:rPr>
+    </w:lvl>
+    <w:lvl w:ilvl="8" w:tentative="1">
+      <w:start w:val="1"/>
+      <w:numFmt w:val="bullet"/>
+      <w:lvlText w:val=""/>
+      <w:lvlJc w:val="left"/>
+      <w:pPr>
+        <w:tabs>
+          <w:tab w:val="num" w:pos="6480"/>
+        </w:tabs>
+        <w:ind w:left="6480" w:hanging="360"/>
+      </w:pPr>
+      <w:rPr>
+        <w:rFonts w:ascii="Wingdings" w:hAnsi="Wingdings" w:hint="default"/>
+        <w:sz w:val="20"/>
+      </w:rPr>
+    </w:lvl>
+  </w:abstractNum>
+  <w:abstractNum w:abstractNumId="17" w15:restartNumberingAfterBreak="0">
     <w:nsid w:val="670E41B6"/>
     <w:multiLevelType w:val="hybridMultilevel"/>
     <w:tmpl w:val="EADA48AE"/>
@@ -7575,7 +10155,7 @@
       </w:pPr>
     </w:lvl>
   </w:abstractNum>
-  <w:abstractNum w:abstractNumId="13" w15:restartNumberingAfterBreak="0">
+  <w:abstractNum w:abstractNumId="18" w15:restartNumberingAfterBreak="0">
     <w:nsid w:val="70DB5DBD"/>
     <w:multiLevelType w:val="hybridMultilevel"/>
     <w:tmpl w:val="AA226DAA"/>
@@ -7665,7 +10245,7 @@
       </w:pPr>
     </w:lvl>
   </w:abstractNum>
-  <w:abstractNum w:abstractNumId="14" w15:restartNumberingAfterBreak="0">
+  <w:abstractNum w:abstractNumId="19" w15:restartNumberingAfterBreak="0">
     <w:nsid w:val="76B24C95"/>
     <w:multiLevelType w:val="hybridMultilevel"/>
     <w:tmpl w:val="D79C12E4"/>
@@ -7779,43 +10359,43 @@
     </w:lvl>
   </w:abstractNum>
   <w:num w:numId="1" w16cid:durableId="199899904">
-    <w:abstractNumId w:val="8"/>
+    <w:abstractNumId w:val="12"/>
   </w:num>
   <w:num w:numId="2" w16cid:durableId="1673296692">
     <w:abstractNumId w:val="0"/>
   </w:num>
   <w:num w:numId="3" w16cid:durableId="300816302">
+    <w:abstractNumId w:val="9"/>
+  </w:num>
+  <w:num w:numId="4" w16cid:durableId="1693335322">
+    <w:abstractNumId w:val="11"/>
+  </w:num>
+  <w:num w:numId="5" w16cid:durableId="295138974">
+    <w:abstractNumId w:val="17"/>
+  </w:num>
+  <w:num w:numId="6" w16cid:durableId="35281077">
+    <w:abstractNumId w:val="15"/>
+  </w:num>
+  <w:num w:numId="7" w16cid:durableId="1683700890">
     <w:abstractNumId w:val="6"/>
   </w:num>
-  <w:num w:numId="4" w16cid:durableId="1693335322">
-    <w:abstractNumId w:val="7"/>
+  <w:num w:numId="8" w16cid:durableId="402335094">
+    <w:abstractNumId w:val="14"/>
   </w:num>
-  <w:num w:numId="5" w16cid:durableId="295138974">
-    <w:abstractNumId w:val="12"/>
+  <w:num w:numId="9" w16cid:durableId="554124075">
+    <w:abstractNumId w:val="18"/>
   </w:num>
-  <w:num w:numId="6" w16cid:durableId="35281077">
+  <w:num w:numId="10" w16cid:durableId="1721247534">
+    <w:abstractNumId w:val="13"/>
+  </w:num>
+  <w:num w:numId="11" w16cid:durableId="655962389">
+    <w:abstractNumId w:val="8"/>
+  </w:num>
+  <w:num w:numId="12" w16cid:durableId="24866009">
     <w:abstractNumId w:val="11"/>
   </w:num>
-  <w:num w:numId="7" w16cid:durableId="1683700890">
-    <w:abstractNumId w:val="3"/>
-  </w:num>
-  <w:num w:numId="8" w16cid:durableId="402335094">
-    <w:abstractNumId w:val="10"/>
-  </w:num>
-  <w:num w:numId="9" w16cid:durableId="554124075">
-    <w:abstractNumId w:val="13"/>
-  </w:num>
-  <w:num w:numId="10" w16cid:durableId="1721247534">
-    <w:abstractNumId w:val="9"/>
-  </w:num>
-  <w:num w:numId="11" w16cid:durableId="655962389">
-    <w:abstractNumId w:val="5"/>
-  </w:num>
-  <w:num w:numId="12" w16cid:durableId="24866009">
-    <w:abstractNumId w:val="7"/>
-  </w:num>
   <w:num w:numId="13" w16cid:durableId="1650935737">
-    <w:abstractNumId w:val="12"/>
+    <w:abstractNumId w:val="17"/>
     <w:lvlOverride w:ilvl="0">
       <w:startOverride w:val="1"/>
     </w:lvlOverride>
@@ -7845,16 +10425,31 @@
     </w:lvlOverride>
   </w:num>
   <w:num w:numId="14" w16cid:durableId="1969313200">
-    <w:abstractNumId w:val="14"/>
+    <w:abstractNumId w:val="19"/>
   </w:num>
   <w:num w:numId="15" w16cid:durableId="1522086932">
-    <w:abstractNumId w:val="4"/>
+    <w:abstractNumId w:val="7"/>
   </w:num>
   <w:num w:numId="16" w16cid:durableId="411246237">
+    <w:abstractNumId w:val="5"/>
+  </w:num>
+  <w:num w:numId="17" w16cid:durableId="1031875921">
+    <w:abstractNumId w:val="3"/>
+  </w:num>
+  <w:num w:numId="18" w16cid:durableId="1245608419">
+    <w:abstractNumId w:val="16"/>
+  </w:num>
+  <w:num w:numId="19" w16cid:durableId="2050911027">
+    <w:abstractNumId w:val="10"/>
+  </w:num>
+  <w:num w:numId="20" w16cid:durableId="2089838538">
     <w:abstractNumId w:val="2"/>
   </w:num>
-  <w:num w:numId="17" w16cid:durableId="1031875921">
+  <w:num w:numId="21" w16cid:durableId="2137750891">
     <w:abstractNumId w:val="1"/>
+  </w:num>
+  <w:num w:numId="22" w16cid:durableId="1484007323">
+    <w:abstractNumId w:val="4"/>
   </w:num>
 </w:numbering>
 </file>

--- a/Notes.docx
+++ b/Notes.docx
@@ -4997,49 +4997,7 @@
           </w14:textOutline>
           <w14:ligatures w14:val="none"/>
         </w:rPr>
-        <w:t>The entity is new and not associated with any</w:t>
-      </w:r>
-      <w:r>
-        <w:rPr>
-          <w:rFonts w:asciiTheme="minorBidi" w:eastAsia="Times New Roman" w:hAnsiTheme="minorBidi"/>
-          <w:color w:val="000000" w:themeColor="text1"/>
-          <w:kern w:val="0"/>
-          <w:sz w:val="30"/>
-          <w:szCs w:val="30"/>
-          <w14:shadow w14:blurRad="38100" w14:dist="19050" w14:dir="2700000" w14:sx="100000" w14:sy="100000" w14:kx="0" w14:ky="0" w14:algn="tl">
-            <w14:schemeClr w14:val="dk1">
-              <w14:alpha w14:val="60000"/>
-            </w14:schemeClr>
-          </w14:shadow>
-          <w14:textOutline w14:w="0" w14:cap="flat" w14:cmpd="sng" w14:algn="ctr">
-            <w14:noFill/>
-            <w14:prstDash w14:val="solid"/>
-            <w14:round/>
-          </w14:textOutline>
-          <w14:ligatures w14:val="none"/>
-        </w:rPr>
-        <w:t xml:space="preserve"> </w:t>
-      </w:r>
-      <w:r>
-        <w:rPr>
-          <w:rFonts w:asciiTheme="minorBidi" w:eastAsia="Times New Roman" w:hAnsiTheme="minorBidi"/>
-          <w:color w:val="000000" w:themeColor="text1"/>
-          <w:kern w:val="0"/>
-          <w:sz w:val="30"/>
-          <w:szCs w:val="30"/>
-          <w14:shadow w14:blurRad="38100" w14:dist="19050" w14:dir="2700000" w14:sx="100000" w14:sy="100000" w14:kx="0" w14:ky="0" w14:algn="tl">
-            <w14:schemeClr w14:val="dk1">
-              <w14:alpha w14:val="60000"/>
-            </w14:schemeClr>
-          </w14:shadow>
-          <w14:textOutline w14:w="0" w14:cap="flat" w14:cmpd="sng" w14:algn="ctr">
-            <w14:noFill/>
-            <w14:prstDash w14:val="solid"/>
-            <w14:round/>
-          </w14:textOutline>
-          <w14:ligatures w14:val="none"/>
-        </w:rPr>
-        <w:t>persistence context.</w:t>
+        <w:t>The entity is new and not associated with any persistence context.</w:t>
       </w:r>
     </w:p>
     <w:p>
@@ -5561,14 +5519,175 @@
         <w:spacing w:before="100" w:beforeAutospacing="1" w:after="100" w:afterAutospacing="1" w:line="240" w:lineRule="auto"/>
         <w:rPr>
           <w:rFonts w:asciiTheme="minorBidi" w:eastAsia="Times New Roman" w:hAnsiTheme="minorBidi"/>
+          <w:color w:val="000000" w:themeColor="text1"/>
+          <w:kern w:val="0"/>
+          <w:sz w:val="30"/>
+          <w:szCs w:val="30"/>
+          <w14:shadow w14:blurRad="38100" w14:dist="19050" w14:dir="2700000" w14:sx="100000" w14:sy="100000" w14:kx="0" w14:ky="0" w14:algn="tl">
+            <w14:schemeClr w14:val="dk1">
+              <w14:alpha w14:val="60000"/>
+            </w14:schemeClr>
+          </w14:shadow>
+          <w14:textOutline w14:w="0" w14:cap="flat" w14:cmpd="sng" w14:algn="ctr">
+            <w14:noFill/>
+            <w14:prstDash w14:val="solid"/>
+            <w14:round/>
+          </w14:textOutline>
+          <w14:ligatures w14:val="none"/>
+        </w:rPr>
+      </w:pPr>
+    </w:p>
+    <w:p>
+      <w:pPr>
+        <w:spacing w:before="100" w:beforeAutospacing="1" w:after="100" w:afterAutospacing="1" w:line="240" w:lineRule="auto"/>
+        <w:rPr>
+          <w:rFonts w:asciiTheme="minorBidi" w:eastAsia="Times New Roman" w:hAnsiTheme="minorBidi"/>
+          <w:color w:val="4472C4" w:themeColor="accent1"/>
+          <w:kern w:val="0"/>
+          <w:sz w:val="30"/>
+          <w:szCs w:val="30"/>
+          <w14:shadow w14:blurRad="38100" w14:dist="25400" w14:dir="5400000" w14:sx="100000" w14:sy="100000" w14:kx="0" w14:ky="0" w14:algn="ctr">
+            <w14:srgbClr w14:val="6E747A">
+              <w14:alpha w14:val="57000"/>
+            </w14:srgbClr>
+          </w14:shadow>
+          <w14:textOutline w14:w="0" w14:cap="flat" w14:cmpd="sng" w14:algn="ctr">
+            <w14:noFill/>
+            <w14:prstDash w14:val="solid"/>
+            <w14:round/>
+          </w14:textOutline>
+          <w14:ligatures w14:val="none"/>
+        </w:rPr>
+      </w:pPr>
+    </w:p>
+    <w:p>
+      <w:pPr>
+        <w:spacing w:before="100" w:beforeAutospacing="1" w:after="100" w:afterAutospacing="1" w:line="240" w:lineRule="auto"/>
+        <w:rPr>
+          <w:rFonts w:asciiTheme="minorBidi" w:eastAsia="Times New Roman" w:hAnsiTheme="minorBidi"/>
+          <w:color w:val="4472C4" w:themeColor="accent1"/>
+          <w:kern w:val="0"/>
+          <w:sz w:val="30"/>
+          <w:szCs w:val="30"/>
+          <w14:shadow w14:blurRad="38100" w14:dist="25400" w14:dir="5400000" w14:sx="100000" w14:sy="100000" w14:kx="0" w14:ky="0" w14:algn="ctr">
+            <w14:srgbClr w14:val="6E747A">
+              <w14:alpha w14:val="57000"/>
+            </w14:srgbClr>
+          </w14:shadow>
+          <w14:textOutline w14:w="0" w14:cap="flat" w14:cmpd="sng" w14:algn="ctr">
+            <w14:noFill/>
+            <w14:prstDash w14:val="solid"/>
+            <w14:round/>
+          </w14:textOutline>
+          <w14:ligatures w14:val="none"/>
+        </w:rPr>
+      </w:pPr>
+    </w:p>
+    <w:p>
+      <w:pPr>
+        <w:spacing w:before="100" w:beforeAutospacing="1" w:after="100" w:afterAutospacing="1" w:line="240" w:lineRule="auto"/>
+        <w:rPr>
+          <w:rFonts w:asciiTheme="minorBidi" w:eastAsia="Times New Roman" w:hAnsiTheme="minorBidi"/>
+          <w:color w:val="4472C4" w:themeColor="accent1"/>
+          <w:kern w:val="0"/>
+          <w:sz w:val="30"/>
+          <w:szCs w:val="30"/>
+          <w14:shadow w14:blurRad="38100" w14:dist="25400" w14:dir="5400000" w14:sx="100000" w14:sy="100000" w14:kx="0" w14:ky="0" w14:algn="ctr">
+            <w14:srgbClr w14:val="6E747A">
+              <w14:alpha w14:val="57000"/>
+            </w14:srgbClr>
+          </w14:shadow>
+          <w14:textOutline w14:w="0" w14:cap="flat" w14:cmpd="sng" w14:algn="ctr">
+            <w14:noFill/>
+            <w14:prstDash w14:val="solid"/>
+            <w14:round/>
+          </w14:textOutline>
+          <w14:ligatures w14:val="none"/>
+        </w:rPr>
+      </w:pPr>
+    </w:p>
+    <w:p>
+      <w:pPr>
+        <w:spacing w:before="100" w:beforeAutospacing="1" w:after="100" w:afterAutospacing="1" w:line="240" w:lineRule="auto"/>
+        <w:rPr>
+          <w:rFonts w:asciiTheme="minorBidi" w:eastAsia="Times New Roman" w:hAnsiTheme="minorBidi"/>
+          <w:color w:val="4472C4" w:themeColor="accent1"/>
+          <w:kern w:val="0"/>
+          <w:sz w:val="30"/>
+          <w:szCs w:val="30"/>
+          <w14:shadow w14:blurRad="38100" w14:dist="25400" w14:dir="5400000" w14:sx="100000" w14:sy="100000" w14:kx="0" w14:ky="0" w14:algn="ctr">
+            <w14:srgbClr w14:val="6E747A">
+              <w14:alpha w14:val="57000"/>
+            </w14:srgbClr>
+          </w14:shadow>
+          <w14:textOutline w14:w="0" w14:cap="flat" w14:cmpd="sng" w14:algn="ctr">
+            <w14:noFill/>
+            <w14:prstDash w14:val="solid"/>
+            <w14:round/>
+          </w14:textOutline>
+          <w14:ligatures w14:val="none"/>
+        </w:rPr>
+      </w:pPr>
+    </w:p>
+    <w:p>
+      <w:pPr>
+        <w:spacing w:before="100" w:beforeAutospacing="1" w:after="100" w:afterAutospacing="1" w:line="240" w:lineRule="auto"/>
+        <w:rPr>
+          <w:rFonts w:asciiTheme="minorBidi" w:eastAsia="Times New Roman" w:hAnsiTheme="minorBidi"/>
+          <w:color w:val="4472C4" w:themeColor="accent1"/>
+          <w:kern w:val="0"/>
+          <w:sz w:val="30"/>
+          <w:szCs w:val="30"/>
+          <w14:shadow w14:blurRad="38100" w14:dist="25400" w14:dir="5400000" w14:sx="100000" w14:sy="100000" w14:kx="0" w14:ky="0" w14:algn="ctr">
+            <w14:srgbClr w14:val="6E747A">
+              <w14:alpha w14:val="57000"/>
+            </w14:srgbClr>
+          </w14:shadow>
+          <w14:textOutline w14:w="0" w14:cap="flat" w14:cmpd="sng" w14:algn="ctr">
+            <w14:noFill/>
+            <w14:prstDash w14:val="solid"/>
+            <w14:round/>
+          </w14:textOutline>
+          <w14:ligatures w14:val="none"/>
+        </w:rPr>
+      </w:pPr>
+    </w:p>
+    <w:p>
+      <w:pPr>
+        <w:spacing w:before="100" w:beforeAutospacing="1" w:after="100" w:afterAutospacing="1" w:line="240" w:lineRule="auto"/>
+        <w:rPr>
+          <w:rFonts w:asciiTheme="minorBidi" w:eastAsia="Times New Roman" w:hAnsiTheme="minorBidi"/>
+          <w:color w:val="4472C4" w:themeColor="accent1"/>
+          <w:kern w:val="0"/>
+          <w:sz w:val="30"/>
+          <w:szCs w:val="30"/>
+          <w14:shadow w14:blurRad="38100" w14:dist="25400" w14:dir="5400000" w14:sx="100000" w14:sy="100000" w14:kx="0" w14:ky="0" w14:algn="ctr">
+            <w14:srgbClr w14:val="6E747A">
+              <w14:alpha w14:val="57000"/>
+            </w14:srgbClr>
+          </w14:shadow>
+          <w14:textOutline w14:w="0" w14:cap="flat" w14:cmpd="sng" w14:algn="ctr">
+            <w14:noFill/>
+            <w14:prstDash w14:val="solid"/>
+            <w14:round/>
+          </w14:textOutline>
+          <w14:ligatures w14:val="none"/>
+        </w:rPr>
+      </w:pPr>
+    </w:p>
+    <w:p>
+      <w:pPr>
+        <w:spacing w:before="100" w:beforeAutospacing="1" w:after="100" w:afterAutospacing="1" w:line="240" w:lineRule="auto"/>
+        <w:rPr>
+          <w:rFonts w:asciiTheme="minorBidi" w:eastAsia="Times New Roman" w:hAnsiTheme="minorBidi"/>
           <w:color w:val="4472C4" w:themeColor="accent1"/>
           <w:kern w:val="0"/>
           <w:sz w:val="32"/>
           <w:szCs w:val="32"/>
-          <w14:shadow w14:blurRad="38100" w14:dist="19050" w14:dir="2700000" w14:sx="100000" w14:sy="100000" w14:kx="0" w14:ky="0" w14:algn="tl">
-            <w14:schemeClr w14:val="dk1">
-              <w14:alpha w14:val="60000"/>
-            </w14:schemeClr>
+          <w14:shadow w14:blurRad="38100" w14:dist="25400" w14:dir="5400000" w14:sx="100000" w14:sy="100000" w14:kx="0" w14:ky="0" w14:algn="ctr">
+            <w14:srgbClr w14:val="6E747A">
+              <w14:alpha w14:val="57000"/>
+            </w14:srgbClr>
           </w14:shadow>
           <w14:textOutline w14:w="0" w14:cap="flat" w14:cmpd="sng" w14:algn="ctr">
             <w14:noFill/>
@@ -5585,19 +5704,149 @@
           <w:kern w:val="0"/>
           <w:sz w:val="32"/>
           <w:szCs w:val="32"/>
-          <w14:shadow w14:blurRad="38100" w14:dist="19050" w14:dir="2700000" w14:sx="100000" w14:sy="100000" w14:kx="0" w14:ky="0" w14:algn="tl">
-            <w14:schemeClr w14:val="dk1">
-              <w14:alpha w14:val="60000"/>
-            </w14:schemeClr>
-          </w14:shadow>
-          <w14:textOutline w14:w="0" w14:cap="flat" w14:cmpd="sng" w14:algn="ctr">
-            <w14:noFill/>
-            <w14:prstDash w14:val="solid"/>
-            <w14:round/>
-          </w14:textOutline>
-          <w14:ligatures w14:val="none"/>
-        </w:rPr>
-        <w:t>JPA Fetch Type:</w:t>
+          <w14:shadow w14:blurRad="38100" w14:dist="25400" w14:dir="5400000" w14:sx="100000" w14:sy="100000" w14:kx="0" w14:ky="0" w14:algn="ctr">
+            <w14:srgbClr w14:val="6E747A">
+              <w14:alpha w14:val="57000"/>
+            </w14:srgbClr>
+          </w14:shadow>
+          <w14:textOutline w14:w="0" w14:cap="flat" w14:cmpd="sng" w14:algn="ctr">
+            <w14:noFill/>
+            <w14:prstDash w14:val="solid"/>
+            <w14:round/>
+          </w14:textOutline>
+          <w14:ligatures w14:val="none"/>
+        </w:rPr>
+        <w:lastRenderedPageBreak/>
+        <w:t xml:space="preserve">Data JPA Projection: </w:t>
+      </w:r>
+    </w:p>
+    <w:p>
+      <w:pPr>
+        <w:spacing w:before="100" w:beforeAutospacing="1" w:after="100" w:afterAutospacing="1" w:line="240" w:lineRule="auto"/>
+        <w:rPr>
+          <w:rFonts w:asciiTheme="minorBidi" w:eastAsia="Times New Roman" w:hAnsiTheme="minorBidi"/>
+          <w:color w:val="000000" w:themeColor="text1"/>
+          <w:kern w:val="0"/>
+          <w:sz w:val="30"/>
+          <w:szCs w:val="30"/>
+          <w14:shadow w14:blurRad="38100" w14:dist="19050" w14:dir="2700000" w14:sx="100000" w14:sy="100000" w14:kx="0" w14:ky="0" w14:algn="tl">
+            <w14:schemeClr w14:val="dk1">
+              <w14:alpha w14:val="60000"/>
+            </w14:schemeClr>
+          </w14:shadow>
+          <w14:textOutline w14:w="0" w14:cap="flat" w14:cmpd="sng" w14:algn="ctr">
+            <w14:noFill/>
+            <w14:prstDash w14:val="solid"/>
+            <w14:round/>
+          </w14:textOutline>
+          <w14:ligatures w14:val="none"/>
+        </w:rPr>
+      </w:pPr>
+      <w:r>
+        <w:rPr>
+          <w:rFonts w:asciiTheme="minorBidi" w:eastAsia="Times New Roman" w:hAnsiTheme="minorBidi"/>
+          <w:color w:val="000000" w:themeColor="text1"/>
+          <w:kern w:val="0"/>
+          <w:sz w:val="30"/>
+          <w:szCs w:val="30"/>
+          <w14:shadow w14:blurRad="38100" w14:dist="19050" w14:dir="2700000" w14:sx="100000" w14:sy="100000" w14:kx="0" w14:ky="0" w14:algn="tl">
+            <w14:schemeClr w14:val="dk1">
+              <w14:alpha w14:val="60000"/>
+            </w14:schemeClr>
+          </w14:shadow>
+          <w14:textOutline w14:w="0" w14:cap="flat" w14:cmpd="sng" w14:algn="ctr">
+            <w14:noFill/>
+            <w14:prstDash w14:val="solid"/>
+            <w14:round/>
+          </w14:textOutline>
+          <w14:ligatures w14:val="none"/>
+        </w:rPr>
+        <w:t xml:space="preserve">When working with databases, you might not always want to retrieve entire entities; instead, you </w:t>
+      </w:r>
+      <w:r>
+        <w:rPr>
+          <w:rFonts w:asciiTheme="minorBidi" w:eastAsia="Times New Roman" w:hAnsiTheme="minorBidi"/>
+          <w:color w:val="FF0000"/>
+          <w:kern w:val="0"/>
+          <w:sz w:val="30"/>
+          <w:szCs w:val="30"/>
+          <w14:shadow w14:blurRad="38100" w14:dist="19050" w14:dir="2700000" w14:sx="100000" w14:sy="100000" w14:kx="0" w14:ky="0" w14:algn="tl">
+            <w14:schemeClr w14:val="dk1">
+              <w14:alpha w14:val="60000"/>
+            </w14:schemeClr>
+          </w14:shadow>
+          <w14:textOutline w14:w="0" w14:cap="flat" w14:cmpd="sng" w14:algn="ctr">
+            <w14:noFill/>
+            <w14:prstDash w14:val="solid"/>
+            <w14:round/>
+          </w14:textOutline>
+          <w14:ligatures w14:val="none"/>
+        </w:rPr>
+        <w:t>may need just a subset of data</w:t>
+      </w:r>
+      <w:r>
+        <w:rPr>
+          <w:rFonts w:asciiTheme="minorBidi" w:eastAsia="Times New Roman" w:hAnsiTheme="minorBidi"/>
+          <w:color w:val="000000" w:themeColor="text1"/>
+          <w:kern w:val="0"/>
+          <w:sz w:val="30"/>
+          <w:szCs w:val="30"/>
+          <w14:shadow w14:blurRad="38100" w14:dist="19050" w14:dir="2700000" w14:sx="100000" w14:sy="100000" w14:kx="0" w14:ky="0" w14:algn="tl">
+            <w14:schemeClr w14:val="dk1">
+              <w14:alpha w14:val="60000"/>
+            </w14:schemeClr>
+          </w14:shadow>
+          <w14:textOutline w14:w="0" w14:cap="flat" w14:cmpd="sng" w14:algn="ctr">
+            <w14:noFill/>
+            <w14:prstDash w14:val="solid"/>
+            <w14:round/>
+          </w14:textOutline>
+          <w14:ligatures w14:val="none"/>
+        </w:rPr>
+        <w:t xml:space="preserve">. </w:t>
+      </w:r>
+      <w:r>
+        <w:rPr>
+          <w:rFonts w:asciiTheme="minorBidi" w:eastAsia="Times New Roman" w:hAnsiTheme="minorBidi"/>
+          <w:bCs/>
+          <w:color w:val="000000" w:themeColor="text1"/>
+          <w:kern w:val="0"/>
+          <w:sz w:val="30"/>
+          <w:szCs w:val="30"/>
+          <w14:shadow w14:blurRad="38100" w14:dist="19050" w14:dir="2700000" w14:sx="100000" w14:sy="100000" w14:kx="0" w14:ky="0" w14:algn="tl">
+            <w14:schemeClr w14:val="dk1">
+              <w14:alpha w14:val="60000"/>
+            </w14:schemeClr>
+          </w14:shadow>
+          <w14:textOutline w14:w="0" w14:cap="flat" w14:cmpd="sng" w14:algn="ctr">
+            <w14:noFill/>
+            <w14:prstDash w14:val="solid"/>
+            <w14:round/>
+          </w14:textOutline>
+          <w14:ligatures w14:val="none"/>
+        </w:rPr>
+        <w:t>Projections</w:t>
+      </w:r>
+      <w:r>
+        <w:rPr>
+          <w:rFonts w:asciiTheme="minorBidi" w:eastAsia="Times New Roman" w:hAnsiTheme="minorBidi"/>
+          <w:color w:val="000000" w:themeColor="text1"/>
+          <w:kern w:val="0"/>
+          <w:sz w:val="30"/>
+          <w:szCs w:val="30"/>
+          <w14:shadow w14:blurRad="38100" w14:dist="19050" w14:dir="2700000" w14:sx="100000" w14:sy="100000" w14:kx="0" w14:ky="0" w14:algn="tl">
+            <w14:schemeClr w14:val="dk1">
+              <w14:alpha w14:val="60000"/>
+            </w14:schemeClr>
+          </w14:shadow>
+          <w14:textOutline w14:w="0" w14:cap="flat" w14:cmpd="sng" w14:algn="ctr">
+            <w14:noFill/>
+            <w14:prstDash w14:val="solid"/>
+            <w14:round/>
+          </w14:textOutline>
+          <w14:ligatures w14:val="none"/>
+        </w:rPr>
+        <w:t xml:space="preserve"> in Spring Data JPA allow you to fetch specific columns (fields) from an entity. This can optimize performance by reducing the amount of data loaded into memory and simplify handling of data.</w:t>
       </w:r>
     </w:p>
     <w:p>
@@ -5610,48 +5859,187 @@
         <w:spacing w:before="100" w:beforeAutospacing="1" w:after="100" w:afterAutospacing="1" w:line="240" w:lineRule="auto"/>
         <w:rPr>
           <w:rFonts w:asciiTheme="minorBidi" w:eastAsia="Times New Roman" w:hAnsiTheme="minorBidi"/>
-          <w:color w:val="000000" w:themeColor="text1"/>
-          <w:kern w:val="0"/>
-          <w:sz w:val="30"/>
-          <w:szCs w:val="30"/>
-          <w14:shadow w14:blurRad="38100" w14:dist="19050" w14:dir="2700000" w14:sx="100000" w14:sy="100000" w14:kx="0" w14:ky="0" w14:algn="tl">
-            <w14:schemeClr w14:val="dk1">
-              <w14:alpha w14:val="60000"/>
-            </w14:schemeClr>
-          </w14:shadow>
-          <w14:textOutline w14:w="0" w14:cap="flat" w14:cmpd="sng" w14:algn="ctr">
-            <w14:noFill/>
-            <w14:prstDash w14:val="solid"/>
-            <w14:round/>
-          </w14:textOutline>
-          <w14:ligatures w14:val="none"/>
-        </w:rPr>
-      </w:pPr>
-      <w:r>
-        <w:rPr>
-          <w:rFonts w:asciiTheme="minorBidi" w:eastAsia="Times New Roman" w:hAnsiTheme="minorBidi"/>
-          <w:color w:val="C00000"/>
-          <w:kern w:val="0"/>
-          <w:sz w:val="30"/>
-          <w:szCs w:val="30"/>
-          <w14:shadow w14:blurRad="38100" w14:dist="19050" w14:dir="2700000" w14:sx="100000" w14:sy="100000" w14:kx="0" w14:ky="0" w14:algn="tl">
-            <w14:schemeClr w14:val="dk1">
-              <w14:alpha w14:val="60000"/>
-            </w14:schemeClr>
-          </w14:shadow>
-          <w14:textOutline w14:w="0" w14:cap="flat" w14:cmpd="sng" w14:algn="ctr">
-            <w14:noFill/>
-            <w14:prstDash w14:val="solid"/>
-            <w14:round/>
-          </w14:textOutline>
-          <w14:ligatures w14:val="none"/>
-        </w:rPr>
-        <w:t>Lazy Fetch</w:t>
-      </w:r>
-      <w:r>
-        <w:rPr>
-          <w:rFonts w:asciiTheme="minorBidi" w:eastAsia="Times New Roman" w:hAnsiTheme="minorBidi"/>
-          <w:color w:val="000000" w:themeColor="text1"/>
+          <w:color w:val="6E56A4"/>
+          <w:kern w:val="0"/>
+          <w:sz w:val="30"/>
+          <w:szCs w:val="30"/>
+          <w14:shadow w14:blurRad="38100" w14:dist="25400" w14:dir="5400000" w14:sx="100000" w14:sy="100000" w14:kx="0" w14:ky="0" w14:algn="ctr">
+            <w14:srgbClr w14:val="6E747A">
+              <w14:alpha w14:val="57000"/>
+            </w14:srgbClr>
+          </w14:shadow>
+          <w14:textOutline w14:w="0" w14:cap="flat" w14:cmpd="sng" w14:algn="ctr">
+            <w14:noFill/>
+            <w14:prstDash w14:val="solid"/>
+            <w14:round/>
+          </w14:textOutline>
+          <w14:ligatures w14:val="none"/>
+        </w:rPr>
+      </w:pPr>
+      <w:r>
+        <w:rPr>
+          <w:rFonts w:asciiTheme="minorBidi" w:eastAsia="Times New Roman" w:hAnsiTheme="minorBidi"/>
+          <w:color w:val="6E56A4"/>
+          <w:kern w:val="0"/>
+          <w:sz w:val="30"/>
+          <w:szCs w:val="30"/>
+          <w14:shadow w14:blurRad="38100" w14:dist="25400" w14:dir="5400000" w14:sx="100000" w14:sy="100000" w14:kx="0" w14:ky="0" w14:algn="ctr">
+            <w14:srgbClr w14:val="6E747A">
+              <w14:alpha w14:val="57000"/>
+            </w14:srgbClr>
+          </w14:shadow>
+          <w14:textOutline w14:w="0" w14:cap="flat" w14:cmpd="sng" w14:algn="ctr">
+            <w14:noFill/>
+            <w14:prstDash w14:val="solid"/>
+            <w14:round/>
+          </w14:textOutline>
+          <w14:ligatures w14:val="none"/>
+        </w:rPr>
+        <w:t>Interface-based Projection:</w:t>
+      </w:r>
+    </w:p>
+    <w:p>
+      <w:pPr>
+        <w:pStyle w:val="ListParagraph"/>
+        <w:spacing w:before="100" w:beforeAutospacing="1" w:after="100" w:afterAutospacing="1" w:line="240" w:lineRule="auto"/>
+        <w:rPr>
+          <w:rFonts w:asciiTheme="minorBidi" w:eastAsia="Times New Roman" w:hAnsiTheme="minorBidi"/>
+          <w:color w:val="000000" w:themeColor="text1"/>
+          <w:kern w:val="0"/>
+          <w:sz w:val="30"/>
+          <w:szCs w:val="30"/>
+          <w14:shadow w14:blurRad="38100" w14:dist="19050" w14:dir="2700000" w14:sx="100000" w14:sy="100000" w14:kx="0" w14:ky="0" w14:algn="tl">
+            <w14:schemeClr w14:val="dk1">
+              <w14:alpha w14:val="60000"/>
+            </w14:schemeClr>
+          </w14:shadow>
+          <w14:textOutline w14:w="0" w14:cap="flat" w14:cmpd="sng" w14:algn="ctr">
+            <w14:noFill/>
+            <w14:prstDash w14:val="solid"/>
+            <w14:round/>
+          </w14:textOutline>
+          <w14:ligatures w14:val="none"/>
+        </w:rPr>
+      </w:pPr>
+      <w:r>
+        <w:rPr>
+          <w:rFonts w:asciiTheme="minorBidi" w:eastAsia="Times New Roman" w:hAnsiTheme="minorBidi"/>
+          <w:color w:val="000000" w:themeColor="text1"/>
+          <w:kern w:val="0"/>
+          <w:sz w:val="30"/>
+          <w:szCs w:val="30"/>
+          <w14:shadow w14:blurRad="38100" w14:dist="19050" w14:dir="2700000" w14:sx="100000" w14:sy="100000" w14:kx="0" w14:ky="0" w14:algn="tl">
+            <w14:schemeClr w14:val="dk1">
+              <w14:alpha w14:val="60000"/>
+            </w14:schemeClr>
+          </w14:shadow>
+          <w14:textOutline w14:w="0" w14:cap="flat" w14:cmpd="sng" w14:algn="ctr">
+            <w14:noFill/>
+            <w14:prstDash w14:val="solid"/>
+            <w14:round/>
+          </w14:textOutline>
+          <w14:ligatures w14:val="none"/>
+        </w:rPr>
+        <w:t xml:space="preserve">  </w:t>
+      </w:r>
+      <w:r>
+        <w:rPr>
+          <w:rFonts w:asciiTheme="minorBidi" w:eastAsia="Times New Roman" w:hAnsiTheme="minorBidi"/>
+          <w:color w:val="000000" w:themeColor="text1"/>
+          <w:kern w:val="0"/>
+          <w:sz w:val="30"/>
+          <w:szCs w:val="30"/>
+          <w14:shadow w14:blurRad="38100" w14:dist="19050" w14:dir="2700000" w14:sx="100000" w14:sy="100000" w14:kx="0" w14:ky="0" w14:algn="tl">
+            <w14:schemeClr w14:val="dk1">
+              <w14:alpha w14:val="60000"/>
+            </w14:schemeClr>
+          </w14:shadow>
+          <w14:textOutline w14:w="0" w14:cap="flat" w14:cmpd="sng" w14:algn="ctr">
+            <w14:noFill/>
+            <w14:prstDash w14:val="solid"/>
+            <w14:round/>
+          </w14:textOutline>
+          <w14:ligatures w14:val="none"/>
+        </w:rPr>
+        <w:t>specify the data you want to fetch by declaring an interface with methods corresponding to the entity fields you want to retrieve.</w:t>
+      </w:r>
+    </w:p>
+    <w:p>
+      <w:pPr>
+        <w:pStyle w:val="ListParagraph"/>
+        <w:spacing w:before="100" w:beforeAutospacing="1" w:after="100" w:afterAutospacing="1" w:line="240" w:lineRule="auto"/>
+        <w:rPr>
+          <w:rFonts w:asciiTheme="minorBidi" w:eastAsia="Times New Roman" w:hAnsiTheme="minorBidi"/>
+          <w:color w:val="000000" w:themeColor="text1"/>
+          <w:kern w:val="0"/>
+          <w:sz w:val="30"/>
+          <w:szCs w:val="30"/>
+          <w14:shadow w14:blurRad="38100" w14:dist="19050" w14:dir="2700000" w14:sx="100000" w14:sy="100000" w14:kx="0" w14:ky="0" w14:algn="tl">
+            <w14:schemeClr w14:val="dk1">
+              <w14:alpha w14:val="60000"/>
+            </w14:schemeClr>
+          </w14:shadow>
+          <w14:textOutline w14:w="0" w14:cap="flat" w14:cmpd="sng" w14:algn="ctr">
+            <w14:noFill/>
+            <w14:prstDash w14:val="solid"/>
+            <w14:round/>
+          </w14:textOutline>
+          <w14:ligatures w14:val="none"/>
+        </w:rPr>
+      </w:pPr>
+    </w:p>
+    <w:p>
+      <w:pPr>
+        <w:pStyle w:val="ListParagraph"/>
+        <w:numPr>
+          <w:ilvl w:val="0"/>
+          <w:numId w:val="23"/>
+        </w:numPr>
+        <w:spacing w:before="100" w:beforeAutospacing="1" w:after="100" w:afterAutospacing="1" w:line="240" w:lineRule="auto"/>
+        <w:rPr>
+          <w:rFonts w:asciiTheme="minorBidi" w:eastAsia="Times New Roman" w:hAnsiTheme="minorBidi"/>
+          <w:color w:val="000000" w:themeColor="text1"/>
+          <w:kern w:val="0"/>
+          <w:sz w:val="30"/>
+          <w:szCs w:val="30"/>
+          <w14:shadow w14:blurRad="38100" w14:dist="19050" w14:dir="2700000" w14:sx="100000" w14:sy="100000" w14:kx="0" w14:ky="0" w14:algn="tl">
+            <w14:schemeClr w14:val="dk1">
+              <w14:alpha w14:val="60000"/>
+            </w14:schemeClr>
+          </w14:shadow>
+          <w14:textOutline w14:w="0" w14:cap="flat" w14:cmpd="sng" w14:algn="ctr">
+            <w14:noFill/>
+            <w14:prstDash w14:val="solid"/>
+            <w14:round/>
+          </w14:textOutline>
+          <w14:ligatures w14:val="none"/>
+        </w:rPr>
+      </w:pPr>
+      <w:r>
+        <w:rPr>
+          <w:rFonts w:asciiTheme="minorBidi" w:eastAsia="Times New Roman" w:hAnsiTheme="minorBidi"/>
+          <w:color w:val="AB1993"/>
+          <w:kern w:val="0"/>
+          <w:sz w:val="30"/>
+          <w:szCs w:val="30"/>
+          <w14:shadow w14:blurRad="38100" w14:dist="19050" w14:dir="2700000" w14:sx="100000" w14:sy="100000" w14:kx="0" w14:ky="0" w14:algn="tl">
+            <w14:schemeClr w14:val="dk1">
+              <w14:alpha w14:val="60000"/>
+            </w14:schemeClr>
+          </w14:shadow>
+          <w14:textOutline w14:w="0" w14:cap="flat" w14:cmpd="sng" w14:algn="ctr">
+            <w14:noFill/>
+            <w14:prstDash w14:val="solid"/>
+            <w14:round/>
+          </w14:textOutline>
+          <w14:ligatures w14:val="none"/>
+        </w:rPr>
+        <w:t>Interface-Closed Projection</w:t>
+      </w:r>
+      <w:r>
+        <w:rPr>
+          <w:rFonts w:asciiTheme="minorBidi" w:eastAsia="Times New Roman" w:hAnsiTheme="minorBidi"/>
+          <w:color w:val="AB1993"/>
           <w:kern w:val="0"/>
           <w:sz w:val="30"/>
           <w:szCs w:val="30"/>
@@ -5688,6 +6076,9 @@
           </w14:textOutline>
           <w14:ligatures w14:val="none"/>
         </w:rPr>
+        <w:t xml:space="preserve">  </w:t>
+      </w:r>
+      <w:r>
         <w:t xml:space="preserve"> </w:t>
       </w:r>
       <w:r>
@@ -5709,8 +6100,853 @@
           </w14:textOutline>
           <w14:ligatures w14:val="none"/>
         </w:rPr>
-        <w:t>Data is fetched only when needed, which is the default for many-to-many and one-to-many relationships.</w:t>
-      </w:r>
+        <w:t xml:space="preserve">the accessor methods of the projection interface match the properties of the </w:t>
+      </w:r>
+      <w:r>
+        <w:rPr>
+          <w:rFonts w:asciiTheme="minorBidi" w:eastAsia="Times New Roman" w:hAnsiTheme="minorBidi"/>
+          <w:color w:val="4472C4" w:themeColor="accent1"/>
+          <w:kern w:val="0"/>
+          <w:sz w:val="30"/>
+          <w:szCs w:val="30"/>
+          <w14:shadow w14:blurRad="38100" w14:dist="19050" w14:dir="2700000" w14:sx="100000" w14:sy="100000" w14:kx="0" w14:ky="0" w14:algn="tl">
+            <w14:schemeClr w14:val="dk1">
+              <w14:alpha w14:val="60000"/>
+            </w14:schemeClr>
+          </w14:shadow>
+          <w14:textOutline w14:w="0" w14:cap="flat" w14:cmpd="sng" w14:algn="ctr">
+            <w14:noFill/>
+            <w14:prstDash w14:val="solid"/>
+            <w14:round/>
+          </w14:textOutline>
+          <w14:ligatures w14:val="none"/>
+        </w:rPr>
+        <w:t xml:space="preserve">target </w:t>
+      </w:r>
+      <w:r>
+        <w:rPr>
+          <w:rFonts w:asciiTheme="minorBidi" w:eastAsia="Times New Roman" w:hAnsiTheme="minorBidi"/>
+          <w:color w:val="000000" w:themeColor="text1"/>
+          <w:kern w:val="0"/>
+          <w:sz w:val="30"/>
+          <w:szCs w:val="30"/>
+          <w14:shadow w14:blurRad="38100" w14:dist="19050" w14:dir="2700000" w14:sx="100000" w14:sy="100000" w14:kx="0" w14:ky="0" w14:algn="tl">
+            <w14:schemeClr w14:val="dk1">
+              <w14:alpha w14:val="60000"/>
+            </w14:schemeClr>
+          </w14:shadow>
+          <w14:textOutline w14:w="0" w14:cap="flat" w14:cmpd="sng" w14:algn="ctr">
+            <w14:noFill/>
+            <w14:prstDash w14:val="solid"/>
+            <w14:round/>
+          </w14:textOutline>
+          <w14:ligatures w14:val="none"/>
+        </w:rPr>
+        <w:t>aggregate (</w:t>
+      </w:r>
+      <w:r>
+        <w:rPr>
+          <w:rFonts w:asciiTheme="minorBidi" w:eastAsia="Times New Roman" w:hAnsiTheme="minorBidi"/>
+          <w:color w:val="4472C4" w:themeColor="accent1"/>
+          <w:kern w:val="0"/>
+          <w:sz w:val="30"/>
+          <w:szCs w:val="30"/>
+          <w14:shadow w14:blurRad="38100" w14:dist="19050" w14:dir="2700000" w14:sx="100000" w14:sy="100000" w14:kx="0" w14:ky="0" w14:algn="tl">
+            <w14:schemeClr w14:val="dk1">
+              <w14:alpha w14:val="60000"/>
+            </w14:schemeClr>
+          </w14:shadow>
+          <w14:textOutline w14:w="0" w14:cap="flat" w14:cmpd="sng" w14:algn="ctr">
+            <w14:noFill/>
+            <w14:prstDash w14:val="solid"/>
+            <w14:round/>
+          </w14:textOutline>
+          <w14:ligatures w14:val="none"/>
+        </w:rPr>
+        <w:t>entity</w:t>
+      </w:r>
+      <w:r>
+        <w:rPr>
+          <w:rFonts w:asciiTheme="minorBidi" w:eastAsia="Times New Roman" w:hAnsiTheme="minorBidi"/>
+          <w:color w:val="000000" w:themeColor="text1"/>
+          <w:kern w:val="0"/>
+          <w:sz w:val="30"/>
+          <w:szCs w:val="30"/>
+          <w14:shadow w14:blurRad="38100" w14:dist="19050" w14:dir="2700000" w14:sx="100000" w14:sy="100000" w14:kx="0" w14:ky="0" w14:algn="tl">
+            <w14:schemeClr w14:val="dk1">
+              <w14:alpha w14:val="60000"/>
+            </w14:schemeClr>
+          </w14:shadow>
+          <w14:textOutline w14:w="0" w14:cap="flat" w14:cmpd="sng" w14:algn="ctr">
+            <w14:noFill/>
+            <w14:prstDash w14:val="solid"/>
+            <w14:round/>
+          </w14:textOutline>
+          <w14:ligatures w14:val="none"/>
+        </w:rPr>
+        <w:t>). This means all the methods correspond to actual fields in the entity</w:t>
+      </w:r>
+      <w:r>
+        <w:rPr>
+          <w:rFonts w:asciiTheme="minorBidi" w:eastAsia="Times New Roman" w:hAnsiTheme="minorBidi"/>
+          <w:color w:val="000000" w:themeColor="text1"/>
+          <w:kern w:val="0"/>
+          <w:sz w:val="30"/>
+          <w:szCs w:val="30"/>
+          <w14:shadow w14:blurRad="38100" w14:dist="19050" w14:dir="2700000" w14:sx="100000" w14:sy="100000" w14:kx="0" w14:ky="0" w14:algn="tl">
+            <w14:schemeClr w14:val="dk1">
+              <w14:alpha w14:val="60000"/>
+            </w14:schemeClr>
+          </w14:shadow>
+          <w14:textOutline w14:w="0" w14:cap="flat" w14:cmpd="sng" w14:algn="ctr">
+            <w14:noFill/>
+            <w14:prstDash w14:val="solid"/>
+            <w14:round/>
+          </w14:textOutline>
+          <w14:ligatures w14:val="none"/>
+        </w:rPr>
+        <w:t xml:space="preserve">. Like </w:t>
+      </w:r>
+      <w:r>
+        <w:rPr>
+          <w:rFonts w:asciiTheme="minorBidi" w:eastAsia="Times New Roman" w:hAnsiTheme="minorBidi"/>
+          <w:color w:val="000000" w:themeColor="text1"/>
+          <w:kern w:val="0"/>
+          <w:sz w:val="30"/>
+          <w:szCs w:val="30"/>
+          <w14:shadow w14:blurRad="38100" w14:dist="19050" w14:dir="2700000" w14:sx="100000" w14:sy="100000" w14:kx="0" w14:ky="0" w14:algn="tl">
+            <w14:schemeClr w14:val="dk1">
+              <w14:alpha w14:val="60000"/>
+            </w14:schemeClr>
+          </w14:shadow>
+          <w14:textOutline w14:w="0" w14:cap="flat" w14:cmpd="sng" w14:algn="ctr">
+            <w14:noFill/>
+            <w14:prstDash w14:val="solid"/>
+            <w14:round/>
+          </w14:textOutline>
+          <w14:ligatures w14:val="none"/>
+        </w:rPr>
+        <w:sym w:font="Wingdings" w:char="F0E0"/>
+      </w:r>
+      <w:r>
+        <w:rPr>
+          <w:rFonts w:asciiTheme="minorBidi" w:eastAsia="Times New Roman" w:hAnsiTheme="minorBidi"/>
+          <w:color w:val="000000" w:themeColor="text1"/>
+          <w:kern w:val="0"/>
+          <w:sz w:val="30"/>
+          <w:szCs w:val="30"/>
+          <w14:shadow w14:blurRad="38100" w14:dist="19050" w14:dir="2700000" w14:sx="100000" w14:sy="100000" w14:kx="0" w14:ky="0" w14:algn="tl">
+            <w14:schemeClr w14:val="dk1">
+              <w14:alpha w14:val="60000"/>
+            </w14:schemeClr>
+          </w14:shadow>
+          <w14:textOutline w14:w="0" w14:cap="flat" w14:cmpd="sng" w14:algn="ctr">
+            <w14:noFill/>
+            <w14:prstDash w14:val="solid"/>
+            <w14:round/>
+          </w14:textOutline>
+          <w14:ligatures w14:val="none"/>
+        </w:rPr>
+        <w:t>getName(</w:t>
+      </w:r>
+      <w:proofErr w:type="gramStart"/>
+      <w:r>
+        <w:rPr>
+          <w:rFonts w:asciiTheme="minorBidi" w:eastAsia="Times New Roman" w:hAnsiTheme="minorBidi"/>
+          <w:color w:val="000000" w:themeColor="text1"/>
+          <w:kern w:val="0"/>
+          <w:sz w:val="30"/>
+          <w:szCs w:val="30"/>
+          <w14:shadow w14:blurRad="38100" w14:dist="19050" w14:dir="2700000" w14:sx="100000" w14:sy="100000" w14:kx="0" w14:ky="0" w14:algn="tl">
+            <w14:schemeClr w14:val="dk1">
+              <w14:alpha w14:val="60000"/>
+            </w14:schemeClr>
+          </w14:shadow>
+          <w14:textOutline w14:w="0" w14:cap="flat" w14:cmpd="sng" w14:algn="ctr">
+            <w14:noFill/>
+            <w14:prstDash w14:val="solid"/>
+            <w14:round/>
+          </w14:textOutline>
+          <w14:ligatures w14:val="none"/>
+        </w:rPr>
+        <w:t>),</w:t>
+      </w:r>
+      <w:proofErr w:type="spellStart"/>
+      <w:r>
+        <w:rPr>
+          <w:rFonts w:asciiTheme="minorBidi" w:eastAsia="Times New Roman" w:hAnsiTheme="minorBidi"/>
+          <w:color w:val="000000" w:themeColor="text1"/>
+          <w:kern w:val="0"/>
+          <w:sz w:val="30"/>
+          <w:szCs w:val="30"/>
+          <w14:shadow w14:blurRad="38100" w14:dist="19050" w14:dir="2700000" w14:sx="100000" w14:sy="100000" w14:kx="0" w14:ky="0" w14:algn="tl">
+            <w14:schemeClr w14:val="dk1">
+              <w14:alpha w14:val="60000"/>
+            </w14:schemeClr>
+          </w14:shadow>
+          <w14:textOutline w14:w="0" w14:cap="flat" w14:cmpd="sng" w14:algn="ctr">
+            <w14:noFill/>
+            <w14:prstDash w14:val="solid"/>
+            <w14:round/>
+          </w14:textOutline>
+          <w14:ligatures w14:val="none"/>
+        </w:rPr>
+        <w:t>getPrice</w:t>
+      </w:r>
+      <w:proofErr w:type="spellEnd"/>
+      <w:proofErr w:type="gramEnd"/>
+      <w:r>
+        <w:rPr>
+          <w:rFonts w:asciiTheme="minorBidi" w:eastAsia="Times New Roman" w:hAnsiTheme="minorBidi"/>
+          <w:color w:val="000000" w:themeColor="text1"/>
+          <w:kern w:val="0"/>
+          <w:sz w:val="30"/>
+          <w:szCs w:val="30"/>
+          <w14:shadow w14:blurRad="38100" w14:dist="19050" w14:dir="2700000" w14:sx="100000" w14:sy="100000" w14:kx="0" w14:ky="0" w14:algn="tl">
+            <w14:schemeClr w14:val="dk1">
+              <w14:alpha w14:val="60000"/>
+            </w14:schemeClr>
+          </w14:shadow>
+          <w14:textOutline w14:w="0" w14:cap="flat" w14:cmpd="sng" w14:algn="ctr">
+            <w14:noFill/>
+            <w14:prstDash w14:val="solid"/>
+            <w14:round/>
+          </w14:textOutline>
+          <w14:ligatures w14:val="none"/>
+        </w:rPr>
+        <w:t>()…</w:t>
+      </w:r>
+    </w:p>
+    <w:p>
+      <w:pPr>
+        <w:pStyle w:val="ListParagraph"/>
+        <w:spacing w:before="100" w:beforeAutospacing="1" w:after="100" w:afterAutospacing="1" w:line="240" w:lineRule="auto"/>
+        <w:ind w:left="1440"/>
+        <w:rPr>
+          <w:rFonts w:asciiTheme="minorBidi" w:eastAsia="Times New Roman" w:hAnsiTheme="minorBidi"/>
+          <w:color w:val="000000" w:themeColor="text1"/>
+          <w:kern w:val="0"/>
+          <w:sz w:val="30"/>
+          <w:szCs w:val="30"/>
+          <w14:shadow w14:blurRad="38100" w14:dist="19050" w14:dir="2700000" w14:sx="100000" w14:sy="100000" w14:kx="0" w14:ky="0" w14:algn="tl">
+            <w14:schemeClr w14:val="dk1">
+              <w14:alpha w14:val="60000"/>
+            </w14:schemeClr>
+          </w14:shadow>
+          <w14:textOutline w14:w="0" w14:cap="flat" w14:cmpd="sng" w14:algn="ctr">
+            <w14:noFill/>
+            <w14:prstDash w14:val="solid"/>
+            <w14:round/>
+          </w14:textOutline>
+          <w14:ligatures w14:val="none"/>
+        </w:rPr>
+      </w:pPr>
+    </w:p>
+    <w:p>
+      <w:pPr>
+        <w:pStyle w:val="ListParagraph"/>
+        <w:numPr>
+          <w:ilvl w:val="0"/>
+          <w:numId w:val="23"/>
+        </w:numPr>
+        <w:spacing w:before="100" w:beforeAutospacing="1" w:after="100" w:afterAutospacing="1" w:line="240" w:lineRule="auto"/>
+        <w:rPr>
+          <w:rFonts w:asciiTheme="minorBidi" w:eastAsia="Times New Roman" w:hAnsiTheme="minorBidi"/>
+          <w:color w:val="000000" w:themeColor="text1"/>
+          <w:kern w:val="0"/>
+          <w:sz w:val="30"/>
+          <w:szCs w:val="30"/>
+          <w14:shadow w14:blurRad="38100" w14:dist="19050" w14:dir="2700000" w14:sx="100000" w14:sy="100000" w14:kx="0" w14:ky="0" w14:algn="tl">
+            <w14:schemeClr w14:val="dk1">
+              <w14:alpha w14:val="60000"/>
+            </w14:schemeClr>
+          </w14:shadow>
+          <w14:textOutline w14:w="0" w14:cap="flat" w14:cmpd="sng" w14:algn="ctr">
+            <w14:noFill/>
+            <w14:prstDash w14:val="solid"/>
+            <w14:round/>
+          </w14:textOutline>
+          <w14:ligatures w14:val="none"/>
+        </w:rPr>
+      </w:pPr>
+      <w:r>
+        <w:rPr>
+          <w:rFonts w:asciiTheme="minorBidi" w:eastAsia="Times New Roman" w:hAnsiTheme="minorBidi"/>
+          <w:color w:val="AB1993"/>
+          <w:kern w:val="0"/>
+          <w:sz w:val="30"/>
+          <w:szCs w:val="30"/>
+          <w14:shadow w14:blurRad="38100" w14:dist="19050" w14:dir="2700000" w14:sx="100000" w14:sy="100000" w14:kx="0" w14:ky="0" w14:algn="tl">
+            <w14:schemeClr w14:val="dk1">
+              <w14:alpha w14:val="60000"/>
+            </w14:schemeClr>
+          </w14:shadow>
+          <w14:textOutline w14:w="0" w14:cap="flat" w14:cmpd="sng" w14:algn="ctr">
+            <w14:noFill/>
+            <w14:prstDash w14:val="solid"/>
+            <w14:round/>
+          </w14:textOutline>
+          <w14:ligatures w14:val="none"/>
+        </w:rPr>
+        <w:t>Interface-</w:t>
+      </w:r>
+      <w:r>
+        <w:rPr>
+          <w:rFonts w:asciiTheme="minorBidi" w:eastAsia="Times New Roman" w:hAnsiTheme="minorBidi"/>
+          <w:color w:val="AB1993"/>
+          <w:kern w:val="0"/>
+          <w:sz w:val="30"/>
+          <w:szCs w:val="30"/>
+          <w14:shadow w14:blurRad="38100" w14:dist="19050" w14:dir="2700000" w14:sx="100000" w14:sy="100000" w14:kx="0" w14:ky="0" w14:algn="tl">
+            <w14:schemeClr w14:val="dk1">
+              <w14:alpha w14:val="60000"/>
+            </w14:schemeClr>
+          </w14:shadow>
+          <w14:textOutline w14:w="0" w14:cap="flat" w14:cmpd="sng" w14:algn="ctr">
+            <w14:noFill/>
+            <w14:prstDash w14:val="solid"/>
+            <w14:round/>
+          </w14:textOutline>
+          <w14:ligatures w14:val="none"/>
+        </w:rPr>
+        <w:t>Open</w:t>
+      </w:r>
+      <w:r>
+        <w:rPr>
+          <w:rFonts w:asciiTheme="minorBidi" w:eastAsia="Times New Roman" w:hAnsiTheme="minorBidi"/>
+          <w:color w:val="AB1993"/>
+          <w:kern w:val="0"/>
+          <w:sz w:val="30"/>
+          <w:szCs w:val="30"/>
+          <w14:shadow w14:blurRad="38100" w14:dist="19050" w14:dir="2700000" w14:sx="100000" w14:sy="100000" w14:kx="0" w14:ky="0" w14:algn="tl">
+            <w14:schemeClr w14:val="dk1">
+              <w14:alpha w14:val="60000"/>
+            </w14:schemeClr>
+          </w14:shadow>
+          <w14:textOutline w14:w="0" w14:cap="flat" w14:cmpd="sng" w14:algn="ctr">
+            <w14:noFill/>
+            <w14:prstDash w14:val="solid"/>
+            <w14:round/>
+          </w14:textOutline>
+          <w14:ligatures w14:val="none"/>
+        </w:rPr>
+        <w:t xml:space="preserve"> Projection</w:t>
+      </w:r>
+      <w:r>
+        <w:rPr>
+          <w:rFonts w:asciiTheme="minorBidi" w:eastAsia="Times New Roman" w:hAnsiTheme="minorBidi"/>
+          <w:color w:val="AB1993"/>
+          <w:kern w:val="0"/>
+          <w:sz w:val="30"/>
+          <w:szCs w:val="30"/>
+          <w14:shadow w14:blurRad="38100" w14:dist="19050" w14:dir="2700000" w14:sx="100000" w14:sy="100000" w14:kx="0" w14:ky="0" w14:algn="tl">
+            <w14:schemeClr w14:val="dk1">
+              <w14:alpha w14:val="60000"/>
+            </w14:schemeClr>
+          </w14:shadow>
+          <w14:textOutline w14:w="0" w14:cap="flat" w14:cmpd="sng" w14:algn="ctr">
+            <w14:noFill/>
+            <w14:prstDash w14:val="solid"/>
+            <w14:round/>
+          </w14:textOutline>
+          <w14:ligatures w14:val="none"/>
+        </w:rPr>
+        <w:t>:</w:t>
+      </w:r>
+      <w:r>
+        <w:rPr>
+          <w:rFonts w:asciiTheme="minorBidi" w:eastAsia="Times New Roman" w:hAnsiTheme="minorBidi"/>
+          <w:color w:val="AB1993"/>
+          <w:kern w:val="0"/>
+          <w:sz w:val="30"/>
+          <w:szCs w:val="30"/>
+          <w14:shadow w14:blurRad="38100" w14:dist="19050" w14:dir="2700000" w14:sx="100000" w14:sy="100000" w14:kx="0" w14:ky="0" w14:algn="tl">
+            <w14:schemeClr w14:val="dk1">
+              <w14:alpha w14:val="60000"/>
+            </w14:schemeClr>
+          </w14:shadow>
+          <w14:textOutline w14:w="0" w14:cap="flat" w14:cmpd="sng" w14:algn="ctr">
+            <w14:noFill/>
+            <w14:prstDash w14:val="solid"/>
+            <w14:round/>
+          </w14:textOutline>
+          <w14:ligatures w14:val="none"/>
+        </w:rPr>
+        <w:t xml:space="preserve"> </w:t>
+      </w:r>
+      <w:r>
+        <w:rPr>
+          <w:rFonts w:asciiTheme="minorBidi" w:eastAsia="Times New Roman" w:hAnsiTheme="minorBidi"/>
+          <w:color w:val="AB1993"/>
+          <w:kern w:val="0"/>
+          <w:sz w:val="30"/>
+          <w:szCs w:val="30"/>
+          <w14:shadow w14:blurRad="38100" w14:dist="19050" w14:dir="2700000" w14:sx="100000" w14:sy="100000" w14:kx="0" w14:ky="0" w14:algn="tl">
+            <w14:schemeClr w14:val="dk1">
+              <w14:alpha w14:val="60000"/>
+            </w14:schemeClr>
+          </w14:shadow>
+          <w14:textOutline w14:w="0" w14:cap="flat" w14:cmpd="sng" w14:algn="ctr">
+            <w14:noFill/>
+            <w14:prstDash w14:val="solid"/>
+            <w14:round/>
+          </w14:textOutline>
+          <w14:ligatures w14:val="none"/>
+        </w:rPr>
+        <w:t xml:space="preserve"> </w:t>
+      </w:r>
+      <w:r>
+        <w:rPr>
+          <w:rFonts w:asciiTheme="minorBidi" w:eastAsia="Times New Roman" w:hAnsiTheme="minorBidi"/>
+          <w:color w:val="000000" w:themeColor="text1"/>
+          <w:kern w:val="0"/>
+          <w:sz w:val="30"/>
+          <w:szCs w:val="30"/>
+          <w14:shadow w14:blurRad="38100" w14:dist="19050" w14:dir="2700000" w14:sx="100000" w14:sy="100000" w14:kx="0" w14:ky="0" w14:algn="tl">
+            <w14:schemeClr w14:val="dk1">
+              <w14:alpha w14:val="60000"/>
+            </w14:schemeClr>
+          </w14:shadow>
+          <w14:textOutline w14:w="0" w14:cap="flat" w14:cmpd="sng" w14:algn="ctr">
+            <w14:noFill/>
+            <w14:prstDash w14:val="solid"/>
+            <w14:round/>
+          </w14:textOutline>
+          <w14:ligatures w14:val="none"/>
+        </w:rPr>
+        <w:t xml:space="preserve">allow you to define methods in the projection interface that do </w:t>
+      </w:r>
+      <w:r>
+        <w:rPr>
+          <w:rFonts w:asciiTheme="minorBidi" w:eastAsia="Times New Roman" w:hAnsiTheme="minorBidi"/>
+          <w:bCs/>
+          <w:color w:val="000000" w:themeColor="text1"/>
+          <w:kern w:val="0"/>
+          <w:sz w:val="30"/>
+          <w:szCs w:val="30"/>
+          <w14:shadow w14:blurRad="38100" w14:dist="19050" w14:dir="2700000" w14:sx="100000" w14:sy="100000" w14:kx="0" w14:ky="0" w14:algn="tl">
+            <w14:schemeClr w14:val="dk1">
+              <w14:alpha w14:val="60000"/>
+            </w14:schemeClr>
+          </w14:shadow>
+          <w14:textOutline w14:w="0" w14:cap="flat" w14:cmpd="sng" w14:algn="ctr">
+            <w14:noFill/>
+            <w14:prstDash w14:val="solid"/>
+            <w14:round/>
+          </w14:textOutline>
+          <w14:ligatures w14:val="none"/>
+        </w:rPr>
+        <w:t>not</w:t>
+      </w:r>
+      <w:r>
+        <w:rPr>
+          <w:rFonts w:asciiTheme="minorBidi" w:eastAsia="Times New Roman" w:hAnsiTheme="minorBidi"/>
+          <w:color w:val="000000" w:themeColor="text1"/>
+          <w:kern w:val="0"/>
+          <w:sz w:val="30"/>
+          <w:szCs w:val="30"/>
+          <w14:shadow w14:blurRad="38100" w14:dist="19050" w14:dir="2700000" w14:sx="100000" w14:sy="100000" w14:kx="0" w14:ky="0" w14:algn="tl">
+            <w14:schemeClr w14:val="dk1">
+              <w14:alpha w14:val="60000"/>
+            </w14:schemeClr>
+          </w14:shadow>
+          <w14:textOutline w14:w="0" w14:cap="flat" w14:cmpd="sng" w14:algn="ctr">
+            <w14:noFill/>
+            <w14:prstDash w14:val="solid"/>
+            <w14:round/>
+          </w14:textOutline>
+          <w14:ligatures w14:val="none"/>
+        </w:rPr>
+        <w:t xml:space="preserve"> directly map to entity fields. Instead, you can use custom expressions, such as concatenating fields or applying transformations using the </w:t>
+      </w:r>
+      <w:r>
+        <w:rPr>
+          <w:rFonts w:asciiTheme="minorBidi" w:eastAsia="Times New Roman" w:hAnsiTheme="minorBidi"/>
+          <w:color w:val="000000" w:themeColor="text1"/>
+          <w:kern w:val="0"/>
+          <w:sz w:val="30"/>
+          <w:szCs w:val="30"/>
+          <w14:shadow w14:blurRad="38100" w14:dist="19050" w14:dir="2700000" w14:sx="100000" w14:sy="100000" w14:kx="0" w14:ky="0" w14:algn="tl">
+            <w14:schemeClr w14:val="dk1">
+              <w14:alpha w14:val="60000"/>
+            </w14:schemeClr>
+          </w14:shadow>
+          <w14:textOutline w14:w="0" w14:cap="flat" w14:cmpd="sng" w14:algn="ctr">
+            <w14:noFill/>
+            <w14:prstDash w14:val="solid"/>
+            <w14:round/>
+          </w14:textOutline>
+          <w14:ligatures w14:val="none"/>
+        </w:rPr>
+        <w:t>“</w:t>
+      </w:r>
+      <w:r>
+        <w:rPr>
+          <w:rFonts w:asciiTheme="minorBidi" w:eastAsia="Times New Roman" w:hAnsiTheme="minorBidi"/>
+          <w:color w:val="4472C4" w:themeColor="accent1"/>
+          <w:kern w:val="0"/>
+          <w:sz w:val="30"/>
+          <w:szCs w:val="30"/>
+          <w14:shadow w14:blurRad="38100" w14:dist="19050" w14:dir="2700000" w14:sx="100000" w14:sy="100000" w14:kx="0" w14:ky="0" w14:algn="tl">
+            <w14:schemeClr w14:val="dk1">
+              <w14:alpha w14:val="60000"/>
+            </w14:schemeClr>
+          </w14:shadow>
+          <w14:textOutline w14:w="0" w14:cap="flat" w14:cmpd="sng" w14:algn="ctr">
+            <w14:noFill/>
+            <w14:prstDash w14:val="solid"/>
+            <w14:round/>
+          </w14:textOutline>
+          <w14:ligatures w14:val="none"/>
+        </w:rPr>
+        <w:t>@Value</w:t>
+      </w:r>
+      <w:r>
+        <w:rPr>
+          <w:rFonts w:asciiTheme="minorBidi" w:eastAsia="Times New Roman" w:hAnsiTheme="minorBidi"/>
+          <w:color w:val="000000" w:themeColor="text1"/>
+          <w:kern w:val="0"/>
+          <w:sz w:val="30"/>
+          <w:szCs w:val="30"/>
+          <w14:shadow w14:blurRad="38100" w14:dist="19050" w14:dir="2700000" w14:sx="100000" w14:sy="100000" w14:kx="0" w14:ky="0" w14:algn="tl">
+            <w14:schemeClr w14:val="dk1">
+              <w14:alpha w14:val="60000"/>
+            </w14:schemeClr>
+          </w14:shadow>
+          <w14:textOutline w14:w="0" w14:cap="flat" w14:cmpd="sng" w14:algn="ctr">
+            <w14:noFill/>
+            <w14:prstDash w14:val="solid"/>
+            <w14:round/>
+          </w14:textOutline>
+          <w14:ligatures w14:val="none"/>
+        </w:rPr>
+        <w:t>”</w:t>
+      </w:r>
+      <w:r>
+        <w:rPr>
+          <w:rFonts w:asciiTheme="minorBidi" w:eastAsia="Times New Roman" w:hAnsiTheme="minorBidi"/>
+          <w:color w:val="000000" w:themeColor="text1"/>
+          <w:kern w:val="0"/>
+          <w:sz w:val="30"/>
+          <w:szCs w:val="30"/>
+          <w14:shadow w14:blurRad="38100" w14:dist="19050" w14:dir="2700000" w14:sx="100000" w14:sy="100000" w14:kx="0" w14:ky="0" w14:algn="tl">
+            <w14:schemeClr w14:val="dk1">
+              <w14:alpha w14:val="60000"/>
+            </w14:schemeClr>
+          </w14:shadow>
+          <w14:textOutline w14:w="0" w14:cap="flat" w14:cmpd="sng" w14:algn="ctr">
+            <w14:noFill/>
+            <w14:prstDash w14:val="solid"/>
+            <w14:round/>
+          </w14:textOutline>
+          <w14:ligatures w14:val="none"/>
+        </w:rPr>
+        <w:t xml:space="preserve"> annotation.</w:t>
+      </w:r>
+    </w:p>
+    <w:p>
+      <w:pPr>
+        <w:pStyle w:val="ListParagraph"/>
+        <w:spacing w:before="100" w:beforeAutospacing="1" w:after="100" w:afterAutospacing="1" w:line="240" w:lineRule="auto"/>
+        <w:ind w:left="1440"/>
+        <w:rPr>
+          <w:rFonts w:asciiTheme="minorBidi" w:eastAsia="Times New Roman" w:hAnsiTheme="minorBidi"/>
+          <w:color w:val="000000" w:themeColor="text1"/>
+          <w:kern w:val="0"/>
+          <w:sz w:val="30"/>
+          <w:szCs w:val="30"/>
+          <w14:shadow w14:blurRad="38100" w14:dist="19050" w14:dir="2700000" w14:sx="100000" w14:sy="100000" w14:kx="0" w14:ky="0" w14:algn="tl">
+            <w14:schemeClr w14:val="dk1">
+              <w14:alpha w14:val="60000"/>
+            </w14:schemeClr>
+          </w14:shadow>
+          <w14:textOutline w14:w="0" w14:cap="flat" w14:cmpd="sng" w14:algn="ctr">
+            <w14:noFill/>
+            <w14:prstDash w14:val="solid"/>
+            <w14:round/>
+          </w14:textOutline>
+          <w14:ligatures w14:val="none"/>
+        </w:rPr>
+      </w:pPr>
+      <w:r>
+        <w:rPr>
+          <w:rFonts w:asciiTheme="minorBidi" w:eastAsia="Times New Roman" w:hAnsiTheme="minorBidi"/>
+          <w:color w:val="000000" w:themeColor="text1"/>
+          <w:kern w:val="0"/>
+          <w:sz w:val="30"/>
+          <w:szCs w:val="30"/>
+          <w14:shadow w14:blurRad="38100" w14:dist="19050" w14:dir="2700000" w14:sx="100000" w14:sy="100000" w14:kx="0" w14:ky="0" w14:algn="tl">
+            <w14:schemeClr w14:val="dk1">
+              <w14:alpha w14:val="60000"/>
+            </w14:schemeClr>
+          </w14:shadow>
+          <w14:textOutline w14:w="0" w14:cap="flat" w14:cmpd="sng" w14:algn="ctr">
+            <w14:noFill/>
+            <w14:prstDash w14:val="solid"/>
+            <w14:round/>
+          </w14:textOutline>
+          <w14:ligatures w14:val="none"/>
+        </w:rPr>
+        <w:t xml:space="preserve"> ex:</w:t>
+      </w:r>
+      <w:r>
+        <w:rPr>
+          <w:rFonts w:asciiTheme="minorBidi" w:eastAsia="Times New Roman" w:hAnsiTheme="minorBidi"/>
+          <w:color w:val="000000" w:themeColor="text1"/>
+          <w:kern w:val="0"/>
+          <w:sz w:val="30"/>
+          <w:szCs w:val="30"/>
+          <w14:shadow w14:blurRad="38100" w14:dist="19050" w14:dir="2700000" w14:sx="100000" w14:sy="100000" w14:kx="0" w14:ky="0" w14:algn="tl">
+            <w14:schemeClr w14:val="dk1">
+              <w14:alpha w14:val="60000"/>
+            </w14:schemeClr>
+          </w14:shadow>
+          <w14:textOutline w14:w="0" w14:cap="flat" w14:cmpd="sng" w14:algn="ctr">
+            <w14:noFill/>
+            <w14:prstDash w14:val="solid"/>
+            <w14:round/>
+          </w14:textOutline>
+          <w14:ligatures w14:val="none"/>
+        </w:rPr>
+        <w:t xml:space="preserve"> </w:t>
+      </w:r>
+      <w:proofErr w:type="spellStart"/>
+      <w:r>
+        <w:rPr>
+          <w:rFonts w:asciiTheme="minorBidi" w:eastAsia="Times New Roman" w:hAnsiTheme="minorBidi"/>
+          <w:color w:val="000000" w:themeColor="text1"/>
+          <w:kern w:val="0"/>
+          <w:sz w:val="30"/>
+          <w:szCs w:val="30"/>
+          <w14:shadow w14:blurRad="38100" w14:dist="19050" w14:dir="2700000" w14:sx="100000" w14:sy="100000" w14:kx="0" w14:ky="0" w14:algn="tl">
+            <w14:schemeClr w14:val="dk1">
+              <w14:alpha w14:val="60000"/>
+            </w14:schemeClr>
+          </w14:shadow>
+          <w14:textOutline w14:w="0" w14:cap="flat" w14:cmpd="sng" w14:algn="ctr">
+            <w14:noFill/>
+            <w14:prstDash w14:val="solid"/>
+            <w14:round/>
+          </w14:textOutline>
+          <w14:ligatures w14:val="none"/>
+        </w:rPr>
+        <w:t>firstName</w:t>
+      </w:r>
+      <w:proofErr w:type="spellEnd"/>
+      <w:r>
+        <w:rPr>
+          <w:rFonts w:asciiTheme="minorBidi" w:eastAsia="Times New Roman" w:hAnsiTheme="minorBidi"/>
+          <w:color w:val="000000" w:themeColor="text1"/>
+          <w:kern w:val="0"/>
+          <w:sz w:val="30"/>
+          <w:szCs w:val="30"/>
+          <w14:shadow w14:blurRad="38100" w14:dist="19050" w14:dir="2700000" w14:sx="100000" w14:sy="100000" w14:kx="0" w14:ky="0" w14:algn="tl">
+            <w14:schemeClr w14:val="dk1">
+              <w14:alpha w14:val="60000"/>
+            </w14:schemeClr>
+          </w14:shadow>
+          <w14:textOutline w14:w="0" w14:cap="flat" w14:cmpd="sng" w14:algn="ctr">
+            <w14:noFill/>
+            <w14:prstDash w14:val="solid"/>
+            <w14:round/>
+          </w14:textOutline>
+          <w14:ligatures w14:val="none"/>
+        </w:rPr>
+        <w:t xml:space="preserve"> form entity + lastName from entity = </w:t>
+      </w:r>
+      <w:proofErr w:type="spellStart"/>
+      <w:r>
+        <w:rPr>
+          <w:rFonts w:asciiTheme="minorBidi" w:eastAsia="Times New Roman" w:hAnsiTheme="minorBidi"/>
+          <w:color w:val="000000" w:themeColor="text1"/>
+          <w:kern w:val="0"/>
+          <w:sz w:val="30"/>
+          <w:szCs w:val="30"/>
+          <w14:shadow w14:blurRad="38100" w14:dist="19050" w14:dir="2700000" w14:sx="100000" w14:sy="100000" w14:kx="0" w14:ky="0" w14:algn="tl">
+            <w14:schemeClr w14:val="dk1">
+              <w14:alpha w14:val="60000"/>
+            </w14:schemeClr>
+          </w14:shadow>
+          <w14:textOutline w14:w="0" w14:cap="flat" w14:cmpd="sng" w14:algn="ctr">
+            <w14:noFill/>
+            <w14:prstDash w14:val="solid"/>
+            <w14:round/>
+          </w14:textOutline>
+          <w14:ligatures w14:val="none"/>
+        </w:rPr>
+        <w:t>fullName</w:t>
+      </w:r>
+      <w:proofErr w:type="spellEnd"/>
+      <w:r>
+        <w:rPr>
+          <w:rFonts w:asciiTheme="minorBidi" w:eastAsia="Times New Roman" w:hAnsiTheme="minorBidi"/>
+          <w:color w:val="000000" w:themeColor="text1"/>
+          <w:kern w:val="0"/>
+          <w:sz w:val="30"/>
+          <w:szCs w:val="30"/>
+          <w14:shadow w14:blurRad="38100" w14:dist="19050" w14:dir="2700000" w14:sx="100000" w14:sy="100000" w14:kx="0" w14:ky="0" w14:algn="tl">
+            <w14:schemeClr w14:val="dk1">
+              <w14:alpha w14:val="60000"/>
+            </w14:schemeClr>
+          </w14:shadow>
+          <w14:textOutline w14:w="0" w14:cap="flat" w14:cmpd="sng" w14:algn="ctr">
+            <w14:noFill/>
+            <w14:prstDash w14:val="solid"/>
+            <w14:round/>
+          </w14:textOutline>
+          <w14:ligatures w14:val="none"/>
+        </w:rPr>
+        <w:t xml:space="preserve"> in interface. </w:t>
+      </w:r>
+    </w:p>
+    <w:p>
+      <w:pPr>
+        <w:pStyle w:val="ListParagraph"/>
+        <w:rPr>
+          <w:rFonts w:asciiTheme="minorBidi" w:eastAsia="Times New Roman" w:hAnsiTheme="minorBidi"/>
+          <w:color w:val="000000" w:themeColor="text1"/>
+          <w:kern w:val="0"/>
+          <w:sz w:val="30"/>
+          <w:szCs w:val="30"/>
+          <w14:shadow w14:blurRad="38100" w14:dist="19050" w14:dir="2700000" w14:sx="100000" w14:sy="100000" w14:kx="0" w14:ky="0" w14:algn="tl">
+            <w14:schemeClr w14:val="dk1">
+              <w14:alpha w14:val="60000"/>
+            </w14:schemeClr>
+          </w14:shadow>
+          <w14:textOutline w14:w="0" w14:cap="flat" w14:cmpd="sng" w14:algn="ctr">
+            <w14:noFill/>
+            <w14:prstDash w14:val="solid"/>
+            <w14:round/>
+          </w14:textOutline>
+          <w14:ligatures w14:val="none"/>
+        </w:rPr>
+      </w:pPr>
+    </w:p>
+    <w:p>
+      <w:pPr>
+        <w:pStyle w:val="ListParagraph"/>
+        <w:spacing w:before="100" w:beforeAutospacing="1" w:after="100" w:afterAutospacing="1" w:line="240" w:lineRule="auto"/>
+        <w:ind w:left="1440"/>
+        <w:rPr>
+          <w:rFonts w:asciiTheme="minorBidi" w:eastAsia="Times New Roman" w:hAnsiTheme="minorBidi"/>
+          <w:color w:val="000000" w:themeColor="text1"/>
+          <w:kern w:val="0"/>
+          <w:sz w:val="30"/>
+          <w:szCs w:val="30"/>
+          <w14:shadow w14:blurRad="38100" w14:dist="19050" w14:dir="2700000" w14:sx="100000" w14:sy="100000" w14:kx="0" w14:ky="0" w14:algn="tl">
+            <w14:schemeClr w14:val="dk1">
+              <w14:alpha w14:val="60000"/>
+            </w14:schemeClr>
+          </w14:shadow>
+          <w14:textOutline w14:w="0" w14:cap="flat" w14:cmpd="sng" w14:algn="ctr">
+            <w14:noFill/>
+            <w14:prstDash w14:val="solid"/>
+            <w14:round/>
+          </w14:textOutline>
+          <w14:ligatures w14:val="none"/>
+        </w:rPr>
+      </w:pPr>
+      <w:r>
+        <w:rPr>
+          <w:rFonts w:asciiTheme="minorBidi" w:eastAsia="Times New Roman" w:hAnsiTheme="minorBidi"/>
+          <w:color w:val="000000" w:themeColor="text1"/>
+          <w:kern w:val="0"/>
+          <w:sz w:val="30"/>
+          <w:szCs w:val="30"/>
+          <w14:shadow w14:blurRad="38100" w14:dist="19050" w14:dir="2700000" w14:sx="100000" w14:sy="100000" w14:kx="0" w14:ky="0" w14:algn="tl">
+            <w14:schemeClr w14:val="dk1">
+              <w14:alpha w14:val="60000"/>
+            </w14:schemeClr>
+          </w14:shadow>
+          <w14:textOutline w14:w="0" w14:cap="flat" w14:cmpd="sng" w14:algn="ctr">
+            <w14:noFill/>
+            <w14:prstDash w14:val="solid"/>
+            <w14:round/>
+          </w14:textOutline>
+          <w14:ligatures w14:val="none"/>
+        </w:rPr>
+        <w:drawing>
+          <wp:inline distT="0" distB="0" distL="0" distR="0" wp14:anchorId="0A02DFF1" wp14:editId="01ED4257">
+            <wp:extent cx="4861560" cy="1189990"/>
+            <wp:effectExtent l="0" t="0" r="0" b="0"/>
+            <wp:docPr id="287358903" name="Picture 1"/>
+            <wp:cNvGraphicFramePr>
+              <a:graphicFrameLocks xmlns:a="http://schemas.openxmlformats.org/drawingml/2006/main" noChangeAspect="1"/>
+            </wp:cNvGraphicFramePr>
+            <a:graphic xmlns:a="http://schemas.openxmlformats.org/drawingml/2006/main">
+              <a:graphicData uri="http://schemas.openxmlformats.org/drawingml/2006/picture">
+                <pic:pic xmlns:pic="http://schemas.openxmlformats.org/drawingml/2006/picture">
+                  <pic:nvPicPr>
+                    <pic:cNvPr id="287358903" name=""/>
+                    <pic:cNvPicPr/>
+                  </pic:nvPicPr>
+                  <pic:blipFill>
+                    <a:blip r:embed="rId10"/>
+                    <a:stretch>
+                      <a:fillRect/>
+                    </a:stretch>
+                  </pic:blipFill>
+                  <pic:spPr>
+                    <a:xfrm>
+                      <a:off x="0" y="0"/>
+                      <a:ext cx="4889888" cy="1196924"/>
+                    </a:xfrm>
+                    <a:prstGeom prst="rect">
+                      <a:avLst/>
+                    </a:prstGeom>
+                  </pic:spPr>
+                </pic:pic>
+              </a:graphicData>
+            </a:graphic>
+          </wp:inline>
+        </w:drawing>
+      </w:r>
+    </w:p>
+    <w:p>
+      <w:pPr>
+        <w:spacing w:before="100" w:beforeAutospacing="1" w:after="100" w:afterAutospacing="1" w:line="240" w:lineRule="auto"/>
+        <w:rPr>
+          <w:rFonts w:asciiTheme="minorBidi" w:eastAsia="Times New Roman" w:hAnsiTheme="minorBidi"/>
+          <w:color w:val="000000" w:themeColor="text1"/>
+          <w:kern w:val="0"/>
+          <w:sz w:val="30"/>
+          <w:szCs w:val="30"/>
+          <w14:shadow w14:blurRad="38100" w14:dist="19050" w14:dir="2700000" w14:sx="100000" w14:sy="100000" w14:kx="0" w14:ky="0" w14:algn="tl">
+            <w14:schemeClr w14:val="dk1">
+              <w14:alpha w14:val="60000"/>
+            </w14:schemeClr>
+          </w14:shadow>
+          <w14:textOutline w14:w="0" w14:cap="flat" w14:cmpd="sng" w14:algn="ctr">
+            <w14:noFill/>
+            <w14:prstDash w14:val="solid"/>
+            <w14:round/>
+          </w14:textOutline>
+          <w14:ligatures w14:val="none"/>
+        </w:rPr>
+      </w:pPr>
+    </w:p>
+    <w:p>
+      <w:pPr>
+        <w:spacing w:before="100" w:beforeAutospacing="1" w:after="100" w:afterAutospacing="1" w:line="240" w:lineRule="auto"/>
+        <w:rPr>
+          <w:rFonts w:asciiTheme="minorBidi" w:eastAsia="Times New Roman" w:hAnsiTheme="minorBidi"/>
+          <w:color w:val="000000" w:themeColor="text1"/>
+          <w:kern w:val="0"/>
+          <w:sz w:val="30"/>
+          <w:szCs w:val="30"/>
+          <w14:shadow w14:blurRad="38100" w14:dist="19050" w14:dir="2700000" w14:sx="100000" w14:sy="100000" w14:kx="0" w14:ky="0" w14:algn="tl">
+            <w14:schemeClr w14:val="dk1">
+              <w14:alpha w14:val="60000"/>
+            </w14:schemeClr>
+          </w14:shadow>
+          <w14:textOutline w14:w="0" w14:cap="flat" w14:cmpd="sng" w14:algn="ctr">
+            <w14:noFill/>
+            <w14:prstDash w14:val="solid"/>
+            <w14:round/>
+          </w14:textOutline>
+          <w14:ligatures w14:val="none"/>
+        </w:rPr>
+      </w:pPr>
     </w:p>
     <w:p>
       <w:pPr>
@@ -5721,6 +6957,2639 @@
         </w:numPr>
         <w:spacing w:before="100" w:beforeAutospacing="1" w:after="100" w:afterAutospacing="1" w:line="240" w:lineRule="auto"/>
         <w:rPr>
+          <w:rFonts w:ascii="Aptos" w:eastAsia="Times New Roman" w:hAnsi="Aptos"/>
+          <w:color w:val="7030A0"/>
+          <w:kern w:val="0"/>
+          <w:sz w:val="30"/>
+          <w:szCs w:val="30"/>
+          <w14:shadow w14:blurRad="38100" w14:dist="19050" w14:dir="2700000" w14:sx="100000" w14:sy="100000" w14:kx="0" w14:ky="0" w14:algn="tl">
+            <w14:schemeClr w14:val="dk1">
+              <w14:alpha w14:val="60000"/>
+            </w14:schemeClr>
+          </w14:shadow>
+          <w14:textOutline w14:w="0" w14:cap="flat" w14:cmpd="sng" w14:algn="ctr">
+            <w14:noFill/>
+            <w14:prstDash w14:val="solid"/>
+            <w14:round/>
+          </w14:textOutline>
+          <w14:ligatures w14:val="none"/>
+        </w:rPr>
+      </w:pPr>
+      <w:r>
+        <w:rPr>
+          <w:rFonts w:ascii="Aptos" w:eastAsia="Times New Roman" w:hAnsi="Aptos"/>
+          <w:color w:val="7030A0"/>
+          <w:kern w:val="0"/>
+          <w:sz w:val="30"/>
+          <w:szCs w:val="30"/>
+          <w14:shadow w14:blurRad="38100" w14:dist="19050" w14:dir="2700000" w14:sx="100000" w14:sy="100000" w14:kx="0" w14:ky="0" w14:algn="tl">
+            <w14:schemeClr w14:val="dk1">
+              <w14:alpha w14:val="60000"/>
+            </w14:schemeClr>
+          </w14:shadow>
+          <w14:textOutline w14:w="0" w14:cap="flat" w14:cmpd="sng" w14:algn="ctr">
+            <w14:noFill/>
+            <w14:prstDash w14:val="solid"/>
+            <w14:round/>
+          </w14:textOutline>
+          <w14:ligatures w14:val="none"/>
+        </w:rPr>
+        <w:lastRenderedPageBreak/>
+        <w:t xml:space="preserve">Constructor-based Projection: </w:t>
+      </w:r>
+      <w:r>
+        <w:rPr>
+          <w:rStyle w:val="Strong"/>
+          <w:rFonts w:ascii="Aptos" w:hAnsi="Aptos"/>
+          <w:b w:val="0"/>
+          <w:color w:val="000000" w:themeColor="text1"/>
+          <w:sz w:val="28"/>
+          <w:szCs w:val="28"/>
+          <w14:shadow w14:blurRad="38100" w14:dist="19050" w14:dir="2700000" w14:sx="100000" w14:sy="100000" w14:kx="0" w14:ky="0" w14:algn="tl">
+            <w14:schemeClr w14:val="dk1">
+              <w14:alpha w14:val="60000"/>
+            </w14:schemeClr>
+          </w14:shadow>
+          <w14:textOutline w14:w="0" w14:cap="flat" w14:cmpd="sng" w14:algn="ctr">
+            <w14:noFill/>
+            <w14:prstDash w14:val="solid"/>
+            <w14:round/>
+          </w14:textOutline>
+        </w:rPr>
+        <w:t>Constructor-based Projections</w:t>
+      </w:r>
+      <w:r>
+        <w:rPr>
+          <w:rFonts w:ascii="Aptos" w:hAnsi="Aptos"/>
+          <w:color w:val="000000" w:themeColor="text1"/>
+          <w:sz w:val="28"/>
+          <w:szCs w:val="28"/>
+          <w14:shadow w14:blurRad="38100" w14:dist="19050" w14:dir="2700000" w14:sx="100000" w14:sy="100000" w14:kx="0" w14:ky="0" w14:algn="tl">
+            <w14:schemeClr w14:val="dk1">
+              <w14:alpha w14:val="60000"/>
+            </w14:schemeClr>
+          </w14:shadow>
+          <w14:textOutline w14:w="0" w14:cap="flat" w14:cmpd="sng" w14:algn="ctr">
+            <w14:noFill/>
+            <w14:prstDash w14:val="solid"/>
+            <w14:round/>
+          </w14:textOutline>
+        </w:rPr>
+        <w:t xml:space="preserve"> allow you to retrieve specific columns from a database and map them directly to a Data Transfer Object (DTO) or a custom class using a constructor. This type of projection is </w:t>
+      </w:r>
+      <w:r>
+        <w:rPr>
+          <w:rFonts w:ascii="Aptos" w:hAnsi="Aptos"/>
+          <w:color w:val="4472C4" w:themeColor="accent1"/>
+          <w:sz w:val="28"/>
+          <w:szCs w:val="28"/>
+          <w14:shadow w14:blurRad="38100" w14:dist="19050" w14:dir="2700000" w14:sx="100000" w14:sy="100000" w14:kx="0" w14:ky="0" w14:algn="tl">
+            <w14:schemeClr w14:val="dk1">
+              <w14:alpha w14:val="60000"/>
+            </w14:schemeClr>
+          </w14:shadow>
+          <w14:textOutline w14:w="0" w14:cap="flat" w14:cmpd="sng" w14:algn="ctr">
+            <w14:noFill/>
+            <w14:prstDash w14:val="solid"/>
+            <w14:round/>
+          </w14:textOutline>
+        </w:rPr>
+        <w:t>useful when you want more control over the data, such as performing custom transformations, validations, or logic inside the DTO.</w:t>
+      </w:r>
+    </w:p>
+    <w:p>
+      <w:pPr>
+        <w:pStyle w:val="ListParagraph"/>
+        <w:spacing w:before="100" w:beforeAutospacing="1" w:after="100" w:afterAutospacing="1" w:line="240" w:lineRule="auto"/>
+        <w:rPr>
+          <w:rFonts w:asciiTheme="minorBidi" w:eastAsia="Times New Roman" w:hAnsiTheme="minorBidi"/>
+          <w:color w:val="7030A0"/>
+          <w:kern w:val="0"/>
+          <w:sz w:val="30"/>
+          <w:szCs w:val="30"/>
+          <w14:shadow w14:blurRad="38100" w14:dist="19050" w14:dir="2700000" w14:sx="100000" w14:sy="100000" w14:kx="0" w14:ky="0" w14:algn="tl">
+            <w14:schemeClr w14:val="dk1">
+              <w14:alpha w14:val="60000"/>
+            </w14:schemeClr>
+          </w14:shadow>
+          <w14:textOutline w14:w="0" w14:cap="flat" w14:cmpd="sng" w14:algn="ctr">
+            <w14:noFill/>
+            <w14:prstDash w14:val="solid"/>
+            <w14:round/>
+          </w14:textOutline>
+          <w14:ligatures w14:val="none"/>
+        </w:rPr>
+      </w:pPr>
+    </w:p>
+    <w:p>
+      <w:pPr>
+        <w:spacing w:before="100" w:beforeAutospacing="1" w:after="100" w:afterAutospacing="1" w:line="240" w:lineRule="auto"/>
+        <w:rPr>
+          <w:rFonts w:asciiTheme="minorBidi" w:eastAsia="Times New Roman" w:hAnsiTheme="minorBidi"/>
+          <w:color w:val="ED0000"/>
+          <w:kern w:val="0"/>
+          <w:sz w:val="32"/>
+          <w:szCs w:val="32"/>
+          <w14:shadow w14:blurRad="38100" w14:dist="19050" w14:dir="2700000" w14:sx="100000" w14:sy="100000" w14:kx="0" w14:ky="0" w14:algn="tl">
+            <w14:schemeClr w14:val="dk1">
+              <w14:alpha w14:val="60000"/>
+            </w14:schemeClr>
+          </w14:shadow>
+          <w14:textOutline w14:w="0" w14:cap="flat" w14:cmpd="sng" w14:algn="ctr">
+            <w14:noFill/>
+            <w14:prstDash w14:val="solid"/>
+            <w14:round/>
+          </w14:textOutline>
+          <w14:ligatures w14:val="none"/>
+        </w:rPr>
+      </w:pPr>
+      <w:r>
+        <w:rPr>
+          <w:rFonts w:asciiTheme="minorBidi" w:eastAsia="Times New Roman" w:hAnsiTheme="minorBidi"/>
+          <w:color w:val="ED0000"/>
+          <w:kern w:val="0"/>
+          <w:sz w:val="32"/>
+          <w:szCs w:val="32"/>
+          <w14:shadow w14:blurRad="38100" w14:dist="19050" w14:dir="2700000" w14:sx="100000" w14:sy="100000" w14:kx="0" w14:ky="0" w14:algn="tl">
+            <w14:schemeClr w14:val="dk1">
+              <w14:alpha w14:val="60000"/>
+            </w14:schemeClr>
+          </w14:shadow>
+          <w14:textOutline w14:w="0" w14:cap="flat" w14:cmpd="sng" w14:algn="ctr">
+            <w14:noFill/>
+            <w14:prstDash w14:val="solid"/>
+            <w14:round/>
+          </w14:textOutline>
+          <w14:ligatures w14:val="none"/>
+        </w:rPr>
+        <w:t>Interface &amp; Constructor Based Projection</w:t>
+      </w:r>
+    </w:p>
+    <w:p>
+      <w:pPr>
+        <w:spacing w:before="100" w:beforeAutospacing="1" w:after="100" w:afterAutospacing="1" w:line="240" w:lineRule="auto"/>
+        <w:rPr>
+          <w:rFonts w:asciiTheme="minorBidi" w:eastAsia="Times New Roman" w:hAnsiTheme="minorBidi"/>
+          <w:color w:val="000000" w:themeColor="text1"/>
+          <w:kern w:val="0"/>
+          <w:sz w:val="30"/>
+          <w:szCs w:val="30"/>
+          <w14:shadow w14:blurRad="38100" w14:dist="19050" w14:dir="2700000" w14:sx="100000" w14:sy="100000" w14:kx="0" w14:ky="0" w14:algn="tl">
+            <w14:schemeClr w14:val="dk1">
+              <w14:alpha w14:val="60000"/>
+            </w14:schemeClr>
+          </w14:shadow>
+          <w14:textOutline w14:w="0" w14:cap="flat" w14:cmpd="sng" w14:algn="ctr">
+            <w14:noFill/>
+            <w14:prstDash w14:val="solid"/>
+            <w14:round/>
+          </w14:textOutline>
+          <w14:ligatures w14:val="none"/>
+        </w:rPr>
+      </w:pPr>
+      <w:r>
+        <w:rPr>
+          <w:rFonts w:asciiTheme="minorBidi" w:eastAsia="Times New Roman" w:hAnsiTheme="minorBidi"/>
+          <w:color w:val="000000" w:themeColor="text1"/>
+          <w:kern w:val="0"/>
+          <w:sz w:val="30"/>
+          <w:szCs w:val="30"/>
+          <w14:shadow w14:blurRad="38100" w14:dist="19050" w14:dir="2700000" w14:sx="100000" w14:sy="100000" w14:kx="0" w14:ky="0" w14:algn="tl">
+            <w14:schemeClr w14:val="dk1">
+              <w14:alpha w14:val="60000"/>
+            </w14:schemeClr>
+          </w14:shadow>
+          <w14:textOutline w14:w="0" w14:cap="flat" w14:cmpd="sng" w14:algn="ctr">
+            <w14:noFill/>
+            <w14:prstDash w14:val="solid"/>
+            <w14:round/>
+          </w14:textOutline>
+          <w14:ligatures w14:val="none"/>
+        </w:rPr>
+        <w:drawing>
+          <wp:inline distT="0" distB="0" distL="0" distR="0" wp14:anchorId="04A9FC1E" wp14:editId="53DB7919">
+            <wp:extent cx="5943600" cy="2691765"/>
+            <wp:effectExtent l="0" t="0" r="0" b="0"/>
+            <wp:docPr id="1900675983" name="Picture 1"/>
+            <wp:cNvGraphicFramePr>
+              <a:graphicFrameLocks xmlns:a="http://schemas.openxmlformats.org/drawingml/2006/main" noChangeAspect="1"/>
+            </wp:cNvGraphicFramePr>
+            <a:graphic xmlns:a="http://schemas.openxmlformats.org/drawingml/2006/main">
+              <a:graphicData uri="http://schemas.openxmlformats.org/drawingml/2006/picture">
+                <pic:pic xmlns:pic="http://schemas.openxmlformats.org/drawingml/2006/picture">
+                  <pic:nvPicPr>
+                    <pic:cNvPr id="1900675983" name=""/>
+                    <pic:cNvPicPr/>
+                  </pic:nvPicPr>
+                  <pic:blipFill>
+                    <a:blip r:embed="rId11"/>
+                    <a:stretch>
+                      <a:fillRect/>
+                    </a:stretch>
+                  </pic:blipFill>
+                  <pic:spPr>
+                    <a:xfrm>
+                      <a:off x="0" y="0"/>
+                      <a:ext cx="5943600" cy="2691765"/>
+                    </a:xfrm>
+                    <a:prstGeom prst="rect">
+                      <a:avLst/>
+                    </a:prstGeom>
+                  </pic:spPr>
+                </pic:pic>
+              </a:graphicData>
+            </a:graphic>
+          </wp:inline>
+        </w:drawing>
+      </w:r>
+    </w:p>
+    <w:p>
+      <w:pPr>
+        <w:spacing w:before="100" w:beforeAutospacing="1" w:after="100" w:afterAutospacing="1" w:line="240" w:lineRule="auto"/>
+        <w:rPr>
+          <w:rFonts w:asciiTheme="minorBidi" w:eastAsia="Times New Roman" w:hAnsiTheme="minorBidi"/>
+          <w:color w:val="000000" w:themeColor="text1"/>
+          <w:kern w:val="0"/>
+          <w:sz w:val="30"/>
+          <w:szCs w:val="30"/>
+          <w14:shadow w14:blurRad="38100" w14:dist="19050" w14:dir="2700000" w14:sx="100000" w14:sy="100000" w14:kx="0" w14:ky="0" w14:algn="tl">
+            <w14:schemeClr w14:val="dk1">
+              <w14:alpha w14:val="60000"/>
+            </w14:schemeClr>
+          </w14:shadow>
+          <w14:textOutline w14:w="0" w14:cap="flat" w14:cmpd="sng" w14:algn="ctr">
+            <w14:noFill/>
+            <w14:prstDash w14:val="solid"/>
+            <w14:round/>
+          </w14:textOutline>
+          <w14:ligatures w14:val="none"/>
+        </w:rPr>
+      </w:pPr>
+    </w:p>
+    <w:p>
+      <w:pPr>
+        <w:pStyle w:val="ListParagraph"/>
+        <w:spacing w:before="100" w:beforeAutospacing="1" w:after="100" w:afterAutospacing="1" w:line="240" w:lineRule="auto"/>
+        <w:rPr>
+          <w:rFonts w:asciiTheme="minorBidi" w:eastAsia="Times New Roman" w:hAnsiTheme="minorBidi"/>
+          <w:color w:val="000000" w:themeColor="text1"/>
+          <w:kern w:val="0"/>
+          <w:sz w:val="30"/>
+          <w:szCs w:val="30"/>
+          <w14:shadow w14:blurRad="38100" w14:dist="19050" w14:dir="2700000" w14:sx="100000" w14:sy="100000" w14:kx="0" w14:ky="0" w14:algn="tl">
+            <w14:schemeClr w14:val="dk1">
+              <w14:alpha w14:val="60000"/>
+            </w14:schemeClr>
+          </w14:shadow>
+          <w14:textOutline w14:w="0" w14:cap="flat" w14:cmpd="sng" w14:algn="ctr">
+            <w14:noFill/>
+            <w14:prstDash w14:val="solid"/>
+            <w14:round/>
+          </w14:textOutline>
+          <w14:ligatures w14:val="none"/>
+        </w:rPr>
+      </w:pPr>
+    </w:p>
+    <w:p>
+      <w:pPr>
+        <w:spacing w:before="100" w:beforeAutospacing="1" w:after="100" w:afterAutospacing="1" w:line="240" w:lineRule="auto"/>
+        <w:rPr>
+          <w:rFonts w:asciiTheme="minorBidi" w:eastAsia="Times New Roman" w:hAnsiTheme="minorBidi"/>
+          <w:color w:val="000000" w:themeColor="text1"/>
+          <w:kern w:val="0"/>
+          <w:sz w:val="30"/>
+          <w:szCs w:val="30"/>
+          <w14:shadow w14:blurRad="38100" w14:dist="19050" w14:dir="2700000" w14:sx="100000" w14:sy="100000" w14:kx="0" w14:ky="0" w14:algn="tl">
+            <w14:schemeClr w14:val="dk1">
+              <w14:alpha w14:val="60000"/>
+            </w14:schemeClr>
+          </w14:shadow>
+          <w14:textOutline w14:w="0" w14:cap="flat" w14:cmpd="sng" w14:algn="ctr">
+            <w14:noFill/>
+            <w14:prstDash w14:val="solid"/>
+            <w14:round/>
+          </w14:textOutline>
+          <w14:ligatures w14:val="none"/>
+        </w:rPr>
+      </w:pPr>
+    </w:p>
+    <w:p>
+      <w:pPr>
+        <w:spacing w:before="100" w:beforeAutospacing="1" w:after="100" w:afterAutospacing="1" w:line="240" w:lineRule="auto"/>
+        <w:rPr>
+          <w:rFonts w:asciiTheme="minorBidi" w:eastAsia="Times New Roman" w:hAnsiTheme="minorBidi"/>
+          <w:color w:val="000000" w:themeColor="text1"/>
+          <w:kern w:val="0"/>
+          <w:sz w:val="30"/>
+          <w:szCs w:val="30"/>
+          <w14:shadow w14:blurRad="38100" w14:dist="19050" w14:dir="2700000" w14:sx="100000" w14:sy="100000" w14:kx="0" w14:ky="0" w14:algn="tl">
+            <w14:schemeClr w14:val="dk1">
+              <w14:alpha w14:val="60000"/>
+            </w14:schemeClr>
+          </w14:shadow>
+          <w14:textOutline w14:w="0" w14:cap="flat" w14:cmpd="sng" w14:algn="ctr">
+            <w14:noFill/>
+            <w14:prstDash w14:val="solid"/>
+            <w14:round/>
+          </w14:textOutline>
+          <w14:ligatures w14:val="none"/>
+        </w:rPr>
+      </w:pPr>
+    </w:p>
+    <w:p>
+      <w:pPr>
+        <w:spacing w:before="100" w:beforeAutospacing="1" w:after="100" w:afterAutospacing="1" w:line="240" w:lineRule="auto"/>
+        <w:rPr>
+          <w:rFonts w:asciiTheme="minorBidi" w:eastAsia="Times New Roman" w:hAnsiTheme="minorBidi"/>
+          <w:color w:val="000000" w:themeColor="text1"/>
+          <w:kern w:val="0"/>
+          <w:sz w:val="30"/>
+          <w:szCs w:val="30"/>
+          <w14:shadow w14:blurRad="38100" w14:dist="19050" w14:dir="2700000" w14:sx="100000" w14:sy="100000" w14:kx="0" w14:ky="0" w14:algn="tl">
+            <w14:schemeClr w14:val="dk1">
+              <w14:alpha w14:val="60000"/>
+            </w14:schemeClr>
+          </w14:shadow>
+          <w14:textOutline w14:w="0" w14:cap="flat" w14:cmpd="sng" w14:algn="ctr">
+            <w14:noFill/>
+            <w14:prstDash w14:val="solid"/>
+            <w14:round/>
+          </w14:textOutline>
+          <w14:ligatures w14:val="none"/>
+        </w:rPr>
+      </w:pPr>
+    </w:p>
+    <w:p>
+      <w:pPr>
+        <w:spacing w:before="100" w:beforeAutospacing="1" w:after="100" w:afterAutospacing="1" w:line="240" w:lineRule="auto"/>
+        <w:rPr>
+          <w:rFonts w:asciiTheme="minorBidi" w:eastAsia="Times New Roman" w:hAnsiTheme="minorBidi"/>
+          <w:color w:val="000000" w:themeColor="text1"/>
+          <w:kern w:val="0"/>
+          <w:sz w:val="30"/>
+          <w:szCs w:val="30"/>
+          <w14:shadow w14:blurRad="38100" w14:dist="19050" w14:dir="2700000" w14:sx="100000" w14:sy="100000" w14:kx="0" w14:ky="0" w14:algn="tl">
+            <w14:schemeClr w14:val="dk1">
+              <w14:alpha w14:val="60000"/>
+            </w14:schemeClr>
+          </w14:shadow>
+          <w14:textOutline w14:w="0" w14:cap="flat" w14:cmpd="sng" w14:algn="ctr">
+            <w14:noFill/>
+            <w14:prstDash w14:val="solid"/>
+            <w14:round/>
+          </w14:textOutline>
+          <w14:ligatures w14:val="none"/>
+        </w:rPr>
+      </w:pPr>
+    </w:p>
+    <w:p>
+      <w:pPr>
+        <w:spacing w:before="100" w:beforeAutospacing="1" w:after="100" w:afterAutospacing="1" w:line="240" w:lineRule="auto"/>
+        <w:rPr>
+          <w:rFonts w:asciiTheme="minorBidi" w:eastAsia="Times New Roman" w:hAnsiTheme="minorBidi"/>
+          <w:color w:val="000000" w:themeColor="text1"/>
+          <w:kern w:val="0"/>
+          <w:sz w:val="30"/>
+          <w:szCs w:val="30"/>
+          <w14:shadow w14:blurRad="38100" w14:dist="19050" w14:dir="2700000" w14:sx="100000" w14:sy="100000" w14:kx="0" w14:ky="0" w14:algn="tl">
+            <w14:schemeClr w14:val="dk1">
+              <w14:alpha w14:val="60000"/>
+            </w14:schemeClr>
+          </w14:shadow>
+          <w14:textOutline w14:w="0" w14:cap="flat" w14:cmpd="sng" w14:algn="ctr">
+            <w14:noFill/>
+            <w14:prstDash w14:val="solid"/>
+            <w14:round/>
+          </w14:textOutline>
+          <w14:ligatures w14:val="none"/>
+        </w:rPr>
+      </w:pPr>
+    </w:p>
+    <w:p>
+      <w:pPr>
+        <w:spacing w:before="100" w:beforeAutospacing="1" w:after="100" w:afterAutospacing="1" w:line="240" w:lineRule="auto"/>
+        <w:rPr>
+          <w:rFonts w:asciiTheme="minorBidi" w:eastAsia="Times New Roman" w:hAnsiTheme="minorBidi"/>
+          <w:color w:val="000000" w:themeColor="text1"/>
+          <w:kern w:val="0"/>
+          <w:sz w:val="32"/>
+          <w:szCs w:val="32"/>
+          <w14:shadow w14:blurRad="38100" w14:dist="19050" w14:dir="2700000" w14:sx="100000" w14:sy="100000" w14:kx="0" w14:ky="0" w14:algn="tl">
+            <w14:schemeClr w14:val="dk1">
+              <w14:alpha w14:val="60000"/>
+            </w14:schemeClr>
+          </w14:shadow>
+          <w14:textOutline w14:w="0" w14:cap="flat" w14:cmpd="sng" w14:algn="ctr">
+            <w14:noFill/>
+            <w14:prstDash w14:val="solid"/>
+            <w14:round/>
+          </w14:textOutline>
+          <w14:ligatures w14:val="none"/>
+        </w:rPr>
+      </w:pPr>
+      <w:r>
+        <w:rPr>
+          <w:rFonts w:asciiTheme="minorBidi" w:eastAsia="Times New Roman" w:hAnsiTheme="minorBidi"/>
+          <w:color w:val="4472C4" w:themeColor="accent1"/>
+          <w:kern w:val="0"/>
+          <w:sz w:val="32"/>
+          <w:szCs w:val="32"/>
+          <w14:shadow w14:blurRad="38100" w14:dist="25400" w14:dir="5400000" w14:sx="100000" w14:sy="100000" w14:kx="0" w14:ky="0" w14:algn="ctr">
+            <w14:srgbClr w14:val="6E747A">
+              <w14:alpha w14:val="57000"/>
+            </w14:srgbClr>
+          </w14:shadow>
+          <w14:textOutline w14:w="0" w14:cap="flat" w14:cmpd="sng" w14:algn="ctr">
+            <w14:noFill/>
+            <w14:prstDash w14:val="solid"/>
+            <w14:round/>
+          </w14:textOutline>
+          <w14:ligatures w14:val="none"/>
+        </w:rPr>
+        <w:lastRenderedPageBreak/>
+        <w:t>Transaction:</w:t>
+      </w:r>
+      <w:r>
+        <w:rPr>
+          <w:rFonts w:asciiTheme="minorBidi" w:eastAsia="Times New Roman" w:hAnsiTheme="minorBidi"/>
+          <w:color w:val="4472C4" w:themeColor="accent1"/>
+          <w:kern w:val="0"/>
+          <w:sz w:val="32"/>
+          <w:szCs w:val="32"/>
+          <w14:shadow w14:blurRad="38100" w14:dist="25400" w14:dir="5400000" w14:sx="100000" w14:sy="100000" w14:kx="0" w14:ky="0" w14:algn="ctr">
+            <w14:srgbClr w14:val="6E747A">
+              <w14:alpha w14:val="57000"/>
+            </w14:srgbClr>
+          </w14:shadow>
+          <w14:textOutline w14:w="0" w14:cap="flat" w14:cmpd="sng" w14:algn="ctr">
+            <w14:noFill/>
+            <w14:prstDash w14:val="solid"/>
+            <w14:round/>
+          </w14:textOutline>
+          <w14:ligatures w14:val="none"/>
+        </w:rPr>
+        <w:t xml:space="preserve"> </w:t>
+      </w:r>
+      <w:r>
+        <w:rPr>
+          <w:rFonts w:asciiTheme="minorBidi" w:eastAsia="Times New Roman" w:hAnsiTheme="minorBidi"/>
+          <w:color w:val="000000" w:themeColor="text1"/>
+          <w:kern w:val="0"/>
+          <w:sz w:val="28"/>
+          <w:szCs w:val="28"/>
+          <w14:shadow w14:blurRad="38100" w14:dist="19050" w14:dir="2700000" w14:sx="100000" w14:sy="100000" w14:kx="0" w14:ky="0" w14:algn="tl">
+            <w14:schemeClr w14:val="dk1">
+              <w14:alpha w14:val="60000"/>
+            </w14:schemeClr>
+          </w14:shadow>
+          <w14:textOutline w14:w="0" w14:cap="flat" w14:cmpd="sng" w14:algn="ctr">
+            <w14:noFill/>
+            <w14:prstDash w14:val="solid"/>
+            <w14:round/>
+          </w14:textOutline>
+          <w14:ligatures w14:val="none"/>
+        </w:rPr>
+        <w:t>essential for ensuring that a group of operations either all succeed or all fail</w:t>
+      </w:r>
+      <w:r>
+        <w:rPr>
+          <w:rFonts w:asciiTheme="minorBidi" w:eastAsia="Times New Roman" w:hAnsiTheme="minorBidi"/>
+          <w:color w:val="000000" w:themeColor="text1"/>
+          <w:kern w:val="0"/>
+          <w:sz w:val="28"/>
+          <w:szCs w:val="28"/>
+          <w14:shadow w14:blurRad="38100" w14:dist="19050" w14:dir="2700000" w14:sx="100000" w14:sy="100000" w14:kx="0" w14:ky="0" w14:algn="tl">
+            <w14:schemeClr w14:val="dk1">
+              <w14:alpha w14:val="60000"/>
+            </w14:schemeClr>
+          </w14:shadow>
+          <w14:textOutline w14:w="0" w14:cap="flat" w14:cmpd="sng" w14:algn="ctr">
+            <w14:noFill/>
+            <w14:prstDash w14:val="solid"/>
+            <w14:round/>
+          </w14:textOutline>
+          <w14:ligatures w14:val="none"/>
+        </w:rPr>
+        <w:t>.</w:t>
+      </w:r>
+      <w:r>
+        <w:rPr>
+          <w:sz w:val="28"/>
+          <w:szCs w:val="28"/>
+        </w:rPr>
+        <w:t xml:space="preserve"> </w:t>
+      </w:r>
+      <w:r>
+        <w:rPr>
+          <w:rFonts w:asciiTheme="minorBidi" w:eastAsia="Times New Roman" w:hAnsiTheme="minorBidi"/>
+          <w:color w:val="000000" w:themeColor="text1"/>
+          <w:kern w:val="0"/>
+          <w:sz w:val="28"/>
+          <w:szCs w:val="28"/>
+          <w14:shadow w14:blurRad="38100" w14:dist="19050" w14:dir="2700000" w14:sx="100000" w14:sy="100000" w14:kx="0" w14:ky="0" w14:algn="tl">
+            <w14:schemeClr w14:val="dk1">
+              <w14:alpha w14:val="60000"/>
+            </w14:schemeClr>
+          </w14:shadow>
+          <w14:textOutline w14:w="0" w14:cap="flat" w14:cmpd="sng" w14:algn="ctr">
+            <w14:noFill/>
+            <w14:prstDash w14:val="solid"/>
+            <w14:round/>
+          </w14:textOutline>
+          <w14:ligatures w14:val="none"/>
+        </w:rPr>
+        <w:t>If any operation fails, the whole transaction can be rolled back</w:t>
+      </w:r>
+    </w:p>
+    <w:p>
+      <w:pPr>
+        <w:spacing w:before="100" w:beforeAutospacing="1" w:after="100" w:afterAutospacing="1" w:line="240" w:lineRule="auto"/>
+        <w:rPr>
+          <w:rFonts w:asciiTheme="minorBidi" w:eastAsia="Times New Roman" w:hAnsiTheme="minorBidi"/>
+          <w:kern w:val="0"/>
+          <w:sz w:val="26"/>
+          <w:szCs w:val="26"/>
+          <w14:shadow w14:blurRad="38100" w14:dist="19050" w14:dir="2700000" w14:sx="100000" w14:sy="100000" w14:kx="0" w14:ky="0" w14:algn="tl">
+            <w14:schemeClr w14:val="dk1">
+              <w14:alpha w14:val="60000"/>
+            </w14:schemeClr>
+          </w14:shadow>
+          <w14:textOutline w14:w="0" w14:cap="flat" w14:cmpd="sng" w14:algn="ctr">
+            <w14:noFill/>
+            <w14:prstDash w14:val="solid"/>
+            <w14:round/>
+          </w14:textOutline>
+          <w14:ligatures w14:val="none"/>
+        </w:rPr>
+      </w:pPr>
+      <w:r>
+        <w:rPr>
+          <w:rFonts w:asciiTheme="minorBidi" w:eastAsia="Times New Roman" w:hAnsiTheme="minorBidi"/>
+          <w:i/>
+          <w:iCs/>
+          <w:color w:val="AB1993"/>
+          <w:kern w:val="0"/>
+          <w:sz w:val="26"/>
+          <w:szCs w:val="26"/>
+          <w14:shadow w14:blurRad="38100" w14:dist="19050" w14:dir="2700000" w14:sx="100000" w14:sy="100000" w14:kx="0" w14:ky="0" w14:algn="tl">
+            <w14:schemeClr w14:val="dk1">
+              <w14:alpha w14:val="60000"/>
+            </w14:schemeClr>
+          </w14:shadow>
+          <w14:textOutline w14:w="0" w14:cap="flat" w14:cmpd="sng" w14:algn="ctr">
+            <w14:noFill/>
+            <w14:prstDash w14:val="solid"/>
+            <w14:round/>
+          </w14:textOutline>
+          <w14:ligatures w14:val="none"/>
+        </w:rPr>
+        <w:t>“</w:t>
+      </w:r>
+      <w:r>
+        <w:rPr>
+          <w:rFonts w:asciiTheme="minorBidi" w:eastAsia="Times New Roman" w:hAnsiTheme="minorBidi"/>
+          <w:i/>
+          <w:iCs/>
+          <w:color w:val="AB1993"/>
+          <w:kern w:val="0"/>
+          <w:sz w:val="26"/>
+          <w:szCs w:val="26"/>
+          <w14:shadow w14:blurRad="38100" w14:dist="19050" w14:dir="2700000" w14:sx="100000" w14:sy="100000" w14:kx="0" w14:ky="0" w14:algn="tl">
+            <w14:schemeClr w14:val="dk1">
+              <w14:alpha w14:val="60000"/>
+            </w14:schemeClr>
+          </w14:shadow>
+          <w14:textOutline w14:w="0" w14:cap="flat" w14:cmpd="sng" w14:algn="ctr">
+            <w14:noFill/>
+            <w14:prstDash w14:val="solid"/>
+            <w14:round/>
+          </w14:textOutline>
+          <w14:ligatures w14:val="none"/>
+        </w:rPr>
+        <w:t>@Transactional</w:t>
+      </w:r>
+      <w:r>
+        <w:rPr>
+          <w:rFonts w:asciiTheme="minorBidi" w:eastAsia="Times New Roman" w:hAnsiTheme="minorBidi"/>
+          <w:i/>
+          <w:iCs/>
+          <w:color w:val="AB1993"/>
+          <w:kern w:val="0"/>
+          <w:sz w:val="26"/>
+          <w:szCs w:val="26"/>
+          <w14:shadow w14:blurRad="38100" w14:dist="19050" w14:dir="2700000" w14:sx="100000" w14:sy="100000" w14:kx="0" w14:ky="0" w14:algn="tl">
+            <w14:schemeClr w14:val="dk1">
+              <w14:alpha w14:val="60000"/>
+            </w14:schemeClr>
+          </w14:shadow>
+          <w14:textOutline w14:w="0" w14:cap="flat" w14:cmpd="sng" w14:algn="ctr">
+            <w14:noFill/>
+            <w14:prstDash w14:val="solid"/>
+            <w14:round/>
+          </w14:textOutline>
+          <w14:ligatures w14:val="none"/>
+        </w:rPr>
+        <w:t>”</w:t>
+      </w:r>
+      <w:r>
+        <w:rPr>
+          <w:rFonts w:asciiTheme="minorBidi" w:eastAsia="Times New Roman" w:hAnsiTheme="minorBidi"/>
+          <w:color w:val="AB1993"/>
+          <w:kern w:val="0"/>
+          <w:sz w:val="26"/>
+          <w:szCs w:val="26"/>
+          <w14:shadow w14:blurRad="38100" w14:dist="19050" w14:dir="2700000" w14:sx="100000" w14:sy="100000" w14:kx="0" w14:ky="0" w14:algn="tl">
+            <w14:schemeClr w14:val="dk1">
+              <w14:alpha w14:val="60000"/>
+            </w14:schemeClr>
+          </w14:shadow>
+          <w14:textOutline w14:w="0" w14:cap="flat" w14:cmpd="sng" w14:algn="ctr">
+            <w14:noFill/>
+            <w14:prstDash w14:val="solid"/>
+            <w14:round/>
+          </w14:textOutline>
+          <w14:ligatures w14:val="none"/>
+        </w:rPr>
+        <w:t xml:space="preserve">: </w:t>
+      </w:r>
+      <w:r>
+        <w:rPr>
+          <w:rFonts w:asciiTheme="minorBidi" w:eastAsia="Times New Roman" w:hAnsiTheme="minorBidi"/>
+          <w:kern w:val="0"/>
+          <w:sz w:val="26"/>
+          <w:szCs w:val="26"/>
+          <w14:shadow w14:blurRad="38100" w14:dist="19050" w14:dir="2700000" w14:sx="100000" w14:sy="100000" w14:kx="0" w14:ky="0" w14:algn="tl">
+            <w14:schemeClr w14:val="dk1">
+              <w14:alpha w14:val="60000"/>
+            </w14:schemeClr>
+          </w14:shadow>
+          <w14:textOutline w14:w="0" w14:cap="flat" w14:cmpd="sng" w14:algn="ctr">
+            <w14:noFill/>
+            <w14:prstDash w14:val="solid"/>
+            <w14:round/>
+          </w14:textOutline>
+          <w14:ligatures w14:val="none"/>
+        </w:rPr>
+        <w:t>Class / Method annotation</w:t>
+      </w:r>
+      <w:r>
+        <w:rPr>
+          <w:rFonts w:asciiTheme="minorBidi" w:eastAsia="Times New Roman" w:hAnsiTheme="minorBidi"/>
+          <w:kern w:val="0"/>
+          <w:sz w:val="26"/>
+          <w:szCs w:val="26"/>
+          <w14:shadow w14:blurRad="38100" w14:dist="19050" w14:dir="2700000" w14:sx="100000" w14:sy="100000" w14:kx="0" w14:ky="0" w14:algn="tl">
+            <w14:schemeClr w14:val="dk1">
+              <w14:alpha w14:val="60000"/>
+            </w14:schemeClr>
+          </w14:shadow>
+          <w14:textOutline w14:w="0" w14:cap="flat" w14:cmpd="sng" w14:algn="ctr">
+            <w14:noFill/>
+            <w14:prstDash w14:val="solid"/>
+            <w14:round/>
+          </w14:textOutline>
+          <w14:ligatures w14:val="none"/>
+        </w:rPr>
+        <w:t xml:space="preserve"> with attributes:</w:t>
+      </w:r>
+    </w:p>
+    <w:p>
+      <w:pPr>
+        <w:pStyle w:val="ListParagraph"/>
+        <w:numPr>
+          <w:ilvl w:val="0"/>
+          <w:numId w:val="14"/>
+        </w:numPr>
+        <w:spacing w:before="100" w:beforeAutospacing="1" w:after="100" w:afterAutospacing="1" w:line="240" w:lineRule="auto"/>
+        <w:rPr>
+          <w:rFonts w:asciiTheme="minorBidi" w:eastAsia="Times New Roman" w:hAnsiTheme="minorBidi"/>
+          <w:kern w:val="0"/>
+          <w:sz w:val="26"/>
+          <w:szCs w:val="26"/>
+          <w14:shadow w14:blurRad="38100" w14:dist="19050" w14:dir="2700000" w14:sx="100000" w14:sy="100000" w14:kx="0" w14:ky="0" w14:algn="tl">
+            <w14:schemeClr w14:val="dk1">
+              <w14:alpha w14:val="60000"/>
+            </w14:schemeClr>
+          </w14:shadow>
+          <w14:textOutline w14:w="0" w14:cap="flat" w14:cmpd="sng" w14:algn="ctr">
+            <w14:noFill/>
+            <w14:prstDash w14:val="solid"/>
+            <w14:round/>
+          </w14:textOutline>
+          <w14:ligatures w14:val="none"/>
+        </w:rPr>
+      </w:pPr>
+      <w:r>
+        <w:rPr>
+          <w:rFonts w:asciiTheme="minorBidi" w:eastAsia="Times New Roman" w:hAnsiTheme="minorBidi"/>
+          <w:b/>
+          <w:bCs/>
+          <w:color w:val="4472C4" w:themeColor="accent1"/>
+          <w:kern w:val="0"/>
+          <w:sz w:val="26"/>
+          <w:szCs w:val="26"/>
+          <w14:shadow w14:blurRad="38100" w14:dist="19050" w14:dir="2700000" w14:sx="100000" w14:sy="100000" w14:kx="0" w14:ky="0" w14:algn="tl">
+            <w14:schemeClr w14:val="dk1">
+              <w14:alpha w14:val="60000"/>
+            </w14:schemeClr>
+          </w14:shadow>
+          <w14:textOutline w14:w="0" w14:cap="flat" w14:cmpd="sng" w14:algn="ctr">
+            <w14:noFill/>
+            <w14:prstDash w14:val="solid"/>
+            <w14:round/>
+          </w14:textOutline>
+          <w14:ligatures w14:val="none"/>
+        </w:rPr>
+        <w:t>Propagation</w:t>
+      </w:r>
+      <w:r>
+        <w:rPr>
+          <w:rFonts w:asciiTheme="minorBidi" w:eastAsia="Times New Roman" w:hAnsiTheme="minorBidi"/>
+          <w:b/>
+          <w:bCs/>
+          <w:kern w:val="0"/>
+          <w:sz w:val="26"/>
+          <w:szCs w:val="26"/>
+          <w14:shadow w14:blurRad="38100" w14:dist="19050" w14:dir="2700000" w14:sx="100000" w14:sy="100000" w14:kx="0" w14:ky="0" w14:algn="tl">
+            <w14:schemeClr w14:val="dk1">
+              <w14:alpha w14:val="60000"/>
+            </w14:schemeClr>
+          </w14:shadow>
+          <w14:textOutline w14:w="0" w14:cap="flat" w14:cmpd="sng" w14:algn="ctr">
+            <w14:noFill/>
+            <w14:prstDash w14:val="solid"/>
+            <w14:round/>
+          </w14:textOutline>
+          <w14:ligatures w14:val="none"/>
+        </w:rPr>
+        <w:t>:</w:t>
+      </w:r>
+      <w:r>
+        <w:rPr>
+          <w:rFonts w:asciiTheme="minorBidi" w:eastAsia="Times New Roman" w:hAnsiTheme="minorBidi"/>
+          <w:kern w:val="0"/>
+          <w:sz w:val="26"/>
+          <w:szCs w:val="26"/>
+          <w14:shadow w14:blurRad="38100" w14:dist="19050" w14:dir="2700000" w14:sx="100000" w14:sy="100000" w14:kx="0" w14:ky="0" w14:algn="tl">
+            <w14:schemeClr w14:val="dk1">
+              <w14:alpha w14:val="60000"/>
+            </w14:schemeClr>
+          </w14:shadow>
+          <w14:textOutline w14:w="0" w14:cap="flat" w14:cmpd="sng" w14:algn="ctr">
+            <w14:noFill/>
+            <w14:prstDash w14:val="solid"/>
+            <w14:round/>
+          </w14:textOutline>
+          <w14:ligatures w14:val="none"/>
+        </w:rPr>
+        <w:t xml:space="preserve"> Controls how transactions behave when calling other transactions.</w:t>
+      </w:r>
+    </w:p>
+    <w:p>
+      <w:pPr>
+        <w:pStyle w:val="ListParagraph"/>
+        <w:spacing w:before="100" w:beforeAutospacing="1" w:after="100" w:afterAutospacing="1" w:line="240" w:lineRule="auto"/>
+        <w:rPr>
+          <w:rFonts w:asciiTheme="minorBidi" w:eastAsia="Times New Roman" w:hAnsiTheme="minorBidi"/>
+          <w:kern w:val="0"/>
+          <w:sz w:val="26"/>
+          <w:szCs w:val="26"/>
+          <w14:shadow w14:blurRad="38100" w14:dist="19050" w14:dir="2700000" w14:sx="100000" w14:sy="100000" w14:kx="0" w14:ky="0" w14:algn="tl">
+            <w14:schemeClr w14:val="dk1">
+              <w14:alpha w14:val="60000"/>
+            </w14:schemeClr>
+          </w14:shadow>
+          <w14:textOutline w14:w="0" w14:cap="flat" w14:cmpd="sng" w14:algn="ctr">
+            <w14:noFill/>
+            <w14:prstDash w14:val="solid"/>
+            <w14:round/>
+          </w14:textOutline>
+          <w14:ligatures w14:val="none"/>
+        </w:rPr>
+      </w:pPr>
+    </w:p>
+    <w:p>
+      <w:pPr>
+        <w:pStyle w:val="ListParagraph"/>
+        <w:numPr>
+          <w:ilvl w:val="1"/>
+          <w:numId w:val="26"/>
+        </w:numPr>
+        <w:spacing w:before="100" w:beforeAutospacing="1" w:after="100" w:afterAutospacing="1" w:line="240" w:lineRule="auto"/>
+        <w:rPr>
+          <w:rFonts w:asciiTheme="minorBidi" w:eastAsia="Times New Roman" w:hAnsiTheme="minorBidi"/>
+          <w:kern w:val="0"/>
+          <w:sz w:val="26"/>
+          <w:szCs w:val="26"/>
+          <w14:shadow w14:blurRad="38100" w14:dist="19050" w14:dir="2700000" w14:sx="100000" w14:sy="100000" w14:kx="0" w14:ky="0" w14:algn="tl">
+            <w14:schemeClr w14:val="dk1">
+              <w14:alpha w14:val="60000"/>
+            </w14:schemeClr>
+          </w14:shadow>
+          <w14:textOutline w14:w="0" w14:cap="flat" w14:cmpd="sng" w14:algn="ctr">
+            <w14:noFill/>
+            <w14:prstDash w14:val="solid"/>
+            <w14:round/>
+          </w14:textOutline>
+          <w14:ligatures w14:val="none"/>
+        </w:rPr>
+      </w:pPr>
+      <w:r>
+        <w:rPr>
+          <w:rFonts w:asciiTheme="minorBidi" w:eastAsia="Times New Roman" w:hAnsiTheme="minorBidi"/>
+          <w:kern w:val="0"/>
+          <w:sz w:val="26"/>
+          <w:szCs w:val="26"/>
+          <w14:shadow w14:blurRad="38100" w14:dist="19050" w14:dir="2700000" w14:sx="100000" w14:sy="100000" w14:kx="0" w14:ky="0" w14:algn="tl">
+            <w14:schemeClr w14:val="dk1">
+              <w14:alpha w14:val="60000"/>
+            </w14:schemeClr>
+          </w14:shadow>
+          <w14:textOutline w14:w="0" w14:cap="flat" w14:cmpd="sng" w14:algn="ctr">
+            <w14:noFill/>
+            <w14:prstDash w14:val="solid"/>
+            <w14:round/>
+          </w14:textOutline>
+          <w14:ligatures w14:val="none"/>
+        </w:rPr>
+        <w:t>REQUIRED</w:t>
+      </w:r>
+      <w:r>
+        <w:rPr>
+          <w:rFonts w:asciiTheme="minorBidi" w:eastAsia="Times New Roman" w:hAnsiTheme="minorBidi"/>
+          <w:b/>
+          <w:bCs/>
+          <w:kern w:val="0"/>
+          <w:sz w:val="26"/>
+          <w:szCs w:val="26"/>
+          <w14:shadow w14:blurRad="38100" w14:dist="19050" w14:dir="2700000" w14:sx="100000" w14:sy="100000" w14:kx="0" w14:ky="0" w14:algn="tl">
+            <w14:schemeClr w14:val="dk1">
+              <w14:alpha w14:val="60000"/>
+            </w14:schemeClr>
+          </w14:shadow>
+          <w14:textOutline w14:w="0" w14:cap="flat" w14:cmpd="sng" w14:algn="ctr">
+            <w14:noFill/>
+            <w14:prstDash w14:val="solid"/>
+            <w14:round/>
+          </w14:textOutline>
+          <w14:ligatures w14:val="none"/>
+        </w:rPr>
+        <w:t>:</w:t>
+      </w:r>
+      <w:r>
+        <w:rPr>
+          <w:rFonts w:asciiTheme="minorBidi" w:eastAsia="Times New Roman" w:hAnsiTheme="minorBidi"/>
+          <w:kern w:val="0"/>
+          <w:sz w:val="26"/>
+          <w:szCs w:val="26"/>
+          <w14:shadow w14:blurRad="38100" w14:dist="19050" w14:dir="2700000" w14:sx="100000" w14:sy="100000" w14:kx="0" w14:ky="0" w14:algn="tl">
+            <w14:schemeClr w14:val="dk1">
+              <w14:alpha w14:val="60000"/>
+            </w14:schemeClr>
+          </w14:shadow>
+          <w14:textOutline w14:w="0" w14:cap="flat" w14:cmpd="sng" w14:algn="ctr">
+            <w14:noFill/>
+            <w14:prstDash w14:val="solid"/>
+            <w14:round/>
+          </w14:textOutline>
+          <w14:ligatures w14:val="none"/>
+        </w:rPr>
+        <w:t xml:space="preserve"> Uses the current transaction or starts a new one.</w:t>
+      </w:r>
+    </w:p>
+    <w:p>
+      <w:pPr>
+        <w:pStyle w:val="ListParagraph"/>
+        <w:numPr>
+          <w:ilvl w:val="1"/>
+          <w:numId w:val="26"/>
+        </w:numPr>
+        <w:spacing w:before="100" w:beforeAutospacing="1" w:after="100" w:afterAutospacing="1" w:line="240" w:lineRule="auto"/>
+        <w:rPr>
+          <w:rFonts w:asciiTheme="minorBidi" w:eastAsia="Times New Roman" w:hAnsiTheme="minorBidi"/>
+          <w:kern w:val="0"/>
+          <w:sz w:val="26"/>
+          <w:szCs w:val="26"/>
+          <w14:shadow w14:blurRad="38100" w14:dist="19050" w14:dir="2700000" w14:sx="100000" w14:sy="100000" w14:kx="0" w14:ky="0" w14:algn="tl">
+            <w14:schemeClr w14:val="dk1">
+              <w14:alpha w14:val="60000"/>
+            </w14:schemeClr>
+          </w14:shadow>
+          <w14:textOutline w14:w="0" w14:cap="flat" w14:cmpd="sng" w14:algn="ctr">
+            <w14:noFill/>
+            <w14:prstDash w14:val="solid"/>
+            <w14:round/>
+          </w14:textOutline>
+          <w14:ligatures w14:val="none"/>
+        </w:rPr>
+      </w:pPr>
+      <w:r>
+        <w:rPr>
+          <w:rFonts w:asciiTheme="minorBidi" w:eastAsia="Times New Roman" w:hAnsiTheme="minorBidi"/>
+          <w:kern w:val="0"/>
+          <w:sz w:val="26"/>
+          <w:szCs w:val="26"/>
+          <w14:shadow w14:blurRad="38100" w14:dist="19050" w14:dir="2700000" w14:sx="100000" w14:sy="100000" w14:kx="0" w14:ky="0" w14:algn="tl">
+            <w14:schemeClr w14:val="dk1">
+              <w14:alpha w14:val="60000"/>
+            </w14:schemeClr>
+          </w14:shadow>
+          <w14:textOutline w14:w="0" w14:cap="flat" w14:cmpd="sng" w14:algn="ctr">
+            <w14:noFill/>
+            <w14:prstDash w14:val="solid"/>
+            <w14:round/>
+          </w14:textOutline>
+          <w14:ligatures w14:val="none"/>
+        </w:rPr>
+        <w:t>REQUIRES_NEW</w:t>
+      </w:r>
+      <w:r>
+        <w:rPr>
+          <w:rFonts w:asciiTheme="minorBidi" w:eastAsia="Times New Roman" w:hAnsiTheme="minorBidi"/>
+          <w:b/>
+          <w:bCs/>
+          <w:kern w:val="0"/>
+          <w:sz w:val="26"/>
+          <w:szCs w:val="26"/>
+          <w14:shadow w14:blurRad="38100" w14:dist="19050" w14:dir="2700000" w14:sx="100000" w14:sy="100000" w14:kx="0" w14:ky="0" w14:algn="tl">
+            <w14:schemeClr w14:val="dk1">
+              <w14:alpha w14:val="60000"/>
+            </w14:schemeClr>
+          </w14:shadow>
+          <w14:textOutline w14:w="0" w14:cap="flat" w14:cmpd="sng" w14:algn="ctr">
+            <w14:noFill/>
+            <w14:prstDash w14:val="solid"/>
+            <w14:round/>
+          </w14:textOutline>
+          <w14:ligatures w14:val="none"/>
+        </w:rPr>
+        <w:t>:</w:t>
+      </w:r>
+      <w:r>
+        <w:rPr>
+          <w:rFonts w:asciiTheme="minorBidi" w:eastAsia="Times New Roman" w:hAnsiTheme="minorBidi"/>
+          <w:kern w:val="0"/>
+          <w:sz w:val="26"/>
+          <w:szCs w:val="26"/>
+          <w14:shadow w14:blurRad="38100" w14:dist="19050" w14:dir="2700000" w14:sx="100000" w14:sy="100000" w14:kx="0" w14:ky="0" w14:algn="tl">
+            <w14:schemeClr w14:val="dk1">
+              <w14:alpha w14:val="60000"/>
+            </w14:schemeClr>
+          </w14:shadow>
+          <w14:textOutline w14:w="0" w14:cap="flat" w14:cmpd="sng" w14:algn="ctr">
+            <w14:noFill/>
+            <w14:prstDash w14:val="solid"/>
+            <w14:round/>
+          </w14:textOutline>
+          <w14:ligatures w14:val="none"/>
+        </w:rPr>
+        <w:t xml:space="preserve"> Always creates a new transaction.</w:t>
+      </w:r>
+    </w:p>
+    <w:p>
+      <w:pPr>
+        <w:pStyle w:val="ListParagraph"/>
+        <w:numPr>
+          <w:ilvl w:val="1"/>
+          <w:numId w:val="26"/>
+        </w:numPr>
+        <w:spacing w:before="100" w:beforeAutospacing="1" w:after="100" w:afterAutospacing="1" w:line="240" w:lineRule="auto"/>
+        <w:rPr>
+          <w:rFonts w:asciiTheme="minorBidi" w:eastAsia="Times New Roman" w:hAnsiTheme="minorBidi"/>
+          <w:kern w:val="0"/>
+          <w:sz w:val="26"/>
+          <w:szCs w:val="26"/>
+          <w14:shadow w14:blurRad="38100" w14:dist="19050" w14:dir="2700000" w14:sx="100000" w14:sy="100000" w14:kx="0" w14:ky="0" w14:algn="tl">
+            <w14:schemeClr w14:val="dk1">
+              <w14:alpha w14:val="60000"/>
+            </w14:schemeClr>
+          </w14:shadow>
+          <w14:textOutline w14:w="0" w14:cap="flat" w14:cmpd="sng" w14:algn="ctr">
+            <w14:noFill/>
+            <w14:prstDash w14:val="solid"/>
+            <w14:round/>
+          </w14:textOutline>
+          <w14:ligatures w14:val="none"/>
+        </w:rPr>
+      </w:pPr>
+      <w:r>
+        <w:rPr>
+          <w:rFonts w:asciiTheme="minorBidi" w:eastAsia="Times New Roman" w:hAnsiTheme="minorBidi"/>
+          <w:kern w:val="0"/>
+          <w:sz w:val="26"/>
+          <w:szCs w:val="26"/>
+          <w14:shadow w14:blurRad="38100" w14:dist="19050" w14:dir="2700000" w14:sx="100000" w14:sy="100000" w14:kx="0" w14:ky="0" w14:algn="tl">
+            <w14:schemeClr w14:val="dk1">
+              <w14:alpha w14:val="60000"/>
+            </w14:schemeClr>
+          </w14:shadow>
+          <w14:textOutline w14:w="0" w14:cap="flat" w14:cmpd="sng" w14:algn="ctr">
+            <w14:noFill/>
+            <w14:prstDash w14:val="solid"/>
+            <w14:round/>
+          </w14:textOutline>
+          <w14:ligatures w14:val="none"/>
+        </w:rPr>
+        <w:t>SUPPORTS</w:t>
+      </w:r>
+      <w:r>
+        <w:rPr>
+          <w:rFonts w:asciiTheme="minorBidi" w:eastAsia="Times New Roman" w:hAnsiTheme="minorBidi"/>
+          <w:b/>
+          <w:bCs/>
+          <w:kern w:val="0"/>
+          <w:sz w:val="26"/>
+          <w:szCs w:val="26"/>
+          <w14:shadow w14:blurRad="38100" w14:dist="19050" w14:dir="2700000" w14:sx="100000" w14:sy="100000" w14:kx="0" w14:ky="0" w14:algn="tl">
+            <w14:schemeClr w14:val="dk1">
+              <w14:alpha w14:val="60000"/>
+            </w14:schemeClr>
+          </w14:shadow>
+          <w14:textOutline w14:w="0" w14:cap="flat" w14:cmpd="sng" w14:algn="ctr">
+            <w14:noFill/>
+            <w14:prstDash w14:val="solid"/>
+            <w14:round/>
+          </w14:textOutline>
+          <w14:ligatures w14:val="none"/>
+        </w:rPr>
+        <w:t>:</w:t>
+      </w:r>
+      <w:r>
+        <w:rPr>
+          <w:rFonts w:asciiTheme="minorBidi" w:eastAsia="Times New Roman" w:hAnsiTheme="minorBidi"/>
+          <w:kern w:val="0"/>
+          <w:sz w:val="26"/>
+          <w:szCs w:val="26"/>
+          <w14:shadow w14:blurRad="38100" w14:dist="19050" w14:dir="2700000" w14:sx="100000" w14:sy="100000" w14:kx="0" w14:ky="0" w14:algn="tl">
+            <w14:schemeClr w14:val="dk1">
+              <w14:alpha w14:val="60000"/>
+            </w14:schemeClr>
+          </w14:shadow>
+          <w14:textOutline w14:w="0" w14:cap="flat" w14:cmpd="sng" w14:algn="ctr">
+            <w14:noFill/>
+            <w14:prstDash w14:val="solid"/>
+            <w14:round/>
+          </w14:textOutline>
+          <w14:ligatures w14:val="none"/>
+        </w:rPr>
+        <w:t xml:space="preserve"> Uses a transaction if one exists; otherwise, runs without.</w:t>
+      </w:r>
+    </w:p>
+    <w:p>
+      <w:pPr>
+        <w:pStyle w:val="ListParagraph"/>
+        <w:spacing w:before="100" w:beforeAutospacing="1" w:after="100" w:afterAutospacing="1" w:line="240" w:lineRule="auto"/>
+        <w:ind w:left="1440"/>
+        <w:rPr>
+          <w:rFonts w:asciiTheme="minorBidi" w:eastAsia="Times New Roman" w:hAnsiTheme="minorBidi"/>
+          <w:kern w:val="0"/>
+          <w:sz w:val="26"/>
+          <w:szCs w:val="26"/>
+          <w14:shadow w14:blurRad="38100" w14:dist="19050" w14:dir="2700000" w14:sx="100000" w14:sy="100000" w14:kx="0" w14:ky="0" w14:algn="tl">
+            <w14:schemeClr w14:val="dk1">
+              <w14:alpha w14:val="60000"/>
+            </w14:schemeClr>
+          </w14:shadow>
+          <w14:textOutline w14:w="0" w14:cap="flat" w14:cmpd="sng" w14:algn="ctr">
+            <w14:noFill/>
+            <w14:prstDash w14:val="solid"/>
+            <w14:round/>
+          </w14:textOutline>
+          <w14:ligatures w14:val="none"/>
+        </w:rPr>
+      </w:pPr>
+    </w:p>
+    <w:p>
+      <w:pPr>
+        <w:pStyle w:val="ListParagraph"/>
+        <w:numPr>
+          <w:ilvl w:val="0"/>
+          <w:numId w:val="14"/>
+        </w:numPr>
+        <w:spacing w:before="100" w:beforeAutospacing="1" w:after="100" w:afterAutospacing="1" w:line="240" w:lineRule="auto"/>
+        <w:rPr>
+          <w:rFonts w:asciiTheme="minorBidi" w:eastAsia="Times New Roman" w:hAnsiTheme="minorBidi"/>
+          <w:kern w:val="0"/>
+          <w:sz w:val="26"/>
+          <w:szCs w:val="26"/>
+          <w14:shadow w14:blurRad="38100" w14:dist="19050" w14:dir="2700000" w14:sx="100000" w14:sy="100000" w14:kx="0" w14:ky="0" w14:algn="tl">
+            <w14:schemeClr w14:val="dk1">
+              <w14:alpha w14:val="60000"/>
+            </w14:schemeClr>
+          </w14:shadow>
+          <w14:textOutline w14:w="0" w14:cap="flat" w14:cmpd="sng" w14:algn="ctr">
+            <w14:noFill/>
+            <w14:prstDash w14:val="solid"/>
+            <w14:round/>
+          </w14:textOutline>
+          <w14:ligatures w14:val="none"/>
+        </w:rPr>
+      </w:pPr>
+      <w:r>
+        <w:rPr>
+          <w:rFonts w:asciiTheme="minorBidi" w:eastAsia="Times New Roman" w:hAnsiTheme="minorBidi"/>
+          <w:kern w:val="0"/>
+          <w:sz w:val="26"/>
+          <w:szCs w:val="26"/>
+          <w14:shadow w14:blurRad="38100" w14:dist="19050" w14:dir="2700000" w14:sx="100000" w14:sy="100000" w14:kx="0" w14:ky="0" w14:algn="tl">
+            <w14:schemeClr w14:val="dk1">
+              <w14:alpha w14:val="60000"/>
+            </w14:schemeClr>
+          </w14:shadow>
+          <w14:textOutline w14:w="0" w14:cap="flat" w14:cmpd="sng" w14:algn="ctr">
+            <w14:noFill/>
+            <w14:prstDash w14:val="solid"/>
+            <w14:round/>
+          </w14:textOutline>
+          <w14:ligatures w14:val="none"/>
+        </w:rPr>
+        <w:t xml:space="preserve">  </w:t>
+      </w:r>
+      <w:r>
+        <w:rPr>
+          <w:rFonts w:asciiTheme="minorBidi" w:eastAsia="Times New Roman" w:hAnsiTheme="minorBidi"/>
+          <w:b/>
+          <w:bCs/>
+          <w:color w:val="4472C4" w:themeColor="accent1"/>
+          <w:kern w:val="0"/>
+          <w:sz w:val="26"/>
+          <w:szCs w:val="26"/>
+          <w14:shadow w14:blurRad="38100" w14:dist="19050" w14:dir="2700000" w14:sx="100000" w14:sy="100000" w14:kx="0" w14:ky="0" w14:algn="tl">
+            <w14:schemeClr w14:val="dk1">
+              <w14:alpha w14:val="60000"/>
+            </w14:schemeClr>
+          </w14:shadow>
+          <w14:textOutline w14:w="0" w14:cap="flat" w14:cmpd="sng" w14:algn="ctr">
+            <w14:noFill/>
+            <w14:prstDash w14:val="solid"/>
+            <w14:round/>
+          </w14:textOutline>
+          <w14:ligatures w14:val="none"/>
+        </w:rPr>
+        <w:t>Isolation</w:t>
+      </w:r>
+      <w:r>
+        <w:rPr>
+          <w:rFonts w:asciiTheme="minorBidi" w:eastAsia="Times New Roman" w:hAnsiTheme="minorBidi"/>
+          <w:b/>
+          <w:bCs/>
+          <w:kern w:val="0"/>
+          <w:sz w:val="26"/>
+          <w:szCs w:val="26"/>
+          <w14:shadow w14:blurRad="38100" w14:dist="19050" w14:dir="2700000" w14:sx="100000" w14:sy="100000" w14:kx="0" w14:ky="0" w14:algn="tl">
+            <w14:schemeClr w14:val="dk1">
+              <w14:alpha w14:val="60000"/>
+            </w14:schemeClr>
+          </w14:shadow>
+          <w14:textOutline w14:w="0" w14:cap="flat" w14:cmpd="sng" w14:algn="ctr">
+            <w14:noFill/>
+            <w14:prstDash w14:val="solid"/>
+            <w14:round/>
+          </w14:textOutline>
+          <w14:ligatures w14:val="none"/>
+        </w:rPr>
+        <w:t>:</w:t>
+      </w:r>
+      <w:r>
+        <w:rPr>
+          <w:rFonts w:asciiTheme="minorBidi" w:eastAsia="Times New Roman" w:hAnsiTheme="minorBidi"/>
+          <w:kern w:val="0"/>
+          <w:sz w:val="26"/>
+          <w:szCs w:val="26"/>
+          <w14:shadow w14:blurRad="38100" w14:dist="19050" w14:dir="2700000" w14:sx="100000" w14:sy="100000" w14:kx="0" w14:ky="0" w14:algn="tl">
+            <w14:schemeClr w14:val="dk1">
+              <w14:alpha w14:val="60000"/>
+            </w14:schemeClr>
+          </w14:shadow>
+          <w14:textOutline w14:w="0" w14:cap="flat" w14:cmpd="sng" w14:algn="ctr">
+            <w14:noFill/>
+            <w14:prstDash w14:val="solid"/>
+            <w14:round/>
+          </w14:textOutline>
+          <w14:ligatures w14:val="none"/>
+        </w:rPr>
+        <w:t xml:space="preserve"> Manages data visibility between transactions.</w:t>
+      </w:r>
+    </w:p>
+    <w:p>
+      <w:pPr>
+        <w:pStyle w:val="ListParagraph"/>
+        <w:spacing w:before="100" w:beforeAutospacing="1" w:after="100" w:afterAutospacing="1" w:line="240" w:lineRule="auto"/>
+        <w:rPr>
+          <w:rFonts w:asciiTheme="minorBidi" w:eastAsia="Times New Roman" w:hAnsiTheme="minorBidi"/>
+          <w:kern w:val="0"/>
+          <w:sz w:val="26"/>
+          <w:szCs w:val="26"/>
+          <w14:shadow w14:blurRad="38100" w14:dist="19050" w14:dir="2700000" w14:sx="100000" w14:sy="100000" w14:kx="0" w14:ky="0" w14:algn="tl">
+            <w14:schemeClr w14:val="dk1">
+              <w14:alpha w14:val="60000"/>
+            </w14:schemeClr>
+          </w14:shadow>
+          <w14:textOutline w14:w="0" w14:cap="flat" w14:cmpd="sng" w14:algn="ctr">
+            <w14:noFill/>
+            <w14:prstDash w14:val="solid"/>
+            <w14:round/>
+          </w14:textOutline>
+          <w14:ligatures w14:val="none"/>
+        </w:rPr>
+      </w:pPr>
+    </w:p>
+    <w:p>
+      <w:pPr>
+        <w:pStyle w:val="ListParagraph"/>
+        <w:numPr>
+          <w:ilvl w:val="0"/>
+          <w:numId w:val="27"/>
+        </w:numPr>
+        <w:spacing w:before="100" w:beforeAutospacing="1" w:after="100" w:afterAutospacing="1" w:line="240" w:lineRule="auto"/>
+        <w:rPr>
+          <w:rFonts w:asciiTheme="minorBidi" w:eastAsia="Times New Roman" w:hAnsiTheme="minorBidi"/>
+          <w:kern w:val="0"/>
+          <w:sz w:val="26"/>
+          <w:szCs w:val="26"/>
+          <w14:shadow w14:blurRad="38100" w14:dist="19050" w14:dir="2700000" w14:sx="100000" w14:sy="100000" w14:kx="0" w14:ky="0" w14:algn="tl">
+            <w14:schemeClr w14:val="dk1">
+              <w14:alpha w14:val="60000"/>
+            </w14:schemeClr>
+          </w14:shadow>
+          <w14:textOutline w14:w="0" w14:cap="flat" w14:cmpd="sng" w14:algn="ctr">
+            <w14:noFill/>
+            <w14:prstDash w14:val="solid"/>
+            <w14:round/>
+          </w14:textOutline>
+          <w14:ligatures w14:val="none"/>
+        </w:rPr>
+      </w:pPr>
+      <w:r>
+        <w:rPr>
+          <w:rFonts w:asciiTheme="minorBidi" w:eastAsia="Times New Roman" w:hAnsiTheme="minorBidi"/>
+          <w:kern w:val="0"/>
+          <w:sz w:val="26"/>
+          <w:szCs w:val="26"/>
+          <w14:shadow w14:blurRad="38100" w14:dist="19050" w14:dir="2700000" w14:sx="100000" w14:sy="100000" w14:kx="0" w14:ky="0" w14:algn="tl">
+            <w14:schemeClr w14:val="dk1">
+              <w14:alpha w14:val="60000"/>
+            </w14:schemeClr>
+          </w14:shadow>
+          <w14:textOutline w14:w="0" w14:cap="flat" w14:cmpd="sng" w14:algn="ctr">
+            <w14:noFill/>
+            <w14:prstDash w14:val="solid"/>
+            <w14:round/>
+          </w14:textOutline>
+          <w14:ligatures w14:val="none"/>
+        </w:rPr>
+        <w:t>READ_COMMITTED</w:t>
+      </w:r>
+      <w:r>
+        <w:rPr>
+          <w:rFonts w:asciiTheme="minorBidi" w:eastAsia="Times New Roman" w:hAnsiTheme="minorBidi"/>
+          <w:b/>
+          <w:bCs/>
+          <w:kern w:val="0"/>
+          <w:sz w:val="26"/>
+          <w:szCs w:val="26"/>
+          <w14:shadow w14:blurRad="38100" w14:dist="19050" w14:dir="2700000" w14:sx="100000" w14:sy="100000" w14:kx="0" w14:ky="0" w14:algn="tl">
+            <w14:schemeClr w14:val="dk1">
+              <w14:alpha w14:val="60000"/>
+            </w14:schemeClr>
+          </w14:shadow>
+          <w14:textOutline w14:w="0" w14:cap="flat" w14:cmpd="sng" w14:algn="ctr">
+            <w14:noFill/>
+            <w14:prstDash w14:val="solid"/>
+            <w14:round/>
+          </w14:textOutline>
+          <w14:ligatures w14:val="none"/>
+        </w:rPr>
+        <w:t>:</w:t>
+      </w:r>
+      <w:r>
+        <w:rPr>
+          <w:rFonts w:asciiTheme="minorBidi" w:eastAsia="Times New Roman" w:hAnsiTheme="minorBidi"/>
+          <w:kern w:val="0"/>
+          <w:sz w:val="26"/>
+          <w:szCs w:val="26"/>
+          <w14:shadow w14:blurRad="38100" w14:dist="19050" w14:dir="2700000" w14:sx="100000" w14:sy="100000" w14:kx="0" w14:ky="0" w14:algn="tl">
+            <w14:schemeClr w14:val="dk1">
+              <w14:alpha w14:val="60000"/>
+            </w14:schemeClr>
+          </w14:shadow>
+          <w14:textOutline w14:w="0" w14:cap="flat" w14:cmpd="sng" w14:algn="ctr">
+            <w14:noFill/>
+            <w14:prstDash w14:val="solid"/>
+            <w14:round/>
+          </w14:textOutline>
+          <w14:ligatures w14:val="none"/>
+        </w:rPr>
+        <w:t xml:space="preserve"> Only sees committed changes (default).</w:t>
+      </w:r>
+    </w:p>
+    <w:p>
+      <w:pPr>
+        <w:pStyle w:val="ListParagraph"/>
+        <w:numPr>
+          <w:ilvl w:val="0"/>
+          <w:numId w:val="27"/>
+        </w:numPr>
+        <w:spacing w:before="100" w:beforeAutospacing="1" w:after="100" w:afterAutospacing="1" w:line="240" w:lineRule="auto"/>
+        <w:rPr>
+          <w:rFonts w:asciiTheme="minorBidi" w:eastAsia="Times New Roman" w:hAnsiTheme="minorBidi"/>
+          <w:kern w:val="0"/>
+          <w:sz w:val="26"/>
+          <w:szCs w:val="26"/>
+          <w14:shadow w14:blurRad="38100" w14:dist="19050" w14:dir="2700000" w14:sx="100000" w14:sy="100000" w14:kx="0" w14:ky="0" w14:algn="tl">
+            <w14:schemeClr w14:val="dk1">
+              <w14:alpha w14:val="60000"/>
+            </w14:schemeClr>
+          </w14:shadow>
+          <w14:textOutline w14:w="0" w14:cap="flat" w14:cmpd="sng" w14:algn="ctr">
+            <w14:noFill/>
+            <w14:prstDash w14:val="solid"/>
+            <w14:round/>
+          </w14:textOutline>
+          <w14:ligatures w14:val="none"/>
+        </w:rPr>
+      </w:pPr>
+      <w:r>
+        <w:rPr>
+          <w:rFonts w:asciiTheme="minorBidi" w:eastAsia="Times New Roman" w:hAnsiTheme="minorBidi"/>
+          <w:kern w:val="0"/>
+          <w:sz w:val="26"/>
+          <w:szCs w:val="26"/>
+          <w14:shadow w14:blurRad="38100" w14:dist="19050" w14:dir="2700000" w14:sx="100000" w14:sy="100000" w14:kx="0" w14:ky="0" w14:algn="tl">
+            <w14:schemeClr w14:val="dk1">
+              <w14:alpha w14:val="60000"/>
+            </w14:schemeClr>
+          </w14:shadow>
+          <w14:textOutline w14:w="0" w14:cap="flat" w14:cmpd="sng" w14:algn="ctr">
+            <w14:noFill/>
+            <w14:prstDash w14:val="solid"/>
+            <w14:round/>
+          </w14:textOutline>
+          <w14:ligatures w14:val="none"/>
+        </w:rPr>
+        <w:t>SERIALIZABLE</w:t>
+      </w:r>
+      <w:r>
+        <w:rPr>
+          <w:rFonts w:asciiTheme="minorBidi" w:eastAsia="Times New Roman" w:hAnsiTheme="minorBidi"/>
+          <w:b/>
+          <w:bCs/>
+          <w:kern w:val="0"/>
+          <w:sz w:val="26"/>
+          <w:szCs w:val="26"/>
+          <w14:shadow w14:blurRad="38100" w14:dist="19050" w14:dir="2700000" w14:sx="100000" w14:sy="100000" w14:kx="0" w14:ky="0" w14:algn="tl">
+            <w14:schemeClr w14:val="dk1">
+              <w14:alpha w14:val="60000"/>
+            </w14:schemeClr>
+          </w14:shadow>
+          <w14:textOutline w14:w="0" w14:cap="flat" w14:cmpd="sng" w14:algn="ctr">
+            <w14:noFill/>
+            <w14:prstDash w14:val="solid"/>
+            <w14:round/>
+          </w14:textOutline>
+          <w14:ligatures w14:val="none"/>
+        </w:rPr>
+        <w:t>:</w:t>
+      </w:r>
+      <w:r>
+        <w:rPr>
+          <w:rFonts w:asciiTheme="minorBidi" w:eastAsia="Times New Roman" w:hAnsiTheme="minorBidi"/>
+          <w:kern w:val="0"/>
+          <w:sz w:val="26"/>
+          <w:szCs w:val="26"/>
+          <w14:shadow w14:blurRad="38100" w14:dist="19050" w14:dir="2700000" w14:sx="100000" w14:sy="100000" w14:kx="0" w14:ky="0" w14:algn="tl">
+            <w14:schemeClr w14:val="dk1">
+              <w14:alpha w14:val="60000"/>
+            </w14:schemeClr>
+          </w14:shadow>
+          <w14:textOutline w14:w="0" w14:cap="flat" w14:cmpd="sng" w14:algn="ctr">
+            <w14:noFill/>
+            <w14:prstDash w14:val="solid"/>
+            <w14:round/>
+          </w14:textOutline>
+          <w14:ligatures w14:val="none"/>
+        </w:rPr>
+        <w:t xml:space="preserve"> Ensures full isolation, highest level.</w:t>
+      </w:r>
+    </w:p>
+    <w:p>
+      <w:pPr>
+        <w:pStyle w:val="ListParagraph"/>
+        <w:spacing w:before="100" w:beforeAutospacing="1" w:after="100" w:afterAutospacing="1" w:line="240" w:lineRule="auto"/>
+        <w:ind w:left="1440"/>
+        <w:rPr>
+          <w:rFonts w:asciiTheme="minorBidi" w:eastAsia="Times New Roman" w:hAnsiTheme="minorBidi"/>
+          <w:kern w:val="0"/>
+          <w:sz w:val="26"/>
+          <w:szCs w:val="26"/>
+          <w14:shadow w14:blurRad="38100" w14:dist="19050" w14:dir="2700000" w14:sx="100000" w14:sy="100000" w14:kx="0" w14:ky="0" w14:algn="tl">
+            <w14:schemeClr w14:val="dk1">
+              <w14:alpha w14:val="60000"/>
+            </w14:schemeClr>
+          </w14:shadow>
+          <w14:textOutline w14:w="0" w14:cap="flat" w14:cmpd="sng" w14:algn="ctr">
+            <w14:noFill/>
+            <w14:prstDash w14:val="solid"/>
+            <w14:round/>
+          </w14:textOutline>
+          <w14:ligatures w14:val="none"/>
+        </w:rPr>
+      </w:pPr>
+    </w:p>
+    <w:p>
+      <w:pPr>
+        <w:pStyle w:val="ListParagraph"/>
+        <w:numPr>
+          <w:ilvl w:val="0"/>
+          <w:numId w:val="14"/>
+        </w:numPr>
+        <w:spacing w:before="100" w:beforeAutospacing="1" w:after="100" w:afterAutospacing="1" w:line="240" w:lineRule="auto"/>
+        <w:rPr>
+          <w:rFonts w:asciiTheme="minorBidi" w:eastAsia="Times New Roman" w:hAnsiTheme="minorBidi"/>
+          <w:kern w:val="0"/>
+          <w:sz w:val="26"/>
+          <w:szCs w:val="26"/>
+          <w14:shadow w14:blurRad="38100" w14:dist="19050" w14:dir="2700000" w14:sx="100000" w14:sy="100000" w14:kx="0" w14:ky="0" w14:algn="tl">
+            <w14:schemeClr w14:val="dk1">
+              <w14:alpha w14:val="60000"/>
+            </w14:schemeClr>
+          </w14:shadow>
+          <w14:textOutline w14:w="0" w14:cap="flat" w14:cmpd="sng" w14:algn="ctr">
+            <w14:noFill/>
+            <w14:prstDash w14:val="solid"/>
+            <w14:round/>
+          </w14:textOutline>
+          <w14:ligatures w14:val="none"/>
+        </w:rPr>
+      </w:pPr>
+      <w:r>
+        <w:rPr>
+          <w:rFonts w:asciiTheme="minorBidi" w:eastAsia="Times New Roman" w:hAnsiTheme="minorBidi"/>
+          <w:kern w:val="0"/>
+          <w:sz w:val="26"/>
+          <w:szCs w:val="26"/>
+          <w14:shadow w14:blurRad="38100" w14:dist="19050" w14:dir="2700000" w14:sx="100000" w14:sy="100000" w14:kx="0" w14:ky="0" w14:algn="tl">
+            <w14:schemeClr w14:val="dk1">
+              <w14:alpha w14:val="60000"/>
+            </w14:schemeClr>
+          </w14:shadow>
+          <w14:textOutline w14:w="0" w14:cap="flat" w14:cmpd="sng" w14:algn="ctr">
+            <w14:noFill/>
+            <w14:prstDash w14:val="solid"/>
+            <w14:round/>
+          </w14:textOutline>
+          <w14:ligatures w14:val="none"/>
+        </w:rPr>
+        <w:t xml:space="preserve">  </w:t>
+      </w:r>
+      <w:r>
+        <w:rPr>
+          <w:rFonts w:asciiTheme="minorBidi" w:eastAsia="Times New Roman" w:hAnsiTheme="minorBidi"/>
+          <w:b/>
+          <w:bCs/>
+          <w:color w:val="4472C4" w:themeColor="accent1"/>
+          <w:kern w:val="0"/>
+          <w:sz w:val="26"/>
+          <w:szCs w:val="26"/>
+          <w14:shadow w14:blurRad="38100" w14:dist="19050" w14:dir="2700000" w14:sx="100000" w14:sy="100000" w14:kx="0" w14:ky="0" w14:algn="tl">
+            <w14:schemeClr w14:val="dk1">
+              <w14:alpha w14:val="60000"/>
+            </w14:schemeClr>
+          </w14:shadow>
+          <w14:textOutline w14:w="0" w14:cap="flat" w14:cmpd="sng" w14:algn="ctr">
+            <w14:noFill/>
+            <w14:prstDash w14:val="solid"/>
+            <w14:round/>
+          </w14:textOutline>
+          <w14:ligatures w14:val="none"/>
+        </w:rPr>
+        <w:t>Timeout</w:t>
+      </w:r>
+      <w:r>
+        <w:rPr>
+          <w:rFonts w:asciiTheme="minorBidi" w:eastAsia="Times New Roman" w:hAnsiTheme="minorBidi"/>
+          <w:b/>
+          <w:bCs/>
+          <w:kern w:val="0"/>
+          <w:sz w:val="26"/>
+          <w:szCs w:val="26"/>
+          <w14:shadow w14:blurRad="38100" w14:dist="19050" w14:dir="2700000" w14:sx="100000" w14:sy="100000" w14:kx="0" w14:ky="0" w14:algn="tl">
+            <w14:schemeClr w14:val="dk1">
+              <w14:alpha w14:val="60000"/>
+            </w14:schemeClr>
+          </w14:shadow>
+          <w14:textOutline w14:w="0" w14:cap="flat" w14:cmpd="sng" w14:algn="ctr">
+            <w14:noFill/>
+            <w14:prstDash w14:val="solid"/>
+            <w14:round/>
+          </w14:textOutline>
+          <w14:ligatures w14:val="none"/>
+        </w:rPr>
+        <w:t>:</w:t>
+      </w:r>
+      <w:r>
+        <w:rPr>
+          <w:rFonts w:asciiTheme="minorBidi" w:eastAsia="Times New Roman" w:hAnsiTheme="minorBidi"/>
+          <w:kern w:val="0"/>
+          <w:sz w:val="26"/>
+          <w:szCs w:val="26"/>
+          <w14:shadow w14:blurRad="38100" w14:dist="19050" w14:dir="2700000" w14:sx="100000" w14:sy="100000" w14:kx="0" w14:ky="0" w14:algn="tl">
+            <w14:schemeClr w14:val="dk1">
+              <w14:alpha w14:val="60000"/>
+            </w14:schemeClr>
+          </w14:shadow>
+          <w14:textOutline w14:w="0" w14:cap="flat" w14:cmpd="sng" w14:algn="ctr">
+            <w14:noFill/>
+            <w14:prstDash w14:val="solid"/>
+            <w14:round/>
+          </w14:textOutline>
+          <w14:ligatures w14:val="none"/>
+        </w:rPr>
+        <w:t xml:space="preserve"> Sets the maximum time a transaction can run before it's aborted.</w:t>
+      </w:r>
+      <w:r>
+        <w:rPr>
+          <w:rFonts w:asciiTheme="minorBidi" w:eastAsia="Times New Roman" w:hAnsiTheme="minorBidi"/>
+          <w:kern w:val="0"/>
+          <w:sz w:val="26"/>
+          <w:szCs w:val="26"/>
+          <w14:shadow w14:blurRad="38100" w14:dist="19050" w14:dir="2700000" w14:sx="100000" w14:sy="100000" w14:kx="0" w14:ky="0" w14:algn="tl">
+            <w14:schemeClr w14:val="dk1">
+              <w14:alpha w14:val="60000"/>
+            </w14:schemeClr>
+          </w14:shadow>
+          <w14:textOutline w14:w="0" w14:cap="flat" w14:cmpd="sng" w14:algn="ctr">
+            <w14:noFill/>
+            <w14:prstDash w14:val="solid"/>
+            <w14:round/>
+          </w14:textOutline>
+          <w14:ligatures w14:val="none"/>
+        </w:rPr>
+        <w:t xml:space="preserve"> </w:t>
+      </w:r>
+    </w:p>
+    <w:p>
+      <w:pPr>
+        <w:pStyle w:val="ListParagraph"/>
+        <w:spacing w:before="100" w:beforeAutospacing="1" w:after="100" w:afterAutospacing="1" w:line="240" w:lineRule="auto"/>
+        <w:rPr>
+          <w:rFonts w:asciiTheme="minorBidi" w:eastAsia="Times New Roman" w:hAnsiTheme="minorBidi"/>
+          <w:kern w:val="0"/>
+          <w:sz w:val="26"/>
+          <w:szCs w:val="26"/>
+          <w14:shadow w14:blurRad="38100" w14:dist="19050" w14:dir="2700000" w14:sx="100000" w14:sy="100000" w14:kx="0" w14:ky="0" w14:algn="tl">
+            <w14:schemeClr w14:val="dk1">
+              <w14:alpha w14:val="60000"/>
+            </w14:schemeClr>
+          </w14:shadow>
+          <w14:textOutline w14:w="0" w14:cap="flat" w14:cmpd="sng" w14:algn="ctr">
+            <w14:noFill/>
+            <w14:prstDash w14:val="solid"/>
+            <w14:round/>
+          </w14:textOutline>
+          <w14:ligatures w14:val="none"/>
+        </w:rPr>
+      </w:pPr>
+      <w:r>
+        <w:rPr>
+          <w:rFonts w:asciiTheme="minorBidi" w:eastAsia="Times New Roman" w:hAnsiTheme="minorBidi"/>
+          <w:kern w:val="0"/>
+          <w:sz w:val="26"/>
+          <w:szCs w:val="26"/>
+          <w14:shadow w14:blurRad="38100" w14:dist="19050" w14:dir="2700000" w14:sx="100000" w14:sy="100000" w14:kx="0" w14:ky="0" w14:algn="tl">
+            <w14:schemeClr w14:val="dk1">
+              <w14:alpha w14:val="60000"/>
+            </w14:schemeClr>
+          </w14:shadow>
+          <w14:textOutline w14:w="0" w14:cap="flat" w14:cmpd="sng" w14:algn="ctr">
+            <w14:noFill/>
+            <w14:prstDash w14:val="solid"/>
+            <w14:round/>
+          </w14:textOutline>
+          <w14:ligatures w14:val="none"/>
+        </w:rPr>
+        <w:t xml:space="preserve">     </w:t>
+      </w:r>
+      <w:r>
+        <w:rPr>
+          <w:rFonts w:asciiTheme="minorBidi" w:eastAsia="Times New Roman" w:hAnsiTheme="minorBidi"/>
+          <w:kern w:val="0"/>
+          <w:sz w:val="26"/>
+          <w:szCs w:val="26"/>
+          <w14:shadow w14:blurRad="38100" w14:dist="19050" w14:dir="2700000" w14:sx="100000" w14:sy="100000" w14:kx="0" w14:ky="0" w14:algn="tl">
+            <w14:schemeClr w14:val="dk1">
+              <w14:alpha w14:val="60000"/>
+            </w14:schemeClr>
+          </w14:shadow>
+          <w14:textOutline w14:w="0" w14:cap="flat" w14:cmpd="sng" w14:algn="ctr">
+            <w14:noFill/>
+            <w14:prstDash w14:val="solid"/>
+            <w14:round/>
+          </w14:textOutline>
+          <w14:ligatures w14:val="none"/>
+        </w:rPr>
+        <w:sym w:font="Wingdings" w:char="F0E0"/>
+      </w:r>
+      <w:r>
+        <w:rPr>
+          <w:rFonts w:ascii="Courier New" w:hAnsi="Courier New" w:cs="Courier New"/>
+          <w:sz w:val="20"/>
+          <w:szCs w:val="20"/>
+        </w:rPr>
+        <w:t xml:space="preserve"> </w:t>
+      </w:r>
+      <w:r>
+        <w:rPr>
+          <w:rFonts w:asciiTheme="minorBidi" w:eastAsia="Times New Roman" w:hAnsiTheme="minorBidi"/>
+          <w:color w:val="ED0000"/>
+          <w:kern w:val="0"/>
+          <w:sz w:val="26"/>
+          <w:szCs w:val="26"/>
+          <w14:shadow w14:blurRad="38100" w14:dist="19050" w14:dir="2700000" w14:sx="100000" w14:sy="100000" w14:kx="0" w14:ky="0" w14:algn="tl">
+            <w14:schemeClr w14:val="dk1">
+              <w14:alpha w14:val="60000"/>
+            </w14:schemeClr>
+          </w14:shadow>
+          <w14:textOutline w14:w="0" w14:cap="flat" w14:cmpd="sng" w14:algn="ctr">
+            <w14:noFill/>
+            <w14:prstDash w14:val="solid"/>
+            <w14:round/>
+          </w14:textOutline>
+          <w14:ligatures w14:val="none"/>
+        </w:rPr>
+        <w:t xml:space="preserve">@Transactional(timeout=30) </w:t>
+      </w:r>
+      <w:r>
+        <w:rPr>
+          <w:rFonts w:asciiTheme="minorBidi" w:eastAsia="Times New Roman" w:hAnsiTheme="minorBidi"/>
+          <w:kern w:val="0"/>
+          <w:sz w:val="26"/>
+          <w:szCs w:val="26"/>
+          <w14:shadow w14:blurRad="38100" w14:dist="19050" w14:dir="2700000" w14:sx="100000" w14:sy="100000" w14:kx="0" w14:ky="0" w14:algn="tl">
+            <w14:schemeClr w14:val="dk1">
+              <w14:alpha w14:val="60000"/>
+            </w14:schemeClr>
+          </w14:shadow>
+          <w14:textOutline w14:w="0" w14:cap="flat" w14:cmpd="sng" w14:algn="ctr">
+            <w14:noFill/>
+            <w14:prstDash w14:val="solid"/>
+            <w14:round/>
+          </w14:textOutline>
+          <w14:ligatures w14:val="none"/>
+        </w:rPr>
+        <w:t>means the transaction will be aborted if it runs longer than 30 seconds.</w:t>
+      </w:r>
+    </w:p>
+    <w:p>
+      <w:pPr>
+        <w:pStyle w:val="ListParagraph"/>
+        <w:spacing w:before="100" w:beforeAutospacing="1" w:after="100" w:afterAutospacing="1" w:line="240" w:lineRule="auto"/>
+        <w:rPr>
+          <w:rFonts w:asciiTheme="minorBidi" w:eastAsia="Times New Roman" w:hAnsiTheme="minorBidi"/>
+          <w:kern w:val="0"/>
+          <w:sz w:val="26"/>
+          <w:szCs w:val="26"/>
+          <w14:shadow w14:blurRad="38100" w14:dist="19050" w14:dir="2700000" w14:sx="100000" w14:sy="100000" w14:kx="0" w14:ky="0" w14:algn="tl">
+            <w14:schemeClr w14:val="dk1">
+              <w14:alpha w14:val="60000"/>
+            </w14:schemeClr>
+          </w14:shadow>
+          <w14:textOutline w14:w="0" w14:cap="flat" w14:cmpd="sng" w14:algn="ctr">
+            <w14:noFill/>
+            <w14:prstDash w14:val="solid"/>
+            <w14:round/>
+          </w14:textOutline>
+          <w14:ligatures w14:val="none"/>
+        </w:rPr>
+      </w:pPr>
+    </w:p>
+    <w:p>
+      <w:pPr>
+        <w:pStyle w:val="ListParagraph"/>
+        <w:numPr>
+          <w:ilvl w:val="0"/>
+          <w:numId w:val="14"/>
+        </w:numPr>
+        <w:spacing w:before="100" w:beforeAutospacing="1" w:after="100" w:afterAutospacing="1" w:line="240" w:lineRule="auto"/>
+        <w:rPr>
+          <w:rFonts w:asciiTheme="minorBidi" w:eastAsia="Times New Roman" w:hAnsiTheme="minorBidi"/>
+          <w:color w:val="ED0000"/>
+          <w:kern w:val="0"/>
+          <w:sz w:val="26"/>
+          <w:szCs w:val="26"/>
+          <w14:shadow w14:blurRad="38100" w14:dist="19050" w14:dir="2700000" w14:sx="100000" w14:sy="100000" w14:kx="0" w14:ky="0" w14:algn="tl">
+            <w14:schemeClr w14:val="dk1">
+              <w14:alpha w14:val="60000"/>
+            </w14:schemeClr>
+          </w14:shadow>
+          <w14:textOutline w14:w="0" w14:cap="flat" w14:cmpd="sng" w14:algn="ctr">
+            <w14:noFill/>
+            <w14:prstDash w14:val="solid"/>
+            <w14:round/>
+          </w14:textOutline>
+          <w14:ligatures w14:val="none"/>
+        </w:rPr>
+      </w:pPr>
+      <w:r>
+        <w:rPr>
+          <w:rFonts w:asciiTheme="minorBidi" w:eastAsia="Times New Roman" w:hAnsiTheme="minorBidi"/>
+          <w:kern w:val="0"/>
+          <w:sz w:val="26"/>
+          <w:szCs w:val="26"/>
+          <w14:shadow w14:blurRad="38100" w14:dist="19050" w14:dir="2700000" w14:sx="100000" w14:sy="100000" w14:kx="0" w14:ky="0" w14:algn="tl">
+            <w14:schemeClr w14:val="dk1">
+              <w14:alpha w14:val="60000"/>
+            </w14:schemeClr>
+          </w14:shadow>
+          <w14:textOutline w14:w="0" w14:cap="flat" w14:cmpd="sng" w14:algn="ctr">
+            <w14:noFill/>
+            <w14:prstDash w14:val="solid"/>
+            <w14:round/>
+          </w14:textOutline>
+          <w14:ligatures w14:val="none"/>
+        </w:rPr>
+        <w:t xml:space="preserve">  </w:t>
+      </w:r>
+      <w:proofErr w:type="spellStart"/>
+      <w:r>
+        <w:rPr>
+          <w:rFonts w:asciiTheme="minorBidi" w:eastAsia="Times New Roman" w:hAnsiTheme="minorBidi"/>
+          <w:b/>
+          <w:bCs/>
+          <w:color w:val="4472C4" w:themeColor="accent1"/>
+          <w:kern w:val="0"/>
+          <w:sz w:val="26"/>
+          <w:szCs w:val="26"/>
+          <w14:shadow w14:blurRad="38100" w14:dist="19050" w14:dir="2700000" w14:sx="100000" w14:sy="100000" w14:kx="0" w14:ky="0" w14:algn="tl">
+            <w14:schemeClr w14:val="dk1">
+              <w14:alpha w14:val="60000"/>
+            </w14:schemeClr>
+          </w14:shadow>
+          <w14:textOutline w14:w="0" w14:cap="flat" w14:cmpd="sng" w14:algn="ctr">
+            <w14:noFill/>
+            <w14:prstDash w14:val="solid"/>
+            <w14:round/>
+          </w14:textOutline>
+          <w14:ligatures w14:val="none"/>
+        </w:rPr>
+        <w:t>readOnly</w:t>
+      </w:r>
+      <w:proofErr w:type="spellEnd"/>
+      <w:r>
+        <w:rPr>
+          <w:rFonts w:asciiTheme="minorBidi" w:eastAsia="Times New Roman" w:hAnsiTheme="minorBidi"/>
+          <w:b/>
+          <w:bCs/>
+          <w:kern w:val="0"/>
+          <w:sz w:val="26"/>
+          <w:szCs w:val="26"/>
+          <w14:shadow w14:blurRad="38100" w14:dist="19050" w14:dir="2700000" w14:sx="100000" w14:sy="100000" w14:kx="0" w14:ky="0" w14:algn="tl">
+            <w14:schemeClr w14:val="dk1">
+              <w14:alpha w14:val="60000"/>
+            </w14:schemeClr>
+          </w14:shadow>
+          <w14:textOutline w14:w="0" w14:cap="flat" w14:cmpd="sng" w14:algn="ctr">
+            <w14:noFill/>
+            <w14:prstDash w14:val="solid"/>
+            <w14:round/>
+          </w14:textOutline>
+          <w14:ligatures w14:val="none"/>
+        </w:rPr>
+        <w:t>:</w:t>
+      </w:r>
+      <w:r>
+        <w:rPr>
+          <w:rFonts w:asciiTheme="minorBidi" w:eastAsia="Times New Roman" w:hAnsiTheme="minorBidi"/>
+          <w:kern w:val="0"/>
+          <w:sz w:val="26"/>
+          <w:szCs w:val="26"/>
+          <w14:shadow w14:blurRad="38100" w14:dist="19050" w14:dir="2700000" w14:sx="100000" w14:sy="100000" w14:kx="0" w14:ky="0" w14:algn="tl">
+            <w14:schemeClr w14:val="dk1">
+              <w14:alpha w14:val="60000"/>
+            </w14:schemeClr>
+          </w14:shadow>
+          <w14:textOutline w14:w="0" w14:cap="flat" w14:cmpd="sng" w14:algn="ctr">
+            <w14:noFill/>
+            <w14:prstDash w14:val="solid"/>
+            <w14:round/>
+          </w14:textOutline>
+          <w14:ligatures w14:val="none"/>
+        </w:rPr>
+        <w:t xml:space="preserve"> Optimizes transactions for read operations by marking them as read-only.</w:t>
+      </w:r>
+      <w:r>
+        <w:rPr>
+          <w:rFonts w:ascii="Courier New" w:hAnsi="Courier New" w:cs="Courier New"/>
+          <w:sz w:val="20"/>
+          <w:szCs w:val="20"/>
+        </w:rPr>
+        <w:t xml:space="preserve"> </w:t>
+      </w:r>
+      <w:r>
+        <w:rPr>
+          <w:rFonts w:asciiTheme="minorBidi" w:eastAsia="Times New Roman" w:hAnsiTheme="minorBidi"/>
+          <w:color w:val="ED0000"/>
+          <w:kern w:val="0"/>
+          <w:sz w:val="26"/>
+          <w:szCs w:val="26"/>
+          <w14:shadow w14:blurRad="38100" w14:dist="19050" w14:dir="2700000" w14:sx="100000" w14:sy="100000" w14:kx="0" w14:ky="0" w14:algn="tl">
+            <w14:schemeClr w14:val="dk1">
+              <w14:alpha w14:val="60000"/>
+            </w14:schemeClr>
+          </w14:shadow>
+          <w14:textOutline w14:w="0" w14:cap="flat" w14:cmpd="sng" w14:algn="ctr">
+            <w14:noFill/>
+            <w14:prstDash w14:val="solid"/>
+            <w14:round/>
+          </w14:textOutline>
+          <w14:ligatures w14:val="none"/>
+        </w:rPr>
+        <w:t>@Transactional(readOnly=true)</w:t>
+      </w:r>
+    </w:p>
+    <w:p>
+      <w:pPr>
+        <w:pStyle w:val="ListParagraph"/>
+        <w:rPr>
+          <w:rFonts w:asciiTheme="minorBidi" w:eastAsia="Times New Roman" w:hAnsiTheme="minorBidi"/>
+          <w:kern w:val="0"/>
+          <w:sz w:val="26"/>
+          <w:szCs w:val="26"/>
+          <w14:shadow w14:blurRad="38100" w14:dist="19050" w14:dir="2700000" w14:sx="100000" w14:sy="100000" w14:kx="0" w14:ky="0" w14:algn="tl">
+            <w14:schemeClr w14:val="dk1">
+              <w14:alpha w14:val="60000"/>
+            </w14:schemeClr>
+          </w14:shadow>
+          <w14:textOutline w14:w="0" w14:cap="flat" w14:cmpd="sng" w14:algn="ctr">
+            <w14:noFill/>
+            <w14:prstDash w14:val="solid"/>
+            <w14:round/>
+          </w14:textOutline>
+          <w14:ligatures w14:val="none"/>
+        </w:rPr>
+      </w:pPr>
+    </w:p>
+    <w:p>
+      <w:pPr>
+        <w:pStyle w:val="ListParagraph"/>
+        <w:spacing w:before="100" w:beforeAutospacing="1" w:after="100" w:afterAutospacing="1" w:line="240" w:lineRule="auto"/>
+        <w:rPr>
+          <w:rFonts w:asciiTheme="minorBidi" w:eastAsia="Times New Roman" w:hAnsiTheme="minorBidi"/>
+          <w:kern w:val="0"/>
+          <w:sz w:val="26"/>
+          <w:szCs w:val="26"/>
+          <w14:shadow w14:blurRad="38100" w14:dist="19050" w14:dir="2700000" w14:sx="100000" w14:sy="100000" w14:kx="0" w14:ky="0" w14:algn="tl">
+            <w14:schemeClr w14:val="dk1">
+              <w14:alpha w14:val="60000"/>
+            </w14:schemeClr>
+          </w14:shadow>
+          <w14:textOutline w14:w="0" w14:cap="flat" w14:cmpd="sng" w14:algn="ctr">
+            <w14:noFill/>
+            <w14:prstDash w14:val="solid"/>
+            <w14:round/>
+          </w14:textOutline>
+          <w14:ligatures w14:val="none"/>
+        </w:rPr>
+      </w:pPr>
+    </w:p>
+    <w:p>
+      <w:pPr>
+        <w:pStyle w:val="ListParagraph"/>
+        <w:numPr>
+          <w:ilvl w:val="0"/>
+          <w:numId w:val="14"/>
+        </w:numPr>
+        <w:spacing w:before="100" w:beforeAutospacing="1" w:after="100" w:afterAutospacing="1" w:line="240" w:lineRule="auto"/>
+        <w:rPr>
+          <w:rFonts w:asciiTheme="minorBidi" w:eastAsia="Times New Roman" w:hAnsiTheme="minorBidi"/>
+          <w:kern w:val="0"/>
+          <w:sz w:val="26"/>
+          <w:szCs w:val="26"/>
+          <w14:shadow w14:blurRad="38100" w14:dist="19050" w14:dir="2700000" w14:sx="100000" w14:sy="100000" w14:kx="0" w14:ky="0" w14:algn="tl">
+            <w14:schemeClr w14:val="dk1">
+              <w14:alpha w14:val="60000"/>
+            </w14:schemeClr>
+          </w14:shadow>
+          <w14:textOutline w14:w="0" w14:cap="flat" w14:cmpd="sng" w14:algn="ctr">
+            <w14:noFill/>
+            <w14:prstDash w14:val="solid"/>
+            <w14:round/>
+          </w14:textOutline>
+          <w14:ligatures w14:val="none"/>
+        </w:rPr>
+      </w:pPr>
+      <w:r>
+        <w:rPr>
+          <w:rFonts w:asciiTheme="minorBidi" w:eastAsia="Times New Roman" w:hAnsiTheme="minorBidi"/>
+          <w:kern w:val="0"/>
+          <w:sz w:val="26"/>
+          <w:szCs w:val="26"/>
+          <w14:shadow w14:blurRad="38100" w14:dist="19050" w14:dir="2700000" w14:sx="100000" w14:sy="100000" w14:kx="0" w14:ky="0" w14:algn="tl">
+            <w14:schemeClr w14:val="dk1">
+              <w14:alpha w14:val="60000"/>
+            </w14:schemeClr>
+          </w14:shadow>
+          <w14:textOutline w14:w="0" w14:cap="flat" w14:cmpd="sng" w14:algn="ctr">
+            <w14:noFill/>
+            <w14:prstDash w14:val="solid"/>
+            <w14:round/>
+          </w14:textOutline>
+          <w14:ligatures w14:val="none"/>
+        </w:rPr>
+        <w:t xml:space="preserve">  </w:t>
+      </w:r>
+      <w:proofErr w:type="spellStart"/>
+      <w:r>
+        <w:rPr>
+          <w:rFonts w:asciiTheme="minorBidi" w:eastAsia="Times New Roman" w:hAnsiTheme="minorBidi"/>
+          <w:b/>
+          <w:bCs/>
+          <w:color w:val="4472C4" w:themeColor="accent1"/>
+          <w:kern w:val="0"/>
+          <w:sz w:val="26"/>
+          <w:szCs w:val="26"/>
+          <w14:shadow w14:blurRad="38100" w14:dist="19050" w14:dir="2700000" w14:sx="100000" w14:sy="100000" w14:kx="0" w14:ky="0" w14:algn="tl">
+            <w14:schemeClr w14:val="dk1">
+              <w14:alpha w14:val="60000"/>
+            </w14:schemeClr>
+          </w14:shadow>
+          <w14:textOutline w14:w="0" w14:cap="flat" w14:cmpd="sng" w14:algn="ctr">
+            <w14:noFill/>
+            <w14:prstDash w14:val="solid"/>
+            <w14:round/>
+          </w14:textOutline>
+          <w14:ligatures w14:val="none"/>
+        </w:rPr>
+        <w:t>rollbackFor</w:t>
+      </w:r>
+      <w:proofErr w:type="spellEnd"/>
+      <w:r>
+        <w:rPr>
+          <w:rFonts w:asciiTheme="minorBidi" w:eastAsia="Times New Roman" w:hAnsiTheme="minorBidi"/>
+          <w:b/>
+          <w:bCs/>
+          <w:color w:val="4472C4" w:themeColor="accent1"/>
+          <w:kern w:val="0"/>
+          <w:sz w:val="26"/>
+          <w:szCs w:val="26"/>
+          <w14:shadow w14:blurRad="38100" w14:dist="19050" w14:dir="2700000" w14:sx="100000" w14:sy="100000" w14:kx="0" w14:ky="0" w14:algn="tl">
+            <w14:schemeClr w14:val="dk1">
+              <w14:alpha w14:val="60000"/>
+            </w14:schemeClr>
+          </w14:shadow>
+          <w14:textOutline w14:w="0" w14:cap="flat" w14:cmpd="sng" w14:algn="ctr">
+            <w14:noFill/>
+            <w14:prstDash w14:val="solid"/>
+            <w14:round/>
+          </w14:textOutline>
+          <w14:ligatures w14:val="none"/>
+        </w:rPr>
+        <w:t>/</w:t>
+      </w:r>
+      <w:proofErr w:type="spellStart"/>
+      <w:r>
+        <w:rPr>
+          <w:rFonts w:asciiTheme="minorBidi" w:eastAsia="Times New Roman" w:hAnsiTheme="minorBidi"/>
+          <w:b/>
+          <w:bCs/>
+          <w:color w:val="4472C4" w:themeColor="accent1"/>
+          <w:kern w:val="0"/>
+          <w:sz w:val="26"/>
+          <w:szCs w:val="26"/>
+          <w14:shadow w14:blurRad="38100" w14:dist="19050" w14:dir="2700000" w14:sx="100000" w14:sy="100000" w14:kx="0" w14:ky="0" w14:algn="tl">
+            <w14:schemeClr w14:val="dk1">
+              <w14:alpha w14:val="60000"/>
+            </w14:schemeClr>
+          </w14:shadow>
+          <w14:textOutline w14:w="0" w14:cap="flat" w14:cmpd="sng" w14:algn="ctr">
+            <w14:noFill/>
+            <w14:prstDash w14:val="solid"/>
+            <w14:round/>
+          </w14:textOutline>
+          <w14:ligatures w14:val="none"/>
+        </w:rPr>
+        <w:t>noRollbackFor</w:t>
+      </w:r>
+      <w:proofErr w:type="spellEnd"/>
+      <w:r>
+        <w:rPr>
+          <w:rFonts w:asciiTheme="minorBidi" w:eastAsia="Times New Roman" w:hAnsiTheme="minorBidi"/>
+          <w:b/>
+          <w:bCs/>
+          <w:kern w:val="0"/>
+          <w:sz w:val="26"/>
+          <w:szCs w:val="26"/>
+          <w14:shadow w14:blurRad="38100" w14:dist="19050" w14:dir="2700000" w14:sx="100000" w14:sy="100000" w14:kx="0" w14:ky="0" w14:algn="tl">
+            <w14:schemeClr w14:val="dk1">
+              <w14:alpha w14:val="60000"/>
+            </w14:schemeClr>
+          </w14:shadow>
+          <w14:textOutline w14:w="0" w14:cap="flat" w14:cmpd="sng" w14:algn="ctr">
+            <w14:noFill/>
+            <w14:prstDash w14:val="solid"/>
+            <w14:round/>
+          </w14:textOutline>
+          <w14:ligatures w14:val="none"/>
+        </w:rPr>
+        <w:t>:</w:t>
+      </w:r>
+      <w:r>
+        <w:rPr>
+          <w:rFonts w:asciiTheme="minorBidi" w:eastAsia="Times New Roman" w:hAnsiTheme="minorBidi"/>
+          <w:kern w:val="0"/>
+          <w:sz w:val="26"/>
+          <w:szCs w:val="26"/>
+          <w14:shadow w14:blurRad="38100" w14:dist="19050" w14:dir="2700000" w14:sx="100000" w14:sy="100000" w14:kx="0" w14:ky="0" w14:algn="tl">
+            <w14:schemeClr w14:val="dk1">
+              <w14:alpha w14:val="60000"/>
+            </w14:schemeClr>
+          </w14:shadow>
+          <w14:textOutline w14:w="0" w14:cap="flat" w14:cmpd="sng" w14:algn="ctr">
+            <w14:noFill/>
+            <w14:prstDash w14:val="solid"/>
+            <w14:round/>
+          </w14:textOutline>
+          <w14:ligatures w14:val="none"/>
+        </w:rPr>
+        <w:t xml:space="preserve"> Specifies which exceptions should or shouldn't trigger a rollback.</w:t>
+      </w:r>
+    </w:p>
+    <w:p>
+      <w:pPr>
+        <w:pStyle w:val="ListParagraph"/>
+        <w:spacing w:before="100" w:beforeAutospacing="1" w:after="100" w:afterAutospacing="1" w:line="240" w:lineRule="auto"/>
+        <w:rPr>
+          <w:rFonts w:asciiTheme="minorBidi" w:eastAsia="Times New Roman" w:hAnsiTheme="minorBidi"/>
+          <w:kern w:val="0"/>
+          <w:sz w:val="26"/>
+          <w:szCs w:val="26"/>
+          <w14:shadow w14:blurRad="38100" w14:dist="19050" w14:dir="2700000" w14:sx="100000" w14:sy="100000" w14:kx="0" w14:ky="0" w14:algn="tl">
+            <w14:schemeClr w14:val="dk1">
+              <w14:alpha w14:val="60000"/>
+            </w14:schemeClr>
+          </w14:shadow>
+          <w14:textOutline w14:w="0" w14:cap="flat" w14:cmpd="sng" w14:algn="ctr">
+            <w14:noFill/>
+            <w14:prstDash w14:val="solid"/>
+            <w14:round/>
+          </w14:textOutline>
+          <w14:ligatures w14:val="none"/>
+        </w:rPr>
+      </w:pPr>
+      <w:r>
+        <w:rPr>
+          <w:rFonts w:asciiTheme="minorBidi" w:eastAsia="Times New Roman" w:hAnsiTheme="minorBidi"/>
+          <w:kern w:val="0"/>
+          <w:sz w:val="26"/>
+          <w:szCs w:val="26"/>
+          <w14:shadow w14:blurRad="38100" w14:dist="19050" w14:dir="2700000" w14:sx="100000" w14:sy="100000" w14:kx="0" w14:ky="0" w14:algn="tl">
+            <w14:schemeClr w14:val="dk1">
+              <w14:alpha w14:val="60000"/>
+            </w14:schemeClr>
+          </w14:shadow>
+          <w14:textOutline w14:w="0" w14:cap="flat" w14:cmpd="sng" w14:algn="ctr">
+            <w14:noFill/>
+            <w14:prstDash w14:val="solid"/>
+            <w14:round/>
+          </w14:textOutline>
+          <w14:ligatures w14:val="none"/>
+        </w:rPr>
+        <w:t>You can prevent rollback on certain exceptions, even if they are</w:t>
+      </w:r>
+      <w:r>
+        <w:rPr>
+          <w:rFonts w:asciiTheme="minorBidi" w:eastAsia="Times New Roman" w:hAnsiTheme="minorBidi"/>
+          <w:kern w:val="0"/>
+          <w:sz w:val="26"/>
+          <w:szCs w:val="26"/>
+          <w14:shadow w14:blurRad="38100" w14:dist="19050" w14:dir="2700000" w14:sx="100000" w14:sy="100000" w14:kx="0" w14:ky="0" w14:algn="tl">
+            <w14:schemeClr w14:val="dk1">
+              <w14:alpha w14:val="60000"/>
+            </w14:schemeClr>
+          </w14:shadow>
+          <w14:textOutline w14:w="0" w14:cap="flat" w14:cmpd="sng" w14:algn="ctr">
+            <w14:noFill/>
+            <w14:prstDash w14:val="solid"/>
+            <w14:round/>
+          </w14:textOutline>
+          <w14:ligatures w14:val="none"/>
+        </w:rPr>
+        <w:t xml:space="preserve"> </w:t>
+      </w:r>
+      <w:r>
+        <w:rPr>
+          <w:rFonts w:asciiTheme="minorBidi" w:eastAsia="Times New Roman" w:hAnsiTheme="minorBidi"/>
+          <w:kern w:val="0"/>
+          <w:sz w:val="26"/>
+          <w:szCs w:val="26"/>
+          <w14:shadow w14:blurRad="38100" w14:dist="19050" w14:dir="2700000" w14:sx="100000" w14:sy="100000" w14:kx="0" w14:ky="0" w14:algn="tl">
+            <w14:schemeClr w14:val="dk1">
+              <w14:alpha w14:val="60000"/>
+            </w14:schemeClr>
+          </w14:shadow>
+          <w14:textOutline w14:w="0" w14:cap="flat" w14:cmpd="sng" w14:algn="ctr">
+            <w14:noFill/>
+            <w14:prstDash w14:val="solid"/>
+            <w14:round/>
+          </w14:textOutline>
+          <w14:ligatures w14:val="none"/>
+        </w:rPr>
+        <w:t>unchecked</w:t>
+      </w:r>
+      <w:r>
+        <w:rPr>
+          <w:rFonts w:asciiTheme="minorBidi" w:eastAsia="Times New Roman" w:hAnsiTheme="minorBidi"/>
+          <w:kern w:val="0"/>
+          <w:sz w:val="26"/>
+          <w:szCs w:val="26"/>
+          <w14:shadow w14:blurRad="38100" w14:dist="19050" w14:dir="2700000" w14:sx="100000" w14:sy="100000" w14:kx="0" w14:ky="0" w14:algn="tl">
+            <w14:schemeClr w14:val="dk1">
+              <w14:alpha w14:val="60000"/>
+            </w14:schemeClr>
+          </w14:shadow>
+          <w14:textOutline w14:w="0" w14:cap="flat" w14:cmpd="sng" w14:algn="ctr">
+            <w14:noFill/>
+            <w14:prstDash w14:val="solid"/>
+            <w14:round/>
+          </w14:textOutline>
+          <w14:ligatures w14:val="none"/>
+        </w:rPr>
+        <w:t xml:space="preserve"> </w:t>
+      </w:r>
+    </w:p>
+    <w:p>
+      <w:pPr>
+        <w:pStyle w:val="ListParagraph"/>
+        <w:spacing w:before="100" w:beforeAutospacing="1" w:after="100" w:afterAutospacing="1" w:line="240" w:lineRule="auto"/>
+        <w:rPr>
+          <w:rFonts w:asciiTheme="minorBidi" w:eastAsia="Times New Roman" w:hAnsiTheme="minorBidi"/>
+          <w:color w:val="ED0000"/>
+          <w:kern w:val="0"/>
+          <w:sz w:val="26"/>
+          <w:szCs w:val="26"/>
+          <w14:shadow w14:blurRad="38100" w14:dist="19050" w14:dir="2700000" w14:sx="100000" w14:sy="100000" w14:kx="0" w14:ky="0" w14:algn="tl">
+            <w14:schemeClr w14:val="dk1">
+              <w14:alpha w14:val="60000"/>
+            </w14:schemeClr>
+          </w14:shadow>
+          <w14:textOutline w14:w="0" w14:cap="flat" w14:cmpd="sng" w14:algn="ctr">
+            <w14:noFill/>
+            <w14:prstDash w14:val="solid"/>
+            <w14:round/>
+          </w14:textOutline>
+          <w14:ligatures w14:val="none"/>
+        </w:rPr>
+      </w:pPr>
+      <w:r>
+        <w:rPr>
+          <w:rFonts w:asciiTheme="minorBidi" w:eastAsia="Times New Roman" w:hAnsiTheme="minorBidi"/>
+          <w:color w:val="ED0000"/>
+          <w:kern w:val="0"/>
+          <w:sz w:val="26"/>
+          <w:szCs w:val="26"/>
+          <w14:shadow w14:blurRad="38100" w14:dist="19050" w14:dir="2700000" w14:sx="100000" w14:sy="100000" w14:kx="0" w14:ky="0" w14:algn="tl">
+            <w14:schemeClr w14:val="dk1">
+              <w14:alpha w14:val="60000"/>
+            </w14:schemeClr>
+          </w14:shadow>
+          <w14:textOutline w14:w="0" w14:cap="flat" w14:cmpd="sng" w14:algn="ctr">
+            <w14:noFill/>
+            <w14:prstDash w14:val="solid"/>
+            <w14:round/>
+          </w14:textOutline>
+          <w14:ligatures w14:val="none"/>
+        </w:rPr>
+        <w:t>@Transactional</w:t>
+      </w:r>
+      <w:r>
+        <w:rPr>
+          <w:rFonts w:asciiTheme="minorBidi" w:eastAsia="Times New Roman" w:hAnsiTheme="minorBidi"/>
+          <w:color w:val="ED0000"/>
+          <w:kern w:val="0"/>
+          <w:sz w:val="26"/>
+          <w:szCs w:val="26"/>
+          <w14:shadow w14:blurRad="38100" w14:dist="19050" w14:dir="2700000" w14:sx="100000" w14:sy="100000" w14:kx="0" w14:ky="0" w14:algn="tl">
+            <w14:schemeClr w14:val="dk1">
+              <w14:alpha w14:val="60000"/>
+            </w14:schemeClr>
+          </w14:shadow>
+          <w14:textOutline w14:w="0" w14:cap="flat" w14:cmpd="sng" w14:algn="ctr">
+            <w14:noFill/>
+            <w14:prstDash w14:val="solid"/>
+            <w14:round/>
+          </w14:textOutline>
+          <w14:ligatures w14:val="none"/>
+        </w:rPr>
+        <w:t xml:space="preserve"> </w:t>
+      </w:r>
+      <w:r>
+        <w:rPr>
+          <w:rFonts w:asciiTheme="minorBidi" w:eastAsia="Times New Roman" w:hAnsiTheme="minorBidi"/>
+          <w:color w:val="ED0000"/>
+          <w:kern w:val="0"/>
+          <w:sz w:val="26"/>
+          <w:szCs w:val="26"/>
+          <w14:shadow w14:blurRad="38100" w14:dist="19050" w14:dir="2700000" w14:sx="100000" w14:sy="100000" w14:kx="0" w14:ky="0" w14:algn="tl">
+            <w14:schemeClr w14:val="dk1">
+              <w14:alpha w14:val="60000"/>
+            </w14:schemeClr>
+          </w14:shadow>
+          <w14:textOutline w14:w="0" w14:cap="flat" w14:cmpd="sng" w14:algn="ctr">
+            <w14:noFill/>
+            <w14:prstDash w14:val="solid"/>
+            <w14:round/>
+          </w14:textOutline>
+          <w14:ligatures w14:val="none"/>
+        </w:rPr>
+        <w:t>(</w:t>
+      </w:r>
+      <w:proofErr w:type="spellStart"/>
+      <w:r>
+        <w:rPr>
+          <w:rFonts w:asciiTheme="minorBidi" w:eastAsia="Times New Roman" w:hAnsiTheme="minorBidi"/>
+          <w:color w:val="ED0000"/>
+          <w:kern w:val="0"/>
+          <w:sz w:val="26"/>
+          <w:szCs w:val="26"/>
+          <w14:shadow w14:blurRad="38100" w14:dist="19050" w14:dir="2700000" w14:sx="100000" w14:sy="100000" w14:kx="0" w14:ky="0" w14:algn="tl">
+            <w14:schemeClr w14:val="dk1">
+              <w14:alpha w14:val="60000"/>
+            </w14:schemeClr>
+          </w14:shadow>
+          <w14:textOutline w14:w="0" w14:cap="flat" w14:cmpd="sng" w14:algn="ctr">
+            <w14:noFill/>
+            <w14:prstDash w14:val="solid"/>
+            <w14:round/>
+          </w14:textOutline>
+          <w14:ligatures w14:val="none"/>
+        </w:rPr>
+        <w:t>noRollbackFor</w:t>
+      </w:r>
+      <w:proofErr w:type="spellEnd"/>
+      <w:r>
+        <w:rPr>
+          <w:rFonts w:asciiTheme="minorBidi" w:eastAsia="Times New Roman" w:hAnsiTheme="minorBidi"/>
+          <w:color w:val="ED0000"/>
+          <w:kern w:val="0"/>
+          <w:sz w:val="26"/>
+          <w:szCs w:val="26"/>
+          <w14:shadow w14:blurRad="38100" w14:dist="19050" w14:dir="2700000" w14:sx="100000" w14:sy="100000" w14:kx="0" w14:ky="0" w14:algn="tl">
+            <w14:schemeClr w14:val="dk1">
+              <w14:alpha w14:val="60000"/>
+            </w14:schemeClr>
+          </w14:shadow>
+          <w14:textOutline w14:w="0" w14:cap="flat" w14:cmpd="sng" w14:algn="ctr">
+            <w14:noFill/>
+            <w14:prstDash w14:val="solid"/>
+            <w14:round/>
+          </w14:textOutline>
+          <w14:ligatures w14:val="none"/>
+        </w:rPr>
+        <w:t>=</w:t>
+      </w:r>
+      <w:proofErr w:type="spellStart"/>
+      <w:r>
+        <w:rPr>
+          <w:rFonts w:asciiTheme="minorBidi" w:eastAsia="Times New Roman" w:hAnsiTheme="minorBidi"/>
+          <w:color w:val="ED0000"/>
+          <w:kern w:val="0"/>
+          <w:sz w:val="26"/>
+          <w:szCs w:val="26"/>
+          <w14:shadow w14:blurRad="38100" w14:dist="19050" w14:dir="2700000" w14:sx="100000" w14:sy="100000" w14:kx="0" w14:ky="0" w14:algn="tl">
+            <w14:schemeClr w14:val="dk1">
+              <w14:alpha w14:val="60000"/>
+            </w14:schemeClr>
+          </w14:shadow>
+          <w14:textOutline w14:w="0" w14:cap="flat" w14:cmpd="sng" w14:algn="ctr">
+            <w14:noFill/>
+            <w14:prstDash w14:val="solid"/>
+            <w14:round/>
+          </w14:textOutline>
+          <w14:ligatures w14:val="none"/>
+        </w:rPr>
+        <w:t>IllegalArgumentException.class</w:t>
+      </w:r>
+      <w:proofErr w:type="spellEnd"/>
+      <w:r>
+        <w:rPr>
+          <w:rFonts w:asciiTheme="minorBidi" w:eastAsia="Times New Roman" w:hAnsiTheme="minorBidi"/>
+          <w:color w:val="ED0000"/>
+          <w:kern w:val="0"/>
+          <w:sz w:val="26"/>
+          <w:szCs w:val="26"/>
+          <w14:shadow w14:blurRad="38100" w14:dist="19050" w14:dir="2700000" w14:sx="100000" w14:sy="100000" w14:kx="0" w14:ky="0" w14:algn="tl">
+            <w14:schemeClr w14:val="dk1">
+              <w14:alpha w14:val="60000"/>
+            </w14:schemeClr>
+          </w14:shadow>
+          <w14:textOutline w14:w="0" w14:cap="flat" w14:cmpd="sng" w14:algn="ctr">
+            <w14:noFill/>
+            <w14:prstDash w14:val="solid"/>
+            <w14:round/>
+          </w14:textOutline>
+          <w14:ligatures w14:val="none"/>
+        </w:rPr>
+        <w:t>)</w:t>
+      </w:r>
+      <w:r>
+        <w:rPr>
+          <w:rFonts w:asciiTheme="minorBidi" w:eastAsia="Times New Roman" w:hAnsiTheme="minorBidi"/>
+          <w:color w:val="ED0000"/>
+          <w:kern w:val="0"/>
+          <w:sz w:val="26"/>
+          <w:szCs w:val="26"/>
+          <w14:shadow w14:blurRad="38100" w14:dist="19050" w14:dir="2700000" w14:sx="100000" w14:sy="100000" w14:kx="0" w14:ky="0" w14:algn="tl">
+            <w14:schemeClr w14:val="dk1">
+              <w14:alpha w14:val="60000"/>
+            </w14:schemeClr>
+          </w14:shadow>
+          <w14:textOutline w14:w="0" w14:cap="flat" w14:cmpd="sng" w14:algn="ctr">
+            <w14:noFill/>
+            <w14:prstDash w14:val="solid"/>
+            <w14:round/>
+          </w14:textOutline>
+          <w14:ligatures w14:val="none"/>
+        </w:rPr>
+        <w:t>.</w:t>
+      </w:r>
+    </w:p>
+    <w:p>
+      <w:pPr>
+        <w:spacing w:before="100" w:beforeAutospacing="1" w:after="100" w:afterAutospacing="1" w:line="240" w:lineRule="auto"/>
+        <w:rPr>
+          <w:rFonts w:asciiTheme="minorBidi" w:eastAsia="Times New Roman" w:hAnsiTheme="minorBidi"/>
+          <w:kern w:val="0"/>
+          <w:sz w:val="26"/>
+          <w:szCs w:val="26"/>
+          <w14:shadow w14:blurRad="38100" w14:dist="19050" w14:dir="2700000" w14:sx="100000" w14:sy="100000" w14:kx="0" w14:ky="0" w14:algn="tl">
+            <w14:schemeClr w14:val="dk1">
+              <w14:alpha w14:val="60000"/>
+            </w14:schemeClr>
+          </w14:shadow>
+          <w14:textOutline w14:w="0" w14:cap="flat" w14:cmpd="sng" w14:algn="ctr">
+            <w14:noFill/>
+            <w14:prstDash w14:val="solid"/>
+            <w14:round/>
+          </w14:textOutline>
+          <w14:ligatures w14:val="none"/>
+        </w:rPr>
+      </w:pPr>
+    </w:p>
+    <w:p>
+      <w:pPr>
+        <w:spacing w:before="100" w:beforeAutospacing="1" w:after="100" w:afterAutospacing="1" w:line="240" w:lineRule="auto"/>
+        <w:rPr>
+          <w:rFonts w:asciiTheme="minorBidi" w:eastAsia="Times New Roman" w:hAnsiTheme="minorBidi"/>
+          <w:kern w:val="0"/>
+          <w:sz w:val="26"/>
+          <w:szCs w:val="26"/>
+          <w14:shadow w14:blurRad="38100" w14:dist="19050" w14:dir="2700000" w14:sx="100000" w14:sy="100000" w14:kx="0" w14:ky="0" w14:algn="tl">
+            <w14:schemeClr w14:val="dk1">
+              <w14:alpha w14:val="60000"/>
+            </w14:schemeClr>
+          </w14:shadow>
+          <w14:textOutline w14:w="0" w14:cap="flat" w14:cmpd="sng" w14:algn="ctr">
+            <w14:noFill/>
+            <w14:prstDash w14:val="solid"/>
+            <w14:round/>
+          </w14:textOutline>
+          <w14:ligatures w14:val="none"/>
+        </w:rPr>
+      </w:pPr>
+    </w:p>
+    <w:p>
+      <w:pPr>
+        <w:spacing w:before="100" w:beforeAutospacing="1" w:after="100" w:afterAutospacing="1" w:line="240" w:lineRule="auto"/>
+        <w:rPr>
+          <w:rFonts w:asciiTheme="minorBidi" w:eastAsia="Times New Roman" w:hAnsiTheme="minorBidi"/>
+          <w:kern w:val="0"/>
+          <w:sz w:val="26"/>
+          <w:szCs w:val="26"/>
+          <w14:shadow w14:blurRad="38100" w14:dist="19050" w14:dir="2700000" w14:sx="100000" w14:sy="100000" w14:kx="0" w14:ky="0" w14:algn="tl">
+            <w14:schemeClr w14:val="dk1">
+              <w14:alpha w14:val="60000"/>
+            </w14:schemeClr>
+          </w14:shadow>
+          <w14:textOutline w14:w="0" w14:cap="flat" w14:cmpd="sng" w14:algn="ctr">
+            <w14:noFill/>
+            <w14:prstDash w14:val="solid"/>
+            <w14:round/>
+          </w14:textOutline>
+          <w14:ligatures w14:val="none"/>
+        </w:rPr>
+      </w:pPr>
+    </w:p>
+    <w:p>
+      <w:pPr>
+        <w:spacing w:before="100" w:beforeAutospacing="1" w:after="100" w:afterAutospacing="1" w:line="240" w:lineRule="auto"/>
+        <w:rPr>
+          <w:rFonts w:asciiTheme="minorBidi" w:eastAsia="Times New Roman" w:hAnsiTheme="minorBidi"/>
+          <w:color w:val="000000" w:themeColor="text1"/>
+          <w:kern w:val="0"/>
+          <w:sz w:val="30"/>
+          <w:szCs w:val="30"/>
+          <w14:shadow w14:blurRad="38100" w14:dist="19050" w14:dir="2700000" w14:sx="100000" w14:sy="100000" w14:kx="0" w14:ky="0" w14:algn="tl">
+            <w14:schemeClr w14:val="dk1">
+              <w14:alpha w14:val="60000"/>
+            </w14:schemeClr>
+          </w14:shadow>
+          <w14:textOutline w14:w="0" w14:cap="flat" w14:cmpd="sng" w14:algn="ctr">
+            <w14:noFill/>
+            <w14:prstDash w14:val="solid"/>
+            <w14:round/>
+          </w14:textOutline>
+          <w14:ligatures w14:val="none"/>
+        </w:rPr>
+      </w:pPr>
+    </w:p>
+    <w:p>
+      <w:pPr>
+        <w:spacing w:before="100" w:beforeAutospacing="1" w:after="100" w:afterAutospacing="1" w:line="240" w:lineRule="auto"/>
+        <w:rPr>
+          <w:rFonts w:asciiTheme="minorBidi" w:eastAsia="Times New Roman" w:hAnsiTheme="minorBidi"/>
+          <w:color w:val="000000" w:themeColor="text1"/>
+          <w:kern w:val="0"/>
+          <w:sz w:val="30"/>
+          <w:szCs w:val="30"/>
+          <w14:shadow w14:blurRad="38100" w14:dist="19050" w14:dir="2700000" w14:sx="100000" w14:sy="100000" w14:kx="0" w14:ky="0" w14:algn="tl">
+            <w14:schemeClr w14:val="dk1">
+              <w14:alpha w14:val="60000"/>
+            </w14:schemeClr>
+          </w14:shadow>
+          <w14:textOutline w14:w="0" w14:cap="flat" w14:cmpd="sng" w14:algn="ctr">
+            <w14:noFill/>
+            <w14:prstDash w14:val="solid"/>
+            <w14:round/>
+          </w14:textOutline>
+          <w14:ligatures w14:val="none"/>
+        </w:rPr>
+      </w:pPr>
+    </w:p>
+    <w:p>
+      <w:pPr>
+        <w:spacing w:before="100" w:beforeAutospacing="1" w:after="100" w:afterAutospacing="1" w:line="240" w:lineRule="auto"/>
+        <w:rPr>
+          <w:rFonts w:asciiTheme="minorBidi" w:eastAsia="Times New Roman" w:hAnsiTheme="minorBidi"/>
+          <w:color w:val="4472C4" w:themeColor="accent1"/>
+          <w:kern w:val="0"/>
+          <w:sz w:val="32"/>
+          <w:szCs w:val="32"/>
+          <w14:shadow w14:blurRad="38100" w14:dist="19050" w14:dir="2700000" w14:sx="100000" w14:sy="100000" w14:kx="0" w14:ky="0" w14:algn="tl">
+            <w14:schemeClr w14:val="dk1">
+              <w14:alpha w14:val="60000"/>
+            </w14:schemeClr>
+          </w14:shadow>
+          <w14:textOutline w14:w="0" w14:cap="flat" w14:cmpd="sng" w14:algn="ctr">
+            <w14:noFill/>
+            <w14:prstDash w14:val="solid"/>
+            <w14:round/>
+          </w14:textOutline>
+          <w14:ligatures w14:val="none"/>
+        </w:rPr>
+      </w:pPr>
+      <w:r>
+        <w:rPr>
+          <w:rFonts w:asciiTheme="minorBidi" w:eastAsia="Times New Roman" w:hAnsiTheme="minorBidi"/>
+          <w:color w:val="4472C4" w:themeColor="accent1"/>
+          <w:kern w:val="0"/>
+          <w:sz w:val="32"/>
+          <w:szCs w:val="32"/>
+          <w14:shadow w14:blurRad="38100" w14:dist="19050" w14:dir="2700000" w14:sx="100000" w14:sy="100000" w14:kx="0" w14:ky="0" w14:algn="tl">
+            <w14:schemeClr w14:val="dk1">
+              <w14:alpha w14:val="60000"/>
+            </w14:schemeClr>
+          </w14:shadow>
+          <w14:textOutline w14:w="0" w14:cap="flat" w14:cmpd="sng" w14:algn="ctr">
+            <w14:noFill/>
+            <w14:prstDash w14:val="solid"/>
+            <w14:round/>
+          </w14:textOutline>
+          <w14:ligatures w14:val="none"/>
+        </w:rPr>
+        <w:t>JPA Fetch Type:</w:t>
+      </w:r>
+    </w:p>
+    <w:p>
+      <w:pPr>
+        <w:pStyle w:val="ListParagraph"/>
+        <w:numPr>
+          <w:ilvl w:val="0"/>
+          <w:numId w:val="14"/>
+        </w:numPr>
+        <w:spacing w:before="100" w:beforeAutospacing="1" w:after="100" w:afterAutospacing="1" w:line="240" w:lineRule="auto"/>
+        <w:rPr>
+          <w:rFonts w:asciiTheme="minorBidi" w:eastAsia="Times New Roman" w:hAnsiTheme="minorBidi"/>
+          <w:color w:val="000000" w:themeColor="text1"/>
+          <w:kern w:val="0"/>
+          <w:sz w:val="30"/>
+          <w:szCs w:val="30"/>
+          <w14:shadow w14:blurRad="38100" w14:dist="19050" w14:dir="2700000" w14:sx="100000" w14:sy="100000" w14:kx="0" w14:ky="0" w14:algn="tl">
+            <w14:schemeClr w14:val="dk1">
+              <w14:alpha w14:val="60000"/>
+            </w14:schemeClr>
+          </w14:shadow>
+          <w14:textOutline w14:w="0" w14:cap="flat" w14:cmpd="sng" w14:algn="ctr">
+            <w14:noFill/>
+            <w14:prstDash w14:val="solid"/>
+            <w14:round/>
+          </w14:textOutline>
+          <w14:ligatures w14:val="none"/>
+        </w:rPr>
+      </w:pPr>
+      <w:r>
+        <w:rPr>
+          <w:rFonts w:asciiTheme="minorBidi" w:eastAsia="Times New Roman" w:hAnsiTheme="minorBidi"/>
+          <w:color w:val="C00000"/>
+          <w:kern w:val="0"/>
+          <w:sz w:val="30"/>
+          <w:szCs w:val="30"/>
+          <w14:shadow w14:blurRad="38100" w14:dist="19050" w14:dir="2700000" w14:sx="100000" w14:sy="100000" w14:kx="0" w14:ky="0" w14:algn="tl">
+            <w14:schemeClr w14:val="dk1">
+              <w14:alpha w14:val="60000"/>
+            </w14:schemeClr>
+          </w14:shadow>
+          <w14:textOutline w14:w="0" w14:cap="flat" w14:cmpd="sng" w14:algn="ctr">
+            <w14:noFill/>
+            <w14:prstDash w14:val="solid"/>
+            <w14:round/>
+          </w14:textOutline>
+          <w14:ligatures w14:val="none"/>
+        </w:rPr>
+        <w:t>Lazy Fetch</w:t>
+      </w:r>
+      <w:r>
+        <w:rPr>
+          <w:rFonts w:asciiTheme="minorBidi" w:eastAsia="Times New Roman" w:hAnsiTheme="minorBidi"/>
+          <w:color w:val="000000" w:themeColor="text1"/>
+          <w:kern w:val="0"/>
+          <w:sz w:val="30"/>
+          <w:szCs w:val="30"/>
+          <w14:shadow w14:blurRad="38100" w14:dist="19050" w14:dir="2700000" w14:sx="100000" w14:sy="100000" w14:kx="0" w14:ky="0" w14:algn="tl">
+            <w14:schemeClr w14:val="dk1">
+              <w14:alpha w14:val="60000"/>
+            </w14:schemeClr>
+          </w14:shadow>
+          <w14:textOutline w14:w="0" w14:cap="flat" w14:cmpd="sng" w14:algn="ctr">
+            <w14:noFill/>
+            <w14:prstDash w14:val="solid"/>
+            <w14:round/>
+          </w14:textOutline>
+          <w14:ligatures w14:val="none"/>
+        </w:rPr>
+        <w:t>:</w:t>
+      </w:r>
+      <w:r>
+        <w:rPr>
+          <w:rFonts w:asciiTheme="minorBidi" w:eastAsia="Times New Roman" w:hAnsiTheme="minorBidi"/>
+          <w:color w:val="000000" w:themeColor="text1"/>
+          <w:kern w:val="0"/>
+          <w:sz w:val="30"/>
+          <w:szCs w:val="30"/>
+          <w14:shadow w14:blurRad="38100" w14:dist="19050" w14:dir="2700000" w14:sx="100000" w14:sy="100000" w14:kx="0" w14:ky="0" w14:algn="tl">
+            <w14:schemeClr w14:val="dk1">
+              <w14:alpha w14:val="60000"/>
+            </w14:schemeClr>
+          </w14:shadow>
+          <w14:textOutline w14:w="0" w14:cap="flat" w14:cmpd="sng" w14:algn="ctr">
+            <w14:noFill/>
+            <w14:prstDash w14:val="solid"/>
+            <w14:round/>
+          </w14:textOutline>
+          <w14:ligatures w14:val="none"/>
+        </w:rPr>
+        <w:t xml:space="preserve"> </w:t>
+      </w:r>
+      <w:r>
+        <w:rPr>
+          <w:rFonts w:asciiTheme="minorBidi" w:eastAsia="Times New Roman" w:hAnsiTheme="minorBidi"/>
+          <w:color w:val="000000" w:themeColor="text1"/>
+          <w:kern w:val="0"/>
+          <w:sz w:val="30"/>
+          <w:szCs w:val="30"/>
+          <w14:shadow w14:blurRad="38100" w14:dist="19050" w14:dir="2700000" w14:sx="100000" w14:sy="100000" w14:kx="0" w14:ky="0" w14:algn="tl">
+            <w14:schemeClr w14:val="dk1">
+              <w14:alpha w14:val="60000"/>
+            </w14:schemeClr>
+          </w14:shadow>
+          <w14:textOutline w14:w="0" w14:cap="flat" w14:cmpd="sng" w14:algn="ctr">
+            <w14:noFill/>
+            <w14:prstDash w14:val="solid"/>
+            <w14:round/>
+          </w14:textOutline>
+          <w14:ligatures w14:val="none"/>
+        </w:rPr>
+        <w:t>Data is fetched only when needed, which is the default for many-to-many and one-to-many relationships.</w:t>
+      </w:r>
+    </w:p>
+    <w:p>
+      <w:pPr>
+        <w:pStyle w:val="ListParagraph"/>
+        <w:numPr>
+          <w:ilvl w:val="0"/>
+          <w:numId w:val="14"/>
+        </w:numPr>
+        <w:spacing w:before="100" w:beforeAutospacing="1" w:after="100" w:afterAutospacing="1" w:line="240" w:lineRule="auto"/>
+        <w:rPr>
           <w:rFonts w:asciiTheme="minorBidi" w:eastAsia="Times New Roman" w:hAnsiTheme="minorBidi"/>
           <w:color w:val="000000" w:themeColor="text1"/>
           <w:kern w:val="0"/>
@@ -5910,7 +9779,28 @@
           </w14:textOutline>
           <w14:ligatures w14:val="none"/>
         </w:rPr>
-        <w:t>ManyToMany</w:t>
+        <w:t>ManyTo</w:t>
+      </w:r>
+      <w:r>
+        <w:rPr>
+          <w:rFonts w:asciiTheme="minorBidi" w:eastAsia="Times New Roman" w:hAnsiTheme="minorBidi"/>
+          <w:color w:val="000000" w:themeColor="text1"/>
+          <w:kern w:val="0"/>
+          <w:sz w:val="28"/>
+          <w:szCs w:val="28"/>
+          <w14:shadow w14:blurRad="38100" w14:dist="19050" w14:dir="2700000" w14:sx="100000" w14:sy="100000" w14:kx="0" w14:ky="0" w14:algn="tl">
+            <w14:schemeClr w14:val="dk1">
+              <w14:alpha w14:val="60000"/>
+            </w14:schemeClr>
+          </w14:shadow>
+          <w14:textOutline w14:w="0" w14:cap="flat" w14:cmpd="sng" w14:algn="ctr">
+            <w14:noFill/>
+            <w14:prstDash w14:val="solid"/>
+            <w14:round/>
+          </w14:textOutline>
+          <w14:ligatures w14:val="none"/>
+        </w:rPr>
+        <w:t>One</w:t>
       </w:r>
       <w:proofErr w:type="spellEnd"/>
       <w:r>
@@ -6227,7 +10117,6 @@
           </w14:textOutline>
           <w14:ligatures w14:val="none"/>
         </w:rPr>
-        <w:lastRenderedPageBreak/>
         <w:t>to Implement Sorting:</w:t>
       </w:r>
     </w:p>
@@ -6674,6 +10563,7 @@
           </w14:textOutline>
           <w14:ligatures w14:val="none"/>
         </w:rPr>
+        <w:lastRenderedPageBreak/>
         <w:t>To implement</w:t>
       </w:r>
       <w:r>
@@ -6989,10 +10879,11 @@
         <w:spacing w:before="100" w:beforeAutospacing="1" w:after="100" w:afterAutospacing="1" w:line="240" w:lineRule="auto"/>
         <w:rPr>
           <w:rFonts w:asciiTheme="minorBidi" w:eastAsia="Times New Roman" w:hAnsiTheme="minorBidi"/>
+          <w:bCs/>
           <w:color w:val="4472C4" w:themeColor="accent1"/>
           <w:kern w:val="0"/>
-          <w:sz w:val="32"/>
-          <w:szCs w:val="32"/>
+          <w:sz w:val="30"/>
+          <w:szCs w:val="30"/>
           <w14:shadow w14:blurRad="38100" w14:dist="25400" w14:dir="5400000" w14:sx="100000" w14:sy="100000" w14:kx="0" w14:ky="0" w14:algn="ctr">
             <w14:srgbClr w14:val="6E747A">
               <w14:alpha w14:val="57000"/>
@@ -7006,13 +10897,17 @@
           <w14:ligatures w14:val="none"/>
         </w:rPr>
       </w:pPr>
-      <w:r>
-        <w:rPr>
-          <w:rFonts w:asciiTheme="minorBidi" w:eastAsia="Times New Roman" w:hAnsiTheme="minorBidi"/>
+    </w:p>
+    <w:p>
+      <w:pPr>
+        <w:spacing w:before="100" w:beforeAutospacing="1" w:after="100" w:afterAutospacing="1" w:line="240" w:lineRule="auto"/>
+        <w:rPr>
+          <w:rFonts w:asciiTheme="minorBidi" w:eastAsia="Times New Roman" w:hAnsiTheme="minorBidi"/>
+          <w:bCs/>
           <w:color w:val="4472C4" w:themeColor="accent1"/>
           <w:kern w:val="0"/>
-          <w:sz w:val="32"/>
-          <w:szCs w:val="32"/>
+          <w:sz w:val="30"/>
+          <w:szCs w:val="30"/>
           <w14:shadow w14:blurRad="38100" w14:dist="25400" w14:dir="5400000" w14:sx="100000" w14:sy="100000" w14:kx="0" w14:ky="0" w14:algn="ctr">
             <w14:srgbClr w14:val="6E747A">
               <w14:alpha w14:val="57000"/>
@@ -7025,272 +10920,8 @@
           </w14:textOutline>
           <w14:ligatures w14:val="none"/>
         </w:rPr>
-        <w:t>Transaction:</w:t>
-      </w:r>
-    </w:p>
-    <w:p>
-      <w:pPr>
-        <w:spacing w:before="100" w:beforeAutospacing="1" w:after="100" w:afterAutospacing="1" w:line="240" w:lineRule="auto"/>
-        <w:rPr>
-          <w:rFonts w:asciiTheme="minorBidi" w:eastAsia="Times New Roman" w:hAnsiTheme="minorBidi"/>
-          <w:color w:val="000000" w:themeColor="text1"/>
-          <w:kern w:val="0"/>
-          <w:sz w:val="30"/>
-          <w:szCs w:val="30"/>
-          <w14:shadow w14:blurRad="38100" w14:dist="19050" w14:dir="2700000" w14:sx="100000" w14:sy="100000" w14:kx="0" w14:ky="0" w14:algn="tl">
-            <w14:schemeClr w14:val="dk1">
-              <w14:alpha w14:val="60000"/>
-            </w14:schemeClr>
-          </w14:shadow>
-          <w14:textOutline w14:w="0" w14:cap="flat" w14:cmpd="sng" w14:algn="ctr">
-            <w14:noFill/>
-            <w14:prstDash w14:val="solid"/>
-            <w14:round/>
-          </w14:textOutline>
-          <w14:ligatures w14:val="none"/>
-        </w:rPr>
-      </w:pPr>
-      <w:r>
-        <w:rPr>
-          <w:rFonts w:asciiTheme="minorBidi" w:eastAsia="Times New Roman" w:hAnsiTheme="minorBidi"/>
-          <w:color w:val="000000" w:themeColor="text1"/>
-          <w:kern w:val="0"/>
-          <w:sz w:val="30"/>
-          <w:szCs w:val="30"/>
-          <w14:shadow w14:blurRad="38100" w14:dist="19050" w14:dir="2700000" w14:sx="100000" w14:sy="100000" w14:kx="0" w14:ky="0" w14:algn="tl">
-            <w14:schemeClr w14:val="dk1">
-              <w14:alpha w14:val="60000"/>
-            </w14:schemeClr>
-          </w14:shadow>
-          <w14:textOutline w14:w="0" w14:cap="flat" w14:cmpd="sng" w14:algn="ctr">
-            <w14:noFill/>
-            <w14:prstDash w14:val="solid"/>
-            <w14:round/>
-          </w14:textOutline>
-          <w14:ligatures w14:val="none"/>
-        </w:rPr>
-        <w:t xml:space="preserve">transactions are crucial for maintaining data integrity. </w:t>
-      </w:r>
-      <w:r>
-        <w:rPr>
-          <w:rFonts w:asciiTheme="minorBidi" w:eastAsia="Times New Roman" w:hAnsiTheme="minorBidi"/>
-          <w:color w:val="000000" w:themeColor="text1"/>
-          <w:kern w:val="0"/>
-          <w:sz w:val="30"/>
-          <w:szCs w:val="30"/>
-          <w14:shadow w14:blurRad="38100" w14:dist="19050" w14:dir="2700000" w14:sx="100000" w14:sy="100000" w14:kx="0" w14:ky="0" w14:algn="tl">
-            <w14:schemeClr w14:val="dk1">
-              <w14:alpha w14:val="60000"/>
-            </w14:schemeClr>
-          </w14:shadow>
-          <w14:textOutline w14:w="0" w14:cap="flat" w14:cmpd="sng" w14:algn="ctr">
-            <w14:noFill/>
-            <w14:prstDash w14:val="solid"/>
-            <w14:round/>
-          </w14:textOutline>
-          <w14:ligatures w14:val="none"/>
-        </w:rPr>
-        <w:t>CRUD methods are transactional by default</w:t>
-      </w:r>
-      <w:r>
-        <w:rPr>
-          <w:rFonts w:asciiTheme="minorBidi" w:eastAsia="Times New Roman" w:hAnsiTheme="minorBidi"/>
-          <w:color w:val="000000" w:themeColor="text1"/>
-          <w:kern w:val="0"/>
-          <w:sz w:val="30"/>
-          <w:szCs w:val="30"/>
-          <w14:shadow w14:blurRad="38100" w14:dist="19050" w14:dir="2700000" w14:sx="100000" w14:sy="100000" w14:kx="0" w14:ky="0" w14:algn="tl">
-            <w14:schemeClr w14:val="dk1">
-              <w14:alpha w14:val="60000"/>
-            </w14:schemeClr>
-          </w14:shadow>
-          <w14:textOutline w14:w="0" w14:cap="flat" w14:cmpd="sng" w14:algn="ctr">
-            <w14:noFill/>
-            <w14:prstDash w14:val="solid"/>
-            <w14:round/>
-          </w14:textOutline>
-          <w14:ligatures w14:val="none"/>
-        </w:rPr>
-        <w:t xml:space="preserve">, with read operations marked as </w:t>
-      </w:r>
-      <w:proofErr w:type="spellStart"/>
-      <w:r>
-        <w:rPr>
-          <w:rFonts w:asciiTheme="minorBidi" w:eastAsia="Times New Roman" w:hAnsiTheme="minorBidi"/>
-          <w:color w:val="FF0000"/>
-          <w:kern w:val="0"/>
-          <w:sz w:val="30"/>
-          <w:szCs w:val="30"/>
-          <w14:shadow w14:blurRad="38100" w14:dist="19050" w14:dir="2700000" w14:sx="100000" w14:sy="100000" w14:kx="0" w14:ky="0" w14:algn="tl">
-            <w14:schemeClr w14:val="dk1">
-              <w14:alpha w14:val="60000"/>
-            </w14:schemeClr>
-          </w14:shadow>
-          <w14:textOutline w14:w="0" w14:cap="flat" w14:cmpd="sng" w14:algn="ctr">
-            <w14:noFill/>
-            <w14:prstDash w14:val="solid"/>
-            <w14:round/>
-          </w14:textOutline>
-          <w14:ligatures w14:val="none"/>
-        </w:rPr>
-        <w:t>readOnly</w:t>
-      </w:r>
-      <w:proofErr w:type="spellEnd"/>
-      <w:r>
-        <w:rPr>
-          <w:rFonts w:asciiTheme="minorBidi" w:eastAsia="Times New Roman" w:hAnsiTheme="minorBidi"/>
-          <w:color w:val="000000" w:themeColor="text1"/>
-          <w:kern w:val="0"/>
-          <w:sz w:val="30"/>
-          <w:szCs w:val="30"/>
-          <w14:shadow w14:blurRad="38100" w14:dist="19050" w14:dir="2700000" w14:sx="100000" w14:sy="100000" w14:kx="0" w14:ky="0" w14:algn="tl">
-            <w14:schemeClr w14:val="dk1">
-              <w14:alpha w14:val="60000"/>
-            </w14:schemeClr>
-          </w14:shadow>
-          <w14:textOutline w14:w="0" w14:cap="flat" w14:cmpd="sng" w14:algn="ctr">
-            <w14:noFill/>
-            <w14:prstDash w14:val="solid"/>
-            <w14:round/>
-          </w14:textOutline>
-          <w14:ligatures w14:val="none"/>
-        </w:rPr>
-        <w:t xml:space="preserve">. You can customize transaction behavior by redeclaring methods in your repository or by using a service layer. Additionally, you can control when transactions should rollback by using the </w:t>
-      </w:r>
-      <w:proofErr w:type="spellStart"/>
-      <w:r>
-        <w:rPr>
-          <w:rFonts w:asciiTheme="minorBidi" w:eastAsia="Times New Roman" w:hAnsiTheme="minorBidi"/>
-          <w:color w:val="FF0000"/>
-          <w:kern w:val="0"/>
-          <w:sz w:val="30"/>
-          <w:szCs w:val="30"/>
-          <w14:shadow w14:blurRad="38100" w14:dist="19050" w14:dir="2700000" w14:sx="100000" w14:sy="100000" w14:kx="0" w14:ky="0" w14:algn="tl">
-            <w14:schemeClr w14:val="dk1">
-              <w14:alpha w14:val="60000"/>
-            </w14:schemeClr>
-          </w14:shadow>
-          <w14:textOutline w14:w="0" w14:cap="flat" w14:cmpd="sng" w14:algn="ctr">
-            <w14:noFill/>
-            <w14:prstDash w14:val="solid"/>
-            <w14:round/>
-          </w14:textOutline>
-          <w14:ligatures w14:val="none"/>
-        </w:rPr>
-        <w:t>rollbackFor</w:t>
-      </w:r>
-      <w:proofErr w:type="spellEnd"/>
-      <w:r>
-        <w:rPr>
-          <w:rFonts w:asciiTheme="minorBidi" w:eastAsia="Times New Roman" w:hAnsiTheme="minorBidi"/>
-          <w:color w:val="FF0000"/>
-          <w:kern w:val="0"/>
-          <w:sz w:val="30"/>
-          <w:szCs w:val="30"/>
-          <w14:shadow w14:blurRad="38100" w14:dist="19050" w14:dir="2700000" w14:sx="100000" w14:sy="100000" w14:kx="0" w14:ky="0" w14:algn="tl">
-            <w14:schemeClr w14:val="dk1">
-              <w14:alpha w14:val="60000"/>
-            </w14:schemeClr>
-          </w14:shadow>
-          <w14:textOutline w14:w="0" w14:cap="flat" w14:cmpd="sng" w14:algn="ctr">
-            <w14:noFill/>
-            <w14:prstDash w14:val="solid"/>
-            <w14:round/>
-          </w14:textOutline>
-          <w14:ligatures w14:val="none"/>
-        </w:rPr>
-        <w:t xml:space="preserve"> </w:t>
-      </w:r>
-      <w:r>
-        <w:rPr>
-          <w:rFonts w:asciiTheme="minorBidi" w:eastAsia="Times New Roman" w:hAnsiTheme="minorBidi"/>
-          <w:color w:val="000000" w:themeColor="text1"/>
-          <w:kern w:val="0"/>
-          <w:sz w:val="30"/>
-          <w:szCs w:val="30"/>
-          <w14:shadow w14:blurRad="38100" w14:dist="19050" w14:dir="2700000" w14:sx="100000" w14:sy="100000" w14:kx="0" w14:ky="0" w14:algn="tl">
-            <w14:schemeClr w14:val="dk1">
-              <w14:alpha w14:val="60000"/>
-            </w14:schemeClr>
-          </w14:shadow>
-          <w14:textOutline w14:w="0" w14:cap="flat" w14:cmpd="sng" w14:algn="ctr">
-            <w14:noFill/>
-            <w14:prstDash w14:val="solid"/>
-            <w14:round/>
-          </w14:textOutline>
-          <w14:ligatures w14:val="none"/>
-        </w:rPr>
-        <w:t xml:space="preserve">and </w:t>
-      </w:r>
-      <w:proofErr w:type="spellStart"/>
-      <w:r>
-        <w:rPr>
-          <w:rFonts w:asciiTheme="minorBidi" w:eastAsia="Times New Roman" w:hAnsiTheme="minorBidi"/>
-          <w:color w:val="FF0000"/>
-          <w:kern w:val="0"/>
-          <w:sz w:val="30"/>
-          <w:szCs w:val="30"/>
-          <w14:shadow w14:blurRad="38100" w14:dist="19050" w14:dir="2700000" w14:sx="100000" w14:sy="100000" w14:kx="0" w14:ky="0" w14:algn="tl">
-            <w14:schemeClr w14:val="dk1">
-              <w14:alpha w14:val="60000"/>
-            </w14:schemeClr>
-          </w14:shadow>
-          <w14:textOutline w14:w="0" w14:cap="flat" w14:cmpd="sng" w14:algn="ctr">
-            <w14:noFill/>
-            <w14:prstDash w14:val="solid"/>
-            <w14:round/>
-          </w14:textOutline>
-          <w14:ligatures w14:val="none"/>
-        </w:rPr>
-        <w:t>noRollbackFor</w:t>
-      </w:r>
-      <w:proofErr w:type="spellEnd"/>
-      <w:r>
-        <w:rPr>
-          <w:rFonts w:asciiTheme="minorBidi" w:eastAsia="Times New Roman" w:hAnsiTheme="minorBidi"/>
-          <w:color w:val="FF0000"/>
-          <w:kern w:val="0"/>
-          <w:sz w:val="30"/>
-          <w:szCs w:val="30"/>
-          <w14:shadow w14:blurRad="38100" w14:dist="19050" w14:dir="2700000" w14:sx="100000" w14:sy="100000" w14:kx="0" w14:ky="0" w14:algn="tl">
-            <w14:schemeClr w14:val="dk1">
-              <w14:alpha w14:val="60000"/>
-            </w14:schemeClr>
-          </w14:shadow>
-          <w14:textOutline w14:w="0" w14:cap="flat" w14:cmpd="sng" w14:algn="ctr">
-            <w14:noFill/>
-            <w14:prstDash w14:val="solid"/>
-            <w14:round/>
-          </w14:textOutline>
-          <w14:ligatures w14:val="none"/>
-        </w:rPr>
-        <w:t xml:space="preserve"> </w:t>
-      </w:r>
-      <w:r>
-        <w:rPr>
-          <w:rFonts w:asciiTheme="minorBidi" w:eastAsia="Times New Roman" w:hAnsiTheme="minorBidi"/>
-          <w:color w:val="000000" w:themeColor="text1"/>
-          <w:kern w:val="0"/>
-          <w:sz w:val="30"/>
-          <w:szCs w:val="30"/>
-          <w14:shadow w14:blurRad="38100" w14:dist="19050" w14:dir="2700000" w14:sx="100000" w14:sy="100000" w14:kx="0" w14:ky="0" w14:algn="tl">
-            <w14:schemeClr w14:val="dk1">
-              <w14:alpha w14:val="60000"/>
-            </w14:schemeClr>
-          </w14:shadow>
-          <w14:textOutline w14:w="0" w14:cap="flat" w14:cmpd="sng" w14:algn="ctr">
-            <w14:noFill/>
-            <w14:prstDash w14:val="solid"/>
-            <w14:round/>
-          </w14:textOutline>
-          <w14:ligatures w14:val="none"/>
-        </w:rPr>
-        <w:t>attributes of the @Transactional annotation.</w:t>
-      </w:r>
-    </w:p>
-    <w:p>
-      <w:pPr>
-        <w:spacing w:before="100" w:beforeAutospacing="1" w:after="100" w:afterAutospacing="1" w:line="240" w:lineRule="auto"/>
+      </w:pPr>
+      <w:r>
         <w:rPr>
           <w:rFonts w:asciiTheme="minorBidi" w:eastAsia="Times New Roman" w:hAnsiTheme="minorBidi"/>
           <w:bCs/>
@@ -7310,76 +10941,6 @@
           </w14:textOutline>
           <w14:ligatures w14:val="none"/>
         </w:rPr>
-      </w:pPr>
-    </w:p>
-    <w:p>
-      <w:pPr>
-        <w:spacing w:before="100" w:beforeAutospacing="1" w:after="100" w:afterAutospacing="1" w:line="240" w:lineRule="auto"/>
-        <w:rPr>
-          <w:rFonts w:asciiTheme="minorBidi" w:eastAsia="Times New Roman" w:hAnsiTheme="minorBidi"/>
-          <w:bCs/>
-          <w:color w:val="4472C4" w:themeColor="accent1"/>
-          <w:kern w:val="0"/>
-          <w:sz w:val="30"/>
-          <w:szCs w:val="30"/>
-          <w14:shadow w14:blurRad="38100" w14:dist="25400" w14:dir="5400000" w14:sx="100000" w14:sy="100000" w14:kx="0" w14:ky="0" w14:algn="ctr">
-            <w14:srgbClr w14:val="6E747A">
-              <w14:alpha w14:val="57000"/>
-            </w14:srgbClr>
-          </w14:shadow>
-          <w14:textOutline w14:w="0" w14:cap="flat" w14:cmpd="sng" w14:algn="ctr">
-            <w14:noFill/>
-            <w14:prstDash w14:val="solid"/>
-            <w14:round/>
-          </w14:textOutline>
-          <w14:ligatures w14:val="none"/>
-        </w:rPr>
-      </w:pPr>
-    </w:p>
-    <w:p>
-      <w:pPr>
-        <w:spacing w:before="100" w:beforeAutospacing="1" w:after="100" w:afterAutospacing="1" w:line="240" w:lineRule="auto"/>
-        <w:rPr>
-          <w:rFonts w:asciiTheme="minorBidi" w:eastAsia="Times New Roman" w:hAnsiTheme="minorBidi"/>
-          <w:bCs/>
-          <w:color w:val="4472C4" w:themeColor="accent1"/>
-          <w:kern w:val="0"/>
-          <w:sz w:val="30"/>
-          <w:szCs w:val="30"/>
-          <w14:shadow w14:blurRad="38100" w14:dist="25400" w14:dir="5400000" w14:sx="100000" w14:sy="100000" w14:kx="0" w14:ky="0" w14:algn="ctr">
-            <w14:srgbClr w14:val="6E747A">
-              <w14:alpha w14:val="57000"/>
-            </w14:srgbClr>
-          </w14:shadow>
-          <w14:textOutline w14:w="0" w14:cap="flat" w14:cmpd="sng" w14:algn="ctr">
-            <w14:noFill/>
-            <w14:prstDash w14:val="solid"/>
-            <w14:round/>
-          </w14:textOutline>
-          <w14:ligatures w14:val="none"/>
-        </w:rPr>
-      </w:pPr>
-      <w:r>
-        <w:rPr>
-          <w:rFonts w:asciiTheme="minorBidi" w:eastAsia="Times New Roman" w:hAnsiTheme="minorBidi"/>
-          <w:bCs/>
-          <w:color w:val="4472C4" w:themeColor="accent1"/>
-          <w:kern w:val="0"/>
-          <w:sz w:val="30"/>
-          <w:szCs w:val="30"/>
-          <w14:shadow w14:blurRad="38100" w14:dist="25400" w14:dir="5400000" w14:sx="100000" w14:sy="100000" w14:kx="0" w14:ky="0" w14:algn="ctr">
-            <w14:srgbClr w14:val="6E747A">
-              <w14:alpha w14:val="57000"/>
-            </w14:srgbClr>
-          </w14:shadow>
-          <w14:textOutline w14:w="0" w14:cap="flat" w14:cmpd="sng" w14:algn="ctr">
-            <w14:noFill/>
-            <w14:prstDash w14:val="solid"/>
-            <w14:round/>
-          </w14:textOutline>
-          <w14:ligatures w14:val="none"/>
-        </w:rPr>
-        <w:lastRenderedPageBreak/>
         <w:t>Locking Mechanisms: Optimistic vs Pessimistic</w:t>
       </w:r>
     </w:p>
@@ -7941,7 +11502,7 @@
         <v:path o:extrusionok="f" gradientshapeok="t" o:connecttype="rect"/>
         <o:lock v:ext="edit" aspectratio="t"/>
       </v:shapetype>
-      <v:shape id="_x0000_i1070" type="#_x0000_t75" style="width:11.4pt;height:11.4pt" o:bullet="t">
+      <v:shape id="_x0000_i1160" type="#_x0000_t75" style="width:11.4pt;height:11.4pt" o:bullet="t">
         <v:imagedata r:id="rId1" o:title="mso193E"/>
       </v:shape>
     </w:pict>
@@ -8209,6 +11770,155 @@
     </w:lvl>
   </w:abstractNum>
   <w:abstractNum w:abstractNumId="2" w15:restartNumberingAfterBreak="0">
+    <w:nsid w:val="0C60678F"/>
+    <w:multiLevelType w:val="multilevel"/>
+    <w:tmpl w:val="29560B58"/>
+    <w:lvl w:ilvl="0">
+      <w:start w:val="1"/>
+      <w:numFmt w:val="bullet"/>
+      <w:lvlText w:val=""/>
+      <w:lvlJc w:val="left"/>
+      <w:pPr>
+        <w:tabs>
+          <w:tab w:val="num" w:pos="720"/>
+        </w:tabs>
+        <w:ind w:left="720" w:hanging="360"/>
+      </w:pPr>
+      <w:rPr>
+        <w:rFonts w:ascii="Symbol" w:hAnsi="Symbol" w:hint="default"/>
+        <w:sz w:val="20"/>
+      </w:rPr>
+    </w:lvl>
+    <w:lvl w:ilvl="1" w:tentative="1">
+      <w:start w:val="1"/>
+      <w:numFmt w:val="bullet"/>
+      <w:lvlText w:val="o"/>
+      <w:lvlJc w:val="left"/>
+      <w:pPr>
+        <w:tabs>
+          <w:tab w:val="num" w:pos="1440"/>
+        </w:tabs>
+        <w:ind w:left="1440" w:hanging="360"/>
+      </w:pPr>
+      <w:rPr>
+        <w:rFonts w:ascii="Courier New" w:hAnsi="Courier New" w:hint="default"/>
+        <w:sz w:val="20"/>
+      </w:rPr>
+    </w:lvl>
+    <w:lvl w:ilvl="2" w:tentative="1">
+      <w:start w:val="1"/>
+      <w:numFmt w:val="bullet"/>
+      <w:lvlText w:val=""/>
+      <w:lvlJc w:val="left"/>
+      <w:pPr>
+        <w:tabs>
+          <w:tab w:val="num" w:pos="2160"/>
+        </w:tabs>
+        <w:ind w:left="2160" w:hanging="360"/>
+      </w:pPr>
+      <w:rPr>
+        <w:rFonts w:ascii="Wingdings" w:hAnsi="Wingdings" w:hint="default"/>
+        <w:sz w:val="20"/>
+      </w:rPr>
+    </w:lvl>
+    <w:lvl w:ilvl="3" w:tentative="1">
+      <w:start w:val="1"/>
+      <w:numFmt w:val="bullet"/>
+      <w:lvlText w:val=""/>
+      <w:lvlJc w:val="left"/>
+      <w:pPr>
+        <w:tabs>
+          <w:tab w:val="num" w:pos="2880"/>
+        </w:tabs>
+        <w:ind w:left="2880" w:hanging="360"/>
+      </w:pPr>
+      <w:rPr>
+        <w:rFonts w:ascii="Wingdings" w:hAnsi="Wingdings" w:hint="default"/>
+        <w:sz w:val="20"/>
+      </w:rPr>
+    </w:lvl>
+    <w:lvl w:ilvl="4" w:tentative="1">
+      <w:start w:val="1"/>
+      <w:numFmt w:val="bullet"/>
+      <w:lvlText w:val=""/>
+      <w:lvlJc w:val="left"/>
+      <w:pPr>
+        <w:tabs>
+          <w:tab w:val="num" w:pos="3600"/>
+        </w:tabs>
+        <w:ind w:left="3600" w:hanging="360"/>
+      </w:pPr>
+      <w:rPr>
+        <w:rFonts w:ascii="Wingdings" w:hAnsi="Wingdings" w:hint="default"/>
+        <w:sz w:val="20"/>
+      </w:rPr>
+    </w:lvl>
+    <w:lvl w:ilvl="5" w:tentative="1">
+      <w:start w:val="1"/>
+      <w:numFmt w:val="bullet"/>
+      <w:lvlText w:val=""/>
+      <w:lvlJc w:val="left"/>
+      <w:pPr>
+        <w:tabs>
+          <w:tab w:val="num" w:pos="4320"/>
+        </w:tabs>
+        <w:ind w:left="4320" w:hanging="360"/>
+      </w:pPr>
+      <w:rPr>
+        <w:rFonts w:ascii="Wingdings" w:hAnsi="Wingdings" w:hint="default"/>
+        <w:sz w:val="20"/>
+      </w:rPr>
+    </w:lvl>
+    <w:lvl w:ilvl="6" w:tentative="1">
+      <w:start w:val="1"/>
+      <w:numFmt w:val="bullet"/>
+      <w:lvlText w:val=""/>
+      <w:lvlJc w:val="left"/>
+      <w:pPr>
+        <w:tabs>
+          <w:tab w:val="num" w:pos="5040"/>
+        </w:tabs>
+        <w:ind w:left="5040" w:hanging="360"/>
+      </w:pPr>
+      <w:rPr>
+        <w:rFonts w:ascii="Wingdings" w:hAnsi="Wingdings" w:hint="default"/>
+        <w:sz w:val="20"/>
+      </w:rPr>
+    </w:lvl>
+    <w:lvl w:ilvl="7" w:tentative="1">
+      <w:start w:val="1"/>
+      <w:numFmt w:val="bullet"/>
+      <w:lvlText w:val=""/>
+      <w:lvlJc w:val="left"/>
+      <w:pPr>
+        <w:tabs>
+          <w:tab w:val="num" w:pos="5760"/>
+        </w:tabs>
+        <w:ind w:left="5760" w:hanging="360"/>
+      </w:pPr>
+      <w:rPr>
+        <w:rFonts w:ascii="Wingdings" w:hAnsi="Wingdings" w:hint="default"/>
+        <w:sz w:val="20"/>
+      </w:rPr>
+    </w:lvl>
+    <w:lvl w:ilvl="8" w:tentative="1">
+      <w:start w:val="1"/>
+      <w:numFmt w:val="bullet"/>
+      <w:lvlText w:val=""/>
+      <w:lvlJc w:val="left"/>
+      <w:pPr>
+        <w:tabs>
+          <w:tab w:val="num" w:pos="6480"/>
+        </w:tabs>
+        <w:ind w:left="6480" w:hanging="360"/>
+      </w:pPr>
+      <w:rPr>
+        <w:rFonts w:ascii="Wingdings" w:hAnsi="Wingdings" w:hint="default"/>
+        <w:sz w:val="20"/>
+      </w:rPr>
+    </w:lvl>
+  </w:abstractNum>
+  <w:abstractNum w:abstractNumId="3" w15:restartNumberingAfterBreak="0">
     <w:nsid w:val="0D006A9E"/>
     <w:multiLevelType w:val="multilevel"/>
     <w:tmpl w:val="D5C8E27A"/>
@@ -8357,7 +12067,7 @@
       </w:rPr>
     </w:lvl>
   </w:abstractNum>
-  <w:abstractNum w:abstractNumId="3" w15:restartNumberingAfterBreak="0">
+  <w:abstractNum w:abstractNumId="4" w15:restartNumberingAfterBreak="0">
     <w:nsid w:val="0D15051E"/>
     <w:multiLevelType w:val="hybridMultilevel"/>
     <w:tmpl w:val="9870848C"/>
@@ -8470,7 +12180,7 @@
       </w:rPr>
     </w:lvl>
   </w:abstractNum>
-  <w:abstractNum w:abstractNumId="4" w15:restartNumberingAfterBreak="0">
+  <w:abstractNum w:abstractNumId="5" w15:restartNumberingAfterBreak="0">
     <w:nsid w:val="0E0A4F70"/>
     <w:multiLevelType w:val="hybridMultilevel"/>
     <w:tmpl w:val="73F268A2"/>
@@ -8583,7 +12293,120 @@
       </w:rPr>
     </w:lvl>
   </w:abstractNum>
-  <w:abstractNum w:abstractNumId="5" w15:restartNumberingAfterBreak="0">
+  <w:abstractNum w:abstractNumId="6" w15:restartNumberingAfterBreak="0">
+    <w:nsid w:val="115F2DD9"/>
+    <w:multiLevelType w:val="hybridMultilevel"/>
+    <w:tmpl w:val="4C2469D4"/>
+    <w:lvl w:ilvl="0" w:tplc="04090003">
+      <w:start w:val="1"/>
+      <w:numFmt w:val="bullet"/>
+      <w:lvlText w:val="o"/>
+      <w:lvlJc w:val="left"/>
+      <w:pPr>
+        <w:ind w:left="1440" w:hanging="360"/>
+      </w:pPr>
+      <w:rPr>
+        <w:rFonts w:ascii="Courier New" w:hAnsi="Courier New" w:cs="Courier New" w:hint="default"/>
+      </w:rPr>
+    </w:lvl>
+    <w:lvl w:ilvl="1" w:tplc="04090003" w:tentative="1">
+      <w:start w:val="1"/>
+      <w:numFmt w:val="bullet"/>
+      <w:lvlText w:val="o"/>
+      <w:lvlJc w:val="left"/>
+      <w:pPr>
+        <w:ind w:left="2160" w:hanging="360"/>
+      </w:pPr>
+      <w:rPr>
+        <w:rFonts w:ascii="Courier New" w:hAnsi="Courier New" w:cs="Courier New" w:hint="default"/>
+      </w:rPr>
+    </w:lvl>
+    <w:lvl w:ilvl="2" w:tplc="04090005" w:tentative="1">
+      <w:start w:val="1"/>
+      <w:numFmt w:val="bullet"/>
+      <w:lvlText w:val=""/>
+      <w:lvlJc w:val="left"/>
+      <w:pPr>
+        <w:ind w:left="2880" w:hanging="360"/>
+      </w:pPr>
+      <w:rPr>
+        <w:rFonts w:ascii="Wingdings" w:hAnsi="Wingdings" w:hint="default"/>
+      </w:rPr>
+    </w:lvl>
+    <w:lvl w:ilvl="3" w:tplc="04090001" w:tentative="1">
+      <w:start w:val="1"/>
+      <w:numFmt w:val="bullet"/>
+      <w:lvlText w:val=""/>
+      <w:lvlJc w:val="left"/>
+      <w:pPr>
+        <w:ind w:left="3600" w:hanging="360"/>
+      </w:pPr>
+      <w:rPr>
+        <w:rFonts w:ascii="Symbol" w:hAnsi="Symbol" w:hint="default"/>
+      </w:rPr>
+    </w:lvl>
+    <w:lvl w:ilvl="4" w:tplc="04090003" w:tentative="1">
+      <w:start w:val="1"/>
+      <w:numFmt w:val="bullet"/>
+      <w:lvlText w:val="o"/>
+      <w:lvlJc w:val="left"/>
+      <w:pPr>
+        <w:ind w:left="4320" w:hanging="360"/>
+      </w:pPr>
+      <w:rPr>
+        <w:rFonts w:ascii="Courier New" w:hAnsi="Courier New" w:cs="Courier New" w:hint="default"/>
+      </w:rPr>
+    </w:lvl>
+    <w:lvl w:ilvl="5" w:tplc="04090005" w:tentative="1">
+      <w:start w:val="1"/>
+      <w:numFmt w:val="bullet"/>
+      <w:lvlText w:val=""/>
+      <w:lvlJc w:val="left"/>
+      <w:pPr>
+        <w:ind w:left="5040" w:hanging="360"/>
+      </w:pPr>
+      <w:rPr>
+        <w:rFonts w:ascii="Wingdings" w:hAnsi="Wingdings" w:hint="default"/>
+      </w:rPr>
+    </w:lvl>
+    <w:lvl w:ilvl="6" w:tplc="04090001" w:tentative="1">
+      <w:start w:val="1"/>
+      <w:numFmt w:val="bullet"/>
+      <w:lvlText w:val=""/>
+      <w:lvlJc w:val="left"/>
+      <w:pPr>
+        <w:ind w:left="5760" w:hanging="360"/>
+      </w:pPr>
+      <w:rPr>
+        <w:rFonts w:ascii="Symbol" w:hAnsi="Symbol" w:hint="default"/>
+      </w:rPr>
+    </w:lvl>
+    <w:lvl w:ilvl="7" w:tplc="04090003" w:tentative="1">
+      <w:start w:val="1"/>
+      <w:numFmt w:val="bullet"/>
+      <w:lvlText w:val="o"/>
+      <w:lvlJc w:val="left"/>
+      <w:pPr>
+        <w:ind w:left="6480" w:hanging="360"/>
+      </w:pPr>
+      <w:rPr>
+        <w:rFonts w:ascii="Courier New" w:hAnsi="Courier New" w:cs="Courier New" w:hint="default"/>
+      </w:rPr>
+    </w:lvl>
+    <w:lvl w:ilvl="8" w:tplc="04090005" w:tentative="1">
+      <w:start w:val="1"/>
+      <w:numFmt w:val="bullet"/>
+      <w:lvlText w:val=""/>
+      <w:lvlJc w:val="left"/>
+      <w:pPr>
+        <w:ind w:left="7200" w:hanging="360"/>
+      </w:pPr>
+      <w:rPr>
+        <w:rFonts w:ascii="Wingdings" w:hAnsi="Wingdings" w:hint="default"/>
+      </w:rPr>
+    </w:lvl>
+  </w:abstractNum>
+  <w:abstractNum w:abstractNumId="7" w15:restartNumberingAfterBreak="0">
     <w:nsid w:val="1D3F3CB1"/>
     <w:multiLevelType w:val="hybridMultilevel"/>
     <w:tmpl w:val="2D4623A0"/>
@@ -8696,7 +12519,7 @@
       </w:rPr>
     </w:lvl>
   </w:abstractNum>
-  <w:abstractNum w:abstractNumId="6" w15:restartNumberingAfterBreak="0">
+  <w:abstractNum w:abstractNumId="8" w15:restartNumberingAfterBreak="0">
     <w:nsid w:val="22F541A5"/>
     <w:multiLevelType w:val="hybridMultilevel"/>
     <w:tmpl w:val="2D961D3C"/>
@@ -8809,7 +12632,7 @@
       </w:rPr>
     </w:lvl>
   </w:abstractNum>
-  <w:abstractNum w:abstractNumId="7" w15:restartNumberingAfterBreak="0">
+  <w:abstractNum w:abstractNumId="9" w15:restartNumberingAfterBreak="0">
     <w:nsid w:val="279363C2"/>
     <w:multiLevelType w:val="hybridMultilevel"/>
     <w:tmpl w:val="97702016"/>
@@ -8923,7 +12746,7 @@
       </w:rPr>
     </w:lvl>
   </w:abstractNum>
-  <w:abstractNum w:abstractNumId="8" w15:restartNumberingAfterBreak="0">
+  <w:abstractNum w:abstractNumId="10" w15:restartNumberingAfterBreak="0">
     <w:nsid w:val="2B981188"/>
     <w:multiLevelType w:val="hybridMultilevel"/>
     <w:tmpl w:val="70142C24"/>
@@ -9039,7 +12862,7 @@
       </w:rPr>
     </w:lvl>
   </w:abstractNum>
-  <w:abstractNum w:abstractNumId="9" w15:restartNumberingAfterBreak="0">
+  <w:abstractNum w:abstractNumId="11" w15:restartNumberingAfterBreak="0">
     <w:nsid w:val="347B1218"/>
     <w:multiLevelType w:val="hybridMultilevel"/>
     <w:tmpl w:val="BA0ABC24"/>
@@ -9153,7 +12976,7 @@
       </w:rPr>
     </w:lvl>
   </w:abstractNum>
-  <w:abstractNum w:abstractNumId="10" w15:restartNumberingAfterBreak="0">
+  <w:abstractNum w:abstractNumId="12" w15:restartNumberingAfterBreak="0">
     <w:nsid w:val="439E47B9"/>
     <w:multiLevelType w:val="multilevel"/>
     <w:tmpl w:val="7C6CCE0A"/>
@@ -9302,7 +13125,7 @@
       </w:rPr>
     </w:lvl>
   </w:abstractNum>
-  <w:abstractNum w:abstractNumId="11" w15:restartNumberingAfterBreak="0">
+  <w:abstractNum w:abstractNumId="13" w15:restartNumberingAfterBreak="0">
     <w:nsid w:val="454650AE"/>
     <w:multiLevelType w:val="hybridMultilevel"/>
     <w:tmpl w:val="4C90C4DC"/>
@@ -9417,7 +13240,7 @@
       </w:rPr>
     </w:lvl>
   </w:abstractNum>
-  <w:abstractNum w:abstractNumId="12" w15:restartNumberingAfterBreak="0">
+  <w:abstractNum w:abstractNumId="14" w15:restartNumberingAfterBreak="0">
     <w:nsid w:val="469C030A"/>
     <w:multiLevelType w:val="hybridMultilevel"/>
     <w:tmpl w:val="C00AB8D2"/>
@@ -9506,7 +13329,156 @@
       </w:pPr>
     </w:lvl>
   </w:abstractNum>
-  <w:abstractNum w:abstractNumId="13" w15:restartNumberingAfterBreak="0">
+  <w:abstractNum w:abstractNumId="15" w15:restartNumberingAfterBreak="0">
+    <w:nsid w:val="469E4FB5"/>
+    <w:multiLevelType w:val="multilevel"/>
+    <w:tmpl w:val="1BF03FCC"/>
+    <w:lvl w:ilvl="0">
+      <w:start w:val="1"/>
+      <w:numFmt w:val="bullet"/>
+      <w:lvlText w:val=""/>
+      <w:lvlJc w:val="left"/>
+      <w:pPr>
+        <w:tabs>
+          <w:tab w:val="num" w:pos="720"/>
+        </w:tabs>
+        <w:ind w:left="720" w:hanging="360"/>
+      </w:pPr>
+      <w:rPr>
+        <w:rFonts w:ascii="Symbol" w:hAnsi="Symbol" w:hint="default"/>
+        <w:sz w:val="20"/>
+      </w:rPr>
+    </w:lvl>
+    <w:lvl w:ilvl="1" w:tentative="1">
+      <w:start w:val="1"/>
+      <w:numFmt w:val="bullet"/>
+      <w:lvlText w:val="o"/>
+      <w:lvlJc w:val="left"/>
+      <w:pPr>
+        <w:tabs>
+          <w:tab w:val="num" w:pos="1440"/>
+        </w:tabs>
+        <w:ind w:left="1440" w:hanging="360"/>
+      </w:pPr>
+      <w:rPr>
+        <w:rFonts w:ascii="Courier New" w:hAnsi="Courier New" w:hint="default"/>
+        <w:sz w:val="20"/>
+      </w:rPr>
+    </w:lvl>
+    <w:lvl w:ilvl="2" w:tentative="1">
+      <w:start w:val="1"/>
+      <w:numFmt w:val="bullet"/>
+      <w:lvlText w:val=""/>
+      <w:lvlJc w:val="left"/>
+      <w:pPr>
+        <w:tabs>
+          <w:tab w:val="num" w:pos="2160"/>
+        </w:tabs>
+        <w:ind w:left="2160" w:hanging="360"/>
+      </w:pPr>
+      <w:rPr>
+        <w:rFonts w:ascii="Wingdings" w:hAnsi="Wingdings" w:hint="default"/>
+        <w:sz w:val="20"/>
+      </w:rPr>
+    </w:lvl>
+    <w:lvl w:ilvl="3" w:tentative="1">
+      <w:start w:val="1"/>
+      <w:numFmt w:val="bullet"/>
+      <w:lvlText w:val=""/>
+      <w:lvlJc w:val="left"/>
+      <w:pPr>
+        <w:tabs>
+          <w:tab w:val="num" w:pos="2880"/>
+        </w:tabs>
+        <w:ind w:left="2880" w:hanging="360"/>
+      </w:pPr>
+      <w:rPr>
+        <w:rFonts w:ascii="Wingdings" w:hAnsi="Wingdings" w:hint="default"/>
+        <w:sz w:val="20"/>
+      </w:rPr>
+    </w:lvl>
+    <w:lvl w:ilvl="4" w:tentative="1">
+      <w:start w:val="1"/>
+      <w:numFmt w:val="bullet"/>
+      <w:lvlText w:val=""/>
+      <w:lvlJc w:val="left"/>
+      <w:pPr>
+        <w:tabs>
+          <w:tab w:val="num" w:pos="3600"/>
+        </w:tabs>
+        <w:ind w:left="3600" w:hanging="360"/>
+      </w:pPr>
+      <w:rPr>
+        <w:rFonts w:ascii="Wingdings" w:hAnsi="Wingdings" w:hint="default"/>
+        <w:sz w:val="20"/>
+      </w:rPr>
+    </w:lvl>
+    <w:lvl w:ilvl="5" w:tentative="1">
+      <w:start w:val="1"/>
+      <w:numFmt w:val="bullet"/>
+      <w:lvlText w:val=""/>
+      <w:lvlJc w:val="left"/>
+      <w:pPr>
+        <w:tabs>
+          <w:tab w:val="num" w:pos="4320"/>
+        </w:tabs>
+        <w:ind w:left="4320" w:hanging="360"/>
+      </w:pPr>
+      <w:rPr>
+        <w:rFonts w:ascii="Wingdings" w:hAnsi="Wingdings" w:hint="default"/>
+        <w:sz w:val="20"/>
+      </w:rPr>
+    </w:lvl>
+    <w:lvl w:ilvl="6" w:tentative="1">
+      <w:start w:val="1"/>
+      <w:numFmt w:val="bullet"/>
+      <w:lvlText w:val=""/>
+      <w:lvlJc w:val="left"/>
+      <w:pPr>
+        <w:tabs>
+          <w:tab w:val="num" w:pos="5040"/>
+        </w:tabs>
+        <w:ind w:left="5040" w:hanging="360"/>
+      </w:pPr>
+      <w:rPr>
+        <w:rFonts w:ascii="Wingdings" w:hAnsi="Wingdings" w:hint="default"/>
+        <w:sz w:val="20"/>
+      </w:rPr>
+    </w:lvl>
+    <w:lvl w:ilvl="7" w:tentative="1">
+      <w:start w:val="1"/>
+      <w:numFmt w:val="bullet"/>
+      <w:lvlText w:val=""/>
+      <w:lvlJc w:val="left"/>
+      <w:pPr>
+        <w:tabs>
+          <w:tab w:val="num" w:pos="5760"/>
+        </w:tabs>
+        <w:ind w:left="5760" w:hanging="360"/>
+      </w:pPr>
+      <w:rPr>
+        <w:rFonts w:ascii="Wingdings" w:hAnsi="Wingdings" w:hint="default"/>
+        <w:sz w:val="20"/>
+      </w:rPr>
+    </w:lvl>
+    <w:lvl w:ilvl="8" w:tentative="1">
+      <w:start w:val="1"/>
+      <w:numFmt w:val="bullet"/>
+      <w:lvlText w:val=""/>
+      <w:lvlJc w:val="left"/>
+      <w:pPr>
+        <w:tabs>
+          <w:tab w:val="num" w:pos="6480"/>
+        </w:tabs>
+        <w:ind w:left="6480" w:hanging="360"/>
+      </w:pPr>
+      <w:rPr>
+        <w:rFonts w:ascii="Wingdings" w:hAnsi="Wingdings" w:hint="default"/>
+        <w:sz w:val="20"/>
+      </w:rPr>
+    </w:lvl>
+  </w:abstractNum>
+  <w:abstractNum w:abstractNumId="16" w15:restartNumberingAfterBreak="0">
     <w:nsid w:val="50504DC9"/>
     <w:multiLevelType w:val="hybridMultilevel"/>
     <w:tmpl w:val="D3727B12"/>
@@ -9619,7 +13591,119 @@
       </w:rPr>
     </w:lvl>
   </w:abstractNum>
-  <w:abstractNum w:abstractNumId="14" w15:restartNumberingAfterBreak="0">
+  <w:abstractNum w:abstractNumId="17" w15:restartNumberingAfterBreak="0">
+    <w:nsid w:val="5815756F"/>
+    <w:multiLevelType w:val="hybridMultilevel"/>
+    <w:tmpl w:val="FE16148C"/>
+    <w:lvl w:ilvl="0" w:tplc="04090001">
+      <w:start w:val="1"/>
+      <w:numFmt w:val="bullet"/>
+      <w:lvlText w:val=""/>
+      <w:lvlJc w:val="left"/>
+      <w:pPr>
+        <w:ind w:left="720" w:hanging="360"/>
+      </w:pPr>
+      <w:rPr>
+        <w:rFonts w:ascii="Symbol" w:hAnsi="Symbol" w:hint="default"/>
+      </w:rPr>
+    </w:lvl>
+    <w:lvl w:ilvl="1" w:tplc="04090003">
+      <w:start w:val="1"/>
+      <w:numFmt w:val="bullet"/>
+      <w:lvlText w:val="o"/>
+      <w:lvlJc w:val="left"/>
+      <w:pPr>
+        <w:ind w:left="1440" w:hanging="360"/>
+      </w:pPr>
+      <w:rPr>
+        <w:rFonts w:ascii="Courier New" w:hAnsi="Courier New" w:cs="Courier New" w:hint="default"/>
+      </w:rPr>
+    </w:lvl>
+    <w:lvl w:ilvl="2" w:tplc="C282A094">
+      <w:numFmt w:val="bullet"/>
+      <w:lvlText w:val=""/>
+      <w:lvlJc w:val="left"/>
+      <w:pPr>
+        <w:ind w:left="2880" w:hanging="360"/>
+      </w:pPr>
+      <w:rPr>
+        <w:rFonts w:ascii="Wingdings" w:eastAsia="Times New Roman" w:hAnsi="Wingdings" w:cstheme="minorBidi" w:hint="default"/>
+      </w:rPr>
+    </w:lvl>
+    <w:lvl w:ilvl="3" w:tplc="04090001" w:tentative="1">
+      <w:start w:val="1"/>
+      <w:numFmt w:val="bullet"/>
+      <w:lvlText w:val=""/>
+      <w:lvlJc w:val="left"/>
+      <w:pPr>
+        <w:ind w:left="2880" w:hanging="360"/>
+      </w:pPr>
+      <w:rPr>
+        <w:rFonts w:ascii="Symbol" w:hAnsi="Symbol" w:hint="default"/>
+      </w:rPr>
+    </w:lvl>
+    <w:lvl w:ilvl="4" w:tplc="04090003" w:tentative="1">
+      <w:start w:val="1"/>
+      <w:numFmt w:val="bullet"/>
+      <w:lvlText w:val="o"/>
+      <w:lvlJc w:val="left"/>
+      <w:pPr>
+        <w:ind w:left="3600" w:hanging="360"/>
+      </w:pPr>
+      <w:rPr>
+        <w:rFonts w:ascii="Courier New" w:hAnsi="Courier New" w:cs="Courier New" w:hint="default"/>
+      </w:rPr>
+    </w:lvl>
+    <w:lvl w:ilvl="5" w:tplc="04090005" w:tentative="1">
+      <w:start w:val="1"/>
+      <w:numFmt w:val="bullet"/>
+      <w:lvlText w:val=""/>
+      <w:lvlJc w:val="left"/>
+      <w:pPr>
+        <w:ind w:left="4320" w:hanging="360"/>
+      </w:pPr>
+      <w:rPr>
+        <w:rFonts w:ascii="Wingdings" w:hAnsi="Wingdings" w:hint="default"/>
+      </w:rPr>
+    </w:lvl>
+    <w:lvl w:ilvl="6" w:tplc="04090001" w:tentative="1">
+      <w:start w:val="1"/>
+      <w:numFmt w:val="bullet"/>
+      <w:lvlText w:val=""/>
+      <w:lvlJc w:val="left"/>
+      <w:pPr>
+        <w:ind w:left="5040" w:hanging="360"/>
+      </w:pPr>
+      <w:rPr>
+        <w:rFonts w:ascii="Symbol" w:hAnsi="Symbol" w:hint="default"/>
+      </w:rPr>
+    </w:lvl>
+    <w:lvl w:ilvl="7" w:tplc="04090003" w:tentative="1">
+      <w:start w:val="1"/>
+      <w:numFmt w:val="bullet"/>
+      <w:lvlText w:val="o"/>
+      <w:lvlJc w:val="left"/>
+      <w:pPr>
+        <w:ind w:left="5760" w:hanging="360"/>
+      </w:pPr>
+      <w:rPr>
+        <w:rFonts w:ascii="Courier New" w:hAnsi="Courier New" w:cs="Courier New" w:hint="default"/>
+      </w:rPr>
+    </w:lvl>
+    <w:lvl w:ilvl="8" w:tplc="04090005" w:tentative="1">
+      <w:start w:val="1"/>
+      <w:numFmt w:val="bullet"/>
+      <w:lvlText w:val=""/>
+      <w:lvlJc w:val="left"/>
+      <w:pPr>
+        <w:ind w:left="6480" w:hanging="360"/>
+      </w:pPr>
+      <w:rPr>
+        <w:rFonts w:ascii="Wingdings" w:hAnsi="Wingdings" w:hint="default"/>
+      </w:rPr>
+    </w:lvl>
+  </w:abstractNum>
+  <w:abstractNum w:abstractNumId="18" w15:restartNumberingAfterBreak="0">
     <w:nsid w:val="626E625C"/>
     <w:multiLevelType w:val="multilevel"/>
     <w:tmpl w:val="4BAA19AC"/>
@@ -9768,7 +13852,7 @@
       </w:rPr>
     </w:lvl>
   </w:abstractNum>
-  <w:abstractNum w:abstractNumId="15" w15:restartNumberingAfterBreak="0">
+  <w:abstractNum w:abstractNumId="19" w15:restartNumberingAfterBreak="0">
     <w:nsid w:val="62DF5413"/>
     <w:multiLevelType w:val="multilevel"/>
     <w:tmpl w:val="42D67160"/>
@@ -9917,7 +14001,7 @@
       </w:rPr>
     </w:lvl>
   </w:abstractNum>
-  <w:abstractNum w:abstractNumId="16" w15:restartNumberingAfterBreak="0">
+  <w:abstractNum w:abstractNumId="20" w15:restartNumberingAfterBreak="0">
     <w:nsid w:val="63A33FBA"/>
     <w:multiLevelType w:val="multilevel"/>
     <w:tmpl w:val="134E1AB2"/>
@@ -10066,7 +14150,7 @@
       </w:rPr>
     </w:lvl>
   </w:abstractNum>
-  <w:abstractNum w:abstractNumId="17" w15:restartNumberingAfterBreak="0">
+  <w:abstractNum w:abstractNumId="21" w15:restartNumberingAfterBreak="0">
     <w:nsid w:val="670E41B6"/>
     <w:multiLevelType w:val="hybridMultilevel"/>
     <w:tmpl w:val="EADA48AE"/>
@@ -10155,7 +14239,7 @@
       </w:pPr>
     </w:lvl>
   </w:abstractNum>
-  <w:abstractNum w:abstractNumId="18" w15:restartNumberingAfterBreak="0">
+  <w:abstractNum w:abstractNumId="22" w15:restartNumberingAfterBreak="0">
     <w:nsid w:val="70DB5DBD"/>
     <w:multiLevelType w:val="hybridMultilevel"/>
     <w:tmpl w:val="AA226DAA"/>
@@ -10245,7 +14329,7 @@
       </w:pPr>
     </w:lvl>
   </w:abstractNum>
-  <w:abstractNum w:abstractNumId="19" w15:restartNumberingAfterBreak="0">
+  <w:abstractNum w:abstractNumId="23" w15:restartNumberingAfterBreak="0">
     <w:nsid w:val="76B24C95"/>
     <w:multiLevelType w:val="hybridMultilevel"/>
     <w:tmpl w:val="D79C12E4"/>
@@ -10358,44 +14442,157 @@
       </w:rPr>
     </w:lvl>
   </w:abstractNum>
+  <w:abstractNum w:abstractNumId="24" w15:restartNumberingAfterBreak="0">
+    <w:nsid w:val="78005A82"/>
+    <w:multiLevelType w:val="hybridMultilevel"/>
+    <w:tmpl w:val="E35AB774"/>
+    <w:lvl w:ilvl="0" w:tplc="04090001">
+      <w:start w:val="1"/>
+      <w:numFmt w:val="bullet"/>
+      <w:lvlText w:val=""/>
+      <w:lvlJc w:val="left"/>
+      <w:pPr>
+        <w:ind w:left="1440" w:hanging="360"/>
+      </w:pPr>
+      <w:rPr>
+        <w:rFonts w:ascii="Symbol" w:hAnsi="Symbol" w:hint="default"/>
+      </w:rPr>
+    </w:lvl>
+    <w:lvl w:ilvl="1" w:tplc="04090003" w:tentative="1">
+      <w:start w:val="1"/>
+      <w:numFmt w:val="bullet"/>
+      <w:lvlText w:val="o"/>
+      <w:lvlJc w:val="left"/>
+      <w:pPr>
+        <w:ind w:left="2160" w:hanging="360"/>
+      </w:pPr>
+      <w:rPr>
+        <w:rFonts w:ascii="Courier New" w:hAnsi="Courier New" w:cs="Courier New" w:hint="default"/>
+      </w:rPr>
+    </w:lvl>
+    <w:lvl w:ilvl="2" w:tplc="04090005" w:tentative="1">
+      <w:start w:val="1"/>
+      <w:numFmt w:val="bullet"/>
+      <w:lvlText w:val=""/>
+      <w:lvlJc w:val="left"/>
+      <w:pPr>
+        <w:ind w:left="2880" w:hanging="360"/>
+      </w:pPr>
+      <w:rPr>
+        <w:rFonts w:ascii="Wingdings" w:hAnsi="Wingdings" w:hint="default"/>
+      </w:rPr>
+    </w:lvl>
+    <w:lvl w:ilvl="3" w:tplc="04090001" w:tentative="1">
+      <w:start w:val="1"/>
+      <w:numFmt w:val="bullet"/>
+      <w:lvlText w:val=""/>
+      <w:lvlJc w:val="left"/>
+      <w:pPr>
+        <w:ind w:left="3600" w:hanging="360"/>
+      </w:pPr>
+      <w:rPr>
+        <w:rFonts w:ascii="Symbol" w:hAnsi="Symbol" w:hint="default"/>
+      </w:rPr>
+    </w:lvl>
+    <w:lvl w:ilvl="4" w:tplc="04090003" w:tentative="1">
+      <w:start w:val="1"/>
+      <w:numFmt w:val="bullet"/>
+      <w:lvlText w:val="o"/>
+      <w:lvlJc w:val="left"/>
+      <w:pPr>
+        <w:ind w:left="4320" w:hanging="360"/>
+      </w:pPr>
+      <w:rPr>
+        <w:rFonts w:ascii="Courier New" w:hAnsi="Courier New" w:cs="Courier New" w:hint="default"/>
+      </w:rPr>
+    </w:lvl>
+    <w:lvl w:ilvl="5" w:tplc="04090005" w:tentative="1">
+      <w:start w:val="1"/>
+      <w:numFmt w:val="bullet"/>
+      <w:lvlText w:val=""/>
+      <w:lvlJc w:val="left"/>
+      <w:pPr>
+        <w:ind w:left="5040" w:hanging="360"/>
+      </w:pPr>
+      <w:rPr>
+        <w:rFonts w:ascii="Wingdings" w:hAnsi="Wingdings" w:hint="default"/>
+      </w:rPr>
+    </w:lvl>
+    <w:lvl w:ilvl="6" w:tplc="04090001" w:tentative="1">
+      <w:start w:val="1"/>
+      <w:numFmt w:val="bullet"/>
+      <w:lvlText w:val=""/>
+      <w:lvlJc w:val="left"/>
+      <w:pPr>
+        <w:ind w:left="5760" w:hanging="360"/>
+      </w:pPr>
+      <w:rPr>
+        <w:rFonts w:ascii="Symbol" w:hAnsi="Symbol" w:hint="default"/>
+      </w:rPr>
+    </w:lvl>
+    <w:lvl w:ilvl="7" w:tplc="04090003" w:tentative="1">
+      <w:start w:val="1"/>
+      <w:numFmt w:val="bullet"/>
+      <w:lvlText w:val="o"/>
+      <w:lvlJc w:val="left"/>
+      <w:pPr>
+        <w:ind w:left="6480" w:hanging="360"/>
+      </w:pPr>
+      <w:rPr>
+        <w:rFonts w:ascii="Courier New" w:hAnsi="Courier New" w:cs="Courier New" w:hint="default"/>
+      </w:rPr>
+    </w:lvl>
+    <w:lvl w:ilvl="8" w:tplc="04090005" w:tentative="1">
+      <w:start w:val="1"/>
+      <w:numFmt w:val="bullet"/>
+      <w:lvlText w:val=""/>
+      <w:lvlJc w:val="left"/>
+      <w:pPr>
+        <w:ind w:left="7200" w:hanging="360"/>
+      </w:pPr>
+      <w:rPr>
+        <w:rFonts w:ascii="Wingdings" w:hAnsi="Wingdings" w:hint="default"/>
+      </w:rPr>
+    </w:lvl>
+  </w:abstractNum>
   <w:num w:numId="1" w16cid:durableId="199899904">
-    <w:abstractNumId w:val="12"/>
+    <w:abstractNumId w:val="14"/>
   </w:num>
   <w:num w:numId="2" w16cid:durableId="1673296692">
     <w:abstractNumId w:val="0"/>
   </w:num>
   <w:num w:numId="3" w16cid:durableId="300816302">
-    <w:abstractNumId w:val="9"/>
+    <w:abstractNumId w:val="11"/>
   </w:num>
   <w:num w:numId="4" w16cid:durableId="1693335322">
-    <w:abstractNumId w:val="11"/>
+    <w:abstractNumId w:val="13"/>
   </w:num>
   <w:num w:numId="5" w16cid:durableId="295138974">
-    <w:abstractNumId w:val="17"/>
+    <w:abstractNumId w:val="21"/>
   </w:num>
   <w:num w:numId="6" w16cid:durableId="35281077">
-    <w:abstractNumId w:val="15"/>
+    <w:abstractNumId w:val="19"/>
   </w:num>
   <w:num w:numId="7" w16cid:durableId="1683700890">
-    <w:abstractNumId w:val="6"/>
+    <w:abstractNumId w:val="8"/>
   </w:num>
   <w:num w:numId="8" w16cid:durableId="402335094">
-    <w:abstractNumId w:val="14"/>
+    <w:abstractNumId w:val="18"/>
   </w:num>
   <w:num w:numId="9" w16cid:durableId="554124075">
-    <w:abstractNumId w:val="18"/>
+    <w:abstractNumId w:val="22"/>
   </w:num>
   <w:num w:numId="10" w16cid:durableId="1721247534">
+    <w:abstractNumId w:val="16"/>
+  </w:num>
+  <w:num w:numId="11" w16cid:durableId="655962389">
+    <w:abstractNumId w:val="10"/>
+  </w:num>
+  <w:num w:numId="12" w16cid:durableId="24866009">
     <w:abstractNumId w:val="13"/>
   </w:num>
-  <w:num w:numId="11" w16cid:durableId="655962389">
-    <w:abstractNumId w:val="8"/>
-  </w:num>
-  <w:num w:numId="12" w16cid:durableId="24866009">
-    <w:abstractNumId w:val="11"/>
-  </w:num>
   <w:num w:numId="13" w16cid:durableId="1650935737">
-    <w:abstractNumId w:val="17"/>
+    <w:abstractNumId w:val="21"/>
     <w:lvlOverride w:ilvl="0">
       <w:startOverride w:val="1"/>
     </w:lvlOverride>
@@ -10425,31 +14622,46 @@
     </w:lvlOverride>
   </w:num>
   <w:num w:numId="14" w16cid:durableId="1969313200">
-    <w:abstractNumId w:val="19"/>
+    <w:abstractNumId w:val="23"/>
   </w:num>
   <w:num w:numId="15" w16cid:durableId="1522086932">
+    <w:abstractNumId w:val="9"/>
+  </w:num>
+  <w:num w:numId="16" w16cid:durableId="411246237">
     <w:abstractNumId w:val="7"/>
   </w:num>
-  <w:num w:numId="16" w16cid:durableId="411246237">
-    <w:abstractNumId w:val="5"/>
-  </w:num>
   <w:num w:numId="17" w16cid:durableId="1031875921">
-    <w:abstractNumId w:val="3"/>
+    <w:abstractNumId w:val="4"/>
   </w:num>
   <w:num w:numId="18" w16cid:durableId="1245608419">
-    <w:abstractNumId w:val="16"/>
+    <w:abstractNumId w:val="20"/>
   </w:num>
   <w:num w:numId="19" w16cid:durableId="2050911027">
-    <w:abstractNumId w:val="10"/>
+    <w:abstractNumId w:val="12"/>
   </w:num>
   <w:num w:numId="20" w16cid:durableId="2089838538">
-    <w:abstractNumId w:val="2"/>
+    <w:abstractNumId w:val="3"/>
   </w:num>
   <w:num w:numId="21" w16cid:durableId="2137750891">
     <w:abstractNumId w:val="1"/>
   </w:num>
   <w:num w:numId="22" w16cid:durableId="1484007323">
-    <w:abstractNumId w:val="4"/>
+    <w:abstractNumId w:val="5"/>
+  </w:num>
+  <w:num w:numId="23" w16cid:durableId="34819566">
+    <w:abstractNumId w:val="24"/>
+  </w:num>
+  <w:num w:numId="24" w16cid:durableId="974332281">
+    <w:abstractNumId w:val="2"/>
+  </w:num>
+  <w:num w:numId="25" w16cid:durableId="1998458782">
+    <w:abstractNumId w:val="15"/>
+  </w:num>
+  <w:num w:numId="26" w16cid:durableId="1112286308">
+    <w:abstractNumId w:val="17"/>
+  </w:num>
+  <w:num w:numId="27" w16cid:durableId="1791976604">
+    <w:abstractNumId w:val="6"/>
   </w:num>
 </w:numbering>
 </file>

--- a/Notes.docx
+++ b/Notes.docx
@@ -23,257 +23,231 @@
       </w:pPr>
       <w:r>
         <w:rPr>
-          <w:color w:val="4472C4" w:themeColor="accent1"/>
-          <w:sz w:val="32"/>
-          <w:szCs w:val="32"/>
-          <w14:shadow w14:blurRad="38100" w14:dist="25400" w14:dir="5400000" w14:sx="100000" w14:sy="100000" w14:kx="0" w14:ky="0" w14:algn="ctr">
-            <w14:srgbClr w14:val="6E747A">
-              <w14:alpha w14:val="57000"/>
-            </w14:srgbClr>
-          </w14:shadow>
-          <w14:textOutline w14:w="0" w14:cap="flat" w14:cmpd="sng" w14:algn="ctr">
-            <w14:noFill/>
-            <w14:prstDash w14:val="solid"/>
-            <w14:round/>
-          </w14:textOutline>
-        </w:rPr>
-        <w:t>IOC&amp;DI</w:t>
-      </w:r>
-    </w:p>
-    <w:p>
-      <w:pPr>
-        <w:spacing w:before="100" w:beforeAutospacing="1" w:after="100" w:afterAutospacing="1" w:line="240" w:lineRule="auto"/>
-        <w:ind w:left="360"/>
-        <w:rPr>
-          <w:color w:val="4472C4" w:themeColor="accent1"/>
-          <w:sz w:val="32"/>
-          <w:szCs w:val="32"/>
-        </w:rPr>
-      </w:pPr>
-      <w:r>
-        <w:rPr>
-          <w:sz w:val="32"/>
-          <w:szCs w:val="32"/>
-        </w:rPr>
-        <w:t xml:space="preserve"> </w:t>
-      </w:r>
-      <w:r>
-        <w:rPr>
-          <w:color w:val="4472C4" w:themeColor="accent1"/>
-          <w:sz w:val="32"/>
-          <w:szCs w:val="32"/>
-        </w:rPr>
-        <w:t xml:space="preserve">Inversion of Control (IoC): </w:t>
-      </w:r>
-      <w:r>
-        <w:rPr>
-          <w:sz w:val="32"/>
-          <w:szCs w:val="32"/>
-        </w:rPr>
-        <w:t xml:space="preserve">design principle where the control over certain parts of the code is inverted, meaning that instead of the code controlling everything, the control is handed over to an external framework or library. This principle allows for greater flexibility and decoupling in software design. </w:t>
-      </w:r>
-    </w:p>
-    <w:p>
-      <w:pPr>
-        <w:spacing w:before="100" w:beforeAutospacing="1" w:after="100" w:afterAutospacing="1" w:line="240" w:lineRule="auto"/>
-        <w:ind w:left="360"/>
-        <w:rPr>
-          <w:sz w:val="32"/>
-          <w:szCs w:val="32"/>
-          <w:rtl/>
-          <w:lang w:bidi="ar-EG"/>
-        </w:rPr>
-      </w:pPr>
-      <w:r>
-        <w:rPr>
-          <w:sz w:val="32"/>
-          <w:szCs w:val="32"/>
-          <w:rtl/>
-          <w:lang w:bidi="ar-EG"/>
-        </w:rPr>
-        <w:t xml:space="preserve">بدل ما كلاس واحد او جزء واحد من الكود مسؤول عن كل </w:t>
-      </w:r>
-      <w:proofErr w:type="gramStart"/>
-      <w:r>
-        <w:rPr>
-          <w:sz w:val="32"/>
-          <w:szCs w:val="32"/>
-          <w:rtl/>
-          <w:lang w:bidi="ar-EG"/>
-        </w:rPr>
-        <w:t>حاجة,</w:t>
-      </w:r>
-      <w:proofErr w:type="gramEnd"/>
-      <w:r>
-        <w:rPr>
-          <w:sz w:val="32"/>
-          <w:szCs w:val="32"/>
-          <w:rtl/>
-          <w:lang w:bidi="ar-EG"/>
-        </w:rPr>
-        <w:t xml:space="preserve"> </w:t>
-      </w:r>
-      <w:proofErr w:type="spellStart"/>
-      <w:r>
-        <w:rPr>
-          <w:sz w:val="32"/>
-          <w:szCs w:val="32"/>
-          <w:rtl/>
-          <w:lang w:bidi="ar-EG"/>
-        </w:rPr>
-        <w:t>بيخلي</w:t>
-      </w:r>
-      <w:proofErr w:type="spellEnd"/>
-      <w:r>
-        <w:rPr>
-          <w:sz w:val="32"/>
-          <w:szCs w:val="32"/>
-          <w:rtl/>
-          <w:lang w:bidi="ar-EG"/>
-        </w:rPr>
-        <w:t xml:space="preserve"> الكود اقل اعتمادية حيث في جزء خارجي هو اللي </w:t>
-      </w:r>
-      <w:proofErr w:type="spellStart"/>
-      <w:r>
-        <w:rPr>
-          <w:sz w:val="32"/>
-          <w:szCs w:val="32"/>
-          <w:rtl/>
-          <w:lang w:bidi="ar-EG"/>
-        </w:rPr>
-        <w:t>بيتحكم</w:t>
-      </w:r>
-      <w:proofErr w:type="spellEnd"/>
-      <w:r>
-        <w:rPr>
-          <w:sz w:val="32"/>
-          <w:szCs w:val="32"/>
-          <w:rtl/>
-          <w:lang w:bidi="ar-EG"/>
-        </w:rPr>
-        <w:t xml:space="preserve"> في أجزاء معينة من الكود (</w:t>
-      </w:r>
-      <w:proofErr w:type="spellStart"/>
-      <w:r>
-        <w:rPr>
-          <w:sz w:val="32"/>
-          <w:szCs w:val="32"/>
-          <w:rtl/>
-          <w:lang w:bidi="ar-EG"/>
-        </w:rPr>
-        <w:t>بستقبل</w:t>
-      </w:r>
-      <w:proofErr w:type="spellEnd"/>
-      <w:r>
-        <w:rPr>
-          <w:sz w:val="32"/>
-          <w:szCs w:val="32"/>
-          <w:rtl/>
-          <w:lang w:bidi="ar-EG"/>
-        </w:rPr>
-        <w:t xml:space="preserve"> </w:t>
-      </w:r>
-      <w:proofErr w:type="spellStart"/>
-      <w:r>
-        <w:rPr>
-          <w:sz w:val="32"/>
-          <w:szCs w:val="32"/>
-          <w:rtl/>
-          <w:lang w:bidi="ar-EG"/>
-        </w:rPr>
-        <w:t>ميثود</w:t>
-      </w:r>
-      <w:proofErr w:type="spellEnd"/>
-      <w:r>
-        <w:rPr>
-          <w:sz w:val="32"/>
-          <w:szCs w:val="32"/>
-          <w:rtl/>
-          <w:lang w:bidi="ar-EG"/>
-        </w:rPr>
-        <w:t xml:space="preserve"> معينة بدل ما </w:t>
-      </w:r>
-      <w:r>
-        <w:rPr>
-          <w:rFonts w:hint="cs"/>
-          <w:sz w:val="32"/>
-          <w:szCs w:val="32"/>
-        </w:rPr>
-        <w:t xml:space="preserve"> </w:t>
-      </w:r>
-      <w:r>
-        <w:rPr>
-          <w:sz w:val="32"/>
-          <w:szCs w:val="32"/>
-          <w:rtl/>
-          <w:lang w:bidi="ar-EG"/>
-        </w:rPr>
-        <w:t xml:space="preserve">أنشئها ) بيكون عن طريق استخدام </w:t>
-      </w:r>
-      <w:r>
-        <w:rPr>
-          <w:sz w:val="32"/>
-          <w:szCs w:val="32"/>
-        </w:rPr>
-        <w:t xml:space="preserve">     </w:t>
-      </w:r>
-    </w:p>
-    <w:p>
-      <w:pPr>
-        <w:spacing w:before="100" w:beforeAutospacing="1" w:after="100" w:afterAutospacing="1" w:line="240" w:lineRule="auto"/>
-        <w:ind w:left="360"/>
-        <w:rPr>
-          <w:sz w:val="32"/>
-          <w:szCs w:val="32"/>
-        </w:rPr>
-      </w:pPr>
-      <w:r>
-        <w:rPr>
-          <w:sz w:val="32"/>
-          <w:szCs w:val="32"/>
-        </w:rPr>
-        <w:t>Strategy Pattern /</w:t>
-      </w:r>
-      <w:r>
-        <w:rPr>
-          <w:color w:val="4472C4" w:themeColor="accent1"/>
-          <w:sz w:val="32"/>
-          <w:szCs w:val="32"/>
-        </w:rPr>
-        <w:t xml:space="preserve">DI (most popular) </w:t>
-      </w:r>
-      <w:r>
-        <w:rPr>
-          <w:sz w:val="32"/>
-          <w:szCs w:val="32"/>
-        </w:rPr>
-        <w:t>/ Service Locator Pattern/ Template Method.</w:t>
-      </w:r>
-    </w:p>
-    <w:p>
-      <w:pPr>
-        <w:spacing w:before="100" w:beforeAutospacing="1" w:after="100" w:afterAutospacing="1" w:line="240" w:lineRule="auto"/>
-        <w:ind w:left="360"/>
-        <w:rPr>
-          <w:sz w:val="32"/>
-          <w:szCs w:val="32"/>
-        </w:rPr>
-      </w:pPr>
-      <w:r>
-        <w:rPr>
-          <w:sz w:val="32"/>
-          <w:szCs w:val="32"/>
-        </w:rPr>
-        <w:br/>
-      </w:r>
-      <w:r>
-        <w:rPr>
+          <w:rFonts w:asciiTheme="minorBidi" w:hAnsiTheme="minorBidi"/>
           <w:b/>
           <w:bCs/>
           <w:color w:val="4472C4" w:themeColor="accent1"/>
           <w:sz w:val="32"/>
           <w:szCs w:val="32"/>
         </w:rPr>
+        <w:t>Inversion of Control (IoC):</w:t>
+      </w:r>
+      <w:r>
+        <w:rPr>
+          <w:color w:val="4472C4" w:themeColor="accent1"/>
+          <w:sz w:val="32"/>
+          <w:szCs w:val="32"/>
+        </w:rPr>
+        <w:t xml:space="preserve"> </w:t>
+      </w:r>
+      <w:r>
+        <w:rPr>
+          <w:sz w:val="32"/>
+          <w:szCs w:val="32"/>
+        </w:rPr>
+        <w:t xml:space="preserve">design principle where the control over certain parts of the code is inverted, meaning that instead of the code controlling everything, the control is handed over to an external framework or library. This principle allows for greater flexibility and decoupling in software design. </w:t>
+      </w:r>
+    </w:p>
+    <w:p>
+      <w:pPr>
+        <w:spacing w:before="100" w:beforeAutospacing="1" w:after="100" w:afterAutospacing="1" w:line="240" w:lineRule="auto"/>
+        <w:ind w:left="360"/>
+        <w:rPr>
+          <w:sz w:val="32"/>
+          <w:szCs w:val="32"/>
+          <w:rtl/>
+          <w:lang w:bidi="ar-EG"/>
+        </w:rPr>
+      </w:pPr>
+      <w:r>
+        <w:rPr>
+          <w:sz w:val="32"/>
+          <w:szCs w:val="32"/>
+          <w:rtl/>
+          <w:lang w:bidi="ar-EG"/>
+        </w:rPr>
+        <w:t xml:space="preserve">بدل ما كلاس واحد او جزء واحد من الكود مسؤول عن كل </w:t>
+      </w:r>
+      <w:proofErr w:type="gramStart"/>
+      <w:r>
+        <w:rPr>
+          <w:sz w:val="32"/>
+          <w:szCs w:val="32"/>
+          <w:rtl/>
+          <w:lang w:bidi="ar-EG"/>
+        </w:rPr>
+        <w:t>حاجة,</w:t>
+      </w:r>
+      <w:proofErr w:type="gramEnd"/>
+      <w:r>
+        <w:rPr>
+          <w:sz w:val="32"/>
+          <w:szCs w:val="32"/>
+          <w:rtl/>
+          <w:lang w:bidi="ar-EG"/>
+        </w:rPr>
+        <w:t xml:space="preserve"> </w:t>
+      </w:r>
+      <w:proofErr w:type="spellStart"/>
+      <w:r>
+        <w:rPr>
+          <w:sz w:val="32"/>
+          <w:szCs w:val="32"/>
+          <w:rtl/>
+          <w:lang w:bidi="ar-EG"/>
+        </w:rPr>
+        <w:t>بيخلي</w:t>
+      </w:r>
+      <w:proofErr w:type="spellEnd"/>
+      <w:r>
+        <w:rPr>
+          <w:sz w:val="32"/>
+          <w:szCs w:val="32"/>
+          <w:rtl/>
+          <w:lang w:bidi="ar-EG"/>
+        </w:rPr>
+        <w:t xml:space="preserve"> الكود اقل اعتمادية حيث في جزء خارجي هو اللي </w:t>
+      </w:r>
+      <w:proofErr w:type="spellStart"/>
+      <w:r>
+        <w:rPr>
+          <w:sz w:val="32"/>
+          <w:szCs w:val="32"/>
+          <w:rtl/>
+          <w:lang w:bidi="ar-EG"/>
+        </w:rPr>
+        <w:t>بيتحكم</w:t>
+      </w:r>
+      <w:proofErr w:type="spellEnd"/>
+      <w:r>
+        <w:rPr>
+          <w:sz w:val="32"/>
+          <w:szCs w:val="32"/>
+          <w:rtl/>
+          <w:lang w:bidi="ar-EG"/>
+        </w:rPr>
+        <w:t xml:space="preserve"> في أجزاء معينة من الكود (</w:t>
+      </w:r>
+      <w:proofErr w:type="spellStart"/>
+      <w:r>
+        <w:rPr>
+          <w:sz w:val="32"/>
+          <w:szCs w:val="32"/>
+          <w:rtl/>
+          <w:lang w:bidi="ar-EG"/>
+        </w:rPr>
+        <w:t>بستقبل</w:t>
+      </w:r>
+      <w:proofErr w:type="spellEnd"/>
+      <w:r>
+        <w:rPr>
+          <w:sz w:val="32"/>
+          <w:szCs w:val="32"/>
+          <w:rtl/>
+          <w:lang w:bidi="ar-EG"/>
+        </w:rPr>
+        <w:t xml:space="preserve"> </w:t>
+      </w:r>
+      <w:proofErr w:type="spellStart"/>
+      <w:r>
+        <w:rPr>
+          <w:sz w:val="32"/>
+          <w:szCs w:val="32"/>
+          <w:rtl/>
+          <w:lang w:bidi="ar-EG"/>
+        </w:rPr>
+        <w:t>ميثود</w:t>
+      </w:r>
+      <w:proofErr w:type="spellEnd"/>
+      <w:r>
+        <w:rPr>
+          <w:sz w:val="32"/>
+          <w:szCs w:val="32"/>
+          <w:rtl/>
+          <w:lang w:bidi="ar-EG"/>
+        </w:rPr>
+        <w:t xml:space="preserve"> معينة بدل ما </w:t>
+      </w:r>
+      <w:r>
+        <w:rPr>
+          <w:rFonts w:hint="cs"/>
+          <w:sz w:val="32"/>
+          <w:szCs w:val="32"/>
+        </w:rPr>
+        <w:t xml:space="preserve"> </w:t>
+      </w:r>
+      <w:r>
+        <w:rPr>
+          <w:sz w:val="32"/>
+          <w:szCs w:val="32"/>
+          <w:rtl/>
+          <w:lang w:bidi="ar-EG"/>
+        </w:rPr>
+        <w:t xml:space="preserve">أنشئها ) بيكون عن طريق استخدام </w:t>
+      </w:r>
+      <w:r>
+        <w:rPr>
+          <w:sz w:val="32"/>
+          <w:szCs w:val="32"/>
+        </w:rPr>
+        <w:t xml:space="preserve">     </w:t>
+      </w:r>
+    </w:p>
+    <w:p>
+      <w:pPr>
+        <w:spacing w:before="100" w:beforeAutospacing="1" w:after="100" w:afterAutospacing="1" w:line="240" w:lineRule="auto"/>
+        <w:ind w:left="360"/>
+        <w:rPr>
+          <w:sz w:val="32"/>
+          <w:szCs w:val="32"/>
+        </w:rPr>
+      </w:pPr>
+      <w:r>
+        <w:rPr>
+          <w:sz w:val="32"/>
+          <w:szCs w:val="32"/>
+        </w:rPr>
+        <w:t>Strategy Pattern /</w:t>
+      </w:r>
+      <w:r>
+        <w:rPr>
+          <w:color w:val="4472C4" w:themeColor="accent1"/>
+          <w:sz w:val="32"/>
+          <w:szCs w:val="32"/>
+        </w:rPr>
+        <w:t xml:space="preserve">DI (most popular) </w:t>
+      </w:r>
+      <w:r>
+        <w:rPr>
+          <w:sz w:val="32"/>
+          <w:szCs w:val="32"/>
+        </w:rPr>
+        <w:t>/ Service Locator Pattern/ Template Method</w:t>
+      </w:r>
+      <w:r>
+        <w:rPr>
+          <w:sz w:val="32"/>
+          <w:szCs w:val="32"/>
+        </w:rPr>
+        <w:t>.</w:t>
+      </w:r>
+    </w:p>
+    <w:p>
+      <w:pPr>
+        <w:spacing w:before="100" w:beforeAutospacing="1" w:after="100" w:afterAutospacing="1" w:line="240" w:lineRule="auto"/>
+        <w:rPr>
+          <w:sz w:val="32"/>
+          <w:szCs w:val="32"/>
+        </w:rPr>
+      </w:pPr>
+      <w:r>
+        <w:rPr>
+          <w:b/>
+          <w:bCs/>
+          <w:color w:val="4472C4" w:themeColor="accent1"/>
+          <w:sz w:val="32"/>
+          <w:szCs w:val="32"/>
+        </w:rPr>
         <w:t xml:space="preserve">Dependency Injection (DI): </w:t>
       </w:r>
       <w:r>
@@ -348,33 +322,7 @@
     <w:p>
       <w:pPr>
         <w:spacing w:before="100" w:beforeAutospacing="1" w:after="100" w:afterAutospacing="1" w:line="240" w:lineRule="auto"/>
-        <w:rPr>
-          <w:sz w:val="32"/>
-          <w:szCs w:val="32"/>
-        </w:rPr>
-      </w:pPr>
-    </w:p>
-    <w:p>
-      <w:pPr>
-        <w:spacing w:before="100" w:beforeAutospacing="1" w:after="100" w:afterAutospacing="1" w:line="240" w:lineRule="auto"/>
-        <w:rPr>
-          <w:sz w:val="32"/>
-          <w:szCs w:val="32"/>
-        </w:rPr>
-      </w:pPr>
-    </w:p>
-    <w:p>
-      <w:pPr>
-        <w:spacing w:before="100" w:beforeAutospacing="1" w:after="100" w:afterAutospacing="1" w:line="240" w:lineRule="auto"/>
-        <w:rPr>
-          <w:sz w:val="32"/>
-          <w:szCs w:val="32"/>
-        </w:rPr>
-      </w:pPr>
-    </w:p>
-    <w:p>
-      <w:pPr>
-        <w:spacing w:before="100" w:beforeAutospacing="1" w:after="100" w:afterAutospacing="1" w:line="240" w:lineRule="auto"/>
+        <w:ind w:left="720"/>
         <w:rPr>
           <w:sz w:val="32"/>
           <w:szCs w:val="32"/>
@@ -408,7 +356,6 @@
           <w:szCs w:val="30"/>
           <w14:ligatures w14:val="none"/>
         </w:rPr>
-        <w:lastRenderedPageBreak/>
         <w:t>Spring JDBC</w:t>
       </w:r>
       <w:r>
@@ -580,32 +527,27 @@
     </w:p>
     <w:p>
       <w:pPr>
-        <w:pStyle w:val="NormalWeb"/>
-        <w:rPr>
-          <w:rFonts w:asciiTheme="minorBidi" w:hAnsiTheme="minorBidi" w:cstheme="minorBidi"/>
+        <w:spacing w:before="100" w:beforeAutospacing="1" w:after="100" w:afterAutospacing="1" w:line="240" w:lineRule="auto"/>
+        <w:rPr>
+          <w:rFonts w:ascii="Simplified Arabic" w:eastAsia="Times New Roman" w:hAnsi="Simplified Arabic" w:cs="Simplified Arabic"/>
+          <w:kern w:val="0"/>
+          <w:sz w:val="30"/>
+          <w:szCs w:val="30"/>
+          <w14:ligatures w14:val="none"/>
+        </w:rPr>
+      </w:pPr>
+      <w:r>
+        <w:rPr>
+          <w:rFonts w:asciiTheme="minorBidi" w:hAnsiTheme="minorBidi"/>
           <w:sz w:val="28"/>
           <w:szCs w:val="28"/>
         </w:rPr>
-      </w:pPr>
-      <w:r>
-        <w:rPr>
-          <w:rFonts w:asciiTheme="minorBidi" w:hAnsiTheme="minorBidi" w:cstheme="minorBidi"/>
-          <w:sz w:val="30"/>
-          <w:szCs w:val="30"/>
-        </w:rPr>
-        <w:t xml:space="preserve">     </w:t>
-      </w:r>
-      <w:r>
-        <w:rPr>
-          <w:rFonts w:asciiTheme="minorBidi" w:hAnsiTheme="minorBidi" w:cstheme="minorBidi"/>
-          <w:sz w:val="28"/>
-          <w:szCs w:val="28"/>
-        </w:rPr>
+        <w:lastRenderedPageBreak/>
         <w:t>C</w:t>
       </w:r>
       <w:r>
         <w:rPr>
-          <w:rFonts w:asciiTheme="minorBidi" w:hAnsiTheme="minorBidi" w:cstheme="minorBidi"/>
+          <w:rFonts w:asciiTheme="minorBidi" w:hAnsiTheme="minorBidi"/>
           <w:b/>
           <w:bCs/>
           <w:sz w:val="28"/>
@@ -617,7 +559,7 @@
       <w:proofErr w:type="gramStart"/>
       <w:r>
         <w:rPr>
-          <w:rFonts w:asciiTheme="minorBidi" w:hAnsiTheme="minorBidi" w:cstheme="minorBidi"/>
+          <w:rFonts w:asciiTheme="minorBidi" w:hAnsiTheme="minorBidi"/>
           <w:b/>
           <w:bCs/>
           <w:color w:val="C00000"/>
@@ -630,7 +572,7 @@
       <w:proofErr w:type="gramEnd"/>
       <w:r>
         <w:rPr>
-          <w:rFonts w:asciiTheme="minorBidi" w:hAnsiTheme="minorBidi" w:cstheme="minorBidi"/>
+          <w:rFonts w:asciiTheme="minorBidi" w:hAnsiTheme="minorBidi"/>
           <w:b/>
           <w:bCs/>
           <w:sz w:val="28"/>
@@ -990,23 +932,16 @@
         </w:rPr>
         <w:t xml:space="preserve">XML </w:t>
       </w:r>
-    </w:p>
-    <w:p>
-      <w:pPr>
-        <w:pStyle w:val="ListParagraph"/>
-        <w:numPr>
-          <w:ilvl w:val="0"/>
-          <w:numId w:val="10"/>
-        </w:numPr>
-        <w:spacing w:before="100" w:beforeAutospacing="1" w:after="100" w:afterAutospacing="1" w:line="240" w:lineRule="auto"/>
-        <w:rPr>
-          <w:rFonts w:asciiTheme="minorBidi" w:eastAsia="Times New Roman" w:hAnsiTheme="minorBidi"/>
-          <w:kern w:val="0"/>
-          <w:sz w:val="30"/>
-          <w:szCs w:val="30"/>
-          <w14:ligatures w14:val="none"/>
-        </w:rPr>
-      </w:pPr>
+      <w:r>
+        <w:rPr>
+          <w:rFonts w:asciiTheme="minorBidi" w:eastAsia="Times New Roman" w:hAnsiTheme="minorBidi"/>
+          <w:kern w:val="0"/>
+          <w:sz w:val="30"/>
+          <w:szCs w:val="30"/>
+          <w14:ligatures w14:val="none"/>
+        </w:rPr>
+        <w:t xml:space="preserve">/ </w:t>
+      </w:r>
       <w:r>
         <w:rPr>
           <w:rFonts w:asciiTheme="minorBidi" w:eastAsia="Times New Roman" w:hAnsiTheme="minorBidi"/>
@@ -1017,23 +952,16 @@
         </w:rPr>
         <w:t xml:space="preserve">Java based </w:t>
       </w:r>
-    </w:p>
-    <w:p>
-      <w:pPr>
-        <w:pStyle w:val="ListParagraph"/>
-        <w:numPr>
-          <w:ilvl w:val="0"/>
-          <w:numId w:val="10"/>
-        </w:numPr>
-        <w:spacing w:before="100" w:beforeAutospacing="1" w:after="100" w:afterAutospacing="1" w:line="240" w:lineRule="auto"/>
-        <w:rPr>
-          <w:rFonts w:asciiTheme="minorBidi" w:eastAsia="Times New Roman" w:hAnsiTheme="minorBidi"/>
-          <w:kern w:val="0"/>
-          <w:sz w:val="30"/>
-          <w:szCs w:val="30"/>
-          <w14:ligatures w14:val="none"/>
-        </w:rPr>
-      </w:pPr>
+      <w:r>
+        <w:rPr>
+          <w:rFonts w:asciiTheme="minorBidi" w:eastAsia="Times New Roman" w:hAnsiTheme="minorBidi"/>
+          <w:kern w:val="0"/>
+          <w:sz w:val="30"/>
+          <w:szCs w:val="30"/>
+          <w14:ligatures w14:val="none"/>
+        </w:rPr>
+        <w:t xml:space="preserve">/ </w:t>
+      </w:r>
       <w:r>
         <w:rPr>
           <w:rFonts w:asciiTheme="minorBidi" w:eastAsia="Times New Roman" w:hAnsiTheme="minorBidi"/>
@@ -1062,7 +990,6 @@
         <w:rPr>
           <w:noProof/>
         </w:rPr>
-        <w:lastRenderedPageBreak/>
         <w:drawing>
           <wp:inline distT="0" distB="0" distL="0" distR="0" wp14:anchorId="2BE77E01" wp14:editId="6E23D795">
             <wp:extent cx="5122127" cy="1989455"/>
@@ -1135,7 +1062,18 @@
           <w:szCs w:val="30"/>
           <w14:ligatures w14:val="none"/>
         </w:rPr>
-        <w:t>Annotations:</w:t>
+        <w:t>Annotations</w:t>
+      </w:r>
+      <w:r>
+        <w:rPr>
+          <w:rFonts w:asciiTheme="minorBidi" w:eastAsia="Times New Roman" w:hAnsiTheme="minorBidi"/>
+          <w:color w:val="2F5496" w:themeColor="accent1" w:themeShade="BF"/>
+          <w:kern w:val="0"/>
+          <w:sz w:val="30"/>
+          <w:szCs w:val="30"/>
+          <w14:ligatures w14:val="none"/>
+        </w:rPr>
+        <w:t>:</w:t>
       </w:r>
       <w:r>
         <w:rPr>
@@ -1313,6 +1251,7 @@
           <w:szCs w:val="30"/>
           <w14:ligatures w14:val="none"/>
         </w:rPr>
+        <w:lastRenderedPageBreak/>
         <w:t>@component</w:t>
       </w:r>
       <w:r>
@@ -1838,7 +1777,6 @@
         <w:spacing w:before="100" w:beforeAutospacing="1" w:after="100" w:afterAutospacing="1" w:line="240" w:lineRule="auto"/>
         <w:rPr>
           <w:rFonts w:asciiTheme="minorBidi" w:eastAsia="Times New Roman" w:hAnsiTheme="minorBidi"/>
-          <w:color w:val="4472C4" w:themeColor="accent1"/>
           <w:kern w:val="0"/>
           <w:sz w:val="32"/>
           <w:szCs w:val="32"/>
@@ -1855,10 +1793,7 @@
           <w14:ligatures w14:val="none"/>
         </w:rPr>
       </w:pPr>
-    </w:p>
-    <w:p>
-      <w:pPr>
-        <w:spacing w:before="100" w:beforeAutospacing="1" w:after="100" w:afterAutospacing="1" w:line="240" w:lineRule="auto"/>
+      <w:r>
         <w:rPr>
           <w:rFonts w:asciiTheme="minorBidi" w:eastAsia="Times New Roman" w:hAnsiTheme="minorBidi"/>
           <w:color w:val="4472C4" w:themeColor="accent1"/>
@@ -1877,49 +1812,6 @@
           </w14:textOutline>
           <w14:ligatures w14:val="none"/>
         </w:rPr>
-      </w:pPr>
-    </w:p>
-    <w:p>
-      <w:pPr>
-        <w:spacing w:before="100" w:beforeAutospacing="1" w:after="100" w:afterAutospacing="1" w:line="240" w:lineRule="auto"/>
-        <w:rPr>
-          <w:rFonts w:asciiTheme="minorBidi" w:eastAsia="Times New Roman" w:hAnsiTheme="minorBidi"/>
-          <w:kern w:val="0"/>
-          <w:sz w:val="32"/>
-          <w:szCs w:val="32"/>
-          <w14:shadow w14:blurRad="38100" w14:dist="25400" w14:dir="5400000" w14:sx="100000" w14:sy="100000" w14:kx="0" w14:ky="0" w14:algn="ctr">
-            <w14:srgbClr w14:val="6E747A">
-              <w14:alpha w14:val="57000"/>
-            </w14:srgbClr>
-          </w14:shadow>
-          <w14:textOutline w14:w="0" w14:cap="flat" w14:cmpd="sng" w14:algn="ctr">
-            <w14:noFill/>
-            <w14:prstDash w14:val="solid"/>
-            <w14:round/>
-          </w14:textOutline>
-          <w14:ligatures w14:val="none"/>
-        </w:rPr>
-      </w:pPr>
-      <w:r>
-        <w:rPr>
-          <w:rFonts w:asciiTheme="minorBidi" w:eastAsia="Times New Roman" w:hAnsiTheme="minorBidi"/>
-          <w:color w:val="4472C4" w:themeColor="accent1"/>
-          <w:kern w:val="0"/>
-          <w:sz w:val="32"/>
-          <w:szCs w:val="32"/>
-          <w14:shadow w14:blurRad="38100" w14:dist="25400" w14:dir="5400000" w14:sx="100000" w14:sy="100000" w14:kx="0" w14:ky="0" w14:algn="ctr">
-            <w14:srgbClr w14:val="6E747A">
-              <w14:alpha w14:val="57000"/>
-            </w14:srgbClr>
-          </w14:shadow>
-          <w14:textOutline w14:w="0" w14:cap="flat" w14:cmpd="sng" w14:algn="ctr">
-            <w14:noFill/>
-            <w14:prstDash w14:val="solid"/>
-            <w14:round/>
-          </w14:textOutline>
-          <w14:ligatures w14:val="none"/>
-        </w:rPr>
-        <w:lastRenderedPageBreak/>
         <w:t>ORM</w:t>
       </w:r>
       <w:r>
@@ -2914,6 +2806,7 @@
           </w14:textOutline>
           <w14:ligatures w14:val="none"/>
         </w:rPr>
+        <w:lastRenderedPageBreak/>
         <w:t xml:space="preserve"> implements the specifications of JPA (Java Persistence API) for data persistence.  </w:t>
       </w:r>
     </w:p>
@@ -3338,7 +3231,6 @@
           </w14:textOutline>
           <w14:ligatures w14:val="none"/>
         </w:rPr>
-        <w:lastRenderedPageBreak/>
         <w:t>Entity Lifecycle Model in JPA &amp; Hibernate</w:t>
       </w:r>
     </w:p>
@@ -4349,6 +4241,7 @@
           </w14:textOutline>
           <w14:ligatures w14:val="none"/>
         </w:rPr>
+        <w:lastRenderedPageBreak/>
         <w:t>DETACH</w:t>
       </w:r>
       <w:r>
@@ -4911,7 +4804,6 @@
           </w14:textOutline>
           <w14:ligatures w14:val="none"/>
         </w:rPr>
-        <w:lastRenderedPageBreak/>
         <w:t>Transient</w:t>
       </w:r>
       <w:r>
@@ -5536,148 +5428,7 @@
           <w14:ligatures w14:val="none"/>
         </w:rPr>
       </w:pPr>
-    </w:p>
-    <w:p>
-      <w:pPr>
-        <w:spacing w:before="100" w:beforeAutospacing="1" w:after="100" w:afterAutospacing="1" w:line="240" w:lineRule="auto"/>
-        <w:rPr>
-          <w:rFonts w:asciiTheme="minorBidi" w:eastAsia="Times New Roman" w:hAnsiTheme="minorBidi"/>
-          <w:color w:val="4472C4" w:themeColor="accent1"/>
-          <w:kern w:val="0"/>
-          <w:sz w:val="30"/>
-          <w:szCs w:val="30"/>
-          <w14:shadow w14:blurRad="38100" w14:dist="25400" w14:dir="5400000" w14:sx="100000" w14:sy="100000" w14:kx="0" w14:ky="0" w14:algn="ctr">
-            <w14:srgbClr w14:val="6E747A">
-              <w14:alpha w14:val="57000"/>
-            </w14:srgbClr>
-          </w14:shadow>
-          <w14:textOutline w14:w="0" w14:cap="flat" w14:cmpd="sng" w14:algn="ctr">
-            <w14:noFill/>
-            <w14:prstDash w14:val="solid"/>
-            <w14:round/>
-          </w14:textOutline>
-          <w14:ligatures w14:val="none"/>
-        </w:rPr>
-      </w:pPr>
-    </w:p>
-    <w:p>
-      <w:pPr>
-        <w:spacing w:before="100" w:beforeAutospacing="1" w:after="100" w:afterAutospacing="1" w:line="240" w:lineRule="auto"/>
-        <w:rPr>
-          <w:rFonts w:asciiTheme="minorBidi" w:eastAsia="Times New Roman" w:hAnsiTheme="minorBidi"/>
-          <w:color w:val="4472C4" w:themeColor="accent1"/>
-          <w:kern w:val="0"/>
-          <w:sz w:val="30"/>
-          <w:szCs w:val="30"/>
-          <w14:shadow w14:blurRad="38100" w14:dist="25400" w14:dir="5400000" w14:sx="100000" w14:sy="100000" w14:kx="0" w14:ky="0" w14:algn="ctr">
-            <w14:srgbClr w14:val="6E747A">
-              <w14:alpha w14:val="57000"/>
-            </w14:srgbClr>
-          </w14:shadow>
-          <w14:textOutline w14:w="0" w14:cap="flat" w14:cmpd="sng" w14:algn="ctr">
-            <w14:noFill/>
-            <w14:prstDash w14:val="solid"/>
-            <w14:round/>
-          </w14:textOutline>
-          <w14:ligatures w14:val="none"/>
-        </w:rPr>
-      </w:pPr>
-    </w:p>
-    <w:p>
-      <w:pPr>
-        <w:spacing w:before="100" w:beforeAutospacing="1" w:after="100" w:afterAutospacing="1" w:line="240" w:lineRule="auto"/>
-        <w:rPr>
-          <w:rFonts w:asciiTheme="minorBidi" w:eastAsia="Times New Roman" w:hAnsiTheme="minorBidi"/>
-          <w:color w:val="4472C4" w:themeColor="accent1"/>
-          <w:kern w:val="0"/>
-          <w:sz w:val="30"/>
-          <w:szCs w:val="30"/>
-          <w14:shadow w14:blurRad="38100" w14:dist="25400" w14:dir="5400000" w14:sx="100000" w14:sy="100000" w14:kx="0" w14:ky="0" w14:algn="ctr">
-            <w14:srgbClr w14:val="6E747A">
-              <w14:alpha w14:val="57000"/>
-            </w14:srgbClr>
-          </w14:shadow>
-          <w14:textOutline w14:w="0" w14:cap="flat" w14:cmpd="sng" w14:algn="ctr">
-            <w14:noFill/>
-            <w14:prstDash w14:val="solid"/>
-            <w14:round/>
-          </w14:textOutline>
-          <w14:ligatures w14:val="none"/>
-        </w:rPr>
-      </w:pPr>
-    </w:p>
-    <w:p>
-      <w:pPr>
-        <w:spacing w:before="100" w:beforeAutospacing="1" w:after="100" w:afterAutospacing="1" w:line="240" w:lineRule="auto"/>
-        <w:rPr>
-          <w:rFonts w:asciiTheme="minorBidi" w:eastAsia="Times New Roman" w:hAnsiTheme="minorBidi"/>
-          <w:color w:val="4472C4" w:themeColor="accent1"/>
-          <w:kern w:val="0"/>
-          <w:sz w:val="30"/>
-          <w:szCs w:val="30"/>
-          <w14:shadow w14:blurRad="38100" w14:dist="25400" w14:dir="5400000" w14:sx="100000" w14:sy="100000" w14:kx="0" w14:ky="0" w14:algn="ctr">
-            <w14:srgbClr w14:val="6E747A">
-              <w14:alpha w14:val="57000"/>
-            </w14:srgbClr>
-          </w14:shadow>
-          <w14:textOutline w14:w="0" w14:cap="flat" w14:cmpd="sng" w14:algn="ctr">
-            <w14:noFill/>
-            <w14:prstDash w14:val="solid"/>
-            <w14:round/>
-          </w14:textOutline>
-          <w14:ligatures w14:val="none"/>
-        </w:rPr>
-      </w:pPr>
-    </w:p>
-    <w:p>
-      <w:pPr>
-        <w:spacing w:before="100" w:beforeAutospacing="1" w:after="100" w:afterAutospacing="1" w:line="240" w:lineRule="auto"/>
-        <w:rPr>
-          <w:rFonts w:asciiTheme="minorBidi" w:eastAsia="Times New Roman" w:hAnsiTheme="minorBidi"/>
-          <w:color w:val="4472C4" w:themeColor="accent1"/>
-          <w:kern w:val="0"/>
-          <w:sz w:val="30"/>
-          <w:szCs w:val="30"/>
-          <w14:shadow w14:blurRad="38100" w14:dist="25400" w14:dir="5400000" w14:sx="100000" w14:sy="100000" w14:kx="0" w14:ky="0" w14:algn="ctr">
-            <w14:srgbClr w14:val="6E747A">
-              <w14:alpha w14:val="57000"/>
-            </w14:srgbClr>
-          </w14:shadow>
-          <w14:textOutline w14:w="0" w14:cap="flat" w14:cmpd="sng" w14:algn="ctr">
-            <w14:noFill/>
-            <w14:prstDash w14:val="solid"/>
-            <w14:round/>
-          </w14:textOutline>
-          <w14:ligatures w14:val="none"/>
-        </w:rPr>
-      </w:pPr>
-    </w:p>
-    <w:p>
-      <w:pPr>
-        <w:spacing w:before="100" w:beforeAutospacing="1" w:after="100" w:afterAutospacing="1" w:line="240" w:lineRule="auto"/>
-        <w:rPr>
-          <w:rFonts w:asciiTheme="minorBidi" w:eastAsia="Times New Roman" w:hAnsiTheme="minorBidi"/>
-          <w:color w:val="4472C4" w:themeColor="accent1"/>
-          <w:kern w:val="0"/>
-          <w:sz w:val="30"/>
-          <w:szCs w:val="30"/>
-          <w14:shadow w14:blurRad="38100" w14:dist="25400" w14:dir="5400000" w14:sx="100000" w14:sy="100000" w14:kx="0" w14:ky="0" w14:algn="ctr">
-            <w14:srgbClr w14:val="6E747A">
-              <w14:alpha w14:val="57000"/>
-            </w14:srgbClr>
-          </w14:shadow>
-          <w14:textOutline w14:w="0" w14:cap="flat" w14:cmpd="sng" w14:algn="ctr">
-            <w14:noFill/>
-            <w14:prstDash w14:val="solid"/>
-            <w14:round/>
-          </w14:textOutline>
-          <w14:ligatures w14:val="none"/>
-        </w:rPr>
-      </w:pPr>
-    </w:p>
-    <w:p>
-      <w:pPr>
-        <w:spacing w:before="100" w:beforeAutospacing="1" w:after="100" w:afterAutospacing="1" w:line="240" w:lineRule="auto"/>
+      <w:r>
         <w:rPr>
           <w:rFonts w:asciiTheme="minorBidi" w:eastAsia="Times New Roman" w:hAnsiTheme="minorBidi"/>
           <w:color w:val="4472C4" w:themeColor="accent1"/>
@@ -5696,52 +5447,9 @@
           </w14:textOutline>
           <w14:ligatures w14:val="none"/>
         </w:rPr>
-      </w:pPr>
-      <w:r>
-        <w:rPr>
-          <w:rFonts w:asciiTheme="minorBidi" w:eastAsia="Times New Roman" w:hAnsiTheme="minorBidi"/>
-          <w:color w:val="4472C4" w:themeColor="accent1"/>
-          <w:kern w:val="0"/>
-          <w:sz w:val="32"/>
-          <w:szCs w:val="32"/>
-          <w14:shadow w14:blurRad="38100" w14:dist="25400" w14:dir="5400000" w14:sx="100000" w14:sy="100000" w14:kx="0" w14:ky="0" w14:algn="ctr">
-            <w14:srgbClr w14:val="6E747A">
-              <w14:alpha w14:val="57000"/>
-            </w14:srgbClr>
-          </w14:shadow>
-          <w14:textOutline w14:w="0" w14:cap="flat" w14:cmpd="sng" w14:algn="ctr">
-            <w14:noFill/>
-            <w14:prstDash w14:val="solid"/>
-            <w14:round/>
-          </w14:textOutline>
-          <w14:ligatures w14:val="none"/>
-        </w:rPr>
         <w:lastRenderedPageBreak/>
         <w:t xml:space="preserve">Data JPA Projection: </w:t>
       </w:r>
-    </w:p>
-    <w:p>
-      <w:pPr>
-        <w:spacing w:before="100" w:beforeAutospacing="1" w:after="100" w:afterAutospacing="1" w:line="240" w:lineRule="auto"/>
-        <w:rPr>
-          <w:rFonts w:asciiTheme="minorBidi" w:eastAsia="Times New Roman" w:hAnsiTheme="minorBidi"/>
-          <w:color w:val="000000" w:themeColor="text1"/>
-          <w:kern w:val="0"/>
-          <w:sz w:val="30"/>
-          <w:szCs w:val="30"/>
-          <w14:shadow w14:blurRad="38100" w14:dist="19050" w14:dir="2700000" w14:sx="100000" w14:sy="100000" w14:kx="0" w14:ky="0" w14:algn="tl">
-            <w14:schemeClr w14:val="dk1">
-              <w14:alpha w14:val="60000"/>
-            </w14:schemeClr>
-          </w14:shadow>
-          <w14:textOutline w14:w="0" w14:cap="flat" w14:cmpd="sng" w14:algn="ctr">
-            <w14:noFill/>
-            <w14:prstDash w14:val="solid"/>
-            <w14:round/>
-          </w14:textOutline>
-          <w14:ligatures w14:val="none"/>
-        </w:rPr>
-      </w:pPr>
       <w:r>
         <w:rPr>
           <w:rFonts w:asciiTheme="minorBidi" w:eastAsia="Times New Roman" w:hAnsiTheme="minorBidi"/>
@@ -5846,7 +5554,49 @@
           </w14:textOutline>
           <w14:ligatures w14:val="none"/>
         </w:rPr>
-        <w:t xml:space="preserve"> in Spring Data JPA allow you to fetch specific columns (fields) from an entity. This can optimize performance by reducing the amount of data loaded into memory and simplify handling of data.</w:t>
+        <w:t xml:space="preserve"> in Spring Data JPA allow you to fetch specific columns (fields) from an entity. This can optimize performance by reducing the amount of data loaded into memory and simplify </w:t>
+      </w:r>
+      <w:r>
+        <w:rPr>
+          <w:rFonts w:asciiTheme="minorBidi" w:eastAsia="Times New Roman" w:hAnsiTheme="minorBidi"/>
+          <w:color w:val="000000" w:themeColor="text1"/>
+          <w:kern w:val="0"/>
+          <w:sz w:val="30"/>
+          <w:szCs w:val="30"/>
+          <w14:shadow w14:blurRad="38100" w14:dist="19050" w14:dir="2700000" w14:sx="100000" w14:sy="100000" w14:kx="0" w14:ky="0" w14:algn="tl">
+            <w14:schemeClr w14:val="dk1">
+              <w14:alpha w14:val="60000"/>
+            </w14:schemeClr>
+          </w14:shadow>
+          <w14:textOutline w14:w="0" w14:cap="flat" w14:cmpd="sng" w14:algn="ctr">
+            <w14:noFill/>
+            <w14:prstDash w14:val="solid"/>
+            <w14:round/>
+          </w14:textOutline>
+          <w14:ligatures w14:val="none"/>
+        </w:rPr>
+        <w:t xml:space="preserve">the </w:t>
+      </w:r>
+      <w:r>
+        <w:rPr>
+          <w:rFonts w:asciiTheme="minorBidi" w:eastAsia="Times New Roman" w:hAnsiTheme="minorBidi"/>
+          <w:color w:val="000000" w:themeColor="text1"/>
+          <w:kern w:val="0"/>
+          <w:sz w:val="30"/>
+          <w:szCs w:val="30"/>
+          <w14:shadow w14:blurRad="38100" w14:dist="19050" w14:dir="2700000" w14:sx="100000" w14:sy="100000" w14:kx="0" w14:ky="0" w14:algn="tl">
+            <w14:schemeClr w14:val="dk1">
+              <w14:alpha w14:val="60000"/>
+            </w14:schemeClr>
+          </w14:shadow>
+          <w14:textOutline w14:w="0" w14:cap="flat" w14:cmpd="sng" w14:algn="ctr">
+            <w14:noFill/>
+            <w14:prstDash w14:val="solid"/>
+            <w14:round/>
+          </w14:textOutline>
+          <w14:ligatures w14:val="none"/>
+        </w:rPr>
+        <w:t>handling of data.</w:t>
       </w:r>
     </w:p>
     <w:p>
@@ -6388,49 +6138,7 @@
           </w14:textOutline>
           <w14:ligatures w14:val="none"/>
         </w:rPr>
-        <w:t>Interface-</w:t>
-      </w:r>
-      <w:r>
-        <w:rPr>
-          <w:rFonts w:asciiTheme="minorBidi" w:eastAsia="Times New Roman" w:hAnsiTheme="minorBidi"/>
-          <w:color w:val="AB1993"/>
-          <w:kern w:val="0"/>
-          <w:sz w:val="30"/>
-          <w:szCs w:val="30"/>
-          <w14:shadow w14:blurRad="38100" w14:dist="19050" w14:dir="2700000" w14:sx="100000" w14:sy="100000" w14:kx="0" w14:ky="0" w14:algn="tl">
-            <w14:schemeClr w14:val="dk1">
-              <w14:alpha w14:val="60000"/>
-            </w14:schemeClr>
-          </w14:shadow>
-          <w14:textOutline w14:w="0" w14:cap="flat" w14:cmpd="sng" w14:algn="ctr">
-            <w14:noFill/>
-            <w14:prstDash w14:val="solid"/>
-            <w14:round/>
-          </w14:textOutline>
-          <w14:ligatures w14:val="none"/>
-        </w:rPr>
-        <w:t>Open</w:t>
-      </w:r>
-      <w:r>
-        <w:rPr>
-          <w:rFonts w:asciiTheme="minorBidi" w:eastAsia="Times New Roman" w:hAnsiTheme="minorBidi"/>
-          <w:color w:val="AB1993"/>
-          <w:kern w:val="0"/>
-          <w:sz w:val="30"/>
-          <w:szCs w:val="30"/>
-          <w14:shadow w14:blurRad="38100" w14:dist="19050" w14:dir="2700000" w14:sx="100000" w14:sy="100000" w14:kx="0" w14:ky="0" w14:algn="tl">
-            <w14:schemeClr w14:val="dk1">
-              <w14:alpha w14:val="60000"/>
-            </w14:schemeClr>
-          </w14:shadow>
-          <w14:textOutline w14:w="0" w14:cap="flat" w14:cmpd="sng" w14:algn="ctr">
-            <w14:noFill/>
-            <w14:prstDash w14:val="solid"/>
-            <w14:round/>
-          </w14:textOutline>
-          <w14:ligatures w14:val="none"/>
-        </w:rPr>
-        <w:t xml:space="preserve"> Projection</w:t>
+        <w:t>Interface-Open Projection</w:t>
       </w:r>
       <w:r>
         <w:rPr>
@@ -6802,29 +6510,6 @@
     <w:p>
       <w:pPr>
         <w:pStyle w:val="ListParagraph"/>
-        <w:rPr>
-          <w:rFonts w:asciiTheme="minorBidi" w:eastAsia="Times New Roman" w:hAnsiTheme="minorBidi"/>
-          <w:color w:val="000000" w:themeColor="text1"/>
-          <w:kern w:val="0"/>
-          <w:sz w:val="30"/>
-          <w:szCs w:val="30"/>
-          <w14:shadow w14:blurRad="38100" w14:dist="19050" w14:dir="2700000" w14:sx="100000" w14:sy="100000" w14:kx="0" w14:ky="0" w14:algn="tl">
-            <w14:schemeClr w14:val="dk1">
-              <w14:alpha w14:val="60000"/>
-            </w14:schemeClr>
-          </w14:shadow>
-          <w14:textOutline w14:w="0" w14:cap="flat" w14:cmpd="sng" w14:algn="ctr">
-            <w14:noFill/>
-            <w14:prstDash w14:val="solid"/>
-            <w14:round/>
-          </w14:textOutline>
-          <w14:ligatures w14:val="none"/>
-        </w:rPr>
-      </w:pPr>
-    </w:p>
-    <w:p>
-      <w:pPr>
-        <w:pStyle w:val="ListParagraph"/>
         <w:spacing w:before="100" w:beforeAutospacing="1" w:after="100" w:afterAutospacing="1" w:line="240" w:lineRule="auto"/>
         <w:ind w:left="1440"/>
         <w:rPr>
@@ -6849,6 +6534,7 @@
       <w:r>
         <w:rPr>
           <w:rFonts w:asciiTheme="minorBidi" w:eastAsia="Times New Roman" w:hAnsiTheme="minorBidi"/>
+          <w:noProof/>
           <w:color w:val="000000" w:themeColor="text1"/>
           <w:kern w:val="0"/>
           <w:sz w:val="30"/>
@@ -6904,30 +6590,9 @@
     </w:p>
     <w:p>
       <w:pPr>
+        <w:pStyle w:val="ListParagraph"/>
         <w:spacing w:before="100" w:beforeAutospacing="1" w:after="100" w:afterAutospacing="1" w:line="240" w:lineRule="auto"/>
-        <w:rPr>
-          <w:rFonts w:asciiTheme="minorBidi" w:eastAsia="Times New Roman" w:hAnsiTheme="minorBidi"/>
-          <w:color w:val="000000" w:themeColor="text1"/>
-          <w:kern w:val="0"/>
-          <w:sz w:val="30"/>
-          <w:szCs w:val="30"/>
-          <w14:shadow w14:blurRad="38100" w14:dist="19050" w14:dir="2700000" w14:sx="100000" w14:sy="100000" w14:kx="0" w14:ky="0" w14:algn="tl">
-            <w14:schemeClr w14:val="dk1">
-              <w14:alpha w14:val="60000"/>
-            </w14:schemeClr>
-          </w14:shadow>
-          <w14:textOutline w14:w="0" w14:cap="flat" w14:cmpd="sng" w14:algn="ctr">
-            <w14:noFill/>
-            <w14:prstDash w14:val="solid"/>
-            <w14:round/>
-          </w14:textOutline>
-          <w14:ligatures w14:val="none"/>
-        </w:rPr>
-      </w:pPr>
-    </w:p>
-    <w:p>
-      <w:pPr>
-        <w:spacing w:before="100" w:beforeAutospacing="1" w:after="100" w:afterAutospacing="1" w:line="240" w:lineRule="auto"/>
+        <w:ind w:left="1440"/>
         <w:rPr>
           <w:rFonts w:asciiTheme="minorBidi" w:eastAsia="Times New Roman" w:hAnsiTheme="minorBidi"/>
           <w:color w:val="000000" w:themeColor="text1"/>
@@ -6994,7 +6659,6 @@
           </w14:textOutline>
           <w14:ligatures w14:val="none"/>
         </w:rPr>
-        <w:lastRenderedPageBreak/>
         <w:t xml:space="preserve">Constructor-based Projection: </w:t>
       </w:r>
       <w:r>
@@ -7054,7 +6718,27 @@
             <w14:round/>
           </w14:textOutline>
         </w:rPr>
-        <w:t>useful when you want more control over the data, such as performing custom transformations, validations, or logic inside the DTO.</w:t>
+        <w:t xml:space="preserve">useful when you want more control over the </w:t>
+      </w:r>
+      <w:r>
+        <w:rPr>
+          <w:rFonts w:ascii="Aptos" w:hAnsi="Aptos"/>
+          <w:color w:val="4472C4" w:themeColor="accent1"/>
+          <w:sz w:val="28"/>
+          <w:szCs w:val="28"/>
+          <w14:shadow w14:blurRad="38100" w14:dist="19050" w14:dir="2700000" w14:sx="100000" w14:sy="100000" w14:kx="0" w14:ky="0" w14:algn="tl">
+            <w14:schemeClr w14:val="dk1">
+              <w14:alpha w14:val="60000"/>
+            </w14:schemeClr>
+          </w14:shadow>
+          <w14:textOutline w14:w="0" w14:cap="flat" w14:cmpd="sng" w14:algn="ctr">
+            <w14:noFill/>
+            <w14:prstDash w14:val="solid"/>
+            <w14:round/>
+          </w14:textOutline>
+        </w:rPr>
+        <w:lastRenderedPageBreak/>
+        <w:t>data, such as performing custom transformations, validations, or logic inside the DTO.</w:t>
       </w:r>
     </w:p>
     <w:p>
@@ -7150,6 +6834,7 @@
       <w:r>
         <w:rPr>
           <w:rFonts w:asciiTheme="minorBidi" w:eastAsia="Times New Roman" w:hAnsiTheme="minorBidi"/>
+          <w:noProof/>
           <w:color w:val="000000" w:themeColor="text1"/>
           <w:kern w:val="0"/>
           <w:sz w:val="30"/>
@@ -7210,168 +6895,6 @@
           <w:rFonts w:asciiTheme="minorBidi" w:eastAsia="Times New Roman" w:hAnsiTheme="minorBidi"/>
           <w:color w:val="000000" w:themeColor="text1"/>
           <w:kern w:val="0"/>
-          <w:sz w:val="30"/>
-          <w:szCs w:val="30"/>
-          <w14:shadow w14:blurRad="38100" w14:dist="19050" w14:dir="2700000" w14:sx="100000" w14:sy="100000" w14:kx="0" w14:ky="0" w14:algn="tl">
-            <w14:schemeClr w14:val="dk1">
-              <w14:alpha w14:val="60000"/>
-            </w14:schemeClr>
-          </w14:shadow>
-          <w14:textOutline w14:w="0" w14:cap="flat" w14:cmpd="sng" w14:algn="ctr">
-            <w14:noFill/>
-            <w14:prstDash w14:val="solid"/>
-            <w14:round/>
-          </w14:textOutline>
-          <w14:ligatures w14:val="none"/>
-        </w:rPr>
-      </w:pPr>
-    </w:p>
-    <w:p>
-      <w:pPr>
-        <w:pStyle w:val="ListParagraph"/>
-        <w:spacing w:before="100" w:beforeAutospacing="1" w:after="100" w:afterAutospacing="1" w:line="240" w:lineRule="auto"/>
-        <w:rPr>
-          <w:rFonts w:asciiTheme="minorBidi" w:eastAsia="Times New Roman" w:hAnsiTheme="minorBidi"/>
-          <w:color w:val="000000" w:themeColor="text1"/>
-          <w:kern w:val="0"/>
-          <w:sz w:val="30"/>
-          <w:szCs w:val="30"/>
-          <w14:shadow w14:blurRad="38100" w14:dist="19050" w14:dir="2700000" w14:sx="100000" w14:sy="100000" w14:kx="0" w14:ky="0" w14:algn="tl">
-            <w14:schemeClr w14:val="dk1">
-              <w14:alpha w14:val="60000"/>
-            </w14:schemeClr>
-          </w14:shadow>
-          <w14:textOutline w14:w="0" w14:cap="flat" w14:cmpd="sng" w14:algn="ctr">
-            <w14:noFill/>
-            <w14:prstDash w14:val="solid"/>
-            <w14:round/>
-          </w14:textOutline>
-          <w14:ligatures w14:val="none"/>
-        </w:rPr>
-      </w:pPr>
-    </w:p>
-    <w:p>
-      <w:pPr>
-        <w:spacing w:before="100" w:beforeAutospacing="1" w:after="100" w:afterAutospacing="1" w:line="240" w:lineRule="auto"/>
-        <w:rPr>
-          <w:rFonts w:asciiTheme="minorBidi" w:eastAsia="Times New Roman" w:hAnsiTheme="minorBidi"/>
-          <w:color w:val="000000" w:themeColor="text1"/>
-          <w:kern w:val="0"/>
-          <w:sz w:val="30"/>
-          <w:szCs w:val="30"/>
-          <w14:shadow w14:blurRad="38100" w14:dist="19050" w14:dir="2700000" w14:sx="100000" w14:sy="100000" w14:kx="0" w14:ky="0" w14:algn="tl">
-            <w14:schemeClr w14:val="dk1">
-              <w14:alpha w14:val="60000"/>
-            </w14:schemeClr>
-          </w14:shadow>
-          <w14:textOutline w14:w="0" w14:cap="flat" w14:cmpd="sng" w14:algn="ctr">
-            <w14:noFill/>
-            <w14:prstDash w14:val="solid"/>
-            <w14:round/>
-          </w14:textOutline>
-          <w14:ligatures w14:val="none"/>
-        </w:rPr>
-      </w:pPr>
-    </w:p>
-    <w:p>
-      <w:pPr>
-        <w:spacing w:before="100" w:beforeAutospacing="1" w:after="100" w:afterAutospacing="1" w:line="240" w:lineRule="auto"/>
-        <w:rPr>
-          <w:rFonts w:asciiTheme="minorBidi" w:eastAsia="Times New Roman" w:hAnsiTheme="minorBidi"/>
-          <w:color w:val="000000" w:themeColor="text1"/>
-          <w:kern w:val="0"/>
-          <w:sz w:val="30"/>
-          <w:szCs w:val="30"/>
-          <w14:shadow w14:blurRad="38100" w14:dist="19050" w14:dir="2700000" w14:sx="100000" w14:sy="100000" w14:kx="0" w14:ky="0" w14:algn="tl">
-            <w14:schemeClr w14:val="dk1">
-              <w14:alpha w14:val="60000"/>
-            </w14:schemeClr>
-          </w14:shadow>
-          <w14:textOutline w14:w="0" w14:cap="flat" w14:cmpd="sng" w14:algn="ctr">
-            <w14:noFill/>
-            <w14:prstDash w14:val="solid"/>
-            <w14:round/>
-          </w14:textOutline>
-          <w14:ligatures w14:val="none"/>
-        </w:rPr>
-      </w:pPr>
-    </w:p>
-    <w:p>
-      <w:pPr>
-        <w:spacing w:before="100" w:beforeAutospacing="1" w:after="100" w:afterAutospacing="1" w:line="240" w:lineRule="auto"/>
-        <w:rPr>
-          <w:rFonts w:asciiTheme="minorBidi" w:eastAsia="Times New Roman" w:hAnsiTheme="minorBidi"/>
-          <w:color w:val="000000" w:themeColor="text1"/>
-          <w:kern w:val="0"/>
-          <w:sz w:val="30"/>
-          <w:szCs w:val="30"/>
-          <w14:shadow w14:blurRad="38100" w14:dist="19050" w14:dir="2700000" w14:sx="100000" w14:sy="100000" w14:kx="0" w14:ky="0" w14:algn="tl">
-            <w14:schemeClr w14:val="dk1">
-              <w14:alpha w14:val="60000"/>
-            </w14:schemeClr>
-          </w14:shadow>
-          <w14:textOutline w14:w="0" w14:cap="flat" w14:cmpd="sng" w14:algn="ctr">
-            <w14:noFill/>
-            <w14:prstDash w14:val="solid"/>
-            <w14:round/>
-          </w14:textOutline>
-          <w14:ligatures w14:val="none"/>
-        </w:rPr>
-      </w:pPr>
-    </w:p>
-    <w:p>
-      <w:pPr>
-        <w:spacing w:before="100" w:beforeAutospacing="1" w:after="100" w:afterAutospacing="1" w:line="240" w:lineRule="auto"/>
-        <w:rPr>
-          <w:rFonts w:asciiTheme="minorBidi" w:eastAsia="Times New Roman" w:hAnsiTheme="minorBidi"/>
-          <w:color w:val="000000" w:themeColor="text1"/>
-          <w:kern w:val="0"/>
-          <w:sz w:val="30"/>
-          <w:szCs w:val="30"/>
-          <w14:shadow w14:blurRad="38100" w14:dist="19050" w14:dir="2700000" w14:sx="100000" w14:sy="100000" w14:kx="0" w14:ky="0" w14:algn="tl">
-            <w14:schemeClr w14:val="dk1">
-              <w14:alpha w14:val="60000"/>
-            </w14:schemeClr>
-          </w14:shadow>
-          <w14:textOutline w14:w="0" w14:cap="flat" w14:cmpd="sng" w14:algn="ctr">
-            <w14:noFill/>
-            <w14:prstDash w14:val="solid"/>
-            <w14:round/>
-          </w14:textOutline>
-          <w14:ligatures w14:val="none"/>
-        </w:rPr>
-      </w:pPr>
-    </w:p>
-    <w:p>
-      <w:pPr>
-        <w:spacing w:before="100" w:beforeAutospacing="1" w:after="100" w:afterAutospacing="1" w:line="240" w:lineRule="auto"/>
-        <w:rPr>
-          <w:rFonts w:asciiTheme="minorBidi" w:eastAsia="Times New Roman" w:hAnsiTheme="minorBidi"/>
-          <w:color w:val="000000" w:themeColor="text1"/>
-          <w:kern w:val="0"/>
-          <w:sz w:val="30"/>
-          <w:szCs w:val="30"/>
-          <w14:shadow w14:blurRad="38100" w14:dist="19050" w14:dir="2700000" w14:sx="100000" w14:sy="100000" w14:kx="0" w14:ky="0" w14:algn="tl">
-            <w14:schemeClr w14:val="dk1">
-              <w14:alpha w14:val="60000"/>
-            </w14:schemeClr>
-          </w14:shadow>
-          <w14:textOutline w14:w="0" w14:cap="flat" w14:cmpd="sng" w14:algn="ctr">
-            <w14:noFill/>
-            <w14:prstDash w14:val="solid"/>
-            <w14:round/>
-          </w14:textOutline>
-          <w14:ligatures w14:val="none"/>
-        </w:rPr>
-      </w:pPr>
-    </w:p>
-    <w:p>
-      <w:pPr>
-        <w:spacing w:before="100" w:beforeAutospacing="1" w:after="100" w:afterAutospacing="1" w:line="240" w:lineRule="auto"/>
-        <w:rPr>
-          <w:rFonts w:asciiTheme="minorBidi" w:eastAsia="Times New Roman" w:hAnsiTheme="minorBidi"/>
-          <w:color w:val="000000" w:themeColor="text1"/>
-          <w:kern w:val="0"/>
           <w:sz w:val="32"/>
           <w:szCs w:val="32"/>
           <w14:shadow w14:blurRad="38100" w14:dist="19050" w14:dir="2700000" w14:sx="100000" w14:sy="100000" w14:kx="0" w14:ky="0" w14:algn="tl">
@@ -7406,7 +6929,6 @@
           </w14:textOutline>
           <w14:ligatures w14:val="none"/>
         </w:rPr>
-        <w:lastRenderedPageBreak/>
         <w:t>Transaction:</w:t>
       </w:r>
       <w:r>
@@ -7449,28 +6971,7 @@
           </w14:textOutline>
           <w14:ligatures w14:val="none"/>
         </w:rPr>
-        <w:t>essential for ensuring that a group of operations either all succeed or all fail</w:t>
-      </w:r>
-      <w:r>
-        <w:rPr>
-          <w:rFonts w:asciiTheme="minorBidi" w:eastAsia="Times New Roman" w:hAnsiTheme="minorBidi"/>
-          <w:color w:val="000000" w:themeColor="text1"/>
-          <w:kern w:val="0"/>
-          <w:sz w:val="28"/>
-          <w:szCs w:val="28"/>
-          <w14:shadow w14:blurRad="38100" w14:dist="19050" w14:dir="2700000" w14:sx="100000" w14:sy="100000" w14:kx="0" w14:ky="0" w14:algn="tl">
-            <w14:schemeClr w14:val="dk1">
-              <w14:alpha w14:val="60000"/>
-            </w14:schemeClr>
-          </w14:shadow>
-          <w14:textOutline w14:w="0" w14:cap="flat" w14:cmpd="sng" w14:algn="ctr">
-            <w14:noFill/>
-            <w14:prstDash w14:val="solid"/>
-            <w14:round/>
-          </w14:textOutline>
-          <w14:ligatures w14:val="none"/>
-        </w:rPr>
-        <w:t>.</w:t>
+        <w:t>essential for ensuring that a group of operations either all succeed or all fail.</w:t>
       </w:r>
       <w:r>
         <w:rPr>
@@ -7543,53 +7044,7 @@
           </w14:textOutline>
           <w14:ligatures w14:val="none"/>
         </w:rPr>
-        <w:t>“</w:t>
-      </w:r>
-      <w:r>
-        <w:rPr>
-          <w:rFonts w:asciiTheme="minorBidi" w:eastAsia="Times New Roman" w:hAnsiTheme="minorBidi"/>
-          <w:i/>
-          <w:iCs/>
-          <w:color w:val="AB1993"/>
-          <w:kern w:val="0"/>
-          <w:sz w:val="26"/>
-          <w:szCs w:val="26"/>
-          <w14:shadow w14:blurRad="38100" w14:dist="19050" w14:dir="2700000" w14:sx="100000" w14:sy="100000" w14:kx="0" w14:ky="0" w14:algn="tl">
-            <w14:schemeClr w14:val="dk1">
-              <w14:alpha w14:val="60000"/>
-            </w14:schemeClr>
-          </w14:shadow>
-          <w14:textOutline w14:w="0" w14:cap="flat" w14:cmpd="sng" w14:algn="ctr">
-            <w14:noFill/>
-            <w14:prstDash w14:val="solid"/>
-            <w14:round/>
-          </w14:textOutline>
-          <w14:ligatures w14:val="none"/>
-        </w:rPr>
-        <w:t>@Transactional</w:t>
-      </w:r>
-      <w:r>
-        <w:rPr>
-          <w:rFonts w:asciiTheme="minorBidi" w:eastAsia="Times New Roman" w:hAnsiTheme="minorBidi"/>
-          <w:i/>
-          <w:iCs/>
-          <w:color w:val="AB1993"/>
-          <w:kern w:val="0"/>
-          <w:sz w:val="26"/>
-          <w:szCs w:val="26"/>
-          <w14:shadow w14:blurRad="38100" w14:dist="19050" w14:dir="2700000" w14:sx="100000" w14:sy="100000" w14:kx="0" w14:ky="0" w14:algn="tl">
-            <w14:schemeClr w14:val="dk1">
-              <w14:alpha w14:val="60000"/>
-            </w14:schemeClr>
-          </w14:shadow>
-          <w14:textOutline w14:w="0" w14:cap="flat" w14:cmpd="sng" w14:algn="ctr">
-            <w14:noFill/>
-            <w14:prstDash w14:val="solid"/>
-            <w14:round/>
-          </w14:textOutline>
-          <w14:ligatures w14:val="none"/>
-        </w:rPr>
-        <w:t>”</w:t>
+        <w:t>“@Transactional”</w:t>
       </w:r>
       <w:r>
         <w:rPr>
@@ -9054,11 +8509,16 @@
           </w14:textOutline>
           <w14:ligatures w14:val="none"/>
         </w:rPr>
-        <w:t>You can prevent rollback on certain exceptions, even if they are</w:t>
-      </w:r>
-      <w:r>
-        <w:rPr>
-          <w:rFonts w:asciiTheme="minorBidi" w:eastAsia="Times New Roman" w:hAnsiTheme="minorBidi"/>
+        <w:t xml:space="preserve">You can prevent rollback on certain exceptions, even if they are unchecked </w:t>
+      </w:r>
+    </w:p>
+    <w:p>
+      <w:pPr>
+        <w:pStyle w:val="ListParagraph"/>
+        <w:spacing w:before="100" w:beforeAutospacing="1" w:after="100" w:afterAutospacing="1" w:line="240" w:lineRule="auto"/>
+        <w:rPr>
+          <w:rFonts w:asciiTheme="minorBidi" w:eastAsia="Times New Roman" w:hAnsiTheme="minorBidi"/>
+          <w:color w:val="ED0000"/>
           <w:kern w:val="0"/>
           <w:sz w:val="26"/>
           <w:szCs w:val="26"/>
@@ -9074,11 +8534,11 @@
           </w14:textOutline>
           <w14:ligatures w14:val="none"/>
         </w:rPr>
-        <w:t xml:space="preserve"> </w:t>
-      </w:r>
-      <w:r>
-        <w:rPr>
-          <w:rFonts w:asciiTheme="minorBidi" w:eastAsia="Times New Roman" w:hAnsiTheme="minorBidi"/>
+      </w:pPr>
+      <w:r>
+        <w:rPr>
+          <w:rFonts w:asciiTheme="minorBidi" w:eastAsia="Times New Roman" w:hAnsiTheme="minorBidi"/>
+          <w:color w:val="ED0000"/>
           <w:kern w:val="0"/>
           <w:sz w:val="26"/>
           <w:szCs w:val="26"/>
@@ -9094,11 +8554,13 @@
           </w14:textOutline>
           <w14:ligatures w14:val="none"/>
         </w:rPr>
-        <w:t>unchecked</w:t>
-      </w:r>
-      <w:r>
-        <w:rPr>
-          <w:rFonts w:asciiTheme="minorBidi" w:eastAsia="Times New Roman" w:hAnsiTheme="minorBidi"/>
+        <w:t>@Transactional (</w:t>
+      </w:r>
+      <w:proofErr w:type="spellStart"/>
+      <w:r>
+        <w:rPr>
+          <w:rFonts w:asciiTheme="minorBidi" w:eastAsia="Times New Roman" w:hAnsiTheme="minorBidi"/>
+          <w:color w:val="ED0000"/>
           <w:kern w:val="0"/>
           <w:sz w:val="26"/>
           <w:szCs w:val="26"/>
@@ -9114,16 +8576,167 @@
           </w14:textOutline>
           <w14:ligatures w14:val="none"/>
         </w:rPr>
-        <w:t xml:space="preserve"> </w:t>
+        <w:t>noRollbackFor</w:t>
+      </w:r>
+      <w:proofErr w:type="spellEnd"/>
+      <w:r>
+        <w:rPr>
+          <w:rFonts w:asciiTheme="minorBidi" w:eastAsia="Times New Roman" w:hAnsiTheme="minorBidi"/>
+          <w:color w:val="ED0000"/>
+          <w:kern w:val="0"/>
+          <w:sz w:val="26"/>
+          <w:szCs w:val="26"/>
+          <w14:shadow w14:blurRad="38100" w14:dist="19050" w14:dir="2700000" w14:sx="100000" w14:sy="100000" w14:kx="0" w14:ky="0" w14:algn="tl">
+            <w14:schemeClr w14:val="dk1">
+              <w14:alpha w14:val="60000"/>
+            </w14:schemeClr>
+          </w14:shadow>
+          <w14:textOutline w14:w="0" w14:cap="flat" w14:cmpd="sng" w14:algn="ctr">
+            <w14:noFill/>
+            <w14:prstDash w14:val="solid"/>
+            <w14:round/>
+          </w14:textOutline>
+          <w14:ligatures w14:val="none"/>
+        </w:rPr>
+        <w:t>=</w:t>
+      </w:r>
+      <w:proofErr w:type="spellStart"/>
+      <w:r>
+        <w:rPr>
+          <w:rFonts w:asciiTheme="minorBidi" w:eastAsia="Times New Roman" w:hAnsiTheme="minorBidi"/>
+          <w:color w:val="ED0000"/>
+          <w:kern w:val="0"/>
+          <w:sz w:val="26"/>
+          <w:szCs w:val="26"/>
+          <w14:shadow w14:blurRad="38100" w14:dist="19050" w14:dir="2700000" w14:sx="100000" w14:sy="100000" w14:kx="0" w14:ky="0" w14:algn="tl">
+            <w14:schemeClr w14:val="dk1">
+              <w14:alpha w14:val="60000"/>
+            </w14:schemeClr>
+          </w14:shadow>
+          <w14:textOutline w14:w="0" w14:cap="flat" w14:cmpd="sng" w14:algn="ctr">
+            <w14:noFill/>
+            <w14:prstDash w14:val="solid"/>
+            <w14:round/>
+          </w14:textOutline>
+          <w14:ligatures w14:val="none"/>
+        </w:rPr>
+        <w:t>IllegalArgumentException.class</w:t>
+      </w:r>
+      <w:proofErr w:type="spellEnd"/>
+      <w:r>
+        <w:rPr>
+          <w:rFonts w:asciiTheme="minorBidi" w:eastAsia="Times New Roman" w:hAnsiTheme="minorBidi"/>
+          <w:color w:val="ED0000"/>
+          <w:kern w:val="0"/>
+          <w:sz w:val="26"/>
+          <w:szCs w:val="26"/>
+          <w14:shadow w14:blurRad="38100" w14:dist="19050" w14:dir="2700000" w14:sx="100000" w14:sy="100000" w14:kx="0" w14:ky="0" w14:algn="tl">
+            <w14:schemeClr w14:val="dk1">
+              <w14:alpha w14:val="60000"/>
+            </w14:schemeClr>
+          </w14:shadow>
+          <w14:textOutline w14:w="0" w14:cap="flat" w14:cmpd="sng" w14:algn="ctr">
+            <w14:noFill/>
+            <w14:prstDash w14:val="solid"/>
+            <w14:round/>
+          </w14:textOutline>
+          <w14:ligatures w14:val="none"/>
+        </w:rPr>
+        <w:t>).</w:t>
       </w:r>
     </w:p>
     <w:p>
       <w:pPr>
-        <w:pStyle w:val="ListParagraph"/>
         <w:spacing w:before="100" w:beforeAutospacing="1" w:after="100" w:afterAutospacing="1" w:line="240" w:lineRule="auto"/>
         <w:rPr>
           <w:rFonts w:asciiTheme="minorBidi" w:eastAsia="Times New Roman" w:hAnsiTheme="minorBidi"/>
-          <w:color w:val="ED0000"/>
+          <w:color w:val="4472C4" w:themeColor="accent1"/>
+          <w:kern w:val="0"/>
+          <w:sz w:val="32"/>
+          <w:szCs w:val="32"/>
+          <w14:shadow w14:blurRad="38100" w14:dist="25400" w14:dir="5400000" w14:sx="100000" w14:sy="100000" w14:kx="0" w14:ky="0" w14:algn="ctr">
+            <w14:srgbClr w14:val="6E747A">
+              <w14:alpha w14:val="57000"/>
+            </w14:srgbClr>
+          </w14:shadow>
+          <w14:textOutline w14:w="0" w14:cap="flat" w14:cmpd="sng" w14:algn="ctr">
+            <w14:noFill/>
+            <w14:prstDash w14:val="solid"/>
+            <w14:round/>
+          </w14:textOutline>
+          <w14:ligatures w14:val="none"/>
+        </w:rPr>
+      </w:pPr>
+    </w:p>
+    <w:p>
+      <w:pPr>
+        <w:spacing w:before="100" w:beforeAutospacing="1" w:after="100" w:afterAutospacing="1" w:line="240" w:lineRule="auto"/>
+        <w:rPr>
+          <w:rFonts w:asciiTheme="minorBidi" w:eastAsia="Times New Roman" w:hAnsiTheme="minorBidi"/>
+          <w:color w:val="4472C4" w:themeColor="accent1"/>
+          <w:kern w:val="0"/>
+          <w:sz w:val="32"/>
+          <w:szCs w:val="32"/>
+          <w14:shadow w14:blurRad="38100" w14:dist="25400" w14:dir="5400000" w14:sx="100000" w14:sy="100000" w14:kx="0" w14:ky="0" w14:algn="ctr">
+            <w14:srgbClr w14:val="6E747A">
+              <w14:alpha w14:val="57000"/>
+            </w14:srgbClr>
+          </w14:shadow>
+          <w14:textOutline w14:w="0" w14:cap="flat" w14:cmpd="sng" w14:algn="ctr">
+            <w14:noFill/>
+            <w14:prstDash w14:val="solid"/>
+            <w14:round/>
+          </w14:textOutline>
+          <w14:ligatures w14:val="none"/>
+        </w:rPr>
+      </w:pPr>
+      <w:r>
+        <w:rPr>
+          <w:rFonts w:asciiTheme="minorBidi" w:eastAsia="Times New Roman" w:hAnsiTheme="minorBidi"/>
+          <w:color w:val="4472C4" w:themeColor="accent1"/>
+          <w:kern w:val="0"/>
+          <w:sz w:val="32"/>
+          <w:szCs w:val="32"/>
+          <w14:shadow w14:blurRad="38100" w14:dist="25400" w14:dir="5400000" w14:sx="100000" w14:sy="100000" w14:kx="0" w14:ky="0" w14:algn="ctr">
+            <w14:srgbClr w14:val="6E747A">
+              <w14:alpha w14:val="57000"/>
+            </w14:srgbClr>
+          </w14:shadow>
+          <w14:textOutline w14:w="0" w14:cap="flat" w14:cmpd="sng" w14:algn="ctr">
+            <w14:noFill/>
+            <w14:prstDash w14:val="solid"/>
+            <w14:round/>
+          </w14:textOutline>
+          <w14:ligatures w14:val="none"/>
+        </w:rPr>
+        <w:t>Validation is Spring</w:t>
+      </w:r>
+      <w:r>
+        <w:rPr>
+          <w:rFonts w:asciiTheme="minorBidi" w:eastAsia="Times New Roman" w:hAnsiTheme="minorBidi"/>
+          <w:color w:val="4472C4" w:themeColor="accent1"/>
+          <w:kern w:val="0"/>
+          <w:sz w:val="32"/>
+          <w:szCs w:val="32"/>
+          <w14:shadow w14:blurRad="38100" w14:dist="25400" w14:dir="5400000" w14:sx="100000" w14:sy="100000" w14:kx="0" w14:ky="0" w14:algn="ctr">
+            <w14:srgbClr w14:val="6E747A">
+              <w14:alpha w14:val="57000"/>
+            </w14:srgbClr>
+          </w14:shadow>
+          <w14:textOutline w14:w="0" w14:cap="flat" w14:cmpd="sng" w14:algn="ctr">
+            <w14:noFill/>
+            <w14:prstDash w14:val="solid"/>
+            <w14:round/>
+          </w14:textOutline>
+          <w14:ligatures w14:val="none"/>
+        </w:rPr>
+        <w:t xml:space="preserve">: </w:t>
+      </w:r>
+      <w:r>
+        <w:rPr>
+          <w:rFonts w:asciiTheme="minorBidi" w:eastAsia="Times New Roman" w:hAnsiTheme="minorBidi"/>
+          <w:bCs/>
+          <w:color w:val="000000" w:themeColor="text1"/>
           <w:kern w:val="0"/>
           <w:sz w:val="26"/>
           <w:szCs w:val="26"/>
@@ -9139,11 +8752,12 @@
           </w14:textOutline>
           <w14:ligatures w14:val="none"/>
         </w:rPr>
-      </w:pPr>
-      <w:r>
-        <w:rPr>
-          <w:rFonts w:asciiTheme="minorBidi" w:eastAsia="Times New Roman" w:hAnsiTheme="minorBidi"/>
-          <w:color w:val="ED0000"/>
+        <w:t>Bean Validation</w:t>
+      </w:r>
+      <w:r>
+        <w:rPr>
+          <w:rFonts w:asciiTheme="minorBidi" w:eastAsia="Times New Roman" w:hAnsiTheme="minorBidi"/>
+          <w:color w:val="000000" w:themeColor="text1"/>
           <w:kern w:val="0"/>
           <w:sz w:val="26"/>
           <w:szCs w:val="26"/>
@@ -9159,12 +8773,12 @@
           </w14:textOutline>
           <w14:ligatures w14:val="none"/>
         </w:rPr>
-        <w:t>@Transactional</w:t>
-      </w:r>
-      <w:r>
-        <w:rPr>
-          <w:rFonts w:asciiTheme="minorBidi" w:eastAsia="Times New Roman" w:hAnsiTheme="minorBidi"/>
-          <w:color w:val="ED0000"/>
+        <w:t xml:space="preserve"> in Spring works by applying constraints to the fields of a class, ensuring that they meet certain conditions. This allows for automatic </w:t>
+      </w:r>
+      <w:r>
+        <w:rPr>
+          <w:rFonts w:asciiTheme="minorBidi" w:eastAsia="Times New Roman" w:hAnsiTheme="minorBidi"/>
+          <w:color w:val="000000" w:themeColor="text1"/>
           <w:kern w:val="0"/>
           <w:sz w:val="26"/>
           <w:szCs w:val="26"/>
@@ -9180,124 +8794,82 @@
           </w14:textOutline>
           <w14:ligatures w14:val="none"/>
         </w:rPr>
-        <w:t xml:space="preserve"> </w:t>
-      </w:r>
-      <w:r>
-        <w:rPr>
-          <w:rFonts w:asciiTheme="minorBidi" w:eastAsia="Times New Roman" w:hAnsiTheme="minorBidi"/>
-          <w:color w:val="ED0000"/>
+        <w:t xml:space="preserve">data validation, </w:t>
+      </w:r>
+      <w:r>
+        <w:rPr>
+          <w:rFonts w:asciiTheme="minorBidi" w:eastAsia="Times New Roman" w:hAnsiTheme="minorBidi"/>
+          <w:color w:val="000000" w:themeColor="text1"/>
           <w:kern w:val="0"/>
           <w:sz w:val="26"/>
           <w:szCs w:val="26"/>
-          <w14:shadow w14:blurRad="38100" w14:dist="19050" w14:dir="2700000" w14:sx="100000" w14:sy="100000" w14:kx="0" w14:ky="0" w14:algn="tl">
-            <w14:schemeClr w14:val="dk1">
-              <w14:alpha w14:val="60000"/>
-            </w14:schemeClr>
-          </w14:shadow>
-          <w14:textOutline w14:w="0" w14:cap="flat" w14:cmpd="sng" w14:algn="ctr">
-            <w14:noFill/>
-            <w14:prstDash w14:val="solid"/>
-            <w14:round/>
-          </w14:textOutline>
-          <w14:ligatures w14:val="none"/>
-        </w:rPr>
-        <w:t>(</w:t>
-      </w:r>
-      <w:proofErr w:type="spellStart"/>
-      <w:r>
-        <w:rPr>
-          <w:rFonts w:asciiTheme="minorBidi" w:eastAsia="Times New Roman" w:hAnsiTheme="minorBidi"/>
-          <w:color w:val="ED0000"/>
+          <w:highlight w:val="yellow"/>
+          <w14:shadow w14:blurRad="38100" w14:dist="19050" w14:dir="2700000" w14:sx="100000" w14:sy="100000" w14:kx="0" w14:ky="0" w14:algn="tl">
+            <w14:schemeClr w14:val="dk1">
+              <w14:alpha w14:val="60000"/>
+            </w14:schemeClr>
+          </w14:shadow>
+          <w14:textOutline w14:w="0" w14:cap="flat" w14:cmpd="sng" w14:algn="ctr">
+            <w14:noFill/>
+            <w14:prstDash w14:val="solid"/>
+            <w14:round/>
+          </w14:textOutline>
+          <w14:ligatures w14:val="none"/>
+        </w:rPr>
+        <w:t>ensuring</w:t>
+      </w:r>
+      <w:r>
+        <w:rPr>
+          <w:rFonts w:asciiTheme="minorBidi" w:eastAsia="Times New Roman" w:hAnsiTheme="minorBidi"/>
+          <w:color w:val="000000" w:themeColor="text1"/>
           <w:kern w:val="0"/>
           <w:sz w:val="26"/>
           <w:szCs w:val="26"/>
-          <w14:shadow w14:blurRad="38100" w14:dist="19050" w14:dir="2700000" w14:sx="100000" w14:sy="100000" w14:kx="0" w14:ky="0" w14:algn="tl">
-            <w14:schemeClr w14:val="dk1">
-              <w14:alpha w14:val="60000"/>
-            </w14:schemeClr>
-          </w14:shadow>
-          <w14:textOutline w14:w="0" w14:cap="flat" w14:cmpd="sng" w14:algn="ctr">
-            <w14:noFill/>
-            <w14:prstDash w14:val="solid"/>
-            <w14:round/>
-          </w14:textOutline>
-          <w14:ligatures w14:val="none"/>
-        </w:rPr>
-        <w:t>noRollbackFor</w:t>
-      </w:r>
-      <w:proofErr w:type="spellEnd"/>
-      <w:r>
-        <w:rPr>
-          <w:rFonts w:asciiTheme="minorBidi" w:eastAsia="Times New Roman" w:hAnsiTheme="minorBidi"/>
-          <w:color w:val="ED0000"/>
+          <w:highlight w:val="yellow"/>
+          <w14:shadow w14:blurRad="38100" w14:dist="19050" w14:dir="2700000" w14:sx="100000" w14:sy="100000" w14:kx="0" w14:ky="0" w14:algn="tl">
+            <w14:schemeClr w14:val="dk1">
+              <w14:alpha w14:val="60000"/>
+            </w14:schemeClr>
+          </w14:shadow>
+          <w14:textOutline w14:w="0" w14:cap="flat" w14:cmpd="sng" w14:algn="ctr">
+            <w14:noFill/>
+            <w14:prstDash w14:val="solid"/>
+            <w14:round/>
+          </w14:textOutline>
+          <w14:ligatures w14:val="none"/>
+        </w:rPr>
+        <w:t xml:space="preserve"> that inputs are valid before </w:t>
+      </w:r>
+      <w:r>
+        <w:rPr>
+          <w:rFonts w:asciiTheme="minorBidi" w:eastAsia="Times New Roman" w:hAnsiTheme="minorBidi"/>
+          <w:color w:val="000000" w:themeColor="text1"/>
           <w:kern w:val="0"/>
           <w:sz w:val="26"/>
           <w:szCs w:val="26"/>
-          <w14:shadow w14:blurRad="38100" w14:dist="19050" w14:dir="2700000" w14:sx="100000" w14:sy="100000" w14:kx="0" w14:ky="0" w14:algn="tl">
-            <w14:schemeClr w14:val="dk1">
-              <w14:alpha w14:val="60000"/>
-            </w14:schemeClr>
-          </w14:shadow>
-          <w14:textOutline w14:w="0" w14:cap="flat" w14:cmpd="sng" w14:algn="ctr">
-            <w14:noFill/>
-            <w14:prstDash w14:val="solid"/>
-            <w14:round/>
-          </w14:textOutline>
-          <w14:ligatures w14:val="none"/>
-        </w:rPr>
-        <w:t>=</w:t>
-      </w:r>
-      <w:proofErr w:type="spellStart"/>
-      <w:r>
-        <w:rPr>
-          <w:rFonts w:asciiTheme="minorBidi" w:eastAsia="Times New Roman" w:hAnsiTheme="minorBidi"/>
-          <w:color w:val="ED0000"/>
+          <w:highlight w:val="yellow"/>
+          <w14:shadow w14:blurRad="38100" w14:dist="19050" w14:dir="2700000" w14:sx="100000" w14:sy="100000" w14:kx="0" w14:ky="0" w14:algn="tl">
+            <w14:schemeClr w14:val="dk1">
+              <w14:alpha w14:val="60000"/>
+            </w14:schemeClr>
+          </w14:shadow>
+          <w14:textOutline w14:w="0" w14:cap="flat" w14:cmpd="sng" w14:algn="ctr">
+            <w14:noFill/>
+            <w14:prstDash w14:val="solid"/>
+            <w14:round/>
+          </w14:textOutline>
+          <w14:ligatures w14:val="none"/>
+        </w:rPr>
+        <w:t>processing</w:t>
+      </w:r>
+      <w:r>
+        <w:rPr>
+          <w:rFonts w:asciiTheme="minorBidi" w:eastAsia="Times New Roman" w:hAnsiTheme="minorBidi"/>
+          <w:color w:val="000000" w:themeColor="text1"/>
           <w:kern w:val="0"/>
           <w:sz w:val="26"/>
           <w:szCs w:val="26"/>
-          <w14:shadow w14:blurRad="38100" w14:dist="19050" w14:dir="2700000" w14:sx="100000" w14:sy="100000" w14:kx="0" w14:ky="0" w14:algn="tl">
-            <w14:schemeClr w14:val="dk1">
-              <w14:alpha w14:val="60000"/>
-            </w14:schemeClr>
-          </w14:shadow>
-          <w14:textOutline w14:w="0" w14:cap="flat" w14:cmpd="sng" w14:algn="ctr">
-            <w14:noFill/>
-            <w14:prstDash w14:val="solid"/>
-            <w14:round/>
-          </w14:textOutline>
-          <w14:ligatures w14:val="none"/>
-        </w:rPr>
-        <w:t>IllegalArgumentException.class</w:t>
-      </w:r>
-      <w:proofErr w:type="spellEnd"/>
-      <w:r>
-        <w:rPr>
-          <w:rFonts w:asciiTheme="minorBidi" w:eastAsia="Times New Roman" w:hAnsiTheme="minorBidi"/>
-          <w:color w:val="ED0000"/>
-          <w:kern w:val="0"/>
-          <w:sz w:val="26"/>
-          <w:szCs w:val="26"/>
-          <w14:shadow w14:blurRad="38100" w14:dist="19050" w14:dir="2700000" w14:sx="100000" w14:sy="100000" w14:kx="0" w14:ky="0" w14:algn="tl">
-            <w14:schemeClr w14:val="dk1">
-              <w14:alpha w14:val="60000"/>
-            </w14:schemeClr>
-          </w14:shadow>
-          <w14:textOutline w14:w="0" w14:cap="flat" w14:cmpd="sng" w14:algn="ctr">
-            <w14:noFill/>
-            <w14:prstDash w14:val="solid"/>
-            <w14:round/>
-          </w14:textOutline>
-          <w14:ligatures w14:val="none"/>
-        </w:rPr>
-        <w:t>)</w:t>
-      </w:r>
-      <w:r>
-        <w:rPr>
-          <w:rFonts w:asciiTheme="minorBidi" w:eastAsia="Times New Roman" w:hAnsiTheme="minorBidi"/>
-          <w:color w:val="ED0000"/>
-          <w:kern w:val="0"/>
-          <w:sz w:val="26"/>
-          <w:szCs w:val="26"/>
+          <w:highlight w:val="yellow"/>
           <w14:shadow w14:blurRad="38100" w14:dist="19050" w14:dir="2700000" w14:sx="100000" w14:sy="100000" w14:kx="0" w14:ky="0" w14:algn="tl">
             <w14:schemeClr w14:val="dk1">
               <w14:alpha w14:val="60000"/>
@@ -9318,155 +8890,127 @@
         <w:spacing w:before="100" w:beforeAutospacing="1" w:after="100" w:afterAutospacing="1" w:line="240" w:lineRule="auto"/>
         <w:rPr>
           <w:rFonts w:asciiTheme="minorBidi" w:eastAsia="Times New Roman" w:hAnsiTheme="minorBidi"/>
-          <w:kern w:val="0"/>
-          <w:sz w:val="26"/>
-          <w:szCs w:val="26"/>
-          <w14:shadow w14:blurRad="38100" w14:dist="19050" w14:dir="2700000" w14:sx="100000" w14:sy="100000" w14:kx="0" w14:ky="0" w14:algn="tl">
-            <w14:schemeClr w14:val="dk1">
-              <w14:alpha w14:val="60000"/>
-            </w14:schemeClr>
-          </w14:shadow>
-          <w14:textOutline w14:w="0" w14:cap="flat" w14:cmpd="sng" w14:algn="ctr">
-            <w14:noFill/>
-            <w14:prstDash w14:val="solid"/>
-            <w14:round/>
-          </w14:textOutline>
-          <w14:ligatures w14:val="none"/>
-        </w:rPr>
-      </w:pPr>
-    </w:p>
-    <w:p>
-      <w:pPr>
-        <w:spacing w:before="100" w:beforeAutospacing="1" w:after="100" w:afterAutospacing="1" w:line="240" w:lineRule="auto"/>
-        <w:rPr>
-          <w:rFonts w:asciiTheme="minorBidi" w:eastAsia="Times New Roman" w:hAnsiTheme="minorBidi"/>
-          <w:kern w:val="0"/>
-          <w:sz w:val="26"/>
-          <w:szCs w:val="26"/>
-          <w14:shadow w14:blurRad="38100" w14:dist="19050" w14:dir="2700000" w14:sx="100000" w14:sy="100000" w14:kx="0" w14:ky="0" w14:algn="tl">
-            <w14:schemeClr w14:val="dk1">
-              <w14:alpha w14:val="60000"/>
-            </w14:schemeClr>
-          </w14:shadow>
-          <w14:textOutline w14:w="0" w14:cap="flat" w14:cmpd="sng" w14:algn="ctr">
-            <w14:noFill/>
-            <w14:prstDash w14:val="solid"/>
-            <w14:round/>
-          </w14:textOutline>
-          <w14:ligatures w14:val="none"/>
-        </w:rPr>
-      </w:pPr>
-    </w:p>
-    <w:p>
-      <w:pPr>
-        <w:spacing w:before="100" w:beforeAutospacing="1" w:after="100" w:afterAutospacing="1" w:line="240" w:lineRule="auto"/>
-        <w:rPr>
-          <w:rFonts w:asciiTheme="minorBidi" w:eastAsia="Times New Roman" w:hAnsiTheme="minorBidi"/>
-          <w:kern w:val="0"/>
-          <w:sz w:val="26"/>
-          <w:szCs w:val="26"/>
-          <w14:shadow w14:blurRad="38100" w14:dist="19050" w14:dir="2700000" w14:sx="100000" w14:sy="100000" w14:kx="0" w14:ky="0" w14:algn="tl">
-            <w14:schemeClr w14:val="dk1">
-              <w14:alpha w14:val="60000"/>
-            </w14:schemeClr>
-          </w14:shadow>
-          <w14:textOutline w14:w="0" w14:cap="flat" w14:cmpd="sng" w14:algn="ctr">
-            <w14:noFill/>
-            <w14:prstDash w14:val="solid"/>
-            <w14:round/>
-          </w14:textOutline>
-          <w14:ligatures w14:val="none"/>
-        </w:rPr>
-      </w:pPr>
-    </w:p>
-    <w:p>
-      <w:pPr>
-        <w:spacing w:before="100" w:beforeAutospacing="1" w:after="100" w:afterAutospacing="1" w:line="240" w:lineRule="auto"/>
-        <w:rPr>
-          <w:rFonts w:asciiTheme="minorBidi" w:eastAsia="Times New Roman" w:hAnsiTheme="minorBidi"/>
-          <w:color w:val="000000" w:themeColor="text1"/>
-          <w:kern w:val="0"/>
-          <w:sz w:val="30"/>
-          <w:szCs w:val="30"/>
-          <w14:shadow w14:blurRad="38100" w14:dist="19050" w14:dir="2700000" w14:sx="100000" w14:sy="100000" w14:kx="0" w14:ky="0" w14:algn="tl">
-            <w14:schemeClr w14:val="dk1">
-              <w14:alpha w14:val="60000"/>
-            </w14:schemeClr>
-          </w14:shadow>
-          <w14:textOutline w14:w="0" w14:cap="flat" w14:cmpd="sng" w14:algn="ctr">
-            <w14:noFill/>
-            <w14:prstDash w14:val="solid"/>
-            <w14:round/>
-          </w14:textOutline>
-          <w14:ligatures w14:val="none"/>
-        </w:rPr>
-      </w:pPr>
-    </w:p>
-    <w:p>
-      <w:pPr>
-        <w:spacing w:before="100" w:beforeAutospacing="1" w:after="100" w:afterAutospacing="1" w:line="240" w:lineRule="auto"/>
-        <w:rPr>
-          <w:rFonts w:asciiTheme="minorBidi" w:eastAsia="Times New Roman" w:hAnsiTheme="minorBidi"/>
-          <w:color w:val="000000" w:themeColor="text1"/>
-          <w:kern w:val="0"/>
-          <w:sz w:val="30"/>
-          <w:szCs w:val="30"/>
-          <w14:shadow w14:blurRad="38100" w14:dist="19050" w14:dir="2700000" w14:sx="100000" w14:sy="100000" w14:kx="0" w14:ky="0" w14:algn="tl">
-            <w14:schemeClr w14:val="dk1">
-              <w14:alpha w14:val="60000"/>
-            </w14:schemeClr>
-          </w14:shadow>
-          <w14:textOutline w14:w="0" w14:cap="flat" w14:cmpd="sng" w14:algn="ctr">
-            <w14:noFill/>
-            <w14:prstDash w14:val="solid"/>
-            <w14:round/>
-          </w14:textOutline>
-          <w14:ligatures w14:val="none"/>
-        </w:rPr>
-      </w:pPr>
-    </w:p>
-    <w:p>
-      <w:pPr>
-        <w:spacing w:before="100" w:beforeAutospacing="1" w:after="100" w:afterAutospacing="1" w:line="240" w:lineRule="auto"/>
-        <w:rPr>
-          <w:rFonts w:asciiTheme="minorBidi" w:eastAsia="Times New Roman" w:hAnsiTheme="minorBidi"/>
-          <w:color w:val="4472C4" w:themeColor="accent1"/>
-          <w:kern w:val="0"/>
-          <w:sz w:val="32"/>
-          <w:szCs w:val="32"/>
-          <w14:shadow w14:blurRad="38100" w14:dist="19050" w14:dir="2700000" w14:sx="100000" w14:sy="100000" w14:kx="0" w14:ky="0" w14:algn="tl">
-            <w14:schemeClr w14:val="dk1">
-              <w14:alpha w14:val="60000"/>
-            </w14:schemeClr>
-          </w14:shadow>
-          <w14:textOutline w14:w="0" w14:cap="flat" w14:cmpd="sng" w14:algn="ctr">
-            <w14:noFill/>
-            <w14:prstDash w14:val="solid"/>
-            <w14:round/>
-          </w14:textOutline>
-          <w14:ligatures w14:val="none"/>
-        </w:rPr>
-      </w:pPr>
-      <w:r>
-        <w:rPr>
-          <w:rFonts w:asciiTheme="minorBidi" w:eastAsia="Times New Roman" w:hAnsiTheme="minorBidi"/>
-          <w:color w:val="4472C4" w:themeColor="accent1"/>
-          <w:kern w:val="0"/>
-          <w:sz w:val="32"/>
-          <w:szCs w:val="32"/>
-          <w14:shadow w14:blurRad="38100" w14:dist="19050" w14:dir="2700000" w14:sx="100000" w14:sy="100000" w14:kx="0" w14:ky="0" w14:algn="tl">
-            <w14:schemeClr w14:val="dk1">
-              <w14:alpha w14:val="60000"/>
-            </w14:schemeClr>
-          </w14:shadow>
-          <w14:textOutline w14:w="0" w14:cap="flat" w14:cmpd="sng" w14:algn="ctr">
-            <w14:noFill/>
-            <w14:prstDash w14:val="solid"/>
-            <w14:round/>
-          </w14:textOutline>
-          <w14:ligatures w14:val="none"/>
-        </w:rPr>
-        <w:t>JPA Fetch Type:</w:t>
+          <w:color w:val="000000" w:themeColor="text1"/>
+          <w:kern w:val="0"/>
+          <w:sz w:val="30"/>
+          <w:szCs w:val="30"/>
+          <w14:shadow w14:blurRad="38100" w14:dist="19050" w14:dir="2700000" w14:sx="100000" w14:sy="100000" w14:kx="0" w14:ky="0" w14:algn="tl">
+            <w14:schemeClr w14:val="dk1">
+              <w14:alpha w14:val="60000"/>
+            </w14:schemeClr>
+          </w14:shadow>
+          <w14:textOutline w14:w="0" w14:cap="flat" w14:cmpd="sng" w14:algn="ctr">
+            <w14:noFill/>
+            <w14:prstDash w14:val="solid"/>
+            <w14:round/>
+          </w14:textOutline>
+          <w14:ligatures w14:val="none"/>
+        </w:rPr>
+      </w:pPr>
+      <w:r>
+        <w:rPr>
+          <w:rFonts w:asciiTheme="minorBidi" w:eastAsia="Times New Roman" w:hAnsiTheme="minorBidi"/>
+          <w:color w:val="C00000"/>
+          <w:kern w:val="0"/>
+          <w:sz w:val="30"/>
+          <w:szCs w:val="30"/>
+          <w14:shadow w14:blurRad="38100" w14:dist="19050" w14:dir="2700000" w14:sx="100000" w14:sy="100000" w14:kx="0" w14:ky="0" w14:algn="tl">
+            <w14:schemeClr w14:val="dk1">
+              <w14:alpha w14:val="60000"/>
+            </w14:schemeClr>
+          </w14:shadow>
+          <w14:textOutline w14:w="0" w14:cap="flat" w14:cmpd="sng" w14:algn="ctr">
+            <w14:noFill/>
+            <w14:prstDash w14:val="solid"/>
+            <w14:round/>
+          </w14:textOutline>
+          <w14:ligatures w14:val="none"/>
+        </w:rPr>
+        <w:t>Key Annotations</w:t>
+      </w:r>
+      <w:r>
+        <w:rPr>
+          <w:rFonts w:asciiTheme="minorBidi" w:eastAsia="Times New Roman" w:hAnsiTheme="minorBidi"/>
+          <w:color w:val="C00000"/>
+          <w:kern w:val="0"/>
+          <w:sz w:val="30"/>
+          <w:szCs w:val="30"/>
+          <w14:shadow w14:blurRad="38100" w14:dist="19050" w14:dir="2700000" w14:sx="100000" w14:sy="100000" w14:kx="0" w14:ky="0" w14:algn="tl">
+            <w14:schemeClr w14:val="dk1">
+              <w14:alpha w14:val="60000"/>
+            </w14:schemeClr>
+          </w14:shadow>
+          <w14:textOutline w14:w="0" w14:cap="flat" w14:cmpd="sng" w14:algn="ctr">
+            <w14:noFill/>
+            <w14:prstDash w14:val="solid"/>
+            <w14:round/>
+          </w14:textOutline>
+          <w14:ligatures w14:val="none"/>
+        </w:rPr>
+        <w:t>:</w:t>
+      </w:r>
+      <w:r>
+        <w:rPr>
+          <w:rFonts w:asciiTheme="minorBidi" w:eastAsia="Times New Roman" w:hAnsiTheme="minorBidi"/>
+          <w:color w:val="000000" w:themeColor="text1"/>
+          <w:kern w:val="0"/>
+          <w:sz w:val="30"/>
+          <w:szCs w:val="30"/>
+          <w14:shadow w14:blurRad="38100" w14:dist="19050" w14:dir="2700000" w14:sx="100000" w14:sy="100000" w14:kx="0" w14:ky="0" w14:algn="tl">
+            <w14:schemeClr w14:val="dk1">
+              <w14:alpha w14:val="60000"/>
+            </w14:schemeClr>
+          </w14:shadow>
+          <w14:textOutline w14:w="0" w14:cap="flat" w14:cmpd="sng" w14:algn="ctr">
+            <w14:noFill/>
+            <w14:prstDash w14:val="solid"/>
+            <w14:round/>
+          </w14:textOutline>
+          <w14:ligatures w14:val="none"/>
+        </w:rPr>
+        <w:t xml:space="preserve"> </w:t>
+      </w:r>
+      <w:r>
+        <w:rPr>
+          <w:rFonts w:asciiTheme="minorBidi" w:eastAsia="Times New Roman" w:hAnsiTheme="minorBidi"/>
+          <w:color w:val="000000" w:themeColor="text1"/>
+          <w:kern w:val="0"/>
+          <w:sz w:val="28"/>
+          <w:szCs w:val="28"/>
+          <w14:shadow w14:blurRad="38100" w14:dist="19050" w14:dir="2700000" w14:sx="100000" w14:sy="100000" w14:kx="0" w14:ky="0" w14:algn="tl">
+            <w14:schemeClr w14:val="dk1">
+              <w14:alpha w14:val="60000"/>
+            </w14:schemeClr>
+          </w14:shadow>
+          <w14:textOutline w14:w="0" w14:cap="flat" w14:cmpd="sng" w14:algn="ctr">
+            <w14:noFill/>
+            <w14:prstDash w14:val="solid"/>
+            <w14:round/>
+          </w14:textOutline>
+          <w14:ligatures w14:val="none"/>
+        </w:rPr>
+        <w:t>Spring supports Hibernate validator by adding annotations to fields</w:t>
+      </w:r>
+      <w:r>
+        <w:rPr>
+          <w:rFonts w:asciiTheme="minorBidi" w:eastAsia="Times New Roman" w:hAnsiTheme="minorBidi"/>
+          <w:color w:val="000000" w:themeColor="text1"/>
+          <w:kern w:val="0"/>
+          <w:sz w:val="30"/>
+          <w:szCs w:val="30"/>
+          <w14:shadow w14:blurRad="38100" w14:dist="19050" w14:dir="2700000" w14:sx="100000" w14:sy="100000" w14:kx="0" w14:ky="0" w14:algn="tl">
+            <w14:schemeClr w14:val="dk1">
+              <w14:alpha w14:val="60000"/>
+            </w14:schemeClr>
+          </w14:shadow>
+          <w14:textOutline w14:w="0" w14:cap="flat" w14:cmpd="sng" w14:algn="ctr">
+            <w14:noFill/>
+            <w14:prstDash w14:val="solid"/>
+            <w14:round/>
+          </w14:textOutline>
+          <w14:ligatures w14:val="none"/>
+        </w:rPr>
+        <w:t>.</w:t>
       </w:r>
     </w:p>
     <w:p>
@@ -9479,72 +9023,96 @@
         <w:spacing w:before="100" w:beforeAutospacing="1" w:after="100" w:afterAutospacing="1" w:line="240" w:lineRule="auto"/>
         <w:rPr>
           <w:rFonts w:asciiTheme="minorBidi" w:eastAsia="Times New Roman" w:hAnsiTheme="minorBidi"/>
-          <w:color w:val="000000" w:themeColor="text1"/>
-          <w:kern w:val="0"/>
-          <w:sz w:val="30"/>
-          <w:szCs w:val="30"/>
-          <w14:shadow w14:blurRad="38100" w14:dist="19050" w14:dir="2700000" w14:sx="100000" w14:sy="100000" w14:kx="0" w14:ky="0" w14:algn="tl">
-            <w14:schemeClr w14:val="dk1">
-              <w14:alpha w14:val="60000"/>
-            </w14:schemeClr>
-          </w14:shadow>
-          <w14:textOutline w14:w="0" w14:cap="flat" w14:cmpd="sng" w14:algn="ctr">
-            <w14:noFill/>
-            <w14:prstDash w14:val="solid"/>
-            <w14:round/>
-          </w14:textOutline>
-          <w14:ligatures w14:val="none"/>
-        </w:rPr>
-      </w:pPr>
-      <w:r>
-        <w:rPr>
-          <w:rFonts w:asciiTheme="minorBidi" w:eastAsia="Times New Roman" w:hAnsiTheme="minorBidi"/>
-          <w:color w:val="C00000"/>
-          <w:kern w:val="0"/>
-          <w:sz w:val="30"/>
-          <w:szCs w:val="30"/>
-          <w14:shadow w14:blurRad="38100" w14:dist="19050" w14:dir="2700000" w14:sx="100000" w14:sy="100000" w14:kx="0" w14:ky="0" w14:algn="tl">
-            <w14:schemeClr w14:val="dk1">
-              <w14:alpha w14:val="60000"/>
-            </w14:schemeClr>
-          </w14:shadow>
-          <w14:textOutline w14:w="0" w14:cap="flat" w14:cmpd="sng" w14:algn="ctr">
-            <w14:noFill/>
-            <w14:prstDash w14:val="solid"/>
-            <w14:round/>
-          </w14:textOutline>
-          <w14:ligatures w14:val="none"/>
-        </w:rPr>
-        <w:t>Lazy Fetch</w:t>
-      </w:r>
-      <w:r>
-        <w:rPr>
-          <w:rFonts w:asciiTheme="minorBidi" w:eastAsia="Times New Roman" w:hAnsiTheme="minorBidi"/>
-          <w:color w:val="000000" w:themeColor="text1"/>
-          <w:kern w:val="0"/>
-          <w:sz w:val="30"/>
-          <w:szCs w:val="30"/>
-          <w14:shadow w14:blurRad="38100" w14:dist="19050" w14:dir="2700000" w14:sx="100000" w14:sy="100000" w14:kx="0" w14:ky="0" w14:algn="tl">
-            <w14:schemeClr w14:val="dk1">
-              <w14:alpha w14:val="60000"/>
-            </w14:schemeClr>
-          </w14:shadow>
-          <w14:textOutline w14:w="0" w14:cap="flat" w14:cmpd="sng" w14:algn="ctr">
-            <w14:noFill/>
-            <w14:prstDash w14:val="solid"/>
-            <w14:round/>
-          </w14:textOutline>
-          <w14:ligatures w14:val="none"/>
-        </w:rPr>
-        <w:t>:</w:t>
-      </w:r>
-      <w:r>
-        <w:rPr>
-          <w:rFonts w:asciiTheme="minorBidi" w:eastAsia="Times New Roman" w:hAnsiTheme="minorBidi"/>
-          <w:color w:val="000000" w:themeColor="text1"/>
-          <w:kern w:val="0"/>
-          <w:sz w:val="30"/>
-          <w:szCs w:val="30"/>
+          <w:color w:val="7030A0"/>
+          <w:kern w:val="0"/>
+          <w:sz w:val="26"/>
+          <w:szCs w:val="26"/>
+          <w14:shadow w14:blurRad="38100" w14:dist="19050" w14:dir="2700000" w14:sx="100000" w14:sy="100000" w14:kx="0" w14:ky="0" w14:algn="tl">
+            <w14:schemeClr w14:val="dk1">
+              <w14:alpha w14:val="60000"/>
+            </w14:schemeClr>
+          </w14:shadow>
+          <w14:textOutline w14:w="0" w14:cap="flat" w14:cmpd="sng" w14:algn="ctr">
+            <w14:noFill/>
+            <w14:prstDash w14:val="solid"/>
+            <w14:round/>
+          </w14:textOutline>
+          <w14:ligatures w14:val="none"/>
+        </w:rPr>
+      </w:pPr>
+      <w:r>
+        <w:rPr>
+          <w:rFonts w:asciiTheme="minorBidi" w:eastAsia="Times New Roman" w:hAnsiTheme="minorBidi"/>
+          <w:b/>
+          <w:bCs/>
+          <w:color w:val="7030A0"/>
+          <w:kern w:val="0"/>
+          <w:sz w:val="26"/>
+          <w:szCs w:val="26"/>
+          <w14:shadow w14:blurRad="38100" w14:dist="19050" w14:dir="2700000" w14:sx="100000" w14:sy="100000" w14:kx="0" w14:ky="0" w14:algn="tl">
+            <w14:schemeClr w14:val="dk1">
+              <w14:alpha w14:val="60000"/>
+            </w14:schemeClr>
+          </w14:shadow>
+          <w14:textOutline w14:w="0" w14:cap="flat" w14:cmpd="sng" w14:algn="ctr">
+            <w14:noFill/>
+            <w14:prstDash w14:val="solid"/>
+            <w14:round/>
+          </w14:textOutline>
+          <w14:ligatures w14:val="none"/>
+        </w:rPr>
+        <w:t>@Validated</w:t>
+      </w:r>
+      <w:r>
+        <w:rPr>
+          <w:rFonts w:asciiTheme="minorBidi" w:eastAsia="Times New Roman" w:hAnsiTheme="minorBidi"/>
+          <w:color w:val="7030A0"/>
+          <w:kern w:val="0"/>
+          <w:sz w:val="26"/>
+          <w:szCs w:val="26"/>
+          <w14:shadow w14:blurRad="38100" w14:dist="19050" w14:dir="2700000" w14:sx="100000" w14:sy="100000" w14:kx="0" w14:ky="0" w14:algn="tl">
+            <w14:schemeClr w14:val="dk1">
+              <w14:alpha w14:val="60000"/>
+            </w14:schemeClr>
+          </w14:shadow>
+          <w14:textOutline w14:w="0" w14:cap="flat" w14:cmpd="sng" w14:algn="ctr">
+            <w14:noFill/>
+            <w14:prstDash w14:val="solid"/>
+            <w14:round/>
+          </w14:textOutline>
+          <w14:ligatures w14:val="none"/>
+        </w:rPr>
+        <w:t xml:space="preserve">: </w:t>
+      </w:r>
+      <w:r>
+        <w:rPr>
+          <w:rFonts w:asciiTheme="minorBidi" w:eastAsia="Times New Roman" w:hAnsiTheme="minorBidi"/>
+          <w:color w:val="000000" w:themeColor="text1"/>
+          <w:kern w:val="0"/>
+          <w:sz w:val="26"/>
+          <w:szCs w:val="26"/>
+          <w:highlight w:val="yellow"/>
+          <w14:shadow w14:blurRad="38100" w14:dist="19050" w14:dir="2700000" w14:sx="100000" w14:sy="100000" w14:kx="0" w14:ky="0" w14:algn="tl">
+            <w14:schemeClr w14:val="dk1">
+              <w14:alpha w14:val="60000"/>
+            </w14:schemeClr>
+          </w14:shadow>
+          <w14:textOutline w14:w="0" w14:cap="flat" w14:cmpd="sng" w14:algn="ctr">
+            <w14:noFill/>
+            <w14:prstDash w14:val="solid"/>
+            <w14:round/>
+          </w14:textOutline>
+          <w14:ligatures w14:val="none"/>
+        </w:rPr>
+        <w:t>class-level annotation</w:t>
+      </w:r>
+      <w:r>
+        <w:rPr>
+          <w:rFonts w:asciiTheme="minorBidi" w:eastAsia="Times New Roman" w:hAnsiTheme="minorBidi"/>
+          <w:color w:val="000000" w:themeColor="text1"/>
+          <w:kern w:val="0"/>
+          <w:sz w:val="26"/>
+          <w:szCs w:val="26"/>
           <w14:shadow w14:blurRad="38100" w14:dist="19050" w14:dir="2700000" w14:sx="100000" w14:sy="100000" w14:kx="0" w14:ky="0" w14:algn="tl">
             <w14:schemeClr w14:val="dk1">
               <w14:alpha w14:val="60000"/>
@@ -9564,22 +9132,67 @@
           <w:rFonts w:asciiTheme="minorBidi" w:eastAsia="Times New Roman" w:hAnsiTheme="minorBidi"/>
           <w:color w:val="000000" w:themeColor="text1"/>
           <w:kern w:val="0"/>
-          <w:sz w:val="30"/>
-          <w:szCs w:val="30"/>
-          <w14:shadow w14:blurRad="38100" w14:dist="19050" w14:dir="2700000" w14:sx="100000" w14:sy="100000" w14:kx="0" w14:ky="0" w14:algn="tl">
-            <w14:schemeClr w14:val="dk1">
-              <w14:alpha w14:val="60000"/>
-            </w14:schemeClr>
-          </w14:shadow>
-          <w14:textOutline w14:w="0" w14:cap="flat" w14:cmpd="sng" w14:algn="ctr">
-            <w14:noFill/>
-            <w14:prstDash w14:val="solid"/>
-            <w14:round/>
-          </w14:textOutline>
-          <w14:ligatures w14:val="none"/>
-        </w:rPr>
-        <w:t>Data is fetched only when needed, which is the default for many-to-many and one-to-many relationships.</w:t>
-      </w:r>
+          <w:sz w:val="26"/>
+          <w:szCs w:val="26"/>
+          <w14:shadow w14:blurRad="38100" w14:dist="19050" w14:dir="2700000" w14:sx="100000" w14:sy="100000" w14:kx="0" w14:ky="0" w14:algn="tl">
+            <w14:schemeClr w14:val="dk1">
+              <w14:alpha w14:val="60000"/>
+            </w14:schemeClr>
+          </w14:shadow>
+          <w14:textOutline w14:w="0" w14:cap="flat" w14:cmpd="sng" w14:algn="ctr">
+            <w14:noFill/>
+            <w14:prstDash w14:val="solid"/>
+            <w14:round/>
+          </w14:textOutline>
+          <w14:ligatures w14:val="none"/>
+        </w:rPr>
+        <w:t xml:space="preserve">tells Spring to validate parameters </w:t>
+      </w:r>
+      <w:r>
+        <w:rPr>
+          <w:rFonts w:asciiTheme="minorBidi" w:eastAsia="Times New Roman" w:hAnsiTheme="minorBidi"/>
+          <w:color w:val="000000" w:themeColor="text1"/>
+          <w:kern w:val="0"/>
+          <w:sz w:val="26"/>
+          <w:szCs w:val="26"/>
+          <w14:shadow w14:blurRad="38100" w14:dist="19050" w14:dir="2700000" w14:sx="100000" w14:sy="100000" w14:kx="0" w14:ky="0" w14:algn="tl">
+            <w14:schemeClr w14:val="dk1">
+              <w14:alpha w14:val="60000"/>
+            </w14:schemeClr>
+          </w14:shadow>
+          <w14:textOutline w14:w="0" w14:cap="flat" w14:cmpd="sng" w14:algn="ctr">
+            <w14:noFill/>
+            <w14:prstDash w14:val="solid"/>
+            <w14:round/>
+          </w14:textOutline>
+          <w14:ligatures w14:val="none"/>
+        </w:rPr>
+        <w:t>passed into a method of the annotated class.</w:t>
+      </w:r>
+    </w:p>
+    <w:p>
+      <w:pPr>
+        <w:pStyle w:val="ListParagraph"/>
+        <w:spacing w:before="100" w:beforeAutospacing="1" w:after="100" w:afterAutospacing="1" w:line="240" w:lineRule="auto"/>
+        <w:rPr>
+          <w:rFonts w:asciiTheme="minorBidi" w:eastAsia="Times New Roman" w:hAnsiTheme="minorBidi"/>
+          <w:color w:val="7030A0"/>
+          <w:kern w:val="0"/>
+          <w:sz w:val="26"/>
+          <w:szCs w:val="26"/>
+          <w14:shadow w14:blurRad="38100" w14:dist="19050" w14:dir="2700000" w14:sx="100000" w14:sy="100000" w14:kx="0" w14:ky="0" w14:algn="tl">
+            <w14:schemeClr w14:val="dk1">
+              <w14:alpha w14:val="60000"/>
+            </w14:schemeClr>
+          </w14:shadow>
+          <w14:textOutline w14:w="0" w14:cap="flat" w14:cmpd="sng" w14:algn="ctr">
+            <w14:noFill/>
+            <w14:prstDash w14:val="solid"/>
+            <w14:round/>
+          </w14:textOutline>
+          <w14:ligatures w14:val="none"/>
+        </w:rPr>
+      </w:pPr>
     </w:p>
     <w:p>
       <w:pPr>
@@ -9591,51 +9204,53 @@
         <w:spacing w:before="100" w:beforeAutospacing="1" w:after="100" w:afterAutospacing="1" w:line="240" w:lineRule="auto"/>
         <w:rPr>
           <w:rFonts w:asciiTheme="minorBidi" w:eastAsia="Times New Roman" w:hAnsiTheme="minorBidi"/>
-          <w:color w:val="000000" w:themeColor="text1"/>
-          <w:kern w:val="0"/>
-          <w:sz w:val="30"/>
-          <w:szCs w:val="30"/>
-          <w14:shadow w14:blurRad="38100" w14:dist="19050" w14:dir="2700000" w14:sx="100000" w14:sy="100000" w14:kx="0" w14:ky="0" w14:algn="tl">
-            <w14:schemeClr w14:val="dk1">
-              <w14:alpha w14:val="60000"/>
-            </w14:schemeClr>
-          </w14:shadow>
-          <w14:textOutline w14:w="0" w14:cap="flat" w14:cmpd="sng" w14:algn="ctr">
-            <w14:noFill/>
-            <w14:prstDash w14:val="solid"/>
-            <w14:round/>
-          </w14:textOutline>
-          <w14:ligatures w14:val="none"/>
-        </w:rPr>
-      </w:pPr>
-      <w:r>
-        <w:rPr>
-          <w:rFonts w:asciiTheme="minorBidi" w:eastAsia="Times New Roman" w:hAnsiTheme="minorBidi"/>
-          <w:color w:val="C00000"/>
-          <w:kern w:val="0"/>
-          <w:sz w:val="30"/>
-          <w:szCs w:val="30"/>
-          <w14:shadow w14:blurRad="38100" w14:dist="19050" w14:dir="2700000" w14:sx="100000" w14:sy="100000" w14:kx="0" w14:ky="0" w14:algn="tl">
-            <w14:schemeClr w14:val="dk1">
-              <w14:alpha w14:val="60000"/>
-            </w14:schemeClr>
-          </w14:shadow>
-          <w14:textOutline w14:w="0" w14:cap="flat" w14:cmpd="sng" w14:algn="ctr">
-            <w14:noFill/>
-            <w14:prstDash w14:val="solid"/>
-            <w14:round/>
-          </w14:textOutline>
-          <w14:ligatures w14:val="none"/>
-        </w:rPr>
-        <w:t>Eager Fetch</w:t>
-      </w:r>
-      <w:r>
-        <w:rPr>
-          <w:rFonts w:asciiTheme="minorBidi" w:eastAsia="Times New Roman" w:hAnsiTheme="minorBidi"/>
-          <w:color w:val="000000" w:themeColor="text1"/>
-          <w:kern w:val="0"/>
-          <w:sz w:val="30"/>
-          <w:szCs w:val="30"/>
+          <w:color w:val="7030A0"/>
+          <w:kern w:val="0"/>
+          <w:sz w:val="26"/>
+          <w:szCs w:val="26"/>
+          <w14:shadow w14:blurRad="38100" w14:dist="19050" w14:dir="2700000" w14:sx="100000" w14:sy="100000" w14:kx="0" w14:ky="0" w14:algn="tl">
+            <w14:schemeClr w14:val="dk1">
+              <w14:alpha w14:val="60000"/>
+            </w14:schemeClr>
+          </w14:shadow>
+          <w14:textOutline w14:w="0" w14:cap="flat" w14:cmpd="sng" w14:algn="ctr">
+            <w14:noFill/>
+            <w14:prstDash w14:val="solid"/>
+            <w14:round/>
+          </w14:textOutline>
+          <w14:ligatures w14:val="none"/>
+        </w:rPr>
+      </w:pPr>
+      <w:r>
+        <w:rPr>
+          <w:rFonts w:asciiTheme="minorBidi" w:eastAsia="Times New Roman" w:hAnsiTheme="minorBidi"/>
+          <w:b/>
+          <w:bCs/>
+          <w:color w:val="7030A0"/>
+          <w:kern w:val="0"/>
+          <w:sz w:val="26"/>
+          <w:szCs w:val="26"/>
+          <w14:shadow w14:blurRad="38100" w14:dist="19050" w14:dir="2700000" w14:sx="100000" w14:sy="100000" w14:kx="0" w14:ky="0" w14:algn="tl">
+            <w14:schemeClr w14:val="dk1">
+              <w14:alpha w14:val="60000"/>
+            </w14:schemeClr>
+          </w14:shadow>
+          <w14:textOutline w14:w="0" w14:cap="flat" w14:cmpd="sng" w14:algn="ctr">
+            <w14:noFill/>
+            <w14:prstDash w14:val="solid"/>
+            <w14:round/>
+          </w14:textOutline>
+          <w14:ligatures w14:val="none"/>
+        </w:rPr>
+        <w:t>@Valid</w:t>
+      </w:r>
+      <w:r>
+        <w:rPr>
+          <w:rFonts w:asciiTheme="minorBidi" w:eastAsia="Times New Roman" w:hAnsiTheme="minorBidi"/>
+          <w:color w:val="7030A0"/>
+          <w:kern w:val="0"/>
+          <w:sz w:val="26"/>
+          <w:szCs w:val="26"/>
           <w14:shadow w14:blurRad="38100" w14:dist="19050" w14:dir="2700000" w14:sx="100000" w14:sy="100000" w14:kx="0" w14:ky="0" w14:algn="tl">
             <w14:schemeClr w14:val="dk1">
               <w14:alpha w14:val="60000"/>
@@ -9652,32 +9267,1278 @@
       </w:r>
       <w:r>
         <w:rPr>
-          <w:rFonts w:asciiTheme="minorBidi" w:hAnsiTheme="minorBidi"/>
-          <w:color w:val="000000" w:themeColor="text1"/>
-          <w:sz w:val="30"/>
-          <w:szCs w:val="30"/>
-          <w14:shadow w14:blurRad="38100" w14:dist="19050" w14:dir="2700000" w14:sx="100000" w14:sy="100000" w14:kx="0" w14:ky="0" w14:algn="tl">
-            <w14:schemeClr w14:val="dk1">
-              <w14:alpha w14:val="60000"/>
-            </w14:schemeClr>
-          </w14:shadow>
-          <w14:textOutline w14:w="0" w14:cap="flat" w14:cmpd="sng" w14:algn="ctr">
-            <w14:noFill/>
-            <w14:prstDash w14:val="solid"/>
-            <w14:round/>
-          </w14:textOutline>
-        </w:rPr>
-        <w:t>Data is fetched immediately along with the entity.</w:t>
+          <w:rFonts w:asciiTheme="minorBidi" w:eastAsia="Times New Roman" w:hAnsiTheme="minorBidi"/>
+          <w:color w:val="000000" w:themeColor="text1"/>
+          <w:kern w:val="0"/>
+          <w:sz w:val="26"/>
+          <w:szCs w:val="26"/>
+          <w14:shadow w14:blurRad="38100" w14:dist="19050" w14:dir="2700000" w14:sx="100000" w14:sy="100000" w14:kx="0" w14:ky="0" w14:algn="tl">
+            <w14:schemeClr w14:val="dk1">
+              <w14:alpha w14:val="60000"/>
+            </w14:schemeClr>
+          </w14:shadow>
+          <w14:textOutline w14:w="0" w14:cap="flat" w14:cmpd="sng" w14:algn="ctr">
+            <w14:noFill/>
+            <w14:prstDash w14:val="solid"/>
+            <w14:round/>
+          </w14:textOutline>
+          <w14:ligatures w14:val="none"/>
+        </w:rPr>
+        <w:t xml:space="preserve">used at the </w:t>
+      </w:r>
+      <w:r>
+        <w:rPr>
+          <w:rFonts w:asciiTheme="minorBidi" w:eastAsia="Times New Roman" w:hAnsiTheme="minorBidi"/>
+          <w:b/>
+          <w:bCs/>
+          <w:color w:val="000000" w:themeColor="text1"/>
+          <w:kern w:val="0"/>
+          <w:sz w:val="26"/>
+          <w:szCs w:val="26"/>
+          <w14:shadow w14:blurRad="38100" w14:dist="19050" w14:dir="2700000" w14:sx="100000" w14:sy="100000" w14:kx="0" w14:ky="0" w14:algn="tl">
+            <w14:schemeClr w14:val="dk1">
+              <w14:alpha w14:val="60000"/>
+            </w14:schemeClr>
+          </w14:shadow>
+          <w14:textOutline w14:w="0" w14:cap="flat" w14:cmpd="sng" w14:algn="ctr">
+            <w14:noFill/>
+            <w14:prstDash w14:val="solid"/>
+            <w14:round/>
+          </w14:textOutline>
+          <w14:ligatures w14:val="none"/>
+        </w:rPr>
+        <w:t>method parameters</w:t>
+      </w:r>
+      <w:r>
+        <w:rPr>
+          <w:rFonts w:asciiTheme="minorBidi" w:eastAsia="Times New Roman" w:hAnsiTheme="minorBidi"/>
+          <w:color w:val="000000" w:themeColor="text1"/>
+          <w:kern w:val="0"/>
+          <w:sz w:val="26"/>
+          <w:szCs w:val="26"/>
+          <w14:shadow w14:blurRad="38100" w14:dist="19050" w14:dir="2700000" w14:sx="100000" w14:sy="100000" w14:kx="0" w14:ky="0" w14:algn="tl">
+            <w14:schemeClr w14:val="dk1">
+              <w14:alpha w14:val="60000"/>
+            </w14:schemeClr>
+          </w14:shadow>
+          <w14:textOutline w14:w="0" w14:cap="flat" w14:cmpd="sng" w14:algn="ctr">
+            <w14:noFill/>
+            <w14:prstDash w14:val="solid"/>
+            <w14:round/>
+          </w14:textOutline>
+          <w14:ligatures w14:val="none"/>
+        </w:rPr>
+        <w:t xml:space="preserve"> or </w:t>
+      </w:r>
+      <w:r>
+        <w:rPr>
+          <w:rFonts w:asciiTheme="minorBidi" w:eastAsia="Times New Roman" w:hAnsiTheme="minorBidi"/>
+          <w:b/>
+          <w:bCs/>
+          <w:color w:val="000000" w:themeColor="text1"/>
+          <w:kern w:val="0"/>
+          <w:sz w:val="26"/>
+          <w:szCs w:val="26"/>
+          <w14:shadow w14:blurRad="38100" w14:dist="19050" w14:dir="2700000" w14:sx="100000" w14:sy="100000" w14:kx="0" w14:ky="0" w14:algn="tl">
+            <w14:schemeClr w14:val="dk1">
+              <w14:alpha w14:val="60000"/>
+            </w14:schemeClr>
+          </w14:shadow>
+          <w14:textOutline w14:w="0" w14:cap="flat" w14:cmpd="sng" w14:algn="ctr">
+            <w14:noFill/>
+            <w14:prstDash w14:val="solid"/>
+            <w14:round/>
+          </w14:textOutline>
+          <w14:ligatures w14:val="none"/>
+        </w:rPr>
+        <w:t>fields level</w:t>
+      </w:r>
+      <w:r>
+        <w:rPr>
+          <w:rFonts w:asciiTheme="minorBidi" w:eastAsia="Times New Roman" w:hAnsiTheme="minorBidi"/>
+          <w:color w:val="000000" w:themeColor="text1"/>
+          <w:kern w:val="0"/>
+          <w:sz w:val="26"/>
+          <w:szCs w:val="26"/>
+          <w14:shadow w14:blurRad="38100" w14:dist="19050" w14:dir="2700000" w14:sx="100000" w14:sy="100000" w14:kx="0" w14:ky="0" w14:algn="tl">
+            <w14:schemeClr w14:val="dk1">
+              <w14:alpha w14:val="60000"/>
+            </w14:schemeClr>
+          </w14:shadow>
+          <w14:textOutline w14:w="0" w14:cap="flat" w14:cmpd="sng" w14:algn="ctr">
+            <w14:noFill/>
+            <w14:prstDash w14:val="solid"/>
+            <w14:round/>
+          </w14:textOutline>
+          <w14:ligatures w14:val="none"/>
+        </w:rPr>
+        <w:t xml:space="preserve"> to validate method inputs.</w:t>
       </w:r>
     </w:p>
     <w:p>
       <w:pPr>
         <w:pStyle w:val="ListParagraph"/>
         <w:spacing w:before="100" w:beforeAutospacing="1" w:after="100" w:afterAutospacing="1" w:line="240" w:lineRule="auto"/>
-        <w:ind w:left="1620"/>
-        <w:rPr>
-          <w:rFonts w:asciiTheme="minorBidi" w:eastAsia="Times New Roman" w:hAnsiTheme="minorBidi"/>
-          <w:color w:val="000000" w:themeColor="text1"/>
+        <w:rPr>
+          <w:rFonts w:asciiTheme="minorBidi" w:eastAsia="Times New Roman" w:hAnsiTheme="minorBidi"/>
+          <w:color w:val="7030A0"/>
+          <w:kern w:val="0"/>
+          <w:sz w:val="26"/>
+          <w:szCs w:val="26"/>
+          <w14:shadow w14:blurRad="38100" w14:dist="19050" w14:dir="2700000" w14:sx="100000" w14:sy="100000" w14:kx="0" w14:ky="0" w14:algn="tl">
+            <w14:schemeClr w14:val="dk1">
+              <w14:alpha w14:val="60000"/>
+            </w14:schemeClr>
+          </w14:shadow>
+          <w14:textOutline w14:w="0" w14:cap="flat" w14:cmpd="sng" w14:algn="ctr">
+            <w14:noFill/>
+            <w14:prstDash w14:val="solid"/>
+            <w14:round/>
+          </w14:textOutline>
+          <w14:ligatures w14:val="none"/>
+        </w:rPr>
+      </w:pPr>
+    </w:p>
+    <w:p>
+      <w:pPr>
+        <w:pStyle w:val="ListParagraph"/>
+        <w:numPr>
+          <w:ilvl w:val="0"/>
+          <w:numId w:val="14"/>
+        </w:numPr>
+        <w:spacing w:before="100" w:beforeAutospacing="1" w:after="100" w:afterAutospacing="1" w:line="240" w:lineRule="auto"/>
+        <w:rPr>
+          <w:rFonts w:asciiTheme="minorBidi" w:eastAsia="Times New Roman" w:hAnsiTheme="minorBidi"/>
+          <w:color w:val="7030A0"/>
+          <w:kern w:val="0"/>
+          <w:sz w:val="26"/>
+          <w:szCs w:val="26"/>
+          <w14:shadow w14:blurRad="38100" w14:dist="19050" w14:dir="2700000" w14:sx="100000" w14:sy="100000" w14:kx="0" w14:ky="0" w14:algn="tl">
+            <w14:schemeClr w14:val="dk1">
+              <w14:alpha w14:val="60000"/>
+            </w14:schemeClr>
+          </w14:shadow>
+          <w14:textOutline w14:w="0" w14:cap="flat" w14:cmpd="sng" w14:algn="ctr">
+            <w14:noFill/>
+            <w14:prstDash w14:val="solid"/>
+            <w14:round/>
+          </w14:textOutline>
+          <w14:ligatures w14:val="none"/>
+        </w:rPr>
+      </w:pPr>
+      <w:r>
+        <w:rPr>
+          <w:rFonts w:asciiTheme="minorBidi" w:eastAsia="Times New Roman" w:hAnsiTheme="minorBidi"/>
+          <w:b/>
+          <w:bCs/>
+          <w:color w:val="7030A0"/>
+          <w:kern w:val="0"/>
+          <w:sz w:val="26"/>
+          <w:szCs w:val="26"/>
+          <w14:shadow w14:blurRad="38100" w14:dist="19050" w14:dir="2700000" w14:sx="100000" w14:sy="100000" w14:kx="0" w14:ky="0" w14:algn="tl">
+            <w14:schemeClr w14:val="dk1">
+              <w14:alpha w14:val="60000"/>
+            </w14:schemeClr>
+          </w14:shadow>
+          <w14:textOutline w14:w="0" w14:cap="flat" w14:cmpd="sng" w14:algn="ctr">
+            <w14:noFill/>
+            <w14:prstDash w14:val="solid"/>
+            <w14:round/>
+          </w14:textOutline>
+          <w14:ligatures w14:val="none"/>
+        </w:rPr>
+        <w:t>@NotBlank</w:t>
+      </w:r>
+      <w:r>
+        <w:rPr>
+          <w:rFonts w:asciiTheme="minorBidi" w:eastAsia="Times New Roman" w:hAnsiTheme="minorBidi"/>
+          <w:color w:val="7030A0"/>
+          <w:kern w:val="0"/>
+          <w:sz w:val="26"/>
+          <w:szCs w:val="26"/>
+          <w14:shadow w14:blurRad="38100" w14:dist="19050" w14:dir="2700000" w14:sx="100000" w14:sy="100000" w14:kx="0" w14:ky="0" w14:algn="tl">
+            <w14:schemeClr w14:val="dk1">
+              <w14:alpha w14:val="60000"/>
+            </w14:schemeClr>
+          </w14:shadow>
+          <w14:textOutline w14:w="0" w14:cap="flat" w14:cmpd="sng" w14:algn="ctr">
+            <w14:noFill/>
+            <w14:prstDash w14:val="solid"/>
+            <w14:round/>
+          </w14:textOutline>
+          <w14:ligatures w14:val="none"/>
+        </w:rPr>
+        <w:t xml:space="preserve">: </w:t>
+      </w:r>
+      <w:r>
+        <w:rPr>
+          <w:rFonts w:asciiTheme="minorBidi" w:eastAsia="Times New Roman" w:hAnsiTheme="minorBidi"/>
+          <w:color w:val="000000" w:themeColor="text1"/>
+          <w:kern w:val="0"/>
+          <w:sz w:val="26"/>
+          <w:szCs w:val="26"/>
+          <w14:shadow w14:blurRad="38100" w14:dist="19050" w14:dir="2700000" w14:sx="100000" w14:sy="100000" w14:kx="0" w14:ky="0" w14:algn="tl">
+            <w14:schemeClr w14:val="dk1">
+              <w14:alpha w14:val="60000"/>
+            </w14:schemeClr>
+          </w14:shadow>
+          <w14:textOutline w14:w="0" w14:cap="flat" w14:cmpd="sng" w14:algn="ctr">
+            <w14:noFill/>
+            <w14:prstDash w14:val="solid"/>
+            <w14:round/>
+          </w14:textOutline>
+          <w14:ligatures w14:val="none"/>
+        </w:rPr>
+        <w:t>ensure that the string input</w:t>
+      </w:r>
+      <w:r>
+        <w:rPr>
+          <w:rFonts w:asciiTheme="minorBidi" w:eastAsia="Times New Roman" w:hAnsiTheme="minorBidi"/>
+          <w:color w:val="000000" w:themeColor="text1"/>
+          <w:kern w:val="0"/>
+          <w:sz w:val="26"/>
+          <w:szCs w:val="26"/>
+          <w14:shadow w14:blurRad="38100" w14:dist="19050" w14:dir="2700000" w14:sx="100000" w14:sy="100000" w14:kx="0" w14:ky="0" w14:algn="tl">
+            <w14:schemeClr w14:val="dk1">
+              <w14:alpha w14:val="60000"/>
+            </w14:schemeClr>
+          </w14:shadow>
+          <w14:textOutline w14:w="0" w14:cap="flat" w14:cmpd="sng" w14:algn="ctr">
+            <w14:noFill/>
+            <w14:prstDash w14:val="solid"/>
+            <w14:round/>
+          </w14:textOutline>
+          <w14:ligatures w14:val="none"/>
+        </w:rPr>
+        <w:t>/attribute</w:t>
+      </w:r>
+      <w:r>
+        <w:rPr>
+          <w:rFonts w:asciiTheme="minorBidi" w:eastAsia="Times New Roman" w:hAnsiTheme="minorBidi"/>
+          <w:color w:val="000000" w:themeColor="text1"/>
+          <w:kern w:val="0"/>
+          <w:sz w:val="26"/>
+          <w:szCs w:val="26"/>
+          <w14:shadow w14:blurRad="38100" w14:dist="19050" w14:dir="2700000" w14:sx="100000" w14:sy="100000" w14:kx="0" w14:ky="0" w14:algn="tl">
+            <w14:schemeClr w14:val="dk1">
+              <w14:alpha w14:val="60000"/>
+            </w14:schemeClr>
+          </w14:shadow>
+          <w14:textOutline w14:w="0" w14:cap="flat" w14:cmpd="sng" w14:algn="ctr">
+            <w14:noFill/>
+            <w14:prstDash w14:val="solid"/>
+            <w14:round/>
+          </w14:textOutline>
+          <w14:ligatures w14:val="none"/>
+        </w:rPr>
+        <w:t xml:space="preserve"> is not null or empty “</w:t>
+      </w:r>
+      <w:r>
+        <w:rPr>
+          <w:rFonts w:asciiTheme="minorBidi" w:eastAsia="Times New Roman" w:hAnsiTheme="minorBidi"/>
+          <w:color w:val="000000" w:themeColor="text1"/>
+          <w:kern w:val="0"/>
+          <w:sz w:val="26"/>
+          <w:szCs w:val="26"/>
+          <w14:shadow w14:blurRad="38100" w14:dist="19050" w14:dir="2700000" w14:sx="100000" w14:sy="100000" w14:kx="0" w14:ky="0" w14:algn="tl">
+            <w14:schemeClr w14:val="dk1">
+              <w14:alpha w14:val="60000"/>
+            </w14:schemeClr>
+          </w14:shadow>
+          <w14:textOutline w14:w="0" w14:cap="flat" w14:cmpd="sng" w14:algn="ctr">
+            <w14:noFill/>
+            <w14:prstDash w14:val="solid"/>
+            <w14:round/>
+          </w14:textOutline>
+          <w14:ligatures w14:val="none"/>
+        </w:rPr>
+        <w:t>must have at least one non-whitespace character</w:t>
+      </w:r>
+      <w:r>
+        <w:rPr>
+          <w:rFonts w:asciiTheme="minorBidi" w:eastAsia="Times New Roman" w:hAnsiTheme="minorBidi"/>
+          <w:color w:val="000000" w:themeColor="text1"/>
+          <w:kern w:val="0"/>
+          <w:sz w:val="26"/>
+          <w:szCs w:val="26"/>
+          <w14:shadow w14:blurRad="38100" w14:dist="19050" w14:dir="2700000" w14:sx="100000" w14:sy="100000" w14:kx="0" w14:ky="0" w14:algn="tl">
+            <w14:schemeClr w14:val="dk1">
+              <w14:alpha w14:val="60000"/>
+            </w14:schemeClr>
+          </w14:shadow>
+          <w14:textOutline w14:w="0" w14:cap="flat" w14:cmpd="sng" w14:algn="ctr">
+            <w14:noFill/>
+            <w14:prstDash w14:val="solid"/>
+            <w14:round/>
+          </w14:textOutline>
+          <w14:ligatures w14:val="none"/>
+        </w:rPr>
+        <w:t>”</w:t>
+      </w:r>
+      <w:r>
+        <w:rPr>
+          <w:rFonts w:asciiTheme="minorBidi" w:eastAsia="Times New Roman" w:hAnsiTheme="minorBidi"/>
+          <w:color w:val="000000" w:themeColor="text1"/>
+          <w:kern w:val="0"/>
+          <w:sz w:val="26"/>
+          <w:szCs w:val="26"/>
+          <w14:shadow w14:blurRad="38100" w14:dist="19050" w14:dir="2700000" w14:sx="100000" w14:sy="100000" w14:kx="0" w14:ky="0" w14:algn="tl">
+            <w14:schemeClr w14:val="dk1">
+              <w14:alpha w14:val="60000"/>
+            </w14:schemeClr>
+          </w14:shadow>
+          <w14:textOutline w14:w="0" w14:cap="flat" w14:cmpd="sng" w14:algn="ctr">
+            <w14:noFill/>
+            <w14:prstDash w14:val="solid"/>
+            <w14:round/>
+          </w14:textOutline>
+          <w14:ligatures w14:val="none"/>
+        </w:rPr>
+        <w:t>.</w:t>
+      </w:r>
+    </w:p>
+    <w:p>
+      <w:pPr>
+        <w:pStyle w:val="ListParagraph"/>
+        <w:spacing w:before="100" w:beforeAutospacing="1" w:after="100" w:afterAutospacing="1" w:line="240" w:lineRule="auto"/>
+        <w:rPr>
+          <w:rFonts w:asciiTheme="minorBidi" w:eastAsia="Times New Roman" w:hAnsiTheme="minorBidi"/>
+          <w:color w:val="7030A0"/>
+          <w:kern w:val="0"/>
+          <w:sz w:val="26"/>
+          <w:szCs w:val="26"/>
+          <w14:shadow w14:blurRad="38100" w14:dist="19050" w14:dir="2700000" w14:sx="100000" w14:sy="100000" w14:kx="0" w14:ky="0" w14:algn="tl">
+            <w14:schemeClr w14:val="dk1">
+              <w14:alpha w14:val="60000"/>
+            </w14:schemeClr>
+          </w14:shadow>
+          <w14:textOutline w14:w="0" w14:cap="flat" w14:cmpd="sng" w14:algn="ctr">
+            <w14:noFill/>
+            <w14:prstDash w14:val="solid"/>
+            <w14:round/>
+          </w14:textOutline>
+          <w14:ligatures w14:val="none"/>
+        </w:rPr>
+      </w:pPr>
+    </w:p>
+    <w:p>
+      <w:pPr>
+        <w:pStyle w:val="ListParagraph"/>
+        <w:numPr>
+          <w:ilvl w:val="0"/>
+          <w:numId w:val="14"/>
+        </w:numPr>
+        <w:spacing w:before="100" w:beforeAutospacing="1" w:after="100" w:afterAutospacing="1" w:line="240" w:lineRule="auto"/>
+        <w:rPr>
+          <w:rFonts w:asciiTheme="minorBidi" w:eastAsia="Times New Roman" w:hAnsiTheme="minorBidi"/>
+          <w:color w:val="7030A0"/>
+          <w:kern w:val="0"/>
+          <w:sz w:val="26"/>
+          <w:szCs w:val="26"/>
+          <w14:shadow w14:blurRad="38100" w14:dist="19050" w14:dir="2700000" w14:sx="100000" w14:sy="100000" w14:kx="0" w14:ky="0" w14:algn="tl">
+            <w14:schemeClr w14:val="dk1">
+              <w14:alpha w14:val="60000"/>
+            </w14:schemeClr>
+          </w14:shadow>
+          <w14:textOutline w14:w="0" w14:cap="flat" w14:cmpd="sng" w14:algn="ctr">
+            <w14:noFill/>
+            <w14:prstDash w14:val="solid"/>
+            <w14:round/>
+          </w14:textOutline>
+          <w14:ligatures w14:val="none"/>
+        </w:rPr>
+      </w:pPr>
+      <w:r>
+        <w:rPr>
+          <w:rFonts w:asciiTheme="minorBidi" w:eastAsia="Times New Roman" w:hAnsiTheme="minorBidi"/>
+          <w:b/>
+          <w:bCs/>
+          <w:color w:val="7030A0"/>
+          <w:kern w:val="0"/>
+          <w:sz w:val="26"/>
+          <w:szCs w:val="26"/>
+          <w14:shadow w14:blurRad="38100" w14:dist="19050" w14:dir="2700000" w14:sx="100000" w14:sy="100000" w14:kx="0" w14:ky="0" w14:algn="tl">
+            <w14:schemeClr w14:val="dk1">
+              <w14:alpha w14:val="60000"/>
+            </w14:schemeClr>
+          </w14:shadow>
+          <w14:textOutline w14:w="0" w14:cap="flat" w14:cmpd="sng" w14:algn="ctr">
+            <w14:noFill/>
+            <w14:prstDash w14:val="solid"/>
+            <w14:round/>
+          </w14:textOutline>
+          <w14:ligatures w14:val="none"/>
+        </w:rPr>
+        <w:t>@</w:t>
+      </w:r>
+      <w:r>
+        <w:rPr>
+          <w:rFonts w:asciiTheme="minorBidi" w:eastAsia="Times New Roman" w:hAnsiTheme="minorBidi"/>
+          <w:b/>
+          <w:bCs/>
+          <w:color w:val="7030A0"/>
+          <w:kern w:val="0"/>
+          <w:sz w:val="26"/>
+          <w:szCs w:val="26"/>
+          <w14:shadow w14:blurRad="38100" w14:dist="19050" w14:dir="2700000" w14:sx="100000" w14:sy="100000" w14:kx="0" w14:ky="0" w14:algn="tl">
+            <w14:schemeClr w14:val="dk1">
+              <w14:alpha w14:val="60000"/>
+            </w14:schemeClr>
+          </w14:shadow>
+          <w14:textOutline w14:w="0" w14:cap="flat" w14:cmpd="sng" w14:algn="ctr">
+            <w14:noFill/>
+            <w14:prstDash w14:val="solid"/>
+            <w14:round/>
+          </w14:textOutline>
+          <w14:ligatures w14:val="none"/>
+        </w:rPr>
+        <w:t>Min</w:t>
+      </w:r>
+      <w:r>
+        <w:rPr>
+          <w:rFonts w:asciiTheme="minorBidi" w:eastAsia="Times New Roman" w:hAnsiTheme="minorBidi"/>
+          <w:color w:val="7030A0"/>
+          <w:kern w:val="0"/>
+          <w:sz w:val="26"/>
+          <w:szCs w:val="26"/>
+          <w14:shadow w14:blurRad="38100" w14:dist="19050" w14:dir="2700000" w14:sx="100000" w14:sy="100000" w14:kx="0" w14:ky="0" w14:algn="tl">
+            <w14:schemeClr w14:val="dk1">
+              <w14:alpha w14:val="60000"/>
+            </w14:schemeClr>
+          </w14:shadow>
+          <w14:textOutline w14:w="0" w14:cap="flat" w14:cmpd="sng" w14:algn="ctr">
+            <w14:noFill/>
+            <w14:prstDash w14:val="solid"/>
+            <w14:round/>
+          </w14:textOutline>
+          <w14:ligatures w14:val="none"/>
+        </w:rPr>
+        <w:t>:</w:t>
+      </w:r>
+      <w:r>
+        <w:rPr>
+          <w:rFonts w:asciiTheme="minorBidi" w:eastAsia="Times New Roman" w:hAnsiTheme="minorBidi"/>
+          <w:color w:val="7030A0"/>
+          <w:kern w:val="0"/>
+          <w:sz w:val="26"/>
+          <w:szCs w:val="26"/>
+          <w14:shadow w14:blurRad="38100" w14:dist="19050" w14:dir="2700000" w14:sx="100000" w14:sy="100000" w14:kx="0" w14:ky="0" w14:algn="tl">
+            <w14:schemeClr w14:val="dk1">
+              <w14:alpha w14:val="60000"/>
+            </w14:schemeClr>
+          </w14:shadow>
+          <w14:textOutline w14:w="0" w14:cap="flat" w14:cmpd="sng" w14:algn="ctr">
+            <w14:noFill/>
+            <w14:prstDash w14:val="solid"/>
+            <w14:round/>
+          </w14:textOutline>
+          <w14:ligatures w14:val="none"/>
+        </w:rPr>
+        <w:t xml:space="preserve"> </w:t>
+      </w:r>
+      <w:r>
+        <w:rPr>
+          <w:rFonts w:asciiTheme="minorBidi" w:eastAsia="Times New Roman" w:hAnsiTheme="minorBidi"/>
+          <w:color w:val="000000" w:themeColor="text1"/>
+          <w:kern w:val="0"/>
+          <w:sz w:val="26"/>
+          <w:szCs w:val="26"/>
+          <w14:shadow w14:blurRad="38100" w14:dist="19050" w14:dir="2700000" w14:sx="100000" w14:sy="100000" w14:kx="0" w14:ky="0" w14:algn="tl">
+            <w14:schemeClr w14:val="dk1">
+              <w14:alpha w14:val="60000"/>
+            </w14:schemeClr>
+          </w14:shadow>
+          <w14:textOutline w14:w="0" w14:cap="flat" w14:cmpd="sng" w14:algn="ctr">
+            <w14:noFill/>
+            <w14:prstDash w14:val="solid"/>
+            <w14:round/>
+          </w14:textOutline>
+          <w14:ligatures w14:val="none"/>
+        </w:rPr>
+        <w:t xml:space="preserve">Ensures that a numeric field has a value </w:t>
+      </w:r>
+      <w:r>
+        <w:rPr>
+          <w:rFonts w:asciiTheme="minorBidi" w:eastAsia="Times New Roman" w:hAnsiTheme="minorBidi"/>
+          <w:b/>
+          <w:bCs/>
+          <w:color w:val="000000" w:themeColor="text1"/>
+          <w:kern w:val="0"/>
+          <w:sz w:val="26"/>
+          <w:szCs w:val="26"/>
+          <w14:shadow w14:blurRad="38100" w14:dist="19050" w14:dir="2700000" w14:sx="100000" w14:sy="100000" w14:kx="0" w14:ky="0" w14:algn="tl">
+            <w14:schemeClr w14:val="dk1">
+              <w14:alpha w14:val="60000"/>
+            </w14:schemeClr>
+          </w14:shadow>
+          <w14:textOutline w14:w="0" w14:cap="flat" w14:cmpd="sng" w14:algn="ctr">
+            <w14:noFill/>
+            <w14:prstDash w14:val="solid"/>
+            <w14:round/>
+          </w14:textOutline>
+          <w14:ligatures w14:val="none"/>
+        </w:rPr>
+        <w:t>greater than or equal to</w:t>
+      </w:r>
+      <w:r>
+        <w:rPr>
+          <w:rFonts w:asciiTheme="minorBidi" w:eastAsia="Times New Roman" w:hAnsiTheme="minorBidi"/>
+          <w:color w:val="000000" w:themeColor="text1"/>
+          <w:kern w:val="0"/>
+          <w:sz w:val="26"/>
+          <w:szCs w:val="26"/>
+          <w14:shadow w14:blurRad="38100" w14:dist="19050" w14:dir="2700000" w14:sx="100000" w14:sy="100000" w14:kx="0" w14:ky="0" w14:algn="tl">
+            <w14:schemeClr w14:val="dk1">
+              <w14:alpha w14:val="60000"/>
+            </w14:schemeClr>
+          </w14:shadow>
+          <w14:textOutline w14:w="0" w14:cap="flat" w14:cmpd="sng" w14:algn="ctr">
+            <w14:noFill/>
+            <w14:prstDash w14:val="solid"/>
+            <w14:round/>
+          </w14:textOutline>
+          <w14:ligatures w14:val="none"/>
+        </w:rPr>
+        <w:t xml:space="preserve"> a specific value.</w:t>
+      </w:r>
+    </w:p>
+    <w:p>
+      <w:pPr>
+        <w:pStyle w:val="ListParagraph"/>
+        <w:spacing w:before="100" w:beforeAutospacing="1" w:after="100" w:afterAutospacing="1" w:line="240" w:lineRule="auto"/>
+        <w:rPr>
+          <w:rFonts w:asciiTheme="minorBidi" w:eastAsia="Times New Roman" w:hAnsiTheme="minorBidi"/>
+          <w:color w:val="7030A0"/>
+          <w:kern w:val="0"/>
+          <w:sz w:val="26"/>
+          <w:szCs w:val="26"/>
+          <w14:shadow w14:blurRad="38100" w14:dist="19050" w14:dir="2700000" w14:sx="100000" w14:sy="100000" w14:kx="0" w14:ky="0" w14:algn="tl">
+            <w14:schemeClr w14:val="dk1">
+              <w14:alpha w14:val="60000"/>
+            </w14:schemeClr>
+          </w14:shadow>
+          <w14:textOutline w14:w="0" w14:cap="flat" w14:cmpd="sng" w14:algn="ctr">
+            <w14:noFill/>
+            <w14:prstDash w14:val="solid"/>
+            <w14:round/>
+          </w14:textOutline>
+          <w14:ligatures w14:val="none"/>
+        </w:rPr>
+      </w:pPr>
+    </w:p>
+    <w:p>
+      <w:pPr>
+        <w:pStyle w:val="ListParagraph"/>
+        <w:numPr>
+          <w:ilvl w:val="0"/>
+          <w:numId w:val="14"/>
+        </w:numPr>
+        <w:spacing w:before="100" w:beforeAutospacing="1" w:after="100" w:afterAutospacing="1" w:line="240" w:lineRule="auto"/>
+        <w:rPr>
+          <w:rFonts w:asciiTheme="minorBidi" w:eastAsia="Times New Roman" w:hAnsiTheme="minorBidi"/>
+          <w:color w:val="7030A0"/>
+          <w:kern w:val="0"/>
+          <w:sz w:val="26"/>
+          <w:szCs w:val="26"/>
+          <w14:shadow w14:blurRad="38100" w14:dist="19050" w14:dir="2700000" w14:sx="100000" w14:sy="100000" w14:kx="0" w14:ky="0" w14:algn="tl">
+            <w14:schemeClr w14:val="dk1">
+              <w14:alpha w14:val="60000"/>
+            </w14:schemeClr>
+          </w14:shadow>
+          <w14:textOutline w14:w="0" w14:cap="flat" w14:cmpd="sng" w14:algn="ctr">
+            <w14:noFill/>
+            <w14:prstDash w14:val="solid"/>
+            <w14:round/>
+          </w14:textOutline>
+          <w14:ligatures w14:val="none"/>
+        </w:rPr>
+      </w:pPr>
+      <w:r>
+        <w:rPr>
+          <w:rFonts w:asciiTheme="minorBidi" w:eastAsia="Times New Roman" w:hAnsiTheme="minorBidi"/>
+          <w:b/>
+          <w:bCs/>
+          <w:color w:val="7030A0"/>
+          <w:kern w:val="0"/>
+          <w:sz w:val="26"/>
+          <w:szCs w:val="26"/>
+          <w14:shadow w14:blurRad="38100" w14:dist="19050" w14:dir="2700000" w14:sx="100000" w14:sy="100000" w14:kx="0" w14:ky="0" w14:algn="tl">
+            <w14:schemeClr w14:val="dk1">
+              <w14:alpha w14:val="60000"/>
+            </w14:schemeClr>
+          </w14:shadow>
+          <w14:textOutline w14:w="0" w14:cap="flat" w14:cmpd="sng" w14:algn="ctr">
+            <w14:noFill/>
+            <w14:prstDash w14:val="solid"/>
+            <w14:round/>
+          </w14:textOutline>
+          <w14:ligatures w14:val="none"/>
+        </w:rPr>
+        <w:lastRenderedPageBreak/>
+        <w:t>@Max</w:t>
+      </w:r>
+      <w:r>
+        <w:rPr>
+          <w:rFonts w:asciiTheme="minorBidi" w:eastAsia="Times New Roman" w:hAnsiTheme="minorBidi"/>
+          <w:color w:val="7030A0"/>
+          <w:kern w:val="0"/>
+          <w:sz w:val="26"/>
+          <w:szCs w:val="26"/>
+          <w14:shadow w14:blurRad="38100" w14:dist="19050" w14:dir="2700000" w14:sx="100000" w14:sy="100000" w14:kx="0" w14:ky="0" w14:algn="tl">
+            <w14:schemeClr w14:val="dk1">
+              <w14:alpha w14:val="60000"/>
+            </w14:schemeClr>
+          </w14:shadow>
+          <w14:textOutline w14:w="0" w14:cap="flat" w14:cmpd="sng" w14:algn="ctr">
+            <w14:noFill/>
+            <w14:prstDash w14:val="solid"/>
+            <w14:round/>
+          </w14:textOutline>
+          <w14:ligatures w14:val="none"/>
+        </w:rPr>
+        <w:t xml:space="preserve">: </w:t>
+      </w:r>
+      <w:r>
+        <w:rPr>
+          <w:rFonts w:asciiTheme="minorBidi" w:eastAsia="Times New Roman" w:hAnsiTheme="minorBidi"/>
+          <w:color w:val="000000" w:themeColor="text1"/>
+          <w:kern w:val="0"/>
+          <w:sz w:val="26"/>
+          <w:szCs w:val="26"/>
+          <w14:shadow w14:blurRad="38100" w14:dist="19050" w14:dir="2700000" w14:sx="100000" w14:sy="100000" w14:kx="0" w14:ky="0" w14:algn="tl">
+            <w14:schemeClr w14:val="dk1">
+              <w14:alpha w14:val="60000"/>
+            </w14:schemeClr>
+          </w14:shadow>
+          <w14:textOutline w14:w="0" w14:cap="flat" w14:cmpd="sng" w14:algn="ctr">
+            <w14:noFill/>
+            <w14:prstDash w14:val="solid"/>
+            <w14:round/>
+          </w14:textOutline>
+          <w14:ligatures w14:val="none"/>
+        </w:rPr>
+        <w:t xml:space="preserve">Ensures that a numeric field has a value </w:t>
+      </w:r>
+      <w:r>
+        <w:rPr>
+          <w:rFonts w:asciiTheme="minorBidi" w:eastAsia="Times New Roman" w:hAnsiTheme="minorBidi"/>
+          <w:b/>
+          <w:bCs/>
+          <w:color w:val="000000" w:themeColor="text1"/>
+          <w:kern w:val="0"/>
+          <w:sz w:val="26"/>
+          <w:szCs w:val="26"/>
+          <w14:shadow w14:blurRad="38100" w14:dist="19050" w14:dir="2700000" w14:sx="100000" w14:sy="100000" w14:kx="0" w14:ky="0" w14:algn="tl">
+            <w14:schemeClr w14:val="dk1">
+              <w14:alpha w14:val="60000"/>
+            </w14:schemeClr>
+          </w14:shadow>
+          <w14:textOutline w14:w="0" w14:cap="flat" w14:cmpd="sng" w14:algn="ctr">
+            <w14:noFill/>
+            <w14:prstDash w14:val="solid"/>
+            <w14:round/>
+          </w14:textOutline>
+          <w14:ligatures w14:val="none"/>
+        </w:rPr>
+        <w:t>less than or equal to</w:t>
+      </w:r>
+      <w:r>
+        <w:rPr>
+          <w:rFonts w:asciiTheme="minorBidi" w:eastAsia="Times New Roman" w:hAnsiTheme="minorBidi"/>
+          <w:color w:val="000000" w:themeColor="text1"/>
+          <w:kern w:val="0"/>
+          <w:sz w:val="26"/>
+          <w:szCs w:val="26"/>
+          <w14:shadow w14:blurRad="38100" w14:dist="19050" w14:dir="2700000" w14:sx="100000" w14:sy="100000" w14:kx="0" w14:ky="0" w14:algn="tl">
+            <w14:schemeClr w14:val="dk1">
+              <w14:alpha w14:val="60000"/>
+            </w14:schemeClr>
+          </w14:shadow>
+          <w14:textOutline w14:w="0" w14:cap="flat" w14:cmpd="sng" w14:algn="ctr">
+            <w14:noFill/>
+            <w14:prstDash w14:val="solid"/>
+            <w14:round/>
+          </w14:textOutline>
+          <w14:ligatures w14:val="none"/>
+        </w:rPr>
+        <w:t xml:space="preserve"> a specific value</w:t>
+      </w:r>
+      <w:r>
+        <w:rPr>
+          <w:rFonts w:asciiTheme="minorBidi" w:eastAsia="Times New Roman" w:hAnsiTheme="minorBidi"/>
+          <w:color w:val="000000" w:themeColor="text1"/>
+          <w:kern w:val="0"/>
+          <w:sz w:val="26"/>
+          <w:szCs w:val="26"/>
+          <w14:shadow w14:blurRad="38100" w14:dist="19050" w14:dir="2700000" w14:sx="100000" w14:sy="100000" w14:kx="0" w14:ky="0" w14:algn="tl">
+            <w14:schemeClr w14:val="dk1">
+              <w14:alpha w14:val="60000"/>
+            </w14:schemeClr>
+          </w14:shadow>
+          <w14:textOutline w14:w="0" w14:cap="flat" w14:cmpd="sng" w14:algn="ctr">
+            <w14:noFill/>
+            <w14:prstDash w14:val="solid"/>
+            <w14:round/>
+          </w14:textOutline>
+          <w14:ligatures w14:val="none"/>
+        </w:rPr>
+        <w:t>.</w:t>
+      </w:r>
+    </w:p>
+    <w:p>
+      <w:pPr>
+        <w:pStyle w:val="ListParagraph"/>
+        <w:spacing w:before="100" w:beforeAutospacing="1" w:after="100" w:afterAutospacing="1" w:line="240" w:lineRule="auto"/>
+        <w:rPr>
+          <w:rFonts w:asciiTheme="minorBidi" w:eastAsia="Times New Roman" w:hAnsiTheme="minorBidi"/>
+          <w:color w:val="7030A0"/>
+          <w:kern w:val="0"/>
+          <w:sz w:val="26"/>
+          <w:szCs w:val="26"/>
+          <w14:shadow w14:blurRad="38100" w14:dist="19050" w14:dir="2700000" w14:sx="100000" w14:sy="100000" w14:kx="0" w14:ky="0" w14:algn="tl">
+            <w14:schemeClr w14:val="dk1">
+              <w14:alpha w14:val="60000"/>
+            </w14:schemeClr>
+          </w14:shadow>
+          <w14:textOutline w14:w="0" w14:cap="flat" w14:cmpd="sng" w14:algn="ctr">
+            <w14:noFill/>
+            <w14:prstDash w14:val="solid"/>
+            <w14:round/>
+          </w14:textOutline>
+          <w14:ligatures w14:val="none"/>
+        </w:rPr>
+      </w:pPr>
+    </w:p>
+    <w:p>
+      <w:pPr>
+        <w:pStyle w:val="ListParagraph"/>
+        <w:numPr>
+          <w:ilvl w:val="0"/>
+          <w:numId w:val="14"/>
+        </w:numPr>
+        <w:spacing w:before="100" w:beforeAutospacing="1" w:after="100" w:afterAutospacing="1" w:line="240" w:lineRule="auto"/>
+        <w:rPr>
+          <w:rFonts w:asciiTheme="minorBidi" w:eastAsia="Times New Roman" w:hAnsiTheme="minorBidi"/>
+          <w:b/>
+          <w:bCs/>
+          <w:color w:val="7030A0"/>
+          <w:kern w:val="0"/>
+          <w:sz w:val="26"/>
+          <w:szCs w:val="26"/>
+          <w14:shadow w14:blurRad="38100" w14:dist="19050" w14:dir="2700000" w14:sx="100000" w14:sy="100000" w14:kx="0" w14:ky="0" w14:algn="tl">
+            <w14:schemeClr w14:val="dk1">
+              <w14:alpha w14:val="60000"/>
+            </w14:schemeClr>
+          </w14:shadow>
+          <w14:textOutline w14:w="0" w14:cap="flat" w14:cmpd="sng" w14:algn="ctr">
+            <w14:noFill/>
+            <w14:prstDash w14:val="solid"/>
+            <w14:round/>
+          </w14:textOutline>
+          <w14:ligatures w14:val="none"/>
+        </w:rPr>
+      </w:pPr>
+      <w:r>
+        <w:rPr>
+          <w:rFonts w:asciiTheme="minorBidi" w:eastAsia="Times New Roman" w:hAnsiTheme="minorBidi"/>
+          <w:b/>
+          <w:bCs/>
+          <w:color w:val="7030A0"/>
+          <w:kern w:val="0"/>
+          <w:sz w:val="26"/>
+          <w:szCs w:val="26"/>
+          <w14:shadow w14:blurRad="38100" w14:dist="19050" w14:dir="2700000" w14:sx="100000" w14:sy="100000" w14:kx="0" w14:ky="0" w14:algn="tl">
+            <w14:schemeClr w14:val="dk1">
+              <w14:alpha w14:val="60000"/>
+            </w14:schemeClr>
+          </w14:shadow>
+          <w14:textOutline w14:w="0" w14:cap="flat" w14:cmpd="sng" w14:algn="ctr">
+            <w14:noFill/>
+            <w14:prstDash w14:val="solid"/>
+            <w14:round/>
+          </w14:textOutline>
+          <w14:ligatures w14:val="none"/>
+        </w:rPr>
+        <w:t>@Pattern</w:t>
+      </w:r>
+      <w:r>
+        <w:rPr>
+          <w:rFonts w:asciiTheme="minorBidi" w:eastAsia="Times New Roman" w:hAnsiTheme="minorBidi"/>
+          <w:b/>
+          <w:bCs/>
+          <w:color w:val="7030A0"/>
+          <w:kern w:val="0"/>
+          <w:sz w:val="26"/>
+          <w:szCs w:val="26"/>
+          <w14:shadow w14:blurRad="38100" w14:dist="19050" w14:dir="2700000" w14:sx="100000" w14:sy="100000" w14:kx="0" w14:ky="0" w14:algn="tl">
+            <w14:schemeClr w14:val="dk1">
+              <w14:alpha w14:val="60000"/>
+            </w14:schemeClr>
+          </w14:shadow>
+          <w14:textOutline w14:w="0" w14:cap="flat" w14:cmpd="sng" w14:algn="ctr">
+            <w14:noFill/>
+            <w14:prstDash w14:val="solid"/>
+            <w14:round/>
+          </w14:textOutline>
+          <w14:ligatures w14:val="none"/>
+        </w:rPr>
+        <w:t xml:space="preserve">: </w:t>
+      </w:r>
+      <w:r>
+        <w:rPr>
+          <w:rFonts w:asciiTheme="minorBidi" w:eastAsia="Times New Roman" w:hAnsiTheme="minorBidi"/>
+          <w:color w:val="000000" w:themeColor="text1"/>
+          <w:kern w:val="0"/>
+          <w:sz w:val="26"/>
+          <w:szCs w:val="26"/>
+          <w14:shadow w14:blurRad="38100" w14:dist="19050" w14:dir="2700000" w14:sx="100000" w14:sy="100000" w14:kx="0" w14:ky="0" w14:algn="tl">
+            <w14:schemeClr w14:val="dk1">
+              <w14:alpha w14:val="60000"/>
+            </w14:schemeClr>
+          </w14:shadow>
+          <w14:textOutline w14:w="0" w14:cap="flat" w14:cmpd="sng" w14:algn="ctr">
+            <w14:noFill/>
+            <w14:prstDash w14:val="solid"/>
+            <w14:round/>
+          </w14:textOutline>
+          <w14:ligatures w14:val="none"/>
+        </w:rPr>
+        <w:t>Used for fields that need to follow a specific format, like phone numbers, postal codes</w:t>
+      </w:r>
+      <w:r>
+        <w:rPr>
+          <w:rFonts w:asciiTheme="minorBidi" w:eastAsia="Times New Roman" w:hAnsiTheme="minorBidi"/>
+          <w:color w:val="000000" w:themeColor="text1"/>
+          <w:kern w:val="0"/>
+          <w:sz w:val="26"/>
+          <w:szCs w:val="26"/>
+          <w14:shadow w14:blurRad="38100" w14:dist="19050" w14:dir="2700000" w14:sx="100000" w14:sy="100000" w14:kx="0" w14:ky="0" w14:algn="tl">
+            <w14:schemeClr w14:val="dk1">
+              <w14:alpha w14:val="60000"/>
+            </w14:schemeClr>
+          </w14:shadow>
+          <w14:textOutline w14:w="0" w14:cap="flat" w14:cmpd="sng" w14:algn="ctr">
+            <w14:noFill/>
+            <w14:prstDash w14:val="solid"/>
+            <w14:round/>
+          </w14:textOutline>
+          <w14:ligatures w14:val="none"/>
+        </w:rPr>
+        <w:t xml:space="preserve">, and IP address... </w:t>
+      </w:r>
+      <w:r>
+        <w:rPr>
+          <w:rFonts w:asciiTheme="minorBidi" w:eastAsia="Times New Roman" w:hAnsiTheme="minorBidi"/>
+          <w:color w:val="000000" w:themeColor="text1"/>
+          <w:kern w:val="0"/>
+          <w:sz w:val="26"/>
+          <w:szCs w:val="26"/>
+          <w14:shadow w14:blurRad="38100" w14:dist="19050" w14:dir="2700000" w14:sx="100000" w14:sy="100000" w14:kx="0" w14:ky="0" w14:algn="tl">
+            <w14:schemeClr w14:val="dk1">
+              <w14:alpha w14:val="60000"/>
+            </w14:schemeClr>
+          </w14:shadow>
+          <w14:textOutline w14:w="0" w14:cap="flat" w14:cmpd="sng" w14:algn="ctr">
+            <w14:noFill/>
+            <w14:prstDash w14:val="solid"/>
+            <w14:round/>
+          </w14:textOutline>
+          <w14:ligatures w14:val="none"/>
+        </w:rPr>
+        <w:t xml:space="preserve">as </w:t>
+      </w:r>
+      <w:r>
+        <w:rPr>
+          <w:rFonts w:asciiTheme="minorBidi" w:eastAsia="Times New Roman" w:hAnsiTheme="minorBidi"/>
+          <w:color w:val="000000" w:themeColor="text1"/>
+          <w:kern w:val="0"/>
+          <w:sz w:val="26"/>
+          <w:szCs w:val="26"/>
+          <w:highlight w:val="yellow"/>
+          <w14:shadow w14:blurRad="38100" w14:dist="19050" w14:dir="2700000" w14:sx="100000" w14:sy="100000" w14:kx="0" w14:ky="0" w14:algn="tl">
+            <w14:schemeClr w14:val="dk1">
+              <w14:alpha w14:val="60000"/>
+            </w14:schemeClr>
+          </w14:shadow>
+          <w14:textOutline w14:w="0" w14:cap="flat" w14:cmpd="sng" w14:algn="ctr">
+            <w14:noFill/>
+            <w14:prstDash w14:val="solid"/>
+            <w14:round/>
+          </w14:textOutline>
+          <w14:ligatures w14:val="none"/>
+        </w:rPr>
+        <w:t>matching the given regular (regex)</w:t>
+      </w:r>
+      <w:r>
+        <w:rPr>
+          <w:rFonts w:asciiTheme="minorBidi" w:eastAsia="Times New Roman" w:hAnsiTheme="minorBidi"/>
+          <w:color w:val="000000" w:themeColor="text1"/>
+          <w:kern w:val="0"/>
+          <w:sz w:val="26"/>
+          <w:szCs w:val="26"/>
+          <w14:shadow w14:blurRad="38100" w14:dist="19050" w14:dir="2700000" w14:sx="100000" w14:sy="100000" w14:kx="0" w14:ky="0" w14:algn="tl">
+            <w14:schemeClr w14:val="dk1">
+              <w14:alpha w14:val="60000"/>
+            </w14:schemeClr>
+          </w14:shadow>
+          <w14:textOutline w14:w="0" w14:cap="flat" w14:cmpd="sng" w14:algn="ctr">
+            <w14:noFill/>
+            <w14:prstDash w14:val="solid"/>
+            <w14:round/>
+          </w14:textOutline>
+          <w14:ligatures w14:val="none"/>
+        </w:rPr>
+        <w:t>.</w:t>
+      </w:r>
+    </w:p>
+    <w:p>
+      <w:pPr>
+        <w:pStyle w:val="ListParagraph"/>
+        <w:spacing w:before="100" w:beforeAutospacing="1" w:after="100" w:afterAutospacing="1" w:line="240" w:lineRule="auto"/>
+        <w:rPr>
+          <w:rFonts w:asciiTheme="minorBidi" w:eastAsia="Times New Roman" w:hAnsiTheme="minorBidi"/>
+          <w:b/>
+          <w:bCs/>
+          <w:color w:val="7030A0"/>
+          <w:kern w:val="0"/>
+          <w:sz w:val="26"/>
+          <w:szCs w:val="26"/>
+          <w14:shadow w14:blurRad="38100" w14:dist="19050" w14:dir="2700000" w14:sx="100000" w14:sy="100000" w14:kx="0" w14:ky="0" w14:algn="tl">
+            <w14:schemeClr w14:val="dk1">
+              <w14:alpha w14:val="60000"/>
+            </w14:schemeClr>
+          </w14:shadow>
+          <w14:textOutline w14:w="0" w14:cap="flat" w14:cmpd="sng" w14:algn="ctr">
+            <w14:noFill/>
+            <w14:prstDash w14:val="solid"/>
+            <w14:round/>
+          </w14:textOutline>
+          <w14:ligatures w14:val="none"/>
+        </w:rPr>
+      </w:pPr>
+    </w:p>
+    <w:p>
+      <w:pPr>
+        <w:pStyle w:val="ListParagraph"/>
+        <w:numPr>
+          <w:ilvl w:val="0"/>
+          <w:numId w:val="14"/>
+        </w:numPr>
+        <w:spacing w:before="100" w:beforeAutospacing="1" w:after="100" w:afterAutospacing="1" w:line="240" w:lineRule="auto"/>
+        <w:rPr>
+          <w:rFonts w:asciiTheme="minorBidi" w:eastAsia="Times New Roman" w:hAnsiTheme="minorBidi"/>
+          <w:color w:val="000000" w:themeColor="text1"/>
+          <w:kern w:val="0"/>
+          <w:sz w:val="26"/>
+          <w:szCs w:val="26"/>
+          <w14:shadow w14:blurRad="38100" w14:dist="19050" w14:dir="2700000" w14:sx="100000" w14:sy="100000" w14:kx="0" w14:ky="0" w14:algn="tl">
+            <w14:schemeClr w14:val="dk1">
+              <w14:alpha w14:val="60000"/>
+            </w14:schemeClr>
+          </w14:shadow>
+          <w14:textOutline w14:w="0" w14:cap="flat" w14:cmpd="sng" w14:algn="ctr">
+            <w14:noFill/>
+            <w14:prstDash w14:val="solid"/>
+            <w14:round/>
+          </w14:textOutline>
+          <w14:ligatures w14:val="none"/>
+        </w:rPr>
+      </w:pPr>
+      <w:r>
+        <w:rPr>
+          <w:rFonts w:asciiTheme="minorBidi" w:eastAsia="Times New Roman" w:hAnsiTheme="minorBidi"/>
+          <w:color w:val="7030A0"/>
+          <w:kern w:val="0"/>
+          <w:sz w:val="26"/>
+          <w:szCs w:val="26"/>
+          <w14:shadow w14:blurRad="38100" w14:dist="19050" w14:dir="2700000" w14:sx="100000" w14:sy="100000" w14:kx="0" w14:ky="0" w14:algn="tl">
+            <w14:schemeClr w14:val="dk1">
+              <w14:alpha w14:val="60000"/>
+            </w14:schemeClr>
+          </w14:shadow>
+          <w14:textOutline w14:w="0" w14:cap="flat" w14:cmpd="sng" w14:algn="ctr">
+            <w14:noFill/>
+            <w14:prstDash w14:val="solid"/>
+            <w14:round/>
+          </w14:textOutline>
+          <w14:ligatures w14:val="none"/>
+        </w:rPr>
+        <w:t>@Email</w:t>
+      </w:r>
+      <w:r>
+        <w:rPr>
+          <w:rFonts w:asciiTheme="minorBidi" w:eastAsia="Times New Roman" w:hAnsiTheme="minorBidi"/>
+          <w:color w:val="7030A0"/>
+          <w:kern w:val="0"/>
+          <w:sz w:val="26"/>
+          <w:szCs w:val="26"/>
+          <w14:shadow w14:blurRad="38100" w14:dist="19050" w14:dir="2700000" w14:sx="100000" w14:sy="100000" w14:kx="0" w14:ky="0" w14:algn="tl">
+            <w14:schemeClr w14:val="dk1">
+              <w14:alpha w14:val="60000"/>
+            </w14:schemeClr>
+          </w14:shadow>
+          <w14:textOutline w14:w="0" w14:cap="flat" w14:cmpd="sng" w14:algn="ctr">
+            <w14:noFill/>
+            <w14:prstDash w14:val="solid"/>
+            <w14:round/>
+          </w14:textOutline>
+          <w14:ligatures w14:val="none"/>
+        </w:rPr>
+        <w:t xml:space="preserve">: </w:t>
+      </w:r>
+      <w:r>
+        <w:rPr>
+          <w:rFonts w:asciiTheme="minorBidi" w:eastAsia="Times New Roman" w:hAnsiTheme="minorBidi"/>
+          <w:color w:val="000000" w:themeColor="text1"/>
+          <w:kern w:val="0"/>
+          <w:sz w:val="26"/>
+          <w:szCs w:val="26"/>
+          <w14:shadow w14:blurRad="38100" w14:dist="19050" w14:dir="2700000" w14:sx="100000" w14:sy="100000" w14:kx="0" w14:ky="0" w14:algn="tl">
+            <w14:schemeClr w14:val="dk1">
+              <w14:alpha w14:val="60000"/>
+            </w14:schemeClr>
+          </w14:shadow>
+          <w14:textOutline w14:w="0" w14:cap="flat" w14:cmpd="sng" w14:algn="ctr">
+            <w14:noFill/>
+            <w14:prstDash w14:val="solid"/>
+            <w14:round/>
+          </w14:textOutline>
+          <w14:ligatures w14:val="none"/>
+        </w:rPr>
+        <w:t>ensure</w:t>
+      </w:r>
+      <w:r>
+        <w:rPr>
+          <w:rFonts w:asciiTheme="minorBidi" w:eastAsia="Times New Roman" w:hAnsiTheme="minorBidi"/>
+          <w:color w:val="000000" w:themeColor="text1"/>
+          <w:kern w:val="0"/>
+          <w:sz w:val="26"/>
+          <w:szCs w:val="26"/>
+          <w14:shadow w14:blurRad="38100" w14:dist="19050" w14:dir="2700000" w14:sx="100000" w14:sy="100000" w14:kx="0" w14:ky="0" w14:algn="tl">
+            <w14:schemeClr w14:val="dk1">
+              <w14:alpha w14:val="60000"/>
+            </w14:schemeClr>
+          </w14:shadow>
+          <w14:textOutline w14:w="0" w14:cap="flat" w14:cmpd="sng" w14:algn="ctr">
+            <w14:noFill/>
+            <w14:prstDash w14:val="solid"/>
+            <w14:round/>
+          </w14:textOutline>
+          <w14:ligatures w14:val="none"/>
+        </w:rPr>
+        <w:t xml:space="preserve"> that</w:t>
+      </w:r>
+      <w:r>
+        <w:rPr>
+          <w:rFonts w:asciiTheme="minorBidi" w:eastAsia="Times New Roman" w:hAnsiTheme="minorBidi"/>
+          <w:color w:val="000000" w:themeColor="text1"/>
+          <w:kern w:val="0"/>
+          <w:sz w:val="26"/>
+          <w:szCs w:val="26"/>
+          <w14:shadow w14:blurRad="38100" w14:dist="19050" w14:dir="2700000" w14:sx="100000" w14:sy="100000" w14:kx="0" w14:ky="0" w14:algn="tl">
+            <w14:schemeClr w14:val="dk1">
+              <w14:alpha w14:val="60000"/>
+            </w14:schemeClr>
+          </w14:shadow>
+          <w14:textOutline w14:w="0" w14:cap="flat" w14:cmpd="sng" w14:algn="ctr">
+            <w14:noFill/>
+            <w14:prstDash w14:val="solid"/>
+            <w14:round/>
+          </w14:textOutline>
+          <w14:ligatures w14:val="none"/>
+        </w:rPr>
+        <w:t xml:space="preserve"> </w:t>
+      </w:r>
+      <w:r>
+        <w:rPr>
+          <w:rFonts w:asciiTheme="minorBidi" w:eastAsia="Times New Roman" w:hAnsiTheme="minorBidi"/>
+          <w:color w:val="000000" w:themeColor="text1"/>
+          <w:kern w:val="0"/>
+          <w:sz w:val="26"/>
+          <w:szCs w:val="26"/>
+          <w14:shadow w14:blurRad="38100" w14:dist="19050" w14:dir="2700000" w14:sx="100000" w14:sy="100000" w14:kx="0" w14:ky="0" w14:algn="tl">
+            <w14:schemeClr w14:val="dk1">
+              <w14:alpha w14:val="60000"/>
+            </w14:schemeClr>
+          </w14:shadow>
+          <w14:textOutline w14:w="0" w14:cap="flat" w14:cmpd="sng" w14:algn="ctr">
+            <w14:noFill/>
+            <w14:prstDash w14:val="solid"/>
+            <w14:round/>
+          </w14:textOutline>
+          <w14:ligatures w14:val="none"/>
+        </w:rPr>
+        <w:t>the</w:t>
+      </w:r>
+      <w:r>
+        <w:rPr>
+          <w:rFonts w:asciiTheme="minorBidi" w:eastAsia="Times New Roman" w:hAnsiTheme="minorBidi"/>
+          <w:color w:val="000000" w:themeColor="text1"/>
+          <w:kern w:val="0"/>
+          <w:sz w:val="26"/>
+          <w:szCs w:val="26"/>
+          <w14:shadow w14:blurRad="38100" w14:dist="19050" w14:dir="2700000" w14:sx="100000" w14:sy="100000" w14:kx="0" w14:ky="0" w14:algn="tl">
+            <w14:schemeClr w14:val="dk1">
+              <w14:alpha w14:val="60000"/>
+            </w14:schemeClr>
+          </w14:shadow>
+          <w14:textOutline w14:w="0" w14:cap="flat" w14:cmpd="sng" w14:algn="ctr">
+            <w14:noFill/>
+            <w14:prstDash w14:val="solid"/>
+            <w14:round/>
+          </w14:textOutline>
+          <w14:ligatures w14:val="none"/>
+        </w:rPr>
+        <w:t xml:space="preserve"> </w:t>
+      </w:r>
+      <w:r>
+        <w:rPr>
+          <w:rFonts w:asciiTheme="minorBidi" w:eastAsia="Times New Roman" w:hAnsiTheme="minorBidi"/>
+          <w:color w:val="000000" w:themeColor="text1"/>
+          <w:kern w:val="0"/>
+          <w:sz w:val="26"/>
+          <w:szCs w:val="26"/>
+          <w14:shadow w14:blurRad="38100" w14:dist="19050" w14:dir="2700000" w14:sx="100000" w14:sy="100000" w14:kx="0" w14:ky="0" w14:algn="tl">
+            <w14:schemeClr w14:val="dk1">
+              <w14:alpha w14:val="60000"/>
+            </w14:schemeClr>
+          </w14:shadow>
+          <w14:textOutline w14:w="0" w14:cap="flat" w14:cmpd="sng" w14:algn="ctr">
+            <w14:noFill/>
+            <w14:prstDash w14:val="solid"/>
+            <w14:round/>
+          </w14:textOutline>
+          <w14:ligatures w14:val="none"/>
+        </w:rPr>
+        <w:t>string field contains a valid email address</w:t>
+      </w:r>
+      <w:r>
+        <w:rPr>
+          <w:rFonts w:asciiTheme="minorBidi" w:eastAsia="Times New Roman" w:hAnsiTheme="minorBidi"/>
+          <w:color w:val="000000" w:themeColor="text1"/>
+          <w:kern w:val="0"/>
+          <w:sz w:val="26"/>
+          <w:szCs w:val="26"/>
+          <w14:shadow w14:blurRad="38100" w14:dist="19050" w14:dir="2700000" w14:sx="100000" w14:sy="100000" w14:kx="0" w14:ky="0" w14:algn="tl">
+            <w14:schemeClr w14:val="dk1">
+              <w14:alpha w14:val="60000"/>
+            </w14:schemeClr>
+          </w14:shadow>
+          <w14:textOutline w14:w="0" w14:cap="flat" w14:cmpd="sng" w14:algn="ctr">
+            <w14:noFill/>
+            <w14:prstDash w14:val="solid"/>
+            <w14:round/>
+          </w14:textOutline>
+          <w14:ligatures w14:val="none"/>
+        </w:rPr>
+        <w:t xml:space="preserve"> according to standard email format.</w:t>
+      </w:r>
+    </w:p>
+    <w:p>
+      <w:pPr>
+        <w:spacing w:before="100" w:beforeAutospacing="1" w:after="100" w:afterAutospacing="1" w:line="240" w:lineRule="auto"/>
+        <w:rPr>
+          <w:rFonts w:asciiTheme="minorBidi" w:eastAsia="Times New Roman" w:hAnsiTheme="minorBidi"/>
+          <w:color w:val="000000" w:themeColor="text1"/>
+          <w:kern w:val="0"/>
+          <w:sz w:val="26"/>
+          <w:szCs w:val="26"/>
+          <w14:shadow w14:blurRad="38100" w14:dist="19050" w14:dir="2700000" w14:sx="100000" w14:sy="100000" w14:kx="0" w14:ky="0" w14:algn="tl">
+            <w14:schemeClr w14:val="dk1">
+              <w14:alpha w14:val="60000"/>
+            </w14:schemeClr>
+          </w14:shadow>
+          <w14:textOutline w14:w="0" w14:cap="flat" w14:cmpd="sng" w14:algn="ctr">
+            <w14:noFill/>
+            <w14:prstDash w14:val="solid"/>
+            <w14:round/>
+          </w14:textOutline>
+          <w14:ligatures w14:val="none"/>
+        </w:rPr>
+      </w:pPr>
+      <w:r>
+        <w:rPr>
+          <w:rFonts w:asciiTheme="minorBidi" w:eastAsia="Times New Roman" w:hAnsiTheme="minorBidi"/>
+          <w:color w:val="000000" w:themeColor="text1"/>
+          <w:kern w:val="0"/>
+          <w:sz w:val="26"/>
+          <w:szCs w:val="26"/>
+          <w14:shadow w14:blurRad="38100" w14:dist="19050" w14:dir="2700000" w14:sx="100000" w14:sy="100000" w14:kx="0" w14:ky="0" w14:algn="tl">
+            <w14:schemeClr w14:val="dk1">
+              <w14:alpha w14:val="60000"/>
+            </w14:schemeClr>
+          </w14:shadow>
+          <w14:textOutline w14:w="0" w14:cap="flat" w14:cmpd="sng" w14:algn="ctr">
+            <w14:noFill/>
+            <w14:prstDash w14:val="solid"/>
+            <w14:round/>
+          </w14:textOutline>
+          <w14:ligatures w14:val="none"/>
+        </w:rPr>
+        <w:drawing>
+          <wp:inline distT="0" distB="0" distL="0" distR="0" wp14:anchorId="606C282D" wp14:editId="7BE0F9C5">
+            <wp:extent cx="4692474" cy="1561465"/>
+            <wp:effectExtent l="0" t="0" r="0" b="635"/>
+            <wp:docPr id="1891471385" name="Picture 1"/>
+            <wp:cNvGraphicFramePr>
+              <a:graphicFrameLocks xmlns:a="http://schemas.openxmlformats.org/drawingml/2006/main" noChangeAspect="1"/>
+            </wp:cNvGraphicFramePr>
+            <a:graphic xmlns:a="http://schemas.openxmlformats.org/drawingml/2006/main">
+              <a:graphicData uri="http://schemas.openxmlformats.org/drawingml/2006/picture">
+                <pic:pic xmlns:pic="http://schemas.openxmlformats.org/drawingml/2006/picture">
+                  <pic:nvPicPr>
+                    <pic:cNvPr id="1891471385" name=""/>
+                    <pic:cNvPicPr/>
+                  </pic:nvPicPr>
+                  <pic:blipFill>
+                    <a:blip r:embed="rId12"/>
+                    <a:stretch>
+                      <a:fillRect/>
+                    </a:stretch>
+                  </pic:blipFill>
+                  <pic:spPr>
+                    <a:xfrm>
+                      <a:off x="0" y="0"/>
+                      <a:ext cx="4903026" cy="1631528"/>
+                    </a:xfrm>
+                    <a:prstGeom prst="rect">
+                      <a:avLst/>
+                    </a:prstGeom>
+                  </pic:spPr>
+                </pic:pic>
+              </a:graphicData>
+            </a:graphic>
+          </wp:inline>
+        </w:drawing>
+      </w:r>
+    </w:p>
+    <w:p>
+      <w:pPr>
+        <w:spacing w:before="100" w:beforeAutospacing="1" w:after="100" w:afterAutospacing="1" w:line="240" w:lineRule="auto"/>
+        <w:rPr>
+          <w:rFonts w:asciiTheme="minorBidi" w:eastAsia="Times New Roman" w:hAnsiTheme="minorBidi"/>
+          <w:color w:val="7030A0"/>
+          <w:kern w:val="0"/>
+          <w:sz w:val="26"/>
+          <w:szCs w:val="26"/>
+          <w14:shadow w14:blurRad="38100" w14:dist="19050" w14:dir="2700000" w14:sx="100000" w14:sy="100000" w14:kx="0" w14:ky="0" w14:algn="tl">
+            <w14:schemeClr w14:val="dk1">
+              <w14:alpha w14:val="60000"/>
+            </w14:schemeClr>
+          </w14:shadow>
+          <w14:textOutline w14:w="0" w14:cap="flat" w14:cmpd="sng" w14:algn="ctr">
+            <w14:noFill/>
+            <w14:prstDash w14:val="solid"/>
+            <w14:round/>
+          </w14:textOutline>
+          <w14:ligatures w14:val="none"/>
+        </w:rPr>
+      </w:pPr>
+    </w:p>
+    <w:p>
+      <w:pPr>
+        <w:rPr>
+          <w:rFonts w:asciiTheme="minorBidi" w:eastAsia="Times New Roman" w:hAnsiTheme="minorBidi"/>
           <w:kern w:val="0"/>
           <w:sz w:val="28"/>
           <w:szCs w:val="28"/>
@@ -9697,7 +10558,69 @@
       <w:r>
         <w:rPr>
           <w:rFonts w:asciiTheme="minorBidi" w:eastAsia="Times New Roman" w:hAnsiTheme="minorBidi"/>
-          <w:color w:val="000000" w:themeColor="text1"/>
+          <w:color w:val="4472C4" w:themeColor="accent1"/>
+          <w:kern w:val="0"/>
+          <w:sz w:val="30"/>
+          <w:szCs w:val="30"/>
+          <w14:shadow w14:blurRad="38100" w14:dist="19050" w14:dir="2700000" w14:sx="100000" w14:sy="100000" w14:kx="0" w14:ky="0" w14:algn="tl">
+            <w14:schemeClr w14:val="dk1">
+              <w14:alpha w14:val="60000"/>
+            </w14:schemeClr>
+          </w14:shadow>
+          <w14:textOutline w14:w="0" w14:cap="flat" w14:cmpd="sng" w14:algn="ctr">
+            <w14:noFill/>
+            <w14:prstDash w14:val="solid"/>
+            <w14:round/>
+          </w14:textOutline>
+          <w14:ligatures w14:val="none"/>
+        </w:rPr>
+        <w:t>Use Entity Graphs (Fetch and Load)</w:t>
+      </w:r>
+      <w:r>
+        <w:rPr>
+          <w:rFonts w:asciiTheme="minorBidi" w:eastAsia="Times New Roman" w:hAnsiTheme="minorBidi"/>
+          <w:color w:val="4472C4" w:themeColor="accent1"/>
+          <w:kern w:val="0"/>
+          <w:sz w:val="30"/>
+          <w:szCs w:val="30"/>
+          <w14:shadow w14:blurRad="38100" w14:dist="19050" w14:dir="2700000" w14:sx="100000" w14:sy="100000" w14:kx="0" w14:ky="0" w14:algn="tl">
+            <w14:schemeClr w14:val="dk1">
+              <w14:alpha w14:val="60000"/>
+            </w14:schemeClr>
+          </w14:shadow>
+          <w14:textOutline w14:w="0" w14:cap="flat" w14:cmpd="sng" w14:algn="ctr">
+            <w14:noFill/>
+            <w14:prstDash w14:val="solid"/>
+            <w14:round/>
+          </w14:textOutline>
+          <w14:ligatures w14:val="none"/>
+        </w:rPr>
+        <w:t>:</w:t>
+      </w:r>
+      <w:r>
+        <w:rPr>
+          <w:rFonts w:asciiTheme="minorBidi" w:eastAsia="Times New Roman" w:hAnsiTheme="minorBidi"/>
+          <w:color w:val="4472C4" w:themeColor="accent1"/>
+          <w:kern w:val="0"/>
+          <w:sz w:val="32"/>
+          <w:szCs w:val="32"/>
+          <w14:shadow w14:blurRad="38100" w14:dist="19050" w14:dir="2700000" w14:sx="100000" w14:sy="100000" w14:kx="0" w14:ky="0" w14:algn="tl">
+            <w14:schemeClr w14:val="dk1">
+              <w14:alpha w14:val="60000"/>
+            </w14:schemeClr>
+          </w14:shadow>
+          <w14:textOutline w14:w="0" w14:cap="flat" w14:cmpd="sng" w14:algn="ctr">
+            <w14:noFill/>
+            <w14:prstDash w14:val="solid"/>
+            <w14:round/>
+          </w14:textOutline>
+          <w14:ligatures w14:val="none"/>
+        </w:rPr>
+        <w:t xml:space="preserve"> </w:t>
+      </w:r>
+      <w:r>
+        <w:rPr>
+          <w:rFonts w:asciiTheme="minorBidi" w:eastAsia="Times New Roman" w:hAnsiTheme="minorBidi"/>
           <w:kern w:val="0"/>
           <w:sz w:val="28"/>
           <w:szCs w:val="28"/>
@@ -9713,9 +10636,77 @@
           </w14:textOutline>
           <w14:ligatures w14:val="none"/>
         </w:rPr>
-        <w:sym w:font="Wingdings" w:char="F0E0"/>
-      </w:r>
-      <w:proofErr w:type="spellStart"/>
+        <w:t>in JPA are used to specify how related entities should be fetched from the database. This allows you to control which associations should be loaded to avoid unnecessary data fetching.</w:t>
+      </w:r>
+    </w:p>
+    <w:p>
+      <w:pPr>
+        <w:pStyle w:val="ListParagraph"/>
+        <w:numPr>
+          <w:ilvl w:val="0"/>
+          <w:numId w:val="14"/>
+        </w:numPr>
+        <w:rPr>
+          <w:rFonts w:asciiTheme="minorBidi" w:eastAsia="Times New Roman" w:hAnsiTheme="minorBidi"/>
+          <w:color w:val="4472C4" w:themeColor="accent1"/>
+          <w:kern w:val="0"/>
+          <w:sz w:val="32"/>
+          <w:szCs w:val="32"/>
+          <w14:shadow w14:blurRad="38100" w14:dist="19050" w14:dir="2700000" w14:sx="100000" w14:sy="100000" w14:kx="0" w14:ky="0" w14:algn="tl">
+            <w14:schemeClr w14:val="dk1">
+              <w14:alpha w14:val="60000"/>
+            </w14:schemeClr>
+          </w14:shadow>
+          <w14:textOutline w14:w="0" w14:cap="flat" w14:cmpd="sng" w14:algn="ctr">
+            <w14:noFill/>
+            <w14:prstDash w14:val="solid"/>
+            <w14:round/>
+          </w14:textOutline>
+          <w14:ligatures w14:val="none"/>
+        </w:rPr>
+      </w:pPr>
+      <w:r>
+        <w:rPr>
+          <w:rFonts w:asciiTheme="minorBidi" w:eastAsia="Times New Roman" w:hAnsiTheme="minorBidi"/>
+          <w:color w:val="4472C4" w:themeColor="accent1"/>
+          <w:kern w:val="0"/>
+          <w:sz w:val="30"/>
+          <w:szCs w:val="30"/>
+          <w14:shadow w14:blurRad="38100" w14:dist="19050" w14:dir="2700000" w14:sx="100000" w14:sy="100000" w14:kx="0" w14:ky="0" w14:algn="tl">
+            <w14:schemeClr w14:val="dk1">
+              <w14:alpha w14:val="60000"/>
+            </w14:schemeClr>
+          </w14:shadow>
+          <w14:textOutline w14:w="0" w14:cap="flat" w14:cmpd="sng" w14:algn="ctr">
+            <w14:noFill/>
+            <w14:prstDash w14:val="solid"/>
+            <w14:round/>
+          </w14:textOutline>
+          <w14:ligatures w14:val="none"/>
+        </w:rPr>
+        <w:t>Fetch Graph:</w:t>
+      </w:r>
+      <w:r>
+        <w:rPr>
+          <w:rFonts w:asciiTheme="minorBidi" w:eastAsia="Times New Roman" w:hAnsiTheme="minorBidi"/>
+          <w:color w:val="4472C4" w:themeColor="accent1"/>
+          <w:kern w:val="0"/>
+          <w:sz w:val="32"/>
+          <w:szCs w:val="32"/>
+          <w14:shadow w14:blurRad="38100" w14:dist="19050" w14:dir="2700000" w14:sx="100000" w14:sy="100000" w14:kx="0" w14:ky="0" w14:algn="tl">
+            <w14:schemeClr w14:val="dk1">
+              <w14:alpha w14:val="60000"/>
+            </w14:schemeClr>
+          </w14:shadow>
+          <w14:textOutline w14:w="0" w14:cap="flat" w14:cmpd="sng" w14:algn="ctr">
+            <w14:noFill/>
+            <w14:prstDash w14:val="solid"/>
+            <w14:round/>
+          </w14:textOutline>
+          <w14:ligatures w14:val="none"/>
+        </w:rPr>
+        <w:t xml:space="preserve"> </w:t>
+      </w:r>
       <w:r>
         <w:rPr>
           <w:rFonts w:asciiTheme="minorBidi" w:eastAsia="Times New Roman" w:hAnsiTheme="minorBidi"/>
@@ -9735,9 +10726,8 @@
           </w14:textOutline>
           <w14:ligatures w14:val="none"/>
         </w:rPr>
-        <w:t>OneToOne</w:t>
-      </w:r>
-      <w:proofErr w:type="spellEnd"/>
+        <w:t>to load only the essential data to optimize performance</w:t>
+      </w:r>
       <w:r>
         <w:rPr>
           <w:rFonts w:asciiTheme="minorBidi" w:eastAsia="Times New Roman" w:hAnsiTheme="minorBidi"/>
@@ -9757,9 +10747,8 @@
           </w14:textOutline>
           <w14:ligatures w14:val="none"/>
         </w:rPr>
-        <w:t xml:space="preserve">, </w:t>
-      </w:r>
-      <w:proofErr w:type="spellStart"/>
+        <w:t xml:space="preserve"> by fetching</w:t>
+      </w:r>
       <w:r>
         <w:rPr>
           <w:rFonts w:asciiTheme="minorBidi" w:eastAsia="Times New Roman" w:hAnsiTheme="minorBidi"/>
@@ -9779,7 +10768,7 @@
           </w14:textOutline>
           <w14:ligatures w14:val="none"/>
         </w:rPr>
-        <w:t>ManyTo</w:t>
+        <w:t xml:space="preserve"> only a specific subset of entity relationships and </w:t>
       </w:r>
       <w:r>
         <w:rPr>
@@ -9800,9 +10789,8 @@
           </w14:textOutline>
           <w14:ligatures w14:val="none"/>
         </w:rPr>
-        <w:t>One</w:t>
-      </w:r>
-      <w:proofErr w:type="spellEnd"/>
+        <w:t>ignoring</w:t>
+      </w:r>
       <w:r>
         <w:rPr>
           <w:rFonts w:asciiTheme="minorBidi" w:eastAsia="Times New Roman" w:hAnsiTheme="minorBidi"/>
@@ -9822,7 +10810,2356 @@
           </w14:textOutline>
           <w14:ligatures w14:val="none"/>
         </w:rPr>
+        <w:t xml:space="preserve"> the default Eager or Lazy loading behaviors.</w:t>
+      </w:r>
+      <w:r>
+        <w:rPr>
+          <w:rFonts w:asciiTheme="minorBidi" w:eastAsia="Times New Roman" w:hAnsiTheme="minorBidi"/>
+          <w:color w:val="000000" w:themeColor="text1"/>
+          <w:kern w:val="0"/>
+          <w:sz w:val="28"/>
+          <w:szCs w:val="28"/>
+          <w:highlight w:val="yellow"/>
+          <w14:shadow w14:blurRad="38100" w14:dist="19050" w14:dir="2700000" w14:sx="100000" w14:sy="100000" w14:kx="0" w14:ky="0" w14:algn="tl">
+            <w14:schemeClr w14:val="dk1">
+              <w14:alpha w14:val="60000"/>
+            </w14:schemeClr>
+          </w14:shadow>
+          <w14:textOutline w14:w="0" w14:cap="flat" w14:cmpd="sng" w14:algn="ctr">
+            <w14:noFill/>
+            <w14:prstDash w14:val="solid"/>
+            <w14:round/>
+          </w14:textOutline>
+          <w14:ligatures w14:val="none"/>
+        </w:rPr>
+        <w:t>”</w:t>
+      </w:r>
+      <w:r>
+        <w:rPr>
+          <w:b/>
+          <w:bCs/>
+          <w:highlight w:val="yellow"/>
+        </w:rPr>
+        <w:t xml:space="preserve"> </w:t>
+      </w:r>
+      <w:r>
+        <w:rPr>
+          <w:rFonts w:asciiTheme="minorBidi" w:eastAsia="Times New Roman" w:hAnsiTheme="minorBidi"/>
+          <w:b/>
+          <w:bCs/>
+          <w:color w:val="000000" w:themeColor="text1"/>
+          <w:kern w:val="0"/>
+          <w:sz w:val="28"/>
+          <w:szCs w:val="28"/>
+          <w:highlight w:val="yellow"/>
+          <w14:shadow w14:blurRad="38100" w14:dist="19050" w14:dir="2700000" w14:sx="100000" w14:sy="100000" w14:kx="0" w14:ky="0" w14:algn="tl">
+            <w14:schemeClr w14:val="dk1">
+              <w14:alpha w14:val="60000"/>
+            </w14:schemeClr>
+          </w14:shadow>
+          <w14:textOutline w14:w="0" w14:cap="flat" w14:cmpd="sng" w14:algn="ctr">
+            <w14:noFill/>
+            <w14:prstDash w14:val="solid"/>
+            <w14:round/>
+          </w14:textOutline>
+          <w14:ligatures w14:val="none"/>
+        </w:rPr>
+        <w:t>limit</w:t>
+      </w:r>
+      <w:r>
+        <w:rPr>
+          <w:rFonts w:asciiTheme="minorBidi" w:eastAsia="Times New Roman" w:hAnsiTheme="minorBidi"/>
+          <w:color w:val="000000" w:themeColor="text1"/>
+          <w:kern w:val="0"/>
+          <w:sz w:val="28"/>
+          <w:szCs w:val="28"/>
+          <w:highlight w:val="yellow"/>
+          <w14:shadow w14:blurRad="38100" w14:dist="19050" w14:dir="2700000" w14:sx="100000" w14:sy="100000" w14:kx="0" w14:ky="0" w14:algn="tl">
+            <w14:schemeClr w14:val="dk1">
+              <w14:alpha w14:val="60000"/>
+            </w14:schemeClr>
+          </w14:shadow>
+          <w14:textOutline w14:w="0" w14:cap="flat" w14:cmpd="sng" w14:algn="ctr">
+            <w14:noFill/>
+            <w14:prstDash w14:val="solid"/>
+            <w14:round/>
+          </w14:textOutline>
+          <w14:ligatures w14:val="none"/>
+        </w:rPr>
+        <w:t xml:space="preserve"> the data fetched strictly</w:t>
+      </w:r>
+      <w:r>
+        <w:rPr>
+          <w:rFonts w:asciiTheme="minorBidi" w:eastAsia="Times New Roman" w:hAnsiTheme="minorBidi"/>
+          <w:color w:val="000000" w:themeColor="text1"/>
+          <w:kern w:val="0"/>
+          <w:sz w:val="28"/>
+          <w:szCs w:val="28"/>
+          <w:highlight w:val="yellow"/>
+          <w14:shadow w14:blurRad="38100" w14:dist="19050" w14:dir="2700000" w14:sx="100000" w14:sy="100000" w14:kx="0" w14:ky="0" w14:algn="tl">
+            <w14:schemeClr w14:val="dk1">
+              <w14:alpha w14:val="60000"/>
+            </w14:schemeClr>
+          </w14:shadow>
+          <w14:textOutline w14:w="0" w14:cap="flat" w14:cmpd="sng" w14:algn="ctr">
+            <w14:noFill/>
+            <w14:prstDash w14:val="solid"/>
+            <w14:round/>
+          </w14:textOutline>
+          <w14:ligatures w14:val="none"/>
+        </w:rPr>
+        <w:t>”</w:t>
+      </w:r>
+    </w:p>
+    <w:p>
+      <w:pPr>
+        <w:pStyle w:val="ListParagraph"/>
+        <w:rPr>
+          <w:rFonts w:asciiTheme="minorBidi" w:eastAsia="Times New Roman" w:hAnsiTheme="minorBidi"/>
+          <w:color w:val="4472C4" w:themeColor="accent1"/>
+          <w:kern w:val="0"/>
+          <w:sz w:val="32"/>
+          <w:szCs w:val="32"/>
+          <w14:shadow w14:blurRad="38100" w14:dist="19050" w14:dir="2700000" w14:sx="100000" w14:sy="100000" w14:kx="0" w14:ky="0" w14:algn="tl">
+            <w14:schemeClr w14:val="dk1">
+              <w14:alpha w14:val="60000"/>
+            </w14:schemeClr>
+          </w14:shadow>
+          <w14:textOutline w14:w="0" w14:cap="flat" w14:cmpd="sng" w14:algn="ctr">
+            <w14:noFill/>
+            <w14:prstDash w14:val="solid"/>
+            <w14:round/>
+          </w14:textOutline>
+          <w14:ligatures w14:val="none"/>
+        </w:rPr>
+      </w:pPr>
+      <w:r>
+        <w:rPr>
+          <w:rFonts w:asciiTheme="minorBidi" w:eastAsia="Times New Roman" w:hAnsiTheme="minorBidi"/>
+          <w:color w:val="4472C4" w:themeColor="accent1"/>
+          <w:kern w:val="0"/>
+          <w:sz w:val="32"/>
+          <w:szCs w:val="32"/>
+          <w14:shadow w14:blurRad="38100" w14:dist="19050" w14:dir="2700000" w14:sx="100000" w14:sy="100000" w14:kx="0" w14:ky="0" w14:algn="tl">
+            <w14:schemeClr w14:val="dk1">
+              <w14:alpha w14:val="60000"/>
+            </w14:schemeClr>
+          </w14:shadow>
+          <w14:textOutline w14:w="0" w14:cap="flat" w14:cmpd="sng" w14:algn="ctr">
+            <w14:noFill/>
+            <w14:prstDash w14:val="solid"/>
+            <w14:round/>
+          </w14:textOutline>
+          <w14:ligatures w14:val="none"/>
+        </w:rPr>
+        <w:lastRenderedPageBreak/>
+        <w:drawing>
+          <wp:inline distT="0" distB="0" distL="0" distR="0" wp14:anchorId="4C19650D" wp14:editId="34909728">
+            <wp:extent cx="5943600" cy="2355215"/>
+            <wp:effectExtent l="0" t="0" r="0" b="6985"/>
+            <wp:docPr id="1779273618" name="Picture 1"/>
+            <wp:cNvGraphicFramePr>
+              <a:graphicFrameLocks xmlns:a="http://schemas.openxmlformats.org/drawingml/2006/main" noChangeAspect="1"/>
+            </wp:cNvGraphicFramePr>
+            <a:graphic xmlns:a="http://schemas.openxmlformats.org/drawingml/2006/main">
+              <a:graphicData uri="http://schemas.openxmlformats.org/drawingml/2006/picture">
+                <pic:pic xmlns:pic="http://schemas.openxmlformats.org/drawingml/2006/picture">
+                  <pic:nvPicPr>
+                    <pic:cNvPr id="1779273618" name=""/>
+                    <pic:cNvPicPr/>
+                  </pic:nvPicPr>
+                  <pic:blipFill>
+                    <a:blip r:embed="rId13"/>
+                    <a:stretch>
+                      <a:fillRect/>
+                    </a:stretch>
+                  </pic:blipFill>
+                  <pic:spPr>
+                    <a:xfrm>
+                      <a:off x="0" y="0"/>
+                      <a:ext cx="5943600" cy="2355215"/>
+                    </a:xfrm>
+                    <a:prstGeom prst="rect">
+                      <a:avLst/>
+                    </a:prstGeom>
+                  </pic:spPr>
+                </pic:pic>
+              </a:graphicData>
+            </a:graphic>
+          </wp:inline>
+        </w:drawing>
+      </w:r>
+    </w:p>
+    <w:p>
+      <w:pPr>
+        <w:pStyle w:val="ListParagraph"/>
+        <w:rPr>
+          <w:rFonts w:asciiTheme="minorBidi" w:eastAsia="Times New Roman" w:hAnsiTheme="minorBidi"/>
+          <w:color w:val="4472C4" w:themeColor="accent1"/>
+          <w:kern w:val="0"/>
+          <w:sz w:val="32"/>
+          <w:szCs w:val="32"/>
+          <w14:shadow w14:blurRad="38100" w14:dist="19050" w14:dir="2700000" w14:sx="100000" w14:sy="100000" w14:kx="0" w14:ky="0" w14:algn="tl">
+            <w14:schemeClr w14:val="dk1">
+              <w14:alpha w14:val="60000"/>
+            </w14:schemeClr>
+          </w14:shadow>
+          <w14:textOutline w14:w="0" w14:cap="flat" w14:cmpd="sng" w14:algn="ctr">
+            <w14:noFill/>
+            <w14:prstDash w14:val="solid"/>
+            <w14:round/>
+          </w14:textOutline>
+          <w14:ligatures w14:val="none"/>
+        </w:rPr>
+      </w:pPr>
+    </w:p>
+    <w:p>
+      <w:pPr>
+        <w:pStyle w:val="ListParagraph"/>
+        <w:rPr>
+          <w:rFonts w:asciiTheme="minorBidi" w:eastAsia="Times New Roman" w:hAnsiTheme="minorBidi"/>
+          <w:color w:val="4472C4" w:themeColor="accent1"/>
+          <w:kern w:val="0"/>
+          <w:sz w:val="32"/>
+          <w:szCs w:val="32"/>
+          <w14:shadow w14:blurRad="38100" w14:dist="19050" w14:dir="2700000" w14:sx="100000" w14:sy="100000" w14:kx="0" w14:ky="0" w14:algn="tl">
+            <w14:schemeClr w14:val="dk1">
+              <w14:alpha w14:val="60000"/>
+            </w14:schemeClr>
+          </w14:shadow>
+          <w14:textOutline w14:w="0" w14:cap="flat" w14:cmpd="sng" w14:algn="ctr">
+            <w14:noFill/>
+            <w14:prstDash w14:val="solid"/>
+            <w14:round/>
+          </w14:textOutline>
+          <w14:ligatures w14:val="none"/>
+        </w:rPr>
+      </w:pPr>
+    </w:p>
+    <w:p>
+      <w:pPr>
+        <w:pStyle w:val="ListParagraph"/>
+        <w:numPr>
+          <w:ilvl w:val="0"/>
+          <w:numId w:val="14"/>
+        </w:numPr>
+        <w:spacing w:before="100" w:beforeAutospacing="1" w:after="100" w:afterAutospacing="1" w:line="240" w:lineRule="auto"/>
+        <w:rPr>
+          <w:rFonts w:ascii="Aptos" w:eastAsia="Times New Roman" w:hAnsi="Aptos"/>
+          <w:color w:val="000000" w:themeColor="text1"/>
+          <w:kern w:val="0"/>
+          <w:sz w:val="28"/>
+          <w:szCs w:val="28"/>
+          <w14:shadow w14:blurRad="38100" w14:dist="25400" w14:dir="5400000" w14:sx="100000" w14:sy="100000" w14:kx="0" w14:ky="0" w14:algn="ctr">
+            <w14:srgbClr w14:val="6E747A">
+              <w14:alpha w14:val="57000"/>
+            </w14:srgbClr>
+          </w14:shadow>
+          <w14:textOutline w14:w="0" w14:cap="flat" w14:cmpd="sng" w14:algn="ctr">
+            <w14:noFill/>
+            <w14:prstDash w14:val="solid"/>
+            <w14:round/>
+          </w14:textOutline>
+          <w14:ligatures w14:val="none"/>
+        </w:rPr>
+      </w:pPr>
+      <w:r>
+        <w:rPr>
+          <w:rFonts w:ascii="Aptos" w:eastAsia="Times New Roman" w:hAnsi="Aptos"/>
+          <w:color w:val="4472C4" w:themeColor="accent1"/>
+          <w:kern w:val="0"/>
+          <w:sz w:val="32"/>
+          <w:szCs w:val="32"/>
+          <w14:shadow w14:blurRad="38100" w14:dist="25400" w14:dir="5400000" w14:sx="100000" w14:sy="100000" w14:kx="0" w14:ky="0" w14:algn="ctr">
+            <w14:srgbClr w14:val="6E747A">
+              <w14:alpha w14:val="57000"/>
+            </w14:srgbClr>
+          </w14:shadow>
+          <w14:textOutline w14:w="0" w14:cap="flat" w14:cmpd="sng" w14:algn="ctr">
+            <w14:noFill/>
+            <w14:prstDash w14:val="solid"/>
+            <w14:round/>
+          </w14:textOutline>
+          <w14:ligatures w14:val="none"/>
+        </w:rPr>
+        <w:t>Load</w:t>
+      </w:r>
+      <w:r>
+        <w:rPr>
+          <w:rFonts w:ascii="Aptos" w:eastAsia="Times New Roman" w:hAnsi="Aptos"/>
+          <w:color w:val="4472C4" w:themeColor="accent1"/>
+          <w:kern w:val="0"/>
+          <w:sz w:val="32"/>
+          <w:szCs w:val="32"/>
+          <w14:shadow w14:blurRad="38100" w14:dist="25400" w14:dir="5400000" w14:sx="100000" w14:sy="100000" w14:kx="0" w14:ky="0" w14:algn="ctr">
+            <w14:srgbClr w14:val="6E747A">
+              <w14:alpha w14:val="57000"/>
+            </w14:srgbClr>
+          </w14:shadow>
+          <w14:textOutline w14:w="0" w14:cap="flat" w14:cmpd="sng" w14:algn="ctr">
+            <w14:noFill/>
+            <w14:prstDash w14:val="solid"/>
+            <w14:round/>
+          </w14:textOutline>
+          <w14:ligatures w14:val="none"/>
+        </w:rPr>
+        <w:t xml:space="preserve"> </w:t>
+      </w:r>
+      <w:r>
+        <w:rPr>
+          <w:rFonts w:ascii="Aptos" w:eastAsia="Times New Roman" w:hAnsi="Aptos"/>
+          <w:color w:val="4472C4" w:themeColor="accent1"/>
+          <w:kern w:val="0"/>
+          <w:sz w:val="32"/>
+          <w:szCs w:val="32"/>
+          <w14:shadow w14:blurRad="38100" w14:dist="25400" w14:dir="5400000" w14:sx="100000" w14:sy="100000" w14:kx="0" w14:ky="0" w14:algn="ctr">
+            <w14:srgbClr w14:val="6E747A">
+              <w14:alpha w14:val="57000"/>
+            </w14:srgbClr>
+          </w14:shadow>
+          <w14:textOutline w14:w="0" w14:cap="flat" w14:cmpd="sng" w14:algn="ctr">
+            <w14:noFill/>
+            <w14:prstDash w14:val="solid"/>
+            <w14:round/>
+          </w14:textOutline>
+          <w14:ligatures w14:val="none"/>
+        </w:rPr>
+        <w:t>Graph:</w:t>
+      </w:r>
+      <w:r>
+        <w:t xml:space="preserve"> </w:t>
+      </w:r>
+      <w:r>
+        <w:rPr>
+          <w:rFonts w:asciiTheme="minorBidi" w:hAnsiTheme="minorBidi"/>
+          <w:color w:val="000000" w:themeColor="text1"/>
+          <w:sz w:val="28"/>
+          <w:szCs w:val="28"/>
+          <w14:shadow w14:blurRad="38100" w14:dist="19050" w14:dir="2700000" w14:sx="100000" w14:sy="100000" w14:kx="0" w14:ky="0" w14:algn="tl">
+            <w14:schemeClr w14:val="dk1">
+              <w14:alpha w14:val="60000"/>
+            </w14:schemeClr>
+          </w14:shadow>
+          <w14:textOutline w14:w="0" w14:cap="flat" w14:cmpd="sng" w14:algn="ctr">
+            <w14:noFill/>
+            <w14:prstDash w14:val="solid"/>
+            <w14:round/>
+          </w14:textOutline>
+        </w:rPr>
+        <w:t xml:space="preserve">fetch all Eager fields </w:t>
+      </w:r>
+      <w:r>
+        <w:rPr>
+          <w:rFonts w:asciiTheme="minorBidi" w:hAnsiTheme="minorBidi"/>
+          <w:b/>
+          <w:bCs/>
+          <w:color w:val="000000" w:themeColor="text1"/>
+          <w:sz w:val="28"/>
+          <w:szCs w:val="28"/>
+          <w14:shadow w14:blurRad="38100" w14:dist="19050" w14:dir="2700000" w14:sx="100000" w14:sy="100000" w14:kx="0" w14:ky="0" w14:algn="tl">
+            <w14:schemeClr w14:val="dk1">
+              <w14:alpha w14:val="60000"/>
+            </w14:schemeClr>
+          </w14:shadow>
+          <w14:textOutline w14:w="0" w14:cap="flat" w14:cmpd="sng" w14:algn="ctr">
+            <w14:noFill/>
+            <w14:prstDash w14:val="solid"/>
+            <w14:round/>
+          </w14:textOutline>
+        </w:rPr>
+        <w:t>and</w:t>
+      </w:r>
+      <w:r>
+        <w:rPr>
+          <w:rFonts w:asciiTheme="minorBidi" w:hAnsiTheme="minorBidi"/>
+          <w:color w:val="000000" w:themeColor="text1"/>
+          <w:sz w:val="28"/>
+          <w:szCs w:val="28"/>
+          <w14:shadow w14:blurRad="38100" w14:dist="19050" w14:dir="2700000" w14:sx="100000" w14:sy="100000" w14:kx="0" w14:ky="0" w14:algn="tl">
+            <w14:schemeClr w14:val="dk1">
+              <w14:alpha w14:val="60000"/>
+            </w14:schemeClr>
+          </w14:shadow>
+          <w14:textOutline w14:w="0" w14:cap="flat" w14:cmpd="sng" w14:algn="ctr">
+            <w14:noFill/>
+            <w14:prstDash w14:val="solid"/>
+            <w14:round/>
+          </w14:textOutline>
+        </w:rPr>
+        <w:t xml:space="preserve"> include</w:t>
+      </w:r>
+      <w:r>
+        <w:rPr>
+          <w:rFonts w:asciiTheme="minorBidi" w:hAnsiTheme="minorBidi"/>
+          <w:color w:val="000000" w:themeColor="text1"/>
+          <w:sz w:val="28"/>
+          <w:szCs w:val="28"/>
+          <w14:shadow w14:blurRad="38100" w14:dist="19050" w14:dir="2700000" w14:sx="100000" w14:sy="100000" w14:kx="0" w14:ky="0" w14:algn="tl">
+            <w14:schemeClr w14:val="dk1">
+              <w14:alpha w14:val="60000"/>
+            </w14:schemeClr>
+          </w14:shadow>
+          <w14:textOutline w14:w="0" w14:cap="flat" w14:cmpd="sng" w14:algn="ctr">
+            <w14:noFill/>
+            <w14:prstDash w14:val="solid"/>
+            <w14:round/>
+          </w14:textOutline>
+        </w:rPr>
+        <w:t>(</w:t>
+      </w:r>
+      <w:r>
+        <w:rPr>
+          <w:rFonts w:asciiTheme="minorBidi" w:hAnsiTheme="minorBidi"/>
+          <w:color w:val="7030A0"/>
+          <w:sz w:val="28"/>
+          <w:szCs w:val="28"/>
+          <w14:shadow w14:blurRad="38100" w14:dist="19050" w14:dir="2700000" w14:sx="100000" w14:sy="100000" w14:kx="0" w14:ky="0" w14:algn="tl">
+            <w14:schemeClr w14:val="dk1">
+              <w14:alpha w14:val="60000"/>
+            </w14:schemeClr>
+          </w14:shadow>
+          <w14:textOutline w14:w="0" w14:cap="flat" w14:cmpd="sng" w14:algn="ctr">
+            <w14:noFill/>
+            <w14:prstDash w14:val="solid"/>
+            <w14:round/>
+          </w14:textOutline>
+        </w:rPr>
+        <w:t>add</w:t>
+      </w:r>
+      <w:r>
+        <w:rPr>
+          <w:rFonts w:asciiTheme="minorBidi" w:hAnsiTheme="minorBidi"/>
+          <w:color w:val="000000" w:themeColor="text1"/>
+          <w:sz w:val="28"/>
+          <w:szCs w:val="28"/>
+          <w14:shadow w14:blurRad="38100" w14:dist="19050" w14:dir="2700000" w14:sx="100000" w14:sy="100000" w14:kx="0" w14:ky="0" w14:algn="tl">
+            <w14:schemeClr w14:val="dk1">
+              <w14:alpha w14:val="60000"/>
+            </w14:schemeClr>
+          </w14:shadow>
+          <w14:textOutline w14:w="0" w14:cap="flat" w14:cmpd="sng" w14:algn="ctr">
+            <w14:noFill/>
+            <w14:prstDash w14:val="solid"/>
+            <w14:round/>
+          </w14:textOutline>
+        </w:rPr>
+        <w:t>)</w:t>
+      </w:r>
+      <w:r>
+        <w:rPr>
+          <w:rFonts w:asciiTheme="minorBidi" w:hAnsiTheme="minorBidi"/>
+          <w:color w:val="000000" w:themeColor="text1"/>
+          <w:sz w:val="28"/>
+          <w:szCs w:val="28"/>
+          <w14:shadow w14:blurRad="38100" w14:dist="19050" w14:dir="2700000" w14:sx="100000" w14:sy="100000" w14:kx="0" w14:ky="0" w14:algn="tl">
+            <w14:schemeClr w14:val="dk1">
+              <w14:alpha w14:val="60000"/>
+            </w14:schemeClr>
+          </w14:shadow>
+          <w14:textOutline w14:w="0" w14:cap="flat" w14:cmpd="sng" w14:algn="ctr">
+            <w14:noFill/>
+            <w14:prstDash w14:val="solid"/>
+            <w14:round/>
+          </w14:textOutline>
+        </w:rPr>
+        <w:t xml:space="preserve"> extra Lazy fields that are not loaded by default.</w:t>
+      </w:r>
+    </w:p>
+    <w:p>
+      <w:pPr>
+        <w:pStyle w:val="ListParagraph"/>
+        <w:spacing w:before="100" w:beforeAutospacing="1" w:after="100" w:afterAutospacing="1" w:line="240" w:lineRule="auto"/>
+        <w:outlineLvl w:val="3"/>
+        <w:rPr>
+          <w:rFonts w:ascii="Aptos" w:eastAsia="Times New Roman" w:hAnsi="Aptos" w:cs="Courier New"/>
+          <w:bCs/>
+          <w:color w:val="000000" w:themeColor="text1"/>
+          <w:kern w:val="0"/>
+          <w:sz w:val="20"/>
+          <w:szCs w:val="20"/>
+          <w14:shadow w14:blurRad="38100" w14:dist="19050" w14:dir="2700000" w14:sx="100000" w14:sy="100000" w14:kx="0" w14:ky="0" w14:algn="tl">
+            <w14:schemeClr w14:val="dk1">
+              <w14:alpha w14:val="60000"/>
+            </w14:schemeClr>
+          </w14:shadow>
+          <w14:textOutline w14:w="0" w14:cap="flat" w14:cmpd="sng" w14:algn="ctr">
+            <w14:noFill/>
+            <w14:prstDash w14:val="solid"/>
+            <w14:round/>
+          </w14:textOutline>
+          <w14:ligatures w14:val="none"/>
+        </w:rPr>
+      </w:pPr>
+      <w:r>
+        <w:rPr>
+          <w:rFonts w:ascii="Aptos" w:eastAsia="Times New Roman" w:hAnsi="Aptos" w:cs="Courier New"/>
+          <w:bCs/>
+          <w:color w:val="000000" w:themeColor="text1"/>
+          <w:kern w:val="0"/>
+          <w:sz w:val="20"/>
+          <w:szCs w:val="20"/>
+          <w14:shadow w14:blurRad="38100" w14:dist="19050" w14:dir="2700000" w14:sx="100000" w14:sy="100000" w14:kx="0" w14:ky="0" w14:algn="tl">
+            <w14:schemeClr w14:val="dk1">
+              <w14:alpha w14:val="60000"/>
+            </w14:schemeClr>
+          </w14:shadow>
+          <w14:textOutline w14:w="0" w14:cap="flat" w14:cmpd="sng" w14:algn="ctr">
+            <w14:noFill/>
+            <w14:prstDash w14:val="solid"/>
+            <w14:round/>
+          </w14:textOutline>
+          <w14:ligatures w14:val="none"/>
+        </w:rPr>
+        <w:drawing>
+          <wp:inline distT="0" distB="0" distL="0" distR="0" wp14:anchorId="11FD217A" wp14:editId="63E4CFEF">
+            <wp:extent cx="5943600" cy="2485390"/>
+            <wp:effectExtent l="0" t="0" r="0" b="0"/>
+            <wp:docPr id="2028693013" name="Picture 1"/>
+            <wp:cNvGraphicFramePr>
+              <a:graphicFrameLocks xmlns:a="http://schemas.openxmlformats.org/drawingml/2006/main" noChangeAspect="1"/>
+            </wp:cNvGraphicFramePr>
+            <a:graphic xmlns:a="http://schemas.openxmlformats.org/drawingml/2006/main">
+              <a:graphicData uri="http://schemas.openxmlformats.org/drawingml/2006/picture">
+                <pic:pic xmlns:pic="http://schemas.openxmlformats.org/drawingml/2006/picture">
+                  <pic:nvPicPr>
+                    <pic:cNvPr id="2028693013" name=""/>
+                    <pic:cNvPicPr/>
+                  </pic:nvPicPr>
+                  <pic:blipFill>
+                    <a:blip r:embed="rId14"/>
+                    <a:stretch>
+                      <a:fillRect/>
+                    </a:stretch>
+                  </pic:blipFill>
+                  <pic:spPr>
+                    <a:xfrm>
+                      <a:off x="0" y="0"/>
+                      <a:ext cx="5943600" cy="2485390"/>
+                    </a:xfrm>
+                    <a:prstGeom prst="rect">
+                      <a:avLst/>
+                    </a:prstGeom>
+                  </pic:spPr>
+                </pic:pic>
+              </a:graphicData>
+            </a:graphic>
+          </wp:inline>
+        </w:drawing>
+      </w:r>
+    </w:p>
+    <w:p>
+      <w:pPr>
+        <w:spacing w:before="100" w:beforeAutospacing="1" w:after="100" w:afterAutospacing="1" w:line="240" w:lineRule="auto"/>
+        <w:outlineLvl w:val="3"/>
+        <w:rPr>
+          <w:rFonts w:ascii="Aptos" w:eastAsia="Times New Roman" w:hAnsi="Aptos" w:cs="Times New Roman"/>
+          <w:bCs/>
+          <w:color w:val="000000" w:themeColor="text1"/>
+          <w:kern w:val="0"/>
+          <w:sz w:val="28"/>
+          <w:szCs w:val="28"/>
+          <w14:shadow w14:blurRad="38100" w14:dist="19050" w14:dir="2700000" w14:sx="100000" w14:sy="100000" w14:kx="0" w14:ky="0" w14:algn="tl">
+            <w14:schemeClr w14:val="dk1">
+              <w14:alpha w14:val="60000"/>
+            </w14:schemeClr>
+          </w14:shadow>
+          <w14:textOutline w14:w="0" w14:cap="flat" w14:cmpd="sng" w14:algn="ctr">
+            <w14:noFill/>
+            <w14:prstDash w14:val="solid"/>
+            <w14:round/>
+          </w14:textOutline>
+          <w14:ligatures w14:val="none"/>
+        </w:rPr>
+      </w:pPr>
+      <w:r>
+        <w:rPr>
+          <w:rFonts w:asciiTheme="minorBidi" w:eastAsia="Times New Roman" w:hAnsiTheme="minorBidi"/>
+          <w:bCs/>
+          <w:color w:val="7030A0"/>
+          <w:kern w:val="0"/>
+          <w:sz w:val="30"/>
+          <w:szCs w:val="30"/>
+          <w14:shadow w14:blurRad="38100" w14:dist="19050" w14:dir="2700000" w14:sx="100000" w14:sy="100000" w14:kx="0" w14:ky="0" w14:algn="tl">
+            <w14:schemeClr w14:val="dk1">
+              <w14:alpha w14:val="60000"/>
+            </w14:schemeClr>
+          </w14:shadow>
+          <w14:textOutline w14:w="0" w14:cap="flat" w14:cmpd="sng" w14:algn="ctr">
+            <w14:noFill/>
+            <w14:prstDash w14:val="solid"/>
+            <w14:round/>
+          </w14:textOutline>
+          <w14:ligatures w14:val="none"/>
+        </w:rPr>
+        <w:t xml:space="preserve">@EntityGraph </w:t>
+      </w:r>
+      <w:r>
+        <w:rPr>
+          <w:rFonts w:asciiTheme="minorBidi" w:eastAsia="Times New Roman" w:hAnsiTheme="minorBidi"/>
+          <w:bCs/>
+          <w:color w:val="000000" w:themeColor="text1"/>
+          <w:kern w:val="0"/>
+          <w:sz w:val="30"/>
+          <w:szCs w:val="30"/>
+          <w14:shadow w14:blurRad="38100" w14:dist="19050" w14:dir="2700000" w14:sx="100000" w14:sy="100000" w14:kx="0" w14:ky="0" w14:algn="tl">
+            <w14:schemeClr w14:val="dk1">
+              <w14:alpha w14:val="60000"/>
+            </w14:schemeClr>
+          </w14:shadow>
+          <w14:textOutline w14:w="0" w14:cap="flat" w14:cmpd="sng" w14:algn="ctr">
+            <w14:noFill/>
+            <w14:prstDash w14:val="solid"/>
+            <w14:round/>
+          </w14:textOutline>
+          <w14:ligatures w14:val="none"/>
+        </w:rPr>
+        <w:t>Annotation</w:t>
+      </w:r>
+      <w:r>
+        <w:rPr>
+          <w:rFonts w:asciiTheme="minorBidi" w:eastAsia="Times New Roman" w:hAnsiTheme="minorBidi"/>
+          <w:bCs/>
+          <w:color w:val="000000" w:themeColor="text1"/>
+          <w:kern w:val="0"/>
+          <w:sz w:val="30"/>
+          <w:szCs w:val="30"/>
+          <w14:shadow w14:blurRad="38100" w14:dist="19050" w14:dir="2700000" w14:sx="100000" w14:sy="100000" w14:kx="0" w14:ky="0" w14:algn="tl">
+            <w14:schemeClr w14:val="dk1">
+              <w14:alpha w14:val="60000"/>
+            </w14:schemeClr>
+          </w14:shadow>
+          <w14:textOutline w14:w="0" w14:cap="flat" w14:cmpd="sng" w14:algn="ctr">
+            <w14:noFill/>
+            <w14:prstDash w14:val="solid"/>
+            <w14:round/>
+          </w14:textOutline>
+          <w14:ligatures w14:val="none"/>
+        </w:rPr>
+        <w:t>:</w:t>
+      </w:r>
+      <w:r>
+        <w:rPr>
+          <w:rFonts w:ascii="Aptos" w:eastAsia="Times New Roman" w:hAnsi="Aptos" w:cs="Times New Roman"/>
+          <w:bCs/>
+          <w:color w:val="000000" w:themeColor="text1"/>
+          <w:kern w:val="0"/>
+          <w:sz w:val="32"/>
+          <w:szCs w:val="32"/>
+          <w14:shadow w14:blurRad="38100" w14:dist="19050" w14:dir="2700000" w14:sx="100000" w14:sy="100000" w14:kx="0" w14:ky="0" w14:algn="tl">
+            <w14:schemeClr w14:val="dk1">
+              <w14:alpha w14:val="60000"/>
+            </w14:schemeClr>
+          </w14:shadow>
+          <w14:textOutline w14:w="0" w14:cap="flat" w14:cmpd="sng" w14:algn="ctr">
+            <w14:noFill/>
+            <w14:prstDash w14:val="solid"/>
+            <w14:round/>
+          </w14:textOutline>
+          <w14:ligatures w14:val="none"/>
+        </w:rPr>
+        <w:t xml:space="preserve"> </w:t>
+      </w:r>
+      <w:r>
+        <w:rPr>
+          <w:rFonts w:asciiTheme="minorBidi" w:eastAsia="Times New Roman" w:hAnsiTheme="minorBidi"/>
+          <w:color w:val="000000" w:themeColor="text1"/>
+          <w:kern w:val="0"/>
+          <w:sz w:val="28"/>
+          <w:szCs w:val="28"/>
+          <w14:shadow w14:blurRad="38100" w14:dist="19050" w14:dir="2700000" w14:sx="100000" w14:sy="100000" w14:kx="0" w14:ky="0" w14:algn="tl">
+            <w14:schemeClr w14:val="dk1">
+              <w14:alpha w14:val="60000"/>
+            </w14:schemeClr>
+          </w14:shadow>
+          <w14:textOutline w14:w="0" w14:cap="flat" w14:cmpd="sng" w14:algn="ctr">
+            <w14:noFill/>
+            <w14:prstDash w14:val="solid"/>
+            <w14:round/>
+          </w14:textOutline>
+          <w14:ligatures w14:val="none"/>
+        </w:rPr>
+        <w:t>to define and apply Fetch or Load Graphs. This allows you to specify which relationships or attributes to load as part of the query execution without changing the default fetch type of the entity mappings</w:t>
+      </w:r>
+      <w:r>
+        <w:rPr>
+          <w:rFonts w:asciiTheme="minorBidi" w:eastAsia="Times New Roman" w:hAnsiTheme="minorBidi"/>
+          <w:color w:val="000000" w:themeColor="text1"/>
+          <w:kern w:val="0"/>
+          <w:sz w:val="28"/>
+          <w:szCs w:val="28"/>
+          <w14:shadow w14:blurRad="38100" w14:dist="19050" w14:dir="2700000" w14:sx="100000" w14:sy="100000" w14:kx="0" w14:ky="0" w14:algn="tl">
+            <w14:schemeClr w14:val="dk1">
+              <w14:alpha w14:val="60000"/>
+            </w14:schemeClr>
+          </w14:shadow>
+          <w14:textOutline w14:w="0" w14:cap="flat" w14:cmpd="sng" w14:algn="ctr">
+            <w14:noFill/>
+            <w14:prstDash w14:val="solid"/>
+            <w14:round/>
+          </w14:textOutline>
+          <w14:ligatures w14:val="none"/>
+        </w:rPr>
+        <w:t>,</w:t>
+      </w:r>
+      <w:r>
+        <w:t xml:space="preserve"> </w:t>
+      </w:r>
+      <w:proofErr w:type="gramStart"/>
+      <w:r>
+        <w:rPr>
+          <w:rFonts w:asciiTheme="minorBidi" w:eastAsia="Times New Roman" w:hAnsiTheme="minorBidi"/>
+          <w:color w:val="000000" w:themeColor="text1"/>
+          <w:kern w:val="0"/>
+          <w:sz w:val="28"/>
+          <w:szCs w:val="28"/>
+          <w14:shadow w14:blurRad="38100" w14:dist="19050" w14:dir="2700000" w14:sx="100000" w14:sy="100000" w14:kx="0" w14:ky="0" w14:algn="tl">
+            <w14:schemeClr w14:val="dk1">
+              <w14:alpha w14:val="60000"/>
+            </w14:schemeClr>
+          </w14:shadow>
+          <w14:textOutline w14:w="0" w14:cap="flat" w14:cmpd="sng" w14:algn="ctr">
+            <w14:noFill/>
+            <w14:prstDash w14:val="solid"/>
+            <w14:round/>
+          </w14:textOutline>
+          <w14:ligatures w14:val="none"/>
+        </w:rPr>
+        <w:t>You</w:t>
+      </w:r>
+      <w:proofErr w:type="gramEnd"/>
+      <w:r>
+        <w:rPr>
+          <w:rFonts w:asciiTheme="minorBidi" w:eastAsia="Times New Roman" w:hAnsiTheme="minorBidi"/>
+          <w:color w:val="000000" w:themeColor="text1"/>
+          <w:kern w:val="0"/>
+          <w:sz w:val="28"/>
+          <w:szCs w:val="28"/>
+          <w14:shadow w14:blurRad="38100" w14:dist="19050" w14:dir="2700000" w14:sx="100000" w14:sy="100000" w14:kx="0" w14:ky="0" w14:algn="tl">
+            <w14:schemeClr w14:val="dk1">
+              <w14:alpha w14:val="60000"/>
+            </w14:schemeClr>
+          </w14:shadow>
+          <w14:textOutline w14:w="0" w14:cap="flat" w14:cmpd="sng" w14:algn="ctr">
+            <w14:noFill/>
+            <w14:prstDash w14:val="solid"/>
+            <w14:round/>
+          </w14:textOutline>
+          <w14:ligatures w14:val="none"/>
+        </w:rPr>
+        <w:t xml:space="preserve"> can define a graph in the entity using </w:t>
+      </w:r>
+      <w:r>
+        <w:rPr>
+          <w:rFonts w:asciiTheme="minorBidi" w:eastAsia="Times New Roman" w:hAnsiTheme="minorBidi"/>
+          <w:color w:val="7030A0"/>
+          <w:kern w:val="0"/>
+          <w:sz w:val="26"/>
+          <w:szCs w:val="26"/>
+          <w14:shadow w14:blurRad="38100" w14:dist="19050" w14:dir="2700000" w14:sx="100000" w14:sy="100000" w14:kx="0" w14:ky="0" w14:algn="tl">
+            <w14:schemeClr w14:val="dk1">
+              <w14:alpha w14:val="60000"/>
+            </w14:schemeClr>
+          </w14:shadow>
+          <w14:textOutline w14:w="0" w14:cap="flat" w14:cmpd="sng" w14:algn="ctr">
+            <w14:noFill/>
+            <w14:prstDash w14:val="solid"/>
+            <w14:round/>
+          </w14:textOutline>
+          <w14:ligatures w14:val="none"/>
+        </w:rPr>
+        <w:t>@NamedEntityGraph</w:t>
+      </w:r>
+      <w:r>
+        <w:rPr>
+          <w:rFonts w:asciiTheme="minorBidi" w:eastAsia="Times New Roman" w:hAnsiTheme="minorBidi"/>
+          <w:color w:val="7030A0"/>
+          <w:kern w:val="0"/>
+          <w:sz w:val="28"/>
+          <w:szCs w:val="28"/>
+          <w14:shadow w14:blurRad="38100" w14:dist="19050" w14:dir="2700000" w14:sx="100000" w14:sy="100000" w14:kx="0" w14:ky="0" w14:algn="tl">
+            <w14:schemeClr w14:val="dk1">
+              <w14:alpha w14:val="60000"/>
+            </w14:schemeClr>
+          </w14:shadow>
+          <w14:textOutline w14:w="0" w14:cap="flat" w14:cmpd="sng" w14:algn="ctr">
+            <w14:noFill/>
+            <w14:prstDash w14:val="solid"/>
+            <w14:round/>
+          </w14:textOutline>
+          <w14:ligatures w14:val="none"/>
+        </w:rPr>
+        <w:t xml:space="preserve"> </w:t>
+      </w:r>
+      <w:r>
+        <w:rPr>
+          <w:rFonts w:asciiTheme="minorBidi" w:eastAsia="Times New Roman" w:hAnsiTheme="minorBidi"/>
+          <w:color w:val="000000" w:themeColor="text1"/>
+          <w:kern w:val="0"/>
+          <w:sz w:val="28"/>
+          <w:szCs w:val="28"/>
+          <w14:shadow w14:blurRad="38100" w14:dist="19050" w14:dir="2700000" w14:sx="100000" w14:sy="100000" w14:kx="0" w14:ky="0" w14:algn="tl">
+            <w14:schemeClr w14:val="dk1">
+              <w14:alpha w14:val="60000"/>
+            </w14:schemeClr>
+          </w14:shadow>
+          <w14:textOutline w14:w="0" w14:cap="flat" w14:cmpd="sng" w14:algn="ctr">
+            <w14:noFill/>
+            <w14:prstDash w14:val="solid"/>
+            <w14:round/>
+          </w14:textOutline>
+          <w14:ligatures w14:val="none"/>
+        </w:rPr>
+        <w:t xml:space="preserve">or reference it with </w:t>
+      </w:r>
+      <w:r>
+        <w:rPr>
+          <w:rFonts w:asciiTheme="minorBidi" w:eastAsia="Times New Roman" w:hAnsiTheme="minorBidi"/>
+          <w:color w:val="7030A0"/>
+          <w:kern w:val="0"/>
+          <w:sz w:val="26"/>
+          <w:szCs w:val="26"/>
+          <w14:shadow w14:blurRad="38100" w14:dist="19050" w14:dir="2700000" w14:sx="100000" w14:sy="100000" w14:kx="0" w14:ky="0" w14:algn="tl">
+            <w14:schemeClr w14:val="dk1">
+              <w14:alpha w14:val="60000"/>
+            </w14:schemeClr>
+          </w14:shadow>
+          <w14:textOutline w14:w="0" w14:cap="flat" w14:cmpd="sng" w14:algn="ctr">
+            <w14:noFill/>
+            <w14:prstDash w14:val="solid"/>
+            <w14:round/>
+          </w14:textOutline>
+          <w14:ligatures w14:val="none"/>
+        </w:rPr>
+        <w:t>@EntityGraph</w:t>
+      </w:r>
+      <w:r>
+        <w:rPr>
+          <w:rFonts w:asciiTheme="minorBidi" w:eastAsia="Times New Roman" w:hAnsiTheme="minorBidi"/>
+          <w:color w:val="7030A0"/>
+          <w:kern w:val="0"/>
+          <w:sz w:val="28"/>
+          <w:szCs w:val="28"/>
+          <w14:shadow w14:blurRad="38100" w14:dist="19050" w14:dir="2700000" w14:sx="100000" w14:sy="100000" w14:kx="0" w14:ky="0" w14:algn="tl">
+            <w14:schemeClr w14:val="dk1">
+              <w14:alpha w14:val="60000"/>
+            </w14:schemeClr>
+          </w14:shadow>
+          <w14:textOutline w14:w="0" w14:cap="flat" w14:cmpd="sng" w14:algn="ctr">
+            <w14:noFill/>
+            <w14:prstDash w14:val="solid"/>
+            <w14:round/>
+          </w14:textOutline>
+          <w14:ligatures w14:val="none"/>
+        </w:rPr>
+        <w:t xml:space="preserve"> </w:t>
+      </w:r>
+      <w:r>
+        <w:rPr>
+          <w:rFonts w:asciiTheme="minorBidi" w:eastAsia="Times New Roman" w:hAnsiTheme="minorBidi"/>
+          <w:color w:val="000000" w:themeColor="text1"/>
+          <w:kern w:val="0"/>
+          <w:sz w:val="28"/>
+          <w:szCs w:val="28"/>
+          <w14:shadow w14:blurRad="38100" w14:dist="19050" w14:dir="2700000" w14:sx="100000" w14:sy="100000" w14:kx="0" w14:ky="0" w14:algn="tl">
+            <w14:schemeClr w14:val="dk1">
+              <w14:alpha w14:val="60000"/>
+            </w14:schemeClr>
+          </w14:shadow>
+          <w14:textOutline w14:w="0" w14:cap="flat" w14:cmpd="sng" w14:algn="ctr">
+            <w14:noFill/>
+            <w14:prstDash w14:val="solid"/>
+            <w14:round/>
+          </w14:textOutline>
+          <w14:ligatures w14:val="none"/>
+        </w:rPr>
+        <w:t>in your queries</w:t>
+      </w:r>
+    </w:p>
+    <w:p>
+      <w:pPr>
+        <w:spacing w:before="100" w:beforeAutospacing="1" w:after="100" w:afterAutospacing="1" w:line="240" w:lineRule="auto"/>
+        <w:rPr>
+          <w:rFonts w:asciiTheme="minorBidi" w:eastAsia="Times New Roman" w:hAnsiTheme="minorBidi"/>
+          <w:color w:val="4472C4" w:themeColor="accent1"/>
+          <w:kern w:val="0"/>
+          <w:sz w:val="32"/>
+          <w:szCs w:val="32"/>
+          <w14:shadow w14:blurRad="38100" w14:dist="19050" w14:dir="2700000" w14:sx="100000" w14:sy="100000" w14:kx="0" w14:ky="0" w14:algn="tl">
+            <w14:schemeClr w14:val="dk1">
+              <w14:alpha w14:val="60000"/>
+            </w14:schemeClr>
+          </w14:shadow>
+          <w14:textOutline w14:w="0" w14:cap="flat" w14:cmpd="sng" w14:algn="ctr">
+            <w14:noFill/>
+            <w14:prstDash w14:val="solid"/>
+            <w14:round/>
+          </w14:textOutline>
+          <w14:ligatures w14:val="none"/>
+        </w:rPr>
+      </w:pPr>
+      <w:r>
+        <w:rPr>
+          <w:rFonts w:asciiTheme="minorBidi" w:eastAsia="Times New Roman" w:hAnsiTheme="minorBidi"/>
+          <w:color w:val="4472C4" w:themeColor="accent1"/>
+          <w:kern w:val="0"/>
+          <w:sz w:val="32"/>
+          <w:szCs w:val="32"/>
+          <w14:shadow w14:blurRad="38100" w14:dist="19050" w14:dir="2700000" w14:sx="100000" w14:sy="100000" w14:kx="0" w14:ky="0" w14:algn="tl">
+            <w14:schemeClr w14:val="dk1">
+              <w14:alpha w14:val="60000"/>
+            </w14:schemeClr>
+          </w14:shadow>
+          <w14:textOutline w14:w="0" w14:cap="flat" w14:cmpd="sng" w14:algn="ctr">
+            <w14:noFill/>
+            <w14:prstDash w14:val="solid"/>
+            <w14:round/>
+          </w14:textOutline>
+          <w14:ligatures w14:val="none"/>
+        </w:rPr>
+        <w:lastRenderedPageBreak/>
+        <w:drawing>
+          <wp:inline distT="0" distB="0" distL="0" distR="0" wp14:anchorId="7CCD74BF" wp14:editId="0B7F0509">
+            <wp:extent cx="5943600" cy="1732280"/>
+            <wp:effectExtent l="0" t="0" r="0" b="1270"/>
+            <wp:docPr id="1050066315" name="Picture 1"/>
+            <wp:cNvGraphicFramePr>
+              <a:graphicFrameLocks xmlns:a="http://schemas.openxmlformats.org/drawingml/2006/main" noChangeAspect="1"/>
+            </wp:cNvGraphicFramePr>
+            <a:graphic xmlns:a="http://schemas.openxmlformats.org/drawingml/2006/main">
+              <a:graphicData uri="http://schemas.openxmlformats.org/drawingml/2006/picture">
+                <pic:pic xmlns:pic="http://schemas.openxmlformats.org/drawingml/2006/picture">
+                  <pic:nvPicPr>
+                    <pic:cNvPr id="1050066315" name=""/>
+                    <pic:cNvPicPr/>
+                  </pic:nvPicPr>
+                  <pic:blipFill>
+                    <a:blip r:embed="rId15"/>
+                    <a:stretch>
+                      <a:fillRect/>
+                    </a:stretch>
+                  </pic:blipFill>
+                  <pic:spPr>
+                    <a:xfrm>
+                      <a:off x="0" y="0"/>
+                      <a:ext cx="5943600" cy="1732280"/>
+                    </a:xfrm>
+                    <a:prstGeom prst="rect">
+                      <a:avLst/>
+                    </a:prstGeom>
+                  </pic:spPr>
+                </pic:pic>
+              </a:graphicData>
+            </a:graphic>
+          </wp:inline>
+        </w:drawing>
+      </w:r>
+    </w:p>
+    <w:p>
+      <w:pPr>
+        <w:spacing w:before="100" w:beforeAutospacing="1" w:after="100" w:afterAutospacing="1" w:line="240" w:lineRule="auto"/>
+        <w:rPr>
+          <w:rFonts w:asciiTheme="minorBidi" w:eastAsia="Times New Roman" w:hAnsiTheme="minorBidi"/>
+          <w:color w:val="4472C4" w:themeColor="accent1"/>
+          <w:kern w:val="0"/>
+          <w:sz w:val="28"/>
+          <w:szCs w:val="28"/>
+          <w14:shadow w14:blurRad="38100" w14:dist="19050" w14:dir="2700000" w14:sx="100000" w14:sy="100000" w14:kx="0" w14:ky="0" w14:algn="tl">
+            <w14:schemeClr w14:val="dk1">
+              <w14:alpha w14:val="60000"/>
+            </w14:schemeClr>
+          </w14:shadow>
+          <w14:textOutline w14:w="0" w14:cap="flat" w14:cmpd="sng" w14:algn="ctr">
+            <w14:noFill/>
+            <w14:prstDash w14:val="solid"/>
+            <w14:round/>
+          </w14:textOutline>
+          <w14:ligatures w14:val="none"/>
+        </w:rPr>
+      </w:pPr>
+      <w:r>
+        <w:rPr>
+          <w:rFonts w:asciiTheme="minorBidi" w:eastAsia="Times New Roman" w:hAnsiTheme="minorBidi"/>
+          <w:color w:val="4472C4" w:themeColor="accent1"/>
+          <w:kern w:val="0"/>
+          <w:sz w:val="28"/>
+          <w:szCs w:val="28"/>
+          <w14:shadow w14:blurRad="38100" w14:dist="19050" w14:dir="2700000" w14:sx="100000" w14:sy="100000" w14:kx="0" w14:ky="0" w14:algn="tl">
+            <w14:schemeClr w14:val="dk1">
+              <w14:alpha w14:val="60000"/>
+            </w14:schemeClr>
+          </w14:shadow>
+          <w14:textOutline w14:w="0" w14:cap="flat" w14:cmpd="sng" w14:algn="ctr">
+            <w14:noFill/>
+            <w14:prstDash w14:val="solid"/>
+            <w14:round/>
+          </w14:textOutline>
+          <w14:ligatures w14:val="none"/>
+        </w:rPr>
+        <w:t>Benefits of Fetch and Load Graphs</w:t>
+      </w:r>
+      <w:r>
+        <w:rPr>
+          <w:rFonts w:asciiTheme="minorBidi" w:eastAsia="Times New Roman" w:hAnsiTheme="minorBidi"/>
+          <w:color w:val="4472C4" w:themeColor="accent1"/>
+          <w:kern w:val="0"/>
+          <w:sz w:val="28"/>
+          <w:szCs w:val="28"/>
+          <w14:shadow w14:blurRad="38100" w14:dist="19050" w14:dir="2700000" w14:sx="100000" w14:sy="100000" w14:kx="0" w14:ky="0" w14:algn="tl">
+            <w14:schemeClr w14:val="dk1">
+              <w14:alpha w14:val="60000"/>
+            </w14:schemeClr>
+          </w14:shadow>
+          <w14:textOutline w14:w="0" w14:cap="flat" w14:cmpd="sng" w14:algn="ctr">
+            <w14:noFill/>
+            <w14:prstDash w14:val="solid"/>
+            <w14:round/>
+          </w14:textOutline>
+          <w14:ligatures w14:val="none"/>
+        </w:rPr>
+        <w:t>:</w:t>
+      </w:r>
+    </w:p>
+    <w:p>
+      <w:pPr>
+        <w:numPr>
+          <w:ilvl w:val="0"/>
+          <w:numId w:val="28"/>
+        </w:numPr>
+        <w:spacing w:before="100" w:beforeAutospacing="1" w:after="100" w:afterAutospacing="1" w:line="240" w:lineRule="auto"/>
+        <w:rPr>
+          <w:rFonts w:asciiTheme="minorBidi" w:eastAsia="Times New Roman" w:hAnsiTheme="minorBidi"/>
+          <w:color w:val="000000" w:themeColor="text1"/>
+          <w:kern w:val="0"/>
+          <w:sz w:val="28"/>
+          <w:szCs w:val="28"/>
+          <w14:shadow w14:blurRad="38100" w14:dist="19050" w14:dir="2700000" w14:sx="100000" w14:sy="100000" w14:kx="0" w14:ky="0" w14:algn="tl">
+            <w14:schemeClr w14:val="dk1">
+              <w14:alpha w14:val="60000"/>
+            </w14:schemeClr>
+          </w14:shadow>
+          <w14:textOutline w14:w="0" w14:cap="flat" w14:cmpd="sng" w14:algn="ctr">
+            <w14:noFill/>
+            <w14:prstDash w14:val="solid"/>
+            <w14:round/>
+          </w14:textOutline>
+          <w14:ligatures w14:val="none"/>
+        </w:rPr>
+      </w:pPr>
+      <w:r>
+        <w:rPr>
+          <w:rFonts w:asciiTheme="minorBidi" w:eastAsia="Times New Roman" w:hAnsiTheme="minorBidi"/>
+          <w:color w:val="7030A0"/>
+          <w:kern w:val="0"/>
+          <w:sz w:val="28"/>
+          <w:szCs w:val="28"/>
+          <w14:shadow w14:blurRad="38100" w14:dist="19050" w14:dir="2700000" w14:sx="100000" w14:sy="100000" w14:kx="0" w14:ky="0" w14:algn="tl">
+            <w14:schemeClr w14:val="dk1">
+              <w14:alpha w14:val="60000"/>
+            </w14:schemeClr>
+          </w14:shadow>
+          <w14:textOutline w14:w="0" w14:cap="flat" w14:cmpd="sng" w14:algn="ctr">
+            <w14:noFill/>
+            <w14:prstDash w14:val="solid"/>
+            <w14:round/>
+          </w14:textOutline>
+          <w14:ligatures w14:val="none"/>
+        </w:rPr>
+        <w:t xml:space="preserve">Performance Optimization: </w:t>
+      </w:r>
+      <w:r>
+        <w:rPr>
+          <w:rFonts w:asciiTheme="minorBidi" w:eastAsia="Times New Roman" w:hAnsiTheme="minorBidi"/>
+          <w:color w:val="000000" w:themeColor="text1"/>
+          <w:kern w:val="0"/>
+          <w:sz w:val="28"/>
+          <w:szCs w:val="28"/>
+          <w14:shadow w14:blurRad="38100" w14:dist="19050" w14:dir="2700000" w14:sx="100000" w14:sy="100000" w14:kx="0" w14:ky="0" w14:algn="tl">
+            <w14:schemeClr w14:val="dk1">
+              <w14:alpha w14:val="60000"/>
+            </w14:schemeClr>
+          </w14:shadow>
+          <w14:textOutline w14:w="0" w14:cap="flat" w14:cmpd="sng" w14:algn="ctr">
+            <w14:noFill/>
+            <w14:prstDash w14:val="solid"/>
+            <w14:round/>
+          </w14:textOutline>
+          <w14:ligatures w14:val="none"/>
+        </w:rPr>
+        <w:t>Helps reduce unnecessary loading of large relationships unless explicitly needed, reducing memory and bandwidth overhead.</w:t>
+      </w:r>
+    </w:p>
+    <w:p>
+      <w:pPr>
+        <w:numPr>
+          <w:ilvl w:val="0"/>
+          <w:numId w:val="28"/>
+        </w:numPr>
+        <w:spacing w:before="100" w:beforeAutospacing="1" w:after="100" w:afterAutospacing="1" w:line="240" w:lineRule="auto"/>
+        <w:rPr>
+          <w:rFonts w:asciiTheme="minorBidi" w:eastAsia="Times New Roman" w:hAnsiTheme="minorBidi"/>
+          <w:color w:val="000000" w:themeColor="text1"/>
+          <w:kern w:val="0"/>
+          <w:sz w:val="28"/>
+          <w:szCs w:val="28"/>
+          <w14:shadow w14:blurRad="38100" w14:dist="19050" w14:dir="2700000" w14:sx="100000" w14:sy="100000" w14:kx="0" w14:ky="0" w14:algn="tl">
+            <w14:schemeClr w14:val="dk1">
+              <w14:alpha w14:val="60000"/>
+            </w14:schemeClr>
+          </w14:shadow>
+          <w14:textOutline w14:w="0" w14:cap="flat" w14:cmpd="sng" w14:algn="ctr">
+            <w14:noFill/>
+            <w14:prstDash w14:val="solid"/>
+            <w14:round/>
+          </w14:textOutline>
+          <w14:ligatures w14:val="none"/>
+        </w:rPr>
+      </w:pPr>
+      <w:r>
+        <w:rPr>
+          <w:rFonts w:asciiTheme="minorBidi" w:eastAsia="Times New Roman" w:hAnsiTheme="minorBidi"/>
+          <w:color w:val="7030A0"/>
+          <w:kern w:val="0"/>
+          <w:sz w:val="28"/>
+          <w:szCs w:val="28"/>
+          <w14:shadow w14:blurRad="38100" w14:dist="19050" w14:dir="2700000" w14:sx="100000" w14:sy="100000" w14:kx="0" w14:ky="0" w14:algn="tl">
+            <w14:schemeClr w14:val="dk1">
+              <w14:alpha w14:val="60000"/>
+            </w14:schemeClr>
+          </w14:shadow>
+          <w14:textOutline w14:w="0" w14:cap="flat" w14:cmpd="sng" w14:algn="ctr">
+            <w14:noFill/>
+            <w14:prstDash w14:val="solid"/>
+            <w14:round/>
+          </w14:textOutline>
+          <w14:ligatures w14:val="none"/>
+        </w:rPr>
+        <w:t>Fine-grained control</w:t>
+      </w:r>
+      <w:r>
+        <w:rPr>
+          <w:rFonts w:asciiTheme="minorBidi" w:eastAsia="Times New Roman" w:hAnsiTheme="minorBidi"/>
+          <w:color w:val="7030A0"/>
+          <w:kern w:val="0"/>
+          <w:sz w:val="28"/>
+          <w:szCs w:val="28"/>
+          <w14:shadow w14:blurRad="38100" w14:dist="19050" w14:dir="2700000" w14:sx="100000" w14:sy="100000" w14:kx="0" w14:ky="0" w14:algn="tl">
+            <w14:schemeClr w14:val="dk1">
+              <w14:alpha w14:val="60000"/>
+            </w14:schemeClr>
+          </w14:shadow>
+          <w14:textOutline w14:w="0" w14:cap="flat" w14:cmpd="sng" w14:algn="ctr">
+            <w14:noFill/>
+            <w14:prstDash w14:val="solid"/>
+            <w14:round/>
+          </w14:textOutline>
+          <w14:ligatures w14:val="none"/>
+        </w:rPr>
+        <w:t xml:space="preserve">: </w:t>
+      </w:r>
+      <w:r>
+        <w:rPr>
+          <w:rFonts w:asciiTheme="minorBidi" w:eastAsia="Times New Roman" w:hAnsiTheme="minorBidi"/>
+          <w:color w:val="000000" w:themeColor="text1"/>
+          <w:kern w:val="0"/>
+          <w:sz w:val="28"/>
+          <w:szCs w:val="28"/>
+          <w14:shadow w14:blurRad="38100" w14:dist="19050" w14:dir="2700000" w14:sx="100000" w14:sy="100000" w14:kx="0" w14:ky="0" w14:algn="tl">
+            <w14:schemeClr w14:val="dk1">
+              <w14:alpha w14:val="60000"/>
+            </w14:schemeClr>
+          </w14:shadow>
+          <w14:textOutline w14:w="0" w14:cap="flat" w14:cmpd="sng" w14:algn="ctr">
+            <w14:noFill/>
+            <w14:prstDash w14:val="solid"/>
+            <w14:round/>
+          </w14:textOutline>
+          <w14:ligatures w14:val="none"/>
+        </w:rPr>
+        <w:t>You have control over what associations are loaded for each query, making it flexible for different use cases.</w:t>
+      </w:r>
+    </w:p>
+    <w:p>
+      <w:pPr>
+        <w:numPr>
+          <w:ilvl w:val="0"/>
+          <w:numId w:val="28"/>
+        </w:numPr>
+        <w:spacing w:before="100" w:beforeAutospacing="1" w:after="100" w:afterAutospacing="1" w:line="240" w:lineRule="auto"/>
+        <w:rPr>
+          <w:rFonts w:asciiTheme="minorBidi" w:eastAsia="Times New Roman" w:hAnsiTheme="minorBidi"/>
+          <w:color w:val="000000" w:themeColor="text1"/>
+          <w:kern w:val="0"/>
+          <w:sz w:val="28"/>
+          <w:szCs w:val="28"/>
+          <w14:shadow w14:blurRad="38100" w14:dist="19050" w14:dir="2700000" w14:sx="100000" w14:sy="100000" w14:kx="0" w14:ky="0" w14:algn="tl">
+            <w14:schemeClr w14:val="dk1">
+              <w14:alpha w14:val="60000"/>
+            </w14:schemeClr>
+          </w14:shadow>
+          <w14:textOutline w14:w="0" w14:cap="flat" w14:cmpd="sng" w14:algn="ctr">
+            <w14:noFill/>
+            <w14:prstDash w14:val="solid"/>
+            <w14:round/>
+          </w14:textOutline>
+          <w14:ligatures w14:val="none"/>
+        </w:rPr>
+      </w:pPr>
+      <w:r>
+        <w:rPr>
+          <w:rFonts w:asciiTheme="minorBidi" w:eastAsia="Times New Roman" w:hAnsiTheme="minorBidi"/>
+          <w:color w:val="7030A0"/>
+          <w:kern w:val="0"/>
+          <w:sz w:val="28"/>
+          <w:szCs w:val="28"/>
+          <w14:shadow w14:blurRad="38100" w14:dist="19050" w14:dir="2700000" w14:sx="100000" w14:sy="100000" w14:kx="0" w14:ky="0" w14:algn="tl">
+            <w14:schemeClr w14:val="dk1">
+              <w14:alpha w14:val="60000"/>
+            </w14:schemeClr>
+          </w14:shadow>
+          <w14:textOutline w14:w="0" w14:cap="flat" w14:cmpd="sng" w14:algn="ctr">
+            <w14:noFill/>
+            <w14:prstDash w14:val="solid"/>
+            <w14:round/>
+          </w14:textOutline>
+          <w14:ligatures w14:val="none"/>
+        </w:rPr>
+        <w:t xml:space="preserve">Simpler than Custom Queries: </w:t>
+      </w:r>
+      <w:r>
+        <w:rPr>
+          <w:rFonts w:asciiTheme="minorBidi" w:eastAsia="Times New Roman" w:hAnsiTheme="minorBidi"/>
+          <w:color w:val="000000" w:themeColor="text1"/>
+          <w:kern w:val="0"/>
+          <w:sz w:val="28"/>
+          <w:szCs w:val="28"/>
+          <w14:shadow w14:blurRad="38100" w14:dist="19050" w14:dir="2700000" w14:sx="100000" w14:sy="100000" w14:kx="0" w14:ky="0" w14:algn="tl">
+            <w14:schemeClr w14:val="dk1">
+              <w14:alpha w14:val="60000"/>
+            </w14:schemeClr>
+          </w14:shadow>
+          <w14:textOutline w14:w="0" w14:cap="flat" w14:cmpd="sng" w14:algn="ctr">
+            <w14:noFill/>
+            <w14:prstDash w14:val="solid"/>
+            <w14:round/>
+          </w14:textOutline>
+          <w14:ligatures w14:val="none"/>
+        </w:rPr>
+        <w:t xml:space="preserve">Instead of writing complex JPQL or SQL queries to load specific associations, </w:t>
+      </w:r>
+      <w:r>
+        <w:rPr>
+          <w:rFonts w:asciiTheme="minorBidi" w:eastAsia="Times New Roman" w:hAnsiTheme="minorBidi"/>
+          <w:color w:val="000000" w:themeColor="text1"/>
+          <w:kern w:val="0"/>
+          <w:sz w:val="28"/>
+          <w:szCs w:val="28"/>
+          <w:highlight w:val="yellow"/>
+          <w14:shadow w14:blurRad="38100" w14:dist="19050" w14:dir="2700000" w14:sx="100000" w14:sy="100000" w14:kx="0" w14:ky="0" w14:algn="tl">
+            <w14:schemeClr w14:val="dk1">
+              <w14:alpha w14:val="60000"/>
+            </w14:schemeClr>
+          </w14:shadow>
+          <w14:textOutline w14:w="0" w14:cap="flat" w14:cmpd="sng" w14:algn="ctr">
+            <w14:noFill/>
+            <w14:prstDash w14:val="solid"/>
+            <w14:round/>
+          </w14:textOutline>
+          <w14:ligatures w14:val="none"/>
+        </w:rPr>
+        <w:t>you can use entity graphs to control fetching.</w:t>
+      </w:r>
+    </w:p>
+    <w:p>
+      <w:pPr>
+        <w:spacing w:before="100" w:beforeAutospacing="1" w:after="100" w:afterAutospacing="1" w:line="240" w:lineRule="auto"/>
+        <w:rPr>
+          <w:rFonts w:asciiTheme="minorBidi" w:eastAsia="Times New Roman" w:hAnsiTheme="minorBidi"/>
+          <w:color w:val="4472C4" w:themeColor="accent1"/>
+          <w:kern w:val="0"/>
+          <w:sz w:val="32"/>
+          <w:szCs w:val="32"/>
+          <w14:shadow w14:blurRad="38100" w14:dist="19050" w14:dir="2700000" w14:sx="100000" w14:sy="100000" w14:kx="0" w14:ky="0" w14:algn="tl">
+            <w14:schemeClr w14:val="dk1">
+              <w14:alpha w14:val="60000"/>
+            </w14:schemeClr>
+          </w14:shadow>
+          <w14:textOutline w14:w="0" w14:cap="flat" w14:cmpd="sng" w14:algn="ctr">
+            <w14:noFill/>
+            <w14:prstDash w14:val="solid"/>
+            <w14:round/>
+          </w14:textOutline>
+          <w14:ligatures w14:val="none"/>
+        </w:rPr>
+      </w:pPr>
+      <w:r>
+        <w:rPr>
+          <w:rFonts w:asciiTheme="minorBidi" w:eastAsia="Times New Roman" w:hAnsiTheme="minorBidi"/>
+          <w:color w:val="4472C4" w:themeColor="accent1"/>
+          <w:kern w:val="0"/>
+          <w:sz w:val="32"/>
+          <w:szCs w:val="32"/>
+          <w14:shadow w14:blurRad="38100" w14:dist="19050" w14:dir="2700000" w14:sx="100000" w14:sy="100000" w14:kx="0" w14:ky="0" w14:algn="tl">
+            <w14:schemeClr w14:val="dk1">
+              <w14:alpha w14:val="60000"/>
+            </w14:schemeClr>
+          </w14:shadow>
+          <w14:textOutline w14:w="0" w14:cap="flat" w14:cmpd="sng" w14:algn="ctr">
+            <w14:noFill/>
+            <w14:prstDash w14:val="solid"/>
+            <w14:round/>
+          </w14:textOutline>
+          <w14:ligatures w14:val="none"/>
+        </w:rPr>
+        <w:t>JPA Fetch Type:</w:t>
+      </w:r>
+      <w:r>
+        <w:t xml:space="preserve"> </w:t>
+      </w:r>
+      <w:r>
+        <w:rPr>
+          <w:rFonts w:asciiTheme="minorBidi" w:eastAsia="Times New Roman" w:hAnsiTheme="minorBidi"/>
+          <w:color w:val="000000" w:themeColor="text1"/>
+          <w:kern w:val="0"/>
+          <w:sz w:val="28"/>
+          <w:szCs w:val="28"/>
+          <w14:shadow w14:blurRad="38100" w14:dist="19050" w14:dir="2700000" w14:sx="100000" w14:sy="100000" w14:kx="0" w14:ky="0" w14:algn="tl">
+            <w14:schemeClr w14:val="dk1">
+              <w14:alpha w14:val="60000"/>
+            </w14:schemeClr>
+          </w14:shadow>
+          <w14:textOutline w14:w="0" w14:cap="flat" w14:cmpd="sng" w14:algn="ctr">
+            <w14:noFill/>
+            <w14:prstDash w14:val="solid"/>
+            <w14:round/>
+          </w14:textOutline>
+          <w14:ligatures w14:val="none"/>
+        </w:rPr>
+        <w:t>how associated entities are retrieved from the database.</w:t>
+      </w:r>
+    </w:p>
+    <w:p>
+      <w:pPr>
+        <w:pStyle w:val="ListParagraph"/>
+        <w:numPr>
+          <w:ilvl w:val="0"/>
+          <w:numId w:val="14"/>
+        </w:numPr>
+        <w:spacing w:before="100" w:beforeAutospacing="1" w:after="100" w:afterAutospacing="1" w:line="240" w:lineRule="auto"/>
+        <w:rPr>
+          <w:rFonts w:asciiTheme="minorBidi" w:eastAsia="Times New Roman" w:hAnsiTheme="minorBidi"/>
+          <w:color w:val="000000" w:themeColor="text1"/>
+          <w:kern w:val="0"/>
+          <w:sz w:val="30"/>
+          <w:szCs w:val="30"/>
+          <w14:shadow w14:blurRad="38100" w14:dist="19050" w14:dir="2700000" w14:sx="100000" w14:sy="100000" w14:kx="0" w14:ky="0" w14:algn="tl">
+            <w14:schemeClr w14:val="dk1">
+              <w14:alpha w14:val="60000"/>
+            </w14:schemeClr>
+          </w14:shadow>
+          <w14:textOutline w14:w="0" w14:cap="flat" w14:cmpd="sng" w14:algn="ctr">
+            <w14:noFill/>
+            <w14:prstDash w14:val="solid"/>
+            <w14:round/>
+          </w14:textOutline>
+          <w14:ligatures w14:val="none"/>
+        </w:rPr>
+      </w:pPr>
+      <w:r>
+        <w:rPr>
+          <w:rFonts w:asciiTheme="minorBidi" w:eastAsia="Times New Roman" w:hAnsiTheme="minorBidi"/>
+          <w:color w:val="4472C4" w:themeColor="accent1"/>
+          <w:kern w:val="0"/>
+          <w:sz w:val="30"/>
+          <w:szCs w:val="30"/>
+          <w14:shadow w14:blurRad="38100" w14:dist="19050" w14:dir="2700000" w14:sx="100000" w14:sy="100000" w14:kx="0" w14:ky="0" w14:algn="tl">
+            <w14:schemeClr w14:val="dk1">
+              <w14:alpha w14:val="60000"/>
+            </w14:schemeClr>
+          </w14:shadow>
+          <w14:textOutline w14:w="0" w14:cap="flat" w14:cmpd="sng" w14:algn="ctr">
+            <w14:noFill/>
+            <w14:prstDash w14:val="solid"/>
+            <w14:round/>
+          </w14:textOutline>
+          <w14:ligatures w14:val="none"/>
+        </w:rPr>
+        <w:t>Lazy Fetch</w:t>
+      </w:r>
+      <w:r>
+        <w:rPr>
+          <w:rFonts w:asciiTheme="minorBidi" w:eastAsia="Times New Roman" w:hAnsiTheme="minorBidi"/>
+          <w:color w:val="000000" w:themeColor="text1"/>
+          <w:kern w:val="0"/>
+          <w:sz w:val="30"/>
+          <w:szCs w:val="30"/>
+          <w14:shadow w14:blurRad="38100" w14:dist="19050" w14:dir="2700000" w14:sx="100000" w14:sy="100000" w14:kx="0" w14:ky="0" w14:algn="tl">
+            <w14:schemeClr w14:val="dk1">
+              <w14:alpha w14:val="60000"/>
+            </w14:schemeClr>
+          </w14:shadow>
+          <w14:textOutline w14:w="0" w14:cap="flat" w14:cmpd="sng" w14:algn="ctr">
+            <w14:noFill/>
+            <w14:prstDash w14:val="solid"/>
+            <w14:round/>
+          </w14:textOutline>
+          <w14:ligatures w14:val="none"/>
+        </w:rPr>
+        <w:t>:</w:t>
+      </w:r>
+      <w:r>
+        <w:rPr>
+          <w:rFonts w:asciiTheme="minorBidi" w:eastAsia="Times New Roman" w:hAnsiTheme="minorBidi"/>
+          <w:color w:val="000000" w:themeColor="text1"/>
+          <w:kern w:val="0"/>
+          <w:sz w:val="30"/>
+          <w:szCs w:val="30"/>
+          <w14:shadow w14:blurRad="38100" w14:dist="19050" w14:dir="2700000" w14:sx="100000" w14:sy="100000" w14:kx="0" w14:ky="0" w14:algn="tl">
+            <w14:schemeClr w14:val="dk1">
+              <w14:alpha w14:val="60000"/>
+            </w14:schemeClr>
+          </w14:shadow>
+          <w14:textOutline w14:w="0" w14:cap="flat" w14:cmpd="sng" w14:algn="ctr">
+            <w14:noFill/>
+            <w14:prstDash w14:val="solid"/>
+            <w14:round/>
+          </w14:textOutline>
+          <w14:ligatures w14:val="none"/>
+        </w:rPr>
+        <w:t xml:space="preserve"> </w:t>
+      </w:r>
+      <w:r>
+        <w:rPr>
+          <w:rFonts w:asciiTheme="minorBidi" w:eastAsia="Times New Roman" w:hAnsiTheme="minorBidi"/>
+          <w:color w:val="000000" w:themeColor="text1"/>
+          <w:kern w:val="0"/>
+          <w:sz w:val="26"/>
+          <w:szCs w:val="26"/>
+          <w14:shadow w14:blurRad="38100" w14:dist="19050" w14:dir="2700000" w14:sx="100000" w14:sy="100000" w14:kx="0" w14:ky="0" w14:algn="tl">
+            <w14:schemeClr w14:val="dk1">
+              <w14:alpha w14:val="60000"/>
+            </w14:schemeClr>
+          </w14:shadow>
+          <w14:textOutline w14:w="0" w14:cap="flat" w14:cmpd="sng" w14:algn="ctr">
+            <w14:noFill/>
+            <w14:prstDash w14:val="solid"/>
+            <w14:round/>
+          </w14:textOutline>
+          <w14:ligatures w14:val="none"/>
+        </w:rPr>
+        <w:t>associated d</w:t>
+      </w:r>
+      <w:r>
+        <w:rPr>
+          <w:rFonts w:asciiTheme="minorBidi" w:eastAsia="Times New Roman" w:hAnsiTheme="minorBidi"/>
+          <w:color w:val="000000" w:themeColor="text1"/>
+          <w:kern w:val="0"/>
+          <w:sz w:val="26"/>
+          <w:szCs w:val="26"/>
+          <w14:shadow w14:blurRad="38100" w14:dist="19050" w14:dir="2700000" w14:sx="100000" w14:sy="100000" w14:kx="0" w14:ky="0" w14:algn="tl">
+            <w14:schemeClr w14:val="dk1">
+              <w14:alpha w14:val="60000"/>
+            </w14:schemeClr>
+          </w14:shadow>
+          <w14:textOutline w14:w="0" w14:cap="flat" w14:cmpd="sng" w14:algn="ctr">
+            <w14:noFill/>
+            <w14:prstDash w14:val="solid"/>
+            <w14:round/>
+          </w14:textOutline>
+          <w14:ligatures w14:val="none"/>
+        </w:rPr>
+        <w:t xml:space="preserve">ata is fetched only when needed, which is the default for </w:t>
+      </w:r>
+      <w:r>
+        <w:rPr>
+          <w:rFonts w:asciiTheme="minorBidi" w:eastAsia="Times New Roman" w:hAnsiTheme="minorBidi"/>
+          <w:color w:val="000000" w:themeColor="text1"/>
+          <w:kern w:val="0"/>
+          <w:sz w:val="26"/>
+          <w:szCs w:val="26"/>
+          <w:highlight w:val="yellow"/>
+          <w14:shadow w14:blurRad="38100" w14:dist="19050" w14:dir="2700000" w14:sx="100000" w14:sy="100000" w14:kx="0" w14:ky="0" w14:algn="tl">
+            <w14:schemeClr w14:val="dk1">
+              <w14:alpha w14:val="60000"/>
+            </w14:schemeClr>
+          </w14:shadow>
+          <w14:textOutline w14:w="0" w14:cap="flat" w14:cmpd="sng" w14:algn="ctr">
+            <w14:noFill/>
+            <w14:prstDash w14:val="solid"/>
+            <w14:round/>
+          </w14:textOutline>
+          <w14:ligatures w14:val="none"/>
+        </w:rPr>
+        <w:t>many-to-many and one-to-many</w:t>
+      </w:r>
+      <w:r>
+        <w:rPr>
+          <w:rFonts w:asciiTheme="minorBidi" w:eastAsia="Times New Roman" w:hAnsiTheme="minorBidi"/>
+          <w:color w:val="000000" w:themeColor="text1"/>
+          <w:kern w:val="0"/>
+          <w:sz w:val="26"/>
+          <w:szCs w:val="26"/>
+          <w14:shadow w14:blurRad="38100" w14:dist="19050" w14:dir="2700000" w14:sx="100000" w14:sy="100000" w14:kx="0" w14:ky="0" w14:algn="tl">
+            <w14:schemeClr w14:val="dk1">
+              <w14:alpha w14:val="60000"/>
+            </w14:schemeClr>
+          </w14:shadow>
+          <w14:textOutline w14:w="0" w14:cap="flat" w14:cmpd="sng" w14:algn="ctr">
+            <w14:noFill/>
+            <w14:prstDash w14:val="solid"/>
+            <w14:round/>
+          </w14:textOutline>
+          <w14:ligatures w14:val="none"/>
+        </w:rPr>
+        <w:t xml:space="preserve"> </w:t>
+      </w:r>
+      <w:r>
+        <w:rPr>
+          <w:rFonts w:asciiTheme="minorBidi" w:eastAsia="Times New Roman" w:hAnsiTheme="minorBidi"/>
+          <w:color w:val="000000" w:themeColor="text1"/>
+          <w:kern w:val="0"/>
+          <w:sz w:val="26"/>
+          <w:szCs w:val="26"/>
+          <w14:shadow w14:blurRad="38100" w14:dist="19050" w14:dir="2700000" w14:sx="100000" w14:sy="100000" w14:kx="0" w14:ky="0" w14:algn="tl">
+            <w14:schemeClr w14:val="dk1">
+              <w14:alpha w14:val="60000"/>
+            </w14:schemeClr>
+          </w14:shadow>
+          <w14:textOutline w14:w="0" w14:cap="flat" w14:cmpd="sng" w14:algn="ctr">
+            <w14:noFill/>
+            <w14:prstDash w14:val="solid"/>
+            <w14:round/>
+          </w14:textOutline>
+          <w14:ligatures w14:val="none"/>
+        </w:rPr>
+        <w:t>relations.</w:t>
+      </w:r>
+    </w:p>
+    <w:p>
+      <w:pPr>
+        <w:pStyle w:val="ListParagraph"/>
+        <w:spacing w:before="100" w:beforeAutospacing="1" w:after="100" w:afterAutospacing="1" w:line="240" w:lineRule="auto"/>
+        <w:rPr>
+          <w:rFonts w:asciiTheme="minorBidi" w:eastAsia="Times New Roman" w:hAnsiTheme="minorBidi"/>
+          <w:color w:val="000000" w:themeColor="text1"/>
+          <w:kern w:val="0"/>
+          <w:sz w:val="26"/>
+          <w:szCs w:val="26"/>
+          <w14:shadow w14:blurRad="38100" w14:dist="19050" w14:dir="2700000" w14:sx="100000" w14:sy="100000" w14:kx="0" w14:ky="0" w14:algn="tl">
+            <w14:schemeClr w14:val="dk1">
+              <w14:alpha w14:val="60000"/>
+            </w14:schemeClr>
+          </w14:shadow>
+          <w14:textOutline w14:w="0" w14:cap="flat" w14:cmpd="sng" w14:algn="ctr">
+            <w14:noFill/>
+            <w14:prstDash w14:val="solid"/>
+            <w14:round/>
+          </w14:textOutline>
+          <w14:ligatures w14:val="none"/>
+        </w:rPr>
+      </w:pPr>
+      <w:r>
+        <w:rPr>
+          <w:b/>
+          <w:bCs/>
+        </w:rPr>
+        <w:t xml:space="preserve"> </w:t>
+      </w:r>
+      <w:r>
+        <w:rPr>
+          <w:rFonts w:asciiTheme="minorBidi" w:eastAsia="Times New Roman" w:hAnsiTheme="minorBidi"/>
+          <w:b/>
+          <w:bCs/>
+          <w:color w:val="7030A0"/>
+          <w:kern w:val="0"/>
+          <w:sz w:val="26"/>
+          <w:szCs w:val="26"/>
+          <w14:shadow w14:blurRad="38100" w14:dist="19050" w14:dir="2700000" w14:sx="100000" w14:sy="100000" w14:kx="0" w14:ky="0" w14:algn="tl">
+            <w14:schemeClr w14:val="dk1">
+              <w14:alpha w14:val="60000"/>
+            </w14:schemeClr>
+          </w14:shadow>
+          <w14:textOutline w14:w="0" w14:cap="flat" w14:cmpd="sng" w14:algn="ctr">
+            <w14:noFill/>
+            <w14:prstDash w14:val="solid"/>
+            <w14:round/>
+          </w14:textOutline>
+          <w14:ligatures w14:val="none"/>
+        </w:rPr>
+        <w:t xml:space="preserve">When to </w:t>
+      </w:r>
+      <w:proofErr w:type="gramStart"/>
+      <w:r>
+        <w:rPr>
+          <w:rFonts w:asciiTheme="minorBidi" w:eastAsia="Times New Roman" w:hAnsiTheme="minorBidi"/>
+          <w:b/>
+          <w:bCs/>
+          <w:color w:val="7030A0"/>
+          <w:kern w:val="0"/>
+          <w:sz w:val="26"/>
+          <w:szCs w:val="26"/>
+          <w14:shadow w14:blurRad="38100" w14:dist="19050" w14:dir="2700000" w14:sx="100000" w14:sy="100000" w14:kx="0" w14:ky="0" w14:algn="tl">
+            <w14:schemeClr w14:val="dk1">
+              <w14:alpha w14:val="60000"/>
+            </w14:schemeClr>
+          </w14:shadow>
+          <w14:textOutline w14:w="0" w14:cap="flat" w14:cmpd="sng" w14:algn="ctr">
+            <w14:noFill/>
+            <w14:prstDash w14:val="solid"/>
+            <w14:round/>
+          </w14:textOutline>
+          <w14:ligatures w14:val="none"/>
+        </w:rPr>
+        <w:t>use?</w:t>
+      </w:r>
+      <w:r>
+        <w:rPr>
+          <w:rFonts w:asciiTheme="minorBidi" w:eastAsia="Times New Roman" w:hAnsiTheme="minorBidi"/>
+          <w:color w:val="7030A0"/>
+          <w:kern w:val="0"/>
+          <w:sz w:val="26"/>
+          <w:szCs w:val="26"/>
+          <w14:shadow w14:blurRad="38100" w14:dist="19050" w14:dir="2700000" w14:sx="100000" w14:sy="100000" w14:kx="0" w14:ky="0" w14:algn="tl">
+            <w14:schemeClr w14:val="dk1">
+              <w14:alpha w14:val="60000"/>
+            </w14:schemeClr>
+          </w14:shadow>
+          <w14:textOutline w14:w="0" w14:cap="flat" w14:cmpd="sng" w14:algn="ctr">
+            <w14:noFill/>
+            <w14:prstDash w14:val="solid"/>
+            <w14:round/>
+          </w14:textOutline>
+          <w14:ligatures w14:val="none"/>
+        </w:rPr>
+        <w:t>:</w:t>
+      </w:r>
+      <w:proofErr w:type="gramEnd"/>
+      <w:r>
+        <w:rPr>
+          <w:rFonts w:asciiTheme="minorBidi" w:eastAsia="Times New Roman" w:hAnsiTheme="minorBidi"/>
+          <w:color w:val="000000" w:themeColor="text1"/>
+          <w:kern w:val="0"/>
+          <w:sz w:val="26"/>
+          <w:szCs w:val="26"/>
+          <w14:shadow w14:blurRad="38100" w14:dist="19050" w14:dir="2700000" w14:sx="100000" w14:sy="100000" w14:kx="0" w14:ky="0" w14:algn="tl">
+            <w14:schemeClr w14:val="dk1">
+              <w14:alpha w14:val="60000"/>
+            </w14:schemeClr>
+          </w14:shadow>
+          <w14:textOutline w14:w="0" w14:cap="flat" w14:cmpd="sng" w14:algn="ctr">
+            <w14:noFill/>
+            <w14:prstDash w14:val="solid"/>
+            <w14:round/>
+          </w14:textOutline>
+          <w14:ligatures w14:val="none"/>
+        </w:rPr>
+        <w:t xml:space="preserve"> Use lazy fetching when the associated data is </w:t>
+      </w:r>
+      <w:r>
+        <w:rPr>
+          <w:rFonts w:asciiTheme="minorBidi" w:eastAsia="Times New Roman" w:hAnsiTheme="minorBidi"/>
+          <w:b/>
+          <w:bCs/>
+          <w:color w:val="000000" w:themeColor="text1"/>
+          <w:kern w:val="0"/>
+          <w:sz w:val="26"/>
+          <w:szCs w:val="26"/>
+          <w14:shadow w14:blurRad="38100" w14:dist="19050" w14:dir="2700000" w14:sx="100000" w14:sy="100000" w14:kx="0" w14:ky="0" w14:algn="tl">
+            <w14:schemeClr w14:val="dk1">
+              <w14:alpha w14:val="60000"/>
+            </w14:schemeClr>
+          </w14:shadow>
+          <w14:textOutline w14:w="0" w14:cap="flat" w14:cmpd="sng" w14:algn="ctr">
+            <w14:noFill/>
+            <w14:prstDash w14:val="solid"/>
+            <w14:round/>
+          </w14:textOutline>
+          <w14:ligatures w14:val="none"/>
+        </w:rPr>
+        <w:t>not always needed</w:t>
+      </w:r>
+      <w:r>
+        <w:rPr>
+          <w:rFonts w:asciiTheme="minorBidi" w:eastAsia="Times New Roman" w:hAnsiTheme="minorBidi"/>
+          <w:color w:val="000000" w:themeColor="text1"/>
+          <w:kern w:val="0"/>
+          <w:sz w:val="26"/>
+          <w:szCs w:val="26"/>
+          <w14:shadow w14:blurRad="38100" w14:dist="19050" w14:dir="2700000" w14:sx="100000" w14:sy="100000" w14:kx="0" w14:ky="0" w14:algn="tl">
+            <w14:schemeClr w14:val="dk1">
+              <w14:alpha w14:val="60000"/>
+            </w14:schemeClr>
+          </w14:shadow>
+          <w14:textOutline w14:w="0" w14:cap="flat" w14:cmpd="sng" w14:algn="ctr">
+            <w14:noFill/>
+            <w14:prstDash w14:val="solid"/>
+            <w14:round/>
+          </w14:textOutline>
+          <w14:ligatures w14:val="none"/>
+        </w:rPr>
+        <w:t xml:space="preserve"> and you want to load data only when it is requested</w:t>
+      </w:r>
+      <w:r>
+        <w:rPr>
+          <w:rFonts w:asciiTheme="minorBidi" w:eastAsia="Times New Roman" w:hAnsiTheme="minorBidi"/>
+          <w:color w:val="000000" w:themeColor="text1"/>
+          <w:kern w:val="0"/>
+          <w:sz w:val="26"/>
+          <w:szCs w:val="26"/>
+          <w14:shadow w14:blurRad="38100" w14:dist="19050" w14:dir="2700000" w14:sx="100000" w14:sy="100000" w14:kx="0" w14:ky="0" w14:algn="tl">
+            <w14:schemeClr w14:val="dk1">
+              <w14:alpha w14:val="60000"/>
+            </w14:schemeClr>
+          </w14:shadow>
+          <w14:textOutline w14:w="0" w14:cap="flat" w14:cmpd="sng" w14:algn="ctr">
+            <w14:noFill/>
+            <w14:prstDash w14:val="solid"/>
+            <w14:round/>
+          </w14:textOutline>
+          <w14:ligatures w14:val="none"/>
+        </w:rPr>
         <w:t>.</w:t>
+      </w:r>
+    </w:p>
+    <w:p>
+      <w:pPr>
+        <w:pStyle w:val="ListParagraph"/>
+        <w:spacing w:before="100" w:beforeAutospacing="1" w:after="100" w:afterAutospacing="1" w:line="240" w:lineRule="auto"/>
+        <w:rPr>
+          <w:rFonts w:asciiTheme="minorBidi" w:eastAsia="Times New Roman" w:hAnsiTheme="minorBidi"/>
+          <w:color w:val="C00000"/>
+          <w:kern w:val="0"/>
+          <w:sz w:val="30"/>
+          <w:szCs w:val="30"/>
+          <w14:shadow w14:blurRad="38100" w14:dist="19050" w14:dir="2700000" w14:sx="100000" w14:sy="100000" w14:kx="0" w14:ky="0" w14:algn="tl">
+            <w14:schemeClr w14:val="dk1">
+              <w14:alpha w14:val="60000"/>
+            </w14:schemeClr>
+          </w14:shadow>
+          <w14:textOutline w14:w="0" w14:cap="flat" w14:cmpd="sng" w14:algn="ctr">
+            <w14:noFill/>
+            <w14:prstDash w14:val="solid"/>
+            <w14:round/>
+          </w14:textOutline>
+          <w14:ligatures w14:val="none"/>
+        </w:rPr>
+      </w:pPr>
+      <w:r>
+        <w:rPr>
+          <w:rFonts w:asciiTheme="minorBidi" w:eastAsia="Times New Roman" w:hAnsiTheme="minorBidi"/>
+          <w:b/>
+          <w:bCs/>
+          <w:color w:val="7030A0"/>
+          <w:kern w:val="0"/>
+          <w:sz w:val="26"/>
+          <w:szCs w:val="26"/>
+          <w14:shadow w14:blurRad="38100" w14:dist="19050" w14:dir="2700000" w14:sx="100000" w14:sy="100000" w14:kx="0" w14:ky="0" w14:algn="tl">
+            <w14:schemeClr w14:val="dk1">
+              <w14:alpha w14:val="60000"/>
+            </w14:schemeClr>
+          </w14:shadow>
+          <w14:textOutline w14:w="0" w14:cap="flat" w14:cmpd="sng" w14:algn="ctr">
+            <w14:noFill/>
+            <w14:prstDash w14:val="solid"/>
+            <w14:round/>
+          </w14:textOutline>
+          <w14:ligatures w14:val="none"/>
+        </w:rPr>
+        <w:t>*</w:t>
+      </w:r>
+      <w:r>
+        <w:rPr>
+          <w:color w:val="C00000"/>
+        </w:rPr>
+        <w:t xml:space="preserve"> </w:t>
+      </w:r>
+      <w:r>
+        <w:rPr>
+          <w:rFonts w:asciiTheme="minorBidi" w:eastAsia="Times New Roman" w:hAnsiTheme="minorBidi"/>
+          <w:b/>
+          <w:bCs/>
+          <w:color w:val="C00000"/>
+          <w:kern w:val="0"/>
+          <w:sz w:val="26"/>
+          <w:szCs w:val="26"/>
+          <w14:shadow w14:blurRad="38100" w14:dist="19050" w14:dir="2700000" w14:sx="100000" w14:sy="100000" w14:kx="0" w14:ky="0" w14:algn="tl">
+            <w14:schemeClr w14:val="dk1">
+              <w14:alpha w14:val="60000"/>
+            </w14:schemeClr>
+          </w14:shadow>
+          <w14:textOutline w14:w="0" w14:cap="flat" w14:cmpd="sng" w14:algn="ctr">
+            <w14:noFill/>
+            <w14:prstDash w14:val="solid"/>
+            <w14:round/>
+          </w14:textOutline>
+          <w14:ligatures w14:val="none"/>
+        </w:rPr>
+        <w:t>Can cause the N+1 Query Problem, where multiple queries are executed to fetch related entities, increasing query execution time.</w:t>
+      </w:r>
+    </w:p>
+    <w:p>
+      <w:pPr>
+        <w:pStyle w:val="ListParagraph"/>
+        <w:spacing w:before="100" w:beforeAutospacing="1" w:after="100" w:afterAutospacing="1" w:line="240" w:lineRule="auto"/>
+        <w:rPr>
+          <w:rFonts w:asciiTheme="minorBidi" w:eastAsia="Times New Roman" w:hAnsiTheme="minorBidi"/>
+          <w:color w:val="000000" w:themeColor="text1"/>
+          <w:kern w:val="0"/>
+          <w:sz w:val="30"/>
+          <w:szCs w:val="30"/>
+          <w14:shadow w14:blurRad="38100" w14:dist="19050" w14:dir="2700000" w14:sx="100000" w14:sy="100000" w14:kx="0" w14:ky="0" w14:algn="tl">
+            <w14:schemeClr w14:val="dk1">
+              <w14:alpha w14:val="60000"/>
+            </w14:schemeClr>
+          </w14:shadow>
+          <w14:textOutline w14:w="0" w14:cap="flat" w14:cmpd="sng" w14:algn="ctr">
+            <w14:noFill/>
+            <w14:prstDash w14:val="solid"/>
+            <w14:round/>
+          </w14:textOutline>
+          <w14:ligatures w14:val="none"/>
+        </w:rPr>
+      </w:pPr>
+    </w:p>
+    <w:p>
+      <w:pPr>
+        <w:pStyle w:val="ListParagraph"/>
+        <w:numPr>
+          <w:ilvl w:val="0"/>
+          <w:numId w:val="14"/>
+        </w:numPr>
+        <w:spacing w:before="100" w:beforeAutospacing="1" w:after="100" w:afterAutospacing="1" w:line="240" w:lineRule="auto"/>
+        <w:rPr>
+          <w:rFonts w:asciiTheme="minorBidi" w:eastAsia="Times New Roman" w:hAnsiTheme="minorBidi"/>
+          <w:color w:val="000000" w:themeColor="text1"/>
+          <w:kern w:val="0"/>
+          <w:sz w:val="26"/>
+          <w:szCs w:val="26"/>
+          <w14:shadow w14:blurRad="38100" w14:dist="19050" w14:dir="2700000" w14:sx="100000" w14:sy="100000" w14:kx="0" w14:ky="0" w14:algn="tl">
+            <w14:schemeClr w14:val="dk1">
+              <w14:alpha w14:val="60000"/>
+            </w14:schemeClr>
+          </w14:shadow>
+          <w14:textOutline w14:w="0" w14:cap="flat" w14:cmpd="sng" w14:algn="ctr">
+            <w14:noFill/>
+            <w14:prstDash w14:val="solid"/>
+            <w14:round/>
+          </w14:textOutline>
+          <w14:ligatures w14:val="none"/>
+        </w:rPr>
+      </w:pPr>
+      <w:r>
+        <w:rPr>
+          <w:rFonts w:asciiTheme="minorBidi" w:eastAsia="Times New Roman" w:hAnsiTheme="minorBidi"/>
+          <w:color w:val="4472C4" w:themeColor="accent1"/>
+          <w:kern w:val="0"/>
+          <w:sz w:val="30"/>
+          <w:szCs w:val="30"/>
+          <w14:shadow w14:blurRad="38100" w14:dist="19050" w14:dir="2700000" w14:sx="100000" w14:sy="100000" w14:kx="0" w14:ky="0" w14:algn="tl">
+            <w14:schemeClr w14:val="dk1">
+              <w14:alpha w14:val="60000"/>
+            </w14:schemeClr>
+          </w14:shadow>
+          <w14:textOutline w14:w="0" w14:cap="flat" w14:cmpd="sng" w14:algn="ctr">
+            <w14:noFill/>
+            <w14:prstDash w14:val="solid"/>
+            <w14:round/>
+          </w14:textOutline>
+          <w14:ligatures w14:val="none"/>
+        </w:rPr>
+        <w:t>Eager Fetch</w:t>
+      </w:r>
+      <w:r>
+        <w:rPr>
+          <w:rFonts w:asciiTheme="minorBidi" w:eastAsia="Times New Roman" w:hAnsiTheme="minorBidi"/>
+          <w:color w:val="4472C4" w:themeColor="accent1"/>
+          <w:kern w:val="0"/>
+          <w:sz w:val="30"/>
+          <w:szCs w:val="30"/>
+          <w14:shadow w14:blurRad="38100" w14:dist="19050" w14:dir="2700000" w14:sx="100000" w14:sy="100000" w14:kx="0" w14:ky="0" w14:algn="tl">
+            <w14:schemeClr w14:val="dk1">
+              <w14:alpha w14:val="60000"/>
+            </w14:schemeClr>
+          </w14:shadow>
+          <w14:textOutline w14:w="0" w14:cap="flat" w14:cmpd="sng" w14:algn="ctr">
+            <w14:noFill/>
+            <w14:prstDash w14:val="solid"/>
+            <w14:round/>
+          </w14:textOutline>
+          <w14:ligatures w14:val="none"/>
+        </w:rPr>
+        <w:t>:</w:t>
+      </w:r>
+      <w:r>
+        <w:rPr>
+          <w:color w:val="4472C4" w:themeColor="accent1"/>
+        </w:rPr>
+        <w:t xml:space="preserve"> </w:t>
+      </w:r>
+      <w:r>
+        <w:rPr>
+          <w:rFonts w:asciiTheme="minorBidi" w:eastAsia="Times New Roman" w:hAnsiTheme="minorBidi"/>
+          <w:color w:val="000000" w:themeColor="text1"/>
+          <w:kern w:val="0"/>
+          <w:sz w:val="26"/>
+          <w:szCs w:val="26"/>
+          <w14:shadow w14:blurRad="38100" w14:dist="19050" w14:dir="2700000" w14:sx="100000" w14:sy="100000" w14:kx="0" w14:ky="0" w14:algn="tl">
+            <w14:schemeClr w14:val="dk1">
+              <w14:alpha w14:val="60000"/>
+            </w14:schemeClr>
+          </w14:shadow>
+          <w14:textOutline w14:w="0" w14:cap="flat" w14:cmpd="sng" w14:algn="ctr">
+            <w14:noFill/>
+            <w14:prstDash w14:val="solid"/>
+            <w14:round/>
+          </w14:textOutline>
+          <w14:ligatures w14:val="none"/>
+        </w:rPr>
+        <w:t xml:space="preserve">With eager fetching, related entities are </w:t>
+      </w:r>
+      <w:r>
+        <w:rPr>
+          <w:rFonts w:asciiTheme="minorBidi" w:eastAsia="Times New Roman" w:hAnsiTheme="minorBidi"/>
+          <w:b/>
+          <w:bCs/>
+          <w:color w:val="000000" w:themeColor="text1"/>
+          <w:kern w:val="0"/>
+          <w:sz w:val="26"/>
+          <w:szCs w:val="26"/>
+          <w14:shadow w14:blurRad="38100" w14:dist="19050" w14:dir="2700000" w14:sx="100000" w14:sy="100000" w14:kx="0" w14:ky="0" w14:algn="tl">
+            <w14:schemeClr w14:val="dk1">
+              <w14:alpha w14:val="60000"/>
+            </w14:schemeClr>
+          </w14:shadow>
+          <w14:textOutline w14:w="0" w14:cap="flat" w14:cmpd="sng" w14:algn="ctr">
+            <w14:noFill/>
+            <w14:prstDash w14:val="solid"/>
+            <w14:round/>
+          </w14:textOutline>
+          <w14:ligatures w14:val="none"/>
+        </w:rPr>
+        <w:t>fetched immediately</w:t>
+      </w:r>
+      <w:r>
+        <w:rPr>
+          <w:rFonts w:asciiTheme="minorBidi" w:eastAsia="Times New Roman" w:hAnsiTheme="minorBidi"/>
+          <w:color w:val="000000" w:themeColor="text1"/>
+          <w:kern w:val="0"/>
+          <w:sz w:val="26"/>
+          <w:szCs w:val="26"/>
+          <w14:shadow w14:blurRad="38100" w14:dist="19050" w14:dir="2700000" w14:sx="100000" w14:sy="100000" w14:kx="0" w14:ky="0" w14:algn="tl">
+            <w14:schemeClr w14:val="dk1">
+              <w14:alpha w14:val="60000"/>
+            </w14:schemeClr>
+          </w14:shadow>
+          <w14:textOutline w14:w="0" w14:cap="flat" w14:cmpd="sng" w14:algn="ctr">
+            <w14:noFill/>
+            <w14:prstDash w14:val="solid"/>
+            <w14:round/>
+          </w14:textOutline>
+          <w14:ligatures w14:val="none"/>
+        </w:rPr>
+        <w:t xml:space="preserve"> along with the primary entity. This means that when the primary entity is retrieved, all associated data is fetched in the same query</w:t>
+      </w:r>
+      <w:r>
+        <w:rPr>
+          <w:rFonts w:asciiTheme="minorBidi" w:hAnsiTheme="minorBidi"/>
+          <w:color w:val="000000" w:themeColor="text1"/>
+          <w:sz w:val="26"/>
+          <w:szCs w:val="26"/>
+          <w14:shadow w14:blurRad="38100" w14:dist="19050" w14:dir="2700000" w14:sx="100000" w14:sy="100000" w14:kx="0" w14:ky="0" w14:algn="tl">
+            <w14:schemeClr w14:val="dk1">
+              <w14:alpha w14:val="60000"/>
+            </w14:schemeClr>
+          </w14:shadow>
+          <w14:textOutline w14:w="0" w14:cap="flat" w14:cmpd="sng" w14:algn="ctr">
+            <w14:noFill/>
+            <w14:prstDash w14:val="solid"/>
+            <w14:round/>
+          </w14:textOutline>
+        </w:rPr>
+        <w:t>.</w:t>
+      </w:r>
+    </w:p>
+    <w:p>
+      <w:pPr>
+        <w:pStyle w:val="ListParagraph"/>
+        <w:numPr>
+          <w:ilvl w:val="0"/>
+          <w:numId w:val="14"/>
+        </w:numPr>
+        <w:spacing w:before="100" w:beforeAutospacing="1" w:after="100" w:afterAutospacing="1" w:line="240" w:lineRule="auto"/>
+        <w:rPr>
+          <w:rFonts w:asciiTheme="minorBidi" w:eastAsia="Times New Roman" w:hAnsiTheme="minorBidi"/>
+          <w:color w:val="000000" w:themeColor="text1"/>
+          <w:kern w:val="0"/>
+          <w:sz w:val="26"/>
+          <w:szCs w:val="26"/>
+          <w14:shadow w14:blurRad="38100" w14:dist="19050" w14:dir="2700000" w14:sx="100000" w14:sy="100000" w14:kx="0" w14:ky="0" w14:algn="tl">
+            <w14:schemeClr w14:val="dk1">
+              <w14:alpha w14:val="60000"/>
+            </w14:schemeClr>
+          </w14:shadow>
+          <w14:textOutline w14:w="0" w14:cap="flat" w14:cmpd="sng" w14:algn="ctr">
+            <w14:noFill/>
+            <w14:prstDash w14:val="solid"/>
+            <w14:round/>
+          </w14:textOutline>
+          <w14:ligatures w14:val="none"/>
+        </w:rPr>
+      </w:pPr>
+      <w:r>
+        <w:rPr>
+          <w:rFonts w:asciiTheme="minorBidi" w:eastAsia="Times New Roman" w:hAnsiTheme="minorBidi"/>
+          <w:color w:val="000000" w:themeColor="text1"/>
+          <w:kern w:val="0"/>
+          <w:sz w:val="26"/>
+          <w:szCs w:val="26"/>
+          <w14:shadow w14:blurRad="38100" w14:dist="19050" w14:dir="2700000" w14:sx="100000" w14:sy="100000" w14:kx="0" w14:ky="0" w14:algn="tl">
+            <w14:schemeClr w14:val="dk1">
+              <w14:alpha w14:val="60000"/>
+            </w14:schemeClr>
+          </w14:shadow>
+          <w14:textOutline w14:w="0" w14:cap="flat" w14:cmpd="sng" w14:algn="ctr">
+            <w14:noFill/>
+            <w14:prstDash w14:val="solid"/>
+            <w14:round/>
+          </w14:textOutline>
+          <w14:ligatures w14:val="none"/>
+        </w:rPr>
+        <w:t xml:space="preserve">which is the default for </w:t>
+      </w:r>
+      <w:r>
+        <w:rPr>
+          <w:rFonts w:asciiTheme="minorBidi" w:eastAsia="Times New Roman" w:hAnsiTheme="minorBidi"/>
+          <w:color w:val="000000" w:themeColor="text1"/>
+          <w:kern w:val="0"/>
+          <w:sz w:val="26"/>
+          <w:szCs w:val="26"/>
+          <w:highlight w:val="yellow"/>
+          <w14:shadow w14:blurRad="38100" w14:dist="19050" w14:dir="2700000" w14:sx="100000" w14:sy="100000" w14:kx="0" w14:ky="0" w14:algn="tl">
+            <w14:schemeClr w14:val="dk1">
+              <w14:alpha w14:val="60000"/>
+            </w14:schemeClr>
+          </w14:shadow>
+          <w14:textOutline w14:w="0" w14:cap="flat" w14:cmpd="sng" w14:algn="ctr">
+            <w14:noFill/>
+            <w14:prstDash w14:val="solid"/>
+            <w14:round/>
+          </w14:textOutline>
+          <w14:ligatures w14:val="none"/>
+        </w:rPr>
+        <w:t>many-to-</w:t>
+      </w:r>
+      <w:r>
+        <w:rPr>
+          <w:rFonts w:asciiTheme="minorBidi" w:eastAsia="Times New Roman" w:hAnsiTheme="minorBidi"/>
+          <w:color w:val="000000" w:themeColor="text1"/>
+          <w:kern w:val="0"/>
+          <w:sz w:val="26"/>
+          <w:szCs w:val="26"/>
+          <w:highlight w:val="yellow"/>
+          <w14:shadow w14:blurRad="38100" w14:dist="19050" w14:dir="2700000" w14:sx="100000" w14:sy="100000" w14:kx="0" w14:ky="0" w14:algn="tl">
+            <w14:schemeClr w14:val="dk1">
+              <w14:alpha w14:val="60000"/>
+            </w14:schemeClr>
+          </w14:shadow>
+          <w14:textOutline w14:w="0" w14:cap="flat" w14:cmpd="sng" w14:algn="ctr">
+            <w14:noFill/>
+            <w14:prstDash w14:val="solid"/>
+            <w14:round/>
+          </w14:textOutline>
+          <w14:ligatures w14:val="none"/>
+        </w:rPr>
+        <w:t>one</w:t>
+      </w:r>
+      <w:r>
+        <w:rPr>
+          <w:rFonts w:asciiTheme="minorBidi" w:eastAsia="Times New Roman" w:hAnsiTheme="minorBidi"/>
+          <w:color w:val="000000" w:themeColor="text1"/>
+          <w:kern w:val="0"/>
+          <w:sz w:val="26"/>
+          <w:szCs w:val="26"/>
+          <w:highlight w:val="yellow"/>
+          <w14:shadow w14:blurRad="38100" w14:dist="19050" w14:dir="2700000" w14:sx="100000" w14:sy="100000" w14:kx="0" w14:ky="0" w14:algn="tl">
+            <w14:schemeClr w14:val="dk1">
+              <w14:alpha w14:val="60000"/>
+            </w14:schemeClr>
+          </w14:shadow>
+          <w14:textOutline w14:w="0" w14:cap="flat" w14:cmpd="sng" w14:algn="ctr">
+            <w14:noFill/>
+            <w14:prstDash w14:val="solid"/>
+            <w14:round/>
+          </w14:textOutline>
+          <w14:ligatures w14:val="none"/>
+        </w:rPr>
+        <w:t xml:space="preserve"> and one-to-</w:t>
+      </w:r>
+      <w:r>
+        <w:rPr>
+          <w:rFonts w:asciiTheme="minorBidi" w:eastAsia="Times New Roman" w:hAnsiTheme="minorBidi"/>
+          <w:color w:val="000000" w:themeColor="text1"/>
+          <w:kern w:val="0"/>
+          <w:sz w:val="26"/>
+          <w:szCs w:val="26"/>
+          <w14:shadow w14:blurRad="38100" w14:dist="19050" w14:dir="2700000" w14:sx="100000" w14:sy="100000" w14:kx="0" w14:ky="0" w14:algn="tl">
+            <w14:schemeClr w14:val="dk1">
+              <w14:alpha w14:val="60000"/>
+            </w14:schemeClr>
+          </w14:shadow>
+          <w14:textOutline w14:w="0" w14:cap="flat" w14:cmpd="sng" w14:algn="ctr">
+            <w14:noFill/>
+            <w14:prstDash w14:val="solid"/>
+            <w14:round/>
+          </w14:textOutline>
+          <w14:ligatures w14:val="none"/>
+        </w:rPr>
+        <w:t>one</w:t>
+      </w:r>
+      <w:r>
+        <w:rPr>
+          <w:rFonts w:asciiTheme="minorBidi" w:eastAsia="Times New Roman" w:hAnsiTheme="minorBidi"/>
+          <w:color w:val="000000" w:themeColor="text1"/>
+          <w:kern w:val="0"/>
+          <w:sz w:val="26"/>
+          <w:szCs w:val="26"/>
+          <w14:shadow w14:blurRad="38100" w14:dist="19050" w14:dir="2700000" w14:sx="100000" w14:sy="100000" w14:kx="0" w14:ky="0" w14:algn="tl">
+            <w14:schemeClr w14:val="dk1">
+              <w14:alpha w14:val="60000"/>
+            </w14:schemeClr>
+          </w14:shadow>
+          <w14:textOutline w14:w="0" w14:cap="flat" w14:cmpd="sng" w14:algn="ctr">
+            <w14:noFill/>
+            <w14:prstDash w14:val="solid"/>
+            <w14:round/>
+          </w14:textOutline>
+          <w14:ligatures w14:val="none"/>
+        </w:rPr>
+        <w:t xml:space="preserve"> </w:t>
+      </w:r>
+      <w:r>
+        <w:rPr>
+          <w:rFonts w:asciiTheme="minorBidi" w:eastAsia="Times New Roman" w:hAnsiTheme="minorBidi"/>
+          <w:color w:val="000000" w:themeColor="text1"/>
+          <w:kern w:val="0"/>
+          <w:sz w:val="26"/>
+          <w:szCs w:val="26"/>
+          <w14:shadow w14:blurRad="38100" w14:dist="19050" w14:dir="2700000" w14:sx="100000" w14:sy="100000" w14:kx="0" w14:ky="0" w14:algn="tl">
+            <w14:schemeClr w14:val="dk1">
+              <w14:alpha w14:val="60000"/>
+            </w14:schemeClr>
+          </w14:shadow>
+          <w14:textOutline w14:w="0" w14:cap="flat" w14:cmpd="sng" w14:algn="ctr">
+            <w14:noFill/>
+            <w14:prstDash w14:val="solid"/>
+            <w14:round/>
+          </w14:textOutline>
+          <w14:ligatures w14:val="none"/>
+        </w:rPr>
+        <w:t>relations.</w:t>
+      </w:r>
+    </w:p>
+    <w:p>
+      <w:pPr>
+        <w:pStyle w:val="ListParagraph"/>
+        <w:spacing w:before="100" w:beforeAutospacing="1" w:after="100" w:afterAutospacing="1" w:line="240" w:lineRule="auto"/>
+        <w:rPr>
+          <w:rFonts w:asciiTheme="minorBidi" w:eastAsia="Times New Roman" w:hAnsiTheme="minorBidi"/>
+          <w:color w:val="000000" w:themeColor="text1"/>
+          <w:kern w:val="0"/>
+          <w:sz w:val="26"/>
+          <w:szCs w:val="26"/>
+          <w14:shadow w14:blurRad="38100" w14:dist="19050" w14:dir="2700000" w14:sx="100000" w14:sy="100000" w14:kx="0" w14:ky="0" w14:algn="tl">
+            <w14:schemeClr w14:val="dk1">
+              <w14:alpha w14:val="60000"/>
+            </w14:schemeClr>
+          </w14:shadow>
+          <w14:textOutline w14:w="0" w14:cap="flat" w14:cmpd="sng" w14:algn="ctr">
+            <w14:noFill/>
+            <w14:prstDash w14:val="solid"/>
+            <w14:round/>
+          </w14:textOutline>
+          <w14:ligatures w14:val="none"/>
+        </w:rPr>
+      </w:pPr>
+      <w:r>
+        <w:rPr>
+          <w:rFonts w:asciiTheme="minorBidi" w:eastAsia="Times New Roman" w:hAnsiTheme="minorBidi"/>
+          <w:b/>
+          <w:bCs/>
+          <w:color w:val="7030A0"/>
+          <w:kern w:val="0"/>
+          <w:sz w:val="26"/>
+          <w:szCs w:val="26"/>
+          <w14:shadow w14:blurRad="38100" w14:dist="19050" w14:dir="2700000" w14:sx="100000" w14:sy="100000" w14:kx="0" w14:ky="0" w14:algn="tl">
+            <w14:schemeClr w14:val="dk1">
+              <w14:alpha w14:val="60000"/>
+            </w14:schemeClr>
+          </w14:shadow>
+          <w14:textOutline w14:w="0" w14:cap="flat" w14:cmpd="sng" w14:algn="ctr">
+            <w14:noFill/>
+            <w14:prstDash w14:val="solid"/>
+            <w14:round/>
+          </w14:textOutline>
+          <w14:ligatures w14:val="none"/>
+        </w:rPr>
+        <w:t xml:space="preserve">When to </w:t>
+      </w:r>
+      <w:proofErr w:type="gramStart"/>
+      <w:r>
+        <w:rPr>
+          <w:rFonts w:asciiTheme="minorBidi" w:eastAsia="Times New Roman" w:hAnsiTheme="minorBidi"/>
+          <w:b/>
+          <w:bCs/>
+          <w:color w:val="7030A0"/>
+          <w:kern w:val="0"/>
+          <w:sz w:val="26"/>
+          <w:szCs w:val="26"/>
+          <w14:shadow w14:blurRad="38100" w14:dist="19050" w14:dir="2700000" w14:sx="100000" w14:sy="100000" w14:kx="0" w14:ky="0" w14:algn="tl">
+            <w14:schemeClr w14:val="dk1">
+              <w14:alpha w14:val="60000"/>
+            </w14:schemeClr>
+          </w14:shadow>
+          <w14:textOutline w14:w="0" w14:cap="flat" w14:cmpd="sng" w14:algn="ctr">
+            <w14:noFill/>
+            <w14:prstDash w14:val="solid"/>
+            <w14:round/>
+          </w14:textOutline>
+          <w14:ligatures w14:val="none"/>
+        </w:rPr>
+        <w:t>u</w:t>
+      </w:r>
+      <w:r>
+        <w:rPr>
+          <w:rFonts w:asciiTheme="minorBidi" w:eastAsia="Times New Roman" w:hAnsiTheme="minorBidi"/>
+          <w:b/>
+          <w:bCs/>
+          <w:color w:val="7030A0"/>
+          <w:kern w:val="0"/>
+          <w:sz w:val="26"/>
+          <w:szCs w:val="26"/>
+          <w14:shadow w14:blurRad="38100" w14:dist="19050" w14:dir="2700000" w14:sx="100000" w14:sy="100000" w14:kx="0" w14:ky="0" w14:algn="tl">
+            <w14:schemeClr w14:val="dk1">
+              <w14:alpha w14:val="60000"/>
+            </w14:schemeClr>
+          </w14:shadow>
+          <w14:textOutline w14:w="0" w14:cap="flat" w14:cmpd="sng" w14:algn="ctr">
+            <w14:noFill/>
+            <w14:prstDash w14:val="solid"/>
+            <w14:round/>
+          </w14:textOutline>
+          <w14:ligatures w14:val="none"/>
+        </w:rPr>
+        <w:t>se?:</w:t>
+      </w:r>
+      <w:proofErr w:type="gramEnd"/>
+      <w:r>
+        <w:rPr>
+          <w:rFonts w:asciiTheme="minorBidi" w:eastAsia="Times New Roman" w:hAnsiTheme="minorBidi"/>
+          <w:b/>
+          <w:bCs/>
+          <w:color w:val="7030A0"/>
+          <w:kern w:val="0"/>
+          <w:sz w:val="26"/>
+          <w:szCs w:val="26"/>
+          <w14:shadow w14:blurRad="38100" w14:dist="19050" w14:dir="2700000" w14:sx="100000" w14:sy="100000" w14:kx="0" w14:ky="0" w14:algn="tl">
+            <w14:schemeClr w14:val="dk1">
+              <w14:alpha w14:val="60000"/>
+            </w14:schemeClr>
+          </w14:shadow>
+          <w14:textOutline w14:w="0" w14:cap="flat" w14:cmpd="sng" w14:algn="ctr">
+            <w14:noFill/>
+            <w14:prstDash w14:val="solid"/>
+            <w14:round/>
+          </w14:textOutline>
+          <w14:ligatures w14:val="none"/>
+        </w:rPr>
+        <w:t xml:space="preserve"> </w:t>
+      </w:r>
+      <w:r>
+        <w:rPr>
+          <w:rFonts w:asciiTheme="minorBidi" w:eastAsia="Times New Roman" w:hAnsiTheme="minorBidi"/>
+          <w:color w:val="000000" w:themeColor="text1"/>
+          <w:kern w:val="0"/>
+          <w:sz w:val="26"/>
+          <w:szCs w:val="26"/>
+          <w14:shadow w14:blurRad="38100" w14:dist="19050" w14:dir="2700000" w14:sx="100000" w14:sy="100000" w14:kx="0" w14:ky="0" w14:algn="tl">
+            <w14:schemeClr w14:val="dk1">
+              <w14:alpha w14:val="60000"/>
+            </w14:schemeClr>
+          </w14:shadow>
+          <w14:textOutline w14:w="0" w14:cap="flat" w14:cmpd="sng" w14:algn="ctr">
+            <w14:noFill/>
+            <w14:prstDash w14:val="solid"/>
+            <w14:round/>
+          </w14:textOutline>
+          <w14:ligatures w14:val="none"/>
+        </w:rPr>
+        <w:t xml:space="preserve">when you know that the associated data will </w:t>
+      </w:r>
+      <w:r>
+        <w:rPr>
+          <w:rFonts w:asciiTheme="minorBidi" w:eastAsia="Times New Roman" w:hAnsiTheme="minorBidi"/>
+          <w:b/>
+          <w:bCs/>
+          <w:color w:val="000000" w:themeColor="text1"/>
+          <w:kern w:val="0"/>
+          <w:sz w:val="26"/>
+          <w:szCs w:val="26"/>
+          <w14:shadow w14:blurRad="38100" w14:dist="19050" w14:dir="2700000" w14:sx="100000" w14:sy="100000" w14:kx="0" w14:ky="0" w14:algn="tl">
+            <w14:schemeClr w14:val="dk1">
+              <w14:alpha w14:val="60000"/>
+            </w14:schemeClr>
+          </w14:shadow>
+          <w14:textOutline w14:w="0" w14:cap="flat" w14:cmpd="sng" w14:algn="ctr">
+            <w14:noFill/>
+            <w14:prstDash w14:val="solid"/>
+            <w14:round/>
+          </w14:textOutline>
+          <w14:ligatures w14:val="none"/>
+        </w:rPr>
+        <w:t>always</w:t>
+      </w:r>
+      <w:r>
+        <w:rPr>
+          <w:rFonts w:asciiTheme="minorBidi" w:eastAsia="Times New Roman" w:hAnsiTheme="minorBidi"/>
+          <w:color w:val="000000" w:themeColor="text1"/>
+          <w:kern w:val="0"/>
+          <w:sz w:val="26"/>
+          <w:szCs w:val="26"/>
+          <w14:shadow w14:blurRad="38100" w14:dist="19050" w14:dir="2700000" w14:sx="100000" w14:sy="100000" w14:kx="0" w14:ky="0" w14:algn="tl">
+            <w14:schemeClr w14:val="dk1">
+              <w14:alpha w14:val="60000"/>
+            </w14:schemeClr>
+          </w14:shadow>
+          <w14:textOutline w14:w="0" w14:cap="flat" w14:cmpd="sng" w14:algn="ctr">
+            <w14:noFill/>
+            <w14:prstDash w14:val="solid"/>
+            <w14:round/>
+          </w14:textOutline>
+          <w14:ligatures w14:val="none"/>
+        </w:rPr>
+        <w:t xml:space="preserve"> be needed when retrieving the primary entity, and you want to avoid additional queries later.</w:t>
+      </w:r>
+      <w:r>
+        <w:rPr>
+          <w:rFonts w:asciiTheme="minorBidi" w:eastAsia="Times New Roman" w:hAnsiTheme="minorBidi"/>
+          <w:color w:val="000000" w:themeColor="text1"/>
+          <w:kern w:val="0"/>
+          <w:sz w:val="26"/>
+          <w:szCs w:val="26"/>
+          <w14:shadow w14:blurRad="38100" w14:dist="19050" w14:dir="2700000" w14:sx="100000" w14:sy="100000" w14:kx="0" w14:ky="0" w14:algn="tl">
+            <w14:schemeClr w14:val="dk1">
+              <w14:alpha w14:val="60000"/>
+            </w14:schemeClr>
+          </w14:shadow>
+          <w14:textOutline w14:w="0" w14:cap="flat" w14:cmpd="sng" w14:algn="ctr">
+            <w14:noFill/>
+            <w14:prstDash w14:val="solid"/>
+            <w14:round/>
+          </w14:textOutline>
+          <w14:ligatures w14:val="none"/>
+        </w:rPr>
+        <w:t xml:space="preserve"> </w:t>
       </w:r>
     </w:p>
     <w:p>
@@ -9847,7 +13184,10 @@
           <w14:ligatures w14:val="none"/>
         </w:rPr>
       </w:pPr>
-      <w:r>
+    </w:p>
+    <w:p>
+      <w:pPr>
+        <w:spacing w:before="100" w:beforeAutospacing="1" w:after="100" w:afterAutospacing="1" w:line="240" w:lineRule="auto"/>
         <w:rPr>
           <w:rFonts w:asciiTheme="minorBidi" w:eastAsia="Times New Roman" w:hAnsiTheme="minorBidi"/>
           <w:color w:val="C00000"/>
@@ -9866,52 +13206,7 @@
           </w14:textOutline>
           <w14:ligatures w14:val="none"/>
         </w:rPr>
-        <w:t xml:space="preserve">Mismanagement of eager fetching can lead to the </w:t>
-      </w:r>
-      <w:r>
-        <w:rPr>
-          <w:rFonts w:asciiTheme="minorBidi" w:eastAsia="Times New Roman" w:hAnsiTheme="minorBidi"/>
-          <w:b/>
-          <w:bCs/>
-          <w:color w:val="C00000"/>
-          <w:kern w:val="0"/>
-          <w:sz w:val="26"/>
-          <w:szCs w:val="26"/>
-          <w14:shadow w14:blurRad="38100" w14:dist="25400" w14:dir="5400000" w14:sx="100000" w14:sy="100000" w14:kx="0" w14:ky="0" w14:algn="ctr">
-            <w14:srgbClr w14:val="6E747A">
-              <w14:alpha w14:val="57000"/>
-            </w14:srgbClr>
-          </w14:shadow>
-          <w14:textOutline w14:w="0" w14:cap="flat" w14:cmpd="sng" w14:algn="ctr">
-            <w14:noFill/>
-            <w14:prstDash w14:val="solid"/>
-            <w14:round/>
-          </w14:textOutline>
-          <w14:ligatures w14:val="none"/>
-        </w:rPr>
-        <w:t>N+1 Select Problem</w:t>
-      </w:r>
-      <w:r>
-        <w:rPr>
-          <w:rFonts w:asciiTheme="minorBidi" w:eastAsia="Times New Roman" w:hAnsiTheme="minorBidi"/>
-          <w:color w:val="C00000"/>
-          <w:kern w:val="0"/>
-          <w:sz w:val="26"/>
-          <w:szCs w:val="26"/>
-          <w14:shadow w14:blurRad="38100" w14:dist="25400" w14:dir="5400000" w14:sx="100000" w14:sy="100000" w14:kx="0" w14:ky="0" w14:algn="ctr">
-            <w14:srgbClr w14:val="6E747A">
-              <w14:alpha w14:val="57000"/>
-            </w14:srgbClr>
-          </w14:shadow>
-          <w14:textOutline w14:w="0" w14:cap="flat" w14:cmpd="sng" w14:algn="ctr">
-            <w14:noFill/>
-            <w14:prstDash w14:val="solid"/>
-            <w14:round/>
-          </w14:textOutline>
-          <w14:ligatures w14:val="none"/>
-        </w:rPr>
-        <w:t>, where multiple unnecessary queries are executed.</w:t>
-      </w:r>
+      </w:pPr>
     </w:p>
     <w:p>
       <w:pPr>
@@ -10563,7 +13858,6 @@
           </w14:textOutline>
           <w14:ligatures w14:val="none"/>
         </w:rPr>
-        <w:lastRenderedPageBreak/>
         <w:t>To implement</w:t>
       </w:r>
       <w:r>
@@ -10992,6 +14286,7 @@
           </w14:textOutline>
           <w14:ligatures w14:val="none"/>
         </w:rPr>
+        <w:lastRenderedPageBreak/>
         <w:t>Optimistic Locking</w:t>
       </w:r>
       <w:r>
@@ -11291,137 +14586,6 @@
           <w14:ligatures w14:val="none"/>
         </w:rPr>
       </w:pPr>
-    </w:p>
-    <w:p>
-      <w:pPr>
-        <w:spacing w:before="100" w:beforeAutospacing="1" w:after="100" w:afterAutospacing="1" w:line="240" w:lineRule="auto"/>
-        <w:rPr>
-          <w:rFonts w:asciiTheme="minorBidi" w:eastAsia="Times New Roman" w:hAnsiTheme="minorBidi"/>
-          <w:color w:val="000000" w:themeColor="text1"/>
-          <w:kern w:val="0"/>
-          <w:sz w:val="30"/>
-          <w:szCs w:val="30"/>
-          <w14:shadow w14:blurRad="38100" w14:dist="19050" w14:dir="2700000" w14:sx="100000" w14:sy="100000" w14:kx="0" w14:ky="0" w14:algn="tl">
-            <w14:schemeClr w14:val="dk1">
-              <w14:alpha w14:val="60000"/>
-            </w14:schemeClr>
-          </w14:shadow>
-          <w14:textOutline w14:w="0" w14:cap="flat" w14:cmpd="sng" w14:algn="ctr">
-            <w14:noFill/>
-            <w14:prstDash w14:val="solid"/>
-            <w14:round/>
-          </w14:textOutline>
-          <w14:ligatures w14:val="none"/>
-        </w:rPr>
-      </w:pPr>
-      <w:r>
-        <w:rPr>
-          <w:rFonts w:asciiTheme="minorBidi" w:eastAsia="Times New Roman" w:hAnsiTheme="minorBidi"/>
-          <w:color w:val="000000" w:themeColor="text1"/>
-          <w:kern w:val="0"/>
-          <w:sz w:val="30"/>
-          <w:szCs w:val="30"/>
-          <w14:shadow w14:blurRad="38100" w14:dist="19050" w14:dir="2700000" w14:sx="100000" w14:sy="100000" w14:kx="0" w14:ky="0" w14:algn="tl">
-            <w14:schemeClr w14:val="dk1">
-              <w14:alpha w14:val="60000"/>
-            </w14:schemeClr>
-          </w14:shadow>
-          <w14:textOutline w14:w="0" w14:cap="flat" w14:cmpd="sng" w14:algn="ctr">
-            <w14:noFill/>
-            <w14:prstDash w14:val="solid"/>
-            <w14:round/>
-          </w14:textOutline>
-          <w14:ligatures w14:val="none"/>
-        </w:rPr>
-        <w:t>All about JPA</w:t>
-      </w:r>
-      <w:r>
-        <w:rPr>
-          <w:rFonts w:asciiTheme="minorBidi" w:eastAsia="Times New Roman" w:hAnsiTheme="minorBidi"/>
-          <w:color w:val="000000" w:themeColor="text1"/>
-          <w:kern w:val="0"/>
-          <w:sz w:val="30"/>
-          <w:szCs w:val="30"/>
-          <w14:shadow w14:blurRad="38100" w14:dist="19050" w14:dir="2700000" w14:sx="100000" w14:sy="100000" w14:kx="0" w14:ky="0" w14:algn="tl">
-            <w14:schemeClr w14:val="dk1">
-              <w14:alpha w14:val="60000"/>
-            </w14:schemeClr>
-          </w14:shadow>
-          <w14:textOutline w14:w="0" w14:cap="flat" w14:cmpd="sng" w14:algn="ctr">
-            <w14:noFill/>
-            <w14:prstDash w14:val="solid"/>
-            <w14:round/>
-          </w14:textOutline>
-          <w14:ligatures w14:val="none"/>
-        </w:rPr>
-        <w:t>&amp; Hibernate</w:t>
-      </w:r>
-      <w:r>
-        <w:rPr>
-          <w:rFonts w:asciiTheme="minorBidi" w:eastAsia="Times New Roman" w:hAnsiTheme="minorBidi"/>
-          <w:color w:val="000000" w:themeColor="text1"/>
-          <w:kern w:val="0"/>
-          <w:sz w:val="30"/>
-          <w:szCs w:val="30"/>
-          <w14:shadow w14:blurRad="38100" w14:dist="19050" w14:dir="2700000" w14:sx="100000" w14:sy="100000" w14:kx="0" w14:ky="0" w14:algn="tl">
-            <w14:schemeClr w14:val="dk1">
-              <w14:alpha w14:val="60000"/>
-            </w14:schemeClr>
-          </w14:shadow>
-          <w14:textOutline w14:w="0" w14:cap="flat" w14:cmpd="sng" w14:algn="ctr">
-            <w14:noFill/>
-            <w14:prstDash w14:val="solid"/>
-            <w14:round/>
-          </w14:textOutline>
-          <w14:ligatures w14:val="none"/>
-        </w:rPr>
-        <w:t>:</w:t>
-      </w:r>
-    </w:p>
-    <w:p>
-      <w:pPr>
-        <w:spacing w:before="100" w:beforeAutospacing="1" w:after="100" w:afterAutospacing="1" w:line="240" w:lineRule="auto"/>
-        <w:rPr>
-          <w:rFonts w:asciiTheme="minorBidi" w:eastAsia="Times New Roman" w:hAnsiTheme="minorBidi"/>
-          <w:color w:val="000000" w:themeColor="text1"/>
-          <w:kern w:val="0"/>
-          <w:sz w:val="30"/>
-          <w:szCs w:val="30"/>
-          <w14:shadow w14:blurRad="38100" w14:dist="19050" w14:dir="2700000" w14:sx="100000" w14:sy="100000" w14:kx="0" w14:ky="0" w14:algn="tl">
-            <w14:schemeClr w14:val="dk1">
-              <w14:alpha w14:val="60000"/>
-            </w14:schemeClr>
-          </w14:shadow>
-          <w14:textOutline w14:w="0" w14:cap="flat" w14:cmpd="sng" w14:algn="ctr">
-            <w14:noFill/>
-            <w14:prstDash w14:val="solid"/>
-            <w14:round/>
-          </w14:textOutline>
-          <w14:ligatures w14:val="none"/>
-        </w:rPr>
-      </w:pPr>
-      <w:r>
-        <w:rPr>
-          <w:rFonts w:asciiTheme="minorBidi" w:eastAsia="Times New Roman" w:hAnsiTheme="minorBidi"/>
-          <w:color w:val="4472C4" w:themeColor="accent1"/>
-          <w:kern w:val="0"/>
-          <w:sz w:val="30"/>
-          <w:szCs w:val="30"/>
-          <w:u w:val="single"/>
-          <w14:shadow w14:blurRad="38100" w14:dist="19050" w14:dir="2700000" w14:sx="100000" w14:sy="100000" w14:kx="0" w14:ky="0" w14:algn="tl">
-            <w14:schemeClr w14:val="dk1">
-              <w14:alpha w14:val="60000"/>
-            </w14:schemeClr>
-          </w14:shadow>
-          <w14:textOutline w14:w="0" w14:cap="flat" w14:cmpd="sng" w14:algn="ctr">
-            <w14:noFill/>
-            <w14:prstDash w14:val="solid"/>
-            <w14:round/>
-          </w14:textOutline>
-          <w14:ligatures w14:val="none"/>
-        </w:rPr>
-        <w:t>https://chatgpt.com/share/ea2ed77b-583c-49fa-9185-dc0efb2aff5c</w:t>
-      </w:r>
     </w:p>
     <w:p>
       <w:pPr>
@@ -11502,7 +14666,7 @@
         <v:path o:extrusionok="f" gradientshapeok="t" o:connecttype="rect"/>
         <o:lock v:ext="edit" aspectratio="t"/>
       </v:shapetype>
-      <v:shape id="_x0000_i1160" type="#_x0000_t75" style="width:11.4pt;height:11.4pt" o:bullet="t">
+      <v:shape id="_x0000_i1439" type="#_x0000_t75" style="width:11.4pt;height:11.4pt" o:bullet="t">
         <v:imagedata r:id="rId1" o:title="mso193E"/>
       </v:shape>
     </w:pict>
@@ -12863,6 +16027,119 @@
     </w:lvl>
   </w:abstractNum>
   <w:abstractNum w:abstractNumId="11" w15:restartNumberingAfterBreak="0">
+    <w:nsid w:val="2FAF12EF"/>
+    <w:multiLevelType w:val="multilevel"/>
+    <w:tmpl w:val="309C4FF0"/>
+    <w:lvl w:ilvl="0">
+      <w:start w:val="1"/>
+      <w:numFmt w:val="decimal"/>
+      <w:lvlText w:val="%1."/>
+      <w:lvlJc w:val="left"/>
+      <w:pPr>
+        <w:tabs>
+          <w:tab w:val="num" w:pos="720"/>
+        </w:tabs>
+        <w:ind w:left="720" w:hanging="360"/>
+      </w:pPr>
+    </w:lvl>
+    <w:lvl w:ilvl="1" w:tentative="1">
+      <w:start w:val="1"/>
+      <w:numFmt w:val="decimal"/>
+      <w:lvlText w:val="%2."/>
+      <w:lvlJc w:val="left"/>
+      <w:pPr>
+        <w:tabs>
+          <w:tab w:val="num" w:pos="1440"/>
+        </w:tabs>
+        <w:ind w:left="1440" w:hanging="360"/>
+      </w:pPr>
+    </w:lvl>
+    <w:lvl w:ilvl="2" w:tentative="1">
+      <w:start w:val="1"/>
+      <w:numFmt w:val="decimal"/>
+      <w:lvlText w:val="%3."/>
+      <w:lvlJc w:val="left"/>
+      <w:pPr>
+        <w:tabs>
+          <w:tab w:val="num" w:pos="2160"/>
+        </w:tabs>
+        <w:ind w:left="2160" w:hanging="360"/>
+      </w:pPr>
+    </w:lvl>
+    <w:lvl w:ilvl="3" w:tentative="1">
+      <w:start w:val="1"/>
+      <w:numFmt w:val="decimal"/>
+      <w:lvlText w:val="%4."/>
+      <w:lvlJc w:val="left"/>
+      <w:pPr>
+        <w:tabs>
+          <w:tab w:val="num" w:pos="2880"/>
+        </w:tabs>
+        <w:ind w:left="2880" w:hanging="360"/>
+      </w:pPr>
+    </w:lvl>
+    <w:lvl w:ilvl="4" w:tentative="1">
+      <w:start w:val="1"/>
+      <w:numFmt w:val="decimal"/>
+      <w:lvlText w:val="%5."/>
+      <w:lvlJc w:val="left"/>
+      <w:pPr>
+        <w:tabs>
+          <w:tab w:val="num" w:pos="3600"/>
+        </w:tabs>
+        <w:ind w:left="3600" w:hanging="360"/>
+      </w:pPr>
+    </w:lvl>
+    <w:lvl w:ilvl="5" w:tentative="1">
+      <w:start w:val="1"/>
+      <w:numFmt w:val="decimal"/>
+      <w:lvlText w:val="%6."/>
+      <w:lvlJc w:val="left"/>
+      <w:pPr>
+        <w:tabs>
+          <w:tab w:val="num" w:pos="4320"/>
+        </w:tabs>
+        <w:ind w:left="4320" w:hanging="360"/>
+      </w:pPr>
+    </w:lvl>
+    <w:lvl w:ilvl="6" w:tentative="1">
+      <w:start w:val="1"/>
+      <w:numFmt w:val="decimal"/>
+      <w:lvlText w:val="%7."/>
+      <w:lvlJc w:val="left"/>
+      <w:pPr>
+        <w:tabs>
+          <w:tab w:val="num" w:pos="5040"/>
+        </w:tabs>
+        <w:ind w:left="5040" w:hanging="360"/>
+      </w:pPr>
+    </w:lvl>
+    <w:lvl w:ilvl="7" w:tentative="1">
+      <w:start w:val="1"/>
+      <w:numFmt w:val="decimal"/>
+      <w:lvlText w:val="%8."/>
+      <w:lvlJc w:val="left"/>
+      <w:pPr>
+        <w:tabs>
+          <w:tab w:val="num" w:pos="5760"/>
+        </w:tabs>
+        <w:ind w:left="5760" w:hanging="360"/>
+      </w:pPr>
+    </w:lvl>
+    <w:lvl w:ilvl="8" w:tentative="1">
+      <w:start w:val="1"/>
+      <w:numFmt w:val="decimal"/>
+      <w:lvlText w:val="%9."/>
+      <w:lvlJc w:val="left"/>
+      <w:pPr>
+        <w:tabs>
+          <w:tab w:val="num" w:pos="6480"/>
+        </w:tabs>
+        <w:ind w:left="6480" w:hanging="360"/>
+      </w:pPr>
+    </w:lvl>
+  </w:abstractNum>
+  <w:abstractNum w:abstractNumId="12" w15:restartNumberingAfterBreak="0">
     <w:nsid w:val="347B1218"/>
     <w:multiLevelType w:val="hybridMultilevel"/>
     <w:tmpl w:val="BA0ABC24"/>
@@ -12976,7 +16253,7 @@
       </w:rPr>
     </w:lvl>
   </w:abstractNum>
-  <w:abstractNum w:abstractNumId="12" w15:restartNumberingAfterBreak="0">
+  <w:abstractNum w:abstractNumId="13" w15:restartNumberingAfterBreak="0">
     <w:nsid w:val="439E47B9"/>
     <w:multiLevelType w:val="multilevel"/>
     <w:tmpl w:val="7C6CCE0A"/>
@@ -13125,7 +16402,7 @@
       </w:rPr>
     </w:lvl>
   </w:abstractNum>
-  <w:abstractNum w:abstractNumId="13" w15:restartNumberingAfterBreak="0">
+  <w:abstractNum w:abstractNumId="14" w15:restartNumberingAfterBreak="0">
     <w:nsid w:val="454650AE"/>
     <w:multiLevelType w:val="hybridMultilevel"/>
     <w:tmpl w:val="4C90C4DC"/>
@@ -13240,7 +16517,7 @@
       </w:rPr>
     </w:lvl>
   </w:abstractNum>
-  <w:abstractNum w:abstractNumId="14" w15:restartNumberingAfterBreak="0">
+  <w:abstractNum w:abstractNumId="15" w15:restartNumberingAfterBreak="0">
     <w:nsid w:val="469C030A"/>
     <w:multiLevelType w:val="hybridMultilevel"/>
     <w:tmpl w:val="C00AB8D2"/>
@@ -13329,7 +16606,7 @@
       </w:pPr>
     </w:lvl>
   </w:abstractNum>
-  <w:abstractNum w:abstractNumId="15" w15:restartNumberingAfterBreak="0">
+  <w:abstractNum w:abstractNumId="16" w15:restartNumberingAfterBreak="0">
     <w:nsid w:val="469E4FB5"/>
     <w:multiLevelType w:val="multilevel"/>
     <w:tmpl w:val="1BF03FCC"/>
@@ -13478,7 +16755,7 @@
       </w:rPr>
     </w:lvl>
   </w:abstractNum>
-  <w:abstractNum w:abstractNumId="16" w15:restartNumberingAfterBreak="0">
+  <w:abstractNum w:abstractNumId="17" w15:restartNumberingAfterBreak="0">
     <w:nsid w:val="50504DC9"/>
     <w:multiLevelType w:val="hybridMultilevel"/>
     <w:tmpl w:val="D3727B12"/>
@@ -13591,7 +16868,7 @@
       </w:rPr>
     </w:lvl>
   </w:abstractNum>
-  <w:abstractNum w:abstractNumId="17" w15:restartNumberingAfterBreak="0">
+  <w:abstractNum w:abstractNumId="18" w15:restartNumberingAfterBreak="0">
     <w:nsid w:val="5815756F"/>
     <w:multiLevelType w:val="hybridMultilevel"/>
     <w:tmpl w:val="FE16148C"/>
@@ -13703,7 +16980,7 @@
       </w:rPr>
     </w:lvl>
   </w:abstractNum>
-  <w:abstractNum w:abstractNumId="18" w15:restartNumberingAfterBreak="0">
+  <w:abstractNum w:abstractNumId="19" w15:restartNumberingAfterBreak="0">
     <w:nsid w:val="626E625C"/>
     <w:multiLevelType w:val="multilevel"/>
     <w:tmpl w:val="4BAA19AC"/>
@@ -13852,7 +17129,7 @@
       </w:rPr>
     </w:lvl>
   </w:abstractNum>
-  <w:abstractNum w:abstractNumId="19" w15:restartNumberingAfterBreak="0">
+  <w:abstractNum w:abstractNumId="20" w15:restartNumberingAfterBreak="0">
     <w:nsid w:val="62DF5413"/>
     <w:multiLevelType w:val="multilevel"/>
     <w:tmpl w:val="42D67160"/>
@@ -14001,7 +17278,7 @@
       </w:rPr>
     </w:lvl>
   </w:abstractNum>
-  <w:abstractNum w:abstractNumId="20" w15:restartNumberingAfterBreak="0">
+  <w:abstractNum w:abstractNumId="21" w15:restartNumberingAfterBreak="0">
     <w:nsid w:val="63A33FBA"/>
     <w:multiLevelType w:val="multilevel"/>
     <w:tmpl w:val="134E1AB2"/>
@@ -14150,7 +17427,7 @@
       </w:rPr>
     </w:lvl>
   </w:abstractNum>
-  <w:abstractNum w:abstractNumId="21" w15:restartNumberingAfterBreak="0">
+  <w:abstractNum w:abstractNumId="22" w15:restartNumberingAfterBreak="0">
     <w:nsid w:val="670E41B6"/>
     <w:multiLevelType w:val="hybridMultilevel"/>
     <w:tmpl w:val="EADA48AE"/>
@@ -14239,7 +17516,7 @@
       </w:pPr>
     </w:lvl>
   </w:abstractNum>
-  <w:abstractNum w:abstractNumId="22" w15:restartNumberingAfterBreak="0">
+  <w:abstractNum w:abstractNumId="23" w15:restartNumberingAfterBreak="0">
     <w:nsid w:val="70DB5DBD"/>
     <w:multiLevelType w:val="hybridMultilevel"/>
     <w:tmpl w:val="AA226DAA"/>
@@ -14329,7 +17606,7 @@
       </w:pPr>
     </w:lvl>
   </w:abstractNum>
-  <w:abstractNum w:abstractNumId="23" w15:restartNumberingAfterBreak="0">
+  <w:abstractNum w:abstractNumId="24" w15:restartNumberingAfterBreak="0">
     <w:nsid w:val="76B24C95"/>
     <w:multiLevelType w:val="hybridMultilevel"/>
     <w:tmpl w:val="D79C12E4"/>
@@ -14442,7 +17719,7 @@
       </w:rPr>
     </w:lvl>
   </w:abstractNum>
-  <w:abstractNum w:abstractNumId="24" w15:restartNumberingAfterBreak="0">
+  <w:abstractNum w:abstractNumId="25" w15:restartNumberingAfterBreak="0">
     <w:nsid w:val="78005A82"/>
     <w:multiLevelType w:val="hybridMultilevel"/>
     <w:tmpl w:val="E35AB774"/>
@@ -14556,43 +17833,43 @@
     </w:lvl>
   </w:abstractNum>
   <w:num w:numId="1" w16cid:durableId="199899904">
-    <w:abstractNumId w:val="14"/>
+    <w:abstractNumId w:val="15"/>
   </w:num>
   <w:num w:numId="2" w16cid:durableId="1673296692">
     <w:abstractNumId w:val="0"/>
   </w:num>
   <w:num w:numId="3" w16cid:durableId="300816302">
-    <w:abstractNumId w:val="11"/>
+    <w:abstractNumId w:val="12"/>
   </w:num>
   <w:num w:numId="4" w16cid:durableId="1693335322">
-    <w:abstractNumId w:val="13"/>
+    <w:abstractNumId w:val="14"/>
   </w:num>
   <w:num w:numId="5" w16cid:durableId="295138974">
-    <w:abstractNumId w:val="21"/>
+    <w:abstractNumId w:val="22"/>
   </w:num>
   <w:num w:numId="6" w16cid:durableId="35281077">
-    <w:abstractNumId w:val="19"/>
+    <w:abstractNumId w:val="20"/>
   </w:num>
   <w:num w:numId="7" w16cid:durableId="1683700890">
     <w:abstractNumId w:val="8"/>
   </w:num>
   <w:num w:numId="8" w16cid:durableId="402335094">
-    <w:abstractNumId w:val="18"/>
+    <w:abstractNumId w:val="19"/>
   </w:num>
   <w:num w:numId="9" w16cid:durableId="554124075">
-    <w:abstractNumId w:val="22"/>
+    <w:abstractNumId w:val="23"/>
   </w:num>
   <w:num w:numId="10" w16cid:durableId="1721247534">
-    <w:abstractNumId w:val="16"/>
+    <w:abstractNumId w:val="17"/>
   </w:num>
   <w:num w:numId="11" w16cid:durableId="655962389">
     <w:abstractNumId w:val="10"/>
   </w:num>
   <w:num w:numId="12" w16cid:durableId="24866009">
-    <w:abstractNumId w:val="13"/>
+    <w:abstractNumId w:val="14"/>
   </w:num>
   <w:num w:numId="13" w16cid:durableId="1650935737">
-    <w:abstractNumId w:val="21"/>
+    <w:abstractNumId w:val="22"/>
     <w:lvlOverride w:ilvl="0">
       <w:startOverride w:val="1"/>
     </w:lvlOverride>
@@ -14622,7 +17899,7 @@
     </w:lvlOverride>
   </w:num>
   <w:num w:numId="14" w16cid:durableId="1969313200">
-    <w:abstractNumId w:val="23"/>
+    <w:abstractNumId w:val="24"/>
   </w:num>
   <w:num w:numId="15" w16cid:durableId="1522086932">
     <w:abstractNumId w:val="9"/>
@@ -14634,10 +17911,10 @@
     <w:abstractNumId w:val="4"/>
   </w:num>
   <w:num w:numId="18" w16cid:durableId="1245608419">
-    <w:abstractNumId w:val="20"/>
+    <w:abstractNumId w:val="21"/>
   </w:num>
   <w:num w:numId="19" w16cid:durableId="2050911027">
-    <w:abstractNumId w:val="12"/>
+    <w:abstractNumId w:val="13"/>
   </w:num>
   <w:num w:numId="20" w16cid:durableId="2089838538">
     <w:abstractNumId w:val="3"/>
@@ -14649,19 +17926,22 @@
     <w:abstractNumId w:val="5"/>
   </w:num>
   <w:num w:numId="23" w16cid:durableId="34819566">
-    <w:abstractNumId w:val="24"/>
+    <w:abstractNumId w:val="25"/>
   </w:num>
   <w:num w:numId="24" w16cid:durableId="974332281">
     <w:abstractNumId w:val="2"/>
   </w:num>
   <w:num w:numId="25" w16cid:durableId="1998458782">
-    <w:abstractNumId w:val="15"/>
+    <w:abstractNumId w:val="16"/>
   </w:num>
   <w:num w:numId="26" w16cid:durableId="1112286308">
-    <w:abstractNumId w:val="17"/>
+    <w:abstractNumId w:val="18"/>
   </w:num>
   <w:num w:numId="27" w16cid:durableId="1791976604">
     <w:abstractNumId w:val="6"/>
+  </w:num>
+  <w:num w:numId="28" w16cid:durableId="164707331">
+    <w:abstractNumId w:val="11"/>
   </w:num>
 </w:numbering>
 </file>
@@ -15067,6 +18347,27 @@
     <w:name w:val="Normal"/>
     <w:qFormat/>
   </w:style>
+  <w:style w:type="paragraph" w:styleId="Heading4">
+    <w:name w:val="heading 4"/>
+    <w:basedOn w:val="Normal"/>
+    <w:link w:val="Heading4Char"/>
+    <w:uiPriority w:val="9"/>
+    <w:qFormat/>
+    <w:rsid w:val="00695DEA"/>
+    <w:pPr>
+      <w:spacing w:before="100" w:beforeAutospacing="1" w:after="100" w:afterAutospacing="1" w:line="240" w:lineRule="auto"/>
+      <w:outlineLvl w:val="3"/>
+    </w:pPr>
+    <w:rPr>
+      <w:rFonts w:ascii="Times New Roman" w:eastAsia="Times New Roman" w:hAnsi="Times New Roman" w:cs="Times New Roman"/>
+      <w:b/>
+      <w:bCs/>
+      <w:kern w:val="0"/>
+      <w:sz w:val="24"/>
+      <w:szCs w:val="24"/>
+      <w14:ligatures w14:val="none"/>
+    </w:rPr>
+  </w:style>
   <w:style w:type="character" w:default="1" w:styleId="DefaultParagraphFont">
     <w:name w:val="Default Paragraph Font"/>
     <w:uiPriority w:val="1"/>
@@ -15144,6 +18445,22 @@
       <w:rFonts w:ascii="Courier New" w:eastAsia="Times New Roman" w:hAnsi="Courier New" w:cs="Courier New"/>
       <w:sz w:val="20"/>
       <w:szCs w:val="20"/>
+    </w:rPr>
+  </w:style>
+  <w:style w:type="character" w:customStyle="1" w:styleId="Heading4Char">
+    <w:name w:val="Heading 4 Char"/>
+    <w:basedOn w:val="DefaultParagraphFont"/>
+    <w:link w:val="Heading4"/>
+    <w:uiPriority w:val="9"/>
+    <w:rsid w:val="00695DEA"/>
+    <w:rPr>
+      <w:rFonts w:ascii="Times New Roman" w:eastAsia="Times New Roman" w:hAnsi="Times New Roman" w:cs="Times New Roman"/>
+      <w:b/>
+      <w:bCs/>
+      <w:kern w:val="0"/>
+      <w:sz w:val="24"/>
+      <w:szCs w:val="24"/>
+      <w14:ligatures w14:val="none"/>
     </w:rPr>
   </w:style>
 </w:styles>

--- a/Notes.docx
+++ b/Notes.docx
@@ -511,6 +511,7 @@
           <w:szCs w:val="30"/>
           <w14:ligatures w14:val="none"/>
         </w:rPr>
+        <w:lastRenderedPageBreak/>
         <w:t>NamedParameterJdbcTemplate</w:t>
       </w:r>
       <w:proofErr w:type="spellEnd"/>
@@ -542,7 +543,6 @@
           <w:sz w:val="28"/>
           <w:szCs w:val="28"/>
         </w:rPr>
-        <w:lastRenderedPageBreak/>
         <w:t>C</w:t>
       </w:r>
       <w:r>
@@ -1122,6 +1122,7 @@
           <w:szCs w:val="30"/>
           <w14:ligatures w14:val="none"/>
         </w:rPr>
+        <w:lastRenderedPageBreak/>
         <w:t>@Autowired</w:t>
       </w:r>
       <w:r>
@@ -1251,7 +1252,6 @@
           <w:szCs w:val="30"/>
           <w14:ligatures w14:val="none"/>
         </w:rPr>
-        <w:lastRenderedPageBreak/>
         <w:t>@component</w:t>
       </w:r>
       <w:r>
@@ -2630,6 +2630,7 @@
           </w14:textOutline>
           <w14:ligatures w14:val="none"/>
         </w:rPr>
+        <w:lastRenderedPageBreak/>
         <w:t xml:space="preserve">Hibernate: </w:t>
       </w:r>
       <w:proofErr w:type="gramStart"/>
@@ -2806,7 +2807,6 @@
           </w14:textOutline>
           <w14:ligatures w14:val="none"/>
         </w:rPr>
-        <w:lastRenderedPageBreak/>
         <w:t xml:space="preserve"> implements the specifications of JPA (Java Persistence API) for data persistence.  </w:t>
       </w:r>
     </w:p>
@@ -3927,6 +3927,7 @@
           </w14:textOutline>
           <w14:ligatures w14:val="none"/>
         </w:rPr>
+        <w:lastRenderedPageBreak/>
         <w:t xml:space="preserve"> </w:t>
       </w:r>
       <w:proofErr w:type="gramStart"/>
@@ -4241,7 +4242,6 @@
           </w14:textOutline>
           <w14:ligatures w14:val="none"/>
         </w:rPr>
-        <w:lastRenderedPageBreak/>
         <w:t>DETACH</w:t>
       </w:r>
       <w:r>
@@ -5103,6 +5103,7 @@
           <w:szCs w:val="30"/>
           <w14:ligatures w14:val="none"/>
         </w:rPr>
+        <w:lastRenderedPageBreak/>
         <w:drawing>
           <wp:inline distT="0" distB="0" distL="0" distR="0" wp14:anchorId="015D1139" wp14:editId="7444D4D5">
             <wp:extent cx="5943600" cy="2347595"/>
@@ -5447,7 +5448,6 @@
           </w14:textOutline>
           <w14:ligatures w14:val="none"/>
         </w:rPr>
-        <w:lastRenderedPageBreak/>
         <w:t xml:space="preserve">Data JPA Projection: </w:t>
       </w:r>
       <w:r>
@@ -6265,7 +6265,29 @@
           </w14:textOutline>
           <w14:ligatures w14:val="none"/>
         </w:rPr>
-        <w:t xml:space="preserve"> directly map to entity fields. Instead, you can use custom expressions, such as concatenating fields or applying transformations using the </w:t>
+        <w:t xml:space="preserve"> directly map to entity fields. Instead, you can use custom expressions, such as </w:t>
+      </w:r>
+      <w:r>
+        <w:rPr>
+          <w:rFonts w:asciiTheme="minorBidi" w:eastAsia="Times New Roman" w:hAnsiTheme="minorBidi"/>
+          <w:color w:val="000000" w:themeColor="text1"/>
+          <w:kern w:val="0"/>
+          <w:sz w:val="30"/>
+          <w:szCs w:val="30"/>
+          <w14:shadow w14:blurRad="38100" w14:dist="19050" w14:dir="2700000" w14:sx="100000" w14:sy="100000" w14:kx="0" w14:ky="0" w14:algn="tl">
+            <w14:schemeClr w14:val="dk1">
+              <w14:alpha w14:val="60000"/>
+            </w14:schemeClr>
+          </w14:shadow>
+          <w14:textOutline w14:w="0" w14:cap="flat" w14:cmpd="sng" w14:algn="ctr">
+            <w14:noFill/>
+            <w14:prstDash w14:val="solid"/>
+            <w14:round/>
+          </w14:textOutline>
+          <w14:ligatures w14:val="none"/>
+        </w:rPr>
+        <w:lastRenderedPageBreak/>
+        <w:t xml:space="preserve">concatenating fields or applying transformations using the </w:t>
       </w:r>
       <w:r>
         <w:rPr>
@@ -6737,7 +6759,6 @@
             <w14:round/>
           </w14:textOutline>
         </w:rPr>
-        <w:lastRenderedPageBreak/>
         <w:t>data, such as performing custom transformations, validations, or logic inside the DTO.</w:t>
       </w:r>
     </w:p>
@@ -6929,6 +6950,7 @@
           </w14:textOutline>
           <w14:ligatures w14:val="none"/>
         </w:rPr>
+        <w:lastRenderedPageBreak/>
         <w:t>Transaction:</w:t>
       </w:r>
       <w:r>
@@ -8709,6 +8731,7 @@
           </w14:textOutline>
           <w14:ligatures w14:val="none"/>
         </w:rPr>
+        <w:lastRenderedPageBreak/>
         <w:t>Validation is Spring</w:t>
       </w:r>
       <w:r>
@@ -8773,28 +8796,7 @@
           </w14:textOutline>
           <w14:ligatures w14:val="none"/>
         </w:rPr>
-        <w:t xml:space="preserve"> in Spring works by applying constraints to the fields of a class, ensuring that they meet certain conditions. This allows for automatic </w:t>
-      </w:r>
-      <w:r>
-        <w:rPr>
-          <w:rFonts w:asciiTheme="minorBidi" w:eastAsia="Times New Roman" w:hAnsiTheme="minorBidi"/>
-          <w:color w:val="000000" w:themeColor="text1"/>
-          <w:kern w:val="0"/>
-          <w:sz w:val="26"/>
-          <w:szCs w:val="26"/>
-          <w14:shadow w14:blurRad="38100" w14:dist="19050" w14:dir="2700000" w14:sx="100000" w14:sy="100000" w14:kx="0" w14:ky="0" w14:algn="tl">
-            <w14:schemeClr w14:val="dk1">
-              <w14:alpha w14:val="60000"/>
-            </w14:schemeClr>
-          </w14:shadow>
-          <w14:textOutline w14:w="0" w14:cap="flat" w14:cmpd="sng" w14:algn="ctr">
-            <w14:noFill/>
-            <w14:prstDash w14:val="solid"/>
-            <w14:round/>
-          </w14:textOutline>
-          <w14:ligatures w14:val="none"/>
-        </w:rPr>
-        <w:t xml:space="preserve">data validation, </w:t>
+        <w:t xml:space="preserve"> in Spring works by applying constraints to the fields of a class, ensuring that they meet certain conditions. This allows for automatic data validation, </w:t>
       </w:r>
       <w:r>
         <w:rPr>
@@ -8816,29 +8818,7 @@
           </w14:textOutline>
           <w14:ligatures w14:val="none"/>
         </w:rPr>
-        <w:t>ensuring</w:t>
-      </w:r>
-      <w:r>
-        <w:rPr>
-          <w:rFonts w:asciiTheme="minorBidi" w:eastAsia="Times New Roman" w:hAnsiTheme="minorBidi"/>
-          <w:color w:val="000000" w:themeColor="text1"/>
-          <w:kern w:val="0"/>
-          <w:sz w:val="26"/>
-          <w:szCs w:val="26"/>
-          <w:highlight w:val="yellow"/>
-          <w14:shadow w14:blurRad="38100" w14:dist="19050" w14:dir="2700000" w14:sx="100000" w14:sy="100000" w14:kx="0" w14:ky="0" w14:algn="tl">
-            <w14:schemeClr w14:val="dk1">
-              <w14:alpha w14:val="60000"/>
-            </w14:schemeClr>
-          </w14:shadow>
-          <w14:textOutline w14:w="0" w14:cap="flat" w14:cmpd="sng" w14:algn="ctr">
-            <w14:noFill/>
-            <w14:prstDash w14:val="solid"/>
-            <w14:round/>
-          </w14:textOutline>
-          <w14:ligatures w14:val="none"/>
-        </w:rPr>
-        <w:t xml:space="preserve"> that inputs are valid before </w:t>
+        <w:t xml:space="preserve">ensuring that inputs are valid before </w:t>
       </w:r>
       <w:r>
         <w:rPr>
@@ -9531,70 +9511,7 @@
           </w14:textOutline>
           <w14:ligatures w14:val="none"/>
         </w:rPr>
-        <w:t xml:space="preserve"> is not null or empty “</w:t>
-      </w:r>
-      <w:r>
-        <w:rPr>
-          <w:rFonts w:asciiTheme="minorBidi" w:eastAsia="Times New Roman" w:hAnsiTheme="minorBidi"/>
-          <w:color w:val="000000" w:themeColor="text1"/>
-          <w:kern w:val="0"/>
-          <w:sz w:val="26"/>
-          <w:szCs w:val="26"/>
-          <w14:shadow w14:blurRad="38100" w14:dist="19050" w14:dir="2700000" w14:sx="100000" w14:sy="100000" w14:kx="0" w14:ky="0" w14:algn="tl">
-            <w14:schemeClr w14:val="dk1">
-              <w14:alpha w14:val="60000"/>
-            </w14:schemeClr>
-          </w14:shadow>
-          <w14:textOutline w14:w="0" w14:cap="flat" w14:cmpd="sng" w14:algn="ctr">
-            <w14:noFill/>
-            <w14:prstDash w14:val="solid"/>
-            <w14:round/>
-          </w14:textOutline>
-          <w14:ligatures w14:val="none"/>
-        </w:rPr>
-        <w:t>must have at least one non-whitespace character</w:t>
-      </w:r>
-      <w:r>
-        <w:rPr>
-          <w:rFonts w:asciiTheme="minorBidi" w:eastAsia="Times New Roman" w:hAnsiTheme="minorBidi"/>
-          <w:color w:val="000000" w:themeColor="text1"/>
-          <w:kern w:val="0"/>
-          <w:sz w:val="26"/>
-          <w:szCs w:val="26"/>
-          <w14:shadow w14:blurRad="38100" w14:dist="19050" w14:dir="2700000" w14:sx="100000" w14:sy="100000" w14:kx="0" w14:ky="0" w14:algn="tl">
-            <w14:schemeClr w14:val="dk1">
-              <w14:alpha w14:val="60000"/>
-            </w14:schemeClr>
-          </w14:shadow>
-          <w14:textOutline w14:w="0" w14:cap="flat" w14:cmpd="sng" w14:algn="ctr">
-            <w14:noFill/>
-            <w14:prstDash w14:val="solid"/>
-            <w14:round/>
-          </w14:textOutline>
-          <w14:ligatures w14:val="none"/>
-        </w:rPr>
-        <w:t>”</w:t>
-      </w:r>
-      <w:r>
-        <w:rPr>
-          <w:rFonts w:asciiTheme="minorBidi" w:eastAsia="Times New Roman" w:hAnsiTheme="minorBidi"/>
-          <w:color w:val="000000" w:themeColor="text1"/>
-          <w:kern w:val="0"/>
-          <w:sz w:val="26"/>
-          <w:szCs w:val="26"/>
-          <w14:shadow w14:blurRad="38100" w14:dist="19050" w14:dir="2700000" w14:sx="100000" w14:sy="100000" w14:kx="0" w14:ky="0" w14:algn="tl">
-            <w14:schemeClr w14:val="dk1">
-              <w14:alpha w14:val="60000"/>
-            </w14:schemeClr>
-          </w14:shadow>
-          <w14:textOutline w14:w="0" w14:cap="flat" w14:cmpd="sng" w14:algn="ctr">
-            <w14:noFill/>
-            <w14:prstDash w14:val="solid"/>
-            <w14:round/>
-          </w14:textOutline>
-          <w14:ligatures w14:val="none"/>
-        </w:rPr>
-        <w:t>.</w:t>
+        <w:t xml:space="preserve"> is not null or empty “must have at least one non-whitespace character”.</w:t>
       </w:r>
     </w:p>
     <w:p>
@@ -9874,7 +9791,6 @@
           </w14:textOutline>
           <w14:ligatures w14:val="none"/>
         </w:rPr>
-        <w:lastRenderedPageBreak/>
         <w:t>@Max</w:t>
       </w:r>
       <w:r>
@@ -10389,49 +10305,7 @@
           </w14:textOutline>
           <w14:ligatures w14:val="none"/>
         </w:rPr>
-        <w:t xml:space="preserve"> </w:t>
-      </w:r>
-      <w:r>
-        <w:rPr>
-          <w:rFonts w:asciiTheme="minorBidi" w:eastAsia="Times New Roman" w:hAnsiTheme="minorBidi"/>
-          <w:color w:val="000000" w:themeColor="text1"/>
-          <w:kern w:val="0"/>
-          <w:sz w:val="26"/>
-          <w:szCs w:val="26"/>
-          <w14:shadow w14:blurRad="38100" w14:dist="19050" w14:dir="2700000" w14:sx="100000" w14:sy="100000" w14:kx="0" w14:ky="0" w14:algn="tl">
-            <w14:schemeClr w14:val="dk1">
-              <w14:alpha w14:val="60000"/>
-            </w14:schemeClr>
-          </w14:shadow>
-          <w14:textOutline w14:w="0" w14:cap="flat" w14:cmpd="sng" w14:algn="ctr">
-            <w14:noFill/>
-            <w14:prstDash w14:val="solid"/>
-            <w14:round/>
-          </w14:textOutline>
-          <w14:ligatures w14:val="none"/>
-        </w:rPr>
-        <w:t>string field contains a valid email address</w:t>
-      </w:r>
-      <w:r>
-        <w:rPr>
-          <w:rFonts w:asciiTheme="minorBidi" w:eastAsia="Times New Roman" w:hAnsiTheme="minorBidi"/>
-          <w:color w:val="000000" w:themeColor="text1"/>
-          <w:kern w:val="0"/>
-          <w:sz w:val="26"/>
-          <w:szCs w:val="26"/>
-          <w14:shadow w14:blurRad="38100" w14:dist="19050" w14:dir="2700000" w14:sx="100000" w14:sy="100000" w14:kx="0" w14:ky="0" w14:algn="tl">
-            <w14:schemeClr w14:val="dk1">
-              <w14:alpha w14:val="60000"/>
-            </w14:schemeClr>
-          </w14:shadow>
-          <w14:textOutline w14:w="0" w14:cap="flat" w14:cmpd="sng" w14:algn="ctr">
-            <w14:noFill/>
-            <w14:prstDash w14:val="solid"/>
-            <w14:round/>
-          </w14:textOutline>
-          <w14:ligatures w14:val="none"/>
-        </w:rPr>
-        <w:t xml:space="preserve"> according to standard email format.</w:t>
+        <w:t xml:space="preserve"> string field contains a valid email address according to standard email format.</w:t>
       </w:r>
     </w:p>
     <w:p>
@@ -10459,6 +10333,7 @@
       <w:r>
         <w:rPr>
           <w:rFonts w:asciiTheme="minorBidi" w:eastAsia="Times New Roman" w:hAnsiTheme="minorBidi"/>
+          <w:noProof/>
           <w:color w:val="000000" w:themeColor="text1"/>
           <w:kern w:val="0"/>
           <w:sz w:val="26"/>
@@ -10574,28 +10449,8 @@
           </w14:textOutline>
           <w14:ligatures w14:val="none"/>
         </w:rPr>
-        <w:t>Use Entity Graphs (Fetch and Load)</w:t>
-      </w:r>
-      <w:r>
-        <w:rPr>
-          <w:rFonts w:asciiTheme="minorBidi" w:eastAsia="Times New Roman" w:hAnsiTheme="minorBidi"/>
-          <w:color w:val="4472C4" w:themeColor="accent1"/>
-          <w:kern w:val="0"/>
-          <w:sz w:val="30"/>
-          <w:szCs w:val="30"/>
-          <w14:shadow w14:blurRad="38100" w14:dist="19050" w14:dir="2700000" w14:sx="100000" w14:sy="100000" w14:kx="0" w14:ky="0" w14:algn="tl">
-            <w14:schemeClr w14:val="dk1">
-              <w14:alpha w14:val="60000"/>
-            </w14:schemeClr>
-          </w14:shadow>
-          <w14:textOutline w14:w="0" w14:cap="flat" w14:cmpd="sng" w14:algn="ctr">
-            <w14:noFill/>
-            <w14:prstDash w14:val="solid"/>
-            <w14:round/>
-          </w14:textOutline>
-          <w14:ligatures w14:val="none"/>
-        </w:rPr>
-        <w:t>:</w:t>
+        <w:lastRenderedPageBreak/>
+        <w:t>Use Entity Graphs (Fetch and Load):</w:t>
       </w:r>
       <w:r>
         <w:rPr>
@@ -10726,91 +10581,7 @@
           </w14:textOutline>
           <w14:ligatures w14:val="none"/>
         </w:rPr>
-        <w:t>to load only the essential data to optimize performance</w:t>
-      </w:r>
-      <w:r>
-        <w:rPr>
-          <w:rFonts w:asciiTheme="minorBidi" w:eastAsia="Times New Roman" w:hAnsiTheme="minorBidi"/>
-          <w:color w:val="000000" w:themeColor="text1"/>
-          <w:kern w:val="0"/>
-          <w:sz w:val="28"/>
-          <w:szCs w:val="28"/>
-          <w14:shadow w14:blurRad="38100" w14:dist="19050" w14:dir="2700000" w14:sx="100000" w14:sy="100000" w14:kx="0" w14:ky="0" w14:algn="tl">
-            <w14:schemeClr w14:val="dk1">
-              <w14:alpha w14:val="60000"/>
-            </w14:schemeClr>
-          </w14:shadow>
-          <w14:textOutline w14:w="0" w14:cap="flat" w14:cmpd="sng" w14:algn="ctr">
-            <w14:noFill/>
-            <w14:prstDash w14:val="solid"/>
-            <w14:round/>
-          </w14:textOutline>
-          <w14:ligatures w14:val="none"/>
-        </w:rPr>
-        <w:t xml:space="preserve"> by fetching</w:t>
-      </w:r>
-      <w:r>
-        <w:rPr>
-          <w:rFonts w:asciiTheme="minorBidi" w:eastAsia="Times New Roman" w:hAnsiTheme="minorBidi"/>
-          <w:color w:val="000000" w:themeColor="text1"/>
-          <w:kern w:val="0"/>
-          <w:sz w:val="28"/>
-          <w:szCs w:val="28"/>
-          <w14:shadow w14:blurRad="38100" w14:dist="19050" w14:dir="2700000" w14:sx="100000" w14:sy="100000" w14:kx="0" w14:ky="0" w14:algn="tl">
-            <w14:schemeClr w14:val="dk1">
-              <w14:alpha w14:val="60000"/>
-            </w14:schemeClr>
-          </w14:shadow>
-          <w14:textOutline w14:w="0" w14:cap="flat" w14:cmpd="sng" w14:algn="ctr">
-            <w14:noFill/>
-            <w14:prstDash w14:val="solid"/>
-            <w14:round/>
-          </w14:textOutline>
-          <w14:ligatures w14:val="none"/>
-        </w:rPr>
-        <w:t xml:space="preserve"> only a specific subset of entity relationships and </w:t>
-      </w:r>
-      <w:r>
-        <w:rPr>
-          <w:rFonts w:asciiTheme="minorBidi" w:eastAsia="Times New Roman" w:hAnsiTheme="minorBidi"/>
-          <w:color w:val="000000" w:themeColor="text1"/>
-          <w:kern w:val="0"/>
-          <w:sz w:val="28"/>
-          <w:szCs w:val="28"/>
-          <w14:shadow w14:blurRad="38100" w14:dist="19050" w14:dir="2700000" w14:sx="100000" w14:sy="100000" w14:kx="0" w14:ky="0" w14:algn="tl">
-            <w14:schemeClr w14:val="dk1">
-              <w14:alpha w14:val="60000"/>
-            </w14:schemeClr>
-          </w14:shadow>
-          <w14:textOutline w14:w="0" w14:cap="flat" w14:cmpd="sng" w14:algn="ctr">
-            <w14:noFill/>
-            <w14:prstDash w14:val="solid"/>
-            <w14:round/>
-          </w14:textOutline>
-          <w14:ligatures w14:val="none"/>
-        </w:rPr>
-        <w:t>ignoring</w:t>
-      </w:r>
-      <w:r>
-        <w:rPr>
-          <w:rFonts w:asciiTheme="minorBidi" w:eastAsia="Times New Roman" w:hAnsiTheme="minorBidi"/>
-          <w:color w:val="000000" w:themeColor="text1"/>
-          <w:kern w:val="0"/>
-          <w:sz w:val="28"/>
-          <w:szCs w:val="28"/>
-          <w14:shadow w14:blurRad="38100" w14:dist="19050" w14:dir="2700000" w14:sx="100000" w14:sy="100000" w14:kx="0" w14:ky="0" w14:algn="tl">
-            <w14:schemeClr w14:val="dk1">
-              <w14:alpha w14:val="60000"/>
-            </w14:schemeClr>
-          </w14:shadow>
-          <w14:textOutline w14:w="0" w14:cap="flat" w14:cmpd="sng" w14:algn="ctr">
-            <w14:noFill/>
-            <w14:prstDash w14:val="solid"/>
-            <w14:round/>
-          </w14:textOutline>
-          <w14:ligatures w14:val="none"/>
-        </w:rPr>
-        <w:t xml:space="preserve"> the default Eager or Lazy loading behaviors.</w:t>
+        <w:t>to load only the essential data to optimize performance by fetching only a specific subset of entity relationships and ignoring the default Eager or Lazy loading behaviors.</w:t>
       </w:r>
       <w:r>
         <w:rPr>
@@ -10886,29 +10657,7 @@
           </w14:textOutline>
           <w14:ligatures w14:val="none"/>
         </w:rPr>
-        <w:t xml:space="preserve"> the data fetched strictly</w:t>
-      </w:r>
-      <w:r>
-        <w:rPr>
-          <w:rFonts w:asciiTheme="minorBidi" w:eastAsia="Times New Roman" w:hAnsiTheme="minorBidi"/>
-          <w:color w:val="000000" w:themeColor="text1"/>
-          <w:kern w:val="0"/>
-          <w:sz w:val="28"/>
-          <w:szCs w:val="28"/>
-          <w:highlight w:val="yellow"/>
-          <w14:shadow w14:blurRad="38100" w14:dist="19050" w14:dir="2700000" w14:sx="100000" w14:sy="100000" w14:kx="0" w14:ky="0" w14:algn="tl">
-            <w14:schemeClr w14:val="dk1">
-              <w14:alpha w14:val="60000"/>
-            </w14:schemeClr>
-          </w14:shadow>
-          <w14:textOutline w14:w="0" w14:cap="flat" w14:cmpd="sng" w14:algn="ctr">
-            <w14:noFill/>
-            <w14:prstDash w14:val="solid"/>
-            <w14:round/>
-          </w14:textOutline>
-          <w14:ligatures w14:val="none"/>
-        </w:rPr>
-        <w:t>”</w:t>
+        <w:t xml:space="preserve"> the data fetched strictly”</w:t>
       </w:r>
     </w:p>
     <w:p>
@@ -10936,6 +10685,7 @@
       <w:r>
         <w:rPr>
           <w:rFonts w:asciiTheme="minorBidi" w:eastAsia="Times New Roman" w:hAnsiTheme="minorBidi"/>
+          <w:noProof/>
           <w:color w:val="4472C4" w:themeColor="accent1"/>
           <w:kern w:val="0"/>
           <w:sz w:val="32"/>
@@ -10952,7 +10702,6 @@
           </w14:textOutline>
           <w14:ligatures w14:val="none"/>
         </w:rPr>
-        <w:lastRenderedPageBreak/>
         <w:drawing>
           <wp:inline distT="0" distB="0" distL="0" distR="0" wp14:anchorId="4C19650D" wp14:editId="34909728">
             <wp:extent cx="5943600" cy="2355215"/>
@@ -11294,6 +11043,7 @@
         <w:rPr>
           <w:rFonts w:ascii="Aptos" w:eastAsia="Times New Roman" w:hAnsi="Aptos" w:cs="Courier New"/>
           <w:bCs/>
+          <w:noProof/>
           <w:color w:val="000000" w:themeColor="text1"/>
           <w:kern w:val="0"/>
           <w:sz w:val="20"/>
@@ -11391,6 +11141,7 @@
           </w14:textOutline>
           <w14:ligatures w14:val="none"/>
         </w:rPr>
+        <w:lastRenderedPageBreak/>
         <w:t xml:space="preserve">@EntityGraph </w:t>
       </w:r>
       <w:r>
@@ -11413,29 +11164,7 @@
           </w14:textOutline>
           <w14:ligatures w14:val="none"/>
         </w:rPr>
-        <w:t>Annotation</w:t>
-      </w:r>
-      <w:r>
-        <w:rPr>
-          <w:rFonts w:asciiTheme="minorBidi" w:eastAsia="Times New Roman" w:hAnsiTheme="minorBidi"/>
-          <w:bCs/>
-          <w:color w:val="000000" w:themeColor="text1"/>
-          <w:kern w:val="0"/>
-          <w:sz w:val="30"/>
-          <w:szCs w:val="30"/>
-          <w14:shadow w14:blurRad="38100" w14:dist="19050" w14:dir="2700000" w14:sx="100000" w14:sy="100000" w14:kx="0" w14:ky="0" w14:algn="tl">
-            <w14:schemeClr w14:val="dk1">
-              <w14:alpha w14:val="60000"/>
-            </w14:schemeClr>
-          </w14:shadow>
-          <w14:textOutline w14:w="0" w14:cap="flat" w14:cmpd="sng" w14:algn="ctr">
-            <w14:noFill/>
-            <w14:prstDash w14:val="solid"/>
-            <w14:round/>
-          </w14:textOutline>
-          <w14:ligatures w14:val="none"/>
-        </w:rPr>
-        <w:t>:</w:t>
+        <w:t>Annotation:</w:t>
       </w:r>
       <w:r>
         <w:rPr>
@@ -11700,6 +11429,7 @@
       <w:r>
         <w:rPr>
           <w:rFonts w:asciiTheme="minorBidi" w:eastAsia="Times New Roman" w:hAnsiTheme="minorBidi"/>
+          <w:noProof/>
           <w:color w:val="4472C4" w:themeColor="accent1"/>
           <w:kern w:val="0"/>
           <w:sz w:val="32"/>
@@ -11716,7 +11446,6 @@
           </w14:textOutline>
           <w14:ligatures w14:val="none"/>
         </w:rPr>
-        <w:lastRenderedPageBreak/>
         <w:drawing>
           <wp:inline distT="0" distB="0" distL="0" distR="0" wp14:anchorId="7CCD74BF" wp14:editId="0B7F0509">
             <wp:extent cx="5943600" cy="1732280"/>
@@ -11933,28 +11662,7 @@
           </w14:textOutline>
           <w14:ligatures w14:val="none"/>
         </w:rPr>
-        <w:t>Fine-grained control</w:t>
-      </w:r>
-      <w:r>
-        <w:rPr>
-          <w:rFonts w:asciiTheme="minorBidi" w:eastAsia="Times New Roman" w:hAnsiTheme="minorBidi"/>
-          <w:color w:val="7030A0"/>
-          <w:kern w:val="0"/>
-          <w:sz w:val="28"/>
-          <w:szCs w:val="28"/>
-          <w14:shadow w14:blurRad="38100" w14:dist="19050" w14:dir="2700000" w14:sx="100000" w14:sy="100000" w14:kx="0" w14:ky="0" w14:algn="tl">
-            <w14:schemeClr w14:val="dk1">
-              <w14:alpha w14:val="60000"/>
-            </w14:schemeClr>
-          </w14:shadow>
-          <w14:textOutline w14:w="0" w14:cap="flat" w14:cmpd="sng" w14:algn="ctr">
-            <w14:noFill/>
-            <w14:prstDash w14:val="solid"/>
-            <w14:round/>
-          </w14:textOutline>
-          <w14:ligatures w14:val="none"/>
-        </w:rPr>
-        <w:t xml:space="preserve">: </w:t>
+        <w:t xml:space="preserve">Fine-grained control: </w:t>
       </w:r>
       <w:r>
         <w:rPr>
@@ -12666,6 +12374,7 @@
           </w14:textOutline>
           <w14:ligatures w14:val="none"/>
         </w:rPr>
+        <w:lastRenderedPageBreak/>
         <w:t>Eager Fetch</w:t>
       </w:r>
       <w:r>
@@ -13026,8 +12735,9 @@
           </w14:textOutline>
           <w14:ligatures w14:val="none"/>
         </w:rPr>
-        <w:t>u</w:t>
-      </w:r>
+        <w:t>use?:</w:t>
+      </w:r>
+      <w:proofErr w:type="gramEnd"/>
       <w:r>
         <w:rPr>
           <w:rFonts w:asciiTheme="minorBidi" w:eastAsia="Times New Roman" w:hAnsiTheme="minorBidi"/>
@@ -13049,118 +12759,1130 @@
           </w14:textOutline>
           <w14:ligatures w14:val="none"/>
         </w:rPr>
-        <w:t>se?:</w:t>
-      </w:r>
-      <w:proofErr w:type="gramEnd"/>
+        <w:t xml:space="preserve"> </w:t>
+      </w:r>
+      <w:r>
+        <w:rPr>
+          <w:rFonts w:asciiTheme="minorBidi" w:eastAsia="Times New Roman" w:hAnsiTheme="minorBidi"/>
+          <w:color w:val="000000" w:themeColor="text1"/>
+          <w:kern w:val="0"/>
+          <w:sz w:val="26"/>
+          <w:szCs w:val="26"/>
+          <w14:shadow w14:blurRad="38100" w14:dist="19050" w14:dir="2700000" w14:sx="100000" w14:sy="100000" w14:kx="0" w14:ky="0" w14:algn="tl">
+            <w14:schemeClr w14:val="dk1">
+              <w14:alpha w14:val="60000"/>
+            </w14:schemeClr>
+          </w14:shadow>
+          <w14:textOutline w14:w="0" w14:cap="flat" w14:cmpd="sng" w14:algn="ctr">
+            <w14:noFill/>
+            <w14:prstDash w14:val="solid"/>
+            <w14:round/>
+          </w14:textOutline>
+          <w14:ligatures w14:val="none"/>
+        </w:rPr>
+        <w:t xml:space="preserve">when you know that the associated data will </w:t>
+      </w:r>
       <w:r>
         <w:rPr>
           <w:rFonts w:asciiTheme="minorBidi" w:eastAsia="Times New Roman" w:hAnsiTheme="minorBidi"/>
           <w:b/>
           <w:bCs/>
+          <w:color w:val="000000" w:themeColor="text1"/>
+          <w:kern w:val="0"/>
+          <w:sz w:val="26"/>
+          <w:szCs w:val="26"/>
+          <w14:shadow w14:blurRad="38100" w14:dist="19050" w14:dir="2700000" w14:sx="100000" w14:sy="100000" w14:kx="0" w14:ky="0" w14:algn="tl">
+            <w14:schemeClr w14:val="dk1">
+              <w14:alpha w14:val="60000"/>
+            </w14:schemeClr>
+          </w14:shadow>
+          <w14:textOutline w14:w="0" w14:cap="flat" w14:cmpd="sng" w14:algn="ctr">
+            <w14:noFill/>
+            <w14:prstDash w14:val="solid"/>
+            <w14:round/>
+          </w14:textOutline>
+          <w14:ligatures w14:val="none"/>
+        </w:rPr>
+        <w:t>always</w:t>
+      </w:r>
+      <w:r>
+        <w:rPr>
+          <w:rFonts w:asciiTheme="minorBidi" w:eastAsia="Times New Roman" w:hAnsiTheme="minorBidi"/>
+          <w:color w:val="000000" w:themeColor="text1"/>
+          <w:kern w:val="0"/>
+          <w:sz w:val="26"/>
+          <w:szCs w:val="26"/>
+          <w14:shadow w14:blurRad="38100" w14:dist="19050" w14:dir="2700000" w14:sx="100000" w14:sy="100000" w14:kx="0" w14:ky="0" w14:algn="tl">
+            <w14:schemeClr w14:val="dk1">
+              <w14:alpha w14:val="60000"/>
+            </w14:schemeClr>
+          </w14:shadow>
+          <w14:textOutline w14:w="0" w14:cap="flat" w14:cmpd="sng" w14:algn="ctr">
+            <w14:noFill/>
+            <w14:prstDash w14:val="solid"/>
+            <w14:round/>
+          </w14:textOutline>
+          <w14:ligatures w14:val="none"/>
+        </w:rPr>
+        <w:t xml:space="preserve"> be needed when retrieving the primary entity, and you want to avoid additional queries later.</w:t>
+      </w:r>
+      <w:r>
+        <w:rPr>
+          <w:rFonts w:asciiTheme="minorBidi" w:eastAsia="Times New Roman" w:hAnsiTheme="minorBidi"/>
+          <w:color w:val="000000" w:themeColor="text1"/>
+          <w:kern w:val="0"/>
+          <w:sz w:val="26"/>
+          <w:szCs w:val="26"/>
+          <w14:shadow w14:blurRad="38100" w14:dist="19050" w14:dir="2700000" w14:sx="100000" w14:sy="100000" w14:kx="0" w14:ky="0" w14:algn="tl">
+            <w14:schemeClr w14:val="dk1">
+              <w14:alpha w14:val="60000"/>
+            </w14:schemeClr>
+          </w14:shadow>
+          <w14:textOutline w14:w="0" w14:cap="flat" w14:cmpd="sng" w14:algn="ctr">
+            <w14:noFill/>
+            <w14:prstDash w14:val="solid"/>
+            <w14:round/>
+          </w14:textOutline>
+          <w14:ligatures w14:val="none"/>
+        </w:rPr>
+        <w:t xml:space="preserve"> </w:t>
+      </w:r>
+    </w:p>
+    <w:p>
+      <w:pPr>
+        <w:spacing w:before="100" w:beforeAutospacing="1" w:after="100" w:afterAutospacing="1" w:line="240" w:lineRule="auto"/>
+        <w:rPr>
+          <w:rFonts w:asciiTheme="minorBidi" w:eastAsia="Times New Roman" w:hAnsiTheme="minorBidi"/>
+          <w:color w:val="000000" w:themeColor="text1"/>
+          <w:kern w:val="0"/>
+          <w:sz w:val="26"/>
+          <w:szCs w:val="26"/>
+          <w14:shadow w14:blurRad="38100" w14:dist="25400" w14:dir="5400000" w14:sx="100000" w14:sy="100000" w14:kx="0" w14:ky="0" w14:algn="ctr">
+            <w14:srgbClr w14:val="6E747A">
+              <w14:alpha w14:val="57000"/>
+            </w14:srgbClr>
+          </w14:shadow>
+          <w14:textOutline w14:w="0" w14:cap="flat" w14:cmpd="sng" w14:algn="ctr">
+            <w14:noFill/>
+            <w14:prstDash w14:val="solid"/>
+            <w14:round/>
+          </w14:textOutline>
+          <w14:ligatures w14:val="none"/>
+        </w:rPr>
+      </w:pPr>
+      <w:r>
+        <w:rPr>
+          <w:rFonts w:asciiTheme="minorBidi" w:eastAsia="Times New Roman" w:hAnsiTheme="minorBidi"/>
+          <w:color w:val="4472C4" w:themeColor="accent1"/>
+          <w:kern w:val="0"/>
+          <w:sz w:val="30"/>
+          <w:szCs w:val="30"/>
+          <w14:shadow w14:blurRad="38100" w14:dist="25400" w14:dir="5400000" w14:sx="100000" w14:sy="100000" w14:kx="0" w14:ky="0" w14:algn="ctr">
+            <w14:srgbClr w14:val="6E747A">
+              <w14:alpha w14:val="57000"/>
+            </w14:srgbClr>
+          </w14:shadow>
+          <w14:textOutline w14:w="0" w14:cap="flat" w14:cmpd="sng" w14:algn="ctr">
+            <w14:noFill/>
+            <w14:prstDash w14:val="solid"/>
+            <w14:round/>
+          </w14:textOutline>
+          <w14:ligatures w14:val="none"/>
+        </w:rPr>
+        <w:t xml:space="preserve">JPA </w:t>
+      </w:r>
+      <w:r>
+        <w:rPr>
+          <w:rFonts w:asciiTheme="minorBidi" w:eastAsia="Times New Roman" w:hAnsiTheme="minorBidi"/>
+          <w:color w:val="4472C4" w:themeColor="accent1"/>
+          <w:kern w:val="0"/>
+          <w:sz w:val="30"/>
+          <w:szCs w:val="30"/>
+          <w14:shadow w14:blurRad="38100" w14:dist="25400" w14:dir="5400000" w14:sx="100000" w14:sy="100000" w14:kx="0" w14:ky="0" w14:algn="ctr">
+            <w14:srgbClr w14:val="6E747A">
+              <w14:alpha w14:val="57000"/>
+            </w14:srgbClr>
+          </w14:shadow>
+          <w14:textOutline w14:w="0" w14:cap="flat" w14:cmpd="sng" w14:algn="ctr">
+            <w14:noFill/>
+            <w14:prstDash w14:val="solid"/>
+            <w14:round/>
+          </w14:textOutline>
+          <w14:ligatures w14:val="none"/>
+        </w:rPr>
+        <w:t>Auditing</w:t>
+      </w:r>
+      <w:r>
+        <w:rPr>
+          <w:rFonts w:asciiTheme="minorBidi" w:eastAsia="Times New Roman" w:hAnsiTheme="minorBidi"/>
+          <w:color w:val="4472C4" w:themeColor="accent1"/>
+          <w:kern w:val="0"/>
+          <w:sz w:val="30"/>
+          <w:szCs w:val="30"/>
+          <w14:shadow w14:blurRad="38100" w14:dist="25400" w14:dir="5400000" w14:sx="100000" w14:sy="100000" w14:kx="0" w14:ky="0" w14:algn="ctr">
+            <w14:srgbClr w14:val="6E747A">
+              <w14:alpha w14:val="57000"/>
+            </w14:srgbClr>
+          </w14:shadow>
+          <w14:textOutline w14:w="0" w14:cap="flat" w14:cmpd="sng" w14:algn="ctr">
+            <w14:noFill/>
+            <w14:prstDash w14:val="solid"/>
+            <w14:round/>
+          </w14:textOutline>
+          <w14:ligatures w14:val="none"/>
+        </w:rPr>
+        <w:t xml:space="preserve">: </w:t>
+      </w:r>
+      <w:r>
+        <w:rPr>
+          <w:rFonts w:asciiTheme="minorBidi" w:eastAsia="Times New Roman" w:hAnsiTheme="minorBidi"/>
+          <w:color w:val="000000" w:themeColor="text1"/>
+          <w:kern w:val="0"/>
+          <w:sz w:val="26"/>
+          <w:szCs w:val="26"/>
+          <w14:shadow w14:blurRad="38100" w14:dist="25400" w14:dir="5400000" w14:sx="100000" w14:sy="100000" w14:kx="0" w14:ky="0" w14:algn="ctr">
+            <w14:srgbClr w14:val="6E747A">
+              <w14:alpha w14:val="57000"/>
+            </w14:srgbClr>
+          </w14:shadow>
+          <w14:textOutline w14:w="0" w14:cap="flat" w14:cmpd="sng" w14:algn="ctr">
+            <w14:noFill/>
+            <w14:prstDash w14:val="solid"/>
+            <w14:round/>
+          </w14:textOutline>
+          <w14:ligatures w14:val="none"/>
+        </w:rPr>
+        <w:t>easily manage the tracking of entity changes in a clean and automated way, reducing the need for manual record-keeping of user actions and timestamps.</w:t>
+      </w:r>
+    </w:p>
+    <w:p>
+      <w:pPr>
+        <w:pStyle w:val="ListParagraph"/>
+        <w:numPr>
+          <w:ilvl w:val="1"/>
+          <w:numId w:val="28"/>
+        </w:numPr>
+        <w:spacing w:before="100" w:beforeAutospacing="1" w:after="100" w:afterAutospacing="1" w:line="240" w:lineRule="auto"/>
+        <w:rPr>
+          <w:rFonts w:asciiTheme="minorBidi" w:eastAsia="Times New Roman" w:hAnsiTheme="minorBidi"/>
+          <w:color w:val="000000" w:themeColor="text1"/>
+          <w:kern w:val="0"/>
+          <w:sz w:val="26"/>
+          <w:szCs w:val="26"/>
+          <w14:shadow w14:blurRad="38100" w14:dist="25400" w14:dir="5400000" w14:sx="100000" w14:sy="100000" w14:kx="0" w14:ky="0" w14:algn="ctr">
+            <w14:srgbClr w14:val="6E747A">
+              <w14:alpha w14:val="57000"/>
+            </w14:srgbClr>
+          </w14:shadow>
+          <w14:textOutline w14:w="0" w14:cap="flat" w14:cmpd="sng" w14:algn="ctr">
+            <w14:noFill/>
+            <w14:prstDash w14:val="solid"/>
+            <w14:round/>
+          </w14:textOutline>
+          <w14:ligatures w14:val="none"/>
+        </w:rPr>
+      </w:pPr>
+      <w:r>
+        <w:rPr>
+          <w:rFonts w:asciiTheme="minorBidi" w:eastAsia="Times New Roman" w:hAnsiTheme="minorBidi"/>
+          <w:color w:val="000000" w:themeColor="text1"/>
+          <w:kern w:val="0"/>
+          <w:sz w:val="26"/>
+          <w:szCs w:val="26"/>
+          <w14:shadow w14:blurRad="38100" w14:dist="25400" w14:dir="5400000" w14:sx="100000" w14:sy="100000" w14:kx="0" w14:ky="0" w14:algn="ctr">
+            <w14:srgbClr w14:val="6E747A">
+              <w14:alpha w14:val="57000"/>
+            </w14:srgbClr>
+          </w14:shadow>
+          <w14:textOutline w14:w="0" w14:cap="flat" w14:cmpd="sng" w14:algn="ctr">
+            <w14:noFill/>
+            <w14:prstDash w14:val="solid"/>
+            <w14:round/>
+          </w14:textOutline>
+          <w14:ligatures w14:val="none"/>
+        </w:rPr>
+        <w:t>T</w:t>
+      </w:r>
+      <w:r>
+        <w:rPr>
+          <w:rFonts w:asciiTheme="minorBidi" w:eastAsia="Times New Roman" w:hAnsiTheme="minorBidi"/>
+          <w:color w:val="000000" w:themeColor="text1"/>
+          <w:kern w:val="0"/>
+          <w:sz w:val="26"/>
+          <w:szCs w:val="26"/>
+          <w14:shadow w14:blurRad="38100" w14:dist="25400" w14:dir="5400000" w14:sx="100000" w14:sy="100000" w14:kx="0" w14:ky="0" w14:algn="ctr">
+            <w14:srgbClr w14:val="6E747A">
+              <w14:alpha w14:val="57000"/>
+            </w14:srgbClr>
+          </w14:shadow>
+          <w14:textOutline w14:w="0" w14:cap="flat" w14:cmpd="sng" w14:algn="ctr">
+            <w14:noFill/>
+            <w14:prstDash w14:val="solid"/>
+            <w14:round/>
+          </w14:textOutline>
+          <w14:ligatures w14:val="none"/>
+        </w:rPr>
+        <w:t xml:space="preserve">he auditing feature in Spring Data JPA can be activated using annotations like </w:t>
+      </w:r>
+      <w:r>
+        <w:rPr>
+          <w:rFonts w:asciiTheme="minorBidi" w:eastAsia="Times New Roman" w:hAnsiTheme="minorBidi"/>
           <w:color w:val="7030A0"/>
           <w:kern w:val="0"/>
           <w:sz w:val="26"/>
           <w:szCs w:val="26"/>
-          <w14:shadow w14:blurRad="38100" w14:dist="19050" w14:dir="2700000" w14:sx="100000" w14:sy="100000" w14:kx="0" w14:ky="0" w14:algn="tl">
-            <w14:schemeClr w14:val="dk1">
-              <w14:alpha w14:val="60000"/>
-            </w14:schemeClr>
-          </w14:shadow>
-          <w14:textOutline w14:w="0" w14:cap="flat" w14:cmpd="sng" w14:algn="ctr">
-            <w14:noFill/>
-            <w14:prstDash w14:val="solid"/>
-            <w14:round/>
-          </w14:textOutline>
-          <w14:ligatures w14:val="none"/>
-        </w:rPr>
-        <w:t xml:space="preserve"> </w:t>
-      </w:r>
-      <w:r>
-        <w:rPr>
-          <w:rFonts w:asciiTheme="minorBidi" w:eastAsia="Times New Roman" w:hAnsiTheme="minorBidi"/>
-          <w:color w:val="000000" w:themeColor="text1"/>
-          <w:kern w:val="0"/>
-          <w:sz w:val="26"/>
-          <w:szCs w:val="26"/>
-          <w14:shadow w14:blurRad="38100" w14:dist="19050" w14:dir="2700000" w14:sx="100000" w14:sy="100000" w14:kx="0" w14:ky="0" w14:algn="tl">
-            <w14:schemeClr w14:val="dk1">
-              <w14:alpha w14:val="60000"/>
-            </w14:schemeClr>
-          </w14:shadow>
-          <w14:textOutline w14:w="0" w14:cap="flat" w14:cmpd="sng" w14:algn="ctr">
-            <w14:noFill/>
-            <w14:prstDash w14:val="solid"/>
-            <w14:round/>
-          </w14:textOutline>
-          <w14:ligatures w14:val="none"/>
-        </w:rPr>
-        <w:t xml:space="preserve">when you know that the associated data will </w:t>
-      </w:r>
+          <w14:shadow w14:blurRad="38100" w14:dist="25400" w14:dir="5400000" w14:sx="100000" w14:sy="100000" w14:kx="0" w14:ky="0" w14:algn="ctr">
+            <w14:srgbClr w14:val="6E747A">
+              <w14:alpha w14:val="57000"/>
+            </w14:srgbClr>
+          </w14:shadow>
+          <w14:textOutline w14:w="0" w14:cap="flat" w14:cmpd="sng" w14:algn="ctr">
+            <w14:noFill/>
+            <w14:prstDash w14:val="solid"/>
+            <w14:round/>
+          </w14:textOutline>
+          <w14:ligatures w14:val="none"/>
+        </w:rPr>
+        <w:t>@CreatedBy</w:t>
+      </w:r>
+      <w:r>
+        <w:rPr>
+          <w:rFonts w:asciiTheme="minorBidi" w:eastAsia="Times New Roman" w:hAnsiTheme="minorBidi"/>
+          <w:color w:val="000000" w:themeColor="text1"/>
+          <w:kern w:val="0"/>
+          <w:sz w:val="26"/>
+          <w:szCs w:val="26"/>
+          <w14:shadow w14:blurRad="38100" w14:dist="25400" w14:dir="5400000" w14:sx="100000" w14:sy="100000" w14:kx="0" w14:ky="0" w14:algn="ctr">
+            <w14:srgbClr w14:val="6E747A">
+              <w14:alpha w14:val="57000"/>
+            </w14:srgbClr>
+          </w14:shadow>
+          <w14:textOutline w14:w="0" w14:cap="flat" w14:cmpd="sng" w14:algn="ctr">
+            <w14:noFill/>
+            <w14:prstDash w14:val="solid"/>
+            <w14:round/>
+          </w14:textOutline>
+          <w14:ligatures w14:val="none"/>
+        </w:rPr>
+        <w:t>,</w:t>
+      </w:r>
+      <w:r>
+        <w:rPr>
+          <w:rFonts w:asciiTheme="minorBidi" w:eastAsia="Times New Roman" w:hAnsiTheme="minorBidi"/>
+          <w:color w:val="7030A0"/>
+          <w:kern w:val="0"/>
+          <w:sz w:val="26"/>
+          <w:szCs w:val="26"/>
+          <w14:shadow w14:blurRad="38100" w14:dist="25400" w14:dir="5400000" w14:sx="100000" w14:sy="100000" w14:kx="0" w14:ky="0" w14:algn="ctr">
+            <w14:srgbClr w14:val="6E747A">
+              <w14:alpha w14:val="57000"/>
+            </w14:srgbClr>
+          </w14:shadow>
+          <w14:textOutline w14:w="0" w14:cap="flat" w14:cmpd="sng" w14:algn="ctr">
+            <w14:noFill/>
+            <w14:prstDash w14:val="solid"/>
+            <w14:round/>
+          </w14:textOutline>
+          <w14:ligatures w14:val="none"/>
+        </w:rPr>
+        <w:t xml:space="preserve"> @LastModifiedBy</w:t>
+      </w:r>
+      <w:r>
+        <w:rPr>
+          <w:rFonts w:asciiTheme="minorBidi" w:eastAsia="Times New Roman" w:hAnsiTheme="minorBidi"/>
+          <w:color w:val="000000" w:themeColor="text1"/>
+          <w:kern w:val="0"/>
+          <w:sz w:val="26"/>
+          <w:szCs w:val="26"/>
+          <w14:shadow w14:blurRad="38100" w14:dist="25400" w14:dir="5400000" w14:sx="100000" w14:sy="100000" w14:kx="0" w14:ky="0" w14:algn="ctr">
+            <w14:srgbClr w14:val="6E747A">
+              <w14:alpha w14:val="57000"/>
+            </w14:srgbClr>
+          </w14:shadow>
+          <w14:textOutline w14:w="0" w14:cap="flat" w14:cmpd="sng" w14:algn="ctr">
+            <w14:noFill/>
+            <w14:prstDash w14:val="solid"/>
+            <w14:round/>
+          </w14:textOutline>
+          <w14:ligatures w14:val="none"/>
+        </w:rPr>
+        <w:t xml:space="preserve">, </w:t>
+      </w:r>
+      <w:r>
+        <w:rPr>
+          <w:rFonts w:asciiTheme="minorBidi" w:eastAsia="Times New Roman" w:hAnsiTheme="minorBidi"/>
+          <w:color w:val="7030A0"/>
+          <w:kern w:val="0"/>
+          <w:sz w:val="26"/>
+          <w:szCs w:val="26"/>
+          <w14:shadow w14:blurRad="38100" w14:dist="25400" w14:dir="5400000" w14:sx="100000" w14:sy="100000" w14:kx="0" w14:ky="0" w14:algn="ctr">
+            <w14:srgbClr w14:val="6E747A">
+              <w14:alpha w14:val="57000"/>
+            </w14:srgbClr>
+          </w14:shadow>
+          <w14:textOutline w14:w="0" w14:cap="flat" w14:cmpd="sng" w14:algn="ctr">
+            <w14:noFill/>
+            <w14:prstDash w14:val="solid"/>
+            <w14:round/>
+          </w14:textOutline>
+          <w14:ligatures w14:val="none"/>
+        </w:rPr>
+        <w:t>@CreatedDate</w:t>
+      </w:r>
+      <w:r>
+        <w:rPr>
+          <w:rFonts w:asciiTheme="minorBidi" w:eastAsia="Times New Roman" w:hAnsiTheme="minorBidi"/>
+          <w:color w:val="000000" w:themeColor="text1"/>
+          <w:kern w:val="0"/>
+          <w:sz w:val="26"/>
+          <w:szCs w:val="26"/>
+          <w14:shadow w14:blurRad="38100" w14:dist="25400" w14:dir="5400000" w14:sx="100000" w14:sy="100000" w14:kx="0" w14:ky="0" w14:algn="ctr">
+            <w14:srgbClr w14:val="6E747A">
+              <w14:alpha w14:val="57000"/>
+            </w14:srgbClr>
+          </w14:shadow>
+          <w14:textOutline w14:w="0" w14:cap="flat" w14:cmpd="sng" w14:algn="ctr">
+            <w14:noFill/>
+            <w14:prstDash w14:val="solid"/>
+            <w14:round/>
+          </w14:textOutline>
+          <w14:ligatures w14:val="none"/>
+        </w:rPr>
+        <w:t xml:space="preserve">, and </w:t>
+      </w:r>
+      <w:r>
+        <w:rPr>
+          <w:rFonts w:asciiTheme="minorBidi" w:eastAsia="Times New Roman" w:hAnsiTheme="minorBidi"/>
+          <w:color w:val="7030A0"/>
+          <w:kern w:val="0"/>
+          <w:sz w:val="26"/>
+          <w:szCs w:val="26"/>
+          <w14:shadow w14:blurRad="38100" w14:dist="25400" w14:dir="5400000" w14:sx="100000" w14:sy="100000" w14:kx="0" w14:ky="0" w14:algn="ctr">
+            <w14:srgbClr w14:val="6E747A">
+              <w14:alpha w14:val="57000"/>
+            </w14:srgbClr>
+          </w14:shadow>
+          <w14:textOutline w14:w="0" w14:cap="flat" w14:cmpd="sng" w14:algn="ctr">
+            <w14:noFill/>
+            <w14:prstDash w14:val="solid"/>
+            <w14:round/>
+          </w14:textOutline>
+          <w14:ligatures w14:val="none"/>
+        </w:rPr>
+        <w:t>@LastModifiedDate</w:t>
+      </w:r>
+      <w:r>
+        <w:rPr>
+          <w:rFonts w:asciiTheme="minorBidi" w:eastAsia="Times New Roman" w:hAnsiTheme="minorBidi"/>
+          <w:color w:val="7030A0"/>
+          <w:kern w:val="0"/>
+          <w:sz w:val="26"/>
+          <w:szCs w:val="26"/>
+          <w14:shadow w14:blurRad="38100" w14:dist="25400" w14:dir="5400000" w14:sx="100000" w14:sy="100000" w14:kx="0" w14:ky="0" w14:algn="ctr">
+            <w14:srgbClr w14:val="6E747A">
+              <w14:alpha w14:val="57000"/>
+            </w14:srgbClr>
+          </w14:shadow>
+          <w14:textOutline w14:w="0" w14:cap="flat" w14:cmpd="sng" w14:algn="ctr">
+            <w14:noFill/>
+            <w14:prstDash w14:val="solid"/>
+            <w14:round/>
+          </w14:textOutline>
+          <w14:ligatures w14:val="none"/>
+        </w:rPr>
+        <w:t>.</w:t>
+      </w:r>
+    </w:p>
+    <w:p>
+      <w:pPr>
+        <w:pStyle w:val="ListParagraph"/>
+        <w:spacing w:before="100" w:beforeAutospacing="1" w:after="100" w:afterAutospacing="1" w:line="240" w:lineRule="auto"/>
+        <w:ind w:left="1440"/>
+        <w:rPr>
+          <w:rFonts w:asciiTheme="minorBidi" w:eastAsia="Times New Roman" w:hAnsiTheme="minorBidi"/>
+          <w:color w:val="000000" w:themeColor="text1"/>
+          <w:kern w:val="0"/>
+          <w:sz w:val="26"/>
+          <w:szCs w:val="26"/>
+          <w14:shadow w14:blurRad="38100" w14:dist="25400" w14:dir="5400000" w14:sx="100000" w14:sy="100000" w14:kx="0" w14:ky="0" w14:algn="ctr">
+            <w14:srgbClr w14:val="6E747A">
+              <w14:alpha w14:val="57000"/>
+            </w14:srgbClr>
+          </w14:shadow>
+          <w14:textOutline w14:w="0" w14:cap="flat" w14:cmpd="sng" w14:algn="ctr">
+            <w14:noFill/>
+            <w14:prstDash w14:val="solid"/>
+            <w14:round/>
+          </w14:textOutline>
+          <w14:ligatures w14:val="none"/>
+        </w:rPr>
+      </w:pPr>
+    </w:p>
+    <w:p>
+      <w:pPr>
+        <w:pStyle w:val="ListParagraph"/>
+        <w:numPr>
+          <w:ilvl w:val="1"/>
+          <w:numId w:val="28"/>
+        </w:numPr>
+        <w:spacing w:before="100" w:beforeAutospacing="1" w:after="100" w:afterAutospacing="1" w:line="240" w:lineRule="auto"/>
+        <w:rPr>
+          <w:rFonts w:asciiTheme="minorBidi" w:eastAsia="Times New Roman" w:hAnsiTheme="minorBidi"/>
+          <w:color w:val="000000" w:themeColor="text1"/>
+          <w:kern w:val="0"/>
+          <w:sz w:val="26"/>
+          <w:szCs w:val="26"/>
+          <w14:shadow w14:blurRad="38100" w14:dist="25400" w14:dir="5400000" w14:sx="100000" w14:sy="100000" w14:kx="0" w14:ky="0" w14:algn="ctr">
+            <w14:srgbClr w14:val="6E747A">
+              <w14:alpha w14:val="57000"/>
+            </w14:srgbClr>
+          </w14:shadow>
+          <w14:textOutline w14:w="0" w14:cap="flat" w14:cmpd="sng" w14:algn="ctr">
+            <w14:noFill/>
+            <w14:prstDash w14:val="solid"/>
+            <w14:round/>
+          </w14:textOutline>
+          <w14:ligatures w14:val="none"/>
+        </w:rPr>
+      </w:pPr>
+      <w:proofErr w:type="spellStart"/>
       <w:r>
         <w:rPr>
           <w:rFonts w:asciiTheme="minorBidi" w:eastAsia="Times New Roman" w:hAnsiTheme="minorBidi"/>
           <w:b/>
           <w:bCs/>
-          <w:color w:val="000000" w:themeColor="text1"/>
-          <w:kern w:val="0"/>
-          <w:sz w:val="26"/>
-          <w:szCs w:val="26"/>
-          <w14:shadow w14:blurRad="38100" w14:dist="19050" w14:dir="2700000" w14:sx="100000" w14:sy="100000" w14:kx="0" w14:ky="0" w14:algn="tl">
-            <w14:schemeClr w14:val="dk1">
-              <w14:alpha w14:val="60000"/>
-            </w14:schemeClr>
-          </w14:shadow>
-          <w14:textOutline w14:w="0" w14:cap="flat" w14:cmpd="sng" w14:algn="ctr">
-            <w14:noFill/>
-            <w14:prstDash w14:val="solid"/>
-            <w14:round/>
-          </w14:textOutline>
-          <w14:ligatures w14:val="none"/>
-        </w:rPr>
-        <w:t>always</w:t>
-      </w:r>
-      <w:r>
-        <w:rPr>
-          <w:rFonts w:asciiTheme="minorBidi" w:eastAsia="Times New Roman" w:hAnsiTheme="minorBidi"/>
-          <w:color w:val="000000" w:themeColor="text1"/>
-          <w:kern w:val="0"/>
-          <w:sz w:val="26"/>
-          <w:szCs w:val="26"/>
-          <w14:shadow w14:blurRad="38100" w14:dist="19050" w14:dir="2700000" w14:sx="100000" w14:sy="100000" w14:kx="0" w14:ky="0" w14:algn="tl">
-            <w14:schemeClr w14:val="dk1">
-              <w14:alpha w14:val="60000"/>
-            </w14:schemeClr>
-          </w14:shadow>
-          <w14:textOutline w14:w="0" w14:cap="flat" w14:cmpd="sng" w14:algn="ctr">
-            <w14:noFill/>
-            <w14:prstDash w14:val="solid"/>
-            <w14:round/>
-          </w14:textOutline>
-          <w14:ligatures w14:val="none"/>
-        </w:rPr>
-        <w:t xml:space="preserve"> be needed when retrieving the primary entity, and you want to avoid additional queries later.</w:t>
-      </w:r>
-      <w:r>
-        <w:rPr>
-          <w:rFonts w:asciiTheme="minorBidi" w:eastAsia="Times New Roman" w:hAnsiTheme="minorBidi"/>
-          <w:color w:val="000000" w:themeColor="text1"/>
-          <w:kern w:val="0"/>
-          <w:sz w:val="26"/>
-          <w:szCs w:val="26"/>
-          <w14:shadow w14:blurRad="38100" w14:dist="19050" w14:dir="2700000" w14:sx="100000" w14:sy="100000" w14:kx="0" w14:ky="0" w14:algn="tl">
-            <w14:schemeClr w14:val="dk1">
-              <w14:alpha w14:val="60000"/>
-            </w14:schemeClr>
-          </w14:shadow>
-          <w14:textOutline w14:w="0" w14:cap="flat" w14:cmpd="sng" w14:algn="ctr">
-            <w14:noFill/>
-            <w14:prstDash w14:val="solid"/>
-            <w14:round/>
-          </w14:textOutline>
-          <w14:ligatures w14:val="none"/>
+          <w:color w:val="4472C4" w:themeColor="accent1"/>
+          <w:kern w:val="0"/>
+          <w:sz w:val="26"/>
+          <w:szCs w:val="26"/>
+          <w14:shadow w14:blurRad="38100" w14:dist="25400" w14:dir="5400000" w14:sx="100000" w14:sy="100000" w14:kx="0" w14:ky="0" w14:algn="ctr">
+            <w14:srgbClr w14:val="6E747A">
+              <w14:alpha w14:val="57000"/>
+            </w14:srgbClr>
+          </w14:shadow>
+          <w14:textOutline w14:w="0" w14:cap="flat" w14:cmpd="sng" w14:algn="ctr">
+            <w14:noFill/>
+            <w14:prstDash w14:val="solid"/>
+            <w14:round/>
+          </w14:textOutline>
+          <w14:ligatures w14:val="none"/>
+        </w:rPr>
+        <w:t>AuditingEntityListener</w:t>
+      </w:r>
+      <w:proofErr w:type="spellEnd"/>
+      <w:r>
+        <w:rPr>
+          <w:rFonts w:asciiTheme="minorBidi" w:eastAsia="Times New Roman" w:hAnsiTheme="minorBidi"/>
+          <w:color w:val="000000" w:themeColor="text1"/>
+          <w:kern w:val="0"/>
+          <w:sz w:val="26"/>
+          <w:szCs w:val="26"/>
+          <w14:shadow w14:blurRad="38100" w14:dist="25400" w14:dir="5400000" w14:sx="100000" w14:sy="100000" w14:kx="0" w14:ky="0" w14:algn="ctr">
+            <w14:srgbClr w14:val="6E747A">
+              <w14:alpha w14:val="57000"/>
+            </w14:srgbClr>
+          </w14:shadow>
+          <w14:textOutline w14:w="0" w14:cap="flat" w14:cmpd="sng" w14:algn="ctr">
+            <w14:noFill/>
+            <w14:prstDash w14:val="solid"/>
+            <w14:round/>
+          </w14:textOutline>
+          <w14:ligatures w14:val="none"/>
+        </w:rPr>
+        <w:t xml:space="preserve"> automatically updates the relevant fields when an entity is persisted or updated.</w:t>
+      </w:r>
+    </w:p>
+    <w:p>
+      <w:pPr>
+        <w:pStyle w:val="ListParagraph"/>
+        <w:spacing w:before="100" w:beforeAutospacing="1" w:after="100" w:afterAutospacing="1" w:line="240" w:lineRule="auto"/>
+        <w:ind w:left="1440"/>
+        <w:rPr>
+          <w:rFonts w:asciiTheme="minorBidi" w:eastAsia="Times New Roman" w:hAnsiTheme="minorBidi"/>
+          <w:color w:val="000000" w:themeColor="text1"/>
+          <w:kern w:val="0"/>
+          <w:sz w:val="26"/>
+          <w:szCs w:val="26"/>
+          <w14:shadow w14:blurRad="38100" w14:dist="25400" w14:dir="5400000" w14:sx="100000" w14:sy="100000" w14:kx="0" w14:ky="0" w14:algn="ctr">
+            <w14:srgbClr w14:val="6E747A">
+              <w14:alpha w14:val="57000"/>
+            </w14:srgbClr>
+          </w14:shadow>
+          <w14:textOutline w14:w="0" w14:cap="flat" w14:cmpd="sng" w14:algn="ctr">
+            <w14:noFill/>
+            <w14:prstDash w14:val="solid"/>
+            <w14:round/>
+          </w14:textOutline>
+          <w14:ligatures w14:val="none"/>
+        </w:rPr>
+      </w:pPr>
+    </w:p>
+    <w:p>
+      <w:pPr>
+        <w:pStyle w:val="ListParagraph"/>
+        <w:numPr>
+          <w:ilvl w:val="1"/>
+          <w:numId w:val="28"/>
+        </w:numPr>
+        <w:spacing w:before="100" w:beforeAutospacing="1" w:after="100" w:afterAutospacing="1" w:line="240" w:lineRule="auto"/>
+        <w:rPr>
+          <w:rFonts w:asciiTheme="minorBidi" w:eastAsia="Times New Roman" w:hAnsiTheme="minorBidi"/>
+          <w:color w:val="000000" w:themeColor="text1"/>
+          <w:kern w:val="0"/>
+          <w:sz w:val="26"/>
+          <w:szCs w:val="26"/>
+          <w14:shadow w14:blurRad="38100" w14:dist="25400" w14:dir="5400000" w14:sx="100000" w14:sy="100000" w14:kx="0" w14:ky="0" w14:algn="ctr">
+            <w14:srgbClr w14:val="6E747A">
+              <w14:alpha w14:val="57000"/>
+            </w14:srgbClr>
+          </w14:shadow>
+          <w14:textOutline w14:w="0" w14:cap="flat" w14:cmpd="sng" w14:algn="ctr">
+            <w14:noFill/>
+            <w14:prstDash w14:val="solid"/>
+            <w14:round/>
+          </w14:textOutline>
+          <w14:ligatures w14:val="none"/>
+        </w:rPr>
+      </w:pPr>
+      <w:proofErr w:type="spellStart"/>
+      <w:r>
+        <w:rPr>
+          <w:rFonts w:asciiTheme="minorBidi" w:eastAsia="Times New Roman" w:hAnsiTheme="minorBidi"/>
+          <w:b/>
+          <w:bCs/>
+          <w:color w:val="4472C4" w:themeColor="accent1"/>
+          <w:kern w:val="0"/>
+          <w:sz w:val="26"/>
+          <w:szCs w:val="26"/>
+          <w14:shadow w14:blurRad="38100" w14:dist="25400" w14:dir="5400000" w14:sx="100000" w14:sy="100000" w14:kx="0" w14:ky="0" w14:algn="ctr">
+            <w14:srgbClr w14:val="6E747A">
+              <w14:alpha w14:val="57000"/>
+            </w14:srgbClr>
+          </w14:shadow>
+          <w14:textOutline w14:w="0" w14:cap="flat" w14:cmpd="sng" w14:algn="ctr">
+            <w14:noFill/>
+            <w14:prstDash w14:val="solid"/>
+            <w14:round/>
+          </w14:textOutline>
+          <w14:ligatures w14:val="none"/>
+        </w:rPr>
+        <w:t>AuditorAware</w:t>
+      </w:r>
+      <w:proofErr w:type="spellEnd"/>
+      <w:r>
+        <w:rPr>
+          <w:rFonts w:asciiTheme="minorBidi" w:eastAsia="Times New Roman" w:hAnsiTheme="minorBidi"/>
+          <w:color w:val="000000" w:themeColor="text1"/>
+          <w:kern w:val="0"/>
+          <w:sz w:val="26"/>
+          <w:szCs w:val="26"/>
+          <w14:shadow w14:blurRad="38100" w14:dist="25400" w14:dir="5400000" w14:sx="100000" w14:sy="100000" w14:kx="0" w14:ky="0" w14:algn="ctr">
+            <w14:srgbClr w14:val="6E747A">
+              <w14:alpha w14:val="57000"/>
+            </w14:srgbClr>
+          </w14:shadow>
+          <w14:textOutline w14:w="0" w14:cap="flat" w14:cmpd="sng" w14:algn="ctr">
+            <w14:noFill/>
+            <w14:prstDash w14:val="solid"/>
+            <w14:round/>
+          </w14:textOutline>
+          <w14:ligatures w14:val="none"/>
+        </w:rPr>
+        <w:t xml:space="preserve"> must be implemented to provide the current user responsible for changes.</w:t>
+      </w:r>
+    </w:p>
+    <w:p>
+      <w:pPr>
+        <w:pStyle w:val="Heading3"/>
+        <w:rPr>
+          <w:rFonts w:asciiTheme="minorBidi" w:hAnsiTheme="minorBidi" w:cstheme="minorBidi"/>
+          <w:color w:val="C00000"/>
+          <w:sz w:val="26"/>
+          <w:szCs w:val="26"/>
+          <w14:shadow w14:blurRad="38100" w14:dist="19050" w14:dir="2700000" w14:sx="100000" w14:sy="100000" w14:kx="0" w14:ky="0" w14:algn="tl">
+            <w14:schemeClr w14:val="dk1">
+              <w14:alpha w14:val="60000"/>
+            </w14:schemeClr>
+          </w14:shadow>
+          <w14:textOutline w14:w="0" w14:cap="flat" w14:cmpd="sng" w14:algn="ctr">
+            <w14:noFill/>
+            <w14:prstDash w14:val="solid"/>
+            <w14:round/>
+          </w14:textOutline>
+        </w:rPr>
+      </w:pPr>
+      <w:r>
+        <w:rPr>
+          <w:rStyle w:val="Strong"/>
+          <w:rFonts w:asciiTheme="minorBidi" w:hAnsiTheme="minorBidi" w:cstheme="minorBidi"/>
+          <w:b w:val="0"/>
+          <w:bCs w:val="0"/>
+          <w:color w:val="C00000"/>
+          <w:sz w:val="26"/>
+          <w:szCs w:val="26"/>
+          <w14:shadow w14:blurRad="38100" w14:dist="19050" w14:dir="2700000" w14:sx="100000" w14:sy="100000" w14:kx="0" w14:ky="0" w14:algn="tl">
+            <w14:schemeClr w14:val="dk1">
+              <w14:alpha w14:val="60000"/>
+            </w14:schemeClr>
+          </w14:shadow>
+          <w14:textOutline w14:w="0" w14:cap="flat" w14:cmpd="sng" w14:algn="ctr">
+            <w14:noFill/>
+            <w14:prstDash w14:val="solid"/>
+            <w14:round/>
+          </w14:textOutline>
+        </w:rPr>
+        <w:t>@CreatedBy and @LastModifiedBy</w:t>
+      </w:r>
+      <w:r>
+        <w:rPr>
+          <w:rStyle w:val="Strong"/>
+          <w:rFonts w:asciiTheme="minorBidi" w:hAnsiTheme="minorBidi" w:cstheme="minorBidi"/>
+          <w:b w:val="0"/>
+          <w:bCs w:val="0"/>
+          <w:color w:val="C00000"/>
+          <w:sz w:val="26"/>
+          <w:szCs w:val="26"/>
+          <w14:shadow w14:blurRad="38100" w14:dist="19050" w14:dir="2700000" w14:sx="100000" w14:sy="100000" w14:kx="0" w14:ky="0" w14:algn="tl">
+            <w14:schemeClr w14:val="dk1">
+              <w14:alpha w14:val="60000"/>
+            </w14:schemeClr>
+          </w14:shadow>
+          <w14:textOutline w14:w="0" w14:cap="flat" w14:cmpd="sng" w14:algn="ctr">
+            <w14:noFill/>
+            <w14:prstDash w14:val="solid"/>
+            <w14:round/>
+          </w14:textOutline>
+        </w:rPr>
+        <w:t xml:space="preserve">: </w:t>
+      </w:r>
+      <w:r>
+        <w:rPr>
+          <w:rFonts w:asciiTheme="minorBidi" w:hAnsiTheme="minorBidi" w:cstheme="minorBidi"/>
+          <w:color w:val="000000" w:themeColor="text1"/>
+          <w:sz w:val="26"/>
+          <w:szCs w:val="26"/>
+          <w14:shadow w14:blurRad="38100" w14:dist="19050" w14:dir="2700000" w14:sx="100000" w14:sy="100000" w14:kx="0" w14:ky="0" w14:algn="tl">
+            <w14:schemeClr w14:val="dk1">
+              <w14:alpha w14:val="60000"/>
+            </w14:schemeClr>
+          </w14:shadow>
+          <w14:textOutline w14:w="0" w14:cap="flat" w14:cmpd="sng" w14:algn="ctr">
+            <w14:noFill/>
+            <w14:prstDash w14:val="solid"/>
+            <w14:round/>
+          </w14:textOutline>
+        </w:rPr>
+        <w:t xml:space="preserve">These annotations are used to capture </w:t>
+      </w:r>
+      <w:r>
+        <w:rPr>
+          <w:rStyle w:val="Strong"/>
+          <w:rFonts w:asciiTheme="minorBidi" w:hAnsiTheme="minorBidi" w:cstheme="minorBidi"/>
+          <w:b w:val="0"/>
+          <w:color w:val="000000" w:themeColor="text1"/>
+          <w:sz w:val="26"/>
+          <w:szCs w:val="26"/>
+          <w14:shadow w14:blurRad="38100" w14:dist="19050" w14:dir="2700000" w14:sx="100000" w14:sy="100000" w14:kx="0" w14:ky="0" w14:algn="tl">
+            <w14:schemeClr w14:val="dk1">
+              <w14:alpha w14:val="60000"/>
+            </w14:schemeClr>
+          </w14:shadow>
+          <w14:textOutline w14:w="0" w14:cap="flat" w14:cmpd="sng" w14:algn="ctr">
+            <w14:noFill/>
+            <w14:prstDash w14:val="solid"/>
+            <w14:round/>
+          </w14:textOutline>
+        </w:rPr>
+        <w:t>who</w:t>
+      </w:r>
+      <w:r>
+        <w:rPr>
+          <w:rFonts w:asciiTheme="minorBidi" w:hAnsiTheme="minorBidi" w:cstheme="minorBidi"/>
+          <w:color w:val="000000" w:themeColor="text1"/>
+          <w:sz w:val="26"/>
+          <w:szCs w:val="26"/>
+          <w14:shadow w14:blurRad="38100" w14:dist="19050" w14:dir="2700000" w14:sx="100000" w14:sy="100000" w14:kx="0" w14:ky="0" w14:algn="tl">
+            <w14:schemeClr w14:val="dk1">
+              <w14:alpha w14:val="60000"/>
+            </w14:schemeClr>
+          </w14:shadow>
+          <w14:textOutline w14:w="0" w14:cap="flat" w14:cmpd="sng" w14:algn="ctr">
+            <w14:noFill/>
+            <w14:prstDash w14:val="solid"/>
+            <w14:round/>
+          </w14:textOutline>
+        </w:rPr>
+        <w:t xml:space="preserve"> created or modified an entity.</w:t>
+      </w:r>
+    </w:p>
+    <w:p>
+      <w:pPr>
+        <w:pStyle w:val="ListParagraph"/>
+        <w:numPr>
+          <w:ilvl w:val="0"/>
+          <w:numId w:val="32"/>
+        </w:numPr>
+        <w:spacing w:before="100" w:beforeAutospacing="1" w:after="100" w:afterAutospacing="1" w:line="240" w:lineRule="auto"/>
+        <w:rPr>
+          <w:rFonts w:asciiTheme="minorBidi" w:hAnsiTheme="minorBidi"/>
+          <w:sz w:val="26"/>
+          <w:szCs w:val="26"/>
+        </w:rPr>
+      </w:pPr>
+      <w:r>
+        <w:rPr>
+          <w:rStyle w:val="Strong"/>
+          <w:rFonts w:asciiTheme="minorBidi" w:hAnsiTheme="minorBidi"/>
+          <w:sz w:val="26"/>
+          <w:szCs w:val="26"/>
+        </w:rPr>
+        <w:t>@CreatedBy</w:t>
+      </w:r>
+      <w:r>
+        <w:rPr>
+          <w:rFonts w:asciiTheme="minorBidi" w:hAnsiTheme="minorBidi"/>
+          <w:sz w:val="26"/>
+          <w:szCs w:val="26"/>
+        </w:rPr>
+        <w:t>: store the user who originally created the record</w:t>
+      </w:r>
+      <w:r>
+        <w:rPr>
+          <w:rFonts w:asciiTheme="minorBidi" w:hAnsiTheme="minorBidi"/>
+          <w:sz w:val="26"/>
+          <w:szCs w:val="26"/>
+        </w:rPr>
+        <w:t>.</w:t>
+      </w:r>
+    </w:p>
+    <w:p>
+      <w:pPr>
+        <w:pStyle w:val="ListParagraph"/>
+        <w:numPr>
+          <w:ilvl w:val="0"/>
+          <w:numId w:val="31"/>
+        </w:numPr>
+        <w:spacing w:before="100" w:beforeAutospacing="1" w:after="100" w:afterAutospacing="1" w:line="240" w:lineRule="auto"/>
+        <w:rPr>
+          <w:rFonts w:asciiTheme="minorBidi" w:hAnsiTheme="minorBidi"/>
+          <w:sz w:val="26"/>
+          <w:szCs w:val="26"/>
+        </w:rPr>
+      </w:pPr>
+      <w:r>
+        <w:rPr>
+          <w:rStyle w:val="Strong"/>
+          <w:rFonts w:asciiTheme="minorBidi" w:hAnsiTheme="minorBidi"/>
+          <w:sz w:val="26"/>
+          <w:szCs w:val="26"/>
+        </w:rPr>
+        <w:t>@LastModifiedBy</w:t>
+      </w:r>
+      <w:r>
+        <w:rPr>
+          <w:rFonts w:asciiTheme="minorBidi" w:hAnsiTheme="minorBidi"/>
+          <w:sz w:val="26"/>
+          <w:szCs w:val="26"/>
+        </w:rPr>
+        <w:t>:  store the user who last modified the record</w:t>
+      </w:r>
+      <w:r>
+        <w:rPr>
+          <w:rFonts w:asciiTheme="minorBidi" w:hAnsiTheme="minorBidi"/>
+          <w:sz w:val="26"/>
+          <w:szCs w:val="26"/>
+        </w:rPr>
+        <w:t>.</w:t>
+      </w:r>
+    </w:p>
+    <w:p>
+      <w:pPr>
+        <w:spacing w:before="100" w:beforeAutospacing="1" w:after="100" w:afterAutospacing="1" w:line="240" w:lineRule="auto"/>
+        <w:rPr>
+          <w:rFonts w:asciiTheme="minorBidi" w:hAnsiTheme="minorBidi"/>
+          <w:sz w:val="26"/>
+          <w:szCs w:val="26"/>
+          <w14:shadow w14:blurRad="38100" w14:dist="19050" w14:dir="2700000" w14:sx="100000" w14:sy="100000" w14:kx="0" w14:ky="0" w14:algn="tl">
+            <w14:schemeClr w14:val="dk1">
+              <w14:alpha w14:val="60000"/>
+            </w14:schemeClr>
+          </w14:shadow>
+          <w14:textOutline w14:w="0" w14:cap="flat" w14:cmpd="sng" w14:algn="ctr">
+            <w14:noFill/>
+            <w14:prstDash w14:val="solid"/>
+            <w14:round/>
+          </w14:textOutline>
+          <w14:numForm w14:val="lining"/>
+          <w14:numSpacing w14:val="proportional"/>
+        </w:rPr>
+      </w:pPr>
+      <w:r>
+        <w:rPr>
+          <w:rFonts w:asciiTheme="minorBidi" w:hAnsiTheme="minorBidi"/>
+          <w:color w:val="C00000"/>
+          <w:sz w:val="28"/>
+          <w:szCs w:val="28"/>
+        </w:rPr>
+        <w:t>@CreatedDate and @LastModifiedDate</w:t>
+      </w:r>
+      <w:r>
+        <w:rPr>
+          <w:rFonts w:asciiTheme="minorBidi" w:hAnsiTheme="minorBidi"/>
+          <w:color w:val="C00000"/>
+          <w:sz w:val="28"/>
+          <w:szCs w:val="28"/>
+        </w:rPr>
+        <w:t xml:space="preserve">: </w:t>
+      </w:r>
+      <w:r>
+        <w:rPr>
+          <w:rFonts w:asciiTheme="minorBidi" w:hAnsiTheme="minorBidi"/>
+          <w:sz w:val="26"/>
+          <w:szCs w:val="26"/>
+          <w14:shadow w14:blurRad="38100" w14:dist="19050" w14:dir="2700000" w14:sx="100000" w14:sy="100000" w14:kx="0" w14:ky="0" w14:algn="tl">
+            <w14:schemeClr w14:val="dk1">
+              <w14:alpha w14:val="60000"/>
+            </w14:schemeClr>
+          </w14:shadow>
+          <w14:textOutline w14:w="0" w14:cap="flat" w14:cmpd="sng" w14:algn="ctr">
+            <w14:noFill/>
+            <w14:prstDash w14:val="solid"/>
+            <w14:round/>
+          </w14:textOutline>
+          <w14:numForm w14:val="lining"/>
+          <w14:numSpacing w14:val="proportional"/>
+        </w:rPr>
+        <w:t xml:space="preserve">These annotations capture the </w:t>
+      </w:r>
+      <w:r>
+        <w:rPr>
+          <w:rFonts w:asciiTheme="minorBidi" w:hAnsiTheme="minorBidi"/>
+          <w:bCs/>
+          <w:sz w:val="26"/>
+          <w:szCs w:val="26"/>
+          <w14:shadow w14:blurRad="38100" w14:dist="19050" w14:dir="2700000" w14:sx="100000" w14:sy="100000" w14:kx="0" w14:ky="0" w14:algn="tl">
+            <w14:schemeClr w14:val="dk1">
+              <w14:alpha w14:val="60000"/>
+            </w14:schemeClr>
+          </w14:shadow>
+          <w14:textOutline w14:w="0" w14:cap="flat" w14:cmpd="sng" w14:algn="ctr">
+            <w14:noFill/>
+            <w14:prstDash w14:val="solid"/>
+            <w14:round/>
+          </w14:textOutline>
+          <w14:numForm w14:val="lining"/>
+          <w14:numSpacing w14:val="proportional"/>
+        </w:rPr>
+        <w:t>timestamps</w:t>
+      </w:r>
+      <w:r>
+        <w:rPr>
+          <w:rFonts w:asciiTheme="minorBidi" w:hAnsiTheme="minorBidi"/>
+          <w:sz w:val="26"/>
+          <w:szCs w:val="26"/>
+          <w14:shadow w14:blurRad="38100" w14:dist="19050" w14:dir="2700000" w14:sx="100000" w14:sy="100000" w14:kx="0" w14:ky="0" w14:algn="tl">
+            <w14:schemeClr w14:val="dk1">
+              <w14:alpha w14:val="60000"/>
+            </w14:schemeClr>
+          </w14:shadow>
+          <w14:textOutline w14:w="0" w14:cap="flat" w14:cmpd="sng" w14:algn="ctr">
+            <w14:noFill/>
+            <w14:prstDash w14:val="solid"/>
+            <w14:round/>
+          </w14:textOutline>
+          <w14:numForm w14:val="lining"/>
+          <w14:numSpacing w14:val="proportional"/>
+        </w:rPr>
+        <w:t xml:space="preserve"> of when an entity was created or last modified.</w:t>
+      </w:r>
+    </w:p>
+    <w:p>
+      <w:pPr>
+        <w:pStyle w:val="ListParagraph"/>
+        <w:numPr>
+          <w:ilvl w:val="0"/>
+          <w:numId w:val="14"/>
+        </w:numPr>
+        <w:spacing w:before="100" w:beforeAutospacing="1" w:after="100" w:afterAutospacing="1" w:line="240" w:lineRule="auto"/>
+        <w:rPr>
+          <w:rFonts w:asciiTheme="minorBidi" w:hAnsiTheme="minorBidi"/>
+          <w:color w:val="C00000"/>
+          <w:sz w:val="28"/>
+          <w:szCs w:val="28"/>
+        </w:rPr>
+      </w:pPr>
+      <w:r>
+        <w:rPr>
+          <w:rFonts w:asciiTheme="minorBidi" w:hAnsiTheme="minorBidi"/>
+          <w:b/>
+          <w:bCs/>
+          <w:sz w:val="28"/>
+          <w:szCs w:val="28"/>
+        </w:rPr>
+        <w:t>@CreatedDate:</w:t>
+      </w:r>
+      <w:r>
+        <w:rPr>
+          <w:rFonts w:asciiTheme="minorBidi" w:hAnsiTheme="minorBidi"/>
+          <w:sz w:val="28"/>
+          <w:szCs w:val="28"/>
         </w:rPr>
         <w:t xml:space="preserve"> </w:t>
       </w:r>
+      <w:r>
+        <w:rPr>
+          <w:rFonts w:asciiTheme="minorBidi" w:hAnsiTheme="minorBidi"/>
+          <w:sz w:val="26"/>
+          <w:szCs w:val="26"/>
+        </w:rPr>
+        <w:t xml:space="preserve">This field will store the </w:t>
+      </w:r>
+      <w:r>
+        <w:rPr>
+          <w:rFonts w:asciiTheme="minorBidi" w:hAnsiTheme="minorBidi"/>
+          <w:b/>
+          <w:bCs/>
+          <w:sz w:val="26"/>
+          <w:szCs w:val="26"/>
+        </w:rPr>
+        <w:t>date</w:t>
+      </w:r>
+      <w:r>
+        <w:rPr>
+          <w:rFonts w:asciiTheme="minorBidi" w:hAnsiTheme="minorBidi"/>
+          <w:sz w:val="26"/>
+          <w:szCs w:val="26"/>
+        </w:rPr>
+        <w:t xml:space="preserve"> and </w:t>
+      </w:r>
+      <w:r>
+        <w:rPr>
+          <w:rFonts w:asciiTheme="minorBidi" w:hAnsiTheme="minorBidi"/>
+          <w:b/>
+          <w:bCs/>
+          <w:sz w:val="26"/>
+          <w:szCs w:val="26"/>
+        </w:rPr>
+        <w:t>time</w:t>
+      </w:r>
+      <w:r>
+        <w:rPr>
+          <w:rFonts w:asciiTheme="minorBidi" w:hAnsiTheme="minorBidi"/>
+          <w:sz w:val="26"/>
+          <w:szCs w:val="26"/>
+        </w:rPr>
+        <w:t xml:space="preserve"> when the entity was created.</w:t>
+      </w:r>
+    </w:p>
+    <w:p>
+      <w:pPr>
+        <w:pStyle w:val="ListParagraph"/>
+        <w:numPr>
+          <w:ilvl w:val="0"/>
+          <w:numId w:val="14"/>
+        </w:numPr>
+        <w:spacing w:before="100" w:beforeAutospacing="1" w:after="100" w:afterAutospacing="1" w:line="240" w:lineRule="auto"/>
+        <w:rPr>
+          <w:rFonts w:asciiTheme="minorBidi" w:hAnsiTheme="minorBidi"/>
+          <w:color w:val="C00000"/>
+          <w:sz w:val="28"/>
+          <w:szCs w:val="28"/>
+        </w:rPr>
+      </w:pPr>
+      <w:r>
+        <w:rPr>
+          <w:rFonts w:asciiTheme="minorBidi" w:hAnsiTheme="minorBidi"/>
+          <w:color w:val="C00000"/>
+          <w:sz w:val="28"/>
+          <w:szCs w:val="28"/>
+        </w:rPr>
+        <w:t xml:space="preserve"> </w:t>
+      </w:r>
+      <w:r>
+        <w:rPr>
+          <w:rFonts w:asciiTheme="minorBidi" w:hAnsiTheme="minorBidi"/>
+          <w:b/>
+          <w:bCs/>
+          <w:sz w:val="28"/>
+          <w:szCs w:val="28"/>
+        </w:rPr>
+        <w:t>@LastModifiedDate</w:t>
+      </w:r>
+      <w:r>
+        <w:rPr>
+          <w:rFonts w:asciiTheme="minorBidi" w:hAnsiTheme="minorBidi"/>
+          <w:sz w:val="28"/>
+          <w:szCs w:val="28"/>
+        </w:rPr>
+        <w:t xml:space="preserve">: </w:t>
+      </w:r>
+      <w:r>
+        <w:rPr>
+          <w:rFonts w:asciiTheme="minorBidi" w:hAnsiTheme="minorBidi"/>
+          <w:sz w:val="26"/>
+          <w:szCs w:val="26"/>
+        </w:rPr>
+        <w:t xml:space="preserve">This field will store the </w:t>
+      </w:r>
+      <w:r>
+        <w:rPr>
+          <w:rFonts w:asciiTheme="minorBidi" w:hAnsiTheme="minorBidi"/>
+          <w:b/>
+          <w:bCs/>
+          <w:sz w:val="26"/>
+          <w:szCs w:val="26"/>
+        </w:rPr>
+        <w:t>date</w:t>
+      </w:r>
+      <w:r>
+        <w:rPr>
+          <w:rFonts w:asciiTheme="minorBidi" w:hAnsiTheme="minorBidi"/>
+          <w:sz w:val="26"/>
+          <w:szCs w:val="26"/>
+        </w:rPr>
+        <w:t xml:space="preserve"> and </w:t>
+      </w:r>
+      <w:r>
+        <w:rPr>
+          <w:rFonts w:asciiTheme="minorBidi" w:hAnsiTheme="minorBidi"/>
+          <w:b/>
+          <w:bCs/>
+          <w:sz w:val="26"/>
+          <w:szCs w:val="26"/>
+        </w:rPr>
+        <w:t>time</w:t>
+      </w:r>
+      <w:r>
+        <w:rPr>
+          <w:rFonts w:asciiTheme="minorBidi" w:hAnsiTheme="minorBidi"/>
+          <w:sz w:val="26"/>
+          <w:szCs w:val="26"/>
+        </w:rPr>
+        <w:t xml:space="preserve"> when the entity was last modified.</w:t>
+      </w:r>
+    </w:p>
+    <w:p>
+      <w:pPr>
+        <w:spacing w:before="100" w:beforeAutospacing="1" w:after="100" w:afterAutospacing="1" w:line="240" w:lineRule="auto"/>
+        <w:rPr>
+          <w:rFonts w:asciiTheme="minorBidi" w:eastAsia="Times New Roman" w:hAnsiTheme="minorBidi"/>
+          <w:color w:val="000000" w:themeColor="text1"/>
+          <w:kern w:val="0"/>
+          <w:sz w:val="26"/>
+          <w:szCs w:val="26"/>
+          <w14:shadow w14:blurRad="38100" w14:dist="25400" w14:dir="5400000" w14:sx="100000" w14:sy="100000" w14:kx="0" w14:ky="0" w14:algn="ctr">
+            <w14:srgbClr w14:val="6E747A">
+              <w14:alpha w14:val="57000"/>
+            </w14:srgbClr>
+          </w14:shadow>
+          <w14:textOutline w14:w="0" w14:cap="flat" w14:cmpd="sng" w14:algn="ctr">
+            <w14:noFill/>
+            <w14:prstDash w14:val="solid"/>
+            <w14:round/>
+          </w14:textOutline>
+          <w14:ligatures w14:val="none"/>
+        </w:rPr>
+      </w:pPr>
     </w:p>
     <w:p>
       <w:pPr>
@@ -14167,6 +14889,30 @@
         </w:rPr>
         <w:t xml:space="preserve"> Sorting can be combined with pagination using a Sort object.</w:t>
       </w:r>
+    </w:p>
+    <w:p>
+      <w:pPr>
+        <w:spacing w:before="100" w:beforeAutospacing="1" w:after="100" w:afterAutospacing="1" w:line="240" w:lineRule="auto"/>
+        <w:rPr>
+          <w:rFonts w:asciiTheme="minorBidi" w:eastAsia="Times New Roman" w:hAnsiTheme="minorBidi"/>
+          <w:bCs/>
+          <w:color w:val="4472C4" w:themeColor="accent1"/>
+          <w:kern w:val="0"/>
+          <w:sz w:val="30"/>
+          <w:szCs w:val="30"/>
+          <w14:shadow w14:blurRad="38100" w14:dist="25400" w14:dir="5400000" w14:sx="100000" w14:sy="100000" w14:kx="0" w14:ky="0" w14:algn="ctr">
+            <w14:srgbClr w14:val="6E747A">
+              <w14:alpha w14:val="57000"/>
+            </w14:srgbClr>
+          </w14:shadow>
+          <w14:textOutline w14:w="0" w14:cap="flat" w14:cmpd="sng" w14:algn="ctr">
+            <w14:noFill/>
+            <w14:prstDash w14:val="solid"/>
+            <w14:round/>
+          </w14:textOutline>
+          <w14:ligatures w14:val="none"/>
+        </w:rPr>
+      </w:pPr>
     </w:p>
     <w:p>
       <w:pPr>
@@ -14666,7 +15412,7 @@
         <v:path o:extrusionok="f" gradientshapeok="t" o:connecttype="rect"/>
         <o:lock v:ext="edit" aspectratio="t"/>
       </v:shapetype>
-      <v:shape id="_x0000_i1439" type="#_x0000_t75" style="width:11.4pt;height:11.4pt" o:bullet="t">
+      <v:shape id="_x0000_i1164" type="#_x0000_t75" style="width:11.4pt;height:11.4pt" o:bullet="t">
         <v:imagedata r:id="rId1" o:title="mso193E"/>
       </v:shape>
     </w:pict>
@@ -16029,7 +16775,7 @@
   <w:abstractNum w:abstractNumId="11" w15:restartNumberingAfterBreak="0">
     <w:nsid w:val="2FAF12EF"/>
     <w:multiLevelType w:val="multilevel"/>
-    <w:tmpl w:val="309C4FF0"/>
+    <w:tmpl w:val="8D6E2370"/>
     <w:lvl w:ilvl="0">
       <w:start w:val="1"/>
       <w:numFmt w:val="decimal"/>
@@ -16042,17 +16788,16 @@
         <w:ind w:left="720" w:hanging="360"/>
       </w:pPr>
     </w:lvl>
-    <w:lvl w:ilvl="1" w:tentative="1">
-      <w:start w:val="1"/>
-      <w:numFmt w:val="decimal"/>
-      <w:lvlText w:val="%2."/>
-      <w:lvlJc w:val="left"/>
-      <w:pPr>
-        <w:tabs>
-          <w:tab w:val="num" w:pos="1440"/>
-        </w:tabs>
+    <w:lvl w:ilvl="1">
+      <w:numFmt w:val="bullet"/>
+      <w:lvlText w:val="-"/>
+      <w:lvlJc w:val="left"/>
+      <w:pPr>
         <w:ind w:left="1440" w:hanging="360"/>
       </w:pPr>
+      <w:rPr>
+        <w:rFonts w:ascii="Arial" w:eastAsia="Times New Roman" w:hAnsi="Arial" w:cs="Arial" w:hint="default"/>
+      </w:rPr>
     </w:lvl>
     <w:lvl w:ilvl="2" w:tentative="1">
       <w:start w:val="1"/>
@@ -16254,6 +16999,119 @@
     </w:lvl>
   </w:abstractNum>
   <w:abstractNum w:abstractNumId="13" w15:restartNumberingAfterBreak="0">
+    <w:nsid w:val="385E2139"/>
+    <w:multiLevelType w:val="hybridMultilevel"/>
+    <w:tmpl w:val="9544C6E8"/>
+    <w:lvl w:ilvl="0" w:tplc="04090001">
+      <w:start w:val="1"/>
+      <w:numFmt w:val="bullet"/>
+      <w:lvlText w:val=""/>
+      <w:lvlJc w:val="left"/>
+      <w:pPr>
+        <w:ind w:left="720" w:hanging="360"/>
+      </w:pPr>
+      <w:rPr>
+        <w:rFonts w:ascii="Symbol" w:hAnsi="Symbol" w:hint="default"/>
+      </w:rPr>
+    </w:lvl>
+    <w:lvl w:ilvl="1" w:tplc="04090003" w:tentative="1">
+      <w:start w:val="1"/>
+      <w:numFmt w:val="bullet"/>
+      <w:lvlText w:val="o"/>
+      <w:lvlJc w:val="left"/>
+      <w:pPr>
+        <w:ind w:left="1440" w:hanging="360"/>
+      </w:pPr>
+      <w:rPr>
+        <w:rFonts w:ascii="Courier New" w:hAnsi="Courier New" w:cs="Courier New" w:hint="default"/>
+      </w:rPr>
+    </w:lvl>
+    <w:lvl w:ilvl="2" w:tplc="04090005" w:tentative="1">
+      <w:start w:val="1"/>
+      <w:numFmt w:val="bullet"/>
+      <w:lvlText w:val=""/>
+      <w:lvlJc w:val="left"/>
+      <w:pPr>
+        <w:ind w:left="2160" w:hanging="360"/>
+      </w:pPr>
+      <w:rPr>
+        <w:rFonts w:ascii="Wingdings" w:hAnsi="Wingdings" w:hint="default"/>
+      </w:rPr>
+    </w:lvl>
+    <w:lvl w:ilvl="3" w:tplc="04090001" w:tentative="1">
+      <w:start w:val="1"/>
+      <w:numFmt w:val="bullet"/>
+      <w:lvlText w:val=""/>
+      <w:lvlJc w:val="left"/>
+      <w:pPr>
+        <w:ind w:left="2880" w:hanging="360"/>
+      </w:pPr>
+      <w:rPr>
+        <w:rFonts w:ascii="Symbol" w:hAnsi="Symbol" w:hint="default"/>
+      </w:rPr>
+    </w:lvl>
+    <w:lvl w:ilvl="4" w:tplc="04090003" w:tentative="1">
+      <w:start w:val="1"/>
+      <w:numFmt w:val="bullet"/>
+      <w:lvlText w:val="o"/>
+      <w:lvlJc w:val="left"/>
+      <w:pPr>
+        <w:ind w:left="3600" w:hanging="360"/>
+      </w:pPr>
+      <w:rPr>
+        <w:rFonts w:ascii="Courier New" w:hAnsi="Courier New" w:cs="Courier New" w:hint="default"/>
+      </w:rPr>
+    </w:lvl>
+    <w:lvl w:ilvl="5" w:tplc="04090005" w:tentative="1">
+      <w:start w:val="1"/>
+      <w:numFmt w:val="bullet"/>
+      <w:lvlText w:val=""/>
+      <w:lvlJc w:val="left"/>
+      <w:pPr>
+        <w:ind w:left="4320" w:hanging="360"/>
+      </w:pPr>
+      <w:rPr>
+        <w:rFonts w:ascii="Wingdings" w:hAnsi="Wingdings" w:hint="default"/>
+      </w:rPr>
+    </w:lvl>
+    <w:lvl w:ilvl="6" w:tplc="04090001" w:tentative="1">
+      <w:start w:val="1"/>
+      <w:numFmt w:val="bullet"/>
+      <w:lvlText w:val=""/>
+      <w:lvlJc w:val="left"/>
+      <w:pPr>
+        <w:ind w:left="5040" w:hanging="360"/>
+      </w:pPr>
+      <w:rPr>
+        <w:rFonts w:ascii="Symbol" w:hAnsi="Symbol" w:hint="default"/>
+      </w:rPr>
+    </w:lvl>
+    <w:lvl w:ilvl="7" w:tplc="04090003" w:tentative="1">
+      <w:start w:val="1"/>
+      <w:numFmt w:val="bullet"/>
+      <w:lvlText w:val="o"/>
+      <w:lvlJc w:val="left"/>
+      <w:pPr>
+        <w:ind w:left="5760" w:hanging="360"/>
+      </w:pPr>
+      <w:rPr>
+        <w:rFonts w:ascii="Courier New" w:hAnsi="Courier New" w:cs="Courier New" w:hint="default"/>
+      </w:rPr>
+    </w:lvl>
+    <w:lvl w:ilvl="8" w:tplc="04090005" w:tentative="1">
+      <w:start w:val="1"/>
+      <w:numFmt w:val="bullet"/>
+      <w:lvlText w:val=""/>
+      <w:lvlJc w:val="left"/>
+      <w:pPr>
+        <w:ind w:left="6480" w:hanging="360"/>
+      </w:pPr>
+      <w:rPr>
+        <w:rFonts w:ascii="Wingdings" w:hAnsi="Wingdings" w:hint="default"/>
+      </w:rPr>
+    </w:lvl>
+  </w:abstractNum>
+  <w:abstractNum w:abstractNumId="14" w15:restartNumberingAfterBreak="0">
     <w:nsid w:val="439E47B9"/>
     <w:multiLevelType w:val="multilevel"/>
     <w:tmpl w:val="7C6CCE0A"/>
@@ -16402,7 +17260,7 @@
       </w:rPr>
     </w:lvl>
   </w:abstractNum>
-  <w:abstractNum w:abstractNumId="14" w15:restartNumberingAfterBreak="0">
+  <w:abstractNum w:abstractNumId="15" w15:restartNumberingAfterBreak="0">
     <w:nsid w:val="454650AE"/>
     <w:multiLevelType w:val="hybridMultilevel"/>
     <w:tmpl w:val="4C90C4DC"/>
@@ -16517,7 +17375,7 @@
       </w:rPr>
     </w:lvl>
   </w:abstractNum>
-  <w:abstractNum w:abstractNumId="15" w15:restartNumberingAfterBreak="0">
+  <w:abstractNum w:abstractNumId="16" w15:restartNumberingAfterBreak="0">
     <w:nsid w:val="469C030A"/>
     <w:multiLevelType w:val="hybridMultilevel"/>
     <w:tmpl w:val="C00AB8D2"/>
@@ -16606,7 +17464,7 @@
       </w:pPr>
     </w:lvl>
   </w:abstractNum>
-  <w:abstractNum w:abstractNumId="16" w15:restartNumberingAfterBreak="0">
+  <w:abstractNum w:abstractNumId="17" w15:restartNumberingAfterBreak="0">
     <w:nsid w:val="469E4FB5"/>
     <w:multiLevelType w:val="multilevel"/>
     <w:tmpl w:val="1BF03FCC"/>
@@ -16755,7 +17613,120 @@
       </w:rPr>
     </w:lvl>
   </w:abstractNum>
-  <w:abstractNum w:abstractNumId="17" w15:restartNumberingAfterBreak="0">
+  <w:abstractNum w:abstractNumId="18" w15:restartNumberingAfterBreak="0">
+    <w:nsid w:val="49DD758C"/>
+    <w:multiLevelType w:val="hybridMultilevel"/>
+    <w:tmpl w:val="9A1C9A40"/>
+    <w:lvl w:ilvl="0" w:tplc="04090001">
+      <w:start w:val="1"/>
+      <w:numFmt w:val="bullet"/>
+      <w:lvlText w:val=""/>
+      <w:lvlJc w:val="left"/>
+      <w:pPr>
+        <w:ind w:left="1440" w:hanging="360"/>
+      </w:pPr>
+      <w:rPr>
+        <w:rFonts w:ascii="Symbol" w:hAnsi="Symbol" w:hint="default"/>
+      </w:rPr>
+    </w:lvl>
+    <w:lvl w:ilvl="1" w:tplc="04090003" w:tentative="1">
+      <w:start w:val="1"/>
+      <w:numFmt w:val="bullet"/>
+      <w:lvlText w:val="o"/>
+      <w:lvlJc w:val="left"/>
+      <w:pPr>
+        <w:ind w:left="2160" w:hanging="360"/>
+      </w:pPr>
+      <w:rPr>
+        <w:rFonts w:ascii="Courier New" w:hAnsi="Courier New" w:cs="Courier New" w:hint="default"/>
+      </w:rPr>
+    </w:lvl>
+    <w:lvl w:ilvl="2" w:tplc="04090005" w:tentative="1">
+      <w:start w:val="1"/>
+      <w:numFmt w:val="bullet"/>
+      <w:lvlText w:val=""/>
+      <w:lvlJc w:val="left"/>
+      <w:pPr>
+        <w:ind w:left="2880" w:hanging="360"/>
+      </w:pPr>
+      <w:rPr>
+        <w:rFonts w:ascii="Wingdings" w:hAnsi="Wingdings" w:hint="default"/>
+      </w:rPr>
+    </w:lvl>
+    <w:lvl w:ilvl="3" w:tplc="04090001" w:tentative="1">
+      <w:start w:val="1"/>
+      <w:numFmt w:val="bullet"/>
+      <w:lvlText w:val=""/>
+      <w:lvlJc w:val="left"/>
+      <w:pPr>
+        <w:ind w:left="3600" w:hanging="360"/>
+      </w:pPr>
+      <w:rPr>
+        <w:rFonts w:ascii="Symbol" w:hAnsi="Symbol" w:hint="default"/>
+      </w:rPr>
+    </w:lvl>
+    <w:lvl w:ilvl="4" w:tplc="04090003" w:tentative="1">
+      <w:start w:val="1"/>
+      <w:numFmt w:val="bullet"/>
+      <w:lvlText w:val="o"/>
+      <w:lvlJc w:val="left"/>
+      <w:pPr>
+        <w:ind w:left="4320" w:hanging="360"/>
+      </w:pPr>
+      <w:rPr>
+        <w:rFonts w:ascii="Courier New" w:hAnsi="Courier New" w:cs="Courier New" w:hint="default"/>
+      </w:rPr>
+    </w:lvl>
+    <w:lvl w:ilvl="5" w:tplc="04090005" w:tentative="1">
+      <w:start w:val="1"/>
+      <w:numFmt w:val="bullet"/>
+      <w:lvlText w:val=""/>
+      <w:lvlJc w:val="left"/>
+      <w:pPr>
+        <w:ind w:left="5040" w:hanging="360"/>
+      </w:pPr>
+      <w:rPr>
+        <w:rFonts w:ascii="Wingdings" w:hAnsi="Wingdings" w:hint="default"/>
+      </w:rPr>
+    </w:lvl>
+    <w:lvl w:ilvl="6" w:tplc="04090001" w:tentative="1">
+      <w:start w:val="1"/>
+      <w:numFmt w:val="bullet"/>
+      <w:lvlText w:val=""/>
+      <w:lvlJc w:val="left"/>
+      <w:pPr>
+        <w:ind w:left="5760" w:hanging="360"/>
+      </w:pPr>
+      <w:rPr>
+        <w:rFonts w:ascii="Symbol" w:hAnsi="Symbol" w:hint="default"/>
+      </w:rPr>
+    </w:lvl>
+    <w:lvl w:ilvl="7" w:tplc="04090003" w:tentative="1">
+      <w:start w:val="1"/>
+      <w:numFmt w:val="bullet"/>
+      <w:lvlText w:val="o"/>
+      <w:lvlJc w:val="left"/>
+      <w:pPr>
+        <w:ind w:left="6480" w:hanging="360"/>
+      </w:pPr>
+      <w:rPr>
+        <w:rFonts w:ascii="Courier New" w:hAnsi="Courier New" w:cs="Courier New" w:hint="default"/>
+      </w:rPr>
+    </w:lvl>
+    <w:lvl w:ilvl="8" w:tplc="04090005" w:tentative="1">
+      <w:start w:val="1"/>
+      <w:numFmt w:val="bullet"/>
+      <w:lvlText w:val=""/>
+      <w:lvlJc w:val="left"/>
+      <w:pPr>
+        <w:ind w:left="7200" w:hanging="360"/>
+      </w:pPr>
+      <w:rPr>
+        <w:rFonts w:ascii="Wingdings" w:hAnsi="Wingdings" w:hint="default"/>
+      </w:rPr>
+    </w:lvl>
+  </w:abstractNum>
+  <w:abstractNum w:abstractNumId="19" w15:restartNumberingAfterBreak="0">
     <w:nsid w:val="50504DC9"/>
     <w:multiLevelType w:val="hybridMultilevel"/>
     <w:tmpl w:val="D3727B12"/>
@@ -16868,7 +17839,7 @@
       </w:rPr>
     </w:lvl>
   </w:abstractNum>
-  <w:abstractNum w:abstractNumId="18" w15:restartNumberingAfterBreak="0">
+  <w:abstractNum w:abstractNumId="20" w15:restartNumberingAfterBreak="0">
     <w:nsid w:val="5815756F"/>
     <w:multiLevelType w:val="hybridMultilevel"/>
     <w:tmpl w:val="FE16148C"/>
@@ -16980,7 +17951,7 @@
       </w:rPr>
     </w:lvl>
   </w:abstractNum>
-  <w:abstractNum w:abstractNumId="19" w15:restartNumberingAfterBreak="0">
+  <w:abstractNum w:abstractNumId="21" w15:restartNumberingAfterBreak="0">
     <w:nsid w:val="626E625C"/>
     <w:multiLevelType w:val="multilevel"/>
     <w:tmpl w:val="4BAA19AC"/>
@@ -17129,7 +18100,7 @@
       </w:rPr>
     </w:lvl>
   </w:abstractNum>
-  <w:abstractNum w:abstractNumId="20" w15:restartNumberingAfterBreak="0">
+  <w:abstractNum w:abstractNumId="22" w15:restartNumberingAfterBreak="0">
     <w:nsid w:val="62DF5413"/>
     <w:multiLevelType w:val="multilevel"/>
     <w:tmpl w:val="42D67160"/>
@@ -17278,7 +18249,156 @@
       </w:rPr>
     </w:lvl>
   </w:abstractNum>
-  <w:abstractNum w:abstractNumId="21" w15:restartNumberingAfterBreak="0">
+  <w:abstractNum w:abstractNumId="23" w15:restartNumberingAfterBreak="0">
+    <w:nsid w:val="6300382C"/>
+    <w:multiLevelType w:val="multilevel"/>
+    <w:tmpl w:val="4A864EE2"/>
+    <w:lvl w:ilvl="0">
+      <w:start w:val="1"/>
+      <w:numFmt w:val="bullet"/>
+      <w:lvlText w:val=""/>
+      <w:lvlJc w:val="left"/>
+      <w:pPr>
+        <w:tabs>
+          <w:tab w:val="num" w:pos="720"/>
+        </w:tabs>
+        <w:ind w:left="720" w:hanging="360"/>
+      </w:pPr>
+      <w:rPr>
+        <w:rFonts w:ascii="Symbol" w:hAnsi="Symbol" w:hint="default"/>
+        <w:sz w:val="20"/>
+      </w:rPr>
+    </w:lvl>
+    <w:lvl w:ilvl="1" w:tentative="1">
+      <w:start w:val="1"/>
+      <w:numFmt w:val="bullet"/>
+      <w:lvlText w:val="o"/>
+      <w:lvlJc w:val="left"/>
+      <w:pPr>
+        <w:tabs>
+          <w:tab w:val="num" w:pos="1440"/>
+        </w:tabs>
+        <w:ind w:left="1440" w:hanging="360"/>
+      </w:pPr>
+      <w:rPr>
+        <w:rFonts w:ascii="Courier New" w:hAnsi="Courier New" w:hint="default"/>
+        <w:sz w:val="20"/>
+      </w:rPr>
+    </w:lvl>
+    <w:lvl w:ilvl="2" w:tentative="1">
+      <w:start w:val="1"/>
+      <w:numFmt w:val="bullet"/>
+      <w:lvlText w:val=""/>
+      <w:lvlJc w:val="left"/>
+      <w:pPr>
+        <w:tabs>
+          <w:tab w:val="num" w:pos="2160"/>
+        </w:tabs>
+        <w:ind w:left="2160" w:hanging="360"/>
+      </w:pPr>
+      <w:rPr>
+        <w:rFonts w:ascii="Wingdings" w:hAnsi="Wingdings" w:hint="default"/>
+        <w:sz w:val="20"/>
+      </w:rPr>
+    </w:lvl>
+    <w:lvl w:ilvl="3" w:tentative="1">
+      <w:start w:val="1"/>
+      <w:numFmt w:val="bullet"/>
+      <w:lvlText w:val=""/>
+      <w:lvlJc w:val="left"/>
+      <w:pPr>
+        <w:tabs>
+          <w:tab w:val="num" w:pos="2880"/>
+        </w:tabs>
+        <w:ind w:left="2880" w:hanging="360"/>
+      </w:pPr>
+      <w:rPr>
+        <w:rFonts w:ascii="Wingdings" w:hAnsi="Wingdings" w:hint="default"/>
+        <w:sz w:val="20"/>
+      </w:rPr>
+    </w:lvl>
+    <w:lvl w:ilvl="4" w:tentative="1">
+      <w:start w:val="1"/>
+      <w:numFmt w:val="bullet"/>
+      <w:lvlText w:val=""/>
+      <w:lvlJc w:val="left"/>
+      <w:pPr>
+        <w:tabs>
+          <w:tab w:val="num" w:pos="3600"/>
+        </w:tabs>
+        <w:ind w:left="3600" w:hanging="360"/>
+      </w:pPr>
+      <w:rPr>
+        <w:rFonts w:ascii="Wingdings" w:hAnsi="Wingdings" w:hint="default"/>
+        <w:sz w:val="20"/>
+      </w:rPr>
+    </w:lvl>
+    <w:lvl w:ilvl="5" w:tentative="1">
+      <w:start w:val="1"/>
+      <w:numFmt w:val="bullet"/>
+      <w:lvlText w:val=""/>
+      <w:lvlJc w:val="left"/>
+      <w:pPr>
+        <w:tabs>
+          <w:tab w:val="num" w:pos="4320"/>
+        </w:tabs>
+        <w:ind w:left="4320" w:hanging="360"/>
+      </w:pPr>
+      <w:rPr>
+        <w:rFonts w:ascii="Wingdings" w:hAnsi="Wingdings" w:hint="default"/>
+        <w:sz w:val="20"/>
+      </w:rPr>
+    </w:lvl>
+    <w:lvl w:ilvl="6" w:tentative="1">
+      <w:start w:val="1"/>
+      <w:numFmt w:val="bullet"/>
+      <w:lvlText w:val=""/>
+      <w:lvlJc w:val="left"/>
+      <w:pPr>
+        <w:tabs>
+          <w:tab w:val="num" w:pos="5040"/>
+        </w:tabs>
+        <w:ind w:left="5040" w:hanging="360"/>
+      </w:pPr>
+      <w:rPr>
+        <w:rFonts w:ascii="Wingdings" w:hAnsi="Wingdings" w:hint="default"/>
+        <w:sz w:val="20"/>
+      </w:rPr>
+    </w:lvl>
+    <w:lvl w:ilvl="7" w:tentative="1">
+      <w:start w:val="1"/>
+      <w:numFmt w:val="bullet"/>
+      <w:lvlText w:val=""/>
+      <w:lvlJc w:val="left"/>
+      <w:pPr>
+        <w:tabs>
+          <w:tab w:val="num" w:pos="5760"/>
+        </w:tabs>
+        <w:ind w:left="5760" w:hanging="360"/>
+      </w:pPr>
+      <w:rPr>
+        <w:rFonts w:ascii="Wingdings" w:hAnsi="Wingdings" w:hint="default"/>
+        <w:sz w:val="20"/>
+      </w:rPr>
+    </w:lvl>
+    <w:lvl w:ilvl="8" w:tentative="1">
+      <w:start w:val="1"/>
+      <w:numFmt w:val="bullet"/>
+      <w:lvlText w:val=""/>
+      <w:lvlJc w:val="left"/>
+      <w:pPr>
+        <w:tabs>
+          <w:tab w:val="num" w:pos="6480"/>
+        </w:tabs>
+        <w:ind w:left="6480" w:hanging="360"/>
+      </w:pPr>
+      <w:rPr>
+        <w:rFonts w:ascii="Wingdings" w:hAnsi="Wingdings" w:hint="default"/>
+        <w:sz w:val="20"/>
+      </w:rPr>
+    </w:lvl>
+  </w:abstractNum>
+  <w:abstractNum w:abstractNumId="24" w15:restartNumberingAfterBreak="0">
     <w:nsid w:val="63A33FBA"/>
     <w:multiLevelType w:val="multilevel"/>
     <w:tmpl w:val="134E1AB2"/>
@@ -17427,7 +18547,7 @@
       </w:rPr>
     </w:lvl>
   </w:abstractNum>
-  <w:abstractNum w:abstractNumId="22" w15:restartNumberingAfterBreak="0">
+  <w:abstractNum w:abstractNumId="25" w15:restartNumberingAfterBreak="0">
     <w:nsid w:val="670E41B6"/>
     <w:multiLevelType w:val="hybridMultilevel"/>
     <w:tmpl w:val="EADA48AE"/>
@@ -17516,7 +18636,120 @@
       </w:pPr>
     </w:lvl>
   </w:abstractNum>
-  <w:abstractNum w:abstractNumId="23" w15:restartNumberingAfterBreak="0">
+  <w:abstractNum w:abstractNumId="26" w15:restartNumberingAfterBreak="0">
+    <w:nsid w:val="687409CD"/>
+    <w:multiLevelType w:val="hybridMultilevel"/>
+    <w:tmpl w:val="71E02C86"/>
+    <w:lvl w:ilvl="0" w:tplc="04090001">
+      <w:start w:val="1"/>
+      <w:numFmt w:val="bullet"/>
+      <w:lvlText w:val=""/>
+      <w:lvlJc w:val="left"/>
+      <w:pPr>
+        <w:ind w:left="720" w:hanging="360"/>
+      </w:pPr>
+      <w:rPr>
+        <w:rFonts w:ascii="Symbol" w:hAnsi="Symbol" w:hint="default"/>
+      </w:rPr>
+    </w:lvl>
+    <w:lvl w:ilvl="1" w:tplc="04090003" w:tentative="1">
+      <w:start w:val="1"/>
+      <w:numFmt w:val="bullet"/>
+      <w:lvlText w:val="o"/>
+      <w:lvlJc w:val="left"/>
+      <w:pPr>
+        <w:ind w:left="1440" w:hanging="360"/>
+      </w:pPr>
+      <w:rPr>
+        <w:rFonts w:ascii="Courier New" w:hAnsi="Courier New" w:cs="Courier New" w:hint="default"/>
+      </w:rPr>
+    </w:lvl>
+    <w:lvl w:ilvl="2" w:tplc="04090005" w:tentative="1">
+      <w:start w:val="1"/>
+      <w:numFmt w:val="bullet"/>
+      <w:lvlText w:val=""/>
+      <w:lvlJc w:val="left"/>
+      <w:pPr>
+        <w:ind w:left="2160" w:hanging="360"/>
+      </w:pPr>
+      <w:rPr>
+        <w:rFonts w:ascii="Wingdings" w:hAnsi="Wingdings" w:hint="default"/>
+      </w:rPr>
+    </w:lvl>
+    <w:lvl w:ilvl="3" w:tplc="04090001" w:tentative="1">
+      <w:start w:val="1"/>
+      <w:numFmt w:val="bullet"/>
+      <w:lvlText w:val=""/>
+      <w:lvlJc w:val="left"/>
+      <w:pPr>
+        <w:ind w:left="2880" w:hanging="360"/>
+      </w:pPr>
+      <w:rPr>
+        <w:rFonts w:ascii="Symbol" w:hAnsi="Symbol" w:hint="default"/>
+      </w:rPr>
+    </w:lvl>
+    <w:lvl w:ilvl="4" w:tplc="04090003" w:tentative="1">
+      <w:start w:val="1"/>
+      <w:numFmt w:val="bullet"/>
+      <w:lvlText w:val="o"/>
+      <w:lvlJc w:val="left"/>
+      <w:pPr>
+        <w:ind w:left="3600" w:hanging="360"/>
+      </w:pPr>
+      <w:rPr>
+        <w:rFonts w:ascii="Courier New" w:hAnsi="Courier New" w:cs="Courier New" w:hint="default"/>
+      </w:rPr>
+    </w:lvl>
+    <w:lvl w:ilvl="5" w:tplc="04090005" w:tentative="1">
+      <w:start w:val="1"/>
+      <w:numFmt w:val="bullet"/>
+      <w:lvlText w:val=""/>
+      <w:lvlJc w:val="left"/>
+      <w:pPr>
+        <w:ind w:left="4320" w:hanging="360"/>
+      </w:pPr>
+      <w:rPr>
+        <w:rFonts w:ascii="Wingdings" w:hAnsi="Wingdings" w:hint="default"/>
+      </w:rPr>
+    </w:lvl>
+    <w:lvl w:ilvl="6" w:tplc="04090001" w:tentative="1">
+      <w:start w:val="1"/>
+      <w:numFmt w:val="bullet"/>
+      <w:lvlText w:val=""/>
+      <w:lvlJc w:val="left"/>
+      <w:pPr>
+        <w:ind w:left="5040" w:hanging="360"/>
+      </w:pPr>
+      <w:rPr>
+        <w:rFonts w:ascii="Symbol" w:hAnsi="Symbol" w:hint="default"/>
+      </w:rPr>
+    </w:lvl>
+    <w:lvl w:ilvl="7" w:tplc="04090003" w:tentative="1">
+      <w:start w:val="1"/>
+      <w:numFmt w:val="bullet"/>
+      <w:lvlText w:val="o"/>
+      <w:lvlJc w:val="left"/>
+      <w:pPr>
+        <w:ind w:left="5760" w:hanging="360"/>
+      </w:pPr>
+      <w:rPr>
+        <w:rFonts w:ascii="Courier New" w:hAnsi="Courier New" w:cs="Courier New" w:hint="default"/>
+      </w:rPr>
+    </w:lvl>
+    <w:lvl w:ilvl="8" w:tplc="04090005" w:tentative="1">
+      <w:start w:val="1"/>
+      <w:numFmt w:val="bullet"/>
+      <w:lvlText w:val=""/>
+      <w:lvlJc w:val="left"/>
+      <w:pPr>
+        <w:ind w:left="6480" w:hanging="360"/>
+      </w:pPr>
+      <w:rPr>
+        <w:rFonts w:ascii="Wingdings" w:hAnsi="Wingdings" w:hint="default"/>
+      </w:rPr>
+    </w:lvl>
+  </w:abstractNum>
+  <w:abstractNum w:abstractNumId="27" w15:restartNumberingAfterBreak="0">
     <w:nsid w:val="70DB5DBD"/>
     <w:multiLevelType w:val="hybridMultilevel"/>
     <w:tmpl w:val="AA226DAA"/>
@@ -17606,19 +18839,20 @@
       </w:pPr>
     </w:lvl>
   </w:abstractNum>
-  <w:abstractNum w:abstractNumId="24" w15:restartNumberingAfterBreak="0">
+  <w:abstractNum w:abstractNumId="28" w15:restartNumberingAfterBreak="0">
     <w:nsid w:val="76B24C95"/>
     <w:multiLevelType w:val="hybridMultilevel"/>
-    <w:tmpl w:val="D79C12E4"/>
-    <w:lvl w:ilvl="0" w:tplc="11647484">
-      <w:numFmt w:val="bullet"/>
-      <w:lvlText w:val="-"/>
+    <w:tmpl w:val="FF8C3784"/>
+    <w:lvl w:ilvl="0" w:tplc="04090001">
+      <w:start w:val="1"/>
+      <w:numFmt w:val="bullet"/>
+      <w:lvlText w:val=""/>
       <w:lvlJc w:val="left"/>
       <w:pPr>
         <w:ind w:left="720" w:hanging="360"/>
       </w:pPr>
       <w:rPr>
-        <w:rFonts w:ascii="Calibri" w:eastAsiaTheme="minorHAnsi" w:hAnsi="Calibri" w:cs="Calibri" w:hint="default"/>
+        <w:rFonts w:ascii="Symbol" w:hAnsi="Symbol" w:hint="default"/>
         <w:color w:val="auto"/>
       </w:rPr>
     </w:lvl>
@@ -17719,7 +18953,7 @@
       </w:rPr>
     </w:lvl>
   </w:abstractNum>
-  <w:abstractNum w:abstractNumId="25" w15:restartNumberingAfterBreak="0">
+  <w:abstractNum w:abstractNumId="29" w15:restartNumberingAfterBreak="0">
     <w:nsid w:val="78005A82"/>
     <w:multiLevelType w:val="hybridMultilevel"/>
     <w:tmpl w:val="E35AB774"/>
@@ -17833,7 +19067,7 @@
     </w:lvl>
   </w:abstractNum>
   <w:num w:numId="1" w16cid:durableId="199899904">
-    <w:abstractNumId w:val="15"/>
+    <w:abstractNumId w:val="16"/>
   </w:num>
   <w:num w:numId="2" w16cid:durableId="1673296692">
     <w:abstractNumId w:val="0"/>
@@ -17842,34 +19076,34 @@
     <w:abstractNumId w:val="12"/>
   </w:num>
   <w:num w:numId="4" w16cid:durableId="1693335322">
-    <w:abstractNumId w:val="14"/>
+    <w:abstractNumId w:val="15"/>
   </w:num>
   <w:num w:numId="5" w16cid:durableId="295138974">
-    <w:abstractNumId w:val="22"/>
+    <w:abstractNumId w:val="25"/>
   </w:num>
   <w:num w:numId="6" w16cid:durableId="35281077">
-    <w:abstractNumId w:val="20"/>
+    <w:abstractNumId w:val="22"/>
   </w:num>
   <w:num w:numId="7" w16cid:durableId="1683700890">
     <w:abstractNumId w:val="8"/>
   </w:num>
   <w:num w:numId="8" w16cid:durableId="402335094">
-    <w:abstractNumId w:val="19"/>
+    <w:abstractNumId w:val="21"/>
   </w:num>
   <w:num w:numId="9" w16cid:durableId="554124075">
-    <w:abstractNumId w:val="23"/>
+    <w:abstractNumId w:val="27"/>
   </w:num>
   <w:num w:numId="10" w16cid:durableId="1721247534">
-    <w:abstractNumId w:val="17"/>
+    <w:abstractNumId w:val="19"/>
   </w:num>
   <w:num w:numId="11" w16cid:durableId="655962389">
     <w:abstractNumId w:val="10"/>
   </w:num>
   <w:num w:numId="12" w16cid:durableId="24866009">
-    <w:abstractNumId w:val="14"/>
+    <w:abstractNumId w:val="15"/>
   </w:num>
   <w:num w:numId="13" w16cid:durableId="1650935737">
-    <w:abstractNumId w:val="22"/>
+    <w:abstractNumId w:val="25"/>
     <w:lvlOverride w:ilvl="0">
       <w:startOverride w:val="1"/>
     </w:lvlOverride>
@@ -17899,7 +19133,7 @@
     </w:lvlOverride>
   </w:num>
   <w:num w:numId="14" w16cid:durableId="1969313200">
-    <w:abstractNumId w:val="24"/>
+    <w:abstractNumId w:val="28"/>
   </w:num>
   <w:num w:numId="15" w16cid:durableId="1522086932">
     <w:abstractNumId w:val="9"/>
@@ -17911,10 +19145,10 @@
     <w:abstractNumId w:val="4"/>
   </w:num>
   <w:num w:numId="18" w16cid:durableId="1245608419">
-    <w:abstractNumId w:val="21"/>
+    <w:abstractNumId w:val="24"/>
   </w:num>
   <w:num w:numId="19" w16cid:durableId="2050911027">
-    <w:abstractNumId w:val="13"/>
+    <w:abstractNumId w:val="14"/>
   </w:num>
   <w:num w:numId="20" w16cid:durableId="2089838538">
     <w:abstractNumId w:val="3"/>
@@ -17926,22 +19160,34 @@
     <w:abstractNumId w:val="5"/>
   </w:num>
   <w:num w:numId="23" w16cid:durableId="34819566">
-    <w:abstractNumId w:val="25"/>
+    <w:abstractNumId w:val="29"/>
   </w:num>
   <w:num w:numId="24" w16cid:durableId="974332281">
     <w:abstractNumId w:val="2"/>
   </w:num>
   <w:num w:numId="25" w16cid:durableId="1998458782">
-    <w:abstractNumId w:val="16"/>
+    <w:abstractNumId w:val="17"/>
   </w:num>
   <w:num w:numId="26" w16cid:durableId="1112286308">
-    <w:abstractNumId w:val="18"/>
+    <w:abstractNumId w:val="20"/>
   </w:num>
   <w:num w:numId="27" w16cid:durableId="1791976604">
     <w:abstractNumId w:val="6"/>
   </w:num>
   <w:num w:numId="28" w16cid:durableId="164707331">
     <w:abstractNumId w:val="11"/>
+  </w:num>
+  <w:num w:numId="29" w16cid:durableId="1623268861">
+    <w:abstractNumId w:val="23"/>
+  </w:num>
+  <w:num w:numId="30" w16cid:durableId="1180584586">
+    <w:abstractNumId w:val="18"/>
+  </w:num>
+  <w:num w:numId="31" w16cid:durableId="1282808659">
+    <w:abstractNumId w:val="26"/>
+  </w:num>
+  <w:num w:numId="32" w16cid:durableId="388845711">
+    <w:abstractNumId w:val="13"/>
   </w:num>
 </w:numbering>
 </file>
@@ -18347,6 +19593,28 @@
     <w:name w:val="Normal"/>
     <w:qFormat/>
   </w:style>
+  <w:style w:type="paragraph" w:styleId="Heading3">
+    <w:name w:val="heading 3"/>
+    <w:basedOn w:val="Normal"/>
+    <w:next w:val="Normal"/>
+    <w:link w:val="Heading3Char"/>
+    <w:uiPriority w:val="9"/>
+    <w:unhideWhenUsed/>
+    <w:qFormat/>
+    <w:rsid w:val="00196B9E"/>
+    <w:pPr>
+      <w:keepNext/>
+      <w:keepLines/>
+      <w:spacing w:before="40" w:after="0"/>
+      <w:outlineLvl w:val="2"/>
+    </w:pPr>
+    <w:rPr>
+      <w:rFonts w:asciiTheme="majorHAnsi" w:eastAsiaTheme="majorEastAsia" w:hAnsiTheme="majorHAnsi" w:cstheme="majorBidi"/>
+      <w:color w:val="1F3763" w:themeColor="accent1" w:themeShade="7F"/>
+      <w:sz w:val="24"/>
+      <w:szCs w:val="24"/>
+    </w:rPr>
+  </w:style>
   <w:style w:type="paragraph" w:styleId="Heading4">
     <w:name w:val="heading 4"/>
     <w:basedOn w:val="Normal"/>
@@ -18461,6 +19729,19 @@
       <w:sz w:val="24"/>
       <w:szCs w:val="24"/>
       <w14:ligatures w14:val="none"/>
+    </w:rPr>
+  </w:style>
+  <w:style w:type="character" w:customStyle="1" w:styleId="Heading3Char">
+    <w:name w:val="Heading 3 Char"/>
+    <w:basedOn w:val="DefaultParagraphFont"/>
+    <w:link w:val="Heading3"/>
+    <w:uiPriority w:val="9"/>
+    <w:rsid w:val="00196B9E"/>
+    <w:rPr>
+      <w:rFonts w:asciiTheme="majorHAnsi" w:eastAsiaTheme="majorEastAsia" w:hAnsiTheme="majorHAnsi" w:cstheme="majorBidi"/>
+      <w:color w:val="1F3763" w:themeColor="accent1" w:themeShade="7F"/>
+      <w:sz w:val="24"/>
+      <w:szCs w:val="24"/>
     </w:rPr>
   </w:style>
 </w:styles>

--- a/Notes.docx
+++ b/Notes.docx
@@ -1047,21 +1047,50 @@
         <w:ind w:left="720"/>
         <w:rPr>
           <w:rFonts w:asciiTheme="minorBidi" w:eastAsia="Times New Roman" w:hAnsiTheme="minorBidi"/>
-          <w:kern w:val="0"/>
-          <w:sz w:val="30"/>
-          <w:szCs w:val="30"/>
-          <w14:ligatures w14:val="none"/>
-        </w:rPr>
-      </w:pPr>
-      <w:r>
-        <w:rPr>
-          <w:rFonts w:asciiTheme="minorBidi" w:eastAsia="Times New Roman" w:hAnsiTheme="minorBidi"/>
           <w:color w:val="2F5496" w:themeColor="accent1" w:themeShade="BF"/>
           <w:kern w:val="0"/>
           <w:sz w:val="30"/>
           <w:szCs w:val="30"/>
           <w14:ligatures w14:val="none"/>
         </w:rPr>
+      </w:pPr>
+    </w:p>
+    <w:p>
+      <w:pPr>
+        <w:spacing w:before="100" w:beforeAutospacing="1" w:after="100" w:afterAutospacing="1" w:line="240" w:lineRule="auto"/>
+        <w:ind w:left="720"/>
+        <w:rPr>
+          <w:rFonts w:asciiTheme="minorBidi" w:eastAsia="Times New Roman" w:hAnsiTheme="minorBidi"/>
+          <w:color w:val="2F5496" w:themeColor="accent1" w:themeShade="BF"/>
+          <w:kern w:val="0"/>
+          <w:sz w:val="30"/>
+          <w:szCs w:val="30"/>
+          <w14:ligatures w14:val="none"/>
+        </w:rPr>
+      </w:pPr>
+    </w:p>
+    <w:p>
+      <w:pPr>
+        <w:spacing w:before="100" w:beforeAutospacing="1" w:after="100" w:afterAutospacing="1" w:line="240" w:lineRule="auto"/>
+        <w:ind w:left="720"/>
+        <w:rPr>
+          <w:rFonts w:asciiTheme="minorBidi" w:eastAsia="Times New Roman" w:hAnsiTheme="minorBidi"/>
+          <w:kern w:val="0"/>
+          <w:sz w:val="30"/>
+          <w:szCs w:val="30"/>
+          <w14:ligatures w14:val="none"/>
+        </w:rPr>
+      </w:pPr>
+      <w:r>
+        <w:rPr>
+          <w:rFonts w:asciiTheme="minorBidi" w:eastAsia="Times New Roman" w:hAnsiTheme="minorBidi"/>
+          <w:color w:val="2F5496" w:themeColor="accent1" w:themeShade="BF"/>
+          <w:kern w:val="0"/>
+          <w:sz w:val="30"/>
+          <w:szCs w:val="30"/>
+          <w14:ligatures w14:val="none"/>
+        </w:rPr>
+        <w:lastRenderedPageBreak/>
         <w:t>Annotations</w:t>
       </w:r>
       <w:r>
@@ -1122,7 +1151,6 @@
           <w:szCs w:val="30"/>
           <w14:ligatures w14:val="none"/>
         </w:rPr>
-        <w:lastRenderedPageBreak/>
         <w:t>@Autowired</w:t>
       </w:r>
       <w:r>
@@ -2630,7 +2658,6 @@
           </w14:textOutline>
           <w14:ligatures w14:val="none"/>
         </w:rPr>
-        <w:lastRenderedPageBreak/>
         <w:t xml:space="preserve">Hibernate: </w:t>
       </w:r>
       <w:proofErr w:type="gramStart"/>
@@ -3927,7 +3954,6 @@
           </w14:textOutline>
           <w14:ligatures w14:val="none"/>
         </w:rPr>
-        <w:lastRenderedPageBreak/>
         <w:t xml:space="preserve"> </w:t>
       </w:r>
       <w:proofErr w:type="gramStart"/>
@@ -12610,6 +12636,7 @@
           <w:kern w:val="0"/>
           <w:sz w:val="26"/>
           <w:szCs w:val="26"/>
+          <w:highlight w:val="yellow"/>
           <w14:shadow w14:blurRad="38100" w14:dist="19050" w14:dir="2700000" w14:sx="100000" w14:sy="100000" w14:kx="0" w14:ky="0" w14:algn="tl">
             <w14:schemeClr w14:val="dk1">
               <w14:alpha w14:val="60000"/>
@@ -12673,7 +12700,7 @@
         <w:spacing w:before="100" w:beforeAutospacing="1" w:after="100" w:afterAutospacing="1" w:line="240" w:lineRule="auto"/>
         <w:rPr>
           <w:rFonts w:asciiTheme="minorBidi" w:eastAsia="Times New Roman" w:hAnsiTheme="minorBidi"/>
-          <w:color w:val="000000" w:themeColor="text1"/>
+          <w:color w:val="7030A0"/>
           <w:kern w:val="0"/>
           <w:sz w:val="26"/>
           <w:szCs w:val="26"/>
@@ -12711,9 +12738,8 @@
           </w14:textOutline>
           <w14:ligatures w14:val="none"/>
         </w:rPr>
-        <w:t xml:space="preserve">When to </w:t>
-      </w:r>
-      <w:proofErr w:type="gramStart"/>
+        <w:t>When to use</w:t>
+      </w:r>
       <w:r>
         <w:rPr>
           <w:rFonts w:asciiTheme="minorBidi" w:eastAsia="Times New Roman" w:hAnsiTheme="minorBidi"/>
@@ -12735,9 +12761,8 @@
           </w14:textOutline>
           <w14:ligatures w14:val="none"/>
         </w:rPr>
-        <w:t>use?:</w:t>
-      </w:r>
-      <w:proofErr w:type="gramEnd"/>
+        <w:t xml:space="preserve">: When you know that the associated data will always be needed when retrieving the primary entity </w:t>
+      </w:r>
       <w:r>
         <w:rPr>
           <w:rFonts w:asciiTheme="minorBidi" w:eastAsia="Times New Roman" w:hAnsiTheme="minorBidi"/>
@@ -12759,12 +12784,12 @@
           </w14:textOutline>
           <w14:ligatures w14:val="none"/>
         </w:rPr>
-        <w:t xml:space="preserve"> </w:t>
-      </w:r>
-      <w:r>
-        <w:rPr>
-          <w:rFonts w:asciiTheme="minorBidi" w:eastAsia="Times New Roman" w:hAnsiTheme="minorBidi"/>
-          <w:color w:val="000000" w:themeColor="text1"/>
+        <w:t xml:space="preserve">and </w:t>
+      </w:r>
+      <w:r>
+        <w:rPr>
+          <w:rFonts w:asciiTheme="minorBidi" w:eastAsia="Times New Roman" w:hAnsiTheme="minorBidi"/>
+          <w:color w:val="7030A0"/>
           <w:kern w:val="0"/>
           <w:sz w:val="26"/>
           <w:szCs w:val="26"/>
@@ -12780,72 +12805,7 @@
           </w14:textOutline>
           <w14:ligatures w14:val="none"/>
         </w:rPr>
-        <w:t xml:space="preserve">when you know that the associated data will </w:t>
-      </w:r>
-      <w:r>
-        <w:rPr>
-          <w:rFonts w:asciiTheme="minorBidi" w:eastAsia="Times New Roman" w:hAnsiTheme="minorBidi"/>
-          <w:b/>
-          <w:bCs/>
-          <w:color w:val="000000" w:themeColor="text1"/>
-          <w:kern w:val="0"/>
-          <w:sz w:val="26"/>
-          <w:szCs w:val="26"/>
-          <w14:shadow w14:blurRad="38100" w14:dist="19050" w14:dir="2700000" w14:sx="100000" w14:sy="100000" w14:kx="0" w14:ky="0" w14:algn="tl">
-            <w14:schemeClr w14:val="dk1">
-              <w14:alpha w14:val="60000"/>
-            </w14:schemeClr>
-          </w14:shadow>
-          <w14:textOutline w14:w="0" w14:cap="flat" w14:cmpd="sng" w14:algn="ctr">
-            <w14:noFill/>
-            <w14:prstDash w14:val="solid"/>
-            <w14:round/>
-          </w14:textOutline>
-          <w14:ligatures w14:val="none"/>
-        </w:rPr>
-        <w:t>always</w:t>
-      </w:r>
-      <w:r>
-        <w:rPr>
-          <w:rFonts w:asciiTheme="minorBidi" w:eastAsia="Times New Roman" w:hAnsiTheme="minorBidi"/>
-          <w:color w:val="000000" w:themeColor="text1"/>
-          <w:kern w:val="0"/>
-          <w:sz w:val="26"/>
-          <w:szCs w:val="26"/>
-          <w14:shadow w14:blurRad="38100" w14:dist="19050" w14:dir="2700000" w14:sx="100000" w14:sy="100000" w14:kx="0" w14:ky="0" w14:algn="tl">
-            <w14:schemeClr w14:val="dk1">
-              <w14:alpha w14:val="60000"/>
-            </w14:schemeClr>
-          </w14:shadow>
-          <w14:textOutline w14:w="0" w14:cap="flat" w14:cmpd="sng" w14:algn="ctr">
-            <w14:noFill/>
-            <w14:prstDash w14:val="solid"/>
-            <w14:round/>
-          </w14:textOutline>
-          <w14:ligatures w14:val="none"/>
-        </w:rPr>
-        <w:t xml:space="preserve"> be needed when retrieving the primary entity, and you want to avoid additional queries later.</w:t>
-      </w:r>
-      <w:r>
-        <w:rPr>
-          <w:rFonts w:asciiTheme="minorBidi" w:eastAsia="Times New Roman" w:hAnsiTheme="minorBidi"/>
-          <w:color w:val="000000" w:themeColor="text1"/>
-          <w:kern w:val="0"/>
-          <w:sz w:val="26"/>
-          <w:szCs w:val="26"/>
-          <w14:shadow w14:blurRad="38100" w14:dist="19050" w14:dir="2700000" w14:sx="100000" w14:sy="100000" w14:kx="0" w14:ky="0" w14:algn="tl">
-            <w14:schemeClr w14:val="dk1">
-              <w14:alpha w14:val="60000"/>
-            </w14:schemeClr>
-          </w14:shadow>
-          <w14:textOutline w14:w="0" w14:cap="flat" w14:cmpd="sng" w14:algn="ctr">
-            <w14:noFill/>
-            <w14:prstDash w14:val="solid"/>
-            <w14:round/>
-          </w14:textOutline>
-          <w14:ligatures w14:val="none"/>
-        </w:rPr>
-        <w:t xml:space="preserve"> </w:t>
+        <w:t xml:space="preserve">want to avoid additional queries later. </w:t>
       </w:r>
     </w:p>
     <w:p>
@@ -13001,28 +12961,7 @@
           </w14:textOutline>
           <w14:ligatures w14:val="none"/>
         </w:rPr>
-        <w:t>T</w:t>
-      </w:r>
-      <w:r>
-        <w:rPr>
-          <w:rFonts w:asciiTheme="minorBidi" w:eastAsia="Times New Roman" w:hAnsiTheme="minorBidi"/>
-          <w:color w:val="000000" w:themeColor="text1"/>
-          <w:kern w:val="0"/>
-          <w:sz w:val="26"/>
-          <w:szCs w:val="26"/>
-          <w14:shadow w14:blurRad="38100" w14:dist="25400" w14:dir="5400000" w14:sx="100000" w14:sy="100000" w14:kx="0" w14:ky="0" w14:algn="ctr">
-            <w14:srgbClr w14:val="6E747A">
-              <w14:alpha w14:val="57000"/>
-            </w14:srgbClr>
-          </w14:shadow>
-          <w14:textOutline w14:w="0" w14:cap="flat" w14:cmpd="sng" w14:algn="ctr">
-            <w14:noFill/>
-            <w14:prstDash w14:val="solid"/>
-            <w14:round/>
-          </w14:textOutline>
-          <w14:ligatures w14:val="none"/>
-        </w:rPr>
-        <w:t xml:space="preserve">he auditing feature in Spring Data JPA can be activated using annotations like </w:t>
+        <w:t xml:space="preserve">The auditing feature in Spring Data JPA can be activated using annotations like </w:t>
       </w:r>
       <w:r>
         <w:rPr>
@@ -13544,15 +13483,7 @@
           <w:sz w:val="26"/>
           <w:szCs w:val="26"/>
         </w:rPr>
-        <w:t>: store the user who originally created the record</w:t>
-      </w:r>
-      <w:r>
-        <w:rPr>
-          <w:rFonts w:asciiTheme="minorBidi" w:hAnsiTheme="minorBidi"/>
-          <w:sz w:val="26"/>
-          <w:szCs w:val="26"/>
-        </w:rPr>
-        <w:t>.</w:t>
+        <w:t>: store the user who originally created the record.</w:t>
       </w:r>
     </w:p>
     <w:p>
@@ -13584,15 +13515,7 @@
           <w:sz w:val="26"/>
           <w:szCs w:val="26"/>
         </w:rPr>
-        <w:t>:  store the user who last modified the record</w:t>
-      </w:r>
-      <w:r>
-        <w:rPr>
-          <w:rFonts w:asciiTheme="minorBidi" w:hAnsiTheme="minorBidi"/>
-          <w:sz w:val="26"/>
-          <w:szCs w:val="26"/>
-        </w:rPr>
-        <w:t>.</w:t>
+        <w:t>:  store the user who last modified the record.</w:t>
       </w:r>
     </w:p>
     <w:p>
@@ -15369,6 +15292,3062 @@
             <w14:schemeClr w14:val="dk1">
               <w14:alpha w14:val="60000"/>
             </w14:schemeClr>
+          </w14:shadow>
+          <w14:textOutline w14:w="0" w14:cap="flat" w14:cmpd="sng" w14:algn="ctr">
+            <w14:noFill/>
+            <w14:prstDash w14:val="solid"/>
+            <w14:round/>
+          </w14:textOutline>
+          <w14:ligatures w14:val="none"/>
+        </w:rPr>
+      </w:pPr>
+    </w:p>
+    <w:p>
+      <w:pPr>
+        <w:spacing w:before="100" w:beforeAutospacing="1" w:after="100" w:afterAutospacing="1" w:line="240" w:lineRule="auto"/>
+        <w:rPr>
+          <w:rFonts w:asciiTheme="minorBidi" w:eastAsia="Times New Roman" w:hAnsiTheme="minorBidi"/>
+          <w:color w:val="000000" w:themeColor="text1"/>
+          <w:kern w:val="0"/>
+          <w:sz w:val="30"/>
+          <w:szCs w:val="30"/>
+          <w14:shadow w14:blurRad="38100" w14:dist="19050" w14:dir="2700000" w14:sx="100000" w14:sy="100000" w14:kx="0" w14:ky="0" w14:algn="tl">
+            <w14:schemeClr w14:val="dk1">
+              <w14:alpha w14:val="60000"/>
+            </w14:schemeClr>
+          </w14:shadow>
+          <w14:textOutline w14:w="0" w14:cap="flat" w14:cmpd="sng" w14:algn="ctr">
+            <w14:noFill/>
+            <w14:prstDash w14:val="solid"/>
+            <w14:round/>
+          </w14:textOutline>
+          <w14:ligatures w14:val="none"/>
+        </w:rPr>
+      </w:pPr>
+    </w:p>
+    <w:p>
+      <w:pPr>
+        <w:spacing w:before="100" w:beforeAutospacing="1" w:after="100" w:afterAutospacing="1" w:line="240" w:lineRule="auto"/>
+        <w:rPr>
+          <w:rFonts w:asciiTheme="minorBidi" w:eastAsia="Times New Roman" w:hAnsiTheme="minorBidi"/>
+          <w:color w:val="000000" w:themeColor="text1"/>
+          <w:kern w:val="0"/>
+          <w:sz w:val="30"/>
+          <w:szCs w:val="30"/>
+          <w14:shadow w14:blurRad="38100" w14:dist="19050" w14:dir="2700000" w14:sx="100000" w14:sy="100000" w14:kx="0" w14:ky="0" w14:algn="tl">
+            <w14:schemeClr w14:val="dk1">
+              <w14:alpha w14:val="60000"/>
+            </w14:schemeClr>
+          </w14:shadow>
+          <w14:textOutline w14:w="0" w14:cap="flat" w14:cmpd="sng" w14:algn="ctr">
+            <w14:noFill/>
+            <w14:prstDash w14:val="solid"/>
+            <w14:round/>
+          </w14:textOutline>
+          <w14:ligatures w14:val="none"/>
+        </w:rPr>
+      </w:pPr>
+    </w:p>
+    <w:p>
+      <w:pPr>
+        <w:spacing w:before="100" w:beforeAutospacing="1" w:after="100" w:afterAutospacing="1" w:line="240" w:lineRule="auto"/>
+        <w:rPr>
+          <w:rFonts w:asciiTheme="minorBidi" w:eastAsia="Times New Roman" w:hAnsiTheme="minorBidi"/>
+          <w:color w:val="000000" w:themeColor="text1"/>
+          <w:kern w:val="0"/>
+          <w:sz w:val="30"/>
+          <w:szCs w:val="30"/>
+          <w14:shadow w14:blurRad="38100" w14:dist="19050" w14:dir="2700000" w14:sx="100000" w14:sy="100000" w14:kx="0" w14:ky="0" w14:algn="tl">
+            <w14:schemeClr w14:val="dk1">
+              <w14:alpha w14:val="60000"/>
+            </w14:schemeClr>
+          </w14:shadow>
+          <w14:textOutline w14:w="0" w14:cap="flat" w14:cmpd="sng" w14:algn="ctr">
+            <w14:noFill/>
+            <w14:prstDash w14:val="solid"/>
+            <w14:round/>
+          </w14:textOutline>
+          <w14:ligatures w14:val="none"/>
+        </w:rPr>
+      </w:pPr>
+    </w:p>
+    <w:p>
+      <w:pPr>
+        <w:spacing w:before="100" w:beforeAutospacing="1" w:after="100" w:afterAutospacing="1" w:line="240" w:lineRule="auto"/>
+        <w:rPr>
+          <w:rFonts w:asciiTheme="minorBidi" w:eastAsia="Times New Roman" w:hAnsiTheme="minorBidi"/>
+          <w:color w:val="000000" w:themeColor="text1"/>
+          <w:kern w:val="0"/>
+          <w:sz w:val="30"/>
+          <w:szCs w:val="30"/>
+          <w14:shadow w14:blurRad="38100" w14:dist="19050" w14:dir="2700000" w14:sx="100000" w14:sy="100000" w14:kx="0" w14:ky="0" w14:algn="tl">
+            <w14:schemeClr w14:val="dk1">
+              <w14:alpha w14:val="60000"/>
+            </w14:schemeClr>
+          </w14:shadow>
+          <w14:textOutline w14:w="0" w14:cap="flat" w14:cmpd="sng" w14:algn="ctr">
+            <w14:noFill/>
+            <w14:prstDash w14:val="solid"/>
+            <w14:round/>
+          </w14:textOutline>
+          <w14:ligatures w14:val="none"/>
+        </w:rPr>
+      </w:pPr>
+    </w:p>
+    <w:p>
+      <w:pPr>
+        <w:spacing w:before="100" w:beforeAutospacing="1" w:after="100" w:afterAutospacing="1" w:line="240" w:lineRule="auto"/>
+        <w:rPr>
+          <w:rFonts w:asciiTheme="minorBidi" w:eastAsia="Times New Roman" w:hAnsiTheme="minorBidi"/>
+          <w:color w:val="000000" w:themeColor="text1"/>
+          <w:kern w:val="0"/>
+          <w:sz w:val="30"/>
+          <w:szCs w:val="30"/>
+          <w14:shadow w14:blurRad="38100" w14:dist="19050" w14:dir="2700000" w14:sx="100000" w14:sy="100000" w14:kx="0" w14:ky="0" w14:algn="tl">
+            <w14:schemeClr w14:val="dk1">
+              <w14:alpha w14:val="60000"/>
+            </w14:schemeClr>
+          </w14:shadow>
+          <w14:textOutline w14:w="0" w14:cap="flat" w14:cmpd="sng" w14:algn="ctr">
+            <w14:noFill/>
+            <w14:prstDash w14:val="solid"/>
+            <w14:round/>
+          </w14:textOutline>
+          <w14:ligatures w14:val="none"/>
+        </w:rPr>
+      </w:pPr>
+    </w:p>
+    <w:p>
+      <w:pPr>
+        <w:spacing w:before="100" w:beforeAutospacing="1" w:after="100" w:afterAutospacing="1" w:line="240" w:lineRule="auto"/>
+        <w:rPr>
+          <w:rFonts w:asciiTheme="minorBidi" w:eastAsia="Times New Roman" w:hAnsiTheme="minorBidi"/>
+          <w:color w:val="000000" w:themeColor="text1"/>
+          <w:kern w:val="0"/>
+          <w:sz w:val="30"/>
+          <w:szCs w:val="30"/>
+          <w14:shadow w14:blurRad="38100" w14:dist="19050" w14:dir="2700000" w14:sx="100000" w14:sy="100000" w14:kx="0" w14:ky="0" w14:algn="tl">
+            <w14:schemeClr w14:val="dk1">
+              <w14:alpha w14:val="60000"/>
+            </w14:schemeClr>
+          </w14:shadow>
+          <w14:textOutline w14:w="0" w14:cap="flat" w14:cmpd="sng" w14:algn="ctr">
+            <w14:noFill/>
+            <w14:prstDash w14:val="solid"/>
+            <w14:round/>
+          </w14:textOutline>
+          <w14:ligatures w14:val="none"/>
+        </w:rPr>
+      </w:pPr>
+    </w:p>
+    <w:p>
+      <w:pPr>
+        <w:spacing w:before="100" w:beforeAutospacing="1" w:after="100" w:afterAutospacing="1" w:line="240" w:lineRule="auto"/>
+        <w:rPr>
+          <w:rFonts w:asciiTheme="minorBidi" w:eastAsia="Times New Roman" w:hAnsiTheme="minorBidi"/>
+          <w:color w:val="000000" w:themeColor="text1"/>
+          <w:kern w:val="0"/>
+          <w:sz w:val="30"/>
+          <w:szCs w:val="30"/>
+          <w14:shadow w14:blurRad="38100" w14:dist="19050" w14:dir="2700000" w14:sx="100000" w14:sy="100000" w14:kx="0" w14:ky="0" w14:algn="tl">
+            <w14:schemeClr w14:val="dk1">
+              <w14:alpha w14:val="60000"/>
+            </w14:schemeClr>
+          </w14:shadow>
+          <w14:textOutline w14:w="0" w14:cap="flat" w14:cmpd="sng" w14:algn="ctr">
+            <w14:noFill/>
+            <w14:prstDash w14:val="solid"/>
+            <w14:round/>
+          </w14:textOutline>
+          <w14:ligatures w14:val="none"/>
+        </w:rPr>
+      </w:pPr>
+    </w:p>
+    <w:p>
+      <w:pPr>
+        <w:spacing w:before="100" w:beforeAutospacing="1" w:after="100" w:afterAutospacing="1" w:line="240" w:lineRule="auto"/>
+        <w:rPr>
+          <w:rFonts w:asciiTheme="minorBidi" w:eastAsia="Times New Roman" w:hAnsiTheme="minorBidi"/>
+          <w:color w:val="000000" w:themeColor="text1"/>
+          <w:kern w:val="0"/>
+          <w:sz w:val="30"/>
+          <w:szCs w:val="30"/>
+          <w14:shadow w14:blurRad="38100" w14:dist="19050" w14:dir="2700000" w14:sx="100000" w14:sy="100000" w14:kx="0" w14:ky="0" w14:algn="tl">
+            <w14:schemeClr w14:val="dk1">
+              <w14:alpha w14:val="60000"/>
+            </w14:schemeClr>
+          </w14:shadow>
+          <w14:textOutline w14:w="0" w14:cap="flat" w14:cmpd="sng" w14:algn="ctr">
+            <w14:noFill/>
+            <w14:prstDash w14:val="solid"/>
+            <w14:round/>
+          </w14:textOutline>
+          <w14:ligatures w14:val="none"/>
+        </w:rPr>
+      </w:pPr>
+    </w:p>
+    <w:p>
+      <w:pPr>
+        <w:spacing w:before="100" w:beforeAutospacing="1" w:after="100" w:afterAutospacing="1" w:line="240" w:lineRule="auto"/>
+        <w:rPr>
+          <w:rFonts w:asciiTheme="minorBidi" w:eastAsia="Times New Roman" w:hAnsiTheme="minorBidi"/>
+          <w:color w:val="000000" w:themeColor="text1"/>
+          <w:kern w:val="0"/>
+          <w:sz w:val="30"/>
+          <w:szCs w:val="30"/>
+          <w14:shadow w14:blurRad="38100" w14:dist="19050" w14:dir="2700000" w14:sx="100000" w14:sy="100000" w14:kx="0" w14:ky="0" w14:algn="tl">
+            <w14:schemeClr w14:val="dk1">
+              <w14:alpha w14:val="60000"/>
+            </w14:schemeClr>
+          </w14:shadow>
+          <w14:textOutline w14:w="0" w14:cap="flat" w14:cmpd="sng" w14:algn="ctr">
+            <w14:noFill/>
+            <w14:prstDash w14:val="solid"/>
+            <w14:round/>
+          </w14:textOutline>
+          <w14:ligatures w14:val="none"/>
+        </w:rPr>
+      </w:pPr>
+    </w:p>
+    <w:p>
+      <w:pPr>
+        <w:spacing w:before="100" w:beforeAutospacing="1" w:after="100" w:afterAutospacing="1" w:line="240" w:lineRule="auto"/>
+        <w:rPr>
+          <w:rFonts w:asciiTheme="minorBidi" w:eastAsia="Times New Roman" w:hAnsiTheme="minorBidi"/>
+          <w:color w:val="000000" w:themeColor="text1"/>
+          <w:kern w:val="0"/>
+          <w:sz w:val="30"/>
+          <w:szCs w:val="30"/>
+          <w14:shadow w14:blurRad="38100" w14:dist="19050" w14:dir="2700000" w14:sx="100000" w14:sy="100000" w14:kx="0" w14:ky="0" w14:algn="tl">
+            <w14:schemeClr w14:val="dk1">
+              <w14:alpha w14:val="60000"/>
+            </w14:schemeClr>
+          </w14:shadow>
+          <w14:textOutline w14:w="0" w14:cap="flat" w14:cmpd="sng" w14:algn="ctr">
+            <w14:noFill/>
+            <w14:prstDash w14:val="solid"/>
+            <w14:round/>
+          </w14:textOutline>
+          <w14:ligatures w14:val="none"/>
+        </w:rPr>
+      </w:pPr>
+    </w:p>
+    <w:p>
+      <w:pPr>
+        <w:spacing w:before="100" w:beforeAutospacing="1" w:after="100" w:afterAutospacing="1" w:line="240" w:lineRule="auto"/>
+        <w:rPr>
+          <w:rFonts w:asciiTheme="minorBidi" w:eastAsia="Times New Roman" w:hAnsiTheme="minorBidi"/>
+          <w:color w:val="000000" w:themeColor="text1"/>
+          <w:kern w:val="0"/>
+          <w:sz w:val="30"/>
+          <w:szCs w:val="30"/>
+          <w14:shadow w14:blurRad="38100" w14:dist="19050" w14:dir="2700000" w14:sx="100000" w14:sy="100000" w14:kx="0" w14:ky="0" w14:algn="tl">
+            <w14:schemeClr w14:val="dk1">
+              <w14:alpha w14:val="60000"/>
+            </w14:schemeClr>
+          </w14:shadow>
+          <w14:textOutline w14:w="0" w14:cap="flat" w14:cmpd="sng" w14:algn="ctr">
+            <w14:noFill/>
+            <w14:prstDash w14:val="solid"/>
+            <w14:round/>
+          </w14:textOutline>
+          <w14:ligatures w14:val="none"/>
+        </w:rPr>
+      </w:pPr>
+    </w:p>
+    <w:p>
+      <w:pPr>
+        <w:spacing w:before="100" w:beforeAutospacing="1" w:after="100" w:afterAutospacing="1" w:line="240" w:lineRule="auto"/>
+        <w:rPr>
+          <w:rFonts w:asciiTheme="minorBidi" w:eastAsia="Times New Roman" w:hAnsiTheme="minorBidi"/>
+          <w:b/>
+          <w:bCs/>
+          <w:color w:val="4472C4" w:themeColor="accent1"/>
+          <w:kern w:val="0"/>
+          <w:sz w:val="34"/>
+          <w:szCs w:val="34"/>
+          <w14:shadow w14:blurRad="38100" w14:dist="25400" w14:dir="5400000" w14:sx="100000" w14:sy="100000" w14:kx="0" w14:ky="0" w14:algn="ctr">
+            <w14:srgbClr w14:val="6E747A">
+              <w14:alpha w14:val="57000"/>
+            </w14:srgbClr>
+          </w14:shadow>
+          <w14:textOutline w14:w="0" w14:cap="flat" w14:cmpd="sng" w14:algn="ctr">
+            <w14:noFill/>
+            <w14:prstDash w14:val="solid"/>
+            <w14:round/>
+          </w14:textOutline>
+          <w14:ligatures w14:val="none"/>
+        </w:rPr>
+      </w:pPr>
+      <w:r>
+        <w:rPr>
+          <w:rFonts w:asciiTheme="minorBidi" w:eastAsia="Times New Roman" w:hAnsiTheme="minorBidi"/>
+          <w:b/>
+          <w:bCs/>
+          <w:color w:val="4472C4" w:themeColor="accent1"/>
+          <w:kern w:val="0"/>
+          <w:sz w:val="34"/>
+          <w:szCs w:val="34"/>
+          <w14:shadow w14:blurRad="38100" w14:dist="25400" w14:dir="5400000" w14:sx="100000" w14:sy="100000" w14:kx="0" w14:ky="0" w14:algn="ctr">
+            <w14:srgbClr w14:val="6E747A">
+              <w14:alpha w14:val="57000"/>
+            </w14:srgbClr>
+          </w14:shadow>
+          <w14:textOutline w14:w="0" w14:cap="flat" w14:cmpd="sng" w14:algn="ctr">
+            <w14:noFill/>
+            <w14:prstDash w14:val="solid"/>
+            <w14:round/>
+          </w14:textOutline>
+          <w14:ligatures w14:val="none"/>
+        </w:rPr>
+        <w:lastRenderedPageBreak/>
+        <w:t>Exception</w:t>
+      </w:r>
+      <w:r>
+        <w:rPr>
+          <w:rFonts w:asciiTheme="minorBidi" w:eastAsia="Times New Roman" w:hAnsiTheme="minorBidi"/>
+          <w:b/>
+          <w:bCs/>
+          <w:color w:val="4472C4" w:themeColor="accent1"/>
+          <w:kern w:val="0"/>
+          <w:sz w:val="34"/>
+          <w:szCs w:val="34"/>
+          <w14:shadow w14:blurRad="38100" w14:dist="25400" w14:dir="5400000" w14:sx="100000" w14:sy="100000" w14:kx="0" w14:ky="0" w14:algn="ctr">
+            <w14:srgbClr w14:val="6E747A">
+              <w14:alpha w14:val="57000"/>
+            </w14:srgbClr>
+          </w14:shadow>
+          <w14:textOutline w14:w="0" w14:cap="flat" w14:cmpd="sng" w14:algn="ctr">
+            <w14:noFill/>
+            <w14:prstDash w14:val="solid"/>
+            <w14:round/>
+          </w14:textOutline>
+          <w14:ligatures w14:val="none"/>
+        </w:rPr>
+        <w:t>s</w:t>
+      </w:r>
+      <w:r>
+        <w:rPr>
+          <w:rFonts w:asciiTheme="minorBidi" w:eastAsia="Times New Roman" w:hAnsiTheme="minorBidi"/>
+          <w:b/>
+          <w:bCs/>
+          <w:color w:val="4472C4" w:themeColor="accent1"/>
+          <w:kern w:val="0"/>
+          <w:sz w:val="34"/>
+          <w:szCs w:val="34"/>
+          <w14:shadow w14:blurRad="38100" w14:dist="25400" w14:dir="5400000" w14:sx="100000" w14:sy="100000" w14:kx="0" w14:ky="0" w14:algn="ctr">
+            <w14:srgbClr w14:val="6E747A">
+              <w14:alpha w14:val="57000"/>
+            </w14:srgbClr>
+          </w14:shadow>
+          <w14:textOutline w14:w="0" w14:cap="flat" w14:cmpd="sng" w14:algn="ctr">
+            <w14:noFill/>
+            <w14:prstDash w14:val="solid"/>
+            <w14:round/>
+          </w14:textOutline>
+          <w14:ligatures w14:val="none"/>
+        </w:rPr>
+        <w:t xml:space="preserve"> in </w:t>
+      </w:r>
+      <w:r>
+        <w:rPr>
+          <w:rFonts w:asciiTheme="minorBidi" w:eastAsia="Times New Roman" w:hAnsiTheme="minorBidi"/>
+          <w:b/>
+          <w:bCs/>
+          <w:color w:val="4472C4" w:themeColor="accent1"/>
+          <w:kern w:val="0"/>
+          <w:sz w:val="34"/>
+          <w:szCs w:val="34"/>
+          <w14:shadow w14:blurRad="38100" w14:dist="25400" w14:dir="5400000" w14:sx="100000" w14:sy="100000" w14:kx="0" w14:ky="0" w14:algn="ctr">
+            <w14:srgbClr w14:val="6E747A">
+              <w14:alpha w14:val="57000"/>
+            </w14:srgbClr>
+          </w14:shadow>
+          <w14:textOutline w14:w="0" w14:cap="flat" w14:cmpd="sng" w14:algn="ctr">
+            <w14:noFill/>
+            <w14:prstDash w14:val="solid"/>
+            <w14:round/>
+          </w14:textOutline>
+          <w14:ligatures w14:val="none"/>
+        </w:rPr>
+        <w:t>S</w:t>
+      </w:r>
+      <w:r>
+        <w:rPr>
+          <w:rFonts w:asciiTheme="minorBidi" w:eastAsia="Times New Roman" w:hAnsiTheme="minorBidi"/>
+          <w:b/>
+          <w:bCs/>
+          <w:color w:val="4472C4" w:themeColor="accent1"/>
+          <w:kern w:val="0"/>
+          <w:sz w:val="34"/>
+          <w:szCs w:val="34"/>
+          <w14:shadow w14:blurRad="38100" w14:dist="25400" w14:dir="5400000" w14:sx="100000" w14:sy="100000" w14:kx="0" w14:ky="0" w14:algn="ctr">
+            <w14:srgbClr w14:val="6E747A">
+              <w14:alpha w14:val="57000"/>
+            </w14:srgbClr>
+          </w14:shadow>
+          <w14:textOutline w14:w="0" w14:cap="flat" w14:cmpd="sng" w14:algn="ctr">
+            <w14:noFill/>
+            <w14:prstDash w14:val="solid"/>
+            <w14:round/>
+          </w14:textOutline>
+          <w14:ligatures w14:val="none"/>
+        </w:rPr>
+        <w:t>pring</w:t>
+      </w:r>
+    </w:p>
+    <w:p>
+      <w:pPr>
+        <w:spacing w:before="100" w:beforeAutospacing="1" w:after="100" w:afterAutospacing="1" w:line="240" w:lineRule="auto"/>
+        <w:rPr>
+          <w:rFonts w:asciiTheme="minorBidi" w:eastAsia="Times New Roman" w:hAnsiTheme="minorBidi"/>
+          <w:b/>
+          <w:bCs/>
+          <w:color w:val="7030A0"/>
+          <w:kern w:val="0"/>
+          <w:sz w:val="30"/>
+          <w:szCs w:val="30"/>
+          <w14:shadow w14:blurRad="38100" w14:dist="25400" w14:dir="5400000" w14:sx="100000" w14:sy="100000" w14:kx="0" w14:ky="0" w14:algn="ctr">
+            <w14:srgbClr w14:val="6E747A">
+              <w14:alpha w14:val="57000"/>
+            </w14:srgbClr>
+          </w14:shadow>
+          <w14:textOutline w14:w="0" w14:cap="flat" w14:cmpd="sng" w14:algn="ctr">
+            <w14:noFill/>
+            <w14:prstDash w14:val="solid"/>
+            <w14:round/>
+          </w14:textOutline>
+          <w14:ligatures w14:val="none"/>
+        </w:rPr>
+      </w:pPr>
+      <w:r>
+        <w:rPr>
+          <w:rFonts w:asciiTheme="minorBidi" w:eastAsia="Times New Roman" w:hAnsiTheme="minorBidi"/>
+          <w:b/>
+          <w:bCs/>
+          <w:color w:val="7030A0"/>
+          <w:kern w:val="0"/>
+          <w:sz w:val="30"/>
+          <w:szCs w:val="30"/>
+          <w14:shadow w14:blurRad="38100" w14:dist="25400" w14:dir="5400000" w14:sx="100000" w14:sy="100000" w14:kx="0" w14:ky="0" w14:algn="ctr">
+            <w14:srgbClr w14:val="6E747A">
+              <w14:alpha w14:val="57000"/>
+            </w14:srgbClr>
+          </w14:shadow>
+          <w14:textOutline w14:w="0" w14:cap="flat" w14:cmpd="sng" w14:algn="ctr">
+            <w14:noFill/>
+            <w14:prstDash w14:val="solid"/>
+            <w14:round/>
+          </w14:textOutline>
+          <w14:ligatures w14:val="none"/>
+        </w:rPr>
+        <w:t xml:space="preserve">   </w:t>
+      </w:r>
+      <w:r>
+        <w:rPr>
+          <w:rFonts w:asciiTheme="minorBidi" w:eastAsia="Times New Roman" w:hAnsiTheme="minorBidi"/>
+          <w:b/>
+          <w:bCs/>
+          <w:color w:val="7030A0"/>
+          <w:kern w:val="0"/>
+          <w:sz w:val="30"/>
+          <w:szCs w:val="30"/>
+          <w14:shadow w14:blurRad="38100" w14:dist="25400" w14:dir="5400000" w14:sx="100000" w14:sy="100000" w14:kx="0" w14:ky="0" w14:algn="ctr">
+            <w14:srgbClr w14:val="6E747A">
+              <w14:alpha w14:val="57000"/>
+            </w14:srgbClr>
+          </w14:shadow>
+          <w14:textOutline w14:w="0" w14:cap="flat" w14:cmpd="sng" w14:algn="ctr">
+            <w14:noFill/>
+            <w14:prstDash w14:val="solid"/>
+            <w14:round/>
+          </w14:textOutline>
+          <w14:ligatures w14:val="none"/>
+        </w:rPr>
+        <w:t>Request Flow without an Exception</w:t>
+      </w:r>
+    </w:p>
+    <w:p>
+      <w:pPr>
+        <w:pStyle w:val="ListParagraph"/>
+        <w:numPr>
+          <w:ilvl w:val="0"/>
+          <w:numId w:val="33"/>
+        </w:numPr>
+        <w:spacing w:before="100" w:beforeAutospacing="1" w:after="100" w:afterAutospacing="1" w:line="240" w:lineRule="auto"/>
+        <w:rPr>
+          <w:rFonts w:asciiTheme="majorHAnsi" w:eastAsia="Times New Roman" w:hAnsiTheme="majorHAnsi" w:cstheme="majorHAnsi"/>
+          <w:kern w:val="0"/>
+          <w:sz w:val="32"/>
+          <w:szCs w:val="32"/>
+          <w14:shadow w14:blurRad="38100" w14:dist="25400" w14:dir="5400000" w14:sx="100000" w14:sy="100000" w14:kx="0" w14:ky="0" w14:algn="ctr">
+            <w14:srgbClr w14:val="6E747A">
+              <w14:alpha w14:val="57000"/>
+            </w14:srgbClr>
+          </w14:shadow>
+          <w14:textOutline w14:w="0" w14:cap="flat" w14:cmpd="sng" w14:algn="ctr">
+            <w14:noFill/>
+            <w14:prstDash w14:val="solid"/>
+            <w14:round/>
+          </w14:textOutline>
+          <w14:ligatures w14:val="none"/>
+        </w:rPr>
+      </w:pPr>
+      <w:r>
+        <w:rPr>
+          <w:rFonts w:asciiTheme="majorHAnsi" w:eastAsia="Times New Roman" w:hAnsiTheme="majorHAnsi" w:cstheme="majorHAnsi"/>
+          <w:kern w:val="0"/>
+          <w:sz w:val="32"/>
+          <w:szCs w:val="32"/>
+          <w14:shadow w14:blurRad="38100" w14:dist="25400" w14:dir="5400000" w14:sx="100000" w14:sy="100000" w14:kx="0" w14:ky="0" w14:algn="ctr">
+            <w14:srgbClr w14:val="6E747A">
+              <w14:alpha w14:val="57000"/>
+            </w14:srgbClr>
+          </w14:shadow>
+          <w14:textOutline w14:w="0" w14:cap="flat" w14:cmpd="sng" w14:algn="ctr">
+            <w14:noFill/>
+            <w14:prstDash w14:val="solid"/>
+            <w14:round/>
+          </w14:textOutline>
+          <w14:ligatures w14:val="none"/>
+        </w:rPr>
+        <w:t>REST Client sends an HTTP call to the Spring Application, targeting the Controller layer.</w:t>
+      </w:r>
+    </w:p>
+    <w:p>
+      <w:pPr>
+        <w:numPr>
+          <w:ilvl w:val="0"/>
+          <w:numId w:val="33"/>
+        </w:numPr>
+        <w:spacing w:before="100" w:beforeAutospacing="1" w:after="100" w:afterAutospacing="1" w:line="240" w:lineRule="auto"/>
+        <w:rPr>
+          <w:rFonts w:asciiTheme="majorHAnsi" w:eastAsia="Times New Roman" w:hAnsiTheme="majorHAnsi" w:cstheme="majorHAnsi"/>
+          <w:kern w:val="0"/>
+          <w:sz w:val="32"/>
+          <w:szCs w:val="32"/>
+          <w14:shadow w14:blurRad="38100" w14:dist="25400" w14:dir="5400000" w14:sx="100000" w14:sy="100000" w14:kx="0" w14:ky="0" w14:algn="ctr">
+            <w14:srgbClr w14:val="6E747A">
+              <w14:alpha w14:val="57000"/>
+            </w14:srgbClr>
+          </w14:shadow>
+          <w14:textOutline w14:w="0" w14:cap="flat" w14:cmpd="sng" w14:algn="ctr">
+            <w14:noFill/>
+            <w14:prstDash w14:val="solid"/>
+            <w14:round/>
+          </w14:textOutline>
+          <w14:ligatures w14:val="none"/>
+        </w:rPr>
+      </w:pPr>
+      <w:r>
+        <w:rPr>
+          <w:rFonts w:asciiTheme="majorHAnsi" w:eastAsia="Times New Roman" w:hAnsiTheme="majorHAnsi" w:cstheme="majorHAnsi"/>
+          <w:kern w:val="0"/>
+          <w:sz w:val="32"/>
+          <w:szCs w:val="32"/>
+          <w14:shadow w14:blurRad="38100" w14:dist="25400" w14:dir="5400000" w14:sx="100000" w14:sy="100000" w14:kx="0" w14:ky="0" w14:algn="ctr">
+            <w14:srgbClr w14:val="6E747A">
+              <w14:alpha w14:val="57000"/>
+            </w14:srgbClr>
+          </w14:shadow>
+          <w14:textOutline w14:w="0" w14:cap="flat" w14:cmpd="sng" w14:algn="ctr">
+            <w14:noFill/>
+            <w14:prstDash w14:val="solid"/>
+            <w14:round/>
+          </w14:textOutline>
+          <w14:ligatures w14:val="none"/>
+        </w:rPr>
+        <w:t>The Controller handles the HTTP request and forwards the necessary business logic to the Service layer.</w:t>
+      </w:r>
+    </w:p>
+    <w:p>
+      <w:pPr>
+        <w:numPr>
+          <w:ilvl w:val="0"/>
+          <w:numId w:val="33"/>
+        </w:numPr>
+        <w:spacing w:before="100" w:beforeAutospacing="1" w:after="100" w:afterAutospacing="1" w:line="240" w:lineRule="auto"/>
+        <w:rPr>
+          <w:rFonts w:asciiTheme="majorHAnsi" w:eastAsia="Times New Roman" w:hAnsiTheme="majorHAnsi" w:cstheme="majorHAnsi"/>
+          <w:kern w:val="0"/>
+          <w:sz w:val="32"/>
+          <w:szCs w:val="32"/>
+          <w14:shadow w14:blurRad="38100" w14:dist="25400" w14:dir="5400000" w14:sx="100000" w14:sy="100000" w14:kx="0" w14:ky="0" w14:algn="ctr">
+            <w14:srgbClr w14:val="6E747A">
+              <w14:alpha w14:val="57000"/>
+            </w14:srgbClr>
+          </w14:shadow>
+          <w14:textOutline w14:w="0" w14:cap="flat" w14:cmpd="sng" w14:algn="ctr">
+            <w14:noFill/>
+            <w14:prstDash w14:val="solid"/>
+            <w14:round/>
+          </w14:textOutline>
+          <w14:ligatures w14:val="none"/>
+        </w:rPr>
+      </w:pPr>
+      <w:r>
+        <w:rPr>
+          <w:rFonts w:asciiTheme="majorHAnsi" w:eastAsia="Times New Roman" w:hAnsiTheme="majorHAnsi" w:cstheme="majorHAnsi"/>
+          <w:kern w:val="0"/>
+          <w:sz w:val="32"/>
+          <w:szCs w:val="32"/>
+          <w14:shadow w14:blurRad="38100" w14:dist="25400" w14:dir="5400000" w14:sx="100000" w14:sy="100000" w14:kx="0" w14:ky="0" w14:algn="ctr">
+            <w14:srgbClr w14:val="6E747A">
+              <w14:alpha w14:val="57000"/>
+            </w14:srgbClr>
+          </w14:shadow>
+          <w14:textOutline w14:w="0" w14:cap="flat" w14:cmpd="sng" w14:algn="ctr">
+            <w14:noFill/>
+            <w14:prstDash w14:val="solid"/>
+            <w14:round/>
+          </w14:textOutline>
+          <w14:ligatures w14:val="none"/>
+        </w:rPr>
+        <w:t>If the Service layer completes its operation without errors, it returns a response to the Controller.</w:t>
+      </w:r>
+    </w:p>
+    <w:p>
+      <w:pPr>
+        <w:numPr>
+          <w:ilvl w:val="0"/>
+          <w:numId w:val="33"/>
+        </w:numPr>
+        <w:spacing w:before="100" w:beforeAutospacing="1" w:after="100" w:afterAutospacing="1" w:line="240" w:lineRule="auto"/>
+        <w:rPr>
+          <w:rFonts w:asciiTheme="majorHAnsi" w:eastAsia="Times New Roman" w:hAnsiTheme="majorHAnsi" w:cstheme="majorHAnsi"/>
+          <w:kern w:val="0"/>
+          <w:sz w:val="32"/>
+          <w:szCs w:val="32"/>
+          <w14:shadow w14:blurRad="38100" w14:dist="25400" w14:dir="5400000" w14:sx="100000" w14:sy="100000" w14:kx="0" w14:ky="0" w14:algn="ctr">
+            <w14:srgbClr w14:val="6E747A">
+              <w14:alpha w14:val="57000"/>
+            </w14:srgbClr>
+          </w14:shadow>
+          <w14:textOutline w14:w="0" w14:cap="flat" w14:cmpd="sng" w14:algn="ctr">
+            <w14:noFill/>
+            <w14:prstDash w14:val="solid"/>
+            <w14:round/>
+          </w14:textOutline>
+          <w14:ligatures w14:val="none"/>
+        </w:rPr>
+      </w:pPr>
+      <w:r>
+        <w:rPr>
+          <w:rFonts w:asciiTheme="majorHAnsi" w:eastAsia="Times New Roman" w:hAnsiTheme="majorHAnsi" w:cstheme="majorHAnsi"/>
+          <w:kern w:val="0"/>
+          <w:sz w:val="32"/>
+          <w:szCs w:val="32"/>
+          <w14:shadow w14:blurRad="38100" w14:dist="25400" w14:dir="5400000" w14:sx="100000" w14:sy="100000" w14:kx="0" w14:ky="0" w14:algn="ctr">
+            <w14:srgbClr w14:val="6E747A">
+              <w14:alpha w14:val="57000"/>
+            </w14:srgbClr>
+          </w14:shadow>
+          <w14:textOutline w14:w="0" w14:cap="flat" w14:cmpd="sng" w14:algn="ctr">
+            <w14:noFill/>
+            <w14:prstDash w14:val="solid"/>
+            <w14:round/>
+          </w14:textOutline>
+          <w14:ligatures w14:val="none"/>
+        </w:rPr>
+        <w:t>The Controller sends the response back to the REST Client.</w:t>
+      </w:r>
+    </w:p>
+    <w:p>
+      <w:pPr>
+        <w:spacing w:before="100" w:beforeAutospacing="1" w:after="100" w:afterAutospacing="1" w:line="240" w:lineRule="auto"/>
+        <w:rPr>
+          <w:rFonts w:asciiTheme="minorBidi" w:eastAsia="Times New Roman" w:hAnsiTheme="minorBidi"/>
+          <w:color w:val="7030A0"/>
+          <w:kern w:val="0"/>
+          <w:sz w:val="30"/>
+          <w:szCs w:val="30"/>
+          <w14:shadow w14:blurRad="38100" w14:dist="25400" w14:dir="5400000" w14:sx="100000" w14:sy="100000" w14:kx="0" w14:ky="0" w14:algn="ctr">
+            <w14:srgbClr w14:val="6E747A">
+              <w14:alpha w14:val="57000"/>
+            </w14:srgbClr>
+          </w14:shadow>
+          <w14:textOutline w14:w="0" w14:cap="flat" w14:cmpd="sng" w14:algn="ctr">
+            <w14:noFill/>
+            <w14:prstDash w14:val="solid"/>
+            <w14:round/>
+          </w14:textOutline>
+          <w14:ligatures w14:val="none"/>
+        </w:rPr>
+      </w:pPr>
+      <w:r>
+        <w:rPr>
+          <w:rFonts w:asciiTheme="minorBidi" w:eastAsia="Times New Roman" w:hAnsiTheme="minorBidi"/>
+          <w:color w:val="7030A0"/>
+          <w:kern w:val="0"/>
+          <w:sz w:val="30"/>
+          <w:szCs w:val="30"/>
+          <w14:shadow w14:blurRad="38100" w14:dist="25400" w14:dir="5400000" w14:sx="100000" w14:sy="100000" w14:kx="0" w14:ky="0" w14:algn="ctr">
+            <w14:srgbClr w14:val="6E747A">
+              <w14:alpha w14:val="57000"/>
+            </w14:srgbClr>
+          </w14:shadow>
+          <w14:textOutline w14:w="0" w14:cap="flat" w14:cmpd="sng" w14:algn="ctr">
+            <w14:noFill/>
+            <w14:prstDash w14:val="solid"/>
+            <w14:round/>
+          </w14:textOutline>
+          <w14:ligatures w14:val="none"/>
+        </w:rPr>
+        <w:t xml:space="preserve"> Request Flow with an Exception</w:t>
+      </w:r>
+    </w:p>
+    <w:p>
+      <w:pPr>
+        <w:pStyle w:val="ListParagraph"/>
+        <w:numPr>
+          <w:ilvl w:val="0"/>
+          <w:numId w:val="34"/>
+        </w:numPr>
+        <w:spacing w:before="100" w:beforeAutospacing="1" w:after="100" w:afterAutospacing="1" w:line="240" w:lineRule="auto"/>
+        <w:rPr>
+          <w:rFonts w:asciiTheme="majorHAnsi" w:eastAsia="Times New Roman" w:hAnsiTheme="majorHAnsi" w:cstheme="majorHAnsi"/>
+          <w:kern w:val="0"/>
+          <w:sz w:val="32"/>
+          <w:szCs w:val="32"/>
+          <w14:shadow w14:blurRad="38100" w14:dist="25400" w14:dir="5400000" w14:sx="100000" w14:sy="100000" w14:kx="0" w14:ky="0" w14:algn="ctr">
+            <w14:srgbClr w14:val="6E747A">
+              <w14:alpha w14:val="57000"/>
+            </w14:srgbClr>
+          </w14:shadow>
+          <w14:textOutline w14:w="0" w14:cap="flat" w14:cmpd="sng" w14:algn="ctr">
+            <w14:noFill/>
+            <w14:prstDash w14:val="solid"/>
+            <w14:round/>
+          </w14:textOutline>
+          <w14:ligatures w14:val="none"/>
+        </w:rPr>
+      </w:pPr>
+      <w:r>
+        <w:rPr>
+          <w:rFonts w:asciiTheme="majorHAnsi" w:eastAsia="Times New Roman" w:hAnsiTheme="majorHAnsi" w:cstheme="majorHAnsi"/>
+          <w:kern w:val="0"/>
+          <w:sz w:val="32"/>
+          <w:szCs w:val="32"/>
+          <w14:shadow w14:blurRad="38100" w14:dist="25400" w14:dir="5400000" w14:sx="100000" w14:sy="100000" w14:kx="0" w14:ky="0" w14:algn="ctr">
+            <w14:srgbClr w14:val="6E747A">
+              <w14:alpha w14:val="57000"/>
+            </w14:srgbClr>
+          </w14:shadow>
+          <w14:textOutline w14:w="0" w14:cap="flat" w14:cmpd="sng" w14:algn="ctr">
+            <w14:noFill/>
+            <w14:prstDash w14:val="solid"/>
+            <w14:round/>
+          </w14:textOutline>
+          <w14:ligatures w14:val="none"/>
+        </w:rPr>
+        <w:t>If the Service layer encounters an error (e.g., a business logic exception), it throws an exception.</w:t>
+      </w:r>
+    </w:p>
+    <w:p>
+      <w:pPr>
+        <w:numPr>
+          <w:ilvl w:val="0"/>
+          <w:numId w:val="34"/>
+        </w:numPr>
+        <w:spacing w:before="100" w:beforeAutospacing="1" w:after="100" w:afterAutospacing="1" w:line="240" w:lineRule="auto"/>
+        <w:rPr>
+          <w:rFonts w:asciiTheme="majorHAnsi" w:eastAsia="Times New Roman" w:hAnsiTheme="majorHAnsi" w:cstheme="majorHAnsi"/>
+          <w:kern w:val="0"/>
+          <w:sz w:val="32"/>
+          <w:szCs w:val="32"/>
+          <w14:shadow w14:blurRad="38100" w14:dist="25400" w14:dir="5400000" w14:sx="100000" w14:sy="100000" w14:kx="0" w14:ky="0" w14:algn="ctr">
+            <w14:srgbClr w14:val="6E747A">
+              <w14:alpha w14:val="57000"/>
+            </w14:srgbClr>
+          </w14:shadow>
+          <w14:textOutline w14:w="0" w14:cap="flat" w14:cmpd="sng" w14:algn="ctr">
+            <w14:noFill/>
+            <w14:prstDash w14:val="solid"/>
+            <w14:round/>
+          </w14:textOutline>
+          <w14:ligatures w14:val="none"/>
+        </w:rPr>
+      </w:pPr>
+      <w:r>
+        <w:rPr>
+          <w:rFonts w:asciiTheme="majorHAnsi" w:eastAsia="Times New Roman" w:hAnsiTheme="majorHAnsi" w:cstheme="majorHAnsi"/>
+          <w:kern w:val="0"/>
+          <w:sz w:val="32"/>
+          <w:szCs w:val="32"/>
+          <w14:shadow w14:blurRad="38100" w14:dist="25400" w14:dir="5400000" w14:sx="100000" w14:sy="100000" w14:kx="0" w14:ky="0" w14:algn="ctr">
+            <w14:srgbClr w14:val="6E747A">
+              <w14:alpha w14:val="57000"/>
+            </w14:srgbClr>
+          </w14:shadow>
+          <w14:textOutline w14:w="0" w14:cap="flat" w14:cmpd="sng" w14:algn="ctr">
+            <w14:noFill/>
+            <w14:prstDash w14:val="solid"/>
+            <w14:round/>
+          </w14:textOutline>
+          <w14:ligatures w14:val="none"/>
+        </w:rPr>
+        <w:t>The Controller layer does not handle the exception directly. Instead</w:t>
+      </w:r>
+      <w:r>
+        <w:rPr>
+          <w:rFonts w:asciiTheme="majorHAnsi" w:eastAsia="Times New Roman" w:hAnsiTheme="majorHAnsi" w:cstheme="majorHAnsi"/>
+          <w:kern w:val="0"/>
+          <w:sz w:val="32"/>
+          <w:szCs w:val="32"/>
+          <w14:shadow w14:blurRad="38100" w14:dist="25400" w14:dir="5400000" w14:sx="100000" w14:sy="100000" w14:kx="0" w14:ky="0" w14:algn="ctr">
+            <w14:srgbClr w14:val="6E747A">
+              <w14:alpha w14:val="57000"/>
+            </w14:srgbClr>
+          </w14:shadow>
+          <w14:textOutline w14:w="0" w14:cap="flat" w14:cmpd="sng" w14:algn="ctr">
+            <w14:noFill/>
+            <w14:prstDash w14:val="solid"/>
+            <w14:round/>
+          </w14:textOutline>
+          <w14:ligatures w14:val="none"/>
+        </w:rPr>
+        <w:t>-by default-</w:t>
+      </w:r>
+      <w:r>
+        <w:rPr>
+          <w:rFonts w:asciiTheme="majorHAnsi" w:eastAsia="Times New Roman" w:hAnsiTheme="majorHAnsi" w:cstheme="majorHAnsi"/>
+          <w:kern w:val="0"/>
+          <w:sz w:val="32"/>
+          <w:szCs w:val="32"/>
+          <w14:shadow w14:blurRad="38100" w14:dist="25400" w14:dir="5400000" w14:sx="100000" w14:sy="100000" w14:kx="0" w14:ky="0" w14:algn="ctr">
+            <w14:srgbClr w14:val="6E747A">
+              <w14:alpha w14:val="57000"/>
+            </w14:srgbClr>
+          </w14:shadow>
+          <w14:textOutline w14:w="0" w14:cap="flat" w14:cmpd="sng" w14:algn="ctr">
+            <w14:noFill/>
+            <w14:prstDash w14:val="solid"/>
+            <w14:round/>
+          </w14:textOutline>
+          <w14:ligatures w14:val="none"/>
+        </w:rPr>
+        <w:t xml:space="preserve">, it is passed to a special class known as the </w:t>
+      </w:r>
+      <w:proofErr w:type="spellStart"/>
+      <w:r>
+        <w:rPr>
+          <w:rFonts w:asciiTheme="minorBidi" w:eastAsia="Times New Roman" w:hAnsiTheme="minorBidi"/>
+          <w:color w:val="C00000"/>
+          <w:kern w:val="0"/>
+          <w:sz w:val="32"/>
+          <w:szCs w:val="32"/>
+          <w14:shadow w14:blurRad="38100" w14:dist="25400" w14:dir="5400000" w14:sx="100000" w14:sy="100000" w14:kx="0" w14:ky="0" w14:algn="ctr">
+            <w14:srgbClr w14:val="6E747A">
+              <w14:alpha w14:val="57000"/>
+            </w14:srgbClr>
+          </w14:shadow>
+          <w14:textOutline w14:w="0" w14:cap="flat" w14:cmpd="sng" w14:algn="ctr">
+            <w14:noFill/>
+            <w14:prstDash w14:val="solid"/>
+            <w14:round/>
+          </w14:textOutline>
+          <w14:ligatures w14:val="none"/>
+        </w:rPr>
+        <w:t>RestExceptionHandler</w:t>
+      </w:r>
+      <w:proofErr w:type="spellEnd"/>
+      <w:r>
+        <w:rPr>
+          <w:rFonts w:asciiTheme="majorHAnsi" w:eastAsia="Times New Roman" w:hAnsiTheme="majorHAnsi" w:cstheme="majorHAnsi"/>
+          <w:color w:val="C00000"/>
+          <w:kern w:val="0"/>
+          <w:sz w:val="32"/>
+          <w:szCs w:val="32"/>
+          <w14:shadow w14:blurRad="38100" w14:dist="25400" w14:dir="5400000" w14:sx="100000" w14:sy="100000" w14:kx="0" w14:ky="0" w14:algn="ctr">
+            <w14:srgbClr w14:val="6E747A">
+              <w14:alpha w14:val="57000"/>
+            </w14:srgbClr>
+          </w14:shadow>
+          <w14:textOutline w14:w="0" w14:cap="flat" w14:cmpd="sng" w14:algn="ctr">
+            <w14:noFill/>
+            <w14:prstDash w14:val="solid"/>
+            <w14:round/>
+          </w14:textOutline>
+          <w14:ligatures w14:val="none"/>
+        </w:rPr>
+        <w:t xml:space="preserve"> </w:t>
+      </w:r>
+      <w:r>
+        <w:rPr>
+          <w:rFonts w:asciiTheme="majorHAnsi" w:eastAsia="Times New Roman" w:hAnsiTheme="majorHAnsi" w:cstheme="majorHAnsi"/>
+          <w:kern w:val="0"/>
+          <w:sz w:val="32"/>
+          <w:szCs w:val="32"/>
+          <w14:shadow w14:blurRad="38100" w14:dist="25400" w14:dir="5400000" w14:sx="100000" w14:sy="100000" w14:kx="0" w14:ky="0" w14:algn="ctr">
+            <w14:srgbClr w14:val="6E747A">
+              <w14:alpha w14:val="57000"/>
+            </w14:srgbClr>
+          </w14:shadow>
+          <w14:textOutline w14:w="0" w14:cap="flat" w14:cmpd="sng" w14:algn="ctr">
+            <w14:noFill/>
+            <w14:prstDash w14:val="solid"/>
+            <w14:round/>
+          </w14:textOutline>
+          <w14:ligatures w14:val="none"/>
+        </w:rPr>
+        <w:t>(part of the Spring Exception Handling mechanism).</w:t>
+      </w:r>
+    </w:p>
+    <w:p>
+      <w:pPr>
+        <w:pStyle w:val="ListParagraph"/>
+        <w:numPr>
+          <w:ilvl w:val="0"/>
+          <w:numId w:val="19"/>
+        </w:numPr>
+        <w:spacing w:before="100" w:beforeAutospacing="1" w:after="100" w:afterAutospacing="1" w:line="240" w:lineRule="auto"/>
+        <w:rPr>
+          <w:rFonts w:asciiTheme="majorHAnsi" w:eastAsia="Times New Roman" w:hAnsiTheme="majorHAnsi" w:cstheme="majorHAnsi"/>
+          <w:kern w:val="0"/>
+          <w:sz w:val="32"/>
+          <w:szCs w:val="32"/>
+          <w14:shadow w14:blurRad="38100" w14:dist="25400" w14:dir="5400000" w14:sx="100000" w14:sy="100000" w14:kx="0" w14:ky="0" w14:algn="ctr">
+            <w14:srgbClr w14:val="6E747A">
+              <w14:alpha w14:val="57000"/>
+            </w14:srgbClr>
+          </w14:shadow>
+          <w14:textOutline w14:w="0" w14:cap="flat" w14:cmpd="sng" w14:algn="ctr">
+            <w14:noFill/>
+            <w14:prstDash w14:val="solid"/>
+            <w14:round/>
+          </w14:textOutline>
+          <w14:ligatures w14:val="none"/>
+        </w:rPr>
+      </w:pPr>
+      <w:r>
+        <w:rPr>
+          <w:rFonts w:asciiTheme="minorBidi" w:eastAsia="Times New Roman" w:hAnsiTheme="minorBidi"/>
+          <w:color w:val="C00000"/>
+          <w:kern w:val="0"/>
+          <w:sz w:val="32"/>
+          <w:szCs w:val="32"/>
+          <w14:shadow w14:blurRad="38100" w14:dist="25400" w14:dir="5400000" w14:sx="100000" w14:sy="100000" w14:kx="0" w14:ky="0" w14:algn="ctr">
+            <w14:srgbClr w14:val="6E747A">
+              <w14:alpha w14:val="57000"/>
+            </w14:srgbClr>
+          </w14:shadow>
+          <w14:textOutline w14:w="0" w14:cap="flat" w14:cmpd="sng" w14:algn="ctr">
+            <w14:noFill/>
+            <w14:prstDash w14:val="solid"/>
+            <w14:round/>
+          </w14:textOutline>
+          <w14:ligatures w14:val="none"/>
+        </w:rPr>
+        <w:t xml:space="preserve"> </w:t>
+      </w:r>
+      <w:proofErr w:type="spellStart"/>
+      <w:r>
+        <w:rPr>
+          <w:rFonts w:asciiTheme="minorBidi" w:eastAsia="Times New Roman" w:hAnsiTheme="minorBidi"/>
+          <w:color w:val="C00000"/>
+          <w:kern w:val="0"/>
+          <w:sz w:val="32"/>
+          <w:szCs w:val="32"/>
+          <w14:shadow w14:blurRad="38100" w14:dist="25400" w14:dir="5400000" w14:sx="100000" w14:sy="100000" w14:kx="0" w14:ky="0" w14:algn="ctr">
+            <w14:srgbClr w14:val="6E747A">
+              <w14:alpha w14:val="57000"/>
+            </w14:srgbClr>
+          </w14:shadow>
+          <w14:textOutline w14:w="0" w14:cap="flat" w14:cmpd="sng" w14:algn="ctr">
+            <w14:noFill/>
+            <w14:prstDash w14:val="solid"/>
+            <w14:round/>
+          </w14:textOutline>
+          <w14:ligatures w14:val="none"/>
+        </w:rPr>
+        <w:t>RestExceptionHandler</w:t>
+      </w:r>
+      <w:proofErr w:type="spellEnd"/>
+      <w:r>
+        <w:rPr>
+          <w:rFonts w:asciiTheme="minorBidi" w:eastAsia="Times New Roman" w:hAnsiTheme="minorBidi"/>
+          <w:color w:val="C00000"/>
+          <w:kern w:val="0"/>
+          <w:sz w:val="32"/>
+          <w:szCs w:val="32"/>
+          <w14:shadow w14:blurRad="38100" w14:dist="25400" w14:dir="5400000" w14:sx="100000" w14:sy="100000" w14:kx="0" w14:ky="0" w14:algn="ctr">
+            <w14:srgbClr w14:val="6E747A">
+              <w14:alpha w14:val="57000"/>
+            </w14:srgbClr>
+          </w14:shadow>
+          <w14:textOutline w14:w="0" w14:cap="flat" w14:cmpd="sng" w14:algn="ctr">
+            <w14:noFill/>
+            <w14:prstDash w14:val="solid"/>
+            <w14:round/>
+          </w14:textOutline>
+          <w14:ligatures w14:val="none"/>
+        </w:rPr>
+        <w:t>:</w:t>
+      </w:r>
+      <w:r>
+        <w:rPr>
+          <w:rFonts w:ascii="Times New Roman" w:eastAsia="Times New Roman" w:hAnsi="Symbol" w:cs="Times New Roman"/>
+          <w:kern w:val="0"/>
+          <w:sz w:val="24"/>
+          <w:szCs w:val="24"/>
+          <w14:ligatures w14:val="none"/>
+        </w:rPr>
+        <w:t xml:space="preserve"> </w:t>
+      </w:r>
+      <w:r>
+        <w:rPr>
+          <w:rFonts w:asciiTheme="majorHAnsi" w:eastAsia="Times New Roman" w:hAnsiTheme="majorHAnsi" w:cstheme="majorHAnsi"/>
+          <w:kern w:val="0"/>
+          <w:sz w:val="32"/>
+          <w:szCs w:val="32"/>
+          <w14:shadow w14:blurRad="38100" w14:dist="25400" w14:dir="5400000" w14:sx="100000" w14:sy="100000" w14:kx="0" w14:ky="0" w14:algn="ctr">
+            <w14:srgbClr w14:val="6E747A">
+              <w14:alpha w14:val="57000"/>
+            </w14:srgbClr>
+          </w14:shadow>
+          <w14:textOutline w14:w="0" w14:cap="flat" w14:cmpd="sng" w14:algn="ctr">
+            <w14:noFill/>
+            <w14:prstDash w14:val="solid"/>
+            <w14:round/>
+          </w14:textOutline>
+          <w14:ligatures w14:val="none"/>
+        </w:rPr>
+        <w:t xml:space="preserve">responsible for catching the exception and encapsulating the error details into an </w:t>
+      </w:r>
+      <w:proofErr w:type="spellStart"/>
+      <w:r>
+        <w:rPr>
+          <w:rFonts w:asciiTheme="majorHAnsi" w:eastAsia="Times New Roman" w:hAnsiTheme="majorHAnsi" w:cstheme="majorHAnsi"/>
+          <w:b/>
+          <w:bCs/>
+          <w:color w:val="4472C4" w:themeColor="accent1"/>
+          <w:kern w:val="0"/>
+          <w:sz w:val="32"/>
+          <w:szCs w:val="32"/>
+          <w14:shadow w14:blurRad="38100" w14:dist="25400" w14:dir="5400000" w14:sx="100000" w14:sy="100000" w14:kx="0" w14:ky="0" w14:algn="ctr">
+            <w14:srgbClr w14:val="6E747A">
+              <w14:alpha w14:val="57000"/>
+            </w14:srgbClr>
+          </w14:shadow>
+          <w14:textOutline w14:w="0" w14:cap="flat" w14:cmpd="sng" w14:algn="ctr">
+            <w14:noFill/>
+            <w14:prstDash w14:val="solid"/>
+            <w14:round/>
+          </w14:textOutline>
+          <w14:ligatures w14:val="none"/>
+        </w:rPr>
+        <w:t>ApiError</w:t>
+      </w:r>
+      <w:proofErr w:type="spellEnd"/>
+      <w:r>
+        <w:rPr>
+          <w:rFonts w:asciiTheme="majorHAnsi" w:eastAsia="Times New Roman" w:hAnsiTheme="majorHAnsi" w:cstheme="majorHAnsi"/>
+          <w:b/>
+          <w:bCs/>
+          <w:color w:val="4472C4" w:themeColor="accent1"/>
+          <w:kern w:val="0"/>
+          <w:sz w:val="32"/>
+          <w:szCs w:val="32"/>
+          <w14:shadow w14:blurRad="38100" w14:dist="25400" w14:dir="5400000" w14:sx="100000" w14:sy="100000" w14:kx="0" w14:ky="0" w14:algn="ctr">
+            <w14:srgbClr w14:val="6E747A">
+              <w14:alpha w14:val="57000"/>
+            </w14:srgbClr>
+          </w14:shadow>
+          <w14:textOutline w14:w="0" w14:cap="flat" w14:cmpd="sng" w14:algn="ctr">
+            <w14:noFill/>
+            <w14:prstDash w14:val="solid"/>
+            <w14:round/>
+          </w14:textOutline>
+          <w14:ligatures w14:val="none"/>
+        </w:rPr>
+        <w:t xml:space="preserve"> object</w:t>
+      </w:r>
+      <w:r>
+        <w:rPr>
+          <w:rFonts w:asciiTheme="majorHAnsi" w:eastAsia="Times New Roman" w:hAnsiTheme="majorHAnsi" w:cstheme="majorHAnsi"/>
+          <w:kern w:val="0"/>
+          <w:sz w:val="32"/>
+          <w:szCs w:val="32"/>
+          <w14:shadow w14:blurRad="38100" w14:dist="25400" w14:dir="5400000" w14:sx="100000" w14:sy="100000" w14:kx="0" w14:ky="0" w14:algn="ctr">
+            <w14:srgbClr w14:val="6E747A">
+              <w14:alpha w14:val="57000"/>
+            </w14:srgbClr>
+          </w14:shadow>
+          <w14:textOutline w14:w="0" w14:cap="flat" w14:cmpd="sng" w14:algn="ctr">
+            <w14:noFill/>
+            <w14:prstDash w14:val="solid"/>
+            <w14:round/>
+          </w14:textOutline>
+          <w14:ligatures w14:val="none"/>
+        </w:rPr>
+        <w:t>.</w:t>
+      </w:r>
+    </w:p>
+    <w:p>
+      <w:pPr>
+        <w:spacing w:before="100" w:beforeAutospacing="1" w:after="100" w:afterAutospacing="1" w:line="240" w:lineRule="auto"/>
+        <w:rPr>
+          <w:rFonts w:asciiTheme="majorHAnsi" w:eastAsia="Times New Roman" w:hAnsiTheme="majorHAnsi" w:cstheme="majorHAnsi"/>
+          <w:kern w:val="0"/>
+          <w:sz w:val="32"/>
+          <w:szCs w:val="32"/>
+          <w14:shadow w14:blurRad="38100" w14:dist="25400" w14:dir="5400000" w14:sx="100000" w14:sy="100000" w14:kx="0" w14:ky="0" w14:algn="ctr">
+            <w14:srgbClr w14:val="6E747A">
+              <w14:alpha w14:val="57000"/>
+            </w14:srgbClr>
+          </w14:shadow>
+          <w14:textOutline w14:w="0" w14:cap="flat" w14:cmpd="sng" w14:algn="ctr">
+            <w14:noFill/>
+            <w14:prstDash w14:val="solid"/>
+            <w14:round/>
+          </w14:textOutline>
+          <w14:ligatures w14:val="none"/>
+        </w:rPr>
+      </w:pPr>
+      <w:r>
+        <w:rPr>
+          <w:rFonts w:asciiTheme="majorHAnsi" w:eastAsia="Times New Roman" w:hAnsiTheme="majorHAnsi" w:cstheme="majorHAnsi"/>
+          <w:kern w:val="0"/>
+          <w:sz w:val="32"/>
+          <w:szCs w:val="32"/>
+          <w14:shadow w14:blurRad="38100" w14:dist="25400" w14:dir="5400000" w14:sx="100000" w14:sy="100000" w14:kx="0" w14:ky="0" w14:algn="ctr">
+            <w14:srgbClr w14:val="6E747A">
+              <w14:alpha w14:val="57000"/>
+            </w14:srgbClr>
+          </w14:shadow>
+          <w14:textOutline w14:w="0" w14:cap="flat" w14:cmpd="sng" w14:algn="ctr">
+            <w14:noFill/>
+            <w14:prstDash w14:val="solid"/>
+            <w14:round/>
+          </w14:textOutline>
+          <w14:ligatures w14:val="none"/>
+        </w:rPr>
+        <w:t xml:space="preserve">              </w:t>
+      </w:r>
+      <w:r>
+        <w:rPr>
+          <w:rFonts w:asciiTheme="majorHAnsi" w:eastAsia="Times New Roman" w:hAnsiTheme="majorHAnsi" w:cstheme="majorHAnsi"/>
+          <w:kern w:val="0"/>
+          <w:sz w:val="32"/>
+          <w:szCs w:val="32"/>
+          <w14:shadow w14:blurRad="38100" w14:dist="25400" w14:dir="5400000" w14:sx="100000" w14:sy="100000" w14:kx="0" w14:ky="0" w14:algn="ctr">
+            <w14:srgbClr w14:val="6E747A">
+              <w14:alpha w14:val="57000"/>
+            </w14:srgbClr>
+          </w14:shadow>
+          <w14:textOutline w14:w="0" w14:cap="flat" w14:cmpd="sng" w14:algn="ctr">
+            <w14:noFill/>
+            <w14:prstDash w14:val="solid"/>
+            <w14:round/>
+          </w14:textOutline>
+          <w14:ligatures w14:val="none"/>
+        </w:rPr>
+        <w:t xml:space="preserve">The </w:t>
+      </w:r>
+      <w:proofErr w:type="spellStart"/>
+      <w:r>
+        <w:rPr>
+          <w:rFonts w:asciiTheme="majorHAnsi" w:eastAsia="Times New Roman" w:hAnsiTheme="majorHAnsi" w:cstheme="majorHAnsi"/>
+          <w:b/>
+          <w:bCs/>
+          <w:color w:val="4472C4" w:themeColor="accent1"/>
+          <w:kern w:val="0"/>
+          <w:sz w:val="32"/>
+          <w:szCs w:val="32"/>
+          <w14:shadow w14:blurRad="38100" w14:dist="25400" w14:dir="5400000" w14:sx="100000" w14:sy="100000" w14:kx="0" w14:ky="0" w14:algn="ctr">
+            <w14:srgbClr w14:val="6E747A">
+              <w14:alpha w14:val="57000"/>
+            </w14:srgbClr>
+          </w14:shadow>
+          <w14:textOutline w14:w="0" w14:cap="flat" w14:cmpd="sng" w14:algn="ctr">
+            <w14:noFill/>
+            <w14:prstDash w14:val="solid"/>
+            <w14:round/>
+          </w14:textOutline>
+          <w14:ligatures w14:val="none"/>
+        </w:rPr>
+        <w:t>ApiError</w:t>
+      </w:r>
+      <w:proofErr w:type="spellEnd"/>
+      <w:r>
+        <w:rPr>
+          <w:rFonts w:asciiTheme="majorHAnsi" w:eastAsia="Times New Roman" w:hAnsiTheme="majorHAnsi" w:cstheme="majorHAnsi"/>
+          <w:b/>
+          <w:bCs/>
+          <w:color w:val="4472C4" w:themeColor="accent1"/>
+          <w:kern w:val="0"/>
+          <w:sz w:val="32"/>
+          <w:szCs w:val="32"/>
+          <w14:shadow w14:blurRad="38100" w14:dist="25400" w14:dir="5400000" w14:sx="100000" w14:sy="100000" w14:kx="0" w14:ky="0" w14:algn="ctr">
+            <w14:srgbClr w14:val="6E747A">
+              <w14:alpha w14:val="57000"/>
+            </w14:srgbClr>
+          </w14:shadow>
+          <w14:textOutline w14:w="0" w14:cap="flat" w14:cmpd="sng" w14:algn="ctr">
+            <w14:noFill/>
+            <w14:prstDash w14:val="solid"/>
+            <w14:round/>
+          </w14:textOutline>
+          <w14:ligatures w14:val="none"/>
+        </w:rPr>
+        <w:t xml:space="preserve"> </w:t>
+      </w:r>
+      <w:r>
+        <w:rPr>
+          <w:rFonts w:asciiTheme="majorHAnsi" w:eastAsia="Times New Roman" w:hAnsiTheme="majorHAnsi" w:cstheme="majorHAnsi"/>
+          <w:b/>
+          <w:bCs/>
+          <w:kern w:val="0"/>
+          <w:sz w:val="32"/>
+          <w:szCs w:val="32"/>
+          <w14:shadow w14:blurRad="38100" w14:dist="25400" w14:dir="5400000" w14:sx="100000" w14:sy="100000" w14:kx="0" w14:ky="0" w14:algn="ctr">
+            <w14:srgbClr w14:val="6E747A">
+              <w14:alpha w14:val="57000"/>
+            </w14:srgbClr>
+          </w14:shadow>
+          <w14:textOutline w14:w="0" w14:cap="flat" w14:cmpd="sng" w14:algn="ctr">
+            <w14:noFill/>
+            <w14:prstDash w14:val="solid"/>
+            <w14:round/>
+          </w14:textOutline>
+          <w14:ligatures w14:val="none"/>
+        </w:rPr>
+        <w:t>object</w:t>
+      </w:r>
+      <w:r>
+        <w:rPr>
+          <w:rFonts w:asciiTheme="majorHAnsi" w:eastAsia="Times New Roman" w:hAnsiTheme="majorHAnsi" w:cstheme="majorHAnsi"/>
+          <w:kern w:val="0"/>
+          <w:sz w:val="32"/>
+          <w:szCs w:val="32"/>
+          <w14:shadow w14:blurRad="38100" w14:dist="25400" w14:dir="5400000" w14:sx="100000" w14:sy="100000" w14:kx="0" w14:ky="0" w14:algn="ctr">
+            <w14:srgbClr w14:val="6E747A">
+              <w14:alpha w14:val="57000"/>
+            </w14:srgbClr>
+          </w14:shadow>
+          <w14:textOutline w14:w="0" w14:cap="flat" w14:cmpd="sng" w14:algn="ctr">
+            <w14:noFill/>
+            <w14:prstDash w14:val="solid"/>
+            <w14:round/>
+          </w14:textOutline>
+          <w14:ligatures w14:val="none"/>
+        </w:rPr>
+        <w:t xml:space="preserve"> typically contains information such as:</w:t>
+      </w:r>
+    </w:p>
+    <w:p>
+      <w:pPr>
+        <w:numPr>
+          <w:ilvl w:val="0"/>
+          <w:numId w:val="35"/>
+        </w:numPr>
+        <w:tabs>
+          <w:tab w:val="num" w:pos="720"/>
+        </w:tabs>
+        <w:spacing w:before="100" w:beforeAutospacing="1" w:after="100" w:afterAutospacing="1" w:line="240" w:lineRule="auto"/>
+        <w:rPr>
+          <w:rFonts w:asciiTheme="majorHAnsi" w:eastAsia="Times New Roman" w:hAnsiTheme="majorHAnsi" w:cstheme="majorHAnsi"/>
+          <w:kern w:val="0"/>
+          <w:sz w:val="32"/>
+          <w:szCs w:val="32"/>
+          <w14:shadow w14:blurRad="38100" w14:dist="25400" w14:dir="5400000" w14:sx="100000" w14:sy="100000" w14:kx="0" w14:ky="0" w14:algn="ctr">
+            <w14:srgbClr w14:val="6E747A">
+              <w14:alpha w14:val="57000"/>
+            </w14:srgbClr>
+          </w14:shadow>
+          <w14:textOutline w14:w="0" w14:cap="flat" w14:cmpd="sng" w14:algn="ctr">
+            <w14:noFill/>
+            <w14:prstDash w14:val="solid"/>
+            <w14:round/>
+          </w14:textOutline>
+          <w14:ligatures w14:val="none"/>
+        </w:rPr>
+      </w:pPr>
+      <w:r>
+        <w:rPr>
+          <w:rFonts w:asciiTheme="majorHAnsi" w:eastAsia="Times New Roman" w:hAnsiTheme="majorHAnsi" w:cstheme="majorHAnsi"/>
+          <w:b/>
+          <w:bCs/>
+          <w:kern w:val="0"/>
+          <w:sz w:val="32"/>
+          <w:szCs w:val="32"/>
+          <w14:shadow w14:blurRad="38100" w14:dist="25400" w14:dir="5400000" w14:sx="100000" w14:sy="100000" w14:kx="0" w14:ky="0" w14:algn="ctr">
+            <w14:srgbClr w14:val="6E747A">
+              <w14:alpha w14:val="57000"/>
+            </w14:srgbClr>
+          </w14:shadow>
+          <w14:textOutline w14:w="0" w14:cap="flat" w14:cmpd="sng" w14:algn="ctr">
+            <w14:noFill/>
+            <w14:prstDash w14:val="solid"/>
+            <w14:round/>
+          </w14:textOutline>
+          <w14:ligatures w14:val="none"/>
+        </w:rPr>
+        <w:t>HTTP Status Code</w:t>
+      </w:r>
+      <w:r>
+        <w:rPr>
+          <w:rFonts w:asciiTheme="majorHAnsi" w:eastAsia="Times New Roman" w:hAnsiTheme="majorHAnsi" w:cstheme="majorHAnsi"/>
+          <w:kern w:val="0"/>
+          <w:sz w:val="32"/>
+          <w:szCs w:val="32"/>
+          <w14:shadow w14:blurRad="38100" w14:dist="25400" w14:dir="5400000" w14:sx="100000" w14:sy="100000" w14:kx="0" w14:ky="0" w14:algn="ctr">
+            <w14:srgbClr w14:val="6E747A">
+              <w14:alpha w14:val="57000"/>
+            </w14:srgbClr>
+          </w14:shadow>
+          <w14:textOutline w14:w="0" w14:cap="flat" w14:cmpd="sng" w14:algn="ctr">
+            <w14:noFill/>
+            <w14:prstDash w14:val="solid"/>
+            <w14:round/>
+          </w14:textOutline>
+          <w14:ligatures w14:val="none"/>
+        </w:rPr>
+        <w:t xml:space="preserve"> (e.g., 400 Bad Request, 404 Not Found)</w:t>
+      </w:r>
+    </w:p>
+    <w:p>
+      <w:pPr>
+        <w:numPr>
+          <w:ilvl w:val="0"/>
+          <w:numId w:val="35"/>
+        </w:numPr>
+        <w:tabs>
+          <w:tab w:val="num" w:pos="720"/>
+        </w:tabs>
+        <w:spacing w:before="100" w:beforeAutospacing="1" w:after="100" w:afterAutospacing="1" w:line="240" w:lineRule="auto"/>
+        <w:rPr>
+          <w:rFonts w:asciiTheme="majorHAnsi" w:eastAsia="Times New Roman" w:hAnsiTheme="majorHAnsi" w:cstheme="majorHAnsi"/>
+          <w:kern w:val="0"/>
+          <w:sz w:val="32"/>
+          <w:szCs w:val="32"/>
+          <w14:shadow w14:blurRad="38100" w14:dist="25400" w14:dir="5400000" w14:sx="100000" w14:sy="100000" w14:kx="0" w14:ky="0" w14:algn="ctr">
+            <w14:srgbClr w14:val="6E747A">
+              <w14:alpha w14:val="57000"/>
+            </w14:srgbClr>
+          </w14:shadow>
+          <w14:textOutline w14:w="0" w14:cap="flat" w14:cmpd="sng" w14:algn="ctr">
+            <w14:noFill/>
+            <w14:prstDash w14:val="solid"/>
+            <w14:round/>
+          </w14:textOutline>
+          <w14:ligatures w14:val="none"/>
+        </w:rPr>
+      </w:pPr>
+      <w:r>
+        <w:rPr>
+          <w:rFonts w:asciiTheme="majorHAnsi" w:eastAsia="Times New Roman" w:hAnsiTheme="majorHAnsi" w:cstheme="majorHAnsi"/>
+          <w:b/>
+          <w:bCs/>
+          <w:kern w:val="0"/>
+          <w:sz w:val="32"/>
+          <w:szCs w:val="32"/>
+          <w14:shadow w14:blurRad="38100" w14:dist="25400" w14:dir="5400000" w14:sx="100000" w14:sy="100000" w14:kx="0" w14:ky="0" w14:algn="ctr">
+            <w14:srgbClr w14:val="6E747A">
+              <w14:alpha w14:val="57000"/>
+            </w14:srgbClr>
+          </w14:shadow>
+          <w14:textOutline w14:w="0" w14:cap="flat" w14:cmpd="sng" w14:algn="ctr">
+            <w14:noFill/>
+            <w14:prstDash w14:val="solid"/>
+            <w14:round/>
+          </w14:textOutline>
+          <w14:ligatures w14:val="none"/>
+        </w:rPr>
+        <w:t>Error Message</w:t>
+      </w:r>
+      <w:r>
+        <w:rPr>
+          <w:rFonts w:asciiTheme="majorHAnsi" w:eastAsia="Times New Roman" w:hAnsiTheme="majorHAnsi" w:cstheme="majorHAnsi"/>
+          <w:kern w:val="0"/>
+          <w:sz w:val="32"/>
+          <w:szCs w:val="32"/>
+          <w14:shadow w14:blurRad="38100" w14:dist="25400" w14:dir="5400000" w14:sx="100000" w14:sy="100000" w14:kx="0" w14:ky="0" w14:algn="ctr">
+            <w14:srgbClr w14:val="6E747A">
+              <w14:alpha w14:val="57000"/>
+            </w14:srgbClr>
+          </w14:shadow>
+          <w14:textOutline w14:w="0" w14:cap="flat" w14:cmpd="sng" w14:algn="ctr">
+            <w14:noFill/>
+            <w14:prstDash w14:val="solid"/>
+            <w14:round/>
+          </w14:textOutline>
+          <w14:ligatures w14:val="none"/>
+        </w:rPr>
+        <w:t>: A description of the error that occurred.</w:t>
+      </w:r>
+    </w:p>
+    <w:p>
+      <w:pPr>
+        <w:numPr>
+          <w:ilvl w:val="0"/>
+          <w:numId w:val="35"/>
+        </w:numPr>
+        <w:tabs>
+          <w:tab w:val="num" w:pos="720"/>
+        </w:tabs>
+        <w:spacing w:before="100" w:beforeAutospacing="1" w:after="100" w:afterAutospacing="1" w:line="240" w:lineRule="auto"/>
+        <w:rPr>
+          <w:rFonts w:asciiTheme="majorHAnsi" w:eastAsia="Times New Roman" w:hAnsiTheme="majorHAnsi" w:cstheme="majorHAnsi"/>
+          <w:kern w:val="0"/>
+          <w:sz w:val="32"/>
+          <w:szCs w:val="32"/>
+          <w14:shadow w14:blurRad="38100" w14:dist="25400" w14:dir="5400000" w14:sx="100000" w14:sy="100000" w14:kx="0" w14:ky="0" w14:algn="ctr">
+            <w14:srgbClr w14:val="6E747A">
+              <w14:alpha w14:val="57000"/>
+            </w14:srgbClr>
+          </w14:shadow>
+          <w14:textOutline w14:w="0" w14:cap="flat" w14:cmpd="sng" w14:algn="ctr">
+            <w14:noFill/>
+            <w14:prstDash w14:val="solid"/>
+            <w14:round/>
+          </w14:textOutline>
+          <w14:ligatures w14:val="none"/>
+        </w:rPr>
+      </w:pPr>
+      <w:r>
+        <w:rPr>
+          <w:rFonts w:asciiTheme="majorHAnsi" w:eastAsia="Times New Roman" w:hAnsiTheme="majorHAnsi" w:cstheme="majorHAnsi"/>
+          <w:b/>
+          <w:bCs/>
+          <w:kern w:val="0"/>
+          <w:sz w:val="32"/>
+          <w:szCs w:val="32"/>
+          <w14:shadow w14:blurRad="38100" w14:dist="25400" w14:dir="5400000" w14:sx="100000" w14:sy="100000" w14:kx="0" w14:ky="0" w14:algn="ctr">
+            <w14:srgbClr w14:val="6E747A">
+              <w14:alpha w14:val="57000"/>
+            </w14:srgbClr>
+          </w14:shadow>
+          <w14:textOutline w14:w="0" w14:cap="flat" w14:cmpd="sng" w14:algn="ctr">
+            <w14:noFill/>
+            <w14:prstDash w14:val="solid"/>
+            <w14:round/>
+          </w14:textOutline>
+          <w14:ligatures w14:val="none"/>
+        </w:rPr>
+        <w:t>Timestamp</w:t>
+      </w:r>
+      <w:r>
+        <w:rPr>
+          <w:rFonts w:asciiTheme="majorHAnsi" w:eastAsia="Times New Roman" w:hAnsiTheme="majorHAnsi" w:cstheme="majorHAnsi"/>
+          <w:kern w:val="0"/>
+          <w:sz w:val="32"/>
+          <w:szCs w:val="32"/>
+          <w14:shadow w14:blurRad="38100" w14:dist="25400" w14:dir="5400000" w14:sx="100000" w14:sy="100000" w14:kx="0" w14:ky="0" w14:algn="ctr">
+            <w14:srgbClr w14:val="6E747A">
+              <w14:alpha w14:val="57000"/>
+            </w14:srgbClr>
+          </w14:shadow>
+          <w14:textOutline w14:w="0" w14:cap="flat" w14:cmpd="sng" w14:algn="ctr">
+            <w14:noFill/>
+            <w14:prstDash w14:val="solid"/>
+            <w14:round/>
+          </w14:textOutline>
+          <w14:ligatures w14:val="none"/>
+        </w:rPr>
+        <w:t>: When the error happened.</w:t>
+      </w:r>
+    </w:p>
+    <w:p>
+      <w:pPr>
+        <w:numPr>
+          <w:ilvl w:val="0"/>
+          <w:numId w:val="35"/>
+        </w:numPr>
+        <w:spacing w:before="100" w:beforeAutospacing="1" w:after="100" w:afterAutospacing="1" w:line="240" w:lineRule="auto"/>
+        <w:rPr>
+          <w:rFonts w:asciiTheme="majorHAnsi" w:eastAsia="Times New Roman" w:hAnsiTheme="majorHAnsi" w:cstheme="majorHAnsi"/>
+          <w:kern w:val="0"/>
+          <w:sz w:val="32"/>
+          <w:szCs w:val="32"/>
+          <w14:shadow w14:blurRad="38100" w14:dist="25400" w14:dir="5400000" w14:sx="100000" w14:sy="100000" w14:kx="0" w14:ky="0" w14:algn="ctr">
+            <w14:srgbClr w14:val="6E747A">
+              <w14:alpha w14:val="57000"/>
+            </w14:srgbClr>
+          </w14:shadow>
+          <w14:textOutline w14:w="0" w14:cap="flat" w14:cmpd="sng" w14:algn="ctr">
+            <w14:noFill/>
+            <w14:prstDash w14:val="solid"/>
+            <w14:round/>
+          </w14:textOutline>
+          <w14:ligatures w14:val="none"/>
+        </w:rPr>
+      </w:pPr>
+      <w:r>
+        <w:rPr>
+          <w:rFonts w:asciiTheme="majorHAnsi" w:eastAsia="Times New Roman" w:hAnsiTheme="majorHAnsi" w:cstheme="majorHAnsi"/>
+          <w:b/>
+          <w:bCs/>
+          <w:kern w:val="0"/>
+          <w:sz w:val="32"/>
+          <w:szCs w:val="32"/>
+          <w14:shadow w14:blurRad="38100" w14:dist="25400" w14:dir="5400000" w14:sx="100000" w14:sy="100000" w14:kx="0" w14:ky="0" w14:algn="ctr">
+            <w14:srgbClr w14:val="6E747A">
+              <w14:alpha w14:val="57000"/>
+            </w14:srgbClr>
+          </w14:shadow>
+          <w14:textOutline w14:w="0" w14:cap="flat" w14:cmpd="sng" w14:algn="ctr">
+            <w14:noFill/>
+            <w14:prstDash w14:val="solid"/>
+            <w14:round/>
+          </w14:textOutline>
+          <w14:ligatures w14:val="none"/>
+        </w:rPr>
+        <w:t>Details</w:t>
+      </w:r>
+      <w:r>
+        <w:rPr>
+          <w:rFonts w:asciiTheme="majorHAnsi" w:eastAsia="Times New Roman" w:hAnsiTheme="majorHAnsi" w:cstheme="majorHAnsi"/>
+          <w:kern w:val="0"/>
+          <w:sz w:val="32"/>
+          <w:szCs w:val="32"/>
+          <w14:shadow w14:blurRad="38100" w14:dist="25400" w14:dir="5400000" w14:sx="100000" w14:sy="100000" w14:kx="0" w14:ky="0" w14:algn="ctr">
+            <w14:srgbClr w14:val="6E747A">
+              <w14:alpha w14:val="57000"/>
+            </w14:srgbClr>
+          </w14:shadow>
+          <w14:textOutline w14:w="0" w14:cap="flat" w14:cmpd="sng" w14:algn="ctr">
+            <w14:noFill/>
+            <w14:prstDash w14:val="solid"/>
+            <w14:round/>
+          </w14:textOutline>
+          <w14:ligatures w14:val="none"/>
+        </w:rPr>
+        <w:t>: Any additional information related to the error (e.g., validation error details).</w:t>
+      </w:r>
+    </w:p>
+    <w:p>
+      <w:pPr>
+        <w:spacing w:before="100" w:beforeAutospacing="1" w:after="100" w:afterAutospacing="1" w:line="240" w:lineRule="auto"/>
+        <w:rPr>
+          <w:rFonts w:asciiTheme="minorBidi" w:eastAsia="Times New Roman" w:hAnsiTheme="minorBidi"/>
+          <w:color w:val="4472C4" w:themeColor="accent1"/>
+          <w:kern w:val="0"/>
+          <w:sz w:val="32"/>
+          <w:szCs w:val="32"/>
+          <w14:shadow w14:blurRad="38100" w14:dist="25400" w14:dir="5400000" w14:sx="100000" w14:sy="100000" w14:kx="0" w14:ky="0" w14:algn="ctr">
+            <w14:srgbClr w14:val="6E747A">
+              <w14:alpha w14:val="57000"/>
+            </w14:srgbClr>
+          </w14:shadow>
+          <w14:textOutline w14:w="0" w14:cap="flat" w14:cmpd="sng" w14:algn="ctr">
+            <w14:noFill/>
+            <w14:prstDash w14:val="solid"/>
+            <w14:round/>
+          </w14:textOutline>
+          <w14:ligatures w14:val="none"/>
+        </w:rPr>
+      </w:pPr>
+      <w:r>
+        <w:rPr>
+          <w:rFonts w:asciiTheme="minorBidi" w:eastAsia="Times New Roman" w:hAnsiTheme="minorBidi"/>
+          <w:color w:val="4472C4" w:themeColor="accent1"/>
+          <w:kern w:val="0"/>
+          <w:sz w:val="32"/>
+          <w:szCs w:val="32"/>
+          <w14:shadow w14:blurRad="38100" w14:dist="25400" w14:dir="5400000" w14:sx="100000" w14:sy="100000" w14:kx="0" w14:ky="0" w14:algn="ctr">
+            <w14:srgbClr w14:val="6E747A">
+              <w14:alpha w14:val="57000"/>
+            </w14:srgbClr>
+          </w14:shadow>
+          <w14:textOutline w14:w="0" w14:cap="flat" w14:cmpd="sng" w14:algn="ctr">
+            <w14:noFill/>
+            <w14:prstDash w14:val="solid"/>
+            <w14:round/>
+          </w14:textOutline>
+          <w14:ligatures w14:val="none"/>
+        </w:rPr>
+        <w:lastRenderedPageBreak/>
+        <w:t>Handle Exceptions Components in Spring:</w:t>
+      </w:r>
+    </w:p>
+    <w:p>
+      <w:pPr>
+        <w:spacing w:before="100" w:beforeAutospacing="1" w:after="100" w:afterAutospacing="1" w:line="240" w:lineRule="auto"/>
+        <w:rPr>
+          <w:rFonts w:asciiTheme="minorBidi" w:eastAsia="Times New Roman" w:hAnsiTheme="minorBidi"/>
+          <w:color w:val="000000" w:themeColor="text1"/>
+          <w:kern w:val="0"/>
+          <w:sz w:val="32"/>
+          <w:szCs w:val="32"/>
+          <w14:shadow w14:blurRad="38100" w14:dist="25400" w14:dir="5400000" w14:sx="100000" w14:sy="100000" w14:kx="0" w14:ky="0" w14:algn="ctr">
+            <w14:srgbClr w14:val="6E747A">
+              <w14:alpha w14:val="57000"/>
+            </w14:srgbClr>
+          </w14:shadow>
+          <w14:textOutline w14:w="0" w14:cap="flat" w14:cmpd="sng" w14:algn="ctr">
+            <w14:noFill/>
+            <w14:prstDash w14:val="solid"/>
+            <w14:round/>
+          </w14:textOutline>
+          <w14:ligatures w14:val="none"/>
+        </w:rPr>
+      </w:pPr>
+      <w:r>
+        <w:rPr>
+          <w:rFonts w:asciiTheme="minorBidi" w:eastAsia="Times New Roman" w:hAnsiTheme="minorBidi"/>
+          <w:b/>
+          <w:bCs/>
+          <w:color w:val="C00000"/>
+          <w:kern w:val="0"/>
+          <w:sz w:val="32"/>
+          <w:szCs w:val="32"/>
+          <w14:shadow w14:blurRad="38100" w14:dist="25400" w14:dir="5400000" w14:sx="100000" w14:sy="100000" w14:kx="0" w14:ky="0" w14:algn="ctr">
+            <w14:srgbClr w14:val="6E747A">
+              <w14:alpha w14:val="57000"/>
+            </w14:srgbClr>
+          </w14:shadow>
+          <w14:textOutline w14:w="0" w14:cap="flat" w14:cmpd="sng" w14:algn="ctr">
+            <w14:noFill/>
+            <w14:prstDash w14:val="solid"/>
+            <w14:round/>
+          </w14:textOutline>
+          <w14:ligatures w14:val="none"/>
+        </w:rPr>
+        <w:t>“</w:t>
+      </w:r>
+      <w:r>
+        <w:rPr>
+          <w:rFonts w:asciiTheme="minorBidi" w:eastAsia="Times New Roman" w:hAnsiTheme="minorBidi"/>
+          <w:b/>
+          <w:bCs/>
+          <w:color w:val="C00000"/>
+          <w:kern w:val="0"/>
+          <w:sz w:val="32"/>
+          <w:szCs w:val="32"/>
+          <w14:shadow w14:blurRad="38100" w14:dist="25400" w14:dir="5400000" w14:sx="100000" w14:sy="100000" w14:kx="0" w14:ky="0" w14:algn="ctr">
+            <w14:srgbClr w14:val="6E747A">
+              <w14:alpha w14:val="57000"/>
+            </w14:srgbClr>
+          </w14:shadow>
+          <w14:textOutline w14:w="0" w14:cap="flat" w14:cmpd="sng" w14:algn="ctr">
+            <w14:noFill/>
+            <w14:prstDash w14:val="solid"/>
+            <w14:round/>
+          </w14:textOutline>
+          <w14:ligatures w14:val="none"/>
+        </w:rPr>
+        <w:t>@</w:t>
+      </w:r>
+      <w:proofErr w:type="spellStart"/>
+      <w:r>
+        <w:rPr>
+          <w:rFonts w:asciiTheme="minorBidi" w:eastAsia="Times New Roman" w:hAnsiTheme="minorBidi"/>
+          <w:color w:val="C00000"/>
+          <w:kern w:val="0"/>
+          <w:sz w:val="32"/>
+          <w:szCs w:val="32"/>
+          <w14:shadow w14:blurRad="38100" w14:dist="25400" w14:dir="5400000" w14:sx="100000" w14:sy="100000" w14:kx="0" w14:ky="0" w14:algn="ctr">
+            <w14:srgbClr w14:val="6E747A">
+              <w14:alpha w14:val="57000"/>
+            </w14:srgbClr>
+          </w14:shadow>
+          <w14:textOutline w14:w="0" w14:cap="flat" w14:cmpd="sng" w14:algn="ctr">
+            <w14:noFill/>
+            <w14:prstDash w14:val="solid"/>
+            <w14:round/>
+          </w14:textOutline>
+          <w14:ligatures w14:val="none"/>
+        </w:rPr>
+        <w:t>ControllerAdvic</w:t>
+      </w:r>
+      <w:r>
+        <w:rPr>
+          <w:rFonts w:asciiTheme="minorBidi" w:eastAsia="Times New Roman" w:hAnsiTheme="minorBidi"/>
+          <w:color w:val="C00000"/>
+          <w:kern w:val="0"/>
+          <w:sz w:val="32"/>
+          <w:szCs w:val="32"/>
+          <w14:shadow w14:blurRad="38100" w14:dist="25400" w14:dir="5400000" w14:sx="100000" w14:sy="100000" w14:kx="0" w14:ky="0" w14:algn="ctr">
+            <w14:srgbClr w14:val="6E747A">
+              <w14:alpha w14:val="57000"/>
+            </w14:srgbClr>
+          </w14:shadow>
+          <w14:textOutline w14:w="0" w14:cap="flat" w14:cmpd="sng" w14:algn="ctr">
+            <w14:noFill/>
+            <w14:prstDash w14:val="solid"/>
+            <w14:round/>
+          </w14:textOutline>
+          <w14:ligatures w14:val="none"/>
+        </w:rPr>
+        <w:t>e</w:t>
+      </w:r>
+      <w:proofErr w:type="spellEnd"/>
+      <w:proofErr w:type="gramStart"/>
+      <w:r>
+        <w:rPr>
+          <w:rFonts w:asciiTheme="minorBidi" w:eastAsia="Times New Roman" w:hAnsiTheme="minorBidi"/>
+          <w:color w:val="C00000"/>
+          <w:kern w:val="0"/>
+          <w:sz w:val="32"/>
+          <w:szCs w:val="32"/>
+          <w14:shadow w14:blurRad="38100" w14:dist="25400" w14:dir="5400000" w14:sx="100000" w14:sy="100000" w14:kx="0" w14:ky="0" w14:algn="ctr">
+            <w14:srgbClr w14:val="6E747A">
+              <w14:alpha w14:val="57000"/>
+            </w14:srgbClr>
+          </w14:shadow>
+          <w14:textOutline w14:w="0" w14:cap="flat" w14:cmpd="sng" w14:algn="ctr">
+            <w14:noFill/>
+            <w14:prstDash w14:val="solid"/>
+            <w14:round/>
+          </w14:textOutline>
+          <w14:ligatures w14:val="none"/>
+        </w:rPr>
+        <w:t>”</w:t>
+      </w:r>
+      <w:r>
+        <w:rPr>
+          <w:rFonts w:asciiTheme="minorBidi" w:eastAsia="Times New Roman" w:hAnsiTheme="minorBidi"/>
+          <w:color w:val="C00000"/>
+          <w:kern w:val="0"/>
+          <w:sz w:val="32"/>
+          <w:szCs w:val="32"/>
+          <w14:shadow w14:blurRad="38100" w14:dist="25400" w14:dir="5400000" w14:sx="100000" w14:sy="100000" w14:kx="0" w14:ky="0" w14:algn="ctr">
+            <w14:srgbClr w14:val="6E747A">
+              <w14:alpha w14:val="57000"/>
+            </w14:srgbClr>
+          </w14:shadow>
+          <w14:textOutline w14:w="0" w14:cap="flat" w14:cmpd="sng" w14:algn="ctr">
+            <w14:noFill/>
+            <w14:prstDash w14:val="solid"/>
+            <w14:round/>
+          </w14:textOutline>
+          <w14:ligatures w14:val="none"/>
+        </w:rPr>
+        <w:t xml:space="preserve"> </w:t>
+      </w:r>
+      <w:r>
+        <w:rPr>
+          <w:rFonts w:asciiTheme="minorBidi" w:eastAsia="Times New Roman" w:hAnsiTheme="minorBidi"/>
+          <w:color w:val="000000" w:themeColor="text1"/>
+          <w:kern w:val="0"/>
+          <w:sz w:val="32"/>
+          <w:szCs w:val="32"/>
+          <w14:shadow w14:blurRad="38100" w14:dist="25400" w14:dir="5400000" w14:sx="100000" w14:sy="100000" w14:kx="0" w14:ky="0" w14:algn="ctr">
+            <w14:srgbClr w14:val="6E747A">
+              <w14:alpha w14:val="57000"/>
+            </w14:srgbClr>
+          </w14:shadow>
+          <w14:textOutline w14:w="0" w14:cap="flat" w14:cmpd="sng" w14:algn="ctr">
+            <w14:noFill/>
+            <w14:prstDash w14:val="solid"/>
+            <w14:round/>
+          </w14:textOutline>
+          <w14:ligatures w14:val="none"/>
+        </w:rPr>
+        <w:t>:</w:t>
+      </w:r>
+      <w:proofErr w:type="gramEnd"/>
+      <w:r>
+        <w:t xml:space="preserve"> </w:t>
+      </w:r>
+      <w:r>
+        <w:rPr>
+          <w:rFonts w:asciiTheme="majorHAnsi" w:eastAsia="Times New Roman" w:hAnsiTheme="majorHAnsi" w:cstheme="majorHAnsi"/>
+          <w:color w:val="000000" w:themeColor="text1"/>
+          <w:kern w:val="0"/>
+          <w:sz w:val="30"/>
+          <w:szCs w:val="30"/>
+          <w14:shadow w14:blurRad="38100" w14:dist="25400" w14:dir="5400000" w14:sx="100000" w14:sy="100000" w14:kx="0" w14:ky="0" w14:algn="ctr">
+            <w14:srgbClr w14:val="6E747A">
+              <w14:alpha w14:val="57000"/>
+            </w14:srgbClr>
+          </w14:shadow>
+          <w14:textOutline w14:w="0" w14:cap="flat" w14:cmpd="sng" w14:algn="ctr">
+            <w14:noFill/>
+            <w14:prstDash w14:val="solid"/>
+            <w14:round/>
+          </w14:textOutline>
+          <w14:ligatures w14:val="none"/>
+        </w:rPr>
+        <w:t xml:space="preserve">Applied at the </w:t>
+      </w:r>
+      <w:r>
+        <w:rPr>
+          <w:rFonts w:asciiTheme="majorHAnsi" w:eastAsia="Times New Roman" w:hAnsiTheme="majorHAnsi" w:cstheme="majorHAnsi"/>
+          <w:b/>
+          <w:bCs/>
+          <w:color w:val="000000" w:themeColor="text1"/>
+          <w:kern w:val="0"/>
+          <w:sz w:val="30"/>
+          <w:szCs w:val="30"/>
+          <w14:shadow w14:blurRad="38100" w14:dist="25400" w14:dir="5400000" w14:sx="100000" w14:sy="100000" w14:kx="0" w14:ky="0" w14:algn="ctr">
+            <w14:srgbClr w14:val="6E747A">
+              <w14:alpha w14:val="57000"/>
+            </w14:srgbClr>
+          </w14:shadow>
+          <w14:textOutline w14:w="0" w14:cap="flat" w14:cmpd="sng" w14:algn="ctr">
+            <w14:noFill/>
+            <w14:prstDash w14:val="solid"/>
+            <w14:round/>
+          </w14:textOutline>
+          <w14:ligatures w14:val="none"/>
+        </w:rPr>
+        <w:t>class level</w:t>
+      </w:r>
+      <w:r>
+        <w:rPr>
+          <w:rFonts w:asciiTheme="majorHAnsi" w:eastAsia="Times New Roman" w:hAnsiTheme="majorHAnsi" w:cstheme="majorHAnsi"/>
+          <w:color w:val="000000" w:themeColor="text1"/>
+          <w:kern w:val="0"/>
+          <w:sz w:val="30"/>
+          <w:szCs w:val="30"/>
+          <w14:shadow w14:blurRad="38100" w14:dist="25400" w14:dir="5400000" w14:sx="100000" w14:sy="100000" w14:kx="0" w14:ky="0" w14:algn="ctr">
+            <w14:srgbClr w14:val="6E747A">
+              <w14:alpha w14:val="57000"/>
+            </w14:srgbClr>
+          </w14:shadow>
+          <w14:textOutline w14:w="0" w14:cap="flat" w14:cmpd="sng" w14:algn="ctr">
+            <w14:noFill/>
+            <w14:prstDash w14:val="solid"/>
+            <w14:round/>
+          </w14:textOutline>
+          <w14:ligatures w14:val="none"/>
+        </w:rPr>
+        <w:t xml:space="preserve"> and works across all controllers</w:t>
+      </w:r>
+      <w:r>
+        <w:rPr>
+          <w:rFonts w:asciiTheme="minorBidi" w:eastAsia="Times New Roman" w:hAnsiTheme="minorBidi"/>
+          <w:color w:val="000000" w:themeColor="text1"/>
+          <w:kern w:val="0"/>
+          <w:sz w:val="32"/>
+          <w:szCs w:val="32"/>
+          <w14:shadow w14:blurRad="38100" w14:dist="25400" w14:dir="5400000" w14:sx="100000" w14:sy="100000" w14:kx="0" w14:ky="0" w14:algn="ctr">
+            <w14:srgbClr w14:val="6E747A">
+              <w14:alpha w14:val="57000"/>
+            </w14:srgbClr>
+          </w14:shadow>
+          <w14:textOutline w14:w="0" w14:cap="flat" w14:cmpd="sng" w14:algn="ctr">
+            <w14:noFill/>
+            <w14:prstDash w14:val="solid"/>
+            <w14:round/>
+          </w14:textOutline>
+          <w14:ligatures w14:val="none"/>
+        </w:rPr>
+        <w:t>.</w:t>
+      </w:r>
+    </w:p>
+    <w:p>
+      <w:pPr>
+        <w:pStyle w:val="ListParagraph"/>
+        <w:numPr>
+          <w:ilvl w:val="0"/>
+          <w:numId w:val="22"/>
+        </w:numPr>
+        <w:spacing w:before="100" w:beforeAutospacing="1" w:after="100" w:afterAutospacing="1" w:line="240" w:lineRule="auto"/>
+        <w:rPr>
+          <w:rFonts w:asciiTheme="minorBidi" w:eastAsia="Times New Roman" w:hAnsiTheme="minorBidi"/>
+          <w:color w:val="C00000"/>
+          <w:kern w:val="0"/>
+          <w:sz w:val="32"/>
+          <w:szCs w:val="32"/>
+          <w14:shadow w14:blurRad="38100" w14:dist="25400" w14:dir="5400000" w14:sx="100000" w14:sy="100000" w14:kx="0" w14:ky="0" w14:algn="ctr">
+            <w14:srgbClr w14:val="6E747A">
+              <w14:alpha w14:val="57000"/>
+            </w14:srgbClr>
+          </w14:shadow>
+          <w14:textOutline w14:w="0" w14:cap="flat" w14:cmpd="sng" w14:algn="ctr">
+            <w14:noFill/>
+            <w14:prstDash w14:val="solid"/>
+            <w14:round/>
+          </w14:textOutline>
+          <w14:ligatures w14:val="none"/>
+        </w:rPr>
+      </w:pPr>
+      <w:r>
+        <w:rPr>
+          <w:rFonts w:asciiTheme="majorHAnsi" w:eastAsia="Times New Roman" w:hAnsiTheme="majorHAnsi" w:cstheme="majorHAnsi"/>
+          <w:color w:val="000000" w:themeColor="text1"/>
+          <w:kern w:val="0"/>
+          <w:sz w:val="32"/>
+          <w:szCs w:val="32"/>
+          <w14:shadow w14:blurRad="38100" w14:dist="25400" w14:dir="5400000" w14:sx="100000" w14:sy="100000" w14:kx="0" w14:ky="0" w14:algn="ctr">
+            <w14:srgbClr w14:val="6E747A">
+              <w14:alpha w14:val="57000"/>
+            </w14:srgbClr>
+          </w14:shadow>
+          <w14:textOutline w14:w="0" w14:cap="flat" w14:cmpd="sng" w14:algn="ctr">
+            <w14:noFill/>
+            <w14:prstDash w14:val="solid"/>
+            <w14:round/>
+          </w14:textOutline>
+          <w14:ligatures w14:val="none"/>
+        </w:rPr>
+        <w:t xml:space="preserve">Used to handle exceptions </w:t>
+      </w:r>
+      <w:r>
+        <w:rPr>
+          <w:rFonts w:asciiTheme="majorHAnsi" w:eastAsia="Times New Roman" w:hAnsiTheme="majorHAnsi" w:cstheme="majorHAnsi"/>
+          <w:b/>
+          <w:bCs/>
+          <w:color w:val="7030A0"/>
+          <w:kern w:val="0"/>
+          <w:sz w:val="32"/>
+          <w:szCs w:val="32"/>
+          <w14:shadow w14:blurRad="38100" w14:dist="25400" w14:dir="5400000" w14:sx="100000" w14:sy="100000" w14:kx="0" w14:ky="0" w14:algn="ctr">
+            <w14:srgbClr w14:val="6E747A">
+              <w14:alpha w14:val="57000"/>
+            </w14:srgbClr>
+          </w14:shadow>
+          <w14:textOutline w14:w="0" w14:cap="flat" w14:cmpd="sng" w14:algn="ctr">
+            <w14:noFill/>
+            <w14:prstDash w14:val="solid"/>
+            <w14:round/>
+          </w14:textOutline>
+          <w14:ligatures w14:val="none"/>
+        </w:rPr>
+        <w:t>globally</w:t>
+      </w:r>
+      <w:r>
+        <w:rPr>
+          <w:rFonts w:asciiTheme="majorHAnsi" w:eastAsia="Times New Roman" w:hAnsiTheme="majorHAnsi" w:cstheme="majorHAnsi"/>
+          <w:color w:val="7030A0"/>
+          <w:kern w:val="0"/>
+          <w:sz w:val="32"/>
+          <w:szCs w:val="32"/>
+          <w14:shadow w14:blurRad="38100" w14:dist="25400" w14:dir="5400000" w14:sx="100000" w14:sy="100000" w14:kx="0" w14:ky="0" w14:algn="ctr">
+            <w14:srgbClr w14:val="6E747A">
+              <w14:alpha w14:val="57000"/>
+            </w14:srgbClr>
+          </w14:shadow>
+          <w14:textOutline w14:w="0" w14:cap="flat" w14:cmpd="sng" w14:algn="ctr">
+            <w14:noFill/>
+            <w14:prstDash w14:val="solid"/>
+            <w14:round/>
+          </w14:textOutline>
+          <w14:ligatures w14:val="none"/>
+        </w:rPr>
+        <w:t xml:space="preserve"> </w:t>
+      </w:r>
+      <w:r>
+        <w:rPr>
+          <w:rFonts w:asciiTheme="majorHAnsi" w:eastAsia="Times New Roman" w:hAnsiTheme="majorHAnsi" w:cstheme="majorHAnsi"/>
+          <w:color w:val="000000" w:themeColor="text1"/>
+          <w:kern w:val="0"/>
+          <w:sz w:val="32"/>
+          <w:szCs w:val="32"/>
+          <w14:shadow w14:blurRad="38100" w14:dist="25400" w14:dir="5400000" w14:sx="100000" w14:sy="100000" w14:kx="0" w14:ky="0" w14:algn="ctr">
+            <w14:srgbClr w14:val="6E747A">
+              <w14:alpha w14:val="57000"/>
+            </w14:srgbClr>
+          </w14:shadow>
+          <w14:textOutline w14:w="0" w14:cap="flat" w14:cmpd="sng" w14:algn="ctr">
+            <w14:noFill/>
+            <w14:prstDash w14:val="solid"/>
+            <w14:round/>
+          </w14:textOutline>
+          <w14:ligatures w14:val="none"/>
+        </w:rPr>
+        <w:t>across all controllers in the application</w:t>
+      </w:r>
+      <w:r>
+        <w:rPr>
+          <w:rFonts w:asciiTheme="majorHAnsi" w:eastAsia="Times New Roman" w:hAnsiTheme="majorHAnsi" w:cstheme="majorHAnsi"/>
+          <w:color w:val="000000" w:themeColor="text1"/>
+          <w:kern w:val="0"/>
+          <w:sz w:val="32"/>
+          <w:szCs w:val="32"/>
+          <w14:shadow w14:blurRad="38100" w14:dist="25400" w14:dir="5400000" w14:sx="100000" w14:sy="100000" w14:kx="0" w14:ky="0" w14:algn="ctr">
+            <w14:srgbClr w14:val="6E747A">
+              <w14:alpha w14:val="57000"/>
+            </w14:srgbClr>
+          </w14:shadow>
+          <w14:textOutline w14:w="0" w14:cap="flat" w14:cmpd="sng" w14:algn="ctr">
+            <w14:noFill/>
+            <w14:prstDash w14:val="solid"/>
+            <w14:round/>
+          </w14:textOutline>
+          <w14:ligatures w14:val="none"/>
+        </w:rPr>
+        <w:t xml:space="preserve"> by Combine with </w:t>
+      </w:r>
+      <w:r>
+        <w:rPr>
+          <w:rFonts w:asciiTheme="minorBidi" w:eastAsia="Times New Roman" w:hAnsiTheme="minorBidi"/>
+          <w:b/>
+          <w:bCs/>
+          <w:color w:val="C00000"/>
+          <w:kern w:val="0"/>
+          <w:sz w:val="26"/>
+          <w:szCs w:val="26"/>
+          <w14:shadow w14:blurRad="38100" w14:dist="25400" w14:dir="5400000" w14:sx="100000" w14:sy="100000" w14:kx="0" w14:ky="0" w14:algn="ctr">
+            <w14:srgbClr w14:val="6E747A">
+              <w14:alpha w14:val="57000"/>
+            </w14:srgbClr>
+          </w14:shadow>
+          <w14:textOutline w14:w="0" w14:cap="flat" w14:cmpd="sng" w14:algn="ctr">
+            <w14:noFill/>
+            <w14:prstDash w14:val="solid"/>
+            <w14:round/>
+          </w14:textOutline>
+          <w14:ligatures w14:val="none"/>
+        </w:rPr>
+        <w:t>“@</w:t>
+      </w:r>
+      <w:proofErr w:type="spellStart"/>
+      <w:proofErr w:type="gramStart"/>
+      <w:r>
+        <w:rPr>
+          <w:rFonts w:asciiTheme="majorHAnsi" w:eastAsia="Times New Roman" w:hAnsiTheme="majorHAnsi" w:cstheme="majorHAnsi"/>
+          <w:b/>
+          <w:bCs/>
+          <w:color w:val="C00000"/>
+          <w:kern w:val="0"/>
+          <w:sz w:val="26"/>
+          <w:szCs w:val="26"/>
+          <w14:shadow w14:blurRad="38100" w14:dist="25400" w14:dir="5400000" w14:sx="100000" w14:sy="100000" w14:kx="0" w14:ky="0" w14:algn="ctr">
+            <w14:srgbClr w14:val="6E747A">
+              <w14:alpha w14:val="57000"/>
+            </w14:srgbClr>
+          </w14:shadow>
+          <w14:textOutline w14:w="0" w14:cap="flat" w14:cmpd="sng" w14:algn="ctr">
+            <w14:noFill/>
+            <w14:prstDash w14:val="solid"/>
+            <w14:round/>
+          </w14:textOutline>
+          <w14:ligatures w14:val="none"/>
+        </w:rPr>
+        <w:t>ExceptionHandler</w:t>
+      </w:r>
+      <w:proofErr w:type="spellEnd"/>
+      <w:r>
+        <w:rPr>
+          <w:rFonts w:asciiTheme="majorHAnsi" w:eastAsia="Times New Roman" w:hAnsiTheme="majorHAnsi" w:cstheme="majorHAnsi"/>
+          <w:b/>
+          <w:bCs/>
+          <w:color w:val="C00000"/>
+          <w:kern w:val="0"/>
+          <w:sz w:val="26"/>
+          <w:szCs w:val="26"/>
+          <w14:shadow w14:blurRad="38100" w14:dist="25400" w14:dir="5400000" w14:sx="100000" w14:sy="100000" w14:kx="0" w14:ky="0" w14:algn="ctr">
+            <w14:srgbClr w14:val="6E747A">
+              <w14:alpha w14:val="57000"/>
+            </w14:srgbClr>
+          </w14:shadow>
+          <w14:textOutline w14:w="0" w14:cap="flat" w14:cmpd="sng" w14:algn="ctr">
+            <w14:noFill/>
+            <w14:prstDash w14:val="solid"/>
+            <w14:round/>
+          </w14:textOutline>
+          <w14:ligatures w14:val="none"/>
+        </w:rPr>
+        <w:t>(</w:t>
+      </w:r>
+      <w:proofErr w:type="gramEnd"/>
+      <w:r>
+        <w:rPr>
+          <w:rFonts w:asciiTheme="majorHAnsi" w:eastAsia="Times New Roman" w:hAnsiTheme="majorHAnsi" w:cstheme="majorHAnsi"/>
+          <w:b/>
+          <w:bCs/>
+          <w:color w:val="C00000"/>
+          <w:kern w:val="0"/>
+          <w:sz w:val="26"/>
+          <w:szCs w:val="26"/>
+          <w14:shadow w14:blurRad="38100" w14:dist="25400" w14:dir="5400000" w14:sx="100000" w14:sy="100000" w14:kx="0" w14:ky="0" w14:algn="ctr">
+            <w14:srgbClr w14:val="6E747A">
+              <w14:alpha w14:val="57000"/>
+            </w14:srgbClr>
+          </w14:shadow>
+          <w14:textOutline w14:w="0" w14:cap="flat" w14:cmpd="sng" w14:algn="ctr">
+            <w14:noFill/>
+            <w14:prstDash w14:val="solid"/>
+            <w14:round/>
+          </w14:textOutline>
+          <w14:ligatures w14:val="none"/>
+        </w:rPr>
+        <w:t>)</w:t>
+      </w:r>
+      <w:r>
+        <w:rPr>
+          <w:rFonts w:asciiTheme="minorBidi" w:eastAsia="Times New Roman" w:hAnsiTheme="minorBidi"/>
+          <w:b/>
+          <w:bCs/>
+          <w:color w:val="C00000"/>
+          <w:kern w:val="0"/>
+          <w:sz w:val="26"/>
+          <w:szCs w:val="26"/>
+          <w14:shadow w14:blurRad="38100" w14:dist="25400" w14:dir="5400000" w14:sx="100000" w14:sy="100000" w14:kx="0" w14:ky="0" w14:algn="ctr">
+            <w14:srgbClr w14:val="6E747A">
+              <w14:alpha w14:val="57000"/>
+            </w14:srgbClr>
+          </w14:shadow>
+          <w14:textOutline w14:w="0" w14:cap="flat" w14:cmpd="sng" w14:algn="ctr">
+            <w14:noFill/>
+            <w14:prstDash w14:val="solid"/>
+            <w14:round/>
+          </w14:textOutline>
+          <w14:ligatures w14:val="none"/>
+        </w:rPr>
+        <w:t>”</w:t>
+      </w:r>
+      <w:r>
+        <w:rPr>
+          <w:rFonts w:asciiTheme="majorHAnsi" w:eastAsia="Times New Roman" w:hAnsiTheme="majorHAnsi" w:cstheme="majorHAnsi"/>
+          <w:color w:val="000000" w:themeColor="text1"/>
+          <w:kern w:val="0"/>
+          <w:sz w:val="26"/>
+          <w:szCs w:val="26"/>
+          <w14:shadow w14:blurRad="38100" w14:dist="25400" w14:dir="5400000" w14:sx="100000" w14:sy="100000" w14:kx="0" w14:ky="0" w14:algn="ctr">
+            <w14:srgbClr w14:val="6E747A">
+              <w14:alpha w14:val="57000"/>
+            </w14:srgbClr>
+          </w14:shadow>
+          <w14:textOutline w14:w="0" w14:cap="flat" w14:cmpd="sng" w14:algn="ctr">
+            <w14:noFill/>
+            <w14:prstDash w14:val="solid"/>
+            <w14:round/>
+          </w14:textOutline>
+          <w14:ligatures w14:val="none"/>
+        </w:rPr>
+        <w:t>.</w:t>
+      </w:r>
+    </w:p>
+    <w:p>
+      <w:pPr>
+        <w:pStyle w:val="ListParagraph"/>
+        <w:numPr>
+          <w:ilvl w:val="0"/>
+          <w:numId w:val="22"/>
+        </w:numPr>
+        <w:spacing w:before="100" w:beforeAutospacing="1" w:after="100" w:afterAutospacing="1" w:line="240" w:lineRule="auto"/>
+        <w:rPr>
+          <w:rFonts w:asciiTheme="minorBidi" w:eastAsia="Times New Roman" w:hAnsiTheme="minorBidi"/>
+          <w:color w:val="C00000"/>
+          <w:kern w:val="0"/>
+          <w:sz w:val="32"/>
+          <w:szCs w:val="32"/>
+          <w14:shadow w14:blurRad="38100" w14:dist="25400" w14:dir="5400000" w14:sx="100000" w14:sy="100000" w14:kx="0" w14:ky="0" w14:algn="ctr">
+            <w14:srgbClr w14:val="6E747A">
+              <w14:alpha w14:val="57000"/>
+            </w14:srgbClr>
+          </w14:shadow>
+          <w14:textOutline w14:w="0" w14:cap="flat" w14:cmpd="sng" w14:algn="ctr">
+            <w14:noFill/>
+            <w14:prstDash w14:val="solid"/>
+            <w14:round/>
+          </w14:textOutline>
+          <w14:ligatures w14:val="none"/>
+        </w:rPr>
+      </w:pPr>
+      <w:r>
+        <w:rPr>
+          <w:rFonts w:asciiTheme="majorHAnsi" w:eastAsia="Times New Roman" w:hAnsiTheme="majorHAnsi" w:cstheme="majorHAnsi"/>
+          <w:color w:val="000000" w:themeColor="text1"/>
+          <w:kern w:val="0"/>
+          <w:sz w:val="32"/>
+          <w:szCs w:val="32"/>
+          <w14:shadow w14:blurRad="38100" w14:dist="25400" w14:dir="5400000" w14:sx="100000" w14:sy="100000" w14:kx="0" w14:ky="0" w14:algn="ctr">
+            <w14:srgbClr w14:val="6E747A">
+              <w14:alpha w14:val="57000"/>
+            </w14:srgbClr>
+          </w14:shadow>
+          <w14:textOutline w14:w="0" w14:cap="flat" w14:cmpd="sng" w14:algn="ctr">
+            <w14:noFill/>
+            <w14:prstDash w14:val="solid"/>
+            <w14:round/>
+          </w14:textOutline>
+          <w14:ligatures w14:val="none"/>
+        </w:rPr>
+        <w:t>Allows to centralize exception handling logic, so all controllers benefit from consistent error handling.</w:t>
+      </w:r>
+    </w:p>
+    <w:p>
+      <w:pPr>
+        <w:spacing w:before="100" w:beforeAutospacing="1" w:after="100" w:afterAutospacing="1" w:line="240" w:lineRule="auto"/>
+        <w:rPr>
+          <w:rFonts w:asciiTheme="minorBidi" w:eastAsia="Times New Roman" w:hAnsiTheme="minorBidi"/>
+          <w:color w:val="C00000"/>
+          <w:kern w:val="0"/>
+          <w:sz w:val="32"/>
+          <w:szCs w:val="32"/>
+          <w14:shadow w14:blurRad="38100" w14:dist="25400" w14:dir="5400000" w14:sx="100000" w14:sy="100000" w14:kx="0" w14:ky="0" w14:algn="ctr">
+            <w14:srgbClr w14:val="6E747A">
+              <w14:alpha w14:val="57000"/>
+            </w14:srgbClr>
+          </w14:shadow>
+          <w14:textOutline w14:w="0" w14:cap="flat" w14:cmpd="sng" w14:algn="ctr">
+            <w14:noFill/>
+            <w14:prstDash w14:val="solid"/>
+            <w14:round/>
+          </w14:textOutline>
+          <w14:ligatures w14:val="none"/>
+        </w:rPr>
+      </w:pPr>
+      <w:r>
+        <w:rPr>
+          <w:rFonts w:asciiTheme="minorBidi" w:eastAsia="Times New Roman" w:hAnsiTheme="minorBidi"/>
+          <w:b/>
+          <w:bCs/>
+          <w:color w:val="C00000"/>
+          <w:kern w:val="0"/>
+          <w:sz w:val="32"/>
+          <w:szCs w:val="32"/>
+          <w14:shadow w14:blurRad="38100" w14:dist="25400" w14:dir="5400000" w14:sx="100000" w14:sy="100000" w14:kx="0" w14:ky="0" w14:algn="ctr">
+            <w14:srgbClr w14:val="6E747A">
+              <w14:alpha w14:val="57000"/>
+            </w14:srgbClr>
+          </w14:shadow>
+          <w14:textOutline w14:w="0" w14:cap="flat" w14:cmpd="sng" w14:algn="ctr">
+            <w14:noFill/>
+            <w14:prstDash w14:val="solid"/>
+            <w14:round/>
+          </w14:textOutline>
+          <w14:ligatures w14:val="none"/>
+        </w:rPr>
+        <w:t>“</w:t>
+      </w:r>
+      <w:r>
+        <w:rPr>
+          <w:rFonts w:asciiTheme="minorBidi" w:eastAsia="Times New Roman" w:hAnsiTheme="minorBidi"/>
+          <w:b/>
+          <w:bCs/>
+          <w:color w:val="C00000"/>
+          <w:kern w:val="0"/>
+          <w:sz w:val="32"/>
+          <w:szCs w:val="32"/>
+          <w14:shadow w14:blurRad="38100" w14:dist="25400" w14:dir="5400000" w14:sx="100000" w14:sy="100000" w14:kx="0" w14:ky="0" w14:algn="ctr">
+            <w14:srgbClr w14:val="6E747A">
+              <w14:alpha w14:val="57000"/>
+            </w14:srgbClr>
+          </w14:shadow>
+          <w14:textOutline w14:w="0" w14:cap="flat" w14:cmpd="sng" w14:algn="ctr">
+            <w14:noFill/>
+            <w14:prstDash w14:val="solid"/>
+            <w14:round/>
+          </w14:textOutline>
+          <w14:ligatures w14:val="none"/>
+        </w:rPr>
+        <w:t>@</w:t>
+      </w:r>
+      <w:proofErr w:type="spellStart"/>
+      <w:proofErr w:type="gramStart"/>
+      <w:r>
+        <w:rPr>
+          <w:rFonts w:asciiTheme="majorHAnsi" w:eastAsia="Times New Roman" w:hAnsiTheme="majorHAnsi" w:cstheme="majorHAnsi"/>
+          <w:b/>
+          <w:bCs/>
+          <w:color w:val="C00000"/>
+          <w:kern w:val="0"/>
+          <w:sz w:val="32"/>
+          <w:szCs w:val="32"/>
+          <w14:shadow w14:blurRad="38100" w14:dist="25400" w14:dir="5400000" w14:sx="100000" w14:sy="100000" w14:kx="0" w14:ky="0" w14:algn="ctr">
+            <w14:srgbClr w14:val="6E747A">
+              <w14:alpha w14:val="57000"/>
+            </w14:srgbClr>
+          </w14:shadow>
+          <w14:textOutline w14:w="0" w14:cap="flat" w14:cmpd="sng" w14:algn="ctr">
+            <w14:noFill/>
+            <w14:prstDash w14:val="solid"/>
+            <w14:round/>
+          </w14:textOutline>
+          <w14:ligatures w14:val="none"/>
+        </w:rPr>
+        <w:t>ExceptionHandler</w:t>
+      </w:r>
+      <w:proofErr w:type="spellEnd"/>
+      <w:r>
+        <w:rPr>
+          <w:rFonts w:asciiTheme="majorHAnsi" w:eastAsia="Times New Roman" w:hAnsiTheme="majorHAnsi" w:cstheme="majorHAnsi"/>
+          <w:b/>
+          <w:bCs/>
+          <w:color w:val="C00000"/>
+          <w:kern w:val="0"/>
+          <w:sz w:val="32"/>
+          <w:szCs w:val="32"/>
+          <w14:shadow w14:blurRad="38100" w14:dist="25400" w14:dir="5400000" w14:sx="100000" w14:sy="100000" w14:kx="0" w14:ky="0" w14:algn="ctr">
+            <w14:srgbClr w14:val="6E747A">
+              <w14:alpha w14:val="57000"/>
+            </w14:srgbClr>
+          </w14:shadow>
+          <w14:textOutline w14:w="0" w14:cap="flat" w14:cmpd="sng" w14:algn="ctr">
+            <w14:noFill/>
+            <w14:prstDash w14:val="solid"/>
+            <w14:round/>
+          </w14:textOutline>
+          <w14:ligatures w14:val="none"/>
+        </w:rPr>
+        <w:t>(</w:t>
+      </w:r>
+      <w:proofErr w:type="gramEnd"/>
+      <w:r>
+        <w:rPr>
+          <w:rFonts w:asciiTheme="majorHAnsi" w:eastAsia="Times New Roman" w:hAnsiTheme="majorHAnsi" w:cstheme="majorHAnsi"/>
+          <w:b/>
+          <w:bCs/>
+          <w:color w:val="C00000"/>
+          <w:kern w:val="0"/>
+          <w:sz w:val="32"/>
+          <w:szCs w:val="32"/>
+          <w14:shadow w14:blurRad="38100" w14:dist="25400" w14:dir="5400000" w14:sx="100000" w14:sy="100000" w14:kx="0" w14:ky="0" w14:algn="ctr">
+            <w14:srgbClr w14:val="6E747A">
+              <w14:alpha w14:val="57000"/>
+            </w14:srgbClr>
+          </w14:shadow>
+          <w14:textOutline w14:w="0" w14:cap="flat" w14:cmpd="sng" w14:algn="ctr">
+            <w14:noFill/>
+            <w14:prstDash w14:val="solid"/>
+            <w14:round/>
+          </w14:textOutline>
+          <w14:ligatures w14:val="none"/>
+        </w:rPr>
+        <w:t>)</w:t>
+      </w:r>
+      <w:r>
+        <w:rPr>
+          <w:rFonts w:asciiTheme="minorBidi" w:eastAsia="Times New Roman" w:hAnsiTheme="minorBidi"/>
+          <w:b/>
+          <w:bCs/>
+          <w:color w:val="C00000"/>
+          <w:kern w:val="0"/>
+          <w:sz w:val="32"/>
+          <w:szCs w:val="32"/>
+          <w14:shadow w14:blurRad="38100" w14:dist="25400" w14:dir="5400000" w14:sx="100000" w14:sy="100000" w14:kx="0" w14:ky="0" w14:algn="ctr">
+            <w14:srgbClr w14:val="6E747A">
+              <w14:alpha w14:val="57000"/>
+            </w14:srgbClr>
+          </w14:shadow>
+          <w14:textOutline w14:w="0" w14:cap="flat" w14:cmpd="sng" w14:algn="ctr">
+            <w14:noFill/>
+            <w14:prstDash w14:val="solid"/>
+            <w14:round/>
+          </w14:textOutline>
+          <w14:ligatures w14:val="none"/>
+        </w:rPr>
+        <w:t>”</w:t>
+      </w:r>
+    </w:p>
+    <w:p>
+      <w:pPr>
+        <w:pStyle w:val="ListParagraph"/>
+        <w:numPr>
+          <w:ilvl w:val="0"/>
+          <w:numId w:val="22"/>
+        </w:numPr>
+        <w:spacing w:before="100" w:beforeAutospacing="1" w:after="100" w:afterAutospacing="1" w:line="240" w:lineRule="auto"/>
+        <w:rPr>
+          <w:rFonts w:asciiTheme="majorHAnsi" w:eastAsia="Times New Roman" w:hAnsiTheme="majorHAnsi" w:cstheme="majorHAnsi"/>
+          <w:kern w:val="0"/>
+          <w:sz w:val="32"/>
+          <w:szCs w:val="32"/>
+          <w14:shadow w14:blurRad="38100" w14:dist="25400" w14:dir="5400000" w14:sx="100000" w14:sy="100000" w14:kx="0" w14:ky="0" w14:algn="ctr">
+            <w14:srgbClr w14:val="6E747A">
+              <w14:alpha w14:val="57000"/>
+            </w14:srgbClr>
+          </w14:shadow>
+          <w14:textOutline w14:w="0" w14:cap="flat" w14:cmpd="sng" w14:algn="ctr">
+            <w14:noFill/>
+            <w14:prstDash w14:val="solid"/>
+            <w14:round/>
+          </w14:textOutline>
+          <w14:ligatures w14:val="none"/>
+        </w:rPr>
+      </w:pPr>
+      <w:r>
+        <w:rPr>
+          <w:rFonts w:asciiTheme="majorHAnsi" w:eastAsia="Times New Roman" w:hAnsiTheme="majorHAnsi" w:cstheme="majorHAnsi"/>
+          <w:kern w:val="0"/>
+          <w:sz w:val="32"/>
+          <w:szCs w:val="32"/>
+          <w14:shadow w14:blurRad="38100" w14:dist="25400" w14:dir="5400000" w14:sx="100000" w14:sy="100000" w14:kx="0" w14:ky="0" w14:algn="ctr">
+            <w14:srgbClr w14:val="6E747A">
+              <w14:alpha w14:val="57000"/>
+            </w14:srgbClr>
+          </w14:shadow>
+          <w14:textOutline w14:w="0" w14:cap="flat" w14:cmpd="sng" w14:algn="ctr">
+            <w14:noFill/>
+            <w14:prstDash w14:val="solid"/>
+            <w14:round/>
+          </w14:textOutline>
+          <w14:ligatures w14:val="none"/>
+        </w:rPr>
+        <w:t xml:space="preserve">Defines </w:t>
+      </w:r>
+      <w:r>
+        <w:rPr>
+          <w:rFonts w:asciiTheme="majorHAnsi" w:eastAsia="Times New Roman" w:hAnsiTheme="majorHAnsi" w:cstheme="majorHAnsi"/>
+          <w:b/>
+          <w:bCs/>
+          <w:color w:val="7030A0"/>
+          <w:kern w:val="0"/>
+          <w:sz w:val="32"/>
+          <w:szCs w:val="32"/>
+          <w14:shadow w14:blurRad="38100" w14:dist="25400" w14:dir="5400000" w14:sx="100000" w14:sy="100000" w14:kx="0" w14:ky="0" w14:algn="ctr">
+            <w14:srgbClr w14:val="6E747A">
+              <w14:alpha w14:val="57000"/>
+            </w14:srgbClr>
+          </w14:shadow>
+          <w14:textOutline w14:w="0" w14:cap="flat" w14:cmpd="sng" w14:algn="ctr">
+            <w14:noFill/>
+            <w14:prstDash w14:val="solid"/>
+            <w14:round/>
+          </w14:textOutline>
+          <w14:ligatures w14:val="none"/>
+        </w:rPr>
+        <w:t>specific exceptions</w:t>
+      </w:r>
+      <w:r>
+        <w:rPr>
+          <w:rFonts w:asciiTheme="majorHAnsi" w:eastAsia="Times New Roman" w:hAnsiTheme="majorHAnsi" w:cstheme="majorHAnsi"/>
+          <w:b/>
+          <w:bCs/>
+          <w:color w:val="7030A0"/>
+          <w:kern w:val="0"/>
+          <w:sz w:val="32"/>
+          <w:szCs w:val="32"/>
+          <w14:shadow w14:blurRad="38100" w14:dist="25400" w14:dir="5400000" w14:sx="100000" w14:sy="100000" w14:kx="0" w14:ky="0" w14:algn="ctr">
+            <w14:srgbClr w14:val="6E747A">
+              <w14:alpha w14:val="57000"/>
+            </w14:srgbClr>
+          </w14:shadow>
+          <w14:textOutline w14:w="0" w14:cap="flat" w14:cmpd="sng" w14:algn="ctr">
+            <w14:noFill/>
+            <w14:prstDash w14:val="solid"/>
+            <w14:round/>
+          </w14:textOutline>
+          <w14:ligatures w14:val="none"/>
+        </w:rPr>
+        <w:t xml:space="preserve"> “Locally”</w:t>
+      </w:r>
+      <w:r>
+        <w:rPr>
+          <w:rFonts w:asciiTheme="majorHAnsi" w:eastAsia="Times New Roman" w:hAnsiTheme="majorHAnsi" w:cstheme="majorHAnsi"/>
+          <w:color w:val="7030A0"/>
+          <w:kern w:val="0"/>
+          <w:sz w:val="32"/>
+          <w:szCs w:val="32"/>
+          <w14:shadow w14:blurRad="38100" w14:dist="25400" w14:dir="5400000" w14:sx="100000" w14:sy="100000" w14:kx="0" w14:ky="0" w14:algn="ctr">
+            <w14:srgbClr w14:val="6E747A">
+              <w14:alpha w14:val="57000"/>
+            </w14:srgbClr>
+          </w14:shadow>
+          <w14:textOutline w14:w="0" w14:cap="flat" w14:cmpd="sng" w14:algn="ctr">
+            <w14:noFill/>
+            <w14:prstDash w14:val="solid"/>
+            <w14:round/>
+          </w14:textOutline>
+          <w14:ligatures w14:val="none"/>
+        </w:rPr>
+        <w:t xml:space="preserve"> </w:t>
+      </w:r>
+      <w:r>
+        <w:rPr>
+          <w:rFonts w:asciiTheme="majorHAnsi" w:eastAsia="Times New Roman" w:hAnsiTheme="majorHAnsi" w:cstheme="majorHAnsi"/>
+          <w:kern w:val="0"/>
+          <w:sz w:val="32"/>
+          <w:szCs w:val="32"/>
+          <w14:shadow w14:blurRad="38100" w14:dist="25400" w14:dir="5400000" w14:sx="100000" w14:sy="100000" w14:kx="0" w14:ky="0" w14:algn="ctr">
+            <w14:srgbClr w14:val="6E747A">
+              <w14:alpha w14:val="57000"/>
+            </w14:srgbClr>
+          </w14:shadow>
+          <w14:textOutline w14:w="0" w14:cap="flat" w14:cmpd="sng" w14:algn="ctr">
+            <w14:noFill/>
+            <w14:prstDash w14:val="solid"/>
+            <w14:round/>
+          </w14:textOutline>
+          <w14:ligatures w14:val="none"/>
+        </w:rPr>
+        <w:t xml:space="preserve">handled by methods in the controller or in a class annotated with </w:t>
+      </w:r>
+      <w:r>
+        <w:rPr>
+          <w:rFonts w:asciiTheme="majorHAnsi" w:eastAsia="Times New Roman" w:hAnsiTheme="majorHAnsi" w:cstheme="majorHAnsi"/>
+          <w:color w:val="C00000"/>
+          <w:kern w:val="0"/>
+          <w:sz w:val="32"/>
+          <w:szCs w:val="32"/>
+          <w14:shadow w14:blurRad="38100" w14:dist="25400" w14:dir="5400000" w14:sx="100000" w14:sy="100000" w14:kx="0" w14:ky="0" w14:algn="ctr">
+            <w14:srgbClr w14:val="6E747A">
+              <w14:alpha w14:val="57000"/>
+            </w14:srgbClr>
+          </w14:shadow>
+          <w14:textOutline w14:w="0" w14:cap="flat" w14:cmpd="sng" w14:algn="ctr">
+            <w14:noFill/>
+            <w14:prstDash w14:val="solid"/>
+            <w14:round/>
+          </w14:textOutline>
+          <w14:ligatures w14:val="none"/>
+        </w:rPr>
+        <w:t>“@</w:t>
+      </w:r>
+      <w:proofErr w:type="spellStart"/>
+      <w:r>
+        <w:rPr>
+          <w:rFonts w:asciiTheme="majorHAnsi" w:eastAsia="Times New Roman" w:hAnsiTheme="majorHAnsi" w:cstheme="majorHAnsi"/>
+          <w:color w:val="C00000"/>
+          <w:kern w:val="0"/>
+          <w:sz w:val="32"/>
+          <w:szCs w:val="32"/>
+          <w14:shadow w14:blurRad="38100" w14:dist="25400" w14:dir="5400000" w14:sx="100000" w14:sy="100000" w14:kx="0" w14:ky="0" w14:algn="ctr">
+            <w14:srgbClr w14:val="6E747A">
+              <w14:alpha w14:val="57000"/>
+            </w14:srgbClr>
+          </w14:shadow>
+          <w14:textOutline w14:w="0" w14:cap="flat" w14:cmpd="sng" w14:algn="ctr">
+            <w14:noFill/>
+            <w14:prstDash w14:val="solid"/>
+            <w14:round/>
+          </w14:textOutline>
+          <w14:ligatures w14:val="none"/>
+        </w:rPr>
+        <w:t>ControllerAdvice</w:t>
+      </w:r>
+      <w:proofErr w:type="spellEnd"/>
+      <w:proofErr w:type="gramStart"/>
+      <w:r>
+        <w:rPr>
+          <w:rFonts w:asciiTheme="majorHAnsi" w:eastAsia="Times New Roman" w:hAnsiTheme="majorHAnsi" w:cstheme="majorHAnsi"/>
+          <w:color w:val="C00000"/>
+          <w:kern w:val="0"/>
+          <w:sz w:val="32"/>
+          <w:szCs w:val="32"/>
+          <w14:shadow w14:blurRad="38100" w14:dist="25400" w14:dir="5400000" w14:sx="100000" w14:sy="100000" w14:kx="0" w14:ky="0" w14:algn="ctr">
+            <w14:srgbClr w14:val="6E747A">
+              <w14:alpha w14:val="57000"/>
+            </w14:srgbClr>
+          </w14:shadow>
+          <w14:textOutline w14:w="0" w14:cap="flat" w14:cmpd="sng" w14:algn="ctr">
+            <w14:noFill/>
+            <w14:prstDash w14:val="solid"/>
+            <w14:round/>
+          </w14:textOutline>
+          <w14:ligatures w14:val="none"/>
+        </w:rPr>
+        <w:t xml:space="preserve">” </w:t>
+      </w:r>
+      <w:r>
+        <w:rPr>
+          <w:rFonts w:asciiTheme="majorHAnsi" w:eastAsia="Times New Roman" w:hAnsiTheme="majorHAnsi" w:cstheme="majorHAnsi"/>
+          <w:kern w:val="0"/>
+          <w:sz w:val="32"/>
+          <w:szCs w:val="32"/>
+          <w14:shadow w14:blurRad="38100" w14:dist="25400" w14:dir="5400000" w14:sx="100000" w14:sy="100000" w14:kx="0" w14:ky="0" w14:algn="ctr">
+            <w14:srgbClr w14:val="6E747A">
+              <w14:alpha w14:val="57000"/>
+            </w14:srgbClr>
+          </w14:shadow>
+          <w14:textOutline w14:w="0" w14:cap="flat" w14:cmpd="sng" w14:algn="ctr">
+            <w14:noFill/>
+            <w14:prstDash w14:val="solid"/>
+            <w14:round/>
+          </w14:textOutline>
+          <w14:ligatures w14:val="none"/>
+        </w:rPr>
+        <w:t>.</w:t>
+      </w:r>
+      <w:r>
+        <w:rPr>
+          <w:rFonts w:asciiTheme="majorHAnsi" w:eastAsia="Times New Roman" w:hAnsiTheme="majorHAnsi" w:cstheme="majorHAnsi"/>
+          <w:kern w:val="0"/>
+          <w:sz w:val="32"/>
+          <w:szCs w:val="32"/>
+          <w14:shadow w14:blurRad="38100" w14:dist="25400" w14:dir="5400000" w14:sx="100000" w14:sy="100000" w14:kx="0" w14:ky="0" w14:algn="ctr">
+            <w14:srgbClr w14:val="6E747A">
+              <w14:alpha w14:val="57000"/>
+            </w14:srgbClr>
+          </w14:shadow>
+          <w14:textOutline w14:w="0" w14:cap="flat" w14:cmpd="sng" w14:algn="ctr">
+            <w14:noFill/>
+            <w14:prstDash w14:val="solid"/>
+            <w14:round/>
+          </w14:textOutline>
+          <w14:ligatures w14:val="none"/>
+        </w:rPr>
+        <w:t>Each</w:t>
+      </w:r>
+      <w:proofErr w:type="gramEnd"/>
+      <w:r>
+        <w:rPr>
+          <w:rFonts w:asciiTheme="majorHAnsi" w:eastAsia="Times New Roman" w:hAnsiTheme="majorHAnsi" w:cstheme="majorHAnsi"/>
+          <w:kern w:val="0"/>
+          <w:sz w:val="32"/>
+          <w:szCs w:val="32"/>
+          <w14:shadow w14:blurRad="38100" w14:dist="25400" w14:dir="5400000" w14:sx="100000" w14:sy="100000" w14:kx="0" w14:ky="0" w14:algn="ctr">
+            <w14:srgbClr w14:val="6E747A">
+              <w14:alpha w14:val="57000"/>
+            </w14:srgbClr>
+          </w14:shadow>
+          <w14:textOutline w14:w="0" w14:cap="flat" w14:cmpd="sng" w14:algn="ctr">
+            <w14:noFill/>
+            <w14:prstDash w14:val="solid"/>
+            <w14:round/>
+          </w14:textOutline>
+          <w14:ligatures w14:val="none"/>
+        </w:rPr>
+        <w:t xml:space="preserve"> method can handle different exceptions.</w:t>
+      </w:r>
+    </w:p>
+    <w:p>
+      <w:pPr>
+        <w:pStyle w:val="ListParagraph"/>
+        <w:numPr>
+          <w:ilvl w:val="0"/>
+          <w:numId w:val="22"/>
+        </w:numPr>
+        <w:spacing w:before="100" w:beforeAutospacing="1" w:after="100" w:afterAutospacing="1" w:line="240" w:lineRule="auto"/>
+        <w:rPr>
+          <w:rFonts w:asciiTheme="majorHAnsi" w:eastAsia="Times New Roman" w:hAnsiTheme="majorHAnsi" w:cstheme="majorHAnsi"/>
+          <w:kern w:val="0"/>
+          <w:sz w:val="32"/>
+          <w:szCs w:val="32"/>
+          <w14:shadow w14:blurRad="38100" w14:dist="25400" w14:dir="5400000" w14:sx="100000" w14:sy="100000" w14:kx="0" w14:ky="0" w14:algn="ctr">
+            <w14:srgbClr w14:val="6E747A">
+              <w14:alpha w14:val="57000"/>
+            </w14:srgbClr>
+          </w14:shadow>
+          <w14:textOutline w14:w="0" w14:cap="flat" w14:cmpd="sng" w14:algn="ctr">
+            <w14:noFill/>
+            <w14:prstDash w14:val="solid"/>
+            <w14:round/>
+          </w14:textOutline>
+          <w14:ligatures w14:val="none"/>
+        </w:rPr>
+      </w:pPr>
+      <w:r>
+        <w:rPr>
+          <w:rFonts w:asciiTheme="majorHAnsi" w:eastAsia="Times New Roman" w:hAnsiTheme="majorHAnsi" w:cstheme="majorHAnsi"/>
+          <w:kern w:val="0"/>
+          <w:sz w:val="32"/>
+          <w:szCs w:val="32"/>
+          <w14:shadow w14:blurRad="38100" w14:dist="25400" w14:dir="5400000" w14:sx="100000" w14:sy="100000" w14:kx="0" w14:ky="0" w14:algn="ctr">
+            <w14:srgbClr w14:val="6E747A">
+              <w14:alpha w14:val="57000"/>
+            </w14:srgbClr>
+          </w14:shadow>
+          <w14:textOutline w14:w="0" w14:cap="flat" w14:cmpd="sng" w14:algn="ctr">
+            <w14:noFill/>
+            <w14:prstDash w14:val="solid"/>
+            <w14:round/>
+          </w14:textOutline>
+          <w14:ligatures w14:val="none"/>
+        </w:rPr>
+        <w:t xml:space="preserve">For example, one method could handle </w:t>
+      </w:r>
+      <w:proofErr w:type="spellStart"/>
+      <w:r>
+        <w:rPr>
+          <w:rFonts w:asciiTheme="majorHAnsi" w:eastAsia="Times New Roman" w:hAnsiTheme="majorHAnsi" w:cstheme="majorHAnsi"/>
+          <w:kern w:val="0"/>
+          <w:sz w:val="32"/>
+          <w:szCs w:val="32"/>
+          <w14:shadow w14:blurRad="38100" w14:dist="25400" w14:dir="5400000" w14:sx="100000" w14:sy="100000" w14:kx="0" w14:ky="0" w14:algn="ctr">
+            <w14:srgbClr w14:val="6E747A">
+              <w14:alpha w14:val="57000"/>
+            </w14:srgbClr>
+          </w14:shadow>
+          <w14:textOutline w14:w="0" w14:cap="flat" w14:cmpd="sng" w14:algn="ctr">
+            <w14:noFill/>
+            <w14:prstDash w14:val="solid"/>
+            <w14:round/>
+          </w14:textOutline>
+          <w14:ligatures w14:val="none"/>
+        </w:rPr>
+        <w:t>NullPointerException</w:t>
+      </w:r>
+      <w:proofErr w:type="spellEnd"/>
+      <w:r>
+        <w:rPr>
+          <w:rFonts w:asciiTheme="majorHAnsi" w:eastAsia="Times New Roman" w:hAnsiTheme="majorHAnsi" w:cstheme="majorHAnsi"/>
+          <w:kern w:val="0"/>
+          <w:sz w:val="32"/>
+          <w:szCs w:val="32"/>
+          <w14:shadow w14:blurRad="38100" w14:dist="25400" w14:dir="5400000" w14:sx="100000" w14:sy="100000" w14:kx="0" w14:ky="0" w14:algn="ctr">
+            <w14:srgbClr w14:val="6E747A">
+              <w14:alpha w14:val="57000"/>
+            </w14:srgbClr>
+          </w14:shadow>
+          <w14:textOutline w14:w="0" w14:cap="flat" w14:cmpd="sng" w14:algn="ctr">
+            <w14:noFill/>
+            <w14:prstDash w14:val="solid"/>
+            <w14:round/>
+          </w14:textOutline>
+          <w14:ligatures w14:val="none"/>
+        </w:rPr>
+        <w:t xml:space="preserve">, while another handles </w:t>
+      </w:r>
+      <w:proofErr w:type="spellStart"/>
+      <w:r>
+        <w:rPr>
+          <w:rFonts w:asciiTheme="majorHAnsi" w:eastAsia="Times New Roman" w:hAnsiTheme="majorHAnsi" w:cstheme="majorHAnsi"/>
+          <w:kern w:val="0"/>
+          <w:sz w:val="32"/>
+          <w:szCs w:val="32"/>
+          <w14:shadow w14:blurRad="38100" w14:dist="25400" w14:dir="5400000" w14:sx="100000" w14:sy="100000" w14:kx="0" w14:ky="0" w14:algn="ctr">
+            <w14:srgbClr w14:val="6E747A">
+              <w14:alpha w14:val="57000"/>
+            </w14:srgbClr>
+          </w14:shadow>
+          <w14:textOutline w14:w="0" w14:cap="flat" w14:cmpd="sng" w14:algn="ctr">
+            <w14:noFill/>
+            <w14:prstDash w14:val="solid"/>
+            <w14:round/>
+          </w14:textOutline>
+          <w14:ligatures w14:val="none"/>
+        </w:rPr>
+        <w:t>EntityNotFoundException</w:t>
+      </w:r>
+      <w:proofErr w:type="spellEnd"/>
+      <w:r>
+        <w:rPr>
+          <w:rFonts w:asciiTheme="majorHAnsi" w:eastAsia="Times New Roman" w:hAnsiTheme="majorHAnsi" w:cstheme="majorHAnsi"/>
+          <w:kern w:val="0"/>
+          <w:sz w:val="32"/>
+          <w:szCs w:val="32"/>
+          <w14:shadow w14:blurRad="38100" w14:dist="25400" w14:dir="5400000" w14:sx="100000" w14:sy="100000" w14:kx="0" w14:ky="0" w14:algn="ctr">
+            <w14:srgbClr w14:val="6E747A">
+              <w14:alpha w14:val="57000"/>
+            </w14:srgbClr>
+          </w14:shadow>
+          <w14:textOutline w14:w="0" w14:cap="flat" w14:cmpd="sng" w14:algn="ctr">
+            <w14:noFill/>
+            <w14:prstDash w14:val="solid"/>
+            <w14:round/>
+          </w14:textOutline>
+          <w14:ligatures w14:val="none"/>
+        </w:rPr>
+        <w:t>.</w:t>
+      </w:r>
+    </w:p>
+    <w:p>
+      <w:pPr>
+        <w:spacing w:before="100" w:beforeAutospacing="1" w:after="100" w:afterAutospacing="1" w:line="240" w:lineRule="auto"/>
+        <w:rPr>
+          <w:rFonts w:asciiTheme="minorBidi" w:eastAsia="Times New Roman" w:hAnsiTheme="minorBidi"/>
+          <w:color w:val="4472C4" w:themeColor="accent1"/>
+          <w:kern w:val="0"/>
+          <w:sz w:val="32"/>
+          <w:szCs w:val="32"/>
+          <w14:shadow w14:blurRad="38100" w14:dist="25400" w14:dir="5400000" w14:sx="100000" w14:sy="100000" w14:kx="0" w14:ky="0" w14:algn="ctr">
+            <w14:srgbClr w14:val="6E747A">
+              <w14:alpha w14:val="57000"/>
+            </w14:srgbClr>
+          </w14:shadow>
+          <w14:textOutline w14:w="0" w14:cap="flat" w14:cmpd="sng" w14:algn="ctr">
+            <w14:noFill/>
+            <w14:prstDash w14:val="solid"/>
+            <w14:round/>
+          </w14:textOutline>
+          <w14:ligatures w14:val="none"/>
+        </w:rPr>
+      </w:pPr>
+      <w:r>
+        <w:rPr>
+          <w:rFonts w:asciiTheme="minorBidi" w:eastAsia="Times New Roman" w:hAnsiTheme="minorBidi"/>
+          <w:color w:val="4472C4" w:themeColor="accent1"/>
+          <w:kern w:val="0"/>
+          <w:sz w:val="32"/>
+          <w:szCs w:val="32"/>
+          <w14:shadow w14:blurRad="38100" w14:dist="25400" w14:dir="5400000" w14:sx="100000" w14:sy="100000" w14:kx="0" w14:ky="0" w14:algn="ctr">
+            <w14:srgbClr w14:val="6E747A">
+              <w14:alpha w14:val="57000"/>
+            </w14:srgbClr>
+          </w14:shadow>
+          <w14:textOutline w14:w="0" w14:cap="flat" w14:cmpd="sng" w14:algn="ctr">
+            <w14:noFill/>
+            <w14:prstDash w14:val="solid"/>
+            <w14:round/>
+          </w14:textOutline>
+          <w14:ligatures w14:val="none"/>
+        </w:rPr>
+        <w:t>Note:</w:t>
+      </w:r>
+    </w:p>
+    <w:p>
+      <w:pPr>
+        <w:spacing w:before="100" w:beforeAutospacing="1" w:after="100" w:afterAutospacing="1" w:line="240" w:lineRule="auto"/>
+        <w:rPr>
+          <w:rFonts w:asciiTheme="majorHAnsi" w:eastAsia="Times New Roman" w:hAnsiTheme="majorHAnsi" w:cstheme="majorHAnsi"/>
+          <w:kern w:val="0"/>
+          <w:sz w:val="32"/>
+          <w:szCs w:val="32"/>
+          <w14:shadow w14:blurRad="38100" w14:dist="25400" w14:dir="5400000" w14:sx="100000" w14:sy="100000" w14:kx="0" w14:ky="0" w14:algn="ctr">
+            <w14:srgbClr w14:val="6E747A">
+              <w14:alpha w14:val="57000"/>
+            </w14:srgbClr>
+          </w14:shadow>
+          <w14:textOutline w14:w="0" w14:cap="flat" w14:cmpd="sng" w14:algn="ctr">
+            <w14:noFill/>
+            <w14:prstDash w14:val="solid"/>
+            <w14:round/>
+          </w14:textOutline>
+          <w14:ligatures w14:val="none"/>
+        </w:rPr>
+      </w:pPr>
+      <w:r>
+        <w:rPr>
+          <w:rFonts w:asciiTheme="majorHAnsi" w:eastAsia="Times New Roman" w:hAnsiTheme="majorHAnsi" w:cstheme="majorHAnsi"/>
+          <w:kern w:val="0"/>
+          <w:sz w:val="32"/>
+          <w:szCs w:val="32"/>
+          <w14:shadow w14:blurRad="38100" w14:dist="25400" w14:dir="5400000" w14:sx="100000" w14:sy="100000" w14:kx="0" w14:ky="0" w14:algn="ctr">
+            <w14:srgbClr w14:val="6E747A">
+              <w14:alpha w14:val="57000"/>
+            </w14:srgbClr>
+          </w14:shadow>
+          <w14:textOutline w14:w="0" w14:cap="flat" w14:cmpd="sng" w14:algn="ctr">
+            <w14:noFill/>
+            <w14:prstDash w14:val="solid"/>
+            <w14:round/>
+          </w14:textOutline>
+          <w14:ligatures w14:val="none"/>
+        </w:rPr>
+        <w:t>*</w:t>
+      </w:r>
+      <w:r>
+        <w:rPr>
+          <w:rFonts w:asciiTheme="majorHAnsi" w:eastAsia="Times New Roman" w:hAnsiTheme="majorHAnsi" w:cstheme="majorHAnsi"/>
+          <w:kern w:val="0"/>
+          <w:sz w:val="32"/>
+          <w:szCs w:val="32"/>
+          <w14:shadow w14:blurRad="38100" w14:dist="25400" w14:dir="5400000" w14:sx="100000" w14:sy="100000" w14:kx="0" w14:ky="0" w14:algn="ctr">
+            <w14:srgbClr w14:val="6E747A">
+              <w14:alpha w14:val="57000"/>
+            </w14:srgbClr>
+          </w14:shadow>
+          <w14:textOutline w14:w="0" w14:cap="flat" w14:cmpd="sng" w14:algn="ctr">
+            <w14:noFill/>
+            <w14:prstDash w14:val="solid"/>
+            <w14:round/>
+          </w14:textOutline>
+          <w14:ligatures w14:val="none"/>
+        </w:rPr>
+        <w:t xml:space="preserve"> </w:t>
+      </w:r>
+      <w:r>
+        <w:rPr>
+          <w:rFonts w:asciiTheme="majorHAnsi" w:eastAsia="Times New Roman" w:hAnsiTheme="majorHAnsi" w:cstheme="majorHAnsi"/>
+          <w:kern w:val="0"/>
+          <w:sz w:val="32"/>
+          <w:szCs w:val="32"/>
+          <w14:shadow w14:blurRad="38100" w14:dist="25400" w14:dir="5400000" w14:sx="100000" w14:sy="100000" w14:kx="0" w14:ky="0" w14:algn="ctr">
+            <w14:srgbClr w14:val="6E747A">
+              <w14:alpha w14:val="57000"/>
+            </w14:srgbClr>
+          </w14:shadow>
+          <w14:textOutline w14:w="0" w14:cap="flat" w14:cmpd="sng" w14:algn="ctr">
+            <w14:noFill/>
+            <w14:prstDash w14:val="solid"/>
+            <w14:round/>
+          </w14:textOutline>
+          <w14:ligatures w14:val="none"/>
+        </w:rPr>
+        <w:t xml:space="preserve">You can use </w:t>
+      </w:r>
+      <w:r>
+        <w:rPr>
+          <w:rFonts w:asciiTheme="majorHAnsi" w:eastAsia="Times New Roman" w:hAnsiTheme="majorHAnsi" w:cstheme="majorHAnsi"/>
+          <w:color w:val="C00000"/>
+          <w:kern w:val="0"/>
+          <w:sz w:val="32"/>
+          <w:szCs w:val="32"/>
+          <w14:shadow w14:blurRad="38100" w14:dist="25400" w14:dir="5400000" w14:sx="100000" w14:sy="100000" w14:kx="0" w14:ky="0" w14:algn="ctr">
+            <w14:srgbClr w14:val="6E747A">
+              <w14:alpha w14:val="57000"/>
+            </w14:srgbClr>
+          </w14:shadow>
+          <w14:textOutline w14:w="0" w14:cap="flat" w14:cmpd="sng" w14:algn="ctr">
+            <w14:noFill/>
+            <w14:prstDash w14:val="solid"/>
+            <w14:round/>
+          </w14:textOutline>
+          <w14:ligatures w14:val="none"/>
+        </w:rPr>
+        <w:t xml:space="preserve">@ResponseStatus </w:t>
+      </w:r>
+      <w:r>
+        <w:rPr>
+          <w:rFonts w:asciiTheme="majorHAnsi" w:eastAsia="Times New Roman" w:hAnsiTheme="majorHAnsi" w:cstheme="majorHAnsi"/>
+          <w:kern w:val="0"/>
+          <w:sz w:val="32"/>
+          <w:szCs w:val="32"/>
+          <w14:shadow w14:blurRad="38100" w14:dist="25400" w14:dir="5400000" w14:sx="100000" w14:sy="100000" w14:kx="0" w14:ky="0" w14:algn="ctr">
+            <w14:srgbClr w14:val="6E747A">
+              <w14:alpha w14:val="57000"/>
+            </w14:srgbClr>
+          </w14:shadow>
+          <w14:textOutline w14:w="0" w14:cap="flat" w14:cmpd="sng" w14:algn="ctr">
+            <w14:noFill/>
+            <w14:prstDash w14:val="solid"/>
+            <w14:round/>
+          </w14:textOutline>
+          <w14:ligatures w14:val="none"/>
+        </w:rPr>
+        <w:t xml:space="preserve">with </w:t>
+      </w:r>
+      <w:r>
+        <w:rPr>
+          <w:rFonts w:asciiTheme="majorHAnsi" w:eastAsia="Times New Roman" w:hAnsiTheme="majorHAnsi" w:cstheme="majorHAnsi"/>
+          <w:color w:val="C00000"/>
+          <w:kern w:val="0"/>
+          <w:sz w:val="32"/>
+          <w:szCs w:val="32"/>
+          <w14:shadow w14:blurRad="38100" w14:dist="25400" w14:dir="5400000" w14:sx="100000" w14:sy="100000" w14:kx="0" w14:ky="0" w14:algn="ctr">
+            <w14:srgbClr w14:val="6E747A">
+              <w14:alpha w14:val="57000"/>
+            </w14:srgbClr>
+          </w14:shadow>
+          <w14:textOutline w14:w="0" w14:cap="flat" w14:cmpd="sng" w14:algn="ctr">
+            <w14:noFill/>
+            <w14:prstDash w14:val="solid"/>
+            <w14:round/>
+          </w14:textOutline>
+          <w14:ligatures w14:val="none"/>
+        </w:rPr>
+        <w:t xml:space="preserve">@ExceptionHandler </w:t>
+      </w:r>
+      <w:r>
+        <w:rPr>
+          <w:rFonts w:asciiTheme="majorHAnsi" w:eastAsia="Times New Roman" w:hAnsiTheme="majorHAnsi" w:cstheme="majorHAnsi"/>
+          <w:kern w:val="0"/>
+          <w:sz w:val="32"/>
+          <w:szCs w:val="32"/>
+          <w14:shadow w14:blurRad="38100" w14:dist="25400" w14:dir="5400000" w14:sx="100000" w14:sy="100000" w14:kx="0" w14:ky="0" w14:algn="ctr">
+            <w14:srgbClr w14:val="6E747A">
+              <w14:alpha w14:val="57000"/>
+            </w14:srgbClr>
+          </w14:shadow>
+          <w14:textOutline w14:w="0" w14:cap="flat" w14:cmpd="sng" w14:algn="ctr">
+            <w14:noFill/>
+            <w14:prstDash w14:val="solid"/>
+            <w14:round/>
+          </w14:textOutline>
+          <w14:ligatures w14:val="none"/>
+        </w:rPr>
+        <w:t>to define the HTTP status associated with a specific exception</w:t>
+      </w:r>
+      <w:r>
+        <w:rPr>
+          <w:rFonts w:asciiTheme="majorHAnsi" w:eastAsia="Times New Roman" w:hAnsiTheme="majorHAnsi" w:cstheme="majorHAnsi"/>
+          <w:kern w:val="0"/>
+          <w:sz w:val="32"/>
+          <w:szCs w:val="32"/>
+          <w14:shadow w14:blurRad="38100" w14:dist="25400" w14:dir="5400000" w14:sx="100000" w14:sy="100000" w14:kx="0" w14:ky="0" w14:algn="ctr">
+            <w14:srgbClr w14:val="6E747A">
+              <w14:alpha w14:val="57000"/>
+            </w14:srgbClr>
+          </w14:shadow>
+          <w14:textOutline w14:w="0" w14:cap="flat" w14:cmpd="sng" w14:algn="ctr">
+            <w14:noFill/>
+            <w14:prstDash w14:val="solid"/>
+            <w14:round/>
+          </w14:textOutline>
+          <w14:ligatures w14:val="none"/>
+        </w:rPr>
+        <w:t>.</w:t>
+      </w:r>
+    </w:p>
+    <w:p>
+      <w:pPr>
+        <w:spacing w:before="100" w:beforeAutospacing="1" w:after="100" w:afterAutospacing="1" w:line="240" w:lineRule="auto"/>
+        <w:rPr>
+          <w:rFonts w:asciiTheme="majorHAnsi" w:eastAsia="Times New Roman" w:hAnsiTheme="majorHAnsi" w:cstheme="majorHAnsi"/>
+          <w:kern w:val="0"/>
+          <w:sz w:val="32"/>
+          <w:szCs w:val="32"/>
+          <w14:shadow w14:blurRad="38100" w14:dist="25400" w14:dir="5400000" w14:sx="100000" w14:sy="100000" w14:kx="0" w14:ky="0" w14:algn="ctr">
+            <w14:srgbClr w14:val="6E747A">
+              <w14:alpha w14:val="57000"/>
+            </w14:srgbClr>
+          </w14:shadow>
+          <w14:textOutline w14:w="0" w14:cap="flat" w14:cmpd="sng" w14:algn="ctr">
+            <w14:noFill/>
+            <w14:prstDash w14:val="solid"/>
+            <w14:round/>
+          </w14:textOutline>
+          <w14:ligatures w14:val="none"/>
+        </w:rPr>
+      </w:pPr>
+      <w:r>
+        <w:rPr>
+          <w:rFonts w:asciiTheme="majorHAnsi" w:eastAsia="Times New Roman" w:hAnsiTheme="majorHAnsi" w:cstheme="majorHAnsi"/>
+          <w:kern w:val="0"/>
+          <w:sz w:val="32"/>
+          <w:szCs w:val="32"/>
+          <w14:shadow w14:blurRad="38100" w14:dist="25400" w14:dir="5400000" w14:sx="100000" w14:sy="100000" w14:kx="0" w14:ky="0" w14:algn="ctr">
+            <w14:srgbClr w14:val="6E747A">
+              <w14:alpha w14:val="57000"/>
+            </w14:srgbClr>
+          </w14:shadow>
+          <w14:textOutline w14:w="0" w14:cap="flat" w14:cmpd="sng" w14:algn="ctr">
+            <w14:noFill/>
+            <w14:prstDash w14:val="solid"/>
+            <w14:round/>
+          </w14:textOutline>
+          <w14:ligatures w14:val="none"/>
+        </w:rPr>
+        <w:drawing>
+          <wp:inline distT="0" distB="0" distL="0" distR="0" wp14:anchorId="405CFFFB" wp14:editId="626C6A7F">
+            <wp:extent cx="5320145" cy="1473271"/>
+            <wp:effectExtent l="0" t="0" r="0" b="0"/>
+            <wp:docPr id="1869751789" name="Picture 1"/>
+            <wp:cNvGraphicFramePr>
+              <a:graphicFrameLocks xmlns:a="http://schemas.openxmlformats.org/drawingml/2006/main" noChangeAspect="1"/>
+            </wp:cNvGraphicFramePr>
+            <a:graphic xmlns:a="http://schemas.openxmlformats.org/drawingml/2006/main">
+              <a:graphicData uri="http://schemas.openxmlformats.org/drawingml/2006/picture">
+                <pic:pic xmlns:pic="http://schemas.openxmlformats.org/drawingml/2006/picture">
+                  <pic:nvPicPr>
+                    <pic:cNvPr id="1869751789" name=""/>
+                    <pic:cNvPicPr/>
+                  </pic:nvPicPr>
+                  <pic:blipFill>
+                    <a:blip r:embed="rId16"/>
+                    <a:stretch>
+                      <a:fillRect/>
+                    </a:stretch>
+                  </pic:blipFill>
+                  <pic:spPr>
+                    <a:xfrm>
+                      <a:off x="0" y="0"/>
+                      <a:ext cx="5338086" cy="1478239"/>
+                    </a:xfrm>
+                    <a:prstGeom prst="rect">
+                      <a:avLst/>
+                    </a:prstGeom>
+                  </pic:spPr>
+                </pic:pic>
+              </a:graphicData>
+            </a:graphic>
+          </wp:inline>
+        </w:drawing>
+      </w:r>
+    </w:p>
+    <w:p>
+      <w:pPr>
+        <w:spacing w:before="100" w:beforeAutospacing="1" w:after="100" w:afterAutospacing="1" w:line="240" w:lineRule="auto"/>
+        <w:rPr>
+          <w:rFonts w:asciiTheme="majorHAnsi" w:eastAsia="Times New Roman" w:hAnsiTheme="majorHAnsi" w:cstheme="majorHAnsi"/>
+          <w:kern w:val="0"/>
+          <w:sz w:val="32"/>
+          <w:szCs w:val="32"/>
+          <w14:shadow w14:blurRad="38100" w14:dist="25400" w14:dir="5400000" w14:sx="100000" w14:sy="100000" w14:kx="0" w14:ky="0" w14:algn="ctr">
+            <w14:srgbClr w14:val="6E747A">
+              <w14:alpha w14:val="57000"/>
+            </w14:srgbClr>
+          </w14:shadow>
+          <w14:textOutline w14:w="0" w14:cap="flat" w14:cmpd="sng" w14:algn="ctr">
+            <w14:noFill/>
+            <w14:prstDash w14:val="solid"/>
+            <w14:round/>
+          </w14:textOutline>
+          <w14:ligatures w14:val="none"/>
+        </w:rPr>
+      </w:pPr>
+    </w:p>
+    <w:p>
+      <w:pPr>
+        <w:spacing w:before="100" w:beforeAutospacing="1" w:after="100" w:afterAutospacing="1" w:line="240" w:lineRule="auto"/>
+        <w:rPr>
+          <w:rFonts w:asciiTheme="minorBidi" w:eastAsia="Times New Roman" w:hAnsiTheme="minorBidi"/>
+          <w:color w:val="4472C4" w:themeColor="accent1"/>
+          <w:kern w:val="0"/>
+          <w:sz w:val="32"/>
+          <w:szCs w:val="32"/>
+          <w14:shadow w14:blurRad="38100" w14:dist="25400" w14:dir="5400000" w14:sx="100000" w14:sy="100000" w14:kx="0" w14:ky="0" w14:algn="ctr">
+            <w14:srgbClr w14:val="6E747A">
+              <w14:alpha w14:val="57000"/>
+            </w14:srgbClr>
           </w14:shadow>
           <w14:textOutline w14:w="0" w14:cap="flat" w14:cmpd="sng" w14:algn="ctr">
             <w14:noFill/>
@@ -15412,7 +18391,7 @@
         <v:path o:extrusionok="f" gradientshapeok="t" o:connecttype="rect"/>
         <o:lock v:ext="edit" aspectratio="t"/>
       </v:shapetype>
-      <v:shape id="_x0000_i1164" type="#_x0000_t75" style="width:11.4pt;height:11.4pt" o:bullet="t">
+      <v:shape id="_x0000_i1164" type="#_x0000_t75" style="width:12pt;height:12pt" o:bullet="t">
         <v:imagedata r:id="rId1" o:title="mso193E"/>
       </v:shape>
     </w:pict>
@@ -15531,6 +18510,155 @@
     </w:lvl>
   </w:abstractNum>
   <w:abstractNum w:abstractNumId="1" w15:restartNumberingAfterBreak="0">
+    <w:nsid w:val="02522DE4"/>
+    <w:multiLevelType w:val="multilevel"/>
+    <w:tmpl w:val="03AA0BF4"/>
+    <w:lvl w:ilvl="0">
+      <w:start w:val="1"/>
+      <w:numFmt w:val="decimal"/>
+      <w:lvlText w:val="%1-"/>
+      <w:lvlJc w:val="left"/>
+      <w:pPr>
+        <w:tabs>
+          <w:tab w:val="num" w:pos="720"/>
+        </w:tabs>
+        <w:ind w:left="720" w:hanging="360"/>
+      </w:pPr>
+      <w:rPr>
+        <w:rFonts w:asciiTheme="minorBidi" w:eastAsia="Times New Roman" w:hAnsiTheme="minorBidi" w:cstheme="minorBidi"/>
+        <w:sz w:val="20"/>
+      </w:rPr>
+    </w:lvl>
+    <w:lvl w:ilvl="1" w:tentative="1">
+      <w:start w:val="1"/>
+      <w:numFmt w:val="bullet"/>
+      <w:lvlText w:val="o"/>
+      <w:lvlJc w:val="left"/>
+      <w:pPr>
+        <w:tabs>
+          <w:tab w:val="num" w:pos="1440"/>
+        </w:tabs>
+        <w:ind w:left="1440" w:hanging="360"/>
+      </w:pPr>
+      <w:rPr>
+        <w:rFonts w:ascii="Courier New" w:hAnsi="Courier New" w:hint="default"/>
+        <w:sz w:val="20"/>
+      </w:rPr>
+    </w:lvl>
+    <w:lvl w:ilvl="2" w:tentative="1">
+      <w:start w:val="1"/>
+      <w:numFmt w:val="bullet"/>
+      <w:lvlText w:val=""/>
+      <w:lvlJc w:val="left"/>
+      <w:pPr>
+        <w:tabs>
+          <w:tab w:val="num" w:pos="2160"/>
+        </w:tabs>
+        <w:ind w:left="2160" w:hanging="360"/>
+      </w:pPr>
+      <w:rPr>
+        <w:rFonts w:ascii="Wingdings" w:hAnsi="Wingdings" w:hint="default"/>
+        <w:sz w:val="20"/>
+      </w:rPr>
+    </w:lvl>
+    <w:lvl w:ilvl="3" w:tentative="1">
+      <w:start w:val="1"/>
+      <w:numFmt w:val="bullet"/>
+      <w:lvlText w:val=""/>
+      <w:lvlJc w:val="left"/>
+      <w:pPr>
+        <w:tabs>
+          <w:tab w:val="num" w:pos="2880"/>
+        </w:tabs>
+        <w:ind w:left="2880" w:hanging="360"/>
+      </w:pPr>
+      <w:rPr>
+        <w:rFonts w:ascii="Wingdings" w:hAnsi="Wingdings" w:hint="default"/>
+        <w:sz w:val="20"/>
+      </w:rPr>
+    </w:lvl>
+    <w:lvl w:ilvl="4" w:tentative="1">
+      <w:start w:val="1"/>
+      <w:numFmt w:val="bullet"/>
+      <w:lvlText w:val=""/>
+      <w:lvlJc w:val="left"/>
+      <w:pPr>
+        <w:tabs>
+          <w:tab w:val="num" w:pos="3600"/>
+        </w:tabs>
+        <w:ind w:left="3600" w:hanging="360"/>
+      </w:pPr>
+      <w:rPr>
+        <w:rFonts w:ascii="Wingdings" w:hAnsi="Wingdings" w:hint="default"/>
+        <w:sz w:val="20"/>
+      </w:rPr>
+    </w:lvl>
+    <w:lvl w:ilvl="5" w:tentative="1">
+      <w:start w:val="1"/>
+      <w:numFmt w:val="bullet"/>
+      <w:lvlText w:val=""/>
+      <w:lvlJc w:val="left"/>
+      <w:pPr>
+        <w:tabs>
+          <w:tab w:val="num" w:pos="4320"/>
+        </w:tabs>
+        <w:ind w:left="4320" w:hanging="360"/>
+      </w:pPr>
+      <w:rPr>
+        <w:rFonts w:ascii="Wingdings" w:hAnsi="Wingdings" w:hint="default"/>
+        <w:sz w:val="20"/>
+      </w:rPr>
+    </w:lvl>
+    <w:lvl w:ilvl="6" w:tentative="1">
+      <w:start w:val="1"/>
+      <w:numFmt w:val="bullet"/>
+      <w:lvlText w:val=""/>
+      <w:lvlJc w:val="left"/>
+      <w:pPr>
+        <w:tabs>
+          <w:tab w:val="num" w:pos="5040"/>
+        </w:tabs>
+        <w:ind w:left="5040" w:hanging="360"/>
+      </w:pPr>
+      <w:rPr>
+        <w:rFonts w:ascii="Wingdings" w:hAnsi="Wingdings" w:hint="default"/>
+        <w:sz w:val="20"/>
+      </w:rPr>
+    </w:lvl>
+    <w:lvl w:ilvl="7" w:tentative="1">
+      <w:start w:val="1"/>
+      <w:numFmt w:val="bullet"/>
+      <w:lvlText w:val=""/>
+      <w:lvlJc w:val="left"/>
+      <w:pPr>
+        <w:tabs>
+          <w:tab w:val="num" w:pos="5760"/>
+        </w:tabs>
+        <w:ind w:left="5760" w:hanging="360"/>
+      </w:pPr>
+      <w:rPr>
+        <w:rFonts w:ascii="Wingdings" w:hAnsi="Wingdings" w:hint="default"/>
+        <w:sz w:val="20"/>
+      </w:rPr>
+    </w:lvl>
+    <w:lvl w:ilvl="8" w:tentative="1">
+      <w:start w:val="1"/>
+      <w:numFmt w:val="bullet"/>
+      <w:lvlText w:val=""/>
+      <w:lvlJc w:val="left"/>
+      <w:pPr>
+        <w:tabs>
+          <w:tab w:val="num" w:pos="6480"/>
+        </w:tabs>
+        <w:ind w:left="6480" w:hanging="360"/>
+      </w:pPr>
+      <w:rPr>
+        <w:rFonts w:ascii="Wingdings" w:hAnsi="Wingdings" w:hint="default"/>
+        <w:sz w:val="20"/>
+      </w:rPr>
+    </w:lvl>
+  </w:abstractNum>
+  <w:abstractNum w:abstractNumId="2" w15:restartNumberingAfterBreak="0">
     <w:nsid w:val="06022538"/>
     <w:multiLevelType w:val="multilevel"/>
     <w:tmpl w:val="143E0584"/>
@@ -15679,7 +18807,7 @@
       </w:rPr>
     </w:lvl>
   </w:abstractNum>
-  <w:abstractNum w:abstractNumId="2" w15:restartNumberingAfterBreak="0">
+  <w:abstractNum w:abstractNumId="3" w15:restartNumberingAfterBreak="0">
     <w:nsid w:val="0C60678F"/>
     <w:multiLevelType w:val="multilevel"/>
     <w:tmpl w:val="29560B58"/>
@@ -15828,7 +18956,7 @@
       </w:rPr>
     </w:lvl>
   </w:abstractNum>
-  <w:abstractNum w:abstractNumId="3" w15:restartNumberingAfterBreak="0">
+  <w:abstractNum w:abstractNumId="4" w15:restartNumberingAfterBreak="0">
     <w:nsid w:val="0D006A9E"/>
     <w:multiLevelType w:val="multilevel"/>
     <w:tmpl w:val="D5C8E27A"/>
@@ -15977,7 +19105,7 @@
       </w:rPr>
     </w:lvl>
   </w:abstractNum>
-  <w:abstractNum w:abstractNumId="4" w15:restartNumberingAfterBreak="0">
+  <w:abstractNum w:abstractNumId="5" w15:restartNumberingAfterBreak="0">
     <w:nsid w:val="0D15051E"/>
     <w:multiLevelType w:val="hybridMultilevel"/>
     <w:tmpl w:val="9870848C"/>
@@ -16090,7 +19218,7 @@
       </w:rPr>
     </w:lvl>
   </w:abstractNum>
-  <w:abstractNum w:abstractNumId="5" w15:restartNumberingAfterBreak="0">
+  <w:abstractNum w:abstractNumId="6" w15:restartNumberingAfterBreak="0">
     <w:nsid w:val="0E0A4F70"/>
     <w:multiLevelType w:val="hybridMultilevel"/>
     <w:tmpl w:val="73F268A2"/>
@@ -16203,7 +19331,7 @@
       </w:rPr>
     </w:lvl>
   </w:abstractNum>
-  <w:abstractNum w:abstractNumId="6" w15:restartNumberingAfterBreak="0">
+  <w:abstractNum w:abstractNumId="7" w15:restartNumberingAfterBreak="0">
     <w:nsid w:val="115F2DD9"/>
     <w:multiLevelType w:val="hybridMultilevel"/>
     <w:tmpl w:val="4C2469D4"/>
@@ -16316,7 +19444,156 @@
       </w:rPr>
     </w:lvl>
   </w:abstractNum>
-  <w:abstractNum w:abstractNumId="7" w15:restartNumberingAfterBreak="0">
+  <w:abstractNum w:abstractNumId="8" w15:restartNumberingAfterBreak="0">
+    <w:nsid w:val="16881066"/>
+    <w:multiLevelType w:val="multilevel"/>
+    <w:tmpl w:val="916AFBE6"/>
+    <w:lvl w:ilvl="0">
+      <w:start w:val="1"/>
+      <w:numFmt w:val="bullet"/>
+      <w:lvlText w:val=""/>
+      <w:lvlJc w:val="left"/>
+      <w:pPr>
+        <w:tabs>
+          <w:tab w:val="num" w:pos="1980"/>
+        </w:tabs>
+        <w:ind w:left="1980" w:hanging="360"/>
+      </w:pPr>
+      <w:rPr>
+        <w:rFonts w:ascii="Symbol" w:hAnsi="Symbol" w:hint="default"/>
+        <w:sz w:val="20"/>
+      </w:rPr>
+    </w:lvl>
+    <w:lvl w:ilvl="1" w:tentative="1">
+      <w:start w:val="1"/>
+      <w:numFmt w:val="bullet"/>
+      <w:lvlText w:val="o"/>
+      <w:lvlJc w:val="left"/>
+      <w:pPr>
+        <w:tabs>
+          <w:tab w:val="num" w:pos="1440"/>
+        </w:tabs>
+        <w:ind w:left="1440" w:hanging="360"/>
+      </w:pPr>
+      <w:rPr>
+        <w:rFonts w:ascii="Courier New" w:hAnsi="Courier New" w:hint="default"/>
+        <w:sz w:val="20"/>
+      </w:rPr>
+    </w:lvl>
+    <w:lvl w:ilvl="2" w:tentative="1">
+      <w:start w:val="1"/>
+      <w:numFmt w:val="bullet"/>
+      <w:lvlText w:val=""/>
+      <w:lvlJc w:val="left"/>
+      <w:pPr>
+        <w:tabs>
+          <w:tab w:val="num" w:pos="2160"/>
+        </w:tabs>
+        <w:ind w:left="2160" w:hanging="360"/>
+      </w:pPr>
+      <w:rPr>
+        <w:rFonts w:ascii="Wingdings" w:hAnsi="Wingdings" w:hint="default"/>
+        <w:sz w:val="20"/>
+      </w:rPr>
+    </w:lvl>
+    <w:lvl w:ilvl="3" w:tentative="1">
+      <w:start w:val="1"/>
+      <w:numFmt w:val="bullet"/>
+      <w:lvlText w:val=""/>
+      <w:lvlJc w:val="left"/>
+      <w:pPr>
+        <w:tabs>
+          <w:tab w:val="num" w:pos="2880"/>
+        </w:tabs>
+        <w:ind w:left="2880" w:hanging="360"/>
+      </w:pPr>
+      <w:rPr>
+        <w:rFonts w:ascii="Wingdings" w:hAnsi="Wingdings" w:hint="default"/>
+        <w:sz w:val="20"/>
+      </w:rPr>
+    </w:lvl>
+    <w:lvl w:ilvl="4" w:tentative="1">
+      <w:start w:val="1"/>
+      <w:numFmt w:val="bullet"/>
+      <w:lvlText w:val=""/>
+      <w:lvlJc w:val="left"/>
+      <w:pPr>
+        <w:tabs>
+          <w:tab w:val="num" w:pos="3600"/>
+        </w:tabs>
+        <w:ind w:left="3600" w:hanging="360"/>
+      </w:pPr>
+      <w:rPr>
+        <w:rFonts w:ascii="Wingdings" w:hAnsi="Wingdings" w:hint="default"/>
+        <w:sz w:val="20"/>
+      </w:rPr>
+    </w:lvl>
+    <w:lvl w:ilvl="5" w:tentative="1">
+      <w:start w:val="1"/>
+      <w:numFmt w:val="bullet"/>
+      <w:lvlText w:val=""/>
+      <w:lvlJc w:val="left"/>
+      <w:pPr>
+        <w:tabs>
+          <w:tab w:val="num" w:pos="4320"/>
+        </w:tabs>
+        <w:ind w:left="4320" w:hanging="360"/>
+      </w:pPr>
+      <w:rPr>
+        <w:rFonts w:ascii="Wingdings" w:hAnsi="Wingdings" w:hint="default"/>
+        <w:sz w:val="20"/>
+      </w:rPr>
+    </w:lvl>
+    <w:lvl w:ilvl="6" w:tentative="1">
+      <w:start w:val="1"/>
+      <w:numFmt w:val="bullet"/>
+      <w:lvlText w:val=""/>
+      <w:lvlJc w:val="left"/>
+      <w:pPr>
+        <w:tabs>
+          <w:tab w:val="num" w:pos="5040"/>
+        </w:tabs>
+        <w:ind w:left="5040" w:hanging="360"/>
+      </w:pPr>
+      <w:rPr>
+        <w:rFonts w:ascii="Wingdings" w:hAnsi="Wingdings" w:hint="default"/>
+        <w:sz w:val="20"/>
+      </w:rPr>
+    </w:lvl>
+    <w:lvl w:ilvl="7" w:tentative="1">
+      <w:start w:val="1"/>
+      <w:numFmt w:val="bullet"/>
+      <w:lvlText w:val=""/>
+      <w:lvlJc w:val="left"/>
+      <w:pPr>
+        <w:tabs>
+          <w:tab w:val="num" w:pos="5760"/>
+        </w:tabs>
+        <w:ind w:left="5760" w:hanging="360"/>
+      </w:pPr>
+      <w:rPr>
+        <w:rFonts w:ascii="Wingdings" w:hAnsi="Wingdings" w:hint="default"/>
+        <w:sz w:val="20"/>
+      </w:rPr>
+    </w:lvl>
+    <w:lvl w:ilvl="8" w:tentative="1">
+      <w:start w:val="1"/>
+      <w:numFmt w:val="bullet"/>
+      <w:lvlText w:val=""/>
+      <w:lvlJc w:val="left"/>
+      <w:pPr>
+        <w:tabs>
+          <w:tab w:val="num" w:pos="6480"/>
+        </w:tabs>
+        <w:ind w:left="6480" w:hanging="360"/>
+      </w:pPr>
+      <w:rPr>
+        <w:rFonts w:ascii="Wingdings" w:hAnsi="Wingdings" w:hint="default"/>
+        <w:sz w:val="20"/>
+      </w:rPr>
+    </w:lvl>
+  </w:abstractNum>
+  <w:abstractNum w:abstractNumId="9" w15:restartNumberingAfterBreak="0">
     <w:nsid w:val="1D3F3CB1"/>
     <w:multiLevelType w:val="hybridMultilevel"/>
     <w:tmpl w:val="2D4623A0"/>
@@ -16429,7 +19706,7 @@
       </w:rPr>
     </w:lvl>
   </w:abstractNum>
-  <w:abstractNum w:abstractNumId="8" w15:restartNumberingAfterBreak="0">
+  <w:abstractNum w:abstractNumId="10" w15:restartNumberingAfterBreak="0">
     <w:nsid w:val="22F541A5"/>
     <w:multiLevelType w:val="hybridMultilevel"/>
     <w:tmpl w:val="2D961D3C"/>
@@ -16542,7 +19819,7 @@
       </w:rPr>
     </w:lvl>
   </w:abstractNum>
-  <w:abstractNum w:abstractNumId="9" w15:restartNumberingAfterBreak="0">
+  <w:abstractNum w:abstractNumId="11" w15:restartNumberingAfterBreak="0">
     <w:nsid w:val="279363C2"/>
     <w:multiLevelType w:val="hybridMultilevel"/>
     <w:tmpl w:val="97702016"/>
@@ -16656,7 +19933,7 @@
       </w:rPr>
     </w:lvl>
   </w:abstractNum>
-  <w:abstractNum w:abstractNumId="10" w15:restartNumberingAfterBreak="0">
+  <w:abstractNum w:abstractNumId="12" w15:restartNumberingAfterBreak="0">
     <w:nsid w:val="2B981188"/>
     <w:multiLevelType w:val="hybridMultilevel"/>
     <w:tmpl w:val="70142C24"/>
@@ -16772,7 +20049,7 @@
       </w:rPr>
     </w:lvl>
   </w:abstractNum>
-  <w:abstractNum w:abstractNumId="11" w15:restartNumberingAfterBreak="0">
+  <w:abstractNum w:abstractNumId="13" w15:restartNumberingAfterBreak="0">
     <w:nsid w:val="2FAF12EF"/>
     <w:multiLevelType w:val="multilevel"/>
     <w:tmpl w:val="8D6E2370"/>
@@ -16884,7 +20161,7 @@
       </w:pPr>
     </w:lvl>
   </w:abstractNum>
-  <w:abstractNum w:abstractNumId="12" w15:restartNumberingAfterBreak="0">
+  <w:abstractNum w:abstractNumId="14" w15:restartNumberingAfterBreak="0">
     <w:nsid w:val="347B1218"/>
     <w:multiLevelType w:val="hybridMultilevel"/>
     <w:tmpl w:val="BA0ABC24"/>
@@ -16998,7 +20275,7 @@
       </w:rPr>
     </w:lvl>
   </w:abstractNum>
-  <w:abstractNum w:abstractNumId="13" w15:restartNumberingAfterBreak="0">
+  <w:abstractNum w:abstractNumId="15" w15:restartNumberingAfterBreak="0">
     <w:nsid w:val="385E2139"/>
     <w:multiLevelType w:val="hybridMultilevel"/>
     <w:tmpl w:val="9544C6E8"/>
@@ -17111,7 +20388,7 @@
       </w:rPr>
     </w:lvl>
   </w:abstractNum>
-  <w:abstractNum w:abstractNumId="14" w15:restartNumberingAfterBreak="0">
+  <w:abstractNum w:abstractNumId="16" w15:restartNumberingAfterBreak="0">
     <w:nsid w:val="439E47B9"/>
     <w:multiLevelType w:val="multilevel"/>
     <w:tmpl w:val="7C6CCE0A"/>
@@ -17260,7 +20537,7 @@
       </w:rPr>
     </w:lvl>
   </w:abstractNum>
-  <w:abstractNum w:abstractNumId="15" w15:restartNumberingAfterBreak="0">
+  <w:abstractNum w:abstractNumId="17" w15:restartNumberingAfterBreak="0">
     <w:nsid w:val="454650AE"/>
     <w:multiLevelType w:val="hybridMultilevel"/>
     <w:tmpl w:val="4C90C4DC"/>
@@ -17375,7 +20652,7 @@
       </w:rPr>
     </w:lvl>
   </w:abstractNum>
-  <w:abstractNum w:abstractNumId="16" w15:restartNumberingAfterBreak="0">
+  <w:abstractNum w:abstractNumId="18" w15:restartNumberingAfterBreak="0">
     <w:nsid w:val="469C030A"/>
     <w:multiLevelType w:val="hybridMultilevel"/>
     <w:tmpl w:val="C00AB8D2"/>
@@ -17464,7 +20741,7 @@
       </w:pPr>
     </w:lvl>
   </w:abstractNum>
-  <w:abstractNum w:abstractNumId="17" w15:restartNumberingAfterBreak="0">
+  <w:abstractNum w:abstractNumId="19" w15:restartNumberingAfterBreak="0">
     <w:nsid w:val="469E4FB5"/>
     <w:multiLevelType w:val="multilevel"/>
     <w:tmpl w:val="1BF03FCC"/>
@@ -17613,7 +20890,7 @@
       </w:rPr>
     </w:lvl>
   </w:abstractNum>
-  <w:abstractNum w:abstractNumId="18" w15:restartNumberingAfterBreak="0">
+  <w:abstractNum w:abstractNumId="20" w15:restartNumberingAfterBreak="0">
     <w:nsid w:val="49DD758C"/>
     <w:multiLevelType w:val="hybridMultilevel"/>
     <w:tmpl w:val="9A1C9A40"/>
@@ -17726,7 +21003,7 @@
       </w:rPr>
     </w:lvl>
   </w:abstractNum>
-  <w:abstractNum w:abstractNumId="19" w15:restartNumberingAfterBreak="0">
+  <w:abstractNum w:abstractNumId="21" w15:restartNumberingAfterBreak="0">
     <w:nsid w:val="50504DC9"/>
     <w:multiLevelType w:val="hybridMultilevel"/>
     <w:tmpl w:val="D3727B12"/>
@@ -17839,7 +21116,7 @@
       </w:rPr>
     </w:lvl>
   </w:abstractNum>
-  <w:abstractNum w:abstractNumId="20" w15:restartNumberingAfterBreak="0">
+  <w:abstractNum w:abstractNumId="22" w15:restartNumberingAfterBreak="0">
     <w:nsid w:val="5815756F"/>
     <w:multiLevelType w:val="hybridMultilevel"/>
     <w:tmpl w:val="FE16148C"/>
@@ -17951,7 +21228,7 @@
       </w:rPr>
     </w:lvl>
   </w:abstractNum>
-  <w:abstractNum w:abstractNumId="21" w15:restartNumberingAfterBreak="0">
+  <w:abstractNum w:abstractNumId="23" w15:restartNumberingAfterBreak="0">
     <w:nsid w:val="626E625C"/>
     <w:multiLevelType w:val="multilevel"/>
     <w:tmpl w:val="4BAA19AC"/>
@@ -18100,7 +21377,7 @@
       </w:rPr>
     </w:lvl>
   </w:abstractNum>
-  <w:abstractNum w:abstractNumId="22" w15:restartNumberingAfterBreak="0">
+  <w:abstractNum w:abstractNumId="24" w15:restartNumberingAfterBreak="0">
     <w:nsid w:val="62DF5413"/>
     <w:multiLevelType w:val="multilevel"/>
     <w:tmpl w:val="42D67160"/>
@@ -18249,7 +21526,7 @@
       </w:rPr>
     </w:lvl>
   </w:abstractNum>
-  <w:abstractNum w:abstractNumId="23" w15:restartNumberingAfterBreak="0">
+  <w:abstractNum w:abstractNumId="25" w15:restartNumberingAfterBreak="0">
     <w:nsid w:val="6300382C"/>
     <w:multiLevelType w:val="multilevel"/>
     <w:tmpl w:val="4A864EE2"/>
@@ -18398,7 +21675,7 @@
       </w:rPr>
     </w:lvl>
   </w:abstractNum>
-  <w:abstractNum w:abstractNumId="24" w15:restartNumberingAfterBreak="0">
+  <w:abstractNum w:abstractNumId="26" w15:restartNumberingAfterBreak="0">
     <w:nsid w:val="63A33FBA"/>
     <w:multiLevelType w:val="multilevel"/>
     <w:tmpl w:val="134E1AB2"/>
@@ -18547,7 +21824,156 @@
       </w:rPr>
     </w:lvl>
   </w:abstractNum>
-  <w:abstractNum w:abstractNumId="25" w15:restartNumberingAfterBreak="0">
+  <w:abstractNum w:abstractNumId="27" w15:restartNumberingAfterBreak="0">
+    <w:nsid w:val="652765E6"/>
+    <w:multiLevelType w:val="multilevel"/>
+    <w:tmpl w:val="CA944936"/>
+    <w:lvl w:ilvl="0">
+      <w:start w:val="1"/>
+      <w:numFmt w:val="bullet"/>
+      <w:lvlText w:val=""/>
+      <w:lvlJc w:val="left"/>
+      <w:pPr>
+        <w:tabs>
+          <w:tab w:val="num" w:pos="720"/>
+        </w:tabs>
+        <w:ind w:left="720" w:hanging="360"/>
+      </w:pPr>
+      <w:rPr>
+        <w:rFonts w:ascii="Symbol" w:hAnsi="Symbol" w:hint="default"/>
+        <w:sz w:val="20"/>
+      </w:rPr>
+    </w:lvl>
+    <w:lvl w:ilvl="1" w:tentative="1">
+      <w:start w:val="1"/>
+      <w:numFmt w:val="bullet"/>
+      <w:lvlText w:val="o"/>
+      <w:lvlJc w:val="left"/>
+      <w:pPr>
+        <w:tabs>
+          <w:tab w:val="num" w:pos="1440"/>
+        </w:tabs>
+        <w:ind w:left="1440" w:hanging="360"/>
+      </w:pPr>
+      <w:rPr>
+        <w:rFonts w:ascii="Courier New" w:hAnsi="Courier New" w:hint="default"/>
+        <w:sz w:val="20"/>
+      </w:rPr>
+    </w:lvl>
+    <w:lvl w:ilvl="2" w:tentative="1">
+      <w:start w:val="1"/>
+      <w:numFmt w:val="bullet"/>
+      <w:lvlText w:val=""/>
+      <w:lvlJc w:val="left"/>
+      <w:pPr>
+        <w:tabs>
+          <w:tab w:val="num" w:pos="2160"/>
+        </w:tabs>
+        <w:ind w:left="2160" w:hanging="360"/>
+      </w:pPr>
+      <w:rPr>
+        <w:rFonts w:ascii="Wingdings" w:hAnsi="Wingdings" w:hint="default"/>
+        <w:sz w:val="20"/>
+      </w:rPr>
+    </w:lvl>
+    <w:lvl w:ilvl="3" w:tentative="1">
+      <w:start w:val="1"/>
+      <w:numFmt w:val="bullet"/>
+      <w:lvlText w:val=""/>
+      <w:lvlJc w:val="left"/>
+      <w:pPr>
+        <w:tabs>
+          <w:tab w:val="num" w:pos="2880"/>
+        </w:tabs>
+        <w:ind w:left="2880" w:hanging="360"/>
+      </w:pPr>
+      <w:rPr>
+        <w:rFonts w:ascii="Wingdings" w:hAnsi="Wingdings" w:hint="default"/>
+        <w:sz w:val="20"/>
+      </w:rPr>
+    </w:lvl>
+    <w:lvl w:ilvl="4" w:tentative="1">
+      <w:start w:val="1"/>
+      <w:numFmt w:val="bullet"/>
+      <w:lvlText w:val=""/>
+      <w:lvlJc w:val="left"/>
+      <w:pPr>
+        <w:tabs>
+          <w:tab w:val="num" w:pos="3600"/>
+        </w:tabs>
+        <w:ind w:left="3600" w:hanging="360"/>
+      </w:pPr>
+      <w:rPr>
+        <w:rFonts w:ascii="Wingdings" w:hAnsi="Wingdings" w:hint="default"/>
+        <w:sz w:val="20"/>
+      </w:rPr>
+    </w:lvl>
+    <w:lvl w:ilvl="5" w:tentative="1">
+      <w:start w:val="1"/>
+      <w:numFmt w:val="bullet"/>
+      <w:lvlText w:val=""/>
+      <w:lvlJc w:val="left"/>
+      <w:pPr>
+        <w:tabs>
+          <w:tab w:val="num" w:pos="4320"/>
+        </w:tabs>
+        <w:ind w:left="4320" w:hanging="360"/>
+      </w:pPr>
+      <w:rPr>
+        <w:rFonts w:ascii="Wingdings" w:hAnsi="Wingdings" w:hint="default"/>
+        <w:sz w:val="20"/>
+      </w:rPr>
+    </w:lvl>
+    <w:lvl w:ilvl="6" w:tentative="1">
+      <w:start w:val="1"/>
+      <w:numFmt w:val="bullet"/>
+      <w:lvlText w:val=""/>
+      <w:lvlJc w:val="left"/>
+      <w:pPr>
+        <w:tabs>
+          <w:tab w:val="num" w:pos="5040"/>
+        </w:tabs>
+        <w:ind w:left="5040" w:hanging="360"/>
+      </w:pPr>
+      <w:rPr>
+        <w:rFonts w:ascii="Wingdings" w:hAnsi="Wingdings" w:hint="default"/>
+        <w:sz w:val="20"/>
+      </w:rPr>
+    </w:lvl>
+    <w:lvl w:ilvl="7" w:tentative="1">
+      <w:start w:val="1"/>
+      <w:numFmt w:val="bullet"/>
+      <w:lvlText w:val=""/>
+      <w:lvlJc w:val="left"/>
+      <w:pPr>
+        <w:tabs>
+          <w:tab w:val="num" w:pos="5760"/>
+        </w:tabs>
+        <w:ind w:left="5760" w:hanging="360"/>
+      </w:pPr>
+      <w:rPr>
+        <w:rFonts w:ascii="Wingdings" w:hAnsi="Wingdings" w:hint="default"/>
+        <w:sz w:val="20"/>
+      </w:rPr>
+    </w:lvl>
+    <w:lvl w:ilvl="8" w:tentative="1">
+      <w:start w:val="1"/>
+      <w:numFmt w:val="bullet"/>
+      <w:lvlText w:val=""/>
+      <w:lvlJc w:val="left"/>
+      <w:pPr>
+        <w:tabs>
+          <w:tab w:val="num" w:pos="6480"/>
+        </w:tabs>
+        <w:ind w:left="6480" w:hanging="360"/>
+      </w:pPr>
+      <w:rPr>
+        <w:rFonts w:ascii="Wingdings" w:hAnsi="Wingdings" w:hint="default"/>
+        <w:sz w:val="20"/>
+      </w:rPr>
+    </w:lvl>
+  </w:abstractNum>
+  <w:abstractNum w:abstractNumId="28" w15:restartNumberingAfterBreak="0">
     <w:nsid w:val="670E41B6"/>
     <w:multiLevelType w:val="hybridMultilevel"/>
     <w:tmpl w:val="EADA48AE"/>
@@ -18636,7 +22062,7 @@
       </w:pPr>
     </w:lvl>
   </w:abstractNum>
-  <w:abstractNum w:abstractNumId="26" w15:restartNumberingAfterBreak="0">
+  <w:abstractNum w:abstractNumId="29" w15:restartNumberingAfterBreak="0">
     <w:nsid w:val="687409CD"/>
     <w:multiLevelType w:val="hybridMultilevel"/>
     <w:tmpl w:val="71E02C86"/>
@@ -18749,7 +22175,156 @@
       </w:rPr>
     </w:lvl>
   </w:abstractNum>
-  <w:abstractNum w:abstractNumId="27" w15:restartNumberingAfterBreak="0">
+  <w:abstractNum w:abstractNumId="30" w15:restartNumberingAfterBreak="0">
+    <w:nsid w:val="695C48D1"/>
+    <w:multiLevelType w:val="multilevel"/>
+    <w:tmpl w:val="6B0ABDAA"/>
+    <w:lvl w:ilvl="0">
+      <w:start w:val="1"/>
+      <w:numFmt w:val="bullet"/>
+      <w:lvlText w:val=""/>
+      <w:lvlJc w:val="left"/>
+      <w:pPr>
+        <w:tabs>
+          <w:tab w:val="num" w:pos="720"/>
+        </w:tabs>
+        <w:ind w:left="720" w:hanging="360"/>
+      </w:pPr>
+      <w:rPr>
+        <w:rFonts w:ascii="Symbol" w:hAnsi="Symbol" w:hint="default"/>
+        <w:sz w:val="20"/>
+      </w:rPr>
+    </w:lvl>
+    <w:lvl w:ilvl="1" w:tentative="1">
+      <w:start w:val="1"/>
+      <w:numFmt w:val="bullet"/>
+      <w:lvlText w:val="o"/>
+      <w:lvlJc w:val="left"/>
+      <w:pPr>
+        <w:tabs>
+          <w:tab w:val="num" w:pos="1440"/>
+        </w:tabs>
+        <w:ind w:left="1440" w:hanging="360"/>
+      </w:pPr>
+      <w:rPr>
+        <w:rFonts w:ascii="Courier New" w:hAnsi="Courier New" w:hint="default"/>
+        <w:sz w:val="20"/>
+      </w:rPr>
+    </w:lvl>
+    <w:lvl w:ilvl="2" w:tentative="1">
+      <w:start w:val="1"/>
+      <w:numFmt w:val="bullet"/>
+      <w:lvlText w:val=""/>
+      <w:lvlJc w:val="left"/>
+      <w:pPr>
+        <w:tabs>
+          <w:tab w:val="num" w:pos="2160"/>
+        </w:tabs>
+        <w:ind w:left="2160" w:hanging="360"/>
+      </w:pPr>
+      <w:rPr>
+        <w:rFonts w:ascii="Wingdings" w:hAnsi="Wingdings" w:hint="default"/>
+        <w:sz w:val="20"/>
+      </w:rPr>
+    </w:lvl>
+    <w:lvl w:ilvl="3" w:tentative="1">
+      <w:start w:val="1"/>
+      <w:numFmt w:val="bullet"/>
+      <w:lvlText w:val=""/>
+      <w:lvlJc w:val="left"/>
+      <w:pPr>
+        <w:tabs>
+          <w:tab w:val="num" w:pos="2880"/>
+        </w:tabs>
+        <w:ind w:left="2880" w:hanging="360"/>
+      </w:pPr>
+      <w:rPr>
+        <w:rFonts w:ascii="Wingdings" w:hAnsi="Wingdings" w:hint="default"/>
+        <w:sz w:val="20"/>
+      </w:rPr>
+    </w:lvl>
+    <w:lvl w:ilvl="4" w:tentative="1">
+      <w:start w:val="1"/>
+      <w:numFmt w:val="bullet"/>
+      <w:lvlText w:val=""/>
+      <w:lvlJc w:val="left"/>
+      <w:pPr>
+        <w:tabs>
+          <w:tab w:val="num" w:pos="3600"/>
+        </w:tabs>
+        <w:ind w:left="3600" w:hanging="360"/>
+      </w:pPr>
+      <w:rPr>
+        <w:rFonts w:ascii="Wingdings" w:hAnsi="Wingdings" w:hint="default"/>
+        <w:sz w:val="20"/>
+      </w:rPr>
+    </w:lvl>
+    <w:lvl w:ilvl="5" w:tentative="1">
+      <w:start w:val="1"/>
+      <w:numFmt w:val="bullet"/>
+      <w:lvlText w:val=""/>
+      <w:lvlJc w:val="left"/>
+      <w:pPr>
+        <w:tabs>
+          <w:tab w:val="num" w:pos="4320"/>
+        </w:tabs>
+        <w:ind w:left="4320" w:hanging="360"/>
+      </w:pPr>
+      <w:rPr>
+        <w:rFonts w:ascii="Wingdings" w:hAnsi="Wingdings" w:hint="default"/>
+        <w:sz w:val="20"/>
+      </w:rPr>
+    </w:lvl>
+    <w:lvl w:ilvl="6" w:tentative="1">
+      <w:start w:val="1"/>
+      <w:numFmt w:val="bullet"/>
+      <w:lvlText w:val=""/>
+      <w:lvlJc w:val="left"/>
+      <w:pPr>
+        <w:tabs>
+          <w:tab w:val="num" w:pos="5040"/>
+        </w:tabs>
+        <w:ind w:left="5040" w:hanging="360"/>
+      </w:pPr>
+      <w:rPr>
+        <w:rFonts w:ascii="Wingdings" w:hAnsi="Wingdings" w:hint="default"/>
+        <w:sz w:val="20"/>
+      </w:rPr>
+    </w:lvl>
+    <w:lvl w:ilvl="7" w:tentative="1">
+      <w:start w:val="1"/>
+      <w:numFmt w:val="bullet"/>
+      <w:lvlText w:val=""/>
+      <w:lvlJc w:val="left"/>
+      <w:pPr>
+        <w:tabs>
+          <w:tab w:val="num" w:pos="5760"/>
+        </w:tabs>
+        <w:ind w:left="5760" w:hanging="360"/>
+      </w:pPr>
+      <w:rPr>
+        <w:rFonts w:ascii="Wingdings" w:hAnsi="Wingdings" w:hint="default"/>
+        <w:sz w:val="20"/>
+      </w:rPr>
+    </w:lvl>
+    <w:lvl w:ilvl="8" w:tentative="1">
+      <w:start w:val="1"/>
+      <w:numFmt w:val="bullet"/>
+      <w:lvlText w:val=""/>
+      <w:lvlJc w:val="left"/>
+      <w:pPr>
+        <w:tabs>
+          <w:tab w:val="num" w:pos="6480"/>
+        </w:tabs>
+        <w:ind w:left="6480" w:hanging="360"/>
+      </w:pPr>
+      <w:rPr>
+        <w:rFonts w:ascii="Wingdings" w:hAnsi="Wingdings" w:hint="default"/>
+        <w:sz w:val="20"/>
+      </w:rPr>
+    </w:lvl>
+  </w:abstractNum>
+  <w:abstractNum w:abstractNumId="31" w15:restartNumberingAfterBreak="0">
     <w:nsid w:val="70DB5DBD"/>
     <w:multiLevelType w:val="hybridMultilevel"/>
     <w:tmpl w:val="AA226DAA"/>
@@ -18839,7 +22414,7 @@
       </w:pPr>
     </w:lvl>
   </w:abstractNum>
-  <w:abstractNum w:abstractNumId="28" w15:restartNumberingAfterBreak="0">
+  <w:abstractNum w:abstractNumId="32" w15:restartNumberingAfterBreak="0">
     <w:nsid w:val="76B24C95"/>
     <w:multiLevelType w:val="hybridMultilevel"/>
     <w:tmpl w:val="FF8C3784"/>
@@ -18953,7 +22528,7 @@
       </w:rPr>
     </w:lvl>
   </w:abstractNum>
-  <w:abstractNum w:abstractNumId="29" w15:restartNumberingAfterBreak="0">
+  <w:abstractNum w:abstractNumId="33" w15:restartNumberingAfterBreak="0">
     <w:nsid w:val="78005A82"/>
     <w:multiLevelType w:val="hybridMultilevel"/>
     <w:tmpl w:val="E35AB774"/>
@@ -19066,44 +22641,193 @@
       </w:rPr>
     </w:lvl>
   </w:abstractNum>
+  <w:abstractNum w:abstractNumId="34" w15:restartNumberingAfterBreak="0">
+    <w:nsid w:val="7E030C55"/>
+    <w:multiLevelType w:val="multilevel"/>
+    <w:tmpl w:val="333027A2"/>
+    <w:lvl w:ilvl="0">
+      <w:start w:val="1"/>
+      <w:numFmt w:val="decimal"/>
+      <w:lvlText w:val="%1-"/>
+      <w:lvlJc w:val="left"/>
+      <w:pPr>
+        <w:tabs>
+          <w:tab w:val="num" w:pos="720"/>
+        </w:tabs>
+        <w:ind w:left="720" w:hanging="360"/>
+      </w:pPr>
+      <w:rPr>
+        <w:rFonts w:asciiTheme="minorBidi" w:eastAsia="Times New Roman" w:hAnsiTheme="minorBidi" w:cstheme="minorBidi"/>
+        <w:sz w:val="20"/>
+      </w:rPr>
+    </w:lvl>
+    <w:lvl w:ilvl="1" w:tentative="1">
+      <w:start w:val="1"/>
+      <w:numFmt w:val="bullet"/>
+      <w:lvlText w:val="o"/>
+      <w:lvlJc w:val="left"/>
+      <w:pPr>
+        <w:tabs>
+          <w:tab w:val="num" w:pos="1440"/>
+        </w:tabs>
+        <w:ind w:left="1440" w:hanging="360"/>
+      </w:pPr>
+      <w:rPr>
+        <w:rFonts w:ascii="Courier New" w:hAnsi="Courier New" w:hint="default"/>
+        <w:sz w:val="20"/>
+      </w:rPr>
+    </w:lvl>
+    <w:lvl w:ilvl="2" w:tentative="1">
+      <w:start w:val="1"/>
+      <w:numFmt w:val="bullet"/>
+      <w:lvlText w:val=""/>
+      <w:lvlJc w:val="left"/>
+      <w:pPr>
+        <w:tabs>
+          <w:tab w:val="num" w:pos="2160"/>
+        </w:tabs>
+        <w:ind w:left="2160" w:hanging="360"/>
+      </w:pPr>
+      <w:rPr>
+        <w:rFonts w:ascii="Wingdings" w:hAnsi="Wingdings" w:hint="default"/>
+        <w:sz w:val="20"/>
+      </w:rPr>
+    </w:lvl>
+    <w:lvl w:ilvl="3" w:tentative="1">
+      <w:start w:val="1"/>
+      <w:numFmt w:val="bullet"/>
+      <w:lvlText w:val=""/>
+      <w:lvlJc w:val="left"/>
+      <w:pPr>
+        <w:tabs>
+          <w:tab w:val="num" w:pos="2880"/>
+        </w:tabs>
+        <w:ind w:left="2880" w:hanging="360"/>
+      </w:pPr>
+      <w:rPr>
+        <w:rFonts w:ascii="Wingdings" w:hAnsi="Wingdings" w:hint="default"/>
+        <w:sz w:val="20"/>
+      </w:rPr>
+    </w:lvl>
+    <w:lvl w:ilvl="4" w:tentative="1">
+      <w:start w:val="1"/>
+      <w:numFmt w:val="bullet"/>
+      <w:lvlText w:val=""/>
+      <w:lvlJc w:val="left"/>
+      <w:pPr>
+        <w:tabs>
+          <w:tab w:val="num" w:pos="3600"/>
+        </w:tabs>
+        <w:ind w:left="3600" w:hanging="360"/>
+      </w:pPr>
+      <w:rPr>
+        <w:rFonts w:ascii="Wingdings" w:hAnsi="Wingdings" w:hint="default"/>
+        <w:sz w:val="20"/>
+      </w:rPr>
+    </w:lvl>
+    <w:lvl w:ilvl="5" w:tentative="1">
+      <w:start w:val="1"/>
+      <w:numFmt w:val="bullet"/>
+      <w:lvlText w:val=""/>
+      <w:lvlJc w:val="left"/>
+      <w:pPr>
+        <w:tabs>
+          <w:tab w:val="num" w:pos="4320"/>
+        </w:tabs>
+        <w:ind w:left="4320" w:hanging="360"/>
+      </w:pPr>
+      <w:rPr>
+        <w:rFonts w:ascii="Wingdings" w:hAnsi="Wingdings" w:hint="default"/>
+        <w:sz w:val="20"/>
+      </w:rPr>
+    </w:lvl>
+    <w:lvl w:ilvl="6" w:tentative="1">
+      <w:start w:val="1"/>
+      <w:numFmt w:val="bullet"/>
+      <w:lvlText w:val=""/>
+      <w:lvlJc w:val="left"/>
+      <w:pPr>
+        <w:tabs>
+          <w:tab w:val="num" w:pos="5040"/>
+        </w:tabs>
+        <w:ind w:left="5040" w:hanging="360"/>
+      </w:pPr>
+      <w:rPr>
+        <w:rFonts w:ascii="Wingdings" w:hAnsi="Wingdings" w:hint="default"/>
+        <w:sz w:val="20"/>
+      </w:rPr>
+    </w:lvl>
+    <w:lvl w:ilvl="7" w:tentative="1">
+      <w:start w:val="1"/>
+      <w:numFmt w:val="bullet"/>
+      <w:lvlText w:val=""/>
+      <w:lvlJc w:val="left"/>
+      <w:pPr>
+        <w:tabs>
+          <w:tab w:val="num" w:pos="5760"/>
+        </w:tabs>
+        <w:ind w:left="5760" w:hanging="360"/>
+      </w:pPr>
+      <w:rPr>
+        <w:rFonts w:ascii="Wingdings" w:hAnsi="Wingdings" w:hint="default"/>
+        <w:sz w:val="20"/>
+      </w:rPr>
+    </w:lvl>
+    <w:lvl w:ilvl="8" w:tentative="1">
+      <w:start w:val="1"/>
+      <w:numFmt w:val="bullet"/>
+      <w:lvlText w:val=""/>
+      <w:lvlJc w:val="left"/>
+      <w:pPr>
+        <w:tabs>
+          <w:tab w:val="num" w:pos="6480"/>
+        </w:tabs>
+        <w:ind w:left="6480" w:hanging="360"/>
+      </w:pPr>
+      <w:rPr>
+        <w:rFonts w:ascii="Wingdings" w:hAnsi="Wingdings" w:hint="default"/>
+        <w:sz w:val="20"/>
+      </w:rPr>
+    </w:lvl>
+  </w:abstractNum>
   <w:num w:numId="1" w16cid:durableId="199899904">
-    <w:abstractNumId w:val="16"/>
+    <w:abstractNumId w:val="18"/>
   </w:num>
   <w:num w:numId="2" w16cid:durableId="1673296692">
     <w:abstractNumId w:val="0"/>
   </w:num>
   <w:num w:numId="3" w16cid:durableId="300816302">
+    <w:abstractNumId w:val="14"/>
+  </w:num>
+  <w:num w:numId="4" w16cid:durableId="1693335322">
+    <w:abstractNumId w:val="17"/>
+  </w:num>
+  <w:num w:numId="5" w16cid:durableId="295138974">
+    <w:abstractNumId w:val="28"/>
+  </w:num>
+  <w:num w:numId="6" w16cid:durableId="35281077">
+    <w:abstractNumId w:val="24"/>
+  </w:num>
+  <w:num w:numId="7" w16cid:durableId="1683700890">
+    <w:abstractNumId w:val="10"/>
+  </w:num>
+  <w:num w:numId="8" w16cid:durableId="402335094">
+    <w:abstractNumId w:val="23"/>
+  </w:num>
+  <w:num w:numId="9" w16cid:durableId="554124075">
+    <w:abstractNumId w:val="31"/>
+  </w:num>
+  <w:num w:numId="10" w16cid:durableId="1721247534">
+    <w:abstractNumId w:val="21"/>
+  </w:num>
+  <w:num w:numId="11" w16cid:durableId="655962389">
     <w:abstractNumId w:val="12"/>
   </w:num>
-  <w:num w:numId="4" w16cid:durableId="1693335322">
-    <w:abstractNumId w:val="15"/>
-  </w:num>
-  <w:num w:numId="5" w16cid:durableId="295138974">
-    <w:abstractNumId w:val="25"/>
-  </w:num>
-  <w:num w:numId="6" w16cid:durableId="35281077">
-    <w:abstractNumId w:val="22"/>
-  </w:num>
-  <w:num w:numId="7" w16cid:durableId="1683700890">
-    <w:abstractNumId w:val="8"/>
-  </w:num>
-  <w:num w:numId="8" w16cid:durableId="402335094">
-    <w:abstractNumId w:val="21"/>
-  </w:num>
-  <w:num w:numId="9" w16cid:durableId="554124075">
-    <w:abstractNumId w:val="27"/>
-  </w:num>
-  <w:num w:numId="10" w16cid:durableId="1721247534">
-    <w:abstractNumId w:val="19"/>
-  </w:num>
-  <w:num w:numId="11" w16cid:durableId="655962389">
-    <w:abstractNumId w:val="10"/>
-  </w:num>
   <w:num w:numId="12" w16cid:durableId="24866009">
-    <w:abstractNumId w:val="15"/>
+    <w:abstractNumId w:val="17"/>
   </w:num>
   <w:num w:numId="13" w16cid:durableId="1650935737">
-    <w:abstractNumId w:val="25"/>
+    <w:abstractNumId w:val="28"/>
     <w:lvlOverride w:ilvl="0">
       <w:startOverride w:val="1"/>
     </w:lvlOverride>
@@ -19133,61 +22857,76 @@
     </w:lvlOverride>
   </w:num>
   <w:num w:numId="14" w16cid:durableId="1969313200">
-    <w:abstractNumId w:val="28"/>
+    <w:abstractNumId w:val="32"/>
   </w:num>
   <w:num w:numId="15" w16cid:durableId="1522086932">
+    <w:abstractNumId w:val="11"/>
+  </w:num>
+  <w:num w:numId="16" w16cid:durableId="411246237">
     <w:abstractNumId w:val="9"/>
   </w:num>
-  <w:num w:numId="16" w16cid:durableId="411246237">
+  <w:num w:numId="17" w16cid:durableId="1031875921">
+    <w:abstractNumId w:val="5"/>
+  </w:num>
+  <w:num w:numId="18" w16cid:durableId="1245608419">
+    <w:abstractNumId w:val="26"/>
+  </w:num>
+  <w:num w:numId="19" w16cid:durableId="2050911027">
+    <w:abstractNumId w:val="16"/>
+  </w:num>
+  <w:num w:numId="20" w16cid:durableId="2089838538">
+    <w:abstractNumId w:val="4"/>
+  </w:num>
+  <w:num w:numId="21" w16cid:durableId="2137750891">
+    <w:abstractNumId w:val="2"/>
+  </w:num>
+  <w:num w:numId="22" w16cid:durableId="1484007323">
+    <w:abstractNumId w:val="6"/>
+  </w:num>
+  <w:num w:numId="23" w16cid:durableId="34819566">
+    <w:abstractNumId w:val="33"/>
+  </w:num>
+  <w:num w:numId="24" w16cid:durableId="974332281">
+    <w:abstractNumId w:val="3"/>
+  </w:num>
+  <w:num w:numId="25" w16cid:durableId="1998458782">
+    <w:abstractNumId w:val="19"/>
+  </w:num>
+  <w:num w:numId="26" w16cid:durableId="1112286308">
+    <w:abstractNumId w:val="22"/>
+  </w:num>
+  <w:num w:numId="27" w16cid:durableId="1791976604">
     <w:abstractNumId w:val="7"/>
   </w:num>
-  <w:num w:numId="17" w16cid:durableId="1031875921">
-    <w:abstractNumId w:val="4"/>
+  <w:num w:numId="28" w16cid:durableId="164707331">
+    <w:abstractNumId w:val="13"/>
   </w:num>
-  <w:num w:numId="18" w16cid:durableId="1245608419">
-    <w:abstractNumId w:val="24"/>
+  <w:num w:numId="29" w16cid:durableId="1623268861">
+    <w:abstractNumId w:val="25"/>
   </w:num>
-  <w:num w:numId="19" w16cid:durableId="2050911027">
-    <w:abstractNumId w:val="14"/>
+  <w:num w:numId="30" w16cid:durableId="1180584586">
+    <w:abstractNumId w:val="20"/>
   </w:num>
-  <w:num w:numId="20" w16cid:durableId="2089838538">
-    <w:abstractNumId w:val="3"/>
+  <w:num w:numId="31" w16cid:durableId="1282808659">
+    <w:abstractNumId w:val="29"/>
   </w:num>
-  <w:num w:numId="21" w16cid:durableId="2137750891">
+  <w:num w:numId="32" w16cid:durableId="388845711">
+    <w:abstractNumId w:val="15"/>
+  </w:num>
+  <w:num w:numId="33" w16cid:durableId="1635137639">
     <w:abstractNumId w:val="1"/>
   </w:num>
-  <w:num w:numId="22" w16cid:durableId="1484007323">
-    <w:abstractNumId w:val="5"/>
+  <w:num w:numId="34" w16cid:durableId="1982809041">
+    <w:abstractNumId w:val="34"/>
   </w:num>
-  <w:num w:numId="23" w16cid:durableId="34819566">
-    <w:abstractNumId w:val="29"/>
+  <w:num w:numId="35" w16cid:durableId="543175990">
+    <w:abstractNumId w:val="8"/>
   </w:num>
-  <w:num w:numId="24" w16cid:durableId="974332281">
-    <w:abstractNumId w:val="2"/>
+  <w:num w:numId="36" w16cid:durableId="1823347904">
+    <w:abstractNumId w:val="30"/>
   </w:num>
-  <w:num w:numId="25" w16cid:durableId="1998458782">
-    <w:abstractNumId w:val="17"/>
-  </w:num>
-  <w:num w:numId="26" w16cid:durableId="1112286308">
-    <w:abstractNumId w:val="20"/>
-  </w:num>
-  <w:num w:numId="27" w16cid:durableId="1791976604">
-    <w:abstractNumId w:val="6"/>
-  </w:num>
-  <w:num w:numId="28" w16cid:durableId="164707331">
-    <w:abstractNumId w:val="11"/>
-  </w:num>
-  <w:num w:numId="29" w16cid:durableId="1623268861">
-    <w:abstractNumId w:val="23"/>
-  </w:num>
-  <w:num w:numId="30" w16cid:durableId="1180584586">
-    <w:abstractNumId w:val="18"/>
-  </w:num>
-  <w:num w:numId="31" w16cid:durableId="1282808659">
-    <w:abstractNumId w:val="26"/>
-  </w:num>
-  <w:num w:numId="32" w16cid:durableId="388845711">
-    <w:abstractNumId w:val="13"/>
+  <w:num w:numId="37" w16cid:durableId="2105804393">
+    <w:abstractNumId w:val="27"/>
   </w:num>
 </w:numbering>
 </file>
@@ -19592,6 +23331,7 @@
   <w:style w:type="paragraph" w:default="1" w:styleId="Normal">
     <w:name w:val="Normal"/>
     <w:qFormat/>
+    <w:rsid w:val="00431A54"/>
   </w:style>
   <w:style w:type="paragraph" w:styleId="Heading3">
     <w:name w:val="heading 3"/>

--- a/Notes.docx
+++ b/Notes.docx
@@ -6,9 +6,1072 @@
       <w:pPr>
         <w:spacing w:before="100" w:beforeAutospacing="1" w:after="100" w:afterAutospacing="1" w:line="240" w:lineRule="auto"/>
         <w:rPr>
+          <w:rFonts w:asciiTheme="minorBidi" w:hAnsiTheme="minorBidi"/>
+          <w:b/>
+          <w:bCs/>
+          <w:sz w:val="32"/>
+          <w:szCs w:val="32"/>
+        </w:rPr>
+      </w:pPr>
+      <w:r>
+        <w:rPr>
+          <w:rFonts w:asciiTheme="minorBidi" w:hAnsiTheme="minorBidi"/>
+          <w:b/>
+          <w:bCs/>
           <w:color w:val="4472C4" w:themeColor="accent1"/>
-          <w:sz w:val="32"/>
-          <w:szCs w:val="32"/>
+          <w:sz w:val="36"/>
+          <w:szCs w:val="36"/>
+        </w:rPr>
+        <w:t>Spring Container</w:t>
+      </w:r>
+      <w:r>
+        <w:rPr>
+          <w:rFonts w:asciiTheme="minorBidi" w:hAnsiTheme="minorBidi"/>
+          <w:b/>
+          <w:bCs/>
+          <w:sz w:val="32"/>
+          <w:szCs w:val="32"/>
+        </w:rPr>
+        <w:t>:</w:t>
+      </w:r>
+      <w:r>
+        <w:rPr>
+          <w:rFonts w:asciiTheme="minorBidi" w:hAnsiTheme="minorBidi"/>
+          <w:b/>
+          <w:bCs/>
+          <w:sz w:val="32"/>
+          <w:szCs w:val="32"/>
+        </w:rPr>
+        <w:t xml:space="preserve"> </w:t>
+      </w:r>
+      <w:r>
+        <w:rPr>
+          <w:rFonts w:asciiTheme="minorBidi" w:hAnsiTheme="minorBidi"/>
+          <w:sz w:val="32"/>
+          <w:szCs w:val="32"/>
+        </w:rPr>
+        <w:t xml:space="preserve">the core of the Spring Framework. It is responsible for managing the lifecycle of objects (beans) and injecting their dependencies. It plays a central role in achieving two key concepts: </w:t>
+      </w:r>
+      <w:r>
+        <w:rPr>
+          <w:rFonts w:asciiTheme="minorBidi" w:hAnsiTheme="minorBidi"/>
+          <w:color w:val="0070C0"/>
+          <w:sz w:val="32"/>
+          <w:szCs w:val="32"/>
+        </w:rPr>
+        <w:t xml:space="preserve">Inversion of Control (IoC) </w:t>
+      </w:r>
+      <w:r>
+        <w:rPr>
+          <w:rFonts w:asciiTheme="minorBidi" w:hAnsiTheme="minorBidi"/>
+          <w:sz w:val="32"/>
+          <w:szCs w:val="32"/>
+        </w:rPr>
+        <w:t xml:space="preserve">and </w:t>
+      </w:r>
+      <w:r>
+        <w:rPr>
+          <w:rFonts w:asciiTheme="minorBidi" w:hAnsiTheme="minorBidi"/>
+          <w:color w:val="0070C0"/>
+          <w:sz w:val="32"/>
+          <w:szCs w:val="32"/>
+        </w:rPr>
+        <w:t>Dependency Injection (DI)</w:t>
+      </w:r>
+      <w:r>
+        <w:rPr>
+          <w:rFonts w:asciiTheme="minorBidi" w:hAnsiTheme="minorBidi"/>
+          <w:color w:val="0070C0"/>
+          <w:sz w:val="32"/>
+          <w:szCs w:val="32"/>
+        </w:rPr>
+        <w:t>.</w:t>
+      </w:r>
+    </w:p>
+    <w:p>
+      <w:pPr>
+        <w:pStyle w:val="ListParagraph"/>
+        <w:numPr>
+          <w:ilvl w:val="0"/>
+          <w:numId w:val="38"/>
+        </w:numPr>
+        <w:spacing w:before="100" w:beforeAutospacing="1" w:after="100" w:afterAutospacing="1" w:line="240" w:lineRule="auto"/>
+        <w:rPr>
+          <w:sz w:val="32"/>
+          <w:szCs w:val="32"/>
+        </w:rPr>
+      </w:pPr>
+      <w:r>
+        <w:rPr>
+          <w:rFonts w:asciiTheme="minorBidi" w:hAnsiTheme="minorBidi"/>
+          <w:b/>
+          <w:bCs/>
+          <w:color w:val="C00000"/>
+          <w:sz w:val="32"/>
+          <w:szCs w:val="32"/>
+        </w:rPr>
+        <w:t>Create and Manage Objects</w:t>
+      </w:r>
+      <w:r>
+        <w:rPr>
+          <w:rFonts w:asciiTheme="minorBidi" w:hAnsiTheme="minorBidi"/>
+          <w:b/>
+          <w:bCs/>
+          <w:color w:val="C00000"/>
+          <w:sz w:val="32"/>
+          <w:szCs w:val="32"/>
+        </w:rPr>
+        <w:t xml:space="preserve"> </w:t>
+      </w:r>
+      <w:r>
+        <w:rPr>
+          <w:rFonts w:asciiTheme="majorHAnsi" w:hAnsiTheme="majorHAnsi" w:cstheme="majorHAnsi"/>
+          <w:b/>
+          <w:bCs/>
+          <w:color w:val="4472C4" w:themeColor="accent1"/>
+          <w:sz w:val="32"/>
+          <w:szCs w:val="32"/>
+        </w:rPr>
+        <w:t>(</w:t>
+      </w:r>
+      <w:r>
+        <w:rPr>
+          <w:rFonts w:asciiTheme="majorHAnsi" w:hAnsiTheme="majorHAnsi" w:cstheme="majorHAnsi"/>
+          <w:b/>
+          <w:bCs/>
+          <w:color w:val="4472C4" w:themeColor="accent1"/>
+          <w:sz w:val="32"/>
+          <w:szCs w:val="32"/>
+        </w:rPr>
+        <w:t>Inversion of Control</w:t>
+      </w:r>
+      <w:r>
+        <w:rPr>
+          <w:rFonts w:asciiTheme="majorHAnsi" w:hAnsiTheme="majorHAnsi" w:cstheme="majorHAnsi"/>
+          <w:b/>
+          <w:bCs/>
+          <w:color w:val="4472C4" w:themeColor="accent1"/>
+          <w:sz w:val="32"/>
+          <w:szCs w:val="32"/>
+        </w:rPr>
+        <w:t xml:space="preserve"> - </w:t>
+      </w:r>
+      <w:r>
+        <w:rPr>
+          <w:rFonts w:asciiTheme="majorHAnsi" w:hAnsiTheme="majorHAnsi" w:cstheme="majorHAnsi"/>
+          <w:b/>
+          <w:bCs/>
+          <w:color w:val="4472C4" w:themeColor="accent1"/>
+          <w:sz w:val="32"/>
+          <w:szCs w:val="32"/>
+        </w:rPr>
+        <w:t>IoC)</w:t>
+      </w:r>
+      <w:r>
+        <w:rPr>
+          <w:rFonts w:asciiTheme="minorBidi" w:hAnsiTheme="minorBidi"/>
+          <w:b/>
+          <w:bCs/>
+          <w:color w:val="4472C4" w:themeColor="accent1"/>
+          <w:sz w:val="32"/>
+          <w:szCs w:val="32"/>
+        </w:rPr>
+        <w:t>:</w:t>
+      </w:r>
+      <w:r>
+        <w:rPr>
+          <w:color w:val="4472C4" w:themeColor="accent1"/>
+          <w:sz w:val="32"/>
+          <w:szCs w:val="32"/>
+        </w:rPr>
+        <w:t xml:space="preserve"> </w:t>
+      </w:r>
+      <w:r>
+        <w:rPr>
+          <w:sz w:val="32"/>
+          <w:szCs w:val="32"/>
+        </w:rPr>
+        <w:t xml:space="preserve">design principle where the control over certain parts of the code is inverted, </w:t>
+      </w:r>
+      <w:r>
+        <w:rPr>
+          <w:sz w:val="32"/>
+          <w:szCs w:val="32"/>
+        </w:rPr>
+        <w:t xml:space="preserve">by </w:t>
+      </w:r>
+      <w:r>
+        <w:rPr>
+          <w:sz w:val="32"/>
+          <w:szCs w:val="32"/>
+        </w:rPr>
+        <w:t>giv</w:t>
+      </w:r>
+      <w:r>
+        <w:rPr>
+          <w:sz w:val="32"/>
+          <w:szCs w:val="32"/>
+        </w:rPr>
+        <w:t>ing</w:t>
+      </w:r>
+      <w:r>
+        <w:rPr>
+          <w:sz w:val="32"/>
+          <w:szCs w:val="32"/>
+        </w:rPr>
+        <w:t xml:space="preserve"> </w:t>
+      </w:r>
+      <w:r>
+        <w:rPr>
+          <w:color w:val="C00000"/>
+          <w:sz w:val="32"/>
+          <w:szCs w:val="32"/>
+        </w:rPr>
+        <w:t>responsibility for creating objects</w:t>
+      </w:r>
+      <w:r>
+        <w:rPr>
+          <w:sz w:val="32"/>
+          <w:szCs w:val="32"/>
+        </w:rPr>
+        <w:t xml:space="preserve"> </w:t>
+      </w:r>
+      <w:r>
+        <w:rPr>
+          <w:sz w:val="32"/>
+          <w:szCs w:val="32"/>
+        </w:rPr>
+        <w:t xml:space="preserve">to the </w:t>
+      </w:r>
+      <w:r>
+        <w:rPr>
+          <w:b/>
+          <w:bCs/>
+          <w:sz w:val="32"/>
+          <w:szCs w:val="32"/>
+        </w:rPr>
+        <w:t>Spring Container</w:t>
+      </w:r>
+      <w:r>
+        <w:rPr>
+          <w:sz w:val="32"/>
+          <w:szCs w:val="32"/>
+        </w:rPr>
+        <w:t>.</w:t>
+      </w:r>
+      <w:r>
+        <w:rPr>
+          <w:sz w:val="32"/>
+          <w:szCs w:val="32"/>
+        </w:rPr>
+        <w:t xml:space="preserve"> This principle allows for greater flexibility and decoupling in software design. </w:t>
+      </w:r>
+    </w:p>
+    <w:p>
+      <w:pPr>
+        <w:pStyle w:val="ListParagraph"/>
+        <w:spacing w:before="100" w:beforeAutospacing="1" w:after="100" w:afterAutospacing="1" w:line="240" w:lineRule="auto"/>
+        <w:rPr>
+          <w:sz w:val="32"/>
+          <w:szCs w:val="32"/>
+        </w:rPr>
+      </w:pPr>
+    </w:p>
+    <w:p>
+      <w:pPr>
+        <w:pStyle w:val="ListParagraph"/>
+        <w:numPr>
+          <w:ilvl w:val="0"/>
+          <w:numId w:val="38"/>
+        </w:numPr>
+        <w:spacing w:before="100" w:beforeAutospacing="1" w:after="100" w:afterAutospacing="1" w:line="240" w:lineRule="auto"/>
+        <w:rPr>
+          <w:sz w:val="32"/>
+          <w:szCs w:val="32"/>
+        </w:rPr>
+      </w:pPr>
+      <w:r>
+        <w:rPr>
+          <w:rFonts w:asciiTheme="minorBidi" w:hAnsiTheme="minorBidi"/>
+          <w:b/>
+          <w:bCs/>
+          <w:color w:val="C00000"/>
+          <w:sz w:val="32"/>
+          <w:szCs w:val="32"/>
+        </w:rPr>
+        <w:t>Inject Object Dependencies</w:t>
+      </w:r>
+      <w:r>
+        <w:rPr>
+          <w:b/>
+          <w:bCs/>
+          <w:color w:val="C00000"/>
+          <w:sz w:val="32"/>
+          <w:szCs w:val="32"/>
+        </w:rPr>
+        <w:t xml:space="preserve"> </w:t>
+      </w:r>
+      <w:r>
+        <w:rPr>
+          <w:b/>
+          <w:bCs/>
+          <w:color w:val="4472C4" w:themeColor="accent1"/>
+          <w:sz w:val="32"/>
+          <w:szCs w:val="32"/>
+        </w:rPr>
+        <w:t>(</w:t>
+      </w:r>
+      <w:r>
+        <w:rPr>
+          <w:b/>
+          <w:bCs/>
+          <w:color w:val="4472C4" w:themeColor="accent1"/>
+          <w:sz w:val="32"/>
+          <w:szCs w:val="32"/>
+        </w:rPr>
+        <w:t xml:space="preserve">Dependency Injection </w:t>
+      </w:r>
+      <w:r>
+        <w:rPr>
+          <w:b/>
+          <w:bCs/>
+          <w:color w:val="4472C4" w:themeColor="accent1"/>
+          <w:sz w:val="32"/>
+          <w:szCs w:val="32"/>
+        </w:rPr>
+        <w:t xml:space="preserve">- </w:t>
+      </w:r>
+      <w:r>
+        <w:rPr>
+          <w:b/>
+          <w:bCs/>
+          <w:color w:val="4472C4" w:themeColor="accent1"/>
+          <w:sz w:val="32"/>
+          <w:szCs w:val="32"/>
+        </w:rPr>
+        <w:t xml:space="preserve">DI): </w:t>
+      </w:r>
+      <w:r>
+        <w:rPr>
+          <w:sz w:val="32"/>
+          <w:szCs w:val="32"/>
+        </w:rPr>
+        <w:t>a specific technique to implement IoC</w:t>
+      </w:r>
+      <w:r>
+        <w:rPr>
+          <w:sz w:val="32"/>
+          <w:szCs w:val="32"/>
+        </w:rPr>
+        <w:t xml:space="preserve">, is a </w:t>
+      </w:r>
+      <w:r>
+        <w:rPr>
+          <w:sz w:val="32"/>
+          <w:szCs w:val="32"/>
+        </w:rPr>
+        <w:t>design pattern used in Spring to provide the required dependencies of an object. Instead of an object creating its own dependencies, the container injects these dependencies automatically</w:t>
+      </w:r>
+      <w:r>
+        <w:rPr>
+          <w:sz w:val="32"/>
+          <w:szCs w:val="32"/>
+        </w:rPr>
+        <w:t xml:space="preserve">. </w:t>
+      </w:r>
+      <w:r>
+        <w:rPr>
+          <w:sz w:val="32"/>
+          <w:szCs w:val="32"/>
+        </w:rPr>
+        <w:t>This makes the code easier to maintain, test, and extend.</w:t>
+      </w:r>
+    </w:p>
+    <w:p>
+      <w:pPr>
+        <w:numPr>
+          <w:ilvl w:val="0"/>
+          <w:numId w:val="40"/>
+        </w:numPr>
+        <w:spacing w:before="100" w:beforeAutospacing="1" w:after="100" w:afterAutospacing="1" w:line="240" w:lineRule="auto"/>
+        <w:rPr>
+          <w:sz w:val="32"/>
+          <w:szCs w:val="32"/>
+          <w:rtl/>
+        </w:rPr>
+      </w:pPr>
+      <w:r>
+        <w:rPr>
+          <w:sz w:val="32"/>
+          <w:szCs w:val="32"/>
+        </w:rPr>
+        <w:t xml:space="preserve">Constructor injection: Dependencies are provided through a class </w:t>
+      </w:r>
+      <w:proofErr w:type="gramStart"/>
+      <w:r>
+        <w:rPr>
+          <w:sz w:val="32"/>
+          <w:szCs w:val="32"/>
+        </w:rPr>
+        <w:t>constructor</w:t>
+      </w:r>
+      <w:r>
+        <w:rPr>
+          <w:sz w:val="32"/>
+          <w:szCs w:val="32"/>
+        </w:rPr>
+        <w:t xml:space="preserve"> ”when</w:t>
+      </w:r>
+      <w:proofErr w:type="gramEnd"/>
+      <w:r>
+        <w:rPr>
+          <w:sz w:val="32"/>
+          <w:szCs w:val="32"/>
+        </w:rPr>
+        <w:t xml:space="preserve"> you have required dependencies ” </w:t>
+      </w:r>
+      <w:r>
+        <w:rPr>
+          <w:sz w:val="32"/>
+          <w:szCs w:val="32"/>
+        </w:rPr>
+        <w:t>.</w:t>
+      </w:r>
+    </w:p>
+    <w:p>
+      <w:pPr>
+        <w:numPr>
+          <w:ilvl w:val="0"/>
+          <w:numId w:val="40"/>
+        </w:numPr>
+        <w:spacing w:before="100" w:beforeAutospacing="1" w:after="100" w:afterAutospacing="1" w:line="240" w:lineRule="auto"/>
+        <w:rPr>
+          <w:sz w:val="32"/>
+          <w:szCs w:val="32"/>
+        </w:rPr>
+      </w:pPr>
+      <w:r>
+        <w:rPr>
+          <w:sz w:val="32"/>
+          <w:szCs w:val="32"/>
+        </w:rPr>
+        <w:t xml:space="preserve">Setter Injection: Dependencies are set using setter </w:t>
+      </w:r>
+      <w:proofErr w:type="gramStart"/>
+      <w:r>
+        <w:rPr>
+          <w:sz w:val="32"/>
+          <w:szCs w:val="32"/>
+        </w:rPr>
+        <w:t>methods</w:t>
+      </w:r>
+      <w:r>
+        <w:rPr>
+          <w:sz w:val="32"/>
+          <w:szCs w:val="32"/>
+        </w:rPr>
+        <w:t xml:space="preserve"> </w:t>
+      </w:r>
+      <w:r>
+        <w:rPr>
+          <w:sz w:val="32"/>
+          <w:szCs w:val="32"/>
+        </w:rPr>
+        <w:t>”when</w:t>
+      </w:r>
+      <w:proofErr w:type="gramEnd"/>
+      <w:r>
+        <w:rPr>
+          <w:sz w:val="32"/>
+          <w:szCs w:val="32"/>
+        </w:rPr>
+        <w:t xml:space="preserve"> you have optional dependencies ”</w:t>
+      </w:r>
+      <w:r>
+        <w:rPr>
+          <w:sz w:val="32"/>
+          <w:szCs w:val="32"/>
+        </w:rPr>
+        <w:t>.</w:t>
+      </w:r>
+    </w:p>
+    <w:p>
+      <w:pPr>
+        <w:numPr>
+          <w:ilvl w:val="0"/>
+          <w:numId w:val="40"/>
+        </w:numPr>
+        <w:spacing w:before="100" w:beforeAutospacing="1" w:after="100" w:afterAutospacing="1" w:line="240" w:lineRule="auto"/>
+        <w:rPr>
+          <w:sz w:val="32"/>
+          <w:szCs w:val="32"/>
+        </w:rPr>
+      </w:pPr>
+      <w:r>
+        <w:rPr>
+          <w:sz w:val="32"/>
+          <w:szCs w:val="32"/>
+        </w:rPr>
+        <w:t>Field Injection: Dependencies are directly injected into class fields, often using annotations Spring.</w:t>
+      </w:r>
+      <w:r>
+        <w:rPr>
+          <w:sz w:val="32"/>
+          <w:szCs w:val="32"/>
+        </w:rPr>
+        <w:t xml:space="preserve"> </w:t>
+      </w:r>
+      <w:r>
+        <w:rPr>
+          <w:sz w:val="32"/>
+          <w:szCs w:val="32"/>
+        </w:rPr>
+        <w:sym w:font="Wingdings" w:char="F0E0"/>
+      </w:r>
+      <w:r>
+        <w:rPr>
+          <w:sz w:val="32"/>
+          <w:szCs w:val="32"/>
+        </w:rPr>
+        <w:t xml:space="preserve"> no longer cool, make code harder to unit test.</w:t>
+      </w:r>
+    </w:p>
+    <w:p>
+      <w:pPr>
+        <w:pStyle w:val="ListParagraph"/>
+        <w:numPr>
+          <w:ilvl w:val="0"/>
+          <w:numId w:val="39"/>
+        </w:numPr>
+        <w:spacing w:before="100" w:beforeAutospacing="1" w:after="100" w:afterAutospacing="1" w:line="240" w:lineRule="auto"/>
+        <w:rPr>
+          <w:sz w:val="32"/>
+          <w:szCs w:val="32"/>
+        </w:rPr>
+      </w:pPr>
+      <w:r>
+        <w:rPr>
+          <w:sz w:val="32"/>
+          <w:szCs w:val="32"/>
+        </w:rPr>
+        <w:t>IoC and DI allow Spring to handle object creation and wiring, letting developers focus on writing business logic rather than managing object lifecycles manually.</w:t>
+      </w:r>
+    </w:p>
+    <w:p>
+      <w:pPr>
+        <w:pStyle w:val="ListParagraph"/>
+        <w:spacing w:before="100" w:beforeAutospacing="1" w:after="100" w:afterAutospacing="1" w:line="240" w:lineRule="auto"/>
+        <w:ind w:left="1080"/>
+        <w:rPr>
+          <w:sz w:val="32"/>
+          <w:szCs w:val="32"/>
+        </w:rPr>
+      </w:pPr>
+    </w:p>
+    <w:p>
+      <w:pPr>
+        <w:pStyle w:val="ListParagraph"/>
+        <w:spacing w:before="100" w:beforeAutospacing="1" w:after="100" w:afterAutospacing="1" w:line="240" w:lineRule="auto"/>
+        <w:ind w:left="1080"/>
+        <w:rPr>
+          <w:sz w:val="32"/>
+          <w:szCs w:val="32"/>
+        </w:rPr>
+      </w:pPr>
+    </w:p>
+    <w:p>
+      <w:pPr>
+        <w:pStyle w:val="ListParagraph"/>
+        <w:spacing w:before="100" w:beforeAutospacing="1" w:after="100" w:afterAutospacing="1" w:line="240" w:lineRule="auto"/>
+        <w:ind w:left="1080"/>
+        <w:rPr>
+          <w:sz w:val="32"/>
+          <w:szCs w:val="32"/>
+        </w:rPr>
+      </w:pPr>
+    </w:p>
+    <w:p>
+      <w:pPr>
+        <w:pStyle w:val="ListParagraph"/>
+        <w:spacing w:before="100" w:beforeAutospacing="1" w:after="100" w:afterAutospacing="1" w:line="240" w:lineRule="auto"/>
+        <w:ind w:left="1080"/>
+        <w:rPr>
+          <w:sz w:val="32"/>
+          <w:szCs w:val="32"/>
+        </w:rPr>
+      </w:pPr>
+    </w:p>
+    <w:p>
+      <w:pPr>
+        <w:spacing w:before="100" w:beforeAutospacing="1" w:after="100" w:afterAutospacing="1" w:line="240" w:lineRule="auto"/>
+        <w:rPr>
+          <w:sz w:val="32"/>
+          <w:szCs w:val="32"/>
+        </w:rPr>
+      </w:pPr>
+      <w:r>
+        <w:rPr>
+          <w:rFonts w:asciiTheme="minorBidi" w:hAnsiTheme="minorBidi"/>
+          <w:color w:val="FF0000"/>
+          <w:sz w:val="32"/>
+          <w:szCs w:val="32"/>
+        </w:rPr>
+        <w:lastRenderedPageBreak/>
+        <w:t>“@Qualifier”</w:t>
+      </w:r>
+      <w:r>
+        <w:rPr>
+          <w:rFonts w:asciiTheme="minorBidi" w:hAnsiTheme="minorBidi"/>
+          <w:sz w:val="32"/>
+          <w:szCs w:val="32"/>
+        </w:rPr>
+        <w:t xml:space="preserve">: </w:t>
+      </w:r>
+      <w:r>
+        <w:rPr>
+          <w:sz w:val="32"/>
+          <w:szCs w:val="32"/>
+        </w:rPr>
+        <w:t>when you have multiple beans of the same type, Spring will not know which bean to inject if you use @Autowired alone. This can be resolved using @Qualifier, which defines the bean name to be injected.</w:t>
+      </w:r>
+    </w:p>
+    <w:p>
+      <w:pPr>
+        <w:pStyle w:val="ListParagraph"/>
+        <w:numPr>
+          <w:ilvl w:val="0"/>
+          <w:numId w:val="38"/>
+        </w:numPr>
+        <w:spacing w:before="100" w:beforeAutospacing="1" w:after="100" w:afterAutospacing="1" w:line="240" w:lineRule="auto"/>
+        <w:rPr>
+          <w:sz w:val="32"/>
+          <w:szCs w:val="32"/>
+        </w:rPr>
+      </w:pPr>
+      <w:r>
+        <w:rPr>
+          <w:b/>
+          <w:bCs/>
+          <w:sz w:val="32"/>
+          <w:szCs w:val="32"/>
+        </w:rPr>
+        <w:t>Bean Names</w:t>
+      </w:r>
+      <w:r>
+        <w:rPr>
+          <w:sz w:val="32"/>
+          <w:szCs w:val="32"/>
+        </w:rPr>
+        <w:t xml:space="preserve">: The name provided in the </w:t>
+      </w:r>
+      <w:r>
+        <w:rPr>
+          <w:color w:val="FF0000"/>
+          <w:sz w:val="32"/>
+          <w:szCs w:val="32"/>
+        </w:rPr>
+        <w:t xml:space="preserve">@Qualifier </w:t>
+      </w:r>
+      <w:r>
+        <w:rPr>
+          <w:sz w:val="32"/>
+          <w:szCs w:val="32"/>
+        </w:rPr>
+        <w:t>should match the bean name. Spring typically uses the class name (with the first letter in lowercase) as the default bean name unless specified otherwise.</w:t>
+      </w:r>
+    </w:p>
+    <w:p>
+      <w:pPr>
+        <w:pStyle w:val="ListParagraph"/>
+        <w:numPr>
+          <w:ilvl w:val="0"/>
+          <w:numId w:val="38"/>
+        </w:numPr>
+        <w:spacing w:before="100" w:beforeAutospacing="1" w:after="100" w:afterAutospacing="1"/>
+        <w:rPr>
+          <w:sz w:val="32"/>
+          <w:szCs w:val="32"/>
+        </w:rPr>
+      </w:pPr>
+      <w:r>
+        <w:rPr>
+          <w:sz w:val="32"/>
+          <w:szCs w:val="32"/>
+        </w:rPr>
+        <w:t xml:space="preserve"> Works alongside @Autowired, @Inject, and even @Primary.</w:t>
+      </w:r>
+    </w:p>
+    <w:p>
+      <w:pPr>
+        <w:pStyle w:val="ListParagraph"/>
+        <w:numPr>
+          <w:ilvl w:val="0"/>
+          <w:numId w:val="38"/>
+        </w:numPr>
+        <w:spacing w:before="100" w:beforeAutospacing="1" w:after="100" w:afterAutospacing="1" w:line="240" w:lineRule="auto"/>
+        <w:rPr>
+          <w:sz w:val="32"/>
+          <w:szCs w:val="32"/>
+        </w:rPr>
+      </w:pPr>
+      <w:r>
+        <w:rPr>
+          <w:sz w:val="32"/>
+          <w:szCs w:val="32"/>
+        </w:rPr>
+        <w:t>useful in scenarios where you need precise control over which implementation to inject</w:t>
+      </w:r>
+      <w:r>
+        <w:rPr>
+          <w:sz w:val="32"/>
+          <w:szCs w:val="32"/>
+        </w:rPr>
+        <w:t>.</w:t>
+      </w:r>
+    </w:p>
+    <w:p>
+      <w:pPr>
+        <w:spacing w:before="100" w:beforeAutospacing="1" w:after="100" w:afterAutospacing="1" w:line="240" w:lineRule="auto"/>
+        <w:rPr>
+          <w:sz w:val="32"/>
+          <w:szCs w:val="32"/>
+        </w:rPr>
+      </w:pPr>
+      <w:r>
+        <w:rPr>
+          <w:color w:val="FF0000"/>
+          <w:sz w:val="32"/>
+          <w:szCs w:val="32"/>
+        </w:rPr>
+        <w:t>“</w:t>
+      </w:r>
+      <w:r>
+        <w:rPr>
+          <w:color w:val="FF0000"/>
+          <w:sz w:val="32"/>
+          <w:szCs w:val="32"/>
+        </w:rPr>
+        <w:t>@Primary</w:t>
+      </w:r>
+      <w:r>
+        <w:rPr>
+          <w:color w:val="FF0000"/>
+          <w:sz w:val="32"/>
+          <w:szCs w:val="32"/>
+        </w:rPr>
+        <w:t>”:</w:t>
+      </w:r>
+      <w:r>
+        <w:rPr>
+          <w:color w:val="FF0000"/>
+          <w:sz w:val="32"/>
+          <w:szCs w:val="32"/>
+        </w:rPr>
+        <w:t xml:space="preserve"> </w:t>
+      </w:r>
+      <w:r>
+        <w:rPr>
+          <w:sz w:val="32"/>
+          <w:szCs w:val="32"/>
+        </w:rPr>
+        <w:t>marks</w:t>
+      </w:r>
+      <w:r>
+        <w:rPr>
+          <w:sz w:val="32"/>
+          <w:szCs w:val="32"/>
+        </w:rPr>
+        <w:t xml:space="preserve"> one bean as the default bean for injection when there are multiple candidates for </w:t>
+      </w:r>
+      <w:r>
+        <w:rPr>
+          <w:sz w:val="32"/>
+          <w:szCs w:val="32"/>
+        </w:rPr>
+        <w:t>auto wiring</w:t>
+      </w:r>
+      <w:r>
+        <w:rPr>
+          <w:sz w:val="32"/>
+          <w:szCs w:val="32"/>
+        </w:rPr>
+        <w:t>.</w:t>
+      </w:r>
+    </w:p>
+    <w:p>
+      <w:pPr>
+        <w:pStyle w:val="ListParagraph"/>
+        <w:numPr>
+          <w:ilvl w:val="0"/>
+          <w:numId w:val="38"/>
+        </w:numPr>
+        <w:spacing w:before="100" w:beforeAutospacing="1" w:after="100" w:afterAutospacing="1" w:line="240" w:lineRule="auto"/>
+        <w:rPr>
+          <w:sz w:val="32"/>
+          <w:szCs w:val="32"/>
+        </w:rPr>
+      </w:pPr>
+      <w:r>
+        <w:rPr>
+          <w:sz w:val="32"/>
+          <w:szCs w:val="32"/>
+        </w:rPr>
+        <w:t xml:space="preserve">  </w:t>
+      </w:r>
+      <w:r>
+        <w:rPr>
+          <w:sz w:val="32"/>
+          <w:szCs w:val="32"/>
+        </w:rPr>
+        <w:t xml:space="preserve">Multiple </w:t>
+      </w:r>
+      <w:r>
+        <w:rPr>
+          <w:color w:val="FF0000"/>
+          <w:sz w:val="32"/>
+          <w:szCs w:val="32"/>
+        </w:rPr>
+        <w:t>@Primary</w:t>
+      </w:r>
+      <w:r>
+        <w:rPr>
+          <w:color w:val="C00000"/>
+          <w:sz w:val="32"/>
+          <w:szCs w:val="32"/>
+        </w:rPr>
+        <w:t xml:space="preserve"> </w:t>
+      </w:r>
+      <w:r>
+        <w:rPr>
+          <w:sz w:val="32"/>
+          <w:szCs w:val="32"/>
+        </w:rPr>
+        <w:t xml:space="preserve">cause an Exception, </w:t>
+      </w:r>
+      <w:proofErr w:type="gramStart"/>
+      <w:r>
+        <w:rPr>
+          <w:sz w:val="32"/>
+          <w:szCs w:val="32"/>
+        </w:rPr>
+        <w:t>You</w:t>
+      </w:r>
+      <w:proofErr w:type="gramEnd"/>
+      <w:r>
+        <w:rPr>
+          <w:sz w:val="32"/>
+          <w:szCs w:val="32"/>
+        </w:rPr>
+        <w:t xml:space="preserve"> can have only single </w:t>
+      </w:r>
+      <w:r>
+        <w:rPr>
+          <w:color w:val="FF0000"/>
+          <w:sz w:val="32"/>
+          <w:szCs w:val="32"/>
+        </w:rPr>
+        <w:t>@</w:t>
+      </w:r>
+      <w:r>
+        <w:rPr>
+          <w:color w:val="FF0000"/>
+          <w:sz w:val="32"/>
+          <w:szCs w:val="32"/>
+        </w:rPr>
+        <w:t xml:space="preserve">Primary </w:t>
+      </w:r>
+      <w:r>
+        <w:rPr>
+          <w:sz w:val="32"/>
+          <w:szCs w:val="32"/>
+        </w:rPr>
+        <w:t>annotation in</w:t>
+      </w:r>
+      <w:r>
+        <w:rPr>
+          <w:sz w:val="32"/>
+          <w:szCs w:val="32"/>
+        </w:rPr>
+        <w:t xml:space="preserve"> the</w:t>
+      </w:r>
+      <w:r>
+        <w:rPr>
+          <w:sz w:val="32"/>
+          <w:szCs w:val="32"/>
+        </w:rPr>
+        <w:t xml:space="preserve"> Application</w:t>
+      </w:r>
+      <w:r>
+        <w:rPr>
+          <w:sz w:val="32"/>
+          <w:szCs w:val="32"/>
+        </w:rPr>
+        <w:t>.</w:t>
+      </w:r>
+      <w:r>
+        <w:rPr>
+          <w:sz w:val="32"/>
+          <w:szCs w:val="32"/>
+        </w:rPr>
+        <w:t xml:space="preserve"> </w:t>
+      </w:r>
+    </w:p>
+    <w:p>
+      <w:pPr>
+        <w:pStyle w:val="ListParagraph"/>
+        <w:spacing w:before="100" w:beforeAutospacing="1" w:after="100" w:afterAutospacing="1" w:line="240" w:lineRule="auto"/>
+        <w:ind w:left="900"/>
+        <w:rPr>
+          <w:sz w:val="32"/>
+          <w:szCs w:val="32"/>
+        </w:rPr>
+      </w:pPr>
+    </w:p>
+    <w:p>
+      <w:pPr>
+        <w:pStyle w:val="ListParagraph"/>
+        <w:numPr>
+          <w:ilvl w:val="0"/>
+          <w:numId w:val="41"/>
+        </w:numPr>
+        <w:spacing w:before="100" w:beforeAutospacing="1" w:after="100" w:afterAutospacing="1" w:line="240" w:lineRule="auto"/>
+        <w:rPr>
+          <w:sz w:val="32"/>
+          <w:szCs w:val="32"/>
+          <w:highlight w:val="yellow"/>
+        </w:rPr>
+      </w:pPr>
+      <w:r>
+        <w:rPr>
+          <w:color w:val="FF0000"/>
+          <w:sz w:val="32"/>
+          <w:szCs w:val="32"/>
+        </w:rPr>
+        <w:t xml:space="preserve">@Qualifier </w:t>
+      </w:r>
+      <w:r>
+        <w:rPr>
+          <w:sz w:val="32"/>
+          <w:szCs w:val="32"/>
+        </w:rPr>
+        <w:t xml:space="preserve">overrides @Primary. </w:t>
+      </w:r>
+      <w:r>
+        <w:rPr>
+          <w:sz w:val="32"/>
+          <w:szCs w:val="32"/>
+        </w:rPr>
+        <w:t xml:space="preserve">Using </w:t>
+      </w:r>
+      <w:r>
+        <w:rPr>
+          <w:color w:val="FF0000"/>
+          <w:sz w:val="32"/>
+          <w:szCs w:val="32"/>
+        </w:rPr>
+        <w:t>@Qualifier</w:t>
+      </w:r>
+      <w:r>
+        <w:rPr>
+          <w:color w:val="FF0000"/>
+          <w:sz w:val="32"/>
+          <w:szCs w:val="32"/>
+        </w:rPr>
+        <w:t xml:space="preserve"> </w:t>
+      </w:r>
+      <w:r>
+        <w:rPr>
+          <w:sz w:val="32"/>
+          <w:szCs w:val="32"/>
+        </w:rPr>
+        <w:t>will always choose the bean you explicitly specify, even if another bean is marked as @Primary</w:t>
+      </w:r>
+      <w:r>
+        <w:rPr>
+          <w:sz w:val="32"/>
+          <w:szCs w:val="32"/>
+        </w:rPr>
+        <w:t xml:space="preserve"> </w:t>
+      </w:r>
+      <w:r>
+        <w:rPr>
+          <w:sz w:val="32"/>
+          <w:szCs w:val="32"/>
+        </w:rPr>
+        <w:sym w:font="Wingdings" w:char="F0E0"/>
+      </w:r>
+      <w:r>
+        <w:rPr>
+          <w:sz w:val="32"/>
+          <w:szCs w:val="32"/>
+        </w:rPr>
+        <w:t xml:space="preserve"> </w:t>
+      </w:r>
+      <w:r>
+        <w:rPr>
+          <w:color w:val="FF0000"/>
+          <w:sz w:val="32"/>
+          <w:szCs w:val="32"/>
+          <w:highlight w:val="yellow"/>
+        </w:rPr>
+        <w:t>@Qualifier</w:t>
+      </w:r>
+      <w:r>
+        <w:rPr>
+          <w:color w:val="FF0000"/>
+          <w:sz w:val="32"/>
+          <w:szCs w:val="32"/>
+          <w:highlight w:val="yellow"/>
+        </w:rPr>
+        <w:t xml:space="preserve"> </w:t>
+      </w:r>
+      <w:r>
+        <w:rPr>
+          <w:sz w:val="32"/>
+          <w:szCs w:val="32"/>
+          <w:highlight w:val="yellow"/>
+        </w:rPr>
+        <w:t xml:space="preserve">has more priority than </w:t>
+      </w:r>
+      <w:r>
+        <w:rPr>
+          <w:color w:val="FF0000"/>
+          <w:sz w:val="32"/>
+          <w:szCs w:val="32"/>
+          <w:highlight w:val="yellow"/>
+        </w:rPr>
+        <w:t>@Primary.</w:t>
+      </w:r>
+    </w:p>
+    <w:p>
+      <w:pPr>
+        <w:spacing w:before="100" w:beforeAutospacing="1" w:after="100" w:afterAutospacing="1" w:line="240" w:lineRule="auto"/>
+        <w:rPr>
+          <w:sz w:val="32"/>
+          <w:szCs w:val="32"/>
+          <w:highlight w:val="yellow"/>
+        </w:rPr>
+      </w:pPr>
+    </w:p>
+    <w:p>
+      <w:pPr>
+        <w:spacing w:before="100" w:beforeAutospacing="1" w:after="100" w:afterAutospacing="1" w:line="240" w:lineRule="auto"/>
+        <w:rPr>
+          <w:sz w:val="32"/>
+          <w:szCs w:val="32"/>
+          <w:highlight w:val="yellow"/>
+        </w:rPr>
+      </w:pPr>
+    </w:p>
+    <w:p>
+      <w:pPr>
+        <w:spacing w:before="100" w:beforeAutospacing="1" w:after="100" w:afterAutospacing="1" w:line="240" w:lineRule="auto"/>
+        <w:rPr>
+          <w:rFonts w:asciiTheme="minorBidi" w:hAnsiTheme="minorBidi"/>
+          <w:color w:val="4472C4" w:themeColor="accent1"/>
+          <w:sz w:val="32"/>
+          <w:szCs w:val="32"/>
+          <w:highlight w:val="yellow"/>
           <w14:shadow w14:blurRad="38100" w14:dist="25400" w14:dir="5400000" w14:sx="100000" w14:sy="100000" w14:kx="0" w14:ky="0" w14:algn="ctr">
             <w14:srgbClr w14:val="6E747A">
               <w14:alpha w14:val="57000"/>
@@ -21,308 +1084,486 @@
           </w14:textOutline>
         </w:rPr>
       </w:pPr>
-      <w:r>
-        <w:rPr>
-          <w:rFonts w:asciiTheme="minorBidi" w:hAnsiTheme="minorBidi"/>
-          <w:b/>
-          <w:bCs/>
-          <w:color w:val="4472C4" w:themeColor="accent1"/>
-          <w:sz w:val="32"/>
-          <w:szCs w:val="32"/>
-        </w:rPr>
-        <w:t>Inversion of Control (IoC):</w:t>
-      </w:r>
-      <w:r>
-        <w:rPr>
-          <w:color w:val="4472C4" w:themeColor="accent1"/>
-          <w:sz w:val="32"/>
-          <w:szCs w:val="32"/>
-        </w:rPr>
-        <w:t xml:space="preserve"> </w:t>
-      </w:r>
-      <w:r>
-        <w:rPr>
-          <w:sz w:val="32"/>
-          <w:szCs w:val="32"/>
-        </w:rPr>
-        <w:t xml:space="preserve">design principle where the control over certain parts of the code is inverted, meaning that instead of the code controlling everything, the control is handed over to an external framework or library. This principle allows for greater flexibility and decoupling in software design. </w:t>
-      </w:r>
     </w:p>
     <w:p>
       <w:pPr>
         <w:spacing w:before="100" w:beforeAutospacing="1" w:after="100" w:afterAutospacing="1" w:line="240" w:lineRule="auto"/>
-        <w:ind w:left="360"/>
-        <w:rPr>
-          <w:sz w:val="32"/>
-          <w:szCs w:val="32"/>
-          <w:rtl/>
-          <w:lang w:bidi="ar-EG"/>
-        </w:rPr>
-      </w:pPr>
-      <w:r>
-        <w:rPr>
-          <w:sz w:val="32"/>
-          <w:szCs w:val="32"/>
-          <w:rtl/>
-          <w:lang w:bidi="ar-EG"/>
-        </w:rPr>
-        <w:t xml:space="preserve">بدل ما كلاس واحد او جزء واحد من الكود مسؤول عن كل </w:t>
-      </w:r>
-      <w:proofErr w:type="gramStart"/>
-      <w:r>
-        <w:rPr>
-          <w:sz w:val="32"/>
-          <w:szCs w:val="32"/>
-          <w:rtl/>
-          <w:lang w:bidi="ar-EG"/>
-        </w:rPr>
-        <w:t>حاجة,</w:t>
-      </w:r>
-      <w:proofErr w:type="gramEnd"/>
-      <w:r>
-        <w:rPr>
-          <w:sz w:val="32"/>
-          <w:szCs w:val="32"/>
-          <w:rtl/>
-          <w:lang w:bidi="ar-EG"/>
-        </w:rPr>
-        <w:t xml:space="preserve"> </w:t>
-      </w:r>
-      <w:proofErr w:type="spellStart"/>
-      <w:r>
-        <w:rPr>
-          <w:sz w:val="32"/>
-          <w:szCs w:val="32"/>
-          <w:rtl/>
-          <w:lang w:bidi="ar-EG"/>
-        </w:rPr>
-        <w:t>بيخلي</w:t>
-      </w:r>
-      <w:proofErr w:type="spellEnd"/>
-      <w:r>
-        <w:rPr>
-          <w:sz w:val="32"/>
-          <w:szCs w:val="32"/>
-          <w:rtl/>
-          <w:lang w:bidi="ar-EG"/>
-        </w:rPr>
-        <w:t xml:space="preserve"> الكود اقل اعتمادية حيث في جزء خارجي هو اللي </w:t>
-      </w:r>
-      <w:proofErr w:type="spellStart"/>
-      <w:r>
-        <w:rPr>
-          <w:sz w:val="32"/>
-          <w:szCs w:val="32"/>
-          <w:rtl/>
-          <w:lang w:bidi="ar-EG"/>
-        </w:rPr>
-        <w:t>بيتحكم</w:t>
-      </w:r>
-      <w:proofErr w:type="spellEnd"/>
-      <w:r>
-        <w:rPr>
-          <w:sz w:val="32"/>
-          <w:szCs w:val="32"/>
-          <w:rtl/>
-          <w:lang w:bidi="ar-EG"/>
-        </w:rPr>
-        <w:t xml:space="preserve"> في أجزاء معينة من الكود (</w:t>
-      </w:r>
-      <w:proofErr w:type="spellStart"/>
-      <w:r>
-        <w:rPr>
-          <w:sz w:val="32"/>
-          <w:szCs w:val="32"/>
-          <w:rtl/>
-          <w:lang w:bidi="ar-EG"/>
-        </w:rPr>
-        <w:t>بستقبل</w:t>
-      </w:r>
-      <w:proofErr w:type="spellEnd"/>
-      <w:r>
-        <w:rPr>
-          <w:sz w:val="32"/>
-          <w:szCs w:val="32"/>
-          <w:rtl/>
-          <w:lang w:bidi="ar-EG"/>
-        </w:rPr>
-        <w:t xml:space="preserve"> </w:t>
-      </w:r>
-      <w:proofErr w:type="spellStart"/>
-      <w:r>
-        <w:rPr>
-          <w:sz w:val="32"/>
-          <w:szCs w:val="32"/>
-          <w:rtl/>
-          <w:lang w:bidi="ar-EG"/>
-        </w:rPr>
-        <w:t>ميثود</w:t>
-      </w:r>
-      <w:proofErr w:type="spellEnd"/>
-      <w:r>
-        <w:rPr>
-          <w:sz w:val="32"/>
-          <w:szCs w:val="32"/>
-          <w:rtl/>
-          <w:lang w:bidi="ar-EG"/>
-        </w:rPr>
-        <w:t xml:space="preserve"> معينة بدل ما </w:t>
-      </w:r>
-      <w:r>
-        <w:rPr>
-          <w:rFonts w:hint="cs"/>
-          <w:sz w:val="32"/>
-          <w:szCs w:val="32"/>
-        </w:rPr>
-        <w:t xml:space="preserve"> </w:t>
-      </w:r>
-      <w:r>
-        <w:rPr>
-          <w:sz w:val="32"/>
-          <w:szCs w:val="32"/>
-          <w:rtl/>
-          <w:lang w:bidi="ar-EG"/>
-        </w:rPr>
-        <w:t xml:space="preserve">أنشئها ) بيكون عن طريق استخدام </w:t>
-      </w:r>
-      <w:r>
-        <w:rPr>
-          <w:sz w:val="32"/>
-          <w:szCs w:val="32"/>
-        </w:rPr>
-        <w:t xml:space="preserve">     </w:t>
-      </w:r>
+        <w:rPr>
+          <w:sz w:val="32"/>
+          <w:szCs w:val="32"/>
+          <w:highlight w:val="yellow"/>
+        </w:rPr>
+      </w:pPr>
     </w:p>
     <w:p>
       <w:pPr>
-        <w:spacing w:before="100" w:beforeAutospacing="1" w:after="100" w:afterAutospacing="1" w:line="240" w:lineRule="auto"/>
-        <w:ind w:left="360"/>
-        <w:rPr>
-          <w:sz w:val="32"/>
-          <w:szCs w:val="32"/>
-        </w:rPr>
-      </w:pPr>
-      <w:r>
-        <w:rPr>
-          <w:sz w:val="32"/>
-          <w:szCs w:val="32"/>
-        </w:rPr>
-        <w:t>Strategy Pattern /</w:t>
-      </w:r>
-      <w:r>
-        <w:rPr>
+        <w:pStyle w:val="Heading3"/>
+        <w:rPr>
+          <w:rStyle w:val="Strong"/>
+          <w:rFonts w:asciiTheme="minorBidi" w:hAnsiTheme="minorBidi" w:cstheme="minorBidi"/>
+          <w:b w:val="0"/>
+          <w:bCs w:val="0"/>
           <w:color w:val="4472C4" w:themeColor="accent1"/>
           <w:sz w:val="32"/>
           <w:szCs w:val="32"/>
-        </w:rPr>
-        <w:t xml:space="preserve">DI (most popular) </w:t>
-      </w:r>
-      <w:r>
-        <w:rPr>
-          <w:sz w:val="32"/>
-          <w:szCs w:val="32"/>
-        </w:rPr>
-        <w:t>/ Service Locator Pattern/ Template Method</w:t>
-      </w:r>
-      <w:r>
-        <w:rPr>
-          <w:sz w:val="32"/>
-          <w:szCs w:val="32"/>
-        </w:rPr>
-        <w:t>.</w:t>
+          <w14:shadow w14:blurRad="38100" w14:dist="25400" w14:dir="5400000" w14:sx="100000" w14:sy="100000" w14:kx="0" w14:ky="0" w14:algn="ctr">
+            <w14:srgbClr w14:val="6E747A">
+              <w14:alpha w14:val="57000"/>
+            </w14:srgbClr>
+          </w14:shadow>
+          <w14:textOutline w14:w="0" w14:cap="flat" w14:cmpd="sng" w14:algn="ctr">
+            <w14:noFill/>
+            <w14:prstDash w14:val="solid"/>
+            <w14:round/>
+          </w14:textOutline>
+        </w:rPr>
+      </w:pPr>
+      <w:r>
+        <w:rPr>
+          <w:rStyle w:val="Strong"/>
+          <w:rFonts w:asciiTheme="minorBidi" w:hAnsiTheme="minorBidi" w:cstheme="minorBidi"/>
+          <w:b w:val="0"/>
+          <w:bCs w:val="0"/>
+          <w:color w:val="4472C4" w:themeColor="accent1"/>
+          <w:sz w:val="32"/>
+          <w:szCs w:val="32"/>
+          <w14:shadow w14:blurRad="38100" w14:dist="25400" w14:dir="5400000" w14:sx="100000" w14:sy="100000" w14:kx="0" w14:ky="0" w14:algn="ctr">
+            <w14:srgbClr w14:val="6E747A">
+              <w14:alpha w14:val="57000"/>
+            </w14:srgbClr>
+          </w14:shadow>
+          <w14:textOutline w14:w="0" w14:cap="flat" w14:cmpd="sng" w14:algn="ctr">
+            <w14:noFill/>
+            <w14:prstDash w14:val="solid"/>
+            <w14:round/>
+          </w14:textOutline>
+        </w:rPr>
+        <w:lastRenderedPageBreak/>
+        <w:t>Lazy Initialization in Spring</w:t>
+      </w:r>
+      <w:r>
+        <w:rPr>
+          <w:rStyle w:val="Strong"/>
+          <w:rFonts w:asciiTheme="minorBidi" w:hAnsiTheme="minorBidi" w:cstheme="minorBidi"/>
+          <w:b w:val="0"/>
+          <w:bCs w:val="0"/>
+          <w:color w:val="4472C4" w:themeColor="accent1"/>
+          <w:sz w:val="32"/>
+          <w:szCs w:val="32"/>
+          <w14:shadow w14:blurRad="38100" w14:dist="25400" w14:dir="5400000" w14:sx="100000" w14:sy="100000" w14:kx="0" w14:ky="0" w14:algn="ctr">
+            <w14:srgbClr w14:val="6E747A">
+              <w14:alpha w14:val="57000"/>
+            </w14:srgbClr>
+          </w14:shadow>
+          <w14:textOutline w14:w="0" w14:cap="flat" w14:cmpd="sng" w14:algn="ctr">
+            <w14:noFill/>
+            <w14:prstDash w14:val="solid"/>
+            <w14:round/>
+          </w14:textOutline>
+        </w:rPr>
+        <w:t>:</w:t>
       </w:r>
     </w:p>
     <w:p>
       <w:pPr>
-        <w:spacing w:before="100" w:beforeAutospacing="1" w:after="100" w:afterAutospacing="1" w:line="240" w:lineRule="auto"/>
-        <w:rPr>
-          <w:sz w:val="32"/>
-          <w:szCs w:val="32"/>
-        </w:rPr>
-      </w:pPr>
-      <w:r>
-        <w:rPr>
-          <w:b/>
-          <w:bCs/>
-          <w:color w:val="4472C4" w:themeColor="accent1"/>
-          <w:sz w:val="32"/>
-          <w:szCs w:val="32"/>
-        </w:rPr>
-        <w:t xml:space="preserve">Dependency Injection (DI): </w:t>
-      </w:r>
-      <w:r>
-        <w:rPr>
-          <w:sz w:val="32"/>
-          <w:szCs w:val="32"/>
-        </w:rPr>
-        <w:t>a specific technique to implement IoC. DI involves injecting dependencies into a class from the outside, rather than the class creating these dependencies itself. This makes the code easier to maintain, test, and extend.</w:t>
+        <w:rPr>
+          <w:rFonts w:asciiTheme="majorHAnsi" w:hAnsiTheme="majorHAnsi" w:cstheme="majorHAnsi"/>
+          <w:color w:val="000000" w:themeColor="text1"/>
+          <w:sz w:val="32"/>
+          <w:szCs w:val="32"/>
+          <w14:shadow w14:blurRad="38100" w14:dist="19050" w14:dir="2700000" w14:sx="100000" w14:sy="100000" w14:kx="0" w14:ky="0" w14:algn="tl">
+            <w14:schemeClr w14:val="dk1">
+              <w14:alpha w14:val="60000"/>
+            </w14:schemeClr>
+          </w14:shadow>
+          <w14:textOutline w14:w="0" w14:cap="flat" w14:cmpd="sng" w14:algn="ctr">
+            <w14:noFill/>
+            <w14:prstDash w14:val="solid"/>
+            <w14:round/>
+          </w14:textOutline>
+        </w:rPr>
+      </w:pPr>
+      <w:r>
+        <w:rPr>
+          <w:rFonts w:asciiTheme="majorHAnsi" w:hAnsiTheme="majorHAnsi" w:cstheme="majorHAnsi"/>
+          <w:color w:val="000000" w:themeColor="text1"/>
+          <w:sz w:val="32"/>
+          <w:szCs w:val="32"/>
+          <w14:shadow w14:blurRad="38100" w14:dist="19050" w14:dir="2700000" w14:sx="100000" w14:sy="100000" w14:kx="0" w14:ky="0" w14:algn="tl">
+            <w14:schemeClr w14:val="dk1">
+              <w14:alpha w14:val="60000"/>
+            </w14:schemeClr>
+          </w14:shadow>
+          <w14:textOutline w14:w="0" w14:cap="flat" w14:cmpd="sng" w14:algn="ctr">
+            <w14:noFill/>
+            <w14:prstDash w14:val="solid"/>
+            <w14:round/>
+          </w14:textOutline>
+        </w:rPr>
+        <w:t xml:space="preserve">In Spring, by default, beans are eagerly loaded </w:t>
+      </w:r>
+      <w:proofErr w:type="gramStart"/>
+      <w:r>
+        <w:rPr>
+          <w:rFonts w:asciiTheme="majorHAnsi" w:hAnsiTheme="majorHAnsi" w:cstheme="majorHAnsi"/>
+          <w:color w:val="000000" w:themeColor="text1"/>
+          <w:sz w:val="32"/>
+          <w:szCs w:val="32"/>
+          <w14:shadow w14:blurRad="38100" w14:dist="19050" w14:dir="2700000" w14:sx="100000" w14:sy="100000" w14:kx="0" w14:ky="0" w14:algn="tl">
+            <w14:schemeClr w14:val="dk1">
+              <w14:alpha w14:val="60000"/>
+            </w14:schemeClr>
+          </w14:shadow>
+          <w14:textOutline w14:w="0" w14:cap="flat" w14:cmpd="sng" w14:algn="ctr">
+            <w14:noFill/>
+            <w14:prstDash w14:val="solid"/>
+            <w14:round/>
+          </w14:textOutline>
+        </w:rPr>
+        <w:t>(</w:t>
+      </w:r>
+      <w:r>
+        <w:rPr>
+          <w:rFonts w:asciiTheme="majorHAnsi" w:hAnsiTheme="majorHAnsi" w:cstheme="majorHAnsi"/>
+          <w:color w:val="000000" w:themeColor="text1"/>
+          <w:sz w:val="32"/>
+          <w:szCs w:val="32"/>
+          <w14:shadow w14:blurRad="38100" w14:dist="19050" w14:dir="2700000" w14:sx="100000" w14:sy="100000" w14:kx="0" w14:ky="0" w14:algn="tl">
+            <w14:schemeClr w14:val="dk1">
+              <w14:alpha w14:val="60000"/>
+            </w14:schemeClr>
+          </w14:shadow>
+          <w14:textOutline w14:w="0" w14:cap="flat" w14:cmpd="sng" w14:algn="ctr">
+            <w14:noFill/>
+            <w14:prstDash w14:val="solid"/>
+            <w14:round/>
+          </w14:textOutline>
+        </w:rPr>
+        <w:t xml:space="preserve"> created</w:t>
+      </w:r>
+      <w:proofErr w:type="gramEnd"/>
+      <w:r>
+        <w:rPr>
+          <w:rFonts w:asciiTheme="majorHAnsi" w:hAnsiTheme="majorHAnsi" w:cstheme="majorHAnsi"/>
+          <w:color w:val="000000" w:themeColor="text1"/>
+          <w:sz w:val="32"/>
+          <w:szCs w:val="32"/>
+          <w14:shadow w14:blurRad="38100" w14:dist="19050" w14:dir="2700000" w14:sx="100000" w14:sy="100000" w14:kx="0" w14:ky="0" w14:algn="tl">
+            <w14:schemeClr w14:val="dk1">
+              <w14:alpha w14:val="60000"/>
+            </w14:schemeClr>
+          </w14:shadow>
+          <w14:textOutline w14:w="0" w14:cap="flat" w14:cmpd="sng" w14:algn="ctr">
+            <w14:noFill/>
+            <w14:prstDash w14:val="solid"/>
+            <w14:round/>
+          </w14:textOutline>
+        </w:rPr>
+        <w:t xml:space="preserve"> and initialized </w:t>
+      </w:r>
+      <w:r>
+        <w:rPr>
+          <w:rFonts w:asciiTheme="majorHAnsi" w:hAnsiTheme="majorHAnsi" w:cstheme="majorHAnsi"/>
+          <w:color w:val="000000" w:themeColor="text1"/>
+          <w:sz w:val="32"/>
+          <w:szCs w:val="32"/>
+          <w14:shadow w14:blurRad="38100" w14:dist="19050" w14:dir="2700000" w14:sx="100000" w14:sy="100000" w14:kx="0" w14:ky="0" w14:algn="tl">
+            <w14:schemeClr w14:val="dk1">
+              <w14:alpha w14:val="60000"/>
+            </w14:schemeClr>
+          </w14:shadow>
+          <w14:textOutline w14:w="0" w14:cap="flat" w14:cmpd="sng" w14:algn="ctr">
+            <w14:noFill/>
+            <w14:prstDash w14:val="solid"/>
+            <w14:round/>
+          </w14:textOutline>
+        </w:rPr>
+        <w:t xml:space="preserve">) </w:t>
+      </w:r>
+      <w:r>
+        <w:rPr>
+          <w:rFonts w:asciiTheme="majorHAnsi" w:hAnsiTheme="majorHAnsi" w:cstheme="majorHAnsi"/>
+          <w:color w:val="000000" w:themeColor="text1"/>
+          <w:sz w:val="32"/>
+          <w:szCs w:val="32"/>
+          <w14:shadow w14:blurRad="38100" w14:dist="19050" w14:dir="2700000" w14:sx="100000" w14:sy="100000" w14:kx="0" w14:ky="0" w14:algn="tl">
+            <w14:schemeClr w14:val="dk1">
+              <w14:alpha w14:val="60000"/>
+            </w14:schemeClr>
+          </w14:shadow>
+          <w14:textOutline w14:w="0" w14:cap="flat" w14:cmpd="sng" w14:algn="ctr">
+            <w14:noFill/>
+            <w14:prstDash w14:val="solid"/>
+            <w14:round/>
+          </w14:textOutline>
+        </w:rPr>
+        <w:t xml:space="preserve">as soon as the application </w:t>
+      </w:r>
+      <w:r>
+        <w:rPr>
+          <w:rFonts w:asciiTheme="majorHAnsi" w:hAnsiTheme="majorHAnsi" w:cstheme="majorHAnsi"/>
+          <w:sz w:val="32"/>
+          <w:szCs w:val="32"/>
+        </w:rPr>
+        <w:t xml:space="preserve">context is </w:t>
+      </w:r>
+      <w:r>
+        <w:rPr>
+          <w:rFonts w:asciiTheme="majorHAnsi" w:hAnsiTheme="majorHAnsi" w:cstheme="majorHAnsi"/>
+          <w:sz w:val="32"/>
+          <w:szCs w:val="32"/>
+        </w:rPr>
+        <w:t>loaded. Lazy</w:t>
+      </w:r>
+      <w:r>
+        <w:rPr>
+          <w:rStyle w:val="Strong"/>
+          <w:rFonts w:asciiTheme="majorHAnsi" w:hAnsiTheme="majorHAnsi" w:cstheme="majorHAnsi"/>
+          <w:b w:val="0"/>
+          <w:color w:val="000000" w:themeColor="text1"/>
+          <w:sz w:val="32"/>
+          <w:szCs w:val="32"/>
+          <w14:shadow w14:blurRad="38100" w14:dist="19050" w14:dir="2700000" w14:sx="100000" w14:sy="100000" w14:kx="0" w14:ky="0" w14:algn="tl">
+            <w14:schemeClr w14:val="dk1">
+              <w14:alpha w14:val="60000"/>
+            </w14:schemeClr>
+          </w14:shadow>
+          <w14:textOutline w14:w="0" w14:cap="flat" w14:cmpd="sng" w14:algn="ctr">
+            <w14:noFill/>
+            <w14:prstDash w14:val="solid"/>
+            <w14:round/>
+          </w14:textOutline>
+        </w:rPr>
+        <w:t xml:space="preserve"> initialization</w:t>
+      </w:r>
+      <w:r>
+        <w:rPr>
+          <w:rFonts w:asciiTheme="majorHAnsi" w:hAnsiTheme="majorHAnsi" w:cstheme="majorHAnsi"/>
+          <w:color w:val="000000" w:themeColor="text1"/>
+          <w:sz w:val="32"/>
+          <w:szCs w:val="32"/>
+          <w14:shadow w14:blurRad="38100" w14:dist="19050" w14:dir="2700000" w14:sx="100000" w14:sy="100000" w14:kx="0" w14:ky="0" w14:algn="tl">
+            <w14:schemeClr w14:val="dk1">
+              <w14:alpha w14:val="60000"/>
+            </w14:schemeClr>
+          </w14:shadow>
+          <w14:textOutline w14:w="0" w14:cap="flat" w14:cmpd="sng" w14:algn="ctr">
+            <w14:noFill/>
+            <w14:prstDash w14:val="solid"/>
+            <w14:round/>
+          </w14:textOutline>
+        </w:rPr>
+        <w:t xml:space="preserve"> refers to the practice of deferring </w:t>
+      </w:r>
+      <w:r>
+        <w:rPr>
+          <w:rFonts w:asciiTheme="majorHAnsi" w:hAnsiTheme="majorHAnsi" w:cstheme="majorHAnsi"/>
+          <w:color w:val="000000" w:themeColor="text1"/>
+          <w:sz w:val="32"/>
+          <w:szCs w:val="32"/>
+          <w14:shadow w14:blurRad="38100" w14:dist="19050" w14:dir="2700000" w14:sx="100000" w14:sy="100000" w14:kx="0" w14:ky="0" w14:algn="tl">
+            <w14:schemeClr w14:val="dk1">
+              <w14:alpha w14:val="60000"/>
+            </w14:schemeClr>
+          </w14:shadow>
+          <w14:textOutline w14:w="0" w14:cap="flat" w14:cmpd="sng" w14:algn="ctr">
+            <w14:noFill/>
+            <w14:prstDash w14:val="solid"/>
+            <w14:round/>
+          </w14:textOutline>
+        </w:rPr>
+        <w:t xml:space="preserve">a bean's creation (or initialization) </w:t>
+      </w:r>
+      <w:r>
+        <w:rPr>
+          <w:rFonts w:asciiTheme="majorHAnsi" w:hAnsiTheme="majorHAnsi" w:cstheme="majorHAnsi"/>
+          <w:color w:val="000000" w:themeColor="text1"/>
+          <w:sz w:val="32"/>
+          <w:szCs w:val="32"/>
+          <w14:shadow w14:blurRad="38100" w14:dist="19050" w14:dir="2700000" w14:sx="100000" w14:sy="100000" w14:kx="0" w14:ky="0" w14:algn="tl">
+            <w14:schemeClr w14:val="dk1">
+              <w14:alpha w14:val="60000"/>
+            </w14:schemeClr>
+          </w14:shadow>
+          <w14:textOutline w14:w="0" w14:cap="flat" w14:cmpd="sng" w14:algn="ctr">
+            <w14:noFill/>
+            <w14:prstDash w14:val="solid"/>
+            <w14:round/>
+          </w14:textOutline>
+        </w:rPr>
+        <w:t>until it is needed, rather than at application startup.</w:t>
+      </w:r>
+      <w:r>
+        <w:rPr>
+          <w:rFonts w:asciiTheme="majorHAnsi" w:hAnsiTheme="majorHAnsi" w:cstheme="majorHAnsi"/>
+          <w:color w:val="000000" w:themeColor="text1"/>
+          <w:sz w:val="32"/>
+          <w:szCs w:val="32"/>
+          <w14:shadow w14:blurRad="38100" w14:dist="19050" w14:dir="2700000" w14:sx="100000" w14:sy="100000" w14:kx="0" w14:ky="0" w14:algn="tl">
+            <w14:schemeClr w14:val="dk1">
+              <w14:alpha w14:val="60000"/>
+            </w14:schemeClr>
+          </w14:shadow>
+          <w14:textOutline w14:w="0" w14:cap="flat" w14:cmpd="sng" w14:algn="ctr">
+            <w14:noFill/>
+            <w14:prstDash w14:val="solid"/>
+            <w14:round/>
+          </w14:textOutline>
+        </w:rPr>
+        <w:t xml:space="preserve"> </w:t>
+      </w:r>
+      <w:proofErr w:type="gramStart"/>
+      <w:r>
+        <w:rPr>
+          <w:rFonts w:asciiTheme="majorHAnsi" w:hAnsiTheme="majorHAnsi" w:cstheme="majorHAnsi"/>
+          <w:color w:val="000000" w:themeColor="text1"/>
+          <w:sz w:val="32"/>
+          <w:szCs w:val="32"/>
+          <w:highlight w:val="yellow"/>
+          <w14:shadow w14:blurRad="38100" w14:dist="19050" w14:dir="2700000" w14:sx="100000" w14:sy="100000" w14:kx="0" w14:ky="0" w14:algn="tl">
+            <w14:schemeClr w14:val="dk1">
+              <w14:alpha w14:val="60000"/>
+            </w14:schemeClr>
+          </w14:shadow>
+          <w14:textOutline w14:w="0" w14:cap="flat" w14:cmpd="sng" w14:algn="ctr">
+            <w14:noFill/>
+            <w14:prstDash w14:val="solid"/>
+            <w14:round/>
+          </w14:textOutline>
+        </w:rPr>
+        <w:t>”Only</w:t>
+      </w:r>
+      <w:proofErr w:type="gramEnd"/>
+      <w:r>
+        <w:rPr>
+          <w:rFonts w:asciiTheme="majorHAnsi" w:hAnsiTheme="majorHAnsi" w:cstheme="majorHAnsi"/>
+          <w:color w:val="000000" w:themeColor="text1"/>
+          <w:sz w:val="32"/>
+          <w:szCs w:val="32"/>
+          <w:highlight w:val="yellow"/>
+          <w14:shadow w14:blurRad="38100" w14:dist="19050" w14:dir="2700000" w14:sx="100000" w14:sy="100000" w14:kx="0" w14:ky="0" w14:algn="tl">
+            <w14:schemeClr w14:val="dk1">
+              <w14:alpha w14:val="60000"/>
+            </w14:schemeClr>
+          </w14:shadow>
+          <w14:textOutline w14:w="0" w14:cap="flat" w14:cmpd="sng" w14:algn="ctr">
+            <w14:noFill/>
+            <w14:prstDash w14:val="solid"/>
+            <w14:round/>
+          </w14:textOutline>
+        </w:rPr>
+        <w:t xml:space="preserve"> initialize and create beans when need</w:t>
+      </w:r>
+      <w:r>
+        <w:rPr>
+          <w:rFonts w:asciiTheme="majorHAnsi" w:hAnsiTheme="majorHAnsi" w:cstheme="majorHAnsi"/>
+          <w:color w:val="000000" w:themeColor="text1"/>
+          <w:sz w:val="32"/>
+          <w:szCs w:val="32"/>
+          <w:highlight w:val="yellow"/>
+          <w14:shadow w14:blurRad="38100" w14:dist="19050" w14:dir="2700000" w14:sx="100000" w14:sy="100000" w14:kx="0" w14:ky="0" w14:algn="tl">
+            <w14:schemeClr w14:val="dk1">
+              <w14:alpha w14:val="60000"/>
+            </w14:schemeClr>
+          </w14:shadow>
+          <w14:textOutline w14:w="0" w14:cap="flat" w14:cmpd="sng" w14:algn="ctr">
+            <w14:noFill/>
+            <w14:prstDash w14:val="solid"/>
+            <w14:round/>
+          </w14:textOutline>
+        </w:rPr>
+        <w:t>ed</w:t>
+      </w:r>
+      <w:r>
+        <w:rPr>
+          <w:rFonts w:asciiTheme="majorHAnsi" w:hAnsiTheme="majorHAnsi" w:cstheme="majorHAnsi"/>
+          <w:color w:val="000000" w:themeColor="text1"/>
+          <w:sz w:val="32"/>
+          <w:szCs w:val="32"/>
+          <w:highlight w:val="yellow"/>
+          <w14:shadow w14:blurRad="38100" w14:dist="19050" w14:dir="2700000" w14:sx="100000" w14:sy="100000" w14:kx="0" w14:ky="0" w14:algn="tl">
+            <w14:schemeClr w14:val="dk1">
+              <w14:alpha w14:val="60000"/>
+            </w14:schemeClr>
+          </w14:shadow>
+          <w14:textOutline w14:w="0" w14:cap="flat" w14:cmpd="sng" w14:algn="ctr">
+            <w14:noFill/>
+            <w14:prstDash w14:val="solid"/>
+            <w14:round/>
+          </w14:textOutline>
+        </w:rPr>
+        <w:t>”</w:t>
+      </w:r>
+      <w:r>
+        <w:rPr>
+          <w:rFonts w:asciiTheme="majorHAnsi" w:hAnsiTheme="majorHAnsi" w:cstheme="majorHAnsi"/>
+          <w:color w:val="000000" w:themeColor="text1"/>
+          <w:sz w:val="32"/>
+          <w:szCs w:val="32"/>
+          <w14:shadow w14:blurRad="38100" w14:dist="19050" w14:dir="2700000" w14:sx="100000" w14:sy="100000" w14:kx="0" w14:ky="0" w14:algn="tl">
+            <w14:schemeClr w14:val="dk1">
+              <w14:alpha w14:val="60000"/>
+            </w14:schemeClr>
+          </w14:shadow>
+          <w14:textOutline w14:w="0" w14:cap="flat" w14:cmpd="sng" w14:algn="ctr">
+            <w14:noFill/>
+            <w14:prstDash w14:val="solid"/>
+            <w14:round/>
+          </w14:textOutline>
+        </w:rPr>
+        <w:t>.</w:t>
       </w:r>
     </w:p>
     <w:p>
       <w:pPr>
-        <w:numPr>
-          <w:ilvl w:val="0"/>
-          <w:numId w:val="14"/>
-        </w:numPr>
-        <w:spacing w:before="100" w:beforeAutospacing="1" w:after="100" w:afterAutospacing="1" w:line="240" w:lineRule="auto"/>
-        <w:rPr>
-          <w:sz w:val="32"/>
-          <w:szCs w:val="32"/>
-          <w:rtl/>
-        </w:rPr>
-      </w:pPr>
-      <w:r>
-        <w:rPr>
-          <w:sz w:val="32"/>
-          <w:szCs w:val="32"/>
-        </w:rPr>
-        <w:t>Constructor injection: Dependencies are provided through a class constructor.</w:t>
-      </w:r>
+        <w:rPr>
+          <w:rFonts w:asciiTheme="majorHAnsi" w:hAnsiTheme="majorHAnsi" w:cstheme="majorHAnsi"/>
+          <w:color w:val="000000" w:themeColor="text1"/>
+          <w:sz w:val="32"/>
+          <w:szCs w:val="32"/>
+          <w14:shadow w14:blurRad="38100" w14:dist="19050" w14:dir="2700000" w14:sx="100000" w14:sy="100000" w14:kx="0" w14:ky="0" w14:algn="tl">
+            <w14:schemeClr w14:val="dk1">
+              <w14:alpha w14:val="60000"/>
+            </w14:schemeClr>
+          </w14:shadow>
+          <w14:textOutline w14:w="0" w14:cap="flat" w14:cmpd="sng" w14:algn="ctr">
+            <w14:noFill/>
+            <w14:prstDash w14:val="solid"/>
+            <w14:round/>
+          </w14:textOutline>
+        </w:rPr>
+      </w:pPr>
     </w:p>
     <w:p>
       <w:pPr>
-        <w:numPr>
-          <w:ilvl w:val="0"/>
-          <w:numId w:val="14"/>
-        </w:numPr>
         <w:spacing w:before="100" w:beforeAutospacing="1" w:after="100" w:afterAutospacing="1" w:line="240" w:lineRule="auto"/>
         <w:rPr>
           <w:sz w:val="32"/>
           <w:szCs w:val="32"/>
         </w:rPr>
       </w:pPr>
-      <w:r>
-        <w:rPr>
-          <w:sz w:val="32"/>
-          <w:szCs w:val="32"/>
-        </w:rPr>
-        <w:t>Setter Injection: Dependencies are set using setter methods.</w:t>
-      </w:r>
     </w:p>
     <w:p>
       <w:pPr>
-        <w:numPr>
-          <w:ilvl w:val="0"/>
-          <w:numId w:val="14"/>
-        </w:numPr>
         <w:spacing w:before="100" w:beforeAutospacing="1" w:after="100" w:afterAutospacing="1" w:line="240" w:lineRule="auto"/>
         <w:rPr>
           <w:sz w:val="32"/>
           <w:szCs w:val="32"/>
         </w:rPr>
       </w:pPr>
-      <w:r>
-        <w:rPr>
-          <w:sz w:val="32"/>
-          <w:szCs w:val="32"/>
-        </w:rPr>
-        <w:t>Field Injection: Dependencies are directly injected into class fields, often using annotations Spring.</w:t>
-      </w:r>
     </w:p>
     <w:p>
       <w:pPr>
         <w:spacing w:before="100" w:beforeAutospacing="1" w:after="100" w:afterAutospacing="1" w:line="240" w:lineRule="auto"/>
-        <w:ind w:left="720"/>
+        <w:rPr>
+          <w:sz w:val="32"/>
+          <w:szCs w:val="32"/>
+        </w:rPr>
+      </w:pPr>
+    </w:p>
+    <w:p>
+      <w:pPr>
+        <w:spacing w:before="100" w:beforeAutospacing="1" w:after="100" w:afterAutospacing="1" w:line="240" w:lineRule="auto"/>
         <w:rPr>
           <w:sz w:val="32"/>
           <w:szCs w:val="32"/>
@@ -511,7 +1752,6 @@
           <w:szCs w:val="30"/>
           <w14:ligatures w14:val="none"/>
         </w:rPr>
-        <w:lastRenderedPageBreak/>
         <w:t>NamedParameterJdbcTemplate</w:t>
       </w:r>
       <w:proofErr w:type="spellEnd"/>
@@ -842,10 +2082,11 @@
           <w:szCs w:val="30"/>
           <w14:ligatures w14:val="none"/>
         </w:rPr>
+        <w:lastRenderedPageBreak/>
         <w:drawing>
-          <wp:inline distT="0" distB="0" distL="0" distR="0" wp14:anchorId="17409420" wp14:editId="11F68D93">
-            <wp:extent cx="4207182" cy="1813932"/>
-            <wp:effectExtent l="0" t="0" r="3175" b="0"/>
+          <wp:inline distT="0" distB="0" distL="0" distR="0" wp14:anchorId="17409420" wp14:editId="6E961F1C">
+            <wp:extent cx="5761594" cy="2484120"/>
+            <wp:effectExtent l="0" t="0" r="0" b="0"/>
             <wp:docPr id="665455713" name="Picture 1"/>
             <wp:cNvGraphicFramePr>
               <a:graphicFrameLocks xmlns:a="http://schemas.openxmlformats.org/drawingml/2006/main" noChangeAspect="1"/>
@@ -866,7 +2107,7 @@
                   <pic:spPr>
                     <a:xfrm>
                       <a:off x="0" y="0"/>
-                      <a:ext cx="4251292" cy="1832950"/>
+                      <a:ext cx="5875936" cy="2533419"/>
                     </a:xfrm>
                     <a:prstGeom prst="rect">
                       <a:avLst/>
@@ -881,6 +2122,84 @@
     </w:p>
     <w:p>
       <w:pPr>
+        <w:spacing w:before="100" w:beforeAutospacing="1" w:after="100" w:afterAutospacing="1" w:line="240" w:lineRule="auto"/>
+        <w:ind w:left="720"/>
+        <w:rPr>
+          <w:rFonts w:asciiTheme="minorBidi" w:eastAsia="Times New Roman" w:hAnsiTheme="minorBidi"/>
+          <w:kern w:val="0"/>
+          <w:sz w:val="30"/>
+          <w:szCs w:val="30"/>
+          <w14:ligatures w14:val="none"/>
+        </w:rPr>
+      </w:pPr>
+    </w:p>
+    <w:p>
+      <w:pPr>
+        <w:spacing w:before="100" w:beforeAutospacing="1" w:after="100" w:afterAutospacing="1" w:line="240" w:lineRule="auto"/>
+        <w:ind w:left="720"/>
+        <w:rPr>
+          <w:rFonts w:asciiTheme="minorBidi" w:eastAsia="Times New Roman" w:hAnsiTheme="minorBidi"/>
+          <w:kern w:val="0"/>
+          <w:sz w:val="30"/>
+          <w:szCs w:val="30"/>
+          <w14:ligatures w14:val="none"/>
+        </w:rPr>
+      </w:pPr>
+    </w:p>
+    <w:p>
+      <w:pPr>
+        <w:spacing w:before="100" w:beforeAutospacing="1" w:after="100" w:afterAutospacing="1" w:line="240" w:lineRule="auto"/>
+        <w:ind w:left="720"/>
+        <w:rPr>
+          <w:rFonts w:asciiTheme="minorBidi" w:eastAsia="Times New Roman" w:hAnsiTheme="minorBidi"/>
+          <w:kern w:val="0"/>
+          <w:sz w:val="30"/>
+          <w:szCs w:val="30"/>
+          <w14:ligatures w14:val="none"/>
+        </w:rPr>
+      </w:pPr>
+    </w:p>
+    <w:p>
+      <w:pPr>
+        <w:spacing w:before="100" w:beforeAutospacing="1" w:after="100" w:afterAutospacing="1" w:line="240" w:lineRule="auto"/>
+        <w:ind w:left="720"/>
+        <w:rPr>
+          <w:rFonts w:asciiTheme="minorBidi" w:eastAsia="Times New Roman" w:hAnsiTheme="minorBidi"/>
+          <w:kern w:val="0"/>
+          <w:sz w:val="30"/>
+          <w:szCs w:val="30"/>
+          <w14:ligatures w14:val="none"/>
+        </w:rPr>
+      </w:pPr>
+    </w:p>
+    <w:p>
+      <w:pPr>
+        <w:spacing w:before="100" w:beforeAutospacing="1" w:after="100" w:afterAutospacing="1" w:line="240" w:lineRule="auto"/>
+        <w:ind w:left="720"/>
+        <w:rPr>
+          <w:rFonts w:asciiTheme="minorBidi" w:eastAsia="Times New Roman" w:hAnsiTheme="minorBidi"/>
+          <w:kern w:val="0"/>
+          <w:sz w:val="30"/>
+          <w:szCs w:val="30"/>
+          <w14:ligatures w14:val="none"/>
+        </w:rPr>
+      </w:pPr>
+    </w:p>
+    <w:p>
+      <w:pPr>
+        <w:spacing w:before="100" w:beforeAutospacing="1" w:after="100" w:afterAutospacing="1" w:line="240" w:lineRule="auto"/>
+        <w:ind w:left="720"/>
+        <w:rPr>
+          <w:rFonts w:asciiTheme="minorBidi" w:eastAsia="Times New Roman" w:hAnsiTheme="minorBidi"/>
+          <w:kern w:val="0"/>
+          <w:sz w:val="30"/>
+          <w:szCs w:val="30"/>
+          <w14:ligatures w14:val="none"/>
+        </w:rPr>
+      </w:pPr>
+    </w:p>
+    <w:p>
+      <w:pPr>
         <w:pStyle w:val="ListParagraph"/>
         <w:numPr>
           <w:ilvl w:val="0"/>
@@ -991,9 +2310,9 @@
           <w:noProof/>
         </w:rPr>
         <w:drawing>
-          <wp:inline distT="0" distB="0" distL="0" distR="0" wp14:anchorId="2BE77E01" wp14:editId="6E23D795">
-            <wp:extent cx="5122127" cy="1989455"/>
-            <wp:effectExtent l="0" t="0" r="2540" b="0"/>
+          <wp:inline distT="0" distB="0" distL="0" distR="0" wp14:anchorId="2BE77E01" wp14:editId="2C9A51AC">
+            <wp:extent cx="4869180" cy="1891210"/>
+            <wp:effectExtent l="0" t="0" r="7620" b="0"/>
             <wp:docPr id="1944823524" name="Picture 1"/>
             <wp:cNvGraphicFramePr>
               <a:graphicFrameLocks xmlns:a="http://schemas.openxmlformats.org/drawingml/2006/main" noChangeAspect="1"/>
@@ -1014,7 +2333,7 @@
                   <pic:spPr>
                     <a:xfrm>
                       <a:off x="0" y="0"/>
-                      <a:ext cx="5126396" cy="1991113"/>
+                      <a:ext cx="4974907" cy="1932275"/>
                     </a:xfrm>
                     <a:prstGeom prst="rect">
                       <a:avLst/>
@@ -1029,36 +2348,7 @@
     </w:p>
     <w:p>
       <w:pPr>
-        <w:pStyle w:val="ListParagraph"/>
         <w:spacing w:before="100" w:beforeAutospacing="1" w:after="100" w:afterAutospacing="1" w:line="240" w:lineRule="auto"/>
-        <w:ind w:left="1440"/>
-        <w:rPr>
-          <w:rFonts w:asciiTheme="minorBidi" w:eastAsia="Times New Roman" w:hAnsiTheme="minorBidi"/>
-          <w:kern w:val="0"/>
-          <w:sz w:val="30"/>
-          <w:szCs w:val="30"/>
-          <w14:ligatures w14:val="none"/>
-        </w:rPr>
-      </w:pPr>
-    </w:p>
-    <w:p>
-      <w:pPr>
-        <w:spacing w:before="100" w:beforeAutospacing="1" w:after="100" w:afterAutospacing="1" w:line="240" w:lineRule="auto"/>
-        <w:ind w:left="720"/>
-        <w:rPr>
-          <w:rFonts w:asciiTheme="minorBidi" w:eastAsia="Times New Roman" w:hAnsiTheme="minorBidi"/>
-          <w:color w:val="2F5496" w:themeColor="accent1" w:themeShade="BF"/>
-          <w:kern w:val="0"/>
-          <w:sz w:val="30"/>
-          <w:szCs w:val="30"/>
-          <w14:ligatures w14:val="none"/>
-        </w:rPr>
-      </w:pPr>
-    </w:p>
-    <w:p>
-      <w:pPr>
-        <w:spacing w:before="100" w:beforeAutospacing="1" w:after="100" w:afterAutospacing="1" w:line="240" w:lineRule="auto"/>
-        <w:ind w:left="720"/>
         <w:rPr>
           <w:rFonts w:asciiTheme="minorBidi" w:eastAsia="Times New Roman" w:hAnsiTheme="minorBidi"/>
           <w:color w:val="2F5496" w:themeColor="accent1" w:themeShade="BF"/>
@@ -1782,6 +3072,15 @@
         <w:spacing w:before="100" w:beforeAutospacing="1" w:after="100" w:afterAutospacing="1" w:line="240" w:lineRule="auto"/>
         <w:rPr>
           <w:rFonts w:asciiTheme="minorBidi" w:eastAsia="Times New Roman" w:hAnsiTheme="minorBidi"/>
+          <w:kern w:val="0"/>
+          <w:sz w:val="30"/>
+          <w:szCs w:val="30"/>
+          <w14:ligatures w14:val="none"/>
+        </w:rPr>
+      </w:pPr>
+      <w:r>
+        <w:rPr>
+          <w:rFonts w:asciiTheme="minorBidi" w:eastAsia="Times New Roman" w:hAnsiTheme="minorBidi"/>
           <w:color w:val="4472C4" w:themeColor="accent1"/>
           <w:kern w:val="0"/>
           <w:sz w:val="32"/>
@@ -1798,11 +3097,9 @@
           </w14:textOutline>
           <w14:ligatures w14:val="none"/>
         </w:rPr>
-      </w:pPr>
-    </w:p>
-    <w:p>
-      <w:pPr>
-        <w:spacing w:before="100" w:beforeAutospacing="1" w:after="100" w:afterAutospacing="1" w:line="240" w:lineRule="auto"/>
+        <w:t xml:space="preserve">ORM: </w:t>
+      </w:r>
+      <w:r>
         <w:rPr>
           <w:rFonts w:asciiTheme="minorBidi" w:eastAsia="Times New Roman" w:hAnsiTheme="minorBidi"/>
           <w:kern w:val="0"/>
@@ -1820,7 +3117,11 @@
           </w14:textOutline>
           <w14:ligatures w14:val="none"/>
         </w:rPr>
-      </w:pPr>
+        <w:t xml:space="preserve">Application </w:t>
+      </w:r>
+      <w:r>
+        <w:sym w:font="Wingdings" w:char="F0E0"/>
+      </w:r>
       <w:r>
         <w:rPr>
           <w:rFonts w:asciiTheme="minorBidi" w:eastAsia="Times New Roman" w:hAnsiTheme="minorBidi"/>
@@ -1840,12 +3141,11 @@
           </w14:textOutline>
           <w14:ligatures w14:val="none"/>
         </w:rPr>
-        <w:t>ORM</w:t>
-      </w:r>
-      <w:r>
-        <w:rPr>
-          <w:rFonts w:asciiTheme="minorBidi" w:eastAsia="Times New Roman" w:hAnsiTheme="minorBidi"/>
-          <w:color w:val="4472C4" w:themeColor="accent1"/>
+        <w:t xml:space="preserve"> </w:t>
+      </w:r>
+      <w:r>
+        <w:rPr>
+          <w:rFonts w:asciiTheme="minorBidi" w:eastAsia="Times New Roman" w:hAnsiTheme="minorBidi"/>
           <w:kern w:val="0"/>
           <w:sz w:val="32"/>
           <w:szCs w:val="32"/>
@@ -1861,11 +3161,12 @@
           </w14:textOutline>
           <w14:ligatures w14:val="none"/>
         </w:rPr>
-        <w:t xml:space="preserve">: </w:t>
-      </w:r>
-      <w:r>
-        <w:rPr>
-          <w:rFonts w:asciiTheme="minorBidi" w:eastAsia="Times New Roman" w:hAnsiTheme="minorBidi"/>
+        <w:t>ORM</w:t>
+      </w:r>
+      <w:r>
+        <w:rPr>
+          <w:rFonts w:asciiTheme="minorBidi" w:eastAsia="Times New Roman" w:hAnsiTheme="minorBidi"/>
+          <w:color w:val="4472C4" w:themeColor="accent1"/>
           <w:kern w:val="0"/>
           <w:sz w:val="32"/>
           <w:szCs w:val="32"/>
@@ -1881,8 +3182,12 @@
           </w14:textOutline>
           <w14:ligatures w14:val="none"/>
         </w:rPr>
-        <w:t xml:space="preserve">Application </w:t>
-      </w:r>
+        <w:t>(JPA</w:t>
+      </w:r>
+      <w:r>
+        <w:sym w:font="Wingdings" w:char="F0E0"/>
+      </w:r>
+      <w:proofErr w:type="gramStart"/>
       <w:r>
         <w:rPr>
           <w:rFonts w:asciiTheme="minorBidi" w:eastAsia="Times New Roman" w:hAnsiTheme="minorBidi"/>
@@ -1902,8 +3207,9 @@
           </w14:textOutline>
           <w14:ligatures w14:val="none"/>
         </w:rPr>
-        <w:sym w:font="Wingdings" w:char="F0E0"/>
-      </w:r>
+        <w:t>vendor(</w:t>
+      </w:r>
+      <w:proofErr w:type="gramEnd"/>
       <w:r>
         <w:rPr>
           <w:rFonts w:asciiTheme="minorBidi" w:eastAsia="Times New Roman" w:hAnsiTheme="minorBidi"/>
@@ -1923,132 +3229,9 @@
           </w14:textOutline>
           <w14:ligatures w14:val="none"/>
         </w:rPr>
-        <w:t xml:space="preserve"> </w:t>
-      </w:r>
-      <w:r>
-        <w:rPr>
-          <w:rFonts w:asciiTheme="minorBidi" w:eastAsia="Times New Roman" w:hAnsiTheme="minorBidi"/>
-          <w:kern w:val="0"/>
-          <w:sz w:val="32"/>
-          <w:szCs w:val="32"/>
-          <w14:shadow w14:blurRad="38100" w14:dist="25400" w14:dir="5400000" w14:sx="100000" w14:sy="100000" w14:kx="0" w14:ky="0" w14:algn="ctr">
-            <w14:srgbClr w14:val="6E747A">
-              <w14:alpha w14:val="57000"/>
-            </w14:srgbClr>
-          </w14:shadow>
-          <w14:textOutline w14:w="0" w14:cap="flat" w14:cmpd="sng" w14:algn="ctr">
-            <w14:noFill/>
-            <w14:prstDash w14:val="solid"/>
-            <w14:round/>
-          </w14:textOutline>
-          <w14:ligatures w14:val="none"/>
-        </w:rPr>
-        <w:t>ORM</w:t>
-      </w:r>
-      <w:r>
-        <w:rPr>
-          <w:rFonts w:asciiTheme="minorBidi" w:eastAsia="Times New Roman" w:hAnsiTheme="minorBidi"/>
-          <w:color w:val="4472C4" w:themeColor="accent1"/>
-          <w:kern w:val="0"/>
-          <w:sz w:val="32"/>
-          <w:szCs w:val="32"/>
-          <w14:shadow w14:blurRad="38100" w14:dist="25400" w14:dir="5400000" w14:sx="100000" w14:sy="100000" w14:kx="0" w14:ky="0" w14:algn="ctr">
-            <w14:srgbClr w14:val="6E747A">
-              <w14:alpha w14:val="57000"/>
-            </w14:srgbClr>
-          </w14:shadow>
-          <w14:textOutline w14:w="0" w14:cap="flat" w14:cmpd="sng" w14:algn="ctr">
-            <w14:noFill/>
-            <w14:prstDash w14:val="solid"/>
-            <w14:round/>
-          </w14:textOutline>
-          <w14:ligatures w14:val="none"/>
-        </w:rPr>
-        <w:t>(JPA</w:t>
-      </w:r>
-      <w:r>
-        <w:rPr>
-          <w:rFonts w:asciiTheme="minorBidi" w:eastAsia="Times New Roman" w:hAnsiTheme="minorBidi"/>
-          <w:kern w:val="0"/>
-          <w:sz w:val="32"/>
-          <w:szCs w:val="32"/>
-          <w14:shadow w14:blurRad="38100" w14:dist="25400" w14:dir="5400000" w14:sx="100000" w14:sy="100000" w14:kx="0" w14:ky="0" w14:algn="ctr">
-            <w14:srgbClr w14:val="6E747A">
-              <w14:alpha w14:val="57000"/>
-            </w14:srgbClr>
-          </w14:shadow>
-          <w14:textOutline w14:w="0" w14:cap="flat" w14:cmpd="sng" w14:algn="ctr">
-            <w14:noFill/>
-            <w14:prstDash w14:val="solid"/>
-            <w14:round/>
-          </w14:textOutline>
-          <w14:ligatures w14:val="none"/>
-        </w:rPr>
-        <w:sym w:font="Wingdings" w:char="F0E0"/>
-      </w:r>
-      <w:proofErr w:type="gramStart"/>
-      <w:r>
-        <w:rPr>
-          <w:rFonts w:asciiTheme="minorBidi" w:eastAsia="Times New Roman" w:hAnsiTheme="minorBidi"/>
-          <w:color w:val="4472C4" w:themeColor="accent1"/>
-          <w:kern w:val="0"/>
-          <w:sz w:val="32"/>
-          <w:szCs w:val="32"/>
-          <w14:shadow w14:blurRad="38100" w14:dist="25400" w14:dir="5400000" w14:sx="100000" w14:sy="100000" w14:kx="0" w14:ky="0" w14:algn="ctr">
-            <w14:srgbClr w14:val="6E747A">
-              <w14:alpha w14:val="57000"/>
-            </w14:srgbClr>
-          </w14:shadow>
-          <w14:textOutline w14:w="0" w14:cap="flat" w14:cmpd="sng" w14:algn="ctr">
-            <w14:noFill/>
-            <w14:prstDash w14:val="solid"/>
-            <w14:round/>
-          </w14:textOutline>
-          <w14:ligatures w14:val="none"/>
-        </w:rPr>
-        <w:t>vendor(</w:t>
-      </w:r>
-      <w:proofErr w:type="gramEnd"/>
-      <w:r>
-        <w:rPr>
-          <w:rFonts w:asciiTheme="minorBidi" w:eastAsia="Times New Roman" w:hAnsiTheme="minorBidi"/>
-          <w:color w:val="4472C4" w:themeColor="accent1"/>
-          <w:kern w:val="0"/>
-          <w:sz w:val="32"/>
-          <w:szCs w:val="32"/>
-          <w14:shadow w14:blurRad="38100" w14:dist="25400" w14:dir="5400000" w14:sx="100000" w14:sy="100000" w14:kx="0" w14:ky="0" w14:algn="ctr">
-            <w14:srgbClr w14:val="6E747A">
-              <w14:alpha w14:val="57000"/>
-            </w14:srgbClr>
-          </w14:shadow>
-          <w14:textOutline w14:w="0" w14:cap="flat" w14:cmpd="sng" w14:algn="ctr">
-            <w14:noFill/>
-            <w14:prstDash w14:val="solid"/>
-            <w14:round/>
-          </w14:textOutline>
-          <w14:ligatures w14:val="none"/>
-        </w:rPr>
         <w:t>Hibernate))</w:t>
       </w:r>
       <w:r>
-        <w:rPr>
-          <w:rFonts w:asciiTheme="minorBidi" w:eastAsia="Times New Roman" w:hAnsiTheme="minorBidi"/>
-          <w:color w:val="4472C4" w:themeColor="accent1"/>
-          <w:kern w:val="0"/>
-          <w:sz w:val="32"/>
-          <w:szCs w:val="32"/>
-          <w14:shadow w14:blurRad="38100" w14:dist="25400" w14:dir="5400000" w14:sx="100000" w14:sy="100000" w14:kx="0" w14:ky="0" w14:algn="ctr">
-            <w14:srgbClr w14:val="6E747A">
-              <w14:alpha w14:val="57000"/>
-            </w14:srgbClr>
-          </w14:shadow>
-          <w14:textOutline w14:w="0" w14:cap="flat" w14:cmpd="sng" w14:algn="ctr">
-            <w14:noFill/>
-            <w14:prstDash w14:val="solid"/>
-            <w14:round/>
-          </w14:textOutline>
-          <w14:ligatures w14:val="none"/>
-        </w:rPr>
         <w:sym w:font="Wingdings" w:char="F0E0"/>
       </w:r>
       <w:r>
@@ -2658,6 +3841,7 @@
           </w14:textOutline>
           <w14:ligatures w14:val="none"/>
         </w:rPr>
+        <w:lastRenderedPageBreak/>
         <w:t xml:space="preserve">Hibernate: </w:t>
       </w:r>
       <w:proofErr w:type="gramStart"/>
@@ -3216,6 +4400,29 @@
           </wp:inline>
         </w:drawing>
       </w:r>
+    </w:p>
+    <w:p>
+      <w:pPr>
+        <w:spacing w:before="100" w:beforeAutospacing="1" w:after="100" w:afterAutospacing="1" w:line="240" w:lineRule="auto"/>
+        <w:rPr>
+          <w:rFonts w:asciiTheme="minorBidi" w:eastAsia="Times New Roman" w:hAnsiTheme="minorBidi"/>
+          <w:b/>
+          <w:bCs/>
+          <w:i/>
+          <w:iCs/>
+          <w:kern w:val="0"/>
+          <w:sz w:val="32"/>
+          <w:szCs w:val="32"/>
+          <w14:textOutline w14:w="9525" w14:cap="rnd" w14:cmpd="sng" w14:algn="ctr">
+            <w14:solidFill>
+              <w14:srgbClr w14:val="C00000"/>
+            </w14:solidFill>
+            <w14:prstDash w14:val="solid"/>
+            <w14:bevel/>
+          </w14:textOutline>
+          <w14:ligatures w14:val="none"/>
+        </w:rPr>
+      </w:pPr>
     </w:p>
     <w:p>
       <w:pPr>
@@ -6814,53 +8021,245 @@
     </w:p>
     <w:p>
       <w:pPr>
+        <w:pStyle w:val="ListParagraph"/>
         <w:spacing w:before="100" w:beforeAutospacing="1" w:after="100" w:afterAutospacing="1" w:line="240" w:lineRule="auto"/>
         <w:rPr>
           <w:rFonts w:asciiTheme="minorBidi" w:eastAsia="Times New Roman" w:hAnsiTheme="minorBidi"/>
-          <w:color w:val="ED0000"/>
-          <w:kern w:val="0"/>
-          <w:sz w:val="32"/>
-          <w:szCs w:val="32"/>
-          <w14:shadow w14:blurRad="38100" w14:dist="19050" w14:dir="2700000" w14:sx="100000" w14:sy="100000" w14:kx="0" w14:ky="0" w14:algn="tl">
-            <w14:schemeClr w14:val="dk1">
-              <w14:alpha w14:val="60000"/>
-            </w14:schemeClr>
-          </w14:shadow>
-          <w14:textOutline w14:w="0" w14:cap="flat" w14:cmpd="sng" w14:algn="ctr">
-            <w14:noFill/>
-            <w14:prstDash w14:val="solid"/>
-            <w14:round/>
-          </w14:textOutline>
-          <w14:ligatures w14:val="none"/>
-        </w:rPr>
-      </w:pPr>
-      <w:r>
-        <w:rPr>
-          <w:rFonts w:asciiTheme="minorBidi" w:eastAsia="Times New Roman" w:hAnsiTheme="minorBidi"/>
-          <w:color w:val="ED0000"/>
-          <w:kern w:val="0"/>
-          <w:sz w:val="32"/>
-          <w:szCs w:val="32"/>
-          <w14:shadow w14:blurRad="38100" w14:dist="19050" w14:dir="2700000" w14:sx="100000" w14:sy="100000" w14:kx="0" w14:ky="0" w14:algn="tl">
-            <w14:schemeClr w14:val="dk1">
-              <w14:alpha w14:val="60000"/>
-            </w14:schemeClr>
-          </w14:shadow>
-          <w14:textOutline w14:w="0" w14:cap="flat" w14:cmpd="sng" w14:algn="ctr">
-            <w14:noFill/>
-            <w14:prstDash w14:val="solid"/>
-            <w14:round/>
-          </w14:textOutline>
-          <w14:ligatures w14:val="none"/>
-        </w:rPr>
-        <w:t>Interface &amp; Constructor Based Projection</w:t>
-      </w:r>
+          <w:color w:val="7030A0"/>
+          <w:kern w:val="0"/>
+          <w:sz w:val="30"/>
+          <w:szCs w:val="30"/>
+          <w14:shadow w14:blurRad="38100" w14:dist="19050" w14:dir="2700000" w14:sx="100000" w14:sy="100000" w14:kx="0" w14:ky="0" w14:algn="tl">
+            <w14:schemeClr w14:val="dk1">
+              <w14:alpha w14:val="60000"/>
+            </w14:schemeClr>
+          </w14:shadow>
+          <w14:textOutline w14:w="0" w14:cap="flat" w14:cmpd="sng" w14:algn="ctr">
+            <w14:noFill/>
+            <w14:prstDash w14:val="solid"/>
+            <w14:round/>
+          </w14:textOutline>
+          <w14:ligatures w14:val="none"/>
+        </w:rPr>
+      </w:pPr>
     </w:p>
     <w:p>
       <w:pPr>
+        <w:pStyle w:val="ListParagraph"/>
         <w:spacing w:before="100" w:beforeAutospacing="1" w:after="100" w:afterAutospacing="1" w:line="240" w:lineRule="auto"/>
         <w:rPr>
           <w:rFonts w:asciiTheme="minorBidi" w:eastAsia="Times New Roman" w:hAnsiTheme="minorBidi"/>
+          <w:color w:val="7030A0"/>
+          <w:kern w:val="0"/>
+          <w:sz w:val="30"/>
+          <w:szCs w:val="30"/>
+          <w14:shadow w14:blurRad="38100" w14:dist="19050" w14:dir="2700000" w14:sx="100000" w14:sy="100000" w14:kx="0" w14:ky="0" w14:algn="tl">
+            <w14:schemeClr w14:val="dk1">
+              <w14:alpha w14:val="60000"/>
+            </w14:schemeClr>
+          </w14:shadow>
+          <w14:textOutline w14:w="0" w14:cap="flat" w14:cmpd="sng" w14:algn="ctr">
+            <w14:noFill/>
+            <w14:prstDash w14:val="solid"/>
+            <w14:round/>
+          </w14:textOutline>
+          <w14:ligatures w14:val="none"/>
+        </w:rPr>
+      </w:pPr>
+    </w:p>
+    <w:p>
+      <w:pPr>
+        <w:pStyle w:val="ListParagraph"/>
+        <w:spacing w:before="100" w:beforeAutospacing="1" w:after="100" w:afterAutospacing="1" w:line="240" w:lineRule="auto"/>
+        <w:rPr>
+          <w:rFonts w:asciiTheme="minorBidi" w:eastAsia="Times New Roman" w:hAnsiTheme="minorBidi"/>
+          <w:color w:val="7030A0"/>
+          <w:kern w:val="0"/>
+          <w:sz w:val="30"/>
+          <w:szCs w:val="30"/>
+          <w14:shadow w14:blurRad="38100" w14:dist="19050" w14:dir="2700000" w14:sx="100000" w14:sy="100000" w14:kx="0" w14:ky="0" w14:algn="tl">
+            <w14:schemeClr w14:val="dk1">
+              <w14:alpha w14:val="60000"/>
+            </w14:schemeClr>
+          </w14:shadow>
+          <w14:textOutline w14:w="0" w14:cap="flat" w14:cmpd="sng" w14:algn="ctr">
+            <w14:noFill/>
+            <w14:prstDash w14:val="solid"/>
+            <w14:round/>
+          </w14:textOutline>
+          <w14:ligatures w14:val="none"/>
+        </w:rPr>
+      </w:pPr>
+    </w:p>
+    <w:p>
+      <w:pPr>
+        <w:pStyle w:val="ListParagraph"/>
+        <w:spacing w:before="100" w:beforeAutospacing="1" w:after="100" w:afterAutospacing="1" w:line="240" w:lineRule="auto"/>
+        <w:rPr>
+          <w:rFonts w:asciiTheme="minorBidi" w:eastAsia="Times New Roman" w:hAnsiTheme="minorBidi"/>
+          <w:color w:val="7030A0"/>
+          <w:kern w:val="0"/>
+          <w:sz w:val="30"/>
+          <w:szCs w:val="30"/>
+          <w14:shadow w14:blurRad="38100" w14:dist="19050" w14:dir="2700000" w14:sx="100000" w14:sy="100000" w14:kx="0" w14:ky="0" w14:algn="tl">
+            <w14:schemeClr w14:val="dk1">
+              <w14:alpha w14:val="60000"/>
+            </w14:schemeClr>
+          </w14:shadow>
+          <w14:textOutline w14:w="0" w14:cap="flat" w14:cmpd="sng" w14:algn="ctr">
+            <w14:noFill/>
+            <w14:prstDash w14:val="solid"/>
+            <w14:round/>
+          </w14:textOutline>
+          <w14:ligatures w14:val="none"/>
+        </w:rPr>
+      </w:pPr>
+    </w:p>
+    <w:p>
+      <w:pPr>
+        <w:pStyle w:val="ListParagraph"/>
+        <w:spacing w:before="100" w:beforeAutospacing="1" w:after="100" w:afterAutospacing="1" w:line="240" w:lineRule="auto"/>
+        <w:rPr>
+          <w:rFonts w:asciiTheme="minorBidi" w:eastAsia="Times New Roman" w:hAnsiTheme="minorBidi"/>
+          <w:color w:val="7030A0"/>
+          <w:kern w:val="0"/>
+          <w:sz w:val="30"/>
+          <w:szCs w:val="30"/>
+          <w14:shadow w14:blurRad="38100" w14:dist="19050" w14:dir="2700000" w14:sx="100000" w14:sy="100000" w14:kx="0" w14:ky="0" w14:algn="tl">
+            <w14:schemeClr w14:val="dk1">
+              <w14:alpha w14:val="60000"/>
+            </w14:schemeClr>
+          </w14:shadow>
+          <w14:textOutline w14:w="0" w14:cap="flat" w14:cmpd="sng" w14:algn="ctr">
+            <w14:noFill/>
+            <w14:prstDash w14:val="solid"/>
+            <w14:round/>
+          </w14:textOutline>
+          <w14:ligatures w14:val="none"/>
+        </w:rPr>
+      </w:pPr>
+    </w:p>
+    <w:p>
+      <w:pPr>
+        <w:pStyle w:val="ListParagraph"/>
+        <w:spacing w:before="100" w:beforeAutospacing="1" w:after="100" w:afterAutospacing="1" w:line="240" w:lineRule="auto"/>
+        <w:rPr>
+          <w:rFonts w:asciiTheme="minorBidi" w:eastAsia="Times New Roman" w:hAnsiTheme="minorBidi"/>
+          <w:color w:val="7030A0"/>
+          <w:kern w:val="0"/>
+          <w:sz w:val="30"/>
+          <w:szCs w:val="30"/>
+          <w14:shadow w14:blurRad="38100" w14:dist="19050" w14:dir="2700000" w14:sx="100000" w14:sy="100000" w14:kx="0" w14:ky="0" w14:algn="tl">
+            <w14:schemeClr w14:val="dk1">
+              <w14:alpha w14:val="60000"/>
+            </w14:schemeClr>
+          </w14:shadow>
+          <w14:textOutline w14:w="0" w14:cap="flat" w14:cmpd="sng" w14:algn="ctr">
+            <w14:noFill/>
+            <w14:prstDash w14:val="solid"/>
+            <w14:round/>
+          </w14:textOutline>
+          <w14:ligatures w14:val="none"/>
+        </w:rPr>
+      </w:pPr>
+    </w:p>
+    <w:p>
+      <w:pPr>
+        <w:pStyle w:val="ListParagraph"/>
+        <w:spacing w:before="100" w:beforeAutospacing="1" w:after="100" w:afterAutospacing="1" w:line="240" w:lineRule="auto"/>
+        <w:rPr>
+          <w:rFonts w:asciiTheme="minorBidi" w:eastAsia="Times New Roman" w:hAnsiTheme="minorBidi"/>
+          <w:color w:val="7030A0"/>
+          <w:kern w:val="0"/>
+          <w:sz w:val="30"/>
+          <w:szCs w:val="30"/>
+          <w14:shadow w14:blurRad="38100" w14:dist="19050" w14:dir="2700000" w14:sx="100000" w14:sy="100000" w14:kx="0" w14:ky="0" w14:algn="tl">
+            <w14:schemeClr w14:val="dk1">
+              <w14:alpha w14:val="60000"/>
+            </w14:schemeClr>
+          </w14:shadow>
+          <w14:textOutline w14:w="0" w14:cap="flat" w14:cmpd="sng" w14:algn="ctr">
+            <w14:noFill/>
+            <w14:prstDash w14:val="solid"/>
+            <w14:round/>
+          </w14:textOutline>
+          <w14:ligatures w14:val="none"/>
+        </w:rPr>
+      </w:pPr>
+    </w:p>
+    <w:p>
+      <w:pPr>
+        <w:pStyle w:val="ListParagraph"/>
+        <w:spacing w:before="100" w:beforeAutospacing="1" w:after="100" w:afterAutospacing="1" w:line="240" w:lineRule="auto"/>
+        <w:rPr>
+          <w:rFonts w:asciiTheme="minorBidi" w:eastAsia="Times New Roman" w:hAnsiTheme="minorBidi"/>
+          <w:color w:val="7030A0"/>
+          <w:kern w:val="0"/>
+          <w:sz w:val="30"/>
+          <w:szCs w:val="30"/>
+          <w14:shadow w14:blurRad="38100" w14:dist="19050" w14:dir="2700000" w14:sx="100000" w14:sy="100000" w14:kx="0" w14:ky="0" w14:algn="tl">
+            <w14:schemeClr w14:val="dk1">
+              <w14:alpha w14:val="60000"/>
+            </w14:schemeClr>
+          </w14:shadow>
+          <w14:textOutline w14:w="0" w14:cap="flat" w14:cmpd="sng" w14:algn="ctr">
+            <w14:noFill/>
+            <w14:prstDash w14:val="solid"/>
+            <w14:round/>
+          </w14:textOutline>
+          <w14:ligatures w14:val="none"/>
+        </w:rPr>
+      </w:pPr>
+    </w:p>
+    <w:p>
+      <w:pPr>
+        <w:spacing w:before="100" w:beforeAutospacing="1" w:after="100" w:afterAutospacing="1" w:line="240" w:lineRule="auto"/>
+        <w:rPr>
+          <w:rFonts w:asciiTheme="minorBidi" w:eastAsia="Times New Roman" w:hAnsiTheme="minorBidi"/>
+          <w:color w:val="ED0000"/>
+          <w:kern w:val="0"/>
+          <w:sz w:val="32"/>
+          <w:szCs w:val="32"/>
+          <w14:shadow w14:blurRad="38100" w14:dist="19050" w14:dir="2700000" w14:sx="100000" w14:sy="100000" w14:kx="0" w14:ky="0" w14:algn="tl">
+            <w14:schemeClr w14:val="dk1">
+              <w14:alpha w14:val="60000"/>
+            </w14:schemeClr>
+          </w14:shadow>
+          <w14:textOutline w14:w="0" w14:cap="flat" w14:cmpd="sng" w14:algn="ctr">
+            <w14:noFill/>
+            <w14:prstDash w14:val="solid"/>
+            <w14:round/>
+          </w14:textOutline>
+          <w14:ligatures w14:val="none"/>
+        </w:rPr>
+      </w:pPr>
+      <w:r>
+        <w:rPr>
+          <w:rFonts w:asciiTheme="minorBidi" w:eastAsia="Times New Roman" w:hAnsiTheme="minorBidi"/>
+          <w:color w:val="ED0000"/>
+          <w:kern w:val="0"/>
+          <w:sz w:val="32"/>
+          <w:szCs w:val="32"/>
+          <w14:shadow w14:blurRad="38100" w14:dist="19050" w14:dir="2700000" w14:sx="100000" w14:sy="100000" w14:kx="0" w14:ky="0" w14:algn="tl">
+            <w14:schemeClr w14:val="dk1">
+              <w14:alpha w14:val="60000"/>
+            </w14:schemeClr>
+          </w14:shadow>
+          <w14:textOutline w14:w="0" w14:cap="flat" w14:cmpd="sng" w14:algn="ctr">
+            <w14:noFill/>
+            <w14:prstDash w14:val="solid"/>
+            <w14:round/>
+          </w14:textOutline>
+          <w14:ligatures w14:val="none"/>
+        </w:rPr>
+        <w:t>Interface &amp; Constructor Based Projection</w:t>
+      </w:r>
+    </w:p>
+    <w:p>
+      <w:pPr>
+        <w:spacing w:before="100" w:beforeAutospacing="1" w:after="100" w:afterAutospacing="1" w:line="240" w:lineRule="auto"/>
+        <w:rPr>
+          <w:rFonts w:asciiTheme="minorBidi" w:eastAsia="Times New Roman" w:hAnsiTheme="minorBidi"/>
           <w:color w:val="000000" w:themeColor="text1"/>
           <w:kern w:val="0"/>
           <w:sz w:val="30"/>
@@ -6898,6 +8297,7 @@
           </w14:textOutline>
           <w14:ligatures w14:val="none"/>
         </w:rPr>
+        <w:lastRenderedPageBreak/>
         <w:drawing>
           <wp:inline distT="0" distB="0" distL="0" distR="0" wp14:anchorId="04A9FC1E" wp14:editId="53DB7919">
             <wp:extent cx="5943600" cy="2691765"/>
@@ -6976,7 +8376,6 @@
           </w14:textOutline>
           <w14:ligatures w14:val="none"/>
         </w:rPr>
-        <w:lastRenderedPageBreak/>
         <w:t>Transaction:</w:t>
       </w:r>
       <w:r>
@@ -8211,6 +9610,7 @@
           </w14:textOutline>
           <w14:ligatures w14:val="none"/>
         </w:rPr>
+        <w:lastRenderedPageBreak/>
         <w:t xml:space="preserve">  </w:t>
       </w:r>
       <w:proofErr w:type="spellStart"/>
@@ -8757,7 +10157,6 @@
           </w14:textOutline>
           <w14:ligatures w14:val="none"/>
         </w:rPr>
-        <w:lastRenderedPageBreak/>
         <w:t>Validation is Spring</w:t>
       </w:r>
       <w:r>
@@ -10205,6 +11604,7 @@
           </w14:textOutline>
           <w14:ligatures w14:val="none"/>
         </w:rPr>
+        <w:lastRenderedPageBreak/>
         <w:t>@Email</w:t>
       </w:r>
       <w:r>
@@ -10475,7 +11875,6 @@
           </w14:textOutline>
           <w14:ligatures w14:val="none"/>
         </w:rPr>
-        <w:lastRenderedPageBreak/>
         <w:t>Use Entity Graphs (Fetch and Load):</w:t>
       </w:r>
       <w:r>
@@ -10857,6 +12256,7 @@
           </w14:textOutline>
           <w14:ligatures w14:val="none"/>
         </w:rPr>
+        <w:lastRenderedPageBreak/>
         <w:t>Load</w:t>
       </w:r>
       <w:r>
@@ -11167,7 +12567,6 @@
           </w14:textOutline>
           <w14:ligatures w14:val="none"/>
         </w:rPr>
-        <w:lastRenderedPageBreak/>
         <w:t xml:space="preserve">@EntityGraph </w:t>
       </w:r>
       <w:r>
@@ -11757,6 +13156,7 @@
           </w14:textOutline>
           <w14:ligatures w14:val="none"/>
         </w:rPr>
+        <w:lastRenderedPageBreak/>
         <w:t xml:space="preserve">Simpler than Custom Queries: </w:t>
       </w:r>
       <w:r>
@@ -12400,7 +13800,6 @@
           </w14:textOutline>
           <w14:ligatures w14:val="none"/>
         </w:rPr>
-        <w:lastRenderedPageBreak/>
         <w:t>Eager Fetch</w:t>
       </w:r>
       <w:r>
@@ -13370,6 +14769,7 @@
             <w14:round/>
           </w14:textOutline>
         </w:rPr>
+        <w:lastRenderedPageBreak/>
         <w:t>@CreatedBy and @LastModifiedBy</w:t>
       </w:r>
       <w:r>
@@ -14388,6 +15788,7 @@
           </w14:textOutline>
           <w14:ligatures w14:val="none"/>
         </w:rPr>
+        <w:lastRenderedPageBreak/>
         <w:t>Paginatio</w:t>
       </w:r>
       <w:r>
@@ -14955,7 +16356,6 @@
           </w14:textOutline>
           <w14:ligatures w14:val="none"/>
         </w:rPr>
-        <w:lastRenderedPageBreak/>
         <w:t>Optimistic Locking</w:t>
       </w:r>
       <w:r>
@@ -15600,7 +17000,6 @@
           </w14:textOutline>
           <w14:ligatures w14:val="none"/>
         </w:rPr>
-        <w:lastRenderedPageBreak/>
         <w:t>Exception</w:t>
       </w:r>
       <w:r>
@@ -15741,30 +17140,7 @@
           </w14:textOutline>
           <w14:ligatures w14:val="none"/>
         </w:rPr>
-        <w:t xml:space="preserve">   </w:t>
-      </w:r>
-      <w:r>
-        <w:rPr>
-          <w:rFonts w:asciiTheme="minorBidi" w:eastAsia="Times New Roman" w:hAnsiTheme="minorBidi"/>
-          <w:b/>
-          <w:bCs/>
-          <w:color w:val="7030A0"/>
-          <w:kern w:val="0"/>
-          <w:sz w:val="30"/>
-          <w:szCs w:val="30"/>
-          <w14:shadow w14:blurRad="38100" w14:dist="25400" w14:dir="5400000" w14:sx="100000" w14:sy="100000" w14:kx="0" w14:ky="0" w14:algn="ctr">
-            <w14:srgbClr w14:val="6E747A">
-              <w14:alpha w14:val="57000"/>
-            </w14:srgbClr>
-          </w14:shadow>
-          <w14:textOutline w14:w="0" w14:cap="flat" w14:cmpd="sng" w14:algn="ctr">
-            <w14:noFill/>
-            <w14:prstDash w14:val="solid"/>
-            <w14:round/>
-          </w14:textOutline>
-          <w14:ligatures w14:val="none"/>
-        </w:rPr>
-        <w:t>Request Flow without an Exception</w:t>
+        <w:t xml:space="preserve">   Request Flow without an Exception</w:t>
       </w:r>
     </w:p>
     <w:p>
@@ -16086,6 +17462,7 @@
           </w14:textOutline>
           <w14:ligatures w14:val="none"/>
         </w:rPr>
+        <w:lastRenderedPageBreak/>
         <w:t>The Controller layer does not handle the exception directly. Instead</w:t>
       </w:r>
       <w:r>
@@ -16857,7 +18234,6 @@
           </w14:textOutline>
           <w14:ligatures w14:val="none"/>
         </w:rPr>
-        <w:lastRenderedPageBreak/>
         <w:t>Handle Exceptions Components in Spring:</w:t>
       </w:r>
     </w:p>
@@ -17239,28 +18615,7 @@
           </w14:textOutline>
           <w14:ligatures w14:val="none"/>
         </w:rPr>
-        <w:t>across all controllers in the application</w:t>
-      </w:r>
-      <w:r>
-        <w:rPr>
-          <w:rFonts w:asciiTheme="majorHAnsi" w:eastAsia="Times New Roman" w:hAnsiTheme="majorHAnsi" w:cstheme="majorHAnsi"/>
-          <w:color w:val="000000" w:themeColor="text1"/>
-          <w:kern w:val="0"/>
-          <w:sz w:val="32"/>
-          <w:szCs w:val="32"/>
-          <w14:shadow w14:blurRad="38100" w14:dist="25400" w14:dir="5400000" w14:sx="100000" w14:sy="100000" w14:kx="0" w14:ky="0" w14:algn="ctr">
-            <w14:srgbClr w14:val="6E747A">
-              <w14:alpha w14:val="57000"/>
-            </w14:srgbClr>
-          </w14:shadow>
-          <w14:textOutline w14:w="0" w14:cap="flat" w14:cmpd="sng" w14:algn="ctr">
-            <w14:noFill/>
-            <w14:prstDash w14:val="solid"/>
-            <w14:round/>
-          </w14:textOutline>
-          <w14:ligatures w14:val="none"/>
-        </w:rPr>
-        <w:t xml:space="preserve"> by Combine with </w:t>
+        <w:t xml:space="preserve">across all controllers in the application by Combine with </w:t>
       </w:r>
       <w:r>
         <w:rPr>
@@ -17495,30 +18850,7 @@
           </w14:textOutline>
           <w14:ligatures w14:val="none"/>
         </w:rPr>
-        <w:t>“</w:t>
-      </w:r>
-      <w:r>
-        <w:rPr>
-          <w:rFonts w:asciiTheme="minorBidi" w:eastAsia="Times New Roman" w:hAnsiTheme="minorBidi"/>
-          <w:b/>
-          <w:bCs/>
-          <w:color w:val="C00000"/>
-          <w:kern w:val="0"/>
-          <w:sz w:val="32"/>
-          <w:szCs w:val="32"/>
-          <w14:shadow w14:blurRad="38100" w14:dist="25400" w14:dir="5400000" w14:sx="100000" w14:sy="100000" w14:kx="0" w14:ky="0" w14:algn="ctr">
-            <w14:srgbClr w14:val="6E747A">
-              <w14:alpha w14:val="57000"/>
-            </w14:srgbClr>
-          </w14:shadow>
-          <w14:textOutline w14:w="0" w14:cap="flat" w14:cmpd="sng" w14:algn="ctr">
-            <w14:noFill/>
-            <w14:prstDash w14:val="solid"/>
-            <w14:round/>
-          </w14:textOutline>
-          <w14:ligatures w14:val="none"/>
-        </w:rPr>
-        <w:t>@</w:t>
+        <w:t>“@</w:t>
       </w:r>
       <w:proofErr w:type="spellStart"/>
       <w:proofErr w:type="gramStart"/>
@@ -17922,6 +19254,7 @@
           </w14:textOutline>
           <w14:ligatures w14:val="none"/>
         </w:rPr>
+        <w:lastRenderedPageBreak/>
         <w:t xml:space="preserve">For example, one method could handle </w:t>
       </w:r>
       <w:proofErr w:type="spellStart"/>
@@ -18261,6 +19594,7 @@
       <w:r>
         <w:rPr>
           <w:rFonts w:asciiTheme="majorHAnsi" w:eastAsia="Times New Roman" w:hAnsiTheme="majorHAnsi" w:cstheme="majorHAnsi"/>
+          <w:noProof/>
           <w:kern w:val="0"/>
           <w:sz w:val="32"/>
           <w:szCs w:val="32"/>
@@ -18391,7 +19725,7 @@
         <v:path o:extrusionok="f" gradientshapeok="t" o:connecttype="rect"/>
         <o:lock v:ext="edit" aspectratio="t"/>
       </v:shapetype>
-      <v:shape id="_x0000_i1164" type="#_x0000_t75" style="width:12pt;height:12pt" o:bullet="t">
+      <v:shape id="_x0000_i1135" type="#_x0000_t75" style="width:12pt;height:12pt" o:bullet="t">
         <v:imagedata r:id="rId1" o:title="mso193E"/>
       </v:shape>
     </w:pict>
@@ -19594,6 +20928,121 @@
     </w:lvl>
   </w:abstractNum>
   <w:abstractNum w:abstractNumId="9" w15:restartNumberingAfterBreak="0">
+    <w:nsid w:val="17070DBA"/>
+    <w:multiLevelType w:val="hybridMultilevel"/>
+    <w:tmpl w:val="96C48786"/>
+    <w:lvl w:ilvl="0" w:tplc="6A8ACFF8">
+      <w:start w:val="1"/>
+      <w:numFmt w:val="bullet"/>
+      <w:lvlText w:val="Ä"/>
+      <w:lvlJc w:val="left"/>
+      <w:pPr>
+        <w:ind w:left="540" w:hanging="360"/>
+      </w:pPr>
+      <w:rPr>
+        <w:rFonts w:ascii="Wingdings" w:hAnsi="Wingdings" w:hint="default"/>
+        <w:b/>
+        <w:color w:val="auto"/>
+      </w:rPr>
+    </w:lvl>
+    <w:lvl w:ilvl="1" w:tplc="FFFFFFFF" w:tentative="1">
+      <w:start w:val="1"/>
+      <w:numFmt w:val="bullet"/>
+      <w:lvlText w:val="o"/>
+      <w:lvlJc w:val="left"/>
+      <w:pPr>
+        <w:ind w:left="1080" w:hanging="360"/>
+      </w:pPr>
+      <w:rPr>
+        <w:rFonts w:ascii="Courier New" w:hAnsi="Courier New" w:cs="Courier New" w:hint="default"/>
+      </w:rPr>
+    </w:lvl>
+    <w:lvl w:ilvl="2" w:tplc="FFFFFFFF" w:tentative="1">
+      <w:start w:val="1"/>
+      <w:numFmt w:val="bullet"/>
+      <w:lvlText w:val=""/>
+      <w:lvlJc w:val="left"/>
+      <w:pPr>
+        <w:ind w:left="1800" w:hanging="360"/>
+      </w:pPr>
+      <w:rPr>
+        <w:rFonts w:ascii="Wingdings" w:hAnsi="Wingdings" w:hint="default"/>
+      </w:rPr>
+    </w:lvl>
+    <w:lvl w:ilvl="3" w:tplc="FFFFFFFF" w:tentative="1">
+      <w:start w:val="1"/>
+      <w:numFmt w:val="bullet"/>
+      <w:lvlText w:val=""/>
+      <w:lvlJc w:val="left"/>
+      <w:pPr>
+        <w:ind w:left="2520" w:hanging="360"/>
+      </w:pPr>
+      <w:rPr>
+        <w:rFonts w:ascii="Symbol" w:hAnsi="Symbol" w:hint="default"/>
+      </w:rPr>
+    </w:lvl>
+    <w:lvl w:ilvl="4" w:tplc="FFFFFFFF" w:tentative="1">
+      <w:start w:val="1"/>
+      <w:numFmt w:val="bullet"/>
+      <w:lvlText w:val="o"/>
+      <w:lvlJc w:val="left"/>
+      <w:pPr>
+        <w:ind w:left="3240" w:hanging="360"/>
+      </w:pPr>
+      <w:rPr>
+        <w:rFonts w:ascii="Courier New" w:hAnsi="Courier New" w:cs="Courier New" w:hint="default"/>
+      </w:rPr>
+    </w:lvl>
+    <w:lvl w:ilvl="5" w:tplc="FFFFFFFF" w:tentative="1">
+      <w:start w:val="1"/>
+      <w:numFmt w:val="bullet"/>
+      <w:lvlText w:val=""/>
+      <w:lvlJc w:val="left"/>
+      <w:pPr>
+        <w:ind w:left="3960" w:hanging="360"/>
+      </w:pPr>
+      <w:rPr>
+        <w:rFonts w:ascii="Wingdings" w:hAnsi="Wingdings" w:hint="default"/>
+      </w:rPr>
+    </w:lvl>
+    <w:lvl w:ilvl="6" w:tplc="FFFFFFFF" w:tentative="1">
+      <w:start w:val="1"/>
+      <w:numFmt w:val="bullet"/>
+      <w:lvlText w:val=""/>
+      <w:lvlJc w:val="left"/>
+      <w:pPr>
+        <w:ind w:left="4680" w:hanging="360"/>
+      </w:pPr>
+      <w:rPr>
+        <w:rFonts w:ascii="Symbol" w:hAnsi="Symbol" w:hint="default"/>
+      </w:rPr>
+    </w:lvl>
+    <w:lvl w:ilvl="7" w:tplc="FFFFFFFF" w:tentative="1">
+      <w:start w:val="1"/>
+      <w:numFmt w:val="bullet"/>
+      <w:lvlText w:val="o"/>
+      <w:lvlJc w:val="left"/>
+      <w:pPr>
+        <w:ind w:left="5400" w:hanging="360"/>
+      </w:pPr>
+      <w:rPr>
+        <w:rFonts w:ascii="Courier New" w:hAnsi="Courier New" w:cs="Courier New" w:hint="default"/>
+      </w:rPr>
+    </w:lvl>
+    <w:lvl w:ilvl="8" w:tplc="FFFFFFFF" w:tentative="1">
+      <w:start w:val="1"/>
+      <w:numFmt w:val="bullet"/>
+      <w:lvlText w:val=""/>
+      <w:lvlJc w:val="left"/>
+      <w:pPr>
+        <w:ind w:left="6120" w:hanging="360"/>
+      </w:pPr>
+      <w:rPr>
+        <w:rFonts w:ascii="Wingdings" w:hAnsi="Wingdings" w:hint="default"/>
+      </w:rPr>
+    </w:lvl>
+  </w:abstractNum>
+  <w:abstractNum w:abstractNumId="10" w15:restartNumberingAfterBreak="0">
     <w:nsid w:val="1D3F3CB1"/>
     <w:multiLevelType w:val="hybridMultilevel"/>
     <w:tmpl w:val="2D4623A0"/>
@@ -19706,7 +21155,7 @@
       </w:rPr>
     </w:lvl>
   </w:abstractNum>
-  <w:abstractNum w:abstractNumId="10" w15:restartNumberingAfterBreak="0">
+  <w:abstractNum w:abstractNumId="11" w15:restartNumberingAfterBreak="0">
     <w:nsid w:val="22F541A5"/>
     <w:multiLevelType w:val="hybridMultilevel"/>
     <w:tmpl w:val="2D961D3C"/>
@@ -19819,7 +21268,121 @@
       </w:rPr>
     </w:lvl>
   </w:abstractNum>
-  <w:abstractNum w:abstractNumId="11" w15:restartNumberingAfterBreak="0">
+  <w:abstractNum w:abstractNumId="12" w15:restartNumberingAfterBreak="0">
+    <w:nsid w:val="235A6CFC"/>
+    <w:multiLevelType w:val="hybridMultilevel"/>
+    <w:tmpl w:val="55806304"/>
+    <w:lvl w:ilvl="0" w:tplc="04090003">
+      <w:start w:val="1"/>
+      <w:numFmt w:val="bullet"/>
+      <w:lvlText w:val="o"/>
+      <w:lvlJc w:val="left"/>
+      <w:pPr>
+        <w:ind w:left="1440" w:hanging="360"/>
+      </w:pPr>
+      <w:rPr>
+        <w:rFonts w:ascii="Courier New" w:hAnsi="Courier New" w:cs="Courier New" w:hint="default"/>
+        <w:color w:val="auto"/>
+      </w:rPr>
+    </w:lvl>
+    <w:lvl w:ilvl="1" w:tplc="FFFFFFFF">
+      <w:start w:val="1"/>
+      <w:numFmt w:val="bullet"/>
+      <w:lvlText w:val="o"/>
+      <w:lvlJc w:val="left"/>
+      <w:pPr>
+        <w:ind w:left="2160" w:hanging="360"/>
+      </w:pPr>
+      <w:rPr>
+        <w:rFonts w:ascii="Courier New" w:hAnsi="Courier New" w:cs="Courier New" w:hint="default"/>
+      </w:rPr>
+    </w:lvl>
+    <w:lvl w:ilvl="2" w:tplc="FFFFFFFF">
+      <w:start w:val="1"/>
+      <w:numFmt w:val="bullet"/>
+      <w:lvlText w:val=""/>
+      <w:lvlJc w:val="left"/>
+      <w:pPr>
+        <w:ind w:left="2880" w:hanging="360"/>
+      </w:pPr>
+      <w:rPr>
+        <w:rFonts w:ascii="Wingdings" w:hAnsi="Wingdings" w:hint="default"/>
+      </w:rPr>
+    </w:lvl>
+    <w:lvl w:ilvl="3" w:tplc="FFFFFFFF">
+      <w:start w:val="1"/>
+      <w:numFmt w:val="bullet"/>
+      <w:lvlText w:val=""/>
+      <w:lvlJc w:val="left"/>
+      <w:pPr>
+        <w:ind w:left="3600" w:hanging="360"/>
+      </w:pPr>
+      <w:rPr>
+        <w:rFonts w:ascii="Symbol" w:hAnsi="Symbol" w:hint="default"/>
+      </w:rPr>
+    </w:lvl>
+    <w:lvl w:ilvl="4" w:tplc="FFFFFFFF">
+      <w:start w:val="1"/>
+      <w:numFmt w:val="bullet"/>
+      <w:lvlText w:val="o"/>
+      <w:lvlJc w:val="left"/>
+      <w:pPr>
+        <w:ind w:left="4320" w:hanging="360"/>
+      </w:pPr>
+      <w:rPr>
+        <w:rFonts w:ascii="Courier New" w:hAnsi="Courier New" w:cs="Courier New" w:hint="default"/>
+      </w:rPr>
+    </w:lvl>
+    <w:lvl w:ilvl="5" w:tplc="FFFFFFFF">
+      <w:start w:val="1"/>
+      <w:numFmt w:val="bullet"/>
+      <w:lvlText w:val=""/>
+      <w:lvlJc w:val="left"/>
+      <w:pPr>
+        <w:ind w:left="5040" w:hanging="360"/>
+      </w:pPr>
+      <w:rPr>
+        <w:rFonts w:ascii="Wingdings" w:hAnsi="Wingdings" w:hint="default"/>
+      </w:rPr>
+    </w:lvl>
+    <w:lvl w:ilvl="6" w:tplc="FFFFFFFF">
+      <w:start w:val="1"/>
+      <w:numFmt w:val="bullet"/>
+      <w:lvlText w:val=""/>
+      <w:lvlJc w:val="left"/>
+      <w:pPr>
+        <w:ind w:left="5760" w:hanging="360"/>
+      </w:pPr>
+      <w:rPr>
+        <w:rFonts w:ascii="Symbol" w:hAnsi="Symbol" w:hint="default"/>
+      </w:rPr>
+    </w:lvl>
+    <w:lvl w:ilvl="7" w:tplc="FFFFFFFF">
+      <w:start w:val="1"/>
+      <w:numFmt w:val="bullet"/>
+      <w:lvlText w:val="o"/>
+      <w:lvlJc w:val="left"/>
+      <w:pPr>
+        <w:ind w:left="6480" w:hanging="360"/>
+      </w:pPr>
+      <w:rPr>
+        <w:rFonts w:ascii="Courier New" w:hAnsi="Courier New" w:cs="Courier New" w:hint="default"/>
+      </w:rPr>
+    </w:lvl>
+    <w:lvl w:ilvl="8" w:tplc="FFFFFFFF">
+      <w:start w:val="1"/>
+      <w:numFmt w:val="bullet"/>
+      <w:lvlText w:val=""/>
+      <w:lvlJc w:val="left"/>
+      <w:pPr>
+        <w:ind w:left="7200" w:hanging="360"/>
+      </w:pPr>
+      <w:rPr>
+        <w:rFonts w:ascii="Wingdings" w:hAnsi="Wingdings" w:hint="default"/>
+      </w:rPr>
+    </w:lvl>
+  </w:abstractNum>
+  <w:abstractNum w:abstractNumId="13" w15:restartNumberingAfterBreak="0">
     <w:nsid w:val="279363C2"/>
     <w:multiLevelType w:val="hybridMultilevel"/>
     <w:tmpl w:val="97702016"/>
@@ -19933,7 +21496,7 @@
       </w:rPr>
     </w:lvl>
   </w:abstractNum>
-  <w:abstractNum w:abstractNumId="12" w15:restartNumberingAfterBreak="0">
+  <w:abstractNum w:abstractNumId="14" w15:restartNumberingAfterBreak="0">
     <w:nsid w:val="2B981188"/>
     <w:multiLevelType w:val="hybridMultilevel"/>
     <w:tmpl w:val="70142C24"/>
@@ -20049,7 +21612,120 @@
       </w:rPr>
     </w:lvl>
   </w:abstractNum>
-  <w:abstractNum w:abstractNumId="13" w15:restartNumberingAfterBreak="0">
+  <w:abstractNum w:abstractNumId="15" w15:restartNumberingAfterBreak="0">
+    <w:nsid w:val="2EC32660"/>
+    <w:multiLevelType w:val="hybridMultilevel"/>
+    <w:tmpl w:val="89F61040"/>
+    <w:lvl w:ilvl="0" w:tplc="8218463A">
+      <w:numFmt w:val="bullet"/>
+      <w:lvlText w:val="-"/>
+      <w:lvlJc w:val="left"/>
+      <w:pPr>
+        <w:ind w:left="900" w:hanging="360"/>
+      </w:pPr>
+      <w:rPr>
+        <w:rFonts w:ascii="Arial" w:eastAsiaTheme="minorHAnsi" w:hAnsi="Arial" w:cs="Arial" w:hint="default"/>
+        <w:b/>
+      </w:rPr>
+    </w:lvl>
+    <w:lvl w:ilvl="1" w:tplc="04090003" w:tentative="1">
+      <w:start w:val="1"/>
+      <w:numFmt w:val="bullet"/>
+      <w:lvlText w:val="o"/>
+      <w:lvlJc w:val="left"/>
+      <w:pPr>
+        <w:ind w:left="1440" w:hanging="360"/>
+      </w:pPr>
+      <w:rPr>
+        <w:rFonts w:ascii="Courier New" w:hAnsi="Courier New" w:cs="Courier New" w:hint="default"/>
+      </w:rPr>
+    </w:lvl>
+    <w:lvl w:ilvl="2" w:tplc="04090005" w:tentative="1">
+      <w:start w:val="1"/>
+      <w:numFmt w:val="bullet"/>
+      <w:lvlText w:val=""/>
+      <w:lvlJc w:val="left"/>
+      <w:pPr>
+        <w:ind w:left="2160" w:hanging="360"/>
+      </w:pPr>
+      <w:rPr>
+        <w:rFonts w:ascii="Wingdings" w:hAnsi="Wingdings" w:hint="default"/>
+      </w:rPr>
+    </w:lvl>
+    <w:lvl w:ilvl="3" w:tplc="04090001" w:tentative="1">
+      <w:start w:val="1"/>
+      <w:numFmt w:val="bullet"/>
+      <w:lvlText w:val=""/>
+      <w:lvlJc w:val="left"/>
+      <w:pPr>
+        <w:ind w:left="2880" w:hanging="360"/>
+      </w:pPr>
+      <w:rPr>
+        <w:rFonts w:ascii="Symbol" w:hAnsi="Symbol" w:hint="default"/>
+      </w:rPr>
+    </w:lvl>
+    <w:lvl w:ilvl="4" w:tplc="04090003" w:tentative="1">
+      <w:start w:val="1"/>
+      <w:numFmt w:val="bullet"/>
+      <w:lvlText w:val="o"/>
+      <w:lvlJc w:val="left"/>
+      <w:pPr>
+        <w:ind w:left="3600" w:hanging="360"/>
+      </w:pPr>
+      <w:rPr>
+        <w:rFonts w:ascii="Courier New" w:hAnsi="Courier New" w:cs="Courier New" w:hint="default"/>
+      </w:rPr>
+    </w:lvl>
+    <w:lvl w:ilvl="5" w:tplc="04090005" w:tentative="1">
+      <w:start w:val="1"/>
+      <w:numFmt w:val="bullet"/>
+      <w:lvlText w:val=""/>
+      <w:lvlJc w:val="left"/>
+      <w:pPr>
+        <w:ind w:left="4320" w:hanging="360"/>
+      </w:pPr>
+      <w:rPr>
+        <w:rFonts w:ascii="Wingdings" w:hAnsi="Wingdings" w:hint="default"/>
+      </w:rPr>
+    </w:lvl>
+    <w:lvl w:ilvl="6" w:tplc="04090001" w:tentative="1">
+      <w:start w:val="1"/>
+      <w:numFmt w:val="bullet"/>
+      <w:lvlText w:val=""/>
+      <w:lvlJc w:val="left"/>
+      <w:pPr>
+        <w:ind w:left="5040" w:hanging="360"/>
+      </w:pPr>
+      <w:rPr>
+        <w:rFonts w:ascii="Symbol" w:hAnsi="Symbol" w:hint="default"/>
+      </w:rPr>
+    </w:lvl>
+    <w:lvl w:ilvl="7" w:tplc="04090003" w:tentative="1">
+      <w:start w:val="1"/>
+      <w:numFmt w:val="bullet"/>
+      <w:lvlText w:val="o"/>
+      <w:lvlJc w:val="left"/>
+      <w:pPr>
+        <w:ind w:left="5760" w:hanging="360"/>
+      </w:pPr>
+      <w:rPr>
+        <w:rFonts w:ascii="Courier New" w:hAnsi="Courier New" w:cs="Courier New" w:hint="default"/>
+      </w:rPr>
+    </w:lvl>
+    <w:lvl w:ilvl="8" w:tplc="04090005" w:tentative="1">
+      <w:start w:val="1"/>
+      <w:numFmt w:val="bullet"/>
+      <w:lvlText w:val=""/>
+      <w:lvlJc w:val="left"/>
+      <w:pPr>
+        <w:ind w:left="6480" w:hanging="360"/>
+      </w:pPr>
+      <w:rPr>
+        <w:rFonts w:ascii="Wingdings" w:hAnsi="Wingdings" w:hint="default"/>
+      </w:rPr>
+    </w:lvl>
+  </w:abstractNum>
+  <w:abstractNum w:abstractNumId="16" w15:restartNumberingAfterBreak="0">
     <w:nsid w:val="2FAF12EF"/>
     <w:multiLevelType w:val="multilevel"/>
     <w:tmpl w:val="8D6E2370"/>
@@ -20161,7 +21837,7 @@
       </w:pPr>
     </w:lvl>
   </w:abstractNum>
-  <w:abstractNum w:abstractNumId="14" w15:restartNumberingAfterBreak="0">
+  <w:abstractNum w:abstractNumId="17" w15:restartNumberingAfterBreak="0">
     <w:nsid w:val="347B1218"/>
     <w:multiLevelType w:val="hybridMultilevel"/>
     <w:tmpl w:val="BA0ABC24"/>
@@ -20275,7 +21951,7 @@
       </w:rPr>
     </w:lvl>
   </w:abstractNum>
-  <w:abstractNum w:abstractNumId="15" w15:restartNumberingAfterBreak="0">
+  <w:abstractNum w:abstractNumId="18" w15:restartNumberingAfterBreak="0">
     <w:nsid w:val="385E2139"/>
     <w:multiLevelType w:val="hybridMultilevel"/>
     <w:tmpl w:val="9544C6E8"/>
@@ -20388,7 +22064,7 @@
       </w:rPr>
     </w:lvl>
   </w:abstractNum>
-  <w:abstractNum w:abstractNumId="16" w15:restartNumberingAfterBreak="0">
+  <w:abstractNum w:abstractNumId="19" w15:restartNumberingAfterBreak="0">
     <w:nsid w:val="439E47B9"/>
     <w:multiLevelType w:val="multilevel"/>
     <w:tmpl w:val="7C6CCE0A"/>
@@ -20537,7 +22213,7 @@
       </w:rPr>
     </w:lvl>
   </w:abstractNum>
-  <w:abstractNum w:abstractNumId="17" w15:restartNumberingAfterBreak="0">
+  <w:abstractNum w:abstractNumId="20" w15:restartNumberingAfterBreak="0">
     <w:nsid w:val="454650AE"/>
     <w:multiLevelType w:val="hybridMultilevel"/>
     <w:tmpl w:val="4C90C4DC"/>
@@ -20652,7 +22328,7 @@
       </w:rPr>
     </w:lvl>
   </w:abstractNum>
-  <w:abstractNum w:abstractNumId="18" w15:restartNumberingAfterBreak="0">
+  <w:abstractNum w:abstractNumId="21" w15:restartNumberingAfterBreak="0">
     <w:nsid w:val="469C030A"/>
     <w:multiLevelType w:val="hybridMultilevel"/>
     <w:tmpl w:val="C00AB8D2"/>
@@ -20741,7 +22417,7 @@
       </w:pPr>
     </w:lvl>
   </w:abstractNum>
-  <w:abstractNum w:abstractNumId="19" w15:restartNumberingAfterBreak="0">
+  <w:abstractNum w:abstractNumId="22" w15:restartNumberingAfterBreak="0">
     <w:nsid w:val="469E4FB5"/>
     <w:multiLevelType w:val="multilevel"/>
     <w:tmpl w:val="1BF03FCC"/>
@@ -20890,7 +22566,7 @@
       </w:rPr>
     </w:lvl>
   </w:abstractNum>
-  <w:abstractNum w:abstractNumId="20" w15:restartNumberingAfterBreak="0">
+  <w:abstractNum w:abstractNumId="23" w15:restartNumberingAfterBreak="0">
     <w:nsid w:val="49DD758C"/>
     <w:multiLevelType w:val="hybridMultilevel"/>
     <w:tmpl w:val="9A1C9A40"/>
@@ -21003,7 +22679,7 @@
       </w:rPr>
     </w:lvl>
   </w:abstractNum>
-  <w:abstractNum w:abstractNumId="21" w15:restartNumberingAfterBreak="0">
+  <w:abstractNum w:abstractNumId="24" w15:restartNumberingAfterBreak="0">
     <w:nsid w:val="50504DC9"/>
     <w:multiLevelType w:val="hybridMultilevel"/>
     <w:tmpl w:val="D3727B12"/>
@@ -21116,7 +22792,7 @@
       </w:rPr>
     </w:lvl>
   </w:abstractNum>
-  <w:abstractNum w:abstractNumId="22" w15:restartNumberingAfterBreak="0">
+  <w:abstractNum w:abstractNumId="25" w15:restartNumberingAfterBreak="0">
     <w:nsid w:val="5815756F"/>
     <w:multiLevelType w:val="hybridMultilevel"/>
     <w:tmpl w:val="FE16148C"/>
@@ -21228,7 +22904,140 @@
       </w:rPr>
     </w:lvl>
   </w:abstractNum>
-  <w:abstractNum w:abstractNumId="23" w15:restartNumberingAfterBreak="0">
+  <w:abstractNum w:abstractNumId="26" w15:restartNumberingAfterBreak="0">
+    <w:nsid w:val="5E8E3347"/>
+    <w:multiLevelType w:val="hybridMultilevel"/>
+    <w:tmpl w:val="9656F868"/>
+    <w:lvl w:ilvl="0" w:tplc="45E60CAE">
+      <w:start w:val="1"/>
+      <w:numFmt w:val="bullet"/>
+      <w:lvlText w:val="Ä"/>
+      <w:lvlJc w:val="left"/>
+      <w:pPr>
+        <w:ind w:left="1080" w:hanging="360"/>
+      </w:pPr>
+      <w:rPr>
+        <w:rFonts w:ascii="Wingdings" w:hAnsi="Wingdings" w:hint="default"/>
+        <w:b w:val="0"/>
+        <w:caps w:val="0"/>
+        <w:smallCaps w:val="0"/>
+        <w:color w:val="4472C4" w:themeColor="accent1"/>
+        <w:spacing w:val="0"/>
+        <w14:glow w14:rad="0">
+          <w14:srgbClr w14:val="000000"/>
+        </w14:glow>
+        <w14:shadow w14:blurRad="38100" w14:dist="25400" w14:dir="5400000" w14:sx="100000" w14:sy="100000" w14:kx="0" w14:ky="0" w14:algn="ctr">
+          <w14:srgbClr w14:val="6E747A">
+            <w14:alpha w14:val="57000"/>
+          </w14:srgbClr>
+        </w14:shadow>
+        <w14:reflection w14:blurRad="0" w14:stA="0" w14:stPos="0" w14:endA="0" w14:endPos="0" w14:dist="0" w14:dir="0" w14:fadeDir="0" w14:sx="0" w14:sy="0" w14:kx="0" w14:ky="0" w14:algn="none"/>
+        <w14:textOutline w14:w="0" w14:cap="flat" w14:cmpd="sng" w14:algn="ctr">
+          <w14:noFill/>
+          <w14:prstDash w14:val="solid"/>
+          <w14:round/>
+        </w14:textOutline>
+        <w14:props3d w14:extrusionH="0" w14:contourW="0" w14:prstMaterial="none"/>
+      </w:rPr>
+    </w:lvl>
+    <w:lvl w:ilvl="1" w:tplc="04090003" w:tentative="1">
+      <w:start w:val="1"/>
+      <w:numFmt w:val="bullet"/>
+      <w:lvlText w:val="o"/>
+      <w:lvlJc w:val="left"/>
+      <w:pPr>
+        <w:ind w:left="1800" w:hanging="360"/>
+      </w:pPr>
+      <w:rPr>
+        <w:rFonts w:ascii="Courier New" w:hAnsi="Courier New" w:cs="Courier New" w:hint="default"/>
+      </w:rPr>
+    </w:lvl>
+    <w:lvl w:ilvl="2" w:tplc="04090005" w:tentative="1">
+      <w:start w:val="1"/>
+      <w:numFmt w:val="bullet"/>
+      <w:lvlText w:val=""/>
+      <w:lvlJc w:val="left"/>
+      <w:pPr>
+        <w:ind w:left="2520" w:hanging="360"/>
+      </w:pPr>
+      <w:rPr>
+        <w:rFonts w:ascii="Wingdings" w:hAnsi="Wingdings" w:hint="default"/>
+      </w:rPr>
+    </w:lvl>
+    <w:lvl w:ilvl="3" w:tplc="04090001" w:tentative="1">
+      <w:start w:val="1"/>
+      <w:numFmt w:val="bullet"/>
+      <w:lvlText w:val=""/>
+      <w:lvlJc w:val="left"/>
+      <w:pPr>
+        <w:ind w:left="3240" w:hanging="360"/>
+      </w:pPr>
+      <w:rPr>
+        <w:rFonts w:ascii="Symbol" w:hAnsi="Symbol" w:hint="default"/>
+      </w:rPr>
+    </w:lvl>
+    <w:lvl w:ilvl="4" w:tplc="04090003" w:tentative="1">
+      <w:start w:val="1"/>
+      <w:numFmt w:val="bullet"/>
+      <w:lvlText w:val="o"/>
+      <w:lvlJc w:val="left"/>
+      <w:pPr>
+        <w:ind w:left="3960" w:hanging="360"/>
+      </w:pPr>
+      <w:rPr>
+        <w:rFonts w:ascii="Courier New" w:hAnsi="Courier New" w:cs="Courier New" w:hint="default"/>
+      </w:rPr>
+    </w:lvl>
+    <w:lvl w:ilvl="5" w:tplc="04090005" w:tentative="1">
+      <w:start w:val="1"/>
+      <w:numFmt w:val="bullet"/>
+      <w:lvlText w:val=""/>
+      <w:lvlJc w:val="left"/>
+      <w:pPr>
+        <w:ind w:left="4680" w:hanging="360"/>
+      </w:pPr>
+      <w:rPr>
+        <w:rFonts w:ascii="Wingdings" w:hAnsi="Wingdings" w:hint="default"/>
+      </w:rPr>
+    </w:lvl>
+    <w:lvl w:ilvl="6" w:tplc="04090001" w:tentative="1">
+      <w:start w:val="1"/>
+      <w:numFmt w:val="bullet"/>
+      <w:lvlText w:val=""/>
+      <w:lvlJc w:val="left"/>
+      <w:pPr>
+        <w:ind w:left="5400" w:hanging="360"/>
+      </w:pPr>
+      <w:rPr>
+        <w:rFonts w:ascii="Symbol" w:hAnsi="Symbol" w:hint="default"/>
+      </w:rPr>
+    </w:lvl>
+    <w:lvl w:ilvl="7" w:tplc="04090003" w:tentative="1">
+      <w:start w:val="1"/>
+      <w:numFmt w:val="bullet"/>
+      <w:lvlText w:val="o"/>
+      <w:lvlJc w:val="left"/>
+      <w:pPr>
+        <w:ind w:left="6120" w:hanging="360"/>
+      </w:pPr>
+      <w:rPr>
+        <w:rFonts w:ascii="Courier New" w:hAnsi="Courier New" w:cs="Courier New" w:hint="default"/>
+      </w:rPr>
+    </w:lvl>
+    <w:lvl w:ilvl="8" w:tplc="04090005" w:tentative="1">
+      <w:start w:val="1"/>
+      <w:numFmt w:val="bullet"/>
+      <w:lvlText w:val=""/>
+      <w:lvlJc w:val="left"/>
+      <w:pPr>
+        <w:ind w:left="6840" w:hanging="360"/>
+      </w:pPr>
+      <w:rPr>
+        <w:rFonts w:ascii="Wingdings" w:hAnsi="Wingdings" w:hint="default"/>
+      </w:rPr>
+    </w:lvl>
+  </w:abstractNum>
+  <w:abstractNum w:abstractNumId="27" w15:restartNumberingAfterBreak="0">
     <w:nsid w:val="626E625C"/>
     <w:multiLevelType w:val="multilevel"/>
     <w:tmpl w:val="4BAA19AC"/>
@@ -21377,7 +23186,7 @@
       </w:rPr>
     </w:lvl>
   </w:abstractNum>
-  <w:abstractNum w:abstractNumId="24" w15:restartNumberingAfterBreak="0">
+  <w:abstractNum w:abstractNumId="28" w15:restartNumberingAfterBreak="0">
     <w:nsid w:val="62DF5413"/>
     <w:multiLevelType w:val="multilevel"/>
     <w:tmpl w:val="42D67160"/>
@@ -21526,7 +23335,7 @@
       </w:rPr>
     </w:lvl>
   </w:abstractNum>
-  <w:abstractNum w:abstractNumId="25" w15:restartNumberingAfterBreak="0">
+  <w:abstractNum w:abstractNumId="29" w15:restartNumberingAfterBreak="0">
     <w:nsid w:val="6300382C"/>
     <w:multiLevelType w:val="multilevel"/>
     <w:tmpl w:val="4A864EE2"/>
@@ -21675,7 +23484,7 @@
       </w:rPr>
     </w:lvl>
   </w:abstractNum>
-  <w:abstractNum w:abstractNumId="26" w15:restartNumberingAfterBreak="0">
+  <w:abstractNum w:abstractNumId="30" w15:restartNumberingAfterBreak="0">
     <w:nsid w:val="63A33FBA"/>
     <w:multiLevelType w:val="multilevel"/>
     <w:tmpl w:val="134E1AB2"/>
@@ -21824,7 +23633,7 @@
       </w:rPr>
     </w:lvl>
   </w:abstractNum>
-  <w:abstractNum w:abstractNumId="27" w15:restartNumberingAfterBreak="0">
+  <w:abstractNum w:abstractNumId="31" w15:restartNumberingAfterBreak="0">
     <w:nsid w:val="652765E6"/>
     <w:multiLevelType w:val="multilevel"/>
     <w:tmpl w:val="CA944936"/>
@@ -21973,7 +23782,7 @@
       </w:rPr>
     </w:lvl>
   </w:abstractNum>
-  <w:abstractNum w:abstractNumId="28" w15:restartNumberingAfterBreak="0">
+  <w:abstractNum w:abstractNumId="32" w15:restartNumberingAfterBreak="0">
     <w:nsid w:val="670E41B6"/>
     <w:multiLevelType w:val="hybridMultilevel"/>
     <w:tmpl w:val="EADA48AE"/>
@@ -22062,7 +23871,7 @@
       </w:pPr>
     </w:lvl>
   </w:abstractNum>
-  <w:abstractNum w:abstractNumId="29" w15:restartNumberingAfterBreak="0">
+  <w:abstractNum w:abstractNumId="33" w15:restartNumberingAfterBreak="0">
     <w:nsid w:val="687409CD"/>
     <w:multiLevelType w:val="hybridMultilevel"/>
     <w:tmpl w:val="71E02C86"/>
@@ -22175,7 +23984,7 @@
       </w:rPr>
     </w:lvl>
   </w:abstractNum>
-  <w:abstractNum w:abstractNumId="30" w15:restartNumberingAfterBreak="0">
+  <w:abstractNum w:abstractNumId="34" w15:restartNumberingAfterBreak="0">
     <w:nsid w:val="695C48D1"/>
     <w:multiLevelType w:val="multilevel"/>
     <w:tmpl w:val="6B0ABDAA"/>
@@ -22324,7 +24133,7 @@
       </w:rPr>
     </w:lvl>
   </w:abstractNum>
-  <w:abstractNum w:abstractNumId="31" w15:restartNumberingAfterBreak="0">
+  <w:abstractNum w:abstractNumId="35" w15:restartNumberingAfterBreak="0">
     <w:nsid w:val="70DB5DBD"/>
     <w:multiLevelType w:val="hybridMultilevel"/>
     <w:tmpl w:val="AA226DAA"/>
@@ -22414,17 +24223,17 @@
       </w:pPr>
     </w:lvl>
   </w:abstractNum>
-  <w:abstractNum w:abstractNumId="32" w15:restartNumberingAfterBreak="0">
+  <w:abstractNum w:abstractNumId="36" w15:restartNumberingAfterBreak="0">
     <w:nsid w:val="76B24C95"/>
     <w:multiLevelType w:val="hybridMultilevel"/>
-    <w:tmpl w:val="FF8C3784"/>
+    <w:tmpl w:val="7AE04EF8"/>
     <w:lvl w:ilvl="0" w:tplc="04090001">
       <w:start w:val="1"/>
       <w:numFmt w:val="bullet"/>
       <w:lvlText w:val=""/>
       <w:lvlJc w:val="left"/>
       <w:pPr>
-        <w:ind w:left="720" w:hanging="360"/>
+        <w:ind w:left="1440" w:hanging="360"/>
       </w:pPr>
       <w:rPr>
         <w:rFonts w:ascii="Symbol" w:hAnsi="Symbol" w:hint="default"/>
@@ -22437,7 +24246,7 @@
       <w:lvlText w:val="o"/>
       <w:lvlJc w:val="left"/>
       <w:pPr>
-        <w:ind w:left="1440" w:hanging="360"/>
+        <w:ind w:left="2160" w:hanging="360"/>
       </w:pPr>
       <w:rPr>
         <w:rFonts w:ascii="Courier New" w:hAnsi="Courier New" w:cs="Courier New" w:hint="default"/>
@@ -22449,7 +24258,7 @@
       <w:lvlText w:val=""/>
       <w:lvlJc w:val="left"/>
       <w:pPr>
-        <w:ind w:left="2160" w:hanging="360"/>
+        <w:ind w:left="2880" w:hanging="360"/>
       </w:pPr>
       <w:rPr>
         <w:rFonts w:ascii="Wingdings" w:hAnsi="Wingdings" w:hint="default"/>
@@ -22461,7 +24270,7 @@
       <w:lvlText w:val=""/>
       <w:lvlJc w:val="left"/>
       <w:pPr>
-        <w:ind w:left="2880" w:hanging="360"/>
+        <w:ind w:left="3600" w:hanging="360"/>
       </w:pPr>
       <w:rPr>
         <w:rFonts w:ascii="Symbol" w:hAnsi="Symbol" w:hint="default"/>
@@ -22473,7 +24282,7 @@
       <w:lvlText w:val="o"/>
       <w:lvlJc w:val="left"/>
       <w:pPr>
-        <w:ind w:left="3600" w:hanging="360"/>
+        <w:ind w:left="4320" w:hanging="360"/>
       </w:pPr>
       <w:rPr>
         <w:rFonts w:ascii="Courier New" w:hAnsi="Courier New" w:cs="Courier New" w:hint="default"/>
@@ -22485,7 +24294,7 @@
       <w:lvlText w:val=""/>
       <w:lvlJc w:val="left"/>
       <w:pPr>
-        <w:ind w:left="4320" w:hanging="360"/>
+        <w:ind w:left="5040" w:hanging="360"/>
       </w:pPr>
       <w:rPr>
         <w:rFonts w:ascii="Wingdings" w:hAnsi="Wingdings" w:hint="default"/>
@@ -22497,7 +24306,7 @@
       <w:lvlText w:val=""/>
       <w:lvlJc w:val="left"/>
       <w:pPr>
-        <w:ind w:left="5040" w:hanging="360"/>
+        <w:ind w:left="5760" w:hanging="360"/>
       </w:pPr>
       <w:rPr>
         <w:rFonts w:ascii="Symbol" w:hAnsi="Symbol" w:hint="default"/>
@@ -22509,7 +24318,7 @@
       <w:lvlText w:val="o"/>
       <w:lvlJc w:val="left"/>
       <w:pPr>
-        <w:ind w:left="5760" w:hanging="360"/>
+        <w:ind w:left="6480" w:hanging="360"/>
       </w:pPr>
       <w:rPr>
         <w:rFonts w:ascii="Courier New" w:hAnsi="Courier New" w:cs="Courier New" w:hint="default"/>
@@ -22521,14 +24330,14 @@
       <w:lvlText w:val=""/>
       <w:lvlJc w:val="left"/>
       <w:pPr>
-        <w:ind w:left="6480" w:hanging="360"/>
+        <w:ind w:left="7200" w:hanging="360"/>
       </w:pPr>
       <w:rPr>
         <w:rFonts w:ascii="Wingdings" w:hAnsi="Wingdings" w:hint="default"/>
       </w:rPr>
     </w:lvl>
   </w:abstractNum>
-  <w:abstractNum w:abstractNumId="33" w15:restartNumberingAfterBreak="0">
+  <w:abstractNum w:abstractNumId="37" w15:restartNumberingAfterBreak="0">
     <w:nsid w:val="78005A82"/>
     <w:multiLevelType w:val="hybridMultilevel"/>
     <w:tmpl w:val="E35AB774"/>
@@ -22641,7 +24450,7 @@
       </w:rPr>
     </w:lvl>
   </w:abstractNum>
-  <w:abstractNum w:abstractNumId="34" w15:restartNumberingAfterBreak="0">
+  <w:abstractNum w:abstractNumId="38" w15:restartNumberingAfterBreak="0">
     <w:nsid w:val="7E030C55"/>
     <w:multiLevelType w:val="multilevel"/>
     <w:tmpl w:val="333027A2"/>
@@ -22791,43 +24600,43 @@
     </w:lvl>
   </w:abstractNum>
   <w:num w:numId="1" w16cid:durableId="199899904">
-    <w:abstractNumId w:val="18"/>
+    <w:abstractNumId w:val="21"/>
   </w:num>
   <w:num w:numId="2" w16cid:durableId="1673296692">
     <w:abstractNumId w:val="0"/>
   </w:num>
   <w:num w:numId="3" w16cid:durableId="300816302">
+    <w:abstractNumId w:val="17"/>
+  </w:num>
+  <w:num w:numId="4" w16cid:durableId="1693335322">
+    <w:abstractNumId w:val="20"/>
+  </w:num>
+  <w:num w:numId="5" w16cid:durableId="295138974">
+    <w:abstractNumId w:val="32"/>
+  </w:num>
+  <w:num w:numId="6" w16cid:durableId="35281077">
+    <w:abstractNumId w:val="28"/>
+  </w:num>
+  <w:num w:numId="7" w16cid:durableId="1683700890">
+    <w:abstractNumId w:val="11"/>
+  </w:num>
+  <w:num w:numId="8" w16cid:durableId="402335094">
+    <w:abstractNumId w:val="27"/>
+  </w:num>
+  <w:num w:numId="9" w16cid:durableId="554124075">
+    <w:abstractNumId w:val="35"/>
+  </w:num>
+  <w:num w:numId="10" w16cid:durableId="1721247534">
+    <w:abstractNumId w:val="24"/>
+  </w:num>
+  <w:num w:numId="11" w16cid:durableId="655962389">
     <w:abstractNumId w:val="14"/>
   </w:num>
-  <w:num w:numId="4" w16cid:durableId="1693335322">
-    <w:abstractNumId w:val="17"/>
-  </w:num>
-  <w:num w:numId="5" w16cid:durableId="295138974">
-    <w:abstractNumId w:val="28"/>
-  </w:num>
-  <w:num w:numId="6" w16cid:durableId="35281077">
-    <w:abstractNumId w:val="24"/>
-  </w:num>
-  <w:num w:numId="7" w16cid:durableId="1683700890">
-    <w:abstractNumId w:val="10"/>
-  </w:num>
-  <w:num w:numId="8" w16cid:durableId="402335094">
-    <w:abstractNumId w:val="23"/>
-  </w:num>
-  <w:num w:numId="9" w16cid:durableId="554124075">
-    <w:abstractNumId w:val="31"/>
-  </w:num>
-  <w:num w:numId="10" w16cid:durableId="1721247534">
-    <w:abstractNumId w:val="21"/>
-  </w:num>
-  <w:num w:numId="11" w16cid:durableId="655962389">
-    <w:abstractNumId w:val="12"/>
-  </w:num>
   <w:num w:numId="12" w16cid:durableId="24866009">
-    <w:abstractNumId w:val="17"/>
+    <w:abstractNumId w:val="20"/>
   </w:num>
   <w:num w:numId="13" w16cid:durableId="1650935737">
-    <w:abstractNumId w:val="28"/>
+    <w:abstractNumId w:val="32"/>
     <w:lvlOverride w:ilvl="0">
       <w:startOverride w:val="1"/>
     </w:lvlOverride>
@@ -22857,22 +24666,22 @@
     </w:lvlOverride>
   </w:num>
   <w:num w:numId="14" w16cid:durableId="1969313200">
-    <w:abstractNumId w:val="32"/>
+    <w:abstractNumId w:val="36"/>
   </w:num>
   <w:num w:numId="15" w16cid:durableId="1522086932">
-    <w:abstractNumId w:val="11"/>
+    <w:abstractNumId w:val="13"/>
   </w:num>
   <w:num w:numId="16" w16cid:durableId="411246237">
-    <w:abstractNumId w:val="9"/>
+    <w:abstractNumId w:val="10"/>
   </w:num>
   <w:num w:numId="17" w16cid:durableId="1031875921">
     <w:abstractNumId w:val="5"/>
   </w:num>
   <w:num w:numId="18" w16cid:durableId="1245608419">
-    <w:abstractNumId w:val="26"/>
+    <w:abstractNumId w:val="30"/>
   </w:num>
   <w:num w:numId="19" w16cid:durableId="2050911027">
-    <w:abstractNumId w:val="16"/>
+    <w:abstractNumId w:val="19"/>
   </w:num>
   <w:num w:numId="20" w16cid:durableId="2089838538">
     <w:abstractNumId w:val="4"/>
@@ -22884,49 +24693,61 @@
     <w:abstractNumId w:val="6"/>
   </w:num>
   <w:num w:numId="23" w16cid:durableId="34819566">
-    <w:abstractNumId w:val="33"/>
+    <w:abstractNumId w:val="37"/>
   </w:num>
   <w:num w:numId="24" w16cid:durableId="974332281">
     <w:abstractNumId w:val="3"/>
   </w:num>
   <w:num w:numId="25" w16cid:durableId="1998458782">
-    <w:abstractNumId w:val="19"/>
+    <w:abstractNumId w:val="22"/>
   </w:num>
   <w:num w:numId="26" w16cid:durableId="1112286308">
-    <w:abstractNumId w:val="22"/>
+    <w:abstractNumId w:val="25"/>
   </w:num>
   <w:num w:numId="27" w16cid:durableId="1791976604">
     <w:abstractNumId w:val="7"/>
   </w:num>
   <w:num w:numId="28" w16cid:durableId="164707331">
-    <w:abstractNumId w:val="13"/>
+    <w:abstractNumId w:val="16"/>
   </w:num>
   <w:num w:numId="29" w16cid:durableId="1623268861">
-    <w:abstractNumId w:val="25"/>
+    <w:abstractNumId w:val="29"/>
   </w:num>
   <w:num w:numId="30" w16cid:durableId="1180584586">
-    <w:abstractNumId w:val="20"/>
+    <w:abstractNumId w:val="23"/>
   </w:num>
   <w:num w:numId="31" w16cid:durableId="1282808659">
-    <w:abstractNumId w:val="29"/>
+    <w:abstractNumId w:val="33"/>
   </w:num>
   <w:num w:numId="32" w16cid:durableId="388845711">
-    <w:abstractNumId w:val="15"/>
+    <w:abstractNumId w:val="18"/>
   </w:num>
   <w:num w:numId="33" w16cid:durableId="1635137639">
     <w:abstractNumId w:val="1"/>
   </w:num>
   <w:num w:numId="34" w16cid:durableId="1982809041">
-    <w:abstractNumId w:val="34"/>
+    <w:abstractNumId w:val="38"/>
   </w:num>
   <w:num w:numId="35" w16cid:durableId="543175990">
     <w:abstractNumId w:val="8"/>
   </w:num>
   <w:num w:numId="36" w16cid:durableId="1823347904">
-    <w:abstractNumId w:val="30"/>
+    <w:abstractNumId w:val="34"/>
   </w:num>
   <w:num w:numId="37" w16cid:durableId="2105804393">
-    <w:abstractNumId w:val="27"/>
+    <w:abstractNumId w:val="31"/>
+  </w:num>
+  <w:num w:numId="38" w16cid:durableId="1509632971">
+    <w:abstractNumId w:val="15"/>
+  </w:num>
+  <w:num w:numId="39" w16cid:durableId="1380857731">
+    <w:abstractNumId w:val="26"/>
+  </w:num>
+  <w:num w:numId="40" w16cid:durableId="1066415281">
+    <w:abstractNumId w:val="12"/>
+  </w:num>
+  <w:num w:numId="41" w16cid:durableId="1200511220">
+    <w:abstractNumId w:val="9"/>
   </w:num>
 </w:numbering>
 </file>

--- a/Notes.docx
+++ b/Notes.docx
@@ -570,32 +570,10 @@
     </w:p>
     <w:p>
       <w:pPr>
-        <w:pStyle w:val="ListParagraph"/>
         <w:spacing w:before="100" w:beforeAutospacing="1" w:after="100" w:afterAutospacing="1" w:line="240" w:lineRule="auto"/>
-        <w:ind w:left="1080"/>
-        <w:rPr>
-          <w:sz w:val="32"/>
-          <w:szCs w:val="32"/>
-        </w:rPr>
-      </w:pPr>
-    </w:p>
-    <w:p>
-      <w:pPr>
-        <w:pStyle w:val="ListParagraph"/>
-        <w:spacing w:before="100" w:beforeAutospacing="1" w:after="100" w:afterAutospacing="1" w:line="240" w:lineRule="auto"/>
-        <w:ind w:left="1080"/>
-        <w:rPr>
-          <w:sz w:val="32"/>
-          <w:szCs w:val="32"/>
-        </w:rPr>
-      </w:pPr>
-    </w:p>
-    <w:p>
-      <w:pPr>
-        <w:pStyle w:val="ListParagraph"/>
-        <w:spacing w:before="100" w:beforeAutospacing="1" w:after="100" w:afterAutospacing="1" w:line="240" w:lineRule="auto"/>
-        <w:ind w:left="1080"/>
-        <w:rPr>
+        <w:rPr>
+          <w:rFonts w:asciiTheme="minorBidi" w:hAnsiTheme="minorBidi"/>
+          <w:color w:val="FF0000"/>
           <w:sz w:val="32"/>
           <w:szCs w:val="32"/>
         </w:rPr>
@@ -870,15 +848,7 @@
           <w:sz w:val="32"/>
           <w:szCs w:val="32"/>
         </w:rPr>
-        <w:t>@</w:t>
-      </w:r>
-      <w:r>
-        <w:rPr>
-          <w:color w:val="FF0000"/>
-          <w:sz w:val="32"/>
-          <w:szCs w:val="32"/>
-        </w:rPr>
-        <w:t xml:space="preserve">Primary </w:t>
+        <w:t xml:space="preserve">@Primary </w:t>
       </w:r>
       <w:r>
         <w:rPr>
@@ -969,61 +939,44 @@
           <w:sz w:val="32"/>
           <w:szCs w:val="32"/>
         </w:rPr>
-        <w:t>@Qualifier</w:t>
+        <w:t xml:space="preserve">@Qualifier </w:t>
+      </w:r>
+      <w:r>
+        <w:rPr>
+          <w:sz w:val="32"/>
+          <w:szCs w:val="32"/>
+        </w:rPr>
+        <w:t>will always choose the bean you explicitly specify, even if another bean is marked as @Primary</w:t>
+      </w:r>
+      <w:r>
+        <w:rPr>
+          <w:sz w:val="32"/>
+          <w:szCs w:val="32"/>
+        </w:rPr>
+        <w:t xml:space="preserve"> </w:t>
+      </w:r>
+      <w:r>
+        <w:rPr>
+          <w:sz w:val="32"/>
+          <w:szCs w:val="32"/>
+        </w:rPr>
+        <w:sym w:font="Wingdings" w:char="F0E0"/>
+      </w:r>
+      <w:r>
+        <w:rPr>
+          <w:sz w:val="32"/>
+          <w:szCs w:val="32"/>
+        </w:rPr>
+        <w:t xml:space="preserve"> </w:t>
       </w:r>
       <w:r>
         <w:rPr>
           <w:color w:val="FF0000"/>
           <w:sz w:val="32"/>
           <w:szCs w:val="32"/>
-        </w:rPr>
-        <w:t xml:space="preserve"> </w:t>
-      </w:r>
-      <w:r>
-        <w:rPr>
-          <w:sz w:val="32"/>
-          <w:szCs w:val="32"/>
-        </w:rPr>
-        <w:t>will always choose the bean you explicitly specify, even if another bean is marked as @Primary</w:t>
-      </w:r>
-      <w:r>
-        <w:rPr>
-          <w:sz w:val="32"/>
-          <w:szCs w:val="32"/>
-        </w:rPr>
-        <w:t xml:space="preserve"> </w:t>
-      </w:r>
-      <w:r>
-        <w:rPr>
-          <w:sz w:val="32"/>
-          <w:szCs w:val="32"/>
-        </w:rPr>
-        <w:sym w:font="Wingdings" w:char="F0E0"/>
-      </w:r>
-      <w:r>
-        <w:rPr>
-          <w:sz w:val="32"/>
-          <w:szCs w:val="32"/>
-        </w:rPr>
-        <w:t xml:space="preserve"> </w:t>
-      </w:r>
-      <w:r>
-        <w:rPr>
-          <w:color w:val="FF0000"/>
-          <w:sz w:val="32"/>
-          <w:szCs w:val="32"/>
           <w:highlight w:val="yellow"/>
         </w:rPr>
-        <w:t>@Qualifier</w:t>
-      </w:r>
-      <w:r>
-        <w:rPr>
-          <w:color w:val="FF0000"/>
-          <w:sz w:val="32"/>
-          <w:szCs w:val="32"/>
-          <w:highlight w:val="yellow"/>
-        </w:rPr>
-        <w:t xml:space="preserve"> </w:t>
+        <w:t xml:space="preserve">@Qualifier </w:t>
       </w:r>
       <w:r>
         <w:rPr>
@@ -1045,59 +998,25 @@
     </w:p>
     <w:p>
       <w:pPr>
-        <w:spacing w:before="100" w:beforeAutospacing="1" w:after="100" w:afterAutospacing="1" w:line="240" w:lineRule="auto"/>
-        <w:rPr>
-          <w:sz w:val="32"/>
-          <w:szCs w:val="32"/>
-          <w:highlight w:val="yellow"/>
-        </w:rPr>
-      </w:pPr>
-    </w:p>
-    <w:p>
-      <w:pPr>
-        <w:spacing w:before="100" w:beforeAutospacing="1" w:after="100" w:afterAutospacing="1" w:line="240" w:lineRule="auto"/>
-        <w:rPr>
-          <w:sz w:val="32"/>
-          <w:szCs w:val="32"/>
-          <w:highlight w:val="yellow"/>
-        </w:rPr>
-      </w:pPr>
-    </w:p>
-    <w:p>
-      <w:pPr>
-        <w:spacing w:before="100" w:beforeAutospacing="1" w:after="100" w:afterAutospacing="1" w:line="240" w:lineRule="auto"/>
-        <w:rPr>
-          <w:rFonts w:asciiTheme="minorBidi" w:hAnsiTheme="minorBidi"/>
+        <w:pStyle w:val="Heading3"/>
+        <w:rPr>
+          <w:rFonts w:asciiTheme="minorBidi" w:hAnsiTheme="minorBidi" w:cstheme="minorBidi"/>
           <w:color w:val="4472C4" w:themeColor="accent1"/>
           <w:sz w:val="32"/>
           <w:szCs w:val="32"/>
-          <w:highlight w:val="yellow"/>
-          <w14:shadow w14:blurRad="38100" w14:dist="25400" w14:dir="5400000" w14:sx="100000" w14:sy="100000" w14:kx="0" w14:ky="0" w14:algn="ctr">
-            <w14:srgbClr w14:val="6E747A">
-              <w14:alpha w14:val="57000"/>
-            </w14:srgbClr>
-          </w14:shadow>
-          <w14:textOutline w14:w="0" w14:cap="flat" w14:cmpd="sng" w14:algn="ctr">
-            <w14:noFill/>
-            <w14:prstDash w14:val="solid"/>
-            <w14:round/>
-          </w14:textOutline>
-        </w:rPr>
-      </w:pPr>
-    </w:p>
-    <w:p>
-      <w:pPr>
-        <w:spacing w:before="100" w:beforeAutospacing="1" w:after="100" w:afterAutospacing="1" w:line="240" w:lineRule="auto"/>
-        <w:rPr>
-          <w:sz w:val="32"/>
-          <w:szCs w:val="32"/>
-          <w:highlight w:val="yellow"/>
-        </w:rPr>
-      </w:pPr>
-    </w:p>
-    <w:p>
-      <w:pPr>
-        <w:pStyle w:val="Heading3"/>
+          <w14:shadow w14:blurRad="38100" w14:dist="25400" w14:dir="5400000" w14:sx="100000" w14:sy="100000" w14:kx="0" w14:ky="0" w14:algn="ctr">
+            <w14:srgbClr w14:val="6E747A">
+              <w14:alpha w14:val="57000"/>
+            </w14:srgbClr>
+          </w14:shadow>
+          <w14:textOutline w14:w="0" w14:cap="flat" w14:cmpd="sng" w14:algn="ctr">
+            <w14:noFill/>
+            <w14:prstDash w14:val="solid"/>
+            <w14:round/>
+          </w14:textOutline>
+        </w:rPr>
+      </w:pPr>
+      <w:r>
         <w:rPr>
           <w:rStyle w:val="Strong"/>
           <w:rFonts w:asciiTheme="minorBidi" w:hAnsiTheme="minorBidi" w:cstheme="minorBidi"/>
@@ -1117,7 +1036,8 @@
             <w14:round/>
           </w14:textOutline>
         </w:rPr>
-      </w:pPr>
+        <w:t>Lazy Initialization in Spring:</w:t>
+      </w:r>
       <w:r>
         <w:rPr>
           <w:rStyle w:val="Strong"/>
@@ -1138,410 +1058,2542 @@
             <w14:round/>
           </w14:textOutline>
         </w:rPr>
-        <w:lastRenderedPageBreak/>
-        <w:t>Lazy Initialization in Spring</w:t>
+        <w:t xml:space="preserve"> </w:t>
+      </w:r>
+      <w:r>
+        <w:rPr>
+          <w:rFonts w:cstheme="majorHAnsi"/>
+          <w:color w:val="000000" w:themeColor="text1"/>
+          <w:sz w:val="32"/>
+          <w:szCs w:val="32"/>
+          <w14:shadow w14:blurRad="38100" w14:dist="19050" w14:dir="2700000" w14:sx="100000" w14:sy="100000" w14:kx="0" w14:ky="0" w14:algn="tl">
+            <w14:schemeClr w14:val="dk1">
+              <w14:alpha w14:val="60000"/>
+            </w14:schemeClr>
+          </w14:shadow>
+          <w14:textOutline w14:w="0" w14:cap="flat" w14:cmpd="sng" w14:algn="ctr">
+            <w14:noFill/>
+            <w14:prstDash w14:val="solid"/>
+            <w14:round/>
+          </w14:textOutline>
+        </w:rPr>
+        <w:t xml:space="preserve">In Spring, by default, beans are eagerly loaded </w:t>
+      </w:r>
+      <w:proofErr w:type="gramStart"/>
+      <w:r>
+        <w:rPr>
+          <w:rFonts w:cstheme="majorHAnsi"/>
+          <w:color w:val="000000" w:themeColor="text1"/>
+          <w:sz w:val="32"/>
+          <w:szCs w:val="32"/>
+          <w14:shadow w14:blurRad="38100" w14:dist="19050" w14:dir="2700000" w14:sx="100000" w14:sy="100000" w14:kx="0" w14:ky="0" w14:algn="tl">
+            <w14:schemeClr w14:val="dk1">
+              <w14:alpha w14:val="60000"/>
+            </w14:schemeClr>
+          </w14:shadow>
+          <w14:textOutline w14:w="0" w14:cap="flat" w14:cmpd="sng" w14:algn="ctr">
+            <w14:noFill/>
+            <w14:prstDash w14:val="solid"/>
+            <w14:round/>
+          </w14:textOutline>
+        </w:rPr>
+        <w:t>( created</w:t>
+      </w:r>
+      <w:proofErr w:type="gramEnd"/>
+      <w:r>
+        <w:rPr>
+          <w:rFonts w:cstheme="majorHAnsi"/>
+          <w:color w:val="000000" w:themeColor="text1"/>
+          <w:sz w:val="32"/>
+          <w:szCs w:val="32"/>
+          <w14:shadow w14:blurRad="38100" w14:dist="19050" w14:dir="2700000" w14:sx="100000" w14:sy="100000" w14:kx="0" w14:ky="0" w14:algn="tl">
+            <w14:schemeClr w14:val="dk1">
+              <w14:alpha w14:val="60000"/>
+            </w14:schemeClr>
+          </w14:shadow>
+          <w14:textOutline w14:w="0" w14:cap="flat" w14:cmpd="sng" w14:algn="ctr">
+            <w14:noFill/>
+            <w14:prstDash w14:val="solid"/>
+            <w14:round/>
+          </w14:textOutline>
+        </w:rPr>
+        <w:t xml:space="preserve"> and initialized ) as soon as the application </w:t>
+      </w:r>
+      <w:r>
+        <w:rPr>
+          <w:rFonts w:cstheme="majorHAnsi"/>
+          <w:sz w:val="32"/>
+          <w:szCs w:val="32"/>
+        </w:rPr>
+        <w:t>context is loaded. Lazy</w:t>
       </w:r>
       <w:r>
         <w:rPr>
           <w:rStyle w:val="Strong"/>
-          <w:rFonts w:asciiTheme="minorBidi" w:hAnsiTheme="minorBidi" w:cstheme="minorBidi"/>
+          <w:rFonts w:cstheme="majorHAnsi"/>
           <w:b w:val="0"/>
-          <w:bCs w:val="0"/>
-          <w:color w:val="4472C4" w:themeColor="accent1"/>
-          <w:sz w:val="32"/>
-          <w:szCs w:val="32"/>
-          <w14:shadow w14:blurRad="38100" w14:dist="25400" w14:dir="5400000" w14:sx="100000" w14:sy="100000" w14:kx="0" w14:ky="0" w14:algn="ctr">
-            <w14:srgbClr w14:val="6E747A">
-              <w14:alpha w14:val="57000"/>
-            </w14:srgbClr>
-          </w14:shadow>
-          <w14:textOutline w14:w="0" w14:cap="flat" w14:cmpd="sng" w14:algn="ctr">
-            <w14:noFill/>
-            <w14:prstDash w14:val="solid"/>
-            <w14:round/>
-          </w14:textOutline>
-        </w:rPr>
-        <w:t>:</w:t>
+          <w:color w:val="000000" w:themeColor="text1"/>
+          <w:sz w:val="32"/>
+          <w:szCs w:val="32"/>
+          <w14:shadow w14:blurRad="38100" w14:dist="19050" w14:dir="2700000" w14:sx="100000" w14:sy="100000" w14:kx="0" w14:ky="0" w14:algn="tl">
+            <w14:schemeClr w14:val="dk1">
+              <w14:alpha w14:val="60000"/>
+            </w14:schemeClr>
+          </w14:shadow>
+          <w14:textOutline w14:w="0" w14:cap="flat" w14:cmpd="sng" w14:algn="ctr">
+            <w14:noFill/>
+            <w14:prstDash w14:val="solid"/>
+            <w14:round/>
+          </w14:textOutline>
+        </w:rPr>
+        <w:t xml:space="preserve"> initialization</w:t>
+      </w:r>
+      <w:r>
+        <w:rPr>
+          <w:rFonts w:cstheme="majorHAnsi"/>
+          <w:color w:val="000000" w:themeColor="text1"/>
+          <w:sz w:val="32"/>
+          <w:szCs w:val="32"/>
+          <w14:shadow w14:blurRad="38100" w14:dist="19050" w14:dir="2700000" w14:sx="100000" w14:sy="100000" w14:kx="0" w14:ky="0" w14:algn="tl">
+            <w14:schemeClr w14:val="dk1">
+              <w14:alpha w14:val="60000"/>
+            </w14:schemeClr>
+          </w14:shadow>
+          <w14:textOutline w14:w="0" w14:cap="flat" w14:cmpd="sng" w14:algn="ctr">
+            <w14:noFill/>
+            <w14:prstDash w14:val="solid"/>
+            <w14:round/>
+          </w14:textOutline>
+        </w:rPr>
+        <w:t xml:space="preserve"> refers to the practice of deferring a bean's creation (or initialization) until it is needed, rather than at application startup. </w:t>
+      </w:r>
+      <w:r>
+        <w:rPr>
+          <w:rFonts w:cstheme="majorHAnsi"/>
+          <w:color w:val="000000" w:themeColor="text1"/>
+          <w:sz w:val="32"/>
+          <w:szCs w:val="32"/>
+          <w14:shadow w14:blurRad="38100" w14:dist="19050" w14:dir="2700000" w14:sx="100000" w14:sy="100000" w14:kx="0" w14:ky="0" w14:algn="tl">
+            <w14:schemeClr w14:val="dk1">
+              <w14:alpha w14:val="60000"/>
+            </w14:schemeClr>
+          </w14:shadow>
+          <w14:textOutline w14:w="0" w14:cap="flat" w14:cmpd="sng" w14:algn="ctr">
+            <w14:noFill/>
+            <w14:prstDash w14:val="solid"/>
+            <w14:round/>
+          </w14:textOutline>
+        </w:rPr>
+        <w:t xml:space="preserve"> </w:t>
+      </w:r>
+      <w:proofErr w:type="gramStart"/>
+      <w:r>
+        <w:rPr>
+          <w:rFonts w:cstheme="majorHAnsi"/>
+          <w:color w:val="000000" w:themeColor="text1"/>
+          <w:sz w:val="32"/>
+          <w:szCs w:val="32"/>
+          <w:highlight w:val="yellow"/>
+          <w14:shadow w14:blurRad="38100" w14:dist="19050" w14:dir="2700000" w14:sx="100000" w14:sy="100000" w14:kx="0" w14:ky="0" w14:algn="tl">
+            <w14:schemeClr w14:val="dk1">
+              <w14:alpha w14:val="60000"/>
+            </w14:schemeClr>
+          </w14:shadow>
+          <w14:textOutline w14:w="0" w14:cap="flat" w14:cmpd="sng" w14:algn="ctr">
+            <w14:noFill/>
+            <w14:prstDash w14:val="solid"/>
+            <w14:round/>
+          </w14:textOutline>
+        </w:rPr>
+        <w:t>”Only</w:t>
+      </w:r>
+      <w:proofErr w:type="gramEnd"/>
+      <w:r>
+        <w:rPr>
+          <w:rFonts w:cstheme="majorHAnsi"/>
+          <w:color w:val="000000" w:themeColor="text1"/>
+          <w:sz w:val="32"/>
+          <w:szCs w:val="32"/>
+          <w:highlight w:val="yellow"/>
+          <w14:shadow w14:blurRad="38100" w14:dist="19050" w14:dir="2700000" w14:sx="100000" w14:sy="100000" w14:kx="0" w14:ky="0" w14:algn="tl">
+            <w14:schemeClr w14:val="dk1">
+              <w14:alpha w14:val="60000"/>
+            </w14:schemeClr>
+          </w14:shadow>
+          <w14:textOutline w14:w="0" w14:cap="flat" w14:cmpd="sng" w14:algn="ctr">
+            <w14:noFill/>
+            <w14:prstDash w14:val="solid"/>
+            <w14:round/>
+          </w14:textOutline>
+        </w:rPr>
+        <w:t xml:space="preserve"> initialize and create beans when needed”</w:t>
+      </w:r>
+      <w:r>
+        <w:rPr>
+          <w:rFonts w:cstheme="majorHAnsi"/>
+          <w:color w:val="000000" w:themeColor="text1"/>
+          <w:sz w:val="32"/>
+          <w:szCs w:val="32"/>
+          <w14:shadow w14:blurRad="38100" w14:dist="19050" w14:dir="2700000" w14:sx="100000" w14:sy="100000" w14:kx="0" w14:ky="0" w14:algn="tl">
+            <w14:schemeClr w14:val="dk1">
+              <w14:alpha w14:val="60000"/>
+            </w14:schemeClr>
+          </w14:shadow>
+          <w14:textOutline w14:w="0" w14:cap="flat" w14:cmpd="sng" w14:algn="ctr">
+            <w14:noFill/>
+            <w14:prstDash w14:val="solid"/>
+            <w14:round/>
+          </w14:textOutline>
+        </w:rPr>
+        <w:t>.</w:t>
       </w:r>
     </w:p>
     <w:p>
       <w:pPr>
-        <w:rPr>
-          <w:rFonts w:asciiTheme="majorHAnsi" w:hAnsiTheme="majorHAnsi" w:cstheme="majorHAnsi"/>
-          <w:color w:val="000000" w:themeColor="text1"/>
-          <w:sz w:val="32"/>
-          <w:szCs w:val="32"/>
-          <w14:shadow w14:blurRad="38100" w14:dist="19050" w14:dir="2700000" w14:sx="100000" w14:sy="100000" w14:kx="0" w14:ky="0" w14:algn="tl">
-            <w14:schemeClr w14:val="dk1">
-              <w14:alpha w14:val="60000"/>
-            </w14:schemeClr>
-          </w14:shadow>
-          <w14:textOutline w14:w="0" w14:cap="flat" w14:cmpd="sng" w14:algn="ctr">
-            <w14:noFill/>
-            <w14:prstDash w14:val="solid"/>
-            <w14:round/>
-          </w14:textOutline>
-        </w:rPr>
-      </w:pPr>
-      <w:r>
-        <w:rPr>
-          <w:rFonts w:asciiTheme="majorHAnsi" w:hAnsiTheme="majorHAnsi" w:cstheme="majorHAnsi"/>
-          <w:color w:val="000000" w:themeColor="text1"/>
-          <w:sz w:val="32"/>
-          <w:szCs w:val="32"/>
-          <w14:shadow w14:blurRad="38100" w14:dist="19050" w14:dir="2700000" w14:sx="100000" w14:sy="100000" w14:kx="0" w14:ky="0" w14:algn="tl">
-            <w14:schemeClr w14:val="dk1">
-              <w14:alpha w14:val="60000"/>
-            </w14:schemeClr>
-          </w14:shadow>
-          <w14:textOutline w14:w="0" w14:cap="flat" w14:cmpd="sng" w14:algn="ctr">
-            <w14:noFill/>
-            <w14:prstDash w14:val="solid"/>
-            <w14:round/>
-          </w14:textOutline>
-        </w:rPr>
-        <w:t xml:space="preserve">In Spring, by default, beans are eagerly loaded </w:t>
-      </w:r>
-      <w:proofErr w:type="gramStart"/>
-      <w:r>
-        <w:rPr>
-          <w:rFonts w:asciiTheme="majorHAnsi" w:hAnsiTheme="majorHAnsi" w:cstheme="majorHAnsi"/>
-          <w:color w:val="000000" w:themeColor="text1"/>
-          <w:sz w:val="32"/>
-          <w:szCs w:val="32"/>
-          <w14:shadow w14:blurRad="38100" w14:dist="19050" w14:dir="2700000" w14:sx="100000" w14:sy="100000" w14:kx="0" w14:ky="0" w14:algn="tl">
-            <w14:schemeClr w14:val="dk1">
-              <w14:alpha w14:val="60000"/>
-            </w14:schemeClr>
-          </w14:shadow>
-          <w14:textOutline w14:w="0" w14:cap="flat" w14:cmpd="sng" w14:algn="ctr">
-            <w14:noFill/>
-            <w14:prstDash w14:val="solid"/>
-            <w14:round/>
-          </w14:textOutline>
-        </w:rPr>
-        <w:t>(</w:t>
-      </w:r>
-      <w:r>
-        <w:rPr>
-          <w:rFonts w:asciiTheme="majorHAnsi" w:hAnsiTheme="majorHAnsi" w:cstheme="majorHAnsi"/>
-          <w:color w:val="000000" w:themeColor="text1"/>
-          <w:sz w:val="32"/>
-          <w:szCs w:val="32"/>
-          <w14:shadow w14:blurRad="38100" w14:dist="19050" w14:dir="2700000" w14:sx="100000" w14:sy="100000" w14:kx="0" w14:ky="0" w14:algn="tl">
-            <w14:schemeClr w14:val="dk1">
-              <w14:alpha w14:val="60000"/>
-            </w14:schemeClr>
-          </w14:shadow>
-          <w14:textOutline w14:w="0" w14:cap="flat" w14:cmpd="sng" w14:algn="ctr">
-            <w14:noFill/>
-            <w14:prstDash w14:val="solid"/>
-            <w14:round/>
-          </w14:textOutline>
-        </w:rPr>
-        <w:t xml:space="preserve"> created</w:t>
-      </w:r>
-      <w:proofErr w:type="gramEnd"/>
-      <w:r>
-        <w:rPr>
-          <w:rFonts w:asciiTheme="majorHAnsi" w:hAnsiTheme="majorHAnsi" w:cstheme="majorHAnsi"/>
-          <w:color w:val="000000" w:themeColor="text1"/>
-          <w:sz w:val="32"/>
-          <w:szCs w:val="32"/>
-          <w14:shadow w14:blurRad="38100" w14:dist="19050" w14:dir="2700000" w14:sx="100000" w14:sy="100000" w14:kx="0" w14:ky="0" w14:algn="tl">
-            <w14:schemeClr w14:val="dk1">
-              <w14:alpha w14:val="60000"/>
-            </w14:schemeClr>
-          </w14:shadow>
-          <w14:textOutline w14:w="0" w14:cap="flat" w14:cmpd="sng" w14:algn="ctr">
-            <w14:noFill/>
-            <w14:prstDash w14:val="solid"/>
-            <w14:round/>
-          </w14:textOutline>
-        </w:rPr>
-        <w:t xml:space="preserve"> and initialized </w:t>
-      </w:r>
-      <w:r>
-        <w:rPr>
-          <w:rFonts w:asciiTheme="majorHAnsi" w:hAnsiTheme="majorHAnsi" w:cstheme="majorHAnsi"/>
-          <w:color w:val="000000" w:themeColor="text1"/>
-          <w:sz w:val="32"/>
-          <w:szCs w:val="32"/>
-          <w14:shadow w14:blurRad="38100" w14:dist="19050" w14:dir="2700000" w14:sx="100000" w14:sy="100000" w14:kx="0" w14:ky="0" w14:algn="tl">
-            <w14:schemeClr w14:val="dk1">
-              <w14:alpha w14:val="60000"/>
-            </w14:schemeClr>
-          </w14:shadow>
-          <w14:textOutline w14:w="0" w14:cap="flat" w14:cmpd="sng" w14:algn="ctr">
-            <w14:noFill/>
-            <w14:prstDash w14:val="solid"/>
-            <w14:round/>
-          </w14:textOutline>
-        </w:rPr>
-        <w:t xml:space="preserve">) </w:t>
-      </w:r>
-      <w:r>
-        <w:rPr>
-          <w:rFonts w:asciiTheme="majorHAnsi" w:hAnsiTheme="majorHAnsi" w:cstheme="majorHAnsi"/>
-          <w:color w:val="000000" w:themeColor="text1"/>
-          <w:sz w:val="32"/>
-          <w:szCs w:val="32"/>
-          <w14:shadow w14:blurRad="38100" w14:dist="19050" w14:dir="2700000" w14:sx="100000" w14:sy="100000" w14:kx="0" w14:ky="0" w14:algn="tl">
-            <w14:schemeClr w14:val="dk1">
-              <w14:alpha w14:val="60000"/>
-            </w14:schemeClr>
-          </w14:shadow>
-          <w14:textOutline w14:w="0" w14:cap="flat" w14:cmpd="sng" w14:algn="ctr">
-            <w14:noFill/>
-            <w14:prstDash w14:val="solid"/>
-            <w14:round/>
-          </w14:textOutline>
-        </w:rPr>
-        <w:t xml:space="preserve">as soon as the application </w:t>
-      </w:r>
-      <w:r>
-        <w:rPr>
-          <w:rFonts w:asciiTheme="majorHAnsi" w:hAnsiTheme="majorHAnsi" w:cstheme="majorHAnsi"/>
-          <w:sz w:val="32"/>
-          <w:szCs w:val="32"/>
-        </w:rPr>
-        <w:t xml:space="preserve">context is </w:t>
-      </w:r>
-      <w:r>
-        <w:rPr>
-          <w:rFonts w:asciiTheme="majorHAnsi" w:hAnsiTheme="majorHAnsi" w:cstheme="majorHAnsi"/>
-          <w:sz w:val="32"/>
-          <w:szCs w:val="32"/>
-        </w:rPr>
-        <w:t>loaded. Lazy</w:t>
-      </w:r>
-      <w:r>
-        <w:rPr>
-          <w:rStyle w:val="Strong"/>
-          <w:rFonts w:asciiTheme="majorHAnsi" w:hAnsiTheme="majorHAnsi" w:cstheme="majorHAnsi"/>
-          <w:b w:val="0"/>
-          <w:color w:val="000000" w:themeColor="text1"/>
-          <w:sz w:val="32"/>
-          <w:szCs w:val="32"/>
-          <w14:shadow w14:blurRad="38100" w14:dist="19050" w14:dir="2700000" w14:sx="100000" w14:sy="100000" w14:kx="0" w14:ky="0" w14:algn="tl">
-            <w14:schemeClr w14:val="dk1">
-              <w14:alpha w14:val="60000"/>
-            </w14:schemeClr>
-          </w14:shadow>
-          <w14:textOutline w14:w="0" w14:cap="flat" w14:cmpd="sng" w14:algn="ctr">
-            <w14:noFill/>
-            <w14:prstDash w14:val="solid"/>
-            <w14:round/>
-          </w14:textOutline>
-        </w:rPr>
-        <w:t xml:space="preserve"> initialization</w:t>
-      </w:r>
-      <w:r>
-        <w:rPr>
-          <w:rFonts w:asciiTheme="majorHAnsi" w:hAnsiTheme="majorHAnsi" w:cstheme="majorHAnsi"/>
-          <w:color w:val="000000" w:themeColor="text1"/>
-          <w:sz w:val="32"/>
-          <w:szCs w:val="32"/>
-          <w14:shadow w14:blurRad="38100" w14:dist="19050" w14:dir="2700000" w14:sx="100000" w14:sy="100000" w14:kx="0" w14:ky="0" w14:algn="tl">
-            <w14:schemeClr w14:val="dk1">
-              <w14:alpha w14:val="60000"/>
-            </w14:schemeClr>
-          </w14:shadow>
-          <w14:textOutline w14:w="0" w14:cap="flat" w14:cmpd="sng" w14:algn="ctr">
-            <w14:noFill/>
-            <w14:prstDash w14:val="solid"/>
-            <w14:round/>
-          </w14:textOutline>
-        </w:rPr>
-        <w:t xml:space="preserve"> refers to the practice of deferring </w:t>
-      </w:r>
-      <w:r>
-        <w:rPr>
-          <w:rFonts w:asciiTheme="majorHAnsi" w:hAnsiTheme="majorHAnsi" w:cstheme="majorHAnsi"/>
-          <w:color w:val="000000" w:themeColor="text1"/>
-          <w:sz w:val="32"/>
-          <w:szCs w:val="32"/>
-          <w14:shadow w14:blurRad="38100" w14:dist="19050" w14:dir="2700000" w14:sx="100000" w14:sy="100000" w14:kx="0" w14:ky="0" w14:algn="tl">
-            <w14:schemeClr w14:val="dk1">
-              <w14:alpha w14:val="60000"/>
-            </w14:schemeClr>
-          </w14:shadow>
-          <w14:textOutline w14:w="0" w14:cap="flat" w14:cmpd="sng" w14:algn="ctr">
-            <w14:noFill/>
-            <w14:prstDash w14:val="solid"/>
-            <w14:round/>
-          </w14:textOutline>
-        </w:rPr>
-        <w:t xml:space="preserve">a bean's creation (or initialization) </w:t>
-      </w:r>
-      <w:r>
-        <w:rPr>
-          <w:rFonts w:asciiTheme="majorHAnsi" w:hAnsiTheme="majorHAnsi" w:cstheme="majorHAnsi"/>
-          <w:color w:val="000000" w:themeColor="text1"/>
-          <w:sz w:val="32"/>
-          <w:szCs w:val="32"/>
-          <w14:shadow w14:blurRad="38100" w14:dist="19050" w14:dir="2700000" w14:sx="100000" w14:sy="100000" w14:kx="0" w14:ky="0" w14:algn="tl">
-            <w14:schemeClr w14:val="dk1">
-              <w14:alpha w14:val="60000"/>
-            </w14:schemeClr>
-          </w14:shadow>
-          <w14:textOutline w14:w="0" w14:cap="flat" w14:cmpd="sng" w14:algn="ctr">
-            <w14:noFill/>
-            <w14:prstDash w14:val="solid"/>
-            <w14:round/>
-          </w14:textOutline>
-        </w:rPr>
-        <w:t>until it is needed, rather than at application startup.</w:t>
-      </w:r>
-      <w:r>
-        <w:rPr>
-          <w:rFonts w:asciiTheme="majorHAnsi" w:hAnsiTheme="majorHAnsi" w:cstheme="majorHAnsi"/>
-          <w:color w:val="000000" w:themeColor="text1"/>
-          <w:sz w:val="32"/>
-          <w:szCs w:val="32"/>
-          <w14:shadow w14:blurRad="38100" w14:dist="19050" w14:dir="2700000" w14:sx="100000" w14:sy="100000" w14:kx="0" w14:ky="0" w14:algn="tl">
-            <w14:schemeClr w14:val="dk1">
-              <w14:alpha w14:val="60000"/>
-            </w14:schemeClr>
-          </w14:shadow>
-          <w14:textOutline w14:w="0" w14:cap="flat" w14:cmpd="sng" w14:algn="ctr">
-            <w14:noFill/>
-            <w14:prstDash w14:val="solid"/>
-            <w14:round/>
-          </w14:textOutline>
-        </w:rPr>
-        <w:t xml:space="preserve"> </w:t>
-      </w:r>
-      <w:proofErr w:type="gramStart"/>
-      <w:r>
-        <w:rPr>
-          <w:rFonts w:asciiTheme="majorHAnsi" w:hAnsiTheme="majorHAnsi" w:cstheme="majorHAnsi"/>
-          <w:color w:val="000000" w:themeColor="text1"/>
-          <w:sz w:val="32"/>
-          <w:szCs w:val="32"/>
-          <w:highlight w:val="yellow"/>
-          <w14:shadow w14:blurRad="38100" w14:dist="19050" w14:dir="2700000" w14:sx="100000" w14:sy="100000" w14:kx="0" w14:ky="0" w14:algn="tl">
-            <w14:schemeClr w14:val="dk1">
-              <w14:alpha w14:val="60000"/>
-            </w14:schemeClr>
-          </w14:shadow>
-          <w14:textOutline w14:w="0" w14:cap="flat" w14:cmpd="sng" w14:algn="ctr">
-            <w14:noFill/>
-            <w14:prstDash w14:val="solid"/>
-            <w14:round/>
-          </w14:textOutline>
-        </w:rPr>
-        <w:t>”Only</w:t>
-      </w:r>
-      <w:proofErr w:type="gramEnd"/>
-      <w:r>
-        <w:rPr>
-          <w:rFonts w:asciiTheme="majorHAnsi" w:hAnsiTheme="majorHAnsi" w:cstheme="majorHAnsi"/>
-          <w:color w:val="000000" w:themeColor="text1"/>
-          <w:sz w:val="32"/>
-          <w:szCs w:val="32"/>
-          <w:highlight w:val="yellow"/>
-          <w14:shadow w14:blurRad="38100" w14:dist="19050" w14:dir="2700000" w14:sx="100000" w14:sy="100000" w14:kx="0" w14:ky="0" w14:algn="tl">
-            <w14:schemeClr w14:val="dk1">
-              <w14:alpha w14:val="60000"/>
-            </w14:schemeClr>
-          </w14:shadow>
-          <w14:textOutline w14:w="0" w14:cap="flat" w14:cmpd="sng" w14:algn="ctr">
-            <w14:noFill/>
-            <w14:prstDash w14:val="solid"/>
-            <w14:round/>
-          </w14:textOutline>
-        </w:rPr>
-        <w:t xml:space="preserve"> initialize and create beans when need</w:t>
-      </w:r>
-      <w:r>
-        <w:rPr>
-          <w:rFonts w:asciiTheme="majorHAnsi" w:hAnsiTheme="majorHAnsi" w:cstheme="majorHAnsi"/>
-          <w:color w:val="000000" w:themeColor="text1"/>
-          <w:sz w:val="32"/>
-          <w:szCs w:val="32"/>
-          <w:highlight w:val="yellow"/>
-          <w14:shadow w14:blurRad="38100" w14:dist="19050" w14:dir="2700000" w14:sx="100000" w14:sy="100000" w14:kx="0" w14:ky="0" w14:algn="tl">
-            <w14:schemeClr w14:val="dk1">
-              <w14:alpha w14:val="60000"/>
-            </w14:schemeClr>
-          </w14:shadow>
-          <w14:textOutline w14:w="0" w14:cap="flat" w14:cmpd="sng" w14:algn="ctr">
-            <w14:noFill/>
-            <w14:prstDash w14:val="solid"/>
-            <w14:round/>
-          </w14:textOutline>
-        </w:rPr>
-        <w:t>ed</w:t>
-      </w:r>
-      <w:r>
-        <w:rPr>
-          <w:rFonts w:asciiTheme="majorHAnsi" w:hAnsiTheme="majorHAnsi" w:cstheme="majorHAnsi"/>
-          <w:color w:val="000000" w:themeColor="text1"/>
-          <w:sz w:val="32"/>
-          <w:szCs w:val="32"/>
-          <w:highlight w:val="yellow"/>
-          <w14:shadow w14:blurRad="38100" w14:dist="19050" w14:dir="2700000" w14:sx="100000" w14:sy="100000" w14:kx="0" w14:ky="0" w14:algn="tl">
-            <w14:schemeClr w14:val="dk1">
-              <w14:alpha w14:val="60000"/>
-            </w14:schemeClr>
-          </w14:shadow>
-          <w14:textOutline w14:w="0" w14:cap="flat" w14:cmpd="sng" w14:algn="ctr">
-            <w14:noFill/>
-            <w14:prstDash w14:val="solid"/>
-            <w14:round/>
-          </w14:textOutline>
-        </w:rPr>
-        <w:t>”</w:t>
-      </w:r>
-      <w:r>
-        <w:rPr>
-          <w:rFonts w:asciiTheme="majorHAnsi" w:hAnsiTheme="majorHAnsi" w:cstheme="majorHAnsi"/>
-          <w:color w:val="000000" w:themeColor="text1"/>
-          <w:sz w:val="32"/>
-          <w:szCs w:val="32"/>
-          <w14:shadow w14:blurRad="38100" w14:dist="19050" w14:dir="2700000" w14:sx="100000" w14:sy="100000" w14:kx="0" w14:ky="0" w14:algn="tl">
-            <w14:schemeClr w14:val="dk1">
-              <w14:alpha w14:val="60000"/>
-            </w14:schemeClr>
-          </w14:shadow>
-          <w14:textOutline w14:w="0" w14:cap="flat" w14:cmpd="sng" w14:algn="ctr">
-            <w14:noFill/>
-            <w14:prstDash w14:val="solid"/>
-            <w14:round/>
-          </w14:textOutline>
-        </w:rPr>
-        <w:t>.</w:t>
-      </w:r>
+        <w:spacing w:before="100" w:beforeAutospacing="1" w:after="100" w:afterAutospacing="1" w:line="240" w:lineRule="auto"/>
+        <w:rPr>
+          <w:rFonts w:asciiTheme="minorBidi" w:hAnsiTheme="minorBidi"/>
+          <w:color w:val="4472C4" w:themeColor="accent1"/>
+          <w:sz w:val="32"/>
+          <w:szCs w:val="32"/>
+          <w14:shadow w14:blurRad="38100" w14:dist="25400" w14:dir="5400000" w14:sx="100000" w14:sy="100000" w14:kx="0" w14:ky="0" w14:algn="ctr">
+            <w14:srgbClr w14:val="6E747A">
+              <w14:alpha w14:val="57000"/>
+            </w14:srgbClr>
+          </w14:shadow>
+          <w14:textOutline w14:w="0" w14:cap="flat" w14:cmpd="sng" w14:algn="ctr">
+            <w14:noFill/>
+            <w14:prstDash w14:val="solid"/>
+            <w14:round/>
+          </w14:textOutline>
+        </w:rPr>
+      </w:pPr>
     </w:p>
     <w:p>
       <w:pPr>
-        <w:rPr>
-          <w:rFonts w:asciiTheme="majorHAnsi" w:hAnsiTheme="majorHAnsi" w:cstheme="majorHAnsi"/>
-          <w:color w:val="000000" w:themeColor="text1"/>
-          <w:sz w:val="32"/>
-          <w:szCs w:val="32"/>
-          <w14:shadow w14:blurRad="38100" w14:dist="19050" w14:dir="2700000" w14:sx="100000" w14:sy="100000" w14:kx="0" w14:ky="0" w14:algn="tl">
-            <w14:schemeClr w14:val="dk1">
-              <w14:alpha w14:val="60000"/>
-            </w14:schemeClr>
-          </w14:shadow>
-          <w14:textOutline w14:w="0" w14:cap="flat" w14:cmpd="sng" w14:algn="ctr">
-            <w14:noFill/>
-            <w14:prstDash w14:val="solid"/>
-            <w14:round/>
-          </w14:textOutline>
-        </w:rPr>
-      </w:pPr>
+        <w:spacing w:before="100" w:beforeAutospacing="1" w:after="100" w:afterAutospacing="1" w:line="240" w:lineRule="auto"/>
+        <w:rPr>
+          <w:sz w:val="32"/>
+          <w:szCs w:val="32"/>
+        </w:rPr>
+      </w:pPr>
+      <w:r>
+        <w:rPr>
+          <w:rFonts w:asciiTheme="minorBidi" w:hAnsiTheme="minorBidi"/>
+          <w:color w:val="4472C4" w:themeColor="accent1"/>
+          <w:sz w:val="32"/>
+          <w:szCs w:val="32"/>
+          <w14:shadow w14:blurRad="38100" w14:dist="25400" w14:dir="5400000" w14:sx="100000" w14:sy="100000" w14:kx="0" w14:ky="0" w14:algn="ctr">
+            <w14:srgbClr w14:val="6E747A">
+              <w14:alpha w14:val="57000"/>
+            </w14:srgbClr>
+          </w14:shadow>
+          <w14:textOutline w14:w="0" w14:cap="flat" w14:cmpd="sng" w14:algn="ctr">
+            <w14:noFill/>
+            <w14:prstDash w14:val="solid"/>
+            <w14:round/>
+          </w14:textOutline>
+        </w:rPr>
+        <w:lastRenderedPageBreak/>
+        <w:t>Spring Bean Scopes</w:t>
+      </w:r>
+      <w:r>
+        <w:rPr>
+          <w:rFonts w:asciiTheme="minorBidi" w:hAnsiTheme="minorBidi"/>
+          <w:color w:val="4472C4" w:themeColor="accent1"/>
+          <w:sz w:val="32"/>
+          <w:szCs w:val="32"/>
+          <w14:shadow w14:blurRad="38100" w14:dist="25400" w14:dir="5400000" w14:sx="100000" w14:sy="100000" w14:kx="0" w14:ky="0" w14:algn="ctr">
+            <w14:srgbClr w14:val="6E747A">
+              <w14:alpha w14:val="57000"/>
+            </w14:srgbClr>
+          </w14:shadow>
+          <w14:textOutline w14:w="0" w14:cap="flat" w14:cmpd="sng" w14:algn="ctr">
+            <w14:noFill/>
+            <w14:prstDash w14:val="solid"/>
+            <w14:round/>
+          </w14:textOutline>
+        </w:rPr>
+        <w:t xml:space="preserve">: </w:t>
+      </w:r>
+      <w:r>
+        <w:rPr>
+          <w:b/>
+          <w:bCs/>
+          <w:sz w:val="32"/>
+          <w:szCs w:val="32"/>
+        </w:rPr>
+        <w:t>B</w:t>
+      </w:r>
+      <w:r>
+        <w:rPr>
+          <w:b/>
+          <w:bCs/>
+          <w:sz w:val="32"/>
+          <w:szCs w:val="32"/>
+        </w:rPr>
+        <w:t>ean scope</w:t>
+      </w:r>
+      <w:r>
+        <w:rPr>
+          <w:sz w:val="32"/>
+          <w:szCs w:val="32"/>
+        </w:rPr>
+        <w:t xml:space="preserve"> defines the lifecycle of a bean, specifically when a bean is created, how long it lives, and when it's destroyed</w:t>
+      </w:r>
+      <w:r>
+        <w:rPr>
+          <w:sz w:val="32"/>
+          <w:szCs w:val="32"/>
+        </w:rPr>
+        <w:t>.</w:t>
+      </w:r>
     </w:p>
     <w:p>
       <w:pPr>
         <w:spacing w:before="100" w:beforeAutospacing="1" w:after="100" w:afterAutospacing="1" w:line="240" w:lineRule="auto"/>
         <w:rPr>
-          <w:sz w:val="32"/>
-          <w:szCs w:val="32"/>
-        </w:rPr>
-      </w:pPr>
+          <w:rFonts w:asciiTheme="minorBidi" w:hAnsiTheme="minorBidi"/>
+          <w:color w:val="4472C4" w:themeColor="accent1"/>
+          <w:sz w:val="32"/>
+          <w:szCs w:val="32"/>
+          <w14:shadow w14:blurRad="38100" w14:dist="25400" w14:dir="5400000" w14:sx="100000" w14:sy="100000" w14:kx="0" w14:ky="0" w14:algn="ctr">
+            <w14:srgbClr w14:val="6E747A">
+              <w14:alpha w14:val="57000"/>
+            </w14:srgbClr>
+          </w14:shadow>
+          <w14:textOutline w14:w="0" w14:cap="flat" w14:cmpd="sng" w14:algn="ctr">
+            <w14:noFill/>
+            <w14:prstDash w14:val="solid"/>
+            <w14:round/>
+          </w14:textOutline>
+        </w:rPr>
+      </w:pPr>
+      <w:r>
+        <w:rPr>
+          <w:color w:val="4472C4" w:themeColor="accent1"/>
+          <w:sz w:val="32"/>
+          <w:szCs w:val="32"/>
+          <w14:shadow w14:blurRad="38100" w14:dist="25400" w14:dir="5400000" w14:sx="100000" w14:sy="100000" w14:kx="0" w14:ky="0" w14:algn="ctr">
+            <w14:srgbClr w14:val="6E747A">
+              <w14:alpha w14:val="57000"/>
+            </w14:srgbClr>
+          </w14:shadow>
+          <w14:textOutline w14:w="0" w14:cap="flat" w14:cmpd="sng" w14:algn="ctr">
+            <w14:noFill/>
+            <w14:prstDash w14:val="solid"/>
+            <w14:round/>
+          </w14:textOutline>
+        </w:rPr>
+        <w:t>Types of Bean Scopes in Spring</w:t>
+      </w:r>
+      <w:r>
+        <w:rPr>
+          <w:color w:val="4472C4" w:themeColor="accent1"/>
+          <w:sz w:val="32"/>
+          <w:szCs w:val="32"/>
+          <w14:shadow w14:blurRad="38100" w14:dist="25400" w14:dir="5400000" w14:sx="100000" w14:sy="100000" w14:kx="0" w14:ky="0" w14:algn="ctr">
+            <w14:srgbClr w14:val="6E747A">
+              <w14:alpha w14:val="57000"/>
+            </w14:srgbClr>
+          </w14:shadow>
+          <w14:textOutline w14:w="0" w14:cap="flat" w14:cmpd="sng" w14:algn="ctr">
+            <w14:noFill/>
+            <w14:prstDash w14:val="solid"/>
+            <w14:round/>
+          </w14:textOutline>
+        </w:rPr>
+        <w:t>:</w:t>
+      </w:r>
+    </w:p>
+    <w:p>
+      <w:pPr>
+        <w:pStyle w:val="ListParagraph"/>
+        <w:numPr>
+          <w:ilvl w:val="0"/>
+          <w:numId w:val="38"/>
+        </w:numPr>
+        <w:spacing w:before="100" w:beforeAutospacing="1" w:after="100" w:afterAutospacing="1" w:line="240" w:lineRule="auto"/>
+        <w:rPr>
+          <w:color w:val="7030A0"/>
+          <w:sz w:val="32"/>
+          <w:szCs w:val="32"/>
+          <w14:shadow w14:blurRad="38100" w14:dist="25400" w14:dir="5400000" w14:sx="100000" w14:sy="100000" w14:kx="0" w14:ky="0" w14:algn="ctr">
+            <w14:srgbClr w14:val="6E747A">
+              <w14:alpha w14:val="57000"/>
+            </w14:srgbClr>
+          </w14:shadow>
+          <w14:textOutline w14:w="0" w14:cap="flat" w14:cmpd="sng" w14:algn="ctr">
+            <w14:noFill/>
+            <w14:prstDash w14:val="solid"/>
+            <w14:round/>
+          </w14:textOutline>
+        </w:rPr>
+      </w:pPr>
+      <w:r>
+        <w:rPr>
+          <w:color w:val="7030A0"/>
+          <w:sz w:val="32"/>
+          <w:szCs w:val="32"/>
+          <w14:shadow w14:blurRad="38100" w14:dist="25400" w14:dir="5400000" w14:sx="100000" w14:sy="100000" w14:kx="0" w14:ky="0" w14:algn="ctr">
+            <w14:srgbClr w14:val="6E747A">
+              <w14:alpha w14:val="57000"/>
+            </w14:srgbClr>
+          </w14:shadow>
+          <w14:textOutline w14:w="0" w14:cap="flat" w14:cmpd="sng" w14:algn="ctr">
+            <w14:noFill/>
+            <w14:prstDash w14:val="solid"/>
+            <w14:round/>
+          </w14:textOutline>
+        </w:rPr>
+        <w:t>Singleton (Default Scope):</w:t>
+      </w:r>
+      <w:r>
+        <w:t xml:space="preserve"> </w:t>
+      </w:r>
+      <w:r>
+        <w:rPr>
+          <w:sz w:val="32"/>
+          <w:szCs w:val="32"/>
+          <w14:shadow w14:blurRad="38100" w14:dist="25400" w14:dir="5400000" w14:sx="100000" w14:sy="100000" w14:kx="0" w14:ky="0" w14:algn="ctr">
+            <w14:srgbClr w14:val="6E747A">
+              <w14:alpha w14:val="57000"/>
+            </w14:srgbClr>
+          </w14:shadow>
+          <w14:textOutline w14:w="0" w14:cap="flat" w14:cmpd="sng" w14:algn="ctr">
+            <w14:noFill/>
+            <w14:prstDash w14:val="solid"/>
+            <w14:round/>
+          </w14:textOutline>
+        </w:rPr>
+        <w:t xml:space="preserve">Only </w:t>
+      </w:r>
+      <w:r>
+        <w:rPr>
+          <w:b/>
+          <w:bCs/>
+          <w:sz w:val="32"/>
+          <w:szCs w:val="32"/>
+          <w:highlight w:val="yellow"/>
+          <w14:shadow w14:blurRad="38100" w14:dist="25400" w14:dir="5400000" w14:sx="100000" w14:sy="100000" w14:kx="0" w14:ky="0" w14:algn="ctr">
+            <w14:srgbClr w14:val="6E747A">
+              <w14:alpha w14:val="57000"/>
+            </w14:srgbClr>
+          </w14:shadow>
+          <w14:textOutline w14:w="0" w14:cap="flat" w14:cmpd="sng" w14:algn="ctr">
+            <w14:noFill/>
+            <w14:prstDash w14:val="solid"/>
+            <w14:round/>
+          </w14:textOutline>
+        </w:rPr>
+        <w:t>one instance</w:t>
+      </w:r>
+      <w:r>
+        <w:rPr>
+          <w:sz w:val="32"/>
+          <w:szCs w:val="32"/>
+          <w14:shadow w14:blurRad="38100" w14:dist="25400" w14:dir="5400000" w14:sx="100000" w14:sy="100000" w14:kx="0" w14:ky="0" w14:algn="ctr">
+            <w14:srgbClr w14:val="6E747A">
+              <w14:alpha w14:val="57000"/>
+            </w14:srgbClr>
+          </w14:shadow>
+          <w14:textOutline w14:w="0" w14:cap="flat" w14:cmpd="sng" w14:algn="ctr">
+            <w14:noFill/>
+            <w14:prstDash w14:val="solid"/>
+            <w14:round/>
+          </w14:textOutline>
+        </w:rPr>
+        <w:t xml:space="preserve"> of the bean is created for the entire Spring application context, and this instance is shared across all requests.</w:t>
+      </w:r>
+      <w:r>
+        <w:rPr>
+          <w:sz w:val="32"/>
+          <w:szCs w:val="32"/>
+          <w14:shadow w14:blurRad="38100" w14:dist="25400" w14:dir="5400000" w14:sx="100000" w14:sy="100000" w14:kx="0" w14:ky="0" w14:algn="ctr">
+            <w14:srgbClr w14:val="6E747A">
+              <w14:alpha w14:val="57000"/>
+            </w14:srgbClr>
+          </w14:shadow>
+          <w14:textOutline w14:w="0" w14:cap="flat" w14:cmpd="sng" w14:algn="ctr">
+            <w14:noFill/>
+            <w14:prstDash w14:val="solid"/>
+            <w14:round/>
+          </w14:textOutline>
+        </w:rPr>
+        <w:t xml:space="preserve"> </w:t>
+      </w:r>
+    </w:p>
+    <w:p>
+      <w:pPr>
+        <w:pStyle w:val="ListParagraph"/>
+        <w:spacing w:before="100" w:beforeAutospacing="1" w:after="100" w:afterAutospacing="1"/>
+        <w:ind w:left="900"/>
+        <w:rPr>
+          <w:sz w:val="32"/>
+          <w:szCs w:val="32"/>
+          <w14:shadow w14:blurRad="38100" w14:dist="25400" w14:dir="5400000" w14:sx="100000" w14:sy="100000" w14:kx="0" w14:ky="0" w14:algn="ctr">
+            <w14:srgbClr w14:val="6E747A">
+              <w14:alpha w14:val="57000"/>
+            </w14:srgbClr>
+          </w14:shadow>
+          <w14:textOutline w14:w="0" w14:cap="flat" w14:cmpd="sng" w14:algn="ctr">
+            <w14:noFill/>
+            <w14:prstDash w14:val="solid"/>
+            <w14:round/>
+          </w14:textOutline>
+        </w:rPr>
+      </w:pPr>
+      <w:r>
+        <w:rPr>
+          <w:b/>
+          <w:bCs/>
+          <w:sz w:val="32"/>
+          <w:szCs w:val="32"/>
+          <w14:shadow w14:blurRad="38100" w14:dist="25400" w14:dir="5400000" w14:sx="100000" w14:sy="100000" w14:kx="0" w14:ky="0" w14:algn="ctr">
+            <w14:srgbClr w14:val="6E747A">
+              <w14:alpha w14:val="57000"/>
+            </w14:srgbClr>
+          </w14:shadow>
+          <w14:textOutline w14:w="0" w14:cap="flat" w14:cmpd="sng" w14:algn="ctr">
+            <w14:noFill/>
+            <w14:prstDash w14:val="solid"/>
+            <w14:round/>
+          </w14:textOutline>
+        </w:rPr>
+        <w:t xml:space="preserve">    </w:t>
+      </w:r>
+      <w:r>
+        <w:rPr>
+          <w:b/>
+          <w:bCs/>
+          <w:sz w:val="32"/>
+          <w:szCs w:val="32"/>
+          <w14:shadow w14:blurRad="38100" w14:dist="25400" w14:dir="5400000" w14:sx="100000" w14:sy="100000" w14:kx="0" w14:ky="0" w14:algn="ctr">
+            <w14:srgbClr w14:val="6E747A">
+              <w14:alpha w14:val="57000"/>
+            </w14:srgbClr>
+          </w14:shadow>
+          <w14:textOutline w14:w="0" w14:cap="flat" w14:cmpd="sng" w14:algn="ctr">
+            <w14:noFill/>
+            <w14:prstDash w14:val="solid"/>
+            <w14:round/>
+          </w14:textOutline>
+        </w:rPr>
+        <w:t>Lifecycle</w:t>
+      </w:r>
+      <w:r>
+        <w:rPr>
+          <w:sz w:val="32"/>
+          <w:szCs w:val="32"/>
+          <w14:shadow w14:blurRad="38100" w14:dist="25400" w14:dir="5400000" w14:sx="100000" w14:sy="100000" w14:kx="0" w14:ky="0" w14:algn="ctr">
+            <w14:srgbClr w14:val="6E747A">
+              <w14:alpha w14:val="57000"/>
+            </w14:srgbClr>
+          </w14:shadow>
+          <w14:textOutline w14:w="0" w14:cap="flat" w14:cmpd="sng" w14:algn="ctr">
+            <w14:noFill/>
+            <w14:prstDash w14:val="solid"/>
+            <w14:round/>
+          </w14:textOutline>
+        </w:rPr>
+        <w:t>:</w:t>
+      </w:r>
+    </w:p>
+    <w:p>
+      <w:pPr>
+        <w:pStyle w:val="ListParagraph"/>
+        <w:numPr>
+          <w:ilvl w:val="0"/>
+          <w:numId w:val="46"/>
+        </w:numPr>
+        <w:rPr>
+          <w:sz w:val="32"/>
+          <w:szCs w:val="32"/>
+          <w14:shadow w14:blurRad="38100" w14:dist="25400" w14:dir="5400000" w14:sx="100000" w14:sy="100000" w14:kx="0" w14:ky="0" w14:algn="ctr">
+            <w14:srgbClr w14:val="6E747A">
+              <w14:alpha w14:val="57000"/>
+            </w14:srgbClr>
+          </w14:shadow>
+          <w14:textOutline w14:w="0" w14:cap="flat" w14:cmpd="sng" w14:algn="ctr">
+            <w14:noFill/>
+            <w14:prstDash w14:val="solid"/>
+            <w14:round/>
+          </w14:textOutline>
+        </w:rPr>
+      </w:pPr>
+      <w:r>
+        <w:rPr>
+          <w:sz w:val="32"/>
+          <w:szCs w:val="32"/>
+          <w14:shadow w14:blurRad="38100" w14:dist="25400" w14:dir="5400000" w14:sx="100000" w14:sy="100000" w14:kx="0" w14:ky="0" w14:algn="ctr">
+            <w14:srgbClr w14:val="6E747A">
+              <w14:alpha w14:val="57000"/>
+            </w14:srgbClr>
+          </w14:shadow>
+          <w14:textOutline w14:w="0" w14:cap="flat" w14:cmpd="sng" w14:algn="ctr">
+            <w14:noFill/>
+            <w14:prstDash w14:val="solid"/>
+            <w14:round/>
+          </w14:textOutline>
+        </w:rPr>
+        <w:t>Created when the application context is initialized.</w:t>
+      </w:r>
+    </w:p>
+    <w:p>
+      <w:pPr>
+        <w:pStyle w:val="ListParagraph"/>
+        <w:numPr>
+          <w:ilvl w:val="0"/>
+          <w:numId w:val="46"/>
+        </w:numPr>
+        <w:rPr>
+          <w:sz w:val="32"/>
+          <w:szCs w:val="32"/>
+          <w14:shadow w14:blurRad="38100" w14:dist="25400" w14:dir="5400000" w14:sx="100000" w14:sy="100000" w14:kx="0" w14:ky="0" w14:algn="ctr">
+            <w14:srgbClr w14:val="6E747A">
+              <w14:alpha w14:val="57000"/>
+            </w14:srgbClr>
+          </w14:shadow>
+          <w14:textOutline w14:w="0" w14:cap="flat" w14:cmpd="sng" w14:algn="ctr">
+            <w14:noFill/>
+            <w14:prstDash w14:val="solid"/>
+            <w14:round/>
+          </w14:textOutline>
+        </w:rPr>
+      </w:pPr>
+      <w:r>
+        <w:rPr>
+          <w:sz w:val="32"/>
+          <w:szCs w:val="32"/>
+          <w14:shadow w14:blurRad="38100" w14:dist="25400" w14:dir="5400000" w14:sx="100000" w14:sy="100000" w14:kx="0" w14:ky="0" w14:algn="ctr">
+            <w14:srgbClr w14:val="6E747A">
+              <w14:alpha w14:val="57000"/>
+            </w14:srgbClr>
+          </w14:shadow>
+          <w14:textOutline w14:w="0" w14:cap="flat" w14:cmpd="sng" w14:algn="ctr">
+            <w14:noFill/>
+            <w14:prstDash w14:val="solid"/>
+            <w14:round/>
+          </w14:textOutline>
+        </w:rPr>
+        <w:t>Destroyed when the context is closed.</w:t>
+      </w:r>
+    </w:p>
+    <w:p>
+      <w:pPr>
+        <w:pStyle w:val="ListParagraph"/>
+        <w:numPr>
+          <w:ilvl w:val="0"/>
+          <w:numId w:val="38"/>
+        </w:numPr>
+        <w:spacing w:before="100" w:beforeAutospacing="1" w:after="100" w:afterAutospacing="1" w:line="240" w:lineRule="auto"/>
+        <w:rPr>
+          <w:sz w:val="32"/>
+          <w:szCs w:val="32"/>
+          <w14:shadow w14:blurRad="38100" w14:dist="25400" w14:dir="5400000" w14:sx="100000" w14:sy="100000" w14:kx="0" w14:ky="0" w14:algn="ctr">
+            <w14:srgbClr w14:val="6E747A">
+              <w14:alpha w14:val="57000"/>
+            </w14:srgbClr>
+          </w14:shadow>
+          <w14:textOutline w14:w="0" w14:cap="flat" w14:cmpd="sng" w14:algn="ctr">
+            <w14:noFill/>
+            <w14:prstDash w14:val="solid"/>
+            <w14:round/>
+          </w14:textOutline>
+        </w:rPr>
+      </w:pPr>
+      <w:r>
+        <w:rPr>
+          <w:color w:val="7030A0"/>
+          <w:sz w:val="32"/>
+          <w:szCs w:val="32"/>
+          <w14:shadow w14:blurRad="38100" w14:dist="25400" w14:dir="5400000" w14:sx="100000" w14:sy="100000" w14:kx="0" w14:ky="0" w14:algn="ctr">
+            <w14:srgbClr w14:val="6E747A">
+              <w14:alpha w14:val="57000"/>
+            </w14:srgbClr>
+          </w14:shadow>
+          <w14:textOutline w14:w="0" w14:cap="flat" w14:cmpd="sng" w14:algn="ctr">
+            <w14:noFill/>
+            <w14:prstDash w14:val="solid"/>
+            <w14:round/>
+          </w14:textOutline>
+        </w:rPr>
+        <w:t>Prototype</w:t>
+      </w:r>
+      <w:r>
+        <w:rPr>
+          <w:sz w:val="32"/>
+          <w:szCs w:val="32"/>
+          <w14:shadow w14:blurRad="38100" w14:dist="25400" w14:dir="5400000" w14:sx="100000" w14:sy="100000" w14:kx="0" w14:ky="0" w14:algn="ctr">
+            <w14:srgbClr w14:val="6E747A">
+              <w14:alpha w14:val="57000"/>
+            </w14:srgbClr>
+          </w14:shadow>
+          <w14:textOutline w14:w="0" w14:cap="flat" w14:cmpd="sng" w14:algn="ctr">
+            <w14:noFill/>
+            <w14:prstDash w14:val="solid"/>
+            <w14:round/>
+          </w14:textOutline>
+        </w:rPr>
+        <w:t xml:space="preserve">: A </w:t>
+      </w:r>
+      <w:r>
+        <w:rPr>
+          <w:b/>
+          <w:bCs/>
+          <w:sz w:val="32"/>
+          <w:szCs w:val="32"/>
+          <w14:shadow w14:blurRad="38100" w14:dist="25400" w14:dir="5400000" w14:sx="100000" w14:sy="100000" w14:kx="0" w14:ky="0" w14:algn="ctr">
+            <w14:srgbClr w14:val="6E747A">
+              <w14:alpha w14:val="57000"/>
+            </w14:srgbClr>
+          </w14:shadow>
+          <w14:textOutline w14:w="0" w14:cap="flat" w14:cmpd="sng" w14:algn="ctr">
+            <w14:noFill/>
+            <w14:prstDash w14:val="solid"/>
+            <w14:round/>
+          </w14:textOutline>
+        </w:rPr>
+        <w:t>new instance</w:t>
+      </w:r>
+      <w:r>
+        <w:rPr>
+          <w:sz w:val="32"/>
+          <w:szCs w:val="32"/>
+          <w14:shadow w14:blurRad="38100" w14:dist="25400" w14:dir="5400000" w14:sx="100000" w14:sy="100000" w14:kx="0" w14:ky="0" w14:algn="ctr">
+            <w14:srgbClr w14:val="6E747A">
+              <w14:alpha w14:val="57000"/>
+            </w14:srgbClr>
+          </w14:shadow>
+          <w14:textOutline w14:w="0" w14:cap="flat" w14:cmpd="sng" w14:algn="ctr">
+            <w14:noFill/>
+            <w14:prstDash w14:val="solid"/>
+            <w14:round/>
+          </w14:textOutline>
+        </w:rPr>
+        <w:t xml:space="preserve"> of the bean is created each time the bean is requested from the containe</w:t>
+      </w:r>
+      <w:r>
+        <w:rPr>
+          <w:sz w:val="32"/>
+          <w:szCs w:val="32"/>
+          <w14:shadow w14:blurRad="38100" w14:dist="25400" w14:dir="5400000" w14:sx="100000" w14:sy="100000" w14:kx="0" w14:ky="0" w14:algn="ctr">
+            <w14:srgbClr w14:val="6E747A">
+              <w14:alpha w14:val="57000"/>
+            </w14:srgbClr>
+          </w14:shadow>
+          <w14:textOutline w14:w="0" w14:cap="flat" w14:cmpd="sng" w14:algn="ctr">
+            <w14:noFill/>
+            <w14:prstDash w14:val="solid"/>
+            <w14:round/>
+          </w14:textOutline>
+        </w:rPr>
+        <w:t>r</w:t>
+      </w:r>
+      <w:r>
+        <w:rPr>
+          <w:sz w:val="32"/>
+          <w:szCs w:val="32"/>
+          <w14:shadow w14:blurRad="38100" w14:dist="25400" w14:dir="5400000" w14:sx="100000" w14:sy="100000" w14:kx="0" w14:ky="0" w14:algn="ctr">
+            <w14:srgbClr w14:val="6E747A">
+              <w14:alpha w14:val="57000"/>
+            </w14:srgbClr>
+          </w14:shadow>
+          <w14:textOutline w14:w="0" w14:cap="flat" w14:cmpd="sng" w14:algn="ctr">
+            <w14:noFill/>
+            <w14:prstDash w14:val="solid"/>
+            <w14:round/>
+          </w14:textOutline>
+        </w:rPr>
+        <w:t>.</w:t>
+      </w:r>
+    </w:p>
+    <w:p>
+      <w:pPr>
+        <w:pStyle w:val="ListParagraph"/>
+        <w:spacing w:before="100" w:beforeAutospacing="1" w:after="100" w:afterAutospacing="1" w:line="240" w:lineRule="auto"/>
+        <w:ind w:left="900"/>
+        <w:rPr>
+          <w:sz w:val="32"/>
+          <w:szCs w:val="32"/>
+          <w14:shadow w14:blurRad="38100" w14:dist="25400" w14:dir="5400000" w14:sx="100000" w14:sy="100000" w14:kx="0" w14:ky="0" w14:algn="ctr">
+            <w14:srgbClr w14:val="6E747A">
+              <w14:alpha w14:val="57000"/>
+            </w14:srgbClr>
+          </w14:shadow>
+          <w14:textOutline w14:w="0" w14:cap="flat" w14:cmpd="sng" w14:algn="ctr">
+            <w14:noFill/>
+            <w14:prstDash w14:val="solid"/>
+            <w14:round/>
+          </w14:textOutline>
+        </w:rPr>
+      </w:pPr>
+      <w:r>
+        <w:rPr>
+          <w:b/>
+          <w:bCs/>
+          <w:sz w:val="32"/>
+          <w:szCs w:val="32"/>
+          <w14:shadow w14:blurRad="38100" w14:dist="25400" w14:dir="5400000" w14:sx="100000" w14:sy="100000" w14:kx="0" w14:ky="0" w14:algn="ctr">
+            <w14:srgbClr w14:val="6E747A">
+              <w14:alpha w14:val="57000"/>
+            </w14:srgbClr>
+          </w14:shadow>
+          <w14:textOutline w14:w="0" w14:cap="flat" w14:cmpd="sng" w14:algn="ctr">
+            <w14:noFill/>
+            <w14:prstDash w14:val="solid"/>
+            <w14:round/>
+          </w14:textOutline>
+        </w:rPr>
+        <w:t xml:space="preserve">    </w:t>
+      </w:r>
+      <w:r>
+        <w:rPr>
+          <w:b/>
+          <w:bCs/>
+          <w:sz w:val="32"/>
+          <w:szCs w:val="32"/>
+          <w14:shadow w14:blurRad="38100" w14:dist="25400" w14:dir="5400000" w14:sx="100000" w14:sy="100000" w14:kx="0" w14:ky="0" w14:algn="ctr">
+            <w14:srgbClr w14:val="6E747A">
+              <w14:alpha w14:val="57000"/>
+            </w14:srgbClr>
+          </w14:shadow>
+          <w14:textOutline w14:w="0" w14:cap="flat" w14:cmpd="sng" w14:algn="ctr">
+            <w14:noFill/>
+            <w14:prstDash w14:val="solid"/>
+            <w14:round/>
+          </w14:textOutline>
+        </w:rPr>
+        <w:t>Lifecycle</w:t>
+      </w:r>
+      <w:r>
+        <w:rPr>
+          <w:sz w:val="32"/>
+          <w:szCs w:val="32"/>
+          <w14:shadow w14:blurRad="38100" w14:dist="25400" w14:dir="5400000" w14:sx="100000" w14:sy="100000" w14:kx="0" w14:ky="0" w14:algn="ctr">
+            <w14:srgbClr w14:val="6E747A">
+              <w14:alpha w14:val="57000"/>
+            </w14:srgbClr>
+          </w14:shadow>
+          <w14:textOutline w14:w="0" w14:cap="flat" w14:cmpd="sng" w14:algn="ctr">
+            <w14:noFill/>
+            <w14:prstDash w14:val="solid"/>
+            <w14:round/>
+          </w14:textOutline>
+        </w:rPr>
+        <w:t>:</w:t>
+      </w:r>
+    </w:p>
+    <w:p>
+      <w:pPr>
+        <w:pStyle w:val="ListParagraph"/>
+        <w:numPr>
+          <w:ilvl w:val="0"/>
+          <w:numId w:val="44"/>
+        </w:numPr>
+        <w:rPr>
+          <w:sz w:val="32"/>
+          <w:szCs w:val="32"/>
+          <w14:shadow w14:blurRad="38100" w14:dist="25400" w14:dir="5400000" w14:sx="100000" w14:sy="100000" w14:kx="0" w14:ky="0" w14:algn="ctr">
+            <w14:srgbClr w14:val="6E747A">
+              <w14:alpha w14:val="57000"/>
+            </w14:srgbClr>
+          </w14:shadow>
+          <w14:textOutline w14:w="0" w14:cap="flat" w14:cmpd="sng" w14:algn="ctr">
+            <w14:noFill/>
+            <w14:prstDash w14:val="solid"/>
+            <w14:round/>
+          </w14:textOutline>
+        </w:rPr>
+      </w:pPr>
+      <w:r>
+        <w:rPr>
+          <w:sz w:val="32"/>
+          <w:szCs w:val="32"/>
+          <w14:shadow w14:blurRad="38100" w14:dist="25400" w14:dir="5400000" w14:sx="100000" w14:sy="100000" w14:kx="0" w14:ky="0" w14:algn="ctr">
+            <w14:srgbClr w14:val="6E747A">
+              <w14:alpha w14:val="57000"/>
+            </w14:srgbClr>
+          </w14:shadow>
+          <w14:textOutline w14:w="0" w14:cap="flat" w14:cmpd="sng" w14:algn="ctr">
+            <w14:noFill/>
+            <w14:prstDash w14:val="solid"/>
+            <w14:round/>
+          </w14:textOutline>
+        </w:rPr>
+        <w:t>Created each time a bean is requested.</w:t>
+      </w:r>
+    </w:p>
+    <w:p>
+      <w:pPr>
+        <w:pStyle w:val="ListParagraph"/>
+        <w:numPr>
+          <w:ilvl w:val="0"/>
+          <w:numId w:val="44"/>
+        </w:numPr>
+        <w:rPr>
+          <w:sz w:val="32"/>
+          <w:szCs w:val="32"/>
+          <w14:shadow w14:blurRad="38100" w14:dist="25400" w14:dir="5400000" w14:sx="100000" w14:sy="100000" w14:kx="0" w14:ky="0" w14:algn="ctr">
+            <w14:srgbClr w14:val="6E747A">
+              <w14:alpha w14:val="57000"/>
+            </w14:srgbClr>
+          </w14:shadow>
+          <w14:textOutline w14:w="0" w14:cap="flat" w14:cmpd="sng" w14:algn="ctr">
+            <w14:noFill/>
+            <w14:prstDash w14:val="solid"/>
+            <w14:round/>
+          </w14:textOutline>
+        </w:rPr>
+      </w:pPr>
+      <w:r>
+        <w:rPr>
+          <w:sz w:val="32"/>
+          <w:szCs w:val="32"/>
+          <w14:shadow w14:blurRad="38100" w14:dist="25400" w14:dir="5400000" w14:sx="100000" w14:sy="100000" w14:kx="0" w14:ky="0" w14:algn="ctr">
+            <w14:srgbClr w14:val="6E747A">
+              <w14:alpha w14:val="57000"/>
+            </w14:srgbClr>
+          </w14:shadow>
+          <w14:textOutline w14:w="0" w14:cap="flat" w14:cmpd="sng" w14:algn="ctr">
+            <w14:noFill/>
+            <w14:prstDash w14:val="solid"/>
+            <w14:round/>
+          </w14:textOutline>
+        </w:rPr>
+        <w:t xml:space="preserve">Spring does </w:t>
+      </w:r>
+      <w:r>
+        <w:rPr>
+          <w:b/>
+          <w:bCs/>
+          <w:sz w:val="32"/>
+          <w:szCs w:val="32"/>
+          <w14:shadow w14:blurRad="38100" w14:dist="25400" w14:dir="5400000" w14:sx="100000" w14:sy="100000" w14:kx="0" w14:ky="0" w14:algn="ctr">
+            <w14:srgbClr w14:val="6E747A">
+              <w14:alpha w14:val="57000"/>
+            </w14:srgbClr>
+          </w14:shadow>
+          <w14:textOutline w14:w="0" w14:cap="flat" w14:cmpd="sng" w14:algn="ctr">
+            <w14:noFill/>
+            <w14:prstDash w14:val="solid"/>
+            <w14:round/>
+          </w14:textOutline>
+        </w:rPr>
+        <w:t>not manage the destruction</w:t>
+      </w:r>
+      <w:r>
+        <w:rPr>
+          <w:sz w:val="32"/>
+          <w:szCs w:val="32"/>
+          <w14:shadow w14:blurRad="38100" w14:dist="25400" w14:dir="5400000" w14:sx="100000" w14:sy="100000" w14:kx="0" w14:ky="0" w14:algn="ctr">
+            <w14:srgbClr w14:val="6E747A">
+              <w14:alpha w14:val="57000"/>
+            </w14:srgbClr>
+          </w14:shadow>
+          <w14:textOutline w14:w="0" w14:cap="flat" w14:cmpd="sng" w14:algn="ctr">
+            <w14:noFill/>
+            <w14:prstDash w14:val="solid"/>
+            <w14:round/>
+          </w14:textOutline>
+        </w:rPr>
+        <w:t xml:space="preserve"> of prototype beans.</w:t>
+      </w:r>
+    </w:p>
+    <w:p>
+      <w:pPr>
+        <w:pStyle w:val="ListParagraph"/>
+        <w:numPr>
+          <w:ilvl w:val="0"/>
+          <w:numId w:val="38"/>
+        </w:numPr>
+        <w:spacing w:before="100" w:beforeAutospacing="1" w:after="100" w:afterAutospacing="1" w:line="240" w:lineRule="auto"/>
+        <w:rPr>
+          <w:sz w:val="32"/>
+          <w:szCs w:val="32"/>
+          <w14:shadow w14:blurRad="38100" w14:dist="25400" w14:dir="5400000" w14:sx="100000" w14:sy="100000" w14:kx="0" w14:ky="0" w14:algn="ctr">
+            <w14:srgbClr w14:val="6E747A">
+              <w14:alpha w14:val="57000"/>
+            </w14:srgbClr>
+          </w14:shadow>
+          <w14:textOutline w14:w="0" w14:cap="flat" w14:cmpd="sng" w14:algn="ctr">
+            <w14:noFill/>
+            <w14:prstDash w14:val="solid"/>
+            <w14:round/>
+          </w14:textOutline>
+        </w:rPr>
+      </w:pPr>
+      <w:r>
+        <w:rPr>
+          <w:b/>
+          <w:bCs/>
+          <w:color w:val="7030A0"/>
+          <w:sz w:val="32"/>
+          <w:szCs w:val="32"/>
+          <w14:shadow w14:blurRad="38100" w14:dist="25400" w14:dir="5400000" w14:sx="100000" w14:sy="100000" w14:kx="0" w14:ky="0" w14:algn="ctr">
+            <w14:srgbClr w14:val="6E747A">
+              <w14:alpha w14:val="57000"/>
+            </w14:srgbClr>
+          </w14:shadow>
+          <w14:textOutline w14:w="0" w14:cap="flat" w14:cmpd="sng" w14:algn="ctr">
+            <w14:noFill/>
+            <w14:prstDash w14:val="solid"/>
+            <w14:round/>
+          </w14:textOutline>
+        </w:rPr>
+        <w:t>Request</w:t>
+      </w:r>
+      <w:r>
+        <w:rPr>
+          <w:color w:val="7030A0"/>
+          <w:sz w:val="32"/>
+          <w:szCs w:val="32"/>
+          <w14:shadow w14:blurRad="38100" w14:dist="25400" w14:dir="5400000" w14:sx="100000" w14:sy="100000" w14:kx="0" w14:ky="0" w14:algn="ctr">
+            <w14:srgbClr w14:val="6E747A">
+              <w14:alpha w14:val="57000"/>
+            </w14:srgbClr>
+          </w14:shadow>
+          <w14:textOutline w14:w="0" w14:cap="flat" w14:cmpd="sng" w14:algn="ctr">
+            <w14:noFill/>
+            <w14:prstDash w14:val="solid"/>
+            <w14:round/>
+          </w14:textOutline>
+        </w:rPr>
+        <w:t xml:space="preserve"> (For Web Applications)</w:t>
+      </w:r>
+      <w:r>
+        <w:rPr>
+          <w:color w:val="7030A0"/>
+          <w:sz w:val="32"/>
+          <w:szCs w:val="32"/>
+          <w14:shadow w14:blurRad="38100" w14:dist="25400" w14:dir="5400000" w14:sx="100000" w14:sy="100000" w14:kx="0" w14:ky="0" w14:algn="ctr">
+            <w14:srgbClr w14:val="6E747A">
+              <w14:alpha w14:val="57000"/>
+            </w14:srgbClr>
+          </w14:shadow>
+          <w14:textOutline w14:w="0" w14:cap="flat" w14:cmpd="sng" w14:algn="ctr">
+            <w14:noFill/>
+            <w14:prstDash w14:val="solid"/>
+            <w14:round/>
+          </w14:textOutline>
+        </w:rPr>
+        <w:t>:</w:t>
+      </w:r>
+      <w:r>
+        <w:t xml:space="preserve"> </w:t>
+      </w:r>
+      <w:r>
+        <w:rPr>
+          <w:sz w:val="32"/>
+          <w:szCs w:val="32"/>
+          <w14:shadow w14:blurRad="38100" w14:dist="25400" w14:dir="5400000" w14:sx="100000" w14:sy="100000" w14:kx="0" w14:ky="0" w14:algn="ctr">
+            <w14:srgbClr w14:val="6E747A">
+              <w14:alpha w14:val="57000"/>
+            </w14:srgbClr>
+          </w14:shadow>
+          <w14:textOutline w14:w="0" w14:cap="flat" w14:cmpd="sng" w14:algn="ctr">
+            <w14:noFill/>
+            <w14:prstDash w14:val="solid"/>
+            <w14:round/>
+          </w14:textOutline>
+        </w:rPr>
+        <w:t xml:space="preserve">A </w:t>
+      </w:r>
+      <w:r>
+        <w:rPr>
+          <w:b/>
+          <w:bCs/>
+          <w:sz w:val="32"/>
+          <w:szCs w:val="32"/>
+          <w14:shadow w14:blurRad="38100" w14:dist="25400" w14:dir="5400000" w14:sx="100000" w14:sy="100000" w14:kx="0" w14:ky="0" w14:algn="ctr">
+            <w14:srgbClr w14:val="6E747A">
+              <w14:alpha w14:val="57000"/>
+            </w14:srgbClr>
+          </w14:shadow>
+          <w14:textOutline w14:w="0" w14:cap="flat" w14:cmpd="sng" w14:algn="ctr">
+            <w14:noFill/>
+            <w14:prstDash w14:val="solid"/>
+            <w14:round/>
+          </w14:textOutline>
+        </w:rPr>
+        <w:t>new instance</w:t>
+      </w:r>
+      <w:r>
+        <w:rPr>
+          <w:sz w:val="32"/>
+          <w:szCs w:val="32"/>
+          <w14:shadow w14:blurRad="38100" w14:dist="25400" w14:dir="5400000" w14:sx="100000" w14:sy="100000" w14:kx="0" w14:ky="0" w14:algn="ctr">
+            <w14:srgbClr w14:val="6E747A">
+              <w14:alpha w14:val="57000"/>
+            </w14:srgbClr>
+          </w14:shadow>
+          <w14:textOutline w14:w="0" w14:cap="flat" w14:cmpd="sng" w14:algn="ctr">
+            <w14:noFill/>
+            <w14:prstDash w14:val="solid"/>
+            <w14:round/>
+          </w14:textOutline>
+        </w:rPr>
+        <w:t xml:space="preserve"> of the bean is created for each HTTP request. Once the request is processed, the bean is discarded.</w:t>
+      </w:r>
+    </w:p>
+    <w:p>
+      <w:pPr>
+        <w:pStyle w:val="ListParagraph"/>
+        <w:spacing w:before="100" w:beforeAutospacing="1" w:after="100" w:afterAutospacing="1"/>
+        <w:ind w:left="900"/>
+        <w:rPr>
+          <w:sz w:val="32"/>
+          <w:szCs w:val="32"/>
+          <w14:shadow w14:blurRad="38100" w14:dist="25400" w14:dir="5400000" w14:sx="100000" w14:sy="100000" w14:kx="0" w14:ky="0" w14:algn="ctr">
+            <w14:srgbClr w14:val="6E747A">
+              <w14:alpha w14:val="57000"/>
+            </w14:srgbClr>
+          </w14:shadow>
+          <w14:textOutline w14:w="0" w14:cap="flat" w14:cmpd="sng" w14:algn="ctr">
+            <w14:noFill/>
+            <w14:prstDash w14:val="solid"/>
+            <w14:round/>
+          </w14:textOutline>
+        </w:rPr>
+      </w:pPr>
+      <w:r>
+        <w:rPr>
+          <w:b/>
+          <w:bCs/>
+          <w:sz w:val="32"/>
+          <w:szCs w:val="32"/>
+          <w14:shadow w14:blurRad="38100" w14:dist="25400" w14:dir="5400000" w14:sx="100000" w14:sy="100000" w14:kx="0" w14:ky="0" w14:algn="ctr">
+            <w14:srgbClr w14:val="6E747A">
+              <w14:alpha w14:val="57000"/>
+            </w14:srgbClr>
+          </w14:shadow>
+          <w14:textOutline w14:w="0" w14:cap="flat" w14:cmpd="sng" w14:algn="ctr">
+            <w14:noFill/>
+            <w14:prstDash w14:val="solid"/>
+            <w14:round/>
+          </w14:textOutline>
+        </w:rPr>
+        <w:t xml:space="preserve">   </w:t>
+      </w:r>
+      <w:r>
+        <w:rPr>
+          <w:b/>
+          <w:bCs/>
+          <w:sz w:val="32"/>
+          <w:szCs w:val="32"/>
+          <w14:shadow w14:blurRad="38100" w14:dist="25400" w14:dir="5400000" w14:sx="100000" w14:sy="100000" w14:kx="0" w14:ky="0" w14:algn="ctr">
+            <w14:srgbClr w14:val="6E747A">
+              <w14:alpha w14:val="57000"/>
+            </w14:srgbClr>
+          </w14:shadow>
+          <w14:textOutline w14:w="0" w14:cap="flat" w14:cmpd="sng" w14:algn="ctr">
+            <w14:noFill/>
+            <w14:prstDash w14:val="solid"/>
+            <w14:round/>
+          </w14:textOutline>
+        </w:rPr>
+        <w:t>Lifecycle</w:t>
+      </w:r>
+      <w:r>
+        <w:rPr>
+          <w:sz w:val="32"/>
+          <w:szCs w:val="32"/>
+          <w14:shadow w14:blurRad="38100" w14:dist="25400" w14:dir="5400000" w14:sx="100000" w14:sy="100000" w14:kx="0" w14:ky="0" w14:algn="ctr">
+            <w14:srgbClr w14:val="6E747A">
+              <w14:alpha w14:val="57000"/>
+            </w14:srgbClr>
+          </w14:shadow>
+          <w14:textOutline w14:w="0" w14:cap="flat" w14:cmpd="sng" w14:algn="ctr">
+            <w14:noFill/>
+            <w14:prstDash w14:val="solid"/>
+            <w14:round/>
+          </w14:textOutline>
+        </w:rPr>
+        <w:t>:</w:t>
+      </w:r>
+    </w:p>
+    <w:p>
+      <w:pPr>
+        <w:pStyle w:val="ListParagraph"/>
+        <w:numPr>
+          <w:ilvl w:val="0"/>
+          <w:numId w:val="47"/>
+        </w:numPr>
+        <w:spacing w:before="100" w:beforeAutospacing="1" w:after="100" w:afterAutospacing="1"/>
+        <w:rPr>
+          <w:sz w:val="32"/>
+          <w:szCs w:val="32"/>
+          <w14:shadow w14:blurRad="38100" w14:dist="25400" w14:dir="5400000" w14:sx="100000" w14:sy="100000" w14:kx="0" w14:ky="0" w14:algn="ctr">
+            <w14:srgbClr w14:val="6E747A">
+              <w14:alpha w14:val="57000"/>
+            </w14:srgbClr>
+          </w14:shadow>
+          <w14:textOutline w14:w="0" w14:cap="flat" w14:cmpd="sng" w14:algn="ctr">
+            <w14:noFill/>
+            <w14:prstDash w14:val="solid"/>
+            <w14:round/>
+          </w14:textOutline>
+        </w:rPr>
+      </w:pPr>
+      <w:r>
+        <w:rPr>
+          <w:sz w:val="32"/>
+          <w:szCs w:val="32"/>
+          <w14:shadow w14:blurRad="38100" w14:dist="25400" w14:dir="5400000" w14:sx="100000" w14:sy="100000" w14:kx="0" w14:ky="0" w14:algn="ctr">
+            <w14:srgbClr w14:val="6E747A">
+              <w14:alpha w14:val="57000"/>
+            </w14:srgbClr>
+          </w14:shadow>
+          <w14:textOutline w14:w="0" w14:cap="flat" w14:cmpd="sng" w14:algn="ctr">
+            <w14:noFill/>
+            <w14:prstDash w14:val="solid"/>
+            <w14:round/>
+          </w14:textOutline>
+        </w:rPr>
+        <w:t>Created when an HTTP request starts.</w:t>
+      </w:r>
+    </w:p>
+    <w:p>
+      <w:pPr>
+        <w:pStyle w:val="ListParagraph"/>
+        <w:numPr>
+          <w:ilvl w:val="0"/>
+          <w:numId w:val="47"/>
+        </w:numPr>
+        <w:spacing w:before="100" w:beforeAutospacing="1" w:after="100" w:afterAutospacing="1"/>
+        <w:rPr>
+          <w:sz w:val="32"/>
+          <w:szCs w:val="32"/>
+          <w14:shadow w14:blurRad="38100" w14:dist="25400" w14:dir="5400000" w14:sx="100000" w14:sy="100000" w14:kx="0" w14:ky="0" w14:algn="ctr">
+            <w14:srgbClr w14:val="6E747A">
+              <w14:alpha w14:val="57000"/>
+            </w14:srgbClr>
+          </w14:shadow>
+          <w14:textOutline w14:w="0" w14:cap="flat" w14:cmpd="sng" w14:algn="ctr">
+            <w14:noFill/>
+            <w14:prstDash w14:val="solid"/>
+            <w14:round/>
+          </w14:textOutline>
+        </w:rPr>
+      </w:pPr>
+      <w:r>
+        <w:rPr>
+          <w:sz w:val="32"/>
+          <w:szCs w:val="32"/>
+          <w14:shadow w14:blurRad="38100" w14:dist="25400" w14:dir="5400000" w14:sx="100000" w14:sy="100000" w14:kx="0" w14:ky="0" w14:algn="ctr">
+            <w14:srgbClr w14:val="6E747A">
+              <w14:alpha w14:val="57000"/>
+            </w14:srgbClr>
+          </w14:shadow>
+          <w14:textOutline w14:w="0" w14:cap="flat" w14:cmpd="sng" w14:algn="ctr">
+            <w14:noFill/>
+            <w14:prstDash w14:val="solid"/>
+            <w14:round/>
+          </w14:textOutline>
+        </w:rPr>
+        <w:t>Destroyed after the request is completed.</w:t>
+      </w:r>
+    </w:p>
+    <w:p>
+      <w:pPr>
+        <w:spacing w:before="100" w:beforeAutospacing="1" w:after="100" w:afterAutospacing="1"/>
+        <w:rPr>
+          <w:sz w:val="32"/>
+          <w:szCs w:val="32"/>
+          <w14:shadow w14:blurRad="38100" w14:dist="25400" w14:dir="5400000" w14:sx="100000" w14:sy="100000" w14:kx="0" w14:ky="0" w14:algn="ctr">
+            <w14:srgbClr w14:val="6E747A">
+              <w14:alpha w14:val="57000"/>
+            </w14:srgbClr>
+          </w14:shadow>
+          <w14:textOutline w14:w="0" w14:cap="flat" w14:cmpd="sng" w14:algn="ctr">
+            <w14:noFill/>
+            <w14:prstDash w14:val="solid"/>
+            <w14:round/>
+          </w14:textOutline>
+        </w:rPr>
+      </w:pPr>
+    </w:p>
+    <w:p>
+      <w:pPr>
+        <w:spacing w:before="100" w:beforeAutospacing="1" w:after="100" w:afterAutospacing="1"/>
+        <w:rPr>
+          <w:sz w:val="32"/>
+          <w:szCs w:val="32"/>
+          <w14:shadow w14:blurRad="38100" w14:dist="25400" w14:dir="5400000" w14:sx="100000" w14:sy="100000" w14:kx="0" w14:ky="0" w14:algn="ctr">
+            <w14:srgbClr w14:val="6E747A">
+              <w14:alpha w14:val="57000"/>
+            </w14:srgbClr>
+          </w14:shadow>
+          <w14:textOutline w14:w="0" w14:cap="flat" w14:cmpd="sng" w14:algn="ctr">
+            <w14:noFill/>
+            <w14:prstDash w14:val="solid"/>
+            <w14:round/>
+          </w14:textOutline>
+        </w:rPr>
+      </w:pPr>
+    </w:p>
+    <w:p>
+      <w:pPr>
+        <w:pStyle w:val="ListParagraph"/>
+        <w:numPr>
+          <w:ilvl w:val="0"/>
+          <w:numId w:val="38"/>
+        </w:numPr>
+        <w:spacing w:before="100" w:beforeAutospacing="1" w:after="100" w:afterAutospacing="1" w:line="240" w:lineRule="auto"/>
+        <w:rPr>
+          <w:sz w:val="32"/>
+          <w:szCs w:val="32"/>
+          <w14:shadow w14:blurRad="38100" w14:dist="25400" w14:dir="5400000" w14:sx="100000" w14:sy="100000" w14:kx="0" w14:ky="0" w14:algn="ctr">
+            <w14:srgbClr w14:val="6E747A">
+              <w14:alpha w14:val="57000"/>
+            </w14:srgbClr>
+          </w14:shadow>
+          <w14:textOutline w14:w="0" w14:cap="flat" w14:cmpd="sng" w14:algn="ctr">
+            <w14:noFill/>
+            <w14:prstDash w14:val="solid"/>
+            <w14:round/>
+          </w14:textOutline>
+        </w:rPr>
+      </w:pPr>
+      <w:r>
+        <w:rPr>
+          <w:b/>
+          <w:bCs/>
+          <w:color w:val="7030A0"/>
+          <w:sz w:val="32"/>
+          <w:szCs w:val="32"/>
+          <w14:shadow w14:blurRad="38100" w14:dist="25400" w14:dir="5400000" w14:sx="100000" w14:sy="100000" w14:kx="0" w14:ky="0" w14:algn="ctr">
+            <w14:srgbClr w14:val="6E747A">
+              <w14:alpha w14:val="57000"/>
+            </w14:srgbClr>
+          </w14:shadow>
+          <w14:textOutline w14:w="0" w14:cap="flat" w14:cmpd="sng" w14:algn="ctr">
+            <w14:noFill/>
+            <w14:prstDash w14:val="solid"/>
+            <w14:round/>
+          </w14:textOutline>
+        </w:rPr>
+        <w:lastRenderedPageBreak/>
+        <w:t>Session</w:t>
+      </w:r>
+      <w:r>
+        <w:rPr>
+          <w:color w:val="7030A0"/>
+          <w:sz w:val="32"/>
+          <w:szCs w:val="32"/>
+          <w14:shadow w14:blurRad="38100" w14:dist="25400" w14:dir="5400000" w14:sx="100000" w14:sy="100000" w14:kx="0" w14:ky="0" w14:algn="ctr">
+            <w14:srgbClr w14:val="6E747A">
+              <w14:alpha w14:val="57000"/>
+            </w14:srgbClr>
+          </w14:shadow>
+          <w14:textOutline w14:w="0" w14:cap="flat" w14:cmpd="sng" w14:algn="ctr">
+            <w14:noFill/>
+            <w14:prstDash w14:val="solid"/>
+            <w14:round/>
+          </w14:textOutline>
+        </w:rPr>
+        <w:t xml:space="preserve"> (For Web Applications)</w:t>
+      </w:r>
+      <w:r>
+        <w:rPr>
+          <w:color w:val="7030A0"/>
+          <w:sz w:val="32"/>
+          <w:szCs w:val="32"/>
+          <w14:shadow w14:blurRad="38100" w14:dist="25400" w14:dir="5400000" w14:sx="100000" w14:sy="100000" w14:kx="0" w14:ky="0" w14:algn="ctr">
+            <w14:srgbClr w14:val="6E747A">
+              <w14:alpha w14:val="57000"/>
+            </w14:srgbClr>
+          </w14:shadow>
+          <w14:textOutline w14:w="0" w14:cap="flat" w14:cmpd="sng" w14:algn="ctr">
+            <w14:noFill/>
+            <w14:prstDash w14:val="solid"/>
+            <w14:round/>
+          </w14:textOutline>
+        </w:rPr>
+        <w:t>:</w:t>
+      </w:r>
+      <w:r>
+        <w:t xml:space="preserve"> </w:t>
+      </w:r>
+      <w:r>
+        <w:rPr>
+          <w:sz w:val="32"/>
+          <w:szCs w:val="32"/>
+          <w14:shadow w14:blurRad="38100" w14:dist="25400" w14:dir="5400000" w14:sx="100000" w14:sy="100000" w14:kx="0" w14:ky="0" w14:algn="ctr">
+            <w14:srgbClr w14:val="6E747A">
+              <w14:alpha w14:val="57000"/>
+            </w14:srgbClr>
+          </w14:shadow>
+          <w14:textOutline w14:w="0" w14:cap="flat" w14:cmpd="sng" w14:algn="ctr">
+            <w14:noFill/>
+            <w14:prstDash w14:val="solid"/>
+            <w14:round/>
+          </w14:textOutline>
+        </w:rPr>
+        <w:t xml:space="preserve">A </w:t>
+      </w:r>
+      <w:r>
+        <w:rPr>
+          <w:b/>
+          <w:bCs/>
+          <w:sz w:val="32"/>
+          <w:szCs w:val="32"/>
+          <w14:shadow w14:blurRad="38100" w14:dist="25400" w14:dir="5400000" w14:sx="100000" w14:sy="100000" w14:kx="0" w14:ky="0" w14:algn="ctr">
+            <w14:srgbClr w14:val="6E747A">
+              <w14:alpha w14:val="57000"/>
+            </w14:srgbClr>
+          </w14:shadow>
+          <w14:textOutline w14:w="0" w14:cap="flat" w14:cmpd="sng" w14:algn="ctr">
+            <w14:noFill/>
+            <w14:prstDash w14:val="solid"/>
+            <w14:round/>
+          </w14:textOutline>
+        </w:rPr>
+        <w:t>new instance</w:t>
+      </w:r>
+      <w:r>
+        <w:rPr>
+          <w:sz w:val="32"/>
+          <w:szCs w:val="32"/>
+          <w14:shadow w14:blurRad="38100" w14:dist="25400" w14:dir="5400000" w14:sx="100000" w14:sy="100000" w14:kx="0" w14:ky="0" w14:algn="ctr">
+            <w14:srgbClr w14:val="6E747A">
+              <w14:alpha w14:val="57000"/>
+            </w14:srgbClr>
+          </w14:shadow>
+          <w14:textOutline w14:w="0" w14:cap="flat" w14:cmpd="sng" w14:algn="ctr">
+            <w14:noFill/>
+            <w14:prstDash w14:val="solid"/>
+            <w14:round/>
+          </w14:textOutline>
+        </w:rPr>
+        <w:t xml:space="preserve"> of the bean is created for each HTTP session. The same bean instance is used across multiple requests within the same </w:t>
+      </w:r>
+      <w:proofErr w:type="gramStart"/>
+      <w:r>
+        <w:rPr>
+          <w:sz w:val="32"/>
+          <w:szCs w:val="32"/>
+          <w14:shadow w14:blurRad="38100" w14:dist="25400" w14:dir="5400000" w14:sx="100000" w14:sy="100000" w14:kx="0" w14:ky="0" w14:algn="ctr">
+            <w14:srgbClr w14:val="6E747A">
+              <w14:alpha w14:val="57000"/>
+            </w14:srgbClr>
+          </w14:shadow>
+          <w14:textOutline w14:w="0" w14:cap="flat" w14:cmpd="sng" w14:algn="ctr">
+            <w14:noFill/>
+            <w14:prstDash w14:val="solid"/>
+            <w14:round/>
+          </w14:textOutline>
+        </w:rPr>
+        <w:t>session</w:t>
+      </w:r>
+      <w:r>
+        <w:rPr>
+          <w:sz w:val="32"/>
+          <w:szCs w:val="32"/>
+          <w14:shadow w14:blurRad="38100" w14:dist="25400" w14:dir="5400000" w14:sx="100000" w14:sy="100000" w14:kx="0" w14:ky="0" w14:algn="ctr">
+            <w14:srgbClr w14:val="6E747A">
+              <w14:alpha w14:val="57000"/>
+            </w14:srgbClr>
+          </w14:shadow>
+          <w14:textOutline w14:w="0" w14:cap="flat" w14:cmpd="sng" w14:algn="ctr">
+            <w14:noFill/>
+            <w14:prstDash w14:val="solid"/>
+            <w14:round/>
+          </w14:textOutline>
+        </w:rPr>
+        <w:t>,</w:t>
+      </w:r>
+      <w:r>
+        <w:t xml:space="preserve"> </w:t>
+      </w:r>
+      <w:r>
+        <w:t xml:space="preserve"> </w:t>
+      </w:r>
+      <w:r>
+        <w:rPr>
+          <w:sz w:val="32"/>
+          <w:szCs w:val="32"/>
+          <w14:shadow w14:blurRad="38100" w14:dist="25400" w14:dir="5400000" w14:sx="100000" w14:sy="100000" w14:kx="0" w14:ky="0" w14:algn="ctr">
+            <w14:srgbClr w14:val="6E747A">
+              <w14:alpha w14:val="57000"/>
+            </w14:srgbClr>
+          </w14:shadow>
+          <w14:textOutline w14:w="0" w14:cap="flat" w14:cmpd="sng" w14:algn="ctr">
+            <w14:noFill/>
+            <w14:prstDash w14:val="solid"/>
+            <w14:round/>
+          </w14:textOutline>
+        </w:rPr>
+        <w:t>s</w:t>
+      </w:r>
+      <w:r>
+        <w:rPr>
+          <w:sz w:val="32"/>
+          <w:szCs w:val="32"/>
+          <w14:shadow w14:blurRad="38100" w14:dist="25400" w14:dir="5400000" w14:sx="100000" w14:sy="100000" w14:kx="0" w14:ky="0" w14:algn="ctr">
+            <w14:srgbClr w14:val="6E747A">
+              <w14:alpha w14:val="57000"/>
+            </w14:srgbClr>
+          </w14:shadow>
+          <w14:textOutline w14:w="0" w14:cap="flat" w14:cmpd="sng" w14:algn="ctr">
+            <w14:noFill/>
+            <w14:prstDash w14:val="solid"/>
+            <w14:round/>
+          </w14:textOutline>
+        </w:rPr>
+        <w:t>uitable</w:t>
+      </w:r>
+      <w:proofErr w:type="gramEnd"/>
+      <w:r>
+        <w:rPr>
+          <w:sz w:val="32"/>
+          <w:szCs w:val="32"/>
+          <w14:shadow w14:blurRad="38100" w14:dist="25400" w14:dir="5400000" w14:sx="100000" w14:sy="100000" w14:kx="0" w14:ky="0" w14:algn="ctr">
+            <w14:srgbClr w14:val="6E747A">
+              <w14:alpha w14:val="57000"/>
+            </w14:srgbClr>
+          </w14:shadow>
+          <w14:textOutline w14:w="0" w14:cap="flat" w14:cmpd="sng" w14:algn="ctr">
+            <w14:noFill/>
+            <w14:prstDash w14:val="solid"/>
+            <w14:round/>
+          </w14:textOutline>
+        </w:rPr>
+        <w:t xml:space="preserve"> for storing session-scoped data, such as user login information.</w:t>
+      </w:r>
+    </w:p>
+    <w:p>
+      <w:pPr>
+        <w:spacing w:before="100" w:beforeAutospacing="1" w:after="100" w:afterAutospacing="1" w:line="240" w:lineRule="auto"/>
+        <w:rPr>
+          <w:sz w:val="32"/>
+          <w:szCs w:val="32"/>
+        </w:rPr>
+      </w:pPr>
+      <w:r>
+        <w:rPr>
+          <w:b/>
+          <w:bCs/>
+          <w:sz w:val="32"/>
+          <w:szCs w:val="32"/>
+        </w:rPr>
+        <w:t xml:space="preserve">                </w:t>
+      </w:r>
+      <w:r>
+        <w:rPr>
+          <w:b/>
+          <w:bCs/>
+          <w:sz w:val="32"/>
+          <w:szCs w:val="32"/>
+        </w:rPr>
+        <w:t>Lifecycle</w:t>
+      </w:r>
+      <w:r>
+        <w:rPr>
+          <w:sz w:val="32"/>
+          <w:szCs w:val="32"/>
+        </w:rPr>
+        <w:t>:</w:t>
+      </w:r>
+    </w:p>
+    <w:p>
+      <w:pPr>
+        <w:pStyle w:val="ListParagraph"/>
+        <w:numPr>
+          <w:ilvl w:val="0"/>
+          <w:numId w:val="49"/>
+        </w:numPr>
+        <w:spacing w:before="100" w:beforeAutospacing="1" w:after="100" w:afterAutospacing="1" w:line="240" w:lineRule="auto"/>
+        <w:rPr>
+          <w:sz w:val="32"/>
+          <w:szCs w:val="32"/>
+        </w:rPr>
+      </w:pPr>
+      <w:r>
+        <w:rPr>
+          <w:sz w:val="32"/>
+          <w:szCs w:val="32"/>
+        </w:rPr>
+        <w:t>Created when a session starts.</w:t>
+      </w:r>
+    </w:p>
+    <w:p>
+      <w:pPr>
+        <w:pStyle w:val="ListParagraph"/>
+        <w:numPr>
+          <w:ilvl w:val="0"/>
+          <w:numId w:val="49"/>
+        </w:numPr>
+        <w:spacing w:before="100" w:beforeAutospacing="1" w:after="100" w:afterAutospacing="1" w:line="240" w:lineRule="auto"/>
+        <w:rPr>
+          <w:sz w:val="32"/>
+          <w:szCs w:val="32"/>
+        </w:rPr>
+      </w:pPr>
+      <w:r>
+        <w:rPr>
+          <w:sz w:val="32"/>
+          <w:szCs w:val="32"/>
+        </w:rPr>
+        <w:t>Destroyed when the session expires or is invalidated</w:t>
+      </w:r>
+      <w:r>
+        <w:rPr>
+          <w:sz w:val="32"/>
+          <w:szCs w:val="32"/>
+        </w:rPr>
+        <w:t>.</w:t>
+      </w:r>
+    </w:p>
+    <w:p>
+      <w:pPr>
+        <w:pStyle w:val="ListParagraph"/>
+        <w:spacing w:before="100" w:beforeAutospacing="1" w:after="100" w:afterAutospacing="1" w:line="240" w:lineRule="auto"/>
+        <w:ind w:left="1800"/>
+        <w:rPr>
+          <w:sz w:val="32"/>
+          <w:szCs w:val="32"/>
+        </w:rPr>
+      </w:pPr>
+    </w:p>
+    <w:p>
+      <w:pPr>
+        <w:pStyle w:val="ListParagraph"/>
+        <w:numPr>
+          <w:ilvl w:val="0"/>
+          <w:numId w:val="38"/>
+        </w:numPr>
+        <w:spacing w:before="100" w:beforeAutospacing="1" w:after="100" w:afterAutospacing="1" w:line="240" w:lineRule="auto"/>
+        <w:rPr>
+          <w:color w:val="7030A0"/>
+          <w:sz w:val="32"/>
+          <w:szCs w:val="32"/>
+        </w:rPr>
+      </w:pPr>
+      <w:r>
+        <w:rPr>
+          <w:b/>
+          <w:bCs/>
+          <w:color w:val="7030A0"/>
+          <w:sz w:val="32"/>
+          <w:szCs w:val="32"/>
+        </w:rPr>
+        <w:t>Global Session</w:t>
+      </w:r>
+      <w:r>
+        <w:rPr>
+          <w:color w:val="7030A0"/>
+          <w:sz w:val="32"/>
+          <w:szCs w:val="32"/>
+        </w:rPr>
+        <w:t xml:space="preserve"> (For Portlet-Based Web Applications</w:t>
+      </w:r>
+      <w:proofErr w:type="gramStart"/>
+      <w:r>
+        <w:rPr>
+          <w:color w:val="7030A0"/>
+          <w:sz w:val="32"/>
+          <w:szCs w:val="32"/>
+        </w:rPr>
+        <w:t>):</w:t>
+      </w:r>
+      <w:r>
+        <w:rPr>
+          <w:b/>
+          <w:bCs/>
+          <w:sz w:val="32"/>
+          <w:szCs w:val="32"/>
+        </w:rPr>
+        <w:t>new</w:t>
+      </w:r>
+      <w:proofErr w:type="gramEnd"/>
+      <w:r>
+        <w:rPr>
+          <w:b/>
+          <w:bCs/>
+          <w:sz w:val="32"/>
+          <w:szCs w:val="32"/>
+        </w:rPr>
+        <w:t xml:space="preserve"> instance</w:t>
+      </w:r>
+      <w:r>
+        <w:rPr>
+          <w:sz w:val="32"/>
+          <w:szCs w:val="32"/>
+        </w:rPr>
+        <w:t xml:space="preserve"> of the bean is created for each global HTTP session, which is specific to </w:t>
+      </w:r>
+      <w:r>
+        <w:rPr>
+          <w:b/>
+          <w:bCs/>
+          <w:sz w:val="32"/>
+          <w:szCs w:val="32"/>
+        </w:rPr>
+        <w:t>portlet-based</w:t>
+      </w:r>
+      <w:r>
+        <w:rPr>
+          <w:sz w:val="32"/>
+          <w:szCs w:val="32"/>
+        </w:rPr>
+        <w:t xml:space="preserve"> applications (not common in standard Spring MVC applications).</w:t>
+      </w:r>
+    </w:p>
+    <w:p>
+      <w:pPr>
+        <w:pStyle w:val="ListParagraph"/>
+        <w:spacing w:before="100" w:beforeAutospacing="1" w:after="100" w:afterAutospacing="1" w:line="240" w:lineRule="auto"/>
+        <w:ind w:left="900"/>
+        <w:rPr>
+          <w:color w:val="7030A0"/>
+          <w:sz w:val="32"/>
+          <w:szCs w:val="32"/>
+        </w:rPr>
+      </w:pPr>
+    </w:p>
+    <w:p>
+      <w:pPr>
+        <w:pStyle w:val="ListParagraph"/>
+        <w:numPr>
+          <w:ilvl w:val="0"/>
+          <w:numId w:val="50"/>
+        </w:numPr>
+        <w:spacing w:before="100" w:beforeAutospacing="1" w:after="100" w:afterAutospacing="1" w:line="240" w:lineRule="auto"/>
+        <w:rPr>
+          <w:sz w:val="32"/>
+          <w:szCs w:val="32"/>
+        </w:rPr>
+      </w:pPr>
+      <w:r>
+        <w:rPr>
+          <w:b/>
+          <w:bCs/>
+          <w:sz w:val="32"/>
+          <w:szCs w:val="32"/>
+        </w:rPr>
+        <w:t>Singleton</w:t>
+      </w:r>
+      <w:r>
+        <w:rPr>
+          <w:sz w:val="32"/>
+          <w:szCs w:val="32"/>
+        </w:rPr>
+        <w:t xml:space="preserve"> is commonly used when the bean can be shared across requests.</w:t>
+      </w:r>
+    </w:p>
+    <w:p>
+      <w:pPr>
+        <w:pStyle w:val="ListParagraph"/>
+        <w:numPr>
+          <w:ilvl w:val="0"/>
+          <w:numId w:val="51"/>
+        </w:numPr>
+        <w:spacing w:before="100" w:beforeAutospacing="1" w:after="100" w:afterAutospacing="1" w:line="240" w:lineRule="auto"/>
+        <w:rPr>
+          <w:sz w:val="32"/>
+          <w:szCs w:val="32"/>
+        </w:rPr>
+      </w:pPr>
+      <w:r>
+        <w:rPr>
+          <w:b/>
+          <w:bCs/>
+          <w:sz w:val="32"/>
+          <w:szCs w:val="32"/>
+        </w:rPr>
+        <w:t>Request</w:t>
+      </w:r>
+      <w:r>
+        <w:rPr>
+          <w:sz w:val="32"/>
+          <w:szCs w:val="32"/>
+        </w:rPr>
+        <w:t xml:space="preserve"> and </w:t>
+      </w:r>
+      <w:r>
+        <w:rPr>
+          <w:b/>
+          <w:bCs/>
+          <w:sz w:val="32"/>
+          <w:szCs w:val="32"/>
+        </w:rPr>
+        <w:t>Session</w:t>
+      </w:r>
+      <w:r>
+        <w:rPr>
+          <w:sz w:val="32"/>
+          <w:szCs w:val="32"/>
+        </w:rPr>
+        <w:t xml:space="preserve"> scopes are more suitable for web-specific components that deal with user requests or sessions.</w:t>
+      </w:r>
+    </w:p>
+    <w:p>
+      <w:pPr>
+        <w:spacing w:before="100" w:beforeAutospacing="1" w:after="100" w:afterAutospacing="1" w:line="240" w:lineRule="auto"/>
+        <w:rPr>
+          <w:sz w:val="32"/>
+          <w:szCs w:val="32"/>
+        </w:rPr>
+      </w:pPr>
+    </w:p>
+    <w:p>
+      <w:pPr>
+        <w:spacing w:before="100" w:beforeAutospacing="1" w:after="100" w:afterAutospacing="1" w:line="240" w:lineRule="auto"/>
+        <w:rPr>
+          <w:sz w:val="32"/>
+          <w:szCs w:val="32"/>
+        </w:rPr>
+      </w:pPr>
+      <w:r>
+        <w:rPr>
+          <w:rFonts w:asciiTheme="minorBidi" w:hAnsiTheme="minorBidi"/>
+          <w:color w:val="4472C4" w:themeColor="accent1"/>
+          <w:sz w:val="32"/>
+          <w:szCs w:val="32"/>
+          <w14:shadow w14:blurRad="38100" w14:dist="25400" w14:dir="5400000" w14:sx="100000" w14:sy="100000" w14:kx="0" w14:ky="0" w14:algn="ctr">
+            <w14:srgbClr w14:val="6E747A">
+              <w14:alpha w14:val="57000"/>
+            </w14:srgbClr>
+          </w14:shadow>
+          <w14:textOutline w14:w="0" w14:cap="flat" w14:cmpd="sng" w14:algn="ctr">
+            <w14:noFill/>
+            <w14:prstDash w14:val="solid"/>
+            <w14:round/>
+          </w14:textOutline>
+        </w:rPr>
+        <w:t>Bean Lifecycle Methods/Hooks in Spring</w:t>
+      </w:r>
+      <w:r>
+        <w:rPr>
+          <w:rFonts w:asciiTheme="minorBidi" w:hAnsiTheme="minorBidi"/>
+          <w:color w:val="4472C4" w:themeColor="accent1"/>
+          <w:sz w:val="32"/>
+          <w:szCs w:val="32"/>
+          <w14:shadow w14:blurRad="38100" w14:dist="25400" w14:dir="5400000" w14:sx="100000" w14:sy="100000" w14:kx="0" w14:ky="0" w14:algn="ctr">
+            <w14:srgbClr w14:val="6E747A">
+              <w14:alpha w14:val="57000"/>
+            </w14:srgbClr>
+          </w14:shadow>
+          <w14:textOutline w14:w="0" w14:cap="flat" w14:cmpd="sng" w14:algn="ctr">
+            <w14:noFill/>
+            <w14:prstDash w14:val="solid"/>
+            <w14:round/>
+          </w14:textOutline>
+        </w:rPr>
+        <w:t xml:space="preserve">: </w:t>
+      </w:r>
+      <w:r>
+        <w:rPr>
+          <w:sz w:val="32"/>
+          <w:szCs w:val="32"/>
+        </w:rPr>
+        <w:t xml:space="preserve">manage the lifecycle of a Spring bean. These hooks allow you to customize </w:t>
+      </w:r>
+      <w:r>
+        <w:rPr>
+          <w:sz w:val="32"/>
+          <w:szCs w:val="32"/>
+        </w:rPr>
+        <w:t xml:space="preserve">beans' </w:t>
+      </w:r>
+      <w:r>
+        <w:rPr>
+          <w:sz w:val="32"/>
+          <w:szCs w:val="32"/>
+          <w:highlight w:val="yellow"/>
+        </w:rPr>
+        <w:t>initialization and destruction behavior</w:t>
+      </w:r>
+      <w:r>
+        <w:rPr>
+          <w:sz w:val="32"/>
+          <w:szCs w:val="32"/>
+        </w:rPr>
+        <w:t>, giving you more control over their lifecycle within the Spring container.</w:t>
+      </w:r>
+      <w:r>
+        <w:rPr>
+          <w:sz w:val="32"/>
+          <w:szCs w:val="32"/>
+        </w:rPr>
+        <w:pict w14:anchorId="2BCA1791">
+          <v:rect id="_x0000_i1032" style="width:468pt;height:1.5pt" o:hralign="center" o:hrstd="t" o:hr="t" fillcolor="#a0a0a0" stroked="f"/>
+        </w:pict>
+      </w:r>
+    </w:p>
+    <w:p>
+      <w:pPr>
+        <w:spacing w:before="100" w:beforeAutospacing="1" w:after="100" w:afterAutospacing="1" w:line="240" w:lineRule="auto"/>
+        <w:rPr>
+          <w:sz w:val="32"/>
+          <w:szCs w:val="32"/>
+        </w:rPr>
+      </w:pPr>
+    </w:p>
+    <w:p>
+      <w:pPr>
+        <w:spacing w:before="100" w:beforeAutospacing="1" w:after="100" w:afterAutospacing="1" w:line="240" w:lineRule="auto"/>
+        <w:rPr>
+          <w:sz w:val="32"/>
+          <w:szCs w:val="32"/>
+        </w:rPr>
+      </w:pPr>
+    </w:p>
+    <w:p>
+      <w:pPr>
+        <w:spacing w:before="100" w:beforeAutospacing="1" w:after="100" w:afterAutospacing="1" w:line="240" w:lineRule="auto"/>
+        <w:rPr>
+          <w:rFonts w:asciiTheme="minorBidi" w:hAnsiTheme="minorBidi"/>
+          <w:color w:val="4472C4" w:themeColor="accent1"/>
+          <w:sz w:val="32"/>
+          <w:szCs w:val="32"/>
+          <w14:shadow w14:blurRad="38100" w14:dist="25400" w14:dir="5400000" w14:sx="100000" w14:sy="100000" w14:kx="0" w14:ky="0" w14:algn="ctr">
+            <w14:srgbClr w14:val="6E747A">
+              <w14:alpha w14:val="57000"/>
+            </w14:srgbClr>
+          </w14:shadow>
+          <w14:textOutline w14:w="0" w14:cap="flat" w14:cmpd="sng" w14:algn="ctr">
+            <w14:noFill/>
+            <w14:prstDash w14:val="solid"/>
+            <w14:round/>
+          </w14:textOutline>
+        </w:rPr>
+      </w:pPr>
+    </w:p>
+    <w:p>
+      <w:pPr>
+        <w:spacing w:before="100" w:beforeAutospacing="1" w:after="100" w:afterAutospacing="1" w:line="240" w:lineRule="auto"/>
+        <w:rPr>
+          <w:bCs/>
+          <w:color w:val="4472C4" w:themeColor="accent1"/>
+          <w:sz w:val="32"/>
+          <w:szCs w:val="32"/>
+          <w14:shadow w14:blurRad="38100" w14:dist="25400" w14:dir="5400000" w14:sx="100000" w14:sy="100000" w14:kx="0" w14:ky="0" w14:algn="ctr">
+            <w14:srgbClr w14:val="6E747A">
+              <w14:alpha w14:val="57000"/>
+            </w14:srgbClr>
+          </w14:shadow>
+          <w14:textOutline w14:w="0" w14:cap="flat" w14:cmpd="sng" w14:algn="ctr">
+            <w14:noFill/>
+            <w14:prstDash w14:val="solid"/>
+            <w14:round/>
+          </w14:textOutline>
+        </w:rPr>
+      </w:pPr>
+      <w:r>
+        <w:rPr>
+          <w:bCs/>
+          <w:color w:val="4472C4" w:themeColor="accent1"/>
+          <w:sz w:val="32"/>
+          <w:szCs w:val="32"/>
+          <w14:shadow w14:blurRad="38100" w14:dist="25400" w14:dir="5400000" w14:sx="100000" w14:sy="100000" w14:kx="0" w14:ky="0" w14:algn="ctr">
+            <w14:srgbClr w14:val="6E747A">
+              <w14:alpha w14:val="57000"/>
+            </w14:srgbClr>
+          </w14:shadow>
+          <w14:textOutline w14:w="0" w14:cap="flat" w14:cmpd="sng" w14:algn="ctr">
+            <w14:noFill/>
+            <w14:prstDash w14:val="solid"/>
+            <w14:round/>
+          </w14:textOutline>
+        </w:rPr>
+        <w:lastRenderedPageBreak/>
+        <w:t xml:space="preserve">Bean Lifecycle in Spring: </w:t>
+      </w:r>
+    </w:p>
+    <w:p>
+      <w:pPr>
+        <w:numPr>
+          <w:ilvl w:val="0"/>
+          <w:numId w:val="52"/>
+        </w:numPr>
+        <w:spacing w:before="100" w:beforeAutospacing="1" w:after="100" w:afterAutospacing="1" w:line="240" w:lineRule="auto"/>
+        <w:rPr>
+          <w:sz w:val="32"/>
+          <w:szCs w:val="32"/>
+        </w:rPr>
+      </w:pPr>
+      <w:r>
+        <w:rPr>
+          <w:b/>
+          <w:bCs/>
+          <w:color w:val="FF0000"/>
+          <w:sz w:val="32"/>
+          <w:szCs w:val="32"/>
+        </w:rPr>
+        <w:t>Instantiation</w:t>
+      </w:r>
+      <w:r>
+        <w:rPr>
+          <w:sz w:val="32"/>
+          <w:szCs w:val="32"/>
+        </w:rPr>
+        <w:t>: The Spring container creates the bean instance.</w:t>
+      </w:r>
+    </w:p>
+    <w:p>
+      <w:pPr>
+        <w:pStyle w:val="ListParagraph"/>
+        <w:numPr>
+          <w:ilvl w:val="0"/>
+          <w:numId w:val="38"/>
+        </w:numPr>
+        <w:spacing w:before="100" w:beforeAutospacing="1" w:after="100" w:afterAutospacing="1" w:line="240" w:lineRule="auto"/>
+        <w:rPr>
+          <w:rFonts w:asciiTheme="majorHAnsi" w:eastAsia="Times New Roman" w:hAnsiTheme="majorHAnsi" w:cstheme="majorHAnsi"/>
+          <w:kern w:val="0"/>
+          <w:sz w:val="32"/>
+          <w:szCs w:val="32"/>
+          <w14:ligatures w14:val="none"/>
+        </w:rPr>
+      </w:pPr>
+      <w:r>
+        <w:rPr>
+          <w:rFonts w:asciiTheme="majorHAnsi" w:eastAsia="Times New Roman" w:hAnsiTheme="majorHAnsi" w:cstheme="majorHAnsi"/>
+          <w:kern w:val="0"/>
+          <w:sz w:val="32"/>
+          <w:szCs w:val="32"/>
+          <w14:ligatures w14:val="none"/>
+        </w:rPr>
+        <w:t xml:space="preserve">Use </w:t>
+      </w:r>
+      <w:r>
+        <w:rPr>
+          <w:rFonts w:asciiTheme="majorHAnsi" w:eastAsia="Times New Roman" w:hAnsiTheme="majorHAnsi" w:cstheme="majorHAnsi"/>
+          <w:color w:val="C00000"/>
+          <w:kern w:val="0"/>
+          <w:sz w:val="32"/>
+          <w:szCs w:val="32"/>
+          <w14:ligatures w14:val="none"/>
+        </w:rPr>
+        <w:t xml:space="preserve">@PostConstruct </w:t>
+      </w:r>
+      <w:r>
+        <w:rPr>
+          <w:rFonts w:asciiTheme="majorHAnsi" w:eastAsia="Times New Roman" w:hAnsiTheme="majorHAnsi" w:cstheme="majorHAnsi"/>
+          <w:kern w:val="0"/>
+          <w:sz w:val="32"/>
+          <w:szCs w:val="32"/>
+          <w14:ligatures w14:val="none"/>
+        </w:rPr>
+        <w:t>for simplicity and readability.</w:t>
+      </w:r>
+    </w:p>
+    <w:p>
+      <w:pPr>
+        <w:pStyle w:val="ListParagraph"/>
+        <w:numPr>
+          <w:ilvl w:val="0"/>
+          <w:numId w:val="38"/>
+        </w:numPr>
+        <w:spacing w:before="100" w:beforeAutospacing="1" w:after="100" w:afterAutospacing="1" w:line="240" w:lineRule="auto"/>
+        <w:rPr>
+          <w:rFonts w:asciiTheme="majorHAnsi" w:eastAsia="Times New Roman" w:hAnsiTheme="majorHAnsi" w:cstheme="majorHAnsi"/>
+          <w:kern w:val="0"/>
+          <w:sz w:val="32"/>
+          <w:szCs w:val="32"/>
+          <w14:ligatures w14:val="none"/>
+        </w:rPr>
+      </w:pPr>
+      <w:r>
+        <w:rPr>
+          <w:rFonts w:asciiTheme="majorHAnsi" w:eastAsia="Times New Roman" w:hAnsiTheme="majorHAnsi" w:cstheme="majorHAnsi"/>
+          <w:kern w:val="0"/>
+          <w:sz w:val="32"/>
+          <w:szCs w:val="32"/>
+          <w14:ligatures w14:val="none"/>
+        </w:rPr>
+        <w:t xml:space="preserve">Use </w:t>
+      </w:r>
+      <w:proofErr w:type="spellStart"/>
+      <w:proofErr w:type="gramStart"/>
+      <w:r>
+        <w:rPr>
+          <w:rFonts w:asciiTheme="majorHAnsi" w:eastAsia="Times New Roman" w:hAnsiTheme="majorHAnsi" w:cstheme="majorHAnsi"/>
+          <w:color w:val="C00000"/>
+          <w:kern w:val="0"/>
+          <w:sz w:val="32"/>
+          <w:szCs w:val="32"/>
+          <w14:ligatures w14:val="none"/>
+        </w:rPr>
+        <w:t>afterPropertiesSet</w:t>
+      </w:r>
+      <w:proofErr w:type="spellEnd"/>
+      <w:r>
+        <w:rPr>
+          <w:rFonts w:asciiTheme="majorHAnsi" w:eastAsia="Times New Roman" w:hAnsiTheme="majorHAnsi" w:cstheme="majorHAnsi"/>
+          <w:color w:val="C00000"/>
+          <w:kern w:val="0"/>
+          <w:sz w:val="32"/>
+          <w:szCs w:val="32"/>
+          <w14:ligatures w14:val="none"/>
+        </w:rPr>
+        <w:t>(</w:t>
+      </w:r>
+      <w:proofErr w:type="gramEnd"/>
+      <w:r>
+        <w:rPr>
+          <w:rFonts w:asciiTheme="majorHAnsi" w:eastAsia="Times New Roman" w:hAnsiTheme="majorHAnsi" w:cstheme="majorHAnsi"/>
+          <w:color w:val="C00000"/>
+          <w:kern w:val="0"/>
+          <w:sz w:val="32"/>
+          <w:szCs w:val="32"/>
+          <w14:ligatures w14:val="none"/>
+        </w:rPr>
+        <w:t xml:space="preserve">) </w:t>
+      </w:r>
+      <w:r>
+        <w:rPr>
+          <w:rFonts w:asciiTheme="majorHAnsi" w:eastAsia="Times New Roman" w:hAnsiTheme="majorHAnsi" w:cstheme="majorHAnsi"/>
+          <w:kern w:val="0"/>
+          <w:sz w:val="32"/>
+          <w:szCs w:val="32"/>
+          <w14:ligatures w14:val="none"/>
+        </w:rPr>
+        <w:t>when you prefer to implement the interface.</w:t>
+      </w:r>
+    </w:p>
+    <w:p>
+      <w:pPr>
+        <w:pStyle w:val="ListParagraph"/>
+        <w:numPr>
+          <w:ilvl w:val="0"/>
+          <w:numId w:val="38"/>
+        </w:numPr>
+        <w:spacing w:before="100" w:beforeAutospacing="1" w:after="100" w:afterAutospacing="1" w:line="240" w:lineRule="auto"/>
+        <w:rPr>
+          <w:rFonts w:asciiTheme="majorHAnsi" w:eastAsia="Times New Roman" w:hAnsiTheme="majorHAnsi" w:cstheme="majorHAnsi"/>
+          <w:kern w:val="0"/>
+          <w:sz w:val="32"/>
+          <w:szCs w:val="32"/>
+          <w14:ligatures w14:val="none"/>
+        </w:rPr>
+      </w:pPr>
+      <w:r>
+        <w:rPr>
+          <w:rFonts w:asciiTheme="majorHAnsi" w:eastAsia="Times New Roman" w:hAnsiTheme="majorHAnsi" w:cstheme="majorHAnsi"/>
+          <w:kern w:val="0"/>
+          <w:sz w:val="32"/>
+          <w:szCs w:val="32"/>
+          <w14:ligatures w14:val="none"/>
+        </w:rPr>
+        <w:t xml:space="preserve">Use </w:t>
+      </w:r>
+      <w:proofErr w:type="spellStart"/>
+      <w:r>
+        <w:rPr>
+          <w:rFonts w:asciiTheme="majorHAnsi" w:eastAsia="Times New Roman" w:hAnsiTheme="majorHAnsi" w:cstheme="majorHAnsi"/>
+          <w:color w:val="C00000"/>
+          <w:kern w:val="0"/>
+          <w:sz w:val="32"/>
+          <w:szCs w:val="32"/>
+          <w14:ligatures w14:val="none"/>
+        </w:rPr>
+        <w:t>initMethod</w:t>
+      </w:r>
+      <w:proofErr w:type="spellEnd"/>
+      <w:r>
+        <w:rPr>
+          <w:rFonts w:asciiTheme="majorHAnsi" w:eastAsia="Times New Roman" w:hAnsiTheme="majorHAnsi" w:cstheme="majorHAnsi"/>
+          <w:color w:val="C00000"/>
+          <w:kern w:val="0"/>
+          <w:sz w:val="32"/>
+          <w:szCs w:val="32"/>
+          <w14:ligatures w14:val="none"/>
+        </w:rPr>
+        <w:t xml:space="preserve"> </w:t>
+      </w:r>
+      <w:r>
+        <w:rPr>
+          <w:rFonts w:asciiTheme="majorHAnsi" w:eastAsia="Times New Roman" w:hAnsiTheme="majorHAnsi" w:cstheme="majorHAnsi"/>
+          <w:kern w:val="0"/>
+          <w:sz w:val="32"/>
+          <w:szCs w:val="32"/>
+          <w14:ligatures w14:val="none"/>
+        </w:rPr>
+        <w:t xml:space="preserve">in configuration for externalized initialization logic. </w:t>
+      </w:r>
+    </w:p>
+    <w:p>
+      <w:pPr>
+        <w:numPr>
+          <w:ilvl w:val="0"/>
+          <w:numId w:val="52"/>
+        </w:numPr>
+        <w:spacing w:before="100" w:beforeAutospacing="1" w:after="100" w:afterAutospacing="1" w:line="240" w:lineRule="auto"/>
+        <w:rPr>
+          <w:sz w:val="32"/>
+          <w:szCs w:val="32"/>
+        </w:rPr>
+      </w:pPr>
+      <w:r>
+        <w:rPr>
+          <w:b/>
+          <w:bCs/>
+          <w:color w:val="FF0000"/>
+          <w:sz w:val="32"/>
+          <w:szCs w:val="32"/>
+        </w:rPr>
+        <w:t>Property Population</w:t>
+      </w:r>
+      <w:r>
+        <w:rPr>
+          <w:sz w:val="32"/>
+          <w:szCs w:val="32"/>
+        </w:rPr>
+        <w:t>: Spring injects the required dependencies into the bean.</w:t>
+      </w:r>
+    </w:p>
+    <w:p>
+      <w:pPr>
+        <w:numPr>
+          <w:ilvl w:val="0"/>
+          <w:numId w:val="52"/>
+        </w:numPr>
+        <w:spacing w:before="100" w:beforeAutospacing="1" w:after="100" w:afterAutospacing="1" w:line="240" w:lineRule="auto"/>
+        <w:rPr>
+          <w:sz w:val="32"/>
+          <w:szCs w:val="32"/>
+        </w:rPr>
+      </w:pPr>
+      <w:r>
+        <w:rPr>
+          <w:b/>
+          <w:bCs/>
+          <w:color w:val="FF0000"/>
+          <w:sz w:val="32"/>
+          <w:szCs w:val="32"/>
+        </w:rPr>
+        <w:t>Initialization</w:t>
+      </w:r>
+      <w:r>
+        <w:rPr>
+          <w:sz w:val="32"/>
+          <w:szCs w:val="32"/>
+        </w:rPr>
+        <w:t xml:space="preserve">: Spring executes the initialization methods (custom hooks like @PostConstruct or </w:t>
+      </w:r>
+      <w:proofErr w:type="spellStart"/>
+      <w:proofErr w:type="gramStart"/>
+      <w:r>
+        <w:rPr>
+          <w:sz w:val="32"/>
+          <w:szCs w:val="32"/>
+        </w:rPr>
+        <w:t>afterPropertiesSet</w:t>
+      </w:r>
+      <w:proofErr w:type="spellEnd"/>
+      <w:r>
+        <w:rPr>
+          <w:sz w:val="32"/>
+          <w:szCs w:val="32"/>
+        </w:rPr>
+        <w:t>(</w:t>
+      </w:r>
+      <w:proofErr w:type="gramEnd"/>
+      <w:r>
+        <w:rPr>
+          <w:sz w:val="32"/>
+          <w:szCs w:val="32"/>
+        </w:rPr>
+        <w:t>).</w:t>
+      </w:r>
+    </w:p>
+    <w:p>
+      <w:pPr>
+        <w:numPr>
+          <w:ilvl w:val="0"/>
+          <w:numId w:val="52"/>
+        </w:numPr>
+        <w:spacing w:before="100" w:beforeAutospacing="1" w:after="100" w:afterAutospacing="1" w:line="240" w:lineRule="auto"/>
+        <w:rPr>
+          <w:sz w:val="32"/>
+          <w:szCs w:val="32"/>
+        </w:rPr>
+      </w:pPr>
+      <w:r>
+        <w:rPr>
+          <w:b/>
+          <w:bCs/>
+          <w:color w:val="FF0000"/>
+          <w:sz w:val="32"/>
+          <w:szCs w:val="32"/>
+        </w:rPr>
+        <w:t>Ready for Use</w:t>
+      </w:r>
+      <w:r>
+        <w:rPr>
+          <w:sz w:val="32"/>
+          <w:szCs w:val="32"/>
+        </w:rPr>
+        <w:t>: The bean is ready to be used by the application.</w:t>
+      </w:r>
+    </w:p>
+    <w:p>
+      <w:pPr>
+        <w:numPr>
+          <w:ilvl w:val="0"/>
+          <w:numId w:val="52"/>
+        </w:numPr>
+        <w:rPr>
+          <w:sz w:val="32"/>
+          <w:szCs w:val="32"/>
+        </w:rPr>
+      </w:pPr>
+      <w:r>
+        <w:rPr>
+          <w:b/>
+          <w:bCs/>
+          <w:color w:val="FF0000"/>
+          <w:sz w:val="32"/>
+          <w:szCs w:val="32"/>
+        </w:rPr>
+        <w:t>Destruction</w:t>
+      </w:r>
+      <w:r>
+        <w:rPr>
+          <w:sz w:val="32"/>
+          <w:szCs w:val="32"/>
+        </w:rPr>
+        <w:t>: The bean is removed from the container and destroyed</w:t>
+      </w:r>
+      <w:r>
+        <w:rPr>
+          <w:sz w:val="32"/>
+          <w:szCs w:val="32"/>
+        </w:rPr>
+        <w:t xml:space="preserve">, </w:t>
+      </w:r>
+      <w:r>
+        <w:rPr>
+          <w:sz w:val="32"/>
+          <w:szCs w:val="32"/>
+        </w:rPr>
+        <w:t>for cleanup:</w:t>
+      </w:r>
+    </w:p>
+    <w:p>
+      <w:pPr>
+        <w:pStyle w:val="ListParagraph"/>
+        <w:numPr>
+          <w:ilvl w:val="0"/>
+          <w:numId w:val="55"/>
+        </w:numPr>
+        <w:spacing w:before="100" w:beforeAutospacing="1" w:after="100" w:afterAutospacing="1" w:line="240" w:lineRule="auto"/>
+        <w:rPr>
+          <w:sz w:val="32"/>
+          <w:szCs w:val="32"/>
+        </w:rPr>
+      </w:pPr>
+      <w:r>
+        <w:rPr>
+          <w:sz w:val="32"/>
+          <w:szCs w:val="32"/>
+        </w:rPr>
+        <w:t xml:space="preserve">Use </w:t>
+      </w:r>
+      <w:r>
+        <w:rPr>
+          <w:color w:val="C00000"/>
+          <w:sz w:val="32"/>
+          <w:szCs w:val="32"/>
+        </w:rPr>
+        <w:t xml:space="preserve">@PreDestroy </w:t>
+      </w:r>
+      <w:r>
+        <w:rPr>
+          <w:sz w:val="32"/>
+          <w:szCs w:val="32"/>
+        </w:rPr>
+        <w:t>for simplicity and automatic cleanup.</w:t>
+      </w:r>
+    </w:p>
+    <w:p>
+      <w:pPr>
+        <w:pStyle w:val="ListParagraph"/>
+        <w:numPr>
+          <w:ilvl w:val="0"/>
+          <w:numId w:val="55"/>
+        </w:numPr>
+        <w:spacing w:before="100" w:beforeAutospacing="1" w:after="100" w:afterAutospacing="1" w:line="240" w:lineRule="auto"/>
+        <w:rPr>
+          <w:sz w:val="32"/>
+          <w:szCs w:val="32"/>
+        </w:rPr>
+      </w:pPr>
+      <w:r>
+        <w:rPr>
+          <w:sz w:val="32"/>
+          <w:szCs w:val="32"/>
+        </w:rPr>
+        <w:t xml:space="preserve">Use </w:t>
+      </w:r>
+      <w:proofErr w:type="gramStart"/>
+      <w:r>
+        <w:rPr>
+          <w:color w:val="C00000"/>
+          <w:sz w:val="32"/>
+          <w:szCs w:val="32"/>
+        </w:rPr>
+        <w:t>destroy(</w:t>
+      </w:r>
+      <w:proofErr w:type="gramEnd"/>
+      <w:r>
+        <w:rPr>
+          <w:color w:val="C00000"/>
+          <w:sz w:val="32"/>
+          <w:szCs w:val="32"/>
+        </w:rPr>
+        <w:t xml:space="preserve">) </w:t>
+      </w:r>
+      <w:r>
+        <w:rPr>
+          <w:sz w:val="32"/>
+          <w:szCs w:val="32"/>
+        </w:rPr>
+        <w:t>when implementing the interface is preferred.</w:t>
+      </w:r>
+    </w:p>
+    <w:p>
+      <w:pPr>
+        <w:pStyle w:val="ListParagraph"/>
+        <w:numPr>
+          <w:ilvl w:val="0"/>
+          <w:numId w:val="55"/>
+        </w:numPr>
+        <w:spacing w:before="100" w:beforeAutospacing="1" w:after="100" w:afterAutospacing="1" w:line="240" w:lineRule="auto"/>
+        <w:rPr>
+          <w:sz w:val="32"/>
+          <w:szCs w:val="32"/>
+        </w:rPr>
+      </w:pPr>
+      <w:r>
+        <w:rPr>
+          <w:sz w:val="32"/>
+          <w:szCs w:val="32"/>
+        </w:rPr>
+        <w:t xml:space="preserve">Use </w:t>
+      </w:r>
+      <w:proofErr w:type="spellStart"/>
+      <w:r>
+        <w:rPr>
+          <w:color w:val="C00000"/>
+          <w:sz w:val="32"/>
+          <w:szCs w:val="32"/>
+        </w:rPr>
+        <w:t>destroyMethod</w:t>
+      </w:r>
+      <w:proofErr w:type="spellEnd"/>
+      <w:r>
+        <w:rPr>
+          <w:sz w:val="32"/>
+          <w:szCs w:val="32"/>
+        </w:rPr>
+        <w:t xml:space="preserve"> in configuration for externalized cleanup logic.</w:t>
+      </w:r>
+    </w:p>
+    <w:p>
+      <w:pPr>
+        <w:spacing w:before="100" w:beforeAutospacing="1" w:after="100" w:afterAutospacing="1" w:line="240" w:lineRule="auto"/>
+        <w:rPr>
+          <w:sz w:val="32"/>
+          <w:szCs w:val="32"/>
+        </w:rPr>
+      </w:pPr>
+    </w:p>
+    <w:p>
+      <w:pPr>
+        <w:pStyle w:val="ListParagraph"/>
+        <w:numPr>
+          <w:ilvl w:val="0"/>
+          <w:numId w:val="51"/>
+        </w:numPr>
+        <w:spacing w:before="100" w:beforeAutospacing="1" w:after="100" w:afterAutospacing="1" w:line="240" w:lineRule="auto"/>
+        <w:rPr>
+          <w:sz w:val="32"/>
+          <w:szCs w:val="32"/>
+        </w:rPr>
+      </w:pPr>
+      <w:r>
+        <w:rPr>
+          <w:b/>
+          <w:bCs/>
+          <w:sz w:val="32"/>
+          <w:szCs w:val="32"/>
+        </w:rPr>
+        <w:t>Initialization</w:t>
+      </w:r>
+      <w:r>
+        <w:rPr>
+          <w:sz w:val="32"/>
+          <w:szCs w:val="32"/>
+        </w:rPr>
+        <w:t xml:space="preserve"> logic works as expected (</w:t>
+      </w:r>
+      <w:r>
+        <w:rPr>
+          <w:color w:val="C00000"/>
+          <w:sz w:val="32"/>
+          <w:szCs w:val="32"/>
+        </w:rPr>
+        <w:t>@PostConstruct</w:t>
+      </w:r>
+      <w:r>
+        <w:rPr>
+          <w:sz w:val="32"/>
+          <w:szCs w:val="32"/>
+        </w:rPr>
+        <w:t xml:space="preserve">), but </w:t>
+      </w:r>
+      <w:r>
+        <w:rPr>
+          <w:b/>
+          <w:bCs/>
+          <w:sz w:val="32"/>
+          <w:szCs w:val="32"/>
+        </w:rPr>
+        <w:t>destruction</w:t>
+      </w:r>
+      <w:r>
+        <w:rPr>
+          <w:sz w:val="32"/>
+          <w:szCs w:val="32"/>
+        </w:rPr>
+        <w:t xml:space="preserve"> methods (like </w:t>
+      </w:r>
+      <w:r>
+        <w:rPr>
+          <w:color w:val="C00000"/>
+          <w:sz w:val="32"/>
+          <w:szCs w:val="32"/>
+        </w:rPr>
+        <w:t>@PreDestroy</w:t>
+      </w:r>
+      <w:r>
+        <w:rPr>
+          <w:sz w:val="32"/>
+          <w:szCs w:val="32"/>
+        </w:rPr>
+        <w:t xml:space="preserve">) are </w:t>
+      </w:r>
+      <w:r>
+        <w:rPr>
+          <w:b/>
+          <w:bCs/>
+          <w:sz w:val="32"/>
+          <w:szCs w:val="32"/>
+          <w:highlight w:val="yellow"/>
+        </w:rPr>
+        <w:t>not automatically called</w:t>
+      </w:r>
+      <w:r>
+        <w:rPr>
+          <w:sz w:val="32"/>
+          <w:szCs w:val="32"/>
+        </w:rPr>
+        <w:t xml:space="preserve"> for prototype beans.</w:t>
+      </w:r>
     </w:p>
     <w:p>
       <w:pPr>
@@ -1597,6 +3649,7 @@
           <w:szCs w:val="30"/>
           <w14:ligatures w14:val="none"/>
         </w:rPr>
+        <w:lastRenderedPageBreak/>
         <w:t>Spring JDBC</w:t>
       </w:r>
       <w:r>
@@ -2082,7 +4135,6 @@
           <w:szCs w:val="30"/>
           <w14:ligatures w14:val="none"/>
         </w:rPr>
-        <w:lastRenderedPageBreak/>
         <w:drawing>
           <wp:inline distT="0" distB="0" distL="0" distR="0" wp14:anchorId="17409420" wp14:editId="6E961F1C">
             <wp:extent cx="5761594" cy="2484120"/>
@@ -2380,7 +4432,6 @@
           <w:szCs w:val="30"/>
           <w14:ligatures w14:val="none"/>
         </w:rPr>
-        <w:lastRenderedPageBreak/>
         <w:t>Annotations</w:t>
       </w:r>
       <w:r>
@@ -3097,6 +5148,7 @@
           </w14:textOutline>
           <w14:ligatures w14:val="none"/>
         </w:rPr>
+        <w:lastRenderedPageBreak/>
         <w:t xml:space="preserve">ORM: </w:t>
       </w:r>
       <w:r>
@@ -3841,7 +5893,6 @@
           </w14:textOutline>
           <w14:ligatures w14:val="none"/>
         </w:rPr>
-        <w:lastRenderedPageBreak/>
         <w:t xml:space="preserve">Hibernate: </w:t>
       </w:r>
       <w:proofErr w:type="gramStart"/>
@@ -5985,7 +8036,29 @@
           </w14:textOutline>
           <w14:ligatures w14:val="none"/>
         </w:rPr>
-        <w:t>: If you made some changes to a Person object and then use refresh, those changes will be discarded, and the Person object will be restored to its original state from the database.</w:t>
+        <w:t xml:space="preserve">: If you made some changes to a Person object and then use refresh, those changes will be discarded, and the </w:t>
+      </w:r>
+      <w:r>
+        <w:rPr>
+          <w:rFonts w:asciiTheme="minorBidi" w:eastAsia="Times New Roman" w:hAnsiTheme="minorBidi"/>
+          <w:color w:val="000000" w:themeColor="text1"/>
+          <w:kern w:val="0"/>
+          <w:sz w:val="30"/>
+          <w:szCs w:val="30"/>
+          <w14:shadow w14:blurRad="38100" w14:dist="19050" w14:dir="2700000" w14:sx="100000" w14:sy="100000" w14:kx="0" w14:ky="0" w14:algn="tl">
+            <w14:schemeClr w14:val="dk1">
+              <w14:alpha w14:val="60000"/>
+            </w14:schemeClr>
+          </w14:shadow>
+          <w14:textOutline w14:w="0" w14:cap="flat" w14:cmpd="sng" w14:algn="ctr">
+            <w14:noFill/>
+            <w14:prstDash w14:val="solid"/>
+            <w14:round/>
+          </w14:textOutline>
+          <w14:ligatures w14:val="none"/>
+        </w:rPr>
+        <w:lastRenderedPageBreak/>
+        <w:t>Person object will be restored to its original state from the database.</w:t>
       </w:r>
     </w:p>
     <w:p>
@@ -6336,7 +8409,6 @@
           <w:szCs w:val="30"/>
           <w14:ligatures w14:val="none"/>
         </w:rPr>
-        <w:lastRenderedPageBreak/>
         <w:drawing>
           <wp:inline distT="0" distB="0" distL="0" distR="0" wp14:anchorId="015D1139" wp14:editId="7444D4D5">
             <wp:extent cx="5943600" cy="2347595"/>
@@ -7017,6 +9089,7 @@
           </w14:textOutline>
           <w14:ligatures w14:val="none"/>
         </w:rPr>
+        <w:lastRenderedPageBreak/>
         <w:t>Interface-Closed Projection</w:t>
       </w:r>
       <w:r>
@@ -7498,29 +9571,7 @@
           </w14:textOutline>
           <w14:ligatures w14:val="none"/>
         </w:rPr>
-        <w:t xml:space="preserve"> directly map to entity fields. Instead, you can use custom expressions, such as </w:t>
-      </w:r>
-      <w:r>
-        <w:rPr>
-          <w:rFonts w:asciiTheme="minorBidi" w:eastAsia="Times New Roman" w:hAnsiTheme="minorBidi"/>
-          <w:color w:val="000000" w:themeColor="text1"/>
-          <w:kern w:val="0"/>
-          <w:sz w:val="30"/>
-          <w:szCs w:val="30"/>
-          <w14:shadow w14:blurRad="38100" w14:dist="19050" w14:dir="2700000" w14:sx="100000" w14:sy="100000" w14:kx="0" w14:ky="0" w14:algn="tl">
-            <w14:schemeClr w14:val="dk1">
-              <w14:alpha w14:val="60000"/>
-            </w14:schemeClr>
-          </w14:shadow>
-          <w14:textOutline w14:w="0" w14:cap="flat" w14:cmpd="sng" w14:algn="ctr">
-            <w14:noFill/>
-            <w14:prstDash w14:val="solid"/>
-            <w14:round/>
-          </w14:textOutline>
-          <w14:ligatures w14:val="none"/>
-        </w:rPr>
-        <w:lastRenderedPageBreak/>
-        <w:t xml:space="preserve">concatenating fields or applying transformations using the </w:t>
+        <w:t xml:space="preserve"> directly map to entity fields. Instead, you can use custom expressions, such as concatenating fields or applying transformations using the </w:t>
       </w:r>
       <w:r>
         <w:rPr>
@@ -8252,6 +10303,7 @@
           </w14:textOutline>
           <w14:ligatures w14:val="none"/>
         </w:rPr>
+        <w:lastRenderedPageBreak/>
         <w:t>Interface &amp; Constructor Based Projection</w:t>
       </w:r>
     </w:p>
@@ -8297,7 +10349,6 @@
           </w14:textOutline>
           <w14:ligatures w14:val="none"/>
         </w:rPr>
-        <w:lastRenderedPageBreak/>
         <w:drawing>
           <wp:inline distT="0" distB="0" distL="0" distR="0" wp14:anchorId="04A9FC1E" wp14:editId="53DB7919">
             <wp:extent cx="5943600" cy="2691765"/>
@@ -9470,6 +11521,7 @@
           </w14:textOutline>
           <w14:ligatures w14:val="none"/>
         </w:rPr>
+        <w:lastRenderedPageBreak/>
         <w:t xml:space="preserve">     </w:t>
       </w:r>
       <w:r>
@@ -9610,7 +11662,6 @@
           </w14:textOutline>
           <w14:ligatures w14:val="none"/>
         </w:rPr>
-        <w:lastRenderedPageBreak/>
         <w:t xml:space="preserve">  </w:t>
       </w:r>
       <w:proofErr w:type="spellStart"/>
@@ -11400,6 +13451,7 @@
           </w14:textOutline>
           <w14:ligatures w14:val="none"/>
         </w:rPr>
+        <w:lastRenderedPageBreak/>
         <w:t>@Pattern</w:t>
       </w:r>
       <w:r>
@@ -11604,7 +13656,6 @@
           </w14:textOutline>
           <w14:ligatures w14:val="none"/>
         </w:rPr>
-        <w:lastRenderedPageBreak/>
         <w:t>@Email</w:t>
       </w:r>
       <w:r>
@@ -12256,7 +14307,6 @@
           </w14:textOutline>
           <w14:ligatures w14:val="none"/>
         </w:rPr>
-        <w:lastRenderedPageBreak/>
         <w:t>Load</w:t>
       </w:r>
       <w:r>
@@ -13087,6 +15137,7 @@
           </w14:textOutline>
           <w14:ligatures w14:val="none"/>
         </w:rPr>
+        <w:lastRenderedPageBreak/>
         <w:t xml:space="preserve">Fine-grained control: </w:t>
       </w:r>
       <w:r>
@@ -13156,7 +15207,6 @@
           </w14:textOutline>
           <w14:ligatures w14:val="none"/>
         </w:rPr>
-        <w:lastRenderedPageBreak/>
         <w:t xml:space="preserve">Simpler than Custom Queries: </w:t>
       </w:r>
       <w:r>
@@ -14704,6 +16754,7 @@
           </w14:textOutline>
           <w14:ligatures w14:val="none"/>
         </w:rPr>
+        <w:lastRenderedPageBreak/>
         <w:t>AuditorAware</w:t>
       </w:r>
       <w:proofErr w:type="spellEnd"/>
@@ -14769,7 +16820,6 @@
             <w14:round/>
           </w14:textOutline>
         </w:rPr>
-        <w:lastRenderedPageBreak/>
         <w:t>@CreatedBy and @LastModifiedBy</w:t>
       </w:r>
       <w:r>
@@ -15742,7 +17792,31 @@
           </w14:textOutline>
           <w14:ligatures w14:val="none"/>
         </w:rPr>
-        <w:t>fields you use for sorting must directly match the names of the fields in your domain model class or the aliases used in your JPQL query. This ensures that the sorting operation correctly references the data structure in your code.</w:t>
+        <w:t xml:space="preserve">fields you use for sorting must directly match the names of the fields in your domain model class or the aliases used in your JPQL query. This ensures that the </w:t>
+      </w:r>
+      <w:r>
+        <w:rPr>
+          <w:rFonts w:asciiTheme="minorBidi" w:eastAsia="Times New Roman" w:hAnsiTheme="minorBidi"/>
+          <w:b/>
+          <w:bCs/>
+          <w:color w:val="000000" w:themeColor="text1"/>
+          <w:kern w:val="0"/>
+          <w:sz w:val="30"/>
+          <w:szCs w:val="30"/>
+          <w14:shadow w14:blurRad="38100" w14:dist="19050" w14:dir="2700000" w14:sx="100000" w14:sy="100000" w14:kx="0" w14:ky="0" w14:algn="tl">
+            <w14:schemeClr w14:val="dk1">
+              <w14:alpha w14:val="60000"/>
+            </w14:schemeClr>
+          </w14:shadow>
+          <w14:textOutline w14:w="0" w14:cap="flat" w14:cmpd="sng" w14:algn="ctr">
+            <w14:noFill/>
+            <w14:prstDash w14:val="solid"/>
+            <w14:round/>
+          </w14:textOutline>
+          <w14:ligatures w14:val="none"/>
+        </w:rPr>
+        <w:lastRenderedPageBreak/>
+        <w:t>sorting operation correctly references the data structure in your code.</w:t>
       </w:r>
     </w:p>
     <w:p>
@@ -15788,7 +17862,6 @@
           </w14:textOutline>
           <w14:ligatures w14:val="none"/>
         </w:rPr>
-        <w:lastRenderedPageBreak/>
         <w:t>Paginatio</w:t>
       </w:r>
       <w:r>
@@ -17416,6 +19489,7 @@
           </w14:textOutline>
           <w14:ligatures w14:val="none"/>
         </w:rPr>
+        <w:lastRenderedPageBreak/>
         <w:t>If the Service layer encounters an error (e.g., a business logic exception), it throws an exception.</w:t>
       </w:r>
     </w:p>
@@ -17462,7 +19536,6 @@
           </w14:textOutline>
           <w14:ligatures w14:val="none"/>
         </w:rPr>
-        <w:lastRenderedPageBreak/>
         <w:t>The Controller layer does not handle the exception directly. Instead</w:t>
       </w:r>
       <w:r>
@@ -18993,6 +21066,7 @@
           </w14:textOutline>
           <w14:ligatures w14:val="none"/>
         </w:rPr>
+        <w:lastRenderedPageBreak/>
         <w:t xml:space="preserve">Defines </w:t>
       </w:r>
       <w:r>
@@ -19254,7 +21328,6 @@
           </w14:textOutline>
           <w14:ligatures w14:val="none"/>
         </w:rPr>
-        <w:lastRenderedPageBreak/>
         <w:t xml:space="preserve">For example, one method could handle </w:t>
       </w:r>
       <w:proofErr w:type="spellStart"/>
@@ -19725,7 +21798,7 @@
         <v:path o:extrusionok="f" gradientshapeok="t" o:connecttype="rect"/>
         <o:lock v:ext="edit" aspectratio="t"/>
       </v:shapetype>
-      <v:shape id="_x0000_i1135" type="#_x0000_t75" style="width:12pt;height:12pt" o:bullet="t">
+      <v:shape id="_x0000_i1083" type="#_x0000_t75" style="width:11.4pt;height:11.4pt" o:bullet="t">
         <v:imagedata r:id="rId1" o:title="mso193E"/>
       </v:shape>
     </w:pict>
@@ -19993,6 +22066,119 @@
     </w:lvl>
   </w:abstractNum>
   <w:abstractNum w:abstractNumId="2" w15:restartNumberingAfterBreak="0">
+    <w:nsid w:val="02D71B8A"/>
+    <w:multiLevelType w:val="hybridMultilevel"/>
+    <w:tmpl w:val="7FFED922"/>
+    <w:lvl w:ilvl="0" w:tplc="11647484">
+      <w:numFmt w:val="bullet"/>
+      <w:lvlText w:val="-"/>
+      <w:lvlJc w:val="left"/>
+      <w:pPr>
+        <w:ind w:left="1440" w:hanging="360"/>
+      </w:pPr>
+      <w:rPr>
+        <w:rFonts w:ascii="Calibri" w:eastAsiaTheme="minorHAnsi" w:hAnsi="Calibri" w:cs="Calibri" w:hint="default"/>
+        <w:color w:val="auto"/>
+      </w:rPr>
+    </w:lvl>
+    <w:lvl w:ilvl="1" w:tplc="04090003" w:tentative="1">
+      <w:start w:val="1"/>
+      <w:numFmt w:val="bullet"/>
+      <w:lvlText w:val="o"/>
+      <w:lvlJc w:val="left"/>
+      <w:pPr>
+        <w:ind w:left="2160" w:hanging="360"/>
+      </w:pPr>
+      <w:rPr>
+        <w:rFonts w:ascii="Courier New" w:hAnsi="Courier New" w:cs="Courier New" w:hint="default"/>
+      </w:rPr>
+    </w:lvl>
+    <w:lvl w:ilvl="2" w:tplc="04090005" w:tentative="1">
+      <w:start w:val="1"/>
+      <w:numFmt w:val="bullet"/>
+      <w:lvlText w:val=""/>
+      <w:lvlJc w:val="left"/>
+      <w:pPr>
+        <w:ind w:left="2880" w:hanging="360"/>
+      </w:pPr>
+      <w:rPr>
+        <w:rFonts w:ascii="Wingdings" w:hAnsi="Wingdings" w:hint="default"/>
+      </w:rPr>
+    </w:lvl>
+    <w:lvl w:ilvl="3" w:tplc="04090001" w:tentative="1">
+      <w:start w:val="1"/>
+      <w:numFmt w:val="bullet"/>
+      <w:lvlText w:val=""/>
+      <w:lvlJc w:val="left"/>
+      <w:pPr>
+        <w:ind w:left="3600" w:hanging="360"/>
+      </w:pPr>
+      <w:rPr>
+        <w:rFonts w:ascii="Symbol" w:hAnsi="Symbol" w:hint="default"/>
+      </w:rPr>
+    </w:lvl>
+    <w:lvl w:ilvl="4" w:tplc="04090003" w:tentative="1">
+      <w:start w:val="1"/>
+      <w:numFmt w:val="bullet"/>
+      <w:lvlText w:val="o"/>
+      <w:lvlJc w:val="left"/>
+      <w:pPr>
+        <w:ind w:left="4320" w:hanging="360"/>
+      </w:pPr>
+      <w:rPr>
+        <w:rFonts w:ascii="Courier New" w:hAnsi="Courier New" w:cs="Courier New" w:hint="default"/>
+      </w:rPr>
+    </w:lvl>
+    <w:lvl w:ilvl="5" w:tplc="04090005" w:tentative="1">
+      <w:start w:val="1"/>
+      <w:numFmt w:val="bullet"/>
+      <w:lvlText w:val=""/>
+      <w:lvlJc w:val="left"/>
+      <w:pPr>
+        <w:ind w:left="5040" w:hanging="360"/>
+      </w:pPr>
+      <w:rPr>
+        <w:rFonts w:ascii="Wingdings" w:hAnsi="Wingdings" w:hint="default"/>
+      </w:rPr>
+    </w:lvl>
+    <w:lvl w:ilvl="6" w:tplc="04090001" w:tentative="1">
+      <w:start w:val="1"/>
+      <w:numFmt w:val="bullet"/>
+      <w:lvlText w:val=""/>
+      <w:lvlJc w:val="left"/>
+      <w:pPr>
+        <w:ind w:left="5760" w:hanging="360"/>
+      </w:pPr>
+      <w:rPr>
+        <w:rFonts w:ascii="Symbol" w:hAnsi="Symbol" w:hint="default"/>
+      </w:rPr>
+    </w:lvl>
+    <w:lvl w:ilvl="7" w:tplc="04090003" w:tentative="1">
+      <w:start w:val="1"/>
+      <w:numFmt w:val="bullet"/>
+      <w:lvlText w:val="o"/>
+      <w:lvlJc w:val="left"/>
+      <w:pPr>
+        <w:ind w:left="6480" w:hanging="360"/>
+      </w:pPr>
+      <w:rPr>
+        <w:rFonts w:ascii="Courier New" w:hAnsi="Courier New" w:cs="Courier New" w:hint="default"/>
+      </w:rPr>
+    </w:lvl>
+    <w:lvl w:ilvl="8" w:tplc="04090005" w:tentative="1">
+      <w:start w:val="1"/>
+      <w:numFmt w:val="bullet"/>
+      <w:lvlText w:val=""/>
+      <w:lvlJc w:val="left"/>
+      <w:pPr>
+        <w:ind w:left="7200" w:hanging="360"/>
+      </w:pPr>
+      <w:rPr>
+        <w:rFonts w:ascii="Wingdings" w:hAnsi="Wingdings" w:hint="default"/>
+      </w:rPr>
+    </w:lvl>
+  </w:abstractNum>
+  <w:abstractNum w:abstractNumId="3" w15:restartNumberingAfterBreak="0">
     <w:nsid w:val="06022538"/>
     <w:multiLevelType w:val="multilevel"/>
     <w:tmpl w:val="143E0584"/>
@@ -20141,7 +22327,7 @@
       </w:rPr>
     </w:lvl>
   </w:abstractNum>
-  <w:abstractNum w:abstractNumId="3" w15:restartNumberingAfterBreak="0">
+  <w:abstractNum w:abstractNumId="4" w15:restartNumberingAfterBreak="0">
     <w:nsid w:val="0C60678F"/>
     <w:multiLevelType w:val="multilevel"/>
     <w:tmpl w:val="29560B58"/>
@@ -20290,7 +22476,7 @@
       </w:rPr>
     </w:lvl>
   </w:abstractNum>
-  <w:abstractNum w:abstractNumId="4" w15:restartNumberingAfterBreak="0">
+  <w:abstractNum w:abstractNumId="5" w15:restartNumberingAfterBreak="0">
     <w:nsid w:val="0D006A9E"/>
     <w:multiLevelType w:val="multilevel"/>
     <w:tmpl w:val="D5C8E27A"/>
@@ -20439,7 +22625,7 @@
       </w:rPr>
     </w:lvl>
   </w:abstractNum>
-  <w:abstractNum w:abstractNumId="5" w15:restartNumberingAfterBreak="0">
+  <w:abstractNum w:abstractNumId="6" w15:restartNumberingAfterBreak="0">
     <w:nsid w:val="0D15051E"/>
     <w:multiLevelType w:val="hybridMultilevel"/>
     <w:tmpl w:val="9870848C"/>
@@ -20552,7 +22738,7 @@
       </w:rPr>
     </w:lvl>
   </w:abstractNum>
-  <w:abstractNum w:abstractNumId="6" w15:restartNumberingAfterBreak="0">
+  <w:abstractNum w:abstractNumId="7" w15:restartNumberingAfterBreak="0">
     <w:nsid w:val="0E0A4F70"/>
     <w:multiLevelType w:val="hybridMultilevel"/>
     <w:tmpl w:val="73F268A2"/>
@@ -20665,7 +22851,7 @@
       </w:rPr>
     </w:lvl>
   </w:abstractNum>
-  <w:abstractNum w:abstractNumId="7" w15:restartNumberingAfterBreak="0">
+  <w:abstractNum w:abstractNumId="8" w15:restartNumberingAfterBreak="0">
     <w:nsid w:val="115F2DD9"/>
     <w:multiLevelType w:val="hybridMultilevel"/>
     <w:tmpl w:val="4C2469D4"/>
@@ -20778,7 +22964,7 @@
       </w:rPr>
     </w:lvl>
   </w:abstractNum>
-  <w:abstractNum w:abstractNumId="8" w15:restartNumberingAfterBreak="0">
+  <w:abstractNum w:abstractNumId="9" w15:restartNumberingAfterBreak="0">
     <w:nsid w:val="16881066"/>
     <w:multiLevelType w:val="multilevel"/>
     <w:tmpl w:val="916AFBE6"/>
@@ -20927,7 +23113,7 @@
       </w:rPr>
     </w:lvl>
   </w:abstractNum>
-  <w:abstractNum w:abstractNumId="9" w15:restartNumberingAfterBreak="0">
+  <w:abstractNum w:abstractNumId="10" w15:restartNumberingAfterBreak="0">
     <w:nsid w:val="17070DBA"/>
     <w:multiLevelType w:val="hybridMultilevel"/>
     <w:tmpl w:val="96C48786"/>
@@ -21042,7 +23228,7 @@
       </w:rPr>
     </w:lvl>
   </w:abstractNum>
-  <w:abstractNum w:abstractNumId="10" w15:restartNumberingAfterBreak="0">
+  <w:abstractNum w:abstractNumId="11" w15:restartNumberingAfterBreak="0">
     <w:nsid w:val="1D3F3CB1"/>
     <w:multiLevelType w:val="hybridMultilevel"/>
     <w:tmpl w:val="2D4623A0"/>
@@ -21155,7 +23341,156 @@
       </w:rPr>
     </w:lvl>
   </w:abstractNum>
-  <w:abstractNum w:abstractNumId="11" w15:restartNumberingAfterBreak="0">
+  <w:abstractNum w:abstractNumId="12" w15:restartNumberingAfterBreak="0">
+    <w:nsid w:val="22D91D9A"/>
+    <w:multiLevelType w:val="multilevel"/>
+    <w:tmpl w:val="B94E8BA0"/>
+    <w:lvl w:ilvl="0">
+      <w:start w:val="1"/>
+      <w:numFmt w:val="bullet"/>
+      <w:lvlText w:val=""/>
+      <w:lvlJc w:val="left"/>
+      <w:pPr>
+        <w:tabs>
+          <w:tab w:val="num" w:pos="720"/>
+        </w:tabs>
+        <w:ind w:left="720" w:hanging="360"/>
+      </w:pPr>
+      <w:rPr>
+        <w:rFonts w:ascii="Symbol" w:hAnsi="Symbol" w:hint="default"/>
+        <w:sz w:val="20"/>
+      </w:rPr>
+    </w:lvl>
+    <w:lvl w:ilvl="1" w:tentative="1">
+      <w:start w:val="1"/>
+      <w:numFmt w:val="bullet"/>
+      <w:lvlText w:val="o"/>
+      <w:lvlJc w:val="left"/>
+      <w:pPr>
+        <w:tabs>
+          <w:tab w:val="num" w:pos="1440"/>
+        </w:tabs>
+        <w:ind w:left="1440" w:hanging="360"/>
+      </w:pPr>
+      <w:rPr>
+        <w:rFonts w:ascii="Courier New" w:hAnsi="Courier New" w:hint="default"/>
+        <w:sz w:val="20"/>
+      </w:rPr>
+    </w:lvl>
+    <w:lvl w:ilvl="2" w:tentative="1">
+      <w:start w:val="1"/>
+      <w:numFmt w:val="bullet"/>
+      <w:lvlText w:val=""/>
+      <w:lvlJc w:val="left"/>
+      <w:pPr>
+        <w:tabs>
+          <w:tab w:val="num" w:pos="2160"/>
+        </w:tabs>
+        <w:ind w:left="2160" w:hanging="360"/>
+      </w:pPr>
+      <w:rPr>
+        <w:rFonts w:ascii="Wingdings" w:hAnsi="Wingdings" w:hint="default"/>
+        <w:sz w:val="20"/>
+      </w:rPr>
+    </w:lvl>
+    <w:lvl w:ilvl="3" w:tentative="1">
+      <w:start w:val="1"/>
+      <w:numFmt w:val="bullet"/>
+      <w:lvlText w:val=""/>
+      <w:lvlJc w:val="left"/>
+      <w:pPr>
+        <w:tabs>
+          <w:tab w:val="num" w:pos="2880"/>
+        </w:tabs>
+        <w:ind w:left="2880" w:hanging="360"/>
+      </w:pPr>
+      <w:rPr>
+        <w:rFonts w:ascii="Wingdings" w:hAnsi="Wingdings" w:hint="default"/>
+        <w:sz w:val="20"/>
+      </w:rPr>
+    </w:lvl>
+    <w:lvl w:ilvl="4" w:tentative="1">
+      <w:start w:val="1"/>
+      <w:numFmt w:val="bullet"/>
+      <w:lvlText w:val=""/>
+      <w:lvlJc w:val="left"/>
+      <w:pPr>
+        <w:tabs>
+          <w:tab w:val="num" w:pos="3600"/>
+        </w:tabs>
+        <w:ind w:left="3600" w:hanging="360"/>
+      </w:pPr>
+      <w:rPr>
+        <w:rFonts w:ascii="Wingdings" w:hAnsi="Wingdings" w:hint="default"/>
+        <w:sz w:val="20"/>
+      </w:rPr>
+    </w:lvl>
+    <w:lvl w:ilvl="5" w:tentative="1">
+      <w:start w:val="1"/>
+      <w:numFmt w:val="bullet"/>
+      <w:lvlText w:val=""/>
+      <w:lvlJc w:val="left"/>
+      <w:pPr>
+        <w:tabs>
+          <w:tab w:val="num" w:pos="4320"/>
+        </w:tabs>
+        <w:ind w:left="4320" w:hanging="360"/>
+      </w:pPr>
+      <w:rPr>
+        <w:rFonts w:ascii="Wingdings" w:hAnsi="Wingdings" w:hint="default"/>
+        <w:sz w:val="20"/>
+      </w:rPr>
+    </w:lvl>
+    <w:lvl w:ilvl="6" w:tentative="1">
+      <w:start w:val="1"/>
+      <w:numFmt w:val="bullet"/>
+      <w:lvlText w:val=""/>
+      <w:lvlJc w:val="left"/>
+      <w:pPr>
+        <w:tabs>
+          <w:tab w:val="num" w:pos="5040"/>
+        </w:tabs>
+        <w:ind w:left="5040" w:hanging="360"/>
+      </w:pPr>
+      <w:rPr>
+        <w:rFonts w:ascii="Wingdings" w:hAnsi="Wingdings" w:hint="default"/>
+        <w:sz w:val="20"/>
+      </w:rPr>
+    </w:lvl>
+    <w:lvl w:ilvl="7" w:tentative="1">
+      <w:start w:val="1"/>
+      <w:numFmt w:val="bullet"/>
+      <w:lvlText w:val=""/>
+      <w:lvlJc w:val="left"/>
+      <w:pPr>
+        <w:tabs>
+          <w:tab w:val="num" w:pos="5760"/>
+        </w:tabs>
+        <w:ind w:left="5760" w:hanging="360"/>
+      </w:pPr>
+      <w:rPr>
+        <w:rFonts w:ascii="Wingdings" w:hAnsi="Wingdings" w:hint="default"/>
+        <w:sz w:val="20"/>
+      </w:rPr>
+    </w:lvl>
+    <w:lvl w:ilvl="8" w:tentative="1">
+      <w:start w:val="1"/>
+      <w:numFmt w:val="bullet"/>
+      <w:lvlText w:val=""/>
+      <w:lvlJc w:val="left"/>
+      <w:pPr>
+        <w:tabs>
+          <w:tab w:val="num" w:pos="6480"/>
+        </w:tabs>
+        <w:ind w:left="6480" w:hanging="360"/>
+      </w:pPr>
+      <w:rPr>
+        <w:rFonts w:ascii="Wingdings" w:hAnsi="Wingdings" w:hint="default"/>
+        <w:sz w:val="20"/>
+      </w:rPr>
+    </w:lvl>
+  </w:abstractNum>
+  <w:abstractNum w:abstractNumId="13" w15:restartNumberingAfterBreak="0">
     <w:nsid w:val="22F541A5"/>
     <w:multiLevelType w:val="hybridMultilevel"/>
     <w:tmpl w:val="2D961D3C"/>
@@ -21268,7 +23603,7 @@
       </w:rPr>
     </w:lvl>
   </w:abstractNum>
-  <w:abstractNum w:abstractNumId="12" w15:restartNumberingAfterBreak="0">
+  <w:abstractNum w:abstractNumId="14" w15:restartNumberingAfterBreak="0">
     <w:nsid w:val="235A6CFC"/>
     <w:multiLevelType w:val="hybridMultilevel"/>
     <w:tmpl w:val="55806304"/>
@@ -21382,7 +23717,234 @@
       </w:rPr>
     </w:lvl>
   </w:abstractNum>
-  <w:abstractNum w:abstractNumId="13" w15:restartNumberingAfterBreak="0">
+  <w:abstractNum w:abstractNumId="15" w15:restartNumberingAfterBreak="0">
+    <w:nsid w:val="2656689A"/>
+    <w:multiLevelType w:val="hybridMultilevel"/>
+    <w:tmpl w:val="AF4C89B2"/>
+    <w:lvl w:ilvl="0" w:tplc="6A8ACFF8">
+      <w:start w:val="1"/>
+      <w:numFmt w:val="bullet"/>
+      <w:lvlText w:val="Ä"/>
+      <w:lvlJc w:val="left"/>
+      <w:pPr>
+        <w:ind w:left="720" w:hanging="360"/>
+      </w:pPr>
+      <w:rPr>
+        <w:rFonts w:ascii="Wingdings" w:hAnsi="Wingdings" w:hint="default"/>
+        <w:color w:val="auto"/>
+      </w:rPr>
+    </w:lvl>
+    <w:lvl w:ilvl="1" w:tplc="04090003" w:tentative="1">
+      <w:start w:val="1"/>
+      <w:numFmt w:val="bullet"/>
+      <w:lvlText w:val="o"/>
+      <w:lvlJc w:val="left"/>
+      <w:pPr>
+        <w:ind w:left="1440" w:hanging="360"/>
+      </w:pPr>
+      <w:rPr>
+        <w:rFonts w:ascii="Courier New" w:hAnsi="Courier New" w:cs="Courier New" w:hint="default"/>
+      </w:rPr>
+    </w:lvl>
+    <w:lvl w:ilvl="2" w:tplc="04090005" w:tentative="1">
+      <w:start w:val="1"/>
+      <w:numFmt w:val="bullet"/>
+      <w:lvlText w:val=""/>
+      <w:lvlJc w:val="left"/>
+      <w:pPr>
+        <w:ind w:left="2160" w:hanging="360"/>
+      </w:pPr>
+      <w:rPr>
+        <w:rFonts w:ascii="Wingdings" w:hAnsi="Wingdings" w:hint="default"/>
+      </w:rPr>
+    </w:lvl>
+    <w:lvl w:ilvl="3" w:tplc="04090001" w:tentative="1">
+      <w:start w:val="1"/>
+      <w:numFmt w:val="bullet"/>
+      <w:lvlText w:val=""/>
+      <w:lvlJc w:val="left"/>
+      <w:pPr>
+        <w:ind w:left="2880" w:hanging="360"/>
+      </w:pPr>
+      <w:rPr>
+        <w:rFonts w:ascii="Symbol" w:hAnsi="Symbol" w:hint="default"/>
+      </w:rPr>
+    </w:lvl>
+    <w:lvl w:ilvl="4" w:tplc="04090003" w:tentative="1">
+      <w:start w:val="1"/>
+      <w:numFmt w:val="bullet"/>
+      <w:lvlText w:val="o"/>
+      <w:lvlJc w:val="left"/>
+      <w:pPr>
+        <w:ind w:left="3600" w:hanging="360"/>
+      </w:pPr>
+      <w:rPr>
+        <w:rFonts w:ascii="Courier New" w:hAnsi="Courier New" w:cs="Courier New" w:hint="default"/>
+      </w:rPr>
+    </w:lvl>
+    <w:lvl w:ilvl="5" w:tplc="04090005" w:tentative="1">
+      <w:start w:val="1"/>
+      <w:numFmt w:val="bullet"/>
+      <w:lvlText w:val=""/>
+      <w:lvlJc w:val="left"/>
+      <w:pPr>
+        <w:ind w:left="4320" w:hanging="360"/>
+      </w:pPr>
+      <w:rPr>
+        <w:rFonts w:ascii="Wingdings" w:hAnsi="Wingdings" w:hint="default"/>
+      </w:rPr>
+    </w:lvl>
+    <w:lvl w:ilvl="6" w:tplc="04090001" w:tentative="1">
+      <w:start w:val="1"/>
+      <w:numFmt w:val="bullet"/>
+      <w:lvlText w:val=""/>
+      <w:lvlJc w:val="left"/>
+      <w:pPr>
+        <w:ind w:left="5040" w:hanging="360"/>
+      </w:pPr>
+      <w:rPr>
+        <w:rFonts w:ascii="Symbol" w:hAnsi="Symbol" w:hint="default"/>
+      </w:rPr>
+    </w:lvl>
+    <w:lvl w:ilvl="7" w:tplc="04090003" w:tentative="1">
+      <w:start w:val="1"/>
+      <w:numFmt w:val="bullet"/>
+      <w:lvlText w:val="o"/>
+      <w:lvlJc w:val="left"/>
+      <w:pPr>
+        <w:ind w:left="5760" w:hanging="360"/>
+      </w:pPr>
+      <w:rPr>
+        <w:rFonts w:ascii="Courier New" w:hAnsi="Courier New" w:cs="Courier New" w:hint="default"/>
+      </w:rPr>
+    </w:lvl>
+    <w:lvl w:ilvl="8" w:tplc="04090005" w:tentative="1">
+      <w:start w:val="1"/>
+      <w:numFmt w:val="bullet"/>
+      <w:lvlText w:val=""/>
+      <w:lvlJc w:val="left"/>
+      <w:pPr>
+        <w:ind w:left="6480" w:hanging="360"/>
+      </w:pPr>
+      <w:rPr>
+        <w:rFonts w:ascii="Wingdings" w:hAnsi="Wingdings" w:hint="default"/>
+      </w:rPr>
+    </w:lvl>
+  </w:abstractNum>
+  <w:abstractNum w:abstractNumId="16" w15:restartNumberingAfterBreak="0">
+    <w:nsid w:val="273C6960"/>
+    <w:multiLevelType w:val="hybridMultilevel"/>
+    <w:tmpl w:val="B8726866"/>
+    <w:lvl w:ilvl="0" w:tplc="04090001">
+      <w:start w:val="1"/>
+      <w:numFmt w:val="bullet"/>
+      <w:lvlText w:val=""/>
+      <w:lvlJc w:val="left"/>
+      <w:pPr>
+        <w:ind w:left="1620" w:hanging="360"/>
+      </w:pPr>
+      <w:rPr>
+        <w:rFonts w:ascii="Symbol" w:hAnsi="Symbol" w:hint="default"/>
+      </w:rPr>
+    </w:lvl>
+    <w:lvl w:ilvl="1" w:tplc="04090003" w:tentative="1">
+      <w:start w:val="1"/>
+      <w:numFmt w:val="bullet"/>
+      <w:lvlText w:val="o"/>
+      <w:lvlJc w:val="left"/>
+      <w:pPr>
+        <w:ind w:left="2340" w:hanging="360"/>
+      </w:pPr>
+      <w:rPr>
+        <w:rFonts w:ascii="Courier New" w:hAnsi="Courier New" w:cs="Courier New" w:hint="default"/>
+      </w:rPr>
+    </w:lvl>
+    <w:lvl w:ilvl="2" w:tplc="04090005" w:tentative="1">
+      <w:start w:val="1"/>
+      <w:numFmt w:val="bullet"/>
+      <w:lvlText w:val=""/>
+      <w:lvlJc w:val="left"/>
+      <w:pPr>
+        <w:ind w:left="3060" w:hanging="360"/>
+      </w:pPr>
+      <w:rPr>
+        <w:rFonts w:ascii="Wingdings" w:hAnsi="Wingdings" w:hint="default"/>
+      </w:rPr>
+    </w:lvl>
+    <w:lvl w:ilvl="3" w:tplc="04090001" w:tentative="1">
+      <w:start w:val="1"/>
+      <w:numFmt w:val="bullet"/>
+      <w:lvlText w:val=""/>
+      <w:lvlJc w:val="left"/>
+      <w:pPr>
+        <w:ind w:left="3780" w:hanging="360"/>
+      </w:pPr>
+      <w:rPr>
+        <w:rFonts w:ascii="Symbol" w:hAnsi="Symbol" w:hint="default"/>
+      </w:rPr>
+    </w:lvl>
+    <w:lvl w:ilvl="4" w:tplc="04090003" w:tentative="1">
+      <w:start w:val="1"/>
+      <w:numFmt w:val="bullet"/>
+      <w:lvlText w:val="o"/>
+      <w:lvlJc w:val="left"/>
+      <w:pPr>
+        <w:ind w:left="4500" w:hanging="360"/>
+      </w:pPr>
+      <w:rPr>
+        <w:rFonts w:ascii="Courier New" w:hAnsi="Courier New" w:cs="Courier New" w:hint="default"/>
+      </w:rPr>
+    </w:lvl>
+    <w:lvl w:ilvl="5" w:tplc="04090005" w:tentative="1">
+      <w:start w:val="1"/>
+      <w:numFmt w:val="bullet"/>
+      <w:lvlText w:val=""/>
+      <w:lvlJc w:val="left"/>
+      <w:pPr>
+        <w:ind w:left="5220" w:hanging="360"/>
+      </w:pPr>
+      <w:rPr>
+        <w:rFonts w:ascii="Wingdings" w:hAnsi="Wingdings" w:hint="default"/>
+      </w:rPr>
+    </w:lvl>
+    <w:lvl w:ilvl="6" w:tplc="04090001" w:tentative="1">
+      <w:start w:val="1"/>
+      <w:numFmt w:val="bullet"/>
+      <w:lvlText w:val=""/>
+      <w:lvlJc w:val="left"/>
+      <w:pPr>
+        <w:ind w:left="5940" w:hanging="360"/>
+      </w:pPr>
+      <w:rPr>
+        <w:rFonts w:ascii="Symbol" w:hAnsi="Symbol" w:hint="default"/>
+      </w:rPr>
+    </w:lvl>
+    <w:lvl w:ilvl="7" w:tplc="04090003" w:tentative="1">
+      <w:start w:val="1"/>
+      <w:numFmt w:val="bullet"/>
+      <w:lvlText w:val="o"/>
+      <w:lvlJc w:val="left"/>
+      <w:pPr>
+        <w:ind w:left="6660" w:hanging="360"/>
+      </w:pPr>
+      <w:rPr>
+        <w:rFonts w:ascii="Courier New" w:hAnsi="Courier New" w:cs="Courier New" w:hint="default"/>
+      </w:rPr>
+    </w:lvl>
+    <w:lvl w:ilvl="8" w:tplc="04090005" w:tentative="1">
+      <w:start w:val="1"/>
+      <w:numFmt w:val="bullet"/>
+      <w:lvlText w:val=""/>
+      <w:lvlJc w:val="left"/>
+      <w:pPr>
+        <w:ind w:left="7380" w:hanging="360"/>
+      </w:pPr>
+      <w:rPr>
+        <w:rFonts w:ascii="Wingdings" w:hAnsi="Wingdings" w:hint="default"/>
+      </w:rPr>
+    </w:lvl>
+  </w:abstractNum>
+  <w:abstractNum w:abstractNumId="17" w15:restartNumberingAfterBreak="0">
     <w:nsid w:val="279363C2"/>
     <w:multiLevelType w:val="hybridMultilevel"/>
     <w:tmpl w:val="97702016"/>
@@ -21496,7 +24058,270 @@
       </w:rPr>
     </w:lvl>
   </w:abstractNum>
-  <w:abstractNum w:abstractNumId="14" w15:restartNumberingAfterBreak="0">
+  <w:abstractNum w:abstractNumId="18" w15:restartNumberingAfterBreak="0">
+    <w:nsid w:val="2A793060"/>
+    <w:multiLevelType w:val="hybridMultilevel"/>
+    <w:tmpl w:val="42EA60FE"/>
+    <w:lvl w:ilvl="0" w:tplc="6A8ACFF8">
+      <w:start w:val="1"/>
+      <w:numFmt w:val="bullet"/>
+      <w:lvlText w:val="Ä"/>
+      <w:lvlJc w:val="left"/>
+      <w:pPr>
+        <w:ind w:left="720" w:hanging="360"/>
+      </w:pPr>
+      <w:rPr>
+        <w:rFonts w:ascii="Wingdings" w:hAnsi="Wingdings" w:hint="default"/>
+        <w:color w:val="auto"/>
+      </w:rPr>
+    </w:lvl>
+    <w:lvl w:ilvl="1" w:tplc="04090003" w:tentative="1">
+      <w:start w:val="1"/>
+      <w:numFmt w:val="bullet"/>
+      <w:lvlText w:val="o"/>
+      <w:lvlJc w:val="left"/>
+      <w:pPr>
+        <w:ind w:left="1440" w:hanging="360"/>
+      </w:pPr>
+      <w:rPr>
+        <w:rFonts w:ascii="Courier New" w:hAnsi="Courier New" w:cs="Courier New" w:hint="default"/>
+      </w:rPr>
+    </w:lvl>
+    <w:lvl w:ilvl="2" w:tplc="04090005" w:tentative="1">
+      <w:start w:val="1"/>
+      <w:numFmt w:val="bullet"/>
+      <w:lvlText w:val=""/>
+      <w:lvlJc w:val="left"/>
+      <w:pPr>
+        <w:ind w:left="2160" w:hanging="360"/>
+      </w:pPr>
+      <w:rPr>
+        <w:rFonts w:ascii="Wingdings" w:hAnsi="Wingdings" w:hint="default"/>
+      </w:rPr>
+    </w:lvl>
+    <w:lvl w:ilvl="3" w:tplc="04090001" w:tentative="1">
+      <w:start w:val="1"/>
+      <w:numFmt w:val="bullet"/>
+      <w:lvlText w:val=""/>
+      <w:lvlJc w:val="left"/>
+      <w:pPr>
+        <w:ind w:left="2880" w:hanging="360"/>
+      </w:pPr>
+      <w:rPr>
+        <w:rFonts w:ascii="Symbol" w:hAnsi="Symbol" w:hint="default"/>
+      </w:rPr>
+    </w:lvl>
+    <w:lvl w:ilvl="4" w:tplc="04090003" w:tentative="1">
+      <w:start w:val="1"/>
+      <w:numFmt w:val="bullet"/>
+      <w:lvlText w:val="o"/>
+      <w:lvlJc w:val="left"/>
+      <w:pPr>
+        <w:ind w:left="3600" w:hanging="360"/>
+      </w:pPr>
+      <w:rPr>
+        <w:rFonts w:ascii="Courier New" w:hAnsi="Courier New" w:cs="Courier New" w:hint="default"/>
+      </w:rPr>
+    </w:lvl>
+    <w:lvl w:ilvl="5" w:tplc="04090005" w:tentative="1">
+      <w:start w:val="1"/>
+      <w:numFmt w:val="bullet"/>
+      <w:lvlText w:val=""/>
+      <w:lvlJc w:val="left"/>
+      <w:pPr>
+        <w:ind w:left="4320" w:hanging="360"/>
+      </w:pPr>
+      <w:rPr>
+        <w:rFonts w:ascii="Wingdings" w:hAnsi="Wingdings" w:hint="default"/>
+      </w:rPr>
+    </w:lvl>
+    <w:lvl w:ilvl="6" w:tplc="04090001" w:tentative="1">
+      <w:start w:val="1"/>
+      <w:numFmt w:val="bullet"/>
+      <w:lvlText w:val=""/>
+      <w:lvlJc w:val="left"/>
+      <w:pPr>
+        <w:ind w:left="5040" w:hanging="360"/>
+      </w:pPr>
+      <w:rPr>
+        <w:rFonts w:ascii="Symbol" w:hAnsi="Symbol" w:hint="default"/>
+      </w:rPr>
+    </w:lvl>
+    <w:lvl w:ilvl="7" w:tplc="04090003" w:tentative="1">
+      <w:start w:val="1"/>
+      <w:numFmt w:val="bullet"/>
+      <w:lvlText w:val="o"/>
+      <w:lvlJc w:val="left"/>
+      <w:pPr>
+        <w:ind w:left="5760" w:hanging="360"/>
+      </w:pPr>
+      <w:rPr>
+        <w:rFonts w:ascii="Courier New" w:hAnsi="Courier New" w:cs="Courier New" w:hint="default"/>
+      </w:rPr>
+    </w:lvl>
+    <w:lvl w:ilvl="8" w:tplc="04090005" w:tentative="1">
+      <w:start w:val="1"/>
+      <w:numFmt w:val="bullet"/>
+      <w:lvlText w:val=""/>
+      <w:lvlJc w:val="left"/>
+      <w:pPr>
+        <w:ind w:left="6480" w:hanging="360"/>
+      </w:pPr>
+      <w:rPr>
+        <w:rFonts w:ascii="Wingdings" w:hAnsi="Wingdings" w:hint="default"/>
+      </w:rPr>
+    </w:lvl>
+  </w:abstractNum>
+  <w:abstractNum w:abstractNumId="19" w15:restartNumberingAfterBreak="0">
+    <w:nsid w:val="2B1C7EA2"/>
+    <w:multiLevelType w:val="multilevel"/>
+    <w:tmpl w:val="A66600DC"/>
+    <w:lvl w:ilvl="0">
+      <w:start w:val="1"/>
+      <w:numFmt w:val="bullet"/>
+      <w:lvlText w:val=""/>
+      <w:lvlJc w:val="left"/>
+      <w:pPr>
+        <w:tabs>
+          <w:tab w:val="num" w:pos="720"/>
+        </w:tabs>
+        <w:ind w:left="720" w:hanging="360"/>
+      </w:pPr>
+      <w:rPr>
+        <w:rFonts w:ascii="Symbol" w:hAnsi="Symbol" w:hint="default"/>
+        <w:sz w:val="20"/>
+      </w:rPr>
+    </w:lvl>
+    <w:lvl w:ilvl="1" w:tentative="1">
+      <w:start w:val="1"/>
+      <w:numFmt w:val="bullet"/>
+      <w:lvlText w:val="o"/>
+      <w:lvlJc w:val="left"/>
+      <w:pPr>
+        <w:tabs>
+          <w:tab w:val="num" w:pos="1440"/>
+        </w:tabs>
+        <w:ind w:left="1440" w:hanging="360"/>
+      </w:pPr>
+      <w:rPr>
+        <w:rFonts w:ascii="Courier New" w:hAnsi="Courier New" w:hint="default"/>
+        <w:sz w:val="20"/>
+      </w:rPr>
+    </w:lvl>
+    <w:lvl w:ilvl="2" w:tentative="1">
+      <w:start w:val="1"/>
+      <w:numFmt w:val="bullet"/>
+      <w:lvlText w:val=""/>
+      <w:lvlJc w:val="left"/>
+      <w:pPr>
+        <w:tabs>
+          <w:tab w:val="num" w:pos="2160"/>
+        </w:tabs>
+        <w:ind w:left="2160" w:hanging="360"/>
+      </w:pPr>
+      <w:rPr>
+        <w:rFonts w:ascii="Wingdings" w:hAnsi="Wingdings" w:hint="default"/>
+        <w:sz w:val="20"/>
+      </w:rPr>
+    </w:lvl>
+    <w:lvl w:ilvl="3" w:tentative="1">
+      <w:start w:val="1"/>
+      <w:numFmt w:val="bullet"/>
+      <w:lvlText w:val=""/>
+      <w:lvlJc w:val="left"/>
+      <w:pPr>
+        <w:tabs>
+          <w:tab w:val="num" w:pos="2880"/>
+        </w:tabs>
+        <w:ind w:left="2880" w:hanging="360"/>
+      </w:pPr>
+      <w:rPr>
+        <w:rFonts w:ascii="Wingdings" w:hAnsi="Wingdings" w:hint="default"/>
+        <w:sz w:val="20"/>
+      </w:rPr>
+    </w:lvl>
+    <w:lvl w:ilvl="4" w:tentative="1">
+      <w:start w:val="1"/>
+      <w:numFmt w:val="bullet"/>
+      <w:lvlText w:val=""/>
+      <w:lvlJc w:val="left"/>
+      <w:pPr>
+        <w:tabs>
+          <w:tab w:val="num" w:pos="3600"/>
+        </w:tabs>
+        <w:ind w:left="3600" w:hanging="360"/>
+      </w:pPr>
+      <w:rPr>
+        <w:rFonts w:ascii="Wingdings" w:hAnsi="Wingdings" w:hint="default"/>
+        <w:sz w:val="20"/>
+      </w:rPr>
+    </w:lvl>
+    <w:lvl w:ilvl="5" w:tentative="1">
+      <w:start w:val="1"/>
+      <w:numFmt w:val="bullet"/>
+      <w:lvlText w:val=""/>
+      <w:lvlJc w:val="left"/>
+      <w:pPr>
+        <w:tabs>
+          <w:tab w:val="num" w:pos="4320"/>
+        </w:tabs>
+        <w:ind w:left="4320" w:hanging="360"/>
+      </w:pPr>
+      <w:rPr>
+        <w:rFonts w:ascii="Wingdings" w:hAnsi="Wingdings" w:hint="default"/>
+        <w:sz w:val="20"/>
+      </w:rPr>
+    </w:lvl>
+    <w:lvl w:ilvl="6" w:tentative="1">
+      <w:start w:val="1"/>
+      <w:numFmt w:val="bullet"/>
+      <w:lvlText w:val=""/>
+      <w:lvlJc w:val="left"/>
+      <w:pPr>
+        <w:tabs>
+          <w:tab w:val="num" w:pos="5040"/>
+        </w:tabs>
+        <w:ind w:left="5040" w:hanging="360"/>
+      </w:pPr>
+      <w:rPr>
+        <w:rFonts w:ascii="Wingdings" w:hAnsi="Wingdings" w:hint="default"/>
+        <w:sz w:val="20"/>
+      </w:rPr>
+    </w:lvl>
+    <w:lvl w:ilvl="7" w:tentative="1">
+      <w:start w:val="1"/>
+      <w:numFmt w:val="bullet"/>
+      <w:lvlText w:val=""/>
+      <w:lvlJc w:val="left"/>
+      <w:pPr>
+        <w:tabs>
+          <w:tab w:val="num" w:pos="5760"/>
+        </w:tabs>
+        <w:ind w:left="5760" w:hanging="360"/>
+      </w:pPr>
+      <w:rPr>
+        <w:rFonts w:ascii="Wingdings" w:hAnsi="Wingdings" w:hint="default"/>
+        <w:sz w:val="20"/>
+      </w:rPr>
+    </w:lvl>
+    <w:lvl w:ilvl="8" w:tentative="1">
+      <w:start w:val="1"/>
+      <w:numFmt w:val="bullet"/>
+      <w:lvlText w:val=""/>
+      <w:lvlJc w:val="left"/>
+      <w:pPr>
+        <w:tabs>
+          <w:tab w:val="num" w:pos="6480"/>
+        </w:tabs>
+        <w:ind w:left="6480" w:hanging="360"/>
+      </w:pPr>
+      <w:rPr>
+        <w:rFonts w:ascii="Wingdings" w:hAnsi="Wingdings" w:hint="default"/>
+        <w:sz w:val="20"/>
+      </w:rPr>
+    </w:lvl>
+  </w:abstractNum>
+  <w:abstractNum w:abstractNumId="20" w15:restartNumberingAfterBreak="0">
     <w:nsid w:val="2B981188"/>
     <w:multiLevelType w:val="hybridMultilevel"/>
     <w:tmpl w:val="70142C24"/>
@@ -21612,20 +24437,21 @@
       </w:rPr>
     </w:lvl>
   </w:abstractNum>
-  <w:abstractNum w:abstractNumId="15" w15:restartNumberingAfterBreak="0">
+  <w:abstractNum w:abstractNumId="21" w15:restartNumberingAfterBreak="0">
     <w:nsid w:val="2EC32660"/>
     <w:multiLevelType w:val="hybridMultilevel"/>
-    <w:tmpl w:val="89F61040"/>
-    <w:lvl w:ilvl="0" w:tplc="8218463A">
+    <w:tmpl w:val="8BEEC78A"/>
+    <w:lvl w:ilvl="0" w:tplc="A1501ACE">
       <w:numFmt w:val="bullet"/>
       <w:lvlText w:val="-"/>
       <w:lvlJc w:val="left"/>
       <w:pPr>
-        <w:ind w:left="900" w:hanging="360"/>
+        <w:ind w:left="1350" w:hanging="360"/>
       </w:pPr>
       <w:rPr>
         <w:rFonts w:ascii="Arial" w:eastAsiaTheme="minorHAnsi" w:hAnsi="Arial" w:cs="Arial" w:hint="default"/>
         <w:b/>
+        <w:color w:val="auto"/>
       </w:rPr>
     </w:lvl>
     <w:lvl w:ilvl="1" w:tplc="04090003" w:tentative="1">
@@ -21725,7 +24551,7 @@
       </w:rPr>
     </w:lvl>
   </w:abstractNum>
-  <w:abstractNum w:abstractNumId="16" w15:restartNumberingAfterBreak="0">
+  <w:abstractNum w:abstractNumId="22" w15:restartNumberingAfterBreak="0">
     <w:nsid w:val="2FAF12EF"/>
     <w:multiLevelType w:val="multilevel"/>
     <w:tmpl w:val="8D6E2370"/>
@@ -21837,7 +24663,120 @@
       </w:pPr>
     </w:lvl>
   </w:abstractNum>
-  <w:abstractNum w:abstractNumId="17" w15:restartNumberingAfterBreak="0">
+  <w:abstractNum w:abstractNumId="23" w15:restartNumberingAfterBreak="0">
+    <w:nsid w:val="31802859"/>
+    <w:multiLevelType w:val="hybridMultilevel"/>
+    <w:tmpl w:val="22FC9830"/>
+    <w:lvl w:ilvl="0" w:tplc="04090001">
+      <w:start w:val="1"/>
+      <w:numFmt w:val="bullet"/>
+      <w:lvlText w:val=""/>
+      <w:lvlJc w:val="left"/>
+      <w:pPr>
+        <w:ind w:left="1800" w:hanging="360"/>
+      </w:pPr>
+      <w:rPr>
+        <w:rFonts w:ascii="Symbol" w:hAnsi="Symbol" w:hint="default"/>
+      </w:rPr>
+    </w:lvl>
+    <w:lvl w:ilvl="1" w:tplc="04090003" w:tentative="1">
+      <w:start w:val="1"/>
+      <w:numFmt w:val="bullet"/>
+      <w:lvlText w:val="o"/>
+      <w:lvlJc w:val="left"/>
+      <w:pPr>
+        <w:ind w:left="2520" w:hanging="360"/>
+      </w:pPr>
+      <w:rPr>
+        <w:rFonts w:ascii="Courier New" w:hAnsi="Courier New" w:cs="Courier New" w:hint="default"/>
+      </w:rPr>
+    </w:lvl>
+    <w:lvl w:ilvl="2" w:tplc="04090005" w:tentative="1">
+      <w:start w:val="1"/>
+      <w:numFmt w:val="bullet"/>
+      <w:lvlText w:val=""/>
+      <w:lvlJc w:val="left"/>
+      <w:pPr>
+        <w:ind w:left="3240" w:hanging="360"/>
+      </w:pPr>
+      <w:rPr>
+        <w:rFonts w:ascii="Wingdings" w:hAnsi="Wingdings" w:hint="default"/>
+      </w:rPr>
+    </w:lvl>
+    <w:lvl w:ilvl="3" w:tplc="04090001" w:tentative="1">
+      <w:start w:val="1"/>
+      <w:numFmt w:val="bullet"/>
+      <w:lvlText w:val=""/>
+      <w:lvlJc w:val="left"/>
+      <w:pPr>
+        <w:ind w:left="3960" w:hanging="360"/>
+      </w:pPr>
+      <w:rPr>
+        <w:rFonts w:ascii="Symbol" w:hAnsi="Symbol" w:hint="default"/>
+      </w:rPr>
+    </w:lvl>
+    <w:lvl w:ilvl="4" w:tplc="04090003" w:tentative="1">
+      <w:start w:val="1"/>
+      <w:numFmt w:val="bullet"/>
+      <w:lvlText w:val="o"/>
+      <w:lvlJc w:val="left"/>
+      <w:pPr>
+        <w:ind w:left="4680" w:hanging="360"/>
+      </w:pPr>
+      <w:rPr>
+        <w:rFonts w:ascii="Courier New" w:hAnsi="Courier New" w:cs="Courier New" w:hint="default"/>
+      </w:rPr>
+    </w:lvl>
+    <w:lvl w:ilvl="5" w:tplc="04090005" w:tentative="1">
+      <w:start w:val="1"/>
+      <w:numFmt w:val="bullet"/>
+      <w:lvlText w:val=""/>
+      <w:lvlJc w:val="left"/>
+      <w:pPr>
+        <w:ind w:left="5400" w:hanging="360"/>
+      </w:pPr>
+      <w:rPr>
+        <w:rFonts w:ascii="Wingdings" w:hAnsi="Wingdings" w:hint="default"/>
+      </w:rPr>
+    </w:lvl>
+    <w:lvl w:ilvl="6" w:tplc="04090001" w:tentative="1">
+      <w:start w:val="1"/>
+      <w:numFmt w:val="bullet"/>
+      <w:lvlText w:val=""/>
+      <w:lvlJc w:val="left"/>
+      <w:pPr>
+        <w:ind w:left="6120" w:hanging="360"/>
+      </w:pPr>
+      <w:rPr>
+        <w:rFonts w:ascii="Symbol" w:hAnsi="Symbol" w:hint="default"/>
+      </w:rPr>
+    </w:lvl>
+    <w:lvl w:ilvl="7" w:tplc="04090003" w:tentative="1">
+      <w:start w:val="1"/>
+      <w:numFmt w:val="bullet"/>
+      <w:lvlText w:val="o"/>
+      <w:lvlJc w:val="left"/>
+      <w:pPr>
+        <w:ind w:left="6840" w:hanging="360"/>
+      </w:pPr>
+      <w:rPr>
+        <w:rFonts w:ascii="Courier New" w:hAnsi="Courier New" w:cs="Courier New" w:hint="default"/>
+      </w:rPr>
+    </w:lvl>
+    <w:lvl w:ilvl="8" w:tplc="04090005" w:tentative="1">
+      <w:start w:val="1"/>
+      <w:numFmt w:val="bullet"/>
+      <w:lvlText w:val=""/>
+      <w:lvlJc w:val="left"/>
+      <w:pPr>
+        <w:ind w:left="7560" w:hanging="360"/>
+      </w:pPr>
+      <w:rPr>
+        <w:rFonts w:ascii="Wingdings" w:hAnsi="Wingdings" w:hint="default"/>
+      </w:rPr>
+    </w:lvl>
+  </w:abstractNum>
+  <w:abstractNum w:abstractNumId="24" w15:restartNumberingAfterBreak="0">
     <w:nsid w:val="347B1218"/>
     <w:multiLevelType w:val="hybridMultilevel"/>
     <w:tmpl w:val="BA0ABC24"/>
@@ -21951,7 +24890,156 @@
       </w:rPr>
     </w:lvl>
   </w:abstractNum>
-  <w:abstractNum w:abstractNumId="18" w15:restartNumberingAfterBreak="0">
+  <w:abstractNum w:abstractNumId="25" w15:restartNumberingAfterBreak="0">
+    <w:nsid w:val="35780AD0"/>
+    <w:multiLevelType w:val="multilevel"/>
+    <w:tmpl w:val="1B5C0FD8"/>
+    <w:lvl w:ilvl="0">
+      <w:start w:val="1"/>
+      <w:numFmt w:val="bullet"/>
+      <w:lvlText w:val=""/>
+      <w:lvlJc w:val="left"/>
+      <w:pPr>
+        <w:tabs>
+          <w:tab w:val="num" w:pos="1980"/>
+        </w:tabs>
+        <w:ind w:left="1980" w:hanging="360"/>
+      </w:pPr>
+      <w:rPr>
+        <w:rFonts w:ascii="Symbol" w:hAnsi="Symbol" w:hint="default"/>
+        <w:sz w:val="20"/>
+      </w:rPr>
+    </w:lvl>
+    <w:lvl w:ilvl="1" w:tentative="1">
+      <w:start w:val="1"/>
+      <w:numFmt w:val="bullet"/>
+      <w:lvlText w:val="o"/>
+      <w:lvlJc w:val="left"/>
+      <w:pPr>
+        <w:tabs>
+          <w:tab w:val="num" w:pos="2700"/>
+        </w:tabs>
+        <w:ind w:left="2700" w:hanging="360"/>
+      </w:pPr>
+      <w:rPr>
+        <w:rFonts w:ascii="Courier New" w:hAnsi="Courier New" w:hint="default"/>
+        <w:sz w:val="20"/>
+      </w:rPr>
+    </w:lvl>
+    <w:lvl w:ilvl="2" w:tentative="1">
+      <w:start w:val="1"/>
+      <w:numFmt w:val="bullet"/>
+      <w:lvlText w:val=""/>
+      <w:lvlJc w:val="left"/>
+      <w:pPr>
+        <w:tabs>
+          <w:tab w:val="num" w:pos="3420"/>
+        </w:tabs>
+        <w:ind w:left="3420" w:hanging="360"/>
+      </w:pPr>
+      <w:rPr>
+        <w:rFonts w:ascii="Wingdings" w:hAnsi="Wingdings" w:hint="default"/>
+        <w:sz w:val="20"/>
+      </w:rPr>
+    </w:lvl>
+    <w:lvl w:ilvl="3" w:tentative="1">
+      <w:start w:val="1"/>
+      <w:numFmt w:val="bullet"/>
+      <w:lvlText w:val=""/>
+      <w:lvlJc w:val="left"/>
+      <w:pPr>
+        <w:tabs>
+          <w:tab w:val="num" w:pos="4140"/>
+        </w:tabs>
+        <w:ind w:left="4140" w:hanging="360"/>
+      </w:pPr>
+      <w:rPr>
+        <w:rFonts w:ascii="Wingdings" w:hAnsi="Wingdings" w:hint="default"/>
+        <w:sz w:val="20"/>
+      </w:rPr>
+    </w:lvl>
+    <w:lvl w:ilvl="4" w:tentative="1">
+      <w:start w:val="1"/>
+      <w:numFmt w:val="bullet"/>
+      <w:lvlText w:val=""/>
+      <w:lvlJc w:val="left"/>
+      <w:pPr>
+        <w:tabs>
+          <w:tab w:val="num" w:pos="4860"/>
+        </w:tabs>
+        <w:ind w:left="4860" w:hanging="360"/>
+      </w:pPr>
+      <w:rPr>
+        <w:rFonts w:ascii="Wingdings" w:hAnsi="Wingdings" w:hint="default"/>
+        <w:sz w:val="20"/>
+      </w:rPr>
+    </w:lvl>
+    <w:lvl w:ilvl="5" w:tentative="1">
+      <w:start w:val="1"/>
+      <w:numFmt w:val="bullet"/>
+      <w:lvlText w:val=""/>
+      <w:lvlJc w:val="left"/>
+      <w:pPr>
+        <w:tabs>
+          <w:tab w:val="num" w:pos="5580"/>
+        </w:tabs>
+        <w:ind w:left="5580" w:hanging="360"/>
+      </w:pPr>
+      <w:rPr>
+        <w:rFonts w:ascii="Wingdings" w:hAnsi="Wingdings" w:hint="default"/>
+        <w:sz w:val="20"/>
+      </w:rPr>
+    </w:lvl>
+    <w:lvl w:ilvl="6" w:tentative="1">
+      <w:start w:val="1"/>
+      <w:numFmt w:val="bullet"/>
+      <w:lvlText w:val=""/>
+      <w:lvlJc w:val="left"/>
+      <w:pPr>
+        <w:tabs>
+          <w:tab w:val="num" w:pos="6300"/>
+        </w:tabs>
+        <w:ind w:left="6300" w:hanging="360"/>
+      </w:pPr>
+      <w:rPr>
+        <w:rFonts w:ascii="Wingdings" w:hAnsi="Wingdings" w:hint="default"/>
+        <w:sz w:val="20"/>
+      </w:rPr>
+    </w:lvl>
+    <w:lvl w:ilvl="7" w:tentative="1">
+      <w:start w:val="1"/>
+      <w:numFmt w:val="bullet"/>
+      <w:lvlText w:val=""/>
+      <w:lvlJc w:val="left"/>
+      <w:pPr>
+        <w:tabs>
+          <w:tab w:val="num" w:pos="7020"/>
+        </w:tabs>
+        <w:ind w:left="7020" w:hanging="360"/>
+      </w:pPr>
+      <w:rPr>
+        <w:rFonts w:ascii="Wingdings" w:hAnsi="Wingdings" w:hint="default"/>
+        <w:sz w:val="20"/>
+      </w:rPr>
+    </w:lvl>
+    <w:lvl w:ilvl="8" w:tentative="1">
+      <w:start w:val="1"/>
+      <w:numFmt w:val="bullet"/>
+      <w:lvlText w:val=""/>
+      <w:lvlJc w:val="left"/>
+      <w:pPr>
+        <w:tabs>
+          <w:tab w:val="num" w:pos="7740"/>
+        </w:tabs>
+        <w:ind w:left="7740" w:hanging="360"/>
+      </w:pPr>
+      <w:rPr>
+        <w:rFonts w:ascii="Wingdings" w:hAnsi="Wingdings" w:hint="default"/>
+        <w:sz w:val="20"/>
+      </w:rPr>
+    </w:lvl>
+  </w:abstractNum>
+  <w:abstractNum w:abstractNumId="26" w15:restartNumberingAfterBreak="0">
     <w:nsid w:val="385E2139"/>
     <w:multiLevelType w:val="hybridMultilevel"/>
     <w:tmpl w:val="9544C6E8"/>
@@ -22064,7 +25152,156 @@
       </w:rPr>
     </w:lvl>
   </w:abstractNum>
-  <w:abstractNum w:abstractNumId="19" w15:restartNumberingAfterBreak="0">
+  <w:abstractNum w:abstractNumId="27" w15:restartNumberingAfterBreak="0">
+    <w:nsid w:val="43055357"/>
+    <w:multiLevelType w:val="multilevel"/>
+    <w:tmpl w:val="ED34A060"/>
+    <w:lvl w:ilvl="0">
+      <w:start w:val="1"/>
+      <w:numFmt w:val="bullet"/>
+      <w:lvlText w:val=""/>
+      <w:lvlJc w:val="left"/>
+      <w:pPr>
+        <w:tabs>
+          <w:tab w:val="num" w:pos="720"/>
+        </w:tabs>
+        <w:ind w:left="720" w:hanging="360"/>
+      </w:pPr>
+      <w:rPr>
+        <w:rFonts w:ascii="Symbol" w:hAnsi="Symbol" w:hint="default"/>
+        <w:sz w:val="20"/>
+      </w:rPr>
+    </w:lvl>
+    <w:lvl w:ilvl="1" w:tentative="1">
+      <w:start w:val="1"/>
+      <w:numFmt w:val="bullet"/>
+      <w:lvlText w:val="o"/>
+      <w:lvlJc w:val="left"/>
+      <w:pPr>
+        <w:tabs>
+          <w:tab w:val="num" w:pos="1440"/>
+        </w:tabs>
+        <w:ind w:left="1440" w:hanging="360"/>
+      </w:pPr>
+      <w:rPr>
+        <w:rFonts w:ascii="Courier New" w:hAnsi="Courier New" w:hint="default"/>
+        <w:sz w:val="20"/>
+      </w:rPr>
+    </w:lvl>
+    <w:lvl w:ilvl="2" w:tentative="1">
+      <w:start w:val="1"/>
+      <w:numFmt w:val="bullet"/>
+      <w:lvlText w:val=""/>
+      <w:lvlJc w:val="left"/>
+      <w:pPr>
+        <w:tabs>
+          <w:tab w:val="num" w:pos="2160"/>
+        </w:tabs>
+        <w:ind w:left="2160" w:hanging="360"/>
+      </w:pPr>
+      <w:rPr>
+        <w:rFonts w:ascii="Wingdings" w:hAnsi="Wingdings" w:hint="default"/>
+        <w:sz w:val="20"/>
+      </w:rPr>
+    </w:lvl>
+    <w:lvl w:ilvl="3" w:tentative="1">
+      <w:start w:val="1"/>
+      <w:numFmt w:val="bullet"/>
+      <w:lvlText w:val=""/>
+      <w:lvlJc w:val="left"/>
+      <w:pPr>
+        <w:tabs>
+          <w:tab w:val="num" w:pos="2880"/>
+        </w:tabs>
+        <w:ind w:left="2880" w:hanging="360"/>
+      </w:pPr>
+      <w:rPr>
+        <w:rFonts w:ascii="Wingdings" w:hAnsi="Wingdings" w:hint="default"/>
+        <w:sz w:val="20"/>
+      </w:rPr>
+    </w:lvl>
+    <w:lvl w:ilvl="4" w:tentative="1">
+      <w:start w:val="1"/>
+      <w:numFmt w:val="bullet"/>
+      <w:lvlText w:val=""/>
+      <w:lvlJc w:val="left"/>
+      <w:pPr>
+        <w:tabs>
+          <w:tab w:val="num" w:pos="3600"/>
+        </w:tabs>
+        <w:ind w:left="3600" w:hanging="360"/>
+      </w:pPr>
+      <w:rPr>
+        <w:rFonts w:ascii="Wingdings" w:hAnsi="Wingdings" w:hint="default"/>
+        <w:sz w:val="20"/>
+      </w:rPr>
+    </w:lvl>
+    <w:lvl w:ilvl="5" w:tentative="1">
+      <w:start w:val="1"/>
+      <w:numFmt w:val="bullet"/>
+      <w:lvlText w:val=""/>
+      <w:lvlJc w:val="left"/>
+      <w:pPr>
+        <w:tabs>
+          <w:tab w:val="num" w:pos="4320"/>
+        </w:tabs>
+        <w:ind w:left="4320" w:hanging="360"/>
+      </w:pPr>
+      <w:rPr>
+        <w:rFonts w:ascii="Wingdings" w:hAnsi="Wingdings" w:hint="default"/>
+        <w:sz w:val="20"/>
+      </w:rPr>
+    </w:lvl>
+    <w:lvl w:ilvl="6" w:tentative="1">
+      <w:start w:val="1"/>
+      <w:numFmt w:val="bullet"/>
+      <w:lvlText w:val=""/>
+      <w:lvlJc w:val="left"/>
+      <w:pPr>
+        <w:tabs>
+          <w:tab w:val="num" w:pos="5040"/>
+        </w:tabs>
+        <w:ind w:left="5040" w:hanging="360"/>
+      </w:pPr>
+      <w:rPr>
+        <w:rFonts w:ascii="Wingdings" w:hAnsi="Wingdings" w:hint="default"/>
+        <w:sz w:val="20"/>
+      </w:rPr>
+    </w:lvl>
+    <w:lvl w:ilvl="7" w:tentative="1">
+      <w:start w:val="1"/>
+      <w:numFmt w:val="bullet"/>
+      <w:lvlText w:val=""/>
+      <w:lvlJc w:val="left"/>
+      <w:pPr>
+        <w:tabs>
+          <w:tab w:val="num" w:pos="5760"/>
+        </w:tabs>
+        <w:ind w:left="5760" w:hanging="360"/>
+      </w:pPr>
+      <w:rPr>
+        <w:rFonts w:ascii="Wingdings" w:hAnsi="Wingdings" w:hint="default"/>
+        <w:sz w:val="20"/>
+      </w:rPr>
+    </w:lvl>
+    <w:lvl w:ilvl="8" w:tentative="1">
+      <w:start w:val="1"/>
+      <w:numFmt w:val="bullet"/>
+      <w:lvlText w:val=""/>
+      <w:lvlJc w:val="left"/>
+      <w:pPr>
+        <w:tabs>
+          <w:tab w:val="num" w:pos="6480"/>
+        </w:tabs>
+        <w:ind w:left="6480" w:hanging="360"/>
+      </w:pPr>
+      <w:rPr>
+        <w:rFonts w:ascii="Wingdings" w:hAnsi="Wingdings" w:hint="default"/>
+        <w:sz w:val="20"/>
+      </w:rPr>
+    </w:lvl>
+  </w:abstractNum>
+  <w:abstractNum w:abstractNumId="28" w15:restartNumberingAfterBreak="0">
     <w:nsid w:val="439E47B9"/>
     <w:multiLevelType w:val="multilevel"/>
     <w:tmpl w:val="7C6CCE0A"/>
@@ -22213,7 +25450,7 @@
       </w:rPr>
     </w:lvl>
   </w:abstractNum>
-  <w:abstractNum w:abstractNumId="20" w15:restartNumberingAfterBreak="0">
+  <w:abstractNum w:abstractNumId="29" w15:restartNumberingAfterBreak="0">
     <w:nsid w:val="454650AE"/>
     <w:multiLevelType w:val="hybridMultilevel"/>
     <w:tmpl w:val="4C90C4DC"/>
@@ -22328,7 +25565,7 @@
       </w:rPr>
     </w:lvl>
   </w:abstractNum>
-  <w:abstractNum w:abstractNumId="21" w15:restartNumberingAfterBreak="0">
+  <w:abstractNum w:abstractNumId="30" w15:restartNumberingAfterBreak="0">
     <w:nsid w:val="469C030A"/>
     <w:multiLevelType w:val="hybridMultilevel"/>
     <w:tmpl w:val="C00AB8D2"/>
@@ -22417,7 +25654,7 @@
       </w:pPr>
     </w:lvl>
   </w:abstractNum>
-  <w:abstractNum w:abstractNumId="22" w15:restartNumberingAfterBreak="0">
+  <w:abstractNum w:abstractNumId="31" w15:restartNumberingAfterBreak="0">
     <w:nsid w:val="469E4FB5"/>
     <w:multiLevelType w:val="multilevel"/>
     <w:tmpl w:val="1BF03FCC"/>
@@ -22566,7 +25803,7 @@
       </w:rPr>
     </w:lvl>
   </w:abstractNum>
-  <w:abstractNum w:abstractNumId="23" w15:restartNumberingAfterBreak="0">
+  <w:abstractNum w:abstractNumId="32" w15:restartNumberingAfterBreak="0">
     <w:nsid w:val="49DD758C"/>
     <w:multiLevelType w:val="hybridMultilevel"/>
     <w:tmpl w:val="9A1C9A40"/>
@@ -22679,7 +25916,120 @@
       </w:rPr>
     </w:lvl>
   </w:abstractNum>
-  <w:abstractNum w:abstractNumId="24" w15:restartNumberingAfterBreak="0">
+  <w:abstractNum w:abstractNumId="33" w15:restartNumberingAfterBreak="0">
+    <w:nsid w:val="4B5362C6"/>
+    <w:multiLevelType w:val="hybridMultilevel"/>
+    <w:tmpl w:val="1B9ED320"/>
+    <w:lvl w:ilvl="0" w:tplc="04090001">
+      <w:start w:val="1"/>
+      <w:numFmt w:val="bullet"/>
+      <w:lvlText w:val=""/>
+      <w:lvlJc w:val="left"/>
+      <w:pPr>
+        <w:ind w:left="1800" w:hanging="360"/>
+      </w:pPr>
+      <w:rPr>
+        <w:rFonts w:ascii="Symbol" w:hAnsi="Symbol" w:hint="default"/>
+      </w:rPr>
+    </w:lvl>
+    <w:lvl w:ilvl="1" w:tplc="04090003" w:tentative="1">
+      <w:start w:val="1"/>
+      <w:numFmt w:val="bullet"/>
+      <w:lvlText w:val="o"/>
+      <w:lvlJc w:val="left"/>
+      <w:pPr>
+        <w:ind w:left="2520" w:hanging="360"/>
+      </w:pPr>
+      <w:rPr>
+        <w:rFonts w:ascii="Courier New" w:hAnsi="Courier New" w:cs="Courier New" w:hint="default"/>
+      </w:rPr>
+    </w:lvl>
+    <w:lvl w:ilvl="2" w:tplc="04090005" w:tentative="1">
+      <w:start w:val="1"/>
+      <w:numFmt w:val="bullet"/>
+      <w:lvlText w:val=""/>
+      <w:lvlJc w:val="left"/>
+      <w:pPr>
+        <w:ind w:left="3240" w:hanging="360"/>
+      </w:pPr>
+      <w:rPr>
+        <w:rFonts w:ascii="Wingdings" w:hAnsi="Wingdings" w:hint="default"/>
+      </w:rPr>
+    </w:lvl>
+    <w:lvl w:ilvl="3" w:tplc="04090001" w:tentative="1">
+      <w:start w:val="1"/>
+      <w:numFmt w:val="bullet"/>
+      <w:lvlText w:val=""/>
+      <w:lvlJc w:val="left"/>
+      <w:pPr>
+        <w:ind w:left="3960" w:hanging="360"/>
+      </w:pPr>
+      <w:rPr>
+        <w:rFonts w:ascii="Symbol" w:hAnsi="Symbol" w:hint="default"/>
+      </w:rPr>
+    </w:lvl>
+    <w:lvl w:ilvl="4" w:tplc="04090003" w:tentative="1">
+      <w:start w:val="1"/>
+      <w:numFmt w:val="bullet"/>
+      <w:lvlText w:val="o"/>
+      <w:lvlJc w:val="left"/>
+      <w:pPr>
+        <w:ind w:left="4680" w:hanging="360"/>
+      </w:pPr>
+      <w:rPr>
+        <w:rFonts w:ascii="Courier New" w:hAnsi="Courier New" w:cs="Courier New" w:hint="default"/>
+      </w:rPr>
+    </w:lvl>
+    <w:lvl w:ilvl="5" w:tplc="04090005" w:tentative="1">
+      <w:start w:val="1"/>
+      <w:numFmt w:val="bullet"/>
+      <w:lvlText w:val=""/>
+      <w:lvlJc w:val="left"/>
+      <w:pPr>
+        <w:ind w:left="5400" w:hanging="360"/>
+      </w:pPr>
+      <w:rPr>
+        <w:rFonts w:ascii="Wingdings" w:hAnsi="Wingdings" w:hint="default"/>
+      </w:rPr>
+    </w:lvl>
+    <w:lvl w:ilvl="6" w:tplc="04090001" w:tentative="1">
+      <w:start w:val="1"/>
+      <w:numFmt w:val="bullet"/>
+      <w:lvlText w:val=""/>
+      <w:lvlJc w:val="left"/>
+      <w:pPr>
+        <w:ind w:left="6120" w:hanging="360"/>
+      </w:pPr>
+      <w:rPr>
+        <w:rFonts w:ascii="Symbol" w:hAnsi="Symbol" w:hint="default"/>
+      </w:rPr>
+    </w:lvl>
+    <w:lvl w:ilvl="7" w:tplc="04090003" w:tentative="1">
+      <w:start w:val="1"/>
+      <w:numFmt w:val="bullet"/>
+      <w:lvlText w:val="o"/>
+      <w:lvlJc w:val="left"/>
+      <w:pPr>
+        <w:ind w:left="6840" w:hanging="360"/>
+      </w:pPr>
+      <w:rPr>
+        <w:rFonts w:ascii="Courier New" w:hAnsi="Courier New" w:cs="Courier New" w:hint="default"/>
+      </w:rPr>
+    </w:lvl>
+    <w:lvl w:ilvl="8" w:tplc="04090005" w:tentative="1">
+      <w:start w:val="1"/>
+      <w:numFmt w:val="bullet"/>
+      <w:lvlText w:val=""/>
+      <w:lvlJc w:val="left"/>
+      <w:pPr>
+        <w:ind w:left="7560" w:hanging="360"/>
+      </w:pPr>
+      <w:rPr>
+        <w:rFonts w:ascii="Wingdings" w:hAnsi="Wingdings" w:hint="default"/>
+      </w:rPr>
+    </w:lvl>
+  </w:abstractNum>
+  <w:abstractNum w:abstractNumId="34" w15:restartNumberingAfterBreak="0">
     <w:nsid w:val="50504DC9"/>
     <w:multiLevelType w:val="hybridMultilevel"/>
     <w:tmpl w:val="D3727B12"/>
@@ -22792,7 +26142,120 @@
       </w:rPr>
     </w:lvl>
   </w:abstractNum>
-  <w:abstractNum w:abstractNumId="25" w15:restartNumberingAfterBreak="0">
+  <w:abstractNum w:abstractNumId="35" w15:restartNumberingAfterBreak="0">
+    <w:nsid w:val="521A6BE3"/>
+    <w:multiLevelType w:val="hybridMultilevel"/>
+    <w:tmpl w:val="62967750"/>
+    <w:lvl w:ilvl="0" w:tplc="04090001">
+      <w:start w:val="1"/>
+      <w:numFmt w:val="bullet"/>
+      <w:lvlText w:val=""/>
+      <w:lvlJc w:val="left"/>
+      <w:pPr>
+        <w:ind w:left="1800" w:hanging="360"/>
+      </w:pPr>
+      <w:rPr>
+        <w:rFonts w:ascii="Symbol" w:hAnsi="Symbol" w:hint="default"/>
+      </w:rPr>
+    </w:lvl>
+    <w:lvl w:ilvl="1" w:tplc="04090003" w:tentative="1">
+      <w:start w:val="1"/>
+      <w:numFmt w:val="bullet"/>
+      <w:lvlText w:val="o"/>
+      <w:lvlJc w:val="left"/>
+      <w:pPr>
+        <w:ind w:left="2520" w:hanging="360"/>
+      </w:pPr>
+      <w:rPr>
+        <w:rFonts w:ascii="Courier New" w:hAnsi="Courier New" w:cs="Courier New" w:hint="default"/>
+      </w:rPr>
+    </w:lvl>
+    <w:lvl w:ilvl="2" w:tplc="04090005" w:tentative="1">
+      <w:start w:val="1"/>
+      <w:numFmt w:val="bullet"/>
+      <w:lvlText w:val=""/>
+      <w:lvlJc w:val="left"/>
+      <w:pPr>
+        <w:ind w:left="3240" w:hanging="360"/>
+      </w:pPr>
+      <w:rPr>
+        <w:rFonts w:ascii="Wingdings" w:hAnsi="Wingdings" w:hint="default"/>
+      </w:rPr>
+    </w:lvl>
+    <w:lvl w:ilvl="3" w:tplc="04090001" w:tentative="1">
+      <w:start w:val="1"/>
+      <w:numFmt w:val="bullet"/>
+      <w:lvlText w:val=""/>
+      <w:lvlJc w:val="left"/>
+      <w:pPr>
+        <w:ind w:left="3960" w:hanging="360"/>
+      </w:pPr>
+      <w:rPr>
+        <w:rFonts w:ascii="Symbol" w:hAnsi="Symbol" w:hint="default"/>
+      </w:rPr>
+    </w:lvl>
+    <w:lvl w:ilvl="4" w:tplc="04090003" w:tentative="1">
+      <w:start w:val="1"/>
+      <w:numFmt w:val="bullet"/>
+      <w:lvlText w:val="o"/>
+      <w:lvlJc w:val="left"/>
+      <w:pPr>
+        <w:ind w:left="4680" w:hanging="360"/>
+      </w:pPr>
+      <w:rPr>
+        <w:rFonts w:ascii="Courier New" w:hAnsi="Courier New" w:cs="Courier New" w:hint="default"/>
+      </w:rPr>
+    </w:lvl>
+    <w:lvl w:ilvl="5" w:tplc="04090005" w:tentative="1">
+      <w:start w:val="1"/>
+      <w:numFmt w:val="bullet"/>
+      <w:lvlText w:val=""/>
+      <w:lvlJc w:val="left"/>
+      <w:pPr>
+        <w:ind w:left="5400" w:hanging="360"/>
+      </w:pPr>
+      <w:rPr>
+        <w:rFonts w:ascii="Wingdings" w:hAnsi="Wingdings" w:hint="default"/>
+      </w:rPr>
+    </w:lvl>
+    <w:lvl w:ilvl="6" w:tplc="04090001" w:tentative="1">
+      <w:start w:val="1"/>
+      <w:numFmt w:val="bullet"/>
+      <w:lvlText w:val=""/>
+      <w:lvlJc w:val="left"/>
+      <w:pPr>
+        <w:ind w:left="6120" w:hanging="360"/>
+      </w:pPr>
+      <w:rPr>
+        <w:rFonts w:ascii="Symbol" w:hAnsi="Symbol" w:hint="default"/>
+      </w:rPr>
+    </w:lvl>
+    <w:lvl w:ilvl="7" w:tplc="04090003" w:tentative="1">
+      <w:start w:val="1"/>
+      <w:numFmt w:val="bullet"/>
+      <w:lvlText w:val="o"/>
+      <w:lvlJc w:val="left"/>
+      <w:pPr>
+        <w:ind w:left="6840" w:hanging="360"/>
+      </w:pPr>
+      <w:rPr>
+        <w:rFonts w:ascii="Courier New" w:hAnsi="Courier New" w:cs="Courier New" w:hint="default"/>
+      </w:rPr>
+    </w:lvl>
+    <w:lvl w:ilvl="8" w:tplc="04090005" w:tentative="1">
+      <w:start w:val="1"/>
+      <w:numFmt w:val="bullet"/>
+      <w:lvlText w:val=""/>
+      <w:lvlJc w:val="left"/>
+      <w:pPr>
+        <w:ind w:left="7560" w:hanging="360"/>
+      </w:pPr>
+      <w:rPr>
+        <w:rFonts w:ascii="Wingdings" w:hAnsi="Wingdings" w:hint="default"/>
+      </w:rPr>
+    </w:lvl>
+  </w:abstractNum>
+  <w:abstractNum w:abstractNumId="36" w15:restartNumberingAfterBreak="0">
     <w:nsid w:val="5815756F"/>
     <w:multiLevelType w:val="hybridMultilevel"/>
     <w:tmpl w:val="FE16148C"/>
@@ -22904,7 +26367,7 @@
       </w:rPr>
     </w:lvl>
   </w:abstractNum>
-  <w:abstractNum w:abstractNumId="26" w15:restartNumberingAfterBreak="0">
+  <w:abstractNum w:abstractNumId="37" w15:restartNumberingAfterBreak="0">
     <w:nsid w:val="5E8E3347"/>
     <w:multiLevelType w:val="hybridMultilevel"/>
     <w:tmpl w:val="9656F868"/>
@@ -23037,7 +26500,7 @@
       </w:rPr>
     </w:lvl>
   </w:abstractNum>
-  <w:abstractNum w:abstractNumId="27" w15:restartNumberingAfterBreak="0">
+  <w:abstractNum w:abstractNumId="38" w15:restartNumberingAfterBreak="0">
     <w:nsid w:val="626E625C"/>
     <w:multiLevelType w:val="multilevel"/>
     <w:tmpl w:val="4BAA19AC"/>
@@ -23186,7 +26649,7 @@
       </w:rPr>
     </w:lvl>
   </w:abstractNum>
-  <w:abstractNum w:abstractNumId="28" w15:restartNumberingAfterBreak="0">
+  <w:abstractNum w:abstractNumId="39" w15:restartNumberingAfterBreak="0">
     <w:nsid w:val="62DF5413"/>
     <w:multiLevelType w:val="multilevel"/>
     <w:tmpl w:val="42D67160"/>
@@ -23335,7 +26798,7 @@
       </w:rPr>
     </w:lvl>
   </w:abstractNum>
-  <w:abstractNum w:abstractNumId="29" w15:restartNumberingAfterBreak="0">
+  <w:abstractNum w:abstractNumId="40" w15:restartNumberingAfterBreak="0">
     <w:nsid w:val="6300382C"/>
     <w:multiLevelType w:val="multilevel"/>
     <w:tmpl w:val="4A864EE2"/>
@@ -23484,7 +26947,7 @@
       </w:rPr>
     </w:lvl>
   </w:abstractNum>
-  <w:abstractNum w:abstractNumId="30" w15:restartNumberingAfterBreak="0">
+  <w:abstractNum w:abstractNumId="41" w15:restartNumberingAfterBreak="0">
     <w:nsid w:val="63A33FBA"/>
     <w:multiLevelType w:val="multilevel"/>
     <w:tmpl w:val="134E1AB2"/>
@@ -23633,7 +27096,7 @@
       </w:rPr>
     </w:lvl>
   </w:abstractNum>
-  <w:abstractNum w:abstractNumId="31" w15:restartNumberingAfterBreak="0">
+  <w:abstractNum w:abstractNumId="42" w15:restartNumberingAfterBreak="0">
     <w:nsid w:val="652765E6"/>
     <w:multiLevelType w:val="multilevel"/>
     <w:tmpl w:val="CA944936"/>
@@ -23782,7 +27245,7 @@
       </w:rPr>
     </w:lvl>
   </w:abstractNum>
-  <w:abstractNum w:abstractNumId="32" w15:restartNumberingAfterBreak="0">
+  <w:abstractNum w:abstractNumId="43" w15:restartNumberingAfterBreak="0">
     <w:nsid w:val="670E41B6"/>
     <w:multiLevelType w:val="hybridMultilevel"/>
     <w:tmpl w:val="EADA48AE"/>
@@ -23871,7 +27334,7 @@
       </w:pPr>
     </w:lvl>
   </w:abstractNum>
-  <w:abstractNum w:abstractNumId="33" w15:restartNumberingAfterBreak="0">
+  <w:abstractNum w:abstractNumId="44" w15:restartNumberingAfterBreak="0">
     <w:nsid w:val="687409CD"/>
     <w:multiLevelType w:val="hybridMultilevel"/>
     <w:tmpl w:val="71E02C86"/>
@@ -23984,7 +27447,7 @@
       </w:rPr>
     </w:lvl>
   </w:abstractNum>
-  <w:abstractNum w:abstractNumId="34" w15:restartNumberingAfterBreak="0">
+  <w:abstractNum w:abstractNumId="45" w15:restartNumberingAfterBreak="0">
     <w:nsid w:val="695C48D1"/>
     <w:multiLevelType w:val="multilevel"/>
     <w:tmpl w:val="6B0ABDAA"/>
@@ -24133,7 +27596,7 @@
       </w:rPr>
     </w:lvl>
   </w:abstractNum>
-  <w:abstractNum w:abstractNumId="35" w15:restartNumberingAfterBreak="0">
+  <w:abstractNum w:abstractNumId="46" w15:restartNumberingAfterBreak="0">
     <w:nsid w:val="70DB5DBD"/>
     <w:multiLevelType w:val="hybridMultilevel"/>
     <w:tmpl w:val="AA226DAA"/>
@@ -24223,7 +27686,7 @@
       </w:pPr>
     </w:lvl>
   </w:abstractNum>
-  <w:abstractNum w:abstractNumId="36" w15:restartNumberingAfterBreak="0">
+  <w:abstractNum w:abstractNumId="47" w15:restartNumberingAfterBreak="0">
     <w:nsid w:val="76B24C95"/>
     <w:multiLevelType w:val="hybridMultilevel"/>
     <w:tmpl w:val="7AE04EF8"/>
@@ -24337,7 +27800,7 @@
       </w:rPr>
     </w:lvl>
   </w:abstractNum>
-  <w:abstractNum w:abstractNumId="37" w15:restartNumberingAfterBreak="0">
+  <w:abstractNum w:abstractNumId="48" w15:restartNumberingAfterBreak="0">
     <w:nsid w:val="78005A82"/>
     <w:multiLevelType w:val="hybridMultilevel"/>
     <w:tmpl w:val="E35AB774"/>
@@ -24450,7 +27913,269 @@
       </w:rPr>
     </w:lvl>
   </w:abstractNum>
-  <w:abstractNum w:abstractNumId="38" w15:restartNumberingAfterBreak="0">
+  <w:abstractNum w:abstractNumId="49" w15:restartNumberingAfterBreak="0">
+    <w:nsid w:val="7A9B51DE"/>
+    <w:multiLevelType w:val="multilevel"/>
+    <w:tmpl w:val="D3305DB6"/>
+    <w:lvl w:ilvl="0">
+      <w:start w:val="1"/>
+      <w:numFmt w:val="decimal"/>
+      <w:lvlText w:val="%1."/>
+      <w:lvlJc w:val="left"/>
+      <w:pPr>
+        <w:tabs>
+          <w:tab w:val="num" w:pos="720"/>
+        </w:tabs>
+        <w:ind w:left="720" w:hanging="360"/>
+      </w:pPr>
+    </w:lvl>
+    <w:lvl w:ilvl="1" w:tentative="1">
+      <w:start w:val="1"/>
+      <w:numFmt w:val="decimal"/>
+      <w:lvlText w:val="%2."/>
+      <w:lvlJc w:val="left"/>
+      <w:pPr>
+        <w:tabs>
+          <w:tab w:val="num" w:pos="1440"/>
+        </w:tabs>
+        <w:ind w:left="1440" w:hanging="360"/>
+      </w:pPr>
+    </w:lvl>
+    <w:lvl w:ilvl="2" w:tentative="1">
+      <w:start w:val="1"/>
+      <w:numFmt w:val="decimal"/>
+      <w:lvlText w:val="%3."/>
+      <w:lvlJc w:val="left"/>
+      <w:pPr>
+        <w:tabs>
+          <w:tab w:val="num" w:pos="2160"/>
+        </w:tabs>
+        <w:ind w:left="2160" w:hanging="360"/>
+      </w:pPr>
+    </w:lvl>
+    <w:lvl w:ilvl="3" w:tentative="1">
+      <w:start w:val="1"/>
+      <w:numFmt w:val="decimal"/>
+      <w:lvlText w:val="%4."/>
+      <w:lvlJc w:val="left"/>
+      <w:pPr>
+        <w:tabs>
+          <w:tab w:val="num" w:pos="2880"/>
+        </w:tabs>
+        <w:ind w:left="2880" w:hanging="360"/>
+      </w:pPr>
+    </w:lvl>
+    <w:lvl w:ilvl="4" w:tentative="1">
+      <w:start w:val="1"/>
+      <w:numFmt w:val="decimal"/>
+      <w:lvlText w:val="%5."/>
+      <w:lvlJc w:val="left"/>
+      <w:pPr>
+        <w:tabs>
+          <w:tab w:val="num" w:pos="3600"/>
+        </w:tabs>
+        <w:ind w:left="3600" w:hanging="360"/>
+      </w:pPr>
+    </w:lvl>
+    <w:lvl w:ilvl="5" w:tentative="1">
+      <w:start w:val="1"/>
+      <w:numFmt w:val="decimal"/>
+      <w:lvlText w:val="%6."/>
+      <w:lvlJc w:val="left"/>
+      <w:pPr>
+        <w:tabs>
+          <w:tab w:val="num" w:pos="4320"/>
+        </w:tabs>
+        <w:ind w:left="4320" w:hanging="360"/>
+      </w:pPr>
+    </w:lvl>
+    <w:lvl w:ilvl="6" w:tentative="1">
+      <w:start w:val="1"/>
+      <w:numFmt w:val="decimal"/>
+      <w:lvlText w:val="%7."/>
+      <w:lvlJc w:val="left"/>
+      <w:pPr>
+        <w:tabs>
+          <w:tab w:val="num" w:pos="5040"/>
+        </w:tabs>
+        <w:ind w:left="5040" w:hanging="360"/>
+      </w:pPr>
+    </w:lvl>
+    <w:lvl w:ilvl="7" w:tentative="1">
+      <w:start w:val="1"/>
+      <w:numFmt w:val="decimal"/>
+      <w:lvlText w:val="%8."/>
+      <w:lvlJc w:val="left"/>
+      <w:pPr>
+        <w:tabs>
+          <w:tab w:val="num" w:pos="5760"/>
+        </w:tabs>
+        <w:ind w:left="5760" w:hanging="360"/>
+      </w:pPr>
+    </w:lvl>
+    <w:lvl w:ilvl="8" w:tentative="1">
+      <w:start w:val="1"/>
+      <w:numFmt w:val="decimal"/>
+      <w:lvlText w:val="%9."/>
+      <w:lvlJc w:val="left"/>
+      <w:pPr>
+        <w:tabs>
+          <w:tab w:val="num" w:pos="6480"/>
+        </w:tabs>
+        <w:ind w:left="6480" w:hanging="360"/>
+      </w:pPr>
+    </w:lvl>
+  </w:abstractNum>
+  <w:abstractNum w:abstractNumId="50" w15:restartNumberingAfterBreak="0">
+    <w:nsid w:val="7BA243B7"/>
+    <w:multiLevelType w:val="multilevel"/>
+    <w:tmpl w:val="296C6B34"/>
+    <w:lvl w:ilvl="0">
+      <w:start w:val="1"/>
+      <w:numFmt w:val="bullet"/>
+      <w:lvlText w:val=""/>
+      <w:lvlJc w:val="left"/>
+      <w:pPr>
+        <w:tabs>
+          <w:tab w:val="num" w:pos="720"/>
+        </w:tabs>
+        <w:ind w:left="720" w:hanging="360"/>
+      </w:pPr>
+      <w:rPr>
+        <w:rFonts w:ascii="Symbol" w:hAnsi="Symbol" w:hint="default"/>
+        <w:sz w:val="20"/>
+      </w:rPr>
+    </w:lvl>
+    <w:lvl w:ilvl="1" w:tentative="1">
+      <w:start w:val="1"/>
+      <w:numFmt w:val="bullet"/>
+      <w:lvlText w:val="o"/>
+      <w:lvlJc w:val="left"/>
+      <w:pPr>
+        <w:tabs>
+          <w:tab w:val="num" w:pos="1440"/>
+        </w:tabs>
+        <w:ind w:left="1440" w:hanging="360"/>
+      </w:pPr>
+      <w:rPr>
+        <w:rFonts w:ascii="Courier New" w:hAnsi="Courier New" w:hint="default"/>
+        <w:sz w:val="20"/>
+      </w:rPr>
+    </w:lvl>
+    <w:lvl w:ilvl="2" w:tentative="1">
+      <w:start w:val="1"/>
+      <w:numFmt w:val="bullet"/>
+      <w:lvlText w:val=""/>
+      <w:lvlJc w:val="left"/>
+      <w:pPr>
+        <w:tabs>
+          <w:tab w:val="num" w:pos="2160"/>
+        </w:tabs>
+        <w:ind w:left="2160" w:hanging="360"/>
+      </w:pPr>
+      <w:rPr>
+        <w:rFonts w:ascii="Wingdings" w:hAnsi="Wingdings" w:hint="default"/>
+        <w:sz w:val="20"/>
+      </w:rPr>
+    </w:lvl>
+    <w:lvl w:ilvl="3" w:tentative="1">
+      <w:start w:val="1"/>
+      <w:numFmt w:val="bullet"/>
+      <w:lvlText w:val=""/>
+      <w:lvlJc w:val="left"/>
+      <w:pPr>
+        <w:tabs>
+          <w:tab w:val="num" w:pos="2880"/>
+        </w:tabs>
+        <w:ind w:left="2880" w:hanging="360"/>
+      </w:pPr>
+      <w:rPr>
+        <w:rFonts w:ascii="Wingdings" w:hAnsi="Wingdings" w:hint="default"/>
+        <w:sz w:val="20"/>
+      </w:rPr>
+    </w:lvl>
+    <w:lvl w:ilvl="4" w:tentative="1">
+      <w:start w:val="1"/>
+      <w:numFmt w:val="bullet"/>
+      <w:lvlText w:val=""/>
+      <w:lvlJc w:val="left"/>
+      <w:pPr>
+        <w:tabs>
+          <w:tab w:val="num" w:pos="3600"/>
+        </w:tabs>
+        <w:ind w:left="3600" w:hanging="360"/>
+      </w:pPr>
+      <w:rPr>
+        <w:rFonts w:ascii="Wingdings" w:hAnsi="Wingdings" w:hint="default"/>
+        <w:sz w:val="20"/>
+      </w:rPr>
+    </w:lvl>
+    <w:lvl w:ilvl="5" w:tentative="1">
+      <w:start w:val="1"/>
+      <w:numFmt w:val="bullet"/>
+      <w:lvlText w:val=""/>
+      <w:lvlJc w:val="left"/>
+      <w:pPr>
+        <w:tabs>
+          <w:tab w:val="num" w:pos="4320"/>
+        </w:tabs>
+        <w:ind w:left="4320" w:hanging="360"/>
+      </w:pPr>
+      <w:rPr>
+        <w:rFonts w:ascii="Wingdings" w:hAnsi="Wingdings" w:hint="default"/>
+        <w:sz w:val="20"/>
+      </w:rPr>
+    </w:lvl>
+    <w:lvl w:ilvl="6" w:tentative="1">
+      <w:start w:val="1"/>
+      <w:numFmt w:val="bullet"/>
+      <w:lvlText w:val=""/>
+      <w:lvlJc w:val="left"/>
+      <w:pPr>
+        <w:tabs>
+          <w:tab w:val="num" w:pos="5040"/>
+        </w:tabs>
+        <w:ind w:left="5040" w:hanging="360"/>
+      </w:pPr>
+      <w:rPr>
+        <w:rFonts w:ascii="Wingdings" w:hAnsi="Wingdings" w:hint="default"/>
+        <w:sz w:val="20"/>
+      </w:rPr>
+    </w:lvl>
+    <w:lvl w:ilvl="7" w:tentative="1">
+      <w:start w:val="1"/>
+      <w:numFmt w:val="bullet"/>
+      <w:lvlText w:val=""/>
+      <w:lvlJc w:val="left"/>
+      <w:pPr>
+        <w:tabs>
+          <w:tab w:val="num" w:pos="5760"/>
+        </w:tabs>
+        <w:ind w:left="5760" w:hanging="360"/>
+      </w:pPr>
+      <w:rPr>
+        <w:rFonts w:ascii="Wingdings" w:hAnsi="Wingdings" w:hint="default"/>
+        <w:sz w:val="20"/>
+      </w:rPr>
+    </w:lvl>
+    <w:lvl w:ilvl="8" w:tentative="1">
+      <w:start w:val="1"/>
+      <w:numFmt w:val="bullet"/>
+      <w:lvlText w:val=""/>
+      <w:lvlJc w:val="left"/>
+      <w:pPr>
+        <w:tabs>
+          <w:tab w:val="num" w:pos="6480"/>
+        </w:tabs>
+        <w:ind w:left="6480" w:hanging="360"/>
+      </w:pPr>
+      <w:rPr>
+        <w:rFonts w:ascii="Wingdings" w:hAnsi="Wingdings" w:hint="default"/>
+        <w:sz w:val="20"/>
+      </w:rPr>
+    </w:lvl>
+  </w:abstractNum>
+  <w:abstractNum w:abstractNumId="51" w15:restartNumberingAfterBreak="0">
     <w:nsid w:val="7E030C55"/>
     <w:multiLevelType w:val="multilevel"/>
     <w:tmpl w:val="333027A2"/>
@@ -24599,44 +28324,193 @@
       </w:rPr>
     </w:lvl>
   </w:abstractNum>
+  <w:abstractNum w:abstractNumId="52" w15:restartNumberingAfterBreak="0">
+    <w:nsid w:val="7ED16748"/>
+    <w:multiLevelType w:val="multilevel"/>
+    <w:tmpl w:val="E92A91B4"/>
+    <w:lvl w:ilvl="0">
+      <w:start w:val="1"/>
+      <w:numFmt w:val="bullet"/>
+      <w:lvlText w:val=""/>
+      <w:lvlJc w:val="left"/>
+      <w:pPr>
+        <w:tabs>
+          <w:tab w:val="num" w:pos="720"/>
+        </w:tabs>
+        <w:ind w:left="720" w:hanging="360"/>
+      </w:pPr>
+      <w:rPr>
+        <w:rFonts w:ascii="Symbol" w:hAnsi="Symbol" w:hint="default"/>
+        <w:sz w:val="20"/>
+      </w:rPr>
+    </w:lvl>
+    <w:lvl w:ilvl="1" w:tentative="1">
+      <w:start w:val="1"/>
+      <w:numFmt w:val="bullet"/>
+      <w:lvlText w:val="o"/>
+      <w:lvlJc w:val="left"/>
+      <w:pPr>
+        <w:tabs>
+          <w:tab w:val="num" w:pos="1440"/>
+        </w:tabs>
+        <w:ind w:left="1440" w:hanging="360"/>
+      </w:pPr>
+      <w:rPr>
+        <w:rFonts w:ascii="Courier New" w:hAnsi="Courier New" w:hint="default"/>
+        <w:sz w:val="20"/>
+      </w:rPr>
+    </w:lvl>
+    <w:lvl w:ilvl="2" w:tentative="1">
+      <w:start w:val="1"/>
+      <w:numFmt w:val="bullet"/>
+      <w:lvlText w:val=""/>
+      <w:lvlJc w:val="left"/>
+      <w:pPr>
+        <w:tabs>
+          <w:tab w:val="num" w:pos="2160"/>
+        </w:tabs>
+        <w:ind w:left="2160" w:hanging="360"/>
+      </w:pPr>
+      <w:rPr>
+        <w:rFonts w:ascii="Wingdings" w:hAnsi="Wingdings" w:hint="default"/>
+        <w:sz w:val="20"/>
+      </w:rPr>
+    </w:lvl>
+    <w:lvl w:ilvl="3" w:tentative="1">
+      <w:start w:val="1"/>
+      <w:numFmt w:val="bullet"/>
+      <w:lvlText w:val=""/>
+      <w:lvlJc w:val="left"/>
+      <w:pPr>
+        <w:tabs>
+          <w:tab w:val="num" w:pos="2880"/>
+        </w:tabs>
+        <w:ind w:left="2880" w:hanging="360"/>
+      </w:pPr>
+      <w:rPr>
+        <w:rFonts w:ascii="Wingdings" w:hAnsi="Wingdings" w:hint="default"/>
+        <w:sz w:val="20"/>
+      </w:rPr>
+    </w:lvl>
+    <w:lvl w:ilvl="4" w:tentative="1">
+      <w:start w:val="1"/>
+      <w:numFmt w:val="bullet"/>
+      <w:lvlText w:val=""/>
+      <w:lvlJc w:val="left"/>
+      <w:pPr>
+        <w:tabs>
+          <w:tab w:val="num" w:pos="3600"/>
+        </w:tabs>
+        <w:ind w:left="3600" w:hanging="360"/>
+      </w:pPr>
+      <w:rPr>
+        <w:rFonts w:ascii="Wingdings" w:hAnsi="Wingdings" w:hint="default"/>
+        <w:sz w:val="20"/>
+      </w:rPr>
+    </w:lvl>
+    <w:lvl w:ilvl="5" w:tentative="1">
+      <w:start w:val="1"/>
+      <w:numFmt w:val="bullet"/>
+      <w:lvlText w:val=""/>
+      <w:lvlJc w:val="left"/>
+      <w:pPr>
+        <w:tabs>
+          <w:tab w:val="num" w:pos="4320"/>
+        </w:tabs>
+        <w:ind w:left="4320" w:hanging="360"/>
+      </w:pPr>
+      <w:rPr>
+        <w:rFonts w:ascii="Wingdings" w:hAnsi="Wingdings" w:hint="default"/>
+        <w:sz w:val="20"/>
+      </w:rPr>
+    </w:lvl>
+    <w:lvl w:ilvl="6" w:tentative="1">
+      <w:start w:val="1"/>
+      <w:numFmt w:val="bullet"/>
+      <w:lvlText w:val=""/>
+      <w:lvlJc w:val="left"/>
+      <w:pPr>
+        <w:tabs>
+          <w:tab w:val="num" w:pos="5040"/>
+        </w:tabs>
+        <w:ind w:left="5040" w:hanging="360"/>
+      </w:pPr>
+      <w:rPr>
+        <w:rFonts w:ascii="Wingdings" w:hAnsi="Wingdings" w:hint="default"/>
+        <w:sz w:val="20"/>
+      </w:rPr>
+    </w:lvl>
+    <w:lvl w:ilvl="7" w:tentative="1">
+      <w:start w:val="1"/>
+      <w:numFmt w:val="bullet"/>
+      <w:lvlText w:val=""/>
+      <w:lvlJc w:val="left"/>
+      <w:pPr>
+        <w:tabs>
+          <w:tab w:val="num" w:pos="5760"/>
+        </w:tabs>
+        <w:ind w:left="5760" w:hanging="360"/>
+      </w:pPr>
+      <w:rPr>
+        <w:rFonts w:ascii="Wingdings" w:hAnsi="Wingdings" w:hint="default"/>
+        <w:sz w:val="20"/>
+      </w:rPr>
+    </w:lvl>
+    <w:lvl w:ilvl="8" w:tentative="1">
+      <w:start w:val="1"/>
+      <w:numFmt w:val="bullet"/>
+      <w:lvlText w:val=""/>
+      <w:lvlJc w:val="left"/>
+      <w:pPr>
+        <w:tabs>
+          <w:tab w:val="num" w:pos="6480"/>
+        </w:tabs>
+        <w:ind w:left="6480" w:hanging="360"/>
+      </w:pPr>
+      <w:rPr>
+        <w:rFonts w:ascii="Wingdings" w:hAnsi="Wingdings" w:hint="default"/>
+        <w:sz w:val="20"/>
+      </w:rPr>
+    </w:lvl>
+  </w:abstractNum>
   <w:num w:numId="1" w16cid:durableId="199899904">
-    <w:abstractNumId w:val="21"/>
+    <w:abstractNumId w:val="30"/>
   </w:num>
   <w:num w:numId="2" w16cid:durableId="1673296692">
     <w:abstractNumId w:val="0"/>
   </w:num>
   <w:num w:numId="3" w16cid:durableId="300816302">
-    <w:abstractNumId w:val="17"/>
+    <w:abstractNumId w:val="24"/>
   </w:num>
   <w:num w:numId="4" w16cid:durableId="1693335322">
+    <w:abstractNumId w:val="29"/>
+  </w:num>
+  <w:num w:numId="5" w16cid:durableId="295138974">
+    <w:abstractNumId w:val="43"/>
+  </w:num>
+  <w:num w:numId="6" w16cid:durableId="35281077">
+    <w:abstractNumId w:val="39"/>
+  </w:num>
+  <w:num w:numId="7" w16cid:durableId="1683700890">
+    <w:abstractNumId w:val="13"/>
+  </w:num>
+  <w:num w:numId="8" w16cid:durableId="402335094">
+    <w:abstractNumId w:val="38"/>
+  </w:num>
+  <w:num w:numId="9" w16cid:durableId="554124075">
+    <w:abstractNumId w:val="46"/>
+  </w:num>
+  <w:num w:numId="10" w16cid:durableId="1721247534">
+    <w:abstractNumId w:val="34"/>
+  </w:num>
+  <w:num w:numId="11" w16cid:durableId="655962389">
     <w:abstractNumId w:val="20"/>
   </w:num>
-  <w:num w:numId="5" w16cid:durableId="295138974">
-    <w:abstractNumId w:val="32"/>
-  </w:num>
-  <w:num w:numId="6" w16cid:durableId="35281077">
-    <w:abstractNumId w:val="28"/>
-  </w:num>
-  <w:num w:numId="7" w16cid:durableId="1683700890">
-    <w:abstractNumId w:val="11"/>
-  </w:num>
-  <w:num w:numId="8" w16cid:durableId="402335094">
-    <w:abstractNumId w:val="27"/>
-  </w:num>
-  <w:num w:numId="9" w16cid:durableId="554124075">
-    <w:abstractNumId w:val="35"/>
-  </w:num>
-  <w:num w:numId="10" w16cid:durableId="1721247534">
-    <w:abstractNumId w:val="24"/>
-  </w:num>
-  <w:num w:numId="11" w16cid:durableId="655962389">
-    <w:abstractNumId w:val="14"/>
-  </w:num>
   <w:num w:numId="12" w16cid:durableId="24866009">
-    <w:abstractNumId w:val="20"/>
+    <w:abstractNumId w:val="29"/>
   </w:num>
   <w:num w:numId="13" w16cid:durableId="1650935737">
-    <w:abstractNumId w:val="32"/>
+    <w:abstractNumId w:val="43"/>
     <w:lvlOverride w:ilvl="0">
       <w:startOverride w:val="1"/>
     </w:lvlOverride>
@@ -24666,88 +28540,130 @@
     </w:lvlOverride>
   </w:num>
   <w:num w:numId="14" w16cid:durableId="1969313200">
+    <w:abstractNumId w:val="47"/>
+  </w:num>
+  <w:num w:numId="15" w16cid:durableId="1522086932">
+    <w:abstractNumId w:val="17"/>
+  </w:num>
+  <w:num w:numId="16" w16cid:durableId="411246237">
+    <w:abstractNumId w:val="11"/>
+  </w:num>
+  <w:num w:numId="17" w16cid:durableId="1031875921">
+    <w:abstractNumId w:val="6"/>
+  </w:num>
+  <w:num w:numId="18" w16cid:durableId="1245608419">
+    <w:abstractNumId w:val="41"/>
+  </w:num>
+  <w:num w:numId="19" w16cid:durableId="2050911027">
+    <w:abstractNumId w:val="28"/>
+  </w:num>
+  <w:num w:numId="20" w16cid:durableId="2089838538">
+    <w:abstractNumId w:val="5"/>
+  </w:num>
+  <w:num w:numId="21" w16cid:durableId="2137750891">
+    <w:abstractNumId w:val="3"/>
+  </w:num>
+  <w:num w:numId="22" w16cid:durableId="1484007323">
+    <w:abstractNumId w:val="7"/>
+  </w:num>
+  <w:num w:numId="23" w16cid:durableId="34819566">
+    <w:abstractNumId w:val="48"/>
+  </w:num>
+  <w:num w:numId="24" w16cid:durableId="974332281">
+    <w:abstractNumId w:val="4"/>
+  </w:num>
+  <w:num w:numId="25" w16cid:durableId="1998458782">
+    <w:abstractNumId w:val="31"/>
+  </w:num>
+  <w:num w:numId="26" w16cid:durableId="1112286308">
     <w:abstractNumId w:val="36"/>
   </w:num>
-  <w:num w:numId="15" w16cid:durableId="1522086932">
-    <w:abstractNumId w:val="13"/>
+  <w:num w:numId="27" w16cid:durableId="1791976604">
+    <w:abstractNumId w:val="8"/>
   </w:num>
-  <w:num w:numId="16" w16cid:durableId="411246237">
-    <w:abstractNumId w:val="10"/>
-  </w:num>
-  <w:num w:numId="17" w16cid:durableId="1031875921">
-    <w:abstractNumId w:val="5"/>
-  </w:num>
-  <w:num w:numId="18" w16cid:durableId="1245608419">
-    <w:abstractNumId w:val="30"/>
-  </w:num>
-  <w:num w:numId="19" w16cid:durableId="2050911027">
-    <w:abstractNumId w:val="19"/>
-  </w:num>
-  <w:num w:numId="20" w16cid:durableId="2089838538">
-    <w:abstractNumId w:val="4"/>
-  </w:num>
-  <w:num w:numId="21" w16cid:durableId="2137750891">
-    <w:abstractNumId w:val="2"/>
-  </w:num>
-  <w:num w:numId="22" w16cid:durableId="1484007323">
-    <w:abstractNumId w:val="6"/>
-  </w:num>
-  <w:num w:numId="23" w16cid:durableId="34819566">
-    <w:abstractNumId w:val="37"/>
-  </w:num>
-  <w:num w:numId="24" w16cid:durableId="974332281">
-    <w:abstractNumId w:val="3"/>
-  </w:num>
-  <w:num w:numId="25" w16cid:durableId="1998458782">
+  <w:num w:numId="28" w16cid:durableId="164707331">
     <w:abstractNumId w:val="22"/>
   </w:num>
-  <w:num w:numId="26" w16cid:durableId="1112286308">
-    <w:abstractNumId w:val="25"/>
-  </w:num>
-  <w:num w:numId="27" w16cid:durableId="1791976604">
-    <w:abstractNumId w:val="7"/>
-  </w:num>
-  <w:num w:numId="28" w16cid:durableId="164707331">
-    <w:abstractNumId w:val="16"/>
-  </w:num>
   <w:num w:numId="29" w16cid:durableId="1623268861">
-    <w:abstractNumId w:val="29"/>
+    <w:abstractNumId w:val="40"/>
   </w:num>
   <w:num w:numId="30" w16cid:durableId="1180584586">
-    <w:abstractNumId w:val="23"/>
+    <w:abstractNumId w:val="32"/>
   </w:num>
   <w:num w:numId="31" w16cid:durableId="1282808659">
-    <w:abstractNumId w:val="33"/>
+    <w:abstractNumId w:val="44"/>
   </w:num>
   <w:num w:numId="32" w16cid:durableId="388845711">
-    <w:abstractNumId w:val="18"/>
+    <w:abstractNumId w:val="26"/>
   </w:num>
   <w:num w:numId="33" w16cid:durableId="1635137639">
     <w:abstractNumId w:val="1"/>
   </w:num>
   <w:num w:numId="34" w16cid:durableId="1982809041">
-    <w:abstractNumId w:val="38"/>
+    <w:abstractNumId w:val="51"/>
   </w:num>
   <w:num w:numId="35" w16cid:durableId="543175990">
-    <w:abstractNumId w:val="8"/>
+    <w:abstractNumId w:val="9"/>
   </w:num>
   <w:num w:numId="36" w16cid:durableId="1823347904">
-    <w:abstractNumId w:val="34"/>
+    <w:abstractNumId w:val="45"/>
   </w:num>
   <w:num w:numId="37" w16cid:durableId="2105804393">
-    <w:abstractNumId w:val="31"/>
+    <w:abstractNumId w:val="42"/>
   </w:num>
   <w:num w:numId="38" w16cid:durableId="1509632971">
+    <w:abstractNumId w:val="21"/>
+  </w:num>
+  <w:num w:numId="39" w16cid:durableId="1380857731">
+    <w:abstractNumId w:val="37"/>
+  </w:num>
+  <w:num w:numId="40" w16cid:durableId="1066415281">
+    <w:abstractNumId w:val="14"/>
+  </w:num>
+  <w:num w:numId="41" w16cid:durableId="1200511220">
+    <w:abstractNumId w:val="10"/>
+  </w:num>
+  <w:num w:numId="42" w16cid:durableId="671178275">
+    <w:abstractNumId w:val="25"/>
+  </w:num>
+  <w:num w:numId="43" w16cid:durableId="558517303">
+    <w:abstractNumId w:val="19"/>
+  </w:num>
+  <w:num w:numId="44" w16cid:durableId="24645674">
+    <w:abstractNumId w:val="35"/>
+  </w:num>
+  <w:num w:numId="45" w16cid:durableId="2096704715">
+    <w:abstractNumId w:val="12"/>
+  </w:num>
+  <w:num w:numId="46" w16cid:durableId="402606542">
+    <w:abstractNumId w:val="16"/>
+  </w:num>
+  <w:num w:numId="47" w16cid:durableId="1557546169">
+    <w:abstractNumId w:val="23"/>
+  </w:num>
+  <w:num w:numId="48" w16cid:durableId="258149580">
+    <w:abstractNumId w:val="50"/>
+  </w:num>
+  <w:num w:numId="49" w16cid:durableId="1708065369">
+    <w:abstractNumId w:val="33"/>
+  </w:num>
+  <w:num w:numId="50" w16cid:durableId="581917155">
+    <w:abstractNumId w:val="18"/>
+  </w:num>
+  <w:num w:numId="51" w16cid:durableId="1772627273">
     <w:abstractNumId w:val="15"/>
   </w:num>
-  <w:num w:numId="39" w16cid:durableId="1380857731">
-    <w:abstractNumId w:val="26"/>
+  <w:num w:numId="52" w16cid:durableId="1317077111">
+    <w:abstractNumId w:val="49"/>
   </w:num>
-  <w:num w:numId="40" w16cid:durableId="1066415281">
-    <w:abstractNumId w:val="12"/>
+  <w:num w:numId="53" w16cid:durableId="206915256">
+    <w:abstractNumId w:val="27"/>
   </w:num>
-  <w:num w:numId="41" w16cid:durableId="1200511220">
-    <w:abstractNumId w:val="9"/>
+  <w:num w:numId="54" w16cid:durableId="171727275">
+    <w:abstractNumId w:val="52"/>
+  </w:num>
+  <w:num w:numId="55" w16cid:durableId="84428077">
+    <w:abstractNumId w:val="2"/>
   </w:num>
 </w:numbering>
 </file>
